--- a/Project description_Part2_modG_applyJ_modG.docx
+++ b/Project description_Part2_modG_applyJ_modG.docx
@@ -1356,16 +1356,10 @@
         <w:t>s</w:t>
       </w:r>
       <w:r>
-        <w:t xml:space="preserve">. </w:t>
-      </w:r>
-      <w:r>
-        <w:t>All the codes can be found on the GitHub</w:t>
-      </w:r>
-      <w:r>
-        <w:t>:</w:t>
-      </w:r>
-      <w:r>
-        <w:t xml:space="preserve"> </w:t>
+        <w:t>. All the codes can be found on the GitHub</w:t>
+      </w:r>
+      <w:r>
+        <w:t xml:space="preserve">: </w:t>
       </w:r>
       <w:hyperlink r:id="rId11" w:history="1">
         <w:r>
@@ -1481,25 +1475,13 @@
         <w:pStyle w:val="Subtitle"/>
       </w:pPr>
       <w:r>
-        <w:t xml:space="preserve">Figure 2. Gate reflectometry schematic on the </w:t>
-      </w:r>
-      <w:r>
-        <w:t>Ge nanowire DQD sample</w:t>
+        <w:t>Figure 2. Gate reflectometry schematic on the Ge nanowire DQD sample</w:t>
       </w:r>
       <w:r>
         <w:t>, nanofabricated in our group</w:t>
       </w:r>
       <w:r>
-        <w:t>. LC resonators are connected to</w:t>
-      </w:r>
-      <w:r>
-        <w:t xml:space="preserve"> </w:t>
-      </w:r>
-      <w:r>
-        <w:t xml:space="preserve">the three gates. </w:t>
-      </w:r>
-      <w:r>
-        <w:t xml:space="preserve">Because of different inductor values, resonance frequencies of three matching circuits above are different enabling so called frequency multiplexing technique. </w:t>
+        <w:t xml:space="preserve">. LC resonators are connected to the three gates. Because of different inductor values, resonance frequencies of three matching circuits above are different enabling so called frequency multiplexing technique. </w:t>
       </w:r>
     </w:p>
     <w:p/>
@@ -1956,51 +1938,24 @@
         </w:rPr>
         <w:t xml:space="preserve">The capacitance </w:t>
       </w:r>
-      <m:oMath>
-        <m:sSub>
-          <m:sSubPr>
-            <m:ctrlPr>
-              <w:rPr>
-                <w:rFonts w:ascii="Cambria Math" w:hAnsi="Cambria Math"/>
-              </w:rPr>
-            </m:ctrlPr>
-          </m:sSubPr>
-          <m:e>
-            <m:r>
-              <m:rPr>
-                <m:sty m:val="p"/>
-              </m:rPr>
-              <w:rPr>
-                <w:rFonts w:ascii="Cambria Math" w:hAnsi="Cambria Math"/>
-              </w:rPr>
-              <m:t>C</m:t>
-            </m:r>
-          </m:e>
-          <m:sub>
-            <m:r>
-              <m:rPr>
-                <m:sty m:val="p"/>
-              </m:rPr>
-              <w:rPr>
-                <w:rFonts w:ascii="Cambria Math" w:hAnsi="Cambria Math"/>
-              </w:rPr>
-              <m:t>g</m:t>
-            </m:r>
-          </m:sub>
-        </m:sSub>
-      </m:oMath>
       <w:r>
         <w:rPr>
           <w:rFonts w:eastAsiaTheme="minorEastAsia"/>
         </w:rPr>
-        <w:t xml:space="preserve"> can be approximated with that of a parallel plate </w:t>
+        <w:t>C</w:t>
       </w:r>
       <w:r>
         <w:rPr>
           <w:rFonts w:eastAsiaTheme="minorEastAsia"/>
-        </w:rPr>
-        <w:lastRenderedPageBreak/>
-        <w:t xml:space="preserve">capacitor </w:t>
+          <w:vertAlign w:val="subscript"/>
+        </w:rPr>
+        <w:t>g</w:t>
+      </w:r>
+      <w:r>
+        <w:rPr>
+          <w:rFonts w:eastAsiaTheme="minorEastAsia"/>
+        </w:rPr>
+        <w:t xml:space="preserve"> can be approximated with that of a parallel plate capacitor </w:t>
       </w:r>
       <m:oMath>
         <m:sSub>
@@ -2223,7 +2178,11 @@
         <w:t>since t</w:t>
       </w:r>
       <w:r>
-        <w:t>he gate electrode and the nanowire separated by a thin dielectric, form a capacitor</w:t>
+        <w:t xml:space="preserve">he gate electrode and the nanowire separated by a thin </w:t>
+      </w:r>
+      <w:r>
+        <w:lastRenderedPageBreak/>
+        <w:t>dielectric, form a capacitor</w:t>
       </w:r>
       <w:r>
         <w:rPr>
@@ -2594,659 +2553,426 @@
       </w:r>
     </w:p>
     <w:p>
-      <w:r>
-        <w:t>From the equation for ∆</w:t>
-      </w:r>
-      <w:r>
-        <w:rPr>
-          <w:rFonts w:ascii="Gulim" w:eastAsia="Gulim" w:hAnsi="Gulim" w:hint="eastAsia"/>
-        </w:rPr>
-        <w:t>φ</w:t>
-      </w:r>
-      <w:r>
-        <w:t>, i</w:t>
-      </w:r>
-      <w:r>
-        <w:t xml:space="preserve">t </w:t>
-      </w:r>
-      <w:bookmarkStart w:id="4" w:name="_GoBack"/>
-      <w:del w:id="5" w:author="Georgios KATSAROS" w:date="2016-08-31T11:39:00Z">
-        <w:r>
-          <w:delText xml:space="preserve">seems </w:delText>
-        </w:r>
-      </w:del>
-      <w:bookmarkEnd w:id="4"/>
-      <w:ins w:id="6" w:author="Georgios KATSAROS" w:date="2016-08-31T11:39:00Z">
-        <w:r>
-          <w:t xml:space="preserve">is clear </w:t>
-        </w:r>
-      </w:ins>
-      <w:r>
-        <w:t xml:space="preserve">that </w:t>
-      </w:r>
-      <w:ins w:id="7" w:author="Georgios KATSAROS" w:date="2016-08-31T11:36:00Z">
-        <w:r>
-          <w:t xml:space="preserve">there are two additional </w:t>
-        </w:r>
-      </w:ins>
-      <w:ins w:id="8" w:author="Georgios KATSAROS" w:date="2016-08-31T11:41:00Z">
-        <w:r>
-          <w:t>things</w:t>
-        </w:r>
-      </w:ins>
-      <w:ins w:id="9" w:author="Georgios KATSAROS" w:date="2016-08-31T11:40:00Z">
-        <w:r>
-          <w:t xml:space="preserve"> to be done</w:t>
-        </w:r>
-      </w:ins>
-      <w:ins w:id="10" w:author="Georgios KATSAROS" w:date="2016-08-31T11:36:00Z">
-        <w:r>
-          <w:t xml:space="preserve"> which </w:t>
-        </w:r>
-      </w:ins>
-      <w:ins w:id="11" w:author="Georgios KATSAROS" w:date="2016-08-31T11:39:00Z">
-        <w:r>
-          <w:t xml:space="preserve">are critical for </w:t>
-        </w:r>
-      </w:ins>
-      <w:del w:id="12" w:author="Georgios KATSAROS" w:date="2016-08-31T11:40:00Z">
-        <w:r>
-          <w:delText xml:space="preserve">the </w:delText>
-        </w:r>
-        <w:r>
-          <w:delText xml:space="preserve">strategy </w:delText>
-        </w:r>
-        <w:r>
-          <w:delText xml:space="preserve">for </w:delText>
-        </w:r>
-      </w:del>
-      <w:r>
-        <w:t xml:space="preserve">getting </w:t>
-      </w:r>
-      <w:r>
-        <w:t xml:space="preserve">a </w:t>
-      </w:r>
-      <w:r>
-        <w:t>sensitive gate reflectometry</w:t>
-      </w:r>
-      <w:r>
-        <w:t xml:space="preserve"> setup</w:t>
-      </w:r>
-      <w:del w:id="13" w:author="Georgios KATSAROS" w:date="2016-08-31T11:40:00Z">
-        <w:r>
-          <w:delText xml:space="preserve"> </w:delText>
-        </w:r>
-        <w:r>
-          <w:delText>involves two things</w:delText>
-        </w:r>
-      </w:del>
-      <w:r>
-        <w:t>. F</w:t>
-      </w:r>
-      <w:r>
-        <w:t xml:space="preserve">irstly to reduce </w:t>
-      </w:r>
-      <w:r>
-        <w:t xml:space="preserve">the </w:t>
-      </w:r>
-      <w:r>
-        <w:t>parasitic capacitance as much as possib</w:t>
-      </w:r>
-      <w:r>
-        <w:t>le by engineering the sampl</w:t>
-      </w:r>
-      <w:r>
-        <w:t>e holder</w:t>
-      </w:r>
-      <w:r>
-        <w:t>. Secondly, to tune</w:t>
-      </w:r>
-      <w:r>
-        <w:t xml:space="preserve"> the reflectometry</w:t>
-      </w:r>
-      <w:r>
-        <w:t xml:space="preserve"> to the good matching condition by changing the inductor values in the resonant circuit</w:t>
-      </w:r>
-      <w:r>
-        <w:t>. Explanation why the good matching condition is wanted can be found at the end of the “State of the art” chapter</w:t>
-      </w:r>
-      <w:ins w:id="14" w:author="Georgios KATSAROS" w:date="2016-08-31T11:42:00Z">
-        <w:r>
-          <w:t xml:space="preserve"> (</w:t>
-        </w:r>
-      </w:ins>
-      <w:ins w:id="15" w:author="Georgios KATSAROS" w:date="2016-08-31T11:43:00Z">
-        <w:r>
-          <w:t>question: is the quality factor, i.e. the sharpness of the dip depending on whether you have chosen you elements to match perfectly 50 Ohm or does it depend mainly on the material properties of the used lumped elements?)</w:t>
-        </w:r>
-      </w:ins>
-      <w:r>
-        <w:t>.</w:t>
-      </w:r>
-      <w:r>
-        <w:t xml:space="preserve"> Q factor dependence about L and C values will be examined</w:t>
-      </w:r>
-      <w:ins w:id="16" w:author="Georgios KATSAROS" w:date="2016-08-31T11:44:00Z">
-        <w:r>
-          <w:t xml:space="preserve"> (what do this mean, different material? L</w:t>
-        </w:r>
-      </w:ins>
-      <w:ins w:id="17" w:author="Georgios KATSAROS" w:date="2016-08-31T11:45:00Z">
-        <w:r>
-          <w:t>ike you describe below?</w:t>
-        </w:r>
-      </w:ins>
-      <w:ins w:id="18" w:author="Georgios KATSAROS" w:date="2016-08-31T11:44:00Z">
-        <w:r>
-          <w:t>)</w:t>
-        </w:r>
-      </w:ins>
-      <w:r>
-        <w:t>.</w:t>
-      </w:r>
-    </w:p>
-    <w:p>
-      <w:pPr>
-        <w:rPr>
+      <w:pPr>
+        <w:rPr>
+          <w:del w:id="4" w:author="Josip KUKUCKA" w:date="2016-09-02T16:36:00Z"/>
           <w:rFonts w:eastAsiaTheme="minorEastAsia"/>
         </w:rPr>
       </w:pPr>
-      <w:r>
-        <w:rPr>
-          <w:b/>
-        </w:rPr>
-        <w:t xml:space="preserve">The </w:t>
-      </w:r>
-      <w:r>
-        <w:rPr>
-          <w:b/>
-        </w:rPr>
-        <w:t xml:space="preserve">first generation of the gate reflectometry setup </w:t>
-      </w:r>
-      <w:r>
-        <w:rPr>
-          <w:b/>
-        </w:rPr>
-        <w:t>will emerge from the s</w:t>
-      </w:r>
-      <w:r>
-        <w:rPr>
-          <w:b/>
-        </w:rPr>
-        <w:t>econd generation of the ohmic reflectometry</w:t>
-      </w:r>
-      <w:r>
-        <w:t xml:space="preserve"> by </w:t>
-      </w:r>
-      <w:r>
-        <w:rPr>
-          <w:b/>
-        </w:rPr>
-        <w:t>changing inductor value</w:t>
-      </w:r>
-      <w:r>
-        <w:rPr>
-          <w:b/>
-        </w:rPr>
-        <w:t>s</w:t>
-      </w:r>
-      <w:r>
-        <w:t xml:space="preserve"> and by trying inductors of </w:t>
-      </w:r>
-      <w:r>
-        <w:t xml:space="preserve">different </w:t>
-      </w:r>
-      <w:r>
-        <w:t xml:space="preserve">core material and size in order to reduce inductor losses.  </w:t>
-      </w:r>
-    </w:p>
-    <w:p>
-      <w:pPr>
-        <w:rPr>
-          <w:del w:id="19" w:author="Georgios KATSAROS" w:date="2016-08-25T10:29:00Z"/>
-        </w:rPr>
-      </w:pPr>
-    </w:p>
-    <w:p>
-      <w:pPr>
-        <w:pStyle w:val="Heading4"/>
-      </w:pPr>
-      <w:r>
-        <w:t xml:space="preserve">Optimizing </w:t>
-      </w:r>
-      <w:r>
-        <w:t xml:space="preserve">the </w:t>
-      </w:r>
-      <w:r>
-        <w:t>gate reflectometry</w:t>
-      </w:r>
-      <w:ins w:id="20" w:author="Georgios KATSAROS" w:date="2016-08-31T11:52:00Z">
-        <w:r>
-          <w:t xml:space="preserve"> (already above you speak about optimization, all the parts where you speak about optimization should be in one logical paragrap</w:t>
-        </w:r>
-      </w:ins>
-    </w:p>
-    <w:p>
-      <w:r>
-        <w:t xml:space="preserve">There are several sources </w:t>
-      </w:r>
-      <w:r>
-        <w:t>for</w:t>
-      </w:r>
-      <w:r>
-        <w:t xml:space="preserve"> signal loss in </w:t>
-      </w:r>
-      <w:r>
-        <w:t xml:space="preserve">a </w:t>
-      </w:r>
-      <w:r>
-        <w:t xml:space="preserve">gate reflectometry system: inductor losses, PCB dielectric losses, losses in PCB RF transmission lines, losses caused by the </w:t>
-      </w:r>
-      <w:r>
-        <w:t xml:space="preserve">geometric </w:t>
-      </w:r>
-      <w:r>
-        <w:t>parasitic capacitance [12]</w:t>
-      </w:r>
-      <w:r>
-        <w:t>.</w:t>
-      </w:r>
-      <w:r>
-        <w:t xml:space="preserve"> </w:t>
-      </w:r>
-    </w:p>
-    <w:p>
-      <w:r>
-        <w:t xml:space="preserve">The inductor losses come from the dissipation on the ohmic resistance of the wire wound and core losses </w:t>
-      </w:r>
-      <w:del w:id="21" w:author="Georgios KATSAROS" w:date="2016-08-31T11:53:00Z">
-        <w:r>
-          <w:delText>due to</w:delText>
-        </w:r>
-      </w:del>
-      <w:ins w:id="22" w:author="Georgios KATSAROS" w:date="2016-08-31T11:53:00Z">
-        <w:r>
-          <w:t>from the</w:t>
-        </w:r>
-      </w:ins>
-      <w:r>
-        <w:t xml:space="preserve"> hysteresis of the core magnetization curve and dissipation caused by eddy currents. The overall loss can be represented by adding next to the inductor a series resistance</w:t>
-      </w:r>
-      <w:r>
-        <w:t xml:space="preserve"> – </w:t>
-      </w:r>
-      <w:ins w:id="23" w:author="Georgios KATSAROS" w:date="2016-08-31T11:54:00Z">
-        <w:r>
-          <w:t xml:space="preserve">an </w:t>
-        </w:r>
-      </w:ins>
-      <w:r>
-        <w:t>equivalent series resistance.</w:t>
-      </w:r>
-      <w:r>
-        <w:t xml:space="preserve"> Inductors with air core have smaller core losses but for achieving high inductor values they </w:t>
-      </w:r>
-      <w:r>
-        <w:lastRenderedPageBreak/>
-        <w:t xml:space="preserve">need to have more wounds and they are bigger, lowering their self – resonant frequency and increasing </w:t>
-      </w:r>
-      <w:ins w:id="24" w:author="Georgios KATSAROS" w:date="2016-08-31T11:54:00Z">
-        <w:r>
-          <w:t xml:space="preserve">the </w:t>
-        </w:r>
-      </w:ins>
-      <w:r>
-        <w:t xml:space="preserve">wire resistance. As a part of this work, </w:t>
-      </w:r>
-      <w:ins w:id="25" w:author="Georgios KATSAROS" w:date="2016-08-31T11:54:00Z">
-        <w:r>
-          <w:t xml:space="preserve">the </w:t>
-        </w:r>
-      </w:ins>
-      <w:r>
-        <w:rPr>
-          <w:b/>
-        </w:rPr>
-        <w:t xml:space="preserve">examination of the inductor influence </w:t>
-      </w:r>
-      <w:r>
-        <w:t>on the gate reflectometry sensitivity</w:t>
-      </w:r>
-      <w:r>
-        <w:t xml:space="preserve"> regarding the core material and the inductance value will be conducted.   </w:t>
-      </w:r>
-    </w:p>
-    <w:p>
-      <w:r>
-        <w:t xml:space="preserve">For </w:t>
-      </w:r>
-      <w:del w:id="26" w:author="Georgios KATSAROS" w:date="2016-08-31T11:54:00Z">
+      <w:del w:id="5" w:author="Josip KUKUCKA" w:date="2016-09-02T16:36:00Z">
         <w:r>
           <w:rPr>
             <w:b/>
           </w:rPr>
-          <w:delText xml:space="preserve">minimization </w:delText>
-        </w:r>
-      </w:del>
-      <w:ins w:id="27" w:author="Georgios KATSAROS" w:date="2016-08-31T11:54:00Z">
+          <w:delText xml:space="preserve">The </w:delText>
+        </w:r>
         <w:r>
           <w:rPr>
             <w:b/>
           </w:rPr>
-          <w:t>minimiz</w:t>
+          <w:delText xml:space="preserve">first generation of the gate reflectometry setup </w:delText>
         </w:r>
         <w:r>
           <w:rPr>
             <w:b/>
           </w:rPr>
-          <w:t>ing</w:t>
+          <w:delText>will emerge from the s</w:delText>
         </w:r>
         <w:r>
           <w:rPr>
             <w:b/>
           </w:rPr>
-          <w:t xml:space="preserve"> </w:t>
-        </w:r>
-      </w:ins>
-      <w:del w:id="28" w:author="Georgios KATSAROS" w:date="2016-08-31T11:54:00Z">
+          <w:delText>econd generation of the ohmic reflectometry</w:delText>
+        </w:r>
+        <w:r>
+          <w:delText xml:space="preserve"> by </w:delText>
+        </w:r>
         <w:r>
           <w:rPr>
             <w:b/>
           </w:rPr>
-          <w:delText xml:space="preserve">of </w:delText>
-        </w:r>
-      </w:del>
-      <w:r>
-        <w:rPr>
-          <w:b/>
-        </w:rPr>
-        <w:t>the geometric parasitic capacitance</w:t>
-      </w:r>
-      <w:r>
-        <w:t xml:space="preserve"> coming from the coupling of the PCB RF lines and bonding pads to the ground plane</w:t>
-      </w:r>
-      <w:r>
-        <w:t>s</w:t>
-      </w:r>
-      <w:r>
-        <w:t xml:space="preserve">, </w:t>
-      </w:r>
-      <w:ins w:id="29" w:author="Georgios KATSAROS" w:date="2016-08-31T11:55:00Z">
-        <w:r>
-          <w:t xml:space="preserve">the </w:t>
-        </w:r>
-      </w:ins>
-      <w:r>
-        <w:t xml:space="preserve">Sonnet software can be used. </w:t>
-      </w:r>
-      <w:r>
-        <w:t>Simulation</w:t>
-      </w:r>
-      <w:ins w:id="30" w:author="Georgios KATSAROS" w:date="2016-08-31T11:55:00Z">
-        <w:r>
-          <w:t>s</w:t>
-        </w:r>
-      </w:ins>
-      <w:r>
-        <w:t xml:space="preserve"> of </w:t>
-      </w:r>
-      <w:ins w:id="31" w:author="Georgios KATSAROS" w:date="2016-08-31T11:56:00Z">
-        <w:r>
-          <w:t xml:space="preserve">the </w:t>
-        </w:r>
-      </w:ins>
-      <w:r>
-        <w:t xml:space="preserve">PCB RF lines and bonding pads geometric capacitance in respect to their dimensions, routing configuration and PCB dielectric will be </w:t>
-      </w:r>
-      <w:del w:id="32" w:author="Georgios KATSAROS" w:date="2016-08-31T11:55:00Z">
-        <w:r>
-          <w:delText>simulated</w:delText>
-        </w:r>
-      </w:del>
-      <w:ins w:id="33" w:author="Georgios KATSAROS" w:date="2016-08-31T11:55:00Z">
-        <w:r>
-          <w:t>performed</w:t>
-        </w:r>
-      </w:ins>
-      <w:r>
-        <w:t xml:space="preserve">. </w:t>
-      </w:r>
-    </w:p>
-    <w:p>
-      <w:r>
-        <w:t xml:space="preserve">Losses in the PCB dielectric will be addressed by using </w:t>
-      </w:r>
-      <w:ins w:id="34" w:author="Georgios KATSAROS" w:date="2016-08-31T11:57:00Z">
-        <w:r>
-          <w:t xml:space="preserve">a </w:t>
-        </w:r>
-      </w:ins>
-      <w:r>
-        <w:t xml:space="preserve">dielectric with lower dielectric loss then </w:t>
-      </w:r>
-      <w:ins w:id="35" w:author="Georgios KATSAROS" w:date="2016-08-31T11:57:00Z">
-        <w:r>
-          <w:t xml:space="preserve">the </w:t>
-        </w:r>
-      </w:ins>
-      <w:r>
-        <w:t>currently used FR4, e.g. some of the Rogers Corporation laminates.</w:t>
-      </w:r>
-    </w:p>
-    <w:p>
-      <w:r>
-        <w:t xml:space="preserve">The </w:t>
-      </w:r>
-      <w:r>
-        <w:t>RF lines transm</w:t>
-      </w:r>
-      <w:r>
-        <w:t>ission losses</w:t>
-      </w:r>
-      <w:r>
-        <w:t xml:space="preserve"> come probably</w:t>
-      </w:r>
-      <w:r>
-        <w:t xml:space="preserve"> from the unwanted reflections due to </w:t>
-      </w:r>
-      <w:r>
-        <w:t xml:space="preserve">the </w:t>
-      </w:r>
-      <w:r>
-        <w:t xml:space="preserve">transmission line routing and splitting </w:t>
-      </w:r>
-      <w:r>
-        <w:t>needed to connect</w:t>
-      </w:r>
-      <w:r>
-        <w:t xml:space="preserve"> more reflectometry readout circuit</w:t>
-      </w:r>
-      <w:r>
-        <w:t>s</w:t>
-      </w:r>
-      <w:r>
-        <w:t xml:space="preserve"> – frequency multiplexing. This assumption should be tested and </w:t>
-      </w:r>
-      <w:r>
-        <w:t xml:space="preserve">the </w:t>
-      </w:r>
-      <w:r>
-        <w:rPr>
-          <w:b/>
-        </w:rPr>
-        <w:t>optimum configuration of the PCB RF lines</w:t>
-      </w:r>
-      <w:r>
-        <w:t xml:space="preserve"> could be achieved </w:t>
-      </w:r>
-      <w:r>
-        <w:t xml:space="preserve">by </w:t>
-      </w:r>
-      <w:r>
-        <w:t xml:space="preserve">using </w:t>
-      </w:r>
-      <w:ins w:id="36" w:author="Georgios KATSAROS" w:date="2016-08-31T11:57:00Z">
-        <w:r>
-          <w:t xml:space="preserve">again </w:t>
-        </w:r>
-      </w:ins>
-      <w:r>
-        <w:t xml:space="preserve">the </w:t>
-      </w:r>
-      <w:r>
-        <w:t xml:space="preserve">Sonnet software for simulating </w:t>
-      </w:r>
-      <w:r>
-        <w:t xml:space="preserve">the </w:t>
-      </w:r>
-      <w:r>
-        <w:t>RF line scattering parameters.</w:t>
-      </w:r>
-    </w:p>
-    <w:p>
-      <w:pPr>
-        <w:pStyle w:val="Heading4"/>
-      </w:pPr>
-    </w:p>
-    <w:p>
-      <w:pPr>
-        <w:rPr>
-          <w:b/>
-        </w:rPr>
-      </w:pPr>
-      <w:ins w:id="37" w:author="Georgios KATSAROS" w:date="2016-08-31T11:45:00Z">
+          <w:delText>changing inductor value</w:delText>
+        </w:r>
         <w:r>
           <w:rPr>
             <w:b/>
           </w:rPr>
-          <w:t xml:space="preserve">Try to get used in </w:t>
+          <w:delText>s</w:delText>
+        </w:r>
+        <w:r>
+          <w:delText xml:space="preserve"> and by trying inductors of </w:delText>
+        </w:r>
+        <w:r>
+          <w:delText xml:space="preserve">different </w:delText>
+        </w:r>
+        <w:r>
+          <w:delText xml:space="preserve">core material and size in order to reduce inductor losses.  </w:delText>
+        </w:r>
+        <w:bookmarkStart w:id="6" w:name="_GoBack"/>
+        <w:bookmarkEnd w:id="6"/>
+      </w:del>
+    </w:p>
+    <w:p>
+      <w:pPr>
+        <w:rPr>
+          <w:del w:id="7" w:author="Georgios KATSAROS" w:date="2016-08-25T10:29:00Z"/>
+        </w:rPr>
+      </w:pPr>
+    </w:p>
+    <w:p>
+      <w:pPr>
+        <w:pStyle w:val="Heading4"/>
+        <w:rPr>
+          <w:ins w:id="8" w:author="Josip KUKUCKA" w:date="2016-09-02T16:38:00Z"/>
+        </w:rPr>
+      </w:pPr>
+      <w:r>
+        <w:t xml:space="preserve">Optimizing </w:t>
+      </w:r>
+      <w:r>
+        <w:t xml:space="preserve">the </w:t>
+      </w:r>
+      <w:r>
+        <w:t>gate reflectometry</w:t>
+      </w:r>
+      <w:ins w:id="9" w:author="Georgios KATSAROS" w:date="2016-08-31T11:52:00Z">
+        <w:r>
+          <w:t xml:space="preserve"> </w:t>
         </w:r>
       </w:ins>
-      <w:ins w:id="38" w:author="Georgios KATSAROS" w:date="2016-08-31T11:46:00Z">
-        <w:r>
-          <w:rPr>
-            <w:b/>
-          </w:rPr>
-          <w:t>writing</w:t>
+    </w:p>
+    <w:p>
+      <w:r>
+        <w:t>From the equation for ∆</w:t>
+      </w:r>
+      <w:r>
+        <w:rPr>
+          <w:rFonts w:ascii="Gulim" w:eastAsia="Gulim" w:hAnsi="Gulim" w:hint="eastAsia"/>
+        </w:rPr>
+        <w:t>φ</w:t>
+      </w:r>
+      <w:r>
+        <w:t>, it is cle</w:t>
+      </w:r>
+      <w:r>
+        <w:t xml:space="preserve">ar that there are two factors </w:t>
+      </w:r>
+      <w:r>
+        <w:t xml:space="preserve">which are critical for getting a sensitive gate reflectometry setup. Firstly to </w:t>
+      </w:r>
+      <w:r>
+        <w:rPr>
+          <w:b/>
+        </w:rPr>
+        <w:t>reduce the parasitic capacitance</w:t>
+      </w:r>
+      <w:r>
+        <w:t xml:space="preserve"> </w:t>
+      </w:r>
+      <w:r>
+        <w:rPr>
+          <w:rFonts w:eastAsiaTheme="minorEastAsia"/>
+          <w:b/>
+        </w:rPr>
+        <w:t>C</w:t>
+      </w:r>
+      <w:r>
+        <w:rPr>
+          <w:rFonts w:eastAsiaTheme="minorEastAsia"/>
+          <w:b/>
+          <w:vertAlign w:val="subscript"/>
+        </w:rPr>
+        <w:t>p</w:t>
+      </w:r>
+      <w:r>
+        <w:t xml:space="preserve"> </w:t>
+      </w:r>
+      <w:r>
+        <w:t xml:space="preserve">as much as possible by engineering the sample holder. Secondly, to </w:t>
+      </w:r>
+      <w:r>
+        <w:rPr>
+          <w:b/>
+        </w:rPr>
+        <w:t>achieve high quality factor</w:t>
+      </w:r>
+      <w:r>
+        <w:rPr>
+          <w:b/>
+        </w:rPr>
+        <w:t xml:space="preserve"> Q</w:t>
+      </w:r>
+      <w:r>
+        <w:t xml:space="preserve"> of the resonant circuit.</w:t>
+      </w:r>
+    </w:p>
+    <w:p>
+      <w:r>
+        <w:t xml:space="preserve">For </w:t>
+      </w:r>
+      <w:r>
+        <w:rPr>
+          <w:b/>
+        </w:rPr>
+        <w:t>reducing</w:t>
+      </w:r>
+      <w:r>
+        <w:rPr>
+          <w:b/>
+        </w:rPr>
+        <w:t xml:space="preserve"> the parasitic capacitance </w:t>
+      </w:r>
+      <w:r>
+        <w:rPr>
+          <w:rFonts w:eastAsiaTheme="minorEastAsia"/>
+          <w:b/>
+        </w:rPr>
+        <w:t>C</w:t>
+      </w:r>
+      <w:r>
+        <w:rPr>
+          <w:rFonts w:eastAsiaTheme="minorEastAsia"/>
+          <w:b/>
+          <w:vertAlign w:val="subscript"/>
+        </w:rPr>
+        <w:t>p</w:t>
+      </w:r>
+      <w:r>
+        <w:t xml:space="preserve"> </w:t>
+      </w:r>
+      <w:r>
+        <w:t xml:space="preserve">coming from the coupling of the PCB RF lines and bonding pads to the ground planes, the Sonnet software can be used. Simulations of the PCB RF lines and bonding pads geometric capacitance in respect to their dimensions, routing configuration and PCB dielectric will be performed. </w:t>
+      </w:r>
+    </w:p>
+    <w:p>
+      <w:r>
+        <w:rPr>
+          <w:b/>
+        </w:rPr>
+        <w:t xml:space="preserve">Quality </w:t>
+      </w:r>
+      <w:r>
+        <w:rPr>
+          <w:b/>
+        </w:rPr>
+        <w:t>factor</w:t>
+      </w:r>
+      <w:r>
+        <w:rPr>
+          <w:b/>
+        </w:rPr>
+        <w:t xml:space="preserve"> Q</w:t>
+      </w:r>
+      <w:r>
+        <w:t xml:space="preserve"> dependence about different inductors and capacitors </w:t>
+      </w:r>
+      <w:r>
+        <w:t>will be examined</w:t>
+      </w:r>
+      <w:r>
+        <w:t>.</w:t>
+      </w:r>
+      <w:r>
+        <w:t xml:space="preserve"> </w:t>
+      </w:r>
+    </w:p>
+    <w:p>
+      <w:r>
+        <w:t xml:space="preserve">Additional losses </w:t>
+      </w:r>
+      <w:r>
+        <w:t xml:space="preserve">in </w:t>
+      </w:r>
+      <w:r>
+        <w:t xml:space="preserve">a </w:t>
+      </w:r>
+      <w:r>
+        <w:t>gate reflectometry system are</w:t>
+      </w:r>
+      <w:r>
+        <w:t xml:space="preserve"> PCB dielectric losses, losses in PCB RF transmission lines [12]</w:t>
+      </w:r>
+      <w:r>
+        <w:t>.</w:t>
+      </w:r>
+      <w:r>
+        <w:t xml:space="preserve"> </w:t>
+      </w:r>
+    </w:p>
+    <w:p>
+      <w:r>
+        <w:t xml:space="preserve">Losses in the PCB dielectric will be addressed by using </w:t>
+      </w:r>
+      <w:r>
+        <w:t xml:space="preserve">a </w:t>
+      </w:r>
+      <w:r>
+        <w:t xml:space="preserve">dielectric with lower dielectric loss then </w:t>
+      </w:r>
+      <w:r>
+        <w:t xml:space="preserve">the </w:t>
+      </w:r>
+      <w:r>
+        <w:t>currently used FR4, e.g. some of the Rogers Corporation laminates.</w:t>
+      </w:r>
+    </w:p>
+    <w:p>
+      <w:r>
+        <w:t xml:space="preserve">The </w:t>
+      </w:r>
+      <w:r>
+        <w:t>RF lines transm</w:t>
+      </w:r>
+      <w:r>
+        <w:t>ission losses</w:t>
+      </w:r>
+      <w:r>
+        <w:t xml:space="preserve"> come probably</w:t>
+      </w:r>
+      <w:r>
+        <w:t xml:space="preserve"> from the unwanted reflections due to </w:t>
+      </w:r>
+      <w:r>
+        <w:t xml:space="preserve">the </w:t>
+      </w:r>
+      <w:r>
+        <w:t xml:space="preserve">transmission line routing and splitting </w:t>
+      </w:r>
+      <w:r>
+        <w:t>needed to connect</w:t>
+      </w:r>
+      <w:r>
+        <w:t xml:space="preserve"> more reflectometry readout circuit</w:t>
+      </w:r>
+      <w:r>
+        <w:t>s</w:t>
+      </w:r>
+      <w:r>
+        <w:t xml:space="preserve"> – frequency multiplexing. This assumption should be tested and </w:t>
+      </w:r>
+      <w:r>
+        <w:t xml:space="preserve">the </w:t>
+      </w:r>
+      <w:r>
+        <w:rPr>
+          <w:b/>
+        </w:rPr>
+        <w:t>optimum configuration of the PCB RF lines</w:t>
+      </w:r>
+      <w:r>
+        <w:t xml:space="preserve"> could be achieved </w:t>
+      </w:r>
+      <w:r>
+        <w:t xml:space="preserve">by </w:t>
+      </w:r>
+      <w:r>
+        <w:t xml:space="preserve">using </w:t>
+      </w:r>
+      <w:r>
+        <w:t xml:space="preserve">again </w:t>
+      </w:r>
+      <w:r>
+        <w:t xml:space="preserve">the </w:t>
+      </w:r>
+      <w:r>
+        <w:t xml:space="preserve">Sonnet software for simulating </w:t>
+      </w:r>
+      <w:r>
+        <w:t xml:space="preserve">the </w:t>
+      </w:r>
+      <w:r>
+        <w:t>RF line scattering parameters.</w:t>
+      </w:r>
+    </w:p>
+    <w:p>
+      <w:pPr>
+        <w:pStyle w:val="Heading3"/>
+      </w:pPr>
+      <w:r>
+        <w:lastRenderedPageBreak/>
+        <w:t>Spin dynamics expermients (</w:t>
+      </w:r>
+      <w:ins w:id="10" w:author="Josip KUKUCKA" w:date="2016-09-02T13:31:00Z">
+        <w:r>
+          <w:t>make this title compatible</w:t>
         </w:r>
       </w:ins>
-      <w:ins w:id="39" w:author="Georgios KATSAROS" w:date="2016-08-31T11:45:00Z">
-        <w:r>
-          <w:rPr>
-            <w:b/>
-          </w:rPr>
-          <w:t xml:space="preserve"> </w:t>
+      <w:r>
+        <w:t>)</w:t>
+      </w:r>
+    </w:p>
+    <w:p>
+      <w:pPr>
+        <w:rPr>
+          <w:del w:id="11" w:author="Georgios KATSAROS" w:date="2016-08-31T12:40:00Z"/>
+          <w:b/>
+        </w:rPr>
+      </w:pPr>
+      <w:ins w:id="12" w:author="Georgios KATSAROS" w:date="2016-08-31T11:56:00Z">
+        <w:r>
+          <w:t>Once the gate reflectometry setup will be properly working, I will focus on performing spin manipulation experiments. During my PhD I will focus on the Loss-Divincenzo spin qubit</w:t>
         </w:r>
       </w:ins>
-      <w:ins w:id="40" w:author="Georgios KATSAROS" w:date="2016-08-31T11:46:00Z">
-        <w:r>
-          <w:rPr>
-            <w:b/>
-          </w:rPr>
-          <w:t xml:space="preserve">smooth links between paragraphs. A text is not a collection of nicely written paragraphs </w:t>
-        </w:r>
-        <w:r>
-          <w:rPr>
-            <w:b/>
-          </w:rPr>
-          <w:sym w:font="Wingdings" w:char="F04A"/>
-        </w:r>
-        <w:r>
-          <w:rPr>
-            <w:b/>
-          </w:rPr>
-          <w:t xml:space="preserve"> Took me also very long to get used to it!</w:t>
+      <w:ins w:id="13" w:author="Georgios KATSAROS" w:date="2016-08-31T12:40:00Z">
+        <w:r>
+          <w:t xml:space="preserve">. </w:t>
         </w:r>
       </w:ins>
     </w:p>
     <w:p>
       <w:pPr>
-        <w:pStyle w:val="Heading3"/>
-      </w:pPr>
-      <w:r>
-        <w:t>Spin dynamics expermients (</w:t>
-      </w:r>
-      <w:ins w:id="41" w:author="Josip KUKUCKA" w:date="2016-09-02T13:31:00Z">
-        <w:r>
-          <w:t>make this title compatible</w:t>
+        <w:pStyle w:val="Heading4"/>
+      </w:pPr>
+      <w:del w:id="14" w:author="Georgios KATSAROS" w:date="2016-08-31T12:40:00Z">
+        <w:r>
+          <w:delText>Double quantum dot (</w:delText>
+        </w:r>
+        <w:r>
+          <w:delText>DQD</w:delText>
+        </w:r>
+        <w:r>
+          <w:delText>)</w:delText>
+        </w:r>
+        <w:r>
+          <w:delText>:</w:delText>
+        </w:r>
+      </w:del>
+    </w:p>
+    <w:p>
+      <w:r>
+        <w:t xml:space="preserve">For achieving good state preparation, fast manipulation and fast measurement, additional mechanisms are required beyond ones offered by single QDs. One of the most promising building block for the realization of the spin qubit quantum computer based on </w:t>
+      </w:r>
+      <w:del w:id="15" w:author="Georgios KATSAROS" w:date="2016-08-31T12:40:00Z">
+        <w:r>
+          <w:delText>quantum dots</w:delText>
+        </w:r>
+      </w:del>
+      <w:ins w:id="16" w:author="Georgios KATSAROS" w:date="2016-08-31T12:40:00Z">
+        <w:r>
+          <w:t>QDs</w:t>
         </w:r>
       </w:ins>
       <w:r>
-        <w:t>)</w:t>
-      </w:r>
-    </w:p>
-    <w:p>
-      <w:pPr>
-        <w:rPr>
-          <w:del w:id="42" w:author="Georgios KATSAROS" w:date="2016-08-31T12:40:00Z"/>
-          <w:b/>
-        </w:rPr>
-      </w:pPr>
-      <w:ins w:id="43" w:author="Georgios KATSAROS" w:date="2016-08-31T11:56:00Z">
-        <w:r>
-          <w:t>Once the gate reflectometry setup will be properly working, I will focus on performing spin manipulation experiments. During my PhD I will focus on the Loss-Divincenzo spin qubit</w:t>
+        <w:t xml:space="preserve"> is </w:t>
+      </w:r>
+      <w:ins w:id="17" w:author="Georgios KATSAROS" w:date="2016-08-31T12:40:00Z">
+        <w:r>
+          <w:t xml:space="preserve">a </w:t>
         </w:r>
       </w:ins>
-      <w:ins w:id="44" w:author="Georgios KATSAROS" w:date="2016-08-31T12:40:00Z">
-        <w:r>
-          <w:t xml:space="preserve">. </w:t>
+      <w:r>
+        <w:t xml:space="preserve">serial double quantum dot (DQD) system.  A DQD system consists of two neighboring </w:t>
+      </w:r>
+      <w:del w:id="18" w:author="Georgios KATSAROS" w:date="2016-08-31T12:40:00Z">
+        <w:r>
+          <w:delText>quantum dots</w:delText>
+        </w:r>
+      </w:del>
+      <w:ins w:id="19" w:author="Georgios KATSAROS" w:date="2016-08-31T12:40:00Z">
+        <w:r>
+          <w:t>QDs</w:t>
         </w:r>
       </w:ins>
-    </w:p>
-    <w:p>
-      <w:pPr>
-        <w:pStyle w:val="Heading4"/>
-      </w:pPr>
-      <w:del w:id="45" w:author="Georgios KATSAROS" w:date="2016-08-31T12:40:00Z">
-        <w:r>
-          <w:delText>Double quantum dot (</w:delText>
-        </w:r>
-        <w:r>
-          <w:delText>DQD</w:delText>
-        </w:r>
-        <w:r>
-          <w:delText>)</w:delText>
-        </w:r>
-        <w:r>
-          <w:delText>:</w:delText>
-        </w:r>
-      </w:del>
-    </w:p>
-    <w:p>
-      <w:r>
-        <w:t xml:space="preserve">For achieving good state preparation, fast manipulation and fast measurement, additional mechanisms are required beyond ones offered by single QDs. One of the most promising building block for the realization of the spin qubit quantum computer based on </w:t>
-      </w:r>
-      <w:del w:id="46" w:author="Georgios KATSAROS" w:date="2016-08-31T12:40:00Z">
-        <w:r>
-          <w:delText>quantum dots</w:delText>
-        </w:r>
-      </w:del>
-      <w:ins w:id="47" w:author="Georgios KATSAROS" w:date="2016-08-31T12:40:00Z">
-        <w:r>
-          <w:t>QDs</w:t>
-        </w:r>
-      </w:ins>
-      <w:r>
-        <w:t xml:space="preserve"> is </w:t>
-      </w:r>
-      <w:ins w:id="48" w:author="Georgios KATSAROS" w:date="2016-08-31T12:40:00Z">
-        <w:r>
-          <w:t xml:space="preserve">a </w:t>
-        </w:r>
-      </w:ins>
-      <w:r>
-        <w:t xml:space="preserve">serial double quantum dot (DQD) system.  A DQD system consists of two neighboring </w:t>
-      </w:r>
-      <w:del w:id="49" w:author="Georgios KATSAROS" w:date="2016-08-31T12:40:00Z">
-        <w:r>
-          <w:delText>quantum dots</w:delText>
-        </w:r>
-      </w:del>
-      <w:ins w:id="50" w:author="Georgios KATSAROS" w:date="2016-08-31T12:40:00Z">
-        <w:r>
-          <w:t>QDs</w:t>
-        </w:r>
-      </w:ins>
       <w:r>
         <w:t xml:space="preserve"> tunnel coupled to each other, which simply means that they can exchange charge particles by tunneling. The </w:t>
       </w:r>
@@ -3256,7 +2982,6 @@
         <w:rPr>
           <w:noProof/>
         </w:rPr>
-        <w:lastRenderedPageBreak/>
         <w:drawing>
           <wp:anchor distT="0" distB="0" distL="114300" distR="114300" simplePos="0" relativeHeight="251676672" behindDoc="0" locked="0" layoutInCell="1" allowOverlap="1" wp14:anchorId="790165E3" wp14:editId="45AEB6A4">
             <wp:simplePos x="0" y="0"/>
@@ -3339,12 +3064,12 @@
       <w:r>
         <w:t xml:space="preserve">ade </w:t>
       </w:r>
-      <w:del w:id="51" w:author="Georgios KATSAROS" w:date="2016-08-31T13:14:00Z">
+      <w:del w:id="20" w:author="Georgios KATSAROS" w:date="2016-08-31T13:14:00Z">
         <w:r>
           <w:delText xml:space="preserve">in </w:delText>
         </w:r>
       </w:del>
-      <w:ins w:id="52" w:author="Georgios KATSAROS" w:date="2016-08-31T13:14:00Z">
+      <w:ins w:id="21" w:author="Georgios KATSAROS" w:date="2016-08-31T13:14:00Z">
         <w:r>
           <w:t xml:space="preserve">shown for </w:t>
         </w:r>
@@ -3352,7 +3077,7 @@
       <w:r>
         <w:t xml:space="preserve">gate defined </w:t>
       </w:r>
-      <w:del w:id="53" w:author="Georgios KATSAROS" w:date="2016-08-31T13:13:00Z">
+      <w:del w:id="22" w:author="Georgios KATSAROS" w:date="2016-08-31T13:13:00Z">
         <w:r>
           <w:delText xml:space="preserve">hole </w:delText>
         </w:r>
@@ -3380,27 +3105,27 @@
       <w:r>
         <w:t>Figure 1</w:t>
       </w:r>
-      <w:ins w:id="54" w:author="Georgios KATSAROS" w:date="2016-08-31T12:41:00Z">
+      <w:ins w:id="23" w:author="Georgios KATSAROS" w:date="2016-08-31T12:41:00Z">
         <w:r>
           <w:t xml:space="preserve"> (adapt to the correct </w:t>
         </w:r>
       </w:ins>
-      <w:ins w:id="55" w:author="Georgios KATSAROS" w:date="2016-08-31T13:15:00Z">
+      <w:ins w:id="24" w:author="Georgios KATSAROS" w:date="2016-08-31T13:15:00Z">
         <w:r>
           <w:t xml:space="preserve">figure </w:t>
         </w:r>
       </w:ins>
-      <w:ins w:id="56" w:author="Georgios KATSAROS" w:date="2016-08-31T12:41:00Z">
+      <w:ins w:id="25" w:author="Georgios KATSAROS" w:date="2016-08-31T12:41:00Z">
         <w:r>
           <w:t>number</w:t>
         </w:r>
       </w:ins>
-      <w:ins w:id="57" w:author="Georgios KATSAROS" w:date="2016-08-31T13:15:00Z">
+      <w:ins w:id="26" w:author="Georgios KATSAROS" w:date="2016-08-31T13:15:00Z">
         <w:r>
           <w:t xml:space="preserve"> after merging the text</w:t>
         </w:r>
       </w:ins>
-      <w:ins w:id="58" w:author="Georgios KATSAROS" w:date="2016-08-31T12:41:00Z">
+      <w:ins w:id="27" w:author="Georgios KATSAROS" w:date="2016-08-31T12:41:00Z">
         <w:r>
           <w:t>)</w:t>
         </w:r>
@@ -3408,7 +3133,7 @@
       <w:r>
         <w:t xml:space="preserve"> describes how spin blockade can be used to extract information about the </w:t>
       </w:r>
-      <w:del w:id="59" w:author="Georgios KATSAROS" w:date="2016-08-31T13:08:00Z">
+      <w:del w:id="28" w:author="Georgios KATSAROS" w:date="2016-08-31T13:08:00Z">
         <w:r>
           <w:delText xml:space="preserve">electron </w:delText>
         </w:r>
@@ -3416,7 +3141,7 @@
       <w:r>
         <w:t xml:space="preserve">spin </w:t>
       </w:r>
-      <w:ins w:id="60" w:author="Georgios KATSAROS" w:date="2016-08-31T17:05:00Z">
+      <w:ins w:id="29" w:author="Georgios KATSAROS" w:date="2016-08-31T17:05:00Z">
         <w:r>
           <w:t xml:space="preserve">degree of freedom </w:t>
         </w:r>
@@ -3425,9 +3150,13 @@
         <w:t>in the left QD in the DQD syst</w:t>
       </w:r>
       <w:r>
-        <w:t>em. If the spin configuration form</w:t>
-      </w:r>
-      <w:ins w:id="61" w:author="Georgios KATSAROS" w:date="2016-08-31T13:08:00Z">
+        <w:t xml:space="preserve">em. </w:t>
+      </w:r>
+      <w:r>
+        <w:lastRenderedPageBreak/>
+        <w:t>If the spin configuration form</w:t>
+      </w:r>
+      <w:ins w:id="30" w:author="Georgios KATSAROS" w:date="2016-08-31T13:08:00Z">
         <w:r>
           <w:t>s</w:t>
         </w:r>
@@ -3435,7 +3164,7 @@
       <w:r>
         <w:t xml:space="preserve"> </w:t>
       </w:r>
-      <w:ins w:id="62" w:author="Georgios KATSAROS" w:date="2016-08-31T13:08:00Z">
+      <w:ins w:id="31" w:author="Georgios KATSAROS" w:date="2016-08-31T13:08:00Z">
         <w:r>
           <w:t xml:space="preserve">a </w:t>
         </w:r>
@@ -3443,7 +3172,7 @@
       <w:r>
         <w:t xml:space="preserve">singlet </w:t>
       </w:r>
-      <w:ins w:id="63" w:author="Georgios KATSAROS" w:date="2016-08-31T13:08:00Z">
+      <w:ins w:id="32" w:author="Georgios KATSAROS" w:date="2016-08-31T13:08:00Z">
         <w:r>
           <w:t xml:space="preserve">state </w:t>
         </w:r>
@@ -3451,7 +3180,7 @@
       <w:r>
         <w:t xml:space="preserve">S(1,1), </w:t>
       </w:r>
-      <w:ins w:id="64" w:author="Georgios KATSAROS" w:date="2016-08-31T13:08:00Z">
+      <w:ins w:id="33" w:author="Georgios KATSAROS" w:date="2016-08-31T13:08:00Z">
         <w:r>
           <w:t xml:space="preserve">(the </w:t>
         </w:r>
@@ -3459,7 +3188,7 @@
       <w:r>
         <w:t>numbers in brackets denote</w:t>
       </w:r>
-      <w:del w:id="65" w:author="Georgios KATSAROS" w:date="2016-08-31T13:08:00Z">
+      <w:del w:id="34" w:author="Georgios KATSAROS" w:date="2016-08-31T13:08:00Z">
         <w:r>
           <w:delText>s</w:delText>
         </w:r>
@@ -3467,7 +3196,7 @@
       <w:r>
         <w:t xml:space="preserve"> </w:t>
       </w:r>
-      <w:ins w:id="66" w:author="Georgios KATSAROS" w:date="2016-08-31T13:08:00Z">
+      <w:ins w:id="35" w:author="Georgios KATSAROS" w:date="2016-08-31T13:08:00Z">
         <w:r>
           <w:t xml:space="preserve">the </w:t>
         </w:r>
@@ -3487,7 +3216,7 @@
       <w:r>
         <w:t xml:space="preserve">L and R, </w:t>
       </w:r>
-      <w:ins w:id="67" w:author="Georgios KATSAROS" w:date="2016-08-31T13:09:00Z">
+      <w:ins w:id="36" w:author="Georgios KATSAROS" w:date="2016-08-31T13:09:00Z">
         <w:r>
           <w:t xml:space="preserve">the </w:t>
         </w:r>
@@ -3501,7 +3230,7 @@
       <w:r>
         <w:t xml:space="preserve">owed to tunnel to the right dot (forming </w:t>
       </w:r>
-      <w:ins w:id="68" w:author="Georgios KATSAROS" w:date="2016-08-31T13:09:00Z">
+      <w:ins w:id="37" w:author="Georgios KATSAROS" w:date="2016-08-31T13:09:00Z">
         <w:r>
           <w:t xml:space="preserve">a </w:t>
         </w:r>
@@ -3509,12 +3238,12 @@
       <w:r>
         <w:t>singlet S(0,2))</w:t>
       </w:r>
-      <w:ins w:id="69" w:author="Georgios KATSAROS" w:date="2016-08-31T13:09:00Z">
+      <w:ins w:id="38" w:author="Georgios KATSAROS" w:date="2016-08-31T13:09:00Z">
         <w:r>
           <w:t xml:space="preserve">. </w:t>
         </w:r>
       </w:ins>
-      <w:del w:id="70" w:author="Georgios KATSAROS" w:date="2016-08-31T13:10:00Z">
+      <w:del w:id="39" w:author="Georgios KATSAROS" w:date="2016-08-31T13:10:00Z">
         <w:r>
           <w:delText xml:space="preserve"> which, for example, can be detected as the DC current signal. </w:delText>
         </w:r>
@@ -3525,7 +3254,7 @@
       <w:r>
         <w:t xml:space="preserve">gure 1c), holes in the </w:t>
       </w:r>
-      <w:del w:id="71" w:author="Georgios KATSAROS" w:date="2016-08-31T13:12:00Z">
+      <w:del w:id="40" w:author="Georgios KATSAROS" w:date="2016-08-31T13:12:00Z">
         <w:r>
           <w:delText>S</w:delText>
         </w:r>
@@ -3536,7 +3265,7 @@
       <w:r>
         <w:t xml:space="preserve"> </w:t>
       </w:r>
-      <w:ins w:id="72" w:author="Georgios KATSAROS" w:date="2016-08-31T13:12:00Z">
+      <w:ins w:id="41" w:author="Georgios KATSAROS" w:date="2016-08-31T13:12:00Z">
         <w:r>
           <w:t xml:space="preserve">state </w:t>
         </w:r>
@@ -3544,7 +3273,7 @@
       <w:r>
         <w:t xml:space="preserve">have </w:t>
       </w:r>
-      <w:ins w:id="73" w:author="Georgios KATSAROS" w:date="2016-08-31T13:12:00Z">
+      <w:ins w:id="42" w:author="Georgios KATSAROS" w:date="2016-08-31T13:12:00Z">
         <w:r>
           <w:t xml:space="preserve">the </w:t>
         </w:r>
@@ -3552,7 +3281,7 @@
       <w:r>
         <w:t>same spin</w:t>
       </w:r>
-      <w:ins w:id="74" w:author="Georgios KATSAROS" w:date="2016-08-31T13:12:00Z">
+      <w:ins w:id="43" w:author="Georgios KATSAROS" w:date="2016-08-31T13:12:00Z">
         <w:r>
           <w:t>, they form a triplet,</w:t>
         </w:r>
@@ -3563,12 +3292,12 @@
       <w:r>
         <w:t xml:space="preserve"> </w:t>
       </w:r>
-      <w:del w:id="75" w:author="Georgios KATSAROS" w:date="2016-08-31T13:13:00Z">
+      <w:del w:id="44" w:author="Georgios KATSAROS" w:date="2016-08-31T13:13:00Z">
         <w:r>
           <w:delText>S</w:delText>
         </w:r>
       </w:del>
-      <w:ins w:id="76" w:author="Georgios KATSAROS" w:date="2016-08-31T13:50:00Z">
+      <w:ins w:id="45" w:author="Georgios KATSAROS" w:date="2016-08-31T13:50:00Z">
         <w:r>
           <w:t xml:space="preserve">the </w:t>
         </w:r>
@@ -3582,12 +3311,12 @@
       <w:r>
         <w:t xml:space="preserve"> because </w:t>
       </w:r>
-      <w:ins w:id="77" w:author="Georgios KATSAROS" w:date="2016-08-31T13:13:00Z">
+      <w:ins w:id="46" w:author="Georgios KATSAROS" w:date="2016-08-31T13:13:00Z">
         <w:r>
           <w:t xml:space="preserve">the triplet state </w:t>
         </w:r>
       </w:ins>
-      <w:del w:id="78" w:author="Georgios KATSAROS" w:date="2016-08-31T13:13:00Z">
+      <w:del w:id="47" w:author="Georgios KATSAROS" w:date="2016-08-31T13:13:00Z">
         <w:r>
           <w:delText xml:space="preserve">next allowed energy state for both holes to be on the right dot, triplet </w:delText>
         </w:r>
@@ -3595,12 +3324,12 @@
       <w:r>
         <w:t xml:space="preserve">T(0,2) is </w:t>
       </w:r>
-      <w:del w:id="79" w:author="Georgios KATSAROS" w:date="2016-08-31T13:50:00Z">
+      <w:del w:id="48" w:author="Georgios KATSAROS" w:date="2016-08-31T13:50:00Z">
         <w:r>
           <w:delText>energetically not available</w:delText>
         </w:r>
       </w:del>
-      <w:ins w:id="80" w:author="Georgios KATSAROS" w:date="2016-08-31T13:50:00Z">
+      <w:ins w:id="49" w:author="Georgios KATSAROS" w:date="2016-08-31T13:50:00Z">
         <w:r>
           <w:t>too high in energy and thus not available</w:t>
         </w:r>
@@ -3608,7 +3337,7 @@
       <w:r>
         <w:t xml:space="preserve">. </w:t>
       </w:r>
-      <w:del w:id="81" w:author="Georgios KATSAROS" w:date="2016-08-31T13:13:00Z">
+      <w:del w:id="50" w:author="Georgios KATSAROS" w:date="2016-08-31T13:13:00Z">
         <w:r>
           <w:delText>Consequently, DC current signal does not flow</w:delText>
         </w:r>
@@ -3625,11 +3354,10 @@
       <w:pPr>
         <w:pStyle w:val="Heading4"/>
         <w:rPr>
-          <w:ins w:id="82" w:author="Georgios KATSAROS" w:date="2016-08-25T10:37:00Z"/>
-        </w:rPr>
-      </w:pPr>
-      <w:r>
-        <w:lastRenderedPageBreak/>
+          <w:ins w:id="51" w:author="Georgios KATSAROS" w:date="2016-08-25T10:37:00Z"/>
+        </w:rPr>
+      </w:pPr>
+      <w:r>
         <w:t>Measuring the spin relaxation time T</w:t>
       </w:r>
       <w:r>
@@ -3645,15 +3373,15 @@
     <w:p>
       <w:pPr>
         <w:rPr>
-          <w:del w:id="83" w:author="Georgios KATSAROS" w:date="2016-08-31T11:56:00Z"/>
-        </w:rPr>
-      </w:pPr>
-      <w:del w:id="84" w:author="Georgios KATSAROS" w:date="2016-08-31T11:56:00Z">
+          <w:del w:id="52" w:author="Georgios KATSAROS" w:date="2016-08-31T11:56:00Z"/>
+        </w:rPr>
+      </w:pPr>
+      <w:del w:id="53" w:author="Georgios KATSAROS" w:date="2016-08-31T11:56:00Z">
         <w:r>
           <w:delText xml:space="preserve">Once the gate reflectometry setup will be properly working, I will focus on performing spin manipulation experiments. During my PhD I will focus on the Loss-Divincenzo spin qubit in a double dot device described above. </w:delText>
         </w:r>
       </w:del>
-      <w:ins w:id="85" w:author="Georgios KATSAROS" w:date="2016-08-31T17:13:00Z">
+      <w:ins w:id="54" w:author="Georgios KATSAROS" w:date="2016-08-31T17:13:00Z">
         <w:r>
           <w:t xml:space="preserve">In the description below try to speak from the moment when you have two charges on the DQD about singlet and triplet states. You do not align any more to a single energy level but either to a singlet or a triplet. </w:t>
         </w:r>
@@ -3675,7 +3403,7 @@
       <w:r>
         <w:t xml:space="preserve"> </w:t>
       </w:r>
-      <w:ins w:id="86" w:author="Georgios KATSAROS" w:date="2016-08-31T17:06:00Z">
+      <w:ins w:id="55" w:author="Georgios KATSAROS" w:date="2016-08-31T17:06:00Z">
         <w:r>
           <w:t xml:space="preserve">an </w:t>
         </w:r>
@@ -3683,7 +3411,7 @@
       <w:r>
         <w:t xml:space="preserve">approach similar to </w:t>
       </w:r>
-      <w:ins w:id="87" w:author="Georgios KATSAROS" w:date="2016-08-31T17:06:00Z">
+      <w:ins w:id="56" w:author="Georgios KATSAROS" w:date="2016-08-31T17:06:00Z">
         <w:r>
           <w:t xml:space="preserve">the </w:t>
         </w:r>
@@ -3706,7 +3434,7 @@
       <w:r>
         <w:t>The DQD will be tuned to a the (0,1)-(1,1)-(0,2) triple point</w:t>
       </w:r>
-      <w:ins w:id="88" w:author="Georgios KATSAROS" w:date="2016-08-31T17:06:00Z">
+      <w:ins w:id="57" w:author="Georgios KATSAROS" w:date="2016-08-31T17:06:00Z">
         <w:r>
           <w:t>.</w:t>
         </w:r>
@@ -3720,12 +3448,12 @@
       <w:r>
         <w:t xml:space="preserve">eft dot is initially empty while the right dot is populated with </w:t>
       </w:r>
-      <w:ins w:id="89" w:author="Georgios KATSAROS" w:date="2016-08-31T17:25:00Z">
+      <w:ins w:id="58" w:author="Georgios KATSAROS" w:date="2016-08-31T17:25:00Z">
         <w:r>
           <w:t>a</w:t>
         </w:r>
       </w:ins>
-      <w:ins w:id="90" w:author="Georgios KATSAROS" w:date="2016-08-31T17:24:00Z">
+      <w:ins w:id="59" w:author="Georgios KATSAROS" w:date="2016-08-31T17:24:00Z">
         <w:r>
           <w:t xml:space="preserve"> spin in its ground state, </w:t>
         </w:r>
@@ -3736,12 +3464,12 @@
       <w:r>
         <w:t xml:space="preserve">spin </w:t>
       </w:r>
-      <w:del w:id="91" w:author="Georgios KATSAROS" w:date="2016-08-31T17:25:00Z">
+      <w:del w:id="60" w:author="Georgios KATSAROS" w:date="2016-08-31T17:25:00Z">
         <w:r>
           <w:delText xml:space="preserve">up </w:delText>
         </w:r>
       </w:del>
-      <w:ins w:id="92" w:author="Georgios KATSAROS" w:date="2016-08-31T17:25:00Z">
+      <w:ins w:id="61" w:author="Georgios KATSAROS" w:date="2016-08-31T17:25:00Z">
         <w:r>
           <w:t xml:space="preserve">down </w:t>
         </w:r>
@@ -3752,7 +3480,7 @@
       <w:r>
         <w:t xml:space="preserve">. First, pulsing the gate of the left dot </w:t>
       </w:r>
-      <w:ins w:id="93" w:author="Georgios KATSAROS" w:date="2016-08-31T17:33:00Z">
+      <w:ins w:id="62" w:author="Georgios KATSAROS" w:date="2016-08-31T17:33:00Z">
         <w:r>
           <w:t xml:space="preserve">will </w:t>
         </w:r>
@@ -3760,7 +3488,7 @@
       <w:r>
         <w:t>bring</w:t>
       </w:r>
-      <w:del w:id="94" w:author="Georgios KATSAROS" w:date="2016-08-31T17:33:00Z">
+      <w:del w:id="63" w:author="Georgios KATSAROS" w:date="2016-08-31T17:33:00Z">
         <w:r>
           <w:delText>s</w:delText>
         </w:r>
@@ -3804,7 +3532,7 @@
       <w:r>
         <w:t xml:space="preserve">, allowing lead to dot </w:t>
       </w:r>
-      <w:ins w:id="95" w:author="Georgios KATSAROS" w:date="2016-08-31T17:25:00Z">
+      <w:ins w:id="64" w:author="Georgios KATSAROS" w:date="2016-08-31T17:25:00Z">
         <w:r>
           <w:t xml:space="preserve">hole </w:t>
         </w:r>
@@ -3812,12 +3540,12 @@
       <w:r>
         <w:t>tunneling</w:t>
       </w:r>
-      <w:del w:id="96" w:author="Georgios KATSAROS" w:date="2016-08-31T17:25:00Z">
+      <w:del w:id="65" w:author="Georgios KATSAROS" w:date="2016-08-31T17:25:00Z">
         <w:r>
           <w:delText xml:space="preserve"> of the hole</w:delText>
         </w:r>
       </w:del>
-      <w:ins w:id="97" w:author="Georgios KATSAROS" w:date="2016-08-31T17:10:00Z">
+      <w:ins w:id="66" w:author="Georgios KATSAROS" w:date="2016-08-31T17:10:00Z">
         <w:r>
           <w:t xml:space="preserve"> (holes tunnel to higher lying electrochemical potentials)</w:t>
         </w:r>
@@ -3867,7 +3595,7 @@
       <w:r>
         <w:t xml:space="preserve">ouble dot </w:t>
       </w:r>
-      <w:ins w:id="98" w:author="Georgios KATSAROS" w:date="2016-08-31T17:26:00Z">
+      <w:ins w:id="67" w:author="Georgios KATSAROS" w:date="2016-08-31T17:26:00Z">
         <w:r>
           <w:t xml:space="preserve">is thus in either a singlet (1,1) state or a triplet (1,1) state and </w:t>
         </w:r>
@@ -3899,12 +3627,12 @@
       <w:r>
         <w:t xml:space="preserve">, </w:t>
       </w:r>
-      <w:del w:id="99" w:author="Georgios KATSAROS" w:date="2016-08-31T17:11:00Z">
+      <w:del w:id="68" w:author="Georgios KATSAROS" w:date="2016-08-31T17:11:00Z">
         <w:r>
           <w:delText xml:space="preserve">the </w:delText>
         </w:r>
       </w:del>
-      <w:ins w:id="100" w:author="Georgios KATSAROS" w:date="2016-08-31T17:11:00Z">
+      <w:ins w:id="69" w:author="Georgios KATSAROS" w:date="2016-08-31T17:11:00Z">
         <w:r>
           <w:t xml:space="preserve">a </w:t>
         </w:r>
@@ -3915,52 +3643,52 @@
       <w:r>
         <w:t xml:space="preserve"> level </w:t>
       </w:r>
-      <w:ins w:id="101" w:author="Georgios KATSAROS" w:date="2016-08-31T17:14:00Z">
+      <w:ins w:id="70" w:author="Georgios KATSAROS" w:date="2016-08-31T17:14:00Z">
         <w:r>
           <w:t xml:space="preserve">is applied in order to </w:t>
         </w:r>
       </w:ins>
-      <w:ins w:id="102" w:author="Georgios KATSAROS" w:date="2016-08-31T17:27:00Z">
+      <w:ins w:id="71" w:author="Georgios KATSAROS" w:date="2016-08-31T17:27:00Z">
         <w:r>
           <w:t>bring the hole from the left QD to the right QD</w:t>
         </w:r>
       </w:ins>
-      <w:ins w:id="103" w:author="Georgios KATSAROS" w:date="2016-08-31T17:28:00Z">
+      <w:ins w:id="72" w:author="Georgios KATSAROS" w:date="2016-08-31T17:28:00Z">
         <w:r>
           <w:t xml:space="preserve">. </w:t>
         </w:r>
       </w:ins>
-      <w:ins w:id="104" w:author="Georgios KATSAROS" w:date="2016-08-31T17:29:00Z">
+      <w:ins w:id="73" w:author="Georgios KATSAROS" w:date="2016-08-31T17:29:00Z">
         <w:r>
           <w:t>For an</w:t>
         </w:r>
       </w:ins>
-      <w:ins w:id="105" w:author="Georgios KATSAROS" w:date="2016-08-31T17:28:00Z">
+      <w:ins w:id="74" w:author="Georgios KATSAROS" w:date="2016-08-31T17:28:00Z">
         <w:r>
           <w:t xml:space="preserve"> S(1,1) </w:t>
         </w:r>
       </w:ins>
-      <w:ins w:id="106" w:author="Georgios KATSAROS" w:date="2016-08-31T17:29:00Z">
+      <w:ins w:id="75" w:author="Georgios KATSAROS" w:date="2016-08-31T17:29:00Z">
         <w:r>
           <w:t xml:space="preserve">configuration </w:t>
         </w:r>
       </w:ins>
-      <w:ins w:id="107" w:author="Georgios KATSAROS" w:date="2016-08-31T17:28:00Z">
+      <w:ins w:id="76" w:author="Georgios KATSAROS" w:date="2016-08-31T17:28:00Z">
         <w:r>
           <w:t>tunneling will take place</w:t>
         </w:r>
       </w:ins>
-      <w:ins w:id="108" w:author="Georgios KATSAROS" w:date="2016-08-31T17:29:00Z">
+      <w:ins w:id="77" w:author="Georgios KATSAROS" w:date="2016-08-31T17:29:00Z">
         <w:r>
           <w:t>. As explained above due to spin blockade this will not be the case for the T(1,1) state.</w:t>
         </w:r>
       </w:ins>
-      <w:ins w:id="109" w:author="Georgios KATSAROS" w:date="2016-08-31T17:30:00Z">
+      <w:ins w:id="78" w:author="Georgios KATSAROS" w:date="2016-08-31T17:30:00Z">
         <w:r>
           <w:t xml:space="preserve"> </w:t>
         </w:r>
       </w:ins>
-      <w:del w:id="110" w:author="Georgios KATSAROS" w:date="2016-08-31T17:30:00Z">
+      <w:del w:id="79" w:author="Georgios KATSAROS" w:date="2016-08-31T17:30:00Z">
         <w:r>
           <w:delText>br</w:delText>
         </w:r>
@@ -3980,7 +3708,7 @@
           <w:delText xml:space="preserve">the </w:delText>
         </w:r>
       </w:del>
-      <w:del w:id="111" w:author="Georgios KATSAROS" w:date="2016-08-31T17:12:00Z">
+      <w:del w:id="80" w:author="Georgios KATSAROS" w:date="2016-08-31T17:12:00Z">
         <w:r>
           <w:delText>empty spin up</w:delText>
         </w:r>
@@ -3988,12 +3716,12 @@
           <w:delText xml:space="preserve"> level </w:delText>
         </w:r>
       </w:del>
-      <w:del w:id="112" w:author="Georgios KATSAROS" w:date="2016-08-31T17:30:00Z">
+      <w:del w:id="81" w:author="Georgios KATSAROS" w:date="2016-08-31T17:30:00Z">
         <w:r>
           <w:delText>of the right dot</w:delText>
         </w:r>
       </w:del>
-      <w:del w:id="113" w:author="Georgios KATSAROS" w:date="2016-08-31T17:13:00Z">
+      <w:del w:id="82" w:author="Georgios KATSAROS" w:date="2016-08-31T17:13:00Z">
         <w:r>
           <w:delText xml:space="preserve"> </w:delText>
         </w:r>
@@ -4001,7 +3729,7 @@
           <w:delText>(singlet state)</w:delText>
         </w:r>
       </w:del>
-      <w:del w:id="114" w:author="Georgios KATSAROS" w:date="2016-08-31T17:30:00Z">
+      <w:del w:id="83" w:author="Georgios KATSAROS" w:date="2016-08-31T17:30:00Z">
         <w:r>
           <w:delText xml:space="preserve">. </w:delText>
         </w:r>
@@ -4012,7 +3740,7 @@
       <w:r>
         <w:t xml:space="preserve"> </w:t>
       </w:r>
-      <w:del w:id="115" w:author="Georgios KATSAROS" w:date="2016-08-31T17:30:00Z">
+      <w:del w:id="84" w:author="Georgios KATSAROS" w:date="2016-08-31T17:30:00Z">
         <w:r>
           <w:delText>the spin up</w:delText>
         </w:r>
@@ -4020,22 +3748,22 @@
           <w:delText xml:space="preserve"> electron</w:delText>
         </w:r>
       </w:del>
-      <w:ins w:id="116" w:author="Georgios KATSAROS" w:date="2016-08-31T17:30:00Z">
+      <w:ins w:id="85" w:author="Georgios KATSAROS" w:date="2016-08-31T17:30:00Z">
         <w:r>
           <w:t>charge tunneling take</w:t>
         </w:r>
       </w:ins>
-      <w:ins w:id="117" w:author="Georgios KATSAROS" w:date="2016-08-31T17:35:00Z">
+      <w:ins w:id="86" w:author="Georgios KATSAROS" w:date="2016-08-31T17:35:00Z">
         <w:r>
           <w:t>s</w:t>
         </w:r>
       </w:ins>
-      <w:ins w:id="118" w:author="Georgios KATSAROS" w:date="2016-08-31T17:30:00Z">
+      <w:ins w:id="87" w:author="Georgios KATSAROS" w:date="2016-08-31T17:30:00Z">
         <w:r>
           <w:t xml:space="preserve"> place, a shift in the </w:t>
         </w:r>
       </w:ins>
-      <w:del w:id="119" w:author="Georgios KATSAROS" w:date="2016-08-31T17:31:00Z">
+      <w:del w:id="88" w:author="Georgios KATSAROS" w:date="2016-08-31T17:31:00Z">
         <w:r>
           <w:delText xml:space="preserve"> have been loaded to the left dot during</w:delText>
         </w:r>
@@ -4058,7 +3786,7 @@
           <w:delText xml:space="preserve"> </w:delText>
         </w:r>
       </w:del>
-      <w:del w:id="120" w:author="Georgios KATSAROS" w:date="2016-08-31T17:35:00Z">
+      <w:del w:id="89" w:author="Georgios KATSAROS" w:date="2016-08-31T17:35:00Z">
         <w:r>
           <w:delText>the</w:delText>
         </w:r>
@@ -4078,7 +3806,7 @@
       <w:r>
         <w:t xml:space="preserve">DQD charge polarization) </w:t>
       </w:r>
-      <w:ins w:id="121" w:author="Georgios KATSAROS" w:date="2016-08-31T17:31:00Z">
+      <w:ins w:id="90" w:author="Georgios KATSAROS" w:date="2016-08-31T17:31:00Z">
         <w:r>
           <w:t xml:space="preserve">will take place, </w:t>
         </w:r>
@@ -4092,7 +3820,7 @@
       <w:r>
         <w:t xml:space="preserve">gate reflectometry. </w:t>
       </w:r>
-      <w:del w:id="122" w:author="Georgios KATSAROS" w:date="2016-08-31T17:35:00Z">
+      <w:del w:id="91" w:author="Georgios KATSAROS" w:date="2016-08-31T17:35:00Z">
         <w:r>
           <w:delText xml:space="preserve">Otherwise it will stay on the left dot, causing </w:delText>
         </w:r>
@@ -4112,18 +3840,22 @@
       <w:r>
         <w:t xml:space="preserve">The probability of finding the </w:t>
       </w:r>
-      <w:del w:id="123" w:author="Georgios KATSAROS" w:date="2016-08-31T17:31:00Z">
+      <w:del w:id="92" w:author="Georgios KATSAROS" w:date="2016-08-31T17:31:00Z">
         <w:r>
           <w:delText>electron in the excited spin-down</w:delText>
         </w:r>
       </w:del>
-      <w:ins w:id="124" w:author="Georgios KATSAROS" w:date="2016-08-31T17:31:00Z">
+      <w:ins w:id="93" w:author="Georgios KATSAROS" w:date="2016-08-31T17:31:00Z">
         <w:r>
           <w:t>DQD system in the T(1,1)</w:t>
         </w:r>
       </w:ins>
       <w:r>
-        <w:t xml:space="preserve"> state will decay exponentially with the duration of the waiting time t</w:t>
+        <w:t xml:space="preserve"> state will decay </w:t>
+      </w:r>
+      <w:r>
+        <w:lastRenderedPageBreak/>
+        <w:t>exponentially with the duration of the waiting time t</w:t>
       </w:r>
       <w:r>
         <w:rPr>
@@ -4152,7 +3884,7 @@
       <w:r>
         <w:t>being the decay constant</w:t>
       </w:r>
-      <w:ins w:id="125" w:author="Georgios KATSAROS" w:date="2016-08-31T17:36:00Z">
+      <w:ins w:id="94" w:author="Georgios KATSAROS" w:date="2016-08-31T17:36:00Z">
         <w:r>
           <w:t>, since for long waiting times the DQD will always end in the S(11) state</w:t>
         </w:r>
@@ -4160,17 +3892,17 @@
       <w:r>
         <w:t xml:space="preserve">. </w:t>
       </w:r>
-      <w:ins w:id="126" w:author="Georgios KATSAROS" w:date="2016-08-31T17:32:00Z">
+      <w:ins w:id="95" w:author="Georgios KATSAROS" w:date="2016-08-31T17:32:00Z">
         <w:r>
           <w:t>(Check i</w:t>
         </w:r>
       </w:ins>
-      <w:ins w:id="127" w:author="Georgios KATSAROS" w:date="2016-08-31T17:36:00Z">
+      <w:ins w:id="96" w:author="Georgios KATSAROS" w:date="2016-08-31T17:36:00Z">
         <w:r>
           <w:t>t</w:t>
         </w:r>
       </w:ins>
-      <w:ins w:id="128" w:author="Georgios KATSAROS" w:date="2016-08-31T17:32:00Z">
+      <w:ins w:id="97" w:author="Georgios KATSAROS" w:date="2016-08-31T17:32:00Z">
         <w:r>
           <w:t xml:space="preserve"> once more carefully if it makes sense).</w:t>
         </w:r>
@@ -4230,7 +3962,6 @@
         <w:rPr>
           <w:noProof/>
         </w:rPr>
-        <w:lastRenderedPageBreak/>
         <w:drawing>
           <wp:anchor distT="0" distB="0" distL="114300" distR="114300" simplePos="0" relativeHeight="251673600" behindDoc="0" locked="0" layoutInCell="1" allowOverlap="1" wp14:anchorId="3417E24D" wp14:editId="13516503">
             <wp:simplePos x="0" y="0"/>
@@ -4449,7 +4180,7 @@
       <w:r>
         <w:t>magnetic field</w:t>
       </w:r>
-      <w:ins w:id="129" w:author="Josip KUKUCKA" w:date="2016-09-02T13:33:00Z">
+      <w:ins w:id="98" w:author="Josip KUKUCKA" w:date="2016-09-02T13:33:00Z">
         <w:r>
           <w:t xml:space="preserve"> axis</w:t>
         </w:r>
@@ -4457,19 +4188,19 @@
       <w:r>
         <w:t xml:space="preserve"> </w:t>
       </w:r>
-      <w:del w:id="130" w:author="Josip KUKUCKA" w:date="2016-09-02T13:34:00Z">
+      <w:del w:id="99" w:author="Josip KUKUCKA" w:date="2016-09-02T13:34:00Z">
         <w:r>
           <w:delText>(basis states axes</w:delText>
         </w:r>
       </w:del>
-      <w:ins w:id="131" w:author="Georgios KATSAROS" w:date="2016-08-31T17:37:00Z">
-        <w:del w:id="132" w:author="Josip KUKUCKA" w:date="2016-09-02T13:34:00Z">
+      <w:ins w:id="100" w:author="Georgios KATSAROS" w:date="2016-08-31T17:37:00Z">
+        <w:del w:id="101" w:author="Josip KUKUCKA" w:date="2016-09-02T13:34:00Z">
           <w:r>
             <w:delText>- what do you mean by this?</w:delText>
           </w:r>
         </w:del>
       </w:ins>
-      <w:del w:id="133" w:author="Josip KUKUCKA" w:date="2016-09-02T13:34:00Z">
+      <w:del w:id="102" w:author="Josip KUKUCKA" w:date="2016-09-02T13:34:00Z">
         <w:r>
           <w:delText>)</w:delText>
         </w:r>
@@ -4486,12 +4217,12 @@
       <w:r>
         <w:t>so</w:t>
       </w:r>
-      <w:del w:id="134" w:author="Georgios KATSAROS" w:date="2016-08-31T17:37:00Z">
+      <w:del w:id="103" w:author="Georgios KATSAROS" w:date="2016-08-31T17:37:00Z">
         <w:r>
           <w:delText xml:space="preserve"> </w:delText>
         </w:r>
       </w:del>
-      <w:ins w:id="135" w:author="Georgios KATSAROS" w:date="2016-08-31T17:37:00Z">
+      <w:ins w:id="104" w:author="Georgios KATSAROS" w:date="2016-08-31T17:37:00Z">
         <w:r>
           <w:t>-</w:t>
         </w:r>
@@ -4799,7 +4530,7 @@
         </w:rPr>
         <w:t xml:space="preserve"> frequency of </w:t>
       </w:r>
-      <w:ins w:id="136" w:author="Georgios KATSAROS" w:date="2016-08-31T17:38:00Z">
+      <w:ins w:id="105" w:author="Georgios KATSAROS" w:date="2016-08-31T17:38:00Z">
         <w:r>
           <w:rPr>
             <w:rFonts w:eastAsiaTheme="minorEastAsia"/>
@@ -4848,7 +4579,7 @@
       <w:r>
         <w:t xml:space="preserve">One way to avoid this problem is to </w:t>
       </w:r>
-      <w:ins w:id="137" w:author="Georgios KATSAROS" w:date="2016-08-31T17:38:00Z">
+      <w:ins w:id="106" w:author="Georgios KATSAROS" w:date="2016-08-31T17:38:00Z">
         <w:r>
           <w:t xml:space="preserve">a </w:t>
         </w:r>
@@ -4856,7 +4587,7 @@
       <w:r>
         <w:t xml:space="preserve">apply static </w:t>
       </w:r>
-      <w:del w:id="138" w:author="Georgios KATSAROS" w:date="2016-08-31T17:38:00Z">
+      <w:del w:id="107" w:author="Georgios KATSAROS" w:date="2016-08-31T17:38:00Z">
         <w:r>
           <w:delText xml:space="preserve">a </w:delText>
         </w:r>
@@ -4918,12 +4649,12 @@
       <w:r>
         <w:t xml:space="preserve">oscillatory magnetic field. </w:t>
       </w:r>
-      <w:ins w:id="139" w:author="Georgios KATSAROS" w:date="2016-08-31T17:39:00Z">
+      <w:ins w:id="108" w:author="Georgios KATSAROS" w:date="2016-08-31T17:39:00Z">
         <w:r>
           <w:t xml:space="preserve">This </w:t>
         </w:r>
       </w:ins>
-      <w:del w:id="140" w:author="Georgios KATSAROS" w:date="2016-08-31T17:39:00Z">
+      <w:del w:id="109" w:author="Georgios KATSAROS" w:date="2016-08-31T17:39:00Z">
         <w:r>
           <w:delText xml:space="preserve">Such a </w:delText>
         </w:r>
@@ -4931,15 +4662,19 @@
       <w:r>
         <w:t xml:space="preserve">technique </w:t>
       </w:r>
-      <w:del w:id="141" w:author="Georgios KATSAROS" w:date="2016-08-31T17:39:00Z">
-        <w:r>
-          <w:delText xml:space="preserve">of achieving the effective oscillatory magnetic by means of static one and g factor modulation </w:delText>
+      <w:del w:id="110" w:author="Georgios KATSAROS" w:date="2016-08-31T17:39:00Z">
+        <w:r>
+          <w:delText xml:space="preserve">of achieving the effective oscillatory magnetic by means of static one and g </w:delText>
+        </w:r>
+        <w:r>
+          <w:lastRenderedPageBreak/>
+          <w:delText xml:space="preserve">factor modulation </w:delText>
         </w:r>
       </w:del>
       <w:r>
         <w:t>is called g-tensor modulation technique</w:t>
       </w:r>
-      <w:ins w:id="142" w:author="Georgios KATSAROS" w:date="2016-08-31T17:39:00Z">
+      <w:ins w:id="111" w:author="Georgios KATSAROS" w:date="2016-08-31T17:39:00Z">
         <w:r>
           <w:t xml:space="preserve"> and is going to be used in the qubit I am planning to study</w:t>
         </w:r>
@@ -4982,7 +4717,7 @@
         </w:rPr>
         <w:t>not sure if you meant that I need to exactly calculate some Larmor frequencies</w:t>
       </w:r>
-      <w:ins w:id="143" w:author="Georgios KATSAROS" w:date="2016-08-31T17:40:00Z">
+      <w:ins w:id="112" w:author="Georgios KATSAROS" w:date="2016-08-31T17:40:00Z">
         <w:r>
           <w:rPr>
             <w:i/>
@@ -4990,7 +4725,7 @@
           <w:t>. Explain that for g~3 B=</w:t>
         </w:r>
       </w:ins>
-      <w:ins w:id="144" w:author="Georgios KATSAROS" w:date="2016-08-31T17:41:00Z">
+      <w:ins w:id="113" w:author="Georgios KATSAROS" w:date="2016-08-31T17:41:00Z">
         <w:r>
           <w:rPr>
             <w:i/>
@@ -4998,7 +4733,7 @@
           <w:t>0.5</w:t>
         </w:r>
       </w:ins>
-      <w:ins w:id="145" w:author="Georgios KATSAROS" w:date="2016-08-31T17:40:00Z">
+      <w:ins w:id="114" w:author="Georgios KATSAROS" w:date="2016-08-31T17:40:00Z">
         <w:r>
           <w:rPr>
             <w:i/>
@@ -5006,7 +4741,7 @@
           <w:t xml:space="preserve"> Tesla Ez = 3*</w:t>
         </w:r>
       </w:ins>
-      <w:ins w:id="146" w:author="Georgios KATSAROS" w:date="2016-08-31T17:41:00Z">
+      <w:ins w:id="115" w:author="Georgios KATSAROS" w:date="2016-08-31T17:41:00Z">
         <w:r>
           <w:rPr>
             <w:i/>
@@ -5014,7 +4749,7 @@
           <w:t>0.5</w:t>
         </w:r>
       </w:ins>
-      <w:ins w:id="147" w:author="Georgios KATSAROS" w:date="2016-08-31T17:40:00Z">
+      <w:ins w:id="116" w:author="Georgios KATSAROS" w:date="2016-08-31T17:40:00Z">
         <w:r>
           <w:rPr>
             <w:i/>
@@ -5022,7 +4757,7 @@
           <w:t>*57=</w:t>
         </w:r>
       </w:ins>
-      <w:ins w:id="148" w:author="Georgios KATSAROS" w:date="2016-08-31T17:41:00Z">
+      <w:ins w:id="117" w:author="Georgios KATSAROS" w:date="2016-08-31T17:41:00Z">
         <w:r>
           <w:rPr>
             <w:i/>
@@ -5039,28 +4774,24 @@
       <w:r>
         <w:t xml:space="preserve">a </w:t>
       </w:r>
-      <w:del w:id="149" w:author="Georgios KATSAROS" w:date="2016-08-31T17:41:00Z">
+      <w:del w:id="118" w:author="Georgios KATSAROS" w:date="2016-08-31T17:41:00Z">
         <w:r>
           <w:delText xml:space="preserve">signal </w:delText>
         </w:r>
       </w:del>
-      <w:ins w:id="150" w:author="Georgios KATSAROS" w:date="2016-08-31T17:42:00Z">
+      <w:ins w:id="119" w:author="Georgios KATSAROS" w:date="2016-08-31T17:42:00Z">
         <w:r>
           <w:t>s</w:t>
         </w:r>
       </w:ins>
-      <w:ins w:id="151" w:author="Georgios KATSAROS" w:date="2016-08-31T17:41:00Z">
+      <w:ins w:id="120" w:author="Georgios KATSAROS" w:date="2016-08-31T17:41:00Z">
         <w:r>
           <w:t xml:space="preserve">ignal </w:t>
         </w:r>
       </w:ins>
-      <w:del w:id="152" w:author="Georgios KATSAROS" w:date="2016-08-31T17:42:00Z">
-        <w:r>
-          <w:delText xml:space="preserve">generator </w:delText>
-        </w:r>
-        <w:r>
-          <w:lastRenderedPageBreak/>
-          <w:delText xml:space="preserve">SMF100A </w:delText>
+      <w:del w:id="121" w:author="Georgios KATSAROS" w:date="2016-08-31T17:42:00Z">
+        <w:r>
+          <w:delText xml:space="preserve">generator SMF100A </w:delText>
         </w:r>
         <w:r>
           <w:delText>(</w:delText>
@@ -5089,7 +4820,7 @@
       <w:pPr>
         <w:pStyle w:val="Heading4"/>
         <w:rPr>
-          <w:ins w:id="153" w:author="Georgios KATSAROS" w:date="2016-08-25T11:40:00Z"/>
+          <w:ins w:id="122" w:author="Georgios KATSAROS" w:date="2016-08-25T11:40:00Z"/>
         </w:rPr>
       </w:pPr>
       <w:r>
@@ -5132,13 +4863,13 @@
     <w:p>
       <w:pPr>
         <w:rPr>
-          <w:rPrChange w:id="154" w:author="Georgios KATSAROS" w:date="2016-08-25T11:40:00Z">
+          <w:rPrChange w:id="123" w:author="Georgios KATSAROS" w:date="2016-08-25T11:40:00Z">
             <w:rPr>
               <w:vertAlign w:val="superscript"/>
             </w:rPr>
           </w:rPrChange>
         </w:rPr>
-        <w:pPrChange w:id="155" w:author="Georgios KATSAROS" w:date="2016-08-25T11:40:00Z">
+        <w:pPrChange w:id="124" w:author="Georgios KATSAROS" w:date="2016-08-25T11:40:00Z">
           <w:pPr>
             <w:pStyle w:val="Heading4"/>
           </w:pPr>
@@ -5147,12 +4878,12 @@
       <w:r>
         <w:t xml:space="preserve">In order to </w:t>
       </w:r>
-      <w:ins w:id="156" w:author="Georgios KATSAROS" w:date="2016-08-31T17:42:00Z">
+      <w:ins w:id="125" w:author="Georgios KATSAROS" w:date="2016-08-31T17:42:00Z">
         <w:r>
           <w:t>determine coherence times</w:t>
         </w:r>
       </w:ins>
-      <w:del w:id="157" w:author="Georgios KATSAROS" w:date="2016-08-31T17:42:00Z">
+      <w:del w:id="126" w:author="Georgios KATSAROS" w:date="2016-08-31T17:42:00Z">
         <w:r>
           <w:delText>perform next measurements</w:delText>
         </w:r>
@@ -5163,7 +4894,7 @@
       <w:r>
         <w:t xml:space="preserve"> coherent manipulation of the spin is needed. In order to verify coherent manipulation of the spin, Rabi oscillation experiment</w:t>
       </w:r>
-      <w:ins w:id="158" w:author="Georgios KATSAROS" w:date="2016-08-31T17:42:00Z">
+      <w:ins w:id="127" w:author="Georgios KATSAROS" w:date="2016-08-31T17:42:00Z">
         <w:r>
           <w:t>s</w:t>
         </w:r>
@@ -5174,7 +4905,7 @@
       <w:r>
         <w:t xml:space="preserve"> be conducted. </w:t>
       </w:r>
-      <w:ins w:id="159" w:author="Georgios KATSAROS" w:date="2016-08-31T17:42:00Z">
+      <w:ins w:id="128" w:author="Georgios KATSAROS" w:date="2016-08-31T17:42:00Z">
         <w:r>
           <w:t xml:space="preserve">The </w:t>
         </w:r>
@@ -5182,7 +4913,7 @@
       <w:r>
         <w:t xml:space="preserve">DQD will be </w:t>
       </w:r>
-      <w:del w:id="160" w:author="Georgios KATSAROS" w:date="2016-08-31T17:43:00Z">
+      <w:del w:id="129" w:author="Georgios KATSAROS" w:date="2016-08-31T17:43:00Z">
         <w:r>
           <w:delText xml:space="preserve">first </w:delText>
         </w:r>
@@ -5190,7 +4921,7 @@
       <w:r>
         <w:t xml:space="preserve">initialized in </w:t>
       </w:r>
-      <w:ins w:id="161" w:author="Georgios KATSAROS" w:date="2016-08-31T17:44:00Z">
+      <w:ins w:id="130" w:author="Georgios KATSAROS" w:date="2016-08-31T17:44:00Z">
         <w:r>
           <w:t>T</w:t>
         </w:r>
@@ -5210,7 +4941,7 @@
       <w:r>
         <w:t>, followed by spin readout by trying to push the DQD to the (0,2) charge configuration</w:t>
       </w:r>
-      <w:ins w:id="162" w:author="Georgios KATSAROS" w:date="2016-08-31T17:44:00Z">
+      <w:ins w:id="131" w:author="Georgios KATSAROS" w:date="2016-08-31T17:44:00Z">
         <w:r>
           <w:t xml:space="preserve"> (which is a singlet (0,2) configuration as explained already above)</w:t>
         </w:r>
@@ -5218,7 +4949,7 @@
       <w:r>
         <w:t xml:space="preserve">. If </w:t>
       </w:r>
-      <w:ins w:id="163" w:author="Georgios KATSAROS" w:date="2016-08-31T17:44:00Z">
+      <w:ins w:id="132" w:author="Georgios KATSAROS" w:date="2016-08-31T17:44:00Z">
         <w:r>
           <w:t xml:space="preserve">the </w:t>
         </w:r>
@@ -5229,12 +4960,12 @@
       <w:r>
         <w:t>(0,2) configuration is achieved</w:t>
       </w:r>
-      <w:ins w:id="164" w:author="Georgios KATSAROS" w:date="2016-08-31T17:44:00Z">
+      <w:ins w:id="133" w:author="Georgios KATSAROS" w:date="2016-08-31T17:44:00Z">
         <w:r>
           <w:t>, it means that the spin has been rotated</w:t>
         </w:r>
       </w:ins>
-      <w:del w:id="165" w:author="Georgios KATSAROS" w:date="2016-08-31T17:44:00Z">
+      <w:del w:id="134" w:author="Georgios KATSAROS" w:date="2016-08-31T17:44:00Z">
         <w:r>
           <w:delText xml:space="preserve"> – spin is rotated</w:delText>
         </w:r>
@@ -5261,7 +4992,7 @@
         </w:rPr>
         <w:t xml:space="preserve"> </w:t>
       </w:r>
-      <w:ins w:id="166" w:author="Georgios KATSAROS" w:date="2016-08-31T17:45:00Z">
+      <w:ins w:id="135" w:author="Georgios KATSAROS" w:date="2016-08-31T17:45:00Z">
         <w:r>
           <w:rPr>
             <w:rFonts w:ascii="Calibri" w:hAnsi="Calibri" w:cs="Arial"/>
@@ -5287,7 +5018,7 @@
       <w:r>
         <w:t xml:space="preserve">or evaluating </w:t>
       </w:r>
-      <w:ins w:id="167" w:author="Georgios KATSAROS" w:date="2016-08-31T17:45:00Z">
+      <w:ins w:id="136" w:author="Georgios KATSAROS" w:date="2016-08-31T17:45:00Z">
         <w:r>
           <w:t xml:space="preserve">the </w:t>
         </w:r>
@@ -5310,7 +5041,7 @@
       <w:r>
         <w:t xml:space="preserve"> like experiment</w:t>
       </w:r>
-      <w:ins w:id="168" w:author="Georgios KATSAROS" w:date="2016-08-31T17:45:00Z">
+      <w:ins w:id="137" w:author="Georgios KATSAROS" w:date="2016-08-31T17:45:00Z">
         <w:r>
           <w:t>s</w:t>
         </w:r>
@@ -5345,7 +5076,7 @@
       <w:r>
         <w:t xml:space="preserve"> around </w:t>
       </w:r>
-      <w:ins w:id="169" w:author="Georgios KATSAROS" w:date="2016-08-31T17:45:00Z">
+      <w:ins w:id="138" w:author="Georgios KATSAROS" w:date="2016-08-31T17:45:00Z">
         <w:r>
           <w:t xml:space="preserve">the </w:t>
         </w:r>
@@ -5353,7 +5084,7 @@
       <w:r>
         <w:t xml:space="preserve">x </w:t>
       </w:r>
-      <w:del w:id="170" w:author="Georgios KATSAROS" w:date="2016-08-31T17:45:00Z">
+      <w:del w:id="139" w:author="Georgios KATSAROS" w:date="2016-08-31T17:45:00Z">
         <w:r>
           <w:delText>axes</w:delText>
         </w:r>
@@ -5361,7 +5092,7 @@
           <w:delText xml:space="preserve"> </w:delText>
         </w:r>
       </w:del>
-      <w:ins w:id="171" w:author="Georgios KATSAROS" w:date="2016-08-31T17:45:00Z">
+      <w:ins w:id="140" w:author="Georgios KATSAROS" w:date="2016-08-31T17:45:00Z">
         <w:r>
           <w:t>ax</w:t>
         </w:r>
@@ -5384,7 +5115,7 @@
       <w:r>
         <w:t xml:space="preserve"> </w:t>
       </w:r>
-      <w:ins w:id="172" w:author="Georgios KATSAROS" w:date="2016-08-31T17:46:00Z">
+      <w:ins w:id="141" w:author="Georgios KATSAROS" w:date="2016-08-31T17:46:00Z">
         <w:r>
           <w:t xml:space="preserve">the </w:t>
         </w:r>
@@ -5476,7 +5207,7 @@
       <w:r>
         <w:t xml:space="preserve">. If no dephasing has taken place, </w:t>
       </w:r>
-      <w:ins w:id="173" w:author="Georgios KATSAROS" w:date="2016-08-31T17:46:00Z">
+      <w:ins w:id="142" w:author="Georgios KATSAROS" w:date="2016-08-31T17:46:00Z">
         <w:r>
           <w:t xml:space="preserve">the </w:t>
         </w:r>
@@ -5547,7 +5278,7 @@
       <w:r>
         <w:t xml:space="preserve"> </w:t>
       </w:r>
-      <w:ins w:id="174" w:author="Georgios KATSAROS" w:date="2016-08-31T17:46:00Z">
+      <w:ins w:id="143" w:author="Georgios KATSAROS" w:date="2016-08-31T17:46:00Z">
         <w:r>
           <w:t>(Check throught the proposal, for Ge spin down is the ground state)</w:t>
         </w:r>
@@ -5723,7 +5454,11 @@
         <w:t xml:space="preserve">the </w:t>
       </w:r>
       <w:r>
-        <w:t>direction of this dephasing will cancel the previous</w:t>
+        <w:t xml:space="preserve">direction of this dephasing will cancel the </w:t>
+      </w:r>
+      <w:r>
+        <w:lastRenderedPageBreak/>
+        <w:t>previous</w:t>
       </w:r>
       <w:r>
         <w:t xml:space="preserve"> one</w:t>
@@ -5770,7 +5505,7 @@
         </w:rPr>
         <w:t xml:space="preserve">, </w:t>
       </w:r>
-      <w:ins w:id="175" w:author="Georgios KATSAROS" w:date="2016-08-31T17:48:00Z">
+      <w:ins w:id="144" w:author="Georgios KATSAROS" w:date="2016-08-31T17:48:00Z">
         <w:r>
           <w:rPr>
             <w:rFonts w:ascii="Gulim" w:eastAsia="Gulim" w:hAnsi="Gulim"/>
@@ -5784,7 +5519,7 @@
         </w:rPr>
         <w:t xml:space="preserve">spin is projected </w:t>
       </w:r>
-      <w:ins w:id="176" w:author="Georgios KATSAROS" w:date="2016-08-31T17:48:00Z">
+      <w:ins w:id="145" w:author="Georgios KATSAROS" w:date="2016-08-31T17:48:00Z">
         <w:r>
           <w:t xml:space="preserve">back </w:t>
         </w:r>
@@ -5795,7 +5530,7 @@
         </w:rPr>
         <w:t xml:space="preserve">to </w:t>
       </w:r>
-      <w:ins w:id="177" w:author="Georgios KATSAROS" w:date="2016-08-31T17:48:00Z">
+      <w:ins w:id="146" w:author="Georgios KATSAROS" w:date="2016-08-31T17:48:00Z">
         <w:r>
           <w:t xml:space="preserve">the </w:t>
         </w:r>
@@ -5806,7 +5541,7 @@
         </w:rPr>
         <w:t>z ax</w:t>
       </w:r>
-      <w:del w:id="178" w:author="Georgios KATSAROS" w:date="2016-08-31T17:48:00Z">
+      <w:del w:id="147" w:author="Georgios KATSAROS" w:date="2016-08-31T17:48:00Z">
         <w:r>
           <w:rPr>
             <w:rFonts w:hint="eastAsia"/>
@@ -5814,7 +5549,7 @@
           <w:delText>e</w:delText>
         </w:r>
       </w:del>
-      <w:ins w:id="179" w:author="Georgios KATSAROS" w:date="2016-08-31T17:48:00Z">
+      <w:ins w:id="148" w:author="Georgios KATSAROS" w:date="2016-08-31T17:48:00Z">
         <w:r>
           <w:t>i</w:t>
         </w:r>
@@ -5831,7 +5566,7 @@
       <w:r>
         <w:t xml:space="preserve">From its exponentially decaying envelope in this case </w:t>
       </w:r>
-      <w:ins w:id="180" w:author="Georgios KATSAROS" w:date="2016-08-31T17:48:00Z">
+      <w:ins w:id="149" w:author="Georgios KATSAROS" w:date="2016-08-31T17:48:00Z">
         <w:r>
           <w:t xml:space="preserve">the </w:t>
         </w:r>
@@ -5865,7 +5600,6 @@
         </w:numPr>
       </w:pPr>
       <w:r>
-        <w:lastRenderedPageBreak/>
         <w:t>CPMG pulse sequence</w:t>
       </w:r>
       <w:r>
@@ -5885,17 +5619,17 @@
       </w:r>
     </w:p>
     <w:p>
-      <w:ins w:id="181" w:author="Georgios KATSAROS" w:date="2016-08-31T17:48:00Z">
+      <w:ins w:id="150" w:author="Georgios KATSAROS" w:date="2016-08-31T17:48:00Z">
         <w:r>
           <w:t xml:space="preserve">Finally, </w:t>
         </w:r>
       </w:ins>
-      <w:del w:id="182" w:author="Georgios KATSAROS" w:date="2016-08-31T17:48:00Z">
+      <w:del w:id="151" w:author="Georgios KATSAROS" w:date="2016-08-31T17:48:00Z">
         <w:r>
           <w:delText>I</w:delText>
         </w:r>
       </w:del>
-      <w:ins w:id="183" w:author="Georgios KATSAROS" w:date="2016-08-31T17:48:00Z">
+      <w:ins w:id="152" w:author="Georgios KATSAROS" w:date="2016-08-31T17:48:00Z">
         <w:r>
           <w:t>i</w:t>
         </w:r>
@@ -5903,7 +5637,7 @@
       <w:r>
         <w:t xml:space="preserve">n order to extend further the coherence time we </w:t>
       </w:r>
-      <w:del w:id="184" w:author="Georgios KATSAROS" w:date="2016-08-31T20:37:00Z">
+      <w:del w:id="153" w:author="Georgios KATSAROS" w:date="2016-08-31T20:37:00Z">
         <w:r>
           <w:delText>a</w:delText>
         </w:r>
@@ -5914,7 +5648,7 @@
           <w:delText>m to</w:delText>
         </w:r>
       </w:del>
-      <w:ins w:id="185" w:author="Georgios KATSAROS" w:date="2016-08-31T20:37:00Z">
+      <w:ins w:id="154" w:author="Georgios KATSAROS" w:date="2016-08-31T20:37:00Z">
         <w:r>
           <w:t>will</w:t>
         </w:r>
@@ -5922,12 +5656,12 @@
       <w:r>
         <w:t xml:space="preserve"> use </w:t>
       </w:r>
-      <w:del w:id="186" w:author="Georgios KATSAROS" w:date="2016-08-31T20:39:00Z">
+      <w:del w:id="155" w:author="Georgios KATSAROS" w:date="2016-08-31T20:39:00Z">
         <w:r>
           <w:delText xml:space="preserve">the a </w:delText>
         </w:r>
       </w:del>
-      <w:ins w:id="187" w:author="Georgios KATSAROS" w:date="2016-08-31T20:39:00Z">
+      <w:ins w:id="156" w:author="Georgios KATSAROS" w:date="2016-08-31T20:39:00Z">
         <w:r>
           <w:t xml:space="preserve">the </w:t>
         </w:r>
@@ -6092,12 +5826,12 @@
       <w:r>
         <w:t xml:space="preserve"> because the rotation axis alternates between y and –y </w:t>
       </w:r>
-      <w:del w:id="188" w:author="Georgios KATSAROS" w:date="2016-08-31T20:38:00Z">
+      <w:del w:id="157" w:author="Georgios KATSAROS" w:date="2016-08-31T20:38:00Z">
         <w:r>
           <w:delText>substracting</w:delText>
         </w:r>
       </w:del>
-      <w:ins w:id="189" w:author="Georgios KATSAROS" w:date="2016-08-31T20:38:00Z">
+      <w:ins w:id="158" w:author="Georgios KATSAROS" w:date="2016-08-31T20:38:00Z">
         <w:r>
           <w:t>subtracting</w:t>
         </w:r>
@@ -6122,7 +5856,7 @@
       <w:r>
         <w:t>Innovative aspects</w:t>
       </w:r>
-      <w:ins w:id="190" w:author="Georgios KATSAROS" w:date="2016-08-31T20:44:00Z">
+      <w:ins w:id="159" w:author="Georgios KATSAROS" w:date="2016-08-31T20:44:00Z">
         <w:r>
           <w:t xml:space="preserve"> of the proposed project</w:t>
         </w:r>
@@ -6141,7 +5875,7 @@
       <w:r>
         <w:t xml:space="preserve"> of electron </w:t>
       </w:r>
-      <w:ins w:id="191" w:author="Georgios KATSAROS" w:date="2016-08-31T20:44:00Z">
+      <w:ins w:id="160" w:author="Georgios KATSAROS" w:date="2016-08-31T20:44:00Z">
         <w:r>
           <w:t xml:space="preserve">Si </w:t>
         </w:r>
@@ -6149,7 +5883,7 @@
       <w:r>
         <w:t xml:space="preserve">spin qubits </w:t>
       </w:r>
-      <w:del w:id="192" w:author="Georgios KATSAROS" w:date="2016-08-31T20:44:00Z">
+      <w:del w:id="161" w:author="Georgios KATSAROS" w:date="2016-08-31T20:44:00Z">
         <w:r>
           <w:delText>in Silicon</w:delText>
         </w:r>
@@ -6175,12 +5909,12 @@
       <w:r>
         <w:t xml:space="preserve"> studied. Despite the interesting electronic properties of this type </w:t>
       </w:r>
-      <w:del w:id="193" w:author="Georgios KATSAROS" w:date="2016-08-31T20:45:00Z">
+      <w:del w:id="162" w:author="Georgios KATSAROS" w:date="2016-08-31T20:45:00Z">
         <w:r>
           <w:delText xml:space="preserve">on </w:delText>
         </w:r>
       </w:del>
-      <w:ins w:id="194" w:author="Georgios KATSAROS" w:date="2016-08-31T20:45:00Z">
+      <w:ins w:id="163" w:author="Georgios KATSAROS" w:date="2016-08-31T20:45:00Z">
         <w:r>
           <w:t xml:space="preserve">of </w:t>
         </w:r>
@@ -6188,12 +5922,12 @@
       <w:r>
         <w:t xml:space="preserve">nanostructure nothing is known about the spin </w:t>
       </w:r>
-      <w:del w:id="195" w:author="Georgios KATSAROS" w:date="2016-08-31T20:45:00Z">
+      <w:del w:id="164" w:author="Georgios KATSAROS" w:date="2016-08-31T20:45:00Z">
         <w:r>
           <w:delText xml:space="preserve">properties </w:delText>
         </w:r>
       </w:del>
-      <w:ins w:id="196" w:author="Georgios KATSAROS" w:date="2016-08-31T20:45:00Z">
+      <w:ins w:id="165" w:author="Georgios KATSAROS" w:date="2016-08-31T20:45:00Z">
         <w:r>
           <w:t xml:space="preserve">lifetimes </w:t>
         </w:r>
@@ -6204,7 +5938,7 @@
       <w:r>
         <w:t xml:space="preserve">Due to the low hyperfine interaction and the heavy hole character of the wavefunction very long dephasing times are </w:t>
       </w:r>
-      <w:ins w:id="197" w:author="Georgios KATSAROS" w:date="2016-08-31T20:45:00Z">
+      <w:ins w:id="166" w:author="Georgios KATSAROS" w:date="2016-08-31T20:45:00Z">
         <w:r>
           <w:t xml:space="preserve">actually </w:t>
         </w:r>
@@ -6248,12 +5982,12 @@
       <w:r>
         <w:t xml:space="preserve"> </w:t>
       </w:r>
-      <w:del w:id="198" w:author="Georgios KATSAROS" w:date="2016-08-31T20:45:00Z">
+      <w:del w:id="167" w:author="Georgios KATSAROS" w:date="2016-08-31T20:45:00Z">
         <w:r>
           <w:delText>is expected</w:delText>
         </w:r>
       </w:del>
-      <w:ins w:id="199" w:author="Georgios KATSAROS" w:date="2016-08-31T20:45:00Z">
+      <w:ins w:id="168" w:author="Georgios KATSAROS" w:date="2016-08-31T20:45:00Z">
         <w:r>
           <w:t>should be possible</w:t>
         </w:r>
@@ -6312,7 +6046,7 @@
       <w:r>
         <w:t xml:space="preserve">. This </w:t>
       </w:r>
-      <w:del w:id="200" w:author="Georgios KATSAROS" w:date="2016-08-31T20:46:00Z">
+      <w:del w:id="169" w:author="Georgios KATSAROS" w:date="2016-08-31T20:46:00Z">
         <w:r>
           <w:delText>should</w:delText>
         </w:r>
@@ -6338,7 +6072,7 @@
           <w:delText xml:space="preserve"> eliminating</w:delText>
         </w:r>
       </w:del>
-      <w:ins w:id="201" w:author="Georgios KATSAROS" w:date="2016-08-31T20:46:00Z">
+      <w:ins w:id="170" w:author="Georgios KATSAROS" w:date="2016-08-31T20:46:00Z">
         <w:r>
           <w:t>will also eliminate</w:t>
         </w:r>
@@ -6379,7 +6113,7 @@
       <w:r>
         <w:t>since no extra structure</w:t>
       </w:r>
-      <w:ins w:id="202" w:author="Georgios KATSAROS" w:date="2016-08-31T20:46:00Z">
+      <w:ins w:id="171" w:author="Georgios KATSAROS" w:date="2016-08-31T20:46:00Z">
         <w:r>
           <w:t>s</w:t>
         </w:r>
@@ -6387,12 +6121,12 @@
       <w:r>
         <w:t xml:space="preserve"> (charge sensor, stripline) </w:t>
       </w:r>
-      <w:del w:id="203" w:author="Georgios KATSAROS" w:date="2016-08-31T20:46:00Z">
+      <w:del w:id="172" w:author="Georgios KATSAROS" w:date="2016-08-31T20:46:00Z">
         <w:r>
           <w:delText xml:space="preserve">is </w:delText>
         </w:r>
       </w:del>
-      <w:ins w:id="204" w:author="Georgios KATSAROS" w:date="2016-08-31T20:46:00Z">
+      <w:ins w:id="173" w:author="Georgios KATSAROS" w:date="2016-08-31T20:46:00Z">
         <w:r>
           <w:t xml:space="preserve">are </w:t>
         </w:r>
@@ -6400,7 +6134,7 @@
       <w:r>
         <w:t xml:space="preserve">required except of </w:t>
       </w:r>
-      <w:ins w:id="205" w:author="Georgios KATSAROS" w:date="2016-08-31T20:46:00Z">
+      <w:ins w:id="174" w:author="Georgios KATSAROS" w:date="2016-08-31T20:46:00Z">
         <w:r>
           <w:t xml:space="preserve">the </w:t>
         </w:r>
@@ -6408,7 +6142,7 @@
       <w:r>
         <w:t xml:space="preserve">already defined </w:t>
       </w:r>
-      <w:ins w:id="206" w:author="Georgios KATSAROS" w:date="2016-08-31T20:47:00Z">
+      <w:ins w:id="175" w:author="Georgios KATSAROS" w:date="2016-08-31T20:47:00Z">
         <w:r>
           <w:t xml:space="preserve">and necessary </w:t>
         </w:r>
@@ -6514,7 +6248,7 @@
         </w:rPr>
         <w:t xml:space="preserve">high capacitive coupling between gate and </w:t>
       </w:r>
-      <w:del w:id="207" w:author="Georgios KATSAROS" w:date="2016-08-31T20:47:00Z">
+      <w:del w:id="176" w:author="Georgios KATSAROS" w:date="2016-08-31T20:47:00Z">
         <w:r>
           <w:rPr>
             <w:b/>
@@ -6522,7 +6256,7 @@
           <w:delText>quantum dots</w:delText>
         </w:r>
       </w:del>
-      <w:ins w:id="208" w:author="Georgios KATSAROS" w:date="2016-08-31T20:47:00Z">
+      <w:ins w:id="177" w:author="Georgios KATSAROS" w:date="2016-08-31T20:47:00Z">
         <w:r>
           <w:rPr>
             <w:b/>
@@ -6539,12 +6273,12 @@
       <w:r>
         <w:t xml:space="preserve">as explained </w:t>
       </w:r>
-      <w:del w:id="209" w:author="Georgios KATSAROS" w:date="2016-08-31T20:47:00Z">
+      <w:del w:id="178" w:author="Georgios KATSAROS" w:date="2016-08-31T20:47:00Z">
         <w:r>
           <w:delText>in</w:delText>
         </w:r>
       </w:del>
-      <w:ins w:id="210" w:author="Georgios KATSAROS" w:date="2016-08-31T20:47:00Z">
+      <w:ins w:id="179" w:author="Georgios KATSAROS" w:date="2016-08-31T20:47:00Z">
         <w:r>
           <w:t xml:space="preserve">in the </w:t>
         </w:r>
@@ -6574,13 +6308,14 @@
         <w:pStyle w:val="Heading3"/>
       </w:pPr>
       <w:r>
+        <w:lastRenderedPageBreak/>
         <w:t>International collaboration:</w:t>
       </w:r>
     </w:p>
     <w:p>
       <w:pPr>
         <w:rPr>
-          <w:ins w:id="211" w:author="Georgios KATSAROS" w:date="2016-08-25T19:40:00Z"/>
+          <w:ins w:id="180" w:author="Georgios KATSAROS" w:date="2016-08-25T19:40:00Z"/>
         </w:rPr>
       </w:pPr>
       <w:r>
@@ -6598,7 +6333,7 @@
       <w:r>
         <w:t>in Copenhagen, le</w:t>
       </w:r>
-      <w:del w:id="212" w:author="Georgios KATSAROS" w:date="2016-08-31T20:48:00Z">
+      <w:del w:id="181" w:author="Georgios KATSAROS" w:date="2016-08-31T20:48:00Z">
         <w:r>
           <w:delText>a</w:delText>
         </w:r>
@@ -6612,7 +6347,7 @@
         </w:rPr>
         <w:t>Ferdinand Kuemmeth</w:t>
       </w:r>
-      <w:ins w:id="213" w:author="Georgios KATSAROS" w:date="2016-08-31T20:49:00Z">
+      <w:ins w:id="182" w:author="Georgios KATSAROS" w:date="2016-08-31T20:49:00Z">
         <w:r>
           <w:rPr>
             <w:b/>
@@ -6666,11 +6401,7 @@
         <w:t xml:space="preserve">It would be helpful to visit them </w:t>
       </w:r>
       <w:r>
-        <w:t xml:space="preserve">once per year to discuss with the </w:t>
-      </w:r>
-      <w:r>
-        <w:lastRenderedPageBreak/>
-        <w:t>technical and physics related ques</w:t>
+        <w:t>once per year to discuss with the technical and physics related ques</w:t>
       </w:r>
       <w:r>
         <w:t>tions thus I am requesting 1000</w:t>
@@ -6678,7 +6409,7 @@
       <w:r>
         <w:t xml:space="preserve"> Euro</w:t>
       </w:r>
-      <w:ins w:id="214" w:author="Georgios KATSAROS" w:date="2016-08-31T20:50:00Z">
+      <w:ins w:id="183" w:author="Georgios KATSAROS" w:date="2016-08-31T20:50:00Z">
         <w:r>
           <w:t xml:space="preserve"> (I think you can ask max 500 Euro, ask the GO about it)</w:t>
         </w:r>
@@ -6726,19 +6457,19 @@
       <w:pPr>
         <w:pStyle w:val="Heading3"/>
         <w:rPr>
-          <w:ins w:id="215" w:author="Georgios KATSAROS" w:date="2016-08-31T20:51:00Z"/>
+          <w:ins w:id="184" w:author="Georgios KATSAROS" w:date="2016-08-31T20:51:00Z"/>
         </w:rPr>
       </w:pPr>
       <w:r>
         <w:t>Work table</w:t>
       </w:r>
-      <w:del w:id="216" w:author="Josip KUKUCKA" w:date="2016-09-02T13:39:00Z">
+      <w:del w:id="185" w:author="Josip KUKUCKA" w:date="2016-09-02T13:39:00Z">
         <w:r>
           <w:delText>:</w:delText>
         </w:r>
       </w:del>
-      <w:ins w:id="217" w:author="Georgios KATSAROS" w:date="2016-08-31T20:51:00Z">
-        <w:del w:id="218" w:author="Josip KUKUCKA" w:date="2016-09-02T13:39:00Z">
+      <w:ins w:id="186" w:author="Georgios KATSAROS" w:date="2016-08-31T20:51:00Z">
+        <w:del w:id="187" w:author="Josip KUKUCKA" w:date="2016-09-02T13:39:00Z">
           <w:r>
             <w:delText xml:space="preserve"> (split it into half year periods and describe tasks for three years)</w:delText>
           </w:r>
@@ -6748,9 +6479,9 @@
     <w:p>
       <w:pPr>
         <w:rPr>
-          <w:ins w:id="219" w:author="Georgios KATSAROS" w:date="2016-08-31T20:52:00Z"/>
-        </w:rPr>
-        <w:pPrChange w:id="220" w:author="Georgios KATSAROS" w:date="2016-08-31T20:52:00Z">
+          <w:ins w:id="188" w:author="Georgios KATSAROS" w:date="2016-08-31T20:52:00Z"/>
+        </w:rPr>
+        <w:pPrChange w:id="189" w:author="Georgios KATSAROS" w:date="2016-08-31T20:52:00Z">
           <w:pPr>
             <w:pStyle w:val="Heading3"/>
           </w:pPr>
@@ -6762,7 +6493,7 @@
         <w:tblStyle w:val="TableGrid"/>
         <w:tblW w:w="0" w:type="auto"/>
         <w:tblLook w:val="04A0" w:firstRow="1" w:lastRow="0" w:firstColumn="1" w:lastColumn="0" w:noHBand="0" w:noVBand="1"/>
-        <w:tblPrChange w:id="221" w:author="Josip KUKUCKA" w:date="2016-09-02T13:39:00Z">
+        <w:tblPrChange w:id="190" w:author="Josip KUKUCKA" w:date="2016-09-02T13:39:00Z">
           <w:tblPr>
             <w:tblStyle w:val="TableGrid"/>
             <w:tblW w:w="0" w:type="auto"/>
@@ -6778,7 +6509,7 @@
         <w:gridCol w:w="993"/>
         <w:gridCol w:w="992"/>
         <w:gridCol w:w="1133"/>
-        <w:tblGridChange w:id="222">
+        <w:tblGridChange w:id="191">
           <w:tblGrid>
             <w:gridCol w:w="2122"/>
             <w:gridCol w:w="2126"/>
@@ -6793,12 +6524,12 @@
       <w:tr>
         <w:trPr>
           <w:trHeight w:val="986"/>
-          <w:ins w:id="223" w:author="Georgios KATSAROS" w:date="2016-08-31T20:52:00Z"/>
+          <w:ins w:id="192" w:author="Georgios KATSAROS" w:date="2016-08-31T20:52:00Z"/>
         </w:trPr>
         <w:tc>
           <w:tcPr>
             <w:tcW w:w="3397" w:type="dxa"/>
-            <w:tcPrChange w:id="224" w:author="Josip KUKUCKA" w:date="2016-09-02T13:39:00Z">
+            <w:tcPrChange w:id="193" w:author="Josip KUKUCKA" w:date="2016-09-02T13:39:00Z">
               <w:tcPr>
                 <w:tcW w:w="2122" w:type="dxa"/>
               </w:tcPr>
@@ -6807,22 +6538,22 @@
           <w:p>
             <w:pPr>
               <w:rPr>
-                <w:ins w:id="225" w:author="Georgios KATSAROS" w:date="2016-08-31T20:52:00Z"/>
+                <w:ins w:id="194" w:author="Georgios KATSAROS" w:date="2016-08-31T20:52:00Z"/>
                 <w:sz w:val="20"/>
                 <w:szCs w:val="20"/>
-                <w:rPrChange w:id="226" w:author="Georgios KATSAROS" w:date="2016-08-31T20:58:00Z">
+                <w:rPrChange w:id="195" w:author="Georgios KATSAROS" w:date="2016-08-31T20:58:00Z">
                   <w:rPr>
-                    <w:ins w:id="227" w:author="Georgios KATSAROS" w:date="2016-08-31T20:52:00Z"/>
+                    <w:ins w:id="196" w:author="Georgios KATSAROS" w:date="2016-08-31T20:52:00Z"/>
                   </w:rPr>
                 </w:rPrChange>
               </w:rPr>
             </w:pPr>
-            <w:ins w:id="228" w:author="Georgios KATSAROS" w:date="2016-08-31T20:52:00Z">
+            <w:ins w:id="197" w:author="Georgios KATSAROS" w:date="2016-08-31T20:52:00Z">
               <w:r>
                 <w:rPr>
                   <w:sz w:val="20"/>
                   <w:szCs w:val="20"/>
-                  <w:rPrChange w:id="229" w:author="Georgios KATSAROS" w:date="2016-08-31T20:58:00Z">
+                  <w:rPrChange w:id="198" w:author="Georgios KATSAROS" w:date="2016-08-31T20:58:00Z">
                     <w:rPr/>
                   </w:rPrChange>
                 </w:rPr>
@@ -6834,7 +6565,7 @@
         <w:tc>
           <w:tcPr>
             <w:tcW w:w="851" w:type="dxa"/>
-            <w:tcPrChange w:id="230" w:author="Josip KUKUCKA" w:date="2016-09-02T13:39:00Z">
+            <w:tcPrChange w:id="199" w:author="Josip KUKUCKA" w:date="2016-09-02T13:39:00Z">
               <w:tcPr>
                 <w:tcW w:w="2126" w:type="dxa"/>
               </w:tcPr>
@@ -6843,46 +6574,46 @@
           <w:p>
             <w:pPr>
               <w:rPr>
-                <w:ins w:id="231" w:author="Georgios KATSAROS" w:date="2016-08-31T20:52:00Z"/>
+                <w:ins w:id="200" w:author="Georgios KATSAROS" w:date="2016-08-31T20:52:00Z"/>
                 <w:sz w:val="20"/>
                 <w:szCs w:val="20"/>
-                <w:rPrChange w:id="232" w:author="Georgios KATSAROS" w:date="2016-08-31T20:58:00Z">
+                <w:rPrChange w:id="201" w:author="Georgios KATSAROS" w:date="2016-08-31T20:58:00Z">
                   <w:rPr>
-                    <w:ins w:id="233" w:author="Georgios KATSAROS" w:date="2016-08-31T20:52:00Z"/>
+                    <w:ins w:id="202" w:author="Georgios KATSAROS" w:date="2016-08-31T20:52:00Z"/>
                   </w:rPr>
                 </w:rPrChange>
               </w:rPr>
             </w:pPr>
-            <w:ins w:id="234" w:author="Georgios KATSAROS" w:date="2016-08-31T20:53:00Z">
+            <w:ins w:id="203" w:author="Georgios KATSAROS" w:date="2016-08-31T20:53:00Z">
               <w:r>
                 <w:rPr>
                   <w:sz w:val="20"/>
                   <w:szCs w:val="20"/>
-                  <w:rPrChange w:id="235" w:author="Georgios KATSAROS" w:date="2016-08-31T20:58:00Z">
+                  <w:rPrChange w:id="204" w:author="Georgios KATSAROS" w:date="2016-08-31T20:58:00Z">
                     <w:rPr/>
                   </w:rPrChange>
                 </w:rPr>
                 <w:t>1</w:t>
               </w:r>
             </w:ins>
-            <w:ins w:id="236" w:author="Georgios KATSAROS" w:date="2016-08-31T20:57:00Z">
+            <w:ins w:id="205" w:author="Georgios KATSAROS" w:date="2016-08-31T20:57:00Z">
               <w:r>
                 <w:rPr>
                   <w:sz w:val="20"/>
                   <w:szCs w:val="20"/>
-                  <w:rPrChange w:id="237" w:author="Georgios KATSAROS" w:date="2016-08-31T20:58:00Z">
+                  <w:rPrChange w:id="206" w:author="Georgios KATSAROS" w:date="2016-08-31T20:58:00Z">
                     <w:rPr/>
                   </w:rPrChange>
                 </w:rPr>
                 <w:t>st</w:t>
               </w:r>
             </w:ins>
-            <w:ins w:id="238" w:author="Georgios KATSAROS" w:date="2016-08-31T20:53:00Z">
+            <w:ins w:id="207" w:author="Georgios KATSAROS" w:date="2016-08-31T20:53:00Z">
               <w:r>
                 <w:rPr>
                   <w:sz w:val="20"/>
                   <w:szCs w:val="20"/>
-                  <w:rPrChange w:id="239" w:author="Georgios KATSAROS" w:date="2016-08-31T20:58:00Z">
+                  <w:rPrChange w:id="208" w:author="Georgios KATSAROS" w:date="2016-08-31T20:58:00Z">
                     <w:rPr/>
                   </w:rPrChange>
                 </w:rPr>
@@ -6893,7 +6624,7 @@
                   <w:sz w:val="20"/>
                   <w:szCs w:val="20"/>
                   <w:vertAlign w:val="superscript"/>
-                  <w:rPrChange w:id="240" w:author="Georgios KATSAROS" w:date="2016-08-31T20:58:00Z">
+                  <w:rPrChange w:id="209" w:author="Georgios KATSAROS" w:date="2016-08-31T20:58:00Z">
                     <w:rPr/>
                   </w:rPrChange>
                 </w:rPr>
@@ -6903,7 +6634,7 @@
                 <w:rPr>
                   <w:sz w:val="20"/>
                   <w:szCs w:val="20"/>
-                  <w:rPrChange w:id="241" w:author="Georgios KATSAROS" w:date="2016-08-31T20:58:00Z">
+                  <w:rPrChange w:id="210" w:author="Georgios KATSAROS" w:date="2016-08-31T20:58:00Z">
                     <w:rPr/>
                   </w:rPrChange>
                 </w:rPr>
@@ -6915,7 +6646,7 @@
         <w:tc>
           <w:tcPr>
             <w:tcW w:w="992" w:type="dxa"/>
-            <w:tcPrChange w:id="242" w:author="Josip KUKUCKA" w:date="2016-09-02T13:39:00Z">
+            <w:tcPrChange w:id="211" w:author="Josip KUKUCKA" w:date="2016-09-02T13:39:00Z">
               <w:tcPr>
                 <w:tcW w:w="992" w:type="dxa"/>
               </w:tcPr>
@@ -6924,22 +6655,22 @@
           <w:p>
             <w:pPr>
               <w:rPr>
-                <w:ins w:id="243" w:author="Georgios KATSAROS" w:date="2016-08-31T20:52:00Z"/>
+                <w:ins w:id="212" w:author="Georgios KATSAROS" w:date="2016-08-31T20:52:00Z"/>
                 <w:sz w:val="20"/>
                 <w:szCs w:val="20"/>
-                <w:rPrChange w:id="244" w:author="Georgios KATSAROS" w:date="2016-08-31T20:58:00Z">
+                <w:rPrChange w:id="213" w:author="Georgios KATSAROS" w:date="2016-08-31T20:58:00Z">
                   <w:rPr>
-                    <w:ins w:id="245" w:author="Georgios KATSAROS" w:date="2016-08-31T20:52:00Z"/>
+                    <w:ins w:id="214" w:author="Georgios KATSAROS" w:date="2016-08-31T20:52:00Z"/>
                   </w:rPr>
                 </w:rPrChange>
               </w:rPr>
             </w:pPr>
-            <w:ins w:id="246" w:author="Georgios KATSAROS" w:date="2016-08-31T20:56:00Z">
+            <w:ins w:id="215" w:author="Georgios KATSAROS" w:date="2016-08-31T20:56:00Z">
               <w:r>
                 <w:rPr>
                   <w:sz w:val="20"/>
                   <w:szCs w:val="20"/>
-                  <w:rPrChange w:id="247" w:author="Georgios KATSAROS" w:date="2016-08-31T20:58:00Z">
+                  <w:rPrChange w:id="216" w:author="Georgios KATSAROS" w:date="2016-08-31T20:58:00Z">
                     <w:rPr/>
                   </w:rPrChange>
                 </w:rPr>
@@ -6950,7 +6681,7 @@
                   <w:sz w:val="20"/>
                   <w:szCs w:val="20"/>
                   <w:vertAlign w:val="superscript"/>
-                  <w:rPrChange w:id="248" w:author="Georgios KATSAROS" w:date="2016-08-31T20:58:00Z">
+                  <w:rPrChange w:id="217" w:author="Georgios KATSAROS" w:date="2016-08-31T20:58:00Z">
                     <w:rPr/>
                   </w:rPrChange>
                 </w:rPr>
@@ -6960,7 +6691,7 @@
                 <w:rPr>
                   <w:sz w:val="20"/>
                   <w:szCs w:val="20"/>
-                  <w:rPrChange w:id="249" w:author="Georgios KATSAROS" w:date="2016-08-31T20:58:00Z">
+                  <w:rPrChange w:id="218" w:author="Georgios KATSAROS" w:date="2016-08-31T20:58:00Z">
                     <w:rPr/>
                   </w:rPrChange>
                 </w:rPr>
@@ -6971,7 +6702,7 @@
                   <w:sz w:val="20"/>
                   <w:szCs w:val="20"/>
                   <w:vertAlign w:val="superscript"/>
-                  <w:rPrChange w:id="250" w:author="Georgios KATSAROS" w:date="2016-08-31T20:58:00Z">
+                  <w:rPrChange w:id="219" w:author="Georgios KATSAROS" w:date="2016-08-31T20:58:00Z">
                     <w:rPr/>
                   </w:rPrChange>
                 </w:rPr>
@@ -6981,7 +6712,7 @@
                 <w:rPr>
                   <w:sz w:val="20"/>
                   <w:szCs w:val="20"/>
-                  <w:rPrChange w:id="251" w:author="Georgios KATSAROS" w:date="2016-08-31T20:58:00Z">
+                  <w:rPrChange w:id="220" w:author="Georgios KATSAROS" w:date="2016-08-31T20:58:00Z">
                     <w:rPr/>
                   </w:rPrChange>
                 </w:rPr>
@@ -6993,7 +6724,7 @@
         <w:tc>
           <w:tcPr>
             <w:tcW w:w="992" w:type="dxa"/>
-            <w:tcPrChange w:id="252" w:author="Josip KUKUCKA" w:date="2016-09-02T13:39:00Z">
+            <w:tcPrChange w:id="221" w:author="Josip KUKUCKA" w:date="2016-09-02T13:39:00Z">
               <w:tcPr>
                 <w:tcW w:w="992" w:type="dxa"/>
               </w:tcPr>
@@ -7002,22 +6733,22 @@
           <w:p>
             <w:pPr>
               <w:rPr>
-                <w:ins w:id="253" w:author="Georgios KATSAROS" w:date="2016-08-31T20:52:00Z"/>
+                <w:ins w:id="222" w:author="Georgios KATSAROS" w:date="2016-08-31T20:52:00Z"/>
                 <w:sz w:val="20"/>
                 <w:szCs w:val="20"/>
-                <w:rPrChange w:id="254" w:author="Georgios KATSAROS" w:date="2016-08-31T20:58:00Z">
+                <w:rPrChange w:id="223" w:author="Georgios KATSAROS" w:date="2016-08-31T20:58:00Z">
                   <w:rPr>
-                    <w:ins w:id="255" w:author="Georgios KATSAROS" w:date="2016-08-31T20:52:00Z"/>
+                    <w:ins w:id="224" w:author="Georgios KATSAROS" w:date="2016-08-31T20:52:00Z"/>
                   </w:rPr>
                 </w:rPrChange>
               </w:rPr>
             </w:pPr>
-            <w:ins w:id="256" w:author="Georgios KATSAROS" w:date="2016-08-31T20:56:00Z">
+            <w:ins w:id="225" w:author="Georgios KATSAROS" w:date="2016-08-31T20:56:00Z">
               <w:r>
                 <w:rPr>
                   <w:sz w:val="20"/>
                   <w:szCs w:val="20"/>
-                  <w:rPrChange w:id="257" w:author="Georgios KATSAROS" w:date="2016-08-31T20:58:00Z">
+                  <w:rPrChange w:id="226" w:author="Georgios KATSAROS" w:date="2016-08-31T20:58:00Z">
                     <w:rPr/>
                   </w:rPrChange>
                 </w:rPr>
@@ -7028,7 +6759,7 @@
                   <w:sz w:val="20"/>
                   <w:szCs w:val="20"/>
                   <w:vertAlign w:val="superscript"/>
-                  <w:rPrChange w:id="258" w:author="Georgios KATSAROS" w:date="2016-08-31T20:58:00Z">
+                  <w:rPrChange w:id="227" w:author="Georgios KATSAROS" w:date="2016-08-31T20:58:00Z">
                     <w:rPr/>
                   </w:rPrChange>
                 </w:rPr>
@@ -7038,7 +6769,7 @@
                 <w:rPr>
                   <w:sz w:val="20"/>
                   <w:szCs w:val="20"/>
-                  <w:rPrChange w:id="259" w:author="Georgios KATSAROS" w:date="2016-08-31T20:58:00Z">
+                  <w:rPrChange w:id="228" w:author="Georgios KATSAROS" w:date="2016-08-31T20:58:00Z">
                     <w:rPr/>
                   </w:rPrChange>
                 </w:rPr>
@@ -7049,7 +6780,7 @@
                   <w:sz w:val="20"/>
                   <w:szCs w:val="20"/>
                   <w:vertAlign w:val="superscript"/>
-                  <w:rPrChange w:id="260" w:author="Georgios KATSAROS" w:date="2016-08-31T20:58:00Z">
+                  <w:rPrChange w:id="229" w:author="Georgios KATSAROS" w:date="2016-08-31T20:58:00Z">
                     <w:rPr/>
                   </w:rPrChange>
                 </w:rPr>
@@ -7059,7 +6790,7 @@
                 <w:rPr>
                   <w:sz w:val="20"/>
                   <w:szCs w:val="20"/>
-                  <w:rPrChange w:id="261" w:author="Georgios KATSAROS" w:date="2016-08-31T20:58:00Z">
+                  <w:rPrChange w:id="230" w:author="Georgios KATSAROS" w:date="2016-08-31T20:58:00Z">
                     <w:rPr/>
                   </w:rPrChange>
                 </w:rPr>
@@ -7071,7 +6802,7 @@
         <w:tc>
           <w:tcPr>
             <w:tcW w:w="993" w:type="dxa"/>
-            <w:tcPrChange w:id="262" w:author="Josip KUKUCKA" w:date="2016-09-02T13:39:00Z">
+            <w:tcPrChange w:id="231" w:author="Josip KUKUCKA" w:date="2016-09-02T13:39:00Z">
               <w:tcPr>
                 <w:tcW w:w="993" w:type="dxa"/>
               </w:tcPr>
@@ -7079,6 +6810,246 @@
           </w:tcPr>
           <w:p>
             <w:pPr>
+              <w:rPr>
+                <w:ins w:id="232" w:author="Georgios KATSAROS" w:date="2016-08-31T20:52:00Z"/>
+                <w:sz w:val="20"/>
+                <w:szCs w:val="20"/>
+                <w:rPrChange w:id="233" w:author="Georgios KATSAROS" w:date="2016-08-31T20:58:00Z">
+                  <w:rPr>
+                    <w:ins w:id="234" w:author="Georgios KATSAROS" w:date="2016-08-31T20:52:00Z"/>
+                  </w:rPr>
+                </w:rPrChange>
+              </w:rPr>
+            </w:pPr>
+            <w:ins w:id="235" w:author="Georgios KATSAROS" w:date="2016-08-31T20:56:00Z">
+              <w:r>
+                <w:rPr>
+                  <w:sz w:val="20"/>
+                  <w:szCs w:val="20"/>
+                  <w:rPrChange w:id="236" w:author="Georgios KATSAROS" w:date="2016-08-31T20:58:00Z">
+                    <w:rPr/>
+                  </w:rPrChange>
+                </w:rPr>
+                <w:t>19</w:t>
+              </w:r>
+              <w:r>
+                <w:rPr>
+                  <w:sz w:val="20"/>
+                  <w:szCs w:val="20"/>
+                  <w:vertAlign w:val="superscript"/>
+                  <w:rPrChange w:id="237" w:author="Georgios KATSAROS" w:date="2016-08-31T20:58:00Z">
+                    <w:rPr/>
+                  </w:rPrChange>
+                </w:rPr>
+                <w:t>th</w:t>
+              </w:r>
+              <w:r>
+                <w:rPr>
+                  <w:sz w:val="20"/>
+                  <w:szCs w:val="20"/>
+                  <w:rPrChange w:id="238" w:author="Georgios KATSAROS" w:date="2016-08-31T20:58:00Z">
+                    <w:rPr/>
+                  </w:rPrChange>
+                </w:rPr>
+                <w:t>-24</w:t>
+              </w:r>
+              <w:r>
+                <w:rPr>
+                  <w:sz w:val="20"/>
+                  <w:szCs w:val="20"/>
+                  <w:vertAlign w:val="superscript"/>
+                  <w:rPrChange w:id="239" w:author="Georgios KATSAROS" w:date="2016-08-31T20:58:00Z">
+                    <w:rPr/>
+                  </w:rPrChange>
+                </w:rPr>
+                <w:t>th</w:t>
+              </w:r>
+              <w:r>
+                <w:rPr>
+                  <w:sz w:val="20"/>
+                  <w:szCs w:val="20"/>
+                  <w:rPrChange w:id="240" w:author="Georgios KATSAROS" w:date="2016-08-31T20:58:00Z">
+                    <w:rPr/>
+                  </w:rPrChange>
+                </w:rPr>
+                <w:t xml:space="preserve"> month</w:t>
+              </w:r>
+            </w:ins>
+          </w:p>
+        </w:tc>
+        <w:tc>
+          <w:tcPr>
+            <w:tcW w:w="992" w:type="dxa"/>
+            <w:tcPrChange w:id="241" w:author="Josip KUKUCKA" w:date="2016-09-02T13:39:00Z">
+              <w:tcPr>
+                <w:tcW w:w="992" w:type="dxa"/>
+              </w:tcPr>
+            </w:tcPrChange>
+          </w:tcPr>
+          <w:p>
+            <w:pPr>
+              <w:rPr>
+                <w:ins w:id="242" w:author="Georgios KATSAROS" w:date="2016-08-31T20:52:00Z"/>
+                <w:sz w:val="20"/>
+                <w:szCs w:val="20"/>
+                <w:rPrChange w:id="243" w:author="Georgios KATSAROS" w:date="2016-08-31T20:58:00Z">
+                  <w:rPr>
+                    <w:ins w:id="244" w:author="Georgios KATSAROS" w:date="2016-08-31T20:52:00Z"/>
+                  </w:rPr>
+                </w:rPrChange>
+              </w:rPr>
+            </w:pPr>
+            <w:ins w:id="245" w:author="Georgios KATSAROS" w:date="2016-08-31T20:56:00Z">
+              <w:r>
+                <w:rPr>
+                  <w:sz w:val="20"/>
+                  <w:szCs w:val="20"/>
+                  <w:rPrChange w:id="246" w:author="Georgios KATSAROS" w:date="2016-08-31T20:58:00Z">
+                    <w:rPr/>
+                  </w:rPrChange>
+                </w:rPr>
+                <w:t>25</w:t>
+              </w:r>
+              <w:r>
+                <w:rPr>
+                  <w:sz w:val="20"/>
+                  <w:szCs w:val="20"/>
+                  <w:vertAlign w:val="superscript"/>
+                  <w:rPrChange w:id="247" w:author="Georgios KATSAROS" w:date="2016-08-31T20:58:00Z">
+                    <w:rPr/>
+                  </w:rPrChange>
+                </w:rPr>
+                <w:t>th</w:t>
+              </w:r>
+              <w:r>
+                <w:rPr>
+                  <w:sz w:val="20"/>
+                  <w:szCs w:val="20"/>
+                  <w:rPrChange w:id="248" w:author="Georgios KATSAROS" w:date="2016-08-31T20:58:00Z">
+                    <w:rPr/>
+                  </w:rPrChange>
+                </w:rPr>
+                <w:t>- 31</w:t>
+              </w:r>
+              <w:r>
+                <w:rPr>
+                  <w:sz w:val="20"/>
+                  <w:szCs w:val="20"/>
+                  <w:vertAlign w:val="superscript"/>
+                  <w:rPrChange w:id="249" w:author="Georgios KATSAROS" w:date="2016-08-31T20:58:00Z">
+                    <w:rPr/>
+                  </w:rPrChange>
+                </w:rPr>
+                <w:t>st</w:t>
+              </w:r>
+              <w:r>
+                <w:rPr>
+                  <w:sz w:val="20"/>
+                  <w:szCs w:val="20"/>
+                  <w:rPrChange w:id="250" w:author="Georgios KATSAROS" w:date="2016-08-31T20:58:00Z">
+                    <w:rPr/>
+                  </w:rPrChange>
+                </w:rPr>
+                <w:t xml:space="preserve"> month </w:t>
+              </w:r>
+            </w:ins>
+          </w:p>
+        </w:tc>
+        <w:tc>
+          <w:tcPr>
+            <w:tcW w:w="1133" w:type="dxa"/>
+            <w:tcPrChange w:id="251" w:author="Josip KUKUCKA" w:date="2016-09-02T13:39:00Z">
+              <w:tcPr>
+                <w:tcW w:w="1133" w:type="dxa"/>
+              </w:tcPr>
+            </w:tcPrChange>
+          </w:tcPr>
+          <w:p>
+            <w:pPr>
+              <w:rPr>
+                <w:ins w:id="252" w:author="Georgios KATSAROS" w:date="2016-08-31T20:52:00Z"/>
+                <w:sz w:val="20"/>
+                <w:szCs w:val="20"/>
+                <w:rPrChange w:id="253" w:author="Georgios KATSAROS" w:date="2016-08-31T20:58:00Z">
+                  <w:rPr>
+                    <w:ins w:id="254" w:author="Georgios KATSAROS" w:date="2016-08-31T20:52:00Z"/>
+                  </w:rPr>
+                </w:rPrChange>
+              </w:rPr>
+            </w:pPr>
+            <w:ins w:id="255" w:author="Georgios KATSAROS" w:date="2016-08-31T20:56:00Z">
+              <w:r>
+                <w:rPr>
+                  <w:sz w:val="20"/>
+                  <w:szCs w:val="20"/>
+                  <w:rPrChange w:id="256" w:author="Georgios KATSAROS" w:date="2016-08-31T20:58:00Z">
+                    <w:rPr/>
+                  </w:rPrChange>
+                </w:rPr>
+                <w:t>32</w:t>
+              </w:r>
+              <w:r>
+                <w:rPr>
+                  <w:sz w:val="20"/>
+                  <w:szCs w:val="20"/>
+                  <w:vertAlign w:val="superscript"/>
+                  <w:rPrChange w:id="257" w:author="Georgios KATSAROS" w:date="2016-08-31T20:58:00Z">
+                    <w:rPr/>
+                  </w:rPrChange>
+                </w:rPr>
+                <w:t>nd</w:t>
+              </w:r>
+              <w:r>
+                <w:rPr>
+                  <w:sz w:val="20"/>
+                  <w:szCs w:val="20"/>
+                  <w:rPrChange w:id="258" w:author="Georgios KATSAROS" w:date="2016-08-31T20:58:00Z">
+                    <w:rPr/>
+                  </w:rPrChange>
+                </w:rPr>
+                <w:t>- 36</w:t>
+              </w:r>
+              <w:r>
+                <w:rPr>
+                  <w:sz w:val="20"/>
+                  <w:szCs w:val="20"/>
+                  <w:vertAlign w:val="superscript"/>
+                  <w:rPrChange w:id="259" w:author="Georgios KATSAROS" w:date="2016-08-31T20:58:00Z">
+                    <w:rPr/>
+                  </w:rPrChange>
+                </w:rPr>
+                <w:t>th</w:t>
+              </w:r>
+              <w:r>
+                <w:rPr>
+                  <w:sz w:val="20"/>
+                  <w:szCs w:val="20"/>
+                  <w:rPrChange w:id="260" w:author="Georgios KATSAROS" w:date="2016-08-31T20:58:00Z">
+                    <w:rPr/>
+                  </w:rPrChange>
+                </w:rPr>
+                <w:t xml:space="preserve"> month</w:t>
+              </w:r>
+            </w:ins>
+          </w:p>
+        </w:tc>
+      </w:tr>
+      <w:tr>
+        <w:trPr>
+          <w:ins w:id="261" w:author="Georgios KATSAROS" w:date="2016-08-31T20:52:00Z"/>
+        </w:trPr>
+        <w:tc>
+          <w:tcPr>
+            <w:tcW w:w="3397" w:type="dxa"/>
+            <w:tcPrChange w:id="262" w:author="Georgios KATSAROS" w:date="2016-08-31T20:57:00Z">
+              <w:tcPr>
+                <w:tcW w:w="2122" w:type="dxa"/>
+              </w:tcPr>
+            </w:tcPrChange>
+          </w:tcPr>
+          <w:p>
+            <w:pPr>
+              <w:jc w:val="center"/>
               <w:rPr>
                 <w:ins w:id="263" w:author="Georgios KATSAROS" w:date="2016-08-31T20:52:00Z"/>
                 <w:sz w:val="20"/>
@@ -7090,7 +7061,7 @@
                 </w:rPrChange>
               </w:rPr>
             </w:pPr>
-            <w:ins w:id="266" w:author="Georgios KATSAROS" w:date="2016-08-31T20:56:00Z">
+            <w:ins w:id="266" w:author="Georgios KATSAROS" w:date="2016-08-31T20:52:00Z">
               <w:r>
                 <w:rPr>
                   <w:sz w:val="20"/>
@@ -7099,49 +7070,57 @@
                     <w:rPr/>
                   </w:rPrChange>
                 </w:rPr>
-                <w:t>19</w:t>
+                <w:t>Second generation of the reflectometry setup</w:t>
               </w:r>
+            </w:ins>
+          </w:p>
+          <w:p>
+            <w:pPr>
+              <w:rPr>
+                <w:ins w:id="268" w:author="Georgios KATSAROS" w:date="2016-08-31T20:52:00Z"/>
+                <w:sz w:val="20"/>
+                <w:szCs w:val="20"/>
+                <w:rPrChange w:id="269" w:author="Georgios KATSAROS" w:date="2016-08-31T20:58:00Z">
+                  <w:rPr>
+                    <w:ins w:id="270" w:author="Georgios KATSAROS" w:date="2016-08-31T20:52:00Z"/>
+                  </w:rPr>
+                </w:rPrChange>
+              </w:rPr>
+            </w:pPr>
+          </w:p>
+        </w:tc>
+        <w:tc>
+          <w:tcPr>
+            <w:tcW w:w="851" w:type="dxa"/>
+            <w:tcPrChange w:id="271" w:author="Georgios KATSAROS" w:date="2016-08-31T20:57:00Z">
+              <w:tcPr>
+                <w:tcW w:w="2126" w:type="dxa"/>
+              </w:tcPr>
+            </w:tcPrChange>
+          </w:tcPr>
+          <w:p>
+            <w:pPr>
+              <w:rPr>
+                <w:ins w:id="272" w:author="Georgios KATSAROS" w:date="2016-08-31T20:52:00Z"/>
+                <w:sz w:val="20"/>
+                <w:szCs w:val="20"/>
+                <w:rPrChange w:id="273" w:author="Georgios KATSAROS" w:date="2016-08-31T20:58:00Z">
+                  <w:rPr>
+                    <w:ins w:id="274" w:author="Georgios KATSAROS" w:date="2016-08-31T20:52:00Z"/>
+                  </w:rPr>
+                </w:rPrChange>
+              </w:rPr>
+            </w:pPr>
+            <w:ins w:id="275" w:author="Georgios KATSAROS" w:date="2016-08-31T20:54:00Z">
               <w:r>
                 <w:rPr>
                   <w:sz w:val="20"/>
                   <w:szCs w:val="20"/>
-                  <w:vertAlign w:val="superscript"/>
-                  <w:rPrChange w:id="268" w:author="Georgios KATSAROS" w:date="2016-08-31T20:58:00Z">
+                  <w:rPrChange w:id="276" w:author="Georgios KATSAROS" w:date="2016-08-31T20:58:00Z">
                     <w:rPr/>
                   </w:rPrChange>
                 </w:rPr>
-                <w:t>th</w:t>
-              </w:r>
-              <w:r>
-                <w:rPr>
-                  <w:sz w:val="20"/>
-                  <w:szCs w:val="20"/>
-                  <w:rPrChange w:id="269" w:author="Georgios KATSAROS" w:date="2016-08-31T20:58:00Z">
-                    <w:rPr/>
-                  </w:rPrChange>
-                </w:rPr>
-                <w:t>-24</w:t>
-              </w:r>
-              <w:r>
-                <w:rPr>
-                  <w:sz w:val="20"/>
-                  <w:szCs w:val="20"/>
-                  <w:vertAlign w:val="superscript"/>
-                  <w:rPrChange w:id="270" w:author="Georgios KATSAROS" w:date="2016-08-31T20:58:00Z">
-                    <w:rPr/>
-                  </w:rPrChange>
-                </w:rPr>
-                <w:t>th</w:t>
-              </w:r>
-              <w:r>
-                <w:rPr>
-                  <w:sz w:val="20"/>
-                  <w:szCs w:val="20"/>
-                  <w:rPrChange w:id="271" w:author="Georgios KATSAROS" w:date="2016-08-31T20:58:00Z">
-                    <w:rPr/>
-                  </w:rPrChange>
-                </w:rPr>
-                <w:t xml:space="preserve"> month</w:t>
+                <w:t>X</w:t>
               </w:r>
             </w:ins>
           </w:p>
@@ -7149,7 +7128,7 @@
         <w:tc>
           <w:tcPr>
             <w:tcW w:w="992" w:type="dxa"/>
-            <w:tcPrChange w:id="272" w:author="Josip KUKUCKA" w:date="2016-09-02T13:39:00Z">
+            <w:tcPrChange w:id="277" w:author="Georgios KATSAROS" w:date="2016-08-31T20:57:00Z">
               <w:tcPr>
                 <w:tcW w:w="992" w:type="dxa"/>
               </w:tcPr>
@@ -7158,76 +7137,94 @@
           <w:p>
             <w:pPr>
               <w:rPr>
-                <w:ins w:id="273" w:author="Georgios KATSAROS" w:date="2016-08-31T20:52:00Z"/>
+                <w:ins w:id="278" w:author="Georgios KATSAROS" w:date="2016-08-31T20:52:00Z"/>
                 <w:sz w:val="20"/>
                 <w:szCs w:val="20"/>
-                <w:rPrChange w:id="274" w:author="Georgios KATSAROS" w:date="2016-08-31T20:58:00Z">
+                <w:rPrChange w:id="279" w:author="Georgios KATSAROS" w:date="2016-08-31T20:58:00Z">
                   <w:rPr>
-                    <w:ins w:id="275" w:author="Georgios KATSAROS" w:date="2016-08-31T20:52:00Z"/>
+                    <w:ins w:id="280" w:author="Georgios KATSAROS" w:date="2016-08-31T20:52:00Z"/>
                   </w:rPr>
                 </w:rPrChange>
               </w:rPr>
             </w:pPr>
-            <w:ins w:id="276" w:author="Georgios KATSAROS" w:date="2016-08-31T20:56:00Z">
-              <w:r>
-                <w:rPr>
-                  <w:sz w:val="20"/>
-                  <w:szCs w:val="20"/>
-                  <w:rPrChange w:id="277" w:author="Georgios KATSAROS" w:date="2016-08-31T20:58:00Z">
-                    <w:rPr/>
-                  </w:rPrChange>
-                </w:rPr>
-                <w:t>25</w:t>
-              </w:r>
-              <w:r>
-                <w:rPr>
-                  <w:sz w:val="20"/>
-                  <w:szCs w:val="20"/>
-                  <w:vertAlign w:val="superscript"/>
-                  <w:rPrChange w:id="278" w:author="Georgios KATSAROS" w:date="2016-08-31T20:58:00Z">
-                    <w:rPr/>
-                  </w:rPrChange>
-                </w:rPr>
-                <w:t>th</w:t>
-              </w:r>
-              <w:r>
-                <w:rPr>
-                  <w:sz w:val="20"/>
-                  <w:szCs w:val="20"/>
-                  <w:rPrChange w:id="279" w:author="Georgios KATSAROS" w:date="2016-08-31T20:58:00Z">
-                    <w:rPr/>
-                  </w:rPrChange>
-                </w:rPr>
-                <w:t>- 31</w:t>
-              </w:r>
-              <w:r>
-                <w:rPr>
-                  <w:sz w:val="20"/>
-                  <w:szCs w:val="20"/>
-                  <w:vertAlign w:val="superscript"/>
-                  <w:rPrChange w:id="280" w:author="Georgios KATSAROS" w:date="2016-08-31T20:58:00Z">
-                    <w:rPr/>
-                  </w:rPrChange>
-                </w:rPr>
-                <w:t>st</w:t>
-              </w:r>
-              <w:r>
-                <w:rPr>
-                  <w:sz w:val="20"/>
-                  <w:szCs w:val="20"/>
-                  <w:rPrChange w:id="281" w:author="Georgios KATSAROS" w:date="2016-08-31T20:58:00Z">
-                    <w:rPr/>
-                  </w:rPrChange>
-                </w:rPr>
-                <w:t xml:space="preserve"> month </w:t>
-              </w:r>
-            </w:ins>
+          </w:p>
+        </w:tc>
+        <w:tc>
+          <w:tcPr>
+            <w:tcW w:w="992" w:type="dxa"/>
+            <w:tcPrChange w:id="281" w:author="Georgios KATSAROS" w:date="2016-08-31T20:57:00Z">
+              <w:tcPr>
+                <w:tcW w:w="992" w:type="dxa"/>
+              </w:tcPr>
+            </w:tcPrChange>
+          </w:tcPr>
+          <w:p>
+            <w:pPr>
+              <w:rPr>
+                <w:ins w:id="282" w:author="Georgios KATSAROS" w:date="2016-08-31T20:52:00Z"/>
+                <w:sz w:val="20"/>
+                <w:szCs w:val="20"/>
+                <w:rPrChange w:id="283" w:author="Georgios KATSAROS" w:date="2016-08-31T20:58:00Z">
+                  <w:rPr>
+                    <w:ins w:id="284" w:author="Georgios KATSAROS" w:date="2016-08-31T20:52:00Z"/>
+                  </w:rPr>
+                </w:rPrChange>
+              </w:rPr>
+            </w:pPr>
+          </w:p>
+        </w:tc>
+        <w:tc>
+          <w:tcPr>
+            <w:tcW w:w="993" w:type="dxa"/>
+            <w:tcPrChange w:id="285" w:author="Georgios KATSAROS" w:date="2016-08-31T20:57:00Z">
+              <w:tcPr>
+                <w:tcW w:w="993" w:type="dxa"/>
+              </w:tcPr>
+            </w:tcPrChange>
+          </w:tcPr>
+          <w:p>
+            <w:pPr>
+              <w:rPr>
+                <w:ins w:id="286" w:author="Georgios KATSAROS" w:date="2016-08-31T20:52:00Z"/>
+                <w:sz w:val="20"/>
+                <w:szCs w:val="20"/>
+                <w:rPrChange w:id="287" w:author="Georgios KATSAROS" w:date="2016-08-31T20:58:00Z">
+                  <w:rPr>
+                    <w:ins w:id="288" w:author="Georgios KATSAROS" w:date="2016-08-31T20:52:00Z"/>
+                  </w:rPr>
+                </w:rPrChange>
+              </w:rPr>
+            </w:pPr>
+          </w:p>
+        </w:tc>
+        <w:tc>
+          <w:tcPr>
+            <w:tcW w:w="992" w:type="dxa"/>
+            <w:tcPrChange w:id="289" w:author="Georgios KATSAROS" w:date="2016-08-31T20:57:00Z">
+              <w:tcPr>
+                <w:tcW w:w="992" w:type="dxa"/>
+              </w:tcPr>
+            </w:tcPrChange>
+          </w:tcPr>
+          <w:p>
+            <w:pPr>
+              <w:rPr>
+                <w:ins w:id="290" w:author="Georgios KATSAROS" w:date="2016-08-31T20:52:00Z"/>
+                <w:sz w:val="20"/>
+                <w:szCs w:val="20"/>
+                <w:rPrChange w:id="291" w:author="Georgios KATSAROS" w:date="2016-08-31T20:58:00Z">
+                  <w:rPr>
+                    <w:ins w:id="292" w:author="Georgios KATSAROS" w:date="2016-08-31T20:52:00Z"/>
+                  </w:rPr>
+                </w:rPrChange>
+              </w:rPr>
+            </w:pPr>
           </w:p>
         </w:tc>
         <w:tc>
           <w:tcPr>
             <w:tcW w:w="1133" w:type="dxa"/>
-            <w:tcPrChange w:id="282" w:author="Josip KUKUCKA" w:date="2016-09-02T13:39:00Z">
+            <w:tcPrChange w:id="293" w:author="Georgios KATSAROS" w:date="2016-08-31T20:57:00Z">
               <w:tcPr>
                 <w:tcW w:w="1133" w:type="dxa"/>
               </w:tcPr>
@@ -7235,90 +7232,6 @@
           </w:tcPr>
           <w:p>
             <w:pPr>
-              <w:rPr>
-                <w:ins w:id="283" w:author="Georgios KATSAROS" w:date="2016-08-31T20:52:00Z"/>
-                <w:sz w:val="20"/>
-                <w:szCs w:val="20"/>
-                <w:rPrChange w:id="284" w:author="Georgios KATSAROS" w:date="2016-08-31T20:58:00Z">
-                  <w:rPr>
-                    <w:ins w:id="285" w:author="Georgios KATSAROS" w:date="2016-08-31T20:52:00Z"/>
-                  </w:rPr>
-                </w:rPrChange>
-              </w:rPr>
-            </w:pPr>
-            <w:ins w:id="286" w:author="Georgios KATSAROS" w:date="2016-08-31T20:56:00Z">
-              <w:r>
-                <w:rPr>
-                  <w:sz w:val="20"/>
-                  <w:szCs w:val="20"/>
-                  <w:rPrChange w:id="287" w:author="Georgios KATSAROS" w:date="2016-08-31T20:58:00Z">
-                    <w:rPr/>
-                  </w:rPrChange>
-                </w:rPr>
-                <w:t>32</w:t>
-              </w:r>
-              <w:r>
-                <w:rPr>
-                  <w:sz w:val="20"/>
-                  <w:szCs w:val="20"/>
-                  <w:vertAlign w:val="superscript"/>
-                  <w:rPrChange w:id="288" w:author="Georgios KATSAROS" w:date="2016-08-31T20:58:00Z">
-                    <w:rPr/>
-                  </w:rPrChange>
-                </w:rPr>
-                <w:t>nd</w:t>
-              </w:r>
-              <w:r>
-                <w:rPr>
-                  <w:sz w:val="20"/>
-                  <w:szCs w:val="20"/>
-                  <w:rPrChange w:id="289" w:author="Georgios KATSAROS" w:date="2016-08-31T20:58:00Z">
-                    <w:rPr/>
-                  </w:rPrChange>
-                </w:rPr>
-                <w:t>- 36</w:t>
-              </w:r>
-              <w:r>
-                <w:rPr>
-                  <w:sz w:val="20"/>
-                  <w:szCs w:val="20"/>
-                  <w:vertAlign w:val="superscript"/>
-                  <w:rPrChange w:id="290" w:author="Georgios KATSAROS" w:date="2016-08-31T20:58:00Z">
-                    <w:rPr/>
-                  </w:rPrChange>
-                </w:rPr>
-                <w:t>th</w:t>
-              </w:r>
-              <w:r>
-                <w:rPr>
-                  <w:sz w:val="20"/>
-                  <w:szCs w:val="20"/>
-                  <w:rPrChange w:id="291" w:author="Georgios KATSAROS" w:date="2016-08-31T20:58:00Z">
-                    <w:rPr/>
-                  </w:rPrChange>
-                </w:rPr>
-                <w:t xml:space="preserve"> month</w:t>
-              </w:r>
-            </w:ins>
-          </w:p>
-        </w:tc>
-      </w:tr>
-      <w:tr>
-        <w:trPr>
-          <w:ins w:id="292" w:author="Georgios KATSAROS" w:date="2016-08-31T20:52:00Z"/>
-        </w:trPr>
-        <w:tc>
-          <w:tcPr>
-            <w:tcW w:w="3397" w:type="dxa"/>
-            <w:tcPrChange w:id="293" w:author="Georgios KATSAROS" w:date="2016-08-31T20:57:00Z">
-              <w:tcPr>
-                <w:tcW w:w="2122" w:type="dxa"/>
-              </w:tcPr>
-            </w:tcPrChange>
-          </w:tcPr>
-          <w:p>
-            <w:pPr>
-              <w:jc w:val="center"/>
               <w:rPr>
                 <w:ins w:id="294" w:author="Georgios KATSAROS" w:date="2016-08-31T20:52:00Z"/>
                 <w:sz w:val="20"/>
@@ -7330,28 +7243,94 @@
                 </w:rPrChange>
               </w:rPr>
             </w:pPr>
-            <w:ins w:id="297" w:author="Georgios KATSAROS" w:date="2016-08-31T20:52:00Z">
+          </w:p>
+        </w:tc>
+      </w:tr>
+      <w:tr>
+        <w:trPr>
+          <w:ins w:id="297" w:author="Georgios KATSAROS" w:date="2016-08-31T20:52:00Z"/>
+        </w:trPr>
+        <w:tc>
+          <w:tcPr>
+            <w:tcW w:w="3397" w:type="dxa"/>
+            <w:tcPrChange w:id="298" w:author="Georgios KATSAROS" w:date="2016-08-31T20:57:00Z">
+              <w:tcPr>
+                <w:tcW w:w="2122" w:type="dxa"/>
+              </w:tcPr>
+            </w:tcPrChange>
+          </w:tcPr>
+          <w:p>
+            <w:pPr>
+              <w:jc w:val="center"/>
+              <w:rPr>
+                <w:ins w:id="299" w:author="Georgios KATSAROS" w:date="2016-08-31T20:53:00Z"/>
+                <w:sz w:val="20"/>
+                <w:szCs w:val="20"/>
+                <w:rPrChange w:id="300" w:author="Georgios KATSAROS" w:date="2016-08-31T20:58:00Z">
+                  <w:rPr>
+                    <w:ins w:id="301" w:author="Georgios KATSAROS" w:date="2016-08-31T20:53:00Z"/>
+                  </w:rPr>
+                </w:rPrChange>
+              </w:rPr>
+            </w:pPr>
+            <w:ins w:id="302" w:author="Georgios KATSAROS" w:date="2016-08-31T20:53:00Z">
               <w:r>
                 <w:rPr>
                   <w:sz w:val="20"/>
                   <w:szCs w:val="20"/>
-                  <w:rPrChange w:id="298" w:author="Georgios KATSAROS" w:date="2016-08-31T20:58:00Z">
+                  <w:rPrChange w:id="303" w:author="Georgios KATSAROS" w:date="2016-08-31T20:58:00Z">
                     <w:rPr/>
                   </w:rPrChange>
                 </w:rPr>
-                <w:t>Second generation of the reflectometry setup</w:t>
+                <w:t>Moving to the gate reflectometry</w:t>
               </w:r>
             </w:ins>
           </w:p>
           <w:p>
             <w:pPr>
               <w:rPr>
-                <w:ins w:id="299" w:author="Georgios KATSAROS" w:date="2016-08-31T20:52:00Z"/>
+                <w:ins w:id="304" w:author="Georgios KATSAROS" w:date="2016-08-31T20:52:00Z"/>
                 <w:sz w:val="20"/>
                 <w:szCs w:val="20"/>
-                <w:rPrChange w:id="300" w:author="Georgios KATSAROS" w:date="2016-08-31T20:58:00Z">
+                <w:rPrChange w:id="305" w:author="Georgios KATSAROS" w:date="2016-08-31T20:58:00Z">
                   <w:rPr>
-                    <w:ins w:id="301" w:author="Georgios KATSAROS" w:date="2016-08-31T20:52:00Z"/>
+                    <w:ins w:id="306" w:author="Georgios KATSAROS" w:date="2016-08-31T20:52:00Z"/>
+                  </w:rPr>
+                </w:rPrChange>
+              </w:rPr>
+            </w:pPr>
+            <w:ins w:id="307" w:author="Georgios KATSAROS" w:date="2016-08-31T20:53:00Z">
+              <w:r>
+                <w:rPr>
+                  <w:sz w:val="20"/>
+                  <w:szCs w:val="20"/>
+                  <w:rPrChange w:id="308" w:author="Georgios KATSAROS" w:date="2016-08-31T20:58:00Z">
+                    <w:rPr/>
+                  </w:rPrChange>
+                </w:rPr>
+                <w:t>Optimizing the gate reflectometry</w:t>
+              </w:r>
+            </w:ins>
+          </w:p>
+        </w:tc>
+        <w:tc>
+          <w:tcPr>
+            <w:tcW w:w="851" w:type="dxa"/>
+            <w:tcPrChange w:id="309" w:author="Georgios KATSAROS" w:date="2016-08-31T20:57:00Z">
+              <w:tcPr>
+                <w:tcW w:w="2126" w:type="dxa"/>
+              </w:tcPr>
+            </w:tcPrChange>
+          </w:tcPr>
+          <w:p>
+            <w:pPr>
+              <w:rPr>
+                <w:ins w:id="310" w:author="Georgios KATSAROS" w:date="2016-08-31T20:52:00Z"/>
+                <w:sz w:val="20"/>
+                <w:szCs w:val="20"/>
+                <w:rPrChange w:id="311" w:author="Georgios KATSAROS" w:date="2016-08-31T20:58:00Z">
+                  <w:rPr>
+                    <w:ins w:id="312" w:author="Georgios KATSAROS" w:date="2016-08-31T20:52:00Z"/>
                   </w:rPr>
                 </w:rPrChange>
               </w:rPr>
@@ -7360,32 +7339,32 @@
         </w:tc>
         <w:tc>
           <w:tcPr>
-            <w:tcW w:w="851" w:type="dxa"/>
-            <w:tcPrChange w:id="302" w:author="Georgios KATSAROS" w:date="2016-08-31T20:57:00Z">
+            <w:tcW w:w="992" w:type="dxa"/>
+            <w:tcPrChange w:id="313" w:author="Georgios KATSAROS" w:date="2016-08-31T20:57:00Z">
               <w:tcPr>
-                <w:tcW w:w="2126" w:type="dxa"/>
+                <w:tcW w:w="992" w:type="dxa"/>
               </w:tcPr>
             </w:tcPrChange>
           </w:tcPr>
           <w:p>
             <w:pPr>
               <w:rPr>
-                <w:ins w:id="303" w:author="Georgios KATSAROS" w:date="2016-08-31T20:52:00Z"/>
+                <w:ins w:id="314" w:author="Georgios KATSAROS" w:date="2016-08-31T20:52:00Z"/>
                 <w:sz w:val="20"/>
                 <w:szCs w:val="20"/>
-                <w:rPrChange w:id="304" w:author="Georgios KATSAROS" w:date="2016-08-31T20:58:00Z">
+                <w:rPrChange w:id="315" w:author="Georgios KATSAROS" w:date="2016-08-31T20:58:00Z">
                   <w:rPr>
-                    <w:ins w:id="305" w:author="Georgios KATSAROS" w:date="2016-08-31T20:52:00Z"/>
+                    <w:ins w:id="316" w:author="Georgios KATSAROS" w:date="2016-08-31T20:52:00Z"/>
                   </w:rPr>
                 </w:rPrChange>
               </w:rPr>
             </w:pPr>
-            <w:ins w:id="306" w:author="Georgios KATSAROS" w:date="2016-08-31T20:54:00Z">
+            <w:ins w:id="317" w:author="Georgios KATSAROS" w:date="2016-08-31T20:54:00Z">
               <w:r>
                 <w:rPr>
                   <w:sz w:val="20"/>
                   <w:szCs w:val="20"/>
-                  <w:rPrChange w:id="307" w:author="Georgios KATSAROS" w:date="2016-08-31T20:58:00Z">
+                  <w:rPrChange w:id="318" w:author="Georgios KATSAROS" w:date="2016-08-31T20:58:00Z">
                     <w:rPr/>
                   </w:rPrChange>
                 </w:rPr>
@@ -7397,7 +7376,7 @@
         <w:tc>
           <w:tcPr>
             <w:tcW w:w="992" w:type="dxa"/>
-            <w:tcPrChange w:id="308" w:author="Georgios KATSAROS" w:date="2016-08-31T20:57:00Z">
+            <w:tcPrChange w:id="319" w:author="Georgios KATSAROS" w:date="2016-08-31T20:57:00Z">
               <w:tcPr>
                 <w:tcW w:w="992" w:type="dxa"/>
               </w:tcPr>
@@ -7406,12 +7385,36 @@
           <w:p>
             <w:pPr>
               <w:rPr>
-                <w:ins w:id="309" w:author="Georgios KATSAROS" w:date="2016-08-31T20:52:00Z"/>
+                <w:ins w:id="320" w:author="Georgios KATSAROS" w:date="2016-08-31T20:52:00Z"/>
                 <w:sz w:val="20"/>
                 <w:szCs w:val="20"/>
-                <w:rPrChange w:id="310" w:author="Georgios KATSAROS" w:date="2016-08-31T20:58:00Z">
+                <w:rPrChange w:id="321" w:author="Georgios KATSAROS" w:date="2016-08-31T20:58:00Z">
                   <w:rPr>
-                    <w:ins w:id="311" w:author="Georgios KATSAROS" w:date="2016-08-31T20:52:00Z"/>
+                    <w:ins w:id="322" w:author="Georgios KATSAROS" w:date="2016-08-31T20:52:00Z"/>
+                  </w:rPr>
+                </w:rPrChange>
+              </w:rPr>
+            </w:pPr>
+          </w:p>
+        </w:tc>
+        <w:tc>
+          <w:tcPr>
+            <w:tcW w:w="993" w:type="dxa"/>
+            <w:tcPrChange w:id="323" w:author="Georgios KATSAROS" w:date="2016-08-31T20:57:00Z">
+              <w:tcPr>
+                <w:tcW w:w="993" w:type="dxa"/>
+              </w:tcPr>
+            </w:tcPrChange>
+          </w:tcPr>
+          <w:p>
+            <w:pPr>
+              <w:rPr>
+                <w:ins w:id="324" w:author="Georgios KATSAROS" w:date="2016-08-31T20:52:00Z"/>
+                <w:sz w:val="20"/>
+                <w:szCs w:val="20"/>
+                <w:rPrChange w:id="325" w:author="Georgios KATSAROS" w:date="2016-08-31T20:58:00Z">
+                  <w:rPr>
+                    <w:ins w:id="326" w:author="Georgios KATSAROS" w:date="2016-08-31T20:52:00Z"/>
                   </w:rPr>
                 </w:rPrChange>
               </w:rPr>
@@ -7421,7 +7424,7 @@
         <w:tc>
           <w:tcPr>
             <w:tcW w:w="992" w:type="dxa"/>
-            <w:tcPrChange w:id="312" w:author="Georgios KATSAROS" w:date="2016-08-31T20:57:00Z">
+            <w:tcPrChange w:id="327" w:author="Georgios KATSAROS" w:date="2016-08-31T20:57:00Z">
               <w:tcPr>
                 <w:tcW w:w="992" w:type="dxa"/>
               </w:tcPr>
@@ -7430,60 +7433,12 @@
           <w:p>
             <w:pPr>
               <w:rPr>
-                <w:ins w:id="313" w:author="Georgios KATSAROS" w:date="2016-08-31T20:52:00Z"/>
+                <w:ins w:id="328" w:author="Georgios KATSAROS" w:date="2016-08-31T20:52:00Z"/>
                 <w:sz w:val="20"/>
                 <w:szCs w:val="20"/>
-                <w:rPrChange w:id="314" w:author="Georgios KATSAROS" w:date="2016-08-31T20:58:00Z">
+                <w:rPrChange w:id="329" w:author="Georgios KATSAROS" w:date="2016-08-31T20:58:00Z">
                   <w:rPr>
-                    <w:ins w:id="315" w:author="Georgios KATSAROS" w:date="2016-08-31T20:52:00Z"/>
-                  </w:rPr>
-                </w:rPrChange>
-              </w:rPr>
-            </w:pPr>
-          </w:p>
-        </w:tc>
-        <w:tc>
-          <w:tcPr>
-            <w:tcW w:w="993" w:type="dxa"/>
-            <w:tcPrChange w:id="316" w:author="Georgios KATSAROS" w:date="2016-08-31T20:57:00Z">
-              <w:tcPr>
-                <w:tcW w:w="993" w:type="dxa"/>
-              </w:tcPr>
-            </w:tcPrChange>
-          </w:tcPr>
-          <w:p>
-            <w:pPr>
-              <w:rPr>
-                <w:ins w:id="317" w:author="Georgios KATSAROS" w:date="2016-08-31T20:52:00Z"/>
-                <w:sz w:val="20"/>
-                <w:szCs w:val="20"/>
-                <w:rPrChange w:id="318" w:author="Georgios KATSAROS" w:date="2016-08-31T20:58:00Z">
-                  <w:rPr>
-                    <w:ins w:id="319" w:author="Georgios KATSAROS" w:date="2016-08-31T20:52:00Z"/>
-                  </w:rPr>
-                </w:rPrChange>
-              </w:rPr>
-            </w:pPr>
-          </w:p>
-        </w:tc>
-        <w:tc>
-          <w:tcPr>
-            <w:tcW w:w="992" w:type="dxa"/>
-            <w:tcPrChange w:id="320" w:author="Georgios KATSAROS" w:date="2016-08-31T20:57:00Z">
-              <w:tcPr>
-                <w:tcW w:w="992" w:type="dxa"/>
-              </w:tcPr>
-            </w:tcPrChange>
-          </w:tcPr>
-          <w:p>
-            <w:pPr>
-              <w:rPr>
-                <w:ins w:id="321" w:author="Georgios KATSAROS" w:date="2016-08-31T20:52:00Z"/>
-                <w:sz w:val="20"/>
-                <w:szCs w:val="20"/>
-                <w:rPrChange w:id="322" w:author="Georgios KATSAROS" w:date="2016-08-31T20:58:00Z">
-                  <w:rPr>
-                    <w:ins w:id="323" w:author="Georgios KATSAROS" w:date="2016-08-31T20:52:00Z"/>
+                    <w:ins w:id="330" w:author="Georgios KATSAROS" w:date="2016-08-31T20:52:00Z"/>
                   </w:rPr>
                 </w:rPrChange>
               </w:rPr>
@@ -7493,7 +7448,7 @@
         <w:tc>
           <w:tcPr>
             <w:tcW w:w="1133" w:type="dxa"/>
-            <w:tcPrChange w:id="324" w:author="Georgios KATSAROS" w:date="2016-08-31T20:57:00Z">
+            <w:tcPrChange w:id="331" w:author="Georgios KATSAROS" w:date="2016-08-31T20:57:00Z">
               <w:tcPr>
                 <w:tcW w:w="1133" w:type="dxa"/>
               </w:tcPr>
@@ -7502,12 +7457,12 @@
           <w:p>
             <w:pPr>
               <w:rPr>
-                <w:ins w:id="325" w:author="Georgios KATSAROS" w:date="2016-08-31T20:52:00Z"/>
+                <w:ins w:id="332" w:author="Georgios KATSAROS" w:date="2016-08-31T20:52:00Z"/>
                 <w:sz w:val="20"/>
                 <w:szCs w:val="20"/>
-                <w:rPrChange w:id="326" w:author="Georgios KATSAROS" w:date="2016-08-31T20:58:00Z">
+                <w:rPrChange w:id="333" w:author="Georgios KATSAROS" w:date="2016-08-31T20:58:00Z">
                   <w:rPr>
-                    <w:ins w:id="327" w:author="Georgios KATSAROS" w:date="2016-08-31T20:52:00Z"/>
+                    <w:ins w:id="334" w:author="Georgios KATSAROS" w:date="2016-08-31T20:52:00Z"/>
                   </w:rPr>
                 </w:rPrChange>
               </w:rPr>
@@ -7517,12 +7472,12 @@
       </w:tr>
       <w:tr>
         <w:trPr>
-          <w:ins w:id="328" w:author="Georgios KATSAROS" w:date="2016-08-31T20:52:00Z"/>
+          <w:ins w:id="335" w:author="Georgios KATSAROS" w:date="2016-08-31T20:52:00Z"/>
         </w:trPr>
         <w:tc>
           <w:tcPr>
             <w:tcW w:w="3397" w:type="dxa"/>
-            <w:tcPrChange w:id="329" w:author="Georgios KATSAROS" w:date="2016-08-31T20:57:00Z">
+            <w:tcPrChange w:id="336" w:author="Georgios KATSAROS" w:date="2016-08-31T20:57:00Z">
               <w:tcPr>
                 <w:tcW w:w="2122" w:type="dxa"/>
               </w:tcPr>
@@ -7532,60 +7487,61 @@
             <w:pPr>
               <w:jc w:val="center"/>
               <w:rPr>
-                <w:ins w:id="330" w:author="Georgios KATSAROS" w:date="2016-08-31T20:53:00Z"/>
+                <w:ins w:id="337" w:author="Georgios KATSAROS" w:date="2016-08-31T20:53:00Z"/>
                 <w:sz w:val="20"/>
                 <w:szCs w:val="20"/>
-                <w:rPrChange w:id="331" w:author="Georgios KATSAROS" w:date="2016-08-31T20:58:00Z">
+                <w:rPrChange w:id="338" w:author="Georgios KATSAROS" w:date="2016-08-31T20:58:00Z">
                   <w:rPr>
-                    <w:ins w:id="332" w:author="Georgios KATSAROS" w:date="2016-08-31T20:53:00Z"/>
+                    <w:ins w:id="339" w:author="Georgios KATSAROS" w:date="2016-08-31T20:53:00Z"/>
                   </w:rPr>
                 </w:rPrChange>
               </w:rPr>
             </w:pPr>
-            <w:ins w:id="333" w:author="Georgios KATSAROS" w:date="2016-08-31T20:53:00Z">
+            <w:ins w:id="340" w:author="Georgios KATSAROS" w:date="2016-08-31T20:53:00Z">
               <w:r>
                 <w:rPr>
                   <w:sz w:val="20"/>
                   <w:szCs w:val="20"/>
-                  <w:rPrChange w:id="334" w:author="Georgios KATSAROS" w:date="2016-08-31T20:58:00Z">
+                  <w:rPrChange w:id="341" w:author="Georgios KATSAROS" w:date="2016-08-31T20:58:00Z">
                     <w:rPr/>
                   </w:rPrChange>
                 </w:rPr>
-                <w:t>Moving to the gate reflectometry</w:t>
+                <w:t>Measuring the spin relaxation time T</w:t>
+              </w:r>
+              <w:r>
+                <w:rPr>
+                  <w:sz w:val="20"/>
+                  <w:szCs w:val="20"/>
+                  <w:vertAlign w:val="subscript"/>
+                  <w:rPrChange w:id="342" w:author="Georgios KATSAROS" w:date="2016-08-31T20:58:00Z">
+                    <w:rPr>
+                      <w:vertAlign w:val="subscript"/>
+                    </w:rPr>
+                  </w:rPrChange>
+                </w:rPr>
+                <w:t>1</w:t>
               </w:r>
             </w:ins>
           </w:p>
           <w:p>
             <w:pPr>
               <w:rPr>
-                <w:ins w:id="335" w:author="Georgios KATSAROS" w:date="2016-08-31T20:52:00Z"/>
+                <w:ins w:id="343" w:author="Georgios KATSAROS" w:date="2016-08-31T20:52:00Z"/>
                 <w:sz w:val="20"/>
                 <w:szCs w:val="20"/>
-                <w:rPrChange w:id="336" w:author="Georgios KATSAROS" w:date="2016-08-31T20:58:00Z">
+                <w:rPrChange w:id="344" w:author="Georgios KATSAROS" w:date="2016-08-31T20:58:00Z">
                   <w:rPr>
-                    <w:ins w:id="337" w:author="Georgios KATSAROS" w:date="2016-08-31T20:52:00Z"/>
+                    <w:ins w:id="345" w:author="Georgios KATSAROS" w:date="2016-08-31T20:52:00Z"/>
                   </w:rPr>
                 </w:rPrChange>
               </w:rPr>
             </w:pPr>
-            <w:ins w:id="338" w:author="Georgios KATSAROS" w:date="2016-08-31T20:53:00Z">
-              <w:r>
-                <w:rPr>
-                  <w:sz w:val="20"/>
-                  <w:szCs w:val="20"/>
-                  <w:rPrChange w:id="339" w:author="Georgios KATSAROS" w:date="2016-08-31T20:58:00Z">
-                    <w:rPr/>
-                  </w:rPrChange>
-                </w:rPr>
-                <w:t>Optimizing the gate reflectometry</w:t>
-              </w:r>
-            </w:ins>
           </w:p>
         </w:tc>
         <w:tc>
           <w:tcPr>
             <w:tcW w:w="851" w:type="dxa"/>
-            <w:tcPrChange w:id="340" w:author="Georgios KATSAROS" w:date="2016-08-31T20:57:00Z">
+            <w:tcPrChange w:id="346" w:author="Georgios KATSAROS" w:date="2016-08-31T20:57:00Z">
               <w:tcPr>
                 <w:tcW w:w="2126" w:type="dxa"/>
               </w:tcPr>
@@ -7594,52 +7550,16 @@
           <w:p>
             <w:pPr>
               <w:rPr>
-                <w:ins w:id="341" w:author="Georgios KATSAROS" w:date="2016-08-31T20:52:00Z"/>
+                <w:ins w:id="347" w:author="Georgios KATSAROS" w:date="2016-08-31T20:52:00Z"/>
                 <w:sz w:val="20"/>
                 <w:szCs w:val="20"/>
-                <w:rPrChange w:id="342" w:author="Georgios KATSAROS" w:date="2016-08-31T20:58:00Z">
+                <w:rPrChange w:id="348" w:author="Georgios KATSAROS" w:date="2016-08-31T20:58:00Z">
                   <w:rPr>
-                    <w:ins w:id="343" w:author="Georgios KATSAROS" w:date="2016-08-31T20:52:00Z"/>
+                    <w:ins w:id="349" w:author="Georgios KATSAROS" w:date="2016-08-31T20:52:00Z"/>
                   </w:rPr>
                 </w:rPrChange>
               </w:rPr>
             </w:pPr>
-          </w:p>
-        </w:tc>
-        <w:tc>
-          <w:tcPr>
-            <w:tcW w:w="992" w:type="dxa"/>
-            <w:tcPrChange w:id="344" w:author="Georgios KATSAROS" w:date="2016-08-31T20:57:00Z">
-              <w:tcPr>
-                <w:tcW w:w="992" w:type="dxa"/>
-              </w:tcPr>
-            </w:tcPrChange>
-          </w:tcPr>
-          <w:p>
-            <w:pPr>
-              <w:rPr>
-                <w:ins w:id="345" w:author="Georgios KATSAROS" w:date="2016-08-31T20:52:00Z"/>
-                <w:sz w:val="20"/>
-                <w:szCs w:val="20"/>
-                <w:rPrChange w:id="346" w:author="Georgios KATSAROS" w:date="2016-08-31T20:58:00Z">
-                  <w:rPr>
-                    <w:ins w:id="347" w:author="Georgios KATSAROS" w:date="2016-08-31T20:52:00Z"/>
-                  </w:rPr>
-                </w:rPrChange>
-              </w:rPr>
-            </w:pPr>
-            <w:ins w:id="348" w:author="Georgios KATSAROS" w:date="2016-08-31T20:54:00Z">
-              <w:r>
-                <w:rPr>
-                  <w:sz w:val="20"/>
-                  <w:szCs w:val="20"/>
-                  <w:rPrChange w:id="349" w:author="Georgios KATSAROS" w:date="2016-08-31T20:58:00Z">
-                    <w:rPr/>
-                  </w:rPrChange>
-                </w:rPr>
-                <w:t>X</w:t>
-              </w:r>
-            </w:ins>
           </w:p>
         </w:tc>
         <w:tc>
@@ -7668,10 +7588,10 @@
         </w:tc>
         <w:tc>
           <w:tcPr>
-            <w:tcW w:w="993" w:type="dxa"/>
+            <w:tcW w:w="992" w:type="dxa"/>
             <w:tcPrChange w:id="354" w:author="Georgios KATSAROS" w:date="2016-08-31T20:57:00Z">
               <w:tcPr>
-                <w:tcW w:w="993" w:type="dxa"/>
+                <w:tcW w:w="992" w:type="dxa"/>
               </w:tcPr>
             </w:tcPrChange>
           </w:tcPr>
@@ -7688,201 +7608,12 @@
                 </w:rPrChange>
               </w:rPr>
             </w:pPr>
-          </w:p>
-        </w:tc>
-        <w:tc>
-          <w:tcPr>
-            <w:tcW w:w="992" w:type="dxa"/>
-            <w:tcPrChange w:id="358" w:author="Georgios KATSAROS" w:date="2016-08-31T20:57:00Z">
-              <w:tcPr>
-                <w:tcW w:w="992" w:type="dxa"/>
-              </w:tcPr>
-            </w:tcPrChange>
-          </w:tcPr>
-          <w:p>
-            <w:pPr>
-              <w:rPr>
-                <w:ins w:id="359" w:author="Georgios KATSAROS" w:date="2016-08-31T20:52:00Z"/>
-                <w:sz w:val="20"/>
-                <w:szCs w:val="20"/>
-                <w:rPrChange w:id="360" w:author="Georgios KATSAROS" w:date="2016-08-31T20:58:00Z">
-                  <w:rPr>
-                    <w:ins w:id="361" w:author="Georgios KATSAROS" w:date="2016-08-31T20:52:00Z"/>
-                  </w:rPr>
-                </w:rPrChange>
-              </w:rPr>
-            </w:pPr>
-          </w:p>
-        </w:tc>
-        <w:tc>
-          <w:tcPr>
-            <w:tcW w:w="1133" w:type="dxa"/>
-            <w:tcPrChange w:id="362" w:author="Georgios KATSAROS" w:date="2016-08-31T20:57:00Z">
-              <w:tcPr>
-                <w:tcW w:w="1133" w:type="dxa"/>
-              </w:tcPr>
-            </w:tcPrChange>
-          </w:tcPr>
-          <w:p>
-            <w:pPr>
-              <w:rPr>
-                <w:ins w:id="363" w:author="Georgios KATSAROS" w:date="2016-08-31T20:52:00Z"/>
-                <w:sz w:val="20"/>
-                <w:szCs w:val="20"/>
-                <w:rPrChange w:id="364" w:author="Georgios KATSAROS" w:date="2016-08-31T20:58:00Z">
-                  <w:rPr>
-                    <w:ins w:id="365" w:author="Georgios KATSAROS" w:date="2016-08-31T20:52:00Z"/>
-                  </w:rPr>
-                </w:rPrChange>
-              </w:rPr>
-            </w:pPr>
-          </w:p>
-        </w:tc>
-      </w:tr>
-      <w:tr>
-        <w:trPr>
-          <w:ins w:id="366" w:author="Georgios KATSAROS" w:date="2016-08-31T20:52:00Z"/>
-        </w:trPr>
-        <w:tc>
-          <w:tcPr>
-            <w:tcW w:w="3397" w:type="dxa"/>
-            <w:tcPrChange w:id="367" w:author="Georgios KATSAROS" w:date="2016-08-31T20:57:00Z">
-              <w:tcPr>
-                <w:tcW w:w="2122" w:type="dxa"/>
-              </w:tcPr>
-            </w:tcPrChange>
-          </w:tcPr>
-          <w:p>
-            <w:pPr>
-              <w:jc w:val="center"/>
-              <w:rPr>
-                <w:ins w:id="368" w:author="Georgios KATSAROS" w:date="2016-08-31T20:53:00Z"/>
-                <w:sz w:val="20"/>
-                <w:szCs w:val="20"/>
-                <w:rPrChange w:id="369" w:author="Georgios KATSAROS" w:date="2016-08-31T20:58:00Z">
-                  <w:rPr>
-                    <w:ins w:id="370" w:author="Georgios KATSAROS" w:date="2016-08-31T20:53:00Z"/>
-                  </w:rPr>
-                </w:rPrChange>
-              </w:rPr>
-            </w:pPr>
-            <w:ins w:id="371" w:author="Georgios KATSAROS" w:date="2016-08-31T20:53:00Z">
+            <w:ins w:id="358" w:author="Georgios KATSAROS" w:date="2016-08-31T20:55:00Z">
               <w:r>
                 <w:rPr>
                   <w:sz w:val="20"/>
                   <w:szCs w:val="20"/>
-                  <w:rPrChange w:id="372" w:author="Georgios KATSAROS" w:date="2016-08-31T20:58:00Z">
-                    <w:rPr/>
-                  </w:rPrChange>
-                </w:rPr>
-                <w:t>Measuring the spin relaxation time T</w:t>
-              </w:r>
-              <w:r>
-                <w:rPr>
-                  <w:sz w:val="20"/>
-                  <w:szCs w:val="20"/>
-                  <w:vertAlign w:val="subscript"/>
-                  <w:rPrChange w:id="373" w:author="Georgios KATSAROS" w:date="2016-08-31T20:58:00Z">
-                    <w:rPr>
-                      <w:vertAlign w:val="subscript"/>
-                    </w:rPr>
-                  </w:rPrChange>
-                </w:rPr>
-                <w:t>1</w:t>
-              </w:r>
-            </w:ins>
-          </w:p>
-          <w:p>
-            <w:pPr>
-              <w:rPr>
-                <w:ins w:id="374" w:author="Georgios KATSAROS" w:date="2016-08-31T20:52:00Z"/>
-                <w:sz w:val="20"/>
-                <w:szCs w:val="20"/>
-                <w:rPrChange w:id="375" w:author="Georgios KATSAROS" w:date="2016-08-31T20:58:00Z">
-                  <w:rPr>
-                    <w:ins w:id="376" w:author="Georgios KATSAROS" w:date="2016-08-31T20:52:00Z"/>
-                  </w:rPr>
-                </w:rPrChange>
-              </w:rPr>
-            </w:pPr>
-          </w:p>
-        </w:tc>
-        <w:tc>
-          <w:tcPr>
-            <w:tcW w:w="851" w:type="dxa"/>
-            <w:tcPrChange w:id="377" w:author="Georgios KATSAROS" w:date="2016-08-31T20:57:00Z">
-              <w:tcPr>
-                <w:tcW w:w="2126" w:type="dxa"/>
-              </w:tcPr>
-            </w:tcPrChange>
-          </w:tcPr>
-          <w:p>
-            <w:pPr>
-              <w:rPr>
-                <w:ins w:id="378" w:author="Georgios KATSAROS" w:date="2016-08-31T20:52:00Z"/>
-                <w:sz w:val="20"/>
-                <w:szCs w:val="20"/>
-                <w:rPrChange w:id="379" w:author="Georgios KATSAROS" w:date="2016-08-31T20:58:00Z">
-                  <w:rPr>
-                    <w:ins w:id="380" w:author="Georgios KATSAROS" w:date="2016-08-31T20:52:00Z"/>
-                  </w:rPr>
-                </w:rPrChange>
-              </w:rPr>
-            </w:pPr>
-          </w:p>
-        </w:tc>
-        <w:tc>
-          <w:tcPr>
-            <w:tcW w:w="992" w:type="dxa"/>
-            <w:tcPrChange w:id="381" w:author="Georgios KATSAROS" w:date="2016-08-31T20:57:00Z">
-              <w:tcPr>
-                <w:tcW w:w="992" w:type="dxa"/>
-              </w:tcPr>
-            </w:tcPrChange>
-          </w:tcPr>
-          <w:p>
-            <w:pPr>
-              <w:rPr>
-                <w:ins w:id="382" w:author="Georgios KATSAROS" w:date="2016-08-31T20:52:00Z"/>
-                <w:sz w:val="20"/>
-                <w:szCs w:val="20"/>
-                <w:rPrChange w:id="383" w:author="Georgios KATSAROS" w:date="2016-08-31T20:58:00Z">
-                  <w:rPr>
-                    <w:ins w:id="384" w:author="Georgios KATSAROS" w:date="2016-08-31T20:52:00Z"/>
-                  </w:rPr>
-                </w:rPrChange>
-              </w:rPr>
-            </w:pPr>
-          </w:p>
-        </w:tc>
-        <w:tc>
-          <w:tcPr>
-            <w:tcW w:w="992" w:type="dxa"/>
-            <w:tcPrChange w:id="385" w:author="Georgios KATSAROS" w:date="2016-08-31T20:57:00Z">
-              <w:tcPr>
-                <w:tcW w:w="992" w:type="dxa"/>
-              </w:tcPr>
-            </w:tcPrChange>
-          </w:tcPr>
-          <w:p>
-            <w:pPr>
-              <w:rPr>
-                <w:ins w:id="386" w:author="Georgios KATSAROS" w:date="2016-08-31T20:52:00Z"/>
-                <w:sz w:val="20"/>
-                <w:szCs w:val="20"/>
-                <w:rPrChange w:id="387" w:author="Georgios KATSAROS" w:date="2016-08-31T20:58:00Z">
-                  <w:rPr>
-                    <w:ins w:id="388" w:author="Georgios KATSAROS" w:date="2016-08-31T20:52:00Z"/>
-                  </w:rPr>
-                </w:rPrChange>
-              </w:rPr>
-            </w:pPr>
-            <w:ins w:id="389" w:author="Georgios KATSAROS" w:date="2016-08-31T20:55:00Z">
-              <w:r>
-                <w:rPr>
-                  <w:sz w:val="20"/>
-                  <w:szCs w:val="20"/>
-                  <w:rPrChange w:id="390" w:author="Georgios KATSAROS" w:date="2016-08-31T20:58:00Z">
+                  <w:rPrChange w:id="359" w:author="Georgios KATSAROS" w:date="2016-08-31T20:58:00Z">
                     <w:rPr/>
                   </w:rPrChange>
                 </w:rPr>
@@ -7894,7 +7625,7 @@
         <w:tc>
           <w:tcPr>
             <w:tcW w:w="993" w:type="dxa"/>
-            <w:tcPrChange w:id="391" w:author="Georgios KATSAROS" w:date="2016-08-31T20:57:00Z">
+            <w:tcPrChange w:id="360" w:author="Georgios KATSAROS" w:date="2016-08-31T20:57:00Z">
               <w:tcPr>
                 <w:tcW w:w="993" w:type="dxa"/>
               </w:tcPr>
@@ -7903,12 +7634,12 @@
           <w:p>
             <w:pPr>
               <w:rPr>
-                <w:ins w:id="392" w:author="Georgios KATSAROS" w:date="2016-08-31T20:52:00Z"/>
+                <w:ins w:id="361" w:author="Georgios KATSAROS" w:date="2016-08-31T20:52:00Z"/>
                 <w:sz w:val="20"/>
                 <w:szCs w:val="20"/>
-                <w:rPrChange w:id="393" w:author="Georgios KATSAROS" w:date="2016-08-31T20:58:00Z">
+                <w:rPrChange w:id="362" w:author="Georgios KATSAROS" w:date="2016-08-31T20:58:00Z">
                   <w:rPr>
-                    <w:ins w:id="394" w:author="Georgios KATSAROS" w:date="2016-08-31T20:52:00Z"/>
+                    <w:ins w:id="363" w:author="Georgios KATSAROS" w:date="2016-08-31T20:52:00Z"/>
                   </w:rPr>
                 </w:rPrChange>
               </w:rPr>
@@ -7918,7 +7649,7 @@
         <w:tc>
           <w:tcPr>
             <w:tcW w:w="992" w:type="dxa"/>
-            <w:tcPrChange w:id="395" w:author="Georgios KATSAROS" w:date="2016-08-31T20:57:00Z">
+            <w:tcPrChange w:id="364" w:author="Georgios KATSAROS" w:date="2016-08-31T20:57:00Z">
               <w:tcPr>
                 <w:tcW w:w="992" w:type="dxa"/>
               </w:tcPr>
@@ -7927,12 +7658,12 @@
           <w:p>
             <w:pPr>
               <w:rPr>
-                <w:ins w:id="396" w:author="Georgios KATSAROS" w:date="2016-08-31T20:52:00Z"/>
+                <w:ins w:id="365" w:author="Georgios KATSAROS" w:date="2016-08-31T20:52:00Z"/>
                 <w:sz w:val="20"/>
                 <w:szCs w:val="20"/>
-                <w:rPrChange w:id="397" w:author="Georgios KATSAROS" w:date="2016-08-31T20:58:00Z">
+                <w:rPrChange w:id="366" w:author="Georgios KATSAROS" w:date="2016-08-31T20:58:00Z">
                   <w:rPr>
-                    <w:ins w:id="398" w:author="Georgios KATSAROS" w:date="2016-08-31T20:52:00Z"/>
+                    <w:ins w:id="367" w:author="Georgios KATSAROS" w:date="2016-08-31T20:52:00Z"/>
                   </w:rPr>
                 </w:rPrChange>
               </w:rPr>
@@ -7942,7 +7673,7 @@
         <w:tc>
           <w:tcPr>
             <w:tcW w:w="1133" w:type="dxa"/>
-            <w:tcPrChange w:id="399" w:author="Georgios KATSAROS" w:date="2016-08-31T20:57:00Z">
+            <w:tcPrChange w:id="368" w:author="Georgios KATSAROS" w:date="2016-08-31T20:57:00Z">
               <w:tcPr>
                 <w:tcW w:w="1133" w:type="dxa"/>
               </w:tcPr>
@@ -7951,12 +7682,12 @@
           <w:p>
             <w:pPr>
               <w:rPr>
-                <w:ins w:id="400" w:author="Georgios KATSAROS" w:date="2016-08-31T20:52:00Z"/>
+                <w:ins w:id="369" w:author="Georgios KATSAROS" w:date="2016-08-31T20:52:00Z"/>
                 <w:sz w:val="20"/>
                 <w:szCs w:val="20"/>
-                <w:rPrChange w:id="401" w:author="Georgios KATSAROS" w:date="2016-08-31T20:58:00Z">
+                <w:rPrChange w:id="370" w:author="Georgios KATSAROS" w:date="2016-08-31T20:58:00Z">
                   <w:rPr>
-                    <w:ins w:id="402" w:author="Georgios KATSAROS" w:date="2016-08-31T20:52:00Z"/>
+                    <w:ins w:id="371" w:author="Georgios KATSAROS" w:date="2016-08-31T20:52:00Z"/>
                   </w:rPr>
                 </w:rPrChange>
               </w:rPr>
@@ -7966,12 +7697,12 @@
       </w:tr>
       <w:tr>
         <w:trPr>
-          <w:ins w:id="403" w:author="Georgios KATSAROS" w:date="2016-08-31T20:52:00Z"/>
+          <w:ins w:id="372" w:author="Georgios KATSAROS" w:date="2016-08-31T20:52:00Z"/>
         </w:trPr>
         <w:tc>
           <w:tcPr>
             <w:tcW w:w="3397" w:type="dxa"/>
-            <w:tcPrChange w:id="404" w:author="Georgios KATSAROS" w:date="2016-08-31T20:57:00Z">
+            <w:tcPrChange w:id="373" w:author="Georgios KATSAROS" w:date="2016-08-31T20:57:00Z">
               <w:tcPr>
                 <w:tcW w:w="2122" w:type="dxa"/>
               </w:tcPr>
@@ -7981,22 +7712,22 @@
             <w:pPr>
               <w:jc w:val="center"/>
               <w:rPr>
-                <w:ins w:id="405" w:author="Georgios KATSAROS" w:date="2016-08-31T20:53:00Z"/>
+                <w:ins w:id="374" w:author="Georgios KATSAROS" w:date="2016-08-31T20:53:00Z"/>
                 <w:sz w:val="20"/>
                 <w:szCs w:val="20"/>
-                <w:rPrChange w:id="406" w:author="Georgios KATSAROS" w:date="2016-08-31T20:58:00Z">
+                <w:rPrChange w:id="375" w:author="Georgios KATSAROS" w:date="2016-08-31T20:58:00Z">
                   <w:rPr>
-                    <w:ins w:id="407" w:author="Georgios KATSAROS" w:date="2016-08-31T20:53:00Z"/>
+                    <w:ins w:id="376" w:author="Georgios KATSAROS" w:date="2016-08-31T20:53:00Z"/>
                   </w:rPr>
                 </w:rPrChange>
               </w:rPr>
             </w:pPr>
-            <w:ins w:id="408" w:author="Georgios KATSAROS" w:date="2016-08-31T20:57:00Z">
+            <w:ins w:id="377" w:author="Georgios KATSAROS" w:date="2016-08-31T20:57:00Z">
               <w:r>
                 <w:rPr>
                   <w:sz w:val="20"/>
                   <w:szCs w:val="20"/>
-                  <w:rPrChange w:id="409" w:author="Georgios KATSAROS" w:date="2016-08-31T20:58:00Z">
+                  <w:rPrChange w:id="378" w:author="Georgios KATSAROS" w:date="2016-08-31T20:58:00Z">
                     <w:rPr/>
                   </w:rPrChange>
                 </w:rPr>
@@ -8007,12 +7738,12 @@
           <w:p>
             <w:pPr>
               <w:rPr>
-                <w:ins w:id="410" w:author="Georgios KATSAROS" w:date="2016-08-31T20:52:00Z"/>
+                <w:ins w:id="379" w:author="Georgios KATSAROS" w:date="2016-08-31T20:52:00Z"/>
                 <w:sz w:val="20"/>
                 <w:szCs w:val="20"/>
-                <w:rPrChange w:id="411" w:author="Georgios KATSAROS" w:date="2016-08-31T20:58:00Z">
+                <w:rPrChange w:id="380" w:author="Georgios KATSAROS" w:date="2016-08-31T20:58:00Z">
                   <w:rPr>
-                    <w:ins w:id="412" w:author="Georgios KATSAROS" w:date="2016-08-31T20:52:00Z"/>
+                    <w:ins w:id="381" w:author="Georgios KATSAROS" w:date="2016-08-31T20:52:00Z"/>
                   </w:rPr>
                 </w:rPrChange>
               </w:rPr>
@@ -8022,7 +7753,7 @@
         <w:tc>
           <w:tcPr>
             <w:tcW w:w="851" w:type="dxa"/>
-            <w:tcPrChange w:id="413" w:author="Georgios KATSAROS" w:date="2016-08-31T20:57:00Z">
+            <w:tcPrChange w:id="382" w:author="Georgios KATSAROS" w:date="2016-08-31T20:57:00Z">
               <w:tcPr>
                 <w:tcW w:w="2126" w:type="dxa"/>
               </w:tcPr>
@@ -8031,12 +7762,12 @@
           <w:p>
             <w:pPr>
               <w:rPr>
-                <w:ins w:id="414" w:author="Georgios KATSAROS" w:date="2016-08-31T20:52:00Z"/>
+                <w:ins w:id="383" w:author="Georgios KATSAROS" w:date="2016-08-31T20:52:00Z"/>
                 <w:sz w:val="20"/>
                 <w:szCs w:val="20"/>
-                <w:rPrChange w:id="415" w:author="Georgios KATSAROS" w:date="2016-08-31T20:58:00Z">
+                <w:rPrChange w:id="384" w:author="Georgios KATSAROS" w:date="2016-08-31T20:58:00Z">
                   <w:rPr>
-                    <w:ins w:id="416" w:author="Georgios KATSAROS" w:date="2016-08-31T20:52:00Z"/>
+                    <w:ins w:id="385" w:author="Georgios KATSAROS" w:date="2016-08-31T20:52:00Z"/>
                   </w:rPr>
                 </w:rPrChange>
               </w:rPr>
@@ -8046,7 +7777,7 @@
         <w:tc>
           <w:tcPr>
             <w:tcW w:w="992" w:type="dxa"/>
-            <w:tcPrChange w:id="417" w:author="Georgios KATSAROS" w:date="2016-08-31T20:57:00Z">
+            <w:tcPrChange w:id="386" w:author="Georgios KATSAROS" w:date="2016-08-31T20:57:00Z">
               <w:tcPr>
                 <w:tcW w:w="992" w:type="dxa"/>
               </w:tcPr>
@@ -8055,12 +7786,12 @@
           <w:p>
             <w:pPr>
               <w:rPr>
-                <w:ins w:id="418" w:author="Georgios KATSAROS" w:date="2016-08-31T20:52:00Z"/>
+                <w:ins w:id="387" w:author="Georgios KATSAROS" w:date="2016-08-31T20:52:00Z"/>
                 <w:sz w:val="20"/>
                 <w:szCs w:val="20"/>
-                <w:rPrChange w:id="419" w:author="Georgios KATSAROS" w:date="2016-08-31T20:58:00Z">
+                <w:rPrChange w:id="388" w:author="Georgios KATSAROS" w:date="2016-08-31T20:58:00Z">
                   <w:rPr>
-                    <w:ins w:id="420" w:author="Georgios KATSAROS" w:date="2016-08-31T20:52:00Z"/>
+                    <w:ins w:id="389" w:author="Georgios KATSAROS" w:date="2016-08-31T20:52:00Z"/>
                   </w:rPr>
                 </w:rPrChange>
               </w:rPr>
@@ -8070,7 +7801,7 @@
         <w:tc>
           <w:tcPr>
             <w:tcW w:w="992" w:type="dxa"/>
-            <w:tcPrChange w:id="421" w:author="Georgios KATSAROS" w:date="2016-08-31T20:57:00Z">
+            <w:tcPrChange w:id="390" w:author="Georgios KATSAROS" w:date="2016-08-31T20:57:00Z">
               <w:tcPr>
                 <w:tcW w:w="992" w:type="dxa"/>
               </w:tcPr>
@@ -8079,12 +7810,12 @@
           <w:p>
             <w:pPr>
               <w:rPr>
-                <w:ins w:id="422" w:author="Georgios KATSAROS" w:date="2016-08-31T20:52:00Z"/>
+                <w:ins w:id="391" w:author="Georgios KATSAROS" w:date="2016-08-31T20:52:00Z"/>
                 <w:sz w:val="20"/>
                 <w:szCs w:val="20"/>
-                <w:rPrChange w:id="423" w:author="Georgios KATSAROS" w:date="2016-08-31T20:58:00Z">
+                <w:rPrChange w:id="392" w:author="Georgios KATSAROS" w:date="2016-08-31T20:58:00Z">
                   <w:rPr>
-                    <w:ins w:id="424" w:author="Georgios KATSAROS" w:date="2016-08-31T20:52:00Z"/>
+                    <w:ins w:id="393" w:author="Georgios KATSAROS" w:date="2016-08-31T20:52:00Z"/>
                   </w:rPr>
                 </w:rPrChange>
               </w:rPr>
@@ -8094,7 +7825,7 @@
         <w:tc>
           <w:tcPr>
             <w:tcW w:w="993" w:type="dxa"/>
-            <w:tcPrChange w:id="425" w:author="Georgios KATSAROS" w:date="2016-08-31T20:57:00Z">
+            <w:tcPrChange w:id="394" w:author="Georgios KATSAROS" w:date="2016-08-31T20:57:00Z">
               <w:tcPr>
                 <w:tcW w:w="993" w:type="dxa"/>
               </w:tcPr>
@@ -8103,22 +7834,22 @@
           <w:p>
             <w:pPr>
               <w:rPr>
-                <w:ins w:id="426" w:author="Georgios KATSAROS" w:date="2016-08-31T20:52:00Z"/>
+                <w:ins w:id="395" w:author="Georgios KATSAROS" w:date="2016-08-31T20:52:00Z"/>
                 <w:sz w:val="20"/>
                 <w:szCs w:val="20"/>
-                <w:rPrChange w:id="427" w:author="Georgios KATSAROS" w:date="2016-08-31T20:58:00Z">
+                <w:rPrChange w:id="396" w:author="Georgios KATSAROS" w:date="2016-08-31T20:58:00Z">
                   <w:rPr>
-                    <w:ins w:id="428" w:author="Georgios KATSAROS" w:date="2016-08-31T20:52:00Z"/>
+                    <w:ins w:id="397" w:author="Georgios KATSAROS" w:date="2016-08-31T20:52:00Z"/>
                   </w:rPr>
                 </w:rPrChange>
               </w:rPr>
             </w:pPr>
-            <w:ins w:id="429" w:author="Georgios KATSAROS" w:date="2016-08-31T20:55:00Z">
+            <w:ins w:id="398" w:author="Georgios KATSAROS" w:date="2016-08-31T20:55:00Z">
               <w:r>
                 <w:rPr>
                   <w:sz w:val="20"/>
                   <w:szCs w:val="20"/>
-                  <w:rPrChange w:id="430" w:author="Georgios KATSAROS" w:date="2016-08-31T20:58:00Z">
+                  <w:rPrChange w:id="399" w:author="Georgios KATSAROS" w:date="2016-08-31T20:58:00Z">
                     <w:rPr/>
                   </w:rPrChange>
                 </w:rPr>
@@ -8130,7 +7861,7 @@
         <w:tc>
           <w:tcPr>
             <w:tcW w:w="992" w:type="dxa"/>
-            <w:tcPrChange w:id="431" w:author="Georgios KATSAROS" w:date="2016-08-31T20:57:00Z">
+            <w:tcPrChange w:id="400" w:author="Georgios KATSAROS" w:date="2016-08-31T20:57:00Z">
               <w:tcPr>
                 <w:tcW w:w="992" w:type="dxa"/>
               </w:tcPr>
@@ -8139,22 +7870,22 @@
           <w:p>
             <w:pPr>
               <w:rPr>
-                <w:ins w:id="432" w:author="Georgios KATSAROS" w:date="2016-08-31T20:52:00Z"/>
+                <w:ins w:id="401" w:author="Georgios KATSAROS" w:date="2016-08-31T20:52:00Z"/>
                 <w:sz w:val="20"/>
                 <w:szCs w:val="20"/>
-                <w:rPrChange w:id="433" w:author="Georgios KATSAROS" w:date="2016-08-31T20:58:00Z">
+                <w:rPrChange w:id="402" w:author="Georgios KATSAROS" w:date="2016-08-31T20:58:00Z">
                   <w:rPr>
-                    <w:ins w:id="434" w:author="Georgios KATSAROS" w:date="2016-08-31T20:52:00Z"/>
+                    <w:ins w:id="403" w:author="Georgios KATSAROS" w:date="2016-08-31T20:52:00Z"/>
                   </w:rPr>
                 </w:rPrChange>
               </w:rPr>
             </w:pPr>
-            <w:ins w:id="435" w:author="Georgios KATSAROS" w:date="2016-08-31T20:55:00Z">
+            <w:ins w:id="404" w:author="Georgios KATSAROS" w:date="2016-08-31T20:55:00Z">
               <w:r>
                 <w:rPr>
                   <w:sz w:val="20"/>
                   <w:szCs w:val="20"/>
-                  <w:rPrChange w:id="436" w:author="Georgios KATSAROS" w:date="2016-08-31T20:58:00Z">
+                  <w:rPrChange w:id="405" w:author="Georgios KATSAROS" w:date="2016-08-31T20:58:00Z">
                     <w:rPr/>
                   </w:rPrChange>
                 </w:rPr>
@@ -8166,7 +7897,7 @@
         <w:tc>
           <w:tcPr>
             <w:tcW w:w="1133" w:type="dxa"/>
-            <w:tcPrChange w:id="437" w:author="Georgios KATSAROS" w:date="2016-08-31T20:57:00Z">
+            <w:tcPrChange w:id="406" w:author="Georgios KATSAROS" w:date="2016-08-31T20:57:00Z">
               <w:tcPr>
                 <w:tcW w:w="1133" w:type="dxa"/>
               </w:tcPr>
@@ -8175,22 +7906,22 @@
           <w:p>
             <w:pPr>
               <w:rPr>
-                <w:ins w:id="438" w:author="Georgios KATSAROS" w:date="2016-08-31T20:52:00Z"/>
+                <w:ins w:id="407" w:author="Georgios KATSAROS" w:date="2016-08-31T20:52:00Z"/>
                 <w:sz w:val="20"/>
                 <w:szCs w:val="20"/>
-                <w:rPrChange w:id="439" w:author="Georgios KATSAROS" w:date="2016-08-31T20:58:00Z">
+                <w:rPrChange w:id="408" w:author="Georgios KATSAROS" w:date="2016-08-31T20:58:00Z">
                   <w:rPr>
-                    <w:ins w:id="440" w:author="Georgios KATSAROS" w:date="2016-08-31T20:52:00Z"/>
+                    <w:ins w:id="409" w:author="Georgios KATSAROS" w:date="2016-08-31T20:52:00Z"/>
                   </w:rPr>
                 </w:rPrChange>
               </w:rPr>
             </w:pPr>
-            <w:ins w:id="441" w:author="Georgios KATSAROS" w:date="2016-08-31T20:55:00Z">
+            <w:ins w:id="410" w:author="Georgios KATSAROS" w:date="2016-08-31T20:55:00Z">
               <w:r>
                 <w:rPr>
                   <w:sz w:val="20"/>
                   <w:szCs w:val="20"/>
-                  <w:rPrChange w:id="442" w:author="Georgios KATSAROS" w:date="2016-08-31T20:58:00Z">
+                  <w:rPrChange w:id="411" w:author="Georgios KATSAROS" w:date="2016-08-31T20:58:00Z">
                     <w:rPr/>
                   </w:rPrChange>
                 </w:rPr>
@@ -8204,9 +7935,9 @@
     <w:p>
       <w:pPr>
         <w:rPr>
-          <w:ins w:id="443" w:author="Georgios KATSAROS" w:date="2016-08-31T20:55:00Z"/>
-        </w:rPr>
-        <w:pPrChange w:id="444" w:author="Georgios KATSAROS" w:date="2016-08-31T20:52:00Z">
+          <w:ins w:id="412" w:author="Georgios KATSAROS" w:date="2016-08-31T20:55:00Z"/>
+        </w:rPr>
+        <w:pPrChange w:id="413" w:author="Georgios KATSAROS" w:date="2016-08-31T20:52:00Z">
           <w:pPr>
             <w:pStyle w:val="Heading3"/>
           </w:pPr>
@@ -8216,15 +7947,15 @@
     <w:p>
       <w:pPr>
         <w:rPr>
-          <w:del w:id="445" w:author="Georgios KATSAROS" w:date="2016-08-31T20:55:00Z"/>
-        </w:rPr>
-        <w:pPrChange w:id="446" w:author="Georgios KATSAROS" w:date="2016-08-31T20:55:00Z">
+          <w:del w:id="414" w:author="Georgios KATSAROS" w:date="2016-08-31T20:55:00Z"/>
+        </w:rPr>
+        <w:pPrChange w:id="415" w:author="Georgios KATSAROS" w:date="2016-08-31T20:55:00Z">
           <w:pPr>
             <w:pStyle w:val="Heading3"/>
           </w:pPr>
         </w:pPrChange>
       </w:pPr>
-      <w:ins w:id="447" w:author="Georgios KATSAROS" w:date="2016-08-31T20:55:00Z">
+      <w:ins w:id="416" w:author="Georgios KATSAROS" w:date="2016-08-31T20:55:00Z">
         <w:r>
           <w:t xml:space="preserve">After each successful experiment a publication will be submitted to an high impact factor journal. </w:t>
         </w:r>
@@ -8244,7 +7975,7 @@
       <w:tr>
         <w:trPr>
           <w:jc w:val="center"/>
-          <w:del w:id="448" w:author="Georgios KATSAROS" w:date="2016-08-31T20:55:00Z"/>
+          <w:del w:id="417" w:author="Georgios KATSAROS" w:date="2016-08-31T20:55:00Z"/>
         </w:trPr>
         <w:tc>
           <w:tcPr>
@@ -8254,15 +7985,15 @@
           <w:p>
             <w:pPr>
               <w:rPr>
-                <w:del w:id="449" w:author="Georgios KATSAROS" w:date="2016-08-31T20:55:00Z"/>
+                <w:del w:id="418" w:author="Georgios KATSAROS" w:date="2016-08-31T20:55:00Z"/>
               </w:rPr>
-              <w:pPrChange w:id="450" w:author="Georgios KATSAROS" w:date="2016-08-31T20:55:00Z">
+              <w:pPrChange w:id="419" w:author="Georgios KATSAROS" w:date="2016-08-31T20:55:00Z">
                 <w:pPr>
                   <w:jc w:val="center"/>
                 </w:pPr>
               </w:pPrChange>
             </w:pPr>
-            <w:del w:id="451" w:author="Georgios KATSAROS" w:date="2016-08-31T20:55:00Z">
+            <w:del w:id="420" w:author="Georgios KATSAROS" w:date="2016-08-31T20:55:00Z">
               <w:r>
                 <w:delText>Task:</w:delText>
               </w:r>
@@ -8277,15 +8008,15 @@
           <w:p>
             <w:pPr>
               <w:rPr>
-                <w:del w:id="452" w:author="Georgios KATSAROS" w:date="2016-08-31T20:55:00Z"/>
+                <w:del w:id="421" w:author="Georgios KATSAROS" w:date="2016-08-31T20:55:00Z"/>
               </w:rPr>
-              <w:pPrChange w:id="453" w:author="Georgios KATSAROS" w:date="2016-08-31T20:55:00Z">
+              <w:pPrChange w:id="422" w:author="Georgios KATSAROS" w:date="2016-08-31T20:55:00Z">
                 <w:pPr>
                   <w:jc w:val="center"/>
                 </w:pPr>
               </w:pPrChange>
             </w:pPr>
-            <w:del w:id="454" w:author="Georgios KATSAROS" w:date="2016-08-31T20:55:00Z">
+            <w:del w:id="423" w:author="Georgios KATSAROS" w:date="2016-08-31T20:55:00Z">
               <w:r>
                 <w:delText>Duration:</w:delText>
               </w:r>
@@ -8296,7 +8027,7 @@
       <w:tr>
         <w:trPr>
           <w:jc w:val="center"/>
-          <w:del w:id="455" w:author="Georgios KATSAROS" w:date="2016-08-31T20:55:00Z"/>
+          <w:del w:id="424" w:author="Georgios KATSAROS" w:date="2016-08-31T20:55:00Z"/>
         </w:trPr>
         <w:tc>
           <w:tcPr>
@@ -8306,15 +8037,15 @@
           <w:p>
             <w:pPr>
               <w:rPr>
-                <w:del w:id="456" w:author="Georgios KATSAROS" w:date="2016-08-31T20:55:00Z"/>
+                <w:del w:id="425" w:author="Georgios KATSAROS" w:date="2016-08-31T20:55:00Z"/>
               </w:rPr>
-              <w:pPrChange w:id="457" w:author="Georgios KATSAROS" w:date="2016-08-31T20:55:00Z">
+              <w:pPrChange w:id="426" w:author="Georgios KATSAROS" w:date="2016-08-31T20:55:00Z">
                 <w:pPr>
                   <w:jc w:val="center"/>
                 </w:pPr>
               </w:pPrChange>
             </w:pPr>
-            <w:del w:id="458" w:author="Georgios KATSAROS" w:date="2016-08-31T20:55:00Z">
+            <w:del w:id="427" w:author="Georgios KATSAROS" w:date="2016-08-31T20:55:00Z">
               <w:r>
                 <w:delText>Designing initial version of reflectometry setup</w:delText>
               </w:r>
@@ -8329,15 +8060,15 @@
           <w:p>
             <w:pPr>
               <w:rPr>
-                <w:del w:id="459" w:author="Georgios KATSAROS" w:date="2016-08-31T20:55:00Z"/>
+                <w:del w:id="428" w:author="Georgios KATSAROS" w:date="2016-08-31T20:55:00Z"/>
               </w:rPr>
-              <w:pPrChange w:id="460" w:author="Georgios KATSAROS" w:date="2016-08-31T20:55:00Z">
+              <w:pPrChange w:id="429" w:author="Georgios KATSAROS" w:date="2016-08-31T20:55:00Z">
                 <w:pPr>
                   <w:jc w:val="center"/>
                 </w:pPr>
               </w:pPrChange>
             </w:pPr>
-            <w:del w:id="461" w:author="Georgios KATSAROS" w:date="2016-08-31T20:55:00Z">
+            <w:del w:id="430" w:author="Georgios KATSAROS" w:date="2016-08-31T20:55:00Z">
               <w:r>
                 <w:delText>April – September 2015</w:delText>
               </w:r>
@@ -8348,7 +8079,7 @@
       <w:tr>
         <w:trPr>
           <w:jc w:val="center"/>
-          <w:del w:id="462" w:author="Georgios KATSAROS" w:date="2016-08-31T20:55:00Z"/>
+          <w:del w:id="431" w:author="Georgios KATSAROS" w:date="2016-08-31T20:55:00Z"/>
         </w:trPr>
         <w:tc>
           <w:tcPr>
@@ -8358,16 +8089,17 @@
           <w:p>
             <w:pPr>
               <w:rPr>
-                <w:del w:id="463" w:author="Georgios KATSAROS" w:date="2016-08-31T20:55:00Z"/>
+                <w:del w:id="432" w:author="Georgios KATSAROS" w:date="2016-08-31T20:55:00Z"/>
               </w:rPr>
-              <w:pPrChange w:id="464" w:author="Georgios KATSAROS" w:date="2016-08-31T20:55:00Z">
+              <w:pPrChange w:id="433" w:author="Georgios KATSAROS" w:date="2016-08-31T20:55:00Z">
                 <w:pPr>
                   <w:jc w:val="center"/>
                 </w:pPr>
               </w:pPrChange>
             </w:pPr>
-            <w:del w:id="465" w:author="Georgios KATSAROS" w:date="2016-08-31T20:55:00Z">
+            <w:del w:id="434" w:author="Georgios KATSAROS" w:date="2016-08-31T20:55:00Z">
               <w:r>
+                <w:lastRenderedPageBreak/>
                 <w:delText>Germanium nanowire based, hole spin single quantum dot tuning and characterization with the initial version reflectometry setup</w:delText>
               </w:r>
             </w:del>
@@ -8375,9 +8107,9 @@
           <w:p>
             <w:pPr>
               <w:rPr>
-                <w:del w:id="466" w:author="Georgios KATSAROS" w:date="2016-08-31T20:55:00Z"/>
+                <w:del w:id="435" w:author="Georgios KATSAROS" w:date="2016-08-31T20:55:00Z"/>
               </w:rPr>
-              <w:pPrChange w:id="467" w:author="Georgios KATSAROS" w:date="2016-08-31T20:55:00Z">
+              <w:pPrChange w:id="436" w:author="Georgios KATSAROS" w:date="2016-08-31T20:55:00Z">
                 <w:pPr>
                   <w:jc w:val="center"/>
                 </w:pPr>
@@ -8393,15 +8125,15 @@
           <w:p>
             <w:pPr>
               <w:rPr>
-                <w:del w:id="468" w:author="Georgios KATSAROS" w:date="2016-08-31T20:55:00Z"/>
+                <w:del w:id="437" w:author="Georgios KATSAROS" w:date="2016-08-31T20:55:00Z"/>
               </w:rPr>
-              <w:pPrChange w:id="469" w:author="Georgios KATSAROS" w:date="2016-08-31T20:55:00Z">
+              <w:pPrChange w:id="438" w:author="Georgios KATSAROS" w:date="2016-08-31T20:55:00Z">
                 <w:pPr>
                   <w:jc w:val="center"/>
                 </w:pPr>
               </w:pPrChange>
             </w:pPr>
-            <w:del w:id="470" w:author="Georgios KATSAROS" w:date="2016-08-31T20:55:00Z">
+            <w:del w:id="439" w:author="Georgios KATSAROS" w:date="2016-08-31T20:55:00Z">
               <w:r>
                 <w:delText>September – October 2015</w:delText>
               </w:r>
@@ -8412,7 +8144,7 @@
       <w:tr>
         <w:trPr>
           <w:jc w:val="center"/>
-          <w:del w:id="471" w:author="Georgios KATSAROS" w:date="2016-08-31T20:55:00Z"/>
+          <w:del w:id="440" w:author="Georgios KATSAROS" w:date="2016-08-31T20:55:00Z"/>
         </w:trPr>
         <w:tc>
           <w:tcPr>
@@ -8422,17 +8154,16 @@
           <w:p>
             <w:pPr>
               <w:rPr>
-                <w:del w:id="472" w:author="Georgios KATSAROS" w:date="2016-08-31T20:55:00Z"/>
+                <w:del w:id="441" w:author="Georgios KATSAROS" w:date="2016-08-31T20:55:00Z"/>
               </w:rPr>
-              <w:pPrChange w:id="473" w:author="Georgios KATSAROS" w:date="2016-08-31T20:55:00Z">
+              <w:pPrChange w:id="442" w:author="Georgios KATSAROS" w:date="2016-08-31T20:55:00Z">
                 <w:pPr>
                   <w:jc w:val="center"/>
                 </w:pPr>
               </w:pPrChange>
             </w:pPr>
-            <w:del w:id="474" w:author="Georgios KATSAROS" w:date="2016-08-31T20:55:00Z">
+            <w:del w:id="443" w:author="Georgios KATSAROS" w:date="2016-08-31T20:55:00Z">
               <w:r>
-                <w:lastRenderedPageBreak/>
                 <w:delText>Second generation of the reflectometry setup</w:delText>
               </w:r>
             </w:del>
@@ -8440,9 +8171,9 @@
           <w:p>
             <w:pPr>
               <w:rPr>
-                <w:del w:id="475" w:author="Georgios KATSAROS" w:date="2016-08-31T20:55:00Z"/>
+                <w:del w:id="444" w:author="Georgios KATSAROS" w:date="2016-08-31T20:55:00Z"/>
               </w:rPr>
-              <w:pPrChange w:id="476" w:author="Georgios KATSAROS" w:date="2016-08-31T20:55:00Z">
+              <w:pPrChange w:id="445" w:author="Georgios KATSAROS" w:date="2016-08-31T20:55:00Z">
                 <w:pPr>
                   <w:jc w:val="center"/>
                 </w:pPr>
@@ -8458,15 +8189,15 @@
           <w:p>
             <w:pPr>
               <w:rPr>
-                <w:del w:id="477" w:author="Georgios KATSAROS" w:date="2016-08-31T20:55:00Z"/>
+                <w:del w:id="446" w:author="Georgios KATSAROS" w:date="2016-08-31T20:55:00Z"/>
               </w:rPr>
-              <w:pPrChange w:id="478" w:author="Georgios KATSAROS" w:date="2016-08-31T20:55:00Z">
+              <w:pPrChange w:id="447" w:author="Georgios KATSAROS" w:date="2016-08-31T20:55:00Z">
                 <w:pPr>
                   <w:jc w:val="center"/>
                 </w:pPr>
               </w:pPrChange>
             </w:pPr>
-            <w:del w:id="479" w:author="Georgios KATSAROS" w:date="2016-08-31T20:55:00Z">
+            <w:del w:id="448" w:author="Georgios KATSAROS" w:date="2016-08-31T20:55:00Z">
               <w:r>
                 <w:delText>January – March 2016</w:delText>
               </w:r>
@@ -8477,7 +8208,7 @@
       <w:tr>
         <w:trPr>
           <w:jc w:val="center"/>
-          <w:del w:id="480" w:author="Georgios KATSAROS" w:date="2016-08-31T20:55:00Z"/>
+          <w:del w:id="449" w:author="Georgios KATSAROS" w:date="2016-08-31T20:55:00Z"/>
         </w:trPr>
         <w:tc>
           <w:tcPr>
@@ -8487,15 +8218,15 @@
           <w:p>
             <w:pPr>
               <w:rPr>
-                <w:del w:id="481" w:author="Georgios KATSAROS" w:date="2016-08-31T20:55:00Z"/>
+                <w:del w:id="450" w:author="Georgios KATSAROS" w:date="2016-08-31T20:55:00Z"/>
               </w:rPr>
-              <w:pPrChange w:id="482" w:author="Georgios KATSAROS" w:date="2016-08-31T20:55:00Z">
+              <w:pPrChange w:id="451" w:author="Georgios KATSAROS" w:date="2016-08-31T20:55:00Z">
                 <w:pPr>
                   <w:jc w:val="center"/>
                 </w:pPr>
               </w:pPrChange>
             </w:pPr>
-            <w:del w:id="483" w:author="Georgios KATSAROS" w:date="2016-08-31T20:55:00Z">
+            <w:del w:id="452" w:author="Georgios KATSAROS" w:date="2016-08-31T20:55:00Z">
               <w:r>
                 <w:delText xml:space="preserve">Moving to </w:delText>
               </w:r>
@@ -8510,9 +8241,9 @@
           <w:p>
             <w:pPr>
               <w:rPr>
-                <w:del w:id="484" w:author="Georgios KATSAROS" w:date="2016-08-31T20:55:00Z"/>
+                <w:del w:id="453" w:author="Georgios KATSAROS" w:date="2016-08-31T20:55:00Z"/>
               </w:rPr>
-              <w:pPrChange w:id="485" w:author="Georgios KATSAROS" w:date="2016-08-31T20:55:00Z">
+              <w:pPrChange w:id="454" w:author="Georgios KATSAROS" w:date="2016-08-31T20:55:00Z">
                 <w:pPr>
                   <w:jc w:val="center"/>
                 </w:pPr>
@@ -8528,15 +8259,15 @@
           <w:p>
             <w:pPr>
               <w:rPr>
-                <w:del w:id="486" w:author="Georgios KATSAROS" w:date="2016-08-31T20:55:00Z"/>
+                <w:del w:id="455" w:author="Georgios KATSAROS" w:date="2016-08-31T20:55:00Z"/>
               </w:rPr>
-              <w:pPrChange w:id="487" w:author="Georgios KATSAROS" w:date="2016-08-31T20:55:00Z">
+              <w:pPrChange w:id="456" w:author="Georgios KATSAROS" w:date="2016-08-31T20:55:00Z">
                 <w:pPr>
                   <w:jc w:val="center"/>
                 </w:pPr>
               </w:pPrChange>
             </w:pPr>
-            <w:del w:id="488" w:author="Georgios KATSAROS" w:date="2016-08-31T20:55:00Z">
+            <w:del w:id="457" w:author="Georgios KATSAROS" w:date="2016-08-31T20:55:00Z">
               <w:r>
                 <w:delText>October –</w:delText>
               </w:r>
@@ -8553,7 +8284,7 @@
       <w:tr>
         <w:trPr>
           <w:jc w:val="center"/>
-          <w:del w:id="489" w:author="Georgios KATSAROS" w:date="2016-08-31T20:55:00Z"/>
+          <w:del w:id="458" w:author="Georgios KATSAROS" w:date="2016-08-31T20:55:00Z"/>
         </w:trPr>
         <w:tc>
           <w:tcPr>
@@ -8563,15 +8294,15 @@
           <w:p>
             <w:pPr>
               <w:rPr>
-                <w:del w:id="490" w:author="Georgios KATSAROS" w:date="2016-08-31T20:55:00Z"/>
+                <w:del w:id="459" w:author="Georgios KATSAROS" w:date="2016-08-31T20:55:00Z"/>
               </w:rPr>
-              <w:pPrChange w:id="491" w:author="Georgios KATSAROS" w:date="2016-08-31T20:55:00Z">
+              <w:pPrChange w:id="460" w:author="Georgios KATSAROS" w:date="2016-08-31T20:55:00Z">
                 <w:pPr>
                   <w:jc w:val="center"/>
                 </w:pPr>
               </w:pPrChange>
             </w:pPr>
-            <w:del w:id="492" w:author="Georgios KATSAROS" w:date="2016-08-31T20:55:00Z">
+            <w:del w:id="461" w:author="Georgios KATSAROS" w:date="2016-08-31T20:55:00Z">
               <w:r>
                 <w:delText>Optimizing the gate reflectometry</w:delText>
               </w:r>
@@ -8586,15 +8317,15 @@
           <w:p>
             <w:pPr>
               <w:rPr>
-                <w:del w:id="493" w:author="Georgios KATSAROS" w:date="2016-08-31T20:55:00Z"/>
+                <w:del w:id="462" w:author="Georgios KATSAROS" w:date="2016-08-31T20:55:00Z"/>
               </w:rPr>
-              <w:pPrChange w:id="494" w:author="Georgios KATSAROS" w:date="2016-08-31T20:55:00Z">
+              <w:pPrChange w:id="463" w:author="Georgios KATSAROS" w:date="2016-08-31T20:55:00Z">
                 <w:pPr>
                   <w:jc w:val="center"/>
                 </w:pPr>
               </w:pPrChange>
             </w:pPr>
-            <w:del w:id="495" w:author="Georgios KATSAROS" w:date="2016-08-31T20:55:00Z">
+            <w:del w:id="464" w:author="Georgios KATSAROS" w:date="2016-08-31T20:55:00Z">
               <w:r>
                 <w:delText>November – December 2016</w:delText>
               </w:r>
@@ -8605,7 +8336,7 @@
       <w:tr>
         <w:trPr>
           <w:jc w:val="center"/>
-          <w:del w:id="496" w:author="Georgios KATSAROS" w:date="2016-08-31T20:55:00Z"/>
+          <w:del w:id="465" w:author="Georgios KATSAROS" w:date="2016-08-31T20:55:00Z"/>
         </w:trPr>
         <w:tc>
           <w:tcPr>
@@ -8615,15 +8346,15 @@
           <w:p>
             <w:pPr>
               <w:rPr>
-                <w:del w:id="497" w:author="Georgios KATSAROS" w:date="2016-08-31T20:55:00Z"/>
+                <w:del w:id="466" w:author="Georgios KATSAROS" w:date="2016-08-31T20:55:00Z"/>
               </w:rPr>
-              <w:pPrChange w:id="498" w:author="Georgios KATSAROS" w:date="2016-08-31T20:55:00Z">
+              <w:pPrChange w:id="467" w:author="Georgios KATSAROS" w:date="2016-08-31T20:55:00Z">
                 <w:pPr>
                   <w:jc w:val="center"/>
                 </w:pPr>
               </w:pPrChange>
             </w:pPr>
-            <w:del w:id="499" w:author="Georgios KATSAROS" w:date="2016-08-31T20:55:00Z">
+            <w:del w:id="468" w:author="Georgios KATSAROS" w:date="2016-08-31T20:55:00Z">
               <w:r>
                 <w:delText>Measuring the spin relaxation time T</w:delText>
               </w:r>
@@ -8644,15 +8375,15 @@
           <w:p>
             <w:pPr>
               <w:rPr>
-                <w:del w:id="500" w:author="Georgios KATSAROS" w:date="2016-08-31T20:55:00Z"/>
+                <w:del w:id="469" w:author="Georgios KATSAROS" w:date="2016-08-31T20:55:00Z"/>
               </w:rPr>
-              <w:pPrChange w:id="501" w:author="Georgios KATSAROS" w:date="2016-08-31T20:55:00Z">
+              <w:pPrChange w:id="470" w:author="Georgios KATSAROS" w:date="2016-08-31T20:55:00Z">
                 <w:pPr>
                   <w:jc w:val="center"/>
                 </w:pPr>
               </w:pPrChange>
             </w:pPr>
-            <w:del w:id="502" w:author="Georgios KATSAROS" w:date="2016-08-31T20:55:00Z">
+            <w:del w:id="471" w:author="Georgios KATSAROS" w:date="2016-08-31T20:55:00Z">
               <w:r>
                 <w:delText>December – January 2016</w:delText>
               </w:r>
@@ -8663,7 +8394,7 @@
       <w:tr>
         <w:trPr>
           <w:jc w:val="center"/>
-          <w:del w:id="503" w:author="Georgios KATSAROS" w:date="2016-08-31T20:55:00Z"/>
+          <w:del w:id="472" w:author="Georgios KATSAROS" w:date="2016-08-31T20:55:00Z"/>
         </w:trPr>
         <w:tc>
           <w:tcPr>
@@ -8673,15 +8404,15 @@
           <w:p>
             <w:pPr>
               <w:rPr>
-                <w:del w:id="504" w:author="Georgios KATSAROS" w:date="2016-08-31T20:55:00Z"/>
+                <w:del w:id="473" w:author="Georgios KATSAROS" w:date="2016-08-31T20:55:00Z"/>
               </w:rPr>
-              <w:pPrChange w:id="505" w:author="Georgios KATSAROS" w:date="2016-08-31T20:55:00Z">
+              <w:pPrChange w:id="474" w:author="Georgios KATSAROS" w:date="2016-08-31T20:55:00Z">
                 <w:pPr>
                   <w:jc w:val="center"/>
                 </w:pPr>
               </w:pPrChange>
             </w:pPr>
-            <w:del w:id="506" w:author="Georgios KATSAROS" w:date="2016-08-31T20:55:00Z">
+            <w:del w:id="475" w:author="Georgios KATSAROS" w:date="2016-08-31T20:55:00Z">
               <w:r>
                 <w:delText>Spin manipulation measurements</w:delText>
               </w:r>
@@ -8690,9 +8421,9 @@
           <w:p>
             <w:pPr>
               <w:rPr>
-                <w:del w:id="507" w:author="Georgios KATSAROS" w:date="2016-08-31T20:55:00Z"/>
+                <w:del w:id="476" w:author="Georgios KATSAROS" w:date="2016-08-31T20:55:00Z"/>
               </w:rPr>
-              <w:pPrChange w:id="508" w:author="Georgios KATSAROS" w:date="2016-08-31T20:55:00Z">
+              <w:pPrChange w:id="477" w:author="Georgios KATSAROS" w:date="2016-08-31T20:55:00Z">
                 <w:pPr>
                   <w:jc w:val="center"/>
                 </w:pPr>
@@ -8708,15 +8439,15 @@
           <w:p>
             <w:pPr>
               <w:rPr>
-                <w:del w:id="509" w:author="Georgios KATSAROS" w:date="2016-08-31T20:55:00Z"/>
+                <w:del w:id="478" w:author="Georgios KATSAROS" w:date="2016-08-31T20:55:00Z"/>
               </w:rPr>
-              <w:pPrChange w:id="510" w:author="Georgios KATSAROS" w:date="2016-08-31T20:55:00Z">
+              <w:pPrChange w:id="479" w:author="Georgios KATSAROS" w:date="2016-08-31T20:55:00Z">
                 <w:pPr>
                   <w:jc w:val="center"/>
                 </w:pPr>
               </w:pPrChange>
             </w:pPr>
-            <w:del w:id="511" w:author="Georgios KATSAROS" w:date="2016-08-31T20:55:00Z">
+            <w:del w:id="480" w:author="Georgios KATSAROS" w:date="2016-08-31T20:55:00Z">
               <w:r>
                 <w:delText>January – February 2016</w:delText>
               </w:r>
@@ -8824,7 +8555,7 @@
       <w:r>
         <w:t xml:space="preserve">charge configuration </w:t>
       </w:r>
-      <w:del w:id="512" w:author="Georgios KATSAROS" w:date="2016-08-31T20:58:00Z">
+      <w:del w:id="481" w:author="Georgios KATSAROS" w:date="2016-08-31T20:58:00Z">
         <w:r>
           <w:delText xml:space="preserve">will </w:delText>
         </w:r>
@@ -8835,7 +8566,7 @@
       <w:r>
         <w:t>in the DQD</w:t>
       </w:r>
-      <w:ins w:id="513" w:author="Georgios KATSAROS" w:date="2016-08-31T20:58:00Z">
+      <w:ins w:id="482" w:author="Georgios KATSAROS" w:date="2016-08-31T20:58:00Z">
         <w:r>
           <w:t xml:space="preserve"> </w:t>
         </w:r>
@@ -8867,16 +8598,16 @@
       <w:pPr>
         <w:pStyle w:val="Heading3"/>
         <w:rPr>
-          <w:del w:id="514" w:author="Georgios KATSAROS" w:date="2016-08-31T21:00:00Z"/>
-        </w:rPr>
-      </w:pPr>
-      <w:del w:id="515" w:author="Georgios KATSAROS" w:date="2016-08-31T21:00:00Z">
+          <w:del w:id="483" w:author="Georgios KATSAROS" w:date="2016-08-31T21:00:00Z"/>
+        </w:rPr>
+      </w:pPr>
+      <w:del w:id="484" w:author="Georgios KATSAROS" w:date="2016-08-31T21:00:00Z">
         <w:r>
           <w:lastRenderedPageBreak/>
           <w:delText>“Something about myself”</w:delText>
         </w:r>
       </w:del>
-      <w:ins w:id="516" w:author="Georgios KATSAROS" w:date="2016-08-31T21:00:00Z">
+      <w:ins w:id="485" w:author="Georgios KATSAROS" w:date="2016-08-31T21:00:00Z">
         <w:r>
           <w:t xml:space="preserve">Personal qualification: </w:t>
         </w:r>
@@ -8886,16 +8617,16 @@
       <w:pPr>
         <w:pStyle w:val="Heading3"/>
         <w:rPr>
-          <w:del w:id="517" w:author="Georgios KATSAROS" w:date="2016-08-31T21:00:00Z"/>
+          <w:del w:id="486" w:author="Georgios KATSAROS" w:date="2016-08-31T21:00:00Z"/>
           <w:b/>
         </w:rPr>
-        <w:pPrChange w:id="518" w:author="Georgios KATSAROS" w:date="2016-08-31T21:00:00Z">
+        <w:pPrChange w:id="487" w:author="Georgios KATSAROS" w:date="2016-08-31T21:00:00Z">
           <w:pPr>
             <w:spacing w:line="240" w:lineRule="auto"/>
           </w:pPr>
         </w:pPrChange>
       </w:pPr>
-      <w:del w:id="519" w:author="Georgios KATSAROS" w:date="2016-08-31T21:00:00Z">
+      <w:del w:id="488" w:author="Georgios KATSAROS" w:date="2016-08-31T21:00:00Z">
         <w:r>
           <w:rPr>
             <w:b/>
@@ -8908,15 +8639,15 @@
       <w:pPr>
         <w:pStyle w:val="Heading3"/>
         <w:rPr>
-          <w:del w:id="520" w:author="Georgios KATSAROS" w:date="2016-08-31T21:00:00Z"/>
-        </w:rPr>
-        <w:pPrChange w:id="521" w:author="Georgios KATSAROS" w:date="2016-08-31T21:00:00Z">
+          <w:del w:id="489" w:author="Georgios KATSAROS" w:date="2016-08-31T21:00:00Z"/>
+        </w:rPr>
+        <w:pPrChange w:id="490" w:author="Georgios KATSAROS" w:date="2016-08-31T21:00:00Z">
           <w:pPr>
             <w:spacing w:line="240" w:lineRule="auto"/>
           </w:pPr>
         </w:pPrChange>
       </w:pPr>
-      <w:del w:id="522" w:author="Georgios KATSAROS" w:date="2016-08-31T21:00:00Z">
+      <w:del w:id="491" w:author="Georgios KATSAROS" w:date="2016-08-31T21:00:00Z">
         <w:r>
           <w:delText xml:space="preserve">Name: Josip  </w:delText>
         </w:r>
@@ -8926,15 +8657,15 @@
       <w:pPr>
         <w:pStyle w:val="Heading3"/>
         <w:rPr>
-          <w:del w:id="523" w:author="Georgios KATSAROS" w:date="2016-08-31T21:00:00Z"/>
-        </w:rPr>
-        <w:pPrChange w:id="524" w:author="Georgios KATSAROS" w:date="2016-08-31T21:00:00Z">
+          <w:del w:id="492" w:author="Georgios KATSAROS" w:date="2016-08-31T21:00:00Z"/>
+        </w:rPr>
+        <w:pPrChange w:id="493" w:author="Georgios KATSAROS" w:date="2016-08-31T21:00:00Z">
           <w:pPr>
             <w:spacing w:line="240" w:lineRule="auto"/>
           </w:pPr>
         </w:pPrChange>
       </w:pPr>
-      <w:del w:id="525" w:author="Georgios KATSAROS" w:date="2016-08-31T21:00:00Z">
+      <w:del w:id="494" w:author="Georgios KATSAROS" w:date="2016-08-31T21:00:00Z">
         <w:r>
           <w:delText>Surname: Kuku</w:delText>
         </w:r>
@@ -8950,15 +8681,15 @@
       <w:pPr>
         <w:pStyle w:val="Heading3"/>
         <w:rPr>
-          <w:del w:id="526" w:author="Georgios KATSAROS" w:date="2016-08-31T21:00:00Z"/>
-        </w:rPr>
-        <w:pPrChange w:id="527" w:author="Georgios KATSAROS" w:date="2016-08-31T21:00:00Z">
+          <w:del w:id="495" w:author="Georgios KATSAROS" w:date="2016-08-31T21:00:00Z"/>
+        </w:rPr>
+        <w:pPrChange w:id="496" w:author="Georgios KATSAROS" w:date="2016-08-31T21:00:00Z">
           <w:pPr>
             <w:spacing w:line="240" w:lineRule="auto"/>
           </w:pPr>
         </w:pPrChange>
       </w:pPr>
-      <w:del w:id="528" w:author="Georgios KATSAROS" w:date="2016-08-31T21:00:00Z">
+      <w:del w:id="497" w:author="Georgios KATSAROS" w:date="2016-08-31T21:00:00Z">
         <w:r>
           <w:delText xml:space="preserve">Gender: male </w:delText>
         </w:r>
@@ -8968,15 +8699,15 @@
       <w:pPr>
         <w:pStyle w:val="Heading3"/>
         <w:rPr>
-          <w:del w:id="529" w:author="Georgios KATSAROS" w:date="2016-08-31T21:00:00Z"/>
-        </w:rPr>
-        <w:pPrChange w:id="530" w:author="Georgios KATSAROS" w:date="2016-08-31T21:00:00Z">
+          <w:del w:id="498" w:author="Georgios KATSAROS" w:date="2016-08-31T21:00:00Z"/>
+        </w:rPr>
+        <w:pPrChange w:id="499" w:author="Georgios KATSAROS" w:date="2016-08-31T21:00:00Z">
           <w:pPr>
             <w:spacing w:line="240" w:lineRule="auto"/>
           </w:pPr>
         </w:pPrChange>
       </w:pPr>
-      <w:del w:id="531" w:author="Georgios KATSAROS" w:date="2016-08-31T21:00:00Z">
+      <w:del w:id="500" w:author="Georgios KATSAROS" w:date="2016-08-31T21:00:00Z">
         <w:r>
           <w:delText xml:space="preserve">Date of birth: 25.10.1990 </w:delText>
         </w:r>
@@ -8986,15 +8717,15 @@
       <w:pPr>
         <w:pStyle w:val="Heading3"/>
         <w:rPr>
-          <w:del w:id="532" w:author="Georgios KATSAROS" w:date="2016-08-31T21:00:00Z"/>
-        </w:rPr>
-        <w:pPrChange w:id="533" w:author="Georgios KATSAROS" w:date="2016-08-31T21:00:00Z">
+          <w:del w:id="501" w:author="Georgios KATSAROS" w:date="2016-08-31T21:00:00Z"/>
+        </w:rPr>
+        <w:pPrChange w:id="502" w:author="Georgios KATSAROS" w:date="2016-08-31T21:00:00Z">
           <w:pPr>
             <w:spacing w:line="240" w:lineRule="auto"/>
           </w:pPr>
         </w:pPrChange>
       </w:pPr>
-      <w:del w:id="534" w:author="Georgios KATSAROS" w:date="2016-08-31T21:00:00Z">
+      <w:del w:id="503" w:author="Georgios KATSAROS" w:date="2016-08-31T21:00:00Z">
         <w:r>
           <w:delText xml:space="preserve">Nationality: Croatian </w:delText>
         </w:r>
@@ -9004,15 +8735,15 @@
       <w:pPr>
         <w:pStyle w:val="Heading3"/>
         <w:rPr>
-          <w:del w:id="535" w:author="Georgios KATSAROS" w:date="2016-08-31T21:00:00Z"/>
-        </w:rPr>
-        <w:pPrChange w:id="536" w:author="Georgios KATSAROS" w:date="2016-08-31T21:00:00Z">
+          <w:del w:id="504" w:author="Georgios KATSAROS" w:date="2016-08-31T21:00:00Z"/>
+        </w:rPr>
+        <w:pPrChange w:id="505" w:author="Georgios KATSAROS" w:date="2016-08-31T21:00:00Z">
           <w:pPr>
             <w:spacing w:line="240" w:lineRule="auto"/>
           </w:pPr>
         </w:pPrChange>
       </w:pPr>
-      <w:del w:id="537" w:author="Georgios KATSAROS" w:date="2016-08-31T21:00:00Z">
+      <w:del w:id="506" w:author="Georgios KATSAROS" w:date="2016-08-31T21:00:00Z">
         <w:r>
           <w:delText xml:space="preserve">E-mail: </w:delText>
         </w:r>
@@ -9043,9 +8774,9 @@
       <w:pPr>
         <w:pStyle w:val="Heading3"/>
         <w:rPr>
-          <w:del w:id="538" w:author="Georgios KATSAROS" w:date="2016-08-31T21:00:00Z"/>
-        </w:rPr>
-        <w:pPrChange w:id="539" w:author="Georgios KATSAROS" w:date="2016-08-31T21:00:00Z">
+          <w:del w:id="507" w:author="Georgios KATSAROS" w:date="2016-08-31T21:00:00Z"/>
+        </w:rPr>
+        <w:pPrChange w:id="508" w:author="Georgios KATSAROS" w:date="2016-08-31T21:00:00Z">
           <w:pPr>
             <w:spacing w:line="240" w:lineRule="auto"/>
           </w:pPr>
@@ -9056,10 +8787,10 @@
       <w:pPr>
         <w:pStyle w:val="Heading3"/>
         <w:rPr>
-          <w:del w:id="540" w:author="Georgios KATSAROS" w:date="2016-08-31T21:00:00Z"/>
+          <w:del w:id="509" w:author="Georgios KATSAROS" w:date="2016-08-31T21:00:00Z"/>
           <w:b/>
         </w:rPr>
-        <w:pPrChange w:id="541" w:author="Georgios KATSAROS" w:date="2016-08-31T21:00:00Z">
+        <w:pPrChange w:id="510" w:author="Georgios KATSAROS" w:date="2016-08-31T21:00:00Z">
           <w:pPr>
             <w:spacing w:line="240" w:lineRule="auto"/>
           </w:pPr>
@@ -9070,10 +8801,10 @@
       <w:pPr>
         <w:pStyle w:val="Heading3"/>
         <w:rPr>
-          <w:del w:id="542" w:author="Georgios KATSAROS" w:date="2016-08-31T21:00:00Z"/>
+          <w:del w:id="511" w:author="Georgios KATSAROS" w:date="2016-08-31T21:00:00Z"/>
           <w:b/>
         </w:rPr>
-        <w:pPrChange w:id="543" w:author="Georgios KATSAROS" w:date="2016-08-31T21:00:00Z">
+        <w:pPrChange w:id="512" w:author="Georgios KATSAROS" w:date="2016-08-31T21:00:00Z">
           <w:pPr>
             <w:spacing w:line="240" w:lineRule="auto"/>
           </w:pPr>
@@ -9084,16 +8815,16 @@
       <w:pPr>
         <w:pStyle w:val="Heading3"/>
         <w:rPr>
-          <w:del w:id="544" w:author="Georgios KATSAROS" w:date="2016-08-31T21:00:00Z"/>
+          <w:del w:id="513" w:author="Georgios KATSAROS" w:date="2016-08-31T21:00:00Z"/>
           <w:b/>
         </w:rPr>
-        <w:pPrChange w:id="545" w:author="Georgios KATSAROS" w:date="2016-08-31T21:00:00Z">
+        <w:pPrChange w:id="514" w:author="Georgios KATSAROS" w:date="2016-08-31T21:00:00Z">
           <w:pPr>
             <w:spacing w:line="240" w:lineRule="auto"/>
           </w:pPr>
         </w:pPrChange>
       </w:pPr>
-      <w:del w:id="546" w:author="Georgios KATSAROS" w:date="2016-08-31T21:00:00Z">
+      <w:del w:id="515" w:author="Georgios KATSAROS" w:date="2016-08-31T21:00:00Z">
         <w:r>
           <w:rPr>
             <w:b/>
@@ -9106,13 +8837,13 @@
       <w:pPr>
         <w:pStyle w:val="Heading3"/>
         <w:rPr>
-          <w:del w:id="547" w:author="Georgios KATSAROS" w:date="2016-08-31T21:00:00Z"/>
-        </w:rPr>
-        <w:pPrChange w:id="548" w:author="Georgios KATSAROS" w:date="2016-08-31T21:00:00Z">
+          <w:del w:id="516" w:author="Georgios KATSAROS" w:date="2016-08-31T21:00:00Z"/>
+        </w:rPr>
+        <w:pPrChange w:id="517" w:author="Georgios KATSAROS" w:date="2016-08-31T21:00:00Z">
           <w:pPr/>
         </w:pPrChange>
       </w:pPr>
-      <w:del w:id="549" w:author="Georgios KATSAROS" w:date="2016-08-31T21:00:00Z">
+      <w:del w:id="518" w:author="Georgios KATSAROS" w:date="2016-08-31T21:00:00Z">
         <w:r>
           <w:delText xml:space="preserve">Am Campus </w:delText>
         </w:r>
@@ -9125,13 +8856,13 @@
       <w:pPr>
         <w:pStyle w:val="Heading3"/>
         <w:rPr>
-          <w:del w:id="550" w:author="Georgios KATSAROS" w:date="2016-08-31T21:00:00Z"/>
-        </w:rPr>
-        <w:pPrChange w:id="551" w:author="Georgios KATSAROS" w:date="2016-08-31T21:00:00Z">
+          <w:del w:id="519" w:author="Georgios KATSAROS" w:date="2016-08-31T21:00:00Z"/>
+        </w:rPr>
+        <w:pPrChange w:id="520" w:author="Georgios KATSAROS" w:date="2016-08-31T21:00:00Z">
           <w:pPr/>
         </w:pPrChange>
       </w:pPr>
-      <w:del w:id="552" w:author="Georgios KATSAROS" w:date="2016-08-31T21:00:00Z">
+      <w:del w:id="521" w:author="Georgios KATSAROS" w:date="2016-08-31T21:00:00Z">
         <w:r>
           <w:delText>3400 Klosterneuburg</w:delText>
         </w:r>
@@ -9140,11 +8871,11 @@
     <w:p>
       <w:pPr>
         <w:pStyle w:val="Heading3"/>
-        <w:pPrChange w:id="553" w:author="Georgios KATSAROS" w:date="2016-08-31T21:00:00Z">
+        <w:pPrChange w:id="522" w:author="Georgios KATSAROS" w:date="2016-08-31T21:00:00Z">
           <w:pPr/>
         </w:pPrChange>
       </w:pPr>
-      <w:del w:id="554" w:author="Georgios KATSAROS" w:date="2016-08-31T21:00:00Z">
+      <w:del w:id="523" w:author="Georgios KATSAROS" w:date="2016-08-31T21:00:00Z">
         <w:r>
           <w:delText>Austria</w:delText>
         </w:r>
@@ -9153,10 +8884,10 @@
     <w:p>
       <w:pPr>
         <w:rPr>
-          <w:del w:id="555" w:author="Georgios KATSAROS" w:date="2016-08-31T21:00:00Z"/>
-        </w:rPr>
-      </w:pPr>
-      <w:ins w:id="556" w:author="Georgios KATSAROS" w:date="2016-08-31T21:00:00Z">
+          <w:del w:id="524" w:author="Georgios KATSAROS" w:date="2016-08-31T21:00:00Z"/>
+        </w:rPr>
+      </w:pPr>
+      <w:ins w:id="525" w:author="Georgios KATSAROS" w:date="2016-08-31T21:00:00Z">
         <w:r>
           <w:t xml:space="preserve">I permormed my undergratduate studies at the </w:t>
         </w:r>
@@ -9165,10 +8896,10 @@
     <w:p>
       <w:pPr>
         <w:rPr>
-          <w:del w:id="557" w:author="Georgios KATSAROS" w:date="2016-08-31T21:01:00Z"/>
-        </w:rPr>
-      </w:pPr>
-      <w:del w:id="558" w:author="Georgios KATSAROS" w:date="2016-08-31T21:00:00Z">
+          <w:del w:id="526" w:author="Georgios KATSAROS" w:date="2016-08-31T21:01:00Z"/>
+        </w:rPr>
+      </w:pPr>
+      <w:del w:id="527" w:author="Georgios KATSAROS" w:date="2016-08-31T21:00:00Z">
         <w:r>
           <w:rPr>
             <w:i/>
@@ -9179,7 +8910,7 @@
           <w:delText xml:space="preserve"> Undergraduate studies at the F</w:delText>
         </w:r>
       </w:del>
-      <w:ins w:id="559" w:author="Georgios KATSAROS" w:date="2016-08-31T21:00:00Z">
+      <w:ins w:id="528" w:author="Georgios KATSAROS" w:date="2016-08-31T21:00:00Z">
         <w:r>
           <w:rPr>
             <w:i/>
@@ -9190,7 +8921,7 @@
       <w:r>
         <w:t xml:space="preserve">aculty of electrical and computer engineering, </w:t>
       </w:r>
-      <w:ins w:id="560" w:author="Georgios KATSAROS" w:date="2016-08-31T21:00:00Z">
+      <w:ins w:id="529" w:author="Georgios KATSAROS" w:date="2016-08-31T21:00:00Z">
         <w:r>
           <w:t xml:space="preserve">at the </w:t>
         </w:r>
@@ -9198,7 +8929,7 @@
       <w:r>
         <w:t xml:space="preserve">University of Zagreb, Croatia. </w:t>
       </w:r>
-      <w:del w:id="561" w:author="Georgios KATSAROS" w:date="2016-08-31T21:01:00Z">
+      <w:del w:id="530" w:author="Georgios KATSAROS" w:date="2016-08-31T21:01:00Z">
         <w:r>
           <w:delText>Bachelor thesis with the professor Tomislav Suligoj, title: “</w:delText>
         </w:r>
@@ -9225,15 +8956,15 @@
     <w:p>
       <w:pPr>
         <w:rPr>
-          <w:del w:id="562" w:author="Georgios KATSAROS" w:date="2016-08-31T21:02:00Z"/>
-        </w:rPr>
-      </w:pPr>
-      <w:del w:id="563" w:author="Georgios KATSAROS" w:date="2016-08-31T21:01:00Z">
+          <w:del w:id="531" w:author="Georgios KATSAROS" w:date="2016-08-31T21:02:00Z"/>
+        </w:rPr>
+      </w:pPr>
+      <w:del w:id="532" w:author="Georgios KATSAROS" w:date="2016-08-31T21:01:00Z">
         <w:r>
           <w:delText>D</w:delText>
         </w:r>
       </w:del>
-      <w:ins w:id="564" w:author="Georgios KATSAROS" w:date="2016-08-31T21:01:00Z">
+      <w:ins w:id="533" w:author="Georgios KATSAROS" w:date="2016-08-31T21:01:00Z">
         <w:r>
           <w:t>D</w:t>
         </w:r>
@@ -9241,12 +8972,12 @@
       <w:r>
         <w:t>uring my undergraduate stud</w:t>
       </w:r>
-      <w:del w:id="565" w:author="Georgios KATSAROS" w:date="2016-08-31T21:01:00Z">
+      <w:del w:id="534" w:author="Georgios KATSAROS" w:date="2016-08-31T21:01:00Z">
         <w:r>
           <w:delText>y</w:delText>
         </w:r>
       </w:del>
-      <w:ins w:id="566" w:author="Georgios KATSAROS" w:date="2016-08-31T21:01:00Z">
+      <w:ins w:id="535" w:author="Georgios KATSAROS" w:date="2016-08-31T21:01:00Z">
         <w:r>
           <w:t>ies</w:t>
         </w:r>
@@ -9254,12 +8985,12 @@
       <w:r>
         <w:t xml:space="preserve"> I was </w:t>
       </w:r>
-      <w:ins w:id="567" w:author="Georgios KATSAROS" w:date="2016-08-31T21:01:00Z">
+      <w:ins w:id="536" w:author="Georgios KATSAROS" w:date="2016-08-31T21:01:00Z">
         <w:r>
           <w:t xml:space="preserve">a teaching </w:t>
         </w:r>
       </w:ins>
-      <w:del w:id="568" w:author="Georgios KATSAROS" w:date="2016-08-31T21:01:00Z">
+      <w:del w:id="537" w:author="Georgios KATSAROS" w:date="2016-08-31T21:01:00Z">
         <w:r>
           <w:delText xml:space="preserve">praktikum </w:delText>
         </w:r>
@@ -9267,12 +8998,12 @@
       <w:r>
         <w:t>assistant in the course “Electronics” which is mandatory course for all students on the faculty.</w:t>
       </w:r>
-      <w:ins w:id="569" w:author="Georgios KATSAROS" w:date="2016-08-31T21:01:00Z">
+      <w:ins w:id="538" w:author="Georgios KATSAROS" w:date="2016-08-31T21:01:00Z">
         <w:r>
           <w:t xml:space="preserve"> This allowed my to deepen my knowledge in electronic instrumentation? Sth like this. For my master thesis, performed with </w:t>
         </w:r>
       </w:ins>
-      <w:del w:id="570" w:author="Georgios KATSAROS" w:date="2016-08-31T21:02:00Z">
+      <w:del w:id="539" w:author="Georgios KATSAROS" w:date="2016-08-31T21:02:00Z">
         <w:r>
           <w:delText xml:space="preserve"> </w:delText>
         </w:r>
@@ -9281,10 +9012,10 @@
     <w:p>
       <w:pPr>
         <w:rPr>
-          <w:ins w:id="571" w:author="Georgios KATSAROS" w:date="2016-08-31T21:02:00Z"/>
-        </w:rPr>
-      </w:pPr>
-      <w:del w:id="572" w:author="Georgios KATSAROS" w:date="2016-08-31T21:02:00Z">
+          <w:ins w:id="540" w:author="Georgios KATSAROS" w:date="2016-08-31T21:02:00Z"/>
+        </w:rPr>
+      </w:pPr>
+      <w:del w:id="541" w:author="Georgios KATSAROS" w:date="2016-08-31T21:02:00Z">
         <w:r>
           <w:rPr>
             <w:i/>
@@ -9304,19 +9035,19 @@
       <w:r>
         <w:t>Tomislav Suligoj</w:t>
       </w:r>
-      <w:ins w:id="573" w:author="Georgios KATSAROS" w:date="2016-08-31T21:02:00Z">
+      <w:ins w:id="542" w:author="Georgios KATSAROS" w:date="2016-08-31T21:02:00Z">
         <w:r>
           <w:t xml:space="preserve"> I focused on …, which gave me a strong background in …. .</w:t>
         </w:r>
       </w:ins>
     </w:p>
     <w:p>
-      <w:ins w:id="574" w:author="Georgios KATSAROS" w:date="2016-08-31T21:02:00Z">
+      <w:ins w:id="543" w:author="Georgios KATSAROS" w:date="2016-08-31T21:02:00Z">
         <w:r>
           <w:t xml:space="preserve">Fascinated by the idea of quantum computation, I moved in April </w:t>
         </w:r>
       </w:ins>
-      <w:del w:id="575" w:author="Georgios KATSAROS" w:date="2016-08-31T21:03:00Z">
+      <w:del w:id="544" w:author="Georgios KATSAROS" w:date="2016-08-31T21:03:00Z">
         <w:r>
           <w:delText>, title: “</w:delText>
         </w:r>
@@ -9343,7 +9074,7 @@
     <w:p>
       <w:pPr>
         <w:rPr>
-          <w:del w:id="576" w:author="Georgios KATSAROS" w:date="2016-08-31T21:06:00Z"/>
+          <w:del w:id="545" w:author="Georgios KATSAROS" w:date="2016-08-31T21:06:00Z"/>
         </w:rPr>
       </w:pPr>
       <w:r>
@@ -9352,7 +9083,7 @@
         </w:rPr>
         <w:t>April 2015</w:t>
       </w:r>
-      <w:del w:id="577" w:author="Georgios KATSAROS" w:date="2016-08-31T21:03:00Z">
+      <w:del w:id="546" w:author="Georgios KATSAROS" w:date="2016-08-31T21:03:00Z">
         <w:r>
           <w:rPr>
             <w:i/>
@@ -9369,12 +9100,12 @@
       <w:r>
         <w:t>the Johannes Kepler University</w:t>
       </w:r>
-      <w:ins w:id="578" w:author="Georgios KATSAROS" w:date="2016-08-31T21:03:00Z">
+      <w:ins w:id="547" w:author="Georgios KATSAROS" w:date="2016-08-31T21:03:00Z">
         <w:r>
           <w:t xml:space="preserve"> to work as a research assistant in the group of Georgios Katsaros. </w:t>
         </w:r>
       </w:ins>
-      <w:del w:id="579" w:author="Georgios KATSAROS" w:date="2016-08-31T21:03:00Z">
+      <w:del w:id="548" w:author="Georgios KATSAROS" w:date="2016-08-31T21:03:00Z">
         <w:r>
           <w:delText xml:space="preserve">, Institute for Semiconductors and Solid state physics. In the group of </w:delText>
         </w:r>
@@ -9383,12 +9114,12 @@
           <w:delText xml:space="preserve">Giorgos Katsaros. </w:delText>
         </w:r>
       </w:del>
-      <w:ins w:id="580" w:author="Georgios KATSAROS" w:date="2016-08-31T21:03:00Z">
+      <w:ins w:id="549" w:author="Georgios KATSAROS" w:date="2016-08-31T21:03:00Z">
         <w:r>
           <w:t xml:space="preserve">There I started working on the development of an </w:t>
         </w:r>
       </w:ins>
-      <w:del w:id="581" w:author="Georgios KATSAROS" w:date="2016-08-31T21:04:00Z">
+      <w:del w:id="550" w:author="Georgios KATSAROS" w:date="2016-08-31T21:04:00Z">
         <w:r>
           <w:delText xml:space="preserve">Developing the </w:delText>
         </w:r>
@@ -9396,12 +9127,12 @@
       <w:r>
         <w:t xml:space="preserve">ohmic reflectometry system for charge readout of SiGe </w:t>
       </w:r>
-      <w:del w:id="582" w:author="Georgios KATSAROS" w:date="2016-08-31T21:04:00Z">
+      <w:del w:id="551" w:author="Georgios KATSAROS" w:date="2016-08-31T21:04:00Z">
         <w:r>
           <w:delText>quantum dots</w:delText>
         </w:r>
       </w:del>
-      <w:ins w:id="583" w:author="Georgios KATSAROS" w:date="2016-08-31T21:04:00Z">
+      <w:ins w:id="552" w:author="Georgios KATSAROS" w:date="2016-08-31T21:04:00Z">
         <w:r>
           <w:t>QDs</w:t>
         </w:r>
@@ -9409,17 +9140,17 @@
       <w:r>
         <w:t xml:space="preserve">. </w:t>
       </w:r>
-      <w:ins w:id="584" w:author="Georgios KATSAROS" w:date="2016-08-31T21:04:00Z">
+      <w:ins w:id="553" w:author="Georgios KATSAROS" w:date="2016-08-31T21:04:00Z">
         <w:r>
           <w:t xml:space="preserve">The realization of </w:t>
         </w:r>
       </w:ins>
-      <w:del w:id="585" w:author="Georgios KATSAROS" w:date="2016-08-31T21:04:00Z">
+      <w:del w:id="554" w:author="Georgios KATSAROS" w:date="2016-08-31T21:04:00Z">
         <w:r>
           <w:delText>P</w:delText>
         </w:r>
       </w:del>
-      <w:ins w:id="586" w:author="Georgios KATSAROS" w:date="2016-08-31T21:04:00Z">
+      <w:ins w:id="555" w:author="Georgios KATSAROS" w:date="2016-08-31T21:04:00Z">
         <w:r>
           <w:t>p</w:t>
         </w:r>
@@ -9427,7 +9158,7 @@
       <w:r>
         <w:t>rinted circuit board design</w:t>
       </w:r>
-      <w:ins w:id="587" w:author="Georgios KATSAROS" w:date="2016-08-31T21:04:00Z">
+      <w:ins w:id="556" w:author="Georgios KATSAROS" w:date="2016-08-31T21:04:00Z">
         <w:r>
           <w:t>s</w:t>
         </w:r>
@@ -9435,12 +9166,12 @@
       <w:r>
         <w:t xml:space="preserve">, </w:t>
       </w:r>
-      <w:del w:id="588" w:author="Georgios KATSAROS" w:date="2016-08-31T21:04:00Z">
+      <w:del w:id="557" w:author="Georgios KATSAROS" w:date="2016-08-31T21:04:00Z">
         <w:r>
           <w:delText>measurement application</w:delText>
         </w:r>
       </w:del>
-      <w:ins w:id="589" w:author="Georgios KATSAROS" w:date="2016-08-31T21:04:00Z">
+      <w:ins w:id="558" w:author="Georgios KATSAROS" w:date="2016-08-31T21:04:00Z">
         <w:r>
           <w:t>the</w:t>
         </w:r>
@@ -9448,17 +9179,17 @@
       <w:r>
         <w:t xml:space="preserve"> development </w:t>
       </w:r>
-      <w:del w:id="590" w:author="Georgios KATSAROS" w:date="2016-08-31T21:04:00Z">
+      <w:del w:id="559" w:author="Georgios KATSAROS" w:date="2016-08-31T21:04:00Z">
         <w:r>
           <w:delText>in</w:delText>
         </w:r>
       </w:del>
-      <w:ins w:id="591" w:author="Georgios KATSAROS" w:date="2016-08-31T21:04:00Z">
+      <w:ins w:id="560" w:author="Georgios KATSAROS" w:date="2016-08-31T21:04:00Z">
         <w:r>
           <w:t xml:space="preserve">of python codes for controlling various </w:t>
         </w:r>
       </w:ins>
-      <w:del w:id="592" w:author="Georgios KATSAROS" w:date="2016-08-31T21:05:00Z">
+      <w:del w:id="561" w:author="Georgios KATSAROS" w:date="2016-08-31T21:05:00Z">
         <w:r>
           <w:delText xml:space="preserve"> python, using various </w:delText>
         </w:r>
@@ -9466,12 +9197,12 @@
       <w:r>
         <w:t>DC and high frequency signal instruments</w:t>
       </w:r>
-      <w:ins w:id="593" w:author="Georgios KATSAROS" w:date="2016-08-31T21:05:00Z">
+      <w:ins w:id="562" w:author="Georgios KATSAROS" w:date="2016-08-31T21:05:00Z">
         <w:r>
           <w:t xml:space="preserve"> were among my tasks. I also performed 4K measurements on </w:t>
         </w:r>
       </w:ins>
-      <w:del w:id="594" w:author="Georgios KATSAROS" w:date="2016-08-31T21:05:00Z">
+      <w:del w:id="563" w:author="Georgios KATSAROS" w:date="2016-08-31T21:05:00Z">
         <w:r>
           <w:delText>, me</w:delText>
         </w:r>
@@ -9491,12 +9222,12 @@
       <w:r>
         <w:t xml:space="preserve">d on SiGe nanowire </w:t>
       </w:r>
-      <w:del w:id="595" w:author="Georgios KATSAROS" w:date="2016-08-31T21:05:00Z">
+      <w:del w:id="564" w:author="Georgios KATSAROS" w:date="2016-08-31T21:05:00Z">
         <w:r>
           <w:delText>quantum dots,</w:delText>
         </w:r>
       </w:del>
-      <w:ins w:id="596" w:author="Georgios KATSAROS" w:date="2016-08-31T21:05:00Z">
+      <w:ins w:id="565" w:author="Georgios KATSAROS" w:date="2016-08-31T21:05:00Z">
         <w:r>
           <w:t>QDs</w:t>
         </w:r>
@@ -9507,7 +9238,7 @@
       <w:r>
         <w:t xml:space="preserve"> </w:t>
       </w:r>
-      <w:ins w:id="597" w:author="Georgios KATSAROS" w:date="2016-08-31T21:05:00Z">
+      <w:ins w:id="566" w:author="Georgios KATSAROS" w:date="2016-08-31T21:05:00Z">
         <w:r>
           <w:t xml:space="preserve">During that time I had the chance to attend also an important conference in the field: </w:t>
         </w:r>
@@ -9516,10 +9247,10 @@
     <w:p>
       <w:pPr>
         <w:rPr>
-          <w:del w:id="598" w:author="Georgios KATSAROS" w:date="2016-08-31T21:07:00Z"/>
-        </w:rPr>
-      </w:pPr>
-      <w:del w:id="599" w:author="Georgios KATSAROS" w:date="2016-08-31T21:06:00Z">
+          <w:del w:id="567" w:author="Georgios KATSAROS" w:date="2016-08-31T21:07:00Z"/>
+        </w:rPr>
+      </w:pPr>
+      <w:del w:id="568" w:author="Georgios KATSAROS" w:date="2016-08-31T21:06:00Z">
         <w:r>
           <w:delText xml:space="preserve">Conferences: </w:delText>
         </w:r>
@@ -9533,12 +9264,12 @@
       <w:r>
         <w:t xml:space="preserve"> 2015</w:t>
       </w:r>
-      <w:ins w:id="600" w:author="Georgios KATSAROS" w:date="2016-08-31T21:06:00Z">
+      <w:ins w:id="569" w:author="Georgios KATSAROS" w:date="2016-08-31T21:06:00Z">
         <w:r>
           <w:t xml:space="preserve">. </w:t>
         </w:r>
       </w:ins>
-      <w:del w:id="601" w:author="Georgios KATSAROS" w:date="2016-08-31T21:06:00Z">
+      <w:del w:id="570" w:author="Georgios KATSAROS" w:date="2016-08-31T21:06:00Z">
         <w:r>
           <w:delText xml:space="preserve">,   </w:delText>
         </w:r>
@@ -9555,7 +9286,7 @@
           <w:delText>015</w:delText>
         </w:r>
       </w:del>
-      <w:ins w:id="602" w:author="Georgios KATSAROS" w:date="2016-08-31T21:06:00Z">
+      <w:ins w:id="571" w:author="Georgios KATSAROS" w:date="2016-08-31T21:06:00Z">
         <w:r>
           <w:t xml:space="preserve">(sispin is an internal meeting so typically one does not mention them). In October 2015, and for three months, I went on a </w:t>
         </w:r>
@@ -9564,10 +9295,10 @@
     <w:p>
       <w:pPr>
         <w:rPr>
-          <w:del w:id="603" w:author="Georgios KATSAROS" w:date="2016-08-31T21:10:00Z"/>
-        </w:rPr>
-      </w:pPr>
-      <w:del w:id="604" w:author="Georgios KATSAROS" w:date="2016-08-31T21:07:00Z">
+          <w:del w:id="572" w:author="Georgios KATSAROS" w:date="2016-08-31T21:10:00Z"/>
+        </w:rPr>
+      </w:pPr>
+      <w:del w:id="573" w:author="Georgios KATSAROS" w:date="2016-08-31T21:07:00Z">
         <w:r>
           <w:rPr>
             <w:i/>
@@ -9578,7 +9309,7 @@
           <w:delText xml:space="preserve"> R</w:delText>
         </w:r>
       </w:del>
-      <w:ins w:id="605" w:author="Georgios KATSAROS" w:date="2016-08-31T21:07:00Z">
+      <w:ins w:id="574" w:author="Georgios KATSAROS" w:date="2016-08-31T21:07:00Z">
         <w:r>
           <w:rPr>
             <w:i/>
@@ -9595,12 +9326,12 @@
       <w:r>
         <w:t xml:space="preserve"> Center for Quantum Devices, Niels Bohr Institute, Copenhagen. I </w:t>
       </w:r>
-      <w:ins w:id="606" w:author="Georgios KATSAROS" w:date="2016-08-31T21:07:00Z">
+      <w:ins w:id="575" w:author="Georgios KATSAROS" w:date="2016-08-31T21:07:00Z">
         <w:r>
           <w:t xml:space="preserve">worked in the group of Ferdinand Kuemmeth. This group is </w:t>
         </w:r>
       </w:ins>
-      <w:del w:id="607" w:author="Georgios KATSAROS" w:date="2016-08-31T21:07:00Z">
+      <w:del w:id="576" w:author="Georgios KATSAROS" w:date="2016-08-31T21:07:00Z">
         <w:r>
           <w:delText xml:space="preserve">was working in </w:delText>
         </w:r>
@@ -9608,7 +9339,7 @@
           <w:delText xml:space="preserve">a </w:delText>
         </w:r>
       </w:del>
-      <w:del w:id="608" w:author="Georgios KATSAROS" w:date="2016-08-31T21:08:00Z">
+      <w:del w:id="577" w:author="Georgios KATSAROS" w:date="2016-08-31T21:08:00Z">
         <w:r>
           <w:delText xml:space="preserve">group of people who are trying to </w:delText>
         </w:r>
@@ -9616,7 +9347,7 @@
       <w:r>
         <w:t>develop</w:t>
       </w:r>
-      <w:ins w:id="609" w:author="Georgios KATSAROS" w:date="2016-08-31T21:08:00Z">
+      <w:ins w:id="578" w:author="Georgios KATSAROS" w:date="2016-08-31T21:08:00Z">
         <w:r>
           <w:t>ing</w:t>
         </w:r>
@@ -9624,7 +9355,7 @@
       <w:r>
         <w:t xml:space="preserve"> spin based qubit</w:t>
       </w:r>
-      <w:ins w:id="610" w:author="Georgios KATSAROS" w:date="2016-08-31T21:08:00Z">
+      <w:ins w:id="579" w:author="Georgios KATSAROS" w:date="2016-08-31T21:08:00Z">
         <w:r>
           <w:t>s</w:t>
         </w:r>
@@ -9635,12 +9366,12 @@
       <w:r>
         <w:t xml:space="preserve"> triple quantum dots. They are one of the biggest and most successful groups in the field of quantum computation. </w:t>
       </w:r>
-      <w:del w:id="611" w:author="Georgios KATSAROS" w:date="2016-08-31T21:08:00Z">
+      <w:del w:id="580" w:author="Georgios KATSAROS" w:date="2016-08-31T21:08:00Z">
         <w:r>
           <w:delText>So</w:delText>
         </w:r>
       </w:del>
-      <w:ins w:id="612" w:author="Georgios KATSAROS" w:date="2016-08-31T21:08:00Z">
+      <w:ins w:id="581" w:author="Georgios KATSAROS" w:date="2016-08-31T21:08:00Z">
         <w:r>
           <w:t>During my research stay</w:t>
         </w:r>
@@ -9648,12 +9379,12 @@
       <w:r>
         <w:t xml:space="preserve">, I learned about high end laboratory equipment including cryogen free dilution refrigerators, waveform and signal generators, RF equipment (amplifiers, </w:t>
       </w:r>
-      <w:del w:id="613" w:author="Georgios KATSAROS" w:date="2016-08-31T21:08:00Z">
+      <w:del w:id="582" w:author="Georgios KATSAROS" w:date="2016-08-31T21:08:00Z">
         <w:r>
           <w:delText>fliters</w:delText>
         </w:r>
       </w:del>
-      <w:ins w:id="614" w:author="Georgios KATSAROS" w:date="2016-08-31T21:08:00Z">
+      <w:ins w:id="583" w:author="Georgios KATSAROS" w:date="2016-08-31T21:08:00Z">
         <w:r>
           <w:t>filters</w:t>
         </w:r>
@@ -9661,7 +9392,7 @@
       <w:r>
         <w:t xml:space="preserve">, </w:t>
       </w:r>
-      <w:ins w:id="615" w:author="Georgios KATSAROS" w:date="2016-08-31T21:08:00Z">
+      <w:ins w:id="584" w:author="Georgios KATSAROS" w:date="2016-08-31T21:08:00Z">
         <w:r>
           <w:t xml:space="preserve">special type of </w:t>
         </w:r>
@@ -9672,7 +9403,7 @@
       <w:r>
         <w:t xml:space="preserve">I was </w:t>
       </w:r>
-      <w:ins w:id="616" w:author="Georgios KATSAROS" w:date="2016-08-31T21:09:00Z">
+      <w:ins w:id="585" w:author="Georgios KATSAROS" w:date="2016-08-31T21:09:00Z">
         <w:r>
           <w:t xml:space="preserve">also </w:t>
         </w:r>
@@ -9683,12 +9414,12 @@
       <w:r>
         <w:t xml:space="preserve">ollowing the experiment of Filip Malinowski – tuning the GaAs double and triple </w:t>
       </w:r>
-      <w:del w:id="617" w:author="Georgios KATSAROS" w:date="2016-08-31T21:10:00Z">
+      <w:del w:id="586" w:author="Georgios KATSAROS" w:date="2016-08-31T21:10:00Z">
         <w:r>
           <w:delText>quantum dot</w:delText>
         </w:r>
       </w:del>
-      <w:ins w:id="618" w:author="Georgios KATSAROS" w:date="2016-08-31T21:10:00Z">
+      <w:ins w:id="587" w:author="Georgios KATSAROS" w:date="2016-08-31T21:10:00Z">
         <w:r>
           <w:t>QD</w:t>
         </w:r>
@@ -9696,7 +9427,7 @@
       <w:r>
         <w:t xml:space="preserve"> for coherent spin manipulation and readout using </w:t>
       </w:r>
-      <w:ins w:id="619" w:author="Georgios KATSAROS" w:date="2016-08-31T21:10:00Z">
+      <w:ins w:id="588" w:author="Georgios KATSAROS" w:date="2016-08-31T21:10:00Z">
         <w:r>
           <w:t xml:space="preserve">a </w:t>
         </w:r>
@@ -9704,7 +9435,7 @@
       <w:r>
         <w:t>charge sensor ohmic reflectometry</w:t>
       </w:r>
-      <w:ins w:id="620" w:author="Georgios KATSAROS" w:date="2016-08-31T21:10:00Z">
+      <w:ins w:id="589" w:author="Georgios KATSAROS" w:date="2016-08-31T21:10:00Z">
         <w:r>
           <w:t xml:space="preserve"> setup</w:t>
         </w:r>
@@ -9712,14 +9443,14 @@
       <w:r>
         <w:t xml:space="preserve">.  </w:t>
       </w:r>
-      <w:ins w:id="621" w:author="Georgios KATSAROS" w:date="2016-08-31T21:10:00Z">
+      <w:ins w:id="590" w:author="Georgios KATSAROS" w:date="2016-08-31T21:10:00Z">
         <w:r>
           <w:t xml:space="preserve">Since 2016 I am a PhD student of Georgios Katsaros, at the </w:t>
         </w:r>
       </w:ins>
     </w:p>
     <w:p>
-      <w:del w:id="622" w:author="Georgios KATSAROS" w:date="2016-08-31T21:10:00Z">
+      <w:del w:id="591" w:author="Georgios KATSAROS" w:date="2016-08-31T21:10:00Z">
         <w:r>
           <w:rPr>
             <w:i/>
@@ -9745,12 +9476,12 @@
       <w:r>
         <w:t>Institute of Science and Technology (IST), Austria</w:t>
       </w:r>
-      <w:ins w:id="623" w:author="Georgios KATSAROS" w:date="2016-08-31T21:11:00Z">
+      <w:ins w:id="592" w:author="Georgios KATSAROS" w:date="2016-08-31T21:11:00Z">
         <w:r>
           <w:t xml:space="preserve">, currently working on a second version of </w:t>
         </w:r>
       </w:ins>
-      <w:del w:id="624" w:author="Georgios KATSAROS" w:date="2016-08-31T21:11:00Z">
+      <w:del w:id="593" w:author="Georgios KATSAROS" w:date="2016-08-31T21:11:00Z">
         <w:r>
           <w:delText>.</w:delText>
         </w:r>
@@ -9758,7 +9489,7 @@
           <w:delText xml:space="preserve"> In the group of Georgios Katsaros. Developing the second version of the </w:delText>
         </w:r>
       </w:del>
-      <w:ins w:id="625" w:author="Georgios KATSAROS" w:date="2016-08-31T21:16:00Z">
+      <w:ins w:id="594" w:author="Georgios KATSAROS" w:date="2016-08-31T21:16:00Z">
         <w:r>
           <w:t xml:space="preserve">a </w:t>
         </w:r>
@@ -9766,22 +9497,22 @@
       <w:r>
         <w:t>reflectometry readout system</w:t>
       </w:r>
-      <w:ins w:id="626" w:author="Georgios KATSAROS" w:date="2016-08-31T21:11:00Z">
+      <w:ins w:id="595" w:author="Georgios KATSAROS" w:date="2016-08-31T21:11:00Z">
         <w:r>
           <w:t xml:space="preserve"> </w:t>
         </w:r>
       </w:ins>
-      <w:ins w:id="627" w:author="Georgios KATSAROS" w:date="2016-08-31T21:12:00Z">
+      <w:ins w:id="596" w:author="Georgios KATSAROS" w:date="2016-08-31T21:12:00Z">
         <w:r>
           <w:t xml:space="preserve">for spin relaxation experiments. </w:t>
         </w:r>
       </w:ins>
-      <w:del w:id="628" w:author="Georgios KATSAROS" w:date="2016-08-31T21:11:00Z">
+      <w:del w:id="597" w:author="Georgios KATSAROS" w:date="2016-08-31T21:11:00Z">
         <w:r>
           <w:delText>. Setting up instrumentation for spin relaxation time measurements. S</w:delText>
         </w:r>
       </w:del>
-      <w:del w:id="629" w:author="Georgios KATSAROS" w:date="2016-08-31T21:12:00Z">
+      <w:del w:id="598" w:author="Georgios KATSAROS" w:date="2016-08-31T21:12:00Z">
         <w:r>
           <w:delText xml:space="preserve">pin relaxation time measurement </w:delText>
         </w:r>
@@ -9813,7 +9544,7 @@
           <w:delText>.</w:delText>
         </w:r>
       </w:del>
-      <w:ins w:id="630" w:author="Georgios KATSAROS" w:date="2016-08-31T21:12:00Z">
+      <w:ins w:id="599" w:author="Georgios KATSAROS" w:date="2016-08-31T21:12:00Z">
         <w:r>
           <w:t xml:space="preserve"> (Here I would not give many details so that they do not say that you have already developed too much). </w:t>
         </w:r>
@@ -9822,10 +9553,10 @@
     <w:p>
       <w:pPr>
         <w:rPr>
-          <w:del w:id="631" w:author="Georgios KATSAROS" w:date="2016-08-31T21:16:00Z"/>
-        </w:rPr>
-      </w:pPr>
-      <w:del w:id="632" w:author="Georgios KATSAROS" w:date="2016-08-31T21:16:00Z">
+          <w:del w:id="600" w:author="Georgios KATSAROS" w:date="2016-08-31T21:16:00Z"/>
+        </w:rPr>
+      </w:pPr>
+      <w:del w:id="601" w:author="Georgios KATSAROS" w:date="2016-08-31T21:16:00Z">
         <w:r>
           <w:delText xml:space="preserve">Conference: New Developments in Solid State Physics, Maunterdorf, Austria, </w:delText>
         </w:r>
@@ -9845,7 +9576,7 @@
           <w:i/>
         </w:rPr>
       </w:pPr>
-      <w:ins w:id="633" w:author="Georgios KATSAROS" w:date="2016-08-31T21:16:00Z">
+      <w:ins w:id="602" w:author="Georgios KATSAROS" w:date="2016-08-31T21:16:00Z">
         <w:r>
           <w:rPr>
             <w:i/>
@@ -9866,17 +9597,17 @@
     <w:p>
       <w:pPr>
         <w:rPr>
-          <w:ins w:id="634" w:author="Georgios KATSAROS" w:date="2016-08-31T21:18:00Z"/>
-        </w:rPr>
-      </w:pPr>
-      <w:ins w:id="635" w:author="Georgios KATSAROS" w:date="2016-08-31T21:17:00Z">
+          <w:ins w:id="603" w:author="Georgios KATSAROS" w:date="2016-08-31T21:18:00Z"/>
+        </w:rPr>
+      </w:pPr>
+      <w:ins w:id="604" w:author="Georgios KATSAROS" w:date="2016-08-31T21:17:00Z">
         <w:r>
           <w:t xml:space="preserve">So now just the abstract is missing and the merging of the two parts. Once you do it check it once more to see that we are not repeating things and send it to me. I will try to read it as fast as I can so that next week you can send it to the GO. </w:t>
         </w:r>
       </w:ins>
     </w:p>
     <w:p>
-      <w:ins w:id="636" w:author="Georgios KATSAROS" w:date="2016-08-31T21:18:00Z">
+      <w:ins w:id="605" w:author="Georgios KATSAROS" w:date="2016-08-31T21:18:00Z">
         <w:r>
           <w:t>I think it would be nice if you can fit your picture Figure 2 (which appears in the next pages where you show the SEM image of the Double dot with the multiple gate reflectometry tank circuits)</w:t>
         </w:r>
@@ -9885,7 +9616,7 @@
     <w:p>
       <w:pPr>
         <w:rPr>
-          <w:ins w:id="637" w:author="Georgios KATSAROS" w:date="2016-08-25T20:06:00Z"/>
+          <w:ins w:id="606" w:author="Georgios KATSAROS" w:date="2016-08-25T20:06:00Z"/>
           <w:b/>
         </w:rPr>
       </w:pPr>
@@ -9894,7 +9625,7 @@
       <w:pPr>
         <w:spacing w:line="240" w:lineRule="auto"/>
         <w:rPr>
-          <w:ins w:id="638" w:author="Georgios KATSAROS" w:date="2016-08-25T20:06:00Z"/>
+          <w:ins w:id="607" w:author="Georgios KATSAROS" w:date="2016-08-25T20:06:00Z"/>
           <w:b/>
         </w:rPr>
       </w:pPr>
@@ -9906,7 +9637,7 @@
           <w:b/>
         </w:rPr>
       </w:pPr>
-      <w:ins w:id="639" w:author="Georgios KATSAROS" w:date="2016-08-25T20:07:00Z">
+      <w:ins w:id="608" w:author="Georgios KATSAROS" w:date="2016-08-25T20:07:00Z">
         <w:r>
           <w:rPr>
             <w:b/>
@@ -12874,7 +12605,7 @@
         <w:rPr>
           <w:i/>
           <w:lang w:val="de-AT"/>
-          <w:rPrChange w:id="640" w:author="Georgios KATSAROS" w:date="2016-08-20T13:33:00Z">
+          <w:rPrChange w:id="609" w:author="Georgios KATSAROS" w:date="2016-08-20T13:33:00Z">
             <w:rPr>
               <w:i/>
             </w:rPr>
@@ -12884,7 +12615,7 @@
       <w:r>
         <w:rPr>
           <w:lang w:val="de-AT"/>
-          <w:rPrChange w:id="641" w:author="Georgios KATSAROS" w:date="2016-08-20T13:33:00Z">
+          <w:rPrChange w:id="610" w:author="Georgios KATSAROS" w:date="2016-08-20T13:33:00Z">
             <w:rPr/>
           </w:rPrChange>
         </w:rPr>
@@ -12894,7 +12625,7 @@
         <w:rPr>
           <w:i/>
           <w:lang w:val="de-AT"/>
-          <w:rPrChange w:id="642" w:author="Georgios KATSAROS" w:date="2016-08-20T13:33:00Z">
+          <w:rPrChange w:id="611" w:author="Georgios KATSAROS" w:date="2016-08-20T13:33:00Z">
             <w:rPr>
               <w:i/>
             </w:rPr>
@@ -12905,7 +12636,7 @@
       <w:r>
         <w:rPr>
           <w:lang w:val="de-AT"/>
-          <w:rPrChange w:id="643" w:author="Georgios KATSAROS" w:date="2016-08-20T13:33:00Z">
+          <w:rPrChange w:id="612" w:author="Georgios KATSAROS" w:date="2016-08-20T13:33:00Z">
             <w:rPr/>
           </w:rPrChange>
         </w:rPr>
@@ -12915,7 +12646,7 @@
         <w:rPr>
           <w:b/>
           <w:lang w:val="de-AT"/>
-          <w:rPrChange w:id="644" w:author="Georgios KATSAROS" w:date="2016-08-20T13:33:00Z">
+          <w:rPrChange w:id="613" w:author="Georgios KATSAROS" w:date="2016-08-20T13:33:00Z">
             <w:rPr>
               <w:b/>
             </w:rPr>
@@ -12929,7 +12660,7 @@
           <w:color w:val="333333"/>
           <w:shd w:val="clear" w:color="auto" w:fill="FFFFFF"/>
           <w:lang w:val="de-AT"/>
-          <w:rPrChange w:id="645" w:author="Georgios KATSAROS" w:date="2016-08-20T13:33:00Z">
+          <w:rPrChange w:id="614" w:author="Georgios KATSAROS" w:date="2016-08-20T13:33:00Z">
             <w:rPr>
               <w:rFonts w:ascii="Arial" w:hAnsi="Arial" w:cs="Arial"/>
               <w:color w:val="333333"/>
@@ -12942,7 +12673,7 @@
       <w:r>
         <w:rPr>
           <w:lang w:val="de-AT"/>
-          <w:rPrChange w:id="646" w:author="Georgios KATSAROS" w:date="2016-08-20T13:33:00Z">
+          <w:rPrChange w:id="615" w:author="Georgios KATSAROS" w:date="2016-08-20T13:33:00Z">
             <w:rPr/>
           </w:rPrChange>
         </w:rPr>
@@ -13439,7 +13170,7 @@
         <w:rPr>
           <w:i/>
           <w:lang w:val="de-AT"/>
-          <w:rPrChange w:id="647" w:author="Georgios KATSAROS" w:date="2016-08-20T13:33:00Z">
+          <w:rPrChange w:id="616" w:author="Georgios KATSAROS" w:date="2016-08-20T13:33:00Z">
             <w:rPr>
               <w:i/>
             </w:rPr>
@@ -13456,7 +13187,7 @@
         <w:rPr>
           <w:shd w:val="clear" w:color="auto" w:fill="FFFFFF"/>
           <w:lang w:val="de-AT"/>
-          <w:rPrChange w:id="648" w:author="Georgios KATSAROS" w:date="2016-08-20T13:33:00Z">
+          <w:rPrChange w:id="617" w:author="Georgios KATSAROS" w:date="2016-08-20T13:33:00Z">
             <w:rPr>
               <w:shd w:val="clear" w:color="auto" w:fill="FFFFFF"/>
             </w:rPr>
@@ -13467,7 +13198,7 @@
       <w:r>
         <w:rPr>
           <w:lang w:val="de-AT"/>
-          <w:rPrChange w:id="649" w:author="Georgios KATSAROS" w:date="2016-08-20T13:33:00Z">
+          <w:rPrChange w:id="618" w:author="Georgios KATSAROS" w:date="2016-08-20T13:33:00Z">
             <w:rPr/>
           </w:rPrChange>
         </w:rPr>
@@ -13479,7 +13210,7 @@
       <w:r>
         <w:rPr>
           <w:lang w:val="de-AT"/>
-          <w:rPrChange w:id="650" w:author="Georgios KATSAROS" w:date="2016-08-20T13:33:00Z">
+          <w:rPrChange w:id="619" w:author="Georgios KATSAROS" w:date="2016-08-20T13:33:00Z">
             <w:rPr/>
           </w:rPrChange>
         </w:rPr>
@@ -13492,7 +13223,7 @@
         <w:rPr>
           <w:i/>
           <w:lang w:val="de-AT"/>
-          <w:rPrChange w:id="651" w:author="Georgios KATSAROS" w:date="2016-08-20T13:33:00Z">
+          <w:rPrChange w:id="620" w:author="Georgios KATSAROS" w:date="2016-08-20T13:33:00Z">
             <w:rPr>
               <w:i/>
             </w:rPr>
@@ -13510,7 +13241,7 @@
         <w:rPr>
           <w:i/>
           <w:lang w:val="de-AT"/>
-          <w:rPrChange w:id="652" w:author="Georgios KATSAROS" w:date="2016-08-20T13:33:00Z">
+          <w:rPrChange w:id="621" w:author="Georgios KATSAROS" w:date="2016-08-20T13:33:00Z">
             <w:rPr>
               <w:i/>
             </w:rPr>
@@ -13534,7 +13265,7 @@
         <w:rPr>
           <w:shd w:val="clear" w:color="auto" w:fill="FFFFFF"/>
           <w:lang w:val="de-AT"/>
-          <w:rPrChange w:id="653" w:author="Georgios KATSAROS" w:date="2016-08-20T13:33:00Z">
+          <w:rPrChange w:id="622" w:author="Georgios KATSAROS" w:date="2016-08-20T13:33:00Z">
             <w:rPr>
               <w:shd w:val="clear" w:color="auto" w:fill="FFFFFF"/>
             </w:rPr>
@@ -13572,7 +13303,7 @@
         <w:rPr>
           <w:shd w:val="clear" w:color="auto" w:fill="FFFFFF"/>
           <w:lang w:val="de-AT"/>
-          <w:rPrChange w:id="654" w:author="Georgios KATSAROS" w:date="2016-08-20T13:33:00Z">
+          <w:rPrChange w:id="623" w:author="Georgios KATSAROS" w:date="2016-08-20T13:33:00Z">
             <w:rPr>
               <w:shd w:val="clear" w:color="auto" w:fill="FFFFFF"/>
             </w:rPr>
@@ -13583,7 +13314,7 @@
       <w:r>
         <w:rPr>
           <w:lang w:val="de-AT"/>
-          <w:rPrChange w:id="655" w:author="Georgios KATSAROS" w:date="2016-08-20T13:33:00Z">
+          <w:rPrChange w:id="624" w:author="Georgios KATSAROS" w:date="2016-08-20T13:33:00Z">
             <w:rPr/>
           </w:rPrChange>
         </w:rPr>
@@ -13593,7 +13324,7 @@
         <w:rPr>
           <w:i/>
           <w:lang w:val="de-AT"/>
-          <w:rPrChange w:id="656" w:author="Georgios KATSAROS" w:date="2016-08-20T13:33:00Z">
+          <w:rPrChange w:id="625" w:author="Georgios KATSAROS" w:date="2016-08-20T13:33:00Z">
             <w:rPr>
               <w:i/>
             </w:rPr>
@@ -17667,7 +17398,7 @@
 </file>
 
 <file path=customXml/itemProps1.xml><?xml version="1.0" encoding="utf-8"?>
-<ds:datastoreItem xmlns:ds="http://schemas.openxmlformats.org/officeDocument/2006/customXml" ds:itemID="{CF560219-04A8-40BA-9D0F-2F2B89E670F0}">
+<ds:datastoreItem xmlns:ds="http://schemas.openxmlformats.org/officeDocument/2006/customXml" ds:itemID="{4E432479-426F-4A37-B798-39DC42E662DF}">
   <ds:schemaRefs>
     <ds:schemaRef ds:uri="http://schemas.openxmlformats.org/officeDocument/2006/bibliography"/>
   </ds:schemaRefs>

--- a/Project description_Part2_modG_applyJ_modG.docx
+++ b/Project description_Part2_modG_applyJ_modG.docx
@@ -2608,14 +2608,12 @@
         <w:r>
           <w:delText xml:space="preserve">core material and size in order to reduce inductor losses.  </w:delText>
         </w:r>
-        <w:bookmarkStart w:id="6" w:name="_GoBack"/>
-        <w:bookmarkEnd w:id="6"/>
       </w:del>
     </w:p>
     <w:p>
       <w:pPr>
         <w:rPr>
-          <w:del w:id="7" w:author="Georgios KATSAROS" w:date="2016-08-25T10:29:00Z"/>
+          <w:del w:id="6" w:author="Georgios KATSAROS" w:date="2016-08-25T10:29:00Z"/>
         </w:rPr>
       </w:pPr>
     </w:p>
@@ -2623,7 +2621,7 @@
       <w:pPr>
         <w:pStyle w:val="Heading4"/>
         <w:rPr>
-          <w:ins w:id="8" w:author="Josip KUKUCKA" w:date="2016-09-02T16:38:00Z"/>
+          <w:ins w:id="7" w:author="Josip KUKUCKA" w:date="2016-09-02T16:38:00Z"/>
         </w:rPr>
       </w:pPr>
       <w:r>
@@ -2635,7 +2633,7 @@
       <w:r>
         <w:t>gate reflectometry</w:t>
       </w:r>
-      <w:ins w:id="9" w:author="Georgios KATSAROS" w:date="2016-08-31T11:52:00Z">
+      <w:ins w:id="8" w:author="Georgios KATSAROS" w:date="2016-08-31T11:52:00Z">
         <w:r>
           <w:t xml:space="preserve"> </w:t>
         </w:r>
@@ -2889,90 +2887,73 @@
         <w:pStyle w:val="Heading3"/>
       </w:pPr>
       <w:r>
+        <w:rPr>
+          <w:rStyle w:val="Heading4Char"/>
+        </w:rPr>
         <w:lastRenderedPageBreak/>
-        <w:t>Spin dynamics expermients (</w:t>
-      </w:r>
-      <w:ins w:id="10" w:author="Josip KUKUCKA" w:date="2016-09-02T13:31:00Z">
-        <w:r>
-          <w:t>make this title compatible</w:t>
-        </w:r>
-      </w:ins>
-      <w:r>
-        <w:t>)</w:t>
-      </w:r>
-    </w:p>
-    <w:p>
-      <w:pPr>
-        <w:rPr>
-          <w:del w:id="11" w:author="Georgios KATSAROS" w:date="2016-08-31T12:40:00Z"/>
+        <w:t>Spin dynamics</w:t>
+      </w:r>
+      <w:r>
+        <w:rPr>
+          <w:rStyle w:val="Heading4Char"/>
+        </w:rPr>
+        <w:t xml:space="preserve"> exper</w:t>
+      </w:r>
+      <w:r>
+        <w:rPr>
+          <w:rStyle w:val="Heading4Char"/>
+        </w:rPr>
+        <w:t>i</w:t>
+      </w:r>
+      <w:r>
+        <w:rPr>
+          <w:rStyle w:val="Heading4Char"/>
+        </w:rPr>
+        <w:t>m</w:t>
+      </w:r>
+      <w:r>
+        <w:rPr>
+          <w:rStyle w:val="Heading4Char"/>
+        </w:rPr>
+        <w:t>ents</w:t>
+      </w:r>
+      <w:r>
+        <w:t xml:space="preserve"> </w:t>
+      </w:r>
+    </w:p>
+    <w:p>
+      <w:pPr>
+        <w:rPr>
+          <w:del w:id="9" w:author="Georgios KATSAROS" w:date="2016-08-31T12:40:00Z"/>
           <w:b/>
         </w:rPr>
       </w:pPr>
-      <w:ins w:id="12" w:author="Georgios KATSAROS" w:date="2016-08-31T11:56:00Z">
-        <w:r>
-          <w:t>Once the gate reflectometry setup will be properly working, I will focus on performing spin manipulation experiments. During my PhD I will focus on the Loss-Divincenzo spin qubit</w:t>
-        </w:r>
-      </w:ins>
-      <w:ins w:id="13" w:author="Georgios KATSAROS" w:date="2016-08-31T12:40:00Z">
-        <w:r>
-          <w:t xml:space="preserve">. </w:t>
-        </w:r>
-      </w:ins>
-    </w:p>
-    <w:p>
-      <w:pPr>
-        <w:pStyle w:val="Heading4"/>
-      </w:pPr>
-      <w:del w:id="14" w:author="Georgios KATSAROS" w:date="2016-08-31T12:40:00Z">
-        <w:r>
-          <w:delText>Double quantum dot (</w:delText>
-        </w:r>
-        <w:r>
-          <w:delText>DQD</w:delText>
-        </w:r>
-        <w:r>
-          <w:delText>)</w:delText>
-        </w:r>
-        <w:r>
-          <w:delText>:</w:delText>
-        </w:r>
-      </w:del>
+      <w:r>
+        <w:t>Once the gate reflectometry setup will be properly working, I will focus on performing spin manipulation experiments. During my PhD I will focus on the Loss-Divincenzo spin qubit</w:t>
+      </w:r>
+      <w:r>
+        <w:t xml:space="preserve">. </w:t>
+      </w:r>
     </w:p>
     <w:p>
       <w:r>
         <w:t xml:space="preserve">For achieving good state preparation, fast manipulation and fast measurement, additional mechanisms are required beyond ones offered by single QDs. One of the most promising building block for the realization of the spin qubit quantum computer based on </w:t>
       </w:r>
-      <w:del w:id="15" w:author="Georgios KATSAROS" w:date="2016-08-31T12:40:00Z">
-        <w:r>
-          <w:delText>quantum dots</w:delText>
-        </w:r>
-      </w:del>
-      <w:ins w:id="16" w:author="Georgios KATSAROS" w:date="2016-08-31T12:40:00Z">
-        <w:r>
-          <w:t>QDs</w:t>
-        </w:r>
-      </w:ins>
+      <w:r>
+        <w:t>QDs</w:t>
+      </w:r>
       <w:r>
         <w:t xml:space="preserve"> is </w:t>
       </w:r>
-      <w:ins w:id="17" w:author="Georgios KATSAROS" w:date="2016-08-31T12:40:00Z">
-        <w:r>
-          <w:t xml:space="preserve">a </w:t>
-        </w:r>
-      </w:ins>
+      <w:r>
+        <w:t xml:space="preserve">a </w:t>
+      </w:r>
       <w:r>
         <w:t xml:space="preserve">serial double quantum dot (DQD) system.  A DQD system consists of two neighboring </w:t>
       </w:r>
-      <w:del w:id="18" w:author="Georgios KATSAROS" w:date="2016-08-31T12:40:00Z">
-        <w:r>
-          <w:delText>quantum dots</w:delText>
-        </w:r>
-      </w:del>
-      <w:ins w:id="19" w:author="Georgios KATSAROS" w:date="2016-08-31T12:40:00Z">
-        <w:r>
-          <w:t>QDs</w:t>
-        </w:r>
-      </w:ins>
+      <w:r>
+        <w:t>QDs</w:t>
+      </w:r>
       <w:r>
         <w:t xml:space="preserve"> tunnel coupled to each other, which simply means that they can exchange charge particles by tunneling. The </w:t>
       </w:r>
@@ -3064,706 +3045,598 @@
       <w:r>
         <w:t xml:space="preserve">ade </w:t>
       </w:r>
-      <w:del w:id="20" w:author="Georgios KATSAROS" w:date="2016-08-31T13:14:00Z">
-        <w:r>
-          <w:delText xml:space="preserve">in </w:delText>
+      <w:r>
+        <w:t xml:space="preserve">shown for </w:t>
+      </w:r>
+      <w:r>
+        <w:t>gate defined double quantum dot</w:t>
+      </w:r>
+      <w:r>
+        <w:t>. The blue circles represent</w:t>
+      </w:r>
+      <w:r>
+        <w:t>s</w:t>
+      </w:r>
+      <w:r>
+        <w:t xml:space="preserve"> the individual quantum dots, the grey lines the gates and the black arrows in the QDs the electron spin direction in the left and the right dot. </w:t>
+      </w:r>
+    </w:p>
+    <w:p/>
+    <w:p>
+      <w:r>
+        <w:t xml:space="preserve">main physical property which makes them favorable for the realization of a qubit is the Pauli exclusion principle. It says that two identical fermions (in this specific case electrons or holes) cannot occupy same energy state. </w:t>
+      </w:r>
+    </w:p>
+    <w:p>
+      <w:r>
+        <w:t>Figure 1</w:t>
+      </w:r>
+      <w:r>
+        <w:t xml:space="preserve"> </w:t>
+      </w:r>
+      <w:r>
+        <w:t xml:space="preserve">describes how spin blockade can be used to extract information about the spin </w:t>
+      </w:r>
+      <w:r>
+        <w:t xml:space="preserve">degree of freedom </w:t>
+      </w:r>
+      <w:r>
+        <w:t>in the left QD in the DQD syst</w:t>
+      </w:r>
+      <w:r>
+        <w:t>em. If the spin configuration form</w:t>
+      </w:r>
+      <w:r>
+        <w:t>s</w:t>
+      </w:r>
+      <w:r>
+        <w:t xml:space="preserve"> </w:t>
+      </w:r>
+      <w:r>
+        <w:t xml:space="preserve">a </w:t>
+      </w:r>
+      <w:r>
+        <w:t xml:space="preserve">singlet </w:t>
+      </w:r>
+      <w:r>
+        <w:t xml:space="preserve">state </w:t>
+      </w:r>
+      <w:r>
+        <w:t>S(1,1)</w:t>
+      </w:r>
+      <w:r>
+        <w:t xml:space="preserve"> </w:t>
+      </w:r>
+      <w:r>
+        <w:t>(the numbers in brackets denote the hole number on the left and right dot respectively)</w:t>
+      </w:r>
+      <w:r>
+        <w:t xml:space="preserve">, like show in </w:t>
+      </w:r>
+      <w:r>
+        <w:t>Figure 1a</w:t>
+      </w:r>
+      <w:r>
+        <w:t xml:space="preserve">, </w:t>
+      </w:r>
+      <w:r>
+        <w:t xml:space="preserve">then after </w:t>
+      </w:r>
+      <w:r>
+        <w:lastRenderedPageBreak/>
+        <w:t xml:space="preserve">electrostatic pushing, by applying voltage pulses on gates </w:t>
+      </w:r>
+      <w:r>
+        <w:t xml:space="preserve">L and R, </w:t>
+      </w:r>
+      <w:r>
+        <w:t xml:space="preserve">the </w:t>
+      </w:r>
+      <w:r>
+        <w:t>hole</w:t>
+      </w:r>
+      <w:r>
+        <w:t xml:space="preserve"> is all</w:t>
+      </w:r>
+      <w:r>
+        <w:t>o</w:t>
+      </w:r>
+      <w:r>
+        <w:t xml:space="preserve">wed to tunnel to the right dot, </w:t>
+      </w:r>
+      <w:r>
+        <w:t xml:space="preserve">forming </w:t>
+      </w:r>
+      <w:r>
+        <w:t xml:space="preserve">a </w:t>
+      </w:r>
+      <w:r>
+        <w:t>singlet S(0,2) state</w:t>
+      </w:r>
+      <w:r>
+        <w:t xml:space="preserve">. </w:t>
+      </w:r>
+      <w:r>
+        <w:t xml:space="preserve">In the </w:t>
+      </w:r>
+      <w:r>
+        <w:t>case</w:t>
+      </w:r>
+      <w:r>
+        <w:t xml:space="preserve"> </w:t>
+      </w:r>
+      <w:r>
+        <w:t>below</w:t>
+      </w:r>
+      <w:r>
+        <w:t>, Fi</w:t>
+      </w:r>
+      <w:r>
+        <w:t>gure 1c), holes in both dots</w:t>
+      </w:r>
+      <w:r>
+        <w:t xml:space="preserve"> </w:t>
+      </w:r>
+      <w:r>
+        <w:t xml:space="preserve">have </w:t>
+      </w:r>
+      <w:r>
+        <w:t xml:space="preserve">the </w:t>
+      </w:r>
+      <w:r>
+        <w:t>same spin</w:t>
+      </w:r>
+      <w:r>
+        <w:t>, forming a triplet T(1,1) state,</w:t>
+      </w:r>
+      <w:r>
+        <w:t xml:space="preserve"> and due to Pauli exclusion principle they stay in</w:t>
+      </w:r>
+      <w:r>
+        <w:t xml:space="preserve"> </w:t>
+      </w:r>
+      <w:r>
+        <w:t xml:space="preserve">the </w:t>
+      </w:r>
+      <w:r>
+        <w:t xml:space="preserve">(1,1) </w:t>
+      </w:r>
+      <w:r>
+        <w:t>configuration after electrostatic pushing</w:t>
+      </w:r>
+      <w:r>
+        <w:t xml:space="preserve"> because </w:t>
+      </w:r>
+      <w:r>
+        <w:t xml:space="preserve">the triplet state </w:t>
+      </w:r>
+      <w:r>
+        <w:t xml:space="preserve">T(0,2) is </w:t>
+      </w:r>
+      <w:r>
+        <w:t>too high in energy and thus not available</w:t>
+      </w:r>
+      <w:r>
+        <w:t xml:space="preserve">. </w:t>
+      </w:r>
+    </w:p>
+    <w:p/>
+    <w:p>
+      <w:pPr>
+        <w:pStyle w:val="Heading5"/>
+        <w:rPr>
+          <w:ins w:id="10" w:author="Georgios KATSAROS" w:date="2016-08-25T10:37:00Z"/>
+        </w:rPr>
+      </w:pPr>
+      <w:r>
+        <w:t>Measuring the spin relaxation time T</w:t>
+      </w:r>
+      <w:r>
+        <w:rPr>
+          <w:vertAlign w:val="subscript"/>
+        </w:rPr>
+        <w:t>1</w:t>
+      </w:r>
+      <w:r>
+        <w:t xml:space="preserve"> </w:t>
+      </w:r>
+      <w:bookmarkStart w:id="11" w:name="_GoBack"/>
+      <w:bookmarkEnd w:id="11"/>
+    </w:p>
+    <w:p>
+      <w:pPr>
+        <w:rPr>
+          <w:del w:id="12" w:author="Georgios KATSAROS" w:date="2016-08-31T11:56:00Z"/>
+        </w:rPr>
+      </w:pPr>
+      <w:del w:id="13" w:author="Georgios KATSAROS" w:date="2016-08-31T11:56:00Z">
+        <w:r>
+          <w:delText xml:space="preserve">Once the gate reflectometry setup will be properly working, I will focus on performing spin manipulation experiments. During my PhD I will focus on the Loss-Divincenzo spin qubit in a double dot device described above. </w:delText>
         </w:r>
       </w:del>
-      <w:ins w:id="21" w:author="Georgios KATSAROS" w:date="2016-08-31T13:14:00Z">
-        <w:r>
-          <w:t xml:space="preserve">shown for </w:t>
+      <w:ins w:id="14" w:author="Georgios KATSAROS" w:date="2016-08-31T17:13:00Z">
+        <w:r>
+          <w:t xml:space="preserve">In the description below try to speak from the moment when you have two charges on the DQD about singlet and triplet states. You do not align any more to a single energy level but either to a singlet or a triplet. </w:t>
         </w:r>
       </w:ins>
-      <w:r>
-        <w:t xml:space="preserve">gate defined </w:t>
-      </w:r>
-      <w:del w:id="22" w:author="Georgios KATSAROS" w:date="2016-08-31T13:13:00Z">
-        <w:r>
-          <w:delText xml:space="preserve">hole </w:delText>
+    </w:p>
+    <w:p>
+      <w:r>
+        <w:t xml:space="preserve">For measuring </w:t>
+      </w:r>
+      <w:r>
+        <w:t xml:space="preserve">the </w:t>
+      </w:r>
+      <w:r>
+        <w:t>spin relaxation time</w:t>
+      </w:r>
+      <w:r>
+        <w:t>,</w:t>
+      </w:r>
+      <w:r>
+        <w:t xml:space="preserve"> </w:t>
+      </w:r>
+      <w:ins w:id="15" w:author="Georgios KATSAROS" w:date="2016-08-31T17:06:00Z">
+        <w:r>
+          <w:t xml:space="preserve">an </w:t>
+        </w:r>
+      </w:ins>
+      <w:r>
+        <w:t xml:space="preserve">approach similar to </w:t>
+      </w:r>
+      <w:ins w:id="16" w:author="Georgios KATSAROS" w:date="2016-08-31T17:06:00Z">
+        <w:r>
+          <w:t xml:space="preserve">the </w:t>
+        </w:r>
+      </w:ins>
+      <w:r>
+        <w:t>approach of Koppens et al. [20</w:t>
+      </w:r>
+      <w:r>
+        <w:t>]</w:t>
+      </w:r>
+      <w:r>
+        <w:t xml:space="preserve"> will be used</w:t>
+      </w:r>
+      <w:r>
+        <w:t>.</w:t>
+      </w:r>
+      <w:r>
+        <w:t xml:space="preserve"> </w:t>
+      </w:r>
+      <w:r>
+        <w:t>The DQD will be tuned to a the (0,1)-(1,1)-(0,2) triple point</w:t>
+      </w:r>
+      <w:ins w:id="17" w:author="Georgios KATSAROS" w:date="2016-08-31T17:06:00Z">
+        <w:r>
+          <w:t>.</w:t>
+        </w:r>
+      </w:ins>
+      <w:r>
+        <w:t xml:space="preserve"> </w:t>
+      </w:r>
+      <w:r>
+        <w:t>The l</w:t>
+      </w:r>
+      <w:r>
+        <w:t xml:space="preserve">eft dot is initially empty while the right dot is populated with </w:t>
+      </w:r>
+      <w:ins w:id="18" w:author="Georgios KATSAROS" w:date="2016-08-31T17:25:00Z">
+        <w:r>
+          <w:t>a</w:t>
+        </w:r>
+      </w:ins>
+      <w:ins w:id="19" w:author="Georgios KATSAROS" w:date="2016-08-31T17:24:00Z">
+        <w:r>
+          <w:t xml:space="preserve"> spin in its ground state, </w:t>
+        </w:r>
+      </w:ins>
+      <w:r>
+        <w:t xml:space="preserve">a </w:t>
+      </w:r>
+      <w:r>
+        <w:t xml:space="preserve">spin </w:t>
+      </w:r>
+      <w:del w:id="20" w:author="Georgios KATSAROS" w:date="2016-08-31T17:25:00Z">
+        <w:r>
+          <w:delText xml:space="preserve">up </w:delText>
         </w:r>
       </w:del>
-      <w:r>
-        <w:t>double quantum dot</w:t>
-      </w:r>
-      <w:r>
-        <w:t>. The blue circles represent</w:t>
-      </w:r>
-      <w:r>
-        <w:t>s</w:t>
-      </w:r>
-      <w:r>
-        <w:t xml:space="preserve"> the individual quantum dots, the grey lines the gates and the black arrows in the QDs the electron spin direction in the left and the right dot. </w:t>
-      </w:r>
-    </w:p>
-    <w:p/>
-    <w:p>
-      <w:r>
-        <w:t xml:space="preserve">main physical property which makes them favorable for the realization of a qubit is the Pauli exclusion principle. It says that two identical fermions (in this specific case electrons or holes) cannot occupy same energy state. </w:t>
-      </w:r>
-    </w:p>
-    <w:p>
-      <w:r>
-        <w:t>Figure 1</w:t>
-      </w:r>
-      <w:ins w:id="23" w:author="Georgios KATSAROS" w:date="2016-08-31T12:41:00Z">
-        <w:r>
-          <w:t xml:space="preserve"> (adapt to the correct </w:t>
+      <w:ins w:id="21" w:author="Georgios KATSAROS" w:date="2016-08-31T17:25:00Z">
+        <w:r>
+          <w:t xml:space="preserve">down </w:t>
         </w:r>
       </w:ins>
-      <w:ins w:id="24" w:author="Georgios KATSAROS" w:date="2016-08-31T13:15:00Z">
-        <w:r>
-          <w:t xml:space="preserve">figure </w:t>
+      <w:r>
+        <w:t>hole</w:t>
+      </w:r>
+      <w:r>
+        <w:t xml:space="preserve">. First, pulsing the gate of the left dot </w:t>
+      </w:r>
+      <w:ins w:id="22" w:author="Georgios KATSAROS" w:date="2016-08-31T17:33:00Z">
+        <w:r>
+          <w:t xml:space="preserve">will </w:t>
         </w:r>
       </w:ins>
-      <w:ins w:id="25" w:author="Georgios KATSAROS" w:date="2016-08-31T12:41:00Z">
-        <w:r>
-          <w:t>number</w:t>
+      <w:r>
+        <w:t>bring</w:t>
+      </w:r>
+      <w:del w:id="23" w:author="Georgios KATSAROS" w:date="2016-08-31T17:33:00Z">
+        <w:r>
+          <w:delText>s</w:delText>
+        </w:r>
+      </w:del>
+      <w:r>
+        <w:t xml:space="preserve"> </w:t>
+      </w:r>
+      <w:r>
+        <w:t>its spin up and</w:t>
+      </w:r>
+      <w:r>
+        <w:t xml:space="preserve"> spin down energy levels above</w:t>
+      </w:r>
+      <w:r>
+        <w:t xml:space="preserve"> </w:t>
+      </w:r>
+      <w:r>
+        <w:t xml:space="preserve">the </w:t>
+      </w:r>
+      <w:r>
+        <w:t>Fermi level</w:t>
+      </w:r>
+      <w:r>
+        <w:rPr>
+          <w:rFonts w:ascii="TTE1CE3AC8t00" w:hAnsi="TTE1CE3AC8t00" w:cs="TTE1CE3AC8t00"/>
+        </w:rPr>
+        <w:t xml:space="preserve">, </w:t>
+      </w:r>
+      <w:r>
+        <w:t>μ</w:t>
+      </w:r>
+      <w:r>
+        <w:rPr>
+          <w:vertAlign w:val="subscript"/>
+        </w:rPr>
+        <w:t>F</w:t>
+      </w:r>
+      <w:r>
+        <w:t>, of the lead</w:t>
+      </w:r>
+      <w:r>
+        <w:t xml:space="preserve">, allowing lead to dot </w:t>
+      </w:r>
+      <w:ins w:id="24" w:author="Georgios KATSAROS" w:date="2016-08-31T17:25:00Z">
+        <w:r>
+          <w:t xml:space="preserve">hole </w:t>
         </w:r>
       </w:ins>
-      <w:ins w:id="26" w:author="Georgios KATSAROS" w:date="2016-08-31T13:15:00Z">
-        <w:r>
-          <w:t xml:space="preserve"> after merging the text</w:t>
+      <w:r>
+        <w:t>tunneling</w:t>
+      </w:r>
+      <w:del w:id="25" w:author="Georgios KATSAROS" w:date="2016-08-31T17:25:00Z">
+        <w:r>
+          <w:delText xml:space="preserve"> of the hole</w:delText>
+        </w:r>
+      </w:del>
+      <w:ins w:id="26" w:author="Georgios KATSAROS" w:date="2016-08-31T17:10:00Z">
+        <w:r>
+          <w:t xml:space="preserve"> (holes tunnel to higher lying electrochemical potentials)</w:t>
         </w:r>
       </w:ins>
-      <w:ins w:id="27" w:author="Georgios KATSAROS" w:date="2016-08-31T12:41:00Z">
-        <w:r>
-          <w:t>)</w:t>
+      <w:r>
+        <w:t xml:space="preserve">. </w:t>
+      </w:r>
+      <w:r>
+        <w:t>Since the tunneling</w:t>
+      </w:r>
+      <w:r>
+        <w:t xml:space="preserve"> is most likely spin independent, </w:t>
+      </w:r>
+      <w:r>
+        <w:t xml:space="preserve">the </w:t>
+      </w:r>
+      <w:r>
+        <w:t>left dot is loaded with</w:t>
+      </w:r>
+      <w:r>
+        <w:t xml:space="preserve"> a</w:t>
+      </w:r>
+      <w:r>
+        <w:t xml:space="preserve"> random hole spin from the lead</w:t>
+      </w:r>
+      <w:r>
+        <w:t xml:space="preserve">, during </w:t>
+      </w:r>
+      <w:r>
+        <w:t xml:space="preserve">the </w:t>
+      </w:r>
+      <w:r>
+        <w:t>loading time t</w:t>
+      </w:r>
+      <w:r>
+        <w:rPr>
+          <w:vertAlign w:val="subscript"/>
+        </w:rPr>
+        <w:t>L</w:t>
+      </w:r>
+      <w:r>
+        <w:t xml:space="preserve">. </w:t>
+      </w:r>
+      <w:r>
+        <w:t>The d</w:t>
+      </w:r>
+      <w:r>
+        <w:t xml:space="preserve">ouble dot </w:t>
+      </w:r>
+      <w:ins w:id="27" w:author="Georgios KATSAROS" w:date="2016-08-31T17:26:00Z">
+        <w:r>
+          <w:t xml:space="preserve">is thus in either a singlet (1,1) state or a triplet (1,1) state and </w:t>
         </w:r>
       </w:ins>
       <w:r>
-        <w:t xml:space="preserve"> describes how spin blockade can be used to extract information about the </w:t>
-      </w:r>
-      <w:del w:id="28" w:author="Georgios KATSAROS" w:date="2016-08-31T13:08:00Z">
-        <w:r>
-          <w:delText xml:space="preserve">electron </w:delText>
+        <w:t>is left in that configuration for the waiting time t</w:t>
+      </w:r>
+      <w:r>
+        <w:rPr>
+          <w:vertAlign w:val="subscript"/>
+        </w:rPr>
+        <w:t>w</w:t>
+      </w:r>
+      <w:r>
+        <w:t>. After</w:t>
+      </w:r>
+      <w:r>
+        <w:t xml:space="preserve"> the</w:t>
+      </w:r>
+      <w:r>
+        <w:t xml:space="preserve"> t</w:t>
+      </w:r>
+      <w:r>
+        <w:rPr>
+          <w:vertAlign w:val="subscript"/>
+        </w:rPr>
+        <w:t>w</w:t>
+      </w:r>
+      <w:r>
+        <w:t xml:space="preserve">, </w:t>
+      </w:r>
+      <w:del w:id="28" w:author="Georgios KATSAROS" w:date="2016-08-31T17:11:00Z">
+        <w:r>
+          <w:delText xml:space="preserve">the </w:delText>
         </w:r>
       </w:del>
-      <w:r>
-        <w:t xml:space="preserve">spin </w:t>
-      </w:r>
-      <w:ins w:id="29" w:author="Georgios KATSAROS" w:date="2016-08-31T17:05:00Z">
-        <w:r>
-          <w:t xml:space="preserve">degree of freedom </w:t>
+      <w:ins w:id="29" w:author="Georgios KATSAROS" w:date="2016-08-31T17:11:00Z">
+        <w:r>
+          <w:t xml:space="preserve">a </w:t>
         </w:r>
       </w:ins>
       <w:r>
-        <w:t>in the left QD in the DQD syst</w:t>
-      </w:r>
-      <w:r>
-        <w:t xml:space="preserve">em. </w:t>
-      </w:r>
-      <w:r>
-        <w:lastRenderedPageBreak/>
-        <w:t>If the spin configuration form</w:t>
-      </w:r>
-      <w:ins w:id="30" w:author="Georgios KATSAROS" w:date="2016-08-31T13:08:00Z">
+        <w:t>second pulse</w:t>
+      </w:r>
+      <w:r>
+        <w:t xml:space="preserve"> level </w:t>
+      </w:r>
+      <w:ins w:id="30" w:author="Georgios KATSAROS" w:date="2016-08-31T17:14:00Z">
+        <w:r>
+          <w:t xml:space="preserve">is applied in order to </w:t>
+        </w:r>
+      </w:ins>
+      <w:ins w:id="31" w:author="Georgios KATSAROS" w:date="2016-08-31T17:27:00Z">
+        <w:r>
+          <w:t>bring the hole from the left QD to the right QD</w:t>
+        </w:r>
+      </w:ins>
+      <w:ins w:id="32" w:author="Georgios KATSAROS" w:date="2016-08-31T17:28:00Z">
+        <w:r>
+          <w:t xml:space="preserve">. </w:t>
+        </w:r>
+      </w:ins>
+      <w:ins w:id="33" w:author="Georgios KATSAROS" w:date="2016-08-31T17:29:00Z">
+        <w:r>
+          <w:t>For an</w:t>
+        </w:r>
+      </w:ins>
+      <w:ins w:id="34" w:author="Georgios KATSAROS" w:date="2016-08-31T17:28:00Z">
+        <w:r>
+          <w:t xml:space="preserve"> S(1,1) </w:t>
+        </w:r>
+      </w:ins>
+      <w:ins w:id="35" w:author="Georgios KATSAROS" w:date="2016-08-31T17:29:00Z">
+        <w:r>
+          <w:t xml:space="preserve">configuration </w:t>
+        </w:r>
+      </w:ins>
+      <w:ins w:id="36" w:author="Georgios KATSAROS" w:date="2016-08-31T17:28:00Z">
+        <w:r>
+          <w:t>tunneling will take place</w:t>
+        </w:r>
+      </w:ins>
+      <w:ins w:id="37" w:author="Georgios KATSAROS" w:date="2016-08-31T17:29:00Z">
+        <w:r>
+          <w:t>. As explained above due to spin blockade this will not be the case for the T(1,1) state.</w:t>
+        </w:r>
+      </w:ins>
+      <w:ins w:id="38" w:author="Georgios KATSAROS" w:date="2016-08-31T17:30:00Z">
+        <w:r>
+          <w:t xml:space="preserve"> </w:t>
+        </w:r>
+      </w:ins>
+      <w:del w:id="39" w:author="Georgios KATSAROS" w:date="2016-08-31T17:30:00Z">
+        <w:r>
+          <w:delText>br</w:delText>
+        </w:r>
+        <w:r>
+          <w:delText>ings the higher energy spin up</w:delText>
+        </w:r>
+        <w:r>
+          <w:delText xml:space="preserve"> level of the left dot in </w:delText>
+        </w:r>
+        <w:r>
+          <w:delText xml:space="preserve">the </w:delText>
+        </w:r>
+        <w:r>
+          <w:delText xml:space="preserve">resonance with </w:delText>
+        </w:r>
+        <w:r>
+          <w:delText xml:space="preserve">the </w:delText>
+        </w:r>
+      </w:del>
+      <w:del w:id="40" w:author="Georgios KATSAROS" w:date="2016-08-31T17:12:00Z">
+        <w:r>
+          <w:delText>empty spin up</w:delText>
+        </w:r>
+        <w:r>
+          <w:delText xml:space="preserve"> level </w:delText>
+        </w:r>
+      </w:del>
+      <w:del w:id="41" w:author="Georgios KATSAROS" w:date="2016-08-31T17:30:00Z">
+        <w:r>
+          <w:delText>of the right dot</w:delText>
+        </w:r>
+      </w:del>
+      <w:del w:id="42" w:author="Georgios KATSAROS" w:date="2016-08-31T17:13:00Z">
+        <w:r>
+          <w:delText xml:space="preserve"> </w:delText>
+        </w:r>
+        <w:r>
+          <w:delText>(singlet state)</w:delText>
+        </w:r>
+      </w:del>
+      <w:del w:id="43" w:author="Georgios KATSAROS" w:date="2016-08-31T17:30:00Z">
+        <w:r>
+          <w:delText xml:space="preserve">. </w:delText>
+        </w:r>
+      </w:del>
+      <w:r>
+        <w:t>If</w:t>
+      </w:r>
+      <w:r>
+        <w:t xml:space="preserve"> </w:t>
+      </w:r>
+      <w:del w:id="44" w:author="Georgios KATSAROS" w:date="2016-08-31T17:30:00Z">
+        <w:r>
+          <w:delText>the spin up</w:delText>
+        </w:r>
+        <w:r>
+          <w:delText xml:space="preserve"> electron</w:delText>
+        </w:r>
+      </w:del>
+      <w:ins w:id="45" w:author="Georgios KATSAROS" w:date="2016-08-31T17:30:00Z">
+        <w:r>
+          <w:t>charge tunneling take</w:t>
+        </w:r>
+      </w:ins>
+      <w:ins w:id="46" w:author="Georgios KATSAROS" w:date="2016-08-31T17:35:00Z">
         <w:r>
           <w:t>s</w:t>
         </w:r>
       </w:ins>
-      <w:r>
-        <w:t xml:space="preserve"> </w:t>
-      </w:r>
-      <w:ins w:id="31" w:author="Georgios KATSAROS" w:date="2016-08-31T13:08:00Z">
-        <w:r>
-          <w:t xml:space="preserve">a </w:t>
+      <w:ins w:id="47" w:author="Georgios KATSAROS" w:date="2016-08-31T17:30:00Z">
+        <w:r>
+          <w:t xml:space="preserve"> place, a shift in the </w:t>
         </w:r>
       </w:ins>
-      <w:r>
-        <w:t xml:space="preserve">singlet </w:t>
-      </w:r>
-      <w:ins w:id="32" w:author="Georgios KATSAROS" w:date="2016-08-31T13:08:00Z">
-        <w:r>
-          <w:t xml:space="preserve">state </w:t>
-        </w:r>
-      </w:ins>
-      <w:r>
-        <w:t xml:space="preserve">S(1,1), </w:t>
-      </w:r>
-      <w:ins w:id="33" w:author="Georgios KATSAROS" w:date="2016-08-31T13:08:00Z">
-        <w:r>
-          <w:t xml:space="preserve">(the </w:t>
-        </w:r>
-      </w:ins>
-      <w:r>
-        <w:t>numbers in brackets denote</w:t>
-      </w:r>
-      <w:del w:id="34" w:author="Georgios KATSAROS" w:date="2016-08-31T13:08:00Z">
-        <w:r>
-          <w:delText>s</w:delText>
-        </w:r>
-      </w:del>
-      <w:r>
-        <w:t xml:space="preserve"> </w:t>
-      </w:r>
-      <w:ins w:id="35" w:author="Georgios KATSAROS" w:date="2016-08-31T13:08:00Z">
-        <w:r>
-          <w:t xml:space="preserve">the </w:t>
-        </w:r>
-      </w:ins>
-      <w:r>
-        <w:t xml:space="preserve">hole number on the left and right dot respectively, </w:t>
-      </w:r>
-      <w:r>
-        <w:t>Figure 1a)</w:t>
-      </w:r>
-      <w:r>
-        <w:t xml:space="preserve">, </w:t>
-      </w:r>
-      <w:r>
-        <w:t xml:space="preserve"> then after electrostatic pushing, by applying voltage pulses on gates </w:t>
-      </w:r>
-      <w:r>
-        <w:t xml:space="preserve">L and R, </w:t>
-      </w:r>
-      <w:ins w:id="36" w:author="Georgios KATSAROS" w:date="2016-08-31T13:09:00Z">
-        <w:r>
-          <w:t xml:space="preserve">the </w:t>
-        </w:r>
-      </w:ins>
-      <w:r>
-        <w:t>hole</w:t>
-      </w:r>
-      <w:r>
-        <w:t xml:space="preserve"> is all</w:t>
-      </w:r>
-      <w:r>
-        <w:t xml:space="preserve">owed to tunnel to the right dot (forming </w:t>
-      </w:r>
-      <w:ins w:id="37" w:author="Georgios KATSAROS" w:date="2016-08-31T13:09:00Z">
-        <w:r>
-          <w:t xml:space="preserve">a </w:t>
-        </w:r>
-      </w:ins>
-      <w:r>
-        <w:t>singlet S(0,2))</w:t>
-      </w:r>
-      <w:ins w:id="38" w:author="Georgios KATSAROS" w:date="2016-08-31T13:09:00Z">
-        <w:r>
-          <w:t xml:space="preserve">. </w:t>
-        </w:r>
-      </w:ins>
-      <w:del w:id="39" w:author="Georgios KATSAROS" w:date="2016-08-31T13:10:00Z">
-        <w:r>
-          <w:delText xml:space="preserve"> which, for example, can be detected as the DC current signal. </w:delText>
-        </w:r>
-      </w:del>
-      <w:r>
-        <w:t>In the other case, Fi</w:t>
-      </w:r>
-      <w:r>
-        <w:t xml:space="preserve">gure 1c), holes in the </w:t>
-      </w:r>
-      <w:del w:id="40" w:author="Georgios KATSAROS" w:date="2016-08-31T13:12:00Z">
-        <w:r>
-          <w:delText>S</w:delText>
-        </w:r>
-      </w:del>
-      <w:r>
-        <w:t>(1,1)</w:t>
-      </w:r>
-      <w:r>
-        <w:t xml:space="preserve"> </w:t>
-      </w:r>
-      <w:ins w:id="41" w:author="Georgios KATSAROS" w:date="2016-08-31T13:12:00Z">
-        <w:r>
-          <w:t xml:space="preserve">state </w:t>
-        </w:r>
-      </w:ins>
-      <w:r>
-        <w:t xml:space="preserve">have </w:t>
-      </w:r>
-      <w:ins w:id="42" w:author="Georgios KATSAROS" w:date="2016-08-31T13:12:00Z">
-        <w:r>
-          <w:t xml:space="preserve">the </w:t>
-        </w:r>
-      </w:ins>
-      <w:r>
-        <w:t>same spin</w:t>
-      </w:r>
-      <w:ins w:id="43" w:author="Georgios KATSAROS" w:date="2016-08-31T13:12:00Z">
-        <w:r>
-          <w:t>, they form a triplet,</w:t>
-        </w:r>
-      </w:ins>
-      <w:r>
-        <w:t xml:space="preserve"> and due to Pauli exclusion principle they stay in</w:t>
-      </w:r>
-      <w:r>
-        <w:t xml:space="preserve"> </w:t>
-      </w:r>
-      <w:del w:id="44" w:author="Georgios KATSAROS" w:date="2016-08-31T13:13:00Z">
-        <w:r>
-          <w:delText>S</w:delText>
-        </w:r>
-      </w:del>
-      <w:ins w:id="45" w:author="Georgios KATSAROS" w:date="2016-08-31T13:50:00Z">
-        <w:r>
-          <w:t xml:space="preserve">the </w:t>
-        </w:r>
-      </w:ins>
-      <w:r>
-        <w:t xml:space="preserve">(1,1) </w:t>
-      </w:r>
-      <w:r>
-        <w:t>configuration after electrostatic pushing</w:t>
-      </w:r>
-      <w:r>
-        <w:t xml:space="preserve"> because </w:t>
-      </w:r>
-      <w:ins w:id="46" w:author="Georgios KATSAROS" w:date="2016-08-31T13:13:00Z">
-        <w:r>
-          <w:t xml:space="preserve">the triplet state </w:t>
-        </w:r>
-      </w:ins>
-      <w:del w:id="47" w:author="Georgios KATSAROS" w:date="2016-08-31T13:13:00Z">
-        <w:r>
-          <w:delText xml:space="preserve">next allowed energy state for both holes to be on the right dot, triplet </w:delText>
-        </w:r>
-      </w:del>
-      <w:r>
-        <w:t xml:space="preserve">T(0,2) is </w:t>
-      </w:r>
-      <w:del w:id="48" w:author="Georgios KATSAROS" w:date="2016-08-31T13:50:00Z">
-        <w:r>
-          <w:delText>energetically not available</w:delText>
-        </w:r>
-      </w:del>
-      <w:ins w:id="49" w:author="Georgios KATSAROS" w:date="2016-08-31T13:50:00Z">
-        <w:r>
-          <w:t>too high in energy and thus not available</w:t>
-        </w:r>
-      </w:ins>
-      <w:r>
-        <w:t xml:space="preserve">. </w:t>
-      </w:r>
-      <w:del w:id="50" w:author="Georgios KATSAROS" w:date="2016-08-31T13:13:00Z">
-        <w:r>
-          <w:delText>Consequently, DC current signal does not flow</w:delText>
-        </w:r>
-        <w:r>
-          <w:delText xml:space="preserve"> through DQD</w:delText>
-        </w:r>
-        <w:r>
-          <w:delText xml:space="preserve">. </w:delText>
-        </w:r>
-      </w:del>
-    </w:p>
-    <w:p/>
-    <w:p>
-      <w:pPr>
-        <w:pStyle w:val="Heading4"/>
-        <w:rPr>
-          <w:ins w:id="51" w:author="Georgios KATSAROS" w:date="2016-08-25T10:37:00Z"/>
-        </w:rPr>
-      </w:pPr>
-      <w:r>
-        <w:t>Measuring the spin relaxation time T</w:t>
-      </w:r>
-      <w:r>
-        <w:rPr>
-          <w:vertAlign w:val="subscript"/>
-        </w:rPr>
-        <w:t>1</w:t>
-      </w:r>
-      <w:r>
-        <w:t xml:space="preserve"> </w:t>
-      </w:r>
-    </w:p>
-    <w:p>
-      <w:pPr>
-        <w:rPr>
-          <w:del w:id="52" w:author="Georgios KATSAROS" w:date="2016-08-31T11:56:00Z"/>
-        </w:rPr>
-      </w:pPr>
-      <w:del w:id="53" w:author="Georgios KATSAROS" w:date="2016-08-31T11:56:00Z">
-        <w:r>
-          <w:delText xml:space="preserve">Once the gate reflectometry setup will be properly working, I will focus on performing spin manipulation experiments. During my PhD I will focus on the Loss-Divincenzo spin qubit in a double dot device described above. </w:delText>
-        </w:r>
-      </w:del>
-      <w:ins w:id="54" w:author="Georgios KATSAROS" w:date="2016-08-31T17:13:00Z">
-        <w:r>
-          <w:t xml:space="preserve">In the description below try to speak from the moment when you have two charges on the DQD about singlet and triplet states. You do not align any more to a single energy level but either to a singlet or a triplet. </w:t>
-        </w:r>
-      </w:ins>
-    </w:p>
-    <w:p>
-      <w:r>
-        <w:t xml:space="preserve">For measuring </w:t>
-      </w:r>
-      <w:r>
-        <w:t xml:space="preserve">the </w:t>
-      </w:r>
-      <w:r>
-        <w:t>spin relaxation time</w:t>
-      </w:r>
-      <w:r>
-        <w:t>,</w:t>
-      </w:r>
-      <w:r>
-        <w:t xml:space="preserve"> </w:t>
-      </w:r>
-      <w:ins w:id="55" w:author="Georgios KATSAROS" w:date="2016-08-31T17:06:00Z">
-        <w:r>
-          <w:t xml:space="preserve">an </w:t>
-        </w:r>
-      </w:ins>
-      <w:r>
-        <w:t xml:space="preserve">approach similar to </w:t>
-      </w:r>
-      <w:ins w:id="56" w:author="Georgios KATSAROS" w:date="2016-08-31T17:06:00Z">
-        <w:r>
-          <w:t xml:space="preserve">the </w:t>
-        </w:r>
-      </w:ins>
-      <w:r>
-        <w:t>approach of Koppens et al. [20</w:t>
-      </w:r>
-      <w:r>
-        <w:t>]</w:t>
-      </w:r>
-      <w:r>
-        <w:t xml:space="preserve"> will be used</w:t>
-      </w:r>
-      <w:r>
-        <w:t>.</w:t>
-      </w:r>
-      <w:r>
-        <w:t xml:space="preserve"> </w:t>
-      </w:r>
-      <w:r>
-        <w:t>The DQD will be tuned to a the (0,1)-(1,1)-(0,2) triple point</w:t>
-      </w:r>
-      <w:ins w:id="57" w:author="Georgios KATSAROS" w:date="2016-08-31T17:06:00Z">
-        <w:r>
-          <w:t>.</w:t>
-        </w:r>
-      </w:ins>
-      <w:r>
-        <w:t xml:space="preserve"> </w:t>
-      </w:r>
-      <w:r>
-        <w:t>The l</w:t>
-      </w:r>
-      <w:r>
-        <w:t xml:space="preserve">eft dot is initially empty while the right dot is populated with </w:t>
-      </w:r>
-      <w:ins w:id="58" w:author="Georgios KATSAROS" w:date="2016-08-31T17:25:00Z">
-        <w:r>
-          <w:t>a</w:t>
-        </w:r>
-      </w:ins>
-      <w:ins w:id="59" w:author="Georgios KATSAROS" w:date="2016-08-31T17:24:00Z">
-        <w:r>
-          <w:t xml:space="preserve"> spin in its ground state, </w:t>
-        </w:r>
-      </w:ins>
-      <w:r>
-        <w:t xml:space="preserve">a </w:t>
-      </w:r>
-      <w:r>
-        <w:t xml:space="preserve">spin </w:t>
-      </w:r>
-      <w:del w:id="60" w:author="Georgios KATSAROS" w:date="2016-08-31T17:25:00Z">
-        <w:r>
-          <w:delText xml:space="preserve">up </w:delText>
-        </w:r>
-      </w:del>
-      <w:ins w:id="61" w:author="Georgios KATSAROS" w:date="2016-08-31T17:25:00Z">
-        <w:r>
-          <w:t xml:space="preserve">down </w:t>
-        </w:r>
-      </w:ins>
-      <w:r>
-        <w:t>hole</w:t>
-      </w:r>
-      <w:r>
-        <w:t xml:space="preserve">. First, pulsing the gate of the left dot </w:t>
-      </w:r>
-      <w:ins w:id="62" w:author="Georgios KATSAROS" w:date="2016-08-31T17:33:00Z">
-        <w:r>
-          <w:t xml:space="preserve">will </w:t>
-        </w:r>
-      </w:ins>
-      <w:r>
-        <w:t>bring</w:t>
-      </w:r>
-      <w:del w:id="63" w:author="Georgios KATSAROS" w:date="2016-08-31T17:33:00Z">
-        <w:r>
-          <w:delText>s</w:delText>
-        </w:r>
-      </w:del>
-      <w:r>
-        <w:t xml:space="preserve"> </w:t>
-      </w:r>
-      <w:r>
-        <w:t>its spin up and</w:t>
-      </w:r>
-      <w:r>
-        <w:t xml:space="preserve"> spin down energy levels above</w:t>
-      </w:r>
-      <w:r>
-        <w:t xml:space="preserve"> </w:t>
-      </w:r>
-      <w:r>
-        <w:t xml:space="preserve">the </w:t>
-      </w:r>
-      <w:r>
-        <w:t>Fermi level</w:t>
-      </w:r>
-      <w:r>
-        <w:rPr>
-          <w:rFonts w:ascii="TTE1CE3AC8t00" w:hAnsi="TTE1CE3AC8t00" w:cs="TTE1CE3AC8t00"/>
-        </w:rPr>
-        <w:t xml:space="preserve">, </w:t>
-      </w:r>
-      <w:r>
-        <w:t>μ</w:t>
-      </w:r>
-      <w:r>
-        <w:rPr>
-          <w:vertAlign w:val="subscript"/>
-        </w:rPr>
-        <w:t>F</w:t>
-      </w:r>
-      <w:r>
-        <w:t>, of the lead</w:t>
-      </w:r>
-      <w:r>
-        <w:t xml:space="preserve">, allowing lead to dot </w:t>
-      </w:r>
-      <w:ins w:id="64" w:author="Georgios KATSAROS" w:date="2016-08-31T17:25:00Z">
-        <w:r>
-          <w:t xml:space="preserve">hole </w:t>
-        </w:r>
-      </w:ins>
-      <w:r>
-        <w:t>tunneling</w:t>
-      </w:r>
-      <w:del w:id="65" w:author="Georgios KATSAROS" w:date="2016-08-31T17:25:00Z">
-        <w:r>
-          <w:delText xml:space="preserve"> of the hole</w:delText>
-        </w:r>
-      </w:del>
-      <w:ins w:id="66" w:author="Georgios KATSAROS" w:date="2016-08-31T17:10:00Z">
-        <w:r>
-          <w:t xml:space="preserve"> (holes tunnel to higher lying electrochemical potentials)</w:t>
-        </w:r>
-      </w:ins>
-      <w:r>
-        <w:t xml:space="preserve">. </w:t>
-      </w:r>
-      <w:r>
-        <w:t>Since the tunneling</w:t>
-      </w:r>
-      <w:r>
-        <w:t xml:space="preserve"> is most likely spin independent, </w:t>
-      </w:r>
-      <w:r>
-        <w:t xml:space="preserve">the </w:t>
-      </w:r>
-      <w:r>
-        <w:t>left dot is loaded with</w:t>
-      </w:r>
-      <w:r>
-        <w:t xml:space="preserve"> a</w:t>
-      </w:r>
-      <w:r>
-        <w:t xml:space="preserve"> random hole spin from the lead</w:t>
-      </w:r>
-      <w:r>
-        <w:t xml:space="preserve">, during </w:t>
-      </w:r>
-      <w:r>
-        <w:t xml:space="preserve">the </w:t>
-      </w:r>
-      <w:r>
-        <w:t>loading time t</w:t>
-      </w:r>
-      <w:r>
-        <w:rPr>
-          <w:vertAlign w:val="subscript"/>
-        </w:rPr>
-        <w:t>L</w:t>
-      </w:r>
-      <w:r>
-        <w:t xml:space="preserve">. </w:t>
-      </w:r>
-      <w:r>
-        <w:t>The d</w:t>
-      </w:r>
-      <w:r>
-        <w:t xml:space="preserve">ouble dot </w:t>
-      </w:r>
-      <w:ins w:id="67" w:author="Georgios KATSAROS" w:date="2016-08-31T17:26:00Z">
-        <w:r>
-          <w:t xml:space="preserve">is thus in either a singlet (1,1) state or a triplet (1,1) state and </w:t>
-        </w:r>
-      </w:ins>
-      <w:r>
-        <w:t>is left in that configuration for the waiting time t</w:t>
-      </w:r>
-      <w:r>
-        <w:rPr>
-          <w:vertAlign w:val="subscript"/>
-        </w:rPr>
-        <w:t>w</w:t>
-      </w:r>
-      <w:r>
-        <w:t>. After</w:t>
-      </w:r>
-      <w:r>
-        <w:t xml:space="preserve"> the</w:t>
-      </w:r>
-      <w:r>
-        <w:t xml:space="preserve"> t</w:t>
-      </w:r>
-      <w:r>
-        <w:rPr>
-          <w:vertAlign w:val="subscript"/>
-        </w:rPr>
-        <w:t>w</w:t>
-      </w:r>
-      <w:r>
-        <w:t xml:space="preserve">, </w:t>
-      </w:r>
-      <w:del w:id="68" w:author="Georgios KATSAROS" w:date="2016-08-31T17:11:00Z">
-        <w:r>
-          <w:delText xml:space="preserve">the </w:delText>
-        </w:r>
-      </w:del>
-      <w:ins w:id="69" w:author="Georgios KATSAROS" w:date="2016-08-31T17:11:00Z">
-        <w:r>
-          <w:t xml:space="preserve">a </w:t>
-        </w:r>
-      </w:ins>
-      <w:r>
-        <w:t>second pulse</w:t>
-      </w:r>
-      <w:r>
-        <w:t xml:space="preserve"> level </w:t>
-      </w:r>
-      <w:ins w:id="70" w:author="Georgios KATSAROS" w:date="2016-08-31T17:14:00Z">
-        <w:r>
-          <w:t xml:space="preserve">is applied in order to </w:t>
-        </w:r>
-      </w:ins>
-      <w:ins w:id="71" w:author="Georgios KATSAROS" w:date="2016-08-31T17:27:00Z">
-        <w:r>
-          <w:t>bring the hole from the left QD to the right QD</w:t>
-        </w:r>
-      </w:ins>
-      <w:ins w:id="72" w:author="Georgios KATSAROS" w:date="2016-08-31T17:28:00Z">
-        <w:r>
-          <w:t xml:space="preserve">. </w:t>
-        </w:r>
-      </w:ins>
-      <w:ins w:id="73" w:author="Georgios KATSAROS" w:date="2016-08-31T17:29:00Z">
-        <w:r>
-          <w:t>For an</w:t>
-        </w:r>
-      </w:ins>
-      <w:ins w:id="74" w:author="Georgios KATSAROS" w:date="2016-08-31T17:28:00Z">
-        <w:r>
-          <w:t xml:space="preserve"> S(1,1) </w:t>
-        </w:r>
-      </w:ins>
-      <w:ins w:id="75" w:author="Georgios KATSAROS" w:date="2016-08-31T17:29:00Z">
-        <w:r>
-          <w:t xml:space="preserve">configuration </w:t>
-        </w:r>
-      </w:ins>
-      <w:ins w:id="76" w:author="Georgios KATSAROS" w:date="2016-08-31T17:28:00Z">
-        <w:r>
-          <w:t>tunneling will take place</w:t>
-        </w:r>
-      </w:ins>
-      <w:ins w:id="77" w:author="Georgios KATSAROS" w:date="2016-08-31T17:29:00Z">
-        <w:r>
-          <w:t>. As explained above due to spin blockade this will not be the case for the T(1,1) state.</w:t>
-        </w:r>
-      </w:ins>
-      <w:ins w:id="78" w:author="Georgios KATSAROS" w:date="2016-08-31T17:30:00Z">
-        <w:r>
-          <w:t xml:space="preserve"> </w:t>
-        </w:r>
-      </w:ins>
-      <w:del w:id="79" w:author="Georgios KATSAROS" w:date="2016-08-31T17:30:00Z">
-        <w:r>
-          <w:delText>br</w:delText>
-        </w:r>
-        <w:r>
-          <w:delText>ings the higher energy spin up</w:delText>
-        </w:r>
-        <w:r>
-          <w:delText xml:space="preserve"> level of the left dot in </w:delText>
-        </w:r>
-        <w:r>
-          <w:delText xml:space="preserve">the </w:delText>
-        </w:r>
-        <w:r>
-          <w:delText xml:space="preserve">resonance with </w:delText>
-        </w:r>
-        <w:r>
-          <w:delText xml:space="preserve">the </w:delText>
-        </w:r>
-      </w:del>
-      <w:del w:id="80" w:author="Georgios KATSAROS" w:date="2016-08-31T17:12:00Z">
-        <w:r>
-          <w:delText>empty spin up</w:delText>
-        </w:r>
-        <w:r>
-          <w:delText xml:space="preserve"> level </w:delText>
-        </w:r>
-      </w:del>
-      <w:del w:id="81" w:author="Georgios KATSAROS" w:date="2016-08-31T17:30:00Z">
-        <w:r>
-          <w:delText>of the right dot</w:delText>
-        </w:r>
-      </w:del>
-      <w:del w:id="82" w:author="Georgios KATSAROS" w:date="2016-08-31T17:13:00Z">
-        <w:r>
-          <w:delText xml:space="preserve"> </w:delText>
-        </w:r>
-        <w:r>
-          <w:delText>(singlet state)</w:delText>
-        </w:r>
-      </w:del>
-      <w:del w:id="83" w:author="Georgios KATSAROS" w:date="2016-08-31T17:30:00Z">
-        <w:r>
-          <w:delText xml:space="preserve">. </w:delText>
-        </w:r>
-      </w:del>
-      <w:r>
-        <w:t>If</w:t>
-      </w:r>
-      <w:r>
-        <w:t xml:space="preserve"> </w:t>
-      </w:r>
-      <w:del w:id="84" w:author="Georgios KATSAROS" w:date="2016-08-31T17:30:00Z">
-        <w:r>
-          <w:delText>the spin up</w:delText>
-        </w:r>
-        <w:r>
-          <w:delText xml:space="preserve"> electron</w:delText>
-        </w:r>
-      </w:del>
-      <w:ins w:id="85" w:author="Georgios KATSAROS" w:date="2016-08-31T17:30:00Z">
-        <w:r>
-          <w:t>charge tunneling take</w:t>
-        </w:r>
-      </w:ins>
-      <w:ins w:id="86" w:author="Georgios KATSAROS" w:date="2016-08-31T17:35:00Z">
-        <w:r>
-          <w:t>s</w:t>
-        </w:r>
-      </w:ins>
-      <w:ins w:id="87" w:author="Georgios KATSAROS" w:date="2016-08-31T17:30:00Z">
-        <w:r>
-          <w:t xml:space="preserve"> place, a shift in the </w:t>
-        </w:r>
-      </w:ins>
-      <w:del w:id="88" w:author="Georgios KATSAROS" w:date="2016-08-31T17:31:00Z">
+      <w:del w:id="48" w:author="Georgios KATSAROS" w:date="2016-08-31T17:31:00Z">
         <w:r>
           <w:delText xml:space="preserve"> have been loaded to the left dot during</w:delText>
         </w:r>
@@ -3786,7 +3659,7 @@
           <w:delText xml:space="preserve"> </w:delText>
         </w:r>
       </w:del>
-      <w:del w:id="89" w:author="Georgios KATSAROS" w:date="2016-08-31T17:35:00Z">
+      <w:del w:id="49" w:author="Georgios KATSAROS" w:date="2016-08-31T17:35:00Z">
         <w:r>
           <w:delText>the</w:delText>
         </w:r>
@@ -3806,7 +3679,7 @@
       <w:r>
         <w:t xml:space="preserve">DQD charge polarization) </w:t>
       </w:r>
-      <w:ins w:id="90" w:author="Georgios KATSAROS" w:date="2016-08-31T17:31:00Z">
+      <w:ins w:id="50" w:author="Georgios KATSAROS" w:date="2016-08-31T17:31:00Z">
         <w:r>
           <w:t xml:space="preserve">will take place, </w:t>
         </w:r>
@@ -3820,7 +3693,7 @@
       <w:r>
         <w:t xml:space="preserve">gate reflectometry. </w:t>
       </w:r>
-      <w:del w:id="91" w:author="Georgios KATSAROS" w:date="2016-08-31T17:35:00Z">
+      <w:del w:id="51" w:author="Georgios KATSAROS" w:date="2016-08-31T17:35:00Z">
         <w:r>
           <w:delText xml:space="preserve">Otherwise it will stay on the left dot, causing </w:delText>
         </w:r>
@@ -3840,22 +3713,18 @@
       <w:r>
         <w:t xml:space="preserve">The probability of finding the </w:t>
       </w:r>
-      <w:del w:id="92" w:author="Georgios KATSAROS" w:date="2016-08-31T17:31:00Z">
+      <w:del w:id="52" w:author="Georgios KATSAROS" w:date="2016-08-31T17:31:00Z">
         <w:r>
           <w:delText>electron in the excited spin-down</w:delText>
         </w:r>
       </w:del>
-      <w:ins w:id="93" w:author="Georgios KATSAROS" w:date="2016-08-31T17:31:00Z">
+      <w:ins w:id="53" w:author="Georgios KATSAROS" w:date="2016-08-31T17:31:00Z">
         <w:r>
           <w:t>DQD system in the T(1,1)</w:t>
         </w:r>
       </w:ins>
       <w:r>
-        <w:t xml:space="preserve"> state will decay </w:t>
-      </w:r>
-      <w:r>
-        <w:lastRenderedPageBreak/>
-        <w:t>exponentially with the duration of the waiting time t</w:t>
+        <w:t xml:space="preserve"> state will decay exponentially with the duration of the waiting time t</w:t>
       </w:r>
       <w:r>
         <w:rPr>
@@ -3884,7 +3753,7 @@
       <w:r>
         <w:t>being the decay constant</w:t>
       </w:r>
-      <w:ins w:id="94" w:author="Georgios KATSAROS" w:date="2016-08-31T17:36:00Z">
+      <w:ins w:id="54" w:author="Georgios KATSAROS" w:date="2016-08-31T17:36:00Z">
         <w:r>
           <w:t>, since for long waiting times the DQD will always end in the S(11) state</w:t>
         </w:r>
@@ -3892,17 +3761,17 @@
       <w:r>
         <w:t xml:space="preserve">. </w:t>
       </w:r>
-      <w:ins w:id="95" w:author="Georgios KATSAROS" w:date="2016-08-31T17:32:00Z">
+      <w:ins w:id="55" w:author="Georgios KATSAROS" w:date="2016-08-31T17:32:00Z">
         <w:r>
           <w:t>(Check i</w:t>
         </w:r>
       </w:ins>
-      <w:ins w:id="96" w:author="Georgios KATSAROS" w:date="2016-08-31T17:36:00Z">
+      <w:ins w:id="56" w:author="Georgios KATSAROS" w:date="2016-08-31T17:36:00Z">
         <w:r>
           <w:t>t</w:t>
         </w:r>
       </w:ins>
-      <w:ins w:id="97" w:author="Georgios KATSAROS" w:date="2016-08-31T17:32:00Z">
+      <w:ins w:id="57" w:author="Georgios KATSAROS" w:date="2016-08-31T17:32:00Z">
         <w:r>
           <w:t xml:space="preserve"> once more carefully if it makes sense).</w:t>
         </w:r>
@@ -3910,7 +3779,7 @@
     </w:p>
     <w:p>
       <w:pPr>
-        <w:pStyle w:val="Heading4"/>
+        <w:pStyle w:val="Heading5"/>
       </w:pPr>
       <w:r>
         <w:t>S</w:t>
@@ -3962,6 +3831,7 @@
         <w:rPr>
           <w:noProof/>
         </w:rPr>
+        <w:lastRenderedPageBreak/>
         <w:drawing>
           <wp:anchor distT="0" distB="0" distL="114300" distR="114300" simplePos="0" relativeHeight="251673600" behindDoc="0" locked="0" layoutInCell="1" allowOverlap="1" wp14:anchorId="3417E24D" wp14:editId="13516503">
             <wp:simplePos x="0" y="0"/>
@@ -4180,7 +4050,7 @@
       <w:r>
         <w:t>magnetic field</w:t>
       </w:r>
-      <w:ins w:id="98" w:author="Josip KUKUCKA" w:date="2016-09-02T13:33:00Z">
+      <w:ins w:id="58" w:author="Josip KUKUCKA" w:date="2016-09-02T13:33:00Z">
         <w:r>
           <w:t xml:space="preserve"> axis</w:t>
         </w:r>
@@ -4188,19 +4058,19 @@
       <w:r>
         <w:t xml:space="preserve"> </w:t>
       </w:r>
-      <w:del w:id="99" w:author="Josip KUKUCKA" w:date="2016-09-02T13:34:00Z">
+      <w:del w:id="59" w:author="Josip KUKUCKA" w:date="2016-09-02T13:34:00Z">
         <w:r>
           <w:delText>(basis states axes</w:delText>
         </w:r>
       </w:del>
-      <w:ins w:id="100" w:author="Georgios KATSAROS" w:date="2016-08-31T17:37:00Z">
-        <w:del w:id="101" w:author="Josip KUKUCKA" w:date="2016-09-02T13:34:00Z">
+      <w:ins w:id="60" w:author="Georgios KATSAROS" w:date="2016-08-31T17:37:00Z">
+        <w:del w:id="61" w:author="Josip KUKUCKA" w:date="2016-09-02T13:34:00Z">
           <w:r>
             <w:delText>- what do you mean by this?</w:delText>
           </w:r>
         </w:del>
       </w:ins>
-      <w:del w:id="102" w:author="Josip KUKUCKA" w:date="2016-09-02T13:34:00Z">
+      <w:del w:id="62" w:author="Josip KUKUCKA" w:date="2016-09-02T13:34:00Z">
         <w:r>
           <w:delText>)</w:delText>
         </w:r>
@@ -4217,12 +4087,12 @@
       <w:r>
         <w:t>so</w:t>
       </w:r>
-      <w:del w:id="103" w:author="Georgios KATSAROS" w:date="2016-08-31T17:37:00Z">
+      <w:del w:id="63" w:author="Georgios KATSAROS" w:date="2016-08-31T17:37:00Z">
         <w:r>
           <w:delText xml:space="preserve"> </w:delText>
         </w:r>
       </w:del>
-      <w:ins w:id="104" w:author="Georgios KATSAROS" w:date="2016-08-31T17:37:00Z">
+      <w:ins w:id="64" w:author="Georgios KATSAROS" w:date="2016-08-31T17:37:00Z">
         <w:r>
           <w:t>-</w:t>
         </w:r>
@@ -4530,7 +4400,7 @@
         </w:rPr>
         <w:t xml:space="preserve"> frequency of </w:t>
       </w:r>
-      <w:ins w:id="105" w:author="Georgios KATSAROS" w:date="2016-08-31T17:38:00Z">
+      <w:ins w:id="65" w:author="Georgios KATSAROS" w:date="2016-08-31T17:38:00Z">
         <w:r>
           <w:rPr>
             <w:rFonts w:eastAsiaTheme="minorEastAsia"/>
@@ -4579,7 +4449,7 @@
       <w:r>
         <w:t xml:space="preserve">One way to avoid this problem is to </w:t>
       </w:r>
-      <w:ins w:id="106" w:author="Georgios KATSAROS" w:date="2016-08-31T17:38:00Z">
+      <w:ins w:id="66" w:author="Georgios KATSAROS" w:date="2016-08-31T17:38:00Z">
         <w:r>
           <w:t xml:space="preserve">a </w:t>
         </w:r>
@@ -4587,7 +4457,7 @@
       <w:r>
         <w:t xml:space="preserve">apply static </w:t>
       </w:r>
-      <w:del w:id="107" w:author="Georgios KATSAROS" w:date="2016-08-31T17:38:00Z">
+      <w:del w:id="67" w:author="Georgios KATSAROS" w:date="2016-08-31T17:38:00Z">
         <w:r>
           <w:delText xml:space="preserve">a </w:delText>
         </w:r>
@@ -4649,12 +4519,12 @@
       <w:r>
         <w:t xml:space="preserve">oscillatory magnetic field. </w:t>
       </w:r>
-      <w:ins w:id="108" w:author="Georgios KATSAROS" w:date="2016-08-31T17:39:00Z">
+      <w:ins w:id="68" w:author="Georgios KATSAROS" w:date="2016-08-31T17:39:00Z">
         <w:r>
           <w:t xml:space="preserve">This </w:t>
         </w:r>
       </w:ins>
-      <w:del w:id="109" w:author="Georgios KATSAROS" w:date="2016-08-31T17:39:00Z">
+      <w:del w:id="69" w:author="Georgios KATSAROS" w:date="2016-08-31T17:39:00Z">
         <w:r>
           <w:delText xml:space="preserve">Such a </w:delText>
         </w:r>
@@ -4662,19 +4532,15 @@
       <w:r>
         <w:t xml:space="preserve">technique </w:t>
       </w:r>
-      <w:del w:id="110" w:author="Georgios KATSAROS" w:date="2016-08-31T17:39:00Z">
-        <w:r>
-          <w:delText xml:space="preserve">of achieving the effective oscillatory magnetic by means of static one and g </w:delText>
-        </w:r>
-        <w:r>
-          <w:lastRenderedPageBreak/>
-          <w:delText xml:space="preserve">factor modulation </w:delText>
+      <w:del w:id="70" w:author="Georgios KATSAROS" w:date="2016-08-31T17:39:00Z">
+        <w:r>
+          <w:delText xml:space="preserve">of achieving the effective oscillatory magnetic by means of static one and g factor modulation </w:delText>
         </w:r>
       </w:del>
       <w:r>
         <w:t>is called g-tensor modulation technique</w:t>
       </w:r>
-      <w:ins w:id="111" w:author="Georgios KATSAROS" w:date="2016-08-31T17:39:00Z">
+      <w:ins w:id="71" w:author="Georgios KATSAROS" w:date="2016-08-31T17:39:00Z">
         <w:r>
           <w:t xml:space="preserve"> and is going to be used in the qubit I am planning to study</w:t>
         </w:r>
@@ -4717,7 +4583,7 @@
         </w:rPr>
         <w:t>not sure if you meant that I need to exactly calculate some Larmor frequencies</w:t>
       </w:r>
-      <w:ins w:id="112" w:author="Georgios KATSAROS" w:date="2016-08-31T17:40:00Z">
+      <w:ins w:id="72" w:author="Georgios KATSAROS" w:date="2016-08-31T17:40:00Z">
         <w:r>
           <w:rPr>
             <w:i/>
@@ -4725,7 +4591,7 @@
           <w:t>. Explain that for g~3 B=</w:t>
         </w:r>
       </w:ins>
-      <w:ins w:id="113" w:author="Georgios KATSAROS" w:date="2016-08-31T17:41:00Z">
+      <w:ins w:id="73" w:author="Georgios KATSAROS" w:date="2016-08-31T17:41:00Z">
         <w:r>
           <w:rPr>
             <w:i/>
@@ -4733,7 +4599,7 @@
           <w:t>0.5</w:t>
         </w:r>
       </w:ins>
-      <w:ins w:id="114" w:author="Georgios KATSAROS" w:date="2016-08-31T17:40:00Z">
+      <w:ins w:id="74" w:author="Georgios KATSAROS" w:date="2016-08-31T17:40:00Z">
         <w:r>
           <w:rPr>
             <w:i/>
@@ -4741,7 +4607,7 @@
           <w:t xml:space="preserve"> Tesla Ez = 3*</w:t>
         </w:r>
       </w:ins>
-      <w:ins w:id="115" w:author="Georgios KATSAROS" w:date="2016-08-31T17:41:00Z">
+      <w:ins w:id="75" w:author="Georgios KATSAROS" w:date="2016-08-31T17:41:00Z">
         <w:r>
           <w:rPr>
             <w:i/>
@@ -4749,7 +4615,7 @@
           <w:t>0.5</w:t>
         </w:r>
       </w:ins>
-      <w:ins w:id="116" w:author="Georgios KATSAROS" w:date="2016-08-31T17:40:00Z">
+      <w:ins w:id="76" w:author="Georgios KATSAROS" w:date="2016-08-31T17:40:00Z">
         <w:r>
           <w:rPr>
             <w:i/>
@@ -4757,7 +4623,7 @@
           <w:t>*57=</w:t>
         </w:r>
       </w:ins>
-      <w:ins w:id="117" w:author="Georgios KATSAROS" w:date="2016-08-31T17:41:00Z">
+      <w:ins w:id="77" w:author="Georgios KATSAROS" w:date="2016-08-31T17:41:00Z">
         <w:r>
           <w:rPr>
             <w:i/>
@@ -4774,24 +4640,28 @@
       <w:r>
         <w:t xml:space="preserve">a </w:t>
       </w:r>
-      <w:del w:id="118" w:author="Georgios KATSAROS" w:date="2016-08-31T17:41:00Z">
+      <w:del w:id="78" w:author="Georgios KATSAROS" w:date="2016-08-31T17:41:00Z">
         <w:r>
           <w:delText xml:space="preserve">signal </w:delText>
         </w:r>
       </w:del>
-      <w:ins w:id="119" w:author="Georgios KATSAROS" w:date="2016-08-31T17:42:00Z">
+      <w:ins w:id="79" w:author="Georgios KATSAROS" w:date="2016-08-31T17:42:00Z">
         <w:r>
           <w:t>s</w:t>
         </w:r>
       </w:ins>
-      <w:ins w:id="120" w:author="Georgios KATSAROS" w:date="2016-08-31T17:41:00Z">
+      <w:ins w:id="80" w:author="Georgios KATSAROS" w:date="2016-08-31T17:41:00Z">
         <w:r>
           <w:t xml:space="preserve">ignal </w:t>
         </w:r>
       </w:ins>
-      <w:del w:id="121" w:author="Georgios KATSAROS" w:date="2016-08-31T17:42:00Z">
-        <w:r>
-          <w:delText xml:space="preserve">generator SMF100A </w:delText>
+      <w:del w:id="81" w:author="Georgios KATSAROS" w:date="2016-08-31T17:42:00Z">
+        <w:r>
+          <w:delText xml:space="preserve">generator </w:delText>
+        </w:r>
+        <w:r>
+          <w:lastRenderedPageBreak/>
+          <w:delText xml:space="preserve">SMF100A </w:delText>
         </w:r>
         <w:r>
           <w:delText>(</w:delText>
@@ -4818,9 +4688,9 @@
     </w:p>
     <w:p>
       <w:pPr>
-        <w:pStyle w:val="Heading4"/>
-        <w:rPr>
-          <w:ins w:id="122" w:author="Georgios KATSAROS" w:date="2016-08-25T11:40:00Z"/>
+        <w:pStyle w:val="Heading6"/>
+        <w:rPr>
+          <w:ins w:id="82" w:author="Georgios KATSAROS" w:date="2016-08-25T11:40:00Z"/>
         </w:rPr>
       </w:pPr>
       <w:r>
@@ -4863,13 +4733,13 @@
     <w:p>
       <w:pPr>
         <w:rPr>
-          <w:rPrChange w:id="123" w:author="Georgios KATSAROS" w:date="2016-08-25T11:40:00Z">
+          <w:rPrChange w:id="83" w:author="Georgios KATSAROS" w:date="2016-08-25T11:40:00Z">
             <w:rPr>
               <w:vertAlign w:val="superscript"/>
             </w:rPr>
           </w:rPrChange>
         </w:rPr>
-        <w:pPrChange w:id="124" w:author="Georgios KATSAROS" w:date="2016-08-25T11:40:00Z">
+        <w:pPrChange w:id="84" w:author="Georgios KATSAROS" w:date="2016-08-25T11:40:00Z">
           <w:pPr>
             <w:pStyle w:val="Heading4"/>
           </w:pPr>
@@ -4878,12 +4748,12 @@
       <w:r>
         <w:t xml:space="preserve">In order to </w:t>
       </w:r>
-      <w:ins w:id="125" w:author="Georgios KATSAROS" w:date="2016-08-31T17:42:00Z">
+      <w:ins w:id="85" w:author="Georgios KATSAROS" w:date="2016-08-31T17:42:00Z">
         <w:r>
           <w:t>determine coherence times</w:t>
         </w:r>
       </w:ins>
-      <w:del w:id="126" w:author="Georgios KATSAROS" w:date="2016-08-31T17:42:00Z">
+      <w:del w:id="86" w:author="Georgios KATSAROS" w:date="2016-08-31T17:42:00Z">
         <w:r>
           <w:delText>perform next measurements</w:delText>
         </w:r>
@@ -4894,7 +4764,7 @@
       <w:r>
         <w:t xml:space="preserve"> coherent manipulation of the spin is needed. In order to verify coherent manipulation of the spin, Rabi oscillation experiment</w:t>
       </w:r>
-      <w:ins w:id="127" w:author="Georgios KATSAROS" w:date="2016-08-31T17:42:00Z">
+      <w:ins w:id="87" w:author="Georgios KATSAROS" w:date="2016-08-31T17:42:00Z">
         <w:r>
           <w:t>s</w:t>
         </w:r>
@@ -4905,7 +4775,7 @@
       <w:r>
         <w:t xml:space="preserve"> be conducted. </w:t>
       </w:r>
-      <w:ins w:id="128" w:author="Georgios KATSAROS" w:date="2016-08-31T17:42:00Z">
+      <w:ins w:id="88" w:author="Georgios KATSAROS" w:date="2016-08-31T17:42:00Z">
         <w:r>
           <w:t xml:space="preserve">The </w:t>
         </w:r>
@@ -4913,7 +4783,7 @@
       <w:r>
         <w:t xml:space="preserve">DQD will be </w:t>
       </w:r>
-      <w:del w:id="129" w:author="Georgios KATSAROS" w:date="2016-08-31T17:43:00Z">
+      <w:del w:id="89" w:author="Georgios KATSAROS" w:date="2016-08-31T17:43:00Z">
         <w:r>
           <w:delText xml:space="preserve">first </w:delText>
         </w:r>
@@ -4921,7 +4791,7 @@
       <w:r>
         <w:t xml:space="preserve">initialized in </w:t>
       </w:r>
-      <w:ins w:id="130" w:author="Georgios KATSAROS" w:date="2016-08-31T17:44:00Z">
+      <w:ins w:id="90" w:author="Georgios KATSAROS" w:date="2016-08-31T17:44:00Z">
         <w:r>
           <w:t>T</w:t>
         </w:r>
@@ -4941,7 +4811,7 @@
       <w:r>
         <w:t>, followed by spin readout by trying to push the DQD to the (0,2) charge configuration</w:t>
       </w:r>
-      <w:ins w:id="131" w:author="Georgios KATSAROS" w:date="2016-08-31T17:44:00Z">
+      <w:ins w:id="91" w:author="Georgios KATSAROS" w:date="2016-08-31T17:44:00Z">
         <w:r>
           <w:t xml:space="preserve"> (which is a singlet (0,2) configuration as explained already above)</w:t>
         </w:r>
@@ -4949,7 +4819,7 @@
       <w:r>
         <w:t xml:space="preserve">. If </w:t>
       </w:r>
-      <w:ins w:id="132" w:author="Georgios KATSAROS" w:date="2016-08-31T17:44:00Z">
+      <w:ins w:id="92" w:author="Georgios KATSAROS" w:date="2016-08-31T17:44:00Z">
         <w:r>
           <w:t xml:space="preserve">the </w:t>
         </w:r>
@@ -4960,12 +4830,12 @@
       <w:r>
         <w:t>(0,2) configuration is achieved</w:t>
       </w:r>
-      <w:ins w:id="133" w:author="Georgios KATSAROS" w:date="2016-08-31T17:44:00Z">
+      <w:ins w:id="93" w:author="Georgios KATSAROS" w:date="2016-08-31T17:44:00Z">
         <w:r>
           <w:t>, it means that the spin has been rotated</w:t>
         </w:r>
       </w:ins>
-      <w:del w:id="134" w:author="Georgios KATSAROS" w:date="2016-08-31T17:44:00Z">
+      <w:del w:id="94" w:author="Georgios KATSAROS" w:date="2016-08-31T17:44:00Z">
         <w:r>
           <w:delText xml:space="preserve"> – spin is rotated</w:delText>
         </w:r>
@@ -4992,7 +4862,7 @@
         </w:rPr>
         <w:t xml:space="preserve"> </w:t>
       </w:r>
-      <w:ins w:id="135" w:author="Georgios KATSAROS" w:date="2016-08-31T17:45:00Z">
+      <w:ins w:id="95" w:author="Georgios KATSAROS" w:date="2016-08-31T17:45:00Z">
         <w:r>
           <w:rPr>
             <w:rFonts w:ascii="Calibri" w:hAnsi="Calibri" w:cs="Arial"/>
@@ -5018,7 +4888,7 @@
       <w:r>
         <w:t xml:space="preserve">or evaluating </w:t>
       </w:r>
-      <w:ins w:id="136" w:author="Georgios KATSAROS" w:date="2016-08-31T17:45:00Z">
+      <w:ins w:id="96" w:author="Georgios KATSAROS" w:date="2016-08-31T17:45:00Z">
         <w:r>
           <w:t xml:space="preserve">the </w:t>
         </w:r>
@@ -5041,7 +4911,7 @@
       <w:r>
         <w:t xml:space="preserve"> like experiment</w:t>
       </w:r>
-      <w:ins w:id="137" w:author="Georgios KATSAROS" w:date="2016-08-31T17:45:00Z">
+      <w:ins w:id="97" w:author="Georgios KATSAROS" w:date="2016-08-31T17:45:00Z">
         <w:r>
           <w:t>s</w:t>
         </w:r>
@@ -5076,7 +4946,7 @@
       <w:r>
         <w:t xml:space="preserve"> around </w:t>
       </w:r>
-      <w:ins w:id="138" w:author="Georgios KATSAROS" w:date="2016-08-31T17:45:00Z">
+      <w:ins w:id="98" w:author="Georgios KATSAROS" w:date="2016-08-31T17:45:00Z">
         <w:r>
           <w:t xml:space="preserve">the </w:t>
         </w:r>
@@ -5084,7 +4954,7 @@
       <w:r>
         <w:t xml:space="preserve">x </w:t>
       </w:r>
-      <w:del w:id="139" w:author="Georgios KATSAROS" w:date="2016-08-31T17:45:00Z">
+      <w:del w:id="99" w:author="Georgios KATSAROS" w:date="2016-08-31T17:45:00Z">
         <w:r>
           <w:delText>axes</w:delText>
         </w:r>
@@ -5092,7 +4962,7 @@
           <w:delText xml:space="preserve"> </w:delText>
         </w:r>
       </w:del>
-      <w:ins w:id="140" w:author="Georgios KATSAROS" w:date="2016-08-31T17:45:00Z">
+      <w:ins w:id="100" w:author="Georgios KATSAROS" w:date="2016-08-31T17:45:00Z">
         <w:r>
           <w:t>ax</w:t>
         </w:r>
@@ -5115,7 +4985,7 @@
       <w:r>
         <w:t xml:space="preserve"> </w:t>
       </w:r>
-      <w:ins w:id="141" w:author="Georgios KATSAROS" w:date="2016-08-31T17:46:00Z">
+      <w:ins w:id="101" w:author="Georgios KATSAROS" w:date="2016-08-31T17:46:00Z">
         <w:r>
           <w:t xml:space="preserve">the </w:t>
         </w:r>
@@ -5207,7 +5077,7 @@
       <w:r>
         <w:t xml:space="preserve">. If no dephasing has taken place, </w:t>
       </w:r>
-      <w:ins w:id="142" w:author="Georgios KATSAROS" w:date="2016-08-31T17:46:00Z">
+      <w:ins w:id="102" w:author="Georgios KATSAROS" w:date="2016-08-31T17:46:00Z">
         <w:r>
           <w:t xml:space="preserve">the </w:t>
         </w:r>
@@ -5278,7 +5148,7 @@
       <w:r>
         <w:t xml:space="preserve"> </w:t>
       </w:r>
-      <w:ins w:id="143" w:author="Georgios KATSAROS" w:date="2016-08-31T17:46:00Z">
+      <w:ins w:id="103" w:author="Georgios KATSAROS" w:date="2016-08-31T17:46:00Z">
         <w:r>
           <w:t>(Check throught the proposal, for Ge spin down is the ground state)</w:t>
         </w:r>
@@ -5286,7 +5156,7 @@
     </w:p>
     <w:p>
       <w:pPr>
-        <w:pStyle w:val="Heading4"/>
+        <w:pStyle w:val="Heading6"/>
       </w:pPr>
       <w:r>
         <w:t>S</w:t>
@@ -5303,10 +5173,10 @@
     </w:p>
     <w:p>
       <w:pPr>
-        <w:pStyle w:val="Heading5"/>
+        <w:pStyle w:val="Heading7"/>
         <w:numPr>
           <w:ilvl w:val="0"/>
-          <w:numId w:val="19"/>
+          <w:numId w:val="22"/>
         </w:numPr>
       </w:pPr>
       <w:r>
@@ -5454,11 +5324,7 @@
         <w:t xml:space="preserve">the </w:t>
       </w:r>
       <w:r>
-        <w:t xml:space="preserve">direction of this dephasing will cancel the </w:t>
-      </w:r>
-      <w:r>
-        <w:lastRenderedPageBreak/>
-        <w:t>previous</w:t>
+        <w:t>direction of this dephasing will cancel the previous</w:t>
       </w:r>
       <w:r>
         <w:t xml:space="preserve"> one</w:t>
@@ -5505,7 +5371,7 @@
         </w:rPr>
         <w:t xml:space="preserve">, </w:t>
       </w:r>
-      <w:ins w:id="144" w:author="Georgios KATSAROS" w:date="2016-08-31T17:48:00Z">
+      <w:ins w:id="104" w:author="Georgios KATSAROS" w:date="2016-08-31T17:48:00Z">
         <w:r>
           <w:rPr>
             <w:rFonts w:ascii="Gulim" w:eastAsia="Gulim" w:hAnsi="Gulim"/>
@@ -5519,7 +5385,7 @@
         </w:rPr>
         <w:t xml:space="preserve">spin is projected </w:t>
       </w:r>
-      <w:ins w:id="145" w:author="Georgios KATSAROS" w:date="2016-08-31T17:48:00Z">
+      <w:ins w:id="105" w:author="Georgios KATSAROS" w:date="2016-08-31T17:48:00Z">
         <w:r>
           <w:t xml:space="preserve">back </w:t>
         </w:r>
@@ -5530,7 +5396,7 @@
         </w:rPr>
         <w:t xml:space="preserve">to </w:t>
       </w:r>
-      <w:ins w:id="146" w:author="Georgios KATSAROS" w:date="2016-08-31T17:48:00Z">
+      <w:ins w:id="106" w:author="Georgios KATSAROS" w:date="2016-08-31T17:48:00Z">
         <w:r>
           <w:t xml:space="preserve">the </w:t>
         </w:r>
@@ -5541,7 +5407,7 @@
         </w:rPr>
         <w:t>z ax</w:t>
       </w:r>
-      <w:del w:id="147" w:author="Georgios KATSAROS" w:date="2016-08-31T17:48:00Z">
+      <w:del w:id="107" w:author="Georgios KATSAROS" w:date="2016-08-31T17:48:00Z">
         <w:r>
           <w:rPr>
             <w:rFonts w:hint="eastAsia"/>
@@ -5549,7 +5415,7 @@
           <w:delText>e</w:delText>
         </w:r>
       </w:del>
-      <w:ins w:id="148" w:author="Georgios KATSAROS" w:date="2016-08-31T17:48:00Z">
+      <w:ins w:id="108" w:author="Georgios KATSAROS" w:date="2016-08-31T17:48:00Z">
         <w:r>
           <w:t>i</w:t>
         </w:r>
@@ -5566,7 +5432,7 @@
       <w:r>
         <w:t xml:space="preserve">From its exponentially decaying envelope in this case </w:t>
       </w:r>
-      <w:ins w:id="149" w:author="Georgios KATSAROS" w:date="2016-08-31T17:48:00Z">
+      <w:ins w:id="109" w:author="Georgios KATSAROS" w:date="2016-08-31T17:48:00Z">
         <w:r>
           <w:t xml:space="preserve">the </w:t>
         </w:r>
@@ -5593,13 +5459,14 @@
     <w:p/>
     <w:p>
       <w:pPr>
-        <w:pStyle w:val="Heading5"/>
+        <w:pStyle w:val="Heading7"/>
         <w:numPr>
           <w:ilvl w:val="0"/>
-          <w:numId w:val="19"/>
+          <w:numId w:val="22"/>
         </w:numPr>
       </w:pPr>
       <w:r>
+        <w:lastRenderedPageBreak/>
         <w:t>CPMG pulse sequence</w:t>
       </w:r>
       <w:r>
@@ -5619,17 +5486,17 @@
       </w:r>
     </w:p>
     <w:p>
-      <w:ins w:id="150" w:author="Georgios KATSAROS" w:date="2016-08-31T17:48:00Z">
+      <w:ins w:id="110" w:author="Georgios KATSAROS" w:date="2016-08-31T17:48:00Z">
         <w:r>
           <w:t xml:space="preserve">Finally, </w:t>
         </w:r>
       </w:ins>
-      <w:del w:id="151" w:author="Georgios KATSAROS" w:date="2016-08-31T17:48:00Z">
+      <w:del w:id="111" w:author="Georgios KATSAROS" w:date="2016-08-31T17:48:00Z">
         <w:r>
           <w:delText>I</w:delText>
         </w:r>
       </w:del>
-      <w:ins w:id="152" w:author="Georgios KATSAROS" w:date="2016-08-31T17:48:00Z">
+      <w:ins w:id="112" w:author="Georgios KATSAROS" w:date="2016-08-31T17:48:00Z">
         <w:r>
           <w:t>i</w:t>
         </w:r>
@@ -5637,7 +5504,7 @@
       <w:r>
         <w:t xml:space="preserve">n order to extend further the coherence time we </w:t>
       </w:r>
-      <w:del w:id="153" w:author="Georgios KATSAROS" w:date="2016-08-31T20:37:00Z">
+      <w:del w:id="113" w:author="Georgios KATSAROS" w:date="2016-08-31T20:37:00Z">
         <w:r>
           <w:delText>a</w:delText>
         </w:r>
@@ -5648,7 +5515,7 @@
           <w:delText>m to</w:delText>
         </w:r>
       </w:del>
-      <w:ins w:id="154" w:author="Georgios KATSAROS" w:date="2016-08-31T20:37:00Z">
+      <w:ins w:id="114" w:author="Georgios KATSAROS" w:date="2016-08-31T20:37:00Z">
         <w:r>
           <w:t>will</w:t>
         </w:r>
@@ -5656,12 +5523,12 @@
       <w:r>
         <w:t xml:space="preserve"> use </w:t>
       </w:r>
-      <w:del w:id="155" w:author="Georgios KATSAROS" w:date="2016-08-31T20:39:00Z">
+      <w:del w:id="115" w:author="Georgios KATSAROS" w:date="2016-08-31T20:39:00Z">
         <w:r>
           <w:delText xml:space="preserve">the a </w:delText>
         </w:r>
       </w:del>
-      <w:ins w:id="156" w:author="Georgios KATSAROS" w:date="2016-08-31T20:39:00Z">
+      <w:ins w:id="116" w:author="Georgios KATSAROS" w:date="2016-08-31T20:39:00Z">
         <w:r>
           <w:t xml:space="preserve">the </w:t>
         </w:r>
@@ -5826,12 +5693,12 @@
       <w:r>
         <w:t xml:space="preserve"> because the rotation axis alternates between y and –y </w:t>
       </w:r>
-      <w:del w:id="157" w:author="Georgios KATSAROS" w:date="2016-08-31T20:38:00Z">
+      <w:del w:id="117" w:author="Georgios KATSAROS" w:date="2016-08-31T20:38:00Z">
         <w:r>
           <w:delText>substracting</w:delText>
         </w:r>
       </w:del>
-      <w:ins w:id="158" w:author="Georgios KATSAROS" w:date="2016-08-31T20:38:00Z">
+      <w:ins w:id="118" w:author="Georgios KATSAROS" w:date="2016-08-31T20:38:00Z">
         <w:r>
           <w:t>subtracting</w:t>
         </w:r>
@@ -5856,7 +5723,7 @@
       <w:r>
         <w:t>Innovative aspects</w:t>
       </w:r>
-      <w:ins w:id="159" w:author="Georgios KATSAROS" w:date="2016-08-31T20:44:00Z">
+      <w:ins w:id="119" w:author="Georgios KATSAROS" w:date="2016-08-31T20:44:00Z">
         <w:r>
           <w:t xml:space="preserve"> of the proposed project</w:t>
         </w:r>
@@ -5875,7 +5742,7 @@
       <w:r>
         <w:t xml:space="preserve"> of electron </w:t>
       </w:r>
-      <w:ins w:id="160" w:author="Georgios KATSAROS" w:date="2016-08-31T20:44:00Z">
+      <w:ins w:id="120" w:author="Georgios KATSAROS" w:date="2016-08-31T20:44:00Z">
         <w:r>
           <w:t xml:space="preserve">Si </w:t>
         </w:r>
@@ -5883,7 +5750,7 @@
       <w:r>
         <w:t xml:space="preserve">spin qubits </w:t>
       </w:r>
-      <w:del w:id="161" w:author="Georgios KATSAROS" w:date="2016-08-31T20:44:00Z">
+      <w:del w:id="121" w:author="Georgios KATSAROS" w:date="2016-08-31T20:44:00Z">
         <w:r>
           <w:delText>in Silicon</w:delText>
         </w:r>
@@ -5909,12 +5776,12 @@
       <w:r>
         <w:t xml:space="preserve"> studied. Despite the interesting electronic properties of this type </w:t>
       </w:r>
-      <w:del w:id="162" w:author="Georgios KATSAROS" w:date="2016-08-31T20:45:00Z">
+      <w:del w:id="122" w:author="Georgios KATSAROS" w:date="2016-08-31T20:45:00Z">
         <w:r>
           <w:delText xml:space="preserve">on </w:delText>
         </w:r>
       </w:del>
-      <w:ins w:id="163" w:author="Georgios KATSAROS" w:date="2016-08-31T20:45:00Z">
+      <w:ins w:id="123" w:author="Georgios KATSAROS" w:date="2016-08-31T20:45:00Z">
         <w:r>
           <w:t xml:space="preserve">of </w:t>
         </w:r>
@@ -5922,12 +5789,12 @@
       <w:r>
         <w:t xml:space="preserve">nanostructure nothing is known about the spin </w:t>
       </w:r>
-      <w:del w:id="164" w:author="Georgios KATSAROS" w:date="2016-08-31T20:45:00Z">
+      <w:del w:id="124" w:author="Georgios KATSAROS" w:date="2016-08-31T20:45:00Z">
         <w:r>
           <w:delText xml:space="preserve">properties </w:delText>
         </w:r>
       </w:del>
-      <w:ins w:id="165" w:author="Georgios KATSAROS" w:date="2016-08-31T20:45:00Z">
+      <w:ins w:id="125" w:author="Georgios KATSAROS" w:date="2016-08-31T20:45:00Z">
         <w:r>
           <w:t xml:space="preserve">lifetimes </w:t>
         </w:r>
@@ -5938,7 +5805,7 @@
       <w:r>
         <w:t xml:space="preserve">Due to the low hyperfine interaction and the heavy hole character of the wavefunction very long dephasing times are </w:t>
       </w:r>
-      <w:ins w:id="166" w:author="Georgios KATSAROS" w:date="2016-08-31T20:45:00Z">
+      <w:ins w:id="126" w:author="Georgios KATSAROS" w:date="2016-08-31T20:45:00Z">
         <w:r>
           <w:t xml:space="preserve">actually </w:t>
         </w:r>
@@ -5982,12 +5849,12 @@
       <w:r>
         <w:t xml:space="preserve"> </w:t>
       </w:r>
-      <w:del w:id="167" w:author="Georgios KATSAROS" w:date="2016-08-31T20:45:00Z">
+      <w:del w:id="127" w:author="Georgios KATSAROS" w:date="2016-08-31T20:45:00Z">
         <w:r>
           <w:delText>is expected</w:delText>
         </w:r>
       </w:del>
-      <w:ins w:id="168" w:author="Georgios KATSAROS" w:date="2016-08-31T20:45:00Z">
+      <w:ins w:id="128" w:author="Georgios KATSAROS" w:date="2016-08-31T20:45:00Z">
         <w:r>
           <w:t>should be possible</w:t>
         </w:r>
@@ -6046,7 +5913,7 @@
       <w:r>
         <w:t xml:space="preserve">. This </w:t>
       </w:r>
-      <w:del w:id="169" w:author="Georgios KATSAROS" w:date="2016-08-31T20:46:00Z">
+      <w:del w:id="129" w:author="Georgios KATSAROS" w:date="2016-08-31T20:46:00Z">
         <w:r>
           <w:delText>should</w:delText>
         </w:r>
@@ -6072,7 +5939,7 @@
           <w:delText xml:space="preserve"> eliminating</w:delText>
         </w:r>
       </w:del>
-      <w:ins w:id="170" w:author="Georgios KATSAROS" w:date="2016-08-31T20:46:00Z">
+      <w:ins w:id="130" w:author="Georgios KATSAROS" w:date="2016-08-31T20:46:00Z">
         <w:r>
           <w:t>will also eliminate</w:t>
         </w:r>
@@ -6113,7 +5980,7 @@
       <w:r>
         <w:t>since no extra structure</w:t>
       </w:r>
-      <w:ins w:id="171" w:author="Georgios KATSAROS" w:date="2016-08-31T20:46:00Z">
+      <w:ins w:id="131" w:author="Georgios KATSAROS" w:date="2016-08-31T20:46:00Z">
         <w:r>
           <w:t>s</w:t>
         </w:r>
@@ -6121,12 +5988,12 @@
       <w:r>
         <w:t xml:space="preserve"> (charge sensor, stripline) </w:t>
       </w:r>
-      <w:del w:id="172" w:author="Georgios KATSAROS" w:date="2016-08-31T20:46:00Z">
+      <w:del w:id="132" w:author="Georgios KATSAROS" w:date="2016-08-31T20:46:00Z">
         <w:r>
           <w:delText xml:space="preserve">is </w:delText>
         </w:r>
       </w:del>
-      <w:ins w:id="173" w:author="Georgios KATSAROS" w:date="2016-08-31T20:46:00Z">
+      <w:ins w:id="133" w:author="Georgios KATSAROS" w:date="2016-08-31T20:46:00Z">
         <w:r>
           <w:t xml:space="preserve">are </w:t>
         </w:r>
@@ -6134,7 +6001,7 @@
       <w:r>
         <w:t xml:space="preserve">required except of </w:t>
       </w:r>
-      <w:ins w:id="174" w:author="Georgios KATSAROS" w:date="2016-08-31T20:46:00Z">
+      <w:ins w:id="134" w:author="Georgios KATSAROS" w:date="2016-08-31T20:46:00Z">
         <w:r>
           <w:t xml:space="preserve">the </w:t>
         </w:r>
@@ -6142,7 +6009,7 @@
       <w:r>
         <w:t xml:space="preserve">already defined </w:t>
       </w:r>
-      <w:ins w:id="175" w:author="Georgios KATSAROS" w:date="2016-08-31T20:47:00Z">
+      <w:ins w:id="135" w:author="Georgios KATSAROS" w:date="2016-08-31T20:47:00Z">
         <w:r>
           <w:t xml:space="preserve">and necessary </w:t>
         </w:r>
@@ -6248,7 +6115,7 @@
         </w:rPr>
         <w:t xml:space="preserve">high capacitive coupling between gate and </w:t>
       </w:r>
-      <w:del w:id="176" w:author="Georgios KATSAROS" w:date="2016-08-31T20:47:00Z">
+      <w:del w:id="136" w:author="Georgios KATSAROS" w:date="2016-08-31T20:47:00Z">
         <w:r>
           <w:rPr>
             <w:b/>
@@ -6256,7 +6123,7 @@
           <w:delText>quantum dots</w:delText>
         </w:r>
       </w:del>
-      <w:ins w:id="177" w:author="Georgios KATSAROS" w:date="2016-08-31T20:47:00Z">
+      <w:ins w:id="137" w:author="Georgios KATSAROS" w:date="2016-08-31T20:47:00Z">
         <w:r>
           <w:rPr>
             <w:b/>
@@ -6273,12 +6140,12 @@
       <w:r>
         <w:t xml:space="preserve">as explained </w:t>
       </w:r>
-      <w:del w:id="178" w:author="Georgios KATSAROS" w:date="2016-08-31T20:47:00Z">
+      <w:del w:id="138" w:author="Georgios KATSAROS" w:date="2016-08-31T20:47:00Z">
         <w:r>
           <w:delText>in</w:delText>
         </w:r>
       </w:del>
-      <w:ins w:id="179" w:author="Georgios KATSAROS" w:date="2016-08-31T20:47:00Z">
+      <w:ins w:id="139" w:author="Georgios KATSAROS" w:date="2016-08-31T20:47:00Z">
         <w:r>
           <w:t xml:space="preserve">in the </w:t>
         </w:r>
@@ -6308,14 +6175,13 @@
         <w:pStyle w:val="Heading3"/>
       </w:pPr>
       <w:r>
-        <w:lastRenderedPageBreak/>
         <w:t>International collaboration:</w:t>
       </w:r>
     </w:p>
     <w:p>
       <w:pPr>
         <w:rPr>
-          <w:ins w:id="180" w:author="Georgios KATSAROS" w:date="2016-08-25T19:40:00Z"/>
+          <w:ins w:id="140" w:author="Georgios KATSAROS" w:date="2016-08-25T19:40:00Z"/>
         </w:rPr>
       </w:pPr>
       <w:r>
@@ -6333,7 +6199,7 @@
       <w:r>
         <w:t>in Copenhagen, le</w:t>
       </w:r>
-      <w:del w:id="181" w:author="Georgios KATSAROS" w:date="2016-08-31T20:48:00Z">
+      <w:del w:id="141" w:author="Georgios KATSAROS" w:date="2016-08-31T20:48:00Z">
         <w:r>
           <w:delText>a</w:delText>
         </w:r>
@@ -6347,7 +6213,7 @@
         </w:rPr>
         <w:t>Ferdinand Kuemmeth</w:t>
       </w:r>
-      <w:ins w:id="182" w:author="Georgios KATSAROS" w:date="2016-08-31T20:49:00Z">
+      <w:ins w:id="142" w:author="Georgios KATSAROS" w:date="2016-08-31T20:49:00Z">
         <w:r>
           <w:rPr>
             <w:b/>
@@ -6401,7 +6267,11 @@
         <w:t xml:space="preserve">It would be helpful to visit them </w:t>
       </w:r>
       <w:r>
-        <w:t>once per year to discuss with the technical and physics related ques</w:t>
+        <w:t xml:space="preserve">once per year to discuss with the </w:t>
+      </w:r>
+      <w:r>
+        <w:lastRenderedPageBreak/>
+        <w:t>technical and physics related ques</w:t>
       </w:r>
       <w:r>
         <w:t>tions thus I am requesting 1000</w:t>
@@ -6409,7 +6279,7 @@
       <w:r>
         <w:t xml:space="preserve"> Euro</w:t>
       </w:r>
-      <w:ins w:id="183" w:author="Georgios KATSAROS" w:date="2016-08-31T20:50:00Z">
+      <w:ins w:id="143" w:author="Georgios KATSAROS" w:date="2016-08-31T20:50:00Z">
         <w:r>
           <w:t xml:space="preserve"> (I think you can ask max 500 Euro, ask the GO about it)</w:t>
         </w:r>
@@ -6457,19 +6327,19 @@
       <w:pPr>
         <w:pStyle w:val="Heading3"/>
         <w:rPr>
-          <w:ins w:id="184" w:author="Georgios KATSAROS" w:date="2016-08-31T20:51:00Z"/>
+          <w:ins w:id="144" w:author="Georgios KATSAROS" w:date="2016-08-31T20:51:00Z"/>
         </w:rPr>
       </w:pPr>
       <w:r>
         <w:t>Work table</w:t>
       </w:r>
-      <w:del w:id="185" w:author="Josip KUKUCKA" w:date="2016-09-02T13:39:00Z">
+      <w:del w:id="145" w:author="Josip KUKUCKA" w:date="2016-09-02T13:39:00Z">
         <w:r>
           <w:delText>:</w:delText>
         </w:r>
       </w:del>
-      <w:ins w:id="186" w:author="Georgios KATSAROS" w:date="2016-08-31T20:51:00Z">
-        <w:del w:id="187" w:author="Josip KUKUCKA" w:date="2016-09-02T13:39:00Z">
+      <w:ins w:id="146" w:author="Georgios KATSAROS" w:date="2016-08-31T20:51:00Z">
+        <w:del w:id="147" w:author="Josip KUKUCKA" w:date="2016-09-02T13:39:00Z">
           <w:r>
             <w:delText xml:space="preserve"> (split it into half year periods and describe tasks for three years)</w:delText>
           </w:r>
@@ -6479,9 +6349,9 @@
     <w:p>
       <w:pPr>
         <w:rPr>
-          <w:ins w:id="188" w:author="Georgios KATSAROS" w:date="2016-08-31T20:52:00Z"/>
-        </w:rPr>
-        <w:pPrChange w:id="189" w:author="Georgios KATSAROS" w:date="2016-08-31T20:52:00Z">
+          <w:ins w:id="148" w:author="Georgios KATSAROS" w:date="2016-08-31T20:52:00Z"/>
+        </w:rPr>
+        <w:pPrChange w:id="149" w:author="Georgios KATSAROS" w:date="2016-08-31T20:52:00Z">
           <w:pPr>
             <w:pStyle w:val="Heading3"/>
           </w:pPr>
@@ -6493,7 +6363,7 @@
         <w:tblStyle w:val="TableGrid"/>
         <w:tblW w:w="0" w:type="auto"/>
         <w:tblLook w:val="04A0" w:firstRow="1" w:lastRow="0" w:firstColumn="1" w:lastColumn="0" w:noHBand="0" w:noVBand="1"/>
-        <w:tblPrChange w:id="190" w:author="Josip KUKUCKA" w:date="2016-09-02T13:39:00Z">
+        <w:tblPrChange w:id="150" w:author="Josip KUKUCKA" w:date="2016-09-02T13:39:00Z">
           <w:tblPr>
             <w:tblStyle w:val="TableGrid"/>
             <w:tblW w:w="0" w:type="auto"/>
@@ -6509,7 +6379,7 @@
         <w:gridCol w:w="993"/>
         <w:gridCol w:w="992"/>
         <w:gridCol w:w="1133"/>
-        <w:tblGridChange w:id="191">
+        <w:tblGridChange w:id="151">
           <w:tblGrid>
             <w:gridCol w:w="2122"/>
             <w:gridCol w:w="2126"/>
@@ -6524,12 +6394,12 @@
       <w:tr>
         <w:trPr>
           <w:trHeight w:val="986"/>
-          <w:ins w:id="192" w:author="Georgios KATSAROS" w:date="2016-08-31T20:52:00Z"/>
+          <w:ins w:id="152" w:author="Georgios KATSAROS" w:date="2016-08-31T20:52:00Z"/>
         </w:trPr>
         <w:tc>
           <w:tcPr>
             <w:tcW w:w="3397" w:type="dxa"/>
-            <w:tcPrChange w:id="193" w:author="Josip KUKUCKA" w:date="2016-09-02T13:39:00Z">
+            <w:tcPrChange w:id="153" w:author="Josip KUKUCKA" w:date="2016-09-02T13:39:00Z">
               <w:tcPr>
                 <w:tcW w:w="2122" w:type="dxa"/>
               </w:tcPr>
@@ -6538,22 +6408,22 @@
           <w:p>
             <w:pPr>
               <w:rPr>
-                <w:ins w:id="194" w:author="Georgios KATSAROS" w:date="2016-08-31T20:52:00Z"/>
+                <w:ins w:id="154" w:author="Georgios KATSAROS" w:date="2016-08-31T20:52:00Z"/>
                 <w:sz w:val="20"/>
                 <w:szCs w:val="20"/>
-                <w:rPrChange w:id="195" w:author="Georgios KATSAROS" w:date="2016-08-31T20:58:00Z">
+                <w:rPrChange w:id="155" w:author="Georgios KATSAROS" w:date="2016-08-31T20:58:00Z">
                   <w:rPr>
-                    <w:ins w:id="196" w:author="Georgios KATSAROS" w:date="2016-08-31T20:52:00Z"/>
+                    <w:ins w:id="156" w:author="Georgios KATSAROS" w:date="2016-08-31T20:52:00Z"/>
                   </w:rPr>
                 </w:rPrChange>
               </w:rPr>
             </w:pPr>
-            <w:ins w:id="197" w:author="Georgios KATSAROS" w:date="2016-08-31T20:52:00Z">
+            <w:ins w:id="157" w:author="Georgios KATSAROS" w:date="2016-08-31T20:52:00Z">
               <w:r>
                 <w:rPr>
                   <w:sz w:val="20"/>
                   <w:szCs w:val="20"/>
-                  <w:rPrChange w:id="198" w:author="Georgios KATSAROS" w:date="2016-08-31T20:58:00Z">
+                  <w:rPrChange w:id="158" w:author="Georgios KATSAROS" w:date="2016-08-31T20:58:00Z">
                     <w:rPr/>
                   </w:rPrChange>
                 </w:rPr>
@@ -6565,7 +6435,7 @@
         <w:tc>
           <w:tcPr>
             <w:tcW w:w="851" w:type="dxa"/>
-            <w:tcPrChange w:id="199" w:author="Josip KUKUCKA" w:date="2016-09-02T13:39:00Z">
+            <w:tcPrChange w:id="159" w:author="Josip KUKUCKA" w:date="2016-09-02T13:39:00Z">
               <w:tcPr>
                 <w:tcW w:w="2126" w:type="dxa"/>
               </w:tcPr>
@@ -6574,46 +6444,46 @@
           <w:p>
             <w:pPr>
               <w:rPr>
-                <w:ins w:id="200" w:author="Georgios KATSAROS" w:date="2016-08-31T20:52:00Z"/>
+                <w:ins w:id="160" w:author="Georgios KATSAROS" w:date="2016-08-31T20:52:00Z"/>
                 <w:sz w:val="20"/>
                 <w:szCs w:val="20"/>
-                <w:rPrChange w:id="201" w:author="Georgios KATSAROS" w:date="2016-08-31T20:58:00Z">
+                <w:rPrChange w:id="161" w:author="Georgios KATSAROS" w:date="2016-08-31T20:58:00Z">
                   <w:rPr>
-                    <w:ins w:id="202" w:author="Georgios KATSAROS" w:date="2016-08-31T20:52:00Z"/>
+                    <w:ins w:id="162" w:author="Georgios KATSAROS" w:date="2016-08-31T20:52:00Z"/>
                   </w:rPr>
                 </w:rPrChange>
               </w:rPr>
             </w:pPr>
-            <w:ins w:id="203" w:author="Georgios KATSAROS" w:date="2016-08-31T20:53:00Z">
+            <w:ins w:id="163" w:author="Georgios KATSAROS" w:date="2016-08-31T20:53:00Z">
               <w:r>
                 <w:rPr>
                   <w:sz w:val="20"/>
                   <w:szCs w:val="20"/>
-                  <w:rPrChange w:id="204" w:author="Georgios KATSAROS" w:date="2016-08-31T20:58:00Z">
+                  <w:rPrChange w:id="164" w:author="Georgios KATSAROS" w:date="2016-08-31T20:58:00Z">
                     <w:rPr/>
                   </w:rPrChange>
                 </w:rPr>
                 <w:t>1</w:t>
               </w:r>
             </w:ins>
-            <w:ins w:id="205" w:author="Georgios KATSAROS" w:date="2016-08-31T20:57:00Z">
+            <w:ins w:id="165" w:author="Georgios KATSAROS" w:date="2016-08-31T20:57:00Z">
               <w:r>
                 <w:rPr>
                   <w:sz w:val="20"/>
                   <w:szCs w:val="20"/>
-                  <w:rPrChange w:id="206" w:author="Georgios KATSAROS" w:date="2016-08-31T20:58:00Z">
+                  <w:rPrChange w:id="166" w:author="Georgios KATSAROS" w:date="2016-08-31T20:58:00Z">
                     <w:rPr/>
                   </w:rPrChange>
                 </w:rPr>
                 <w:t>st</w:t>
               </w:r>
             </w:ins>
-            <w:ins w:id="207" w:author="Georgios KATSAROS" w:date="2016-08-31T20:53:00Z">
+            <w:ins w:id="167" w:author="Georgios KATSAROS" w:date="2016-08-31T20:53:00Z">
               <w:r>
                 <w:rPr>
                   <w:sz w:val="20"/>
                   <w:szCs w:val="20"/>
-                  <w:rPrChange w:id="208" w:author="Georgios KATSAROS" w:date="2016-08-31T20:58:00Z">
+                  <w:rPrChange w:id="168" w:author="Georgios KATSAROS" w:date="2016-08-31T20:58:00Z">
                     <w:rPr/>
                   </w:rPrChange>
                 </w:rPr>
@@ -6624,7 +6494,7 @@
                   <w:sz w:val="20"/>
                   <w:szCs w:val="20"/>
                   <w:vertAlign w:val="superscript"/>
-                  <w:rPrChange w:id="209" w:author="Georgios KATSAROS" w:date="2016-08-31T20:58:00Z">
+                  <w:rPrChange w:id="169" w:author="Georgios KATSAROS" w:date="2016-08-31T20:58:00Z">
                     <w:rPr/>
                   </w:rPrChange>
                 </w:rPr>
@@ -6634,7 +6504,7 @@
                 <w:rPr>
                   <w:sz w:val="20"/>
                   <w:szCs w:val="20"/>
-                  <w:rPrChange w:id="210" w:author="Georgios KATSAROS" w:date="2016-08-31T20:58:00Z">
+                  <w:rPrChange w:id="170" w:author="Georgios KATSAROS" w:date="2016-08-31T20:58:00Z">
                     <w:rPr/>
                   </w:rPrChange>
                 </w:rPr>
@@ -6646,9 +6516,321 @@
         <w:tc>
           <w:tcPr>
             <w:tcW w:w="992" w:type="dxa"/>
+            <w:tcPrChange w:id="171" w:author="Josip KUKUCKA" w:date="2016-09-02T13:39:00Z">
+              <w:tcPr>
+                <w:tcW w:w="992" w:type="dxa"/>
+              </w:tcPr>
+            </w:tcPrChange>
+          </w:tcPr>
+          <w:p>
+            <w:pPr>
+              <w:rPr>
+                <w:ins w:id="172" w:author="Georgios KATSAROS" w:date="2016-08-31T20:52:00Z"/>
+                <w:sz w:val="20"/>
+                <w:szCs w:val="20"/>
+                <w:rPrChange w:id="173" w:author="Georgios KATSAROS" w:date="2016-08-31T20:58:00Z">
+                  <w:rPr>
+                    <w:ins w:id="174" w:author="Georgios KATSAROS" w:date="2016-08-31T20:52:00Z"/>
+                  </w:rPr>
+                </w:rPrChange>
+              </w:rPr>
+            </w:pPr>
+            <w:ins w:id="175" w:author="Georgios KATSAROS" w:date="2016-08-31T20:56:00Z">
+              <w:r>
+                <w:rPr>
+                  <w:sz w:val="20"/>
+                  <w:szCs w:val="20"/>
+                  <w:rPrChange w:id="176" w:author="Georgios KATSAROS" w:date="2016-08-31T20:58:00Z">
+                    <w:rPr/>
+                  </w:rPrChange>
+                </w:rPr>
+                <w:t>7</w:t>
+              </w:r>
+              <w:r>
+                <w:rPr>
+                  <w:sz w:val="20"/>
+                  <w:szCs w:val="20"/>
+                  <w:vertAlign w:val="superscript"/>
+                  <w:rPrChange w:id="177" w:author="Georgios KATSAROS" w:date="2016-08-31T20:58:00Z">
+                    <w:rPr/>
+                  </w:rPrChange>
+                </w:rPr>
+                <w:t>th</w:t>
+              </w:r>
+              <w:r>
+                <w:rPr>
+                  <w:sz w:val="20"/>
+                  <w:szCs w:val="20"/>
+                  <w:rPrChange w:id="178" w:author="Georgios KATSAROS" w:date="2016-08-31T20:58:00Z">
+                    <w:rPr/>
+                  </w:rPrChange>
+                </w:rPr>
+                <w:t>-12</w:t>
+              </w:r>
+              <w:r>
+                <w:rPr>
+                  <w:sz w:val="20"/>
+                  <w:szCs w:val="20"/>
+                  <w:vertAlign w:val="superscript"/>
+                  <w:rPrChange w:id="179" w:author="Georgios KATSAROS" w:date="2016-08-31T20:58:00Z">
+                    <w:rPr/>
+                  </w:rPrChange>
+                </w:rPr>
+                <w:t>th</w:t>
+              </w:r>
+              <w:r>
+                <w:rPr>
+                  <w:sz w:val="20"/>
+                  <w:szCs w:val="20"/>
+                  <w:rPrChange w:id="180" w:author="Georgios KATSAROS" w:date="2016-08-31T20:58:00Z">
+                    <w:rPr/>
+                  </w:rPrChange>
+                </w:rPr>
+                <w:t xml:space="preserve"> month</w:t>
+              </w:r>
+            </w:ins>
+          </w:p>
+        </w:tc>
+        <w:tc>
+          <w:tcPr>
+            <w:tcW w:w="992" w:type="dxa"/>
+            <w:tcPrChange w:id="181" w:author="Josip KUKUCKA" w:date="2016-09-02T13:39:00Z">
+              <w:tcPr>
+                <w:tcW w:w="992" w:type="dxa"/>
+              </w:tcPr>
+            </w:tcPrChange>
+          </w:tcPr>
+          <w:p>
+            <w:pPr>
+              <w:rPr>
+                <w:ins w:id="182" w:author="Georgios KATSAROS" w:date="2016-08-31T20:52:00Z"/>
+                <w:sz w:val="20"/>
+                <w:szCs w:val="20"/>
+                <w:rPrChange w:id="183" w:author="Georgios KATSAROS" w:date="2016-08-31T20:58:00Z">
+                  <w:rPr>
+                    <w:ins w:id="184" w:author="Georgios KATSAROS" w:date="2016-08-31T20:52:00Z"/>
+                  </w:rPr>
+                </w:rPrChange>
+              </w:rPr>
+            </w:pPr>
+            <w:ins w:id="185" w:author="Georgios KATSAROS" w:date="2016-08-31T20:56:00Z">
+              <w:r>
+                <w:rPr>
+                  <w:sz w:val="20"/>
+                  <w:szCs w:val="20"/>
+                  <w:rPrChange w:id="186" w:author="Georgios KATSAROS" w:date="2016-08-31T20:58:00Z">
+                    <w:rPr/>
+                  </w:rPrChange>
+                </w:rPr>
+                <w:t>13</w:t>
+              </w:r>
+              <w:r>
+                <w:rPr>
+                  <w:sz w:val="20"/>
+                  <w:szCs w:val="20"/>
+                  <w:vertAlign w:val="superscript"/>
+                  <w:rPrChange w:id="187" w:author="Georgios KATSAROS" w:date="2016-08-31T20:58:00Z">
+                    <w:rPr/>
+                  </w:rPrChange>
+                </w:rPr>
+                <w:t>th</w:t>
+              </w:r>
+              <w:r>
+                <w:rPr>
+                  <w:sz w:val="20"/>
+                  <w:szCs w:val="20"/>
+                  <w:rPrChange w:id="188" w:author="Georgios KATSAROS" w:date="2016-08-31T20:58:00Z">
+                    <w:rPr/>
+                  </w:rPrChange>
+                </w:rPr>
+                <w:t>-18</w:t>
+              </w:r>
+              <w:r>
+                <w:rPr>
+                  <w:sz w:val="20"/>
+                  <w:szCs w:val="20"/>
+                  <w:vertAlign w:val="superscript"/>
+                  <w:rPrChange w:id="189" w:author="Georgios KATSAROS" w:date="2016-08-31T20:58:00Z">
+                    <w:rPr/>
+                  </w:rPrChange>
+                </w:rPr>
+                <w:t>th</w:t>
+              </w:r>
+              <w:r>
+                <w:rPr>
+                  <w:sz w:val="20"/>
+                  <w:szCs w:val="20"/>
+                  <w:rPrChange w:id="190" w:author="Georgios KATSAROS" w:date="2016-08-31T20:58:00Z">
+                    <w:rPr/>
+                  </w:rPrChange>
+                </w:rPr>
+                <w:t xml:space="preserve"> month</w:t>
+              </w:r>
+            </w:ins>
+          </w:p>
+        </w:tc>
+        <w:tc>
+          <w:tcPr>
+            <w:tcW w:w="993" w:type="dxa"/>
+            <w:tcPrChange w:id="191" w:author="Josip KUKUCKA" w:date="2016-09-02T13:39:00Z">
+              <w:tcPr>
+                <w:tcW w:w="993" w:type="dxa"/>
+              </w:tcPr>
+            </w:tcPrChange>
+          </w:tcPr>
+          <w:p>
+            <w:pPr>
+              <w:rPr>
+                <w:ins w:id="192" w:author="Georgios KATSAROS" w:date="2016-08-31T20:52:00Z"/>
+                <w:sz w:val="20"/>
+                <w:szCs w:val="20"/>
+                <w:rPrChange w:id="193" w:author="Georgios KATSAROS" w:date="2016-08-31T20:58:00Z">
+                  <w:rPr>
+                    <w:ins w:id="194" w:author="Georgios KATSAROS" w:date="2016-08-31T20:52:00Z"/>
+                  </w:rPr>
+                </w:rPrChange>
+              </w:rPr>
+            </w:pPr>
+            <w:ins w:id="195" w:author="Georgios KATSAROS" w:date="2016-08-31T20:56:00Z">
+              <w:r>
+                <w:rPr>
+                  <w:sz w:val="20"/>
+                  <w:szCs w:val="20"/>
+                  <w:rPrChange w:id="196" w:author="Georgios KATSAROS" w:date="2016-08-31T20:58:00Z">
+                    <w:rPr/>
+                  </w:rPrChange>
+                </w:rPr>
+                <w:t>19</w:t>
+              </w:r>
+              <w:r>
+                <w:rPr>
+                  <w:sz w:val="20"/>
+                  <w:szCs w:val="20"/>
+                  <w:vertAlign w:val="superscript"/>
+                  <w:rPrChange w:id="197" w:author="Georgios KATSAROS" w:date="2016-08-31T20:58:00Z">
+                    <w:rPr/>
+                  </w:rPrChange>
+                </w:rPr>
+                <w:t>th</w:t>
+              </w:r>
+              <w:r>
+                <w:rPr>
+                  <w:sz w:val="20"/>
+                  <w:szCs w:val="20"/>
+                  <w:rPrChange w:id="198" w:author="Georgios KATSAROS" w:date="2016-08-31T20:58:00Z">
+                    <w:rPr/>
+                  </w:rPrChange>
+                </w:rPr>
+                <w:t>-24</w:t>
+              </w:r>
+              <w:r>
+                <w:rPr>
+                  <w:sz w:val="20"/>
+                  <w:szCs w:val="20"/>
+                  <w:vertAlign w:val="superscript"/>
+                  <w:rPrChange w:id="199" w:author="Georgios KATSAROS" w:date="2016-08-31T20:58:00Z">
+                    <w:rPr/>
+                  </w:rPrChange>
+                </w:rPr>
+                <w:t>th</w:t>
+              </w:r>
+              <w:r>
+                <w:rPr>
+                  <w:sz w:val="20"/>
+                  <w:szCs w:val="20"/>
+                  <w:rPrChange w:id="200" w:author="Georgios KATSAROS" w:date="2016-08-31T20:58:00Z">
+                    <w:rPr/>
+                  </w:rPrChange>
+                </w:rPr>
+                <w:t xml:space="preserve"> month</w:t>
+              </w:r>
+            </w:ins>
+          </w:p>
+        </w:tc>
+        <w:tc>
+          <w:tcPr>
+            <w:tcW w:w="992" w:type="dxa"/>
+            <w:tcPrChange w:id="201" w:author="Josip KUKUCKA" w:date="2016-09-02T13:39:00Z">
+              <w:tcPr>
+                <w:tcW w:w="992" w:type="dxa"/>
+              </w:tcPr>
+            </w:tcPrChange>
+          </w:tcPr>
+          <w:p>
+            <w:pPr>
+              <w:rPr>
+                <w:ins w:id="202" w:author="Georgios KATSAROS" w:date="2016-08-31T20:52:00Z"/>
+                <w:sz w:val="20"/>
+                <w:szCs w:val="20"/>
+                <w:rPrChange w:id="203" w:author="Georgios KATSAROS" w:date="2016-08-31T20:58:00Z">
+                  <w:rPr>
+                    <w:ins w:id="204" w:author="Georgios KATSAROS" w:date="2016-08-31T20:52:00Z"/>
+                  </w:rPr>
+                </w:rPrChange>
+              </w:rPr>
+            </w:pPr>
+            <w:ins w:id="205" w:author="Georgios KATSAROS" w:date="2016-08-31T20:56:00Z">
+              <w:r>
+                <w:rPr>
+                  <w:sz w:val="20"/>
+                  <w:szCs w:val="20"/>
+                  <w:rPrChange w:id="206" w:author="Georgios KATSAROS" w:date="2016-08-31T20:58:00Z">
+                    <w:rPr/>
+                  </w:rPrChange>
+                </w:rPr>
+                <w:t>25</w:t>
+              </w:r>
+              <w:r>
+                <w:rPr>
+                  <w:sz w:val="20"/>
+                  <w:szCs w:val="20"/>
+                  <w:vertAlign w:val="superscript"/>
+                  <w:rPrChange w:id="207" w:author="Georgios KATSAROS" w:date="2016-08-31T20:58:00Z">
+                    <w:rPr/>
+                  </w:rPrChange>
+                </w:rPr>
+                <w:t>th</w:t>
+              </w:r>
+              <w:r>
+                <w:rPr>
+                  <w:sz w:val="20"/>
+                  <w:szCs w:val="20"/>
+                  <w:rPrChange w:id="208" w:author="Georgios KATSAROS" w:date="2016-08-31T20:58:00Z">
+                    <w:rPr/>
+                  </w:rPrChange>
+                </w:rPr>
+                <w:t>- 31</w:t>
+              </w:r>
+              <w:r>
+                <w:rPr>
+                  <w:sz w:val="20"/>
+                  <w:szCs w:val="20"/>
+                  <w:vertAlign w:val="superscript"/>
+                  <w:rPrChange w:id="209" w:author="Georgios KATSAROS" w:date="2016-08-31T20:58:00Z">
+                    <w:rPr/>
+                  </w:rPrChange>
+                </w:rPr>
+                <w:t>st</w:t>
+              </w:r>
+              <w:r>
+                <w:rPr>
+                  <w:sz w:val="20"/>
+                  <w:szCs w:val="20"/>
+                  <w:rPrChange w:id="210" w:author="Georgios KATSAROS" w:date="2016-08-31T20:58:00Z">
+                    <w:rPr/>
+                  </w:rPrChange>
+                </w:rPr>
+                <w:t xml:space="preserve"> month </w:t>
+              </w:r>
+            </w:ins>
+          </w:p>
+        </w:tc>
+        <w:tc>
+          <w:tcPr>
+            <w:tcW w:w="1133" w:type="dxa"/>
             <w:tcPrChange w:id="211" w:author="Josip KUKUCKA" w:date="2016-09-02T13:39:00Z">
               <w:tcPr>
-                <w:tcW w:w="992" w:type="dxa"/>
+                <w:tcW w:w="1133" w:type="dxa"/>
               </w:tcPr>
             </w:tcPrChange>
           </w:tcPr>
@@ -6674,7 +6856,7 @@
                     <w:rPr/>
                   </w:rPrChange>
                 </w:rPr>
-                <w:t>7</w:t>
+                <w:t>32</w:t>
               </w:r>
               <w:r>
                 <w:rPr>
@@ -6685,7 +6867,7 @@
                     <w:rPr/>
                   </w:rPrChange>
                 </w:rPr>
-                <w:t>th</w:t>
+                <w:t>nd</w:t>
               </w:r>
               <w:r>
                 <w:rPr>
@@ -6695,7 +6877,7 @@
                     <w:rPr/>
                   </w:rPrChange>
                 </w:rPr>
-                <w:t>-12</w:t>
+                <w:t>- 36</w:t>
               </w:r>
               <w:r>
                 <w:rPr>
@@ -6721,90 +6903,68 @@
             </w:ins>
           </w:p>
         </w:tc>
+      </w:tr>
+      <w:tr>
+        <w:trPr>
+          <w:ins w:id="221" w:author="Georgios KATSAROS" w:date="2016-08-31T20:52:00Z"/>
+        </w:trPr>
         <w:tc>
           <w:tcPr>
-            <w:tcW w:w="992" w:type="dxa"/>
-            <w:tcPrChange w:id="221" w:author="Josip KUKUCKA" w:date="2016-09-02T13:39:00Z">
+            <w:tcW w:w="3397" w:type="dxa"/>
+            <w:tcPrChange w:id="222" w:author="Georgios KATSAROS" w:date="2016-08-31T20:57:00Z">
               <w:tcPr>
-                <w:tcW w:w="992" w:type="dxa"/>
+                <w:tcW w:w="2122" w:type="dxa"/>
               </w:tcPr>
             </w:tcPrChange>
           </w:tcPr>
           <w:p>
             <w:pPr>
+              <w:jc w:val="center"/>
               <w:rPr>
-                <w:ins w:id="222" w:author="Georgios KATSAROS" w:date="2016-08-31T20:52:00Z"/>
+                <w:ins w:id="223" w:author="Georgios KATSAROS" w:date="2016-08-31T20:52:00Z"/>
                 <w:sz w:val="20"/>
                 <w:szCs w:val="20"/>
-                <w:rPrChange w:id="223" w:author="Georgios KATSAROS" w:date="2016-08-31T20:58:00Z">
+                <w:rPrChange w:id="224" w:author="Georgios KATSAROS" w:date="2016-08-31T20:58:00Z">
                   <w:rPr>
-                    <w:ins w:id="224" w:author="Georgios KATSAROS" w:date="2016-08-31T20:52:00Z"/>
+                    <w:ins w:id="225" w:author="Georgios KATSAROS" w:date="2016-08-31T20:52:00Z"/>
                   </w:rPr>
                 </w:rPrChange>
               </w:rPr>
             </w:pPr>
-            <w:ins w:id="225" w:author="Georgios KATSAROS" w:date="2016-08-31T20:56:00Z">
+            <w:ins w:id="226" w:author="Georgios KATSAROS" w:date="2016-08-31T20:52:00Z">
               <w:r>
                 <w:rPr>
                   <w:sz w:val="20"/>
                   <w:szCs w:val="20"/>
-                  <w:rPrChange w:id="226" w:author="Georgios KATSAROS" w:date="2016-08-31T20:58:00Z">
-                    <w:rPr/>
-                  </w:rPrChange>
-                </w:rPr>
-                <w:t>13</w:t>
-              </w:r>
-              <w:r>
-                <w:rPr>
-                  <w:sz w:val="20"/>
-                  <w:szCs w:val="20"/>
-                  <w:vertAlign w:val="superscript"/>
                   <w:rPrChange w:id="227" w:author="Georgios KATSAROS" w:date="2016-08-31T20:58:00Z">
                     <w:rPr/>
                   </w:rPrChange>
                 </w:rPr>
-                <w:t>th</w:t>
-              </w:r>
-              <w:r>
-                <w:rPr>
-                  <w:sz w:val="20"/>
-                  <w:szCs w:val="20"/>
-                  <w:rPrChange w:id="228" w:author="Georgios KATSAROS" w:date="2016-08-31T20:58:00Z">
-                    <w:rPr/>
-                  </w:rPrChange>
-                </w:rPr>
-                <w:t>-18</w:t>
-              </w:r>
-              <w:r>
-                <w:rPr>
-                  <w:sz w:val="20"/>
-                  <w:szCs w:val="20"/>
-                  <w:vertAlign w:val="superscript"/>
-                  <w:rPrChange w:id="229" w:author="Georgios KATSAROS" w:date="2016-08-31T20:58:00Z">
-                    <w:rPr/>
-                  </w:rPrChange>
-                </w:rPr>
-                <w:t>th</w:t>
-              </w:r>
-              <w:r>
-                <w:rPr>
-                  <w:sz w:val="20"/>
-                  <w:szCs w:val="20"/>
-                  <w:rPrChange w:id="230" w:author="Georgios KATSAROS" w:date="2016-08-31T20:58:00Z">
-                    <w:rPr/>
-                  </w:rPrChange>
-                </w:rPr>
-                <w:t xml:space="preserve"> month</w:t>
+                <w:t>Second generation of the reflectometry setup</w:t>
               </w:r>
             </w:ins>
+          </w:p>
+          <w:p>
+            <w:pPr>
+              <w:rPr>
+                <w:ins w:id="228" w:author="Georgios KATSAROS" w:date="2016-08-31T20:52:00Z"/>
+                <w:sz w:val="20"/>
+                <w:szCs w:val="20"/>
+                <w:rPrChange w:id="229" w:author="Georgios KATSAROS" w:date="2016-08-31T20:58:00Z">
+                  <w:rPr>
+                    <w:ins w:id="230" w:author="Georgios KATSAROS" w:date="2016-08-31T20:52:00Z"/>
+                  </w:rPr>
+                </w:rPrChange>
+              </w:rPr>
+            </w:pPr>
           </w:p>
         </w:tc>
         <w:tc>
           <w:tcPr>
-            <w:tcW w:w="993" w:type="dxa"/>
-            <w:tcPrChange w:id="231" w:author="Josip KUKUCKA" w:date="2016-09-02T13:39:00Z">
+            <w:tcW w:w="851" w:type="dxa"/>
+            <w:tcPrChange w:id="231" w:author="Georgios KATSAROS" w:date="2016-08-31T20:57:00Z">
               <w:tcPr>
-                <w:tcW w:w="993" w:type="dxa"/>
+                <w:tcW w:w="2126" w:type="dxa"/>
               </w:tcPr>
             </w:tcPrChange>
           </w:tcPr>
@@ -6821,7 +6981,7 @@
                 </w:rPrChange>
               </w:rPr>
             </w:pPr>
-            <w:ins w:id="235" w:author="Georgios KATSAROS" w:date="2016-08-31T20:56:00Z">
+            <w:ins w:id="235" w:author="Georgios KATSAROS" w:date="2016-08-31T20:54:00Z">
               <w:r>
                 <w:rPr>
                   <w:sz w:val="20"/>
@@ -6830,49 +6990,7 @@
                     <w:rPr/>
                   </w:rPrChange>
                 </w:rPr>
-                <w:t>19</w:t>
-              </w:r>
-              <w:r>
-                <w:rPr>
-                  <w:sz w:val="20"/>
-                  <w:szCs w:val="20"/>
-                  <w:vertAlign w:val="superscript"/>
-                  <w:rPrChange w:id="237" w:author="Georgios KATSAROS" w:date="2016-08-31T20:58:00Z">
-                    <w:rPr/>
-                  </w:rPrChange>
-                </w:rPr>
-                <w:t>th</w:t>
-              </w:r>
-              <w:r>
-                <w:rPr>
-                  <w:sz w:val="20"/>
-                  <w:szCs w:val="20"/>
-                  <w:rPrChange w:id="238" w:author="Georgios KATSAROS" w:date="2016-08-31T20:58:00Z">
-                    <w:rPr/>
-                  </w:rPrChange>
-                </w:rPr>
-                <w:t>-24</w:t>
-              </w:r>
-              <w:r>
-                <w:rPr>
-                  <w:sz w:val="20"/>
-                  <w:szCs w:val="20"/>
-                  <w:vertAlign w:val="superscript"/>
-                  <w:rPrChange w:id="239" w:author="Georgios KATSAROS" w:date="2016-08-31T20:58:00Z">
-                    <w:rPr/>
-                  </w:rPrChange>
-                </w:rPr>
-                <w:t>th</w:t>
-              </w:r>
-              <w:r>
-                <w:rPr>
-                  <w:sz w:val="20"/>
-                  <w:szCs w:val="20"/>
-                  <w:rPrChange w:id="240" w:author="Georgios KATSAROS" w:date="2016-08-31T20:58:00Z">
-                    <w:rPr/>
-                  </w:rPrChange>
-                </w:rPr>
-                <w:t xml:space="preserve"> month</w:t>
+                <w:t>X</w:t>
               </w:r>
             </w:ins>
           </w:p>
@@ -6880,7 +6998,31 @@
         <w:tc>
           <w:tcPr>
             <w:tcW w:w="992" w:type="dxa"/>
-            <w:tcPrChange w:id="241" w:author="Josip KUKUCKA" w:date="2016-09-02T13:39:00Z">
+            <w:tcPrChange w:id="237" w:author="Georgios KATSAROS" w:date="2016-08-31T20:57:00Z">
+              <w:tcPr>
+                <w:tcW w:w="992" w:type="dxa"/>
+              </w:tcPr>
+            </w:tcPrChange>
+          </w:tcPr>
+          <w:p>
+            <w:pPr>
+              <w:rPr>
+                <w:ins w:id="238" w:author="Georgios KATSAROS" w:date="2016-08-31T20:52:00Z"/>
+                <w:sz w:val="20"/>
+                <w:szCs w:val="20"/>
+                <w:rPrChange w:id="239" w:author="Georgios KATSAROS" w:date="2016-08-31T20:58:00Z">
+                  <w:rPr>
+                    <w:ins w:id="240" w:author="Georgios KATSAROS" w:date="2016-08-31T20:52:00Z"/>
+                  </w:rPr>
+                </w:rPrChange>
+              </w:rPr>
+            </w:pPr>
+          </w:p>
+        </w:tc>
+        <w:tc>
+          <w:tcPr>
+            <w:tcW w:w="992" w:type="dxa"/>
+            <w:tcPrChange w:id="241" w:author="Georgios KATSAROS" w:date="2016-08-31T20:57:00Z">
               <w:tcPr>
                 <w:tcW w:w="992" w:type="dxa"/>
               </w:tcPr>
@@ -6899,66 +7041,60 @@
                 </w:rPrChange>
               </w:rPr>
             </w:pPr>
-            <w:ins w:id="245" w:author="Georgios KATSAROS" w:date="2016-08-31T20:56:00Z">
-              <w:r>
-                <w:rPr>
-                  <w:sz w:val="20"/>
-                  <w:szCs w:val="20"/>
-                  <w:rPrChange w:id="246" w:author="Georgios KATSAROS" w:date="2016-08-31T20:58:00Z">
-                    <w:rPr/>
-                  </w:rPrChange>
-                </w:rPr>
-                <w:t>25</w:t>
-              </w:r>
-              <w:r>
-                <w:rPr>
-                  <w:sz w:val="20"/>
-                  <w:szCs w:val="20"/>
-                  <w:vertAlign w:val="superscript"/>
-                  <w:rPrChange w:id="247" w:author="Georgios KATSAROS" w:date="2016-08-31T20:58:00Z">
-                    <w:rPr/>
-                  </w:rPrChange>
-                </w:rPr>
-                <w:t>th</w:t>
-              </w:r>
-              <w:r>
-                <w:rPr>
-                  <w:sz w:val="20"/>
-                  <w:szCs w:val="20"/>
-                  <w:rPrChange w:id="248" w:author="Georgios KATSAROS" w:date="2016-08-31T20:58:00Z">
-                    <w:rPr/>
-                  </w:rPrChange>
-                </w:rPr>
-                <w:t>- 31</w:t>
-              </w:r>
-              <w:r>
-                <w:rPr>
-                  <w:sz w:val="20"/>
-                  <w:szCs w:val="20"/>
-                  <w:vertAlign w:val="superscript"/>
-                  <w:rPrChange w:id="249" w:author="Georgios KATSAROS" w:date="2016-08-31T20:58:00Z">
-                    <w:rPr/>
-                  </w:rPrChange>
-                </w:rPr>
-                <w:t>st</w:t>
-              </w:r>
-              <w:r>
-                <w:rPr>
-                  <w:sz w:val="20"/>
-                  <w:szCs w:val="20"/>
-                  <w:rPrChange w:id="250" w:author="Georgios KATSAROS" w:date="2016-08-31T20:58:00Z">
-                    <w:rPr/>
-                  </w:rPrChange>
-                </w:rPr>
-                <w:t xml:space="preserve"> month </w:t>
-              </w:r>
-            </w:ins>
+          </w:p>
+        </w:tc>
+        <w:tc>
+          <w:tcPr>
+            <w:tcW w:w="993" w:type="dxa"/>
+            <w:tcPrChange w:id="245" w:author="Georgios KATSAROS" w:date="2016-08-31T20:57:00Z">
+              <w:tcPr>
+                <w:tcW w:w="993" w:type="dxa"/>
+              </w:tcPr>
+            </w:tcPrChange>
+          </w:tcPr>
+          <w:p>
+            <w:pPr>
+              <w:rPr>
+                <w:ins w:id="246" w:author="Georgios KATSAROS" w:date="2016-08-31T20:52:00Z"/>
+                <w:sz w:val="20"/>
+                <w:szCs w:val="20"/>
+                <w:rPrChange w:id="247" w:author="Georgios KATSAROS" w:date="2016-08-31T20:58:00Z">
+                  <w:rPr>
+                    <w:ins w:id="248" w:author="Georgios KATSAROS" w:date="2016-08-31T20:52:00Z"/>
+                  </w:rPr>
+                </w:rPrChange>
+              </w:rPr>
+            </w:pPr>
+          </w:p>
+        </w:tc>
+        <w:tc>
+          <w:tcPr>
+            <w:tcW w:w="992" w:type="dxa"/>
+            <w:tcPrChange w:id="249" w:author="Georgios KATSAROS" w:date="2016-08-31T20:57:00Z">
+              <w:tcPr>
+                <w:tcW w:w="992" w:type="dxa"/>
+              </w:tcPr>
+            </w:tcPrChange>
+          </w:tcPr>
+          <w:p>
+            <w:pPr>
+              <w:rPr>
+                <w:ins w:id="250" w:author="Georgios KATSAROS" w:date="2016-08-31T20:52:00Z"/>
+                <w:sz w:val="20"/>
+                <w:szCs w:val="20"/>
+                <w:rPrChange w:id="251" w:author="Georgios KATSAROS" w:date="2016-08-31T20:58:00Z">
+                  <w:rPr>
+                    <w:ins w:id="252" w:author="Georgios KATSAROS" w:date="2016-08-31T20:52:00Z"/>
+                  </w:rPr>
+                </w:rPrChange>
+              </w:rPr>
+            </w:pPr>
           </w:p>
         </w:tc>
         <w:tc>
           <w:tcPr>
             <w:tcW w:w="1133" w:type="dxa"/>
-            <w:tcPrChange w:id="251" w:author="Josip KUKUCKA" w:date="2016-09-02T13:39:00Z">
+            <w:tcPrChange w:id="253" w:author="Georgios KATSAROS" w:date="2016-08-31T20:57:00Z">
               <w:tcPr>
                 <w:tcW w:w="1133" w:type="dxa"/>
               </w:tcPr>
@@ -6967,81 +7103,27 @@
           <w:p>
             <w:pPr>
               <w:rPr>
-                <w:ins w:id="252" w:author="Georgios KATSAROS" w:date="2016-08-31T20:52:00Z"/>
+                <w:ins w:id="254" w:author="Georgios KATSAROS" w:date="2016-08-31T20:52:00Z"/>
                 <w:sz w:val="20"/>
                 <w:szCs w:val="20"/>
-                <w:rPrChange w:id="253" w:author="Georgios KATSAROS" w:date="2016-08-31T20:58:00Z">
+                <w:rPrChange w:id="255" w:author="Georgios KATSAROS" w:date="2016-08-31T20:58:00Z">
                   <w:rPr>
-                    <w:ins w:id="254" w:author="Georgios KATSAROS" w:date="2016-08-31T20:52:00Z"/>
+                    <w:ins w:id="256" w:author="Georgios KATSAROS" w:date="2016-08-31T20:52:00Z"/>
                   </w:rPr>
                 </w:rPrChange>
               </w:rPr>
             </w:pPr>
-            <w:ins w:id="255" w:author="Georgios KATSAROS" w:date="2016-08-31T20:56:00Z">
-              <w:r>
-                <w:rPr>
-                  <w:sz w:val="20"/>
-                  <w:szCs w:val="20"/>
-                  <w:rPrChange w:id="256" w:author="Georgios KATSAROS" w:date="2016-08-31T20:58:00Z">
-                    <w:rPr/>
-                  </w:rPrChange>
-                </w:rPr>
-                <w:t>32</w:t>
-              </w:r>
-              <w:r>
-                <w:rPr>
-                  <w:sz w:val="20"/>
-                  <w:szCs w:val="20"/>
-                  <w:vertAlign w:val="superscript"/>
-                  <w:rPrChange w:id="257" w:author="Georgios KATSAROS" w:date="2016-08-31T20:58:00Z">
-                    <w:rPr/>
-                  </w:rPrChange>
-                </w:rPr>
-                <w:t>nd</w:t>
-              </w:r>
-              <w:r>
-                <w:rPr>
-                  <w:sz w:val="20"/>
-                  <w:szCs w:val="20"/>
-                  <w:rPrChange w:id="258" w:author="Georgios KATSAROS" w:date="2016-08-31T20:58:00Z">
-                    <w:rPr/>
-                  </w:rPrChange>
-                </w:rPr>
-                <w:t>- 36</w:t>
-              </w:r>
-              <w:r>
-                <w:rPr>
-                  <w:sz w:val="20"/>
-                  <w:szCs w:val="20"/>
-                  <w:vertAlign w:val="superscript"/>
-                  <w:rPrChange w:id="259" w:author="Georgios KATSAROS" w:date="2016-08-31T20:58:00Z">
-                    <w:rPr/>
-                  </w:rPrChange>
-                </w:rPr>
-                <w:t>th</w:t>
-              </w:r>
-              <w:r>
-                <w:rPr>
-                  <w:sz w:val="20"/>
-                  <w:szCs w:val="20"/>
-                  <w:rPrChange w:id="260" w:author="Georgios KATSAROS" w:date="2016-08-31T20:58:00Z">
-                    <w:rPr/>
-                  </w:rPrChange>
-                </w:rPr>
-                <w:t xml:space="preserve"> month</w:t>
-              </w:r>
-            </w:ins>
           </w:p>
         </w:tc>
       </w:tr>
       <w:tr>
         <w:trPr>
-          <w:ins w:id="261" w:author="Georgios KATSAROS" w:date="2016-08-31T20:52:00Z"/>
+          <w:ins w:id="257" w:author="Georgios KATSAROS" w:date="2016-08-31T20:52:00Z"/>
         </w:trPr>
         <w:tc>
           <w:tcPr>
             <w:tcW w:w="3397" w:type="dxa"/>
-            <w:tcPrChange w:id="262" w:author="Georgios KATSAROS" w:date="2016-08-31T20:57:00Z">
+            <w:tcPrChange w:id="258" w:author="Georgios KATSAROS" w:date="2016-08-31T20:57:00Z">
               <w:tcPr>
                 <w:tcW w:w="2122" w:type="dxa"/>
               </w:tcPr>
@@ -7051,38 +7133,74 @@
             <w:pPr>
               <w:jc w:val="center"/>
               <w:rPr>
-                <w:ins w:id="263" w:author="Georgios KATSAROS" w:date="2016-08-31T20:52:00Z"/>
+                <w:ins w:id="259" w:author="Georgios KATSAROS" w:date="2016-08-31T20:53:00Z"/>
                 <w:sz w:val="20"/>
                 <w:szCs w:val="20"/>
-                <w:rPrChange w:id="264" w:author="Georgios KATSAROS" w:date="2016-08-31T20:58:00Z">
+                <w:rPrChange w:id="260" w:author="Georgios KATSAROS" w:date="2016-08-31T20:58:00Z">
                   <w:rPr>
-                    <w:ins w:id="265" w:author="Georgios KATSAROS" w:date="2016-08-31T20:52:00Z"/>
+                    <w:ins w:id="261" w:author="Georgios KATSAROS" w:date="2016-08-31T20:53:00Z"/>
                   </w:rPr>
                 </w:rPrChange>
               </w:rPr>
             </w:pPr>
-            <w:ins w:id="266" w:author="Georgios KATSAROS" w:date="2016-08-31T20:52:00Z">
+            <w:ins w:id="262" w:author="Georgios KATSAROS" w:date="2016-08-31T20:53:00Z">
               <w:r>
                 <w:rPr>
                   <w:sz w:val="20"/>
                   <w:szCs w:val="20"/>
-                  <w:rPrChange w:id="267" w:author="Georgios KATSAROS" w:date="2016-08-31T20:58:00Z">
+                  <w:rPrChange w:id="263" w:author="Georgios KATSAROS" w:date="2016-08-31T20:58:00Z">
                     <w:rPr/>
                   </w:rPrChange>
                 </w:rPr>
-                <w:t>Second generation of the reflectometry setup</w:t>
+                <w:t>Moving to the gate reflectometry</w:t>
               </w:r>
             </w:ins>
           </w:p>
           <w:p>
             <w:pPr>
               <w:rPr>
-                <w:ins w:id="268" w:author="Georgios KATSAROS" w:date="2016-08-31T20:52:00Z"/>
+                <w:ins w:id="264" w:author="Georgios KATSAROS" w:date="2016-08-31T20:52:00Z"/>
                 <w:sz w:val="20"/>
                 <w:szCs w:val="20"/>
-                <w:rPrChange w:id="269" w:author="Georgios KATSAROS" w:date="2016-08-31T20:58:00Z">
+                <w:rPrChange w:id="265" w:author="Georgios KATSAROS" w:date="2016-08-31T20:58:00Z">
                   <w:rPr>
-                    <w:ins w:id="270" w:author="Georgios KATSAROS" w:date="2016-08-31T20:52:00Z"/>
+                    <w:ins w:id="266" w:author="Georgios KATSAROS" w:date="2016-08-31T20:52:00Z"/>
+                  </w:rPr>
+                </w:rPrChange>
+              </w:rPr>
+            </w:pPr>
+            <w:ins w:id="267" w:author="Georgios KATSAROS" w:date="2016-08-31T20:53:00Z">
+              <w:r>
+                <w:rPr>
+                  <w:sz w:val="20"/>
+                  <w:szCs w:val="20"/>
+                  <w:rPrChange w:id="268" w:author="Georgios KATSAROS" w:date="2016-08-31T20:58:00Z">
+                    <w:rPr/>
+                  </w:rPrChange>
+                </w:rPr>
+                <w:t>Optimizing the gate reflectometry</w:t>
+              </w:r>
+            </w:ins>
+          </w:p>
+        </w:tc>
+        <w:tc>
+          <w:tcPr>
+            <w:tcW w:w="851" w:type="dxa"/>
+            <w:tcPrChange w:id="269" w:author="Georgios KATSAROS" w:date="2016-08-31T20:57:00Z">
+              <w:tcPr>
+                <w:tcW w:w="2126" w:type="dxa"/>
+              </w:tcPr>
+            </w:tcPrChange>
+          </w:tcPr>
+          <w:p>
+            <w:pPr>
+              <w:rPr>
+                <w:ins w:id="270" w:author="Georgios KATSAROS" w:date="2016-08-31T20:52:00Z"/>
+                <w:sz w:val="20"/>
+                <w:szCs w:val="20"/>
+                <w:rPrChange w:id="271" w:author="Georgios KATSAROS" w:date="2016-08-31T20:58:00Z">
+                  <w:rPr>
+                    <w:ins w:id="272" w:author="Georgios KATSAROS" w:date="2016-08-31T20:52:00Z"/>
                   </w:rPr>
                 </w:rPrChange>
               </w:rPr>
@@ -7091,32 +7209,32 @@
         </w:tc>
         <w:tc>
           <w:tcPr>
-            <w:tcW w:w="851" w:type="dxa"/>
-            <w:tcPrChange w:id="271" w:author="Georgios KATSAROS" w:date="2016-08-31T20:57:00Z">
+            <w:tcW w:w="992" w:type="dxa"/>
+            <w:tcPrChange w:id="273" w:author="Georgios KATSAROS" w:date="2016-08-31T20:57:00Z">
               <w:tcPr>
-                <w:tcW w:w="2126" w:type="dxa"/>
+                <w:tcW w:w="992" w:type="dxa"/>
               </w:tcPr>
             </w:tcPrChange>
           </w:tcPr>
           <w:p>
             <w:pPr>
               <w:rPr>
-                <w:ins w:id="272" w:author="Georgios KATSAROS" w:date="2016-08-31T20:52:00Z"/>
+                <w:ins w:id="274" w:author="Georgios KATSAROS" w:date="2016-08-31T20:52:00Z"/>
                 <w:sz w:val="20"/>
                 <w:szCs w:val="20"/>
-                <w:rPrChange w:id="273" w:author="Georgios KATSAROS" w:date="2016-08-31T20:58:00Z">
+                <w:rPrChange w:id="275" w:author="Georgios KATSAROS" w:date="2016-08-31T20:58:00Z">
                   <w:rPr>
-                    <w:ins w:id="274" w:author="Georgios KATSAROS" w:date="2016-08-31T20:52:00Z"/>
+                    <w:ins w:id="276" w:author="Georgios KATSAROS" w:date="2016-08-31T20:52:00Z"/>
                   </w:rPr>
                 </w:rPrChange>
               </w:rPr>
             </w:pPr>
-            <w:ins w:id="275" w:author="Georgios KATSAROS" w:date="2016-08-31T20:54:00Z">
+            <w:ins w:id="277" w:author="Georgios KATSAROS" w:date="2016-08-31T20:54:00Z">
               <w:r>
                 <w:rPr>
                   <w:sz w:val="20"/>
                   <w:szCs w:val="20"/>
-                  <w:rPrChange w:id="276" w:author="Georgios KATSAROS" w:date="2016-08-31T20:58:00Z">
+                  <w:rPrChange w:id="278" w:author="Georgios KATSAROS" w:date="2016-08-31T20:58:00Z">
                     <w:rPr/>
                   </w:rPrChange>
                 </w:rPr>
@@ -7128,7 +7246,7 @@
         <w:tc>
           <w:tcPr>
             <w:tcW w:w="992" w:type="dxa"/>
-            <w:tcPrChange w:id="277" w:author="Georgios KATSAROS" w:date="2016-08-31T20:57:00Z">
+            <w:tcPrChange w:id="279" w:author="Georgios KATSAROS" w:date="2016-08-31T20:57:00Z">
               <w:tcPr>
                 <w:tcW w:w="992" w:type="dxa"/>
               </w:tcPr>
@@ -7137,12 +7255,36 @@
           <w:p>
             <w:pPr>
               <w:rPr>
-                <w:ins w:id="278" w:author="Georgios KATSAROS" w:date="2016-08-31T20:52:00Z"/>
+                <w:ins w:id="280" w:author="Georgios KATSAROS" w:date="2016-08-31T20:52:00Z"/>
                 <w:sz w:val="20"/>
                 <w:szCs w:val="20"/>
-                <w:rPrChange w:id="279" w:author="Georgios KATSAROS" w:date="2016-08-31T20:58:00Z">
+                <w:rPrChange w:id="281" w:author="Georgios KATSAROS" w:date="2016-08-31T20:58:00Z">
                   <w:rPr>
-                    <w:ins w:id="280" w:author="Georgios KATSAROS" w:date="2016-08-31T20:52:00Z"/>
+                    <w:ins w:id="282" w:author="Georgios KATSAROS" w:date="2016-08-31T20:52:00Z"/>
+                  </w:rPr>
+                </w:rPrChange>
+              </w:rPr>
+            </w:pPr>
+          </w:p>
+        </w:tc>
+        <w:tc>
+          <w:tcPr>
+            <w:tcW w:w="993" w:type="dxa"/>
+            <w:tcPrChange w:id="283" w:author="Georgios KATSAROS" w:date="2016-08-31T20:57:00Z">
+              <w:tcPr>
+                <w:tcW w:w="993" w:type="dxa"/>
+              </w:tcPr>
+            </w:tcPrChange>
+          </w:tcPr>
+          <w:p>
+            <w:pPr>
+              <w:rPr>
+                <w:ins w:id="284" w:author="Georgios KATSAROS" w:date="2016-08-31T20:52:00Z"/>
+                <w:sz w:val="20"/>
+                <w:szCs w:val="20"/>
+                <w:rPrChange w:id="285" w:author="Georgios KATSAROS" w:date="2016-08-31T20:58:00Z">
+                  <w:rPr>
+                    <w:ins w:id="286" w:author="Georgios KATSAROS" w:date="2016-08-31T20:52:00Z"/>
                   </w:rPr>
                 </w:rPrChange>
               </w:rPr>
@@ -7152,7 +7294,7 @@
         <w:tc>
           <w:tcPr>
             <w:tcW w:w="992" w:type="dxa"/>
-            <w:tcPrChange w:id="281" w:author="Georgios KATSAROS" w:date="2016-08-31T20:57:00Z">
+            <w:tcPrChange w:id="287" w:author="Georgios KATSAROS" w:date="2016-08-31T20:57:00Z">
               <w:tcPr>
                 <w:tcW w:w="992" w:type="dxa"/>
               </w:tcPr>
@@ -7161,12 +7303,12 @@
           <w:p>
             <w:pPr>
               <w:rPr>
-                <w:ins w:id="282" w:author="Georgios KATSAROS" w:date="2016-08-31T20:52:00Z"/>
+                <w:ins w:id="288" w:author="Georgios KATSAROS" w:date="2016-08-31T20:52:00Z"/>
                 <w:sz w:val="20"/>
                 <w:szCs w:val="20"/>
-                <w:rPrChange w:id="283" w:author="Georgios KATSAROS" w:date="2016-08-31T20:58:00Z">
+                <w:rPrChange w:id="289" w:author="Georgios KATSAROS" w:date="2016-08-31T20:58:00Z">
                   <w:rPr>
-                    <w:ins w:id="284" w:author="Georgios KATSAROS" w:date="2016-08-31T20:52:00Z"/>
+                    <w:ins w:id="290" w:author="Georgios KATSAROS" w:date="2016-08-31T20:52:00Z"/>
                   </w:rPr>
                 </w:rPrChange>
               </w:rPr>
@@ -7175,22 +7317,115 @@
         </w:tc>
         <w:tc>
           <w:tcPr>
-            <w:tcW w:w="993" w:type="dxa"/>
-            <w:tcPrChange w:id="285" w:author="Georgios KATSAROS" w:date="2016-08-31T20:57:00Z">
+            <w:tcW w:w="1133" w:type="dxa"/>
+            <w:tcPrChange w:id="291" w:author="Georgios KATSAROS" w:date="2016-08-31T20:57:00Z">
               <w:tcPr>
-                <w:tcW w:w="993" w:type="dxa"/>
+                <w:tcW w:w="1133" w:type="dxa"/>
               </w:tcPr>
             </w:tcPrChange>
           </w:tcPr>
           <w:p>
             <w:pPr>
               <w:rPr>
-                <w:ins w:id="286" w:author="Georgios KATSAROS" w:date="2016-08-31T20:52:00Z"/>
+                <w:ins w:id="292" w:author="Georgios KATSAROS" w:date="2016-08-31T20:52:00Z"/>
                 <w:sz w:val="20"/>
                 <w:szCs w:val="20"/>
-                <w:rPrChange w:id="287" w:author="Georgios KATSAROS" w:date="2016-08-31T20:58:00Z">
+                <w:rPrChange w:id="293" w:author="Georgios KATSAROS" w:date="2016-08-31T20:58:00Z">
                   <w:rPr>
-                    <w:ins w:id="288" w:author="Georgios KATSAROS" w:date="2016-08-31T20:52:00Z"/>
+                    <w:ins w:id="294" w:author="Georgios KATSAROS" w:date="2016-08-31T20:52:00Z"/>
+                  </w:rPr>
+                </w:rPrChange>
+              </w:rPr>
+            </w:pPr>
+          </w:p>
+        </w:tc>
+      </w:tr>
+      <w:tr>
+        <w:trPr>
+          <w:ins w:id="295" w:author="Georgios KATSAROS" w:date="2016-08-31T20:52:00Z"/>
+        </w:trPr>
+        <w:tc>
+          <w:tcPr>
+            <w:tcW w:w="3397" w:type="dxa"/>
+            <w:tcPrChange w:id="296" w:author="Georgios KATSAROS" w:date="2016-08-31T20:57:00Z">
+              <w:tcPr>
+                <w:tcW w:w="2122" w:type="dxa"/>
+              </w:tcPr>
+            </w:tcPrChange>
+          </w:tcPr>
+          <w:p>
+            <w:pPr>
+              <w:jc w:val="center"/>
+              <w:rPr>
+                <w:ins w:id="297" w:author="Georgios KATSAROS" w:date="2016-08-31T20:53:00Z"/>
+                <w:sz w:val="20"/>
+                <w:szCs w:val="20"/>
+                <w:rPrChange w:id="298" w:author="Georgios KATSAROS" w:date="2016-08-31T20:58:00Z">
+                  <w:rPr>
+                    <w:ins w:id="299" w:author="Georgios KATSAROS" w:date="2016-08-31T20:53:00Z"/>
+                  </w:rPr>
+                </w:rPrChange>
+              </w:rPr>
+            </w:pPr>
+            <w:ins w:id="300" w:author="Georgios KATSAROS" w:date="2016-08-31T20:53:00Z">
+              <w:r>
+                <w:rPr>
+                  <w:sz w:val="20"/>
+                  <w:szCs w:val="20"/>
+                  <w:rPrChange w:id="301" w:author="Georgios KATSAROS" w:date="2016-08-31T20:58:00Z">
+                    <w:rPr/>
+                  </w:rPrChange>
+                </w:rPr>
+                <w:t>Measuring the spin relaxation time T</w:t>
+              </w:r>
+              <w:r>
+                <w:rPr>
+                  <w:sz w:val="20"/>
+                  <w:szCs w:val="20"/>
+                  <w:vertAlign w:val="subscript"/>
+                  <w:rPrChange w:id="302" w:author="Georgios KATSAROS" w:date="2016-08-31T20:58:00Z">
+                    <w:rPr>
+                      <w:vertAlign w:val="subscript"/>
+                    </w:rPr>
+                  </w:rPrChange>
+                </w:rPr>
+                <w:t>1</w:t>
+              </w:r>
+            </w:ins>
+          </w:p>
+          <w:p>
+            <w:pPr>
+              <w:rPr>
+                <w:ins w:id="303" w:author="Georgios KATSAROS" w:date="2016-08-31T20:52:00Z"/>
+                <w:sz w:val="20"/>
+                <w:szCs w:val="20"/>
+                <w:rPrChange w:id="304" w:author="Georgios KATSAROS" w:date="2016-08-31T20:58:00Z">
+                  <w:rPr>
+                    <w:ins w:id="305" w:author="Georgios KATSAROS" w:date="2016-08-31T20:52:00Z"/>
+                  </w:rPr>
+                </w:rPrChange>
+              </w:rPr>
+            </w:pPr>
+          </w:p>
+        </w:tc>
+        <w:tc>
+          <w:tcPr>
+            <w:tcW w:w="851" w:type="dxa"/>
+            <w:tcPrChange w:id="306" w:author="Georgios KATSAROS" w:date="2016-08-31T20:57:00Z">
+              <w:tcPr>
+                <w:tcW w:w="2126" w:type="dxa"/>
+              </w:tcPr>
+            </w:tcPrChange>
+          </w:tcPr>
+          <w:p>
+            <w:pPr>
+              <w:rPr>
+                <w:ins w:id="307" w:author="Georgios KATSAROS" w:date="2016-08-31T20:52:00Z"/>
+                <w:sz w:val="20"/>
+                <w:szCs w:val="20"/>
+                <w:rPrChange w:id="308" w:author="Georgios KATSAROS" w:date="2016-08-31T20:58:00Z">
+                  <w:rPr>
+                    <w:ins w:id="309" w:author="Georgios KATSAROS" w:date="2016-08-31T20:52:00Z"/>
                   </w:rPr>
                 </w:rPrChange>
               </w:rPr>
@@ -7200,7 +7435,7 @@
         <w:tc>
           <w:tcPr>
             <w:tcW w:w="992" w:type="dxa"/>
-            <w:tcPrChange w:id="289" w:author="Georgios KATSAROS" w:date="2016-08-31T20:57:00Z">
+            <w:tcPrChange w:id="310" w:author="Georgios KATSAROS" w:date="2016-08-31T20:57:00Z">
               <w:tcPr>
                 <w:tcW w:w="992" w:type="dxa"/>
               </w:tcPr>
@@ -7209,128 +7444,12 @@
           <w:p>
             <w:pPr>
               <w:rPr>
-                <w:ins w:id="290" w:author="Georgios KATSAROS" w:date="2016-08-31T20:52:00Z"/>
+                <w:ins w:id="311" w:author="Georgios KATSAROS" w:date="2016-08-31T20:52:00Z"/>
                 <w:sz w:val="20"/>
                 <w:szCs w:val="20"/>
-                <w:rPrChange w:id="291" w:author="Georgios KATSAROS" w:date="2016-08-31T20:58:00Z">
+                <w:rPrChange w:id="312" w:author="Georgios KATSAROS" w:date="2016-08-31T20:58:00Z">
                   <w:rPr>
-                    <w:ins w:id="292" w:author="Georgios KATSAROS" w:date="2016-08-31T20:52:00Z"/>
-                  </w:rPr>
-                </w:rPrChange>
-              </w:rPr>
-            </w:pPr>
-          </w:p>
-        </w:tc>
-        <w:tc>
-          <w:tcPr>
-            <w:tcW w:w="1133" w:type="dxa"/>
-            <w:tcPrChange w:id="293" w:author="Georgios KATSAROS" w:date="2016-08-31T20:57:00Z">
-              <w:tcPr>
-                <w:tcW w:w="1133" w:type="dxa"/>
-              </w:tcPr>
-            </w:tcPrChange>
-          </w:tcPr>
-          <w:p>
-            <w:pPr>
-              <w:rPr>
-                <w:ins w:id="294" w:author="Georgios KATSAROS" w:date="2016-08-31T20:52:00Z"/>
-                <w:sz w:val="20"/>
-                <w:szCs w:val="20"/>
-                <w:rPrChange w:id="295" w:author="Georgios KATSAROS" w:date="2016-08-31T20:58:00Z">
-                  <w:rPr>
-                    <w:ins w:id="296" w:author="Georgios KATSAROS" w:date="2016-08-31T20:52:00Z"/>
-                  </w:rPr>
-                </w:rPrChange>
-              </w:rPr>
-            </w:pPr>
-          </w:p>
-        </w:tc>
-      </w:tr>
-      <w:tr>
-        <w:trPr>
-          <w:ins w:id="297" w:author="Georgios KATSAROS" w:date="2016-08-31T20:52:00Z"/>
-        </w:trPr>
-        <w:tc>
-          <w:tcPr>
-            <w:tcW w:w="3397" w:type="dxa"/>
-            <w:tcPrChange w:id="298" w:author="Georgios KATSAROS" w:date="2016-08-31T20:57:00Z">
-              <w:tcPr>
-                <w:tcW w:w="2122" w:type="dxa"/>
-              </w:tcPr>
-            </w:tcPrChange>
-          </w:tcPr>
-          <w:p>
-            <w:pPr>
-              <w:jc w:val="center"/>
-              <w:rPr>
-                <w:ins w:id="299" w:author="Georgios KATSAROS" w:date="2016-08-31T20:53:00Z"/>
-                <w:sz w:val="20"/>
-                <w:szCs w:val="20"/>
-                <w:rPrChange w:id="300" w:author="Georgios KATSAROS" w:date="2016-08-31T20:58:00Z">
-                  <w:rPr>
-                    <w:ins w:id="301" w:author="Georgios KATSAROS" w:date="2016-08-31T20:53:00Z"/>
-                  </w:rPr>
-                </w:rPrChange>
-              </w:rPr>
-            </w:pPr>
-            <w:ins w:id="302" w:author="Georgios KATSAROS" w:date="2016-08-31T20:53:00Z">
-              <w:r>
-                <w:rPr>
-                  <w:sz w:val="20"/>
-                  <w:szCs w:val="20"/>
-                  <w:rPrChange w:id="303" w:author="Georgios KATSAROS" w:date="2016-08-31T20:58:00Z">
-                    <w:rPr/>
-                  </w:rPrChange>
-                </w:rPr>
-                <w:t>Moving to the gate reflectometry</w:t>
-              </w:r>
-            </w:ins>
-          </w:p>
-          <w:p>
-            <w:pPr>
-              <w:rPr>
-                <w:ins w:id="304" w:author="Georgios KATSAROS" w:date="2016-08-31T20:52:00Z"/>
-                <w:sz w:val="20"/>
-                <w:szCs w:val="20"/>
-                <w:rPrChange w:id="305" w:author="Georgios KATSAROS" w:date="2016-08-31T20:58:00Z">
-                  <w:rPr>
-                    <w:ins w:id="306" w:author="Georgios KATSAROS" w:date="2016-08-31T20:52:00Z"/>
-                  </w:rPr>
-                </w:rPrChange>
-              </w:rPr>
-            </w:pPr>
-            <w:ins w:id="307" w:author="Georgios KATSAROS" w:date="2016-08-31T20:53:00Z">
-              <w:r>
-                <w:rPr>
-                  <w:sz w:val="20"/>
-                  <w:szCs w:val="20"/>
-                  <w:rPrChange w:id="308" w:author="Georgios KATSAROS" w:date="2016-08-31T20:58:00Z">
-                    <w:rPr/>
-                  </w:rPrChange>
-                </w:rPr>
-                <w:t>Optimizing the gate reflectometry</w:t>
-              </w:r>
-            </w:ins>
-          </w:p>
-        </w:tc>
-        <w:tc>
-          <w:tcPr>
-            <w:tcW w:w="851" w:type="dxa"/>
-            <w:tcPrChange w:id="309" w:author="Georgios KATSAROS" w:date="2016-08-31T20:57:00Z">
-              <w:tcPr>
-                <w:tcW w:w="2126" w:type="dxa"/>
-              </w:tcPr>
-            </w:tcPrChange>
-          </w:tcPr>
-          <w:p>
-            <w:pPr>
-              <w:rPr>
-                <w:ins w:id="310" w:author="Georgios KATSAROS" w:date="2016-08-31T20:52:00Z"/>
-                <w:sz w:val="20"/>
-                <w:szCs w:val="20"/>
-                <w:rPrChange w:id="311" w:author="Georgios KATSAROS" w:date="2016-08-31T20:58:00Z">
-                  <w:rPr>
-                    <w:ins w:id="312" w:author="Georgios KATSAROS" w:date="2016-08-31T20:52:00Z"/>
+                    <w:ins w:id="313" w:author="Georgios KATSAROS" w:date="2016-08-31T20:52:00Z"/>
                   </w:rPr>
                 </w:rPrChange>
               </w:rPr>
@@ -7340,7 +7459,7 @@
         <w:tc>
           <w:tcPr>
             <w:tcW w:w="992" w:type="dxa"/>
-            <w:tcPrChange w:id="313" w:author="Georgios KATSAROS" w:date="2016-08-31T20:57:00Z">
+            <w:tcPrChange w:id="314" w:author="Georgios KATSAROS" w:date="2016-08-31T20:57:00Z">
               <w:tcPr>
                 <w:tcW w:w="992" w:type="dxa"/>
               </w:tcPr>
@@ -7349,22 +7468,22 @@
           <w:p>
             <w:pPr>
               <w:rPr>
-                <w:ins w:id="314" w:author="Georgios KATSAROS" w:date="2016-08-31T20:52:00Z"/>
+                <w:ins w:id="315" w:author="Georgios KATSAROS" w:date="2016-08-31T20:52:00Z"/>
                 <w:sz w:val="20"/>
                 <w:szCs w:val="20"/>
-                <w:rPrChange w:id="315" w:author="Georgios KATSAROS" w:date="2016-08-31T20:58:00Z">
+                <w:rPrChange w:id="316" w:author="Georgios KATSAROS" w:date="2016-08-31T20:58:00Z">
                   <w:rPr>
-                    <w:ins w:id="316" w:author="Georgios KATSAROS" w:date="2016-08-31T20:52:00Z"/>
+                    <w:ins w:id="317" w:author="Georgios KATSAROS" w:date="2016-08-31T20:52:00Z"/>
                   </w:rPr>
                 </w:rPrChange>
               </w:rPr>
             </w:pPr>
-            <w:ins w:id="317" w:author="Georgios KATSAROS" w:date="2016-08-31T20:54:00Z">
+            <w:ins w:id="318" w:author="Georgios KATSAROS" w:date="2016-08-31T20:55:00Z">
               <w:r>
                 <w:rPr>
                   <w:sz w:val="20"/>
                   <w:szCs w:val="20"/>
-                  <w:rPrChange w:id="318" w:author="Georgios KATSAROS" w:date="2016-08-31T20:58:00Z">
+                  <w:rPrChange w:id="319" w:author="Georgios KATSAROS" w:date="2016-08-31T20:58:00Z">
                     <w:rPr/>
                   </w:rPrChange>
                 </w:rPr>
@@ -7375,32 +7494,8 @@
         </w:tc>
         <w:tc>
           <w:tcPr>
-            <w:tcW w:w="992" w:type="dxa"/>
-            <w:tcPrChange w:id="319" w:author="Georgios KATSAROS" w:date="2016-08-31T20:57:00Z">
-              <w:tcPr>
-                <w:tcW w:w="992" w:type="dxa"/>
-              </w:tcPr>
-            </w:tcPrChange>
-          </w:tcPr>
-          <w:p>
-            <w:pPr>
-              <w:rPr>
-                <w:ins w:id="320" w:author="Georgios KATSAROS" w:date="2016-08-31T20:52:00Z"/>
-                <w:sz w:val="20"/>
-                <w:szCs w:val="20"/>
-                <w:rPrChange w:id="321" w:author="Georgios KATSAROS" w:date="2016-08-31T20:58:00Z">
-                  <w:rPr>
-                    <w:ins w:id="322" w:author="Georgios KATSAROS" w:date="2016-08-31T20:52:00Z"/>
-                  </w:rPr>
-                </w:rPrChange>
-              </w:rPr>
-            </w:pPr>
-          </w:p>
-        </w:tc>
-        <w:tc>
-          <w:tcPr>
             <w:tcW w:w="993" w:type="dxa"/>
-            <w:tcPrChange w:id="323" w:author="Georgios KATSAROS" w:date="2016-08-31T20:57:00Z">
+            <w:tcPrChange w:id="320" w:author="Georgios KATSAROS" w:date="2016-08-31T20:57:00Z">
               <w:tcPr>
                 <w:tcW w:w="993" w:type="dxa"/>
               </w:tcPr>
@@ -7409,12 +7504,12 @@
           <w:p>
             <w:pPr>
               <w:rPr>
-                <w:ins w:id="324" w:author="Georgios KATSAROS" w:date="2016-08-31T20:52:00Z"/>
+                <w:ins w:id="321" w:author="Georgios KATSAROS" w:date="2016-08-31T20:52:00Z"/>
                 <w:sz w:val="20"/>
                 <w:szCs w:val="20"/>
-                <w:rPrChange w:id="325" w:author="Georgios KATSAROS" w:date="2016-08-31T20:58:00Z">
+                <w:rPrChange w:id="322" w:author="Georgios KATSAROS" w:date="2016-08-31T20:58:00Z">
                   <w:rPr>
-                    <w:ins w:id="326" w:author="Georgios KATSAROS" w:date="2016-08-31T20:52:00Z"/>
+                    <w:ins w:id="323" w:author="Georgios KATSAROS" w:date="2016-08-31T20:52:00Z"/>
                   </w:rPr>
                 </w:rPrChange>
               </w:rPr>
@@ -7424,7 +7519,7 @@
         <w:tc>
           <w:tcPr>
             <w:tcW w:w="992" w:type="dxa"/>
-            <w:tcPrChange w:id="327" w:author="Georgios KATSAROS" w:date="2016-08-31T20:57:00Z">
+            <w:tcPrChange w:id="324" w:author="Georgios KATSAROS" w:date="2016-08-31T20:57:00Z">
               <w:tcPr>
                 <w:tcW w:w="992" w:type="dxa"/>
               </w:tcPr>
@@ -7433,12 +7528,12 @@
           <w:p>
             <w:pPr>
               <w:rPr>
-                <w:ins w:id="328" w:author="Georgios KATSAROS" w:date="2016-08-31T20:52:00Z"/>
+                <w:ins w:id="325" w:author="Georgios KATSAROS" w:date="2016-08-31T20:52:00Z"/>
                 <w:sz w:val="20"/>
                 <w:szCs w:val="20"/>
-                <w:rPrChange w:id="329" w:author="Georgios KATSAROS" w:date="2016-08-31T20:58:00Z">
+                <w:rPrChange w:id="326" w:author="Georgios KATSAROS" w:date="2016-08-31T20:58:00Z">
                   <w:rPr>
-                    <w:ins w:id="330" w:author="Georgios KATSAROS" w:date="2016-08-31T20:52:00Z"/>
+                    <w:ins w:id="327" w:author="Georgios KATSAROS" w:date="2016-08-31T20:52:00Z"/>
                   </w:rPr>
                 </w:rPrChange>
               </w:rPr>
@@ -7448,7 +7543,7 @@
         <w:tc>
           <w:tcPr>
             <w:tcW w:w="1133" w:type="dxa"/>
-            <w:tcPrChange w:id="331" w:author="Georgios KATSAROS" w:date="2016-08-31T20:57:00Z">
+            <w:tcPrChange w:id="328" w:author="Georgios KATSAROS" w:date="2016-08-31T20:57:00Z">
               <w:tcPr>
                 <w:tcW w:w="1133" w:type="dxa"/>
               </w:tcPr>
@@ -7457,12 +7552,12 @@
           <w:p>
             <w:pPr>
               <w:rPr>
-                <w:ins w:id="332" w:author="Georgios KATSAROS" w:date="2016-08-31T20:52:00Z"/>
+                <w:ins w:id="329" w:author="Georgios KATSAROS" w:date="2016-08-31T20:52:00Z"/>
                 <w:sz w:val="20"/>
                 <w:szCs w:val="20"/>
-                <w:rPrChange w:id="333" w:author="Georgios KATSAROS" w:date="2016-08-31T20:58:00Z">
+                <w:rPrChange w:id="330" w:author="Georgios KATSAROS" w:date="2016-08-31T20:58:00Z">
                   <w:rPr>
-                    <w:ins w:id="334" w:author="Georgios KATSAROS" w:date="2016-08-31T20:52:00Z"/>
+                    <w:ins w:id="331" w:author="Georgios KATSAROS" w:date="2016-08-31T20:52:00Z"/>
                   </w:rPr>
                 </w:rPrChange>
               </w:rPr>
@@ -7472,12 +7567,12 @@
       </w:tr>
       <w:tr>
         <w:trPr>
-          <w:ins w:id="335" w:author="Georgios KATSAROS" w:date="2016-08-31T20:52:00Z"/>
+          <w:ins w:id="332" w:author="Georgios KATSAROS" w:date="2016-08-31T20:52:00Z"/>
         </w:trPr>
         <w:tc>
           <w:tcPr>
             <w:tcW w:w="3397" w:type="dxa"/>
-            <w:tcPrChange w:id="336" w:author="Georgios KATSAROS" w:date="2016-08-31T20:57:00Z">
+            <w:tcPrChange w:id="333" w:author="Georgios KATSAROS" w:date="2016-08-31T20:57:00Z">
               <w:tcPr>
                 <w:tcW w:w="2122" w:type="dxa"/>
               </w:tcPr>
@@ -7487,42 +7582,53 @@
             <w:pPr>
               <w:jc w:val="center"/>
               <w:rPr>
-                <w:ins w:id="337" w:author="Georgios KATSAROS" w:date="2016-08-31T20:53:00Z"/>
+                <w:ins w:id="334" w:author="Georgios KATSAROS" w:date="2016-08-31T20:53:00Z"/>
                 <w:sz w:val="20"/>
                 <w:szCs w:val="20"/>
-                <w:rPrChange w:id="338" w:author="Georgios KATSAROS" w:date="2016-08-31T20:58:00Z">
+                <w:rPrChange w:id="335" w:author="Georgios KATSAROS" w:date="2016-08-31T20:58:00Z">
                   <w:rPr>
-                    <w:ins w:id="339" w:author="Georgios KATSAROS" w:date="2016-08-31T20:53:00Z"/>
+                    <w:ins w:id="336" w:author="Georgios KATSAROS" w:date="2016-08-31T20:53:00Z"/>
                   </w:rPr>
                 </w:rPrChange>
               </w:rPr>
             </w:pPr>
-            <w:ins w:id="340" w:author="Georgios KATSAROS" w:date="2016-08-31T20:53:00Z">
+            <w:ins w:id="337" w:author="Georgios KATSAROS" w:date="2016-08-31T20:57:00Z">
               <w:r>
                 <w:rPr>
                   <w:sz w:val="20"/>
                   <w:szCs w:val="20"/>
-                  <w:rPrChange w:id="341" w:author="Georgios KATSAROS" w:date="2016-08-31T20:58:00Z">
+                  <w:rPrChange w:id="338" w:author="Georgios KATSAROS" w:date="2016-08-31T20:58:00Z">
                     <w:rPr/>
                   </w:rPrChange>
                 </w:rPr>
-                <w:t>Measuring the spin relaxation time T</w:t>
-              </w:r>
-              <w:r>
-                <w:rPr>
-                  <w:sz w:val="20"/>
-                  <w:szCs w:val="20"/>
-                  <w:vertAlign w:val="subscript"/>
-                  <w:rPrChange w:id="342" w:author="Georgios KATSAROS" w:date="2016-08-31T20:58:00Z">
-                    <w:rPr>
-                      <w:vertAlign w:val="subscript"/>
-                    </w:rPr>
-                  </w:rPrChange>
-                </w:rPr>
-                <w:t>1</w:t>
+                <w:t>Determining the various spin coherence times</w:t>
               </w:r>
             </w:ins>
           </w:p>
+          <w:p>
+            <w:pPr>
+              <w:rPr>
+                <w:ins w:id="339" w:author="Georgios KATSAROS" w:date="2016-08-31T20:52:00Z"/>
+                <w:sz w:val="20"/>
+                <w:szCs w:val="20"/>
+                <w:rPrChange w:id="340" w:author="Georgios KATSAROS" w:date="2016-08-31T20:58:00Z">
+                  <w:rPr>
+                    <w:ins w:id="341" w:author="Georgios KATSAROS" w:date="2016-08-31T20:52:00Z"/>
+                  </w:rPr>
+                </w:rPrChange>
+              </w:rPr>
+            </w:pPr>
+          </w:p>
+        </w:tc>
+        <w:tc>
+          <w:tcPr>
+            <w:tcW w:w="851" w:type="dxa"/>
+            <w:tcPrChange w:id="342" w:author="Georgios KATSAROS" w:date="2016-08-31T20:57:00Z">
+              <w:tcPr>
+                <w:tcW w:w="2126" w:type="dxa"/>
+              </w:tcPr>
+            </w:tcPrChange>
+          </w:tcPr>
           <w:p>
             <w:pPr>
               <w:rPr>
@@ -7540,10 +7646,10 @@
         </w:tc>
         <w:tc>
           <w:tcPr>
-            <w:tcW w:w="851" w:type="dxa"/>
+            <w:tcW w:w="992" w:type="dxa"/>
             <w:tcPrChange w:id="346" w:author="Georgios KATSAROS" w:date="2016-08-31T20:57:00Z">
               <w:tcPr>
-                <w:tcW w:w="2126" w:type="dxa"/>
+                <w:tcW w:w="992" w:type="dxa"/>
               </w:tcPr>
             </w:tcPrChange>
           </w:tcPr>
@@ -7588,10 +7694,10 @@
         </w:tc>
         <w:tc>
           <w:tcPr>
-            <w:tcW w:w="992" w:type="dxa"/>
+            <w:tcW w:w="993" w:type="dxa"/>
             <w:tcPrChange w:id="354" w:author="Georgios KATSAROS" w:date="2016-08-31T20:57:00Z">
               <w:tcPr>
-                <w:tcW w:w="992" w:type="dxa"/>
+                <w:tcW w:w="993" w:type="dxa"/>
               </w:tcPr>
             </w:tcPrChange>
           </w:tcPr>
@@ -7624,10 +7730,10 @@
         </w:tc>
         <w:tc>
           <w:tcPr>
-            <w:tcW w:w="993" w:type="dxa"/>
+            <w:tcW w:w="992" w:type="dxa"/>
             <w:tcPrChange w:id="360" w:author="Georgios KATSAROS" w:date="2016-08-31T20:57:00Z">
               <w:tcPr>
-                <w:tcW w:w="993" w:type="dxa"/>
+                <w:tcW w:w="992" w:type="dxa"/>
               </w:tcPr>
             </w:tcPrChange>
           </w:tcPr>
@@ -7644,248 +7750,12 @@
                 </w:rPrChange>
               </w:rPr>
             </w:pPr>
-          </w:p>
-        </w:tc>
-        <w:tc>
-          <w:tcPr>
-            <w:tcW w:w="992" w:type="dxa"/>
-            <w:tcPrChange w:id="364" w:author="Georgios KATSAROS" w:date="2016-08-31T20:57:00Z">
-              <w:tcPr>
-                <w:tcW w:w="992" w:type="dxa"/>
-              </w:tcPr>
-            </w:tcPrChange>
-          </w:tcPr>
-          <w:p>
-            <w:pPr>
-              <w:rPr>
-                <w:ins w:id="365" w:author="Georgios KATSAROS" w:date="2016-08-31T20:52:00Z"/>
-                <w:sz w:val="20"/>
-                <w:szCs w:val="20"/>
-                <w:rPrChange w:id="366" w:author="Georgios KATSAROS" w:date="2016-08-31T20:58:00Z">
-                  <w:rPr>
-                    <w:ins w:id="367" w:author="Georgios KATSAROS" w:date="2016-08-31T20:52:00Z"/>
-                  </w:rPr>
-                </w:rPrChange>
-              </w:rPr>
-            </w:pPr>
-          </w:p>
-        </w:tc>
-        <w:tc>
-          <w:tcPr>
-            <w:tcW w:w="1133" w:type="dxa"/>
-            <w:tcPrChange w:id="368" w:author="Georgios KATSAROS" w:date="2016-08-31T20:57:00Z">
-              <w:tcPr>
-                <w:tcW w:w="1133" w:type="dxa"/>
-              </w:tcPr>
-            </w:tcPrChange>
-          </w:tcPr>
-          <w:p>
-            <w:pPr>
-              <w:rPr>
-                <w:ins w:id="369" w:author="Georgios KATSAROS" w:date="2016-08-31T20:52:00Z"/>
-                <w:sz w:val="20"/>
-                <w:szCs w:val="20"/>
-                <w:rPrChange w:id="370" w:author="Georgios KATSAROS" w:date="2016-08-31T20:58:00Z">
-                  <w:rPr>
-                    <w:ins w:id="371" w:author="Georgios KATSAROS" w:date="2016-08-31T20:52:00Z"/>
-                  </w:rPr>
-                </w:rPrChange>
-              </w:rPr>
-            </w:pPr>
-          </w:p>
-        </w:tc>
-      </w:tr>
-      <w:tr>
-        <w:trPr>
-          <w:ins w:id="372" w:author="Georgios KATSAROS" w:date="2016-08-31T20:52:00Z"/>
-        </w:trPr>
-        <w:tc>
-          <w:tcPr>
-            <w:tcW w:w="3397" w:type="dxa"/>
-            <w:tcPrChange w:id="373" w:author="Georgios KATSAROS" w:date="2016-08-31T20:57:00Z">
-              <w:tcPr>
-                <w:tcW w:w="2122" w:type="dxa"/>
-              </w:tcPr>
-            </w:tcPrChange>
-          </w:tcPr>
-          <w:p>
-            <w:pPr>
-              <w:jc w:val="center"/>
-              <w:rPr>
-                <w:ins w:id="374" w:author="Georgios KATSAROS" w:date="2016-08-31T20:53:00Z"/>
-                <w:sz w:val="20"/>
-                <w:szCs w:val="20"/>
-                <w:rPrChange w:id="375" w:author="Georgios KATSAROS" w:date="2016-08-31T20:58:00Z">
-                  <w:rPr>
-                    <w:ins w:id="376" w:author="Georgios KATSAROS" w:date="2016-08-31T20:53:00Z"/>
-                  </w:rPr>
-                </w:rPrChange>
-              </w:rPr>
-            </w:pPr>
-            <w:ins w:id="377" w:author="Georgios KATSAROS" w:date="2016-08-31T20:57:00Z">
+            <w:ins w:id="364" w:author="Georgios KATSAROS" w:date="2016-08-31T20:55:00Z">
               <w:r>
                 <w:rPr>
                   <w:sz w:val="20"/>
                   <w:szCs w:val="20"/>
-                  <w:rPrChange w:id="378" w:author="Georgios KATSAROS" w:date="2016-08-31T20:58:00Z">
-                    <w:rPr/>
-                  </w:rPrChange>
-                </w:rPr>
-                <w:t>Determining the various spin coherence times</w:t>
-              </w:r>
-            </w:ins>
-          </w:p>
-          <w:p>
-            <w:pPr>
-              <w:rPr>
-                <w:ins w:id="379" w:author="Georgios KATSAROS" w:date="2016-08-31T20:52:00Z"/>
-                <w:sz w:val="20"/>
-                <w:szCs w:val="20"/>
-                <w:rPrChange w:id="380" w:author="Georgios KATSAROS" w:date="2016-08-31T20:58:00Z">
-                  <w:rPr>
-                    <w:ins w:id="381" w:author="Georgios KATSAROS" w:date="2016-08-31T20:52:00Z"/>
-                  </w:rPr>
-                </w:rPrChange>
-              </w:rPr>
-            </w:pPr>
-          </w:p>
-        </w:tc>
-        <w:tc>
-          <w:tcPr>
-            <w:tcW w:w="851" w:type="dxa"/>
-            <w:tcPrChange w:id="382" w:author="Georgios KATSAROS" w:date="2016-08-31T20:57:00Z">
-              <w:tcPr>
-                <w:tcW w:w="2126" w:type="dxa"/>
-              </w:tcPr>
-            </w:tcPrChange>
-          </w:tcPr>
-          <w:p>
-            <w:pPr>
-              <w:rPr>
-                <w:ins w:id="383" w:author="Georgios KATSAROS" w:date="2016-08-31T20:52:00Z"/>
-                <w:sz w:val="20"/>
-                <w:szCs w:val="20"/>
-                <w:rPrChange w:id="384" w:author="Georgios KATSAROS" w:date="2016-08-31T20:58:00Z">
-                  <w:rPr>
-                    <w:ins w:id="385" w:author="Georgios KATSAROS" w:date="2016-08-31T20:52:00Z"/>
-                  </w:rPr>
-                </w:rPrChange>
-              </w:rPr>
-            </w:pPr>
-          </w:p>
-        </w:tc>
-        <w:tc>
-          <w:tcPr>
-            <w:tcW w:w="992" w:type="dxa"/>
-            <w:tcPrChange w:id="386" w:author="Georgios KATSAROS" w:date="2016-08-31T20:57:00Z">
-              <w:tcPr>
-                <w:tcW w:w="992" w:type="dxa"/>
-              </w:tcPr>
-            </w:tcPrChange>
-          </w:tcPr>
-          <w:p>
-            <w:pPr>
-              <w:rPr>
-                <w:ins w:id="387" w:author="Georgios KATSAROS" w:date="2016-08-31T20:52:00Z"/>
-                <w:sz w:val="20"/>
-                <w:szCs w:val="20"/>
-                <w:rPrChange w:id="388" w:author="Georgios KATSAROS" w:date="2016-08-31T20:58:00Z">
-                  <w:rPr>
-                    <w:ins w:id="389" w:author="Georgios KATSAROS" w:date="2016-08-31T20:52:00Z"/>
-                  </w:rPr>
-                </w:rPrChange>
-              </w:rPr>
-            </w:pPr>
-          </w:p>
-        </w:tc>
-        <w:tc>
-          <w:tcPr>
-            <w:tcW w:w="992" w:type="dxa"/>
-            <w:tcPrChange w:id="390" w:author="Georgios KATSAROS" w:date="2016-08-31T20:57:00Z">
-              <w:tcPr>
-                <w:tcW w:w="992" w:type="dxa"/>
-              </w:tcPr>
-            </w:tcPrChange>
-          </w:tcPr>
-          <w:p>
-            <w:pPr>
-              <w:rPr>
-                <w:ins w:id="391" w:author="Georgios KATSAROS" w:date="2016-08-31T20:52:00Z"/>
-                <w:sz w:val="20"/>
-                <w:szCs w:val="20"/>
-                <w:rPrChange w:id="392" w:author="Georgios KATSAROS" w:date="2016-08-31T20:58:00Z">
-                  <w:rPr>
-                    <w:ins w:id="393" w:author="Georgios KATSAROS" w:date="2016-08-31T20:52:00Z"/>
-                  </w:rPr>
-                </w:rPrChange>
-              </w:rPr>
-            </w:pPr>
-          </w:p>
-        </w:tc>
-        <w:tc>
-          <w:tcPr>
-            <w:tcW w:w="993" w:type="dxa"/>
-            <w:tcPrChange w:id="394" w:author="Georgios KATSAROS" w:date="2016-08-31T20:57:00Z">
-              <w:tcPr>
-                <w:tcW w:w="993" w:type="dxa"/>
-              </w:tcPr>
-            </w:tcPrChange>
-          </w:tcPr>
-          <w:p>
-            <w:pPr>
-              <w:rPr>
-                <w:ins w:id="395" w:author="Georgios KATSAROS" w:date="2016-08-31T20:52:00Z"/>
-                <w:sz w:val="20"/>
-                <w:szCs w:val="20"/>
-                <w:rPrChange w:id="396" w:author="Georgios KATSAROS" w:date="2016-08-31T20:58:00Z">
-                  <w:rPr>
-                    <w:ins w:id="397" w:author="Georgios KATSAROS" w:date="2016-08-31T20:52:00Z"/>
-                  </w:rPr>
-                </w:rPrChange>
-              </w:rPr>
-            </w:pPr>
-            <w:ins w:id="398" w:author="Georgios KATSAROS" w:date="2016-08-31T20:55:00Z">
-              <w:r>
-                <w:rPr>
-                  <w:sz w:val="20"/>
-                  <w:szCs w:val="20"/>
-                  <w:rPrChange w:id="399" w:author="Georgios KATSAROS" w:date="2016-08-31T20:58:00Z">
-                    <w:rPr/>
-                  </w:rPrChange>
-                </w:rPr>
-                <w:t>X</w:t>
-              </w:r>
-            </w:ins>
-          </w:p>
-        </w:tc>
-        <w:tc>
-          <w:tcPr>
-            <w:tcW w:w="992" w:type="dxa"/>
-            <w:tcPrChange w:id="400" w:author="Georgios KATSAROS" w:date="2016-08-31T20:57:00Z">
-              <w:tcPr>
-                <w:tcW w:w="992" w:type="dxa"/>
-              </w:tcPr>
-            </w:tcPrChange>
-          </w:tcPr>
-          <w:p>
-            <w:pPr>
-              <w:rPr>
-                <w:ins w:id="401" w:author="Georgios KATSAROS" w:date="2016-08-31T20:52:00Z"/>
-                <w:sz w:val="20"/>
-                <w:szCs w:val="20"/>
-                <w:rPrChange w:id="402" w:author="Georgios KATSAROS" w:date="2016-08-31T20:58:00Z">
-                  <w:rPr>
-                    <w:ins w:id="403" w:author="Georgios KATSAROS" w:date="2016-08-31T20:52:00Z"/>
-                  </w:rPr>
-                </w:rPrChange>
-              </w:rPr>
-            </w:pPr>
-            <w:ins w:id="404" w:author="Georgios KATSAROS" w:date="2016-08-31T20:55:00Z">
-              <w:r>
-                <w:rPr>
-                  <w:sz w:val="20"/>
-                  <w:szCs w:val="20"/>
-                  <w:rPrChange w:id="405" w:author="Georgios KATSAROS" w:date="2016-08-31T20:58:00Z">
+                  <w:rPrChange w:id="365" w:author="Georgios KATSAROS" w:date="2016-08-31T20:58:00Z">
                     <w:rPr/>
                   </w:rPrChange>
                 </w:rPr>
@@ -7897,7 +7767,7 @@
         <w:tc>
           <w:tcPr>
             <w:tcW w:w="1133" w:type="dxa"/>
-            <w:tcPrChange w:id="406" w:author="Georgios KATSAROS" w:date="2016-08-31T20:57:00Z">
+            <w:tcPrChange w:id="366" w:author="Georgios KATSAROS" w:date="2016-08-31T20:57:00Z">
               <w:tcPr>
                 <w:tcW w:w="1133" w:type="dxa"/>
               </w:tcPr>
@@ -7906,22 +7776,22 @@
           <w:p>
             <w:pPr>
               <w:rPr>
-                <w:ins w:id="407" w:author="Georgios KATSAROS" w:date="2016-08-31T20:52:00Z"/>
+                <w:ins w:id="367" w:author="Georgios KATSAROS" w:date="2016-08-31T20:52:00Z"/>
                 <w:sz w:val="20"/>
                 <w:szCs w:val="20"/>
-                <w:rPrChange w:id="408" w:author="Georgios KATSAROS" w:date="2016-08-31T20:58:00Z">
+                <w:rPrChange w:id="368" w:author="Georgios KATSAROS" w:date="2016-08-31T20:58:00Z">
                   <w:rPr>
-                    <w:ins w:id="409" w:author="Georgios KATSAROS" w:date="2016-08-31T20:52:00Z"/>
+                    <w:ins w:id="369" w:author="Georgios KATSAROS" w:date="2016-08-31T20:52:00Z"/>
                   </w:rPr>
                 </w:rPrChange>
               </w:rPr>
             </w:pPr>
-            <w:ins w:id="410" w:author="Georgios KATSAROS" w:date="2016-08-31T20:55:00Z">
+            <w:ins w:id="370" w:author="Georgios KATSAROS" w:date="2016-08-31T20:55:00Z">
               <w:r>
                 <w:rPr>
                   <w:sz w:val="20"/>
                   <w:szCs w:val="20"/>
-                  <w:rPrChange w:id="411" w:author="Georgios KATSAROS" w:date="2016-08-31T20:58:00Z">
+                  <w:rPrChange w:id="371" w:author="Georgios KATSAROS" w:date="2016-08-31T20:58:00Z">
                     <w:rPr/>
                   </w:rPrChange>
                 </w:rPr>
@@ -7935,9 +7805,9 @@
     <w:p>
       <w:pPr>
         <w:rPr>
-          <w:ins w:id="412" w:author="Georgios KATSAROS" w:date="2016-08-31T20:55:00Z"/>
-        </w:rPr>
-        <w:pPrChange w:id="413" w:author="Georgios KATSAROS" w:date="2016-08-31T20:52:00Z">
+          <w:ins w:id="372" w:author="Georgios KATSAROS" w:date="2016-08-31T20:55:00Z"/>
+        </w:rPr>
+        <w:pPrChange w:id="373" w:author="Georgios KATSAROS" w:date="2016-08-31T20:52:00Z">
           <w:pPr>
             <w:pStyle w:val="Heading3"/>
           </w:pPr>
@@ -7947,15 +7817,15 @@
     <w:p>
       <w:pPr>
         <w:rPr>
-          <w:del w:id="414" w:author="Georgios KATSAROS" w:date="2016-08-31T20:55:00Z"/>
-        </w:rPr>
-        <w:pPrChange w:id="415" w:author="Georgios KATSAROS" w:date="2016-08-31T20:55:00Z">
+          <w:del w:id="374" w:author="Georgios KATSAROS" w:date="2016-08-31T20:55:00Z"/>
+        </w:rPr>
+        <w:pPrChange w:id="375" w:author="Georgios KATSAROS" w:date="2016-08-31T20:55:00Z">
           <w:pPr>
             <w:pStyle w:val="Heading3"/>
           </w:pPr>
         </w:pPrChange>
       </w:pPr>
-      <w:ins w:id="416" w:author="Georgios KATSAROS" w:date="2016-08-31T20:55:00Z">
+      <w:ins w:id="376" w:author="Georgios KATSAROS" w:date="2016-08-31T20:55:00Z">
         <w:r>
           <w:t xml:space="preserve">After each successful experiment a publication will be submitted to an high impact factor journal. </w:t>
         </w:r>
@@ -7975,7 +7845,7 @@
       <w:tr>
         <w:trPr>
           <w:jc w:val="center"/>
-          <w:del w:id="417" w:author="Georgios KATSAROS" w:date="2016-08-31T20:55:00Z"/>
+          <w:del w:id="377" w:author="Georgios KATSAROS" w:date="2016-08-31T20:55:00Z"/>
         </w:trPr>
         <w:tc>
           <w:tcPr>
@@ -7985,15 +7855,15 @@
           <w:p>
             <w:pPr>
               <w:rPr>
-                <w:del w:id="418" w:author="Georgios KATSAROS" w:date="2016-08-31T20:55:00Z"/>
+                <w:del w:id="378" w:author="Georgios KATSAROS" w:date="2016-08-31T20:55:00Z"/>
               </w:rPr>
-              <w:pPrChange w:id="419" w:author="Georgios KATSAROS" w:date="2016-08-31T20:55:00Z">
+              <w:pPrChange w:id="379" w:author="Georgios KATSAROS" w:date="2016-08-31T20:55:00Z">
                 <w:pPr>
                   <w:jc w:val="center"/>
                 </w:pPr>
               </w:pPrChange>
             </w:pPr>
-            <w:del w:id="420" w:author="Georgios KATSAROS" w:date="2016-08-31T20:55:00Z">
+            <w:del w:id="380" w:author="Georgios KATSAROS" w:date="2016-08-31T20:55:00Z">
               <w:r>
                 <w:delText>Task:</w:delText>
               </w:r>
@@ -8008,15 +7878,15 @@
           <w:p>
             <w:pPr>
               <w:rPr>
-                <w:del w:id="421" w:author="Georgios KATSAROS" w:date="2016-08-31T20:55:00Z"/>
+                <w:del w:id="381" w:author="Georgios KATSAROS" w:date="2016-08-31T20:55:00Z"/>
               </w:rPr>
-              <w:pPrChange w:id="422" w:author="Georgios KATSAROS" w:date="2016-08-31T20:55:00Z">
+              <w:pPrChange w:id="382" w:author="Georgios KATSAROS" w:date="2016-08-31T20:55:00Z">
                 <w:pPr>
                   <w:jc w:val="center"/>
                 </w:pPr>
               </w:pPrChange>
             </w:pPr>
-            <w:del w:id="423" w:author="Georgios KATSAROS" w:date="2016-08-31T20:55:00Z">
+            <w:del w:id="383" w:author="Georgios KATSAROS" w:date="2016-08-31T20:55:00Z">
               <w:r>
                 <w:delText>Duration:</w:delText>
               </w:r>
@@ -8027,7 +7897,7 @@
       <w:tr>
         <w:trPr>
           <w:jc w:val="center"/>
-          <w:del w:id="424" w:author="Georgios KATSAROS" w:date="2016-08-31T20:55:00Z"/>
+          <w:del w:id="384" w:author="Georgios KATSAROS" w:date="2016-08-31T20:55:00Z"/>
         </w:trPr>
         <w:tc>
           <w:tcPr>
@@ -8037,15 +7907,15 @@
           <w:p>
             <w:pPr>
               <w:rPr>
-                <w:del w:id="425" w:author="Georgios KATSAROS" w:date="2016-08-31T20:55:00Z"/>
+                <w:del w:id="385" w:author="Georgios KATSAROS" w:date="2016-08-31T20:55:00Z"/>
               </w:rPr>
-              <w:pPrChange w:id="426" w:author="Georgios KATSAROS" w:date="2016-08-31T20:55:00Z">
+              <w:pPrChange w:id="386" w:author="Georgios KATSAROS" w:date="2016-08-31T20:55:00Z">
                 <w:pPr>
                   <w:jc w:val="center"/>
                 </w:pPr>
               </w:pPrChange>
             </w:pPr>
-            <w:del w:id="427" w:author="Georgios KATSAROS" w:date="2016-08-31T20:55:00Z">
+            <w:del w:id="387" w:author="Georgios KATSAROS" w:date="2016-08-31T20:55:00Z">
               <w:r>
                 <w:delText>Designing initial version of reflectometry setup</w:delText>
               </w:r>
@@ -8060,15 +7930,15 @@
           <w:p>
             <w:pPr>
               <w:rPr>
-                <w:del w:id="428" w:author="Georgios KATSAROS" w:date="2016-08-31T20:55:00Z"/>
+                <w:del w:id="388" w:author="Georgios KATSAROS" w:date="2016-08-31T20:55:00Z"/>
               </w:rPr>
-              <w:pPrChange w:id="429" w:author="Georgios KATSAROS" w:date="2016-08-31T20:55:00Z">
+              <w:pPrChange w:id="389" w:author="Georgios KATSAROS" w:date="2016-08-31T20:55:00Z">
                 <w:pPr>
                   <w:jc w:val="center"/>
                 </w:pPr>
               </w:pPrChange>
             </w:pPr>
-            <w:del w:id="430" w:author="Georgios KATSAROS" w:date="2016-08-31T20:55:00Z">
+            <w:del w:id="390" w:author="Georgios KATSAROS" w:date="2016-08-31T20:55:00Z">
               <w:r>
                 <w:delText>April – September 2015</w:delText>
               </w:r>
@@ -8079,7 +7949,7 @@
       <w:tr>
         <w:trPr>
           <w:jc w:val="center"/>
-          <w:del w:id="431" w:author="Georgios KATSAROS" w:date="2016-08-31T20:55:00Z"/>
+          <w:del w:id="391" w:author="Georgios KATSAROS" w:date="2016-08-31T20:55:00Z"/>
         </w:trPr>
         <w:tc>
           <w:tcPr>
@@ -8089,17 +7959,16 @@
           <w:p>
             <w:pPr>
               <w:rPr>
-                <w:del w:id="432" w:author="Georgios KATSAROS" w:date="2016-08-31T20:55:00Z"/>
+                <w:del w:id="392" w:author="Georgios KATSAROS" w:date="2016-08-31T20:55:00Z"/>
               </w:rPr>
-              <w:pPrChange w:id="433" w:author="Georgios KATSAROS" w:date="2016-08-31T20:55:00Z">
+              <w:pPrChange w:id="393" w:author="Georgios KATSAROS" w:date="2016-08-31T20:55:00Z">
                 <w:pPr>
                   <w:jc w:val="center"/>
                 </w:pPr>
               </w:pPrChange>
             </w:pPr>
-            <w:del w:id="434" w:author="Georgios KATSAROS" w:date="2016-08-31T20:55:00Z">
+            <w:del w:id="394" w:author="Georgios KATSAROS" w:date="2016-08-31T20:55:00Z">
               <w:r>
-                <w:lastRenderedPageBreak/>
                 <w:delText>Germanium nanowire based, hole spin single quantum dot tuning and characterization with the initial version reflectometry setup</w:delText>
               </w:r>
             </w:del>
@@ -8107,9 +7976,9 @@
           <w:p>
             <w:pPr>
               <w:rPr>
-                <w:del w:id="435" w:author="Georgios KATSAROS" w:date="2016-08-31T20:55:00Z"/>
+                <w:del w:id="395" w:author="Georgios KATSAROS" w:date="2016-08-31T20:55:00Z"/>
               </w:rPr>
-              <w:pPrChange w:id="436" w:author="Georgios KATSAROS" w:date="2016-08-31T20:55:00Z">
+              <w:pPrChange w:id="396" w:author="Georgios KATSAROS" w:date="2016-08-31T20:55:00Z">
                 <w:pPr>
                   <w:jc w:val="center"/>
                 </w:pPr>
@@ -8125,15 +7994,15 @@
           <w:p>
             <w:pPr>
               <w:rPr>
-                <w:del w:id="437" w:author="Georgios KATSAROS" w:date="2016-08-31T20:55:00Z"/>
+                <w:del w:id="397" w:author="Georgios KATSAROS" w:date="2016-08-31T20:55:00Z"/>
               </w:rPr>
-              <w:pPrChange w:id="438" w:author="Georgios KATSAROS" w:date="2016-08-31T20:55:00Z">
+              <w:pPrChange w:id="398" w:author="Georgios KATSAROS" w:date="2016-08-31T20:55:00Z">
                 <w:pPr>
                   <w:jc w:val="center"/>
                 </w:pPr>
               </w:pPrChange>
             </w:pPr>
-            <w:del w:id="439" w:author="Georgios KATSAROS" w:date="2016-08-31T20:55:00Z">
+            <w:del w:id="399" w:author="Georgios KATSAROS" w:date="2016-08-31T20:55:00Z">
               <w:r>
                 <w:delText>September – October 2015</w:delText>
               </w:r>
@@ -8144,7 +8013,7 @@
       <w:tr>
         <w:trPr>
           <w:jc w:val="center"/>
-          <w:del w:id="440" w:author="Georgios KATSAROS" w:date="2016-08-31T20:55:00Z"/>
+          <w:del w:id="400" w:author="Georgios KATSAROS" w:date="2016-08-31T20:55:00Z"/>
         </w:trPr>
         <w:tc>
           <w:tcPr>
@@ -8154,16 +8023,17 @@
           <w:p>
             <w:pPr>
               <w:rPr>
-                <w:del w:id="441" w:author="Georgios KATSAROS" w:date="2016-08-31T20:55:00Z"/>
+                <w:del w:id="401" w:author="Georgios KATSAROS" w:date="2016-08-31T20:55:00Z"/>
               </w:rPr>
-              <w:pPrChange w:id="442" w:author="Georgios KATSAROS" w:date="2016-08-31T20:55:00Z">
+              <w:pPrChange w:id="402" w:author="Georgios KATSAROS" w:date="2016-08-31T20:55:00Z">
                 <w:pPr>
                   <w:jc w:val="center"/>
                 </w:pPr>
               </w:pPrChange>
             </w:pPr>
-            <w:del w:id="443" w:author="Georgios KATSAROS" w:date="2016-08-31T20:55:00Z">
+            <w:del w:id="403" w:author="Georgios KATSAROS" w:date="2016-08-31T20:55:00Z">
               <w:r>
+                <w:lastRenderedPageBreak/>
                 <w:delText>Second generation of the reflectometry setup</w:delText>
               </w:r>
             </w:del>
@@ -8171,9 +8041,9 @@
           <w:p>
             <w:pPr>
               <w:rPr>
-                <w:del w:id="444" w:author="Georgios KATSAROS" w:date="2016-08-31T20:55:00Z"/>
+                <w:del w:id="404" w:author="Georgios KATSAROS" w:date="2016-08-31T20:55:00Z"/>
               </w:rPr>
-              <w:pPrChange w:id="445" w:author="Georgios KATSAROS" w:date="2016-08-31T20:55:00Z">
+              <w:pPrChange w:id="405" w:author="Georgios KATSAROS" w:date="2016-08-31T20:55:00Z">
                 <w:pPr>
                   <w:jc w:val="center"/>
                 </w:pPr>
@@ -8189,15 +8059,15 @@
           <w:p>
             <w:pPr>
               <w:rPr>
-                <w:del w:id="446" w:author="Georgios KATSAROS" w:date="2016-08-31T20:55:00Z"/>
+                <w:del w:id="406" w:author="Georgios KATSAROS" w:date="2016-08-31T20:55:00Z"/>
               </w:rPr>
-              <w:pPrChange w:id="447" w:author="Georgios KATSAROS" w:date="2016-08-31T20:55:00Z">
+              <w:pPrChange w:id="407" w:author="Georgios KATSAROS" w:date="2016-08-31T20:55:00Z">
                 <w:pPr>
                   <w:jc w:val="center"/>
                 </w:pPr>
               </w:pPrChange>
             </w:pPr>
-            <w:del w:id="448" w:author="Georgios KATSAROS" w:date="2016-08-31T20:55:00Z">
+            <w:del w:id="408" w:author="Georgios KATSAROS" w:date="2016-08-31T20:55:00Z">
               <w:r>
                 <w:delText>January – March 2016</w:delText>
               </w:r>
@@ -8208,7 +8078,7 @@
       <w:tr>
         <w:trPr>
           <w:jc w:val="center"/>
-          <w:del w:id="449" w:author="Georgios KATSAROS" w:date="2016-08-31T20:55:00Z"/>
+          <w:del w:id="409" w:author="Georgios KATSAROS" w:date="2016-08-31T20:55:00Z"/>
         </w:trPr>
         <w:tc>
           <w:tcPr>
@@ -8218,15 +8088,15 @@
           <w:p>
             <w:pPr>
               <w:rPr>
-                <w:del w:id="450" w:author="Georgios KATSAROS" w:date="2016-08-31T20:55:00Z"/>
+                <w:del w:id="410" w:author="Georgios KATSAROS" w:date="2016-08-31T20:55:00Z"/>
               </w:rPr>
-              <w:pPrChange w:id="451" w:author="Georgios KATSAROS" w:date="2016-08-31T20:55:00Z">
+              <w:pPrChange w:id="411" w:author="Georgios KATSAROS" w:date="2016-08-31T20:55:00Z">
                 <w:pPr>
                   <w:jc w:val="center"/>
                 </w:pPr>
               </w:pPrChange>
             </w:pPr>
-            <w:del w:id="452" w:author="Georgios KATSAROS" w:date="2016-08-31T20:55:00Z">
+            <w:del w:id="412" w:author="Georgios KATSAROS" w:date="2016-08-31T20:55:00Z">
               <w:r>
                 <w:delText xml:space="preserve">Moving to </w:delText>
               </w:r>
@@ -8241,9 +8111,9 @@
           <w:p>
             <w:pPr>
               <w:rPr>
-                <w:del w:id="453" w:author="Georgios KATSAROS" w:date="2016-08-31T20:55:00Z"/>
+                <w:del w:id="413" w:author="Georgios KATSAROS" w:date="2016-08-31T20:55:00Z"/>
               </w:rPr>
-              <w:pPrChange w:id="454" w:author="Georgios KATSAROS" w:date="2016-08-31T20:55:00Z">
+              <w:pPrChange w:id="414" w:author="Georgios KATSAROS" w:date="2016-08-31T20:55:00Z">
                 <w:pPr>
                   <w:jc w:val="center"/>
                 </w:pPr>
@@ -8259,15 +8129,15 @@
           <w:p>
             <w:pPr>
               <w:rPr>
-                <w:del w:id="455" w:author="Georgios KATSAROS" w:date="2016-08-31T20:55:00Z"/>
+                <w:del w:id="415" w:author="Georgios KATSAROS" w:date="2016-08-31T20:55:00Z"/>
               </w:rPr>
-              <w:pPrChange w:id="456" w:author="Georgios KATSAROS" w:date="2016-08-31T20:55:00Z">
+              <w:pPrChange w:id="416" w:author="Georgios KATSAROS" w:date="2016-08-31T20:55:00Z">
                 <w:pPr>
                   <w:jc w:val="center"/>
                 </w:pPr>
               </w:pPrChange>
             </w:pPr>
-            <w:del w:id="457" w:author="Georgios KATSAROS" w:date="2016-08-31T20:55:00Z">
+            <w:del w:id="417" w:author="Georgios KATSAROS" w:date="2016-08-31T20:55:00Z">
               <w:r>
                 <w:delText>October –</w:delText>
               </w:r>
@@ -8284,7 +8154,7 @@
       <w:tr>
         <w:trPr>
           <w:jc w:val="center"/>
-          <w:del w:id="458" w:author="Georgios KATSAROS" w:date="2016-08-31T20:55:00Z"/>
+          <w:del w:id="418" w:author="Georgios KATSAROS" w:date="2016-08-31T20:55:00Z"/>
         </w:trPr>
         <w:tc>
           <w:tcPr>
@@ -8294,15 +8164,15 @@
           <w:p>
             <w:pPr>
               <w:rPr>
-                <w:del w:id="459" w:author="Georgios KATSAROS" w:date="2016-08-31T20:55:00Z"/>
+                <w:del w:id="419" w:author="Georgios KATSAROS" w:date="2016-08-31T20:55:00Z"/>
               </w:rPr>
-              <w:pPrChange w:id="460" w:author="Georgios KATSAROS" w:date="2016-08-31T20:55:00Z">
+              <w:pPrChange w:id="420" w:author="Georgios KATSAROS" w:date="2016-08-31T20:55:00Z">
                 <w:pPr>
                   <w:jc w:val="center"/>
                 </w:pPr>
               </w:pPrChange>
             </w:pPr>
-            <w:del w:id="461" w:author="Georgios KATSAROS" w:date="2016-08-31T20:55:00Z">
+            <w:del w:id="421" w:author="Georgios KATSAROS" w:date="2016-08-31T20:55:00Z">
               <w:r>
                 <w:delText>Optimizing the gate reflectometry</w:delText>
               </w:r>
@@ -8317,15 +8187,15 @@
           <w:p>
             <w:pPr>
               <w:rPr>
-                <w:del w:id="462" w:author="Georgios KATSAROS" w:date="2016-08-31T20:55:00Z"/>
+                <w:del w:id="422" w:author="Georgios KATSAROS" w:date="2016-08-31T20:55:00Z"/>
               </w:rPr>
-              <w:pPrChange w:id="463" w:author="Georgios KATSAROS" w:date="2016-08-31T20:55:00Z">
+              <w:pPrChange w:id="423" w:author="Georgios KATSAROS" w:date="2016-08-31T20:55:00Z">
                 <w:pPr>
                   <w:jc w:val="center"/>
                 </w:pPr>
               </w:pPrChange>
             </w:pPr>
-            <w:del w:id="464" w:author="Georgios KATSAROS" w:date="2016-08-31T20:55:00Z">
+            <w:del w:id="424" w:author="Georgios KATSAROS" w:date="2016-08-31T20:55:00Z">
               <w:r>
                 <w:delText>November – December 2016</w:delText>
               </w:r>
@@ -8336,7 +8206,7 @@
       <w:tr>
         <w:trPr>
           <w:jc w:val="center"/>
-          <w:del w:id="465" w:author="Georgios KATSAROS" w:date="2016-08-31T20:55:00Z"/>
+          <w:del w:id="425" w:author="Georgios KATSAROS" w:date="2016-08-31T20:55:00Z"/>
         </w:trPr>
         <w:tc>
           <w:tcPr>
@@ -8346,15 +8216,15 @@
           <w:p>
             <w:pPr>
               <w:rPr>
-                <w:del w:id="466" w:author="Georgios KATSAROS" w:date="2016-08-31T20:55:00Z"/>
+                <w:del w:id="426" w:author="Georgios KATSAROS" w:date="2016-08-31T20:55:00Z"/>
               </w:rPr>
-              <w:pPrChange w:id="467" w:author="Georgios KATSAROS" w:date="2016-08-31T20:55:00Z">
+              <w:pPrChange w:id="427" w:author="Georgios KATSAROS" w:date="2016-08-31T20:55:00Z">
                 <w:pPr>
                   <w:jc w:val="center"/>
                 </w:pPr>
               </w:pPrChange>
             </w:pPr>
-            <w:del w:id="468" w:author="Georgios KATSAROS" w:date="2016-08-31T20:55:00Z">
+            <w:del w:id="428" w:author="Georgios KATSAROS" w:date="2016-08-31T20:55:00Z">
               <w:r>
                 <w:delText>Measuring the spin relaxation time T</w:delText>
               </w:r>
@@ -8375,15 +8245,15 @@
           <w:p>
             <w:pPr>
               <w:rPr>
-                <w:del w:id="469" w:author="Georgios KATSAROS" w:date="2016-08-31T20:55:00Z"/>
+                <w:del w:id="429" w:author="Georgios KATSAROS" w:date="2016-08-31T20:55:00Z"/>
               </w:rPr>
-              <w:pPrChange w:id="470" w:author="Georgios KATSAROS" w:date="2016-08-31T20:55:00Z">
+              <w:pPrChange w:id="430" w:author="Georgios KATSAROS" w:date="2016-08-31T20:55:00Z">
                 <w:pPr>
                   <w:jc w:val="center"/>
                 </w:pPr>
               </w:pPrChange>
             </w:pPr>
-            <w:del w:id="471" w:author="Georgios KATSAROS" w:date="2016-08-31T20:55:00Z">
+            <w:del w:id="431" w:author="Georgios KATSAROS" w:date="2016-08-31T20:55:00Z">
               <w:r>
                 <w:delText>December – January 2016</w:delText>
               </w:r>
@@ -8394,7 +8264,7 @@
       <w:tr>
         <w:trPr>
           <w:jc w:val="center"/>
-          <w:del w:id="472" w:author="Georgios KATSAROS" w:date="2016-08-31T20:55:00Z"/>
+          <w:del w:id="432" w:author="Georgios KATSAROS" w:date="2016-08-31T20:55:00Z"/>
         </w:trPr>
         <w:tc>
           <w:tcPr>
@@ -8404,15 +8274,15 @@
           <w:p>
             <w:pPr>
               <w:rPr>
-                <w:del w:id="473" w:author="Georgios KATSAROS" w:date="2016-08-31T20:55:00Z"/>
+                <w:del w:id="433" w:author="Georgios KATSAROS" w:date="2016-08-31T20:55:00Z"/>
               </w:rPr>
-              <w:pPrChange w:id="474" w:author="Georgios KATSAROS" w:date="2016-08-31T20:55:00Z">
+              <w:pPrChange w:id="434" w:author="Georgios KATSAROS" w:date="2016-08-31T20:55:00Z">
                 <w:pPr>
                   <w:jc w:val="center"/>
                 </w:pPr>
               </w:pPrChange>
             </w:pPr>
-            <w:del w:id="475" w:author="Georgios KATSAROS" w:date="2016-08-31T20:55:00Z">
+            <w:del w:id="435" w:author="Georgios KATSAROS" w:date="2016-08-31T20:55:00Z">
               <w:r>
                 <w:delText>Spin manipulation measurements</w:delText>
               </w:r>
@@ -8421,9 +8291,9 @@
           <w:p>
             <w:pPr>
               <w:rPr>
-                <w:del w:id="476" w:author="Georgios KATSAROS" w:date="2016-08-31T20:55:00Z"/>
+                <w:del w:id="436" w:author="Georgios KATSAROS" w:date="2016-08-31T20:55:00Z"/>
               </w:rPr>
-              <w:pPrChange w:id="477" w:author="Georgios KATSAROS" w:date="2016-08-31T20:55:00Z">
+              <w:pPrChange w:id="437" w:author="Georgios KATSAROS" w:date="2016-08-31T20:55:00Z">
                 <w:pPr>
                   <w:jc w:val="center"/>
                 </w:pPr>
@@ -8439,15 +8309,15 @@
           <w:p>
             <w:pPr>
               <w:rPr>
-                <w:del w:id="478" w:author="Georgios KATSAROS" w:date="2016-08-31T20:55:00Z"/>
+                <w:del w:id="438" w:author="Georgios KATSAROS" w:date="2016-08-31T20:55:00Z"/>
               </w:rPr>
-              <w:pPrChange w:id="479" w:author="Georgios KATSAROS" w:date="2016-08-31T20:55:00Z">
+              <w:pPrChange w:id="439" w:author="Georgios KATSAROS" w:date="2016-08-31T20:55:00Z">
                 <w:pPr>
                   <w:jc w:val="center"/>
                 </w:pPr>
               </w:pPrChange>
             </w:pPr>
-            <w:del w:id="480" w:author="Georgios KATSAROS" w:date="2016-08-31T20:55:00Z">
+            <w:del w:id="440" w:author="Georgios KATSAROS" w:date="2016-08-31T20:55:00Z">
               <w:r>
                 <w:delText>January – February 2016</w:delText>
               </w:r>
@@ -8555,7 +8425,7 @@
       <w:r>
         <w:t xml:space="preserve">charge configuration </w:t>
       </w:r>
-      <w:del w:id="481" w:author="Georgios KATSAROS" w:date="2016-08-31T20:58:00Z">
+      <w:del w:id="441" w:author="Georgios KATSAROS" w:date="2016-08-31T20:58:00Z">
         <w:r>
           <w:delText xml:space="preserve">will </w:delText>
         </w:r>
@@ -8566,7 +8436,7 @@
       <w:r>
         <w:t>in the DQD</w:t>
       </w:r>
-      <w:ins w:id="482" w:author="Georgios KATSAROS" w:date="2016-08-31T20:58:00Z">
+      <w:ins w:id="442" w:author="Georgios KATSAROS" w:date="2016-08-31T20:58:00Z">
         <w:r>
           <w:t xml:space="preserve"> </w:t>
         </w:r>
@@ -8598,16 +8468,16 @@
       <w:pPr>
         <w:pStyle w:val="Heading3"/>
         <w:rPr>
-          <w:del w:id="483" w:author="Georgios KATSAROS" w:date="2016-08-31T21:00:00Z"/>
-        </w:rPr>
-      </w:pPr>
-      <w:del w:id="484" w:author="Georgios KATSAROS" w:date="2016-08-31T21:00:00Z">
+          <w:del w:id="443" w:author="Georgios KATSAROS" w:date="2016-08-31T21:00:00Z"/>
+        </w:rPr>
+      </w:pPr>
+      <w:del w:id="444" w:author="Georgios KATSAROS" w:date="2016-08-31T21:00:00Z">
         <w:r>
           <w:lastRenderedPageBreak/>
           <w:delText>“Something about myself”</w:delText>
         </w:r>
       </w:del>
-      <w:ins w:id="485" w:author="Georgios KATSAROS" w:date="2016-08-31T21:00:00Z">
+      <w:ins w:id="445" w:author="Georgios KATSAROS" w:date="2016-08-31T21:00:00Z">
         <w:r>
           <w:t xml:space="preserve">Personal qualification: </w:t>
         </w:r>
@@ -8617,16 +8487,16 @@
       <w:pPr>
         <w:pStyle w:val="Heading3"/>
         <w:rPr>
-          <w:del w:id="486" w:author="Georgios KATSAROS" w:date="2016-08-31T21:00:00Z"/>
+          <w:del w:id="446" w:author="Georgios KATSAROS" w:date="2016-08-31T21:00:00Z"/>
           <w:b/>
         </w:rPr>
-        <w:pPrChange w:id="487" w:author="Georgios KATSAROS" w:date="2016-08-31T21:00:00Z">
+        <w:pPrChange w:id="447" w:author="Georgios KATSAROS" w:date="2016-08-31T21:00:00Z">
           <w:pPr>
             <w:spacing w:line="240" w:lineRule="auto"/>
           </w:pPr>
         </w:pPrChange>
       </w:pPr>
-      <w:del w:id="488" w:author="Georgios KATSAROS" w:date="2016-08-31T21:00:00Z">
+      <w:del w:id="448" w:author="Georgios KATSAROS" w:date="2016-08-31T21:00:00Z">
         <w:r>
           <w:rPr>
             <w:b/>
@@ -8639,15 +8509,15 @@
       <w:pPr>
         <w:pStyle w:val="Heading3"/>
         <w:rPr>
-          <w:del w:id="489" w:author="Georgios KATSAROS" w:date="2016-08-31T21:00:00Z"/>
-        </w:rPr>
-        <w:pPrChange w:id="490" w:author="Georgios KATSAROS" w:date="2016-08-31T21:00:00Z">
+          <w:del w:id="449" w:author="Georgios KATSAROS" w:date="2016-08-31T21:00:00Z"/>
+        </w:rPr>
+        <w:pPrChange w:id="450" w:author="Georgios KATSAROS" w:date="2016-08-31T21:00:00Z">
           <w:pPr>
             <w:spacing w:line="240" w:lineRule="auto"/>
           </w:pPr>
         </w:pPrChange>
       </w:pPr>
-      <w:del w:id="491" w:author="Georgios KATSAROS" w:date="2016-08-31T21:00:00Z">
+      <w:del w:id="451" w:author="Georgios KATSAROS" w:date="2016-08-31T21:00:00Z">
         <w:r>
           <w:delText xml:space="preserve">Name: Josip  </w:delText>
         </w:r>
@@ -8657,15 +8527,15 @@
       <w:pPr>
         <w:pStyle w:val="Heading3"/>
         <w:rPr>
-          <w:del w:id="492" w:author="Georgios KATSAROS" w:date="2016-08-31T21:00:00Z"/>
-        </w:rPr>
-        <w:pPrChange w:id="493" w:author="Georgios KATSAROS" w:date="2016-08-31T21:00:00Z">
+          <w:del w:id="452" w:author="Georgios KATSAROS" w:date="2016-08-31T21:00:00Z"/>
+        </w:rPr>
+        <w:pPrChange w:id="453" w:author="Georgios KATSAROS" w:date="2016-08-31T21:00:00Z">
           <w:pPr>
             <w:spacing w:line="240" w:lineRule="auto"/>
           </w:pPr>
         </w:pPrChange>
       </w:pPr>
-      <w:del w:id="494" w:author="Georgios KATSAROS" w:date="2016-08-31T21:00:00Z">
+      <w:del w:id="454" w:author="Georgios KATSAROS" w:date="2016-08-31T21:00:00Z">
         <w:r>
           <w:delText>Surname: Kuku</w:delText>
         </w:r>
@@ -8681,15 +8551,15 @@
       <w:pPr>
         <w:pStyle w:val="Heading3"/>
         <w:rPr>
-          <w:del w:id="495" w:author="Georgios KATSAROS" w:date="2016-08-31T21:00:00Z"/>
-        </w:rPr>
-        <w:pPrChange w:id="496" w:author="Georgios KATSAROS" w:date="2016-08-31T21:00:00Z">
+          <w:del w:id="455" w:author="Georgios KATSAROS" w:date="2016-08-31T21:00:00Z"/>
+        </w:rPr>
+        <w:pPrChange w:id="456" w:author="Georgios KATSAROS" w:date="2016-08-31T21:00:00Z">
           <w:pPr>
             <w:spacing w:line="240" w:lineRule="auto"/>
           </w:pPr>
         </w:pPrChange>
       </w:pPr>
-      <w:del w:id="497" w:author="Georgios KATSAROS" w:date="2016-08-31T21:00:00Z">
+      <w:del w:id="457" w:author="Georgios KATSAROS" w:date="2016-08-31T21:00:00Z">
         <w:r>
           <w:delText xml:space="preserve">Gender: male </w:delText>
         </w:r>
@@ -8699,15 +8569,15 @@
       <w:pPr>
         <w:pStyle w:val="Heading3"/>
         <w:rPr>
-          <w:del w:id="498" w:author="Georgios KATSAROS" w:date="2016-08-31T21:00:00Z"/>
-        </w:rPr>
-        <w:pPrChange w:id="499" w:author="Georgios KATSAROS" w:date="2016-08-31T21:00:00Z">
+          <w:del w:id="458" w:author="Georgios KATSAROS" w:date="2016-08-31T21:00:00Z"/>
+        </w:rPr>
+        <w:pPrChange w:id="459" w:author="Georgios KATSAROS" w:date="2016-08-31T21:00:00Z">
           <w:pPr>
             <w:spacing w:line="240" w:lineRule="auto"/>
           </w:pPr>
         </w:pPrChange>
       </w:pPr>
-      <w:del w:id="500" w:author="Georgios KATSAROS" w:date="2016-08-31T21:00:00Z">
+      <w:del w:id="460" w:author="Georgios KATSAROS" w:date="2016-08-31T21:00:00Z">
         <w:r>
           <w:delText xml:space="preserve">Date of birth: 25.10.1990 </w:delText>
         </w:r>
@@ -8717,15 +8587,15 @@
       <w:pPr>
         <w:pStyle w:val="Heading3"/>
         <w:rPr>
-          <w:del w:id="501" w:author="Georgios KATSAROS" w:date="2016-08-31T21:00:00Z"/>
-        </w:rPr>
-        <w:pPrChange w:id="502" w:author="Georgios KATSAROS" w:date="2016-08-31T21:00:00Z">
+          <w:del w:id="461" w:author="Georgios KATSAROS" w:date="2016-08-31T21:00:00Z"/>
+        </w:rPr>
+        <w:pPrChange w:id="462" w:author="Georgios KATSAROS" w:date="2016-08-31T21:00:00Z">
           <w:pPr>
             <w:spacing w:line="240" w:lineRule="auto"/>
           </w:pPr>
         </w:pPrChange>
       </w:pPr>
-      <w:del w:id="503" w:author="Georgios KATSAROS" w:date="2016-08-31T21:00:00Z">
+      <w:del w:id="463" w:author="Georgios KATSAROS" w:date="2016-08-31T21:00:00Z">
         <w:r>
           <w:delText xml:space="preserve">Nationality: Croatian </w:delText>
         </w:r>
@@ -8735,15 +8605,15 @@
       <w:pPr>
         <w:pStyle w:val="Heading3"/>
         <w:rPr>
-          <w:del w:id="504" w:author="Georgios KATSAROS" w:date="2016-08-31T21:00:00Z"/>
-        </w:rPr>
-        <w:pPrChange w:id="505" w:author="Georgios KATSAROS" w:date="2016-08-31T21:00:00Z">
+          <w:del w:id="464" w:author="Georgios KATSAROS" w:date="2016-08-31T21:00:00Z"/>
+        </w:rPr>
+        <w:pPrChange w:id="465" w:author="Georgios KATSAROS" w:date="2016-08-31T21:00:00Z">
           <w:pPr>
             <w:spacing w:line="240" w:lineRule="auto"/>
           </w:pPr>
         </w:pPrChange>
       </w:pPr>
-      <w:del w:id="506" w:author="Georgios KATSAROS" w:date="2016-08-31T21:00:00Z">
+      <w:del w:id="466" w:author="Georgios KATSAROS" w:date="2016-08-31T21:00:00Z">
         <w:r>
           <w:delText xml:space="preserve">E-mail: </w:delText>
         </w:r>
@@ -8774,9 +8644,9 @@
       <w:pPr>
         <w:pStyle w:val="Heading3"/>
         <w:rPr>
-          <w:del w:id="507" w:author="Georgios KATSAROS" w:date="2016-08-31T21:00:00Z"/>
-        </w:rPr>
-        <w:pPrChange w:id="508" w:author="Georgios KATSAROS" w:date="2016-08-31T21:00:00Z">
+          <w:del w:id="467" w:author="Georgios KATSAROS" w:date="2016-08-31T21:00:00Z"/>
+        </w:rPr>
+        <w:pPrChange w:id="468" w:author="Georgios KATSAROS" w:date="2016-08-31T21:00:00Z">
           <w:pPr>
             <w:spacing w:line="240" w:lineRule="auto"/>
           </w:pPr>
@@ -8787,10 +8657,10 @@
       <w:pPr>
         <w:pStyle w:val="Heading3"/>
         <w:rPr>
-          <w:del w:id="509" w:author="Georgios KATSAROS" w:date="2016-08-31T21:00:00Z"/>
+          <w:del w:id="469" w:author="Georgios KATSAROS" w:date="2016-08-31T21:00:00Z"/>
           <w:b/>
         </w:rPr>
-        <w:pPrChange w:id="510" w:author="Georgios KATSAROS" w:date="2016-08-31T21:00:00Z">
+        <w:pPrChange w:id="470" w:author="Georgios KATSAROS" w:date="2016-08-31T21:00:00Z">
           <w:pPr>
             <w:spacing w:line="240" w:lineRule="auto"/>
           </w:pPr>
@@ -8801,10 +8671,10 @@
       <w:pPr>
         <w:pStyle w:val="Heading3"/>
         <w:rPr>
-          <w:del w:id="511" w:author="Georgios KATSAROS" w:date="2016-08-31T21:00:00Z"/>
+          <w:del w:id="471" w:author="Georgios KATSAROS" w:date="2016-08-31T21:00:00Z"/>
           <w:b/>
         </w:rPr>
-        <w:pPrChange w:id="512" w:author="Georgios KATSAROS" w:date="2016-08-31T21:00:00Z">
+        <w:pPrChange w:id="472" w:author="Georgios KATSAROS" w:date="2016-08-31T21:00:00Z">
           <w:pPr>
             <w:spacing w:line="240" w:lineRule="auto"/>
           </w:pPr>
@@ -8815,16 +8685,16 @@
       <w:pPr>
         <w:pStyle w:val="Heading3"/>
         <w:rPr>
-          <w:del w:id="513" w:author="Georgios KATSAROS" w:date="2016-08-31T21:00:00Z"/>
+          <w:del w:id="473" w:author="Georgios KATSAROS" w:date="2016-08-31T21:00:00Z"/>
           <w:b/>
         </w:rPr>
-        <w:pPrChange w:id="514" w:author="Georgios KATSAROS" w:date="2016-08-31T21:00:00Z">
+        <w:pPrChange w:id="474" w:author="Georgios KATSAROS" w:date="2016-08-31T21:00:00Z">
           <w:pPr>
             <w:spacing w:line="240" w:lineRule="auto"/>
           </w:pPr>
         </w:pPrChange>
       </w:pPr>
-      <w:del w:id="515" w:author="Georgios KATSAROS" w:date="2016-08-31T21:00:00Z">
+      <w:del w:id="475" w:author="Georgios KATSAROS" w:date="2016-08-31T21:00:00Z">
         <w:r>
           <w:rPr>
             <w:b/>
@@ -8837,13 +8707,13 @@
       <w:pPr>
         <w:pStyle w:val="Heading3"/>
         <w:rPr>
-          <w:del w:id="516" w:author="Georgios KATSAROS" w:date="2016-08-31T21:00:00Z"/>
-        </w:rPr>
-        <w:pPrChange w:id="517" w:author="Georgios KATSAROS" w:date="2016-08-31T21:00:00Z">
+          <w:del w:id="476" w:author="Georgios KATSAROS" w:date="2016-08-31T21:00:00Z"/>
+        </w:rPr>
+        <w:pPrChange w:id="477" w:author="Georgios KATSAROS" w:date="2016-08-31T21:00:00Z">
           <w:pPr/>
         </w:pPrChange>
       </w:pPr>
-      <w:del w:id="518" w:author="Georgios KATSAROS" w:date="2016-08-31T21:00:00Z">
+      <w:del w:id="478" w:author="Georgios KATSAROS" w:date="2016-08-31T21:00:00Z">
         <w:r>
           <w:delText xml:space="preserve">Am Campus </w:delText>
         </w:r>
@@ -8856,13 +8726,13 @@
       <w:pPr>
         <w:pStyle w:val="Heading3"/>
         <w:rPr>
-          <w:del w:id="519" w:author="Georgios KATSAROS" w:date="2016-08-31T21:00:00Z"/>
-        </w:rPr>
-        <w:pPrChange w:id="520" w:author="Georgios KATSAROS" w:date="2016-08-31T21:00:00Z">
+          <w:del w:id="479" w:author="Georgios KATSAROS" w:date="2016-08-31T21:00:00Z"/>
+        </w:rPr>
+        <w:pPrChange w:id="480" w:author="Georgios KATSAROS" w:date="2016-08-31T21:00:00Z">
           <w:pPr/>
         </w:pPrChange>
       </w:pPr>
-      <w:del w:id="521" w:author="Georgios KATSAROS" w:date="2016-08-31T21:00:00Z">
+      <w:del w:id="481" w:author="Georgios KATSAROS" w:date="2016-08-31T21:00:00Z">
         <w:r>
           <w:delText>3400 Klosterneuburg</w:delText>
         </w:r>
@@ -8871,11 +8741,11 @@
     <w:p>
       <w:pPr>
         <w:pStyle w:val="Heading3"/>
-        <w:pPrChange w:id="522" w:author="Georgios KATSAROS" w:date="2016-08-31T21:00:00Z">
+        <w:pPrChange w:id="482" w:author="Georgios KATSAROS" w:date="2016-08-31T21:00:00Z">
           <w:pPr/>
         </w:pPrChange>
       </w:pPr>
-      <w:del w:id="523" w:author="Georgios KATSAROS" w:date="2016-08-31T21:00:00Z">
+      <w:del w:id="483" w:author="Georgios KATSAROS" w:date="2016-08-31T21:00:00Z">
         <w:r>
           <w:delText>Austria</w:delText>
         </w:r>
@@ -8884,10 +8754,10 @@
     <w:p>
       <w:pPr>
         <w:rPr>
-          <w:del w:id="524" w:author="Georgios KATSAROS" w:date="2016-08-31T21:00:00Z"/>
-        </w:rPr>
-      </w:pPr>
-      <w:ins w:id="525" w:author="Georgios KATSAROS" w:date="2016-08-31T21:00:00Z">
+          <w:del w:id="484" w:author="Georgios KATSAROS" w:date="2016-08-31T21:00:00Z"/>
+        </w:rPr>
+      </w:pPr>
+      <w:ins w:id="485" w:author="Georgios KATSAROS" w:date="2016-08-31T21:00:00Z">
         <w:r>
           <w:t xml:space="preserve">I permormed my undergratduate studies at the </w:t>
         </w:r>
@@ -8896,10 +8766,10 @@
     <w:p>
       <w:pPr>
         <w:rPr>
-          <w:del w:id="526" w:author="Georgios KATSAROS" w:date="2016-08-31T21:01:00Z"/>
-        </w:rPr>
-      </w:pPr>
-      <w:del w:id="527" w:author="Georgios KATSAROS" w:date="2016-08-31T21:00:00Z">
+          <w:del w:id="486" w:author="Georgios KATSAROS" w:date="2016-08-31T21:01:00Z"/>
+        </w:rPr>
+      </w:pPr>
+      <w:del w:id="487" w:author="Georgios KATSAROS" w:date="2016-08-31T21:00:00Z">
         <w:r>
           <w:rPr>
             <w:i/>
@@ -8910,7 +8780,7 @@
           <w:delText xml:space="preserve"> Undergraduate studies at the F</w:delText>
         </w:r>
       </w:del>
-      <w:ins w:id="528" w:author="Georgios KATSAROS" w:date="2016-08-31T21:00:00Z">
+      <w:ins w:id="488" w:author="Georgios KATSAROS" w:date="2016-08-31T21:00:00Z">
         <w:r>
           <w:rPr>
             <w:i/>
@@ -8921,7 +8791,7 @@
       <w:r>
         <w:t xml:space="preserve">aculty of electrical and computer engineering, </w:t>
       </w:r>
-      <w:ins w:id="529" w:author="Georgios KATSAROS" w:date="2016-08-31T21:00:00Z">
+      <w:ins w:id="489" w:author="Georgios KATSAROS" w:date="2016-08-31T21:00:00Z">
         <w:r>
           <w:t xml:space="preserve">at the </w:t>
         </w:r>
@@ -8929,7 +8799,7 @@
       <w:r>
         <w:t xml:space="preserve">University of Zagreb, Croatia. </w:t>
       </w:r>
-      <w:del w:id="530" w:author="Georgios KATSAROS" w:date="2016-08-31T21:01:00Z">
+      <w:del w:id="490" w:author="Georgios KATSAROS" w:date="2016-08-31T21:01:00Z">
         <w:r>
           <w:delText>Bachelor thesis with the professor Tomislav Suligoj, title: “</w:delText>
         </w:r>
@@ -8956,15 +8826,15 @@
     <w:p>
       <w:pPr>
         <w:rPr>
-          <w:del w:id="531" w:author="Georgios KATSAROS" w:date="2016-08-31T21:02:00Z"/>
-        </w:rPr>
-      </w:pPr>
-      <w:del w:id="532" w:author="Georgios KATSAROS" w:date="2016-08-31T21:01:00Z">
+          <w:del w:id="491" w:author="Georgios KATSAROS" w:date="2016-08-31T21:02:00Z"/>
+        </w:rPr>
+      </w:pPr>
+      <w:del w:id="492" w:author="Georgios KATSAROS" w:date="2016-08-31T21:01:00Z">
         <w:r>
           <w:delText>D</w:delText>
         </w:r>
       </w:del>
-      <w:ins w:id="533" w:author="Georgios KATSAROS" w:date="2016-08-31T21:01:00Z">
+      <w:ins w:id="493" w:author="Georgios KATSAROS" w:date="2016-08-31T21:01:00Z">
         <w:r>
           <w:t>D</w:t>
         </w:r>
@@ -8972,12 +8842,12 @@
       <w:r>
         <w:t>uring my undergraduate stud</w:t>
       </w:r>
-      <w:del w:id="534" w:author="Georgios KATSAROS" w:date="2016-08-31T21:01:00Z">
+      <w:del w:id="494" w:author="Georgios KATSAROS" w:date="2016-08-31T21:01:00Z">
         <w:r>
           <w:delText>y</w:delText>
         </w:r>
       </w:del>
-      <w:ins w:id="535" w:author="Georgios KATSAROS" w:date="2016-08-31T21:01:00Z">
+      <w:ins w:id="495" w:author="Georgios KATSAROS" w:date="2016-08-31T21:01:00Z">
         <w:r>
           <w:t>ies</w:t>
         </w:r>
@@ -8985,12 +8855,12 @@
       <w:r>
         <w:t xml:space="preserve"> I was </w:t>
       </w:r>
-      <w:ins w:id="536" w:author="Georgios KATSAROS" w:date="2016-08-31T21:01:00Z">
+      <w:ins w:id="496" w:author="Georgios KATSAROS" w:date="2016-08-31T21:01:00Z">
         <w:r>
           <w:t xml:space="preserve">a teaching </w:t>
         </w:r>
       </w:ins>
-      <w:del w:id="537" w:author="Georgios KATSAROS" w:date="2016-08-31T21:01:00Z">
+      <w:del w:id="497" w:author="Georgios KATSAROS" w:date="2016-08-31T21:01:00Z">
         <w:r>
           <w:delText xml:space="preserve">praktikum </w:delText>
         </w:r>
@@ -8998,12 +8868,12 @@
       <w:r>
         <w:t>assistant in the course “Electronics” which is mandatory course for all students on the faculty.</w:t>
       </w:r>
-      <w:ins w:id="538" w:author="Georgios KATSAROS" w:date="2016-08-31T21:01:00Z">
+      <w:ins w:id="498" w:author="Georgios KATSAROS" w:date="2016-08-31T21:01:00Z">
         <w:r>
           <w:t xml:space="preserve"> This allowed my to deepen my knowledge in electronic instrumentation? Sth like this. For my master thesis, performed with </w:t>
         </w:r>
       </w:ins>
-      <w:del w:id="539" w:author="Georgios KATSAROS" w:date="2016-08-31T21:02:00Z">
+      <w:del w:id="499" w:author="Georgios KATSAROS" w:date="2016-08-31T21:02:00Z">
         <w:r>
           <w:delText xml:space="preserve"> </w:delText>
         </w:r>
@@ -9012,10 +8882,10 @@
     <w:p>
       <w:pPr>
         <w:rPr>
-          <w:ins w:id="540" w:author="Georgios KATSAROS" w:date="2016-08-31T21:02:00Z"/>
-        </w:rPr>
-      </w:pPr>
-      <w:del w:id="541" w:author="Georgios KATSAROS" w:date="2016-08-31T21:02:00Z">
+          <w:ins w:id="500" w:author="Georgios KATSAROS" w:date="2016-08-31T21:02:00Z"/>
+        </w:rPr>
+      </w:pPr>
+      <w:del w:id="501" w:author="Georgios KATSAROS" w:date="2016-08-31T21:02:00Z">
         <w:r>
           <w:rPr>
             <w:i/>
@@ -9035,19 +8905,19 @@
       <w:r>
         <w:t>Tomislav Suligoj</w:t>
       </w:r>
-      <w:ins w:id="542" w:author="Georgios KATSAROS" w:date="2016-08-31T21:02:00Z">
+      <w:ins w:id="502" w:author="Georgios KATSAROS" w:date="2016-08-31T21:02:00Z">
         <w:r>
           <w:t xml:space="preserve"> I focused on …, which gave me a strong background in …. .</w:t>
         </w:r>
       </w:ins>
     </w:p>
     <w:p>
-      <w:ins w:id="543" w:author="Georgios KATSAROS" w:date="2016-08-31T21:02:00Z">
+      <w:ins w:id="503" w:author="Georgios KATSAROS" w:date="2016-08-31T21:02:00Z">
         <w:r>
           <w:t xml:space="preserve">Fascinated by the idea of quantum computation, I moved in April </w:t>
         </w:r>
       </w:ins>
-      <w:del w:id="544" w:author="Georgios KATSAROS" w:date="2016-08-31T21:03:00Z">
+      <w:del w:id="504" w:author="Georgios KATSAROS" w:date="2016-08-31T21:03:00Z">
         <w:r>
           <w:delText>, title: “</w:delText>
         </w:r>
@@ -9074,7 +8944,7 @@
     <w:p>
       <w:pPr>
         <w:rPr>
-          <w:del w:id="545" w:author="Georgios KATSAROS" w:date="2016-08-31T21:06:00Z"/>
+          <w:del w:id="505" w:author="Georgios KATSAROS" w:date="2016-08-31T21:06:00Z"/>
         </w:rPr>
       </w:pPr>
       <w:r>
@@ -9083,7 +8953,7 @@
         </w:rPr>
         <w:t>April 2015</w:t>
       </w:r>
-      <w:del w:id="546" w:author="Georgios KATSAROS" w:date="2016-08-31T21:03:00Z">
+      <w:del w:id="506" w:author="Georgios KATSAROS" w:date="2016-08-31T21:03:00Z">
         <w:r>
           <w:rPr>
             <w:i/>
@@ -9100,12 +8970,12 @@
       <w:r>
         <w:t>the Johannes Kepler University</w:t>
       </w:r>
-      <w:ins w:id="547" w:author="Georgios KATSAROS" w:date="2016-08-31T21:03:00Z">
+      <w:ins w:id="507" w:author="Georgios KATSAROS" w:date="2016-08-31T21:03:00Z">
         <w:r>
           <w:t xml:space="preserve"> to work as a research assistant in the group of Georgios Katsaros. </w:t>
         </w:r>
       </w:ins>
-      <w:del w:id="548" w:author="Georgios KATSAROS" w:date="2016-08-31T21:03:00Z">
+      <w:del w:id="508" w:author="Georgios KATSAROS" w:date="2016-08-31T21:03:00Z">
         <w:r>
           <w:delText xml:space="preserve">, Institute for Semiconductors and Solid state physics. In the group of </w:delText>
         </w:r>
@@ -9114,12 +8984,12 @@
           <w:delText xml:space="preserve">Giorgos Katsaros. </w:delText>
         </w:r>
       </w:del>
-      <w:ins w:id="549" w:author="Georgios KATSAROS" w:date="2016-08-31T21:03:00Z">
+      <w:ins w:id="509" w:author="Georgios KATSAROS" w:date="2016-08-31T21:03:00Z">
         <w:r>
           <w:t xml:space="preserve">There I started working on the development of an </w:t>
         </w:r>
       </w:ins>
-      <w:del w:id="550" w:author="Georgios KATSAROS" w:date="2016-08-31T21:04:00Z">
+      <w:del w:id="510" w:author="Georgios KATSAROS" w:date="2016-08-31T21:04:00Z">
         <w:r>
           <w:delText xml:space="preserve">Developing the </w:delText>
         </w:r>
@@ -9127,12 +8997,12 @@
       <w:r>
         <w:t xml:space="preserve">ohmic reflectometry system for charge readout of SiGe </w:t>
       </w:r>
-      <w:del w:id="551" w:author="Georgios KATSAROS" w:date="2016-08-31T21:04:00Z">
+      <w:del w:id="511" w:author="Georgios KATSAROS" w:date="2016-08-31T21:04:00Z">
         <w:r>
           <w:delText>quantum dots</w:delText>
         </w:r>
       </w:del>
-      <w:ins w:id="552" w:author="Georgios KATSAROS" w:date="2016-08-31T21:04:00Z">
+      <w:ins w:id="512" w:author="Georgios KATSAROS" w:date="2016-08-31T21:04:00Z">
         <w:r>
           <w:t>QDs</w:t>
         </w:r>
@@ -9140,17 +9010,17 @@
       <w:r>
         <w:t xml:space="preserve">. </w:t>
       </w:r>
-      <w:ins w:id="553" w:author="Georgios KATSAROS" w:date="2016-08-31T21:04:00Z">
+      <w:ins w:id="513" w:author="Georgios KATSAROS" w:date="2016-08-31T21:04:00Z">
         <w:r>
           <w:t xml:space="preserve">The realization of </w:t>
         </w:r>
       </w:ins>
-      <w:del w:id="554" w:author="Georgios KATSAROS" w:date="2016-08-31T21:04:00Z">
+      <w:del w:id="514" w:author="Georgios KATSAROS" w:date="2016-08-31T21:04:00Z">
         <w:r>
           <w:delText>P</w:delText>
         </w:r>
       </w:del>
-      <w:ins w:id="555" w:author="Georgios KATSAROS" w:date="2016-08-31T21:04:00Z">
+      <w:ins w:id="515" w:author="Georgios KATSAROS" w:date="2016-08-31T21:04:00Z">
         <w:r>
           <w:t>p</w:t>
         </w:r>
@@ -9158,7 +9028,7 @@
       <w:r>
         <w:t>rinted circuit board design</w:t>
       </w:r>
-      <w:ins w:id="556" w:author="Georgios KATSAROS" w:date="2016-08-31T21:04:00Z">
+      <w:ins w:id="516" w:author="Georgios KATSAROS" w:date="2016-08-31T21:04:00Z">
         <w:r>
           <w:t>s</w:t>
         </w:r>
@@ -9166,12 +9036,12 @@
       <w:r>
         <w:t xml:space="preserve">, </w:t>
       </w:r>
-      <w:del w:id="557" w:author="Georgios KATSAROS" w:date="2016-08-31T21:04:00Z">
+      <w:del w:id="517" w:author="Georgios KATSAROS" w:date="2016-08-31T21:04:00Z">
         <w:r>
           <w:delText>measurement application</w:delText>
         </w:r>
       </w:del>
-      <w:ins w:id="558" w:author="Georgios KATSAROS" w:date="2016-08-31T21:04:00Z">
+      <w:ins w:id="518" w:author="Georgios KATSAROS" w:date="2016-08-31T21:04:00Z">
         <w:r>
           <w:t>the</w:t>
         </w:r>
@@ -9179,17 +9049,17 @@
       <w:r>
         <w:t xml:space="preserve"> development </w:t>
       </w:r>
-      <w:del w:id="559" w:author="Georgios KATSAROS" w:date="2016-08-31T21:04:00Z">
+      <w:del w:id="519" w:author="Georgios KATSAROS" w:date="2016-08-31T21:04:00Z">
         <w:r>
           <w:delText>in</w:delText>
         </w:r>
       </w:del>
-      <w:ins w:id="560" w:author="Georgios KATSAROS" w:date="2016-08-31T21:04:00Z">
+      <w:ins w:id="520" w:author="Georgios KATSAROS" w:date="2016-08-31T21:04:00Z">
         <w:r>
           <w:t xml:space="preserve">of python codes for controlling various </w:t>
         </w:r>
       </w:ins>
-      <w:del w:id="561" w:author="Georgios KATSAROS" w:date="2016-08-31T21:05:00Z">
+      <w:del w:id="521" w:author="Georgios KATSAROS" w:date="2016-08-31T21:05:00Z">
         <w:r>
           <w:delText xml:space="preserve"> python, using various </w:delText>
         </w:r>
@@ -9197,12 +9067,12 @@
       <w:r>
         <w:t>DC and high frequency signal instruments</w:t>
       </w:r>
-      <w:ins w:id="562" w:author="Georgios KATSAROS" w:date="2016-08-31T21:05:00Z">
+      <w:ins w:id="522" w:author="Georgios KATSAROS" w:date="2016-08-31T21:05:00Z">
         <w:r>
           <w:t xml:space="preserve"> were among my tasks. I also performed 4K measurements on </w:t>
         </w:r>
       </w:ins>
-      <w:del w:id="563" w:author="Georgios KATSAROS" w:date="2016-08-31T21:05:00Z">
+      <w:del w:id="523" w:author="Georgios KATSAROS" w:date="2016-08-31T21:05:00Z">
         <w:r>
           <w:delText>, me</w:delText>
         </w:r>
@@ -9222,12 +9092,12 @@
       <w:r>
         <w:t xml:space="preserve">d on SiGe nanowire </w:t>
       </w:r>
-      <w:del w:id="564" w:author="Georgios KATSAROS" w:date="2016-08-31T21:05:00Z">
+      <w:del w:id="524" w:author="Georgios KATSAROS" w:date="2016-08-31T21:05:00Z">
         <w:r>
           <w:delText>quantum dots,</w:delText>
         </w:r>
       </w:del>
-      <w:ins w:id="565" w:author="Georgios KATSAROS" w:date="2016-08-31T21:05:00Z">
+      <w:ins w:id="525" w:author="Georgios KATSAROS" w:date="2016-08-31T21:05:00Z">
         <w:r>
           <w:t>QDs</w:t>
         </w:r>
@@ -9238,7 +9108,7 @@
       <w:r>
         <w:t xml:space="preserve"> </w:t>
       </w:r>
-      <w:ins w:id="566" w:author="Georgios KATSAROS" w:date="2016-08-31T21:05:00Z">
+      <w:ins w:id="526" w:author="Georgios KATSAROS" w:date="2016-08-31T21:05:00Z">
         <w:r>
           <w:t xml:space="preserve">During that time I had the chance to attend also an important conference in the field: </w:t>
         </w:r>
@@ -9247,10 +9117,10 @@
     <w:p>
       <w:pPr>
         <w:rPr>
-          <w:del w:id="567" w:author="Georgios KATSAROS" w:date="2016-08-31T21:07:00Z"/>
-        </w:rPr>
-      </w:pPr>
-      <w:del w:id="568" w:author="Georgios KATSAROS" w:date="2016-08-31T21:06:00Z">
+          <w:del w:id="527" w:author="Georgios KATSAROS" w:date="2016-08-31T21:07:00Z"/>
+        </w:rPr>
+      </w:pPr>
+      <w:del w:id="528" w:author="Georgios KATSAROS" w:date="2016-08-31T21:06:00Z">
         <w:r>
           <w:delText xml:space="preserve">Conferences: </w:delText>
         </w:r>
@@ -9264,12 +9134,12 @@
       <w:r>
         <w:t xml:space="preserve"> 2015</w:t>
       </w:r>
-      <w:ins w:id="569" w:author="Georgios KATSAROS" w:date="2016-08-31T21:06:00Z">
+      <w:ins w:id="529" w:author="Georgios KATSAROS" w:date="2016-08-31T21:06:00Z">
         <w:r>
           <w:t xml:space="preserve">. </w:t>
         </w:r>
       </w:ins>
-      <w:del w:id="570" w:author="Georgios KATSAROS" w:date="2016-08-31T21:06:00Z">
+      <w:del w:id="530" w:author="Georgios KATSAROS" w:date="2016-08-31T21:06:00Z">
         <w:r>
           <w:delText xml:space="preserve">,   </w:delText>
         </w:r>
@@ -9286,7 +9156,7 @@
           <w:delText>015</w:delText>
         </w:r>
       </w:del>
-      <w:ins w:id="571" w:author="Georgios KATSAROS" w:date="2016-08-31T21:06:00Z">
+      <w:ins w:id="531" w:author="Georgios KATSAROS" w:date="2016-08-31T21:06:00Z">
         <w:r>
           <w:t xml:space="preserve">(sispin is an internal meeting so typically one does not mention them). In October 2015, and for three months, I went on a </w:t>
         </w:r>
@@ -9295,10 +9165,10 @@
     <w:p>
       <w:pPr>
         <w:rPr>
-          <w:del w:id="572" w:author="Georgios KATSAROS" w:date="2016-08-31T21:10:00Z"/>
-        </w:rPr>
-      </w:pPr>
-      <w:del w:id="573" w:author="Georgios KATSAROS" w:date="2016-08-31T21:07:00Z">
+          <w:del w:id="532" w:author="Georgios KATSAROS" w:date="2016-08-31T21:10:00Z"/>
+        </w:rPr>
+      </w:pPr>
+      <w:del w:id="533" w:author="Georgios KATSAROS" w:date="2016-08-31T21:07:00Z">
         <w:r>
           <w:rPr>
             <w:i/>
@@ -9309,7 +9179,7 @@
           <w:delText xml:space="preserve"> R</w:delText>
         </w:r>
       </w:del>
-      <w:ins w:id="574" w:author="Georgios KATSAROS" w:date="2016-08-31T21:07:00Z">
+      <w:ins w:id="534" w:author="Georgios KATSAROS" w:date="2016-08-31T21:07:00Z">
         <w:r>
           <w:rPr>
             <w:i/>
@@ -9326,12 +9196,12 @@
       <w:r>
         <w:t xml:space="preserve"> Center for Quantum Devices, Niels Bohr Institute, Copenhagen. I </w:t>
       </w:r>
-      <w:ins w:id="575" w:author="Georgios KATSAROS" w:date="2016-08-31T21:07:00Z">
+      <w:ins w:id="535" w:author="Georgios KATSAROS" w:date="2016-08-31T21:07:00Z">
         <w:r>
           <w:t xml:space="preserve">worked in the group of Ferdinand Kuemmeth. This group is </w:t>
         </w:r>
       </w:ins>
-      <w:del w:id="576" w:author="Georgios KATSAROS" w:date="2016-08-31T21:07:00Z">
+      <w:del w:id="536" w:author="Georgios KATSAROS" w:date="2016-08-31T21:07:00Z">
         <w:r>
           <w:delText xml:space="preserve">was working in </w:delText>
         </w:r>
@@ -9339,7 +9209,7 @@
           <w:delText xml:space="preserve">a </w:delText>
         </w:r>
       </w:del>
-      <w:del w:id="577" w:author="Georgios KATSAROS" w:date="2016-08-31T21:08:00Z">
+      <w:del w:id="537" w:author="Georgios KATSAROS" w:date="2016-08-31T21:08:00Z">
         <w:r>
           <w:delText xml:space="preserve">group of people who are trying to </w:delText>
         </w:r>
@@ -9347,7 +9217,7 @@
       <w:r>
         <w:t>develop</w:t>
       </w:r>
-      <w:ins w:id="578" w:author="Georgios KATSAROS" w:date="2016-08-31T21:08:00Z">
+      <w:ins w:id="538" w:author="Georgios KATSAROS" w:date="2016-08-31T21:08:00Z">
         <w:r>
           <w:t>ing</w:t>
         </w:r>
@@ -9355,7 +9225,7 @@
       <w:r>
         <w:t xml:space="preserve"> spin based qubit</w:t>
       </w:r>
-      <w:ins w:id="579" w:author="Georgios KATSAROS" w:date="2016-08-31T21:08:00Z">
+      <w:ins w:id="539" w:author="Georgios KATSAROS" w:date="2016-08-31T21:08:00Z">
         <w:r>
           <w:t>s</w:t>
         </w:r>
@@ -9366,12 +9236,12 @@
       <w:r>
         <w:t xml:space="preserve"> triple quantum dots. They are one of the biggest and most successful groups in the field of quantum computation. </w:t>
       </w:r>
-      <w:del w:id="580" w:author="Georgios KATSAROS" w:date="2016-08-31T21:08:00Z">
+      <w:del w:id="540" w:author="Georgios KATSAROS" w:date="2016-08-31T21:08:00Z">
         <w:r>
           <w:delText>So</w:delText>
         </w:r>
       </w:del>
-      <w:ins w:id="581" w:author="Georgios KATSAROS" w:date="2016-08-31T21:08:00Z">
+      <w:ins w:id="541" w:author="Georgios KATSAROS" w:date="2016-08-31T21:08:00Z">
         <w:r>
           <w:t>During my research stay</w:t>
         </w:r>
@@ -9379,12 +9249,12 @@
       <w:r>
         <w:t xml:space="preserve">, I learned about high end laboratory equipment including cryogen free dilution refrigerators, waveform and signal generators, RF equipment (amplifiers, </w:t>
       </w:r>
-      <w:del w:id="582" w:author="Georgios KATSAROS" w:date="2016-08-31T21:08:00Z">
+      <w:del w:id="542" w:author="Georgios KATSAROS" w:date="2016-08-31T21:08:00Z">
         <w:r>
           <w:delText>fliters</w:delText>
         </w:r>
       </w:del>
-      <w:ins w:id="583" w:author="Georgios KATSAROS" w:date="2016-08-31T21:08:00Z">
+      <w:ins w:id="543" w:author="Georgios KATSAROS" w:date="2016-08-31T21:08:00Z">
         <w:r>
           <w:t>filters</w:t>
         </w:r>
@@ -9392,7 +9262,7 @@
       <w:r>
         <w:t xml:space="preserve">, </w:t>
       </w:r>
-      <w:ins w:id="584" w:author="Georgios KATSAROS" w:date="2016-08-31T21:08:00Z">
+      <w:ins w:id="544" w:author="Georgios KATSAROS" w:date="2016-08-31T21:08:00Z">
         <w:r>
           <w:t xml:space="preserve">special type of </w:t>
         </w:r>
@@ -9403,7 +9273,7 @@
       <w:r>
         <w:t xml:space="preserve">I was </w:t>
       </w:r>
-      <w:ins w:id="585" w:author="Georgios KATSAROS" w:date="2016-08-31T21:09:00Z">
+      <w:ins w:id="545" w:author="Georgios KATSAROS" w:date="2016-08-31T21:09:00Z">
         <w:r>
           <w:t xml:space="preserve">also </w:t>
         </w:r>
@@ -9414,12 +9284,12 @@
       <w:r>
         <w:t xml:space="preserve">ollowing the experiment of Filip Malinowski – tuning the GaAs double and triple </w:t>
       </w:r>
-      <w:del w:id="586" w:author="Georgios KATSAROS" w:date="2016-08-31T21:10:00Z">
+      <w:del w:id="546" w:author="Georgios KATSAROS" w:date="2016-08-31T21:10:00Z">
         <w:r>
           <w:delText>quantum dot</w:delText>
         </w:r>
       </w:del>
-      <w:ins w:id="587" w:author="Georgios KATSAROS" w:date="2016-08-31T21:10:00Z">
+      <w:ins w:id="547" w:author="Georgios KATSAROS" w:date="2016-08-31T21:10:00Z">
         <w:r>
           <w:t>QD</w:t>
         </w:r>
@@ -9427,7 +9297,7 @@
       <w:r>
         <w:t xml:space="preserve"> for coherent spin manipulation and readout using </w:t>
       </w:r>
-      <w:ins w:id="588" w:author="Georgios KATSAROS" w:date="2016-08-31T21:10:00Z">
+      <w:ins w:id="548" w:author="Georgios KATSAROS" w:date="2016-08-31T21:10:00Z">
         <w:r>
           <w:t xml:space="preserve">a </w:t>
         </w:r>
@@ -9435,7 +9305,7 @@
       <w:r>
         <w:t>charge sensor ohmic reflectometry</w:t>
       </w:r>
-      <w:ins w:id="589" w:author="Georgios KATSAROS" w:date="2016-08-31T21:10:00Z">
+      <w:ins w:id="549" w:author="Georgios KATSAROS" w:date="2016-08-31T21:10:00Z">
         <w:r>
           <w:t xml:space="preserve"> setup</w:t>
         </w:r>
@@ -9443,14 +9313,14 @@
       <w:r>
         <w:t xml:space="preserve">.  </w:t>
       </w:r>
-      <w:ins w:id="590" w:author="Georgios KATSAROS" w:date="2016-08-31T21:10:00Z">
+      <w:ins w:id="550" w:author="Georgios KATSAROS" w:date="2016-08-31T21:10:00Z">
         <w:r>
           <w:t xml:space="preserve">Since 2016 I am a PhD student of Georgios Katsaros, at the </w:t>
         </w:r>
       </w:ins>
     </w:p>
     <w:p>
-      <w:del w:id="591" w:author="Georgios KATSAROS" w:date="2016-08-31T21:10:00Z">
+      <w:del w:id="551" w:author="Georgios KATSAROS" w:date="2016-08-31T21:10:00Z">
         <w:r>
           <w:rPr>
             <w:i/>
@@ -9476,12 +9346,12 @@
       <w:r>
         <w:t>Institute of Science and Technology (IST), Austria</w:t>
       </w:r>
-      <w:ins w:id="592" w:author="Georgios KATSAROS" w:date="2016-08-31T21:11:00Z">
+      <w:ins w:id="552" w:author="Georgios KATSAROS" w:date="2016-08-31T21:11:00Z">
         <w:r>
           <w:t xml:space="preserve">, currently working on a second version of </w:t>
         </w:r>
       </w:ins>
-      <w:del w:id="593" w:author="Georgios KATSAROS" w:date="2016-08-31T21:11:00Z">
+      <w:del w:id="553" w:author="Georgios KATSAROS" w:date="2016-08-31T21:11:00Z">
         <w:r>
           <w:delText>.</w:delText>
         </w:r>
@@ -9489,7 +9359,7 @@
           <w:delText xml:space="preserve"> In the group of Georgios Katsaros. Developing the second version of the </w:delText>
         </w:r>
       </w:del>
-      <w:ins w:id="594" w:author="Georgios KATSAROS" w:date="2016-08-31T21:16:00Z">
+      <w:ins w:id="554" w:author="Georgios KATSAROS" w:date="2016-08-31T21:16:00Z">
         <w:r>
           <w:t xml:space="preserve">a </w:t>
         </w:r>
@@ -9497,22 +9367,22 @@
       <w:r>
         <w:t>reflectometry readout system</w:t>
       </w:r>
-      <w:ins w:id="595" w:author="Georgios KATSAROS" w:date="2016-08-31T21:11:00Z">
+      <w:ins w:id="555" w:author="Georgios KATSAROS" w:date="2016-08-31T21:11:00Z">
         <w:r>
           <w:t xml:space="preserve"> </w:t>
         </w:r>
       </w:ins>
-      <w:ins w:id="596" w:author="Georgios KATSAROS" w:date="2016-08-31T21:12:00Z">
+      <w:ins w:id="556" w:author="Georgios KATSAROS" w:date="2016-08-31T21:12:00Z">
         <w:r>
           <w:t xml:space="preserve">for spin relaxation experiments. </w:t>
         </w:r>
       </w:ins>
-      <w:del w:id="597" w:author="Georgios KATSAROS" w:date="2016-08-31T21:11:00Z">
+      <w:del w:id="557" w:author="Georgios KATSAROS" w:date="2016-08-31T21:11:00Z">
         <w:r>
           <w:delText>. Setting up instrumentation for spin relaxation time measurements. S</w:delText>
         </w:r>
       </w:del>
-      <w:del w:id="598" w:author="Georgios KATSAROS" w:date="2016-08-31T21:12:00Z">
+      <w:del w:id="558" w:author="Georgios KATSAROS" w:date="2016-08-31T21:12:00Z">
         <w:r>
           <w:delText xml:space="preserve">pin relaxation time measurement </w:delText>
         </w:r>
@@ -9544,7 +9414,7 @@
           <w:delText>.</w:delText>
         </w:r>
       </w:del>
-      <w:ins w:id="599" w:author="Georgios KATSAROS" w:date="2016-08-31T21:12:00Z">
+      <w:ins w:id="559" w:author="Georgios KATSAROS" w:date="2016-08-31T21:12:00Z">
         <w:r>
           <w:t xml:space="preserve"> (Here I would not give many details so that they do not say that you have already developed too much). </w:t>
         </w:r>
@@ -9553,10 +9423,10 @@
     <w:p>
       <w:pPr>
         <w:rPr>
-          <w:del w:id="600" w:author="Georgios KATSAROS" w:date="2016-08-31T21:16:00Z"/>
-        </w:rPr>
-      </w:pPr>
-      <w:del w:id="601" w:author="Georgios KATSAROS" w:date="2016-08-31T21:16:00Z">
+          <w:del w:id="560" w:author="Georgios KATSAROS" w:date="2016-08-31T21:16:00Z"/>
+        </w:rPr>
+      </w:pPr>
+      <w:del w:id="561" w:author="Georgios KATSAROS" w:date="2016-08-31T21:16:00Z">
         <w:r>
           <w:delText xml:space="preserve">Conference: New Developments in Solid State Physics, Maunterdorf, Austria, </w:delText>
         </w:r>
@@ -9576,7 +9446,7 @@
           <w:i/>
         </w:rPr>
       </w:pPr>
-      <w:ins w:id="602" w:author="Georgios KATSAROS" w:date="2016-08-31T21:16:00Z">
+      <w:ins w:id="562" w:author="Georgios KATSAROS" w:date="2016-08-31T21:16:00Z">
         <w:r>
           <w:rPr>
             <w:i/>
@@ -9597,17 +9467,17 @@
     <w:p>
       <w:pPr>
         <w:rPr>
-          <w:ins w:id="603" w:author="Georgios KATSAROS" w:date="2016-08-31T21:18:00Z"/>
-        </w:rPr>
-      </w:pPr>
-      <w:ins w:id="604" w:author="Georgios KATSAROS" w:date="2016-08-31T21:17:00Z">
+          <w:ins w:id="563" w:author="Georgios KATSAROS" w:date="2016-08-31T21:18:00Z"/>
+        </w:rPr>
+      </w:pPr>
+      <w:ins w:id="564" w:author="Georgios KATSAROS" w:date="2016-08-31T21:17:00Z">
         <w:r>
           <w:t xml:space="preserve">So now just the abstract is missing and the merging of the two parts. Once you do it check it once more to see that we are not repeating things and send it to me. I will try to read it as fast as I can so that next week you can send it to the GO. </w:t>
         </w:r>
       </w:ins>
     </w:p>
     <w:p>
-      <w:ins w:id="605" w:author="Georgios KATSAROS" w:date="2016-08-31T21:18:00Z">
+      <w:ins w:id="565" w:author="Georgios KATSAROS" w:date="2016-08-31T21:18:00Z">
         <w:r>
           <w:t>I think it would be nice if you can fit your picture Figure 2 (which appears in the next pages where you show the SEM image of the Double dot with the multiple gate reflectometry tank circuits)</w:t>
         </w:r>
@@ -9616,7 +9486,7 @@
     <w:p>
       <w:pPr>
         <w:rPr>
-          <w:ins w:id="606" w:author="Georgios KATSAROS" w:date="2016-08-25T20:06:00Z"/>
+          <w:ins w:id="566" w:author="Georgios KATSAROS" w:date="2016-08-25T20:06:00Z"/>
           <w:b/>
         </w:rPr>
       </w:pPr>
@@ -9625,7 +9495,7 @@
       <w:pPr>
         <w:spacing w:line="240" w:lineRule="auto"/>
         <w:rPr>
-          <w:ins w:id="607" w:author="Georgios KATSAROS" w:date="2016-08-25T20:06:00Z"/>
+          <w:ins w:id="567" w:author="Georgios KATSAROS" w:date="2016-08-25T20:06:00Z"/>
           <w:b/>
         </w:rPr>
       </w:pPr>
@@ -9637,7 +9507,7 @@
           <w:b/>
         </w:rPr>
       </w:pPr>
-      <w:ins w:id="608" w:author="Georgios KATSAROS" w:date="2016-08-25T20:07:00Z">
+      <w:ins w:id="568" w:author="Georgios KATSAROS" w:date="2016-08-25T20:07:00Z">
         <w:r>
           <w:rPr>
             <w:b/>
@@ -12605,7 +12475,7 @@
         <w:rPr>
           <w:i/>
           <w:lang w:val="de-AT"/>
-          <w:rPrChange w:id="609" w:author="Georgios KATSAROS" w:date="2016-08-20T13:33:00Z">
+          <w:rPrChange w:id="569" w:author="Georgios KATSAROS" w:date="2016-08-20T13:33:00Z">
             <w:rPr>
               <w:i/>
             </w:rPr>
@@ -12615,7 +12485,7 @@
       <w:r>
         <w:rPr>
           <w:lang w:val="de-AT"/>
-          <w:rPrChange w:id="610" w:author="Georgios KATSAROS" w:date="2016-08-20T13:33:00Z">
+          <w:rPrChange w:id="570" w:author="Georgios KATSAROS" w:date="2016-08-20T13:33:00Z">
             <w:rPr/>
           </w:rPrChange>
         </w:rPr>
@@ -12625,7 +12495,7 @@
         <w:rPr>
           <w:i/>
           <w:lang w:val="de-AT"/>
-          <w:rPrChange w:id="611" w:author="Georgios KATSAROS" w:date="2016-08-20T13:33:00Z">
+          <w:rPrChange w:id="571" w:author="Georgios KATSAROS" w:date="2016-08-20T13:33:00Z">
             <w:rPr>
               <w:i/>
             </w:rPr>
@@ -12636,7 +12506,7 @@
       <w:r>
         <w:rPr>
           <w:lang w:val="de-AT"/>
-          <w:rPrChange w:id="612" w:author="Georgios KATSAROS" w:date="2016-08-20T13:33:00Z">
+          <w:rPrChange w:id="572" w:author="Georgios KATSAROS" w:date="2016-08-20T13:33:00Z">
             <w:rPr/>
           </w:rPrChange>
         </w:rPr>
@@ -12646,7 +12516,7 @@
         <w:rPr>
           <w:b/>
           <w:lang w:val="de-AT"/>
-          <w:rPrChange w:id="613" w:author="Georgios KATSAROS" w:date="2016-08-20T13:33:00Z">
+          <w:rPrChange w:id="573" w:author="Georgios KATSAROS" w:date="2016-08-20T13:33:00Z">
             <w:rPr>
               <w:b/>
             </w:rPr>
@@ -12660,7 +12530,7 @@
           <w:color w:val="333333"/>
           <w:shd w:val="clear" w:color="auto" w:fill="FFFFFF"/>
           <w:lang w:val="de-AT"/>
-          <w:rPrChange w:id="614" w:author="Georgios KATSAROS" w:date="2016-08-20T13:33:00Z">
+          <w:rPrChange w:id="574" w:author="Georgios KATSAROS" w:date="2016-08-20T13:33:00Z">
             <w:rPr>
               <w:rFonts w:ascii="Arial" w:hAnsi="Arial" w:cs="Arial"/>
               <w:color w:val="333333"/>
@@ -12673,7 +12543,7 @@
       <w:r>
         <w:rPr>
           <w:lang w:val="de-AT"/>
-          <w:rPrChange w:id="615" w:author="Georgios KATSAROS" w:date="2016-08-20T13:33:00Z">
+          <w:rPrChange w:id="575" w:author="Georgios KATSAROS" w:date="2016-08-20T13:33:00Z">
             <w:rPr/>
           </w:rPrChange>
         </w:rPr>
@@ -13170,7 +13040,7 @@
         <w:rPr>
           <w:i/>
           <w:lang w:val="de-AT"/>
-          <w:rPrChange w:id="616" w:author="Georgios KATSAROS" w:date="2016-08-20T13:33:00Z">
+          <w:rPrChange w:id="576" w:author="Georgios KATSAROS" w:date="2016-08-20T13:33:00Z">
             <w:rPr>
               <w:i/>
             </w:rPr>
@@ -13187,7 +13057,7 @@
         <w:rPr>
           <w:shd w:val="clear" w:color="auto" w:fill="FFFFFF"/>
           <w:lang w:val="de-AT"/>
-          <w:rPrChange w:id="617" w:author="Georgios KATSAROS" w:date="2016-08-20T13:33:00Z">
+          <w:rPrChange w:id="577" w:author="Georgios KATSAROS" w:date="2016-08-20T13:33:00Z">
             <w:rPr>
               <w:shd w:val="clear" w:color="auto" w:fill="FFFFFF"/>
             </w:rPr>
@@ -13198,7 +13068,7 @@
       <w:r>
         <w:rPr>
           <w:lang w:val="de-AT"/>
-          <w:rPrChange w:id="618" w:author="Georgios KATSAROS" w:date="2016-08-20T13:33:00Z">
+          <w:rPrChange w:id="578" w:author="Georgios KATSAROS" w:date="2016-08-20T13:33:00Z">
             <w:rPr/>
           </w:rPrChange>
         </w:rPr>
@@ -13210,7 +13080,7 @@
       <w:r>
         <w:rPr>
           <w:lang w:val="de-AT"/>
-          <w:rPrChange w:id="619" w:author="Georgios KATSAROS" w:date="2016-08-20T13:33:00Z">
+          <w:rPrChange w:id="579" w:author="Georgios KATSAROS" w:date="2016-08-20T13:33:00Z">
             <w:rPr/>
           </w:rPrChange>
         </w:rPr>
@@ -13223,7 +13093,7 @@
         <w:rPr>
           <w:i/>
           <w:lang w:val="de-AT"/>
-          <w:rPrChange w:id="620" w:author="Georgios KATSAROS" w:date="2016-08-20T13:33:00Z">
+          <w:rPrChange w:id="580" w:author="Georgios KATSAROS" w:date="2016-08-20T13:33:00Z">
             <w:rPr>
               <w:i/>
             </w:rPr>
@@ -13241,7 +13111,7 @@
         <w:rPr>
           <w:i/>
           <w:lang w:val="de-AT"/>
-          <w:rPrChange w:id="621" w:author="Georgios KATSAROS" w:date="2016-08-20T13:33:00Z">
+          <w:rPrChange w:id="581" w:author="Georgios KATSAROS" w:date="2016-08-20T13:33:00Z">
             <w:rPr>
               <w:i/>
             </w:rPr>
@@ -13265,7 +13135,7 @@
         <w:rPr>
           <w:shd w:val="clear" w:color="auto" w:fill="FFFFFF"/>
           <w:lang w:val="de-AT"/>
-          <w:rPrChange w:id="622" w:author="Georgios KATSAROS" w:date="2016-08-20T13:33:00Z">
+          <w:rPrChange w:id="582" w:author="Georgios KATSAROS" w:date="2016-08-20T13:33:00Z">
             <w:rPr>
               <w:shd w:val="clear" w:color="auto" w:fill="FFFFFF"/>
             </w:rPr>
@@ -13303,7 +13173,7 @@
         <w:rPr>
           <w:shd w:val="clear" w:color="auto" w:fill="FFFFFF"/>
           <w:lang w:val="de-AT"/>
-          <w:rPrChange w:id="623" w:author="Georgios KATSAROS" w:date="2016-08-20T13:33:00Z">
+          <w:rPrChange w:id="583" w:author="Georgios KATSAROS" w:date="2016-08-20T13:33:00Z">
             <w:rPr>
               <w:shd w:val="clear" w:color="auto" w:fill="FFFFFF"/>
             </w:rPr>
@@ -13314,7 +13184,7 @@
       <w:r>
         <w:rPr>
           <w:lang w:val="de-AT"/>
-          <w:rPrChange w:id="624" w:author="Georgios KATSAROS" w:date="2016-08-20T13:33:00Z">
+          <w:rPrChange w:id="584" w:author="Georgios KATSAROS" w:date="2016-08-20T13:33:00Z">
             <w:rPr/>
           </w:rPrChange>
         </w:rPr>
@@ -13324,7 +13194,7 @@
         <w:rPr>
           <w:i/>
           <w:lang w:val="de-AT"/>
-          <w:rPrChange w:id="625" w:author="Georgios KATSAROS" w:date="2016-08-20T13:33:00Z">
+          <w:rPrChange w:id="585" w:author="Georgios KATSAROS" w:date="2016-08-20T13:33:00Z">
             <w:rPr>
               <w:i/>
             </w:rPr>
@@ -14711,6 +14581,95 @@
     </w:lvl>
   </w:abstractNum>
   <w:abstractNum w:abstractNumId="7" w15:restartNumberingAfterBreak="0">
+    <w:nsid w:val="15A5183F"/>
+    <w:multiLevelType w:val="hybridMultilevel"/>
+    <w:tmpl w:val="BF9656E8"/>
+    <w:lvl w:ilvl="0" w:tplc="04090017">
+      <w:start w:val="1"/>
+      <w:numFmt w:val="lowerLetter"/>
+      <w:lvlText w:val="%1)"/>
+      <w:lvlJc w:val="left"/>
+      <w:pPr>
+        <w:ind w:left="720" w:hanging="360"/>
+      </w:pPr>
+      <w:rPr>
+        <w:rFonts w:hint="default"/>
+      </w:rPr>
+    </w:lvl>
+    <w:lvl w:ilvl="1" w:tplc="04090019" w:tentative="1">
+      <w:start w:val="1"/>
+      <w:numFmt w:val="lowerLetter"/>
+      <w:lvlText w:val="%2."/>
+      <w:lvlJc w:val="left"/>
+      <w:pPr>
+        <w:ind w:left="1440" w:hanging="360"/>
+      </w:pPr>
+    </w:lvl>
+    <w:lvl w:ilvl="2" w:tplc="0409001B" w:tentative="1">
+      <w:start w:val="1"/>
+      <w:numFmt w:val="lowerRoman"/>
+      <w:lvlText w:val="%3."/>
+      <w:lvlJc w:val="right"/>
+      <w:pPr>
+        <w:ind w:left="2160" w:hanging="180"/>
+      </w:pPr>
+    </w:lvl>
+    <w:lvl w:ilvl="3" w:tplc="0409000F" w:tentative="1">
+      <w:start w:val="1"/>
+      <w:numFmt w:val="decimal"/>
+      <w:lvlText w:val="%4."/>
+      <w:lvlJc w:val="left"/>
+      <w:pPr>
+        <w:ind w:left="2880" w:hanging="360"/>
+      </w:pPr>
+    </w:lvl>
+    <w:lvl w:ilvl="4" w:tplc="04090019" w:tentative="1">
+      <w:start w:val="1"/>
+      <w:numFmt w:val="lowerLetter"/>
+      <w:lvlText w:val="%5."/>
+      <w:lvlJc w:val="left"/>
+      <w:pPr>
+        <w:ind w:left="3600" w:hanging="360"/>
+      </w:pPr>
+    </w:lvl>
+    <w:lvl w:ilvl="5" w:tplc="0409001B" w:tentative="1">
+      <w:start w:val="1"/>
+      <w:numFmt w:val="lowerRoman"/>
+      <w:lvlText w:val="%6."/>
+      <w:lvlJc w:val="right"/>
+      <w:pPr>
+        <w:ind w:left="4320" w:hanging="180"/>
+      </w:pPr>
+    </w:lvl>
+    <w:lvl w:ilvl="6" w:tplc="0409000F" w:tentative="1">
+      <w:start w:val="1"/>
+      <w:numFmt w:val="decimal"/>
+      <w:lvlText w:val="%7."/>
+      <w:lvlJc w:val="left"/>
+      <w:pPr>
+        <w:ind w:left="5040" w:hanging="360"/>
+      </w:pPr>
+    </w:lvl>
+    <w:lvl w:ilvl="7" w:tplc="04090019" w:tentative="1">
+      <w:start w:val="1"/>
+      <w:numFmt w:val="lowerLetter"/>
+      <w:lvlText w:val="%8."/>
+      <w:lvlJc w:val="left"/>
+      <w:pPr>
+        <w:ind w:left="5760" w:hanging="360"/>
+      </w:pPr>
+    </w:lvl>
+    <w:lvl w:ilvl="8" w:tplc="0409001B" w:tentative="1">
+      <w:start w:val="1"/>
+      <w:numFmt w:val="lowerRoman"/>
+      <w:lvlText w:val="%9."/>
+      <w:lvlJc w:val="right"/>
+      <w:pPr>
+        <w:ind w:left="6480" w:hanging="180"/>
+      </w:pPr>
+    </w:lvl>
+  </w:abstractNum>
+  <w:abstractNum w:abstractNumId="8" w15:restartNumberingAfterBreak="0">
     <w:nsid w:val="27CF7748"/>
     <w:multiLevelType w:val="hybridMultilevel"/>
     <w:tmpl w:val="BE3812A4"/>
@@ -14823,7 +14782,7 @@
       </w:rPr>
     </w:lvl>
   </w:abstractNum>
-  <w:abstractNum w:abstractNumId="8" w15:restartNumberingAfterBreak="0">
+  <w:abstractNum w:abstractNumId="9" w15:restartNumberingAfterBreak="0">
     <w:nsid w:val="2DAF4281"/>
     <w:multiLevelType w:val="multilevel"/>
     <w:tmpl w:val="FE3CE09A"/>
@@ -14972,7 +14931,7 @@
       </w:rPr>
     </w:lvl>
   </w:abstractNum>
-  <w:abstractNum w:abstractNumId="9" w15:restartNumberingAfterBreak="0">
+  <w:abstractNum w:abstractNumId="10" w15:restartNumberingAfterBreak="0">
     <w:nsid w:val="3E26028C"/>
     <w:multiLevelType w:val="hybridMultilevel"/>
     <w:tmpl w:val="CB66ADD2"/>
@@ -15085,7 +15044,7 @@
       </w:rPr>
     </w:lvl>
   </w:abstractNum>
-  <w:abstractNum w:abstractNumId="10" w15:restartNumberingAfterBreak="0">
+  <w:abstractNum w:abstractNumId="11" w15:restartNumberingAfterBreak="0">
     <w:nsid w:val="403D3736"/>
     <w:multiLevelType w:val="hybridMultilevel"/>
     <w:tmpl w:val="8A9ABD08"/>
@@ -15198,7 +15157,7 @@
       </w:rPr>
     </w:lvl>
   </w:abstractNum>
-  <w:abstractNum w:abstractNumId="11" w15:restartNumberingAfterBreak="0">
+  <w:abstractNum w:abstractNumId="12" w15:restartNumberingAfterBreak="0">
     <w:nsid w:val="44A65CFD"/>
     <w:multiLevelType w:val="hybridMultilevel"/>
     <w:tmpl w:val="32F40AA6"/>
@@ -15311,7 +15270,7 @@
       </w:rPr>
     </w:lvl>
   </w:abstractNum>
-  <w:abstractNum w:abstractNumId="12" w15:restartNumberingAfterBreak="0">
+  <w:abstractNum w:abstractNumId="13" w15:restartNumberingAfterBreak="0">
     <w:nsid w:val="5D2E7D11"/>
     <w:multiLevelType w:val="hybridMultilevel"/>
     <w:tmpl w:val="DF88F130"/>
@@ -15400,7 +15359,7 @@
       </w:pPr>
     </w:lvl>
   </w:abstractNum>
-  <w:abstractNum w:abstractNumId="13" w15:restartNumberingAfterBreak="0">
+  <w:abstractNum w:abstractNumId="14" w15:restartNumberingAfterBreak="0">
     <w:nsid w:val="624D5FD7"/>
     <w:multiLevelType w:val="hybridMultilevel"/>
     <w:tmpl w:val="4B682420"/>
@@ -15489,7 +15448,7 @@
       </w:pPr>
     </w:lvl>
   </w:abstractNum>
-  <w:abstractNum w:abstractNumId="14" w15:restartNumberingAfterBreak="0">
+  <w:abstractNum w:abstractNumId="15" w15:restartNumberingAfterBreak="0">
     <w:nsid w:val="627C0C5C"/>
     <w:multiLevelType w:val="hybridMultilevel"/>
     <w:tmpl w:val="648E1354"/>
@@ -15578,7 +15537,7 @@
       </w:pPr>
     </w:lvl>
   </w:abstractNum>
-  <w:abstractNum w:abstractNumId="15" w15:restartNumberingAfterBreak="0">
+  <w:abstractNum w:abstractNumId="16" w15:restartNumberingAfterBreak="0">
     <w:nsid w:val="65B92ED1"/>
     <w:multiLevelType w:val="multilevel"/>
     <w:tmpl w:val="B52AC53E"/>
@@ -15691,7 +15650,7 @@
       </w:rPr>
     </w:lvl>
   </w:abstractNum>
-  <w:abstractNum w:abstractNumId="16" w15:restartNumberingAfterBreak="0">
+  <w:abstractNum w:abstractNumId="17" w15:restartNumberingAfterBreak="0">
     <w:nsid w:val="65BE74CA"/>
     <w:multiLevelType w:val="hybridMultilevel"/>
     <w:tmpl w:val="8E1071E0"/>
@@ -15804,7 +15763,7 @@
       </w:rPr>
     </w:lvl>
   </w:abstractNum>
-  <w:abstractNum w:abstractNumId="17" w15:restartNumberingAfterBreak="0">
+  <w:abstractNum w:abstractNumId="18" w15:restartNumberingAfterBreak="0">
     <w:nsid w:val="682234FE"/>
     <w:multiLevelType w:val="hybridMultilevel"/>
     <w:tmpl w:val="60BA3AE6"/>
@@ -15917,7 +15876,7 @@
       </w:rPr>
     </w:lvl>
   </w:abstractNum>
-  <w:abstractNum w:abstractNumId="18" w15:restartNumberingAfterBreak="0">
+  <w:abstractNum w:abstractNumId="19" w15:restartNumberingAfterBreak="0">
     <w:nsid w:val="69052D84"/>
     <w:multiLevelType w:val="hybridMultilevel"/>
     <w:tmpl w:val="BF582B06"/>
@@ -16030,7 +15989,7 @@
       </w:rPr>
     </w:lvl>
   </w:abstractNum>
-  <w:abstractNum w:abstractNumId="19" w15:restartNumberingAfterBreak="0">
+  <w:abstractNum w:abstractNumId="20" w15:restartNumberingAfterBreak="0">
     <w:nsid w:val="779269E4"/>
     <w:multiLevelType w:val="hybridMultilevel"/>
     <w:tmpl w:val="402A00A8"/>
@@ -16119,7 +16078,7 @@
       </w:pPr>
     </w:lvl>
   </w:abstractNum>
-  <w:abstractNum w:abstractNumId="20" w15:restartNumberingAfterBreak="0">
+  <w:abstractNum w:abstractNumId="21" w15:restartNumberingAfterBreak="0">
     <w:nsid w:val="7D697D54"/>
     <w:multiLevelType w:val="hybridMultilevel"/>
     <w:tmpl w:val="C5CCA726"/>
@@ -16210,10 +16169,10 @@
     </w:lvl>
   </w:abstractNum>
   <w:num w:numId="1">
-    <w:abstractNumId w:val="19"/>
+    <w:abstractNumId w:val="20"/>
   </w:num>
   <w:num w:numId="2">
-    <w:abstractNumId w:val="8"/>
+    <w:abstractNumId w:val="9"/>
   </w:num>
   <w:num w:numId="3">
     <w:abstractNumId w:val="2"/>
@@ -16222,7 +16181,7 @@
     <w:abstractNumId w:val="1"/>
   </w:num>
   <w:num w:numId="5">
-    <w:abstractNumId w:val="16"/>
+    <w:abstractNumId w:val="17"/>
   </w:num>
   <w:num w:numId="6">
     <w:abstractNumId w:val="0"/>
@@ -16231,46 +16190,49 @@
     <w:abstractNumId w:val="6"/>
   </w:num>
   <w:num w:numId="8">
-    <w:abstractNumId w:val="20"/>
+    <w:abstractNumId w:val="21"/>
   </w:num>
   <w:num w:numId="9">
-    <w:abstractNumId w:val="13"/>
+    <w:abstractNumId w:val="14"/>
   </w:num>
   <w:num w:numId="10">
-    <w:abstractNumId w:val="18"/>
+    <w:abstractNumId w:val="19"/>
   </w:num>
   <w:num w:numId="11">
-    <w:abstractNumId w:val="9"/>
+    <w:abstractNumId w:val="10"/>
   </w:num>
   <w:num w:numId="12">
     <w:abstractNumId w:val="3"/>
   </w:num>
   <w:num w:numId="13">
-    <w:abstractNumId w:val="14"/>
+    <w:abstractNumId w:val="15"/>
   </w:num>
   <w:num w:numId="14">
-    <w:abstractNumId w:val="7"/>
+    <w:abstractNumId w:val="8"/>
   </w:num>
   <w:num w:numId="15">
     <w:abstractNumId w:val="4"/>
   </w:num>
   <w:num w:numId="16">
-    <w:abstractNumId w:val="15"/>
+    <w:abstractNumId w:val="16"/>
   </w:num>
   <w:num w:numId="17">
     <w:abstractNumId w:val="5"/>
   </w:num>
   <w:num w:numId="18">
+    <w:abstractNumId w:val="12"/>
+  </w:num>
+  <w:num w:numId="19">
+    <w:abstractNumId w:val="13"/>
+  </w:num>
+  <w:num w:numId="20">
+    <w:abstractNumId w:val="18"/>
+  </w:num>
+  <w:num w:numId="21">
     <w:abstractNumId w:val="11"/>
   </w:num>
-  <w:num w:numId="19">
-    <w:abstractNumId w:val="12"/>
-  </w:num>
-  <w:num w:numId="20">
-    <w:abstractNumId w:val="17"/>
-  </w:num>
-  <w:num w:numId="21">
-    <w:abstractNumId w:val="10"/>
+  <w:num w:numId="22">
+    <w:abstractNumId w:val="7"/>
   </w:num>
 </w:numbering>
 </file>
@@ -16792,6 +16754,48 @@
       <w:color w:val="2E74B5" w:themeColor="accent1" w:themeShade="BF"/>
     </w:rPr>
   </w:style>
+  <w:style w:type="paragraph" w:styleId="Heading6">
+    <w:name w:val="heading 6"/>
+    <w:basedOn w:val="Normal"/>
+    <w:next w:val="Normal"/>
+    <w:link w:val="Heading6Char"/>
+    <w:uiPriority w:val="9"/>
+    <w:unhideWhenUsed/>
+    <w:qFormat/>
+    <w:rsid w:val="00402D0E"/>
+    <w:pPr>
+      <w:keepNext/>
+      <w:keepLines/>
+      <w:spacing w:before="40" w:after="0"/>
+      <w:outlineLvl w:val="5"/>
+    </w:pPr>
+    <w:rPr>
+      <w:rFonts w:asciiTheme="majorHAnsi" w:eastAsiaTheme="majorEastAsia" w:hAnsiTheme="majorHAnsi" w:cstheme="majorBidi"/>
+      <w:color w:val="1F4D78" w:themeColor="accent1" w:themeShade="7F"/>
+    </w:rPr>
+  </w:style>
+  <w:style w:type="paragraph" w:styleId="Heading7">
+    <w:name w:val="heading 7"/>
+    <w:basedOn w:val="Normal"/>
+    <w:next w:val="Normal"/>
+    <w:link w:val="Heading7Char"/>
+    <w:uiPriority w:val="9"/>
+    <w:unhideWhenUsed/>
+    <w:qFormat/>
+    <w:rsid w:val="00402D0E"/>
+    <w:pPr>
+      <w:keepNext/>
+      <w:keepLines/>
+      <w:spacing w:before="40" w:after="0"/>
+      <w:outlineLvl w:val="6"/>
+    </w:pPr>
+    <w:rPr>
+      <w:rFonts w:asciiTheme="majorHAnsi" w:eastAsiaTheme="majorEastAsia" w:hAnsiTheme="majorHAnsi" w:cstheme="majorBidi"/>
+      <w:i/>
+      <w:iCs/>
+      <w:color w:val="1F4D78" w:themeColor="accent1" w:themeShade="7F"/>
+    </w:rPr>
+  </w:style>
   <w:style w:type="character" w:default="1" w:styleId="DefaultParagraphFont">
     <w:name w:val="Default Paragraph Font"/>
     <w:uiPriority w:val="1"/>
@@ -17129,6 +17133,30 @@
       <w:szCs w:val="24"/>
     </w:rPr>
   </w:style>
+  <w:style w:type="character" w:customStyle="1" w:styleId="Heading6Char">
+    <w:name w:val="Heading 6 Char"/>
+    <w:basedOn w:val="DefaultParagraphFont"/>
+    <w:link w:val="Heading6"/>
+    <w:uiPriority w:val="9"/>
+    <w:rsid w:val="00402D0E"/>
+    <w:rPr>
+      <w:rFonts w:asciiTheme="majorHAnsi" w:eastAsiaTheme="majorEastAsia" w:hAnsiTheme="majorHAnsi" w:cstheme="majorBidi"/>
+      <w:color w:val="1F4D78" w:themeColor="accent1" w:themeShade="7F"/>
+    </w:rPr>
+  </w:style>
+  <w:style w:type="character" w:customStyle="1" w:styleId="Heading7Char">
+    <w:name w:val="Heading 7 Char"/>
+    <w:basedOn w:val="DefaultParagraphFont"/>
+    <w:link w:val="Heading7"/>
+    <w:uiPriority w:val="9"/>
+    <w:rsid w:val="00402D0E"/>
+    <w:rPr>
+      <w:rFonts w:asciiTheme="majorHAnsi" w:eastAsiaTheme="majorEastAsia" w:hAnsiTheme="majorHAnsi" w:cstheme="majorBidi"/>
+      <w:i/>
+      <w:iCs/>
+      <w:color w:val="1F4D78" w:themeColor="accent1" w:themeShade="7F"/>
+    </w:rPr>
+  </w:style>
 </w:styles>
 </file>
 
@@ -17398,7 +17426,7 @@
 </file>
 
 <file path=customXml/itemProps1.xml><?xml version="1.0" encoding="utf-8"?>
-<ds:datastoreItem xmlns:ds="http://schemas.openxmlformats.org/officeDocument/2006/customXml" ds:itemID="{4E432479-426F-4A37-B798-39DC42E662DF}">
+<ds:datastoreItem xmlns:ds="http://schemas.openxmlformats.org/officeDocument/2006/customXml" ds:itemID="{3631B12D-A0BD-49F0-9D06-651BE930A9A2}">
   <ds:schemaRefs>
     <ds:schemaRef ds:uri="http://schemas.openxmlformats.org/officeDocument/2006/bibliography"/>
   </ds:schemaRefs>

--- a/Project description_Part2_modG_applyJ_modG.docx
+++ b/Project description_Part2_modG_applyJ_modG.docx
@@ -3224,9 +3224,6 @@
     <w:p>
       <w:pPr>
         <w:pStyle w:val="Heading5"/>
-        <w:rPr>
-          <w:ins w:id="10" w:author="Georgios KATSAROS" w:date="2016-08-25T10:37:00Z"/>
-        </w:rPr>
       </w:pPr>
       <w:r>
         <w:t>Measuring the spin relaxation time T</w:t>
@@ -3240,27 +3237,10 @@
       <w:r>
         <w:t xml:space="preserve"> </w:t>
       </w:r>
-      <w:bookmarkStart w:id="11" w:name="_GoBack"/>
-      <w:bookmarkEnd w:id="11"/>
-    </w:p>
-    <w:p>
-      <w:pPr>
-        <w:rPr>
-          <w:del w:id="12" w:author="Georgios KATSAROS" w:date="2016-08-31T11:56:00Z"/>
-        </w:rPr>
-      </w:pPr>
-      <w:del w:id="13" w:author="Georgios KATSAROS" w:date="2016-08-31T11:56:00Z">
-        <w:r>
-          <w:delText xml:space="preserve">Once the gate reflectometry setup will be properly working, I will focus on performing spin manipulation experiments. During my PhD I will focus on the Loss-Divincenzo spin qubit in a double dot device described above. </w:delText>
-        </w:r>
-      </w:del>
-      <w:ins w:id="14" w:author="Georgios KATSAROS" w:date="2016-08-31T17:13:00Z">
-        <w:r>
-          <w:t xml:space="preserve">In the description below try to speak from the moment when you have two charges on the DQD about singlet and triplet states. You do not align any more to a single energy level but either to a singlet or a triplet. </w:t>
-        </w:r>
-      </w:ins>
-    </w:p>
-    <w:p>
+    </w:p>
+    <w:p>
+      <w:bookmarkStart w:id="10" w:name="_GoBack"/>
+      <w:bookmarkEnd w:id="10"/>
       <w:r>
         <w:t xml:space="preserve">For measuring </w:t>
       </w:r>
@@ -3276,19 +3256,15 @@
       <w:r>
         <w:t xml:space="preserve"> </w:t>
       </w:r>
-      <w:ins w:id="15" w:author="Georgios KATSAROS" w:date="2016-08-31T17:06:00Z">
-        <w:r>
-          <w:t xml:space="preserve">an </w:t>
-        </w:r>
-      </w:ins>
+      <w:r>
+        <w:t xml:space="preserve">an </w:t>
+      </w:r>
       <w:r>
         <w:t xml:space="preserve">approach similar to </w:t>
       </w:r>
-      <w:ins w:id="16" w:author="Georgios KATSAROS" w:date="2016-08-31T17:06:00Z">
-        <w:r>
-          <w:t xml:space="preserve">the </w:t>
-        </w:r>
-      </w:ins>
+      <w:r>
+        <w:t xml:space="preserve">the </w:t>
+      </w:r>
       <w:r>
         <w:t>approach of Koppens et al. [20</w:t>
       </w:r>
@@ -3307,11 +3283,9 @@
       <w:r>
         <w:t>The DQD will be tuned to a the (0,1)-(1,1)-(0,2) triple point</w:t>
       </w:r>
-      <w:ins w:id="17" w:author="Georgios KATSAROS" w:date="2016-08-31T17:06:00Z">
-        <w:r>
-          <w:t>.</w:t>
-        </w:r>
-      </w:ins>
+      <w:r>
+        <w:t>.</w:t>
+      </w:r>
       <w:r>
         <w:t xml:space="preserve"> </w:t>
       </w:r>
@@ -3321,408 +3295,207 @@
       <w:r>
         <w:t xml:space="preserve">eft dot is initially empty while the right dot is populated with </w:t>
       </w:r>
-      <w:ins w:id="18" w:author="Georgios KATSAROS" w:date="2016-08-31T17:25:00Z">
-        <w:r>
-          <w:t>a</w:t>
-        </w:r>
-      </w:ins>
-      <w:ins w:id="19" w:author="Georgios KATSAROS" w:date="2016-08-31T17:24:00Z">
-        <w:r>
-          <w:t xml:space="preserve"> spin in its ground state, </w:t>
-        </w:r>
-      </w:ins>
+      <w:r>
+        <w:t xml:space="preserve">a spin in its ground state, </w:t>
+      </w:r>
       <w:r>
         <w:t xml:space="preserve">a </w:t>
       </w:r>
       <w:r>
         <w:t xml:space="preserve">spin </w:t>
       </w:r>
-      <w:del w:id="20" w:author="Georgios KATSAROS" w:date="2016-08-31T17:25:00Z">
-        <w:r>
-          <w:delText xml:space="preserve">up </w:delText>
-        </w:r>
-      </w:del>
-      <w:ins w:id="21" w:author="Georgios KATSAROS" w:date="2016-08-31T17:25:00Z">
-        <w:r>
-          <w:t xml:space="preserve">down </w:t>
-        </w:r>
-      </w:ins>
+      <w:r>
+        <w:t xml:space="preserve">down </w:t>
+      </w:r>
       <w:r>
         <w:t>hole</w:t>
       </w:r>
       <w:r>
         <w:t xml:space="preserve">. First, pulsing the gate of the left dot </w:t>
       </w:r>
-      <w:ins w:id="22" w:author="Georgios KATSAROS" w:date="2016-08-31T17:33:00Z">
-        <w:r>
-          <w:t xml:space="preserve">will </w:t>
-        </w:r>
-      </w:ins>
-      <w:r>
-        <w:t>bring</w:t>
-      </w:r>
-      <w:del w:id="23" w:author="Georgios KATSAROS" w:date="2016-08-31T17:33:00Z">
-        <w:r>
-          <w:delText>s</w:delText>
-        </w:r>
-      </w:del>
+      <w:r>
+        <w:t xml:space="preserve">will </w:t>
+      </w:r>
+      <w:r>
+        <w:t xml:space="preserve">bring </w:t>
+      </w:r>
+      <w:r>
+        <w:t>its spin up and</w:t>
+      </w:r>
+      <w:r>
+        <w:t xml:space="preserve"> spin down energy levels above</w:t>
+      </w:r>
       <w:r>
         <w:t xml:space="preserve"> </w:t>
       </w:r>
       <w:r>
-        <w:t>its spin up and</w:t>
-      </w:r>
-      <w:r>
-        <w:t xml:space="preserve"> spin down energy levels above</w:t>
+        <w:t xml:space="preserve">the </w:t>
+      </w:r>
+      <w:r>
+        <w:t>Fermi level</w:t>
+      </w:r>
+      <w:r>
+        <w:rPr>
+          <w:rFonts w:ascii="TTE1CE3AC8t00" w:hAnsi="TTE1CE3AC8t00" w:cs="TTE1CE3AC8t00"/>
+        </w:rPr>
+        <w:t xml:space="preserve">, </w:t>
+      </w:r>
+      <w:r>
+        <w:t>μ</w:t>
+      </w:r>
+      <w:r>
+        <w:rPr>
+          <w:vertAlign w:val="subscript"/>
+        </w:rPr>
+        <w:t>F</w:t>
+      </w:r>
+      <w:r>
+        <w:t>, of the lead</w:t>
+      </w:r>
+      <w:r>
+        <w:t xml:space="preserve">, allowing lead to dot </w:t>
+      </w:r>
+      <w:r>
+        <w:t xml:space="preserve">hole </w:t>
+      </w:r>
+      <w:r>
+        <w:t>tunneling</w:t>
+      </w:r>
+      <w:r>
+        <w:t xml:space="preserve"> (holes tunnel to higher lying electrochemical potentials)</w:t>
+      </w:r>
+      <w:r>
+        <w:t xml:space="preserve">. </w:t>
+      </w:r>
+      <w:r>
+        <w:t>Since the tunneling</w:t>
+      </w:r>
+      <w:r>
+        <w:t xml:space="preserve"> is most likely spin independent, </w:t>
+      </w:r>
+      <w:r>
+        <w:t xml:space="preserve">the </w:t>
+      </w:r>
+      <w:r>
+        <w:t>left dot is loaded with</w:t>
+      </w:r>
+      <w:r>
+        <w:t xml:space="preserve"> a</w:t>
+      </w:r>
+      <w:r>
+        <w:t xml:space="preserve"> random hole spin from the lead</w:t>
+      </w:r>
+      <w:r>
+        <w:t xml:space="preserve">, during </w:t>
+      </w:r>
+      <w:r>
+        <w:t xml:space="preserve">the </w:t>
+      </w:r>
+      <w:r>
+        <w:t>loading time t</w:t>
+      </w:r>
+      <w:r>
+        <w:rPr>
+          <w:vertAlign w:val="subscript"/>
+        </w:rPr>
+        <w:t>L</w:t>
+      </w:r>
+      <w:r>
+        <w:t xml:space="preserve">. </w:t>
+      </w:r>
+      <w:r>
+        <w:t>The d</w:t>
+      </w:r>
+      <w:r>
+        <w:t xml:space="preserve">ouble dot </w:t>
+      </w:r>
+      <w:r>
+        <w:t xml:space="preserve">is thus in either a singlet (1,1) state or a triplet (1,1) state and </w:t>
+      </w:r>
+      <w:r>
+        <w:t>is left in that configuration for the waiting time t</w:t>
+      </w:r>
+      <w:r>
+        <w:rPr>
+          <w:vertAlign w:val="subscript"/>
+        </w:rPr>
+        <w:t>w</w:t>
+      </w:r>
+      <w:r>
+        <w:t>. After</w:t>
+      </w:r>
+      <w:r>
+        <w:t xml:space="preserve"> the</w:t>
+      </w:r>
+      <w:r>
+        <w:t xml:space="preserve"> t</w:t>
+      </w:r>
+      <w:r>
+        <w:rPr>
+          <w:vertAlign w:val="subscript"/>
+        </w:rPr>
+        <w:t>w</w:t>
+      </w:r>
+      <w:r>
+        <w:t xml:space="preserve">, </w:t>
+      </w:r>
+      <w:r>
+        <w:t xml:space="preserve">a </w:t>
+      </w:r>
+      <w:r>
+        <w:t>second pulse</w:t>
+      </w:r>
+      <w:r>
+        <w:t xml:space="preserve"> level </w:t>
+      </w:r>
+      <w:r>
+        <w:t xml:space="preserve">is applied in order to </w:t>
+      </w:r>
+      <w:r>
+        <w:t xml:space="preserve">bring the hole from the left QD to the right QD. For an S(1,1) configuration tunneling will take place. As explained above due to spin blockade this will not be the case for the T(1,1) state. </w:t>
+      </w:r>
+      <w:r>
+        <w:t>If</w:t>
       </w:r>
       <w:r>
         <w:t xml:space="preserve"> </w:t>
       </w:r>
       <w:r>
+        <w:t>charge tunneling take</w:t>
+      </w:r>
+      <w:r>
+        <w:t>s</w:t>
+      </w:r>
+      <w:r>
+        <w:t xml:space="preserve"> place, a shift in the </w:t>
+      </w:r>
+      <w:r>
+        <w:t>quantum capacitance</w:t>
+      </w:r>
+      <w:r>
+        <w:t xml:space="preserve"> (capacitance originating from </w:t>
+      </w:r>
+      <w:r>
         <w:t xml:space="preserve">the </w:t>
       </w:r>
       <w:r>
-        <w:t>Fermi level</w:t>
-      </w:r>
-      <w:r>
-        <w:rPr>
-          <w:rFonts w:ascii="TTE1CE3AC8t00" w:hAnsi="TTE1CE3AC8t00" w:cs="TTE1CE3AC8t00"/>
-        </w:rPr>
-        <w:t xml:space="preserve">, </w:t>
-      </w:r>
-      <w:r>
-        <w:t>μ</w:t>
-      </w:r>
-      <w:r>
-        <w:rPr>
-          <w:vertAlign w:val="subscript"/>
-        </w:rPr>
-        <w:t>F</w:t>
-      </w:r>
-      <w:r>
-        <w:t>, of the lead</w:t>
-      </w:r>
-      <w:r>
-        <w:t xml:space="preserve">, allowing lead to dot </w:t>
-      </w:r>
-      <w:ins w:id="24" w:author="Georgios KATSAROS" w:date="2016-08-31T17:25:00Z">
-        <w:r>
-          <w:t xml:space="preserve">hole </w:t>
-        </w:r>
-      </w:ins>
-      <w:r>
-        <w:t>tunneling</w:t>
-      </w:r>
-      <w:del w:id="25" w:author="Georgios KATSAROS" w:date="2016-08-31T17:25:00Z">
-        <w:r>
-          <w:delText xml:space="preserve"> of the hole</w:delText>
-        </w:r>
-      </w:del>
-      <w:ins w:id="26" w:author="Georgios KATSAROS" w:date="2016-08-31T17:10:00Z">
-        <w:r>
-          <w:t xml:space="preserve"> (holes tunnel to higher lying electrochemical potentials)</w:t>
-        </w:r>
-      </w:ins>
-      <w:r>
-        <w:t xml:space="preserve">. </w:t>
-      </w:r>
-      <w:r>
-        <w:t>Since the tunneling</w:t>
-      </w:r>
-      <w:r>
-        <w:t xml:space="preserve"> is most likely spin independent, </w:t>
+        <w:t xml:space="preserve">DQD charge polarization) </w:t>
+      </w:r>
+      <w:r>
+        <w:t xml:space="preserve">will take place, </w:t>
+      </w:r>
+      <w:r>
+        <w:t xml:space="preserve">which is read by </w:t>
       </w:r>
       <w:r>
         <w:t xml:space="preserve">the </w:t>
       </w:r>
       <w:r>
-        <w:t>left dot is loaded with</w:t>
-      </w:r>
-      <w:r>
-        <w:t xml:space="preserve"> a</w:t>
-      </w:r>
-      <w:r>
-        <w:t xml:space="preserve"> random hole spin from the lead</w:t>
-      </w:r>
-      <w:r>
-        <w:t xml:space="preserve">, during </w:t>
-      </w:r>
-      <w:r>
-        <w:t xml:space="preserve">the </w:t>
-      </w:r>
-      <w:r>
-        <w:t>loading time t</w:t>
-      </w:r>
-      <w:r>
-        <w:rPr>
-          <w:vertAlign w:val="subscript"/>
-        </w:rPr>
-        <w:t>L</w:t>
-      </w:r>
-      <w:r>
-        <w:t xml:space="preserve">. </w:t>
-      </w:r>
-      <w:r>
-        <w:t>The d</w:t>
-      </w:r>
-      <w:r>
-        <w:t xml:space="preserve">ouble dot </w:t>
-      </w:r>
-      <w:ins w:id="27" w:author="Georgios KATSAROS" w:date="2016-08-31T17:26:00Z">
-        <w:r>
-          <w:t xml:space="preserve">is thus in either a singlet (1,1) state or a triplet (1,1) state and </w:t>
-        </w:r>
-      </w:ins>
-      <w:r>
-        <w:t>is left in that configuration for the waiting time t</w:t>
-      </w:r>
-      <w:r>
-        <w:rPr>
-          <w:vertAlign w:val="subscript"/>
-        </w:rPr>
-        <w:t>w</w:t>
-      </w:r>
-      <w:r>
-        <w:t>. After</w:t>
-      </w:r>
-      <w:r>
-        <w:t xml:space="preserve"> the</w:t>
-      </w:r>
-      <w:r>
-        <w:t xml:space="preserve"> t</w:t>
-      </w:r>
-      <w:r>
-        <w:rPr>
-          <w:vertAlign w:val="subscript"/>
-        </w:rPr>
-        <w:t>w</w:t>
-      </w:r>
-      <w:r>
-        <w:t xml:space="preserve">, </w:t>
-      </w:r>
-      <w:del w:id="28" w:author="Georgios KATSAROS" w:date="2016-08-31T17:11:00Z">
-        <w:r>
-          <w:delText xml:space="preserve">the </w:delText>
-        </w:r>
-      </w:del>
-      <w:ins w:id="29" w:author="Georgios KATSAROS" w:date="2016-08-31T17:11:00Z">
-        <w:r>
-          <w:t xml:space="preserve">a </w:t>
-        </w:r>
-      </w:ins>
-      <w:r>
-        <w:t>second pulse</w:t>
-      </w:r>
-      <w:r>
-        <w:t xml:space="preserve"> level </w:t>
-      </w:r>
-      <w:ins w:id="30" w:author="Georgios KATSAROS" w:date="2016-08-31T17:14:00Z">
-        <w:r>
-          <w:t xml:space="preserve">is applied in order to </w:t>
-        </w:r>
-      </w:ins>
-      <w:ins w:id="31" w:author="Georgios KATSAROS" w:date="2016-08-31T17:27:00Z">
-        <w:r>
-          <w:t>bring the hole from the left QD to the right QD</w:t>
-        </w:r>
-      </w:ins>
-      <w:ins w:id="32" w:author="Georgios KATSAROS" w:date="2016-08-31T17:28:00Z">
-        <w:r>
-          <w:t xml:space="preserve">. </w:t>
-        </w:r>
-      </w:ins>
-      <w:ins w:id="33" w:author="Georgios KATSAROS" w:date="2016-08-31T17:29:00Z">
-        <w:r>
-          <w:t>For an</w:t>
-        </w:r>
-      </w:ins>
-      <w:ins w:id="34" w:author="Georgios KATSAROS" w:date="2016-08-31T17:28:00Z">
-        <w:r>
-          <w:t xml:space="preserve"> S(1,1) </w:t>
-        </w:r>
-      </w:ins>
-      <w:ins w:id="35" w:author="Georgios KATSAROS" w:date="2016-08-31T17:29:00Z">
-        <w:r>
-          <w:t xml:space="preserve">configuration </w:t>
-        </w:r>
-      </w:ins>
-      <w:ins w:id="36" w:author="Georgios KATSAROS" w:date="2016-08-31T17:28:00Z">
-        <w:r>
-          <w:t>tunneling will take place</w:t>
-        </w:r>
-      </w:ins>
-      <w:ins w:id="37" w:author="Georgios KATSAROS" w:date="2016-08-31T17:29:00Z">
-        <w:r>
-          <w:t>. As explained above due to spin blockade this will not be the case for the T(1,1) state.</w:t>
-        </w:r>
-      </w:ins>
-      <w:ins w:id="38" w:author="Georgios KATSAROS" w:date="2016-08-31T17:30:00Z">
-        <w:r>
-          <w:t xml:space="preserve"> </w:t>
-        </w:r>
-      </w:ins>
-      <w:del w:id="39" w:author="Georgios KATSAROS" w:date="2016-08-31T17:30:00Z">
-        <w:r>
-          <w:delText>br</w:delText>
-        </w:r>
-        <w:r>
-          <w:delText>ings the higher energy spin up</w:delText>
-        </w:r>
-        <w:r>
-          <w:delText xml:space="preserve"> level of the left dot in </w:delText>
-        </w:r>
-        <w:r>
-          <w:delText xml:space="preserve">the </w:delText>
-        </w:r>
-        <w:r>
-          <w:delText xml:space="preserve">resonance with </w:delText>
-        </w:r>
-        <w:r>
-          <w:delText xml:space="preserve">the </w:delText>
-        </w:r>
-      </w:del>
-      <w:del w:id="40" w:author="Georgios KATSAROS" w:date="2016-08-31T17:12:00Z">
-        <w:r>
-          <w:delText>empty spin up</w:delText>
-        </w:r>
-        <w:r>
-          <w:delText xml:space="preserve"> level </w:delText>
-        </w:r>
-      </w:del>
-      <w:del w:id="41" w:author="Georgios KATSAROS" w:date="2016-08-31T17:30:00Z">
-        <w:r>
-          <w:delText>of the right dot</w:delText>
-        </w:r>
-      </w:del>
-      <w:del w:id="42" w:author="Georgios KATSAROS" w:date="2016-08-31T17:13:00Z">
-        <w:r>
-          <w:delText xml:space="preserve"> </w:delText>
-        </w:r>
-        <w:r>
-          <w:delText>(singlet state)</w:delText>
-        </w:r>
-      </w:del>
-      <w:del w:id="43" w:author="Georgios KATSAROS" w:date="2016-08-31T17:30:00Z">
-        <w:r>
-          <w:delText xml:space="preserve">. </w:delText>
-        </w:r>
-      </w:del>
-      <w:r>
-        <w:t>If</w:t>
-      </w:r>
-      <w:r>
-        <w:t xml:space="preserve"> </w:t>
-      </w:r>
-      <w:del w:id="44" w:author="Georgios KATSAROS" w:date="2016-08-31T17:30:00Z">
-        <w:r>
-          <w:delText>the spin up</w:delText>
-        </w:r>
-        <w:r>
-          <w:delText xml:space="preserve"> electron</w:delText>
-        </w:r>
-      </w:del>
-      <w:ins w:id="45" w:author="Georgios KATSAROS" w:date="2016-08-31T17:30:00Z">
-        <w:r>
-          <w:t>charge tunneling take</w:t>
-        </w:r>
-      </w:ins>
-      <w:ins w:id="46" w:author="Georgios KATSAROS" w:date="2016-08-31T17:35:00Z">
-        <w:r>
-          <w:t>s</w:t>
-        </w:r>
-      </w:ins>
-      <w:ins w:id="47" w:author="Georgios KATSAROS" w:date="2016-08-31T17:30:00Z">
-        <w:r>
-          <w:t xml:space="preserve"> place, a shift in the </w:t>
-        </w:r>
-      </w:ins>
-      <w:del w:id="48" w:author="Georgios KATSAROS" w:date="2016-08-31T17:31:00Z">
-        <w:r>
-          <w:delText xml:space="preserve"> have been loaded to the left dot during</w:delText>
-        </w:r>
-        <w:r>
-          <w:delText xml:space="preserve"> the</w:delText>
-        </w:r>
-        <w:r>
-          <w:delText xml:space="preserve"> t</w:delText>
-        </w:r>
-        <w:r>
-          <w:rPr>
-            <w:vertAlign w:val="subscript"/>
-          </w:rPr>
-          <w:delText>L</w:delText>
-        </w:r>
-        <w:r>
-          <w:delText>, it will tunnel to the right dot in the read phase, causing the shift in</w:delText>
-        </w:r>
-        <w:r>
-          <w:delText xml:space="preserve"> </w:delText>
-        </w:r>
-      </w:del>
-      <w:del w:id="49" w:author="Georgios KATSAROS" w:date="2016-08-31T17:35:00Z">
-        <w:r>
-          <w:delText>the</w:delText>
-        </w:r>
-        <w:r>
-          <w:delText xml:space="preserve"> </w:delText>
-        </w:r>
-      </w:del>
-      <w:r>
-        <w:t>quantum capacitance</w:t>
-      </w:r>
-      <w:r>
-        <w:t xml:space="preserve"> (capacitance originating from </w:t>
-      </w:r>
-      <w:r>
-        <w:t xml:space="preserve">the </w:t>
-      </w:r>
-      <w:r>
-        <w:t xml:space="preserve">DQD charge polarization) </w:t>
-      </w:r>
-      <w:ins w:id="50" w:author="Georgios KATSAROS" w:date="2016-08-31T17:31:00Z">
-        <w:r>
-          <w:t xml:space="preserve">will take place, </w:t>
-        </w:r>
-      </w:ins>
-      <w:r>
-        <w:t xml:space="preserve">which is read by </w:t>
-      </w:r>
-      <w:r>
-        <w:t xml:space="preserve">the </w:t>
-      </w:r>
-      <w:r>
-        <w:t xml:space="preserve">gate reflectometry. </w:t>
-      </w:r>
-      <w:del w:id="51" w:author="Georgios KATSAROS" w:date="2016-08-31T17:35:00Z">
-        <w:r>
-          <w:delText xml:space="preserve">Otherwise it will stay on the left dot, causing </w:delText>
-        </w:r>
-        <w:r>
-          <w:delText xml:space="preserve">a </w:delText>
-        </w:r>
-        <w:r>
-          <w:delText xml:space="preserve">zero </w:delText>
-        </w:r>
-        <w:r>
-          <w:delText xml:space="preserve">gate </w:delText>
-        </w:r>
-        <w:r>
-          <w:delText xml:space="preserve">reflectometry readout. </w:delText>
-        </w:r>
-      </w:del>
-      <w:r>
-        <w:t xml:space="preserve">The probability of finding the </w:t>
-      </w:r>
-      <w:del w:id="52" w:author="Georgios KATSAROS" w:date="2016-08-31T17:31:00Z">
-        <w:r>
-          <w:delText>electron in the excited spin-down</w:delText>
-        </w:r>
-      </w:del>
-      <w:ins w:id="53" w:author="Georgios KATSAROS" w:date="2016-08-31T17:31:00Z">
-        <w:r>
-          <w:t>DQD system in the T(1,1)</w:t>
-        </w:r>
-      </w:ins>
+        <w:t xml:space="preserve">gate reflectometry. The probability of finding the </w:t>
+      </w:r>
+      <w:r>
+        <w:t>DQD system in the T(1,1)</w:t>
+      </w:r>
       <w:r>
         <w:t xml:space="preserve"> state will decay exponentially with the duration of the waiting time t</w:t>
       </w:r>
@@ -3753,30 +3526,25 @@
       <w:r>
         <w:t>being the decay constant</w:t>
       </w:r>
-      <w:ins w:id="54" w:author="Georgios KATSAROS" w:date="2016-08-31T17:36:00Z">
-        <w:r>
-          <w:t>, since for long waiting times the DQD will always end in the S(11) state</w:t>
-        </w:r>
-      </w:ins>
-      <w:r>
-        <w:t xml:space="preserve">. </w:t>
-      </w:r>
-      <w:ins w:id="55" w:author="Georgios KATSAROS" w:date="2016-08-31T17:32:00Z">
-        <w:r>
-          <w:t>(Check i</w:t>
-        </w:r>
-      </w:ins>
-      <w:ins w:id="56" w:author="Georgios KATSAROS" w:date="2016-08-31T17:36:00Z">
-        <w:r>
-          <w:t>t</w:t>
-        </w:r>
-      </w:ins>
-      <w:ins w:id="57" w:author="Georgios KATSAROS" w:date="2016-08-31T17:32:00Z">
-        <w:r>
-          <w:t xml:space="preserve"> once more carefully if it makes sense).</w:t>
-        </w:r>
-      </w:ins>
-    </w:p>
+      <w:r>
+        <w:t>,</w:t>
+      </w:r>
+      <w:r>
+        <w:t xml:space="preserve"> </w:t>
+      </w:r>
+      <w:r>
+        <w:t xml:space="preserve">since for long waiting times the DQD will always end in the S(1,1) state. </w:t>
+      </w:r>
+    </w:p>
+    <w:p/>
+    <w:p>
+      <w:pPr>
+        <w:rPr>
+          <w:ins w:id="11" w:author="Josip KUKUCKA" w:date="2016-09-02T17:41:00Z"/>
+        </w:rPr>
+      </w:pPr>
+    </w:p>
+    <w:p/>
     <w:p>
       <w:pPr>
         <w:pStyle w:val="Heading5"/>
@@ -4050,7 +3818,7 @@
       <w:r>
         <w:t>magnetic field</w:t>
       </w:r>
-      <w:ins w:id="58" w:author="Josip KUKUCKA" w:date="2016-09-02T13:33:00Z">
+      <w:ins w:id="12" w:author="Josip KUKUCKA" w:date="2016-09-02T13:33:00Z">
         <w:r>
           <w:t xml:space="preserve"> axis</w:t>
         </w:r>
@@ -4058,19 +3826,19 @@
       <w:r>
         <w:t xml:space="preserve"> </w:t>
       </w:r>
-      <w:del w:id="59" w:author="Josip KUKUCKA" w:date="2016-09-02T13:34:00Z">
+      <w:del w:id="13" w:author="Josip KUKUCKA" w:date="2016-09-02T13:34:00Z">
         <w:r>
           <w:delText>(basis states axes</w:delText>
         </w:r>
       </w:del>
-      <w:ins w:id="60" w:author="Georgios KATSAROS" w:date="2016-08-31T17:37:00Z">
-        <w:del w:id="61" w:author="Josip KUKUCKA" w:date="2016-09-02T13:34:00Z">
+      <w:ins w:id="14" w:author="Georgios KATSAROS" w:date="2016-08-31T17:37:00Z">
+        <w:del w:id="15" w:author="Josip KUKUCKA" w:date="2016-09-02T13:34:00Z">
           <w:r>
             <w:delText>- what do you mean by this?</w:delText>
           </w:r>
         </w:del>
       </w:ins>
-      <w:del w:id="62" w:author="Josip KUKUCKA" w:date="2016-09-02T13:34:00Z">
+      <w:del w:id="16" w:author="Josip KUKUCKA" w:date="2016-09-02T13:34:00Z">
         <w:r>
           <w:delText>)</w:delText>
         </w:r>
@@ -4087,12 +3855,12 @@
       <w:r>
         <w:t>so</w:t>
       </w:r>
-      <w:del w:id="63" w:author="Georgios KATSAROS" w:date="2016-08-31T17:37:00Z">
+      <w:del w:id="17" w:author="Georgios KATSAROS" w:date="2016-08-31T17:37:00Z">
         <w:r>
           <w:delText xml:space="preserve"> </w:delText>
         </w:r>
       </w:del>
-      <w:ins w:id="64" w:author="Georgios KATSAROS" w:date="2016-08-31T17:37:00Z">
+      <w:ins w:id="18" w:author="Georgios KATSAROS" w:date="2016-08-31T17:37:00Z">
         <w:r>
           <w:t>-</w:t>
         </w:r>
@@ -4400,7 +4168,7 @@
         </w:rPr>
         <w:t xml:space="preserve"> frequency of </w:t>
       </w:r>
-      <w:ins w:id="65" w:author="Georgios KATSAROS" w:date="2016-08-31T17:38:00Z">
+      <w:ins w:id="19" w:author="Georgios KATSAROS" w:date="2016-08-31T17:38:00Z">
         <w:r>
           <w:rPr>
             <w:rFonts w:eastAsiaTheme="minorEastAsia"/>
@@ -4449,7 +4217,7 @@
       <w:r>
         <w:t xml:space="preserve">One way to avoid this problem is to </w:t>
       </w:r>
-      <w:ins w:id="66" w:author="Georgios KATSAROS" w:date="2016-08-31T17:38:00Z">
+      <w:ins w:id="20" w:author="Georgios KATSAROS" w:date="2016-08-31T17:38:00Z">
         <w:r>
           <w:t xml:space="preserve">a </w:t>
         </w:r>
@@ -4457,7 +4225,7 @@
       <w:r>
         <w:t xml:space="preserve">apply static </w:t>
       </w:r>
-      <w:del w:id="67" w:author="Georgios KATSAROS" w:date="2016-08-31T17:38:00Z">
+      <w:del w:id="21" w:author="Georgios KATSAROS" w:date="2016-08-31T17:38:00Z">
         <w:r>
           <w:delText xml:space="preserve">a </w:delText>
         </w:r>
@@ -4519,12 +4287,12 @@
       <w:r>
         <w:t xml:space="preserve">oscillatory magnetic field. </w:t>
       </w:r>
-      <w:ins w:id="68" w:author="Georgios KATSAROS" w:date="2016-08-31T17:39:00Z">
+      <w:ins w:id="22" w:author="Georgios KATSAROS" w:date="2016-08-31T17:39:00Z">
         <w:r>
           <w:t xml:space="preserve">This </w:t>
         </w:r>
       </w:ins>
-      <w:del w:id="69" w:author="Georgios KATSAROS" w:date="2016-08-31T17:39:00Z">
+      <w:del w:id="23" w:author="Georgios KATSAROS" w:date="2016-08-31T17:39:00Z">
         <w:r>
           <w:delText xml:space="preserve">Such a </w:delText>
         </w:r>
@@ -4532,7 +4300,7 @@
       <w:r>
         <w:t xml:space="preserve">technique </w:t>
       </w:r>
-      <w:del w:id="70" w:author="Georgios KATSAROS" w:date="2016-08-31T17:39:00Z">
+      <w:del w:id="24" w:author="Georgios KATSAROS" w:date="2016-08-31T17:39:00Z">
         <w:r>
           <w:delText xml:space="preserve">of achieving the effective oscillatory magnetic by means of static one and g factor modulation </w:delText>
         </w:r>
@@ -4540,7 +4308,7 @@
       <w:r>
         <w:t>is called g-tensor modulation technique</w:t>
       </w:r>
-      <w:ins w:id="71" w:author="Georgios KATSAROS" w:date="2016-08-31T17:39:00Z">
+      <w:ins w:id="25" w:author="Georgios KATSAROS" w:date="2016-08-31T17:39:00Z">
         <w:r>
           <w:t xml:space="preserve"> and is going to be used in the qubit I am planning to study</w:t>
         </w:r>
@@ -4583,7 +4351,7 @@
         </w:rPr>
         <w:t>not sure if you meant that I need to exactly calculate some Larmor frequencies</w:t>
       </w:r>
-      <w:ins w:id="72" w:author="Georgios KATSAROS" w:date="2016-08-31T17:40:00Z">
+      <w:ins w:id="26" w:author="Georgios KATSAROS" w:date="2016-08-31T17:40:00Z">
         <w:r>
           <w:rPr>
             <w:i/>
@@ -4591,7 +4359,7 @@
           <w:t>. Explain that for g~3 B=</w:t>
         </w:r>
       </w:ins>
-      <w:ins w:id="73" w:author="Georgios KATSAROS" w:date="2016-08-31T17:41:00Z">
+      <w:ins w:id="27" w:author="Georgios KATSAROS" w:date="2016-08-31T17:41:00Z">
         <w:r>
           <w:rPr>
             <w:i/>
@@ -4599,7 +4367,7 @@
           <w:t>0.5</w:t>
         </w:r>
       </w:ins>
-      <w:ins w:id="74" w:author="Georgios KATSAROS" w:date="2016-08-31T17:40:00Z">
+      <w:ins w:id="28" w:author="Georgios KATSAROS" w:date="2016-08-31T17:40:00Z">
         <w:r>
           <w:rPr>
             <w:i/>
@@ -4607,7 +4375,7 @@
           <w:t xml:space="preserve"> Tesla Ez = 3*</w:t>
         </w:r>
       </w:ins>
-      <w:ins w:id="75" w:author="Georgios KATSAROS" w:date="2016-08-31T17:41:00Z">
+      <w:ins w:id="29" w:author="Georgios KATSAROS" w:date="2016-08-31T17:41:00Z">
         <w:r>
           <w:rPr>
             <w:i/>
@@ -4615,7 +4383,7 @@
           <w:t>0.5</w:t>
         </w:r>
       </w:ins>
-      <w:ins w:id="76" w:author="Georgios KATSAROS" w:date="2016-08-31T17:40:00Z">
+      <w:ins w:id="30" w:author="Georgios KATSAROS" w:date="2016-08-31T17:40:00Z">
         <w:r>
           <w:rPr>
             <w:i/>
@@ -4623,7 +4391,7 @@
           <w:t>*57=</w:t>
         </w:r>
       </w:ins>
-      <w:ins w:id="77" w:author="Georgios KATSAROS" w:date="2016-08-31T17:41:00Z">
+      <w:ins w:id="31" w:author="Georgios KATSAROS" w:date="2016-08-31T17:41:00Z">
         <w:r>
           <w:rPr>
             <w:i/>
@@ -4640,22 +4408,22 @@
       <w:r>
         <w:t xml:space="preserve">a </w:t>
       </w:r>
-      <w:del w:id="78" w:author="Georgios KATSAROS" w:date="2016-08-31T17:41:00Z">
+      <w:del w:id="32" w:author="Georgios KATSAROS" w:date="2016-08-31T17:41:00Z">
         <w:r>
           <w:delText xml:space="preserve">signal </w:delText>
         </w:r>
       </w:del>
-      <w:ins w:id="79" w:author="Georgios KATSAROS" w:date="2016-08-31T17:42:00Z">
+      <w:ins w:id="33" w:author="Georgios KATSAROS" w:date="2016-08-31T17:42:00Z">
         <w:r>
           <w:t>s</w:t>
         </w:r>
       </w:ins>
-      <w:ins w:id="80" w:author="Georgios KATSAROS" w:date="2016-08-31T17:41:00Z">
+      <w:ins w:id="34" w:author="Georgios KATSAROS" w:date="2016-08-31T17:41:00Z">
         <w:r>
           <w:t xml:space="preserve">ignal </w:t>
         </w:r>
       </w:ins>
-      <w:del w:id="81" w:author="Georgios KATSAROS" w:date="2016-08-31T17:42:00Z">
+      <w:del w:id="35" w:author="Georgios KATSAROS" w:date="2016-08-31T17:42:00Z">
         <w:r>
           <w:delText xml:space="preserve">generator </w:delText>
         </w:r>
@@ -4690,7 +4458,7 @@
       <w:pPr>
         <w:pStyle w:val="Heading6"/>
         <w:rPr>
-          <w:ins w:id="82" w:author="Georgios KATSAROS" w:date="2016-08-25T11:40:00Z"/>
+          <w:ins w:id="36" w:author="Georgios KATSAROS" w:date="2016-08-25T11:40:00Z"/>
         </w:rPr>
       </w:pPr>
       <w:r>
@@ -4733,13 +4501,13 @@
     <w:p>
       <w:pPr>
         <w:rPr>
-          <w:rPrChange w:id="83" w:author="Georgios KATSAROS" w:date="2016-08-25T11:40:00Z">
+          <w:rPrChange w:id="37" w:author="Georgios KATSAROS" w:date="2016-08-25T11:40:00Z">
             <w:rPr>
               <w:vertAlign w:val="superscript"/>
             </w:rPr>
           </w:rPrChange>
         </w:rPr>
-        <w:pPrChange w:id="84" w:author="Georgios KATSAROS" w:date="2016-08-25T11:40:00Z">
+        <w:pPrChange w:id="38" w:author="Georgios KATSAROS" w:date="2016-08-25T11:40:00Z">
           <w:pPr>
             <w:pStyle w:val="Heading4"/>
           </w:pPr>
@@ -4748,12 +4516,12 @@
       <w:r>
         <w:t xml:space="preserve">In order to </w:t>
       </w:r>
-      <w:ins w:id="85" w:author="Georgios KATSAROS" w:date="2016-08-31T17:42:00Z">
+      <w:ins w:id="39" w:author="Georgios KATSAROS" w:date="2016-08-31T17:42:00Z">
         <w:r>
           <w:t>determine coherence times</w:t>
         </w:r>
       </w:ins>
-      <w:del w:id="86" w:author="Georgios KATSAROS" w:date="2016-08-31T17:42:00Z">
+      <w:del w:id="40" w:author="Georgios KATSAROS" w:date="2016-08-31T17:42:00Z">
         <w:r>
           <w:delText>perform next measurements</w:delText>
         </w:r>
@@ -4764,7 +4532,7 @@
       <w:r>
         <w:t xml:space="preserve"> coherent manipulation of the spin is needed. In order to verify coherent manipulation of the spin, Rabi oscillation experiment</w:t>
       </w:r>
-      <w:ins w:id="87" w:author="Georgios KATSAROS" w:date="2016-08-31T17:42:00Z">
+      <w:ins w:id="41" w:author="Georgios KATSAROS" w:date="2016-08-31T17:42:00Z">
         <w:r>
           <w:t>s</w:t>
         </w:r>
@@ -4775,7 +4543,7 @@
       <w:r>
         <w:t xml:space="preserve"> be conducted. </w:t>
       </w:r>
-      <w:ins w:id="88" w:author="Georgios KATSAROS" w:date="2016-08-31T17:42:00Z">
+      <w:ins w:id="42" w:author="Georgios KATSAROS" w:date="2016-08-31T17:42:00Z">
         <w:r>
           <w:t xml:space="preserve">The </w:t>
         </w:r>
@@ -4783,7 +4551,7 @@
       <w:r>
         <w:t xml:space="preserve">DQD will be </w:t>
       </w:r>
-      <w:del w:id="89" w:author="Georgios KATSAROS" w:date="2016-08-31T17:43:00Z">
+      <w:del w:id="43" w:author="Georgios KATSAROS" w:date="2016-08-31T17:43:00Z">
         <w:r>
           <w:delText xml:space="preserve">first </w:delText>
         </w:r>
@@ -4791,7 +4559,7 @@
       <w:r>
         <w:t xml:space="preserve">initialized in </w:t>
       </w:r>
-      <w:ins w:id="90" w:author="Georgios KATSAROS" w:date="2016-08-31T17:44:00Z">
+      <w:ins w:id="44" w:author="Georgios KATSAROS" w:date="2016-08-31T17:44:00Z">
         <w:r>
           <w:t>T</w:t>
         </w:r>
@@ -4811,7 +4579,7 @@
       <w:r>
         <w:t>, followed by spin readout by trying to push the DQD to the (0,2) charge configuration</w:t>
       </w:r>
-      <w:ins w:id="91" w:author="Georgios KATSAROS" w:date="2016-08-31T17:44:00Z">
+      <w:ins w:id="45" w:author="Georgios KATSAROS" w:date="2016-08-31T17:44:00Z">
         <w:r>
           <w:t xml:space="preserve"> (which is a singlet (0,2) configuration as explained already above)</w:t>
         </w:r>
@@ -4819,7 +4587,7 @@
       <w:r>
         <w:t xml:space="preserve">. If </w:t>
       </w:r>
-      <w:ins w:id="92" w:author="Georgios KATSAROS" w:date="2016-08-31T17:44:00Z">
+      <w:ins w:id="46" w:author="Georgios KATSAROS" w:date="2016-08-31T17:44:00Z">
         <w:r>
           <w:t xml:space="preserve">the </w:t>
         </w:r>
@@ -4830,12 +4598,12 @@
       <w:r>
         <w:t>(0,2) configuration is achieved</w:t>
       </w:r>
-      <w:ins w:id="93" w:author="Georgios KATSAROS" w:date="2016-08-31T17:44:00Z">
+      <w:ins w:id="47" w:author="Georgios KATSAROS" w:date="2016-08-31T17:44:00Z">
         <w:r>
           <w:t>, it means that the spin has been rotated</w:t>
         </w:r>
       </w:ins>
-      <w:del w:id="94" w:author="Georgios KATSAROS" w:date="2016-08-31T17:44:00Z">
+      <w:del w:id="48" w:author="Georgios KATSAROS" w:date="2016-08-31T17:44:00Z">
         <w:r>
           <w:delText xml:space="preserve"> – spin is rotated</w:delText>
         </w:r>
@@ -4862,7 +4630,7 @@
         </w:rPr>
         <w:t xml:space="preserve"> </w:t>
       </w:r>
-      <w:ins w:id="95" w:author="Georgios KATSAROS" w:date="2016-08-31T17:45:00Z">
+      <w:ins w:id="49" w:author="Georgios KATSAROS" w:date="2016-08-31T17:45:00Z">
         <w:r>
           <w:rPr>
             <w:rFonts w:ascii="Calibri" w:hAnsi="Calibri" w:cs="Arial"/>
@@ -4888,7 +4656,7 @@
       <w:r>
         <w:t xml:space="preserve">or evaluating </w:t>
       </w:r>
-      <w:ins w:id="96" w:author="Georgios KATSAROS" w:date="2016-08-31T17:45:00Z">
+      <w:ins w:id="50" w:author="Georgios KATSAROS" w:date="2016-08-31T17:45:00Z">
         <w:r>
           <w:t xml:space="preserve">the </w:t>
         </w:r>
@@ -4911,7 +4679,7 @@
       <w:r>
         <w:t xml:space="preserve"> like experiment</w:t>
       </w:r>
-      <w:ins w:id="97" w:author="Georgios KATSAROS" w:date="2016-08-31T17:45:00Z">
+      <w:ins w:id="51" w:author="Georgios KATSAROS" w:date="2016-08-31T17:45:00Z">
         <w:r>
           <w:t>s</w:t>
         </w:r>
@@ -4946,7 +4714,7 @@
       <w:r>
         <w:t xml:space="preserve"> around </w:t>
       </w:r>
-      <w:ins w:id="98" w:author="Georgios KATSAROS" w:date="2016-08-31T17:45:00Z">
+      <w:ins w:id="52" w:author="Georgios KATSAROS" w:date="2016-08-31T17:45:00Z">
         <w:r>
           <w:t xml:space="preserve">the </w:t>
         </w:r>
@@ -4954,7 +4722,7 @@
       <w:r>
         <w:t xml:space="preserve">x </w:t>
       </w:r>
-      <w:del w:id="99" w:author="Georgios KATSAROS" w:date="2016-08-31T17:45:00Z">
+      <w:del w:id="53" w:author="Georgios KATSAROS" w:date="2016-08-31T17:45:00Z">
         <w:r>
           <w:delText>axes</w:delText>
         </w:r>
@@ -4962,7 +4730,7 @@
           <w:delText xml:space="preserve"> </w:delText>
         </w:r>
       </w:del>
-      <w:ins w:id="100" w:author="Georgios KATSAROS" w:date="2016-08-31T17:45:00Z">
+      <w:ins w:id="54" w:author="Georgios KATSAROS" w:date="2016-08-31T17:45:00Z">
         <w:r>
           <w:t>ax</w:t>
         </w:r>
@@ -4985,7 +4753,7 @@
       <w:r>
         <w:t xml:space="preserve"> </w:t>
       </w:r>
-      <w:ins w:id="101" w:author="Georgios KATSAROS" w:date="2016-08-31T17:46:00Z">
+      <w:ins w:id="55" w:author="Georgios KATSAROS" w:date="2016-08-31T17:46:00Z">
         <w:r>
           <w:t xml:space="preserve">the </w:t>
         </w:r>
@@ -5077,7 +4845,7 @@
       <w:r>
         <w:t xml:space="preserve">. If no dephasing has taken place, </w:t>
       </w:r>
-      <w:ins w:id="102" w:author="Georgios KATSAROS" w:date="2016-08-31T17:46:00Z">
+      <w:ins w:id="56" w:author="Georgios KATSAROS" w:date="2016-08-31T17:46:00Z">
         <w:r>
           <w:t xml:space="preserve">the </w:t>
         </w:r>
@@ -5148,7 +4916,7 @@
       <w:r>
         <w:t xml:space="preserve"> </w:t>
       </w:r>
-      <w:ins w:id="103" w:author="Georgios KATSAROS" w:date="2016-08-31T17:46:00Z">
+      <w:ins w:id="57" w:author="Georgios KATSAROS" w:date="2016-08-31T17:46:00Z">
         <w:r>
           <w:t>(Check throught the proposal, for Ge spin down is the ground state)</w:t>
         </w:r>
@@ -5371,7 +5139,7 @@
         </w:rPr>
         <w:t xml:space="preserve">, </w:t>
       </w:r>
-      <w:ins w:id="104" w:author="Georgios KATSAROS" w:date="2016-08-31T17:48:00Z">
+      <w:ins w:id="58" w:author="Georgios KATSAROS" w:date="2016-08-31T17:48:00Z">
         <w:r>
           <w:rPr>
             <w:rFonts w:ascii="Gulim" w:eastAsia="Gulim" w:hAnsi="Gulim"/>
@@ -5385,7 +5153,7 @@
         </w:rPr>
         <w:t xml:space="preserve">spin is projected </w:t>
       </w:r>
-      <w:ins w:id="105" w:author="Georgios KATSAROS" w:date="2016-08-31T17:48:00Z">
+      <w:ins w:id="59" w:author="Georgios KATSAROS" w:date="2016-08-31T17:48:00Z">
         <w:r>
           <w:t xml:space="preserve">back </w:t>
         </w:r>
@@ -5396,7 +5164,7 @@
         </w:rPr>
         <w:t xml:space="preserve">to </w:t>
       </w:r>
-      <w:ins w:id="106" w:author="Georgios KATSAROS" w:date="2016-08-31T17:48:00Z">
+      <w:ins w:id="60" w:author="Georgios KATSAROS" w:date="2016-08-31T17:48:00Z">
         <w:r>
           <w:t xml:space="preserve">the </w:t>
         </w:r>
@@ -5407,7 +5175,7 @@
         </w:rPr>
         <w:t>z ax</w:t>
       </w:r>
-      <w:del w:id="107" w:author="Georgios KATSAROS" w:date="2016-08-31T17:48:00Z">
+      <w:del w:id="61" w:author="Georgios KATSAROS" w:date="2016-08-31T17:48:00Z">
         <w:r>
           <w:rPr>
             <w:rFonts w:hint="eastAsia"/>
@@ -5415,7 +5183,7 @@
           <w:delText>e</w:delText>
         </w:r>
       </w:del>
-      <w:ins w:id="108" w:author="Georgios KATSAROS" w:date="2016-08-31T17:48:00Z">
+      <w:ins w:id="62" w:author="Georgios KATSAROS" w:date="2016-08-31T17:48:00Z">
         <w:r>
           <w:t>i</w:t>
         </w:r>
@@ -5432,7 +5200,7 @@
       <w:r>
         <w:t xml:space="preserve">From its exponentially decaying envelope in this case </w:t>
       </w:r>
-      <w:ins w:id="109" w:author="Georgios KATSAROS" w:date="2016-08-31T17:48:00Z">
+      <w:ins w:id="63" w:author="Georgios KATSAROS" w:date="2016-08-31T17:48:00Z">
         <w:r>
           <w:t xml:space="preserve">the </w:t>
         </w:r>
@@ -5486,17 +5254,17 @@
       </w:r>
     </w:p>
     <w:p>
-      <w:ins w:id="110" w:author="Georgios KATSAROS" w:date="2016-08-31T17:48:00Z">
+      <w:ins w:id="64" w:author="Georgios KATSAROS" w:date="2016-08-31T17:48:00Z">
         <w:r>
           <w:t xml:space="preserve">Finally, </w:t>
         </w:r>
       </w:ins>
-      <w:del w:id="111" w:author="Georgios KATSAROS" w:date="2016-08-31T17:48:00Z">
+      <w:del w:id="65" w:author="Georgios KATSAROS" w:date="2016-08-31T17:48:00Z">
         <w:r>
           <w:delText>I</w:delText>
         </w:r>
       </w:del>
-      <w:ins w:id="112" w:author="Georgios KATSAROS" w:date="2016-08-31T17:48:00Z">
+      <w:ins w:id="66" w:author="Georgios KATSAROS" w:date="2016-08-31T17:48:00Z">
         <w:r>
           <w:t>i</w:t>
         </w:r>
@@ -5504,7 +5272,7 @@
       <w:r>
         <w:t xml:space="preserve">n order to extend further the coherence time we </w:t>
       </w:r>
-      <w:del w:id="113" w:author="Georgios KATSAROS" w:date="2016-08-31T20:37:00Z">
+      <w:del w:id="67" w:author="Georgios KATSAROS" w:date="2016-08-31T20:37:00Z">
         <w:r>
           <w:delText>a</w:delText>
         </w:r>
@@ -5515,7 +5283,7 @@
           <w:delText>m to</w:delText>
         </w:r>
       </w:del>
-      <w:ins w:id="114" w:author="Georgios KATSAROS" w:date="2016-08-31T20:37:00Z">
+      <w:ins w:id="68" w:author="Georgios KATSAROS" w:date="2016-08-31T20:37:00Z">
         <w:r>
           <w:t>will</w:t>
         </w:r>
@@ -5523,12 +5291,12 @@
       <w:r>
         <w:t xml:space="preserve"> use </w:t>
       </w:r>
-      <w:del w:id="115" w:author="Georgios KATSAROS" w:date="2016-08-31T20:39:00Z">
+      <w:del w:id="69" w:author="Georgios KATSAROS" w:date="2016-08-31T20:39:00Z">
         <w:r>
           <w:delText xml:space="preserve">the a </w:delText>
         </w:r>
       </w:del>
-      <w:ins w:id="116" w:author="Georgios KATSAROS" w:date="2016-08-31T20:39:00Z">
+      <w:ins w:id="70" w:author="Georgios KATSAROS" w:date="2016-08-31T20:39:00Z">
         <w:r>
           <w:t xml:space="preserve">the </w:t>
         </w:r>
@@ -5693,12 +5461,12 @@
       <w:r>
         <w:t xml:space="preserve"> because the rotation axis alternates between y and –y </w:t>
       </w:r>
-      <w:del w:id="117" w:author="Georgios KATSAROS" w:date="2016-08-31T20:38:00Z">
+      <w:del w:id="71" w:author="Georgios KATSAROS" w:date="2016-08-31T20:38:00Z">
         <w:r>
           <w:delText>substracting</w:delText>
         </w:r>
       </w:del>
-      <w:ins w:id="118" w:author="Georgios KATSAROS" w:date="2016-08-31T20:38:00Z">
+      <w:ins w:id="72" w:author="Georgios KATSAROS" w:date="2016-08-31T20:38:00Z">
         <w:r>
           <w:t>subtracting</w:t>
         </w:r>
@@ -5723,7 +5491,7 @@
       <w:r>
         <w:t>Innovative aspects</w:t>
       </w:r>
-      <w:ins w:id="119" w:author="Georgios KATSAROS" w:date="2016-08-31T20:44:00Z">
+      <w:ins w:id="73" w:author="Georgios KATSAROS" w:date="2016-08-31T20:44:00Z">
         <w:r>
           <w:t xml:space="preserve"> of the proposed project</w:t>
         </w:r>
@@ -5742,7 +5510,7 @@
       <w:r>
         <w:t xml:space="preserve"> of electron </w:t>
       </w:r>
-      <w:ins w:id="120" w:author="Georgios KATSAROS" w:date="2016-08-31T20:44:00Z">
+      <w:ins w:id="74" w:author="Georgios KATSAROS" w:date="2016-08-31T20:44:00Z">
         <w:r>
           <w:t xml:space="preserve">Si </w:t>
         </w:r>
@@ -5750,7 +5518,7 @@
       <w:r>
         <w:t xml:space="preserve">spin qubits </w:t>
       </w:r>
-      <w:del w:id="121" w:author="Georgios KATSAROS" w:date="2016-08-31T20:44:00Z">
+      <w:del w:id="75" w:author="Georgios KATSAROS" w:date="2016-08-31T20:44:00Z">
         <w:r>
           <w:delText>in Silicon</w:delText>
         </w:r>
@@ -5776,12 +5544,12 @@
       <w:r>
         <w:t xml:space="preserve"> studied. Despite the interesting electronic properties of this type </w:t>
       </w:r>
-      <w:del w:id="122" w:author="Georgios KATSAROS" w:date="2016-08-31T20:45:00Z">
+      <w:del w:id="76" w:author="Georgios KATSAROS" w:date="2016-08-31T20:45:00Z">
         <w:r>
           <w:delText xml:space="preserve">on </w:delText>
         </w:r>
       </w:del>
-      <w:ins w:id="123" w:author="Georgios KATSAROS" w:date="2016-08-31T20:45:00Z">
+      <w:ins w:id="77" w:author="Georgios KATSAROS" w:date="2016-08-31T20:45:00Z">
         <w:r>
           <w:t xml:space="preserve">of </w:t>
         </w:r>
@@ -5789,12 +5557,12 @@
       <w:r>
         <w:t xml:space="preserve">nanostructure nothing is known about the spin </w:t>
       </w:r>
-      <w:del w:id="124" w:author="Georgios KATSAROS" w:date="2016-08-31T20:45:00Z">
+      <w:del w:id="78" w:author="Georgios KATSAROS" w:date="2016-08-31T20:45:00Z">
         <w:r>
           <w:delText xml:space="preserve">properties </w:delText>
         </w:r>
       </w:del>
-      <w:ins w:id="125" w:author="Georgios KATSAROS" w:date="2016-08-31T20:45:00Z">
+      <w:ins w:id="79" w:author="Georgios KATSAROS" w:date="2016-08-31T20:45:00Z">
         <w:r>
           <w:t xml:space="preserve">lifetimes </w:t>
         </w:r>
@@ -5805,7 +5573,7 @@
       <w:r>
         <w:t xml:space="preserve">Due to the low hyperfine interaction and the heavy hole character of the wavefunction very long dephasing times are </w:t>
       </w:r>
-      <w:ins w:id="126" w:author="Georgios KATSAROS" w:date="2016-08-31T20:45:00Z">
+      <w:ins w:id="80" w:author="Georgios KATSAROS" w:date="2016-08-31T20:45:00Z">
         <w:r>
           <w:t xml:space="preserve">actually </w:t>
         </w:r>
@@ -5849,12 +5617,12 @@
       <w:r>
         <w:t xml:space="preserve"> </w:t>
       </w:r>
-      <w:del w:id="127" w:author="Georgios KATSAROS" w:date="2016-08-31T20:45:00Z">
+      <w:del w:id="81" w:author="Georgios KATSAROS" w:date="2016-08-31T20:45:00Z">
         <w:r>
           <w:delText>is expected</w:delText>
         </w:r>
       </w:del>
-      <w:ins w:id="128" w:author="Georgios KATSAROS" w:date="2016-08-31T20:45:00Z">
+      <w:ins w:id="82" w:author="Georgios KATSAROS" w:date="2016-08-31T20:45:00Z">
         <w:r>
           <w:t>should be possible</w:t>
         </w:r>
@@ -5913,7 +5681,7 @@
       <w:r>
         <w:t xml:space="preserve">. This </w:t>
       </w:r>
-      <w:del w:id="129" w:author="Georgios KATSAROS" w:date="2016-08-31T20:46:00Z">
+      <w:del w:id="83" w:author="Georgios KATSAROS" w:date="2016-08-31T20:46:00Z">
         <w:r>
           <w:delText>should</w:delText>
         </w:r>
@@ -5939,7 +5707,7 @@
           <w:delText xml:space="preserve"> eliminating</w:delText>
         </w:r>
       </w:del>
-      <w:ins w:id="130" w:author="Georgios KATSAROS" w:date="2016-08-31T20:46:00Z">
+      <w:ins w:id="84" w:author="Georgios KATSAROS" w:date="2016-08-31T20:46:00Z">
         <w:r>
           <w:t>will also eliminate</w:t>
         </w:r>
@@ -5980,7 +5748,7 @@
       <w:r>
         <w:t>since no extra structure</w:t>
       </w:r>
-      <w:ins w:id="131" w:author="Georgios KATSAROS" w:date="2016-08-31T20:46:00Z">
+      <w:ins w:id="85" w:author="Georgios KATSAROS" w:date="2016-08-31T20:46:00Z">
         <w:r>
           <w:t>s</w:t>
         </w:r>
@@ -5988,12 +5756,12 @@
       <w:r>
         <w:t xml:space="preserve"> (charge sensor, stripline) </w:t>
       </w:r>
-      <w:del w:id="132" w:author="Georgios KATSAROS" w:date="2016-08-31T20:46:00Z">
+      <w:del w:id="86" w:author="Georgios KATSAROS" w:date="2016-08-31T20:46:00Z">
         <w:r>
           <w:delText xml:space="preserve">is </w:delText>
         </w:r>
       </w:del>
-      <w:ins w:id="133" w:author="Georgios KATSAROS" w:date="2016-08-31T20:46:00Z">
+      <w:ins w:id="87" w:author="Georgios KATSAROS" w:date="2016-08-31T20:46:00Z">
         <w:r>
           <w:t xml:space="preserve">are </w:t>
         </w:r>
@@ -6001,7 +5769,7 @@
       <w:r>
         <w:t xml:space="preserve">required except of </w:t>
       </w:r>
-      <w:ins w:id="134" w:author="Georgios KATSAROS" w:date="2016-08-31T20:46:00Z">
+      <w:ins w:id="88" w:author="Georgios KATSAROS" w:date="2016-08-31T20:46:00Z">
         <w:r>
           <w:t xml:space="preserve">the </w:t>
         </w:r>
@@ -6009,7 +5777,7 @@
       <w:r>
         <w:t xml:space="preserve">already defined </w:t>
       </w:r>
-      <w:ins w:id="135" w:author="Georgios KATSAROS" w:date="2016-08-31T20:47:00Z">
+      <w:ins w:id="89" w:author="Georgios KATSAROS" w:date="2016-08-31T20:47:00Z">
         <w:r>
           <w:t xml:space="preserve">and necessary </w:t>
         </w:r>
@@ -6115,7 +5883,7 @@
         </w:rPr>
         <w:t xml:space="preserve">high capacitive coupling between gate and </w:t>
       </w:r>
-      <w:del w:id="136" w:author="Georgios KATSAROS" w:date="2016-08-31T20:47:00Z">
+      <w:del w:id="90" w:author="Georgios KATSAROS" w:date="2016-08-31T20:47:00Z">
         <w:r>
           <w:rPr>
             <w:b/>
@@ -6123,7 +5891,7 @@
           <w:delText>quantum dots</w:delText>
         </w:r>
       </w:del>
-      <w:ins w:id="137" w:author="Georgios KATSAROS" w:date="2016-08-31T20:47:00Z">
+      <w:ins w:id="91" w:author="Georgios KATSAROS" w:date="2016-08-31T20:47:00Z">
         <w:r>
           <w:rPr>
             <w:b/>
@@ -6140,12 +5908,12 @@
       <w:r>
         <w:t xml:space="preserve">as explained </w:t>
       </w:r>
-      <w:del w:id="138" w:author="Georgios KATSAROS" w:date="2016-08-31T20:47:00Z">
+      <w:del w:id="92" w:author="Georgios KATSAROS" w:date="2016-08-31T20:47:00Z">
         <w:r>
           <w:delText>in</w:delText>
         </w:r>
       </w:del>
-      <w:ins w:id="139" w:author="Georgios KATSAROS" w:date="2016-08-31T20:47:00Z">
+      <w:ins w:id="93" w:author="Georgios KATSAROS" w:date="2016-08-31T20:47:00Z">
         <w:r>
           <w:t xml:space="preserve">in the </w:t>
         </w:r>
@@ -6181,7 +5949,7 @@
     <w:p>
       <w:pPr>
         <w:rPr>
-          <w:ins w:id="140" w:author="Georgios KATSAROS" w:date="2016-08-25T19:40:00Z"/>
+          <w:ins w:id="94" w:author="Georgios KATSAROS" w:date="2016-08-25T19:40:00Z"/>
         </w:rPr>
       </w:pPr>
       <w:r>
@@ -6199,7 +5967,7 @@
       <w:r>
         <w:t>in Copenhagen, le</w:t>
       </w:r>
-      <w:del w:id="141" w:author="Georgios KATSAROS" w:date="2016-08-31T20:48:00Z">
+      <w:del w:id="95" w:author="Georgios KATSAROS" w:date="2016-08-31T20:48:00Z">
         <w:r>
           <w:delText>a</w:delText>
         </w:r>
@@ -6213,7 +5981,7 @@
         </w:rPr>
         <w:t>Ferdinand Kuemmeth</w:t>
       </w:r>
-      <w:ins w:id="142" w:author="Georgios KATSAROS" w:date="2016-08-31T20:49:00Z">
+      <w:ins w:id="96" w:author="Georgios KATSAROS" w:date="2016-08-31T20:49:00Z">
         <w:r>
           <w:rPr>
             <w:b/>
@@ -6279,7 +6047,7 @@
       <w:r>
         <w:t xml:space="preserve"> Euro</w:t>
       </w:r>
-      <w:ins w:id="143" w:author="Georgios KATSAROS" w:date="2016-08-31T20:50:00Z">
+      <w:ins w:id="97" w:author="Georgios KATSAROS" w:date="2016-08-31T20:50:00Z">
         <w:r>
           <w:t xml:space="preserve"> (I think you can ask max 500 Euro, ask the GO about it)</w:t>
         </w:r>
@@ -6327,19 +6095,19 @@
       <w:pPr>
         <w:pStyle w:val="Heading3"/>
         <w:rPr>
-          <w:ins w:id="144" w:author="Georgios KATSAROS" w:date="2016-08-31T20:51:00Z"/>
+          <w:ins w:id="98" w:author="Georgios KATSAROS" w:date="2016-08-31T20:51:00Z"/>
         </w:rPr>
       </w:pPr>
       <w:r>
         <w:t>Work table</w:t>
       </w:r>
-      <w:del w:id="145" w:author="Josip KUKUCKA" w:date="2016-09-02T13:39:00Z">
+      <w:del w:id="99" w:author="Josip KUKUCKA" w:date="2016-09-02T13:39:00Z">
         <w:r>
           <w:delText>:</w:delText>
         </w:r>
       </w:del>
-      <w:ins w:id="146" w:author="Georgios KATSAROS" w:date="2016-08-31T20:51:00Z">
-        <w:del w:id="147" w:author="Josip KUKUCKA" w:date="2016-09-02T13:39:00Z">
+      <w:ins w:id="100" w:author="Georgios KATSAROS" w:date="2016-08-31T20:51:00Z">
+        <w:del w:id="101" w:author="Josip KUKUCKA" w:date="2016-09-02T13:39:00Z">
           <w:r>
             <w:delText xml:space="preserve"> (split it into half year periods and describe tasks for three years)</w:delText>
           </w:r>
@@ -6349,9 +6117,9 @@
     <w:p>
       <w:pPr>
         <w:rPr>
-          <w:ins w:id="148" w:author="Georgios KATSAROS" w:date="2016-08-31T20:52:00Z"/>
-        </w:rPr>
-        <w:pPrChange w:id="149" w:author="Georgios KATSAROS" w:date="2016-08-31T20:52:00Z">
+          <w:ins w:id="102" w:author="Georgios KATSAROS" w:date="2016-08-31T20:52:00Z"/>
+        </w:rPr>
+        <w:pPrChange w:id="103" w:author="Georgios KATSAROS" w:date="2016-08-31T20:52:00Z">
           <w:pPr>
             <w:pStyle w:val="Heading3"/>
           </w:pPr>
@@ -6363,7 +6131,7 @@
         <w:tblStyle w:val="TableGrid"/>
         <w:tblW w:w="0" w:type="auto"/>
         <w:tblLook w:val="04A0" w:firstRow="1" w:lastRow="0" w:firstColumn="1" w:lastColumn="0" w:noHBand="0" w:noVBand="1"/>
-        <w:tblPrChange w:id="150" w:author="Josip KUKUCKA" w:date="2016-09-02T13:39:00Z">
+        <w:tblPrChange w:id="104" w:author="Josip KUKUCKA" w:date="2016-09-02T13:39:00Z">
           <w:tblPr>
             <w:tblStyle w:val="TableGrid"/>
             <w:tblW w:w="0" w:type="auto"/>
@@ -6379,7 +6147,7 @@
         <w:gridCol w:w="993"/>
         <w:gridCol w:w="992"/>
         <w:gridCol w:w="1133"/>
-        <w:tblGridChange w:id="151">
+        <w:tblGridChange w:id="105">
           <w:tblGrid>
             <w:gridCol w:w="2122"/>
             <w:gridCol w:w="2126"/>
@@ -6394,12 +6162,12 @@
       <w:tr>
         <w:trPr>
           <w:trHeight w:val="986"/>
-          <w:ins w:id="152" w:author="Georgios KATSAROS" w:date="2016-08-31T20:52:00Z"/>
+          <w:ins w:id="106" w:author="Georgios KATSAROS" w:date="2016-08-31T20:52:00Z"/>
         </w:trPr>
         <w:tc>
           <w:tcPr>
             <w:tcW w:w="3397" w:type="dxa"/>
-            <w:tcPrChange w:id="153" w:author="Josip KUKUCKA" w:date="2016-09-02T13:39:00Z">
+            <w:tcPrChange w:id="107" w:author="Josip KUKUCKA" w:date="2016-09-02T13:39:00Z">
               <w:tcPr>
                 <w:tcW w:w="2122" w:type="dxa"/>
               </w:tcPr>
@@ -6408,22 +6176,22 @@
           <w:p>
             <w:pPr>
               <w:rPr>
-                <w:ins w:id="154" w:author="Georgios KATSAROS" w:date="2016-08-31T20:52:00Z"/>
+                <w:ins w:id="108" w:author="Georgios KATSAROS" w:date="2016-08-31T20:52:00Z"/>
                 <w:sz w:val="20"/>
                 <w:szCs w:val="20"/>
-                <w:rPrChange w:id="155" w:author="Georgios KATSAROS" w:date="2016-08-31T20:58:00Z">
+                <w:rPrChange w:id="109" w:author="Georgios KATSAROS" w:date="2016-08-31T20:58:00Z">
                   <w:rPr>
-                    <w:ins w:id="156" w:author="Georgios KATSAROS" w:date="2016-08-31T20:52:00Z"/>
+                    <w:ins w:id="110" w:author="Georgios KATSAROS" w:date="2016-08-31T20:52:00Z"/>
                   </w:rPr>
                 </w:rPrChange>
               </w:rPr>
             </w:pPr>
-            <w:ins w:id="157" w:author="Georgios KATSAROS" w:date="2016-08-31T20:52:00Z">
+            <w:ins w:id="111" w:author="Georgios KATSAROS" w:date="2016-08-31T20:52:00Z">
               <w:r>
                 <w:rPr>
                   <w:sz w:val="20"/>
                   <w:szCs w:val="20"/>
-                  <w:rPrChange w:id="158" w:author="Georgios KATSAROS" w:date="2016-08-31T20:58:00Z">
+                  <w:rPrChange w:id="112" w:author="Georgios KATSAROS" w:date="2016-08-31T20:58:00Z">
                     <w:rPr/>
                   </w:rPrChange>
                 </w:rPr>
@@ -6435,7 +6203,7 @@
         <w:tc>
           <w:tcPr>
             <w:tcW w:w="851" w:type="dxa"/>
-            <w:tcPrChange w:id="159" w:author="Josip KUKUCKA" w:date="2016-09-02T13:39:00Z">
+            <w:tcPrChange w:id="113" w:author="Josip KUKUCKA" w:date="2016-09-02T13:39:00Z">
               <w:tcPr>
                 <w:tcW w:w="2126" w:type="dxa"/>
               </w:tcPr>
@@ -6444,46 +6212,46 @@
           <w:p>
             <w:pPr>
               <w:rPr>
-                <w:ins w:id="160" w:author="Georgios KATSAROS" w:date="2016-08-31T20:52:00Z"/>
+                <w:ins w:id="114" w:author="Georgios KATSAROS" w:date="2016-08-31T20:52:00Z"/>
                 <w:sz w:val="20"/>
                 <w:szCs w:val="20"/>
-                <w:rPrChange w:id="161" w:author="Georgios KATSAROS" w:date="2016-08-31T20:58:00Z">
+                <w:rPrChange w:id="115" w:author="Georgios KATSAROS" w:date="2016-08-31T20:58:00Z">
                   <w:rPr>
-                    <w:ins w:id="162" w:author="Georgios KATSAROS" w:date="2016-08-31T20:52:00Z"/>
+                    <w:ins w:id="116" w:author="Georgios KATSAROS" w:date="2016-08-31T20:52:00Z"/>
                   </w:rPr>
                 </w:rPrChange>
               </w:rPr>
             </w:pPr>
-            <w:ins w:id="163" w:author="Georgios KATSAROS" w:date="2016-08-31T20:53:00Z">
+            <w:ins w:id="117" w:author="Georgios KATSAROS" w:date="2016-08-31T20:53:00Z">
               <w:r>
                 <w:rPr>
                   <w:sz w:val="20"/>
                   <w:szCs w:val="20"/>
-                  <w:rPrChange w:id="164" w:author="Georgios KATSAROS" w:date="2016-08-31T20:58:00Z">
+                  <w:rPrChange w:id="118" w:author="Georgios KATSAROS" w:date="2016-08-31T20:58:00Z">
                     <w:rPr/>
                   </w:rPrChange>
                 </w:rPr>
                 <w:t>1</w:t>
               </w:r>
             </w:ins>
-            <w:ins w:id="165" w:author="Georgios KATSAROS" w:date="2016-08-31T20:57:00Z">
+            <w:ins w:id="119" w:author="Georgios KATSAROS" w:date="2016-08-31T20:57:00Z">
               <w:r>
                 <w:rPr>
                   <w:sz w:val="20"/>
                   <w:szCs w:val="20"/>
-                  <w:rPrChange w:id="166" w:author="Georgios KATSAROS" w:date="2016-08-31T20:58:00Z">
+                  <w:rPrChange w:id="120" w:author="Georgios KATSAROS" w:date="2016-08-31T20:58:00Z">
                     <w:rPr/>
                   </w:rPrChange>
                 </w:rPr>
                 <w:t>st</w:t>
               </w:r>
             </w:ins>
-            <w:ins w:id="167" w:author="Georgios KATSAROS" w:date="2016-08-31T20:53:00Z">
+            <w:ins w:id="121" w:author="Georgios KATSAROS" w:date="2016-08-31T20:53:00Z">
               <w:r>
                 <w:rPr>
                   <w:sz w:val="20"/>
                   <w:szCs w:val="20"/>
-                  <w:rPrChange w:id="168" w:author="Georgios KATSAROS" w:date="2016-08-31T20:58:00Z">
+                  <w:rPrChange w:id="122" w:author="Georgios KATSAROS" w:date="2016-08-31T20:58:00Z">
                     <w:rPr/>
                   </w:rPrChange>
                 </w:rPr>
@@ -6494,7 +6262,7 @@
                   <w:sz w:val="20"/>
                   <w:szCs w:val="20"/>
                   <w:vertAlign w:val="superscript"/>
-                  <w:rPrChange w:id="169" w:author="Georgios KATSAROS" w:date="2016-08-31T20:58:00Z">
+                  <w:rPrChange w:id="123" w:author="Georgios KATSAROS" w:date="2016-08-31T20:58:00Z">
                     <w:rPr/>
                   </w:rPrChange>
                 </w:rPr>
@@ -6504,7 +6272,7 @@
                 <w:rPr>
                   <w:sz w:val="20"/>
                   <w:szCs w:val="20"/>
-                  <w:rPrChange w:id="170" w:author="Georgios KATSAROS" w:date="2016-08-31T20:58:00Z">
+                  <w:rPrChange w:id="124" w:author="Georgios KATSAROS" w:date="2016-08-31T20:58:00Z">
                     <w:rPr/>
                   </w:rPrChange>
                 </w:rPr>
@@ -6516,7 +6284,7 @@
         <w:tc>
           <w:tcPr>
             <w:tcW w:w="992" w:type="dxa"/>
-            <w:tcPrChange w:id="171" w:author="Josip KUKUCKA" w:date="2016-09-02T13:39:00Z">
+            <w:tcPrChange w:id="125" w:author="Josip KUKUCKA" w:date="2016-09-02T13:39:00Z">
               <w:tcPr>
                 <w:tcW w:w="992" w:type="dxa"/>
               </w:tcPr>
@@ -6525,22 +6293,22 @@
           <w:p>
             <w:pPr>
               <w:rPr>
-                <w:ins w:id="172" w:author="Georgios KATSAROS" w:date="2016-08-31T20:52:00Z"/>
+                <w:ins w:id="126" w:author="Georgios KATSAROS" w:date="2016-08-31T20:52:00Z"/>
                 <w:sz w:val="20"/>
                 <w:szCs w:val="20"/>
-                <w:rPrChange w:id="173" w:author="Georgios KATSAROS" w:date="2016-08-31T20:58:00Z">
+                <w:rPrChange w:id="127" w:author="Georgios KATSAROS" w:date="2016-08-31T20:58:00Z">
                   <w:rPr>
-                    <w:ins w:id="174" w:author="Georgios KATSAROS" w:date="2016-08-31T20:52:00Z"/>
+                    <w:ins w:id="128" w:author="Georgios KATSAROS" w:date="2016-08-31T20:52:00Z"/>
                   </w:rPr>
                 </w:rPrChange>
               </w:rPr>
             </w:pPr>
-            <w:ins w:id="175" w:author="Georgios KATSAROS" w:date="2016-08-31T20:56:00Z">
+            <w:ins w:id="129" w:author="Georgios KATSAROS" w:date="2016-08-31T20:56:00Z">
               <w:r>
                 <w:rPr>
                   <w:sz w:val="20"/>
                   <w:szCs w:val="20"/>
-                  <w:rPrChange w:id="176" w:author="Georgios KATSAROS" w:date="2016-08-31T20:58:00Z">
+                  <w:rPrChange w:id="130" w:author="Georgios KATSAROS" w:date="2016-08-31T20:58:00Z">
                     <w:rPr/>
                   </w:rPrChange>
                 </w:rPr>
@@ -6551,7 +6319,7 @@
                   <w:sz w:val="20"/>
                   <w:szCs w:val="20"/>
                   <w:vertAlign w:val="superscript"/>
-                  <w:rPrChange w:id="177" w:author="Georgios KATSAROS" w:date="2016-08-31T20:58:00Z">
+                  <w:rPrChange w:id="131" w:author="Georgios KATSAROS" w:date="2016-08-31T20:58:00Z">
                     <w:rPr/>
                   </w:rPrChange>
                 </w:rPr>
@@ -6561,7 +6329,7 @@
                 <w:rPr>
                   <w:sz w:val="20"/>
                   <w:szCs w:val="20"/>
-                  <w:rPrChange w:id="178" w:author="Georgios KATSAROS" w:date="2016-08-31T20:58:00Z">
+                  <w:rPrChange w:id="132" w:author="Georgios KATSAROS" w:date="2016-08-31T20:58:00Z">
                     <w:rPr/>
                   </w:rPrChange>
                 </w:rPr>
@@ -6572,7 +6340,7 @@
                   <w:sz w:val="20"/>
                   <w:szCs w:val="20"/>
                   <w:vertAlign w:val="superscript"/>
-                  <w:rPrChange w:id="179" w:author="Georgios KATSAROS" w:date="2016-08-31T20:58:00Z">
+                  <w:rPrChange w:id="133" w:author="Georgios KATSAROS" w:date="2016-08-31T20:58:00Z">
                     <w:rPr/>
                   </w:rPrChange>
                 </w:rPr>
@@ -6582,7 +6350,7 @@
                 <w:rPr>
                   <w:sz w:val="20"/>
                   <w:szCs w:val="20"/>
-                  <w:rPrChange w:id="180" w:author="Georgios KATSAROS" w:date="2016-08-31T20:58:00Z">
+                  <w:rPrChange w:id="134" w:author="Georgios KATSAROS" w:date="2016-08-31T20:58:00Z">
                     <w:rPr/>
                   </w:rPrChange>
                 </w:rPr>
@@ -6594,12 +6362,356 @@
         <w:tc>
           <w:tcPr>
             <w:tcW w:w="992" w:type="dxa"/>
-            <w:tcPrChange w:id="181" w:author="Josip KUKUCKA" w:date="2016-09-02T13:39:00Z">
+            <w:tcPrChange w:id="135" w:author="Josip KUKUCKA" w:date="2016-09-02T13:39:00Z">
               <w:tcPr>
                 <w:tcW w:w="992" w:type="dxa"/>
               </w:tcPr>
             </w:tcPrChange>
           </w:tcPr>
+          <w:p>
+            <w:pPr>
+              <w:rPr>
+                <w:ins w:id="136" w:author="Georgios KATSAROS" w:date="2016-08-31T20:52:00Z"/>
+                <w:sz w:val="20"/>
+                <w:szCs w:val="20"/>
+                <w:rPrChange w:id="137" w:author="Georgios KATSAROS" w:date="2016-08-31T20:58:00Z">
+                  <w:rPr>
+                    <w:ins w:id="138" w:author="Georgios KATSAROS" w:date="2016-08-31T20:52:00Z"/>
+                  </w:rPr>
+                </w:rPrChange>
+              </w:rPr>
+            </w:pPr>
+            <w:ins w:id="139" w:author="Georgios KATSAROS" w:date="2016-08-31T20:56:00Z">
+              <w:r>
+                <w:rPr>
+                  <w:sz w:val="20"/>
+                  <w:szCs w:val="20"/>
+                  <w:rPrChange w:id="140" w:author="Georgios KATSAROS" w:date="2016-08-31T20:58:00Z">
+                    <w:rPr/>
+                  </w:rPrChange>
+                </w:rPr>
+                <w:t>13</w:t>
+              </w:r>
+              <w:r>
+                <w:rPr>
+                  <w:sz w:val="20"/>
+                  <w:szCs w:val="20"/>
+                  <w:vertAlign w:val="superscript"/>
+                  <w:rPrChange w:id="141" w:author="Georgios KATSAROS" w:date="2016-08-31T20:58:00Z">
+                    <w:rPr/>
+                  </w:rPrChange>
+                </w:rPr>
+                <w:t>th</w:t>
+              </w:r>
+              <w:r>
+                <w:rPr>
+                  <w:sz w:val="20"/>
+                  <w:szCs w:val="20"/>
+                  <w:rPrChange w:id="142" w:author="Georgios KATSAROS" w:date="2016-08-31T20:58:00Z">
+                    <w:rPr/>
+                  </w:rPrChange>
+                </w:rPr>
+                <w:t>-18</w:t>
+              </w:r>
+              <w:r>
+                <w:rPr>
+                  <w:sz w:val="20"/>
+                  <w:szCs w:val="20"/>
+                  <w:vertAlign w:val="superscript"/>
+                  <w:rPrChange w:id="143" w:author="Georgios KATSAROS" w:date="2016-08-31T20:58:00Z">
+                    <w:rPr/>
+                  </w:rPrChange>
+                </w:rPr>
+                <w:t>th</w:t>
+              </w:r>
+              <w:r>
+                <w:rPr>
+                  <w:sz w:val="20"/>
+                  <w:szCs w:val="20"/>
+                  <w:rPrChange w:id="144" w:author="Georgios KATSAROS" w:date="2016-08-31T20:58:00Z">
+                    <w:rPr/>
+                  </w:rPrChange>
+                </w:rPr>
+                <w:t xml:space="preserve"> month</w:t>
+              </w:r>
+            </w:ins>
+          </w:p>
+        </w:tc>
+        <w:tc>
+          <w:tcPr>
+            <w:tcW w:w="993" w:type="dxa"/>
+            <w:tcPrChange w:id="145" w:author="Josip KUKUCKA" w:date="2016-09-02T13:39:00Z">
+              <w:tcPr>
+                <w:tcW w:w="993" w:type="dxa"/>
+              </w:tcPr>
+            </w:tcPrChange>
+          </w:tcPr>
+          <w:p>
+            <w:pPr>
+              <w:rPr>
+                <w:ins w:id="146" w:author="Georgios KATSAROS" w:date="2016-08-31T20:52:00Z"/>
+                <w:sz w:val="20"/>
+                <w:szCs w:val="20"/>
+                <w:rPrChange w:id="147" w:author="Georgios KATSAROS" w:date="2016-08-31T20:58:00Z">
+                  <w:rPr>
+                    <w:ins w:id="148" w:author="Georgios KATSAROS" w:date="2016-08-31T20:52:00Z"/>
+                  </w:rPr>
+                </w:rPrChange>
+              </w:rPr>
+            </w:pPr>
+            <w:ins w:id="149" w:author="Georgios KATSAROS" w:date="2016-08-31T20:56:00Z">
+              <w:r>
+                <w:rPr>
+                  <w:sz w:val="20"/>
+                  <w:szCs w:val="20"/>
+                  <w:rPrChange w:id="150" w:author="Georgios KATSAROS" w:date="2016-08-31T20:58:00Z">
+                    <w:rPr/>
+                  </w:rPrChange>
+                </w:rPr>
+                <w:t>19</w:t>
+              </w:r>
+              <w:r>
+                <w:rPr>
+                  <w:sz w:val="20"/>
+                  <w:szCs w:val="20"/>
+                  <w:vertAlign w:val="superscript"/>
+                  <w:rPrChange w:id="151" w:author="Georgios KATSAROS" w:date="2016-08-31T20:58:00Z">
+                    <w:rPr/>
+                  </w:rPrChange>
+                </w:rPr>
+                <w:t>th</w:t>
+              </w:r>
+              <w:r>
+                <w:rPr>
+                  <w:sz w:val="20"/>
+                  <w:szCs w:val="20"/>
+                  <w:rPrChange w:id="152" w:author="Georgios KATSAROS" w:date="2016-08-31T20:58:00Z">
+                    <w:rPr/>
+                  </w:rPrChange>
+                </w:rPr>
+                <w:t>-24</w:t>
+              </w:r>
+              <w:r>
+                <w:rPr>
+                  <w:sz w:val="20"/>
+                  <w:szCs w:val="20"/>
+                  <w:vertAlign w:val="superscript"/>
+                  <w:rPrChange w:id="153" w:author="Georgios KATSAROS" w:date="2016-08-31T20:58:00Z">
+                    <w:rPr/>
+                  </w:rPrChange>
+                </w:rPr>
+                <w:t>th</w:t>
+              </w:r>
+              <w:r>
+                <w:rPr>
+                  <w:sz w:val="20"/>
+                  <w:szCs w:val="20"/>
+                  <w:rPrChange w:id="154" w:author="Georgios KATSAROS" w:date="2016-08-31T20:58:00Z">
+                    <w:rPr/>
+                  </w:rPrChange>
+                </w:rPr>
+                <w:t xml:space="preserve"> month</w:t>
+              </w:r>
+            </w:ins>
+          </w:p>
+        </w:tc>
+        <w:tc>
+          <w:tcPr>
+            <w:tcW w:w="992" w:type="dxa"/>
+            <w:tcPrChange w:id="155" w:author="Josip KUKUCKA" w:date="2016-09-02T13:39:00Z">
+              <w:tcPr>
+                <w:tcW w:w="992" w:type="dxa"/>
+              </w:tcPr>
+            </w:tcPrChange>
+          </w:tcPr>
+          <w:p>
+            <w:pPr>
+              <w:rPr>
+                <w:ins w:id="156" w:author="Georgios KATSAROS" w:date="2016-08-31T20:52:00Z"/>
+                <w:sz w:val="20"/>
+                <w:szCs w:val="20"/>
+                <w:rPrChange w:id="157" w:author="Georgios KATSAROS" w:date="2016-08-31T20:58:00Z">
+                  <w:rPr>
+                    <w:ins w:id="158" w:author="Georgios KATSAROS" w:date="2016-08-31T20:52:00Z"/>
+                  </w:rPr>
+                </w:rPrChange>
+              </w:rPr>
+            </w:pPr>
+            <w:ins w:id="159" w:author="Georgios KATSAROS" w:date="2016-08-31T20:56:00Z">
+              <w:r>
+                <w:rPr>
+                  <w:sz w:val="20"/>
+                  <w:szCs w:val="20"/>
+                  <w:rPrChange w:id="160" w:author="Georgios KATSAROS" w:date="2016-08-31T20:58:00Z">
+                    <w:rPr/>
+                  </w:rPrChange>
+                </w:rPr>
+                <w:t>25</w:t>
+              </w:r>
+              <w:r>
+                <w:rPr>
+                  <w:sz w:val="20"/>
+                  <w:szCs w:val="20"/>
+                  <w:vertAlign w:val="superscript"/>
+                  <w:rPrChange w:id="161" w:author="Georgios KATSAROS" w:date="2016-08-31T20:58:00Z">
+                    <w:rPr/>
+                  </w:rPrChange>
+                </w:rPr>
+                <w:t>th</w:t>
+              </w:r>
+              <w:r>
+                <w:rPr>
+                  <w:sz w:val="20"/>
+                  <w:szCs w:val="20"/>
+                  <w:rPrChange w:id="162" w:author="Georgios KATSAROS" w:date="2016-08-31T20:58:00Z">
+                    <w:rPr/>
+                  </w:rPrChange>
+                </w:rPr>
+                <w:t>- 31</w:t>
+              </w:r>
+              <w:r>
+                <w:rPr>
+                  <w:sz w:val="20"/>
+                  <w:szCs w:val="20"/>
+                  <w:vertAlign w:val="superscript"/>
+                  <w:rPrChange w:id="163" w:author="Georgios KATSAROS" w:date="2016-08-31T20:58:00Z">
+                    <w:rPr/>
+                  </w:rPrChange>
+                </w:rPr>
+                <w:t>st</w:t>
+              </w:r>
+              <w:r>
+                <w:rPr>
+                  <w:sz w:val="20"/>
+                  <w:szCs w:val="20"/>
+                  <w:rPrChange w:id="164" w:author="Georgios KATSAROS" w:date="2016-08-31T20:58:00Z">
+                    <w:rPr/>
+                  </w:rPrChange>
+                </w:rPr>
+                <w:t xml:space="preserve"> month </w:t>
+              </w:r>
+            </w:ins>
+          </w:p>
+        </w:tc>
+        <w:tc>
+          <w:tcPr>
+            <w:tcW w:w="1133" w:type="dxa"/>
+            <w:tcPrChange w:id="165" w:author="Josip KUKUCKA" w:date="2016-09-02T13:39:00Z">
+              <w:tcPr>
+                <w:tcW w:w="1133" w:type="dxa"/>
+              </w:tcPr>
+            </w:tcPrChange>
+          </w:tcPr>
+          <w:p>
+            <w:pPr>
+              <w:rPr>
+                <w:ins w:id="166" w:author="Georgios KATSAROS" w:date="2016-08-31T20:52:00Z"/>
+                <w:sz w:val="20"/>
+                <w:szCs w:val="20"/>
+                <w:rPrChange w:id="167" w:author="Georgios KATSAROS" w:date="2016-08-31T20:58:00Z">
+                  <w:rPr>
+                    <w:ins w:id="168" w:author="Georgios KATSAROS" w:date="2016-08-31T20:52:00Z"/>
+                  </w:rPr>
+                </w:rPrChange>
+              </w:rPr>
+            </w:pPr>
+            <w:ins w:id="169" w:author="Georgios KATSAROS" w:date="2016-08-31T20:56:00Z">
+              <w:r>
+                <w:rPr>
+                  <w:sz w:val="20"/>
+                  <w:szCs w:val="20"/>
+                  <w:rPrChange w:id="170" w:author="Georgios KATSAROS" w:date="2016-08-31T20:58:00Z">
+                    <w:rPr/>
+                  </w:rPrChange>
+                </w:rPr>
+                <w:t>32</w:t>
+              </w:r>
+              <w:r>
+                <w:rPr>
+                  <w:sz w:val="20"/>
+                  <w:szCs w:val="20"/>
+                  <w:vertAlign w:val="superscript"/>
+                  <w:rPrChange w:id="171" w:author="Georgios KATSAROS" w:date="2016-08-31T20:58:00Z">
+                    <w:rPr/>
+                  </w:rPrChange>
+                </w:rPr>
+                <w:t>nd</w:t>
+              </w:r>
+              <w:r>
+                <w:rPr>
+                  <w:sz w:val="20"/>
+                  <w:szCs w:val="20"/>
+                  <w:rPrChange w:id="172" w:author="Georgios KATSAROS" w:date="2016-08-31T20:58:00Z">
+                    <w:rPr/>
+                  </w:rPrChange>
+                </w:rPr>
+                <w:t>- 36</w:t>
+              </w:r>
+              <w:r>
+                <w:rPr>
+                  <w:sz w:val="20"/>
+                  <w:szCs w:val="20"/>
+                  <w:vertAlign w:val="superscript"/>
+                  <w:rPrChange w:id="173" w:author="Georgios KATSAROS" w:date="2016-08-31T20:58:00Z">
+                    <w:rPr/>
+                  </w:rPrChange>
+                </w:rPr>
+                <w:t>th</w:t>
+              </w:r>
+              <w:r>
+                <w:rPr>
+                  <w:sz w:val="20"/>
+                  <w:szCs w:val="20"/>
+                  <w:rPrChange w:id="174" w:author="Georgios KATSAROS" w:date="2016-08-31T20:58:00Z">
+                    <w:rPr/>
+                  </w:rPrChange>
+                </w:rPr>
+                <w:t xml:space="preserve"> month</w:t>
+              </w:r>
+            </w:ins>
+          </w:p>
+        </w:tc>
+      </w:tr>
+      <w:tr>
+        <w:trPr>
+          <w:ins w:id="175" w:author="Georgios KATSAROS" w:date="2016-08-31T20:52:00Z"/>
+        </w:trPr>
+        <w:tc>
+          <w:tcPr>
+            <w:tcW w:w="3397" w:type="dxa"/>
+            <w:tcPrChange w:id="176" w:author="Georgios KATSAROS" w:date="2016-08-31T20:57:00Z">
+              <w:tcPr>
+                <w:tcW w:w="2122" w:type="dxa"/>
+              </w:tcPr>
+            </w:tcPrChange>
+          </w:tcPr>
+          <w:p>
+            <w:pPr>
+              <w:jc w:val="center"/>
+              <w:rPr>
+                <w:ins w:id="177" w:author="Georgios KATSAROS" w:date="2016-08-31T20:52:00Z"/>
+                <w:sz w:val="20"/>
+                <w:szCs w:val="20"/>
+                <w:rPrChange w:id="178" w:author="Georgios KATSAROS" w:date="2016-08-31T20:58:00Z">
+                  <w:rPr>
+                    <w:ins w:id="179" w:author="Georgios KATSAROS" w:date="2016-08-31T20:52:00Z"/>
+                  </w:rPr>
+                </w:rPrChange>
+              </w:rPr>
+            </w:pPr>
+            <w:ins w:id="180" w:author="Georgios KATSAROS" w:date="2016-08-31T20:52:00Z">
+              <w:r>
+                <w:rPr>
+                  <w:sz w:val="20"/>
+                  <w:szCs w:val="20"/>
+                  <w:rPrChange w:id="181" w:author="Georgios KATSAROS" w:date="2016-08-31T20:58:00Z">
+                    <w:rPr/>
+                  </w:rPrChange>
+                </w:rPr>
+                <w:t>Second generation of the reflectometry setup</w:t>
+              </w:r>
+            </w:ins>
+          </w:p>
           <w:p>
             <w:pPr>
               <w:rPr>
@@ -6613,49 +6725,31 @@
                 </w:rPrChange>
               </w:rPr>
             </w:pPr>
-            <w:ins w:id="185" w:author="Georgios KATSAROS" w:date="2016-08-31T20:56:00Z">
-              <w:r>
-                <w:rPr>
-                  <w:sz w:val="20"/>
-                  <w:szCs w:val="20"/>
-                  <w:rPrChange w:id="186" w:author="Georgios KATSAROS" w:date="2016-08-31T20:58:00Z">
-                    <w:rPr/>
-                  </w:rPrChange>
-                </w:rPr>
-                <w:t>13</w:t>
-              </w:r>
-              <w:r>
-                <w:rPr>
-                  <w:sz w:val="20"/>
-                  <w:szCs w:val="20"/>
-                  <w:vertAlign w:val="superscript"/>
-                  <w:rPrChange w:id="187" w:author="Georgios KATSAROS" w:date="2016-08-31T20:58:00Z">
-                    <w:rPr/>
-                  </w:rPrChange>
-                </w:rPr>
-                <w:t>th</w:t>
-              </w:r>
-              <w:r>
-                <w:rPr>
-                  <w:sz w:val="20"/>
-                  <w:szCs w:val="20"/>
-                  <w:rPrChange w:id="188" w:author="Georgios KATSAROS" w:date="2016-08-31T20:58:00Z">
-                    <w:rPr/>
-                  </w:rPrChange>
-                </w:rPr>
-                <w:t>-18</w:t>
-              </w:r>
-              <w:r>
-                <w:rPr>
-                  <w:sz w:val="20"/>
-                  <w:szCs w:val="20"/>
-                  <w:vertAlign w:val="superscript"/>
-                  <w:rPrChange w:id="189" w:author="Georgios KATSAROS" w:date="2016-08-31T20:58:00Z">
-                    <w:rPr/>
-                  </w:rPrChange>
-                </w:rPr>
-                <w:t>th</w:t>
-              </w:r>
+          </w:p>
+        </w:tc>
+        <w:tc>
+          <w:tcPr>
+            <w:tcW w:w="851" w:type="dxa"/>
+            <w:tcPrChange w:id="185" w:author="Georgios KATSAROS" w:date="2016-08-31T20:57:00Z">
+              <w:tcPr>
+                <w:tcW w:w="2126" w:type="dxa"/>
+              </w:tcPr>
+            </w:tcPrChange>
+          </w:tcPr>
+          <w:p>
+            <w:pPr>
+              <w:rPr>
+                <w:ins w:id="186" w:author="Georgios KATSAROS" w:date="2016-08-31T20:52:00Z"/>
+                <w:sz w:val="20"/>
+                <w:szCs w:val="20"/>
+                <w:rPrChange w:id="187" w:author="Georgios KATSAROS" w:date="2016-08-31T20:58:00Z">
+                  <w:rPr>
+                    <w:ins w:id="188" w:author="Georgios KATSAROS" w:date="2016-08-31T20:52:00Z"/>
+                  </w:rPr>
+                </w:rPrChange>
+              </w:rPr>
+            </w:pPr>
+            <w:ins w:id="189" w:author="Georgios KATSAROS" w:date="2016-08-31T20:54:00Z">
               <w:r>
                 <w:rPr>
                   <w:sz w:val="20"/>
@@ -6664,17 +6758,17 @@
                     <w:rPr/>
                   </w:rPrChange>
                 </w:rPr>
-                <w:t xml:space="preserve"> month</w:t>
+                <w:t>X</w:t>
               </w:r>
             </w:ins>
           </w:p>
         </w:tc>
         <w:tc>
           <w:tcPr>
-            <w:tcW w:w="993" w:type="dxa"/>
-            <w:tcPrChange w:id="191" w:author="Josip KUKUCKA" w:date="2016-09-02T13:39:00Z">
+            <w:tcW w:w="992" w:type="dxa"/>
+            <w:tcPrChange w:id="191" w:author="Georgios KATSAROS" w:date="2016-08-31T20:57:00Z">
               <w:tcPr>
-                <w:tcW w:w="993" w:type="dxa"/>
+                <w:tcW w:w="992" w:type="dxa"/>
               </w:tcPr>
             </w:tcPrChange>
           </w:tcPr>
@@ -6691,66 +6785,12 @@
                 </w:rPrChange>
               </w:rPr>
             </w:pPr>
-            <w:ins w:id="195" w:author="Georgios KATSAROS" w:date="2016-08-31T20:56:00Z">
-              <w:r>
-                <w:rPr>
-                  <w:sz w:val="20"/>
-                  <w:szCs w:val="20"/>
-                  <w:rPrChange w:id="196" w:author="Georgios KATSAROS" w:date="2016-08-31T20:58:00Z">
-                    <w:rPr/>
-                  </w:rPrChange>
-                </w:rPr>
-                <w:t>19</w:t>
-              </w:r>
-              <w:r>
-                <w:rPr>
-                  <w:sz w:val="20"/>
-                  <w:szCs w:val="20"/>
-                  <w:vertAlign w:val="superscript"/>
-                  <w:rPrChange w:id="197" w:author="Georgios KATSAROS" w:date="2016-08-31T20:58:00Z">
-                    <w:rPr/>
-                  </w:rPrChange>
-                </w:rPr>
-                <w:t>th</w:t>
-              </w:r>
-              <w:r>
-                <w:rPr>
-                  <w:sz w:val="20"/>
-                  <w:szCs w:val="20"/>
-                  <w:rPrChange w:id="198" w:author="Georgios KATSAROS" w:date="2016-08-31T20:58:00Z">
-                    <w:rPr/>
-                  </w:rPrChange>
-                </w:rPr>
-                <w:t>-24</w:t>
-              </w:r>
-              <w:r>
-                <w:rPr>
-                  <w:sz w:val="20"/>
-                  <w:szCs w:val="20"/>
-                  <w:vertAlign w:val="superscript"/>
-                  <w:rPrChange w:id="199" w:author="Georgios KATSAROS" w:date="2016-08-31T20:58:00Z">
-                    <w:rPr/>
-                  </w:rPrChange>
-                </w:rPr>
-                <w:t>th</w:t>
-              </w:r>
-              <w:r>
-                <w:rPr>
-                  <w:sz w:val="20"/>
-                  <w:szCs w:val="20"/>
-                  <w:rPrChange w:id="200" w:author="Georgios KATSAROS" w:date="2016-08-31T20:58:00Z">
-                    <w:rPr/>
-                  </w:rPrChange>
-                </w:rPr>
-                <w:t xml:space="preserve"> month</w:t>
-              </w:r>
-            </w:ins>
           </w:p>
         </w:tc>
         <w:tc>
           <w:tcPr>
             <w:tcW w:w="992" w:type="dxa"/>
-            <w:tcPrChange w:id="201" w:author="Josip KUKUCKA" w:date="2016-09-02T13:39:00Z">
+            <w:tcPrChange w:id="195" w:author="Georgios KATSAROS" w:date="2016-08-31T20:57:00Z">
               <w:tcPr>
                 <w:tcW w:w="992" w:type="dxa"/>
               </w:tcPr>
@@ -6759,76 +6799,70 @@
           <w:p>
             <w:pPr>
               <w:rPr>
-                <w:ins w:id="202" w:author="Georgios KATSAROS" w:date="2016-08-31T20:52:00Z"/>
+                <w:ins w:id="196" w:author="Georgios KATSAROS" w:date="2016-08-31T20:52:00Z"/>
                 <w:sz w:val="20"/>
                 <w:szCs w:val="20"/>
-                <w:rPrChange w:id="203" w:author="Georgios KATSAROS" w:date="2016-08-31T20:58:00Z">
+                <w:rPrChange w:id="197" w:author="Georgios KATSAROS" w:date="2016-08-31T20:58:00Z">
                   <w:rPr>
-                    <w:ins w:id="204" w:author="Georgios KATSAROS" w:date="2016-08-31T20:52:00Z"/>
+                    <w:ins w:id="198" w:author="Georgios KATSAROS" w:date="2016-08-31T20:52:00Z"/>
                   </w:rPr>
                 </w:rPrChange>
               </w:rPr>
             </w:pPr>
-            <w:ins w:id="205" w:author="Georgios KATSAROS" w:date="2016-08-31T20:56:00Z">
-              <w:r>
-                <w:rPr>
-                  <w:sz w:val="20"/>
-                  <w:szCs w:val="20"/>
-                  <w:rPrChange w:id="206" w:author="Georgios KATSAROS" w:date="2016-08-31T20:58:00Z">
-                    <w:rPr/>
-                  </w:rPrChange>
-                </w:rPr>
-                <w:t>25</w:t>
-              </w:r>
-              <w:r>
-                <w:rPr>
-                  <w:sz w:val="20"/>
-                  <w:szCs w:val="20"/>
-                  <w:vertAlign w:val="superscript"/>
-                  <w:rPrChange w:id="207" w:author="Georgios KATSAROS" w:date="2016-08-31T20:58:00Z">
-                    <w:rPr/>
-                  </w:rPrChange>
-                </w:rPr>
-                <w:t>th</w:t>
-              </w:r>
-              <w:r>
-                <w:rPr>
-                  <w:sz w:val="20"/>
-                  <w:szCs w:val="20"/>
-                  <w:rPrChange w:id="208" w:author="Georgios KATSAROS" w:date="2016-08-31T20:58:00Z">
-                    <w:rPr/>
-                  </w:rPrChange>
-                </w:rPr>
-                <w:t>- 31</w:t>
-              </w:r>
-              <w:r>
-                <w:rPr>
-                  <w:sz w:val="20"/>
-                  <w:szCs w:val="20"/>
-                  <w:vertAlign w:val="superscript"/>
-                  <w:rPrChange w:id="209" w:author="Georgios KATSAROS" w:date="2016-08-31T20:58:00Z">
-                    <w:rPr/>
-                  </w:rPrChange>
-                </w:rPr>
-                <w:t>st</w:t>
-              </w:r>
-              <w:r>
-                <w:rPr>
-                  <w:sz w:val="20"/>
-                  <w:szCs w:val="20"/>
-                  <w:rPrChange w:id="210" w:author="Georgios KATSAROS" w:date="2016-08-31T20:58:00Z">
-                    <w:rPr/>
-                  </w:rPrChange>
-                </w:rPr>
-                <w:t xml:space="preserve"> month </w:t>
-              </w:r>
-            </w:ins>
+          </w:p>
+        </w:tc>
+        <w:tc>
+          <w:tcPr>
+            <w:tcW w:w="993" w:type="dxa"/>
+            <w:tcPrChange w:id="199" w:author="Georgios KATSAROS" w:date="2016-08-31T20:57:00Z">
+              <w:tcPr>
+                <w:tcW w:w="993" w:type="dxa"/>
+              </w:tcPr>
+            </w:tcPrChange>
+          </w:tcPr>
+          <w:p>
+            <w:pPr>
+              <w:rPr>
+                <w:ins w:id="200" w:author="Georgios KATSAROS" w:date="2016-08-31T20:52:00Z"/>
+                <w:sz w:val="20"/>
+                <w:szCs w:val="20"/>
+                <w:rPrChange w:id="201" w:author="Georgios KATSAROS" w:date="2016-08-31T20:58:00Z">
+                  <w:rPr>
+                    <w:ins w:id="202" w:author="Georgios KATSAROS" w:date="2016-08-31T20:52:00Z"/>
+                  </w:rPr>
+                </w:rPrChange>
+              </w:rPr>
+            </w:pPr>
+          </w:p>
+        </w:tc>
+        <w:tc>
+          <w:tcPr>
+            <w:tcW w:w="992" w:type="dxa"/>
+            <w:tcPrChange w:id="203" w:author="Georgios KATSAROS" w:date="2016-08-31T20:57:00Z">
+              <w:tcPr>
+                <w:tcW w:w="992" w:type="dxa"/>
+              </w:tcPr>
+            </w:tcPrChange>
+          </w:tcPr>
+          <w:p>
+            <w:pPr>
+              <w:rPr>
+                <w:ins w:id="204" w:author="Georgios KATSAROS" w:date="2016-08-31T20:52:00Z"/>
+                <w:sz w:val="20"/>
+                <w:szCs w:val="20"/>
+                <w:rPrChange w:id="205" w:author="Georgios KATSAROS" w:date="2016-08-31T20:58:00Z">
+                  <w:rPr>
+                    <w:ins w:id="206" w:author="Georgios KATSAROS" w:date="2016-08-31T20:52:00Z"/>
+                  </w:rPr>
+                </w:rPrChange>
+              </w:rPr>
+            </w:pPr>
           </w:p>
         </w:tc>
         <w:tc>
           <w:tcPr>
             <w:tcW w:w="1133" w:type="dxa"/>
-            <w:tcPrChange w:id="211" w:author="Josip KUKUCKA" w:date="2016-09-02T13:39:00Z">
+            <w:tcPrChange w:id="207" w:author="Georgios KATSAROS" w:date="2016-08-31T20:57:00Z">
               <w:tcPr>
                 <w:tcW w:w="1133" w:type="dxa"/>
               </w:tcPr>
@@ -6837,81 +6871,27 @@
           <w:p>
             <w:pPr>
               <w:rPr>
-                <w:ins w:id="212" w:author="Georgios KATSAROS" w:date="2016-08-31T20:52:00Z"/>
+                <w:ins w:id="208" w:author="Georgios KATSAROS" w:date="2016-08-31T20:52:00Z"/>
                 <w:sz w:val="20"/>
                 <w:szCs w:val="20"/>
-                <w:rPrChange w:id="213" w:author="Georgios KATSAROS" w:date="2016-08-31T20:58:00Z">
+                <w:rPrChange w:id="209" w:author="Georgios KATSAROS" w:date="2016-08-31T20:58:00Z">
                   <w:rPr>
-                    <w:ins w:id="214" w:author="Georgios KATSAROS" w:date="2016-08-31T20:52:00Z"/>
+                    <w:ins w:id="210" w:author="Georgios KATSAROS" w:date="2016-08-31T20:52:00Z"/>
                   </w:rPr>
                 </w:rPrChange>
               </w:rPr>
             </w:pPr>
-            <w:ins w:id="215" w:author="Georgios KATSAROS" w:date="2016-08-31T20:56:00Z">
-              <w:r>
-                <w:rPr>
-                  <w:sz w:val="20"/>
-                  <w:szCs w:val="20"/>
-                  <w:rPrChange w:id="216" w:author="Georgios KATSAROS" w:date="2016-08-31T20:58:00Z">
-                    <w:rPr/>
-                  </w:rPrChange>
-                </w:rPr>
-                <w:t>32</w:t>
-              </w:r>
-              <w:r>
-                <w:rPr>
-                  <w:sz w:val="20"/>
-                  <w:szCs w:val="20"/>
-                  <w:vertAlign w:val="superscript"/>
-                  <w:rPrChange w:id="217" w:author="Georgios KATSAROS" w:date="2016-08-31T20:58:00Z">
-                    <w:rPr/>
-                  </w:rPrChange>
-                </w:rPr>
-                <w:t>nd</w:t>
-              </w:r>
-              <w:r>
-                <w:rPr>
-                  <w:sz w:val="20"/>
-                  <w:szCs w:val="20"/>
-                  <w:rPrChange w:id="218" w:author="Georgios KATSAROS" w:date="2016-08-31T20:58:00Z">
-                    <w:rPr/>
-                  </w:rPrChange>
-                </w:rPr>
-                <w:t>- 36</w:t>
-              </w:r>
-              <w:r>
-                <w:rPr>
-                  <w:sz w:val="20"/>
-                  <w:szCs w:val="20"/>
-                  <w:vertAlign w:val="superscript"/>
-                  <w:rPrChange w:id="219" w:author="Georgios KATSAROS" w:date="2016-08-31T20:58:00Z">
-                    <w:rPr/>
-                  </w:rPrChange>
-                </w:rPr>
-                <w:t>th</w:t>
-              </w:r>
-              <w:r>
-                <w:rPr>
-                  <w:sz w:val="20"/>
-                  <w:szCs w:val="20"/>
-                  <w:rPrChange w:id="220" w:author="Georgios KATSAROS" w:date="2016-08-31T20:58:00Z">
-                    <w:rPr/>
-                  </w:rPrChange>
-                </w:rPr>
-                <w:t xml:space="preserve"> month</w:t>
-              </w:r>
-            </w:ins>
           </w:p>
         </w:tc>
       </w:tr>
       <w:tr>
         <w:trPr>
-          <w:ins w:id="221" w:author="Georgios KATSAROS" w:date="2016-08-31T20:52:00Z"/>
+          <w:ins w:id="211" w:author="Georgios KATSAROS" w:date="2016-08-31T20:52:00Z"/>
         </w:trPr>
         <w:tc>
           <w:tcPr>
             <w:tcW w:w="3397" w:type="dxa"/>
-            <w:tcPrChange w:id="222" w:author="Georgios KATSAROS" w:date="2016-08-31T20:57:00Z">
+            <w:tcPrChange w:id="212" w:author="Georgios KATSAROS" w:date="2016-08-31T20:57:00Z">
               <w:tcPr>
                 <w:tcW w:w="2122" w:type="dxa"/>
               </w:tcPr>
@@ -6921,29 +6901,89 @@
             <w:pPr>
               <w:jc w:val="center"/>
               <w:rPr>
-                <w:ins w:id="223" w:author="Georgios KATSAROS" w:date="2016-08-31T20:52:00Z"/>
+                <w:ins w:id="213" w:author="Georgios KATSAROS" w:date="2016-08-31T20:53:00Z"/>
                 <w:sz w:val="20"/>
                 <w:szCs w:val="20"/>
-                <w:rPrChange w:id="224" w:author="Georgios KATSAROS" w:date="2016-08-31T20:58:00Z">
+                <w:rPrChange w:id="214" w:author="Georgios KATSAROS" w:date="2016-08-31T20:58:00Z">
                   <w:rPr>
-                    <w:ins w:id="225" w:author="Georgios KATSAROS" w:date="2016-08-31T20:52:00Z"/>
+                    <w:ins w:id="215" w:author="Georgios KATSAROS" w:date="2016-08-31T20:53:00Z"/>
                   </w:rPr>
                 </w:rPrChange>
               </w:rPr>
             </w:pPr>
-            <w:ins w:id="226" w:author="Georgios KATSAROS" w:date="2016-08-31T20:52:00Z">
+            <w:ins w:id="216" w:author="Georgios KATSAROS" w:date="2016-08-31T20:53:00Z">
               <w:r>
                 <w:rPr>
                   <w:sz w:val="20"/>
                   <w:szCs w:val="20"/>
-                  <w:rPrChange w:id="227" w:author="Georgios KATSAROS" w:date="2016-08-31T20:58:00Z">
+                  <w:rPrChange w:id="217" w:author="Georgios KATSAROS" w:date="2016-08-31T20:58:00Z">
                     <w:rPr/>
                   </w:rPrChange>
                 </w:rPr>
-                <w:t>Second generation of the reflectometry setup</w:t>
+                <w:t>Moving to the gate reflectometry</w:t>
               </w:r>
             </w:ins>
           </w:p>
+          <w:p>
+            <w:pPr>
+              <w:rPr>
+                <w:ins w:id="218" w:author="Georgios KATSAROS" w:date="2016-08-31T20:52:00Z"/>
+                <w:sz w:val="20"/>
+                <w:szCs w:val="20"/>
+                <w:rPrChange w:id="219" w:author="Georgios KATSAROS" w:date="2016-08-31T20:58:00Z">
+                  <w:rPr>
+                    <w:ins w:id="220" w:author="Georgios KATSAROS" w:date="2016-08-31T20:52:00Z"/>
+                  </w:rPr>
+                </w:rPrChange>
+              </w:rPr>
+            </w:pPr>
+            <w:ins w:id="221" w:author="Georgios KATSAROS" w:date="2016-08-31T20:53:00Z">
+              <w:r>
+                <w:rPr>
+                  <w:sz w:val="20"/>
+                  <w:szCs w:val="20"/>
+                  <w:rPrChange w:id="222" w:author="Georgios KATSAROS" w:date="2016-08-31T20:58:00Z">
+                    <w:rPr/>
+                  </w:rPrChange>
+                </w:rPr>
+                <w:t>Optimizing the gate reflectometry</w:t>
+              </w:r>
+            </w:ins>
+          </w:p>
+        </w:tc>
+        <w:tc>
+          <w:tcPr>
+            <w:tcW w:w="851" w:type="dxa"/>
+            <w:tcPrChange w:id="223" w:author="Georgios KATSAROS" w:date="2016-08-31T20:57:00Z">
+              <w:tcPr>
+                <w:tcW w:w="2126" w:type="dxa"/>
+              </w:tcPr>
+            </w:tcPrChange>
+          </w:tcPr>
+          <w:p>
+            <w:pPr>
+              <w:rPr>
+                <w:ins w:id="224" w:author="Georgios KATSAROS" w:date="2016-08-31T20:52:00Z"/>
+                <w:sz w:val="20"/>
+                <w:szCs w:val="20"/>
+                <w:rPrChange w:id="225" w:author="Georgios KATSAROS" w:date="2016-08-31T20:58:00Z">
+                  <w:rPr>
+                    <w:ins w:id="226" w:author="Georgios KATSAROS" w:date="2016-08-31T20:52:00Z"/>
+                  </w:rPr>
+                </w:rPrChange>
+              </w:rPr>
+            </w:pPr>
+          </w:p>
+        </w:tc>
+        <w:tc>
+          <w:tcPr>
+            <w:tcW w:w="992" w:type="dxa"/>
+            <w:tcPrChange w:id="227" w:author="Georgios KATSAROS" w:date="2016-08-31T20:57:00Z">
+              <w:tcPr>
+                <w:tcW w:w="992" w:type="dxa"/>
+              </w:tcPr>
+            </w:tcPrChange>
+          </w:tcPr>
           <w:p>
             <w:pPr>
               <w:rPr>
@@ -6957,36 +6997,12 @@
                 </w:rPrChange>
               </w:rPr>
             </w:pPr>
-          </w:p>
-        </w:tc>
-        <w:tc>
-          <w:tcPr>
-            <w:tcW w:w="851" w:type="dxa"/>
-            <w:tcPrChange w:id="231" w:author="Georgios KATSAROS" w:date="2016-08-31T20:57:00Z">
-              <w:tcPr>
-                <w:tcW w:w="2126" w:type="dxa"/>
-              </w:tcPr>
-            </w:tcPrChange>
-          </w:tcPr>
-          <w:p>
-            <w:pPr>
-              <w:rPr>
-                <w:ins w:id="232" w:author="Georgios KATSAROS" w:date="2016-08-31T20:52:00Z"/>
-                <w:sz w:val="20"/>
-                <w:szCs w:val="20"/>
-                <w:rPrChange w:id="233" w:author="Georgios KATSAROS" w:date="2016-08-31T20:58:00Z">
-                  <w:rPr>
-                    <w:ins w:id="234" w:author="Georgios KATSAROS" w:date="2016-08-31T20:52:00Z"/>
-                  </w:rPr>
-                </w:rPrChange>
-              </w:rPr>
-            </w:pPr>
-            <w:ins w:id="235" w:author="Georgios KATSAROS" w:date="2016-08-31T20:54:00Z">
+            <w:ins w:id="231" w:author="Georgios KATSAROS" w:date="2016-08-31T20:54:00Z">
               <w:r>
                 <w:rPr>
                   <w:sz w:val="20"/>
                   <w:szCs w:val="20"/>
-                  <w:rPrChange w:id="236" w:author="Georgios KATSAROS" w:date="2016-08-31T20:58:00Z">
+                  <w:rPrChange w:id="232" w:author="Georgios KATSAROS" w:date="2016-08-31T20:58:00Z">
                     <w:rPr/>
                   </w:rPrChange>
                 </w:rPr>
@@ -6998,9 +7014,33 @@
         <w:tc>
           <w:tcPr>
             <w:tcW w:w="992" w:type="dxa"/>
+            <w:tcPrChange w:id="233" w:author="Georgios KATSAROS" w:date="2016-08-31T20:57:00Z">
+              <w:tcPr>
+                <w:tcW w:w="992" w:type="dxa"/>
+              </w:tcPr>
+            </w:tcPrChange>
+          </w:tcPr>
+          <w:p>
+            <w:pPr>
+              <w:rPr>
+                <w:ins w:id="234" w:author="Georgios KATSAROS" w:date="2016-08-31T20:52:00Z"/>
+                <w:sz w:val="20"/>
+                <w:szCs w:val="20"/>
+                <w:rPrChange w:id="235" w:author="Georgios KATSAROS" w:date="2016-08-31T20:58:00Z">
+                  <w:rPr>
+                    <w:ins w:id="236" w:author="Georgios KATSAROS" w:date="2016-08-31T20:52:00Z"/>
+                  </w:rPr>
+                </w:rPrChange>
+              </w:rPr>
+            </w:pPr>
+          </w:p>
+        </w:tc>
+        <w:tc>
+          <w:tcPr>
+            <w:tcW w:w="993" w:type="dxa"/>
             <w:tcPrChange w:id="237" w:author="Georgios KATSAROS" w:date="2016-08-31T20:57:00Z">
               <w:tcPr>
-                <w:tcW w:w="992" w:type="dxa"/>
+                <w:tcW w:w="993" w:type="dxa"/>
               </w:tcPr>
             </w:tcPrChange>
           </w:tcPr>
@@ -7045,10 +7085,10 @@
         </w:tc>
         <w:tc>
           <w:tcPr>
-            <w:tcW w:w="993" w:type="dxa"/>
+            <w:tcW w:w="1133" w:type="dxa"/>
             <w:tcPrChange w:id="245" w:author="Georgios KATSAROS" w:date="2016-08-31T20:57:00Z">
               <w:tcPr>
-                <w:tcW w:w="993" w:type="dxa"/>
+                <w:tcW w:w="1133" w:type="dxa"/>
               </w:tcPr>
             </w:tcPrChange>
           </w:tcPr>
@@ -7067,63 +7107,15 @@
             </w:pPr>
           </w:p>
         </w:tc>
-        <w:tc>
-          <w:tcPr>
-            <w:tcW w:w="992" w:type="dxa"/>
-            <w:tcPrChange w:id="249" w:author="Georgios KATSAROS" w:date="2016-08-31T20:57:00Z">
-              <w:tcPr>
-                <w:tcW w:w="992" w:type="dxa"/>
-              </w:tcPr>
-            </w:tcPrChange>
-          </w:tcPr>
-          <w:p>
-            <w:pPr>
-              <w:rPr>
-                <w:ins w:id="250" w:author="Georgios KATSAROS" w:date="2016-08-31T20:52:00Z"/>
-                <w:sz w:val="20"/>
-                <w:szCs w:val="20"/>
-                <w:rPrChange w:id="251" w:author="Georgios KATSAROS" w:date="2016-08-31T20:58:00Z">
-                  <w:rPr>
-                    <w:ins w:id="252" w:author="Georgios KATSAROS" w:date="2016-08-31T20:52:00Z"/>
-                  </w:rPr>
-                </w:rPrChange>
-              </w:rPr>
-            </w:pPr>
-          </w:p>
-        </w:tc>
-        <w:tc>
-          <w:tcPr>
-            <w:tcW w:w="1133" w:type="dxa"/>
-            <w:tcPrChange w:id="253" w:author="Georgios KATSAROS" w:date="2016-08-31T20:57:00Z">
-              <w:tcPr>
-                <w:tcW w:w="1133" w:type="dxa"/>
-              </w:tcPr>
-            </w:tcPrChange>
-          </w:tcPr>
-          <w:p>
-            <w:pPr>
-              <w:rPr>
-                <w:ins w:id="254" w:author="Georgios KATSAROS" w:date="2016-08-31T20:52:00Z"/>
-                <w:sz w:val="20"/>
-                <w:szCs w:val="20"/>
-                <w:rPrChange w:id="255" w:author="Georgios KATSAROS" w:date="2016-08-31T20:58:00Z">
-                  <w:rPr>
-                    <w:ins w:id="256" w:author="Georgios KATSAROS" w:date="2016-08-31T20:52:00Z"/>
-                  </w:rPr>
-                </w:rPrChange>
-              </w:rPr>
-            </w:pPr>
-          </w:p>
-        </w:tc>
       </w:tr>
       <w:tr>
         <w:trPr>
-          <w:ins w:id="257" w:author="Georgios KATSAROS" w:date="2016-08-31T20:52:00Z"/>
+          <w:ins w:id="249" w:author="Georgios KATSAROS" w:date="2016-08-31T20:52:00Z"/>
         </w:trPr>
         <w:tc>
           <w:tcPr>
             <w:tcW w:w="3397" w:type="dxa"/>
-            <w:tcPrChange w:id="258" w:author="Georgios KATSAROS" w:date="2016-08-31T20:57:00Z">
+            <w:tcPrChange w:id="250" w:author="Georgios KATSAROS" w:date="2016-08-31T20:57:00Z">
               <w:tcPr>
                 <w:tcW w:w="2122" w:type="dxa"/>
               </w:tcPr>
@@ -7133,246 +7125,22 @@
             <w:pPr>
               <w:jc w:val="center"/>
               <w:rPr>
-                <w:ins w:id="259" w:author="Georgios KATSAROS" w:date="2016-08-31T20:53:00Z"/>
+                <w:ins w:id="251" w:author="Georgios KATSAROS" w:date="2016-08-31T20:53:00Z"/>
                 <w:sz w:val="20"/>
                 <w:szCs w:val="20"/>
-                <w:rPrChange w:id="260" w:author="Georgios KATSAROS" w:date="2016-08-31T20:58:00Z">
+                <w:rPrChange w:id="252" w:author="Georgios KATSAROS" w:date="2016-08-31T20:58:00Z">
                   <w:rPr>
-                    <w:ins w:id="261" w:author="Georgios KATSAROS" w:date="2016-08-31T20:53:00Z"/>
+                    <w:ins w:id="253" w:author="Georgios KATSAROS" w:date="2016-08-31T20:53:00Z"/>
                   </w:rPr>
                 </w:rPrChange>
               </w:rPr>
             </w:pPr>
-            <w:ins w:id="262" w:author="Georgios KATSAROS" w:date="2016-08-31T20:53:00Z">
+            <w:ins w:id="254" w:author="Georgios KATSAROS" w:date="2016-08-31T20:53:00Z">
               <w:r>
                 <w:rPr>
                   <w:sz w:val="20"/>
                   <w:szCs w:val="20"/>
-                  <w:rPrChange w:id="263" w:author="Georgios KATSAROS" w:date="2016-08-31T20:58:00Z">
-                    <w:rPr/>
-                  </w:rPrChange>
-                </w:rPr>
-                <w:t>Moving to the gate reflectometry</w:t>
-              </w:r>
-            </w:ins>
-          </w:p>
-          <w:p>
-            <w:pPr>
-              <w:rPr>
-                <w:ins w:id="264" w:author="Georgios KATSAROS" w:date="2016-08-31T20:52:00Z"/>
-                <w:sz w:val="20"/>
-                <w:szCs w:val="20"/>
-                <w:rPrChange w:id="265" w:author="Georgios KATSAROS" w:date="2016-08-31T20:58:00Z">
-                  <w:rPr>
-                    <w:ins w:id="266" w:author="Georgios KATSAROS" w:date="2016-08-31T20:52:00Z"/>
-                  </w:rPr>
-                </w:rPrChange>
-              </w:rPr>
-            </w:pPr>
-            <w:ins w:id="267" w:author="Georgios KATSAROS" w:date="2016-08-31T20:53:00Z">
-              <w:r>
-                <w:rPr>
-                  <w:sz w:val="20"/>
-                  <w:szCs w:val="20"/>
-                  <w:rPrChange w:id="268" w:author="Georgios KATSAROS" w:date="2016-08-31T20:58:00Z">
-                    <w:rPr/>
-                  </w:rPrChange>
-                </w:rPr>
-                <w:t>Optimizing the gate reflectometry</w:t>
-              </w:r>
-            </w:ins>
-          </w:p>
-        </w:tc>
-        <w:tc>
-          <w:tcPr>
-            <w:tcW w:w="851" w:type="dxa"/>
-            <w:tcPrChange w:id="269" w:author="Georgios KATSAROS" w:date="2016-08-31T20:57:00Z">
-              <w:tcPr>
-                <w:tcW w:w="2126" w:type="dxa"/>
-              </w:tcPr>
-            </w:tcPrChange>
-          </w:tcPr>
-          <w:p>
-            <w:pPr>
-              <w:rPr>
-                <w:ins w:id="270" w:author="Georgios KATSAROS" w:date="2016-08-31T20:52:00Z"/>
-                <w:sz w:val="20"/>
-                <w:szCs w:val="20"/>
-                <w:rPrChange w:id="271" w:author="Georgios KATSAROS" w:date="2016-08-31T20:58:00Z">
-                  <w:rPr>
-                    <w:ins w:id="272" w:author="Georgios KATSAROS" w:date="2016-08-31T20:52:00Z"/>
-                  </w:rPr>
-                </w:rPrChange>
-              </w:rPr>
-            </w:pPr>
-          </w:p>
-        </w:tc>
-        <w:tc>
-          <w:tcPr>
-            <w:tcW w:w="992" w:type="dxa"/>
-            <w:tcPrChange w:id="273" w:author="Georgios KATSAROS" w:date="2016-08-31T20:57:00Z">
-              <w:tcPr>
-                <w:tcW w:w="992" w:type="dxa"/>
-              </w:tcPr>
-            </w:tcPrChange>
-          </w:tcPr>
-          <w:p>
-            <w:pPr>
-              <w:rPr>
-                <w:ins w:id="274" w:author="Georgios KATSAROS" w:date="2016-08-31T20:52:00Z"/>
-                <w:sz w:val="20"/>
-                <w:szCs w:val="20"/>
-                <w:rPrChange w:id="275" w:author="Georgios KATSAROS" w:date="2016-08-31T20:58:00Z">
-                  <w:rPr>
-                    <w:ins w:id="276" w:author="Georgios KATSAROS" w:date="2016-08-31T20:52:00Z"/>
-                  </w:rPr>
-                </w:rPrChange>
-              </w:rPr>
-            </w:pPr>
-            <w:ins w:id="277" w:author="Georgios KATSAROS" w:date="2016-08-31T20:54:00Z">
-              <w:r>
-                <w:rPr>
-                  <w:sz w:val="20"/>
-                  <w:szCs w:val="20"/>
-                  <w:rPrChange w:id="278" w:author="Georgios KATSAROS" w:date="2016-08-31T20:58:00Z">
-                    <w:rPr/>
-                  </w:rPrChange>
-                </w:rPr>
-                <w:t>X</w:t>
-              </w:r>
-            </w:ins>
-          </w:p>
-        </w:tc>
-        <w:tc>
-          <w:tcPr>
-            <w:tcW w:w="992" w:type="dxa"/>
-            <w:tcPrChange w:id="279" w:author="Georgios KATSAROS" w:date="2016-08-31T20:57:00Z">
-              <w:tcPr>
-                <w:tcW w:w="992" w:type="dxa"/>
-              </w:tcPr>
-            </w:tcPrChange>
-          </w:tcPr>
-          <w:p>
-            <w:pPr>
-              <w:rPr>
-                <w:ins w:id="280" w:author="Georgios KATSAROS" w:date="2016-08-31T20:52:00Z"/>
-                <w:sz w:val="20"/>
-                <w:szCs w:val="20"/>
-                <w:rPrChange w:id="281" w:author="Georgios KATSAROS" w:date="2016-08-31T20:58:00Z">
-                  <w:rPr>
-                    <w:ins w:id="282" w:author="Georgios KATSAROS" w:date="2016-08-31T20:52:00Z"/>
-                  </w:rPr>
-                </w:rPrChange>
-              </w:rPr>
-            </w:pPr>
-          </w:p>
-        </w:tc>
-        <w:tc>
-          <w:tcPr>
-            <w:tcW w:w="993" w:type="dxa"/>
-            <w:tcPrChange w:id="283" w:author="Georgios KATSAROS" w:date="2016-08-31T20:57:00Z">
-              <w:tcPr>
-                <w:tcW w:w="993" w:type="dxa"/>
-              </w:tcPr>
-            </w:tcPrChange>
-          </w:tcPr>
-          <w:p>
-            <w:pPr>
-              <w:rPr>
-                <w:ins w:id="284" w:author="Georgios KATSAROS" w:date="2016-08-31T20:52:00Z"/>
-                <w:sz w:val="20"/>
-                <w:szCs w:val="20"/>
-                <w:rPrChange w:id="285" w:author="Georgios KATSAROS" w:date="2016-08-31T20:58:00Z">
-                  <w:rPr>
-                    <w:ins w:id="286" w:author="Georgios KATSAROS" w:date="2016-08-31T20:52:00Z"/>
-                  </w:rPr>
-                </w:rPrChange>
-              </w:rPr>
-            </w:pPr>
-          </w:p>
-        </w:tc>
-        <w:tc>
-          <w:tcPr>
-            <w:tcW w:w="992" w:type="dxa"/>
-            <w:tcPrChange w:id="287" w:author="Georgios KATSAROS" w:date="2016-08-31T20:57:00Z">
-              <w:tcPr>
-                <w:tcW w:w="992" w:type="dxa"/>
-              </w:tcPr>
-            </w:tcPrChange>
-          </w:tcPr>
-          <w:p>
-            <w:pPr>
-              <w:rPr>
-                <w:ins w:id="288" w:author="Georgios KATSAROS" w:date="2016-08-31T20:52:00Z"/>
-                <w:sz w:val="20"/>
-                <w:szCs w:val="20"/>
-                <w:rPrChange w:id="289" w:author="Georgios KATSAROS" w:date="2016-08-31T20:58:00Z">
-                  <w:rPr>
-                    <w:ins w:id="290" w:author="Georgios KATSAROS" w:date="2016-08-31T20:52:00Z"/>
-                  </w:rPr>
-                </w:rPrChange>
-              </w:rPr>
-            </w:pPr>
-          </w:p>
-        </w:tc>
-        <w:tc>
-          <w:tcPr>
-            <w:tcW w:w="1133" w:type="dxa"/>
-            <w:tcPrChange w:id="291" w:author="Georgios KATSAROS" w:date="2016-08-31T20:57:00Z">
-              <w:tcPr>
-                <w:tcW w:w="1133" w:type="dxa"/>
-              </w:tcPr>
-            </w:tcPrChange>
-          </w:tcPr>
-          <w:p>
-            <w:pPr>
-              <w:rPr>
-                <w:ins w:id="292" w:author="Georgios KATSAROS" w:date="2016-08-31T20:52:00Z"/>
-                <w:sz w:val="20"/>
-                <w:szCs w:val="20"/>
-                <w:rPrChange w:id="293" w:author="Georgios KATSAROS" w:date="2016-08-31T20:58:00Z">
-                  <w:rPr>
-                    <w:ins w:id="294" w:author="Georgios KATSAROS" w:date="2016-08-31T20:52:00Z"/>
-                  </w:rPr>
-                </w:rPrChange>
-              </w:rPr>
-            </w:pPr>
-          </w:p>
-        </w:tc>
-      </w:tr>
-      <w:tr>
-        <w:trPr>
-          <w:ins w:id="295" w:author="Georgios KATSAROS" w:date="2016-08-31T20:52:00Z"/>
-        </w:trPr>
-        <w:tc>
-          <w:tcPr>
-            <w:tcW w:w="3397" w:type="dxa"/>
-            <w:tcPrChange w:id="296" w:author="Georgios KATSAROS" w:date="2016-08-31T20:57:00Z">
-              <w:tcPr>
-                <w:tcW w:w="2122" w:type="dxa"/>
-              </w:tcPr>
-            </w:tcPrChange>
-          </w:tcPr>
-          <w:p>
-            <w:pPr>
-              <w:jc w:val="center"/>
-              <w:rPr>
-                <w:ins w:id="297" w:author="Georgios KATSAROS" w:date="2016-08-31T20:53:00Z"/>
-                <w:sz w:val="20"/>
-                <w:szCs w:val="20"/>
-                <w:rPrChange w:id="298" w:author="Georgios KATSAROS" w:date="2016-08-31T20:58:00Z">
-                  <w:rPr>
-                    <w:ins w:id="299" w:author="Georgios KATSAROS" w:date="2016-08-31T20:53:00Z"/>
-                  </w:rPr>
-                </w:rPrChange>
-              </w:rPr>
-            </w:pPr>
-            <w:ins w:id="300" w:author="Georgios KATSAROS" w:date="2016-08-31T20:53:00Z">
-              <w:r>
-                <w:rPr>
-                  <w:sz w:val="20"/>
-                  <w:szCs w:val="20"/>
-                  <w:rPrChange w:id="301" w:author="Georgios KATSAROS" w:date="2016-08-31T20:58:00Z">
+                  <w:rPrChange w:id="255" w:author="Georgios KATSAROS" w:date="2016-08-31T20:58:00Z">
                     <w:rPr/>
                   </w:rPrChange>
                 </w:rPr>
@@ -7383,7 +7151,7 @@
                   <w:sz w:val="20"/>
                   <w:szCs w:val="20"/>
                   <w:vertAlign w:val="subscript"/>
-                  <w:rPrChange w:id="302" w:author="Georgios KATSAROS" w:date="2016-08-31T20:58:00Z">
+                  <w:rPrChange w:id="256" w:author="Georgios KATSAROS" w:date="2016-08-31T20:58:00Z">
                     <w:rPr>
                       <w:vertAlign w:val="subscript"/>
                     </w:rPr>
@@ -7396,12 +7164,12 @@
           <w:p>
             <w:pPr>
               <w:rPr>
-                <w:ins w:id="303" w:author="Georgios KATSAROS" w:date="2016-08-31T20:52:00Z"/>
+                <w:ins w:id="257" w:author="Georgios KATSAROS" w:date="2016-08-31T20:52:00Z"/>
                 <w:sz w:val="20"/>
                 <w:szCs w:val="20"/>
-                <w:rPrChange w:id="304" w:author="Georgios KATSAROS" w:date="2016-08-31T20:58:00Z">
+                <w:rPrChange w:id="258" w:author="Georgios KATSAROS" w:date="2016-08-31T20:58:00Z">
                   <w:rPr>
-                    <w:ins w:id="305" w:author="Georgios KATSAROS" w:date="2016-08-31T20:52:00Z"/>
+                    <w:ins w:id="259" w:author="Georgios KATSAROS" w:date="2016-08-31T20:52:00Z"/>
                   </w:rPr>
                 </w:rPrChange>
               </w:rPr>
@@ -7411,7 +7179,7 @@
         <w:tc>
           <w:tcPr>
             <w:tcW w:w="851" w:type="dxa"/>
-            <w:tcPrChange w:id="306" w:author="Georgios KATSAROS" w:date="2016-08-31T20:57:00Z">
+            <w:tcPrChange w:id="260" w:author="Georgios KATSAROS" w:date="2016-08-31T20:57:00Z">
               <w:tcPr>
                 <w:tcW w:w="2126" w:type="dxa"/>
               </w:tcPr>
@@ -7420,12 +7188,12 @@
           <w:p>
             <w:pPr>
               <w:rPr>
-                <w:ins w:id="307" w:author="Georgios KATSAROS" w:date="2016-08-31T20:52:00Z"/>
+                <w:ins w:id="261" w:author="Georgios KATSAROS" w:date="2016-08-31T20:52:00Z"/>
                 <w:sz w:val="20"/>
                 <w:szCs w:val="20"/>
-                <w:rPrChange w:id="308" w:author="Georgios KATSAROS" w:date="2016-08-31T20:58:00Z">
+                <w:rPrChange w:id="262" w:author="Georgios KATSAROS" w:date="2016-08-31T20:58:00Z">
                   <w:rPr>
-                    <w:ins w:id="309" w:author="Georgios KATSAROS" w:date="2016-08-31T20:52:00Z"/>
+                    <w:ins w:id="263" w:author="Georgios KATSAROS" w:date="2016-08-31T20:52:00Z"/>
                   </w:rPr>
                 </w:rPrChange>
               </w:rPr>
@@ -7435,7 +7203,7 @@
         <w:tc>
           <w:tcPr>
             <w:tcW w:w="992" w:type="dxa"/>
-            <w:tcPrChange w:id="310" w:author="Georgios KATSAROS" w:date="2016-08-31T20:57:00Z">
+            <w:tcPrChange w:id="264" w:author="Georgios KATSAROS" w:date="2016-08-31T20:57:00Z">
               <w:tcPr>
                 <w:tcW w:w="992" w:type="dxa"/>
               </w:tcPr>
@@ -7444,16 +7212,288 @@
           <w:p>
             <w:pPr>
               <w:rPr>
-                <w:ins w:id="311" w:author="Georgios KATSAROS" w:date="2016-08-31T20:52:00Z"/>
+                <w:ins w:id="265" w:author="Georgios KATSAROS" w:date="2016-08-31T20:52:00Z"/>
                 <w:sz w:val="20"/>
                 <w:szCs w:val="20"/>
-                <w:rPrChange w:id="312" w:author="Georgios KATSAROS" w:date="2016-08-31T20:58:00Z">
+                <w:rPrChange w:id="266" w:author="Georgios KATSAROS" w:date="2016-08-31T20:58:00Z">
                   <w:rPr>
-                    <w:ins w:id="313" w:author="Georgios KATSAROS" w:date="2016-08-31T20:52:00Z"/>
+                    <w:ins w:id="267" w:author="Georgios KATSAROS" w:date="2016-08-31T20:52:00Z"/>
                   </w:rPr>
                 </w:rPrChange>
               </w:rPr>
             </w:pPr>
+          </w:p>
+        </w:tc>
+        <w:tc>
+          <w:tcPr>
+            <w:tcW w:w="992" w:type="dxa"/>
+            <w:tcPrChange w:id="268" w:author="Georgios KATSAROS" w:date="2016-08-31T20:57:00Z">
+              <w:tcPr>
+                <w:tcW w:w="992" w:type="dxa"/>
+              </w:tcPr>
+            </w:tcPrChange>
+          </w:tcPr>
+          <w:p>
+            <w:pPr>
+              <w:rPr>
+                <w:ins w:id="269" w:author="Georgios KATSAROS" w:date="2016-08-31T20:52:00Z"/>
+                <w:sz w:val="20"/>
+                <w:szCs w:val="20"/>
+                <w:rPrChange w:id="270" w:author="Georgios KATSAROS" w:date="2016-08-31T20:58:00Z">
+                  <w:rPr>
+                    <w:ins w:id="271" w:author="Georgios KATSAROS" w:date="2016-08-31T20:52:00Z"/>
+                  </w:rPr>
+                </w:rPrChange>
+              </w:rPr>
+            </w:pPr>
+            <w:ins w:id="272" w:author="Georgios KATSAROS" w:date="2016-08-31T20:55:00Z">
+              <w:r>
+                <w:rPr>
+                  <w:sz w:val="20"/>
+                  <w:szCs w:val="20"/>
+                  <w:rPrChange w:id="273" w:author="Georgios KATSAROS" w:date="2016-08-31T20:58:00Z">
+                    <w:rPr/>
+                  </w:rPrChange>
+                </w:rPr>
+                <w:t>X</w:t>
+              </w:r>
+            </w:ins>
+          </w:p>
+        </w:tc>
+        <w:tc>
+          <w:tcPr>
+            <w:tcW w:w="993" w:type="dxa"/>
+            <w:tcPrChange w:id="274" w:author="Georgios KATSAROS" w:date="2016-08-31T20:57:00Z">
+              <w:tcPr>
+                <w:tcW w:w="993" w:type="dxa"/>
+              </w:tcPr>
+            </w:tcPrChange>
+          </w:tcPr>
+          <w:p>
+            <w:pPr>
+              <w:rPr>
+                <w:ins w:id="275" w:author="Georgios KATSAROS" w:date="2016-08-31T20:52:00Z"/>
+                <w:sz w:val="20"/>
+                <w:szCs w:val="20"/>
+                <w:rPrChange w:id="276" w:author="Georgios KATSAROS" w:date="2016-08-31T20:58:00Z">
+                  <w:rPr>
+                    <w:ins w:id="277" w:author="Georgios KATSAROS" w:date="2016-08-31T20:52:00Z"/>
+                  </w:rPr>
+                </w:rPrChange>
+              </w:rPr>
+            </w:pPr>
+          </w:p>
+        </w:tc>
+        <w:tc>
+          <w:tcPr>
+            <w:tcW w:w="992" w:type="dxa"/>
+            <w:tcPrChange w:id="278" w:author="Georgios KATSAROS" w:date="2016-08-31T20:57:00Z">
+              <w:tcPr>
+                <w:tcW w:w="992" w:type="dxa"/>
+              </w:tcPr>
+            </w:tcPrChange>
+          </w:tcPr>
+          <w:p>
+            <w:pPr>
+              <w:rPr>
+                <w:ins w:id="279" w:author="Georgios KATSAROS" w:date="2016-08-31T20:52:00Z"/>
+                <w:sz w:val="20"/>
+                <w:szCs w:val="20"/>
+                <w:rPrChange w:id="280" w:author="Georgios KATSAROS" w:date="2016-08-31T20:58:00Z">
+                  <w:rPr>
+                    <w:ins w:id="281" w:author="Georgios KATSAROS" w:date="2016-08-31T20:52:00Z"/>
+                  </w:rPr>
+                </w:rPrChange>
+              </w:rPr>
+            </w:pPr>
+          </w:p>
+        </w:tc>
+        <w:tc>
+          <w:tcPr>
+            <w:tcW w:w="1133" w:type="dxa"/>
+            <w:tcPrChange w:id="282" w:author="Georgios KATSAROS" w:date="2016-08-31T20:57:00Z">
+              <w:tcPr>
+                <w:tcW w:w="1133" w:type="dxa"/>
+              </w:tcPr>
+            </w:tcPrChange>
+          </w:tcPr>
+          <w:p>
+            <w:pPr>
+              <w:rPr>
+                <w:ins w:id="283" w:author="Georgios KATSAROS" w:date="2016-08-31T20:52:00Z"/>
+                <w:sz w:val="20"/>
+                <w:szCs w:val="20"/>
+                <w:rPrChange w:id="284" w:author="Georgios KATSAROS" w:date="2016-08-31T20:58:00Z">
+                  <w:rPr>
+                    <w:ins w:id="285" w:author="Georgios KATSAROS" w:date="2016-08-31T20:52:00Z"/>
+                  </w:rPr>
+                </w:rPrChange>
+              </w:rPr>
+            </w:pPr>
+          </w:p>
+        </w:tc>
+      </w:tr>
+      <w:tr>
+        <w:trPr>
+          <w:ins w:id="286" w:author="Georgios KATSAROS" w:date="2016-08-31T20:52:00Z"/>
+        </w:trPr>
+        <w:tc>
+          <w:tcPr>
+            <w:tcW w:w="3397" w:type="dxa"/>
+            <w:tcPrChange w:id="287" w:author="Georgios KATSAROS" w:date="2016-08-31T20:57:00Z">
+              <w:tcPr>
+                <w:tcW w:w="2122" w:type="dxa"/>
+              </w:tcPr>
+            </w:tcPrChange>
+          </w:tcPr>
+          <w:p>
+            <w:pPr>
+              <w:jc w:val="center"/>
+              <w:rPr>
+                <w:ins w:id="288" w:author="Georgios KATSAROS" w:date="2016-08-31T20:53:00Z"/>
+                <w:sz w:val="20"/>
+                <w:szCs w:val="20"/>
+                <w:rPrChange w:id="289" w:author="Georgios KATSAROS" w:date="2016-08-31T20:58:00Z">
+                  <w:rPr>
+                    <w:ins w:id="290" w:author="Georgios KATSAROS" w:date="2016-08-31T20:53:00Z"/>
+                  </w:rPr>
+                </w:rPrChange>
+              </w:rPr>
+            </w:pPr>
+            <w:ins w:id="291" w:author="Georgios KATSAROS" w:date="2016-08-31T20:57:00Z">
+              <w:r>
+                <w:rPr>
+                  <w:sz w:val="20"/>
+                  <w:szCs w:val="20"/>
+                  <w:rPrChange w:id="292" w:author="Georgios KATSAROS" w:date="2016-08-31T20:58:00Z">
+                    <w:rPr/>
+                  </w:rPrChange>
+                </w:rPr>
+                <w:t>Determining the various spin coherence times</w:t>
+              </w:r>
+            </w:ins>
+          </w:p>
+          <w:p>
+            <w:pPr>
+              <w:rPr>
+                <w:ins w:id="293" w:author="Georgios KATSAROS" w:date="2016-08-31T20:52:00Z"/>
+                <w:sz w:val="20"/>
+                <w:szCs w:val="20"/>
+                <w:rPrChange w:id="294" w:author="Georgios KATSAROS" w:date="2016-08-31T20:58:00Z">
+                  <w:rPr>
+                    <w:ins w:id="295" w:author="Georgios KATSAROS" w:date="2016-08-31T20:52:00Z"/>
+                  </w:rPr>
+                </w:rPrChange>
+              </w:rPr>
+            </w:pPr>
+          </w:p>
+        </w:tc>
+        <w:tc>
+          <w:tcPr>
+            <w:tcW w:w="851" w:type="dxa"/>
+            <w:tcPrChange w:id="296" w:author="Georgios KATSAROS" w:date="2016-08-31T20:57:00Z">
+              <w:tcPr>
+                <w:tcW w:w="2126" w:type="dxa"/>
+              </w:tcPr>
+            </w:tcPrChange>
+          </w:tcPr>
+          <w:p>
+            <w:pPr>
+              <w:rPr>
+                <w:ins w:id="297" w:author="Georgios KATSAROS" w:date="2016-08-31T20:52:00Z"/>
+                <w:sz w:val="20"/>
+                <w:szCs w:val="20"/>
+                <w:rPrChange w:id="298" w:author="Georgios KATSAROS" w:date="2016-08-31T20:58:00Z">
+                  <w:rPr>
+                    <w:ins w:id="299" w:author="Georgios KATSAROS" w:date="2016-08-31T20:52:00Z"/>
+                  </w:rPr>
+                </w:rPrChange>
+              </w:rPr>
+            </w:pPr>
+          </w:p>
+        </w:tc>
+        <w:tc>
+          <w:tcPr>
+            <w:tcW w:w="992" w:type="dxa"/>
+            <w:tcPrChange w:id="300" w:author="Georgios KATSAROS" w:date="2016-08-31T20:57:00Z">
+              <w:tcPr>
+                <w:tcW w:w="992" w:type="dxa"/>
+              </w:tcPr>
+            </w:tcPrChange>
+          </w:tcPr>
+          <w:p>
+            <w:pPr>
+              <w:rPr>
+                <w:ins w:id="301" w:author="Georgios KATSAROS" w:date="2016-08-31T20:52:00Z"/>
+                <w:sz w:val="20"/>
+                <w:szCs w:val="20"/>
+                <w:rPrChange w:id="302" w:author="Georgios KATSAROS" w:date="2016-08-31T20:58:00Z">
+                  <w:rPr>
+                    <w:ins w:id="303" w:author="Georgios KATSAROS" w:date="2016-08-31T20:52:00Z"/>
+                  </w:rPr>
+                </w:rPrChange>
+              </w:rPr>
+            </w:pPr>
+          </w:p>
+        </w:tc>
+        <w:tc>
+          <w:tcPr>
+            <w:tcW w:w="992" w:type="dxa"/>
+            <w:tcPrChange w:id="304" w:author="Georgios KATSAROS" w:date="2016-08-31T20:57:00Z">
+              <w:tcPr>
+                <w:tcW w:w="992" w:type="dxa"/>
+              </w:tcPr>
+            </w:tcPrChange>
+          </w:tcPr>
+          <w:p>
+            <w:pPr>
+              <w:rPr>
+                <w:ins w:id="305" w:author="Georgios KATSAROS" w:date="2016-08-31T20:52:00Z"/>
+                <w:sz w:val="20"/>
+                <w:szCs w:val="20"/>
+                <w:rPrChange w:id="306" w:author="Georgios KATSAROS" w:date="2016-08-31T20:58:00Z">
+                  <w:rPr>
+                    <w:ins w:id="307" w:author="Georgios KATSAROS" w:date="2016-08-31T20:52:00Z"/>
+                  </w:rPr>
+                </w:rPrChange>
+              </w:rPr>
+            </w:pPr>
+          </w:p>
+        </w:tc>
+        <w:tc>
+          <w:tcPr>
+            <w:tcW w:w="993" w:type="dxa"/>
+            <w:tcPrChange w:id="308" w:author="Georgios KATSAROS" w:date="2016-08-31T20:57:00Z">
+              <w:tcPr>
+                <w:tcW w:w="993" w:type="dxa"/>
+              </w:tcPr>
+            </w:tcPrChange>
+          </w:tcPr>
+          <w:p>
+            <w:pPr>
+              <w:rPr>
+                <w:ins w:id="309" w:author="Georgios KATSAROS" w:date="2016-08-31T20:52:00Z"/>
+                <w:sz w:val="20"/>
+                <w:szCs w:val="20"/>
+                <w:rPrChange w:id="310" w:author="Georgios KATSAROS" w:date="2016-08-31T20:58:00Z">
+                  <w:rPr>
+                    <w:ins w:id="311" w:author="Georgios KATSAROS" w:date="2016-08-31T20:52:00Z"/>
+                  </w:rPr>
+                </w:rPrChange>
+              </w:rPr>
+            </w:pPr>
+            <w:ins w:id="312" w:author="Georgios KATSAROS" w:date="2016-08-31T20:55:00Z">
+              <w:r>
+                <w:rPr>
+                  <w:sz w:val="20"/>
+                  <w:szCs w:val="20"/>
+                  <w:rPrChange w:id="313" w:author="Georgios KATSAROS" w:date="2016-08-31T20:58:00Z">
+                    <w:rPr/>
+                  </w:rPrChange>
+                </w:rPr>
+                <w:t>X</w:t>
+              </w:r>
+            </w:ins>
           </w:p>
         </w:tc>
         <w:tc>
@@ -7494,10 +7534,10 @@
         </w:tc>
         <w:tc>
           <w:tcPr>
-            <w:tcW w:w="993" w:type="dxa"/>
+            <w:tcW w:w="1133" w:type="dxa"/>
             <w:tcPrChange w:id="320" w:author="Georgios KATSAROS" w:date="2016-08-31T20:57:00Z">
               <w:tcPr>
-                <w:tcW w:w="993" w:type="dxa"/>
+                <w:tcW w:w="1133" w:type="dxa"/>
               </w:tcPr>
             </w:tcPrChange>
           </w:tcPr>
@@ -7514,284 +7554,12 @@
                 </w:rPrChange>
               </w:rPr>
             </w:pPr>
-          </w:p>
-        </w:tc>
-        <w:tc>
-          <w:tcPr>
-            <w:tcW w:w="992" w:type="dxa"/>
-            <w:tcPrChange w:id="324" w:author="Georgios KATSAROS" w:date="2016-08-31T20:57:00Z">
-              <w:tcPr>
-                <w:tcW w:w="992" w:type="dxa"/>
-              </w:tcPr>
-            </w:tcPrChange>
-          </w:tcPr>
-          <w:p>
-            <w:pPr>
-              <w:rPr>
-                <w:ins w:id="325" w:author="Georgios KATSAROS" w:date="2016-08-31T20:52:00Z"/>
-                <w:sz w:val="20"/>
-                <w:szCs w:val="20"/>
-                <w:rPrChange w:id="326" w:author="Georgios KATSAROS" w:date="2016-08-31T20:58:00Z">
-                  <w:rPr>
-                    <w:ins w:id="327" w:author="Georgios KATSAROS" w:date="2016-08-31T20:52:00Z"/>
-                  </w:rPr>
-                </w:rPrChange>
-              </w:rPr>
-            </w:pPr>
-          </w:p>
-        </w:tc>
-        <w:tc>
-          <w:tcPr>
-            <w:tcW w:w="1133" w:type="dxa"/>
-            <w:tcPrChange w:id="328" w:author="Georgios KATSAROS" w:date="2016-08-31T20:57:00Z">
-              <w:tcPr>
-                <w:tcW w:w="1133" w:type="dxa"/>
-              </w:tcPr>
-            </w:tcPrChange>
-          </w:tcPr>
-          <w:p>
-            <w:pPr>
-              <w:rPr>
-                <w:ins w:id="329" w:author="Georgios KATSAROS" w:date="2016-08-31T20:52:00Z"/>
-                <w:sz w:val="20"/>
-                <w:szCs w:val="20"/>
-                <w:rPrChange w:id="330" w:author="Georgios KATSAROS" w:date="2016-08-31T20:58:00Z">
-                  <w:rPr>
-                    <w:ins w:id="331" w:author="Georgios KATSAROS" w:date="2016-08-31T20:52:00Z"/>
-                  </w:rPr>
-                </w:rPrChange>
-              </w:rPr>
-            </w:pPr>
-          </w:p>
-        </w:tc>
-      </w:tr>
-      <w:tr>
-        <w:trPr>
-          <w:ins w:id="332" w:author="Georgios KATSAROS" w:date="2016-08-31T20:52:00Z"/>
-        </w:trPr>
-        <w:tc>
-          <w:tcPr>
-            <w:tcW w:w="3397" w:type="dxa"/>
-            <w:tcPrChange w:id="333" w:author="Georgios KATSAROS" w:date="2016-08-31T20:57:00Z">
-              <w:tcPr>
-                <w:tcW w:w="2122" w:type="dxa"/>
-              </w:tcPr>
-            </w:tcPrChange>
-          </w:tcPr>
-          <w:p>
-            <w:pPr>
-              <w:jc w:val="center"/>
-              <w:rPr>
-                <w:ins w:id="334" w:author="Georgios KATSAROS" w:date="2016-08-31T20:53:00Z"/>
-                <w:sz w:val="20"/>
-                <w:szCs w:val="20"/>
-                <w:rPrChange w:id="335" w:author="Georgios KATSAROS" w:date="2016-08-31T20:58:00Z">
-                  <w:rPr>
-                    <w:ins w:id="336" w:author="Georgios KATSAROS" w:date="2016-08-31T20:53:00Z"/>
-                  </w:rPr>
-                </w:rPrChange>
-              </w:rPr>
-            </w:pPr>
-            <w:ins w:id="337" w:author="Georgios KATSAROS" w:date="2016-08-31T20:57:00Z">
+            <w:ins w:id="324" w:author="Georgios KATSAROS" w:date="2016-08-31T20:55:00Z">
               <w:r>
                 <w:rPr>
                   <w:sz w:val="20"/>
                   <w:szCs w:val="20"/>
-                  <w:rPrChange w:id="338" w:author="Georgios KATSAROS" w:date="2016-08-31T20:58:00Z">
-                    <w:rPr/>
-                  </w:rPrChange>
-                </w:rPr>
-                <w:t>Determining the various spin coherence times</w:t>
-              </w:r>
-            </w:ins>
-          </w:p>
-          <w:p>
-            <w:pPr>
-              <w:rPr>
-                <w:ins w:id="339" w:author="Georgios KATSAROS" w:date="2016-08-31T20:52:00Z"/>
-                <w:sz w:val="20"/>
-                <w:szCs w:val="20"/>
-                <w:rPrChange w:id="340" w:author="Georgios KATSAROS" w:date="2016-08-31T20:58:00Z">
-                  <w:rPr>
-                    <w:ins w:id="341" w:author="Georgios KATSAROS" w:date="2016-08-31T20:52:00Z"/>
-                  </w:rPr>
-                </w:rPrChange>
-              </w:rPr>
-            </w:pPr>
-          </w:p>
-        </w:tc>
-        <w:tc>
-          <w:tcPr>
-            <w:tcW w:w="851" w:type="dxa"/>
-            <w:tcPrChange w:id="342" w:author="Georgios KATSAROS" w:date="2016-08-31T20:57:00Z">
-              <w:tcPr>
-                <w:tcW w:w="2126" w:type="dxa"/>
-              </w:tcPr>
-            </w:tcPrChange>
-          </w:tcPr>
-          <w:p>
-            <w:pPr>
-              <w:rPr>
-                <w:ins w:id="343" w:author="Georgios KATSAROS" w:date="2016-08-31T20:52:00Z"/>
-                <w:sz w:val="20"/>
-                <w:szCs w:val="20"/>
-                <w:rPrChange w:id="344" w:author="Georgios KATSAROS" w:date="2016-08-31T20:58:00Z">
-                  <w:rPr>
-                    <w:ins w:id="345" w:author="Georgios KATSAROS" w:date="2016-08-31T20:52:00Z"/>
-                  </w:rPr>
-                </w:rPrChange>
-              </w:rPr>
-            </w:pPr>
-          </w:p>
-        </w:tc>
-        <w:tc>
-          <w:tcPr>
-            <w:tcW w:w="992" w:type="dxa"/>
-            <w:tcPrChange w:id="346" w:author="Georgios KATSAROS" w:date="2016-08-31T20:57:00Z">
-              <w:tcPr>
-                <w:tcW w:w="992" w:type="dxa"/>
-              </w:tcPr>
-            </w:tcPrChange>
-          </w:tcPr>
-          <w:p>
-            <w:pPr>
-              <w:rPr>
-                <w:ins w:id="347" w:author="Georgios KATSAROS" w:date="2016-08-31T20:52:00Z"/>
-                <w:sz w:val="20"/>
-                <w:szCs w:val="20"/>
-                <w:rPrChange w:id="348" w:author="Georgios KATSAROS" w:date="2016-08-31T20:58:00Z">
-                  <w:rPr>
-                    <w:ins w:id="349" w:author="Georgios KATSAROS" w:date="2016-08-31T20:52:00Z"/>
-                  </w:rPr>
-                </w:rPrChange>
-              </w:rPr>
-            </w:pPr>
-          </w:p>
-        </w:tc>
-        <w:tc>
-          <w:tcPr>
-            <w:tcW w:w="992" w:type="dxa"/>
-            <w:tcPrChange w:id="350" w:author="Georgios KATSAROS" w:date="2016-08-31T20:57:00Z">
-              <w:tcPr>
-                <w:tcW w:w="992" w:type="dxa"/>
-              </w:tcPr>
-            </w:tcPrChange>
-          </w:tcPr>
-          <w:p>
-            <w:pPr>
-              <w:rPr>
-                <w:ins w:id="351" w:author="Georgios KATSAROS" w:date="2016-08-31T20:52:00Z"/>
-                <w:sz w:val="20"/>
-                <w:szCs w:val="20"/>
-                <w:rPrChange w:id="352" w:author="Georgios KATSAROS" w:date="2016-08-31T20:58:00Z">
-                  <w:rPr>
-                    <w:ins w:id="353" w:author="Georgios KATSAROS" w:date="2016-08-31T20:52:00Z"/>
-                  </w:rPr>
-                </w:rPrChange>
-              </w:rPr>
-            </w:pPr>
-          </w:p>
-        </w:tc>
-        <w:tc>
-          <w:tcPr>
-            <w:tcW w:w="993" w:type="dxa"/>
-            <w:tcPrChange w:id="354" w:author="Georgios KATSAROS" w:date="2016-08-31T20:57:00Z">
-              <w:tcPr>
-                <w:tcW w:w="993" w:type="dxa"/>
-              </w:tcPr>
-            </w:tcPrChange>
-          </w:tcPr>
-          <w:p>
-            <w:pPr>
-              <w:rPr>
-                <w:ins w:id="355" w:author="Georgios KATSAROS" w:date="2016-08-31T20:52:00Z"/>
-                <w:sz w:val="20"/>
-                <w:szCs w:val="20"/>
-                <w:rPrChange w:id="356" w:author="Georgios KATSAROS" w:date="2016-08-31T20:58:00Z">
-                  <w:rPr>
-                    <w:ins w:id="357" w:author="Georgios KATSAROS" w:date="2016-08-31T20:52:00Z"/>
-                  </w:rPr>
-                </w:rPrChange>
-              </w:rPr>
-            </w:pPr>
-            <w:ins w:id="358" w:author="Georgios KATSAROS" w:date="2016-08-31T20:55:00Z">
-              <w:r>
-                <w:rPr>
-                  <w:sz w:val="20"/>
-                  <w:szCs w:val="20"/>
-                  <w:rPrChange w:id="359" w:author="Georgios KATSAROS" w:date="2016-08-31T20:58:00Z">
-                    <w:rPr/>
-                  </w:rPrChange>
-                </w:rPr>
-                <w:t>X</w:t>
-              </w:r>
-            </w:ins>
-          </w:p>
-        </w:tc>
-        <w:tc>
-          <w:tcPr>
-            <w:tcW w:w="992" w:type="dxa"/>
-            <w:tcPrChange w:id="360" w:author="Georgios KATSAROS" w:date="2016-08-31T20:57:00Z">
-              <w:tcPr>
-                <w:tcW w:w="992" w:type="dxa"/>
-              </w:tcPr>
-            </w:tcPrChange>
-          </w:tcPr>
-          <w:p>
-            <w:pPr>
-              <w:rPr>
-                <w:ins w:id="361" w:author="Georgios KATSAROS" w:date="2016-08-31T20:52:00Z"/>
-                <w:sz w:val="20"/>
-                <w:szCs w:val="20"/>
-                <w:rPrChange w:id="362" w:author="Georgios KATSAROS" w:date="2016-08-31T20:58:00Z">
-                  <w:rPr>
-                    <w:ins w:id="363" w:author="Georgios KATSAROS" w:date="2016-08-31T20:52:00Z"/>
-                  </w:rPr>
-                </w:rPrChange>
-              </w:rPr>
-            </w:pPr>
-            <w:ins w:id="364" w:author="Georgios KATSAROS" w:date="2016-08-31T20:55:00Z">
-              <w:r>
-                <w:rPr>
-                  <w:sz w:val="20"/>
-                  <w:szCs w:val="20"/>
-                  <w:rPrChange w:id="365" w:author="Georgios KATSAROS" w:date="2016-08-31T20:58:00Z">
-                    <w:rPr/>
-                  </w:rPrChange>
-                </w:rPr>
-                <w:t>X</w:t>
-              </w:r>
-            </w:ins>
-          </w:p>
-        </w:tc>
-        <w:tc>
-          <w:tcPr>
-            <w:tcW w:w="1133" w:type="dxa"/>
-            <w:tcPrChange w:id="366" w:author="Georgios KATSAROS" w:date="2016-08-31T20:57:00Z">
-              <w:tcPr>
-                <w:tcW w:w="1133" w:type="dxa"/>
-              </w:tcPr>
-            </w:tcPrChange>
-          </w:tcPr>
-          <w:p>
-            <w:pPr>
-              <w:rPr>
-                <w:ins w:id="367" w:author="Georgios KATSAROS" w:date="2016-08-31T20:52:00Z"/>
-                <w:sz w:val="20"/>
-                <w:szCs w:val="20"/>
-                <w:rPrChange w:id="368" w:author="Georgios KATSAROS" w:date="2016-08-31T20:58:00Z">
-                  <w:rPr>
-                    <w:ins w:id="369" w:author="Georgios KATSAROS" w:date="2016-08-31T20:52:00Z"/>
-                  </w:rPr>
-                </w:rPrChange>
-              </w:rPr>
-            </w:pPr>
-            <w:ins w:id="370" w:author="Georgios KATSAROS" w:date="2016-08-31T20:55:00Z">
-              <w:r>
-                <w:rPr>
-                  <w:sz w:val="20"/>
-                  <w:szCs w:val="20"/>
-                  <w:rPrChange w:id="371" w:author="Georgios KATSAROS" w:date="2016-08-31T20:58:00Z">
+                  <w:rPrChange w:id="325" w:author="Georgios KATSAROS" w:date="2016-08-31T20:58:00Z">
                     <w:rPr/>
                   </w:rPrChange>
                 </w:rPr>
@@ -7805,9 +7573,9 @@
     <w:p>
       <w:pPr>
         <w:rPr>
-          <w:ins w:id="372" w:author="Georgios KATSAROS" w:date="2016-08-31T20:55:00Z"/>
-        </w:rPr>
-        <w:pPrChange w:id="373" w:author="Georgios KATSAROS" w:date="2016-08-31T20:52:00Z">
+          <w:ins w:id="326" w:author="Georgios KATSAROS" w:date="2016-08-31T20:55:00Z"/>
+        </w:rPr>
+        <w:pPrChange w:id="327" w:author="Georgios KATSAROS" w:date="2016-08-31T20:52:00Z">
           <w:pPr>
             <w:pStyle w:val="Heading3"/>
           </w:pPr>
@@ -7817,15 +7585,15 @@
     <w:p>
       <w:pPr>
         <w:rPr>
-          <w:del w:id="374" w:author="Georgios KATSAROS" w:date="2016-08-31T20:55:00Z"/>
-        </w:rPr>
-        <w:pPrChange w:id="375" w:author="Georgios KATSAROS" w:date="2016-08-31T20:55:00Z">
+          <w:del w:id="328" w:author="Georgios KATSAROS" w:date="2016-08-31T20:55:00Z"/>
+        </w:rPr>
+        <w:pPrChange w:id="329" w:author="Georgios KATSAROS" w:date="2016-08-31T20:55:00Z">
           <w:pPr>
             <w:pStyle w:val="Heading3"/>
           </w:pPr>
         </w:pPrChange>
       </w:pPr>
-      <w:ins w:id="376" w:author="Georgios KATSAROS" w:date="2016-08-31T20:55:00Z">
+      <w:ins w:id="330" w:author="Georgios KATSAROS" w:date="2016-08-31T20:55:00Z">
         <w:r>
           <w:t xml:space="preserve">After each successful experiment a publication will be submitted to an high impact factor journal. </w:t>
         </w:r>
@@ -7845,7 +7613,7 @@
       <w:tr>
         <w:trPr>
           <w:jc w:val="center"/>
-          <w:del w:id="377" w:author="Georgios KATSAROS" w:date="2016-08-31T20:55:00Z"/>
+          <w:del w:id="331" w:author="Georgios KATSAROS" w:date="2016-08-31T20:55:00Z"/>
         </w:trPr>
         <w:tc>
           <w:tcPr>
@@ -7855,15 +7623,15 @@
           <w:p>
             <w:pPr>
               <w:rPr>
-                <w:del w:id="378" w:author="Georgios KATSAROS" w:date="2016-08-31T20:55:00Z"/>
+                <w:del w:id="332" w:author="Georgios KATSAROS" w:date="2016-08-31T20:55:00Z"/>
               </w:rPr>
-              <w:pPrChange w:id="379" w:author="Georgios KATSAROS" w:date="2016-08-31T20:55:00Z">
+              <w:pPrChange w:id="333" w:author="Georgios KATSAROS" w:date="2016-08-31T20:55:00Z">
                 <w:pPr>
                   <w:jc w:val="center"/>
                 </w:pPr>
               </w:pPrChange>
             </w:pPr>
-            <w:del w:id="380" w:author="Georgios KATSAROS" w:date="2016-08-31T20:55:00Z">
+            <w:del w:id="334" w:author="Georgios KATSAROS" w:date="2016-08-31T20:55:00Z">
               <w:r>
                 <w:delText>Task:</w:delText>
               </w:r>
@@ -7878,15 +7646,15 @@
           <w:p>
             <w:pPr>
               <w:rPr>
-                <w:del w:id="381" w:author="Georgios KATSAROS" w:date="2016-08-31T20:55:00Z"/>
+                <w:del w:id="335" w:author="Georgios KATSAROS" w:date="2016-08-31T20:55:00Z"/>
               </w:rPr>
-              <w:pPrChange w:id="382" w:author="Georgios KATSAROS" w:date="2016-08-31T20:55:00Z">
+              <w:pPrChange w:id="336" w:author="Georgios KATSAROS" w:date="2016-08-31T20:55:00Z">
                 <w:pPr>
                   <w:jc w:val="center"/>
                 </w:pPr>
               </w:pPrChange>
             </w:pPr>
-            <w:del w:id="383" w:author="Georgios KATSAROS" w:date="2016-08-31T20:55:00Z">
+            <w:del w:id="337" w:author="Georgios KATSAROS" w:date="2016-08-31T20:55:00Z">
               <w:r>
                 <w:delText>Duration:</w:delText>
               </w:r>
@@ -7897,7 +7665,7 @@
       <w:tr>
         <w:trPr>
           <w:jc w:val="center"/>
-          <w:del w:id="384" w:author="Georgios KATSAROS" w:date="2016-08-31T20:55:00Z"/>
+          <w:del w:id="338" w:author="Georgios KATSAROS" w:date="2016-08-31T20:55:00Z"/>
         </w:trPr>
         <w:tc>
           <w:tcPr>
@@ -7907,15 +7675,15 @@
           <w:p>
             <w:pPr>
               <w:rPr>
-                <w:del w:id="385" w:author="Georgios KATSAROS" w:date="2016-08-31T20:55:00Z"/>
+                <w:del w:id="339" w:author="Georgios KATSAROS" w:date="2016-08-31T20:55:00Z"/>
               </w:rPr>
-              <w:pPrChange w:id="386" w:author="Georgios KATSAROS" w:date="2016-08-31T20:55:00Z">
+              <w:pPrChange w:id="340" w:author="Georgios KATSAROS" w:date="2016-08-31T20:55:00Z">
                 <w:pPr>
                   <w:jc w:val="center"/>
                 </w:pPr>
               </w:pPrChange>
             </w:pPr>
-            <w:del w:id="387" w:author="Georgios KATSAROS" w:date="2016-08-31T20:55:00Z">
+            <w:del w:id="341" w:author="Georgios KATSAROS" w:date="2016-08-31T20:55:00Z">
               <w:r>
                 <w:delText>Designing initial version of reflectometry setup</w:delText>
               </w:r>
@@ -7930,15 +7698,15 @@
           <w:p>
             <w:pPr>
               <w:rPr>
-                <w:del w:id="388" w:author="Georgios KATSAROS" w:date="2016-08-31T20:55:00Z"/>
+                <w:del w:id="342" w:author="Georgios KATSAROS" w:date="2016-08-31T20:55:00Z"/>
               </w:rPr>
-              <w:pPrChange w:id="389" w:author="Georgios KATSAROS" w:date="2016-08-31T20:55:00Z">
+              <w:pPrChange w:id="343" w:author="Georgios KATSAROS" w:date="2016-08-31T20:55:00Z">
                 <w:pPr>
                   <w:jc w:val="center"/>
                 </w:pPr>
               </w:pPrChange>
             </w:pPr>
-            <w:del w:id="390" w:author="Georgios KATSAROS" w:date="2016-08-31T20:55:00Z">
+            <w:del w:id="344" w:author="Georgios KATSAROS" w:date="2016-08-31T20:55:00Z">
               <w:r>
                 <w:delText>April – September 2015</w:delText>
               </w:r>
@@ -7949,7 +7717,7 @@
       <w:tr>
         <w:trPr>
           <w:jc w:val="center"/>
-          <w:del w:id="391" w:author="Georgios KATSAROS" w:date="2016-08-31T20:55:00Z"/>
+          <w:del w:id="345" w:author="Georgios KATSAROS" w:date="2016-08-31T20:55:00Z"/>
         </w:trPr>
         <w:tc>
           <w:tcPr>
@@ -7959,15 +7727,15 @@
           <w:p>
             <w:pPr>
               <w:rPr>
-                <w:del w:id="392" w:author="Georgios KATSAROS" w:date="2016-08-31T20:55:00Z"/>
+                <w:del w:id="346" w:author="Georgios KATSAROS" w:date="2016-08-31T20:55:00Z"/>
               </w:rPr>
-              <w:pPrChange w:id="393" w:author="Georgios KATSAROS" w:date="2016-08-31T20:55:00Z">
+              <w:pPrChange w:id="347" w:author="Georgios KATSAROS" w:date="2016-08-31T20:55:00Z">
                 <w:pPr>
                   <w:jc w:val="center"/>
                 </w:pPr>
               </w:pPrChange>
             </w:pPr>
-            <w:del w:id="394" w:author="Georgios KATSAROS" w:date="2016-08-31T20:55:00Z">
+            <w:del w:id="348" w:author="Georgios KATSAROS" w:date="2016-08-31T20:55:00Z">
               <w:r>
                 <w:delText>Germanium nanowire based, hole spin single quantum dot tuning and characterization with the initial version reflectometry setup</w:delText>
               </w:r>
@@ -7976,9 +7744,9 @@
           <w:p>
             <w:pPr>
               <w:rPr>
-                <w:del w:id="395" w:author="Georgios KATSAROS" w:date="2016-08-31T20:55:00Z"/>
+                <w:del w:id="349" w:author="Georgios KATSAROS" w:date="2016-08-31T20:55:00Z"/>
               </w:rPr>
-              <w:pPrChange w:id="396" w:author="Georgios KATSAROS" w:date="2016-08-31T20:55:00Z">
+              <w:pPrChange w:id="350" w:author="Georgios KATSAROS" w:date="2016-08-31T20:55:00Z">
                 <w:pPr>
                   <w:jc w:val="center"/>
                 </w:pPr>
@@ -7994,15 +7762,15 @@
           <w:p>
             <w:pPr>
               <w:rPr>
-                <w:del w:id="397" w:author="Georgios KATSAROS" w:date="2016-08-31T20:55:00Z"/>
+                <w:del w:id="351" w:author="Georgios KATSAROS" w:date="2016-08-31T20:55:00Z"/>
               </w:rPr>
-              <w:pPrChange w:id="398" w:author="Georgios KATSAROS" w:date="2016-08-31T20:55:00Z">
+              <w:pPrChange w:id="352" w:author="Georgios KATSAROS" w:date="2016-08-31T20:55:00Z">
                 <w:pPr>
                   <w:jc w:val="center"/>
                 </w:pPr>
               </w:pPrChange>
             </w:pPr>
-            <w:del w:id="399" w:author="Georgios KATSAROS" w:date="2016-08-31T20:55:00Z">
+            <w:del w:id="353" w:author="Georgios KATSAROS" w:date="2016-08-31T20:55:00Z">
               <w:r>
                 <w:delText>September – October 2015</w:delText>
               </w:r>
@@ -8013,7 +7781,7 @@
       <w:tr>
         <w:trPr>
           <w:jc w:val="center"/>
-          <w:del w:id="400" w:author="Georgios KATSAROS" w:date="2016-08-31T20:55:00Z"/>
+          <w:del w:id="354" w:author="Georgios KATSAROS" w:date="2016-08-31T20:55:00Z"/>
         </w:trPr>
         <w:tc>
           <w:tcPr>
@@ -8023,15 +7791,15 @@
           <w:p>
             <w:pPr>
               <w:rPr>
-                <w:del w:id="401" w:author="Georgios KATSAROS" w:date="2016-08-31T20:55:00Z"/>
+                <w:del w:id="355" w:author="Georgios KATSAROS" w:date="2016-08-31T20:55:00Z"/>
               </w:rPr>
-              <w:pPrChange w:id="402" w:author="Georgios KATSAROS" w:date="2016-08-31T20:55:00Z">
+              <w:pPrChange w:id="356" w:author="Georgios KATSAROS" w:date="2016-08-31T20:55:00Z">
                 <w:pPr>
                   <w:jc w:val="center"/>
                 </w:pPr>
               </w:pPrChange>
             </w:pPr>
-            <w:del w:id="403" w:author="Georgios KATSAROS" w:date="2016-08-31T20:55:00Z">
+            <w:del w:id="357" w:author="Georgios KATSAROS" w:date="2016-08-31T20:55:00Z">
               <w:r>
                 <w:lastRenderedPageBreak/>
                 <w:delText>Second generation of the reflectometry setup</w:delText>
@@ -8041,9 +7809,9 @@
           <w:p>
             <w:pPr>
               <w:rPr>
-                <w:del w:id="404" w:author="Georgios KATSAROS" w:date="2016-08-31T20:55:00Z"/>
+                <w:del w:id="358" w:author="Georgios KATSAROS" w:date="2016-08-31T20:55:00Z"/>
               </w:rPr>
-              <w:pPrChange w:id="405" w:author="Georgios KATSAROS" w:date="2016-08-31T20:55:00Z">
+              <w:pPrChange w:id="359" w:author="Georgios KATSAROS" w:date="2016-08-31T20:55:00Z">
                 <w:pPr>
                   <w:jc w:val="center"/>
                 </w:pPr>
@@ -8059,15 +7827,15 @@
           <w:p>
             <w:pPr>
               <w:rPr>
-                <w:del w:id="406" w:author="Georgios KATSAROS" w:date="2016-08-31T20:55:00Z"/>
+                <w:del w:id="360" w:author="Georgios KATSAROS" w:date="2016-08-31T20:55:00Z"/>
               </w:rPr>
-              <w:pPrChange w:id="407" w:author="Georgios KATSAROS" w:date="2016-08-31T20:55:00Z">
+              <w:pPrChange w:id="361" w:author="Georgios KATSAROS" w:date="2016-08-31T20:55:00Z">
                 <w:pPr>
                   <w:jc w:val="center"/>
                 </w:pPr>
               </w:pPrChange>
             </w:pPr>
-            <w:del w:id="408" w:author="Georgios KATSAROS" w:date="2016-08-31T20:55:00Z">
+            <w:del w:id="362" w:author="Georgios KATSAROS" w:date="2016-08-31T20:55:00Z">
               <w:r>
                 <w:delText>January – March 2016</w:delText>
               </w:r>
@@ -8078,7 +7846,7 @@
       <w:tr>
         <w:trPr>
           <w:jc w:val="center"/>
-          <w:del w:id="409" w:author="Georgios KATSAROS" w:date="2016-08-31T20:55:00Z"/>
+          <w:del w:id="363" w:author="Georgios KATSAROS" w:date="2016-08-31T20:55:00Z"/>
         </w:trPr>
         <w:tc>
           <w:tcPr>
@@ -8088,15 +7856,15 @@
           <w:p>
             <w:pPr>
               <w:rPr>
-                <w:del w:id="410" w:author="Georgios KATSAROS" w:date="2016-08-31T20:55:00Z"/>
+                <w:del w:id="364" w:author="Georgios KATSAROS" w:date="2016-08-31T20:55:00Z"/>
               </w:rPr>
-              <w:pPrChange w:id="411" w:author="Georgios KATSAROS" w:date="2016-08-31T20:55:00Z">
+              <w:pPrChange w:id="365" w:author="Georgios KATSAROS" w:date="2016-08-31T20:55:00Z">
                 <w:pPr>
                   <w:jc w:val="center"/>
                 </w:pPr>
               </w:pPrChange>
             </w:pPr>
-            <w:del w:id="412" w:author="Georgios KATSAROS" w:date="2016-08-31T20:55:00Z">
+            <w:del w:id="366" w:author="Georgios KATSAROS" w:date="2016-08-31T20:55:00Z">
               <w:r>
                 <w:delText xml:space="preserve">Moving to </w:delText>
               </w:r>
@@ -8111,9 +7879,9 @@
           <w:p>
             <w:pPr>
               <w:rPr>
-                <w:del w:id="413" w:author="Georgios KATSAROS" w:date="2016-08-31T20:55:00Z"/>
+                <w:del w:id="367" w:author="Georgios KATSAROS" w:date="2016-08-31T20:55:00Z"/>
               </w:rPr>
-              <w:pPrChange w:id="414" w:author="Georgios KATSAROS" w:date="2016-08-31T20:55:00Z">
+              <w:pPrChange w:id="368" w:author="Georgios KATSAROS" w:date="2016-08-31T20:55:00Z">
                 <w:pPr>
                   <w:jc w:val="center"/>
                 </w:pPr>
@@ -8129,15 +7897,15 @@
           <w:p>
             <w:pPr>
               <w:rPr>
-                <w:del w:id="415" w:author="Georgios KATSAROS" w:date="2016-08-31T20:55:00Z"/>
+                <w:del w:id="369" w:author="Georgios KATSAROS" w:date="2016-08-31T20:55:00Z"/>
               </w:rPr>
-              <w:pPrChange w:id="416" w:author="Georgios KATSAROS" w:date="2016-08-31T20:55:00Z">
+              <w:pPrChange w:id="370" w:author="Georgios KATSAROS" w:date="2016-08-31T20:55:00Z">
                 <w:pPr>
                   <w:jc w:val="center"/>
                 </w:pPr>
               </w:pPrChange>
             </w:pPr>
-            <w:del w:id="417" w:author="Georgios KATSAROS" w:date="2016-08-31T20:55:00Z">
+            <w:del w:id="371" w:author="Georgios KATSAROS" w:date="2016-08-31T20:55:00Z">
               <w:r>
                 <w:delText>October –</w:delText>
               </w:r>
@@ -8154,7 +7922,7 @@
       <w:tr>
         <w:trPr>
           <w:jc w:val="center"/>
-          <w:del w:id="418" w:author="Georgios KATSAROS" w:date="2016-08-31T20:55:00Z"/>
+          <w:del w:id="372" w:author="Georgios KATSAROS" w:date="2016-08-31T20:55:00Z"/>
         </w:trPr>
         <w:tc>
           <w:tcPr>
@@ -8164,15 +7932,15 @@
           <w:p>
             <w:pPr>
               <w:rPr>
-                <w:del w:id="419" w:author="Georgios KATSAROS" w:date="2016-08-31T20:55:00Z"/>
+                <w:del w:id="373" w:author="Georgios KATSAROS" w:date="2016-08-31T20:55:00Z"/>
               </w:rPr>
-              <w:pPrChange w:id="420" w:author="Georgios KATSAROS" w:date="2016-08-31T20:55:00Z">
+              <w:pPrChange w:id="374" w:author="Georgios KATSAROS" w:date="2016-08-31T20:55:00Z">
                 <w:pPr>
                   <w:jc w:val="center"/>
                 </w:pPr>
               </w:pPrChange>
             </w:pPr>
-            <w:del w:id="421" w:author="Georgios KATSAROS" w:date="2016-08-31T20:55:00Z">
+            <w:del w:id="375" w:author="Georgios KATSAROS" w:date="2016-08-31T20:55:00Z">
               <w:r>
                 <w:delText>Optimizing the gate reflectometry</w:delText>
               </w:r>
@@ -8187,15 +7955,15 @@
           <w:p>
             <w:pPr>
               <w:rPr>
-                <w:del w:id="422" w:author="Georgios KATSAROS" w:date="2016-08-31T20:55:00Z"/>
+                <w:del w:id="376" w:author="Georgios KATSAROS" w:date="2016-08-31T20:55:00Z"/>
               </w:rPr>
-              <w:pPrChange w:id="423" w:author="Georgios KATSAROS" w:date="2016-08-31T20:55:00Z">
+              <w:pPrChange w:id="377" w:author="Georgios KATSAROS" w:date="2016-08-31T20:55:00Z">
                 <w:pPr>
                   <w:jc w:val="center"/>
                 </w:pPr>
               </w:pPrChange>
             </w:pPr>
-            <w:del w:id="424" w:author="Georgios KATSAROS" w:date="2016-08-31T20:55:00Z">
+            <w:del w:id="378" w:author="Georgios KATSAROS" w:date="2016-08-31T20:55:00Z">
               <w:r>
                 <w:delText>November – December 2016</w:delText>
               </w:r>
@@ -8206,7 +7974,7 @@
       <w:tr>
         <w:trPr>
           <w:jc w:val="center"/>
-          <w:del w:id="425" w:author="Georgios KATSAROS" w:date="2016-08-31T20:55:00Z"/>
+          <w:del w:id="379" w:author="Georgios KATSAROS" w:date="2016-08-31T20:55:00Z"/>
         </w:trPr>
         <w:tc>
           <w:tcPr>
@@ -8216,15 +7984,15 @@
           <w:p>
             <w:pPr>
               <w:rPr>
-                <w:del w:id="426" w:author="Georgios KATSAROS" w:date="2016-08-31T20:55:00Z"/>
+                <w:del w:id="380" w:author="Georgios KATSAROS" w:date="2016-08-31T20:55:00Z"/>
               </w:rPr>
-              <w:pPrChange w:id="427" w:author="Georgios KATSAROS" w:date="2016-08-31T20:55:00Z">
+              <w:pPrChange w:id="381" w:author="Georgios KATSAROS" w:date="2016-08-31T20:55:00Z">
                 <w:pPr>
                   <w:jc w:val="center"/>
                 </w:pPr>
               </w:pPrChange>
             </w:pPr>
-            <w:del w:id="428" w:author="Georgios KATSAROS" w:date="2016-08-31T20:55:00Z">
+            <w:del w:id="382" w:author="Georgios KATSAROS" w:date="2016-08-31T20:55:00Z">
               <w:r>
                 <w:delText>Measuring the spin relaxation time T</w:delText>
               </w:r>
@@ -8245,15 +8013,15 @@
           <w:p>
             <w:pPr>
               <w:rPr>
-                <w:del w:id="429" w:author="Georgios KATSAROS" w:date="2016-08-31T20:55:00Z"/>
+                <w:del w:id="383" w:author="Georgios KATSAROS" w:date="2016-08-31T20:55:00Z"/>
               </w:rPr>
-              <w:pPrChange w:id="430" w:author="Georgios KATSAROS" w:date="2016-08-31T20:55:00Z">
+              <w:pPrChange w:id="384" w:author="Georgios KATSAROS" w:date="2016-08-31T20:55:00Z">
                 <w:pPr>
                   <w:jc w:val="center"/>
                 </w:pPr>
               </w:pPrChange>
             </w:pPr>
-            <w:del w:id="431" w:author="Georgios KATSAROS" w:date="2016-08-31T20:55:00Z">
+            <w:del w:id="385" w:author="Georgios KATSAROS" w:date="2016-08-31T20:55:00Z">
               <w:r>
                 <w:delText>December – January 2016</w:delText>
               </w:r>
@@ -8264,7 +8032,7 @@
       <w:tr>
         <w:trPr>
           <w:jc w:val="center"/>
-          <w:del w:id="432" w:author="Georgios KATSAROS" w:date="2016-08-31T20:55:00Z"/>
+          <w:del w:id="386" w:author="Georgios KATSAROS" w:date="2016-08-31T20:55:00Z"/>
         </w:trPr>
         <w:tc>
           <w:tcPr>
@@ -8274,15 +8042,15 @@
           <w:p>
             <w:pPr>
               <w:rPr>
-                <w:del w:id="433" w:author="Georgios KATSAROS" w:date="2016-08-31T20:55:00Z"/>
+                <w:del w:id="387" w:author="Georgios KATSAROS" w:date="2016-08-31T20:55:00Z"/>
               </w:rPr>
-              <w:pPrChange w:id="434" w:author="Georgios KATSAROS" w:date="2016-08-31T20:55:00Z">
+              <w:pPrChange w:id="388" w:author="Georgios KATSAROS" w:date="2016-08-31T20:55:00Z">
                 <w:pPr>
                   <w:jc w:val="center"/>
                 </w:pPr>
               </w:pPrChange>
             </w:pPr>
-            <w:del w:id="435" w:author="Georgios KATSAROS" w:date="2016-08-31T20:55:00Z">
+            <w:del w:id="389" w:author="Georgios KATSAROS" w:date="2016-08-31T20:55:00Z">
               <w:r>
                 <w:delText>Spin manipulation measurements</w:delText>
               </w:r>
@@ -8291,9 +8059,9 @@
           <w:p>
             <w:pPr>
               <w:rPr>
-                <w:del w:id="436" w:author="Georgios KATSAROS" w:date="2016-08-31T20:55:00Z"/>
+                <w:del w:id="390" w:author="Georgios KATSAROS" w:date="2016-08-31T20:55:00Z"/>
               </w:rPr>
-              <w:pPrChange w:id="437" w:author="Georgios KATSAROS" w:date="2016-08-31T20:55:00Z">
+              <w:pPrChange w:id="391" w:author="Georgios KATSAROS" w:date="2016-08-31T20:55:00Z">
                 <w:pPr>
                   <w:jc w:val="center"/>
                 </w:pPr>
@@ -8309,15 +8077,15 @@
           <w:p>
             <w:pPr>
               <w:rPr>
-                <w:del w:id="438" w:author="Georgios KATSAROS" w:date="2016-08-31T20:55:00Z"/>
+                <w:del w:id="392" w:author="Georgios KATSAROS" w:date="2016-08-31T20:55:00Z"/>
               </w:rPr>
-              <w:pPrChange w:id="439" w:author="Georgios KATSAROS" w:date="2016-08-31T20:55:00Z">
+              <w:pPrChange w:id="393" w:author="Georgios KATSAROS" w:date="2016-08-31T20:55:00Z">
                 <w:pPr>
                   <w:jc w:val="center"/>
                 </w:pPr>
               </w:pPrChange>
             </w:pPr>
-            <w:del w:id="440" w:author="Georgios KATSAROS" w:date="2016-08-31T20:55:00Z">
+            <w:del w:id="394" w:author="Georgios KATSAROS" w:date="2016-08-31T20:55:00Z">
               <w:r>
                 <w:delText>January – February 2016</w:delText>
               </w:r>
@@ -8425,7 +8193,7 @@
       <w:r>
         <w:t xml:space="preserve">charge configuration </w:t>
       </w:r>
-      <w:del w:id="441" w:author="Georgios KATSAROS" w:date="2016-08-31T20:58:00Z">
+      <w:del w:id="395" w:author="Georgios KATSAROS" w:date="2016-08-31T20:58:00Z">
         <w:r>
           <w:delText xml:space="preserve">will </w:delText>
         </w:r>
@@ -8436,7 +8204,7 @@
       <w:r>
         <w:t>in the DQD</w:t>
       </w:r>
-      <w:ins w:id="442" w:author="Georgios KATSAROS" w:date="2016-08-31T20:58:00Z">
+      <w:ins w:id="396" w:author="Georgios KATSAROS" w:date="2016-08-31T20:58:00Z">
         <w:r>
           <w:t xml:space="preserve"> </w:t>
         </w:r>
@@ -8468,16 +8236,16 @@
       <w:pPr>
         <w:pStyle w:val="Heading3"/>
         <w:rPr>
-          <w:del w:id="443" w:author="Georgios KATSAROS" w:date="2016-08-31T21:00:00Z"/>
-        </w:rPr>
-      </w:pPr>
-      <w:del w:id="444" w:author="Georgios KATSAROS" w:date="2016-08-31T21:00:00Z">
+          <w:del w:id="397" w:author="Georgios KATSAROS" w:date="2016-08-31T21:00:00Z"/>
+        </w:rPr>
+      </w:pPr>
+      <w:del w:id="398" w:author="Georgios KATSAROS" w:date="2016-08-31T21:00:00Z">
         <w:r>
           <w:lastRenderedPageBreak/>
           <w:delText>“Something about myself”</w:delText>
         </w:r>
       </w:del>
-      <w:ins w:id="445" w:author="Georgios KATSAROS" w:date="2016-08-31T21:00:00Z">
+      <w:ins w:id="399" w:author="Georgios KATSAROS" w:date="2016-08-31T21:00:00Z">
         <w:r>
           <w:t xml:space="preserve">Personal qualification: </w:t>
         </w:r>
@@ -8487,16 +8255,16 @@
       <w:pPr>
         <w:pStyle w:val="Heading3"/>
         <w:rPr>
-          <w:del w:id="446" w:author="Georgios KATSAROS" w:date="2016-08-31T21:00:00Z"/>
+          <w:del w:id="400" w:author="Georgios KATSAROS" w:date="2016-08-31T21:00:00Z"/>
           <w:b/>
         </w:rPr>
-        <w:pPrChange w:id="447" w:author="Georgios KATSAROS" w:date="2016-08-31T21:00:00Z">
+        <w:pPrChange w:id="401" w:author="Georgios KATSAROS" w:date="2016-08-31T21:00:00Z">
           <w:pPr>
             <w:spacing w:line="240" w:lineRule="auto"/>
           </w:pPr>
         </w:pPrChange>
       </w:pPr>
-      <w:del w:id="448" w:author="Georgios KATSAROS" w:date="2016-08-31T21:00:00Z">
+      <w:del w:id="402" w:author="Georgios KATSAROS" w:date="2016-08-31T21:00:00Z">
         <w:r>
           <w:rPr>
             <w:b/>
@@ -8509,15 +8277,15 @@
       <w:pPr>
         <w:pStyle w:val="Heading3"/>
         <w:rPr>
-          <w:del w:id="449" w:author="Georgios KATSAROS" w:date="2016-08-31T21:00:00Z"/>
-        </w:rPr>
-        <w:pPrChange w:id="450" w:author="Georgios KATSAROS" w:date="2016-08-31T21:00:00Z">
+          <w:del w:id="403" w:author="Georgios KATSAROS" w:date="2016-08-31T21:00:00Z"/>
+        </w:rPr>
+        <w:pPrChange w:id="404" w:author="Georgios KATSAROS" w:date="2016-08-31T21:00:00Z">
           <w:pPr>
             <w:spacing w:line="240" w:lineRule="auto"/>
           </w:pPr>
         </w:pPrChange>
       </w:pPr>
-      <w:del w:id="451" w:author="Georgios KATSAROS" w:date="2016-08-31T21:00:00Z">
+      <w:del w:id="405" w:author="Georgios KATSAROS" w:date="2016-08-31T21:00:00Z">
         <w:r>
           <w:delText xml:space="preserve">Name: Josip  </w:delText>
         </w:r>
@@ -8527,15 +8295,15 @@
       <w:pPr>
         <w:pStyle w:val="Heading3"/>
         <w:rPr>
-          <w:del w:id="452" w:author="Georgios KATSAROS" w:date="2016-08-31T21:00:00Z"/>
-        </w:rPr>
-        <w:pPrChange w:id="453" w:author="Georgios KATSAROS" w:date="2016-08-31T21:00:00Z">
+          <w:del w:id="406" w:author="Georgios KATSAROS" w:date="2016-08-31T21:00:00Z"/>
+        </w:rPr>
+        <w:pPrChange w:id="407" w:author="Georgios KATSAROS" w:date="2016-08-31T21:00:00Z">
           <w:pPr>
             <w:spacing w:line="240" w:lineRule="auto"/>
           </w:pPr>
         </w:pPrChange>
       </w:pPr>
-      <w:del w:id="454" w:author="Georgios KATSAROS" w:date="2016-08-31T21:00:00Z">
+      <w:del w:id="408" w:author="Georgios KATSAROS" w:date="2016-08-31T21:00:00Z">
         <w:r>
           <w:delText>Surname: Kuku</w:delText>
         </w:r>
@@ -8551,15 +8319,15 @@
       <w:pPr>
         <w:pStyle w:val="Heading3"/>
         <w:rPr>
-          <w:del w:id="455" w:author="Georgios KATSAROS" w:date="2016-08-31T21:00:00Z"/>
-        </w:rPr>
-        <w:pPrChange w:id="456" w:author="Georgios KATSAROS" w:date="2016-08-31T21:00:00Z">
+          <w:del w:id="409" w:author="Georgios KATSAROS" w:date="2016-08-31T21:00:00Z"/>
+        </w:rPr>
+        <w:pPrChange w:id="410" w:author="Georgios KATSAROS" w:date="2016-08-31T21:00:00Z">
           <w:pPr>
             <w:spacing w:line="240" w:lineRule="auto"/>
           </w:pPr>
         </w:pPrChange>
       </w:pPr>
-      <w:del w:id="457" w:author="Georgios KATSAROS" w:date="2016-08-31T21:00:00Z">
+      <w:del w:id="411" w:author="Georgios KATSAROS" w:date="2016-08-31T21:00:00Z">
         <w:r>
           <w:delText xml:space="preserve">Gender: male </w:delText>
         </w:r>
@@ -8569,15 +8337,15 @@
       <w:pPr>
         <w:pStyle w:val="Heading3"/>
         <w:rPr>
-          <w:del w:id="458" w:author="Georgios KATSAROS" w:date="2016-08-31T21:00:00Z"/>
-        </w:rPr>
-        <w:pPrChange w:id="459" w:author="Georgios KATSAROS" w:date="2016-08-31T21:00:00Z">
+          <w:del w:id="412" w:author="Georgios KATSAROS" w:date="2016-08-31T21:00:00Z"/>
+        </w:rPr>
+        <w:pPrChange w:id="413" w:author="Georgios KATSAROS" w:date="2016-08-31T21:00:00Z">
           <w:pPr>
             <w:spacing w:line="240" w:lineRule="auto"/>
           </w:pPr>
         </w:pPrChange>
       </w:pPr>
-      <w:del w:id="460" w:author="Georgios KATSAROS" w:date="2016-08-31T21:00:00Z">
+      <w:del w:id="414" w:author="Georgios KATSAROS" w:date="2016-08-31T21:00:00Z">
         <w:r>
           <w:delText xml:space="preserve">Date of birth: 25.10.1990 </w:delText>
         </w:r>
@@ -8587,15 +8355,15 @@
       <w:pPr>
         <w:pStyle w:val="Heading3"/>
         <w:rPr>
-          <w:del w:id="461" w:author="Georgios KATSAROS" w:date="2016-08-31T21:00:00Z"/>
-        </w:rPr>
-        <w:pPrChange w:id="462" w:author="Georgios KATSAROS" w:date="2016-08-31T21:00:00Z">
+          <w:del w:id="415" w:author="Georgios KATSAROS" w:date="2016-08-31T21:00:00Z"/>
+        </w:rPr>
+        <w:pPrChange w:id="416" w:author="Georgios KATSAROS" w:date="2016-08-31T21:00:00Z">
           <w:pPr>
             <w:spacing w:line="240" w:lineRule="auto"/>
           </w:pPr>
         </w:pPrChange>
       </w:pPr>
-      <w:del w:id="463" w:author="Georgios KATSAROS" w:date="2016-08-31T21:00:00Z">
+      <w:del w:id="417" w:author="Georgios KATSAROS" w:date="2016-08-31T21:00:00Z">
         <w:r>
           <w:delText xml:space="preserve">Nationality: Croatian </w:delText>
         </w:r>
@@ -8605,15 +8373,15 @@
       <w:pPr>
         <w:pStyle w:val="Heading3"/>
         <w:rPr>
-          <w:del w:id="464" w:author="Georgios KATSAROS" w:date="2016-08-31T21:00:00Z"/>
-        </w:rPr>
-        <w:pPrChange w:id="465" w:author="Georgios KATSAROS" w:date="2016-08-31T21:00:00Z">
+          <w:del w:id="418" w:author="Georgios KATSAROS" w:date="2016-08-31T21:00:00Z"/>
+        </w:rPr>
+        <w:pPrChange w:id="419" w:author="Georgios KATSAROS" w:date="2016-08-31T21:00:00Z">
           <w:pPr>
             <w:spacing w:line="240" w:lineRule="auto"/>
           </w:pPr>
         </w:pPrChange>
       </w:pPr>
-      <w:del w:id="466" w:author="Georgios KATSAROS" w:date="2016-08-31T21:00:00Z">
+      <w:del w:id="420" w:author="Georgios KATSAROS" w:date="2016-08-31T21:00:00Z">
         <w:r>
           <w:delText xml:space="preserve">E-mail: </w:delText>
         </w:r>
@@ -8644,9 +8412,9 @@
       <w:pPr>
         <w:pStyle w:val="Heading3"/>
         <w:rPr>
-          <w:del w:id="467" w:author="Georgios KATSAROS" w:date="2016-08-31T21:00:00Z"/>
-        </w:rPr>
-        <w:pPrChange w:id="468" w:author="Georgios KATSAROS" w:date="2016-08-31T21:00:00Z">
+          <w:del w:id="421" w:author="Georgios KATSAROS" w:date="2016-08-31T21:00:00Z"/>
+        </w:rPr>
+        <w:pPrChange w:id="422" w:author="Georgios KATSAROS" w:date="2016-08-31T21:00:00Z">
           <w:pPr>
             <w:spacing w:line="240" w:lineRule="auto"/>
           </w:pPr>
@@ -8657,10 +8425,10 @@
       <w:pPr>
         <w:pStyle w:val="Heading3"/>
         <w:rPr>
-          <w:del w:id="469" w:author="Georgios KATSAROS" w:date="2016-08-31T21:00:00Z"/>
+          <w:del w:id="423" w:author="Georgios KATSAROS" w:date="2016-08-31T21:00:00Z"/>
           <w:b/>
         </w:rPr>
-        <w:pPrChange w:id="470" w:author="Georgios KATSAROS" w:date="2016-08-31T21:00:00Z">
+        <w:pPrChange w:id="424" w:author="Georgios KATSAROS" w:date="2016-08-31T21:00:00Z">
           <w:pPr>
             <w:spacing w:line="240" w:lineRule="auto"/>
           </w:pPr>
@@ -8671,10 +8439,10 @@
       <w:pPr>
         <w:pStyle w:val="Heading3"/>
         <w:rPr>
-          <w:del w:id="471" w:author="Georgios KATSAROS" w:date="2016-08-31T21:00:00Z"/>
+          <w:del w:id="425" w:author="Georgios KATSAROS" w:date="2016-08-31T21:00:00Z"/>
           <w:b/>
         </w:rPr>
-        <w:pPrChange w:id="472" w:author="Georgios KATSAROS" w:date="2016-08-31T21:00:00Z">
+        <w:pPrChange w:id="426" w:author="Georgios KATSAROS" w:date="2016-08-31T21:00:00Z">
           <w:pPr>
             <w:spacing w:line="240" w:lineRule="auto"/>
           </w:pPr>
@@ -8685,16 +8453,16 @@
       <w:pPr>
         <w:pStyle w:val="Heading3"/>
         <w:rPr>
-          <w:del w:id="473" w:author="Georgios KATSAROS" w:date="2016-08-31T21:00:00Z"/>
+          <w:del w:id="427" w:author="Georgios KATSAROS" w:date="2016-08-31T21:00:00Z"/>
           <w:b/>
         </w:rPr>
-        <w:pPrChange w:id="474" w:author="Georgios KATSAROS" w:date="2016-08-31T21:00:00Z">
+        <w:pPrChange w:id="428" w:author="Georgios KATSAROS" w:date="2016-08-31T21:00:00Z">
           <w:pPr>
             <w:spacing w:line="240" w:lineRule="auto"/>
           </w:pPr>
         </w:pPrChange>
       </w:pPr>
-      <w:del w:id="475" w:author="Georgios KATSAROS" w:date="2016-08-31T21:00:00Z">
+      <w:del w:id="429" w:author="Georgios KATSAROS" w:date="2016-08-31T21:00:00Z">
         <w:r>
           <w:rPr>
             <w:b/>
@@ -8707,13 +8475,13 @@
       <w:pPr>
         <w:pStyle w:val="Heading3"/>
         <w:rPr>
-          <w:del w:id="476" w:author="Georgios KATSAROS" w:date="2016-08-31T21:00:00Z"/>
-        </w:rPr>
-        <w:pPrChange w:id="477" w:author="Georgios KATSAROS" w:date="2016-08-31T21:00:00Z">
+          <w:del w:id="430" w:author="Georgios KATSAROS" w:date="2016-08-31T21:00:00Z"/>
+        </w:rPr>
+        <w:pPrChange w:id="431" w:author="Georgios KATSAROS" w:date="2016-08-31T21:00:00Z">
           <w:pPr/>
         </w:pPrChange>
       </w:pPr>
-      <w:del w:id="478" w:author="Georgios KATSAROS" w:date="2016-08-31T21:00:00Z">
+      <w:del w:id="432" w:author="Georgios KATSAROS" w:date="2016-08-31T21:00:00Z">
         <w:r>
           <w:delText xml:space="preserve">Am Campus </w:delText>
         </w:r>
@@ -8726,13 +8494,13 @@
       <w:pPr>
         <w:pStyle w:val="Heading3"/>
         <w:rPr>
-          <w:del w:id="479" w:author="Georgios KATSAROS" w:date="2016-08-31T21:00:00Z"/>
-        </w:rPr>
-        <w:pPrChange w:id="480" w:author="Georgios KATSAROS" w:date="2016-08-31T21:00:00Z">
+          <w:del w:id="433" w:author="Georgios KATSAROS" w:date="2016-08-31T21:00:00Z"/>
+        </w:rPr>
+        <w:pPrChange w:id="434" w:author="Georgios KATSAROS" w:date="2016-08-31T21:00:00Z">
           <w:pPr/>
         </w:pPrChange>
       </w:pPr>
-      <w:del w:id="481" w:author="Georgios KATSAROS" w:date="2016-08-31T21:00:00Z">
+      <w:del w:id="435" w:author="Georgios KATSAROS" w:date="2016-08-31T21:00:00Z">
         <w:r>
           <w:delText>3400 Klosterneuburg</w:delText>
         </w:r>
@@ -8741,11 +8509,11 @@
     <w:p>
       <w:pPr>
         <w:pStyle w:val="Heading3"/>
-        <w:pPrChange w:id="482" w:author="Georgios KATSAROS" w:date="2016-08-31T21:00:00Z">
+        <w:pPrChange w:id="436" w:author="Georgios KATSAROS" w:date="2016-08-31T21:00:00Z">
           <w:pPr/>
         </w:pPrChange>
       </w:pPr>
-      <w:del w:id="483" w:author="Georgios KATSAROS" w:date="2016-08-31T21:00:00Z">
+      <w:del w:id="437" w:author="Georgios KATSAROS" w:date="2016-08-31T21:00:00Z">
         <w:r>
           <w:delText>Austria</w:delText>
         </w:r>
@@ -8754,10 +8522,10 @@
     <w:p>
       <w:pPr>
         <w:rPr>
-          <w:del w:id="484" w:author="Georgios KATSAROS" w:date="2016-08-31T21:00:00Z"/>
-        </w:rPr>
-      </w:pPr>
-      <w:ins w:id="485" w:author="Georgios KATSAROS" w:date="2016-08-31T21:00:00Z">
+          <w:del w:id="438" w:author="Georgios KATSAROS" w:date="2016-08-31T21:00:00Z"/>
+        </w:rPr>
+      </w:pPr>
+      <w:ins w:id="439" w:author="Georgios KATSAROS" w:date="2016-08-31T21:00:00Z">
         <w:r>
           <w:t xml:space="preserve">I permormed my undergratduate studies at the </w:t>
         </w:r>
@@ -8766,10 +8534,10 @@
     <w:p>
       <w:pPr>
         <w:rPr>
-          <w:del w:id="486" w:author="Georgios KATSAROS" w:date="2016-08-31T21:01:00Z"/>
-        </w:rPr>
-      </w:pPr>
-      <w:del w:id="487" w:author="Georgios KATSAROS" w:date="2016-08-31T21:00:00Z">
+          <w:del w:id="440" w:author="Georgios KATSAROS" w:date="2016-08-31T21:01:00Z"/>
+        </w:rPr>
+      </w:pPr>
+      <w:del w:id="441" w:author="Georgios KATSAROS" w:date="2016-08-31T21:00:00Z">
         <w:r>
           <w:rPr>
             <w:i/>
@@ -8780,7 +8548,7 @@
           <w:delText xml:space="preserve"> Undergraduate studies at the F</w:delText>
         </w:r>
       </w:del>
-      <w:ins w:id="488" w:author="Georgios KATSAROS" w:date="2016-08-31T21:00:00Z">
+      <w:ins w:id="442" w:author="Georgios KATSAROS" w:date="2016-08-31T21:00:00Z">
         <w:r>
           <w:rPr>
             <w:i/>
@@ -8791,7 +8559,7 @@
       <w:r>
         <w:t xml:space="preserve">aculty of electrical and computer engineering, </w:t>
       </w:r>
-      <w:ins w:id="489" w:author="Georgios KATSAROS" w:date="2016-08-31T21:00:00Z">
+      <w:ins w:id="443" w:author="Georgios KATSAROS" w:date="2016-08-31T21:00:00Z">
         <w:r>
           <w:t xml:space="preserve">at the </w:t>
         </w:r>
@@ -8799,7 +8567,7 @@
       <w:r>
         <w:t xml:space="preserve">University of Zagreb, Croatia. </w:t>
       </w:r>
-      <w:del w:id="490" w:author="Georgios KATSAROS" w:date="2016-08-31T21:01:00Z">
+      <w:del w:id="444" w:author="Georgios KATSAROS" w:date="2016-08-31T21:01:00Z">
         <w:r>
           <w:delText>Bachelor thesis with the professor Tomislav Suligoj, title: “</w:delText>
         </w:r>
@@ -8826,15 +8594,15 @@
     <w:p>
       <w:pPr>
         <w:rPr>
-          <w:del w:id="491" w:author="Georgios KATSAROS" w:date="2016-08-31T21:02:00Z"/>
-        </w:rPr>
-      </w:pPr>
-      <w:del w:id="492" w:author="Georgios KATSAROS" w:date="2016-08-31T21:01:00Z">
+          <w:del w:id="445" w:author="Georgios KATSAROS" w:date="2016-08-31T21:02:00Z"/>
+        </w:rPr>
+      </w:pPr>
+      <w:del w:id="446" w:author="Georgios KATSAROS" w:date="2016-08-31T21:01:00Z">
         <w:r>
           <w:delText>D</w:delText>
         </w:r>
       </w:del>
-      <w:ins w:id="493" w:author="Georgios KATSAROS" w:date="2016-08-31T21:01:00Z">
+      <w:ins w:id="447" w:author="Georgios KATSAROS" w:date="2016-08-31T21:01:00Z">
         <w:r>
           <w:t>D</w:t>
         </w:r>
@@ -8842,12 +8610,12 @@
       <w:r>
         <w:t>uring my undergraduate stud</w:t>
       </w:r>
-      <w:del w:id="494" w:author="Georgios KATSAROS" w:date="2016-08-31T21:01:00Z">
+      <w:del w:id="448" w:author="Georgios KATSAROS" w:date="2016-08-31T21:01:00Z">
         <w:r>
           <w:delText>y</w:delText>
         </w:r>
       </w:del>
-      <w:ins w:id="495" w:author="Georgios KATSAROS" w:date="2016-08-31T21:01:00Z">
+      <w:ins w:id="449" w:author="Georgios KATSAROS" w:date="2016-08-31T21:01:00Z">
         <w:r>
           <w:t>ies</w:t>
         </w:r>
@@ -8855,12 +8623,12 @@
       <w:r>
         <w:t xml:space="preserve"> I was </w:t>
       </w:r>
-      <w:ins w:id="496" w:author="Georgios KATSAROS" w:date="2016-08-31T21:01:00Z">
+      <w:ins w:id="450" w:author="Georgios KATSAROS" w:date="2016-08-31T21:01:00Z">
         <w:r>
           <w:t xml:space="preserve">a teaching </w:t>
         </w:r>
       </w:ins>
-      <w:del w:id="497" w:author="Georgios KATSAROS" w:date="2016-08-31T21:01:00Z">
+      <w:del w:id="451" w:author="Georgios KATSAROS" w:date="2016-08-31T21:01:00Z">
         <w:r>
           <w:delText xml:space="preserve">praktikum </w:delText>
         </w:r>
@@ -8868,12 +8636,12 @@
       <w:r>
         <w:t>assistant in the course “Electronics” which is mandatory course for all students on the faculty.</w:t>
       </w:r>
-      <w:ins w:id="498" w:author="Georgios KATSAROS" w:date="2016-08-31T21:01:00Z">
+      <w:ins w:id="452" w:author="Georgios KATSAROS" w:date="2016-08-31T21:01:00Z">
         <w:r>
           <w:t xml:space="preserve"> This allowed my to deepen my knowledge in electronic instrumentation? Sth like this. For my master thesis, performed with </w:t>
         </w:r>
       </w:ins>
-      <w:del w:id="499" w:author="Georgios KATSAROS" w:date="2016-08-31T21:02:00Z">
+      <w:del w:id="453" w:author="Georgios KATSAROS" w:date="2016-08-31T21:02:00Z">
         <w:r>
           <w:delText xml:space="preserve"> </w:delText>
         </w:r>
@@ -8882,10 +8650,10 @@
     <w:p>
       <w:pPr>
         <w:rPr>
-          <w:ins w:id="500" w:author="Georgios KATSAROS" w:date="2016-08-31T21:02:00Z"/>
-        </w:rPr>
-      </w:pPr>
-      <w:del w:id="501" w:author="Georgios KATSAROS" w:date="2016-08-31T21:02:00Z">
+          <w:ins w:id="454" w:author="Georgios KATSAROS" w:date="2016-08-31T21:02:00Z"/>
+        </w:rPr>
+      </w:pPr>
+      <w:del w:id="455" w:author="Georgios KATSAROS" w:date="2016-08-31T21:02:00Z">
         <w:r>
           <w:rPr>
             <w:i/>
@@ -8905,19 +8673,19 @@
       <w:r>
         <w:t>Tomislav Suligoj</w:t>
       </w:r>
-      <w:ins w:id="502" w:author="Georgios KATSAROS" w:date="2016-08-31T21:02:00Z">
+      <w:ins w:id="456" w:author="Georgios KATSAROS" w:date="2016-08-31T21:02:00Z">
         <w:r>
           <w:t xml:space="preserve"> I focused on …, which gave me a strong background in …. .</w:t>
         </w:r>
       </w:ins>
     </w:p>
     <w:p>
-      <w:ins w:id="503" w:author="Georgios KATSAROS" w:date="2016-08-31T21:02:00Z">
+      <w:ins w:id="457" w:author="Georgios KATSAROS" w:date="2016-08-31T21:02:00Z">
         <w:r>
           <w:t xml:space="preserve">Fascinated by the idea of quantum computation, I moved in April </w:t>
         </w:r>
       </w:ins>
-      <w:del w:id="504" w:author="Georgios KATSAROS" w:date="2016-08-31T21:03:00Z">
+      <w:del w:id="458" w:author="Georgios KATSAROS" w:date="2016-08-31T21:03:00Z">
         <w:r>
           <w:delText>, title: “</w:delText>
         </w:r>
@@ -8944,7 +8712,7 @@
     <w:p>
       <w:pPr>
         <w:rPr>
-          <w:del w:id="505" w:author="Georgios KATSAROS" w:date="2016-08-31T21:06:00Z"/>
+          <w:del w:id="459" w:author="Georgios KATSAROS" w:date="2016-08-31T21:06:00Z"/>
         </w:rPr>
       </w:pPr>
       <w:r>
@@ -8953,7 +8721,7 @@
         </w:rPr>
         <w:t>April 2015</w:t>
       </w:r>
-      <w:del w:id="506" w:author="Georgios KATSAROS" w:date="2016-08-31T21:03:00Z">
+      <w:del w:id="460" w:author="Georgios KATSAROS" w:date="2016-08-31T21:03:00Z">
         <w:r>
           <w:rPr>
             <w:i/>
@@ -8970,12 +8738,12 @@
       <w:r>
         <w:t>the Johannes Kepler University</w:t>
       </w:r>
-      <w:ins w:id="507" w:author="Georgios KATSAROS" w:date="2016-08-31T21:03:00Z">
+      <w:ins w:id="461" w:author="Georgios KATSAROS" w:date="2016-08-31T21:03:00Z">
         <w:r>
           <w:t xml:space="preserve"> to work as a research assistant in the group of Georgios Katsaros. </w:t>
         </w:r>
       </w:ins>
-      <w:del w:id="508" w:author="Georgios KATSAROS" w:date="2016-08-31T21:03:00Z">
+      <w:del w:id="462" w:author="Georgios KATSAROS" w:date="2016-08-31T21:03:00Z">
         <w:r>
           <w:delText xml:space="preserve">, Institute for Semiconductors and Solid state physics. In the group of </w:delText>
         </w:r>
@@ -8984,12 +8752,12 @@
           <w:delText xml:space="preserve">Giorgos Katsaros. </w:delText>
         </w:r>
       </w:del>
-      <w:ins w:id="509" w:author="Georgios KATSAROS" w:date="2016-08-31T21:03:00Z">
+      <w:ins w:id="463" w:author="Georgios KATSAROS" w:date="2016-08-31T21:03:00Z">
         <w:r>
           <w:t xml:space="preserve">There I started working on the development of an </w:t>
         </w:r>
       </w:ins>
-      <w:del w:id="510" w:author="Georgios KATSAROS" w:date="2016-08-31T21:04:00Z">
+      <w:del w:id="464" w:author="Georgios KATSAROS" w:date="2016-08-31T21:04:00Z">
         <w:r>
           <w:delText xml:space="preserve">Developing the </w:delText>
         </w:r>
@@ -8997,12 +8765,12 @@
       <w:r>
         <w:t xml:space="preserve">ohmic reflectometry system for charge readout of SiGe </w:t>
       </w:r>
-      <w:del w:id="511" w:author="Georgios KATSAROS" w:date="2016-08-31T21:04:00Z">
+      <w:del w:id="465" w:author="Georgios KATSAROS" w:date="2016-08-31T21:04:00Z">
         <w:r>
           <w:delText>quantum dots</w:delText>
         </w:r>
       </w:del>
-      <w:ins w:id="512" w:author="Georgios KATSAROS" w:date="2016-08-31T21:04:00Z">
+      <w:ins w:id="466" w:author="Georgios KATSAROS" w:date="2016-08-31T21:04:00Z">
         <w:r>
           <w:t>QDs</w:t>
         </w:r>
@@ -9010,17 +8778,17 @@
       <w:r>
         <w:t xml:space="preserve">. </w:t>
       </w:r>
-      <w:ins w:id="513" w:author="Georgios KATSAROS" w:date="2016-08-31T21:04:00Z">
+      <w:ins w:id="467" w:author="Georgios KATSAROS" w:date="2016-08-31T21:04:00Z">
         <w:r>
           <w:t xml:space="preserve">The realization of </w:t>
         </w:r>
       </w:ins>
-      <w:del w:id="514" w:author="Georgios KATSAROS" w:date="2016-08-31T21:04:00Z">
+      <w:del w:id="468" w:author="Georgios KATSAROS" w:date="2016-08-31T21:04:00Z">
         <w:r>
           <w:delText>P</w:delText>
         </w:r>
       </w:del>
-      <w:ins w:id="515" w:author="Georgios KATSAROS" w:date="2016-08-31T21:04:00Z">
+      <w:ins w:id="469" w:author="Georgios KATSAROS" w:date="2016-08-31T21:04:00Z">
         <w:r>
           <w:t>p</w:t>
         </w:r>
@@ -9028,7 +8796,7 @@
       <w:r>
         <w:t>rinted circuit board design</w:t>
       </w:r>
-      <w:ins w:id="516" w:author="Georgios KATSAROS" w:date="2016-08-31T21:04:00Z">
+      <w:ins w:id="470" w:author="Georgios KATSAROS" w:date="2016-08-31T21:04:00Z">
         <w:r>
           <w:t>s</w:t>
         </w:r>
@@ -9036,12 +8804,12 @@
       <w:r>
         <w:t xml:space="preserve">, </w:t>
       </w:r>
-      <w:del w:id="517" w:author="Georgios KATSAROS" w:date="2016-08-31T21:04:00Z">
+      <w:del w:id="471" w:author="Georgios KATSAROS" w:date="2016-08-31T21:04:00Z">
         <w:r>
           <w:delText>measurement application</w:delText>
         </w:r>
       </w:del>
-      <w:ins w:id="518" w:author="Georgios KATSAROS" w:date="2016-08-31T21:04:00Z">
+      <w:ins w:id="472" w:author="Georgios KATSAROS" w:date="2016-08-31T21:04:00Z">
         <w:r>
           <w:t>the</w:t>
         </w:r>
@@ -9049,17 +8817,17 @@
       <w:r>
         <w:t xml:space="preserve"> development </w:t>
       </w:r>
-      <w:del w:id="519" w:author="Georgios KATSAROS" w:date="2016-08-31T21:04:00Z">
+      <w:del w:id="473" w:author="Georgios KATSAROS" w:date="2016-08-31T21:04:00Z">
         <w:r>
           <w:delText>in</w:delText>
         </w:r>
       </w:del>
-      <w:ins w:id="520" w:author="Georgios KATSAROS" w:date="2016-08-31T21:04:00Z">
+      <w:ins w:id="474" w:author="Georgios KATSAROS" w:date="2016-08-31T21:04:00Z">
         <w:r>
           <w:t xml:space="preserve">of python codes for controlling various </w:t>
         </w:r>
       </w:ins>
-      <w:del w:id="521" w:author="Georgios KATSAROS" w:date="2016-08-31T21:05:00Z">
+      <w:del w:id="475" w:author="Georgios KATSAROS" w:date="2016-08-31T21:05:00Z">
         <w:r>
           <w:delText xml:space="preserve"> python, using various </w:delText>
         </w:r>
@@ -9067,12 +8835,12 @@
       <w:r>
         <w:t>DC and high frequency signal instruments</w:t>
       </w:r>
-      <w:ins w:id="522" w:author="Georgios KATSAROS" w:date="2016-08-31T21:05:00Z">
+      <w:ins w:id="476" w:author="Georgios KATSAROS" w:date="2016-08-31T21:05:00Z">
         <w:r>
           <w:t xml:space="preserve"> were among my tasks. I also performed 4K measurements on </w:t>
         </w:r>
       </w:ins>
-      <w:del w:id="523" w:author="Georgios KATSAROS" w:date="2016-08-31T21:05:00Z">
+      <w:del w:id="477" w:author="Georgios KATSAROS" w:date="2016-08-31T21:05:00Z">
         <w:r>
           <w:delText>, me</w:delText>
         </w:r>
@@ -9092,12 +8860,12 @@
       <w:r>
         <w:t xml:space="preserve">d on SiGe nanowire </w:t>
       </w:r>
-      <w:del w:id="524" w:author="Georgios KATSAROS" w:date="2016-08-31T21:05:00Z">
+      <w:del w:id="478" w:author="Georgios KATSAROS" w:date="2016-08-31T21:05:00Z">
         <w:r>
           <w:delText>quantum dots,</w:delText>
         </w:r>
       </w:del>
-      <w:ins w:id="525" w:author="Georgios KATSAROS" w:date="2016-08-31T21:05:00Z">
+      <w:ins w:id="479" w:author="Georgios KATSAROS" w:date="2016-08-31T21:05:00Z">
         <w:r>
           <w:t>QDs</w:t>
         </w:r>
@@ -9108,7 +8876,7 @@
       <w:r>
         <w:t xml:space="preserve"> </w:t>
       </w:r>
-      <w:ins w:id="526" w:author="Georgios KATSAROS" w:date="2016-08-31T21:05:00Z">
+      <w:ins w:id="480" w:author="Georgios KATSAROS" w:date="2016-08-31T21:05:00Z">
         <w:r>
           <w:t xml:space="preserve">During that time I had the chance to attend also an important conference in the field: </w:t>
         </w:r>
@@ -9117,10 +8885,10 @@
     <w:p>
       <w:pPr>
         <w:rPr>
-          <w:del w:id="527" w:author="Georgios KATSAROS" w:date="2016-08-31T21:07:00Z"/>
-        </w:rPr>
-      </w:pPr>
-      <w:del w:id="528" w:author="Georgios KATSAROS" w:date="2016-08-31T21:06:00Z">
+          <w:del w:id="481" w:author="Georgios KATSAROS" w:date="2016-08-31T21:07:00Z"/>
+        </w:rPr>
+      </w:pPr>
+      <w:del w:id="482" w:author="Georgios KATSAROS" w:date="2016-08-31T21:06:00Z">
         <w:r>
           <w:delText xml:space="preserve">Conferences: </w:delText>
         </w:r>
@@ -9134,12 +8902,12 @@
       <w:r>
         <w:t xml:space="preserve"> 2015</w:t>
       </w:r>
-      <w:ins w:id="529" w:author="Georgios KATSAROS" w:date="2016-08-31T21:06:00Z">
+      <w:ins w:id="483" w:author="Georgios KATSAROS" w:date="2016-08-31T21:06:00Z">
         <w:r>
           <w:t xml:space="preserve">. </w:t>
         </w:r>
       </w:ins>
-      <w:del w:id="530" w:author="Georgios KATSAROS" w:date="2016-08-31T21:06:00Z">
+      <w:del w:id="484" w:author="Georgios KATSAROS" w:date="2016-08-31T21:06:00Z">
         <w:r>
           <w:delText xml:space="preserve">,   </w:delText>
         </w:r>
@@ -9156,7 +8924,7 @@
           <w:delText>015</w:delText>
         </w:r>
       </w:del>
-      <w:ins w:id="531" w:author="Georgios KATSAROS" w:date="2016-08-31T21:06:00Z">
+      <w:ins w:id="485" w:author="Georgios KATSAROS" w:date="2016-08-31T21:06:00Z">
         <w:r>
           <w:t xml:space="preserve">(sispin is an internal meeting so typically one does not mention them). In October 2015, and for three months, I went on a </w:t>
         </w:r>
@@ -9165,10 +8933,10 @@
     <w:p>
       <w:pPr>
         <w:rPr>
-          <w:del w:id="532" w:author="Georgios KATSAROS" w:date="2016-08-31T21:10:00Z"/>
-        </w:rPr>
-      </w:pPr>
-      <w:del w:id="533" w:author="Georgios KATSAROS" w:date="2016-08-31T21:07:00Z">
+          <w:del w:id="486" w:author="Georgios KATSAROS" w:date="2016-08-31T21:10:00Z"/>
+        </w:rPr>
+      </w:pPr>
+      <w:del w:id="487" w:author="Georgios KATSAROS" w:date="2016-08-31T21:07:00Z">
         <w:r>
           <w:rPr>
             <w:i/>
@@ -9179,7 +8947,7 @@
           <w:delText xml:space="preserve"> R</w:delText>
         </w:r>
       </w:del>
-      <w:ins w:id="534" w:author="Georgios KATSAROS" w:date="2016-08-31T21:07:00Z">
+      <w:ins w:id="488" w:author="Georgios KATSAROS" w:date="2016-08-31T21:07:00Z">
         <w:r>
           <w:rPr>
             <w:i/>
@@ -9196,12 +8964,12 @@
       <w:r>
         <w:t xml:space="preserve"> Center for Quantum Devices, Niels Bohr Institute, Copenhagen. I </w:t>
       </w:r>
-      <w:ins w:id="535" w:author="Georgios KATSAROS" w:date="2016-08-31T21:07:00Z">
+      <w:ins w:id="489" w:author="Georgios KATSAROS" w:date="2016-08-31T21:07:00Z">
         <w:r>
           <w:t xml:space="preserve">worked in the group of Ferdinand Kuemmeth. This group is </w:t>
         </w:r>
       </w:ins>
-      <w:del w:id="536" w:author="Georgios KATSAROS" w:date="2016-08-31T21:07:00Z">
+      <w:del w:id="490" w:author="Georgios KATSAROS" w:date="2016-08-31T21:07:00Z">
         <w:r>
           <w:delText xml:space="preserve">was working in </w:delText>
         </w:r>
@@ -9209,7 +8977,7 @@
           <w:delText xml:space="preserve">a </w:delText>
         </w:r>
       </w:del>
-      <w:del w:id="537" w:author="Georgios KATSAROS" w:date="2016-08-31T21:08:00Z">
+      <w:del w:id="491" w:author="Georgios KATSAROS" w:date="2016-08-31T21:08:00Z">
         <w:r>
           <w:delText xml:space="preserve">group of people who are trying to </w:delText>
         </w:r>
@@ -9217,7 +8985,7 @@
       <w:r>
         <w:t>develop</w:t>
       </w:r>
-      <w:ins w:id="538" w:author="Georgios KATSAROS" w:date="2016-08-31T21:08:00Z">
+      <w:ins w:id="492" w:author="Georgios KATSAROS" w:date="2016-08-31T21:08:00Z">
         <w:r>
           <w:t>ing</w:t>
         </w:r>
@@ -9225,7 +8993,7 @@
       <w:r>
         <w:t xml:space="preserve"> spin based qubit</w:t>
       </w:r>
-      <w:ins w:id="539" w:author="Georgios KATSAROS" w:date="2016-08-31T21:08:00Z">
+      <w:ins w:id="493" w:author="Georgios KATSAROS" w:date="2016-08-31T21:08:00Z">
         <w:r>
           <w:t>s</w:t>
         </w:r>
@@ -9236,12 +9004,12 @@
       <w:r>
         <w:t xml:space="preserve"> triple quantum dots. They are one of the biggest and most successful groups in the field of quantum computation. </w:t>
       </w:r>
-      <w:del w:id="540" w:author="Georgios KATSAROS" w:date="2016-08-31T21:08:00Z">
+      <w:del w:id="494" w:author="Georgios KATSAROS" w:date="2016-08-31T21:08:00Z">
         <w:r>
           <w:delText>So</w:delText>
         </w:r>
       </w:del>
-      <w:ins w:id="541" w:author="Georgios KATSAROS" w:date="2016-08-31T21:08:00Z">
+      <w:ins w:id="495" w:author="Georgios KATSAROS" w:date="2016-08-31T21:08:00Z">
         <w:r>
           <w:t>During my research stay</w:t>
         </w:r>
@@ -9249,12 +9017,12 @@
       <w:r>
         <w:t xml:space="preserve">, I learned about high end laboratory equipment including cryogen free dilution refrigerators, waveform and signal generators, RF equipment (amplifiers, </w:t>
       </w:r>
-      <w:del w:id="542" w:author="Georgios KATSAROS" w:date="2016-08-31T21:08:00Z">
+      <w:del w:id="496" w:author="Georgios KATSAROS" w:date="2016-08-31T21:08:00Z">
         <w:r>
           <w:delText>fliters</w:delText>
         </w:r>
       </w:del>
-      <w:ins w:id="543" w:author="Georgios KATSAROS" w:date="2016-08-31T21:08:00Z">
+      <w:ins w:id="497" w:author="Georgios KATSAROS" w:date="2016-08-31T21:08:00Z">
         <w:r>
           <w:t>filters</w:t>
         </w:r>
@@ -9262,7 +9030,7 @@
       <w:r>
         <w:t xml:space="preserve">, </w:t>
       </w:r>
-      <w:ins w:id="544" w:author="Georgios KATSAROS" w:date="2016-08-31T21:08:00Z">
+      <w:ins w:id="498" w:author="Georgios KATSAROS" w:date="2016-08-31T21:08:00Z">
         <w:r>
           <w:t xml:space="preserve">special type of </w:t>
         </w:r>
@@ -9273,7 +9041,7 @@
       <w:r>
         <w:t xml:space="preserve">I was </w:t>
       </w:r>
-      <w:ins w:id="545" w:author="Georgios KATSAROS" w:date="2016-08-31T21:09:00Z">
+      <w:ins w:id="499" w:author="Georgios KATSAROS" w:date="2016-08-31T21:09:00Z">
         <w:r>
           <w:t xml:space="preserve">also </w:t>
         </w:r>
@@ -9284,12 +9052,12 @@
       <w:r>
         <w:t xml:space="preserve">ollowing the experiment of Filip Malinowski – tuning the GaAs double and triple </w:t>
       </w:r>
-      <w:del w:id="546" w:author="Georgios KATSAROS" w:date="2016-08-31T21:10:00Z">
+      <w:del w:id="500" w:author="Georgios KATSAROS" w:date="2016-08-31T21:10:00Z">
         <w:r>
           <w:delText>quantum dot</w:delText>
         </w:r>
       </w:del>
-      <w:ins w:id="547" w:author="Georgios KATSAROS" w:date="2016-08-31T21:10:00Z">
+      <w:ins w:id="501" w:author="Georgios KATSAROS" w:date="2016-08-31T21:10:00Z">
         <w:r>
           <w:t>QD</w:t>
         </w:r>
@@ -9297,7 +9065,7 @@
       <w:r>
         <w:t xml:space="preserve"> for coherent spin manipulation and readout using </w:t>
       </w:r>
-      <w:ins w:id="548" w:author="Georgios KATSAROS" w:date="2016-08-31T21:10:00Z">
+      <w:ins w:id="502" w:author="Georgios KATSAROS" w:date="2016-08-31T21:10:00Z">
         <w:r>
           <w:t xml:space="preserve">a </w:t>
         </w:r>
@@ -9305,7 +9073,7 @@
       <w:r>
         <w:t>charge sensor ohmic reflectometry</w:t>
       </w:r>
-      <w:ins w:id="549" w:author="Georgios KATSAROS" w:date="2016-08-31T21:10:00Z">
+      <w:ins w:id="503" w:author="Georgios KATSAROS" w:date="2016-08-31T21:10:00Z">
         <w:r>
           <w:t xml:space="preserve"> setup</w:t>
         </w:r>
@@ -9313,14 +9081,14 @@
       <w:r>
         <w:t xml:space="preserve">.  </w:t>
       </w:r>
-      <w:ins w:id="550" w:author="Georgios KATSAROS" w:date="2016-08-31T21:10:00Z">
+      <w:ins w:id="504" w:author="Georgios KATSAROS" w:date="2016-08-31T21:10:00Z">
         <w:r>
           <w:t xml:space="preserve">Since 2016 I am a PhD student of Georgios Katsaros, at the </w:t>
         </w:r>
       </w:ins>
     </w:p>
     <w:p>
-      <w:del w:id="551" w:author="Georgios KATSAROS" w:date="2016-08-31T21:10:00Z">
+      <w:del w:id="505" w:author="Georgios KATSAROS" w:date="2016-08-31T21:10:00Z">
         <w:r>
           <w:rPr>
             <w:i/>
@@ -9346,12 +9114,12 @@
       <w:r>
         <w:t>Institute of Science and Technology (IST), Austria</w:t>
       </w:r>
-      <w:ins w:id="552" w:author="Georgios KATSAROS" w:date="2016-08-31T21:11:00Z">
+      <w:ins w:id="506" w:author="Georgios KATSAROS" w:date="2016-08-31T21:11:00Z">
         <w:r>
           <w:t xml:space="preserve">, currently working on a second version of </w:t>
         </w:r>
       </w:ins>
-      <w:del w:id="553" w:author="Georgios KATSAROS" w:date="2016-08-31T21:11:00Z">
+      <w:del w:id="507" w:author="Georgios KATSAROS" w:date="2016-08-31T21:11:00Z">
         <w:r>
           <w:delText>.</w:delText>
         </w:r>
@@ -9359,7 +9127,7 @@
           <w:delText xml:space="preserve"> In the group of Georgios Katsaros. Developing the second version of the </w:delText>
         </w:r>
       </w:del>
-      <w:ins w:id="554" w:author="Georgios KATSAROS" w:date="2016-08-31T21:16:00Z">
+      <w:ins w:id="508" w:author="Georgios KATSAROS" w:date="2016-08-31T21:16:00Z">
         <w:r>
           <w:t xml:space="preserve">a </w:t>
         </w:r>
@@ -9367,22 +9135,22 @@
       <w:r>
         <w:t>reflectometry readout system</w:t>
       </w:r>
-      <w:ins w:id="555" w:author="Georgios KATSAROS" w:date="2016-08-31T21:11:00Z">
+      <w:ins w:id="509" w:author="Georgios KATSAROS" w:date="2016-08-31T21:11:00Z">
         <w:r>
           <w:t xml:space="preserve"> </w:t>
         </w:r>
       </w:ins>
-      <w:ins w:id="556" w:author="Georgios KATSAROS" w:date="2016-08-31T21:12:00Z">
+      <w:ins w:id="510" w:author="Georgios KATSAROS" w:date="2016-08-31T21:12:00Z">
         <w:r>
           <w:t xml:space="preserve">for spin relaxation experiments. </w:t>
         </w:r>
       </w:ins>
-      <w:del w:id="557" w:author="Georgios KATSAROS" w:date="2016-08-31T21:11:00Z">
+      <w:del w:id="511" w:author="Georgios KATSAROS" w:date="2016-08-31T21:11:00Z">
         <w:r>
           <w:delText>. Setting up instrumentation for spin relaxation time measurements. S</w:delText>
         </w:r>
       </w:del>
-      <w:del w:id="558" w:author="Georgios KATSAROS" w:date="2016-08-31T21:12:00Z">
+      <w:del w:id="512" w:author="Georgios KATSAROS" w:date="2016-08-31T21:12:00Z">
         <w:r>
           <w:delText xml:space="preserve">pin relaxation time measurement </w:delText>
         </w:r>
@@ -9414,7 +9182,7 @@
           <w:delText>.</w:delText>
         </w:r>
       </w:del>
-      <w:ins w:id="559" w:author="Georgios KATSAROS" w:date="2016-08-31T21:12:00Z">
+      <w:ins w:id="513" w:author="Georgios KATSAROS" w:date="2016-08-31T21:12:00Z">
         <w:r>
           <w:t xml:space="preserve"> (Here I would not give many details so that they do not say that you have already developed too much). </w:t>
         </w:r>
@@ -9423,10 +9191,10 @@
     <w:p>
       <w:pPr>
         <w:rPr>
-          <w:del w:id="560" w:author="Georgios KATSAROS" w:date="2016-08-31T21:16:00Z"/>
-        </w:rPr>
-      </w:pPr>
-      <w:del w:id="561" w:author="Georgios KATSAROS" w:date="2016-08-31T21:16:00Z">
+          <w:del w:id="514" w:author="Georgios KATSAROS" w:date="2016-08-31T21:16:00Z"/>
+        </w:rPr>
+      </w:pPr>
+      <w:del w:id="515" w:author="Georgios KATSAROS" w:date="2016-08-31T21:16:00Z">
         <w:r>
           <w:delText xml:space="preserve">Conference: New Developments in Solid State Physics, Maunterdorf, Austria, </w:delText>
         </w:r>
@@ -9446,7 +9214,7 @@
           <w:i/>
         </w:rPr>
       </w:pPr>
-      <w:ins w:id="562" w:author="Georgios KATSAROS" w:date="2016-08-31T21:16:00Z">
+      <w:ins w:id="516" w:author="Georgios KATSAROS" w:date="2016-08-31T21:16:00Z">
         <w:r>
           <w:rPr>
             <w:i/>
@@ -9467,17 +9235,17 @@
     <w:p>
       <w:pPr>
         <w:rPr>
-          <w:ins w:id="563" w:author="Georgios KATSAROS" w:date="2016-08-31T21:18:00Z"/>
-        </w:rPr>
-      </w:pPr>
-      <w:ins w:id="564" w:author="Georgios KATSAROS" w:date="2016-08-31T21:17:00Z">
+          <w:ins w:id="517" w:author="Georgios KATSAROS" w:date="2016-08-31T21:18:00Z"/>
+        </w:rPr>
+      </w:pPr>
+      <w:ins w:id="518" w:author="Georgios KATSAROS" w:date="2016-08-31T21:17:00Z">
         <w:r>
           <w:t xml:space="preserve">So now just the abstract is missing and the merging of the two parts. Once you do it check it once more to see that we are not repeating things and send it to me. I will try to read it as fast as I can so that next week you can send it to the GO. </w:t>
         </w:r>
       </w:ins>
     </w:p>
     <w:p>
-      <w:ins w:id="565" w:author="Georgios KATSAROS" w:date="2016-08-31T21:18:00Z">
+      <w:ins w:id="519" w:author="Georgios KATSAROS" w:date="2016-08-31T21:18:00Z">
         <w:r>
           <w:t>I think it would be nice if you can fit your picture Figure 2 (which appears in the next pages where you show the SEM image of the Double dot with the multiple gate reflectometry tank circuits)</w:t>
         </w:r>
@@ -9486,7 +9254,7 @@
     <w:p>
       <w:pPr>
         <w:rPr>
-          <w:ins w:id="566" w:author="Georgios KATSAROS" w:date="2016-08-25T20:06:00Z"/>
+          <w:ins w:id="520" w:author="Georgios KATSAROS" w:date="2016-08-25T20:06:00Z"/>
           <w:b/>
         </w:rPr>
       </w:pPr>
@@ -9495,7 +9263,7 @@
       <w:pPr>
         <w:spacing w:line="240" w:lineRule="auto"/>
         <w:rPr>
-          <w:ins w:id="567" w:author="Georgios KATSAROS" w:date="2016-08-25T20:06:00Z"/>
+          <w:ins w:id="521" w:author="Georgios KATSAROS" w:date="2016-08-25T20:06:00Z"/>
           <w:b/>
         </w:rPr>
       </w:pPr>
@@ -9507,7 +9275,7 @@
           <w:b/>
         </w:rPr>
       </w:pPr>
-      <w:ins w:id="568" w:author="Georgios KATSAROS" w:date="2016-08-25T20:07:00Z">
+      <w:ins w:id="522" w:author="Georgios KATSAROS" w:date="2016-08-25T20:07:00Z">
         <w:r>
           <w:rPr>
             <w:b/>
@@ -12475,7 +12243,7 @@
         <w:rPr>
           <w:i/>
           <w:lang w:val="de-AT"/>
-          <w:rPrChange w:id="569" w:author="Georgios KATSAROS" w:date="2016-08-20T13:33:00Z">
+          <w:rPrChange w:id="523" w:author="Georgios KATSAROS" w:date="2016-08-20T13:33:00Z">
             <w:rPr>
               <w:i/>
             </w:rPr>
@@ -12485,7 +12253,7 @@
       <w:r>
         <w:rPr>
           <w:lang w:val="de-AT"/>
-          <w:rPrChange w:id="570" w:author="Georgios KATSAROS" w:date="2016-08-20T13:33:00Z">
+          <w:rPrChange w:id="524" w:author="Georgios KATSAROS" w:date="2016-08-20T13:33:00Z">
             <w:rPr/>
           </w:rPrChange>
         </w:rPr>
@@ -12495,7 +12263,7 @@
         <w:rPr>
           <w:i/>
           <w:lang w:val="de-AT"/>
-          <w:rPrChange w:id="571" w:author="Georgios KATSAROS" w:date="2016-08-20T13:33:00Z">
+          <w:rPrChange w:id="525" w:author="Georgios KATSAROS" w:date="2016-08-20T13:33:00Z">
             <w:rPr>
               <w:i/>
             </w:rPr>
@@ -12506,7 +12274,7 @@
       <w:r>
         <w:rPr>
           <w:lang w:val="de-AT"/>
-          <w:rPrChange w:id="572" w:author="Georgios KATSAROS" w:date="2016-08-20T13:33:00Z">
+          <w:rPrChange w:id="526" w:author="Georgios KATSAROS" w:date="2016-08-20T13:33:00Z">
             <w:rPr/>
           </w:rPrChange>
         </w:rPr>
@@ -12516,7 +12284,7 @@
         <w:rPr>
           <w:b/>
           <w:lang w:val="de-AT"/>
-          <w:rPrChange w:id="573" w:author="Georgios KATSAROS" w:date="2016-08-20T13:33:00Z">
+          <w:rPrChange w:id="527" w:author="Georgios KATSAROS" w:date="2016-08-20T13:33:00Z">
             <w:rPr>
               <w:b/>
             </w:rPr>
@@ -12530,7 +12298,7 @@
           <w:color w:val="333333"/>
           <w:shd w:val="clear" w:color="auto" w:fill="FFFFFF"/>
           <w:lang w:val="de-AT"/>
-          <w:rPrChange w:id="574" w:author="Georgios KATSAROS" w:date="2016-08-20T13:33:00Z">
+          <w:rPrChange w:id="528" w:author="Georgios KATSAROS" w:date="2016-08-20T13:33:00Z">
             <w:rPr>
               <w:rFonts w:ascii="Arial" w:hAnsi="Arial" w:cs="Arial"/>
               <w:color w:val="333333"/>
@@ -12543,7 +12311,7 @@
       <w:r>
         <w:rPr>
           <w:lang w:val="de-AT"/>
-          <w:rPrChange w:id="575" w:author="Georgios KATSAROS" w:date="2016-08-20T13:33:00Z">
+          <w:rPrChange w:id="529" w:author="Georgios KATSAROS" w:date="2016-08-20T13:33:00Z">
             <w:rPr/>
           </w:rPrChange>
         </w:rPr>
@@ -13040,7 +12808,7 @@
         <w:rPr>
           <w:i/>
           <w:lang w:val="de-AT"/>
-          <w:rPrChange w:id="576" w:author="Georgios KATSAROS" w:date="2016-08-20T13:33:00Z">
+          <w:rPrChange w:id="530" w:author="Georgios KATSAROS" w:date="2016-08-20T13:33:00Z">
             <w:rPr>
               <w:i/>
             </w:rPr>
@@ -13057,7 +12825,7 @@
         <w:rPr>
           <w:shd w:val="clear" w:color="auto" w:fill="FFFFFF"/>
           <w:lang w:val="de-AT"/>
-          <w:rPrChange w:id="577" w:author="Georgios KATSAROS" w:date="2016-08-20T13:33:00Z">
+          <w:rPrChange w:id="531" w:author="Georgios KATSAROS" w:date="2016-08-20T13:33:00Z">
             <w:rPr>
               <w:shd w:val="clear" w:color="auto" w:fill="FFFFFF"/>
             </w:rPr>
@@ -13068,7 +12836,7 @@
       <w:r>
         <w:rPr>
           <w:lang w:val="de-AT"/>
-          <w:rPrChange w:id="578" w:author="Georgios KATSAROS" w:date="2016-08-20T13:33:00Z">
+          <w:rPrChange w:id="532" w:author="Georgios KATSAROS" w:date="2016-08-20T13:33:00Z">
             <w:rPr/>
           </w:rPrChange>
         </w:rPr>
@@ -13080,7 +12848,7 @@
       <w:r>
         <w:rPr>
           <w:lang w:val="de-AT"/>
-          <w:rPrChange w:id="579" w:author="Georgios KATSAROS" w:date="2016-08-20T13:33:00Z">
+          <w:rPrChange w:id="533" w:author="Georgios KATSAROS" w:date="2016-08-20T13:33:00Z">
             <w:rPr/>
           </w:rPrChange>
         </w:rPr>
@@ -13093,7 +12861,7 @@
         <w:rPr>
           <w:i/>
           <w:lang w:val="de-AT"/>
-          <w:rPrChange w:id="580" w:author="Georgios KATSAROS" w:date="2016-08-20T13:33:00Z">
+          <w:rPrChange w:id="534" w:author="Georgios KATSAROS" w:date="2016-08-20T13:33:00Z">
             <w:rPr>
               <w:i/>
             </w:rPr>
@@ -13111,7 +12879,7 @@
         <w:rPr>
           <w:i/>
           <w:lang w:val="de-AT"/>
-          <w:rPrChange w:id="581" w:author="Georgios KATSAROS" w:date="2016-08-20T13:33:00Z">
+          <w:rPrChange w:id="535" w:author="Georgios KATSAROS" w:date="2016-08-20T13:33:00Z">
             <w:rPr>
               <w:i/>
             </w:rPr>
@@ -13135,7 +12903,7 @@
         <w:rPr>
           <w:shd w:val="clear" w:color="auto" w:fill="FFFFFF"/>
           <w:lang w:val="de-AT"/>
-          <w:rPrChange w:id="582" w:author="Georgios KATSAROS" w:date="2016-08-20T13:33:00Z">
+          <w:rPrChange w:id="536" w:author="Georgios KATSAROS" w:date="2016-08-20T13:33:00Z">
             <w:rPr>
               <w:shd w:val="clear" w:color="auto" w:fill="FFFFFF"/>
             </w:rPr>
@@ -13173,7 +12941,7 @@
         <w:rPr>
           <w:shd w:val="clear" w:color="auto" w:fill="FFFFFF"/>
           <w:lang w:val="de-AT"/>
-          <w:rPrChange w:id="583" w:author="Georgios KATSAROS" w:date="2016-08-20T13:33:00Z">
+          <w:rPrChange w:id="537" w:author="Georgios KATSAROS" w:date="2016-08-20T13:33:00Z">
             <w:rPr>
               <w:shd w:val="clear" w:color="auto" w:fill="FFFFFF"/>
             </w:rPr>
@@ -13184,7 +12952,7 @@
       <w:r>
         <w:rPr>
           <w:lang w:val="de-AT"/>
-          <w:rPrChange w:id="584" w:author="Georgios KATSAROS" w:date="2016-08-20T13:33:00Z">
+          <w:rPrChange w:id="538" w:author="Georgios KATSAROS" w:date="2016-08-20T13:33:00Z">
             <w:rPr/>
           </w:rPrChange>
         </w:rPr>
@@ -13194,7 +12962,7 @@
         <w:rPr>
           <w:i/>
           <w:lang w:val="de-AT"/>
-          <w:rPrChange w:id="585" w:author="Georgios KATSAROS" w:date="2016-08-20T13:33:00Z">
+          <w:rPrChange w:id="539" w:author="Georgios KATSAROS" w:date="2016-08-20T13:33:00Z">
             <w:rPr>
               <w:i/>
             </w:rPr>
@@ -17426,7 +17194,7 @@
 </file>
 
 <file path=customXml/itemProps1.xml><?xml version="1.0" encoding="utf-8"?>
-<ds:datastoreItem xmlns:ds="http://schemas.openxmlformats.org/officeDocument/2006/customXml" ds:itemID="{3631B12D-A0BD-49F0-9D06-651BE930A9A2}">
+<ds:datastoreItem xmlns:ds="http://schemas.openxmlformats.org/officeDocument/2006/customXml" ds:itemID="{A534B670-2D47-4B8E-9B9F-4968432B030C}">
   <ds:schemaRefs>
     <ds:schemaRef ds:uri="http://schemas.openxmlformats.org/officeDocument/2006/bibliography"/>
   </ds:schemaRefs>

--- a/Project description_Part2_modG_applyJ_modG.docx
+++ b/Project description_Part2_modG_applyJ_modG.docx
@@ -3239,8 +3239,6 @@
       </w:r>
     </w:p>
     <w:p>
-      <w:bookmarkStart w:id="10" w:name="_GoBack"/>
-      <w:bookmarkEnd w:id="10"/>
       <w:r>
         <w:t xml:space="preserve">For measuring </w:t>
       </w:r>
@@ -3540,10 +3538,13 @@
     <w:p>
       <w:pPr>
         <w:rPr>
-          <w:ins w:id="11" w:author="Josip KUKUCKA" w:date="2016-09-02T17:41:00Z"/>
-        </w:rPr>
-      </w:pPr>
-    </w:p>
+          <w:ins w:id="10" w:author="Josip KUKUCKA" w:date="2016-09-02T17:41:00Z"/>
+        </w:rPr>
+      </w:pPr>
+    </w:p>
+    <w:p/>
+    <w:p/>
+    <w:p/>
     <w:p/>
     <w:p>
       <w:pPr>
@@ -3818,34 +3819,12 @@
       <w:r>
         <w:t>magnetic field</w:t>
       </w:r>
-      <w:ins w:id="12" w:author="Josip KUKUCKA" w:date="2016-09-02T13:33:00Z">
-        <w:r>
-          <w:t xml:space="preserve"> axis</w:t>
-        </w:r>
-      </w:ins>
+      <w:r>
+        <w:t xml:space="preserve"> axis</w:t>
+      </w:r>
       <w:r>
         <w:t xml:space="preserve"> </w:t>
       </w:r>
-      <w:del w:id="13" w:author="Josip KUKUCKA" w:date="2016-09-02T13:34:00Z">
-        <w:r>
-          <w:delText>(basis states axes</w:delText>
-        </w:r>
-      </w:del>
-      <w:ins w:id="14" w:author="Georgios KATSAROS" w:date="2016-08-31T17:37:00Z">
-        <w:del w:id="15" w:author="Josip KUKUCKA" w:date="2016-09-02T13:34:00Z">
-          <w:r>
-            <w:delText>- what do you mean by this?</w:delText>
-          </w:r>
-        </w:del>
-      </w:ins>
-      <w:del w:id="16" w:author="Josip KUKUCKA" w:date="2016-09-02T13:34:00Z">
-        <w:r>
-          <w:delText>)</w:delText>
-        </w:r>
-        <w:r>
-          <w:delText xml:space="preserve"> </w:delText>
-        </w:r>
-      </w:del>
       <w:r>
         <w:t xml:space="preserve">with </w:t>
       </w:r>
@@ -3855,16 +3834,9 @@
       <w:r>
         <w:t>so</w:t>
       </w:r>
-      <w:del w:id="17" w:author="Georgios KATSAROS" w:date="2016-08-31T17:37:00Z">
-        <w:r>
-          <w:delText xml:space="preserve"> </w:delText>
-        </w:r>
-      </w:del>
-      <w:ins w:id="18" w:author="Georgios KATSAROS" w:date="2016-08-31T17:37:00Z">
-        <w:r>
-          <w:t>-</w:t>
-        </w:r>
-      </w:ins>
+      <w:r>
+        <w:t>-</w:t>
+      </w:r>
       <w:r>
         <w:t xml:space="preserve">called Larmor frequency </w:t>
       </w:r>
@@ -4168,18 +4140,16 @@
         </w:rPr>
         <w:t xml:space="preserve"> frequency of </w:t>
       </w:r>
-      <w:ins w:id="19" w:author="Georgios KATSAROS" w:date="2016-08-31T17:38:00Z">
-        <w:r>
-          <w:rPr>
-            <w:rFonts w:eastAsiaTheme="minorEastAsia"/>
-          </w:rPr>
-          <w:t xml:space="preserve">the </w:t>
-        </w:r>
-      </w:ins>
       <w:r>
         <w:rPr>
           <w:rFonts w:eastAsiaTheme="minorEastAsia"/>
         </w:rPr>
+        <w:t xml:space="preserve">the </w:t>
+      </w:r>
+      <w:r>
+        <w:rPr>
+          <w:rFonts w:eastAsiaTheme="minorEastAsia"/>
+        </w:rPr>
         <w:t xml:space="preserve">externally applied </w:t>
       </w:r>
       <w:r>
@@ -4217,21 +4187,11 @@
       <w:r>
         <w:t xml:space="preserve">One way to avoid this problem is to </w:t>
       </w:r>
-      <w:ins w:id="20" w:author="Georgios KATSAROS" w:date="2016-08-31T17:38:00Z">
-        <w:r>
-          <w:t xml:space="preserve">a </w:t>
-        </w:r>
-      </w:ins>
-      <w:r>
-        <w:t xml:space="preserve">apply static </w:t>
-      </w:r>
-      <w:del w:id="21" w:author="Georgios KATSAROS" w:date="2016-08-31T17:38:00Z">
-        <w:r>
-          <w:delText xml:space="preserve">a </w:delText>
-        </w:r>
-      </w:del>
-      <w:r>
-        <w:t xml:space="preserve">instead of </w:t>
+      <w:r>
+        <w:t xml:space="preserve">a </w:t>
+      </w:r>
+      <w:r>
+        <w:t xml:space="preserve">apply static instead of </w:t>
       </w:r>
       <w:r>
         <w:t xml:space="preserve">an </w:t>
@@ -4287,32 +4247,15 @@
       <w:r>
         <w:t xml:space="preserve">oscillatory magnetic field. </w:t>
       </w:r>
-      <w:ins w:id="22" w:author="Georgios KATSAROS" w:date="2016-08-31T17:39:00Z">
-        <w:r>
-          <w:t xml:space="preserve">This </w:t>
-        </w:r>
-      </w:ins>
-      <w:del w:id="23" w:author="Georgios KATSAROS" w:date="2016-08-31T17:39:00Z">
-        <w:r>
-          <w:delText xml:space="preserve">Such a </w:delText>
-        </w:r>
-      </w:del>
-      <w:r>
-        <w:t xml:space="preserve">technique </w:t>
-      </w:r>
-      <w:del w:id="24" w:author="Georgios KATSAROS" w:date="2016-08-31T17:39:00Z">
-        <w:r>
-          <w:delText xml:space="preserve">of achieving the effective oscillatory magnetic by means of static one and g factor modulation </w:delText>
-        </w:r>
-      </w:del>
-      <w:r>
-        <w:t>is called g-tensor modulation technique</w:t>
-      </w:r>
-      <w:ins w:id="25" w:author="Georgios KATSAROS" w:date="2016-08-31T17:39:00Z">
-        <w:r>
-          <w:t xml:space="preserve"> and is going to be used in the qubit I am planning to study</w:t>
-        </w:r>
-      </w:ins>
+      <w:r>
+        <w:t xml:space="preserve">This </w:t>
+      </w:r>
+      <w:r>
+        <w:t>technique is called g-tensor modulation technique</w:t>
+      </w:r>
+      <w:r>
+        <w:t xml:space="preserve"> and is going to be used in the qubit I am planning to study</w:t>
+      </w:r>
       <w:r>
         <w:t>.</w:t>
       </w:r>
@@ -4343,64 +4286,25 @@
         <w:t>are needed because of high Larm</w:t>
       </w:r>
       <w:r>
-        <w:t xml:space="preserve">or frequencies (10 – 20 GHz, </w:t>
+        <w:t>or frequencies. For example, expected g factor for holes in Ge is around 3 [10] and standard value of magnetic field is around 0.5 T</w:t>
       </w:r>
       <w:r>
         <w:rPr>
           <w:i/>
         </w:rPr>
-        <w:t>not sure if you meant that I need to exactly calculate some Larmor frequencies</w:t>
-      </w:r>
-      <w:ins w:id="26" w:author="Georgios KATSAROS" w:date="2016-08-31T17:40:00Z">
-        <w:r>
-          <w:rPr>
-            <w:i/>
-          </w:rPr>
-          <w:t>. Explain that for g~3 B=</w:t>
-        </w:r>
-      </w:ins>
-      <w:ins w:id="27" w:author="Georgios KATSAROS" w:date="2016-08-31T17:41:00Z">
-        <w:r>
-          <w:rPr>
-            <w:i/>
-          </w:rPr>
-          <w:t>0.5</w:t>
-        </w:r>
-      </w:ins>
-      <w:ins w:id="28" w:author="Georgios KATSAROS" w:date="2016-08-31T17:40:00Z">
-        <w:r>
-          <w:rPr>
-            <w:i/>
-          </w:rPr>
-          <w:t xml:space="preserve"> Tesla Ez = 3*</w:t>
-        </w:r>
-      </w:ins>
-      <w:ins w:id="29" w:author="Georgios KATSAROS" w:date="2016-08-31T17:41:00Z">
-        <w:r>
-          <w:rPr>
-            <w:i/>
-          </w:rPr>
-          <w:t>0.5</w:t>
-        </w:r>
-      </w:ins>
-      <w:ins w:id="30" w:author="Georgios KATSAROS" w:date="2016-08-31T17:40:00Z">
-        <w:r>
-          <w:rPr>
-            <w:i/>
-          </w:rPr>
-          <w:t>*57=</w:t>
-        </w:r>
-      </w:ins>
-      <w:ins w:id="31" w:author="Georgios KATSAROS" w:date="2016-08-31T17:41:00Z">
-        <w:r>
-          <w:rPr>
-            <w:i/>
-          </w:rPr>
-          <w:t>85~20GHz</w:t>
-        </w:r>
-      </w:ins>
-      <w:r>
-        <w:t>)</w:t>
+        <w:t xml:space="preserve"> </w:t>
+      </w:r>
+      <w:r>
+        <w:t>which according to expressions for E</w:t>
+      </w:r>
+      <w:r>
+        <w:rPr>
+          <w:vertAlign w:val="subscript"/>
+        </w:rPr>
+        <w:t>z</w:t>
+      </w:r>
+      <w:r>
+        <w:t xml:space="preserve"> and f above gives f around 20 GHz</w:t>
       </w:r>
       <w:r>
         <w:t xml:space="preserve">. For this purpose </w:t>
@@ -4408,60 +4312,30 @@
       <w:r>
         <w:t xml:space="preserve">a </w:t>
       </w:r>
-      <w:del w:id="32" w:author="Georgios KATSAROS" w:date="2016-08-31T17:41:00Z">
-        <w:r>
-          <w:delText xml:space="preserve">signal </w:delText>
-        </w:r>
-      </w:del>
-      <w:ins w:id="33" w:author="Georgios KATSAROS" w:date="2016-08-31T17:42:00Z">
-        <w:r>
-          <w:t>s</w:t>
-        </w:r>
-      </w:ins>
-      <w:ins w:id="34" w:author="Georgios KATSAROS" w:date="2016-08-31T17:41:00Z">
-        <w:r>
-          <w:t xml:space="preserve">ignal </w:t>
-        </w:r>
-      </w:ins>
-      <w:del w:id="35" w:author="Georgios KATSAROS" w:date="2016-08-31T17:42:00Z">
-        <w:r>
-          <w:delText xml:space="preserve">generator </w:delText>
-        </w:r>
-        <w:r>
-          <w:lastRenderedPageBreak/>
-          <w:delText xml:space="preserve">SMF100A </w:delText>
-        </w:r>
-        <w:r>
-          <w:delText>(</w:delText>
-        </w:r>
-        <w:r>
-          <w:rPr>
-            <w:i/>
-          </w:rPr>
-          <w:delText>maybe to put a vector one here</w:delText>
-        </w:r>
-        <w:r>
-          <w:delText xml:space="preserve">) </w:delText>
-        </w:r>
-        <w:r>
-          <w:delText>from Rohde and Schwarz</w:delText>
-        </w:r>
-        <w:r>
-          <w:delText xml:space="preserve"> </w:delText>
-        </w:r>
-      </w:del>
-      <w:r>
-        <w:t>will be used, controlled also from the python measurement application.</w:t>
+      <w:r>
+        <w:t>vector signal generator</w:t>
+      </w:r>
+      <w:r>
+        <w:t xml:space="preserve"> </w:t>
+      </w:r>
+      <w:r>
+        <w:t>will be used, controlled also from the python measure</w:t>
+      </w:r>
+      <w:bookmarkStart w:id="11" w:name="_GoBack"/>
+      <w:bookmarkEnd w:id="11"/>
+      <w:r>
+        <w:t>ment application.</w:t>
       </w:r>
     </w:p>
     <w:p>
       <w:pPr>
         <w:pStyle w:val="Heading6"/>
         <w:rPr>
-          <w:ins w:id="36" w:author="Georgios KATSAROS" w:date="2016-08-25T11:40:00Z"/>
-        </w:rPr>
-      </w:pPr>
-      <w:r>
+          <w:ins w:id="12" w:author="Georgios KATSAROS" w:date="2016-08-25T11:40:00Z"/>
+        </w:rPr>
+      </w:pPr>
+      <w:r>
+        <w:lastRenderedPageBreak/>
         <w:t xml:space="preserve">Measuring </w:t>
       </w:r>
       <w:r>
@@ -4501,13 +4375,13 @@
     <w:p>
       <w:pPr>
         <w:rPr>
-          <w:rPrChange w:id="37" w:author="Georgios KATSAROS" w:date="2016-08-25T11:40:00Z">
+          <w:rPrChange w:id="13" w:author="Georgios KATSAROS" w:date="2016-08-25T11:40:00Z">
             <w:rPr>
               <w:vertAlign w:val="superscript"/>
             </w:rPr>
           </w:rPrChange>
         </w:rPr>
-        <w:pPrChange w:id="38" w:author="Georgios KATSAROS" w:date="2016-08-25T11:40:00Z">
+        <w:pPrChange w:id="14" w:author="Georgios KATSAROS" w:date="2016-08-25T11:40:00Z">
           <w:pPr>
             <w:pStyle w:val="Heading4"/>
           </w:pPr>
@@ -4516,12 +4390,12 @@
       <w:r>
         <w:t xml:space="preserve">In order to </w:t>
       </w:r>
-      <w:ins w:id="39" w:author="Georgios KATSAROS" w:date="2016-08-31T17:42:00Z">
+      <w:ins w:id="15" w:author="Georgios KATSAROS" w:date="2016-08-31T17:42:00Z">
         <w:r>
           <w:t>determine coherence times</w:t>
         </w:r>
       </w:ins>
-      <w:del w:id="40" w:author="Georgios KATSAROS" w:date="2016-08-31T17:42:00Z">
+      <w:del w:id="16" w:author="Georgios KATSAROS" w:date="2016-08-31T17:42:00Z">
         <w:r>
           <w:delText>perform next measurements</w:delText>
         </w:r>
@@ -4532,7 +4406,7 @@
       <w:r>
         <w:t xml:space="preserve"> coherent manipulation of the spin is needed. In order to verify coherent manipulation of the spin, Rabi oscillation experiment</w:t>
       </w:r>
-      <w:ins w:id="41" w:author="Georgios KATSAROS" w:date="2016-08-31T17:42:00Z">
+      <w:ins w:id="17" w:author="Georgios KATSAROS" w:date="2016-08-31T17:42:00Z">
         <w:r>
           <w:t>s</w:t>
         </w:r>
@@ -4543,7 +4417,7 @@
       <w:r>
         <w:t xml:space="preserve"> be conducted. </w:t>
       </w:r>
-      <w:ins w:id="42" w:author="Georgios KATSAROS" w:date="2016-08-31T17:42:00Z">
+      <w:ins w:id="18" w:author="Georgios KATSAROS" w:date="2016-08-31T17:42:00Z">
         <w:r>
           <w:t xml:space="preserve">The </w:t>
         </w:r>
@@ -4551,7 +4425,7 @@
       <w:r>
         <w:t xml:space="preserve">DQD will be </w:t>
       </w:r>
-      <w:del w:id="43" w:author="Georgios KATSAROS" w:date="2016-08-31T17:43:00Z">
+      <w:del w:id="19" w:author="Georgios KATSAROS" w:date="2016-08-31T17:43:00Z">
         <w:r>
           <w:delText xml:space="preserve">first </w:delText>
         </w:r>
@@ -4559,7 +4433,7 @@
       <w:r>
         <w:t xml:space="preserve">initialized in </w:t>
       </w:r>
-      <w:ins w:id="44" w:author="Georgios KATSAROS" w:date="2016-08-31T17:44:00Z">
+      <w:ins w:id="20" w:author="Georgios KATSAROS" w:date="2016-08-31T17:44:00Z">
         <w:r>
           <w:t>T</w:t>
         </w:r>
@@ -4579,7 +4453,7 @@
       <w:r>
         <w:t>, followed by spin readout by trying to push the DQD to the (0,2) charge configuration</w:t>
       </w:r>
-      <w:ins w:id="45" w:author="Georgios KATSAROS" w:date="2016-08-31T17:44:00Z">
+      <w:ins w:id="21" w:author="Georgios KATSAROS" w:date="2016-08-31T17:44:00Z">
         <w:r>
           <w:t xml:space="preserve"> (which is a singlet (0,2) configuration as explained already above)</w:t>
         </w:r>
@@ -4587,7 +4461,7 @@
       <w:r>
         <w:t xml:space="preserve">. If </w:t>
       </w:r>
-      <w:ins w:id="46" w:author="Georgios KATSAROS" w:date="2016-08-31T17:44:00Z">
+      <w:ins w:id="22" w:author="Georgios KATSAROS" w:date="2016-08-31T17:44:00Z">
         <w:r>
           <w:t xml:space="preserve">the </w:t>
         </w:r>
@@ -4598,12 +4472,12 @@
       <w:r>
         <w:t>(0,2) configuration is achieved</w:t>
       </w:r>
-      <w:ins w:id="47" w:author="Georgios KATSAROS" w:date="2016-08-31T17:44:00Z">
+      <w:ins w:id="23" w:author="Georgios KATSAROS" w:date="2016-08-31T17:44:00Z">
         <w:r>
           <w:t>, it means that the spin has been rotated</w:t>
         </w:r>
       </w:ins>
-      <w:del w:id="48" w:author="Georgios KATSAROS" w:date="2016-08-31T17:44:00Z">
+      <w:del w:id="24" w:author="Georgios KATSAROS" w:date="2016-08-31T17:44:00Z">
         <w:r>
           <w:delText xml:space="preserve"> – spin is rotated</w:delText>
         </w:r>
@@ -4630,7 +4504,7 @@
         </w:rPr>
         <w:t xml:space="preserve"> </w:t>
       </w:r>
-      <w:ins w:id="49" w:author="Georgios KATSAROS" w:date="2016-08-31T17:45:00Z">
+      <w:ins w:id="25" w:author="Georgios KATSAROS" w:date="2016-08-31T17:45:00Z">
         <w:r>
           <w:rPr>
             <w:rFonts w:ascii="Calibri" w:hAnsi="Calibri" w:cs="Arial"/>
@@ -4656,7 +4530,7 @@
       <w:r>
         <w:t xml:space="preserve">or evaluating </w:t>
       </w:r>
-      <w:ins w:id="50" w:author="Georgios KATSAROS" w:date="2016-08-31T17:45:00Z">
+      <w:ins w:id="26" w:author="Georgios KATSAROS" w:date="2016-08-31T17:45:00Z">
         <w:r>
           <w:t xml:space="preserve">the </w:t>
         </w:r>
@@ -4679,7 +4553,7 @@
       <w:r>
         <w:t xml:space="preserve"> like experiment</w:t>
       </w:r>
-      <w:ins w:id="51" w:author="Georgios KATSAROS" w:date="2016-08-31T17:45:00Z">
+      <w:ins w:id="27" w:author="Georgios KATSAROS" w:date="2016-08-31T17:45:00Z">
         <w:r>
           <w:t>s</w:t>
         </w:r>
@@ -4714,7 +4588,7 @@
       <w:r>
         <w:t xml:space="preserve"> around </w:t>
       </w:r>
-      <w:ins w:id="52" w:author="Georgios KATSAROS" w:date="2016-08-31T17:45:00Z">
+      <w:ins w:id="28" w:author="Georgios KATSAROS" w:date="2016-08-31T17:45:00Z">
         <w:r>
           <w:t xml:space="preserve">the </w:t>
         </w:r>
@@ -4722,7 +4596,7 @@
       <w:r>
         <w:t xml:space="preserve">x </w:t>
       </w:r>
-      <w:del w:id="53" w:author="Georgios KATSAROS" w:date="2016-08-31T17:45:00Z">
+      <w:del w:id="29" w:author="Georgios KATSAROS" w:date="2016-08-31T17:45:00Z">
         <w:r>
           <w:delText>axes</w:delText>
         </w:r>
@@ -4730,7 +4604,7 @@
           <w:delText xml:space="preserve"> </w:delText>
         </w:r>
       </w:del>
-      <w:ins w:id="54" w:author="Georgios KATSAROS" w:date="2016-08-31T17:45:00Z">
+      <w:ins w:id="30" w:author="Georgios KATSAROS" w:date="2016-08-31T17:45:00Z">
         <w:r>
           <w:t>ax</w:t>
         </w:r>
@@ -4753,7 +4627,7 @@
       <w:r>
         <w:t xml:space="preserve"> </w:t>
       </w:r>
-      <w:ins w:id="55" w:author="Georgios KATSAROS" w:date="2016-08-31T17:46:00Z">
+      <w:ins w:id="31" w:author="Georgios KATSAROS" w:date="2016-08-31T17:46:00Z">
         <w:r>
           <w:t xml:space="preserve">the </w:t>
         </w:r>
@@ -4845,7 +4719,7 @@
       <w:r>
         <w:t xml:space="preserve">. If no dephasing has taken place, </w:t>
       </w:r>
-      <w:ins w:id="56" w:author="Georgios KATSAROS" w:date="2016-08-31T17:46:00Z">
+      <w:ins w:id="32" w:author="Georgios KATSAROS" w:date="2016-08-31T17:46:00Z">
         <w:r>
           <w:t xml:space="preserve">the </w:t>
         </w:r>
@@ -4916,7 +4790,7 @@
       <w:r>
         <w:t xml:space="preserve"> </w:t>
       </w:r>
-      <w:ins w:id="57" w:author="Georgios KATSAROS" w:date="2016-08-31T17:46:00Z">
+      <w:ins w:id="33" w:author="Georgios KATSAROS" w:date="2016-08-31T17:46:00Z">
         <w:r>
           <w:t>(Check throught the proposal, for Ge spin down is the ground state)</w:t>
         </w:r>
@@ -5139,7 +5013,7 @@
         </w:rPr>
         <w:t xml:space="preserve">, </w:t>
       </w:r>
-      <w:ins w:id="58" w:author="Georgios KATSAROS" w:date="2016-08-31T17:48:00Z">
+      <w:ins w:id="34" w:author="Georgios KATSAROS" w:date="2016-08-31T17:48:00Z">
         <w:r>
           <w:rPr>
             <w:rFonts w:ascii="Gulim" w:eastAsia="Gulim" w:hAnsi="Gulim"/>
@@ -5153,7 +5027,7 @@
         </w:rPr>
         <w:t xml:space="preserve">spin is projected </w:t>
       </w:r>
-      <w:ins w:id="59" w:author="Georgios KATSAROS" w:date="2016-08-31T17:48:00Z">
+      <w:ins w:id="35" w:author="Georgios KATSAROS" w:date="2016-08-31T17:48:00Z">
         <w:r>
           <w:t xml:space="preserve">back </w:t>
         </w:r>
@@ -5164,7 +5038,7 @@
         </w:rPr>
         <w:t xml:space="preserve">to </w:t>
       </w:r>
-      <w:ins w:id="60" w:author="Georgios KATSAROS" w:date="2016-08-31T17:48:00Z">
+      <w:ins w:id="36" w:author="Georgios KATSAROS" w:date="2016-08-31T17:48:00Z">
         <w:r>
           <w:t xml:space="preserve">the </w:t>
         </w:r>
@@ -5175,7 +5049,7 @@
         </w:rPr>
         <w:t>z ax</w:t>
       </w:r>
-      <w:del w:id="61" w:author="Georgios KATSAROS" w:date="2016-08-31T17:48:00Z">
+      <w:del w:id="37" w:author="Georgios KATSAROS" w:date="2016-08-31T17:48:00Z">
         <w:r>
           <w:rPr>
             <w:rFonts w:hint="eastAsia"/>
@@ -5183,7 +5057,7 @@
           <w:delText>e</w:delText>
         </w:r>
       </w:del>
-      <w:ins w:id="62" w:author="Georgios KATSAROS" w:date="2016-08-31T17:48:00Z">
+      <w:ins w:id="38" w:author="Georgios KATSAROS" w:date="2016-08-31T17:48:00Z">
         <w:r>
           <w:t>i</w:t>
         </w:r>
@@ -5200,7 +5074,7 @@
       <w:r>
         <w:t xml:space="preserve">From its exponentially decaying envelope in this case </w:t>
       </w:r>
-      <w:ins w:id="63" w:author="Georgios KATSAROS" w:date="2016-08-31T17:48:00Z">
+      <w:ins w:id="39" w:author="Georgios KATSAROS" w:date="2016-08-31T17:48:00Z">
         <w:r>
           <w:t xml:space="preserve">the </w:t>
         </w:r>
@@ -5234,7 +5108,6 @@
         </w:numPr>
       </w:pPr>
       <w:r>
-        <w:lastRenderedPageBreak/>
         <w:t>CPMG pulse sequence</w:t>
       </w:r>
       <w:r>
@@ -5254,17 +5127,17 @@
       </w:r>
     </w:p>
     <w:p>
-      <w:ins w:id="64" w:author="Georgios KATSAROS" w:date="2016-08-31T17:48:00Z">
+      <w:ins w:id="40" w:author="Georgios KATSAROS" w:date="2016-08-31T17:48:00Z">
         <w:r>
           <w:t xml:space="preserve">Finally, </w:t>
         </w:r>
       </w:ins>
-      <w:del w:id="65" w:author="Georgios KATSAROS" w:date="2016-08-31T17:48:00Z">
+      <w:del w:id="41" w:author="Georgios KATSAROS" w:date="2016-08-31T17:48:00Z">
         <w:r>
           <w:delText>I</w:delText>
         </w:r>
       </w:del>
-      <w:ins w:id="66" w:author="Georgios KATSAROS" w:date="2016-08-31T17:48:00Z">
+      <w:ins w:id="42" w:author="Georgios KATSAROS" w:date="2016-08-31T17:48:00Z">
         <w:r>
           <w:t>i</w:t>
         </w:r>
@@ -5272,7 +5145,7 @@
       <w:r>
         <w:t xml:space="preserve">n order to extend further the coherence time we </w:t>
       </w:r>
-      <w:del w:id="67" w:author="Georgios KATSAROS" w:date="2016-08-31T20:37:00Z">
+      <w:del w:id="43" w:author="Georgios KATSAROS" w:date="2016-08-31T20:37:00Z">
         <w:r>
           <w:delText>a</w:delText>
         </w:r>
@@ -5283,7 +5156,7 @@
           <w:delText>m to</w:delText>
         </w:r>
       </w:del>
-      <w:ins w:id="68" w:author="Georgios KATSAROS" w:date="2016-08-31T20:37:00Z">
+      <w:ins w:id="44" w:author="Georgios KATSAROS" w:date="2016-08-31T20:37:00Z">
         <w:r>
           <w:t>will</w:t>
         </w:r>
@@ -5291,12 +5164,12 @@
       <w:r>
         <w:t xml:space="preserve"> use </w:t>
       </w:r>
-      <w:del w:id="69" w:author="Georgios KATSAROS" w:date="2016-08-31T20:39:00Z">
+      <w:del w:id="45" w:author="Georgios KATSAROS" w:date="2016-08-31T20:39:00Z">
         <w:r>
           <w:delText xml:space="preserve">the a </w:delText>
         </w:r>
       </w:del>
-      <w:ins w:id="70" w:author="Georgios KATSAROS" w:date="2016-08-31T20:39:00Z">
+      <w:ins w:id="46" w:author="Georgios KATSAROS" w:date="2016-08-31T20:39:00Z">
         <w:r>
           <w:t xml:space="preserve">the </w:t>
         </w:r>
@@ -5378,6 +5251,7 @@
           <w:szCs w:val="21"/>
           <w:shd w:val="clear" w:color="auto" w:fill="FFFFFF"/>
         </w:rPr>
+        <w:lastRenderedPageBreak/>
         <w:t>τ, 3τ, 5τ…</w:t>
       </w:r>
       <w:r>
@@ -5461,12 +5335,12 @@
       <w:r>
         <w:t xml:space="preserve"> because the rotation axis alternates between y and –y </w:t>
       </w:r>
-      <w:del w:id="71" w:author="Georgios KATSAROS" w:date="2016-08-31T20:38:00Z">
+      <w:del w:id="47" w:author="Georgios KATSAROS" w:date="2016-08-31T20:38:00Z">
         <w:r>
           <w:delText>substracting</w:delText>
         </w:r>
       </w:del>
-      <w:ins w:id="72" w:author="Georgios KATSAROS" w:date="2016-08-31T20:38:00Z">
+      <w:ins w:id="48" w:author="Georgios KATSAROS" w:date="2016-08-31T20:38:00Z">
         <w:r>
           <w:t>subtracting</w:t>
         </w:r>
@@ -5491,7 +5365,7 @@
       <w:r>
         <w:t>Innovative aspects</w:t>
       </w:r>
-      <w:ins w:id="73" w:author="Georgios KATSAROS" w:date="2016-08-31T20:44:00Z">
+      <w:ins w:id="49" w:author="Georgios KATSAROS" w:date="2016-08-31T20:44:00Z">
         <w:r>
           <w:t xml:space="preserve"> of the proposed project</w:t>
         </w:r>
@@ -5510,7 +5384,7 @@
       <w:r>
         <w:t xml:space="preserve"> of electron </w:t>
       </w:r>
-      <w:ins w:id="74" w:author="Georgios KATSAROS" w:date="2016-08-31T20:44:00Z">
+      <w:ins w:id="50" w:author="Georgios KATSAROS" w:date="2016-08-31T20:44:00Z">
         <w:r>
           <w:t xml:space="preserve">Si </w:t>
         </w:r>
@@ -5518,7 +5392,7 @@
       <w:r>
         <w:t xml:space="preserve">spin qubits </w:t>
       </w:r>
-      <w:del w:id="75" w:author="Georgios KATSAROS" w:date="2016-08-31T20:44:00Z">
+      <w:del w:id="51" w:author="Georgios KATSAROS" w:date="2016-08-31T20:44:00Z">
         <w:r>
           <w:delText>in Silicon</w:delText>
         </w:r>
@@ -5544,12 +5418,12 @@
       <w:r>
         <w:t xml:space="preserve"> studied. Despite the interesting electronic properties of this type </w:t>
       </w:r>
-      <w:del w:id="76" w:author="Georgios KATSAROS" w:date="2016-08-31T20:45:00Z">
+      <w:del w:id="52" w:author="Georgios KATSAROS" w:date="2016-08-31T20:45:00Z">
         <w:r>
           <w:delText xml:space="preserve">on </w:delText>
         </w:r>
       </w:del>
-      <w:ins w:id="77" w:author="Georgios KATSAROS" w:date="2016-08-31T20:45:00Z">
+      <w:ins w:id="53" w:author="Georgios KATSAROS" w:date="2016-08-31T20:45:00Z">
         <w:r>
           <w:t xml:space="preserve">of </w:t>
         </w:r>
@@ -5557,12 +5431,12 @@
       <w:r>
         <w:t xml:space="preserve">nanostructure nothing is known about the spin </w:t>
       </w:r>
-      <w:del w:id="78" w:author="Georgios KATSAROS" w:date="2016-08-31T20:45:00Z">
+      <w:del w:id="54" w:author="Georgios KATSAROS" w:date="2016-08-31T20:45:00Z">
         <w:r>
           <w:delText xml:space="preserve">properties </w:delText>
         </w:r>
       </w:del>
-      <w:ins w:id="79" w:author="Georgios KATSAROS" w:date="2016-08-31T20:45:00Z">
+      <w:ins w:id="55" w:author="Georgios KATSAROS" w:date="2016-08-31T20:45:00Z">
         <w:r>
           <w:t xml:space="preserve">lifetimes </w:t>
         </w:r>
@@ -5573,7 +5447,7 @@
       <w:r>
         <w:t xml:space="preserve">Due to the low hyperfine interaction and the heavy hole character of the wavefunction very long dephasing times are </w:t>
       </w:r>
-      <w:ins w:id="80" w:author="Georgios KATSAROS" w:date="2016-08-31T20:45:00Z">
+      <w:ins w:id="56" w:author="Georgios KATSAROS" w:date="2016-08-31T20:45:00Z">
         <w:r>
           <w:t xml:space="preserve">actually </w:t>
         </w:r>
@@ -5617,12 +5491,12 @@
       <w:r>
         <w:t xml:space="preserve"> </w:t>
       </w:r>
-      <w:del w:id="81" w:author="Georgios KATSAROS" w:date="2016-08-31T20:45:00Z">
+      <w:del w:id="57" w:author="Georgios KATSAROS" w:date="2016-08-31T20:45:00Z">
         <w:r>
           <w:delText>is expected</w:delText>
         </w:r>
       </w:del>
-      <w:ins w:id="82" w:author="Georgios KATSAROS" w:date="2016-08-31T20:45:00Z">
+      <w:ins w:id="58" w:author="Georgios KATSAROS" w:date="2016-08-31T20:45:00Z">
         <w:r>
           <w:t>should be possible</w:t>
         </w:r>
@@ -5681,7 +5555,7 @@
       <w:r>
         <w:t xml:space="preserve">. This </w:t>
       </w:r>
-      <w:del w:id="83" w:author="Georgios KATSAROS" w:date="2016-08-31T20:46:00Z">
+      <w:del w:id="59" w:author="Georgios KATSAROS" w:date="2016-08-31T20:46:00Z">
         <w:r>
           <w:delText>should</w:delText>
         </w:r>
@@ -5707,7 +5581,7 @@
           <w:delText xml:space="preserve"> eliminating</w:delText>
         </w:r>
       </w:del>
-      <w:ins w:id="84" w:author="Georgios KATSAROS" w:date="2016-08-31T20:46:00Z">
+      <w:ins w:id="60" w:author="Georgios KATSAROS" w:date="2016-08-31T20:46:00Z">
         <w:r>
           <w:t>will also eliminate</w:t>
         </w:r>
@@ -5748,7 +5622,7 @@
       <w:r>
         <w:t>since no extra structure</w:t>
       </w:r>
-      <w:ins w:id="85" w:author="Georgios KATSAROS" w:date="2016-08-31T20:46:00Z">
+      <w:ins w:id="61" w:author="Georgios KATSAROS" w:date="2016-08-31T20:46:00Z">
         <w:r>
           <w:t>s</w:t>
         </w:r>
@@ -5756,12 +5630,12 @@
       <w:r>
         <w:t xml:space="preserve"> (charge sensor, stripline) </w:t>
       </w:r>
-      <w:del w:id="86" w:author="Georgios KATSAROS" w:date="2016-08-31T20:46:00Z">
+      <w:del w:id="62" w:author="Georgios KATSAROS" w:date="2016-08-31T20:46:00Z">
         <w:r>
           <w:delText xml:space="preserve">is </w:delText>
         </w:r>
       </w:del>
-      <w:ins w:id="87" w:author="Georgios KATSAROS" w:date="2016-08-31T20:46:00Z">
+      <w:ins w:id="63" w:author="Georgios KATSAROS" w:date="2016-08-31T20:46:00Z">
         <w:r>
           <w:t xml:space="preserve">are </w:t>
         </w:r>
@@ -5769,7 +5643,7 @@
       <w:r>
         <w:t xml:space="preserve">required except of </w:t>
       </w:r>
-      <w:ins w:id="88" w:author="Georgios KATSAROS" w:date="2016-08-31T20:46:00Z">
+      <w:ins w:id="64" w:author="Georgios KATSAROS" w:date="2016-08-31T20:46:00Z">
         <w:r>
           <w:t xml:space="preserve">the </w:t>
         </w:r>
@@ -5777,7 +5651,7 @@
       <w:r>
         <w:t xml:space="preserve">already defined </w:t>
       </w:r>
-      <w:ins w:id="89" w:author="Georgios KATSAROS" w:date="2016-08-31T20:47:00Z">
+      <w:ins w:id="65" w:author="Georgios KATSAROS" w:date="2016-08-31T20:47:00Z">
         <w:r>
           <w:t xml:space="preserve">and necessary </w:t>
         </w:r>
@@ -5883,7 +5757,7 @@
         </w:rPr>
         <w:t xml:space="preserve">high capacitive coupling between gate and </w:t>
       </w:r>
-      <w:del w:id="90" w:author="Georgios KATSAROS" w:date="2016-08-31T20:47:00Z">
+      <w:del w:id="66" w:author="Georgios KATSAROS" w:date="2016-08-31T20:47:00Z">
         <w:r>
           <w:rPr>
             <w:b/>
@@ -5891,7 +5765,7 @@
           <w:delText>quantum dots</w:delText>
         </w:r>
       </w:del>
-      <w:ins w:id="91" w:author="Georgios KATSAROS" w:date="2016-08-31T20:47:00Z">
+      <w:ins w:id="67" w:author="Georgios KATSAROS" w:date="2016-08-31T20:47:00Z">
         <w:r>
           <w:rPr>
             <w:b/>
@@ -5908,12 +5782,12 @@
       <w:r>
         <w:t xml:space="preserve">as explained </w:t>
       </w:r>
-      <w:del w:id="92" w:author="Georgios KATSAROS" w:date="2016-08-31T20:47:00Z">
+      <w:del w:id="68" w:author="Georgios KATSAROS" w:date="2016-08-31T20:47:00Z">
         <w:r>
           <w:delText>in</w:delText>
         </w:r>
       </w:del>
-      <w:ins w:id="93" w:author="Georgios KATSAROS" w:date="2016-08-31T20:47:00Z">
+      <w:ins w:id="69" w:author="Georgios KATSAROS" w:date="2016-08-31T20:47:00Z">
         <w:r>
           <w:t xml:space="preserve">in the </w:t>
         </w:r>
@@ -5949,7 +5823,7 @@
     <w:p>
       <w:pPr>
         <w:rPr>
-          <w:ins w:id="94" w:author="Georgios KATSAROS" w:date="2016-08-25T19:40:00Z"/>
+          <w:ins w:id="70" w:author="Georgios KATSAROS" w:date="2016-08-25T19:40:00Z"/>
         </w:rPr>
       </w:pPr>
       <w:r>
@@ -5967,7 +5841,7 @@
       <w:r>
         <w:t>in Copenhagen, le</w:t>
       </w:r>
-      <w:del w:id="95" w:author="Georgios KATSAROS" w:date="2016-08-31T20:48:00Z">
+      <w:del w:id="71" w:author="Georgios KATSAROS" w:date="2016-08-31T20:48:00Z">
         <w:r>
           <w:delText>a</w:delText>
         </w:r>
@@ -5981,7 +5855,7 @@
         </w:rPr>
         <w:t>Ferdinand Kuemmeth</w:t>
       </w:r>
-      <w:ins w:id="96" w:author="Georgios KATSAROS" w:date="2016-08-31T20:49:00Z">
+      <w:ins w:id="72" w:author="Georgios KATSAROS" w:date="2016-08-31T20:49:00Z">
         <w:r>
           <w:rPr>
             <w:b/>
@@ -6035,29 +5909,26 @@
         <w:t xml:space="preserve">It would be helpful to visit them </w:t>
       </w:r>
       <w:r>
-        <w:t xml:space="preserve">once per year to discuss with the </w:t>
-      </w:r>
+        <w:t>once per year to discuss with the technical and physics related ques</w:t>
+      </w:r>
+      <w:r>
+        <w:t>tions thus I am requesting 1000</w:t>
+      </w:r>
+      <w:r>
+        <w:t xml:space="preserve"> Euro</w:t>
+      </w:r>
+      <w:ins w:id="73" w:author="Georgios KATSAROS" w:date="2016-08-31T20:50:00Z">
+        <w:r>
+          <w:t xml:space="preserve"> (I think you can ask max 500 Euro, ask the GO about it)</w:t>
+        </w:r>
+      </w:ins>
+      <w:r>
+        <w:t xml:space="preserve"> per year as travel expenses. </w:t>
+      </w:r>
+    </w:p>
+    <w:p>
       <w:r>
         <w:lastRenderedPageBreak/>
-        <w:t>technical and physics related ques</w:t>
-      </w:r>
-      <w:r>
-        <w:t>tions thus I am requesting 1000</w:t>
-      </w:r>
-      <w:r>
-        <w:t xml:space="preserve"> Euro</w:t>
-      </w:r>
-      <w:ins w:id="97" w:author="Georgios KATSAROS" w:date="2016-08-31T20:50:00Z">
-        <w:r>
-          <w:t xml:space="preserve"> (I think you can ask max 500 Euro, ask the GO about it)</w:t>
-        </w:r>
-      </w:ins>
-      <w:r>
-        <w:t xml:space="preserve"> per year as travel expenses. </w:t>
-      </w:r>
-    </w:p>
-    <w:p>
-      <w:r>
         <w:t xml:space="preserve">The other significant collaboration is with </w:t>
       </w:r>
       <w:r>
@@ -6095,19 +5966,19 @@
       <w:pPr>
         <w:pStyle w:val="Heading3"/>
         <w:rPr>
-          <w:ins w:id="98" w:author="Georgios KATSAROS" w:date="2016-08-31T20:51:00Z"/>
+          <w:ins w:id="74" w:author="Georgios KATSAROS" w:date="2016-08-31T20:51:00Z"/>
         </w:rPr>
       </w:pPr>
       <w:r>
         <w:t>Work table</w:t>
       </w:r>
-      <w:del w:id="99" w:author="Josip KUKUCKA" w:date="2016-09-02T13:39:00Z">
+      <w:del w:id="75" w:author="Josip KUKUCKA" w:date="2016-09-02T13:39:00Z">
         <w:r>
           <w:delText>:</w:delText>
         </w:r>
       </w:del>
-      <w:ins w:id="100" w:author="Georgios KATSAROS" w:date="2016-08-31T20:51:00Z">
-        <w:del w:id="101" w:author="Josip KUKUCKA" w:date="2016-09-02T13:39:00Z">
+      <w:ins w:id="76" w:author="Georgios KATSAROS" w:date="2016-08-31T20:51:00Z">
+        <w:del w:id="77" w:author="Josip KUKUCKA" w:date="2016-09-02T13:39:00Z">
           <w:r>
             <w:delText xml:space="preserve"> (split it into half year periods and describe tasks for three years)</w:delText>
           </w:r>
@@ -6117,9 +5988,9 @@
     <w:p>
       <w:pPr>
         <w:rPr>
-          <w:ins w:id="102" w:author="Georgios KATSAROS" w:date="2016-08-31T20:52:00Z"/>
-        </w:rPr>
-        <w:pPrChange w:id="103" w:author="Georgios KATSAROS" w:date="2016-08-31T20:52:00Z">
+          <w:ins w:id="78" w:author="Georgios KATSAROS" w:date="2016-08-31T20:52:00Z"/>
+        </w:rPr>
+        <w:pPrChange w:id="79" w:author="Georgios KATSAROS" w:date="2016-08-31T20:52:00Z">
           <w:pPr>
             <w:pStyle w:val="Heading3"/>
           </w:pPr>
@@ -6131,7 +6002,7 @@
         <w:tblStyle w:val="TableGrid"/>
         <w:tblW w:w="0" w:type="auto"/>
         <w:tblLook w:val="04A0" w:firstRow="1" w:lastRow="0" w:firstColumn="1" w:lastColumn="0" w:noHBand="0" w:noVBand="1"/>
-        <w:tblPrChange w:id="104" w:author="Josip KUKUCKA" w:date="2016-09-02T13:39:00Z">
+        <w:tblPrChange w:id="80" w:author="Josip KUKUCKA" w:date="2016-09-02T13:39:00Z">
           <w:tblPr>
             <w:tblStyle w:val="TableGrid"/>
             <w:tblW w:w="0" w:type="auto"/>
@@ -6147,7 +6018,7 @@
         <w:gridCol w:w="993"/>
         <w:gridCol w:w="992"/>
         <w:gridCol w:w="1133"/>
-        <w:tblGridChange w:id="105">
+        <w:tblGridChange w:id="81">
           <w:tblGrid>
             <w:gridCol w:w="2122"/>
             <w:gridCol w:w="2126"/>
@@ -6162,12 +6033,12 @@
       <w:tr>
         <w:trPr>
           <w:trHeight w:val="986"/>
-          <w:ins w:id="106" w:author="Georgios KATSAROS" w:date="2016-08-31T20:52:00Z"/>
+          <w:ins w:id="82" w:author="Georgios KATSAROS" w:date="2016-08-31T20:52:00Z"/>
         </w:trPr>
         <w:tc>
           <w:tcPr>
             <w:tcW w:w="3397" w:type="dxa"/>
-            <w:tcPrChange w:id="107" w:author="Josip KUKUCKA" w:date="2016-09-02T13:39:00Z">
+            <w:tcPrChange w:id="83" w:author="Josip KUKUCKA" w:date="2016-09-02T13:39:00Z">
               <w:tcPr>
                 <w:tcW w:w="2122" w:type="dxa"/>
               </w:tcPr>
@@ -6176,22 +6047,22 @@
           <w:p>
             <w:pPr>
               <w:rPr>
-                <w:ins w:id="108" w:author="Georgios KATSAROS" w:date="2016-08-31T20:52:00Z"/>
+                <w:ins w:id="84" w:author="Georgios KATSAROS" w:date="2016-08-31T20:52:00Z"/>
                 <w:sz w:val="20"/>
                 <w:szCs w:val="20"/>
-                <w:rPrChange w:id="109" w:author="Georgios KATSAROS" w:date="2016-08-31T20:58:00Z">
+                <w:rPrChange w:id="85" w:author="Georgios KATSAROS" w:date="2016-08-31T20:58:00Z">
                   <w:rPr>
-                    <w:ins w:id="110" w:author="Georgios KATSAROS" w:date="2016-08-31T20:52:00Z"/>
+                    <w:ins w:id="86" w:author="Georgios KATSAROS" w:date="2016-08-31T20:52:00Z"/>
                   </w:rPr>
                 </w:rPrChange>
               </w:rPr>
             </w:pPr>
-            <w:ins w:id="111" w:author="Georgios KATSAROS" w:date="2016-08-31T20:52:00Z">
+            <w:ins w:id="87" w:author="Georgios KATSAROS" w:date="2016-08-31T20:52:00Z">
               <w:r>
                 <w:rPr>
                   <w:sz w:val="20"/>
                   <w:szCs w:val="20"/>
-                  <w:rPrChange w:id="112" w:author="Georgios KATSAROS" w:date="2016-08-31T20:58:00Z">
+                  <w:rPrChange w:id="88" w:author="Georgios KATSAROS" w:date="2016-08-31T20:58:00Z">
                     <w:rPr/>
                   </w:rPrChange>
                 </w:rPr>
@@ -6203,7 +6074,7 @@
         <w:tc>
           <w:tcPr>
             <w:tcW w:w="851" w:type="dxa"/>
-            <w:tcPrChange w:id="113" w:author="Josip KUKUCKA" w:date="2016-09-02T13:39:00Z">
+            <w:tcPrChange w:id="89" w:author="Josip KUKUCKA" w:date="2016-09-02T13:39:00Z">
               <w:tcPr>
                 <w:tcW w:w="2126" w:type="dxa"/>
               </w:tcPr>
@@ -6212,46 +6083,46 @@
           <w:p>
             <w:pPr>
               <w:rPr>
-                <w:ins w:id="114" w:author="Georgios KATSAROS" w:date="2016-08-31T20:52:00Z"/>
+                <w:ins w:id="90" w:author="Georgios KATSAROS" w:date="2016-08-31T20:52:00Z"/>
                 <w:sz w:val="20"/>
                 <w:szCs w:val="20"/>
-                <w:rPrChange w:id="115" w:author="Georgios KATSAROS" w:date="2016-08-31T20:58:00Z">
+                <w:rPrChange w:id="91" w:author="Georgios KATSAROS" w:date="2016-08-31T20:58:00Z">
                   <w:rPr>
-                    <w:ins w:id="116" w:author="Georgios KATSAROS" w:date="2016-08-31T20:52:00Z"/>
+                    <w:ins w:id="92" w:author="Georgios KATSAROS" w:date="2016-08-31T20:52:00Z"/>
                   </w:rPr>
                 </w:rPrChange>
               </w:rPr>
             </w:pPr>
-            <w:ins w:id="117" w:author="Georgios KATSAROS" w:date="2016-08-31T20:53:00Z">
+            <w:ins w:id="93" w:author="Georgios KATSAROS" w:date="2016-08-31T20:53:00Z">
               <w:r>
                 <w:rPr>
                   <w:sz w:val="20"/>
                   <w:szCs w:val="20"/>
-                  <w:rPrChange w:id="118" w:author="Georgios KATSAROS" w:date="2016-08-31T20:58:00Z">
+                  <w:rPrChange w:id="94" w:author="Georgios KATSAROS" w:date="2016-08-31T20:58:00Z">
                     <w:rPr/>
                   </w:rPrChange>
                 </w:rPr>
                 <w:t>1</w:t>
               </w:r>
             </w:ins>
-            <w:ins w:id="119" w:author="Georgios KATSAROS" w:date="2016-08-31T20:57:00Z">
+            <w:ins w:id="95" w:author="Georgios KATSAROS" w:date="2016-08-31T20:57:00Z">
               <w:r>
                 <w:rPr>
                   <w:sz w:val="20"/>
                   <w:szCs w:val="20"/>
-                  <w:rPrChange w:id="120" w:author="Georgios KATSAROS" w:date="2016-08-31T20:58:00Z">
+                  <w:rPrChange w:id="96" w:author="Georgios KATSAROS" w:date="2016-08-31T20:58:00Z">
                     <w:rPr/>
                   </w:rPrChange>
                 </w:rPr>
                 <w:t>st</w:t>
               </w:r>
             </w:ins>
-            <w:ins w:id="121" w:author="Georgios KATSAROS" w:date="2016-08-31T20:53:00Z">
+            <w:ins w:id="97" w:author="Georgios KATSAROS" w:date="2016-08-31T20:53:00Z">
               <w:r>
                 <w:rPr>
                   <w:sz w:val="20"/>
                   <w:szCs w:val="20"/>
-                  <w:rPrChange w:id="122" w:author="Georgios KATSAROS" w:date="2016-08-31T20:58:00Z">
+                  <w:rPrChange w:id="98" w:author="Georgios KATSAROS" w:date="2016-08-31T20:58:00Z">
                     <w:rPr/>
                   </w:rPrChange>
                 </w:rPr>
@@ -6262,7 +6133,7 @@
                   <w:sz w:val="20"/>
                   <w:szCs w:val="20"/>
                   <w:vertAlign w:val="superscript"/>
-                  <w:rPrChange w:id="123" w:author="Georgios KATSAROS" w:date="2016-08-31T20:58:00Z">
+                  <w:rPrChange w:id="99" w:author="Georgios KATSAROS" w:date="2016-08-31T20:58:00Z">
                     <w:rPr/>
                   </w:rPrChange>
                 </w:rPr>
@@ -6272,7 +6143,7 @@
                 <w:rPr>
                   <w:sz w:val="20"/>
                   <w:szCs w:val="20"/>
-                  <w:rPrChange w:id="124" w:author="Georgios KATSAROS" w:date="2016-08-31T20:58:00Z">
+                  <w:rPrChange w:id="100" w:author="Georgios KATSAROS" w:date="2016-08-31T20:58:00Z">
                     <w:rPr/>
                   </w:rPrChange>
                 </w:rPr>
@@ -6284,7 +6155,7 @@
         <w:tc>
           <w:tcPr>
             <w:tcW w:w="992" w:type="dxa"/>
-            <w:tcPrChange w:id="125" w:author="Josip KUKUCKA" w:date="2016-09-02T13:39:00Z">
+            <w:tcPrChange w:id="101" w:author="Josip KUKUCKA" w:date="2016-09-02T13:39:00Z">
               <w:tcPr>
                 <w:tcW w:w="992" w:type="dxa"/>
               </w:tcPr>
@@ -6293,22 +6164,22 @@
           <w:p>
             <w:pPr>
               <w:rPr>
-                <w:ins w:id="126" w:author="Georgios KATSAROS" w:date="2016-08-31T20:52:00Z"/>
+                <w:ins w:id="102" w:author="Georgios KATSAROS" w:date="2016-08-31T20:52:00Z"/>
                 <w:sz w:val="20"/>
                 <w:szCs w:val="20"/>
-                <w:rPrChange w:id="127" w:author="Georgios KATSAROS" w:date="2016-08-31T20:58:00Z">
+                <w:rPrChange w:id="103" w:author="Georgios KATSAROS" w:date="2016-08-31T20:58:00Z">
                   <w:rPr>
-                    <w:ins w:id="128" w:author="Georgios KATSAROS" w:date="2016-08-31T20:52:00Z"/>
+                    <w:ins w:id="104" w:author="Georgios KATSAROS" w:date="2016-08-31T20:52:00Z"/>
                   </w:rPr>
                 </w:rPrChange>
               </w:rPr>
             </w:pPr>
-            <w:ins w:id="129" w:author="Georgios KATSAROS" w:date="2016-08-31T20:56:00Z">
+            <w:ins w:id="105" w:author="Georgios KATSAROS" w:date="2016-08-31T20:56:00Z">
               <w:r>
                 <w:rPr>
                   <w:sz w:val="20"/>
                   <w:szCs w:val="20"/>
-                  <w:rPrChange w:id="130" w:author="Georgios KATSAROS" w:date="2016-08-31T20:58:00Z">
+                  <w:rPrChange w:id="106" w:author="Georgios KATSAROS" w:date="2016-08-31T20:58:00Z">
                     <w:rPr/>
                   </w:rPrChange>
                 </w:rPr>
@@ -6319,7 +6190,7 @@
                   <w:sz w:val="20"/>
                   <w:szCs w:val="20"/>
                   <w:vertAlign w:val="superscript"/>
-                  <w:rPrChange w:id="131" w:author="Georgios KATSAROS" w:date="2016-08-31T20:58:00Z">
+                  <w:rPrChange w:id="107" w:author="Georgios KATSAROS" w:date="2016-08-31T20:58:00Z">
                     <w:rPr/>
                   </w:rPrChange>
                 </w:rPr>
@@ -6329,7 +6200,7 @@
                 <w:rPr>
                   <w:sz w:val="20"/>
                   <w:szCs w:val="20"/>
-                  <w:rPrChange w:id="132" w:author="Georgios KATSAROS" w:date="2016-08-31T20:58:00Z">
+                  <w:rPrChange w:id="108" w:author="Georgios KATSAROS" w:date="2016-08-31T20:58:00Z">
                     <w:rPr/>
                   </w:rPrChange>
                 </w:rPr>
@@ -6340,7 +6211,7 @@
                   <w:sz w:val="20"/>
                   <w:szCs w:val="20"/>
                   <w:vertAlign w:val="superscript"/>
-                  <w:rPrChange w:id="133" w:author="Georgios KATSAROS" w:date="2016-08-31T20:58:00Z">
+                  <w:rPrChange w:id="109" w:author="Georgios KATSAROS" w:date="2016-08-31T20:58:00Z">
                     <w:rPr/>
                   </w:rPrChange>
                 </w:rPr>
@@ -6350,7 +6221,7 @@
                 <w:rPr>
                   <w:sz w:val="20"/>
                   <w:szCs w:val="20"/>
-                  <w:rPrChange w:id="134" w:author="Georgios KATSAROS" w:date="2016-08-31T20:58:00Z">
+                  <w:rPrChange w:id="110" w:author="Georgios KATSAROS" w:date="2016-08-31T20:58:00Z">
                     <w:rPr/>
                   </w:rPrChange>
                 </w:rPr>
@@ -6362,7 +6233,7 @@
         <w:tc>
           <w:tcPr>
             <w:tcW w:w="992" w:type="dxa"/>
-            <w:tcPrChange w:id="135" w:author="Josip KUKUCKA" w:date="2016-09-02T13:39:00Z">
+            <w:tcPrChange w:id="111" w:author="Josip KUKUCKA" w:date="2016-09-02T13:39:00Z">
               <w:tcPr>
                 <w:tcW w:w="992" w:type="dxa"/>
               </w:tcPr>
@@ -6371,22 +6242,22 @@
           <w:p>
             <w:pPr>
               <w:rPr>
-                <w:ins w:id="136" w:author="Georgios KATSAROS" w:date="2016-08-31T20:52:00Z"/>
+                <w:ins w:id="112" w:author="Georgios KATSAROS" w:date="2016-08-31T20:52:00Z"/>
                 <w:sz w:val="20"/>
                 <w:szCs w:val="20"/>
-                <w:rPrChange w:id="137" w:author="Georgios KATSAROS" w:date="2016-08-31T20:58:00Z">
+                <w:rPrChange w:id="113" w:author="Georgios KATSAROS" w:date="2016-08-31T20:58:00Z">
                   <w:rPr>
-                    <w:ins w:id="138" w:author="Georgios KATSAROS" w:date="2016-08-31T20:52:00Z"/>
+                    <w:ins w:id="114" w:author="Georgios KATSAROS" w:date="2016-08-31T20:52:00Z"/>
                   </w:rPr>
                 </w:rPrChange>
               </w:rPr>
             </w:pPr>
-            <w:ins w:id="139" w:author="Georgios KATSAROS" w:date="2016-08-31T20:56:00Z">
+            <w:ins w:id="115" w:author="Georgios KATSAROS" w:date="2016-08-31T20:56:00Z">
               <w:r>
                 <w:rPr>
                   <w:sz w:val="20"/>
                   <w:szCs w:val="20"/>
-                  <w:rPrChange w:id="140" w:author="Georgios KATSAROS" w:date="2016-08-31T20:58:00Z">
+                  <w:rPrChange w:id="116" w:author="Georgios KATSAROS" w:date="2016-08-31T20:58:00Z">
                     <w:rPr/>
                   </w:rPrChange>
                 </w:rPr>
@@ -6397,7 +6268,7 @@
                   <w:sz w:val="20"/>
                   <w:szCs w:val="20"/>
                   <w:vertAlign w:val="superscript"/>
-                  <w:rPrChange w:id="141" w:author="Georgios KATSAROS" w:date="2016-08-31T20:58:00Z">
+                  <w:rPrChange w:id="117" w:author="Georgios KATSAROS" w:date="2016-08-31T20:58:00Z">
                     <w:rPr/>
                   </w:rPrChange>
                 </w:rPr>
@@ -6407,7 +6278,7 @@
                 <w:rPr>
                   <w:sz w:val="20"/>
                   <w:szCs w:val="20"/>
-                  <w:rPrChange w:id="142" w:author="Georgios KATSAROS" w:date="2016-08-31T20:58:00Z">
+                  <w:rPrChange w:id="118" w:author="Georgios KATSAROS" w:date="2016-08-31T20:58:00Z">
                     <w:rPr/>
                   </w:rPrChange>
                 </w:rPr>
@@ -6418,7 +6289,7 @@
                   <w:sz w:val="20"/>
                   <w:szCs w:val="20"/>
                   <w:vertAlign w:val="superscript"/>
-                  <w:rPrChange w:id="143" w:author="Georgios KATSAROS" w:date="2016-08-31T20:58:00Z">
+                  <w:rPrChange w:id="119" w:author="Georgios KATSAROS" w:date="2016-08-31T20:58:00Z">
                     <w:rPr/>
                   </w:rPrChange>
                 </w:rPr>
@@ -6428,7 +6299,7 @@
                 <w:rPr>
                   <w:sz w:val="20"/>
                   <w:szCs w:val="20"/>
-                  <w:rPrChange w:id="144" w:author="Georgios KATSAROS" w:date="2016-08-31T20:58:00Z">
+                  <w:rPrChange w:id="120" w:author="Georgios KATSAROS" w:date="2016-08-31T20:58:00Z">
                     <w:rPr/>
                   </w:rPrChange>
                 </w:rPr>
@@ -6440,7 +6311,7 @@
         <w:tc>
           <w:tcPr>
             <w:tcW w:w="993" w:type="dxa"/>
-            <w:tcPrChange w:id="145" w:author="Josip KUKUCKA" w:date="2016-09-02T13:39:00Z">
+            <w:tcPrChange w:id="121" w:author="Josip KUKUCKA" w:date="2016-09-02T13:39:00Z">
               <w:tcPr>
                 <w:tcW w:w="993" w:type="dxa"/>
               </w:tcPr>
@@ -6449,22 +6320,22 @@
           <w:p>
             <w:pPr>
               <w:rPr>
-                <w:ins w:id="146" w:author="Georgios KATSAROS" w:date="2016-08-31T20:52:00Z"/>
+                <w:ins w:id="122" w:author="Georgios KATSAROS" w:date="2016-08-31T20:52:00Z"/>
                 <w:sz w:val="20"/>
                 <w:szCs w:val="20"/>
-                <w:rPrChange w:id="147" w:author="Georgios KATSAROS" w:date="2016-08-31T20:58:00Z">
+                <w:rPrChange w:id="123" w:author="Georgios KATSAROS" w:date="2016-08-31T20:58:00Z">
                   <w:rPr>
-                    <w:ins w:id="148" w:author="Georgios KATSAROS" w:date="2016-08-31T20:52:00Z"/>
+                    <w:ins w:id="124" w:author="Georgios KATSAROS" w:date="2016-08-31T20:52:00Z"/>
                   </w:rPr>
                 </w:rPrChange>
               </w:rPr>
             </w:pPr>
-            <w:ins w:id="149" w:author="Georgios KATSAROS" w:date="2016-08-31T20:56:00Z">
+            <w:ins w:id="125" w:author="Georgios KATSAROS" w:date="2016-08-31T20:56:00Z">
               <w:r>
                 <w:rPr>
                   <w:sz w:val="20"/>
                   <w:szCs w:val="20"/>
-                  <w:rPrChange w:id="150" w:author="Georgios KATSAROS" w:date="2016-08-31T20:58:00Z">
+                  <w:rPrChange w:id="126" w:author="Georgios KATSAROS" w:date="2016-08-31T20:58:00Z">
                     <w:rPr/>
                   </w:rPrChange>
                 </w:rPr>
@@ -6475,7 +6346,7 @@
                   <w:sz w:val="20"/>
                   <w:szCs w:val="20"/>
                   <w:vertAlign w:val="superscript"/>
-                  <w:rPrChange w:id="151" w:author="Georgios KATSAROS" w:date="2016-08-31T20:58:00Z">
+                  <w:rPrChange w:id="127" w:author="Georgios KATSAROS" w:date="2016-08-31T20:58:00Z">
                     <w:rPr/>
                   </w:rPrChange>
                 </w:rPr>
@@ -6485,7 +6356,7 @@
                 <w:rPr>
                   <w:sz w:val="20"/>
                   <w:szCs w:val="20"/>
-                  <w:rPrChange w:id="152" w:author="Georgios KATSAROS" w:date="2016-08-31T20:58:00Z">
+                  <w:rPrChange w:id="128" w:author="Georgios KATSAROS" w:date="2016-08-31T20:58:00Z">
                     <w:rPr/>
                   </w:rPrChange>
                 </w:rPr>
@@ -6496,7 +6367,7 @@
                   <w:sz w:val="20"/>
                   <w:szCs w:val="20"/>
                   <w:vertAlign w:val="superscript"/>
-                  <w:rPrChange w:id="153" w:author="Georgios KATSAROS" w:date="2016-08-31T20:58:00Z">
+                  <w:rPrChange w:id="129" w:author="Georgios KATSAROS" w:date="2016-08-31T20:58:00Z">
                     <w:rPr/>
                   </w:rPrChange>
                 </w:rPr>
@@ -6506,7 +6377,7 @@
                 <w:rPr>
                   <w:sz w:val="20"/>
                   <w:szCs w:val="20"/>
-                  <w:rPrChange w:id="154" w:author="Georgios KATSAROS" w:date="2016-08-31T20:58:00Z">
+                  <w:rPrChange w:id="130" w:author="Georgios KATSAROS" w:date="2016-08-31T20:58:00Z">
                     <w:rPr/>
                   </w:rPrChange>
                 </w:rPr>
@@ -6518,7 +6389,7 @@
         <w:tc>
           <w:tcPr>
             <w:tcW w:w="992" w:type="dxa"/>
-            <w:tcPrChange w:id="155" w:author="Josip KUKUCKA" w:date="2016-09-02T13:39:00Z">
+            <w:tcPrChange w:id="131" w:author="Josip KUKUCKA" w:date="2016-09-02T13:39:00Z">
               <w:tcPr>
                 <w:tcW w:w="992" w:type="dxa"/>
               </w:tcPr>
@@ -6527,22 +6398,22 @@
           <w:p>
             <w:pPr>
               <w:rPr>
-                <w:ins w:id="156" w:author="Georgios KATSAROS" w:date="2016-08-31T20:52:00Z"/>
+                <w:ins w:id="132" w:author="Georgios KATSAROS" w:date="2016-08-31T20:52:00Z"/>
                 <w:sz w:val="20"/>
                 <w:szCs w:val="20"/>
-                <w:rPrChange w:id="157" w:author="Georgios KATSAROS" w:date="2016-08-31T20:58:00Z">
+                <w:rPrChange w:id="133" w:author="Georgios KATSAROS" w:date="2016-08-31T20:58:00Z">
                   <w:rPr>
-                    <w:ins w:id="158" w:author="Georgios KATSAROS" w:date="2016-08-31T20:52:00Z"/>
+                    <w:ins w:id="134" w:author="Georgios KATSAROS" w:date="2016-08-31T20:52:00Z"/>
                   </w:rPr>
                 </w:rPrChange>
               </w:rPr>
             </w:pPr>
-            <w:ins w:id="159" w:author="Georgios KATSAROS" w:date="2016-08-31T20:56:00Z">
+            <w:ins w:id="135" w:author="Georgios KATSAROS" w:date="2016-08-31T20:56:00Z">
               <w:r>
                 <w:rPr>
                   <w:sz w:val="20"/>
                   <w:szCs w:val="20"/>
-                  <w:rPrChange w:id="160" w:author="Georgios KATSAROS" w:date="2016-08-31T20:58:00Z">
+                  <w:rPrChange w:id="136" w:author="Georgios KATSAROS" w:date="2016-08-31T20:58:00Z">
                     <w:rPr/>
                   </w:rPrChange>
                 </w:rPr>
@@ -6553,7 +6424,7 @@
                   <w:sz w:val="20"/>
                   <w:szCs w:val="20"/>
                   <w:vertAlign w:val="superscript"/>
-                  <w:rPrChange w:id="161" w:author="Georgios KATSAROS" w:date="2016-08-31T20:58:00Z">
+                  <w:rPrChange w:id="137" w:author="Georgios KATSAROS" w:date="2016-08-31T20:58:00Z">
                     <w:rPr/>
                   </w:rPrChange>
                 </w:rPr>
@@ -6563,7 +6434,7 @@
                 <w:rPr>
                   <w:sz w:val="20"/>
                   <w:szCs w:val="20"/>
-                  <w:rPrChange w:id="162" w:author="Georgios KATSAROS" w:date="2016-08-31T20:58:00Z">
+                  <w:rPrChange w:id="138" w:author="Georgios KATSAROS" w:date="2016-08-31T20:58:00Z">
                     <w:rPr/>
                   </w:rPrChange>
                 </w:rPr>
@@ -6574,7 +6445,7 @@
                   <w:sz w:val="20"/>
                   <w:szCs w:val="20"/>
                   <w:vertAlign w:val="superscript"/>
-                  <w:rPrChange w:id="163" w:author="Georgios KATSAROS" w:date="2016-08-31T20:58:00Z">
+                  <w:rPrChange w:id="139" w:author="Georgios KATSAROS" w:date="2016-08-31T20:58:00Z">
                     <w:rPr/>
                   </w:rPrChange>
                 </w:rPr>
@@ -6584,7 +6455,7 @@
                 <w:rPr>
                   <w:sz w:val="20"/>
                   <w:szCs w:val="20"/>
-                  <w:rPrChange w:id="164" w:author="Georgios KATSAROS" w:date="2016-08-31T20:58:00Z">
+                  <w:rPrChange w:id="140" w:author="Georgios KATSAROS" w:date="2016-08-31T20:58:00Z">
                     <w:rPr/>
                   </w:rPrChange>
                 </w:rPr>
@@ -6596,7 +6467,7 @@
         <w:tc>
           <w:tcPr>
             <w:tcW w:w="1133" w:type="dxa"/>
-            <w:tcPrChange w:id="165" w:author="Josip KUKUCKA" w:date="2016-09-02T13:39:00Z">
+            <w:tcPrChange w:id="141" w:author="Josip KUKUCKA" w:date="2016-09-02T13:39:00Z">
               <w:tcPr>
                 <w:tcW w:w="1133" w:type="dxa"/>
               </w:tcPr>
@@ -6605,22 +6476,22 @@
           <w:p>
             <w:pPr>
               <w:rPr>
-                <w:ins w:id="166" w:author="Georgios KATSAROS" w:date="2016-08-31T20:52:00Z"/>
+                <w:ins w:id="142" w:author="Georgios KATSAROS" w:date="2016-08-31T20:52:00Z"/>
                 <w:sz w:val="20"/>
                 <w:szCs w:val="20"/>
-                <w:rPrChange w:id="167" w:author="Georgios KATSAROS" w:date="2016-08-31T20:58:00Z">
+                <w:rPrChange w:id="143" w:author="Georgios KATSAROS" w:date="2016-08-31T20:58:00Z">
                   <w:rPr>
-                    <w:ins w:id="168" w:author="Georgios KATSAROS" w:date="2016-08-31T20:52:00Z"/>
+                    <w:ins w:id="144" w:author="Georgios KATSAROS" w:date="2016-08-31T20:52:00Z"/>
                   </w:rPr>
                 </w:rPrChange>
               </w:rPr>
             </w:pPr>
-            <w:ins w:id="169" w:author="Georgios KATSAROS" w:date="2016-08-31T20:56:00Z">
+            <w:ins w:id="145" w:author="Georgios KATSAROS" w:date="2016-08-31T20:56:00Z">
               <w:r>
                 <w:rPr>
                   <w:sz w:val="20"/>
                   <w:szCs w:val="20"/>
-                  <w:rPrChange w:id="170" w:author="Georgios KATSAROS" w:date="2016-08-31T20:58:00Z">
+                  <w:rPrChange w:id="146" w:author="Georgios KATSAROS" w:date="2016-08-31T20:58:00Z">
                     <w:rPr/>
                   </w:rPrChange>
                 </w:rPr>
@@ -6631,7 +6502,7 @@
                   <w:sz w:val="20"/>
                   <w:szCs w:val="20"/>
                   <w:vertAlign w:val="superscript"/>
-                  <w:rPrChange w:id="171" w:author="Georgios KATSAROS" w:date="2016-08-31T20:58:00Z">
+                  <w:rPrChange w:id="147" w:author="Georgios KATSAROS" w:date="2016-08-31T20:58:00Z">
                     <w:rPr/>
                   </w:rPrChange>
                 </w:rPr>
@@ -6641,7 +6512,7 @@
                 <w:rPr>
                   <w:sz w:val="20"/>
                   <w:szCs w:val="20"/>
-                  <w:rPrChange w:id="172" w:author="Georgios KATSAROS" w:date="2016-08-31T20:58:00Z">
+                  <w:rPrChange w:id="148" w:author="Georgios KATSAROS" w:date="2016-08-31T20:58:00Z">
                     <w:rPr/>
                   </w:rPrChange>
                 </w:rPr>
@@ -6652,7 +6523,7 @@
                   <w:sz w:val="20"/>
                   <w:szCs w:val="20"/>
                   <w:vertAlign w:val="superscript"/>
-                  <w:rPrChange w:id="173" w:author="Georgios KATSAROS" w:date="2016-08-31T20:58:00Z">
+                  <w:rPrChange w:id="149" w:author="Georgios KATSAROS" w:date="2016-08-31T20:58:00Z">
                     <w:rPr/>
                   </w:rPrChange>
                 </w:rPr>
@@ -6662,7 +6533,7 @@
                 <w:rPr>
                   <w:sz w:val="20"/>
                   <w:szCs w:val="20"/>
-                  <w:rPrChange w:id="174" w:author="Georgios KATSAROS" w:date="2016-08-31T20:58:00Z">
+                  <w:rPrChange w:id="150" w:author="Georgios KATSAROS" w:date="2016-08-31T20:58:00Z">
                     <w:rPr/>
                   </w:rPrChange>
                 </w:rPr>
@@ -6674,12 +6545,12 @@
       </w:tr>
       <w:tr>
         <w:trPr>
-          <w:ins w:id="175" w:author="Georgios KATSAROS" w:date="2016-08-31T20:52:00Z"/>
+          <w:ins w:id="151" w:author="Georgios KATSAROS" w:date="2016-08-31T20:52:00Z"/>
         </w:trPr>
         <w:tc>
           <w:tcPr>
             <w:tcW w:w="3397" w:type="dxa"/>
-            <w:tcPrChange w:id="176" w:author="Georgios KATSAROS" w:date="2016-08-31T20:57:00Z">
+            <w:tcPrChange w:id="152" w:author="Georgios KATSAROS" w:date="2016-08-31T20:57:00Z">
               <w:tcPr>
                 <w:tcW w:w="2122" w:type="dxa"/>
               </w:tcPr>
@@ -6689,22 +6560,22 @@
             <w:pPr>
               <w:jc w:val="center"/>
               <w:rPr>
-                <w:ins w:id="177" w:author="Georgios KATSAROS" w:date="2016-08-31T20:52:00Z"/>
+                <w:ins w:id="153" w:author="Georgios KATSAROS" w:date="2016-08-31T20:52:00Z"/>
                 <w:sz w:val="20"/>
                 <w:szCs w:val="20"/>
-                <w:rPrChange w:id="178" w:author="Georgios KATSAROS" w:date="2016-08-31T20:58:00Z">
+                <w:rPrChange w:id="154" w:author="Georgios KATSAROS" w:date="2016-08-31T20:58:00Z">
                   <w:rPr>
-                    <w:ins w:id="179" w:author="Georgios KATSAROS" w:date="2016-08-31T20:52:00Z"/>
+                    <w:ins w:id="155" w:author="Georgios KATSAROS" w:date="2016-08-31T20:52:00Z"/>
                   </w:rPr>
                 </w:rPrChange>
               </w:rPr>
             </w:pPr>
-            <w:ins w:id="180" w:author="Georgios KATSAROS" w:date="2016-08-31T20:52:00Z">
+            <w:ins w:id="156" w:author="Georgios KATSAROS" w:date="2016-08-31T20:52:00Z">
               <w:r>
                 <w:rPr>
                   <w:sz w:val="20"/>
                   <w:szCs w:val="20"/>
-                  <w:rPrChange w:id="181" w:author="Georgios KATSAROS" w:date="2016-08-31T20:58:00Z">
+                  <w:rPrChange w:id="157" w:author="Georgios KATSAROS" w:date="2016-08-31T20:58:00Z">
                     <w:rPr/>
                   </w:rPrChange>
                 </w:rPr>
@@ -6715,12 +6586,12 @@
           <w:p>
             <w:pPr>
               <w:rPr>
-                <w:ins w:id="182" w:author="Georgios KATSAROS" w:date="2016-08-31T20:52:00Z"/>
+                <w:ins w:id="158" w:author="Georgios KATSAROS" w:date="2016-08-31T20:52:00Z"/>
                 <w:sz w:val="20"/>
                 <w:szCs w:val="20"/>
-                <w:rPrChange w:id="183" w:author="Georgios KATSAROS" w:date="2016-08-31T20:58:00Z">
+                <w:rPrChange w:id="159" w:author="Georgios KATSAROS" w:date="2016-08-31T20:58:00Z">
                   <w:rPr>
-                    <w:ins w:id="184" w:author="Georgios KATSAROS" w:date="2016-08-31T20:52:00Z"/>
+                    <w:ins w:id="160" w:author="Georgios KATSAROS" w:date="2016-08-31T20:52:00Z"/>
                   </w:rPr>
                 </w:rPrChange>
               </w:rPr>
@@ -6730,7 +6601,7 @@
         <w:tc>
           <w:tcPr>
             <w:tcW w:w="851" w:type="dxa"/>
-            <w:tcPrChange w:id="185" w:author="Georgios KATSAROS" w:date="2016-08-31T20:57:00Z">
+            <w:tcPrChange w:id="161" w:author="Georgios KATSAROS" w:date="2016-08-31T20:57:00Z">
               <w:tcPr>
                 <w:tcW w:w="2126" w:type="dxa"/>
               </w:tcPr>
@@ -6739,22 +6610,22 @@
           <w:p>
             <w:pPr>
               <w:rPr>
-                <w:ins w:id="186" w:author="Georgios KATSAROS" w:date="2016-08-31T20:52:00Z"/>
+                <w:ins w:id="162" w:author="Georgios KATSAROS" w:date="2016-08-31T20:52:00Z"/>
                 <w:sz w:val="20"/>
                 <w:szCs w:val="20"/>
-                <w:rPrChange w:id="187" w:author="Georgios KATSAROS" w:date="2016-08-31T20:58:00Z">
+                <w:rPrChange w:id="163" w:author="Georgios KATSAROS" w:date="2016-08-31T20:58:00Z">
                   <w:rPr>
-                    <w:ins w:id="188" w:author="Georgios KATSAROS" w:date="2016-08-31T20:52:00Z"/>
+                    <w:ins w:id="164" w:author="Georgios KATSAROS" w:date="2016-08-31T20:52:00Z"/>
                   </w:rPr>
                 </w:rPrChange>
               </w:rPr>
             </w:pPr>
-            <w:ins w:id="189" w:author="Georgios KATSAROS" w:date="2016-08-31T20:54:00Z">
+            <w:ins w:id="165" w:author="Georgios KATSAROS" w:date="2016-08-31T20:54:00Z">
               <w:r>
                 <w:rPr>
                   <w:sz w:val="20"/>
                   <w:szCs w:val="20"/>
-                  <w:rPrChange w:id="190" w:author="Georgios KATSAROS" w:date="2016-08-31T20:58:00Z">
+                  <w:rPrChange w:id="166" w:author="Georgios KATSAROS" w:date="2016-08-31T20:58:00Z">
                     <w:rPr/>
                   </w:rPrChange>
                 </w:rPr>
@@ -6766,7 +6637,7 @@
         <w:tc>
           <w:tcPr>
             <w:tcW w:w="992" w:type="dxa"/>
-            <w:tcPrChange w:id="191" w:author="Georgios KATSAROS" w:date="2016-08-31T20:57:00Z">
+            <w:tcPrChange w:id="167" w:author="Georgios KATSAROS" w:date="2016-08-31T20:57:00Z">
               <w:tcPr>
                 <w:tcW w:w="992" w:type="dxa"/>
               </w:tcPr>
@@ -6775,12 +6646,12 @@
           <w:p>
             <w:pPr>
               <w:rPr>
-                <w:ins w:id="192" w:author="Georgios KATSAROS" w:date="2016-08-31T20:52:00Z"/>
+                <w:ins w:id="168" w:author="Georgios KATSAROS" w:date="2016-08-31T20:52:00Z"/>
                 <w:sz w:val="20"/>
                 <w:szCs w:val="20"/>
-                <w:rPrChange w:id="193" w:author="Georgios KATSAROS" w:date="2016-08-31T20:58:00Z">
+                <w:rPrChange w:id="169" w:author="Georgios KATSAROS" w:date="2016-08-31T20:58:00Z">
                   <w:rPr>
-                    <w:ins w:id="194" w:author="Georgios KATSAROS" w:date="2016-08-31T20:52:00Z"/>
+                    <w:ins w:id="170" w:author="Georgios KATSAROS" w:date="2016-08-31T20:52:00Z"/>
                   </w:rPr>
                 </w:rPrChange>
               </w:rPr>
@@ -6790,7 +6661,7 @@
         <w:tc>
           <w:tcPr>
             <w:tcW w:w="992" w:type="dxa"/>
-            <w:tcPrChange w:id="195" w:author="Georgios KATSAROS" w:date="2016-08-31T20:57:00Z">
+            <w:tcPrChange w:id="171" w:author="Georgios KATSAROS" w:date="2016-08-31T20:57:00Z">
               <w:tcPr>
                 <w:tcW w:w="992" w:type="dxa"/>
               </w:tcPr>
@@ -6799,12 +6670,12 @@
           <w:p>
             <w:pPr>
               <w:rPr>
-                <w:ins w:id="196" w:author="Georgios KATSAROS" w:date="2016-08-31T20:52:00Z"/>
+                <w:ins w:id="172" w:author="Georgios KATSAROS" w:date="2016-08-31T20:52:00Z"/>
                 <w:sz w:val="20"/>
                 <w:szCs w:val="20"/>
-                <w:rPrChange w:id="197" w:author="Georgios KATSAROS" w:date="2016-08-31T20:58:00Z">
+                <w:rPrChange w:id="173" w:author="Georgios KATSAROS" w:date="2016-08-31T20:58:00Z">
                   <w:rPr>
-                    <w:ins w:id="198" w:author="Georgios KATSAROS" w:date="2016-08-31T20:52:00Z"/>
+                    <w:ins w:id="174" w:author="Georgios KATSAROS" w:date="2016-08-31T20:52:00Z"/>
                   </w:rPr>
                 </w:rPrChange>
               </w:rPr>
@@ -6814,9 +6685,149 @@
         <w:tc>
           <w:tcPr>
             <w:tcW w:w="993" w:type="dxa"/>
+            <w:tcPrChange w:id="175" w:author="Georgios KATSAROS" w:date="2016-08-31T20:57:00Z">
+              <w:tcPr>
+                <w:tcW w:w="993" w:type="dxa"/>
+              </w:tcPr>
+            </w:tcPrChange>
+          </w:tcPr>
+          <w:p>
+            <w:pPr>
+              <w:rPr>
+                <w:ins w:id="176" w:author="Georgios KATSAROS" w:date="2016-08-31T20:52:00Z"/>
+                <w:sz w:val="20"/>
+                <w:szCs w:val="20"/>
+                <w:rPrChange w:id="177" w:author="Georgios KATSAROS" w:date="2016-08-31T20:58:00Z">
+                  <w:rPr>
+                    <w:ins w:id="178" w:author="Georgios KATSAROS" w:date="2016-08-31T20:52:00Z"/>
+                  </w:rPr>
+                </w:rPrChange>
+              </w:rPr>
+            </w:pPr>
+          </w:p>
+        </w:tc>
+        <w:tc>
+          <w:tcPr>
+            <w:tcW w:w="992" w:type="dxa"/>
+            <w:tcPrChange w:id="179" w:author="Georgios KATSAROS" w:date="2016-08-31T20:57:00Z">
+              <w:tcPr>
+                <w:tcW w:w="992" w:type="dxa"/>
+              </w:tcPr>
+            </w:tcPrChange>
+          </w:tcPr>
+          <w:p>
+            <w:pPr>
+              <w:rPr>
+                <w:ins w:id="180" w:author="Georgios KATSAROS" w:date="2016-08-31T20:52:00Z"/>
+                <w:sz w:val="20"/>
+                <w:szCs w:val="20"/>
+                <w:rPrChange w:id="181" w:author="Georgios KATSAROS" w:date="2016-08-31T20:58:00Z">
+                  <w:rPr>
+                    <w:ins w:id="182" w:author="Georgios KATSAROS" w:date="2016-08-31T20:52:00Z"/>
+                  </w:rPr>
+                </w:rPrChange>
+              </w:rPr>
+            </w:pPr>
+          </w:p>
+        </w:tc>
+        <w:tc>
+          <w:tcPr>
+            <w:tcW w:w="1133" w:type="dxa"/>
+            <w:tcPrChange w:id="183" w:author="Georgios KATSAROS" w:date="2016-08-31T20:57:00Z">
+              <w:tcPr>
+                <w:tcW w:w="1133" w:type="dxa"/>
+              </w:tcPr>
+            </w:tcPrChange>
+          </w:tcPr>
+          <w:p>
+            <w:pPr>
+              <w:rPr>
+                <w:ins w:id="184" w:author="Georgios KATSAROS" w:date="2016-08-31T20:52:00Z"/>
+                <w:sz w:val="20"/>
+                <w:szCs w:val="20"/>
+                <w:rPrChange w:id="185" w:author="Georgios KATSAROS" w:date="2016-08-31T20:58:00Z">
+                  <w:rPr>
+                    <w:ins w:id="186" w:author="Georgios KATSAROS" w:date="2016-08-31T20:52:00Z"/>
+                  </w:rPr>
+                </w:rPrChange>
+              </w:rPr>
+            </w:pPr>
+          </w:p>
+        </w:tc>
+      </w:tr>
+      <w:tr>
+        <w:trPr>
+          <w:ins w:id="187" w:author="Georgios KATSAROS" w:date="2016-08-31T20:52:00Z"/>
+        </w:trPr>
+        <w:tc>
+          <w:tcPr>
+            <w:tcW w:w="3397" w:type="dxa"/>
+            <w:tcPrChange w:id="188" w:author="Georgios KATSAROS" w:date="2016-08-31T20:57:00Z">
+              <w:tcPr>
+                <w:tcW w:w="2122" w:type="dxa"/>
+              </w:tcPr>
+            </w:tcPrChange>
+          </w:tcPr>
+          <w:p>
+            <w:pPr>
+              <w:jc w:val="center"/>
+              <w:rPr>
+                <w:ins w:id="189" w:author="Georgios KATSAROS" w:date="2016-08-31T20:53:00Z"/>
+                <w:sz w:val="20"/>
+                <w:szCs w:val="20"/>
+                <w:rPrChange w:id="190" w:author="Georgios KATSAROS" w:date="2016-08-31T20:58:00Z">
+                  <w:rPr>
+                    <w:ins w:id="191" w:author="Georgios KATSAROS" w:date="2016-08-31T20:53:00Z"/>
+                  </w:rPr>
+                </w:rPrChange>
+              </w:rPr>
+            </w:pPr>
+            <w:ins w:id="192" w:author="Georgios KATSAROS" w:date="2016-08-31T20:53:00Z">
+              <w:r>
+                <w:rPr>
+                  <w:sz w:val="20"/>
+                  <w:szCs w:val="20"/>
+                  <w:rPrChange w:id="193" w:author="Georgios KATSAROS" w:date="2016-08-31T20:58:00Z">
+                    <w:rPr/>
+                  </w:rPrChange>
+                </w:rPr>
+                <w:t>Moving to the gate reflectometry</w:t>
+              </w:r>
+            </w:ins>
+          </w:p>
+          <w:p>
+            <w:pPr>
+              <w:rPr>
+                <w:ins w:id="194" w:author="Georgios KATSAROS" w:date="2016-08-31T20:52:00Z"/>
+                <w:sz w:val="20"/>
+                <w:szCs w:val="20"/>
+                <w:rPrChange w:id="195" w:author="Georgios KATSAROS" w:date="2016-08-31T20:58:00Z">
+                  <w:rPr>
+                    <w:ins w:id="196" w:author="Georgios KATSAROS" w:date="2016-08-31T20:52:00Z"/>
+                  </w:rPr>
+                </w:rPrChange>
+              </w:rPr>
+            </w:pPr>
+            <w:ins w:id="197" w:author="Georgios KATSAROS" w:date="2016-08-31T20:53:00Z">
+              <w:r>
+                <w:rPr>
+                  <w:sz w:val="20"/>
+                  <w:szCs w:val="20"/>
+                  <w:rPrChange w:id="198" w:author="Georgios KATSAROS" w:date="2016-08-31T20:58:00Z">
+                    <w:rPr/>
+                  </w:rPrChange>
+                </w:rPr>
+                <w:t>Optimizing the gate reflectometry</w:t>
+              </w:r>
+            </w:ins>
+          </w:p>
+        </w:tc>
+        <w:tc>
+          <w:tcPr>
+            <w:tcW w:w="851" w:type="dxa"/>
             <w:tcPrChange w:id="199" w:author="Georgios KATSAROS" w:date="2016-08-31T20:57:00Z">
               <w:tcPr>
-                <w:tcW w:w="993" w:type="dxa"/>
+                <w:tcW w:w="2126" w:type="dxa"/>
               </w:tcPr>
             </w:tcPrChange>
           </w:tcPr>
@@ -6857,73 +6868,77 @@
                 </w:rPrChange>
               </w:rPr>
             </w:pPr>
+            <w:ins w:id="207" w:author="Georgios KATSAROS" w:date="2016-08-31T20:54:00Z">
+              <w:r>
+                <w:rPr>
+                  <w:sz w:val="20"/>
+                  <w:szCs w:val="20"/>
+                  <w:rPrChange w:id="208" w:author="Georgios KATSAROS" w:date="2016-08-31T20:58:00Z">
+                    <w:rPr/>
+                  </w:rPrChange>
+                </w:rPr>
+                <w:t>X</w:t>
+              </w:r>
+            </w:ins>
           </w:p>
         </w:tc>
         <w:tc>
           <w:tcPr>
-            <w:tcW w:w="1133" w:type="dxa"/>
-            <w:tcPrChange w:id="207" w:author="Georgios KATSAROS" w:date="2016-08-31T20:57:00Z">
+            <w:tcW w:w="992" w:type="dxa"/>
+            <w:tcPrChange w:id="209" w:author="Georgios KATSAROS" w:date="2016-08-31T20:57:00Z">
               <w:tcPr>
-                <w:tcW w:w="1133" w:type="dxa"/>
+                <w:tcW w:w="992" w:type="dxa"/>
               </w:tcPr>
             </w:tcPrChange>
           </w:tcPr>
           <w:p>
             <w:pPr>
               <w:rPr>
-                <w:ins w:id="208" w:author="Georgios KATSAROS" w:date="2016-08-31T20:52:00Z"/>
+                <w:ins w:id="210" w:author="Georgios KATSAROS" w:date="2016-08-31T20:52:00Z"/>
                 <w:sz w:val="20"/>
                 <w:szCs w:val="20"/>
-                <w:rPrChange w:id="209" w:author="Georgios KATSAROS" w:date="2016-08-31T20:58:00Z">
+                <w:rPrChange w:id="211" w:author="Georgios KATSAROS" w:date="2016-08-31T20:58:00Z">
                   <w:rPr>
-                    <w:ins w:id="210" w:author="Georgios KATSAROS" w:date="2016-08-31T20:52:00Z"/>
+                    <w:ins w:id="212" w:author="Georgios KATSAROS" w:date="2016-08-31T20:52:00Z"/>
                   </w:rPr>
                 </w:rPrChange>
               </w:rPr>
             </w:pPr>
           </w:p>
         </w:tc>
-      </w:tr>
-      <w:tr>
-        <w:trPr>
-          <w:ins w:id="211" w:author="Georgios KATSAROS" w:date="2016-08-31T20:52:00Z"/>
-        </w:trPr>
         <w:tc>
           <w:tcPr>
-            <w:tcW w:w="3397" w:type="dxa"/>
-            <w:tcPrChange w:id="212" w:author="Georgios KATSAROS" w:date="2016-08-31T20:57:00Z">
+            <w:tcW w:w="993" w:type="dxa"/>
+            <w:tcPrChange w:id="213" w:author="Georgios KATSAROS" w:date="2016-08-31T20:57:00Z">
               <w:tcPr>
-                <w:tcW w:w="2122" w:type="dxa"/>
+                <w:tcW w:w="993" w:type="dxa"/>
               </w:tcPr>
             </w:tcPrChange>
           </w:tcPr>
           <w:p>
             <w:pPr>
-              <w:jc w:val="center"/>
               <w:rPr>
-                <w:ins w:id="213" w:author="Georgios KATSAROS" w:date="2016-08-31T20:53:00Z"/>
+                <w:ins w:id="214" w:author="Georgios KATSAROS" w:date="2016-08-31T20:52:00Z"/>
                 <w:sz w:val="20"/>
                 <w:szCs w:val="20"/>
-                <w:rPrChange w:id="214" w:author="Georgios KATSAROS" w:date="2016-08-31T20:58:00Z">
+                <w:rPrChange w:id="215" w:author="Georgios KATSAROS" w:date="2016-08-31T20:58:00Z">
                   <w:rPr>
-                    <w:ins w:id="215" w:author="Georgios KATSAROS" w:date="2016-08-31T20:53:00Z"/>
+                    <w:ins w:id="216" w:author="Georgios KATSAROS" w:date="2016-08-31T20:52:00Z"/>
                   </w:rPr>
                 </w:rPrChange>
               </w:rPr>
             </w:pPr>
-            <w:ins w:id="216" w:author="Georgios KATSAROS" w:date="2016-08-31T20:53:00Z">
-              <w:r>
-                <w:rPr>
-                  <w:sz w:val="20"/>
-                  <w:szCs w:val="20"/>
-                  <w:rPrChange w:id="217" w:author="Georgios KATSAROS" w:date="2016-08-31T20:58:00Z">
-                    <w:rPr/>
-                  </w:rPrChange>
-                </w:rPr>
-                <w:t>Moving to the gate reflectometry</w:t>
-              </w:r>
-            </w:ins>
           </w:p>
+        </w:tc>
+        <w:tc>
+          <w:tcPr>
+            <w:tcW w:w="992" w:type="dxa"/>
+            <w:tcPrChange w:id="217" w:author="Georgios KATSAROS" w:date="2016-08-31T20:57:00Z">
+              <w:tcPr>
+                <w:tcW w:w="992" w:type="dxa"/>
+              </w:tcPr>
+            </w:tcPrChange>
+          </w:tcPr>
           <w:p>
             <w:pPr>
               <w:rPr>
@@ -6937,156 +6952,12 @@
                 </w:rPrChange>
               </w:rPr>
             </w:pPr>
-            <w:ins w:id="221" w:author="Georgios KATSAROS" w:date="2016-08-31T20:53:00Z">
-              <w:r>
-                <w:rPr>
-                  <w:sz w:val="20"/>
-                  <w:szCs w:val="20"/>
-                  <w:rPrChange w:id="222" w:author="Georgios KATSAROS" w:date="2016-08-31T20:58:00Z">
-                    <w:rPr/>
-                  </w:rPrChange>
-                </w:rPr>
-                <w:t>Optimizing the gate reflectometry</w:t>
-              </w:r>
-            </w:ins>
-          </w:p>
-        </w:tc>
-        <w:tc>
-          <w:tcPr>
-            <w:tcW w:w="851" w:type="dxa"/>
-            <w:tcPrChange w:id="223" w:author="Georgios KATSAROS" w:date="2016-08-31T20:57:00Z">
-              <w:tcPr>
-                <w:tcW w:w="2126" w:type="dxa"/>
-              </w:tcPr>
-            </w:tcPrChange>
-          </w:tcPr>
-          <w:p>
-            <w:pPr>
-              <w:rPr>
-                <w:ins w:id="224" w:author="Georgios KATSAROS" w:date="2016-08-31T20:52:00Z"/>
-                <w:sz w:val="20"/>
-                <w:szCs w:val="20"/>
-                <w:rPrChange w:id="225" w:author="Georgios KATSAROS" w:date="2016-08-31T20:58:00Z">
-                  <w:rPr>
-                    <w:ins w:id="226" w:author="Georgios KATSAROS" w:date="2016-08-31T20:52:00Z"/>
-                  </w:rPr>
-                </w:rPrChange>
-              </w:rPr>
-            </w:pPr>
-          </w:p>
-        </w:tc>
-        <w:tc>
-          <w:tcPr>
-            <w:tcW w:w="992" w:type="dxa"/>
-            <w:tcPrChange w:id="227" w:author="Georgios KATSAROS" w:date="2016-08-31T20:57:00Z">
-              <w:tcPr>
-                <w:tcW w:w="992" w:type="dxa"/>
-              </w:tcPr>
-            </w:tcPrChange>
-          </w:tcPr>
-          <w:p>
-            <w:pPr>
-              <w:rPr>
-                <w:ins w:id="228" w:author="Georgios KATSAROS" w:date="2016-08-31T20:52:00Z"/>
-                <w:sz w:val="20"/>
-                <w:szCs w:val="20"/>
-                <w:rPrChange w:id="229" w:author="Georgios KATSAROS" w:date="2016-08-31T20:58:00Z">
-                  <w:rPr>
-                    <w:ins w:id="230" w:author="Georgios KATSAROS" w:date="2016-08-31T20:52:00Z"/>
-                  </w:rPr>
-                </w:rPrChange>
-              </w:rPr>
-            </w:pPr>
-            <w:ins w:id="231" w:author="Georgios KATSAROS" w:date="2016-08-31T20:54:00Z">
-              <w:r>
-                <w:rPr>
-                  <w:sz w:val="20"/>
-                  <w:szCs w:val="20"/>
-                  <w:rPrChange w:id="232" w:author="Georgios KATSAROS" w:date="2016-08-31T20:58:00Z">
-                    <w:rPr/>
-                  </w:rPrChange>
-                </w:rPr>
-                <w:t>X</w:t>
-              </w:r>
-            </w:ins>
-          </w:p>
-        </w:tc>
-        <w:tc>
-          <w:tcPr>
-            <w:tcW w:w="992" w:type="dxa"/>
-            <w:tcPrChange w:id="233" w:author="Georgios KATSAROS" w:date="2016-08-31T20:57:00Z">
-              <w:tcPr>
-                <w:tcW w:w="992" w:type="dxa"/>
-              </w:tcPr>
-            </w:tcPrChange>
-          </w:tcPr>
-          <w:p>
-            <w:pPr>
-              <w:rPr>
-                <w:ins w:id="234" w:author="Georgios KATSAROS" w:date="2016-08-31T20:52:00Z"/>
-                <w:sz w:val="20"/>
-                <w:szCs w:val="20"/>
-                <w:rPrChange w:id="235" w:author="Georgios KATSAROS" w:date="2016-08-31T20:58:00Z">
-                  <w:rPr>
-                    <w:ins w:id="236" w:author="Georgios KATSAROS" w:date="2016-08-31T20:52:00Z"/>
-                  </w:rPr>
-                </w:rPrChange>
-              </w:rPr>
-            </w:pPr>
-          </w:p>
-        </w:tc>
-        <w:tc>
-          <w:tcPr>
-            <w:tcW w:w="993" w:type="dxa"/>
-            <w:tcPrChange w:id="237" w:author="Georgios KATSAROS" w:date="2016-08-31T20:57:00Z">
-              <w:tcPr>
-                <w:tcW w:w="993" w:type="dxa"/>
-              </w:tcPr>
-            </w:tcPrChange>
-          </w:tcPr>
-          <w:p>
-            <w:pPr>
-              <w:rPr>
-                <w:ins w:id="238" w:author="Georgios KATSAROS" w:date="2016-08-31T20:52:00Z"/>
-                <w:sz w:val="20"/>
-                <w:szCs w:val="20"/>
-                <w:rPrChange w:id="239" w:author="Georgios KATSAROS" w:date="2016-08-31T20:58:00Z">
-                  <w:rPr>
-                    <w:ins w:id="240" w:author="Georgios KATSAROS" w:date="2016-08-31T20:52:00Z"/>
-                  </w:rPr>
-                </w:rPrChange>
-              </w:rPr>
-            </w:pPr>
-          </w:p>
-        </w:tc>
-        <w:tc>
-          <w:tcPr>
-            <w:tcW w:w="992" w:type="dxa"/>
-            <w:tcPrChange w:id="241" w:author="Georgios KATSAROS" w:date="2016-08-31T20:57:00Z">
-              <w:tcPr>
-                <w:tcW w:w="992" w:type="dxa"/>
-              </w:tcPr>
-            </w:tcPrChange>
-          </w:tcPr>
-          <w:p>
-            <w:pPr>
-              <w:rPr>
-                <w:ins w:id="242" w:author="Georgios KATSAROS" w:date="2016-08-31T20:52:00Z"/>
-                <w:sz w:val="20"/>
-                <w:szCs w:val="20"/>
-                <w:rPrChange w:id="243" w:author="Georgios KATSAROS" w:date="2016-08-31T20:58:00Z">
-                  <w:rPr>
-                    <w:ins w:id="244" w:author="Georgios KATSAROS" w:date="2016-08-31T20:52:00Z"/>
-                  </w:rPr>
-                </w:rPrChange>
-              </w:rPr>
-            </w:pPr>
           </w:p>
         </w:tc>
         <w:tc>
           <w:tcPr>
             <w:tcW w:w="1133" w:type="dxa"/>
-            <w:tcPrChange w:id="245" w:author="Georgios KATSAROS" w:date="2016-08-31T20:57:00Z">
+            <w:tcPrChange w:id="221" w:author="Georgios KATSAROS" w:date="2016-08-31T20:57:00Z">
               <w:tcPr>
                 <w:tcW w:w="1133" w:type="dxa"/>
               </w:tcPr>
@@ -7095,12 +6966,12 @@
           <w:p>
             <w:pPr>
               <w:rPr>
-                <w:ins w:id="246" w:author="Georgios KATSAROS" w:date="2016-08-31T20:52:00Z"/>
+                <w:ins w:id="222" w:author="Georgios KATSAROS" w:date="2016-08-31T20:52:00Z"/>
                 <w:sz w:val="20"/>
                 <w:szCs w:val="20"/>
-                <w:rPrChange w:id="247" w:author="Georgios KATSAROS" w:date="2016-08-31T20:58:00Z">
+                <w:rPrChange w:id="223" w:author="Georgios KATSAROS" w:date="2016-08-31T20:58:00Z">
                   <w:rPr>
-                    <w:ins w:id="248" w:author="Georgios KATSAROS" w:date="2016-08-31T20:52:00Z"/>
+                    <w:ins w:id="224" w:author="Georgios KATSAROS" w:date="2016-08-31T20:52:00Z"/>
                   </w:rPr>
                 </w:rPrChange>
               </w:rPr>
@@ -7110,12 +6981,12 @@
       </w:tr>
       <w:tr>
         <w:trPr>
-          <w:ins w:id="249" w:author="Georgios KATSAROS" w:date="2016-08-31T20:52:00Z"/>
+          <w:ins w:id="225" w:author="Georgios KATSAROS" w:date="2016-08-31T20:52:00Z"/>
         </w:trPr>
         <w:tc>
           <w:tcPr>
             <w:tcW w:w="3397" w:type="dxa"/>
-            <w:tcPrChange w:id="250" w:author="Georgios KATSAROS" w:date="2016-08-31T20:57:00Z">
+            <w:tcPrChange w:id="226" w:author="Georgios KATSAROS" w:date="2016-08-31T20:57:00Z">
               <w:tcPr>
                 <w:tcW w:w="2122" w:type="dxa"/>
               </w:tcPr>
@@ -7125,22 +6996,22 @@
             <w:pPr>
               <w:jc w:val="center"/>
               <w:rPr>
-                <w:ins w:id="251" w:author="Georgios KATSAROS" w:date="2016-08-31T20:53:00Z"/>
+                <w:ins w:id="227" w:author="Georgios KATSAROS" w:date="2016-08-31T20:53:00Z"/>
                 <w:sz w:val="20"/>
                 <w:szCs w:val="20"/>
-                <w:rPrChange w:id="252" w:author="Georgios KATSAROS" w:date="2016-08-31T20:58:00Z">
+                <w:rPrChange w:id="228" w:author="Georgios KATSAROS" w:date="2016-08-31T20:58:00Z">
                   <w:rPr>
-                    <w:ins w:id="253" w:author="Georgios KATSAROS" w:date="2016-08-31T20:53:00Z"/>
+                    <w:ins w:id="229" w:author="Georgios KATSAROS" w:date="2016-08-31T20:53:00Z"/>
                   </w:rPr>
                 </w:rPrChange>
               </w:rPr>
             </w:pPr>
-            <w:ins w:id="254" w:author="Georgios KATSAROS" w:date="2016-08-31T20:53:00Z">
+            <w:ins w:id="230" w:author="Georgios KATSAROS" w:date="2016-08-31T20:53:00Z">
               <w:r>
                 <w:rPr>
                   <w:sz w:val="20"/>
                   <w:szCs w:val="20"/>
-                  <w:rPrChange w:id="255" w:author="Georgios KATSAROS" w:date="2016-08-31T20:58:00Z">
+                  <w:rPrChange w:id="231" w:author="Georgios KATSAROS" w:date="2016-08-31T20:58:00Z">
                     <w:rPr/>
                   </w:rPrChange>
                 </w:rPr>
@@ -7151,7 +7022,7 @@
                   <w:sz w:val="20"/>
                   <w:szCs w:val="20"/>
                   <w:vertAlign w:val="subscript"/>
-                  <w:rPrChange w:id="256" w:author="Georgios KATSAROS" w:date="2016-08-31T20:58:00Z">
+                  <w:rPrChange w:id="232" w:author="Georgios KATSAROS" w:date="2016-08-31T20:58:00Z">
                     <w:rPr>
                       <w:vertAlign w:val="subscript"/>
                     </w:rPr>
@@ -7164,12 +7035,12 @@
           <w:p>
             <w:pPr>
               <w:rPr>
-                <w:ins w:id="257" w:author="Georgios KATSAROS" w:date="2016-08-31T20:52:00Z"/>
+                <w:ins w:id="233" w:author="Georgios KATSAROS" w:date="2016-08-31T20:52:00Z"/>
                 <w:sz w:val="20"/>
                 <w:szCs w:val="20"/>
-                <w:rPrChange w:id="258" w:author="Georgios KATSAROS" w:date="2016-08-31T20:58:00Z">
+                <w:rPrChange w:id="234" w:author="Georgios KATSAROS" w:date="2016-08-31T20:58:00Z">
                   <w:rPr>
-                    <w:ins w:id="259" w:author="Georgios KATSAROS" w:date="2016-08-31T20:52:00Z"/>
+                    <w:ins w:id="235" w:author="Georgios KATSAROS" w:date="2016-08-31T20:52:00Z"/>
                   </w:rPr>
                 </w:rPrChange>
               </w:rPr>
@@ -7179,7 +7050,7 @@
         <w:tc>
           <w:tcPr>
             <w:tcW w:w="851" w:type="dxa"/>
-            <w:tcPrChange w:id="260" w:author="Georgios KATSAROS" w:date="2016-08-31T20:57:00Z">
+            <w:tcPrChange w:id="236" w:author="Georgios KATSAROS" w:date="2016-08-31T20:57:00Z">
               <w:tcPr>
                 <w:tcW w:w="2126" w:type="dxa"/>
               </w:tcPr>
@@ -7188,12 +7059,12 @@
           <w:p>
             <w:pPr>
               <w:rPr>
-                <w:ins w:id="261" w:author="Georgios KATSAROS" w:date="2016-08-31T20:52:00Z"/>
+                <w:ins w:id="237" w:author="Georgios KATSAROS" w:date="2016-08-31T20:52:00Z"/>
                 <w:sz w:val="20"/>
                 <w:szCs w:val="20"/>
-                <w:rPrChange w:id="262" w:author="Georgios KATSAROS" w:date="2016-08-31T20:58:00Z">
+                <w:rPrChange w:id="238" w:author="Georgios KATSAROS" w:date="2016-08-31T20:58:00Z">
                   <w:rPr>
-                    <w:ins w:id="263" w:author="Georgios KATSAROS" w:date="2016-08-31T20:52:00Z"/>
+                    <w:ins w:id="239" w:author="Georgios KATSAROS" w:date="2016-08-31T20:52:00Z"/>
                   </w:rPr>
                 </w:rPrChange>
               </w:rPr>
@@ -7203,7 +7074,7 @@
         <w:tc>
           <w:tcPr>
             <w:tcW w:w="992" w:type="dxa"/>
-            <w:tcPrChange w:id="264" w:author="Georgios KATSAROS" w:date="2016-08-31T20:57:00Z">
+            <w:tcPrChange w:id="240" w:author="Georgios KATSAROS" w:date="2016-08-31T20:57:00Z">
               <w:tcPr>
                 <w:tcW w:w="992" w:type="dxa"/>
               </w:tcPr>
@@ -7212,12 +7083,12 @@
           <w:p>
             <w:pPr>
               <w:rPr>
-                <w:ins w:id="265" w:author="Georgios KATSAROS" w:date="2016-08-31T20:52:00Z"/>
+                <w:ins w:id="241" w:author="Georgios KATSAROS" w:date="2016-08-31T20:52:00Z"/>
                 <w:sz w:val="20"/>
                 <w:szCs w:val="20"/>
-                <w:rPrChange w:id="266" w:author="Georgios KATSAROS" w:date="2016-08-31T20:58:00Z">
+                <w:rPrChange w:id="242" w:author="Georgios KATSAROS" w:date="2016-08-31T20:58:00Z">
                   <w:rPr>
-                    <w:ins w:id="267" w:author="Georgios KATSAROS" w:date="2016-08-31T20:52:00Z"/>
+                    <w:ins w:id="243" w:author="Georgios KATSAROS" w:date="2016-08-31T20:52:00Z"/>
                   </w:rPr>
                 </w:rPrChange>
               </w:rPr>
@@ -7227,12 +7098,152 @@
         <w:tc>
           <w:tcPr>
             <w:tcW w:w="992" w:type="dxa"/>
-            <w:tcPrChange w:id="268" w:author="Georgios KATSAROS" w:date="2016-08-31T20:57:00Z">
+            <w:tcPrChange w:id="244" w:author="Georgios KATSAROS" w:date="2016-08-31T20:57:00Z">
               <w:tcPr>
                 <w:tcW w:w="992" w:type="dxa"/>
               </w:tcPr>
             </w:tcPrChange>
           </w:tcPr>
+          <w:p>
+            <w:pPr>
+              <w:rPr>
+                <w:ins w:id="245" w:author="Georgios KATSAROS" w:date="2016-08-31T20:52:00Z"/>
+                <w:sz w:val="20"/>
+                <w:szCs w:val="20"/>
+                <w:rPrChange w:id="246" w:author="Georgios KATSAROS" w:date="2016-08-31T20:58:00Z">
+                  <w:rPr>
+                    <w:ins w:id="247" w:author="Georgios KATSAROS" w:date="2016-08-31T20:52:00Z"/>
+                  </w:rPr>
+                </w:rPrChange>
+              </w:rPr>
+            </w:pPr>
+            <w:ins w:id="248" w:author="Georgios KATSAROS" w:date="2016-08-31T20:55:00Z">
+              <w:r>
+                <w:rPr>
+                  <w:sz w:val="20"/>
+                  <w:szCs w:val="20"/>
+                  <w:rPrChange w:id="249" w:author="Georgios KATSAROS" w:date="2016-08-31T20:58:00Z">
+                    <w:rPr/>
+                  </w:rPrChange>
+                </w:rPr>
+                <w:t>X</w:t>
+              </w:r>
+            </w:ins>
+          </w:p>
+        </w:tc>
+        <w:tc>
+          <w:tcPr>
+            <w:tcW w:w="993" w:type="dxa"/>
+            <w:tcPrChange w:id="250" w:author="Georgios KATSAROS" w:date="2016-08-31T20:57:00Z">
+              <w:tcPr>
+                <w:tcW w:w="993" w:type="dxa"/>
+              </w:tcPr>
+            </w:tcPrChange>
+          </w:tcPr>
+          <w:p>
+            <w:pPr>
+              <w:rPr>
+                <w:ins w:id="251" w:author="Georgios KATSAROS" w:date="2016-08-31T20:52:00Z"/>
+                <w:sz w:val="20"/>
+                <w:szCs w:val="20"/>
+                <w:rPrChange w:id="252" w:author="Georgios KATSAROS" w:date="2016-08-31T20:58:00Z">
+                  <w:rPr>
+                    <w:ins w:id="253" w:author="Georgios KATSAROS" w:date="2016-08-31T20:52:00Z"/>
+                  </w:rPr>
+                </w:rPrChange>
+              </w:rPr>
+            </w:pPr>
+          </w:p>
+        </w:tc>
+        <w:tc>
+          <w:tcPr>
+            <w:tcW w:w="992" w:type="dxa"/>
+            <w:tcPrChange w:id="254" w:author="Georgios KATSAROS" w:date="2016-08-31T20:57:00Z">
+              <w:tcPr>
+                <w:tcW w:w="992" w:type="dxa"/>
+              </w:tcPr>
+            </w:tcPrChange>
+          </w:tcPr>
+          <w:p>
+            <w:pPr>
+              <w:rPr>
+                <w:ins w:id="255" w:author="Georgios KATSAROS" w:date="2016-08-31T20:52:00Z"/>
+                <w:sz w:val="20"/>
+                <w:szCs w:val="20"/>
+                <w:rPrChange w:id="256" w:author="Georgios KATSAROS" w:date="2016-08-31T20:58:00Z">
+                  <w:rPr>
+                    <w:ins w:id="257" w:author="Georgios KATSAROS" w:date="2016-08-31T20:52:00Z"/>
+                  </w:rPr>
+                </w:rPrChange>
+              </w:rPr>
+            </w:pPr>
+          </w:p>
+        </w:tc>
+        <w:tc>
+          <w:tcPr>
+            <w:tcW w:w="1133" w:type="dxa"/>
+            <w:tcPrChange w:id="258" w:author="Georgios KATSAROS" w:date="2016-08-31T20:57:00Z">
+              <w:tcPr>
+                <w:tcW w:w="1133" w:type="dxa"/>
+              </w:tcPr>
+            </w:tcPrChange>
+          </w:tcPr>
+          <w:p>
+            <w:pPr>
+              <w:rPr>
+                <w:ins w:id="259" w:author="Georgios KATSAROS" w:date="2016-08-31T20:52:00Z"/>
+                <w:sz w:val="20"/>
+                <w:szCs w:val="20"/>
+                <w:rPrChange w:id="260" w:author="Georgios KATSAROS" w:date="2016-08-31T20:58:00Z">
+                  <w:rPr>
+                    <w:ins w:id="261" w:author="Georgios KATSAROS" w:date="2016-08-31T20:52:00Z"/>
+                  </w:rPr>
+                </w:rPrChange>
+              </w:rPr>
+            </w:pPr>
+          </w:p>
+        </w:tc>
+      </w:tr>
+      <w:tr>
+        <w:trPr>
+          <w:ins w:id="262" w:author="Georgios KATSAROS" w:date="2016-08-31T20:52:00Z"/>
+        </w:trPr>
+        <w:tc>
+          <w:tcPr>
+            <w:tcW w:w="3397" w:type="dxa"/>
+            <w:tcPrChange w:id="263" w:author="Georgios KATSAROS" w:date="2016-08-31T20:57:00Z">
+              <w:tcPr>
+                <w:tcW w:w="2122" w:type="dxa"/>
+              </w:tcPr>
+            </w:tcPrChange>
+          </w:tcPr>
+          <w:p>
+            <w:pPr>
+              <w:jc w:val="center"/>
+              <w:rPr>
+                <w:ins w:id="264" w:author="Georgios KATSAROS" w:date="2016-08-31T20:53:00Z"/>
+                <w:sz w:val="20"/>
+                <w:szCs w:val="20"/>
+                <w:rPrChange w:id="265" w:author="Georgios KATSAROS" w:date="2016-08-31T20:58:00Z">
+                  <w:rPr>
+                    <w:ins w:id="266" w:author="Georgios KATSAROS" w:date="2016-08-31T20:53:00Z"/>
+                  </w:rPr>
+                </w:rPrChange>
+              </w:rPr>
+            </w:pPr>
+            <w:ins w:id="267" w:author="Georgios KATSAROS" w:date="2016-08-31T20:57:00Z">
+              <w:r>
+                <w:rPr>
+                  <w:sz w:val="20"/>
+                  <w:szCs w:val="20"/>
+                  <w:rPrChange w:id="268" w:author="Georgios KATSAROS" w:date="2016-08-31T20:58:00Z">
+                    <w:rPr/>
+                  </w:rPrChange>
+                </w:rPr>
+                <w:t>Determining the various spin coherence times</w:t>
+              </w:r>
+            </w:ins>
+          </w:p>
           <w:p>
             <w:pPr>
               <w:rPr>
@@ -7246,12 +7257,108 @@
                 </w:rPrChange>
               </w:rPr>
             </w:pPr>
-            <w:ins w:id="272" w:author="Georgios KATSAROS" w:date="2016-08-31T20:55:00Z">
+          </w:p>
+        </w:tc>
+        <w:tc>
+          <w:tcPr>
+            <w:tcW w:w="851" w:type="dxa"/>
+            <w:tcPrChange w:id="272" w:author="Georgios KATSAROS" w:date="2016-08-31T20:57:00Z">
+              <w:tcPr>
+                <w:tcW w:w="2126" w:type="dxa"/>
+              </w:tcPr>
+            </w:tcPrChange>
+          </w:tcPr>
+          <w:p>
+            <w:pPr>
+              <w:rPr>
+                <w:ins w:id="273" w:author="Georgios KATSAROS" w:date="2016-08-31T20:52:00Z"/>
+                <w:sz w:val="20"/>
+                <w:szCs w:val="20"/>
+                <w:rPrChange w:id="274" w:author="Georgios KATSAROS" w:date="2016-08-31T20:58:00Z">
+                  <w:rPr>
+                    <w:ins w:id="275" w:author="Georgios KATSAROS" w:date="2016-08-31T20:52:00Z"/>
+                  </w:rPr>
+                </w:rPrChange>
+              </w:rPr>
+            </w:pPr>
+          </w:p>
+        </w:tc>
+        <w:tc>
+          <w:tcPr>
+            <w:tcW w:w="992" w:type="dxa"/>
+            <w:tcPrChange w:id="276" w:author="Georgios KATSAROS" w:date="2016-08-31T20:57:00Z">
+              <w:tcPr>
+                <w:tcW w:w="992" w:type="dxa"/>
+              </w:tcPr>
+            </w:tcPrChange>
+          </w:tcPr>
+          <w:p>
+            <w:pPr>
+              <w:rPr>
+                <w:ins w:id="277" w:author="Georgios KATSAROS" w:date="2016-08-31T20:52:00Z"/>
+                <w:sz w:val="20"/>
+                <w:szCs w:val="20"/>
+                <w:rPrChange w:id="278" w:author="Georgios KATSAROS" w:date="2016-08-31T20:58:00Z">
+                  <w:rPr>
+                    <w:ins w:id="279" w:author="Georgios KATSAROS" w:date="2016-08-31T20:52:00Z"/>
+                  </w:rPr>
+                </w:rPrChange>
+              </w:rPr>
+            </w:pPr>
+          </w:p>
+        </w:tc>
+        <w:tc>
+          <w:tcPr>
+            <w:tcW w:w="992" w:type="dxa"/>
+            <w:tcPrChange w:id="280" w:author="Georgios KATSAROS" w:date="2016-08-31T20:57:00Z">
+              <w:tcPr>
+                <w:tcW w:w="992" w:type="dxa"/>
+              </w:tcPr>
+            </w:tcPrChange>
+          </w:tcPr>
+          <w:p>
+            <w:pPr>
+              <w:rPr>
+                <w:ins w:id="281" w:author="Georgios KATSAROS" w:date="2016-08-31T20:52:00Z"/>
+                <w:sz w:val="20"/>
+                <w:szCs w:val="20"/>
+                <w:rPrChange w:id="282" w:author="Georgios KATSAROS" w:date="2016-08-31T20:58:00Z">
+                  <w:rPr>
+                    <w:ins w:id="283" w:author="Georgios KATSAROS" w:date="2016-08-31T20:52:00Z"/>
+                  </w:rPr>
+                </w:rPrChange>
+              </w:rPr>
+            </w:pPr>
+          </w:p>
+        </w:tc>
+        <w:tc>
+          <w:tcPr>
+            <w:tcW w:w="993" w:type="dxa"/>
+            <w:tcPrChange w:id="284" w:author="Georgios KATSAROS" w:date="2016-08-31T20:57:00Z">
+              <w:tcPr>
+                <w:tcW w:w="993" w:type="dxa"/>
+              </w:tcPr>
+            </w:tcPrChange>
+          </w:tcPr>
+          <w:p>
+            <w:pPr>
+              <w:rPr>
+                <w:ins w:id="285" w:author="Georgios KATSAROS" w:date="2016-08-31T20:52:00Z"/>
+                <w:sz w:val="20"/>
+                <w:szCs w:val="20"/>
+                <w:rPrChange w:id="286" w:author="Georgios KATSAROS" w:date="2016-08-31T20:58:00Z">
+                  <w:rPr>
+                    <w:ins w:id="287" w:author="Georgios KATSAROS" w:date="2016-08-31T20:52:00Z"/>
+                  </w:rPr>
+                </w:rPrChange>
+              </w:rPr>
+            </w:pPr>
+            <w:ins w:id="288" w:author="Georgios KATSAROS" w:date="2016-08-31T20:55:00Z">
               <w:r>
                 <w:rPr>
                   <w:sz w:val="20"/>
                   <w:szCs w:val="20"/>
-                  <w:rPrChange w:id="273" w:author="Georgios KATSAROS" w:date="2016-08-31T20:58:00Z">
+                  <w:rPrChange w:id="289" w:author="Georgios KATSAROS" w:date="2016-08-31T20:58:00Z">
                     <w:rPr/>
                   </w:rPrChange>
                 </w:rPr>
@@ -7262,32 +7369,8 @@
         </w:tc>
         <w:tc>
           <w:tcPr>
-            <w:tcW w:w="993" w:type="dxa"/>
-            <w:tcPrChange w:id="274" w:author="Georgios KATSAROS" w:date="2016-08-31T20:57:00Z">
-              <w:tcPr>
-                <w:tcW w:w="993" w:type="dxa"/>
-              </w:tcPr>
-            </w:tcPrChange>
-          </w:tcPr>
-          <w:p>
-            <w:pPr>
-              <w:rPr>
-                <w:ins w:id="275" w:author="Georgios KATSAROS" w:date="2016-08-31T20:52:00Z"/>
-                <w:sz w:val="20"/>
-                <w:szCs w:val="20"/>
-                <w:rPrChange w:id="276" w:author="Georgios KATSAROS" w:date="2016-08-31T20:58:00Z">
-                  <w:rPr>
-                    <w:ins w:id="277" w:author="Georgios KATSAROS" w:date="2016-08-31T20:52:00Z"/>
-                  </w:rPr>
-                </w:rPrChange>
-              </w:rPr>
-            </w:pPr>
-          </w:p>
-        </w:tc>
-        <w:tc>
-          <w:tcPr>
             <w:tcW w:w="992" w:type="dxa"/>
-            <w:tcPrChange w:id="278" w:author="Georgios KATSAROS" w:date="2016-08-31T20:57:00Z">
+            <w:tcPrChange w:id="290" w:author="Georgios KATSAROS" w:date="2016-08-31T20:57:00Z">
               <w:tcPr>
                 <w:tcW w:w="992" w:type="dxa"/>
               </w:tcPr>
@@ -7296,104 +7379,36 @@
           <w:p>
             <w:pPr>
               <w:rPr>
-                <w:ins w:id="279" w:author="Georgios KATSAROS" w:date="2016-08-31T20:52:00Z"/>
+                <w:ins w:id="291" w:author="Georgios KATSAROS" w:date="2016-08-31T20:52:00Z"/>
                 <w:sz w:val="20"/>
                 <w:szCs w:val="20"/>
-                <w:rPrChange w:id="280" w:author="Georgios KATSAROS" w:date="2016-08-31T20:58:00Z">
+                <w:rPrChange w:id="292" w:author="Georgios KATSAROS" w:date="2016-08-31T20:58:00Z">
                   <w:rPr>
-                    <w:ins w:id="281" w:author="Georgios KATSAROS" w:date="2016-08-31T20:52:00Z"/>
+                    <w:ins w:id="293" w:author="Georgios KATSAROS" w:date="2016-08-31T20:52:00Z"/>
                   </w:rPr>
                 </w:rPrChange>
               </w:rPr>
             </w:pPr>
+            <w:ins w:id="294" w:author="Georgios KATSAROS" w:date="2016-08-31T20:55:00Z">
+              <w:r>
+                <w:rPr>
+                  <w:sz w:val="20"/>
+                  <w:szCs w:val="20"/>
+                  <w:rPrChange w:id="295" w:author="Georgios KATSAROS" w:date="2016-08-31T20:58:00Z">
+                    <w:rPr/>
+                  </w:rPrChange>
+                </w:rPr>
+                <w:t>X</w:t>
+              </w:r>
+            </w:ins>
           </w:p>
         </w:tc>
         <w:tc>
           <w:tcPr>
             <w:tcW w:w="1133" w:type="dxa"/>
-            <w:tcPrChange w:id="282" w:author="Georgios KATSAROS" w:date="2016-08-31T20:57:00Z">
+            <w:tcPrChange w:id="296" w:author="Georgios KATSAROS" w:date="2016-08-31T20:57:00Z">
               <w:tcPr>
                 <w:tcW w:w="1133" w:type="dxa"/>
-              </w:tcPr>
-            </w:tcPrChange>
-          </w:tcPr>
-          <w:p>
-            <w:pPr>
-              <w:rPr>
-                <w:ins w:id="283" w:author="Georgios KATSAROS" w:date="2016-08-31T20:52:00Z"/>
-                <w:sz w:val="20"/>
-                <w:szCs w:val="20"/>
-                <w:rPrChange w:id="284" w:author="Georgios KATSAROS" w:date="2016-08-31T20:58:00Z">
-                  <w:rPr>
-                    <w:ins w:id="285" w:author="Georgios KATSAROS" w:date="2016-08-31T20:52:00Z"/>
-                  </w:rPr>
-                </w:rPrChange>
-              </w:rPr>
-            </w:pPr>
-          </w:p>
-        </w:tc>
-      </w:tr>
-      <w:tr>
-        <w:trPr>
-          <w:ins w:id="286" w:author="Georgios KATSAROS" w:date="2016-08-31T20:52:00Z"/>
-        </w:trPr>
-        <w:tc>
-          <w:tcPr>
-            <w:tcW w:w="3397" w:type="dxa"/>
-            <w:tcPrChange w:id="287" w:author="Georgios KATSAROS" w:date="2016-08-31T20:57:00Z">
-              <w:tcPr>
-                <w:tcW w:w="2122" w:type="dxa"/>
-              </w:tcPr>
-            </w:tcPrChange>
-          </w:tcPr>
-          <w:p>
-            <w:pPr>
-              <w:jc w:val="center"/>
-              <w:rPr>
-                <w:ins w:id="288" w:author="Georgios KATSAROS" w:date="2016-08-31T20:53:00Z"/>
-                <w:sz w:val="20"/>
-                <w:szCs w:val="20"/>
-                <w:rPrChange w:id="289" w:author="Georgios KATSAROS" w:date="2016-08-31T20:58:00Z">
-                  <w:rPr>
-                    <w:ins w:id="290" w:author="Georgios KATSAROS" w:date="2016-08-31T20:53:00Z"/>
-                  </w:rPr>
-                </w:rPrChange>
-              </w:rPr>
-            </w:pPr>
-            <w:ins w:id="291" w:author="Georgios KATSAROS" w:date="2016-08-31T20:57:00Z">
-              <w:r>
-                <w:rPr>
-                  <w:sz w:val="20"/>
-                  <w:szCs w:val="20"/>
-                  <w:rPrChange w:id="292" w:author="Georgios KATSAROS" w:date="2016-08-31T20:58:00Z">
-                    <w:rPr/>
-                  </w:rPrChange>
-                </w:rPr>
-                <w:t>Determining the various spin coherence times</w:t>
-              </w:r>
-            </w:ins>
-          </w:p>
-          <w:p>
-            <w:pPr>
-              <w:rPr>
-                <w:ins w:id="293" w:author="Georgios KATSAROS" w:date="2016-08-31T20:52:00Z"/>
-                <w:sz w:val="20"/>
-                <w:szCs w:val="20"/>
-                <w:rPrChange w:id="294" w:author="Georgios KATSAROS" w:date="2016-08-31T20:58:00Z">
-                  <w:rPr>
-                    <w:ins w:id="295" w:author="Georgios KATSAROS" w:date="2016-08-31T20:52:00Z"/>
-                  </w:rPr>
-                </w:rPrChange>
-              </w:rPr>
-            </w:pPr>
-          </w:p>
-        </w:tc>
-        <w:tc>
-          <w:tcPr>
-            <w:tcW w:w="851" w:type="dxa"/>
-            <w:tcPrChange w:id="296" w:author="Georgios KATSAROS" w:date="2016-08-31T20:57:00Z">
-              <w:tcPr>
-                <w:tcW w:w="2126" w:type="dxa"/>
               </w:tcPr>
             </w:tcPrChange>
           </w:tcPr>
@@ -7410,156 +7425,12 @@
                 </w:rPrChange>
               </w:rPr>
             </w:pPr>
-          </w:p>
-        </w:tc>
-        <w:tc>
-          <w:tcPr>
-            <w:tcW w:w="992" w:type="dxa"/>
-            <w:tcPrChange w:id="300" w:author="Georgios KATSAROS" w:date="2016-08-31T20:57:00Z">
-              <w:tcPr>
-                <w:tcW w:w="992" w:type="dxa"/>
-              </w:tcPr>
-            </w:tcPrChange>
-          </w:tcPr>
-          <w:p>
-            <w:pPr>
-              <w:rPr>
-                <w:ins w:id="301" w:author="Georgios KATSAROS" w:date="2016-08-31T20:52:00Z"/>
-                <w:sz w:val="20"/>
-                <w:szCs w:val="20"/>
-                <w:rPrChange w:id="302" w:author="Georgios KATSAROS" w:date="2016-08-31T20:58:00Z">
-                  <w:rPr>
-                    <w:ins w:id="303" w:author="Georgios KATSAROS" w:date="2016-08-31T20:52:00Z"/>
-                  </w:rPr>
-                </w:rPrChange>
-              </w:rPr>
-            </w:pPr>
-          </w:p>
-        </w:tc>
-        <w:tc>
-          <w:tcPr>
-            <w:tcW w:w="992" w:type="dxa"/>
-            <w:tcPrChange w:id="304" w:author="Georgios KATSAROS" w:date="2016-08-31T20:57:00Z">
-              <w:tcPr>
-                <w:tcW w:w="992" w:type="dxa"/>
-              </w:tcPr>
-            </w:tcPrChange>
-          </w:tcPr>
-          <w:p>
-            <w:pPr>
-              <w:rPr>
-                <w:ins w:id="305" w:author="Georgios KATSAROS" w:date="2016-08-31T20:52:00Z"/>
-                <w:sz w:val="20"/>
-                <w:szCs w:val="20"/>
-                <w:rPrChange w:id="306" w:author="Georgios KATSAROS" w:date="2016-08-31T20:58:00Z">
-                  <w:rPr>
-                    <w:ins w:id="307" w:author="Georgios KATSAROS" w:date="2016-08-31T20:52:00Z"/>
-                  </w:rPr>
-                </w:rPrChange>
-              </w:rPr>
-            </w:pPr>
-          </w:p>
-        </w:tc>
-        <w:tc>
-          <w:tcPr>
-            <w:tcW w:w="993" w:type="dxa"/>
-            <w:tcPrChange w:id="308" w:author="Georgios KATSAROS" w:date="2016-08-31T20:57:00Z">
-              <w:tcPr>
-                <w:tcW w:w="993" w:type="dxa"/>
-              </w:tcPr>
-            </w:tcPrChange>
-          </w:tcPr>
-          <w:p>
-            <w:pPr>
-              <w:rPr>
-                <w:ins w:id="309" w:author="Georgios KATSAROS" w:date="2016-08-31T20:52:00Z"/>
-                <w:sz w:val="20"/>
-                <w:szCs w:val="20"/>
-                <w:rPrChange w:id="310" w:author="Georgios KATSAROS" w:date="2016-08-31T20:58:00Z">
-                  <w:rPr>
-                    <w:ins w:id="311" w:author="Georgios KATSAROS" w:date="2016-08-31T20:52:00Z"/>
-                  </w:rPr>
-                </w:rPrChange>
-              </w:rPr>
-            </w:pPr>
-            <w:ins w:id="312" w:author="Georgios KATSAROS" w:date="2016-08-31T20:55:00Z">
+            <w:ins w:id="300" w:author="Georgios KATSAROS" w:date="2016-08-31T20:55:00Z">
               <w:r>
                 <w:rPr>
                   <w:sz w:val="20"/>
                   <w:szCs w:val="20"/>
-                  <w:rPrChange w:id="313" w:author="Georgios KATSAROS" w:date="2016-08-31T20:58:00Z">
-                    <w:rPr/>
-                  </w:rPrChange>
-                </w:rPr>
-                <w:t>X</w:t>
-              </w:r>
-            </w:ins>
-          </w:p>
-        </w:tc>
-        <w:tc>
-          <w:tcPr>
-            <w:tcW w:w="992" w:type="dxa"/>
-            <w:tcPrChange w:id="314" w:author="Georgios KATSAROS" w:date="2016-08-31T20:57:00Z">
-              <w:tcPr>
-                <w:tcW w:w="992" w:type="dxa"/>
-              </w:tcPr>
-            </w:tcPrChange>
-          </w:tcPr>
-          <w:p>
-            <w:pPr>
-              <w:rPr>
-                <w:ins w:id="315" w:author="Georgios KATSAROS" w:date="2016-08-31T20:52:00Z"/>
-                <w:sz w:val="20"/>
-                <w:szCs w:val="20"/>
-                <w:rPrChange w:id="316" w:author="Georgios KATSAROS" w:date="2016-08-31T20:58:00Z">
-                  <w:rPr>
-                    <w:ins w:id="317" w:author="Georgios KATSAROS" w:date="2016-08-31T20:52:00Z"/>
-                  </w:rPr>
-                </w:rPrChange>
-              </w:rPr>
-            </w:pPr>
-            <w:ins w:id="318" w:author="Georgios KATSAROS" w:date="2016-08-31T20:55:00Z">
-              <w:r>
-                <w:rPr>
-                  <w:sz w:val="20"/>
-                  <w:szCs w:val="20"/>
-                  <w:rPrChange w:id="319" w:author="Georgios KATSAROS" w:date="2016-08-31T20:58:00Z">
-                    <w:rPr/>
-                  </w:rPrChange>
-                </w:rPr>
-                <w:t>X</w:t>
-              </w:r>
-            </w:ins>
-          </w:p>
-        </w:tc>
-        <w:tc>
-          <w:tcPr>
-            <w:tcW w:w="1133" w:type="dxa"/>
-            <w:tcPrChange w:id="320" w:author="Georgios KATSAROS" w:date="2016-08-31T20:57:00Z">
-              <w:tcPr>
-                <w:tcW w:w="1133" w:type="dxa"/>
-              </w:tcPr>
-            </w:tcPrChange>
-          </w:tcPr>
-          <w:p>
-            <w:pPr>
-              <w:rPr>
-                <w:ins w:id="321" w:author="Georgios KATSAROS" w:date="2016-08-31T20:52:00Z"/>
-                <w:sz w:val="20"/>
-                <w:szCs w:val="20"/>
-                <w:rPrChange w:id="322" w:author="Georgios KATSAROS" w:date="2016-08-31T20:58:00Z">
-                  <w:rPr>
-                    <w:ins w:id="323" w:author="Georgios KATSAROS" w:date="2016-08-31T20:52:00Z"/>
-                  </w:rPr>
-                </w:rPrChange>
-              </w:rPr>
-            </w:pPr>
-            <w:ins w:id="324" w:author="Georgios KATSAROS" w:date="2016-08-31T20:55:00Z">
-              <w:r>
-                <w:rPr>
-                  <w:sz w:val="20"/>
-                  <w:szCs w:val="20"/>
-                  <w:rPrChange w:id="325" w:author="Georgios KATSAROS" w:date="2016-08-31T20:58:00Z">
+                  <w:rPrChange w:id="301" w:author="Georgios KATSAROS" w:date="2016-08-31T20:58:00Z">
                     <w:rPr/>
                   </w:rPrChange>
                 </w:rPr>
@@ -7573,9 +7444,9 @@
     <w:p>
       <w:pPr>
         <w:rPr>
-          <w:ins w:id="326" w:author="Georgios KATSAROS" w:date="2016-08-31T20:55:00Z"/>
-        </w:rPr>
-        <w:pPrChange w:id="327" w:author="Georgios KATSAROS" w:date="2016-08-31T20:52:00Z">
+          <w:ins w:id="302" w:author="Georgios KATSAROS" w:date="2016-08-31T20:55:00Z"/>
+        </w:rPr>
+        <w:pPrChange w:id="303" w:author="Georgios KATSAROS" w:date="2016-08-31T20:52:00Z">
           <w:pPr>
             <w:pStyle w:val="Heading3"/>
           </w:pPr>
@@ -7585,15 +7456,15 @@
     <w:p>
       <w:pPr>
         <w:rPr>
-          <w:del w:id="328" w:author="Georgios KATSAROS" w:date="2016-08-31T20:55:00Z"/>
-        </w:rPr>
-        <w:pPrChange w:id="329" w:author="Georgios KATSAROS" w:date="2016-08-31T20:55:00Z">
+          <w:del w:id="304" w:author="Georgios KATSAROS" w:date="2016-08-31T20:55:00Z"/>
+        </w:rPr>
+        <w:pPrChange w:id="305" w:author="Georgios KATSAROS" w:date="2016-08-31T20:55:00Z">
           <w:pPr>
             <w:pStyle w:val="Heading3"/>
           </w:pPr>
         </w:pPrChange>
       </w:pPr>
-      <w:ins w:id="330" w:author="Georgios KATSAROS" w:date="2016-08-31T20:55:00Z">
+      <w:ins w:id="306" w:author="Georgios KATSAROS" w:date="2016-08-31T20:55:00Z">
         <w:r>
           <w:t xml:space="preserve">After each successful experiment a publication will be submitted to an high impact factor journal. </w:t>
         </w:r>
@@ -7613,7 +7484,7 @@
       <w:tr>
         <w:trPr>
           <w:jc w:val="center"/>
-          <w:del w:id="331" w:author="Georgios KATSAROS" w:date="2016-08-31T20:55:00Z"/>
+          <w:del w:id="307" w:author="Georgios KATSAROS" w:date="2016-08-31T20:55:00Z"/>
         </w:trPr>
         <w:tc>
           <w:tcPr>
@@ -7623,15 +7494,15 @@
           <w:p>
             <w:pPr>
               <w:rPr>
-                <w:del w:id="332" w:author="Georgios KATSAROS" w:date="2016-08-31T20:55:00Z"/>
+                <w:del w:id="308" w:author="Georgios KATSAROS" w:date="2016-08-31T20:55:00Z"/>
               </w:rPr>
-              <w:pPrChange w:id="333" w:author="Georgios KATSAROS" w:date="2016-08-31T20:55:00Z">
+              <w:pPrChange w:id="309" w:author="Georgios KATSAROS" w:date="2016-08-31T20:55:00Z">
                 <w:pPr>
                   <w:jc w:val="center"/>
                 </w:pPr>
               </w:pPrChange>
             </w:pPr>
-            <w:del w:id="334" w:author="Georgios KATSAROS" w:date="2016-08-31T20:55:00Z">
+            <w:del w:id="310" w:author="Georgios KATSAROS" w:date="2016-08-31T20:55:00Z">
               <w:r>
                 <w:delText>Task:</w:delText>
               </w:r>
@@ -7646,15 +7517,15 @@
           <w:p>
             <w:pPr>
               <w:rPr>
-                <w:del w:id="335" w:author="Georgios KATSAROS" w:date="2016-08-31T20:55:00Z"/>
+                <w:del w:id="311" w:author="Georgios KATSAROS" w:date="2016-08-31T20:55:00Z"/>
               </w:rPr>
-              <w:pPrChange w:id="336" w:author="Georgios KATSAROS" w:date="2016-08-31T20:55:00Z">
+              <w:pPrChange w:id="312" w:author="Georgios KATSAROS" w:date="2016-08-31T20:55:00Z">
                 <w:pPr>
                   <w:jc w:val="center"/>
                 </w:pPr>
               </w:pPrChange>
             </w:pPr>
-            <w:del w:id="337" w:author="Georgios KATSAROS" w:date="2016-08-31T20:55:00Z">
+            <w:del w:id="313" w:author="Georgios KATSAROS" w:date="2016-08-31T20:55:00Z">
               <w:r>
                 <w:delText>Duration:</w:delText>
               </w:r>
@@ -7665,7 +7536,7 @@
       <w:tr>
         <w:trPr>
           <w:jc w:val="center"/>
-          <w:del w:id="338" w:author="Georgios KATSAROS" w:date="2016-08-31T20:55:00Z"/>
+          <w:del w:id="314" w:author="Georgios KATSAROS" w:date="2016-08-31T20:55:00Z"/>
         </w:trPr>
         <w:tc>
           <w:tcPr>
@@ -7675,15 +7546,15 @@
           <w:p>
             <w:pPr>
               <w:rPr>
-                <w:del w:id="339" w:author="Georgios KATSAROS" w:date="2016-08-31T20:55:00Z"/>
+                <w:del w:id="315" w:author="Georgios KATSAROS" w:date="2016-08-31T20:55:00Z"/>
               </w:rPr>
-              <w:pPrChange w:id="340" w:author="Georgios KATSAROS" w:date="2016-08-31T20:55:00Z">
+              <w:pPrChange w:id="316" w:author="Georgios KATSAROS" w:date="2016-08-31T20:55:00Z">
                 <w:pPr>
                   <w:jc w:val="center"/>
                 </w:pPr>
               </w:pPrChange>
             </w:pPr>
-            <w:del w:id="341" w:author="Georgios KATSAROS" w:date="2016-08-31T20:55:00Z">
+            <w:del w:id="317" w:author="Georgios KATSAROS" w:date="2016-08-31T20:55:00Z">
               <w:r>
                 <w:delText>Designing initial version of reflectometry setup</w:delText>
               </w:r>
@@ -7698,15 +7569,15 @@
           <w:p>
             <w:pPr>
               <w:rPr>
-                <w:del w:id="342" w:author="Georgios KATSAROS" w:date="2016-08-31T20:55:00Z"/>
+                <w:del w:id="318" w:author="Georgios KATSAROS" w:date="2016-08-31T20:55:00Z"/>
               </w:rPr>
-              <w:pPrChange w:id="343" w:author="Georgios KATSAROS" w:date="2016-08-31T20:55:00Z">
+              <w:pPrChange w:id="319" w:author="Georgios KATSAROS" w:date="2016-08-31T20:55:00Z">
                 <w:pPr>
                   <w:jc w:val="center"/>
                 </w:pPr>
               </w:pPrChange>
             </w:pPr>
-            <w:del w:id="344" w:author="Georgios KATSAROS" w:date="2016-08-31T20:55:00Z">
+            <w:del w:id="320" w:author="Georgios KATSAROS" w:date="2016-08-31T20:55:00Z">
               <w:r>
                 <w:delText>April – September 2015</w:delText>
               </w:r>
@@ -7717,7 +7588,7 @@
       <w:tr>
         <w:trPr>
           <w:jc w:val="center"/>
-          <w:del w:id="345" w:author="Georgios KATSAROS" w:date="2016-08-31T20:55:00Z"/>
+          <w:del w:id="321" w:author="Georgios KATSAROS" w:date="2016-08-31T20:55:00Z"/>
         </w:trPr>
         <w:tc>
           <w:tcPr>
@@ -7727,15 +7598,15 @@
           <w:p>
             <w:pPr>
               <w:rPr>
-                <w:del w:id="346" w:author="Georgios KATSAROS" w:date="2016-08-31T20:55:00Z"/>
+                <w:del w:id="322" w:author="Georgios KATSAROS" w:date="2016-08-31T20:55:00Z"/>
               </w:rPr>
-              <w:pPrChange w:id="347" w:author="Georgios KATSAROS" w:date="2016-08-31T20:55:00Z">
+              <w:pPrChange w:id="323" w:author="Georgios KATSAROS" w:date="2016-08-31T20:55:00Z">
                 <w:pPr>
                   <w:jc w:val="center"/>
                 </w:pPr>
               </w:pPrChange>
             </w:pPr>
-            <w:del w:id="348" w:author="Georgios KATSAROS" w:date="2016-08-31T20:55:00Z">
+            <w:del w:id="324" w:author="Georgios KATSAROS" w:date="2016-08-31T20:55:00Z">
               <w:r>
                 <w:delText>Germanium nanowire based, hole spin single quantum dot tuning and characterization with the initial version reflectometry setup</w:delText>
               </w:r>
@@ -7744,9 +7615,9 @@
           <w:p>
             <w:pPr>
               <w:rPr>
-                <w:del w:id="349" w:author="Georgios KATSAROS" w:date="2016-08-31T20:55:00Z"/>
+                <w:del w:id="325" w:author="Georgios KATSAROS" w:date="2016-08-31T20:55:00Z"/>
               </w:rPr>
-              <w:pPrChange w:id="350" w:author="Georgios KATSAROS" w:date="2016-08-31T20:55:00Z">
+              <w:pPrChange w:id="326" w:author="Georgios KATSAROS" w:date="2016-08-31T20:55:00Z">
                 <w:pPr>
                   <w:jc w:val="center"/>
                 </w:pPr>
@@ -7762,15 +7633,15 @@
           <w:p>
             <w:pPr>
               <w:rPr>
-                <w:del w:id="351" w:author="Georgios KATSAROS" w:date="2016-08-31T20:55:00Z"/>
+                <w:del w:id="327" w:author="Georgios KATSAROS" w:date="2016-08-31T20:55:00Z"/>
               </w:rPr>
-              <w:pPrChange w:id="352" w:author="Georgios KATSAROS" w:date="2016-08-31T20:55:00Z">
+              <w:pPrChange w:id="328" w:author="Georgios KATSAROS" w:date="2016-08-31T20:55:00Z">
                 <w:pPr>
                   <w:jc w:val="center"/>
                 </w:pPr>
               </w:pPrChange>
             </w:pPr>
-            <w:del w:id="353" w:author="Georgios KATSAROS" w:date="2016-08-31T20:55:00Z">
+            <w:del w:id="329" w:author="Georgios KATSAROS" w:date="2016-08-31T20:55:00Z">
               <w:r>
                 <w:delText>September – October 2015</w:delText>
               </w:r>
@@ -7781,7 +7652,7 @@
       <w:tr>
         <w:trPr>
           <w:jc w:val="center"/>
-          <w:del w:id="354" w:author="Georgios KATSAROS" w:date="2016-08-31T20:55:00Z"/>
+          <w:del w:id="330" w:author="Georgios KATSAROS" w:date="2016-08-31T20:55:00Z"/>
         </w:trPr>
         <w:tc>
           <w:tcPr>
@@ -7791,17 +7662,16 @@
           <w:p>
             <w:pPr>
               <w:rPr>
-                <w:del w:id="355" w:author="Georgios KATSAROS" w:date="2016-08-31T20:55:00Z"/>
+                <w:del w:id="331" w:author="Georgios KATSAROS" w:date="2016-08-31T20:55:00Z"/>
               </w:rPr>
-              <w:pPrChange w:id="356" w:author="Georgios KATSAROS" w:date="2016-08-31T20:55:00Z">
+              <w:pPrChange w:id="332" w:author="Georgios KATSAROS" w:date="2016-08-31T20:55:00Z">
                 <w:pPr>
                   <w:jc w:val="center"/>
                 </w:pPr>
               </w:pPrChange>
             </w:pPr>
-            <w:del w:id="357" w:author="Georgios KATSAROS" w:date="2016-08-31T20:55:00Z">
+            <w:del w:id="333" w:author="Georgios KATSAROS" w:date="2016-08-31T20:55:00Z">
               <w:r>
-                <w:lastRenderedPageBreak/>
                 <w:delText>Second generation of the reflectometry setup</w:delText>
               </w:r>
             </w:del>
@@ -7809,9 +7679,9 @@
           <w:p>
             <w:pPr>
               <w:rPr>
-                <w:del w:id="358" w:author="Georgios KATSAROS" w:date="2016-08-31T20:55:00Z"/>
+                <w:del w:id="334" w:author="Georgios KATSAROS" w:date="2016-08-31T20:55:00Z"/>
               </w:rPr>
-              <w:pPrChange w:id="359" w:author="Georgios KATSAROS" w:date="2016-08-31T20:55:00Z">
+              <w:pPrChange w:id="335" w:author="Georgios KATSAROS" w:date="2016-08-31T20:55:00Z">
                 <w:pPr>
                   <w:jc w:val="center"/>
                 </w:pPr>
@@ -7827,15 +7697,15 @@
           <w:p>
             <w:pPr>
               <w:rPr>
-                <w:del w:id="360" w:author="Georgios KATSAROS" w:date="2016-08-31T20:55:00Z"/>
+                <w:del w:id="336" w:author="Georgios KATSAROS" w:date="2016-08-31T20:55:00Z"/>
               </w:rPr>
-              <w:pPrChange w:id="361" w:author="Georgios KATSAROS" w:date="2016-08-31T20:55:00Z">
+              <w:pPrChange w:id="337" w:author="Georgios KATSAROS" w:date="2016-08-31T20:55:00Z">
                 <w:pPr>
                   <w:jc w:val="center"/>
                 </w:pPr>
               </w:pPrChange>
             </w:pPr>
-            <w:del w:id="362" w:author="Georgios KATSAROS" w:date="2016-08-31T20:55:00Z">
+            <w:del w:id="338" w:author="Georgios KATSAROS" w:date="2016-08-31T20:55:00Z">
               <w:r>
                 <w:delText>January – March 2016</w:delText>
               </w:r>
@@ -7846,7 +7716,7 @@
       <w:tr>
         <w:trPr>
           <w:jc w:val="center"/>
-          <w:del w:id="363" w:author="Georgios KATSAROS" w:date="2016-08-31T20:55:00Z"/>
+          <w:del w:id="339" w:author="Georgios KATSAROS" w:date="2016-08-31T20:55:00Z"/>
         </w:trPr>
         <w:tc>
           <w:tcPr>
@@ -7856,16 +7726,17 @@
           <w:p>
             <w:pPr>
               <w:rPr>
-                <w:del w:id="364" w:author="Georgios KATSAROS" w:date="2016-08-31T20:55:00Z"/>
+                <w:del w:id="340" w:author="Georgios KATSAROS" w:date="2016-08-31T20:55:00Z"/>
               </w:rPr>
-              <w:pPrChange w:id="365" w:author="Georgios KATSAROS" w:date="2016-08-31T20:55:00Z">
+              <w:pPrChange w:id="341" w:author="Georgios KATSAROS" w:date="2016-08-31T20:55:00Z">
                 <w:pPr>
                   <w:jc w:val="center"/>
                 </w:pPr>
               </w:pPrChange>
             </w:pPr>
-            <w:del w:id="366" w:author="Georgios KATSAROS" w:date="2016-08-31T20:55:00Z">
+            <w:del w:id="342" w:author="Georgios KATSAROS" w:date="2016-08-31T20:55:00Z">
               <w:r>
+                <w:lastRenderedPageBreak/>
                 <w:delText xml:space="preserve">Moving to </w:delText>
               </w:r>
               <w:r>
@@ -7879,9 +7750,9 @@
           <w:p>
             <w:pPr>
               <w:rPr>
-                <w:del w:id="367" w:author="Georgios KATSAROS" w:date="2016-08-31T20:55:00Z"/>
+                <w:del w:id="343" w:author="Georgios KATSAROS" w:date="2016-08-31T20:55:00Z"/>
               </w:rPr>
-              <w:pPrChange w:id="368" w:author="Georgios KATSAROS" w:date="2016-08-31T20:55:00Z">
+              <w:pPrChange w:id="344" w:author="Georgios KATSAROS" w:date="2016-08-31T20:55:00Z">
                 <w:pPr>
                   <w:jc w:val="center"/>
                 </w:pPr>
@@ -7897,15 +7768,15 @@
           <w:p>
             <w:pPr>
               <w:rPr>
-                <w:del w:id="369" w:author="Georgios KATSAROS" w:date="2016-08-31T20:55:00Z"/>
+                <w:del w:id="345" w:author="Georgios KATSAROS" w:date="2016-08-31T20:55:00Z"/>
               </w:rPr>
-              <w:pPrChange w:id="370" w:author="Georgios KATSAROS" w:date="2016-08-31T20:55:00Z">
+              <w:pPrChange w:id="346" w:author="Georgios KATSAROS" w:date="2016-08-31T20:55:00Z">
                 <w:pPr>
                   <w:jc w:val="center"/>
                 </w:pPr>
               </w:pPrChange>
             </w:pPr>
-            <w:del w:id="371" w:author="Georgios KATSAROS" w:date="2016-08-31T20:55:00Z">
+            <w:del w:id="347" w:author="Georgios KATSAROS" w:date="2016-08-31T20:55:00Z">
               <w:r>
                 <w:delText>October –</w:delText>
               </w:r>
@@ -7922,7 +7793,7 @@
       <w:tr>
         <w:trPr>
           <w:jc w:val="center"/>
-          <w:del w:id="372" w:author="Georgios KATSAROS" w:date="2016-08-31T20:55:00Z"/>
+          <w:del w:id="348" w:author="Georgios KATSAROS" w:date="2016-08-31T20:55:00Z"/>
         </w:trPr>
         <w:tc>
           <w:tcPr>
@@ -7932,15 +7803,15 @@
           <w:p>
             <w:pPr>
               <w:rPr>
-                <w:del w:id="373" w:author="Georgios KATSAROS" w:date="2016-08-31T20:55:00Z"/>
+                <w:del w:id="349" w:author="Georgios KATSAROS" w:date="2016-08-31T20:55:00Z"/>
               </w:rPr>
-              <w:pPrChange w:id="374" w:author="Georgios KATSAROS" w:date="2016-08-31T20:55:00Z">
+              <w:pPrChange w:id="350" w:author="Georgios KATSAROS" w:date="2016-08-31T20:55:00Z">
                 <w:pPr>
                   <w:jc w:val="center"/>
                 </w:pPr>
               </w:pPrChange>
             </w:pPr>
-            <w:del w:id="375" w:author="Georgios KATSAROS" w:date="2016-08-31T20:55:00Z">
+            <w:del w:id="351" w:author="Georgios KATSAROS" w:date="2016-08-31T20:55:00Z">
               <w:r>
                 <w:delText>Optimizing the gate reflectometry</w:delText>
               </w:r>
@@ -7955,15 +7826,15 @@
           <w:p>
             <w:pPr>
               <w:rPr>
-                <w:del w:id="376" w:author="Georgios KATSAROS" w:date="2016-08-31T20:55:00Z"/>
+                <w:del w:id="352" w:author="Georgios KATSAROS" w:date="2016-08-31T20:55:00Z"/>
               </w:rPr>
-              <w:pPrChange w:id="377" w:author="Georgios KATSAROS" w:date="2016-08-31T20:55:00Z">
+              <w:pPrChange w:id="353" w:author="Georgios KATSAROS" w:date="2016-08-31T20:55:00Z">
                 <w:pPr>
                   <w:jc w:val="center"/>
                 </w:pPr>
               </w:pPrChange>
             </w:pPr>
-            <w:del w:id="378" w:author="Georgios KATSAROS" w:date="2016-08-31T20:55:00Z">
+            <w:del w:id="354" w:author="Georgios KATSAROS" w:date="2016-08-31T20:55:00Z">
               <w:r>
                 <w:delText>November – December 2016</w:delText>
               </w:r>
@@ -7974,7 +7845,7 @@
       <w:tr>
         <w:trPr>
           <w:jc w:val="center"/>
-          <w:del w:id="379" w:author="Georgios KATSAROS" w:date="2016-08-31T20:55:00Z"/>
+          <w:del w:id="355" w:author="Georgios KATSAROS" w:date="2016-08-31T20:55:00Z"/>
         </w:trPr>
         <w:tc>
           <w:tcPr>
@@ -7984,15 +7855,15 @@
           <w:p>
             <w:pPr>
               <w:rPr>
-                <w:del w:id="380" w:author="Georgios KATSAROS" w:date="2016-08-31T20:55:00Z"/>
+                <w:del w:id="356" w:author="Georgios KATSAROS" w:date="2016-08-31T20:55:00Z"/>
               </w:rPr>
-              <w:pPrChange w:id="381" w:author="Georgios KATSAROS" w:date="2016-08-31T20:55:00Z">
+              <w:pPrChange w:id="357" w:author="Georgios KATSAROS" w:date="2016-08-31T20:55:00Z">
                 <w:pPr>
                   <w:jc w:val="center"/>
                 </w:pPr>
               </w:pPrChange>
             </w:pPr>
-            <w:del w:id="382" w:author="Georgios KATSAROS" w:date="2016-08-31T20:55:00Z">
+            <w:del w:id="358" w:author="Georgios KATSAROS" w:date="2016-08-31T20:55:00Z">
               <w:r>
                 <w:delText>Measuring the spin relaxation time T</w:delText>
               </w:r>
@@ -8013,15 +7884,15 @@
           <w:p>
             <w:pPr>
               <w:rPr>
-                <w:del w:id="383" w:author="Georgios KATSAROS" w:date="2016-08-31T20:55:00Z"/>
+                <w:del w:id="359" w:author="Georgios KATSAROS" w:date="2016-08-31T20:55:00Z"/>
               </w:rPr>
-              <w:pPrChange w:id="384" w:author="Georgios KATSAROS" w:date="2016-08-31T20:55:00Z">
+              <w:pPrChange w:id="360" w:author="Georgios KATSAROS" w:date="2016-08-31T20:55:00Z">
                 <w:pPr>
                   <w:jc w:val="center"/>
                 </w:pPr>
               </w:pPrChange>
             </w:pPr>
-            <w:del w:id="385" w:author="Georgios KATSAROS" w:date="2016-08-31T20:55:00Z">
+            <w:del w:id="361" w:author="Georgios KATSAROS" w:date="2016-08-31T20:55:00Z">
               <w:r>
                 <w:delText>December – January 2016</w:delText>
               </w:r>
@@ -8032,7 +7903,7 @@
       <w:tr>
         <w:trPr>
           <w:jc w:val="center"/>
-          <w:del w:id="386" w:author="Georgios KATSAROS" w:date="2016-08-31T20:55:00Z"/>
+          <w:del w:id="362" w:author="Georgios KATSAROS" w:date="2016-08-31T20:55:00Z"/>
         </w:trPr>
         <w:tc>
           <w:tcPr>
@@ -8042,15 +7913,15 @@
           <w:p>
             <w:pPr>
               <w:rPr>
-                <w:del w:id="387" w:author="Georgios KATSAROS" w:date="2016-08-31T20:55:00Z"/>
+                <w:del w:id="363" w:author="Georgios KATSAROS" w:date="2016-08-31T20:55:00Z"/>
               </w:rPr>
-              <w:pPrChange w:id="388" w:author="Georgios KATSAROS" w:date="2016-08-31T20:55:00Z">
+              <w:pPrChange w:id="364" w:author="Georgios KATSAROS" w:date="2016-08-31T20:55:00Z">
                 <w:pPr>
                   <w:jc w:val="center"/>
                 </w:pPr>
               </w:pPrChange>
             </w:pPr>
-            <w:del w:id="389" w:author="Georgios KATSAROS" w:date="2016-08-31T20:55:00Z">
+            <w:del w:id="365" w:author="Georgios KATSAROS" w:date="2016-08-31T20:55:00Z">
               <w:r>
                 <w:delText>Spin manipulation measurements</w:delText>
               </w:r>
@@ -8059,9 +7930,9 @@
           <w:p>
             <w:pPr>
               <w:rPr>
-                <w:del w:id="390" w:author="Georgios KATSAROS" w:date="2016-08-31T20:55:00Z"/>
+                <w:del w:id="366" w:author="Georgios KATSAROS" w:date="2016-08-31T20:55:00Z"/>
               </w:rPr>
-              <w:pPrChange w:id="391" w:author="Georgios KATSAROS" w:date="2016-08-31T20:55:00Z">
+              <w:pPrChange w:id="367" w:author="Georgios KATSAROS" w:date="2016-08-31T20:55:00Z">
                 <w:pPr>
                   <w:jc w:val="center"/>
                 </w:pPr>
@@ -8077,15 +7948,15 @@
           <w:p>
             <w:pPr>
               <w:rPr>
-                <w:del w:id="392" w:author="Georgios KATSAROS" w:date="2016-08-31T20:55:00Z"/>
+                <w:del w:id="368" w:author="Georgios KATSAROS" w:date="2016-08-31T20:55:00Z"/>
               </w:rPr>
-              <w:pPrChange w:id="393" w:author="Georgios KATSAROS" w:date="2016-08-31T20:55:00Z">
+              <w:pPrChange w:id="369" w:author="Georgios KATSAROS" w:date="2016-08-31T20:55:00Z">
                 <w:pPr>
                   <w:jc w:val="center"/>
                 </w:pPr>
               </w:pPrChange>
             </w:pPr>
-            <w:del w:id="394" w:author="Georgios KATSAROS" w:date="2016-08-31T20:55:00Z">
+            <w:del w:id="370" w:author="Georgios KATSAROS" w:date="2016-08-31T20:55:00Z">
               <w:r>
                 <w:delText>January – February 2016</w:delText>
               </w:r>
@@ -8193,7 +8064,7 @@
       <w:r>
         <w:t xml:space="preserve">charge configuration </w:t>
       </w:r>
-      <w:del w:id="395" w:author="Georgios KATSAROS" w:date="2016-08-31T20:58:00Z">
+      <w:del w:id="371" w:author="Georgios KATSAROS" w:date="2016-08-31T20:58:00Z">
         <w:r>
           <w:delText xml:space="preserve">will </w:delText>
         </w:r>
@@ -8204,7 +8075,7 @@
       <w:r>
         <w:t>in the DQD</w:t>
       </w:r>
-      <w:ins w:id="396" w:author="Georgios KATSAROS" w:date="2016-08-31T20:58:00Z">
+      <w:ins w:id="372" w:author="Georgios KATSAROS" w:date="2016-08-31T20:58:00Z">
         <w:r>
           <w:t xml:space="preserve"> </w:t>
         </w:r>
@@ -8236,16 +8107,16 @@
       <w:pPr>
         <w:pStyle w:val="Heading3"/>
         <w:rPr>
-          <w:del w:id="397" w:author="Georgios KATSAROS" w:date="2016-08-31T21:00:00Z"/>
-        </w:rPr>
-      </w:pPr>
-      <w:del w:id="398" w:author="Georgios KATSAROS" w:date="2016-08-31T21:00:00Z">
+          <w:del w:id="373" w:author="Georgios KATSAROS" w:date="2016-08-31T21:00:00Z"/>
+        </w:rPr>
+      </w:pPr>
+      <w:del w:id="374" w:author="Georgios KATSAROS" w:date="2016-08-31T21:00:00Z">
         <w:r>
           <w:lastRenderedPageBreak/>
           <w:delText>“Something about myself”</w:delText>
         </w:r>
       </w:del>
-      <w:ins w:id="399" w:author="Georgios KATSAROS" w:date="2016-08-31T21:00:00Z">
+      <w:ins w:id="375" w:author="Georgios KATSAROS" w:date="2016-08-31T21:00:00Z">
         <w:r>
           <w:t xml:space="preserve">Personal qualification: </w:t>
         </w:r>
@@ -8255,16 +8126,16 @@
       <w:pPr>
         <w:pStyle w:val="Heading3"/>
         <w:rPr>
-          <w:del w:id="400" w:author="Georgios KATSAROS" w:date="2016-08-31T21:00:00Z"/>
+          <w:del w:id="376" w:author="Georgios KATSAROS" w:date="2016-08-31T21:00:00Z"/>
           <w:b/>
         </w:rPr>
-        <w:pPrChange w:id="401" w:author="Georgios KATSAROS" w:date="2016-08-31T21:00:00Z">
+        <w:pPrChange w:id="377" w:author="Georgios KATSAROS" w:date="2016-08-31T21:00:00Z">
           <w:pPr>
             <w:spacing w:line="240" w:lineRule="auto"/>
           </w:pPr>
         </w:pPrChange>
       </w:pPr>
-      <w:del w:id="402" w:author="Georgios KATSAROS" w:date="2016-08-31T21:00:00Z">
+      <w:del w:id="378" w:author="Georgios KATSAROS" w:date="2016-08-31T21:00:00Z">
         <w:r>
           <w:rPr>
             <w:b/>
@@ -8277,7 +8148,184 @@
       <w:pPr>
         <w:pStyle w:val="Heading3"/>
         <w:rPr>
+          <w:del w:id="379" w:author="Georgios KATSAROS" w:date="2016-08-31T21:00:00Z"/>
+        </w:rPr>
+        <w:pPrChange w:id="380" w:author="Georgios KATSAROS" w:date="2016-08-31T21:00:00Z">
+          <w:pPr>
+            <w:spacing w:line="240" w:lineRule="auto"/>
+          </w:pPr>
+        </w:pPrChange>
+      </w:pPr>
+      <w:del w:id="381" w:author="Georgios KATSAROS" w:date="2016-08-31T21:00:00Z">
+        <w:r>
+          <w:delText xml:space="preserve">Name: Josip  </w:delText>
+        </w:r>
+      </w:del>
+    </w:p>
+    <w:p>
+      <w:pPr>
+        <w:pStyle w:val="Heading3"/>
+        <w:rPr>
+          <w:del w:id="382" w:author="Georgios KATSAROS" w:date="2016-08-31T21:00:00Z"/>
+        </w:rPr>
+        <w:pPrChange w:id="383" w:author="Georgios KATSAROS" w:date="2016-08-31T21:00:00Z">
+          <w:pPr>
+            <w:spacing w:line="240" w:lineRule="auto"/>
+          </w:pPr>
+        </w:pPrChange>
+      </w:pPr>
+      <w:del w:id="384" w:author="Georgios KATSAROS" w:date="2016-08-31T21:00:00Z">
+        <w:r>
+          <w:delText>Surname: Kuku</w:delText>
+        </w:r>
+        <w:r>
+          <w:delText>č</w:delText>
+        </w:r>
+        <w:r>
+          <w:delText xml:space="preserve">ka </w:delText>
+        </w:r>
+      </w:del>
+    </w:p>
+    <w:p>
+      <w:pPr>
+        <w:pStyle w:val="Heading3"/>
+        <w:rPr>
+          <w:del w:id="385" w:author="Georgios KATSAROS" w:date="2016-08-31T21:00:00Z"/>
+        </w:rPr>
+        <w:pPrChange w:id="386" w:author="Georgios KATSAROS" w:date="2016-08-31T21:00:00Z">
+          <w:pPr>
+            <w:spacing w:line="240" w:lineRule="auto"/>
+          </w:pPr>
+        </w:pPrChange>
+      </w:pPr>
+      <w:del w:id="387" w:author="Georgios KATSAROS" w:date="2016-08-31T21:00:00Z">
+        <w:r>
+          <w:delText xml:space="preserve">Gender: male </w:delText>
+        </w:r>
+      </w:del>
+    </w:p>
+    <w:p>
+      <w:pPr>
+        <w:pStyle w:val="Heading3"/>
+        <w:rPr>
+          <w:del w:id="388" w:author="Georgios KATSAROS" w:date="2016-08-31T21:00:00Z"/>
+        </w:rPr>
+        <w:pPrChange w:id="389" w:author="Georgios KATSAROS" w:date="2016-08-31T21:00:00Z">
+          <w:pPr>
+            <w:spacing w:line="240" w:lineRule="auto"/>
+          </w:pPr>
+        </w:pPrChange>
+      </w:pPr>
+      <w:del w:id="390" w:author="Georgios KATSAROS" w:date="2016-08-31T21:00:00Z">
+        <w:r>
+          <w:delText xml:space="preserve">Date of birth: 25.10.1990 </w:delText>
+        </w:r>
+      </w:del>
+    </w:p>
+    <w:p>
+      <w:pPr>
+        <w:pStyle w:val="Heading3"/>
+        <w:rPr>
+          <w:del w:id="391" w:author="Georgios KATSAROS" w:date="2016-08-31T21:00:00Z"/>
+        </w:rPr>
+        <w:pPrChange w:id="392" w:author="Georgios KATSAROS" w:date="2016-08-31T21:00:00Z">
+          <w:pPr>
+            <w:spacing w:line="240" w:lineRule="auto"/>
+          </w:pPr>
+        </w:pPrChange>
+      </w:pPr>
+      <w:del w:id="393" w:author="Georgios KATSAROS" w:date="2016-08-31T21:00:00Z">
+        <w:r>
+          <w:delText xml:space="preserve">Nationality: Croatian </w:delText>
+        </w:r>
+      </w:del>
+    </w:p>
+    <w:p>
+      <w:pPr>
+        <w:pStyle w:val="Heading3"/>
+        <w:rPr>
+          <w:del w:id="394" w:author="Georgios KATSAROS" w:date="2016-08-31T21:00:00Z"/>
+        </w:rPr>
+        <w:pPrChange w:id="395" w:author="Georgios KATSAROS" w:date="2016-08-31T21:00:00Z">
+          <w:pPr>
+            <w:spacing w:line="240" w:lineRule="auto"/>
+          </w:pPr>
+        </w:pPrChange>
+      </w:pPr>
+      <w:del w:id="396" w:author="Georgios KATSAROS" w:date="2016-08-31T21:00:00Z">
+        <w:r>
+          <w:delText xml:space="preserve">E-mail: </w:delText>
+        </w:r>
+        <w:r>
+          <w:fldChar w:fldCharType="begin"/>
+        </w:r>
+        <w:r>
+          <w:delInstrText xml:space="preserve"> HYPERLINK "mailto:Josip.kukucka@ist.ac.at" </w:delInstrText>
+        </w:r>
+        <w:r>
+          <w:fldChar w:fldCharType="separate"/>
+        </w:r>
+        <w:r>
+          <w:rPr>
+            <w:rStyle w:val="Hyperlink"/>
+          </w:rPr>
+          <w:delText>Josip.kukucka@ist.ac.at</w:delText>
+        </w:r>
+        <w:r>
+          <w:rPr>
+            <w:rStyle w:val="Hyperlink"/>
+          </w:rPr>
+          <w:fldChar w:fldCharType="end"/>
+        </w:r>
+      </w:del>
+    </w:p>
+    <w:p>
+      <w:pPr>
+        <w:pStyle w:val="Heading3"/>
+        <w:rPr>
+          <w:del w:id="397" w:author="Georgios KATSAROS" w:date="2016-08-31T21:00:00Z"/>
+        </w:rPr>
+        <w:pPrChange w:id="398" w:author="Georgios KATSAROS" w:date="2016-08-31T21:00:00Z">
+          <w:pPr>
+            <w:spacing w:line="240" w:lineRule="auto"/>
+          </w:pPr>
+        </w:pPrChange>
+      </w:pPr>
+    </w:p>
+    <w:p>
+      <w:pPr>
+        <w:pStyle w:val="Heading3"/>
+        <w:rPr>
+          <w:del w:id="399" w:author="Georgios KATSAROS" w:date="2016-08-31T21:00:00Z"/>
+          <w:b/>
+        </w:rPr>
+        <w:pPrChange w:id="400" w:author="Georgios KATSAROS" w:date="2016-08-31T21:00:00Z">
+          <w:pPr>
+            <w:spacing w:line="240" w:lineRule="auto"/>
+          </w:pPr>
+        </w:pPrChange>
+      </w:pPr>
+    </w:p>
+    <w:p>
+      <w:pPr>
+        <w:pStyle w:val="Heading3"/>
+        <w:rPr>
+          <w:del w:id="401" w:author="Georgios KATSAROS" w:date="2016-08-31T21:00:00Z"/>
+          <w:b/>
+        </w:rPr>
+        <w:pPrChange w:id="402" w:author="Georgios KATSAROS" w:date="2016-08-31T21:00:00Z">
+          <w:pPr>
+            <w:spacing w:line="240" w:lineRule="auto"/>
+          </w:pPr>
+        </w:pPrChange>
+      </w:pPr>
+    </w:p>
+    <w:p>
+      <w:pPr>
+        <w:pStyle w:val="Heading3"/>
+        <w:rPr>
           <w:del w:id="403" w:author="Georgios KATSAROS" w:date="2016-08-31T21:00:00Z"/>
+          <w:b/>
         </w:rPr>
         <w:pPrChange w:id="404" w:author="Georgios KATSAROS" w:date="2016-08-31T21:00:00Z">
           <w:pPr>
@@ -8287,183 +8335,6 @@
       </w:pPr>
       <w:del w:id="405" w:author="Georgios KATSAROS" w:date="2016-08-31T21:00:00Z">
         <w:r>
-          <w:delText xml:space="preserve">Name: Josip  </w:delText>
-        </w:r>
-      </w:del>
-    </w:p>
-    <w:p>
-      <w:pPr>
-        <w:pStyle w:val="Heading3"/>
-        <w:rPr>
-          <w:del w:id="406" w:author="Georgios KATSAROS" w:date="2016-08-31T21:00:00Z"/>
-        </w:rPr>
-        <w:pPrChange w:id="407" w:author="Georgios KATSAROS" w:date="2016-08-31T21:00:00Z">
-          <w:pPr>
-            <w:spacing w:line="240" w:lineRule="auto"/>
-          </w:pPr>
-        </w:pPrChange>
-      </w:pPr>
-      <w:del w:id="408" w:author="Georgios KATSAROS" w:date="2016-08-31T21:00:00Z">
-        <w:r>
-          <w:delText>Surname: Kuku</w:delText>
-        </w:r>
-        <w:r>
-          <w:delText>č</w:delText>
-        </w:r>
-        <w:r>
-          <w:delText xml:space="preserve">ka </w:delText>
-        </w:r>
-      </w:del>
-    </w:p>
-    <w:p>
-      <w:pPr>
-        <w:pStyle w:val="Heading3"/>
-        <w:rPr>
-          <w:del w:id="409" w:author="Georgios KATSAROS" w:date="2016-08-31T21:00:00Z"/>
-        </w:rPr>
-        <w:pPrChange w:id="410" w:author="Georgios KATSAROS" w:date="2016-08-31T21:00:00Z">
-          <w:pPr>
-            <w:spacing w:line="240" w:lineRule="auto"/>
-          </w:pPr>
-        </w:pPrChange>
-      </w:pPr>
-      <w:del w:id="411" w:author="Georgios KATSAROS" w:date="2016-08-31T21:00:00Z">
-        <w:r>
-          <w:delText xml:space="preserve">Gender: male </w:delText>
-        </w:r>
-      </w:del>
-    </w:p>
-    <w:p>
-      <w:pPr>
-        <w:pStyle w:val="Heading3"/>
-        <w:rPr>
-          <w:del w:id="412" w:author="Georgios KATSAROS" w:date="2016-08-31T21:00:00Z"/>
-        </w:rPr>
-        <w:pPrChange w:id="413" w:author="Georgios KATSAROS" w:date="2016-08-31T21:00:00Z">
-          <w:pPr>
-            <w:spacing w:line="240" w:lineRule="auto"/>
-          </w:pPr>
-        </w:pPrChange>
-      </w:pPr>
-      <w:del w:id="414" w:author="Georgios KATSAROS" w:date="2016-08-31T21:00:00Z">
-        <w:r>
-          <w:delText xml:space="preserve">Date of birth: 25.10.1990 </w:delText>
-        </w:r>
-      </w:del>
-    </w:p>
-    <w:p>
-      <w:pPr>
-        <w:pStyle w:val="Heading3"/>
-        <w:rPr>
-          <w:del w:id="415" w:author="Georgios KATSAROS" w:date="2016-08-31T21:00:00Z"/>
-        </w:rPr>
-        <w:pPrChange w:id="416" w:author="Georgios KATSAROS" w:date="2016-08-31T21:00:00Z">
-          <w:pPr>
-            <w:spacing w:line="240" w:lineRule="auto"/>
-          </w:pPr>
-        </w:pPrChange>
-      </w:pPr>
-      <w:del w:id="417" w:author="Georgios KATSAROS" w:date="2016-08-31T21:00:00Z">
-        <w:r>
-          <w:delText xml:space="preserve">Nationality: Croatian </w:delText>
-        </w:r>
-      </w:del>
-    </w:p>
-    <w:p>
-      <w:pPr>
-        <w:pStyle w:val="Heading3"/>
-        <w:rPr>
-          <w:del w:id="418" w:author="Georgios KATSAROS" w:date="2016-08-31T21:00:00Z"/>
-        </w:rPr>
-        <w:pPrChange w:id="419" w:author="Georgios KATSAROS" w:date="2016-08-31T21:00:00Z">
-          <w:pPr>
-            <w:spacing w:line="240" w:lineRule="auto"/>
-          </w:pPr>
-        </w:pPrChange>
-      </w:pPr>
-      <w:del w:id="420" w:author="Georgios KATSAROS" w:date="2016-08-31T21:00:00Z">
-        <w:r>
-          <w:delText xml:space="preserve">E-mail: </w:delText>
-        </w:r>
-        <w:r>
-          <w:fldChar w:fldCharType="begin"/>
-        </w:r>
-        <w:r>
-          <w:delInstrText xml:space="preserve"> HYPERLINK "mailto:Josip.kukucka@ist.ac.at" </w:delInstrText>
-        </w:r>
-        <w:r>
-          <w:fldChar w:fldCharType="separate"/>
-        </w:r>
-        <w:r>
-          <w:rPr>
-            <w:rStyle w:val="Hyperlink"/>
-          </w:rPr>
-          <w:delText>Josip.kukucka@ist.ac.at</w:delText>
-        </w:r>
-        <w:r>
-          <w:rPr>
-            <w:rStyle w:val="Hyperlink"/>
-          </w:rPr>
-          <w:fldChar w:fldCharType="end"/>
-        </w:r>
-      </w:del>
-    </w:p>
-    <w:p>
-      <w:pPr>
-        <w:pStyle w:val="Heading3"/>
-        <w:rPr>
-          <w:del w:id="421" w:author="Georgios KATSAROS" w:date="2016-08-31T21:00:00Z"/>
-        </w:rPr>
-        <w:pPrChange w:id="422" w:author="Georgios KATSAROS" w:date="2016-08-31T21:00:00Z">
-          <w:pPr>
-            <w:spacing w:line="240" w:lineRule="auto"/>
-          </w:pPr>
-        </w:pPrChange>
-      </w:pPr>
-    </w:p>
-    <w:p>
-      <w:pPr>
-        <w:pStyle w:val="Heading3"/>
-        <w:rPr>
-          <w:del w:id="423" w:author="Georgios KATSAROS" w:date="2016-08-31T21:00:00Z"/>
-          <w:b/>
-        </w:rPr>
-        <w:pPrChange w:id="424" w:author="Georgios KATSAROS" w:date="2016-08-31T21:00:00Z">
-          <w:pPr>
-            <w:spacing w:line="240" w:lineRule="auto"/>
-          </w:pPr>
-        </w:pPrChange>
-      </w:pPr>
-    </w:p>
-    <w:p>
-      <w:pPr>
-        <w:pStyle w:val="Heading3"/>
-        <w:rPr>
-          <w:del w:id="425" w:author="Georgios KATSAROS" w:date="2016-08-31T21:00:00Z"/>
-          <w:b/>
-        </w:rPr>
-        <w:pPrChange w:id="426" w:author="Georgios KATSAROS" w:date="2016-08-31T21:00:00Z">
-          <w:pPr>
-            <w:spacing w:line="240" w:lineRule="auto"/>
-          </w:pPr>
-        </w:pPrChange>
-      </w:pPr>
-    </w:p>
-    <w:p>
-      <w:pPr>
-        <w:pStyle w:val="Heading3"/>
-        <w:rPr>
-          <w:del w:id="427" w:author="Georgios KATSAROS" w:date="2016-08-31T21:00:00Z"/>
-          <w:b/>
-        </w:rPr>
-        <w:pPrChange w:id="428" w:author="Georgios KATSAROS" w:date="2016-08-31T21:00:00Z">
-          <w:pPr>
-            <w:spacing w:line="240" w:lineRule="auto"/>
-          </w:pPr>
-        </w:pPrChange>
-      </w:pPr>
-      <w:del w:id="429" w:author="Georgios KATSAROS" w:date="2016-08-31T21:00:00Z">
-        <w:r>
           <w:rPr>
             <w:b/>
           </w:rPr>
@@ -8475,13 +8346,13 @@
       <w:pPr>
         <w:pStyle w:val="Heading3"/>
         <w:rPr>
-          <w:del w:id="430" w:author="Georgios KATSAROS" w:date="2016-08-31T21:00:00Z"/>
-        </w:rPr>
-        <w:pPrChange w:id="431" w:author="Georgios KATSAROS" w:date="2016-08-31T21:00:00Z">
+          <w:del w:id="406" w:author="Georgios KATSAROS" w:date="2016-08-31T21:00:00Z"/>
+        </w:rPr>
+        <w:pPrChange w:id="407" w:author="Georgios KATSAROS" w:date="2016-08-31T21:00:00Z">
           <w:pPr/>
         </w:pPrChange>
       </w:pPr>
-      <w:del w:id="432" w:author="Georgios KATSAROS" w:date="2016-08-31T21:00:00Z">
+      <w:del w:id="408" w:author="Georgios KATSAROS" w:date="2016-08-31T21:00:00Z">
         <w:r>
           <w:delText xml:space="preserve">Am Campus </w:delText>
         </w:r>
@@ -8494,13 +8365,13 @@
       <w:pPr>
         <w:pStyle w:val="Heading3"/>
         <w:rPr>
-          <w:del w:id="433" w:author="Georgios KATSAROS" w:date="2016-08-31T21:00:00Z"/>
-        </w:rPr>
-        <w:pPrChange w:id="434" w:author="Georgios KATSAROS" w:date="2016-08-31T21:00:00Z">
+          <w:del w:id="409" w:author="Georgios KATSAROS" w:date="2016-08-31T21:00:00Z"/>
+        </w:rPr>
+        <w:pPrChange w:id="410" w:author="Georgios KATSAROS" w:date="2016-08-31T21:00:00Z">
           <w:pPr/>
         </w:pPrChange>
       </w:pPr>
-      <w:del w:id="435" w:author="Georgios KATSAROS" w:date="2016-08-31T21:00:00Z">
+      <w:del w:id="411" w:author="Georgios KATSAROS" w:date="2016-08-31T21:00:00Z">
         <w:r>
           <w:delText>3400 Klosterneuburg</w:delText>
         </w:r>
@@ -8509,11 +8380,11 @@
     <w:p>
       <w:pPr>
         <w:pStyle w:val="Heading3"/>
-        <w:pPrChange w:id="436" w:author="Georgios KATSAROS" w:date="2016-08-31T21:00:00Z">
+        <w:pPrChange w:id="412" w:author="Georgios KATSAROS" w:date="2016-08-31T21:00:00Z">
           <w:pPr/>
         </w:pPrChange>
       </w:pPr>
-      <w:del w:id="437" w:author="Georgios KATSAROS" w:date="2016-08-31T21:00:00Z">
+      <w:del w:id="413" w:author="Georgios KATSAROS" w:date="2016-08-31T21:00:00Z">
         <w:r>
           <w:delText>Austria</w:delText>
         </w:r>
@@ -8522,10 +8393,10 @@
     <w:p>
       <w:pPr>
         <w:rPr>
-          <w:del w:id="438" w:author="Georgios KATSAROS" w:date="2016-08-31T21:00:00Z"/>
-        </w:rPr>
-      </w:pPr>
-      <w:ins w:id="439" w:author="Georgios KATSAROS" w:date="2016-08-31T21:00:00Z">
+          <w:del w:id="414" w:author="Georgios KATSAROS" w:date="2016-08-31T21:00:00Z"/>
+        </w:rPr>
+      </w:pPr>
+      <w:ins w:id="415" w:author="Georgios KATSAROS" w:date="2016-08-31T21:00:00Z">
         <w:r>
           <w:t xml:space="preserve">I permormed my undergratduate studies at the </w:t>
         </w:r>
@@ -8534,10 +8405,10 @@
     <w:p>
       <w:pPr>
         <w:rPr>
-          <w:del w:id="440" w:author="Georgios KATSAROS" w:date="2016-08-31T21:01:00Z"/>
-        </w:rPr>
-      </w:pPr>
-      <w:del w:id="441" w:author="Georgios KATSAROS" w:date="2016-08-31T21:00:00Z">
+          <w:del w:id="416" w:author="Georgios KATSAROS" w:date="2016-08-31T21:01:00Z"/>
+        </w:rPr>
+      </w:pPr>
+      <w:del w:id="417" w:author="Georgios KATSAROS" w:date="2016-08-31T21:00:00Z">
         <w:r>
           <w:rPr>
             <w:i/>
@@ -8548,7 +8419,7 @@
           <w:delText xml:space="preserve"> Undergraduate studies at the F</w:delText>
         </w:r>
       </w:del>
-      <w:ins w:id="442" w:author="Georgios KATSAROS" w:date="2016-08-31T21:00:00Z">
+      <w:ins w:id="418" w:author="Georgios KATSAROS" w:date="2016-08-31T21:00:00Z">
         <w:r>
           <w:rPr>
             <w:i/>
@@ -8559,7 +8430,7 @@
       <w:r>
         <w:t xml:space="preserve">aculty of electrical and computer engineering, </w:t>
       </w:r>
-      <w:ins w:id="443" w:author="Georgios KATSAROS" w:date="2016-08-31T21:00:00Z">
+      <w:ins w:id="419" w:author="Georgios KATSAROS" w:date="2016-08-31T21:00:00Z">
         <w:r>
           <w:t xml:space="preserve">at the </w:t>
         </w:r>
@@ -8567,7 +8438,7 @@
       <w:r>
         <w:t xml:space="preserve">University of Zagreb, Croatia. </w:t>
       </w:r>
-      <w:del w:id="444" w:author="Georgios KATSAROS" w:date="2016-08-31T21:01:00Z">
+      <w:del w:id="420" w:author="Georgios KATSAROS" w:date="2016-08-31T21:01:00Z">
         <w:r>
           <w:delText>Bachelor thesis with the professor Tomislav Suligoj, title: “</w:delText>
         </w:r>
@@ -8594,15 +8465,15 @@
     <w:p>
       <w:pPr>
         <w:rPr>
-          <w:del w:id="445" w:author="Georgios KATSAROS" w:date="2016-08-31T21:02:00Z"/>
-        </w:rPr>
-      </w:pPr>
-      <w:del w:id="446" w:author="Georgios KATSAROS" w:date="2016-08-31T21:01:00Z">
+          <w:del w:id="421" w:author="Georgios KATSAROS" w:date="2016-08-31T21:02:00Z"/>
+        </w:rPr>
+      </w:pPr>
+      <w:del w:id="422" w:author="Georgios KATSAROS" w:date="2016-08-31T21:01:00Z">
         <w:r>
           <w:delText>D</w:delText>
         </w:r>
       </w:del>
-      <w:ins w:id="447" w:author="Georgios KATSAROS" w:date="2016-08-31T21:01:00Z">
+      <w:ins w:id="423" w:author="Georgios KATSAROS" w:date="2016-08-31T21:01:00Z">
         <w:r>
           <w:t>D</w:t>
         </w:r>
@@ -8610,12 +8481,12 @@
       <w:r>
         <w:t>uring my undergraduate stud</w:t>
       </w:r>
-      <w:del w:id="448" w:author="Georgios KATSAROS" w:date="2016-08-31T21:01:00Z">
+      <w:del w:id="424" w:author="Georgios KATSAROS" w:date="2016-08-31T21:01:00Z">
         <w:r>
           <w:delText>y</w:delText>
         </w:r>
       </w:del>
-      <w:ins w:id="449" w:author="Georgios KATSAROS" w:date="2016-08-31T21:01:00Z">
+      <w:ins w:id="425" w:author="Georgios KATSAROS" w:date="2016-08-31T21:01:00Z">
         <w:r>
           <w:t>ies</w:t>
         </w:r>
@@ -8623,12 +8494,12 @@
       <w:r>
         <w:t xml:space="preserve"> I was </w:t>
       </w:r>
-      <w:ins w:id="450" w:author="Georgios KATSAROS" w:date="2016-08-31T21:01:00Z">
+      <w:ins w:id="426" w:author="Georgios KATSAROS" w:date="2016-08-31T21:01:00Z">
         <w:r>
           <w:t xml:space="preserve">a teaching </w:t>
         </w:r>
       </w:ins>
-      <w:del w:id="451" w:author="Georgios KATSAROS" w:date="2016-08-31T21:01:00Z">
+      <w:del w:id="427" w:author="Georgios KATSAROS" w:date="2016-08-31T21:01:00Z">
         <w:r>
           <w:delText xml:space="preserve">praktikum </w:delText>
         </w:r>
@@ -8636,12 +8507,12 @@
       <w:r>
         <w:t>assistant in the course “Electronics” which is mandatory course for all students on the faculty.</w:t>
       </w:r>
-      <w:ins w:id="452" w:author="Georgios KATSAROS" w:date="2016-08-31T21:01:00Z">
+      <w:ins w:id="428" w:author="Georgios KATSAROS" w:date="2016-08-31T21:01:00Z">
         <w:r>
           <w:t xml:space="preserve"> This allowed my to deepen my knowledge in electronic instrumentation? Sth like this. For my master thesis, performed with </w:t>
         </w:r>
       </w:ins>
-      <w:del w:id="453" w:author="Georgios KATSAROS" w:date="2016-08-31T21:02:00Z">
+      <w:del w:id="429" w:author="Georgios KATSAROS" w:date="2016-08-31T21:02:00Z">
         <w:r>
           <w:delText xml:space="preserve"> </w:delText>
         </w:r>
@@ -8650,10 +8521,10 @@
     <w:p>
       <w:pPr>
         <w:rPr>
-          <w:ins w:id="454" w:author="Georgios KATSAROS" w:date="2016-08-31T21:02:00Z"/>
-        </w:rPr>
-      </w:pPr>
-      <w:del w:id="455" w:author="Georgios KATSAROS" w:date="2016-08-31T21:02:00Z">
+          <w:ins w:id="430" w:author="Georgios KATSAROS" w:date="2016-08-31T21:02:00Z"/>
+        </w:rPr>
+      </w:pPr>
+      <w:del w:id="431" w:author="Georgios KATSAROS" w:date="2016-08-31T21:02:00Z">
         <w:r>
           <w:rPr>
             <w:i/>
@@ -8673,19 +8544,19 @@
       <w:r>
         <w:t>Tomislav Suligoj</w:t>
       </w:r>
-      <w:ins w:id="456" w:author="Georgios KATSAROS" w:date="2016-08-31T21:02:00Z">
+      <w:ins w:id="432" w:author="Georgios KATSAROS" w:date="2016-08-31T21:02:00Z">
         <w:r>
           <w:t xml:space="preserve"> I focused on …, which gave me a strong background in …. .</w:t>
         </w:r>
       </w:ins>
     </w:p>
     <w:p>
-      <w:ins w:id="457" w:author="Georgios KATSAROS" w:date="2016-08-31T21:02:00Z">
+      <w:ins w:id="433" w:author="Georgios KATSAROS" w:date="2016-08-31T21:02:00Z">
         <w:r>
           <w:t xml:space="preserve">Fascinated by the idea of quantum computation, I moved in April </w:t>
         </w:r>
       </w:ins>
-      <w:del w:id="458" w:author="Georgios KATSAROS" w:date="2016-08-31T21:03:00Z">
+      <w:del w:id="434" w:author="Georgios KATSAROS" w:date="2016-08-31T21:03:00Z">
         <w:r>
           <w:delText>, title: “</w:delText>
         </w:r>
@@ -8712,7 +8583,7 @@
     <w:p>
       <w:pPr>
         <w:rPr>
-          <w:del w:id="459" w:author="Georgios KATSAROS" w:date="2016-08-31T21:06:00Z"/>
+          <w:del w:id="435" w:author="Georgios KATSAROS" w:date="2016-08-31T21:06:00Z"/>
         </w:rPr>
       </w:pPr>
       <w:r>
@@ -8721,7 +8592,7 @@
         </w:rPr>
         <w:t>April 2015</w:t>
       </w:r>
-      <w:del w:id="460" w:author="Georgios KATSAROS" w:date="2016-08-31T21:03:00Z">
+      <w:del w:id="436" w:author="Georgios KATSAROS" w:date="2016-08-31T21:03:00Z">
         <w:r>
           <w:rPr>
             <w:i/>
@@ -8738,12 +8609,12 @@
       <w:r>
         <w:t>the Johannes Kepler University</w:t>
       </w:r>
-      <w:ins w:id="461" w:author="Georgios KATSAROS" w:date="2016-08-31T21:03:00Z">
+      <w:ins w:id="437" w:author="Georgios KATSAROS" w:date="2016-08-31T21:03:00Z">
         <w:r>
           <w:t xml:space="preserve"> to work as a research assistant in the group of Georgios Katsaros. </w:t>
         </w:r>
       </w:ins>
-      <w:del w:id="462" w:author="Georgios KATSAROS" w:date="2016-08-31T21:03:00Z">
+      <w:del w:id="438" w:author="Georgios KATSAROS" w:date="2016-08-31T21:03:00Z">
         <w:r>
           <w:delText xml:space="preserve">, Institute for Semiconductors and Solid state physics. In the group of </w:delText>
         </w:r>
@@ -8752,12 +8623,12 @@
           <w:delText xml:space="preserve">Giorgos Katsaros. </w:delText>
         </w:r>
       </w:del>
-      <w:ins w:id="463" w:author="Georgios KATSAROS" w:date="2016-08-31T21:03:00Z">
+      <w:ins w:id="439" w:author="Georgios KATSAROS" w:date="2016-08-31T21:03:00Z">
         <w:r>
           <w:t xml:space="preserve">There I started working on the development of an </w:t>
         </w:r>
       </w:ins>
-      <w:del w:id="464" w:author="Georgios KATSAROS" w:date="2016-08-31T21:04:00Z">
+      <w:del w:id="440" w:author="Georgios KATSAROS" w:date="2016-08-31T21:04:00Z">
         <w:r>
           <w:delText xml:space="preserve">Developing the </w:delText>
         </w:r>
@@ -8765,12 +8636,12 @@
       <w:r>
         <w:t xml:space="preserve">ohmic reflectometry system for charge readout of SiGe </w:t>
       </w:r>
-      <w:del w:id="465" w:author="Georgios KATSAROS" w:date="2016-08-31T21:04:00Z">
+      <w:del w:id="441" w:author="Georgios KATSAROS" w:date="2016-08-31T21:04:00Z">
         <w:r>
           <w:delText>quantum dots</w:delText>
         </w:r>
       </w:del>
-      <w:ins w:id="466" w:author="Georgios KATSAROS" w:date="2016-08-31T21:04:00Z">
+      <w:ins w:id="442" w:author="Georgios KATSAROS" w:date="2016-08-31T21:04:00Z">
         <w:r>
           <w:t>QDs</w:t>
         </w:r>
@@ -8778,17 +8649,17 @@
       <w:r>
         <w:t xml:space="preserve">. </w:t>
       </w:r>
-      <w:ins w:id="467" w:author="Georgios KATSAROS" w:date="2016-08-31T21:04:00Z">
+      <w:ins w:id="443" w:author="Georgios KATSAROS" w:date="2016-08-31T21:04:00Z">
         <w:r>
           <w:t xml:space="preserve">The realization of </w:t>
         </w:r>
       </w:ins>
-      <w:del w:id="468" w:author="Georgios KATSAROS" w:date="2016-08-31T21:04:00Z">
+      <w:del w:id="444" w:author="Georgios KATSAROS" w:date="2016-08-31T21:04:00Z">
         <w:r>
           <w:delText>P</w:delText>
         </w:r>
       </w:del>
-      <w:ins w:id="469" w:author="Georgios KATSAROS" w:date="2016-08-31T21:04:00Z">
+      <w:ins w:id="445" w:author="Georgios KATSAROS" w:date="2016-08-31T21:04:00Z">
         <w:r>
           <w:t>p</w:t>
         </w:r>
@@ -8796,7 +8667,7 @@
       <w:r>
         <w:t>rinted circuit board design</w:t>
       </w:r>
-      <w:ins w:id="470" w:author="Georgios KATSAROS" w:date="2016-08-31T21:04:00Z">
+      <w:ins w:id="446" w:author="Georgios KATSAROS" w:date="2016-08-31T21:04:00Z">
         <w:r>
           <w:t>s</w:t>
         </w:r>
@@ -8804,12 +8675,12 @@
       <w:r>
         <w:t xml:space="preserve">, </w:t>
       </w:r>
-      <w:del w:id="471" w:author="Georgios KATSAROS" w:date="2016-08-31T21:04:00Z">
+      <w:del w:id="447" w:author="Georgios KATSAROS" w:date="2016-08-31T21:04:00Z">
         <w:r>
           <w:delText>measurement application</w:delText>
         </w:r>
       </w:del>
-      <w:ins w:id="472" w:author="Georgios KATSAROS" w:date="2016-08-31T21:04:00Z">
+      <w:ins w:id="448" w:author="Georgios KATSAROS" w:date="2016-08-31T21:04:00Z">
         <w:r>
           <w:t>the</w:t>
         </w:r>
@@ -8817,17 +8688,17 @@
       <w:r>
         <w:t xml:space="preserve"> development </w:t>
       </w:r>
-      <w:del w:id="473" w:author="Georgios KATSAROS" w:date="2016-08-31T21:04:00Z">
+      <w:del w:id="449" w:author="Georgios KATSAROS" w:date="2016-08-31T21:04:00Z">
         <w:r>
           <w:delText>in</w:delText>
         </w:r>
       </w:del>
-      <w:ins w:id="474" w:author="Georgios KATSAROS" w:date="2016-08-31T21:04:00Z">
+      <w:ins w:id="450" w:author="Georgios KATSAROS" w:date="2016-08-31T21:04:00Z">
         <w:r>
           <w:t xml:space="preserve">of python codes for controlling various </w:t>
         </w:r>
       </w:ins>
-      <w:del w:id="475" w:author="Georgios KATSAROS" w:date="2016-08-31T21:05:00Z">
+      <w:del w:id="451" w:author="Georgios KATSAROS" w:date="2016-08-31T21:05:00Z">
         <w:r>
           <w:delText xml:space="preserve"> python, using various </w:delText>
         </w:r>
@@ -8835,12 +8706,12 @@
       <w:r>
         <w:t>DC and high frequency signal instruments</w:t>
       </w:r>
-      <w:ins w:id="476" w:author="Georgios KATSAROS" w:date="2016-08-31T21:05:00Z">
+      <w:ins w:id="452" w:author="Georgios KATSAROS" w:date="2016-08-31T21:05:00Z">
         <w:r>
           <w:t xml:space="preserve"> were among my tasks. I also performed 4K measurements on </w:t>
         </w:r>
       </w:ins>
-      <w:del w:id="477" w:author="Georgios KATSAROS" w:date="2016-08-31T21:05:00Z">
+      <w:del w:id="453" w:author="Georgios KATSAROS" w:date="2016-08-31T21:05:00Z">
         <w:r>
           <w:delText>, me</w:delText>
         </w:r>
@@ -8860,12 +8731,12 @@
       <w:r>
         <w:t xml:space="preserve">d on SiGe nanowire </w:t>
       </w:r>
-      <w:del w:id="478" w:author="Georgios KATSAROS" w:date="2016-08-31T21:05:00Z">
+      <w:del w:id="454" w:author="Georgios KATSAROS" w:date="2016-08-31T21:05:00Z">
         <w:r>
           <w:delText>quantum dots,</w:delText>
         </w:r>
       </w:del>
-      <w:ins w:id="479" w:author="Georgios KATSAROS" w:date="2016-08-31T21:05:00Z">
+      <w:ins w:id="455" w:author="Georgios KATSAROS" w:date="2016-08-31T21:05:00Z">
         <w:r>
           <w:t>QDs</w:t>
         </w:r>
@@ -8876,7 +8747,7 @@
       <w:r>
         <w:t xml:space="preserve"> </w:t>
       </w:r>
-      <w:ins w:id="480" w:author="Georgios KATSAROS" w:date="2016-08-31T21:05:00Z">
+      <w:ins w:id="456" w:author="Georgios KATSAROS" w:date="2016-08-31T21:05:00Z">
         <w:r>
           <w:t xml:space="preserve">During that time I had the chance to attend also an important conference in the field: </w:t>
         </w:r>
@@ -8885,10 +8756,10 @@
     <w:p>
       <w:pPr>
         <w:rPr>
-          <w:del w:id="481" w:author="Georgios KATSAROS" w:date="2016-08-31T21:07:00Z"/>
-        </w:rPr>
-      </w:pPr>
-      <w:del w:id="482" w:author="Georgios KATSAROS" w:date="2016-08-31T21:06:00Z">
+          <w:del w:id="457" w:author="Georgios KATSAROS" w:date="2016-08-31T21:07:00Z"/>
+        </w:rPr>
+      </w:pPr>
+      <w:del w:id="458" w:author="Georgios KATSAROS" w:date="2016-08-31T21:06:00Z">
         <w:r>
           <w:delText xml:space="preserve">Conferences: </w:delText>
         </w:r>
@@ -8902,12 +8773,12 @@
       <w:r>
         <w:t xml:space="preserve"> 2015</w:t>
       </w:r>
-      <w:ins w:id="483" w:author="Georgios KATSAROS" w:date="2016-08-31T21:06:00Z">
+      <w:ins w:id="459" w:author="Georgios KATSAROS" w:date="2016-08-31T21:06:00Z">
         <w:r>
           <w:t xml:space="preserve">. </w:t>
         </w:r>
       </w:ins>
-      <w:del w:id="484" w:author="Georgios KATSAROS" w:date="2016-08-31T21:06:00Z">
+      <w:del w:id="460" w:author="Georgios KATSAROS" w:date="2016-08-31T21:06:00Z">
         <w:r>
           <w:delText xml:space="preserve">,   </w:delText>
         </w:r>
@@ -8924,7 +8795,7 @@
           <w:delText>015</w:delText>
         </w:r>
       </w:del>
-      <w:ins w:id="485" w:author="Georgios KATSAROS" w:date="2016-08-31T21:06:00Z">
+      <w:ins w:id="461" w:author="Georgios KATSAROS" w:date="2016-08-31T21:06:00Z">
         <w:r>
           <w:t xml:space="preserve">(sispin is an internal meeting so typically one does not mention them). In October 2015, and for three months, I went on a </w:t>
         </w:r>
@@ -8933,10 +8804,10 @@
     <w:p>
       <w:pPr>
         <w:rPr>
-          <w:del w:id="486" w:author="Georgios KATSAROS" w:date="2016-08-31T21:10:00Z"/>
-        </w:rPr>
-      </w:pPr>
-      <w:del w:id="487" w:author="Georgios KATSAROS" w:date="2016-08-31T21:07:00Z">
+          <w:del w:id="462" w:author="Georgios KATSAROS" w:date="2016-08-31T21:10:00Z"/>
+        </w:rPr>
+      </w:pPr>
+      <w:del w:id="463" w:author="Georgios KATSAROS" w:date="2016-08-31T21:07:00Z">
         <w:r>
           <w:rPr>
             <w:i/>
@@ -8947,7 +8818,7 @@
           <w:delText xml:space="preserve"> R</w:delText>
         </w:r>
       </w:del>
-      <w:ins w:id="488" w:author="Georgios KATSAROS" w:date="2016-08-31T21:07:00Z">
+      <w:ins w:id="464" w:author="Georgios KATSAROS" w:date="2016-08-31T21:07:00Z">
         <w:r>
           <w:rPr>
             <w:i/>
@@ -8964,12 +8835,12 @@
       <w:r>
         <w:t xml:space="preserve"> Center for Quantum Devices, Niels Bohr Institute, Copenhagen. I </w:t>
       </w:r>
-      <w:ins w:id="489" w:author="Georgios KATSAROS" w:date="2016-08-31T21:07:00Z">
+      <w:ins w:id="465" w:author="Georgios KATSAROS" w:date="2016-08-31T21:07:00Z">
         <w:r>
           <w:t xml:space="preserve">worked in the group of Ferdinand Kuemmeth. This group is </w:t>
         </w:r>
       </w:ins>
-      <w:del w:id="490" w:author="Georgios KATSAROS" w:date="2016-08-31T21:07:00Z">
+      <w:del w:id="466" w:author="Georgios KATSAROS" w:date="2016-08-31T21:07:00Z">
         <w:r>
           <w:delText xml:space="preserve">was working in </w:delText>
         </w:r>
@@ -8977,7 +8848,7 @@
           <w:delText xml:space="preserve">a </w:delText>
         </w:r>
       </w:del>
-      <w:del w:id="491" w:author="Georgios KATSAROS" w:date="2016-08-31T21:08:00Z">
+      <w:del w:id="467" w:author="Georgios KATSAROS" w:date="2016-08-31T21:08:00Z">
         <w:r>
           <w:delText xml:space="preserve">group of people who are trying to </w:delText>
         </w:r>
@@ -8985,7 +8856,7 @@
       <w:r>
         <w:t>develop</w:t>
       </w:r>
-      <w:ins w:id="492" w:author="Georgios KATSAROS" w:date="2016-08-31T21:08:00Z">
+      <w:ins w:id="468" w:author="Georgios KATSAROS" w:date="2016-08-31T21:08:00Z">
         <w:r>
           <w:t>ing</w:t>
         </w:r>
@@ -8993,7 +8864,7 @@
       <w:r>
         <w:t xml:space="preserve"> spin based qubit</w:t>
       </w:r>
-      <w:ins w:id="493" w:author="Georgios KATSAROS" w:date="2016-08-31T21:08:00Z">
+      <w:ins w:id="469" w:author="Georgios KATSAROS" w:date="2016-08-31T21:08:00Z">
         <w:r>
           <w:t>s</w:t>
         </w:r>
@@ -9004,12 +8875,12 @@
       <w:r>
         <w:t xml:space="preserve"> triple quantum dots. They are one of the biggest and most successful groups in the field of quantum computation. </w:t>
       </w:r>
-      <w:del w:id="494" w:author="Georgios KATSAROS" w:date="2016-08-31T21:08:00Z">
+      <w:del w:id="470" w:author="Georgios KATSAROS" w:date="2016-08-31T21:08:00Z">
         <w:r>
           <w:delText>So</w:delText>
         </w:r>
       </w:del>
-      <w:ins w:id="495" w:author="Georgios KATSAROS" w:date="2016-08-31T21:08:00Z">
+      <w:ins w:id="471" w:author="Georgios KATSAROS" w:date="2016-08-31T21:08:00Z">
         <w:r>
           <w:t>During my research stay</w:t>
         </w:r>
@@ -9017,12 +8888,12 @@
       <w:r>
         <w:t xml:space="preserve">, I learned about high end laboratory equipment including cryogen free dilution refrigerators, waveform and signal generators, RF equipment (amplifiers, </w:t>
       </w:r>
-      <w:del w:id="496" w:author="Georgios KATSAROS" w:date="2016-08-31T21:08:00Z">
+      <w:del w:id="472" w:author="Georgios KATSAROS" w:date="2016-08-31T21:08:00Z">
         <w:r>
           <w:delText>fliters</w:delText>
         </w:r>
       </w:del>
-      <w:ins w:id="497" w:author="Georgios KATSAROS" w:date="2016-08-31T21:08:00Z">
+      <w:ins w:id="473" w:author="Georgios KATSAROS" w:date="2016-08-31T21:08:00Z">
         <w:r>
           <w:t>filters</w:t>
         </w:r>
@@ -9030,7 +8901,7 @@
       <w:r>
         <w:t xml:space="preserve">, </w:t>
       </w:r>
-      <w:ins w:id="498" w:author="Georgios KATSAROS" w:date="2016-08-31T21:08:00Z">
+      <w:ins w:id="474" w:author="Georgios KATSAROS" w:date="2016-08-31T21:08:00Z">
         <w:r>
           <w:t xml:space="preserve">special type of </w:t>
         </w:r>
@@ -9041,7 +8912,7 @@
       <w:r>
         <w:t xml:space="preserve">I was </w:t>
       </w:r>
-      <w:ins w:id="499" w:author="Georgios KATSAROS" w:date="2016-08-31T21:09:00Z">
+      <w:ins w:id="475" w:author="Georgios KATSAROS" w:date="2016-08-31T21:09:00Z">
         <w:r>
           <w:t xml:space="preserve">also </w:t>
         </w:r>
@@ -9052,12 +8923,12 @@
       <w:r>
         <w:t xml:space="preserve">ollowing the experiment of Filip Malinowski – tuning the GaAs double and triple </w:t>
       </w:r>
-      <w:del w:id="500" w:author="Georgios KATSAROS" w:date="2016-08-31T21:10:00Z">
+      <w:del w:id="476" w:author="Georgios KATSAROS" w:date="2016-08-31T21:10:00Z">
         <w:r>
           <w:delText>quantum dot</w:delText>
         </w:r>
       </w:del>
-      <w:ins w:id="501" w:author="Georgios KATSAROS" w:date="2016-08-31T21:10:00Z">
+      <w:ins w:id="477" w:author="Georgios KATSAROS" w:date="2016-08-31T21:10:00Z">
         <w:r>
           <w:t>QD</w:t>
         </w:r>
@@ -9065,7 +8936,7 @@
       <w:r>
         <w:t xml:space="preserve"> for coherent spin manipulation and readout using </w:t>
       </w:r>
-      <w:ins w:id="502" w:author="Georgios KATSAROS" w:date="2016-08-31T21:10:00Z">
+      <w:ins w:id="478" w:author="Georgios KATSAROS" w:date="2016-08-31T21:10:00Z">
         <w:r>
           <w:t xml:space="preserve">a </w:t>
         </w:r>
@@ -9073,7 +8944,7 @@
       <w:r>
         <w:t>charge sensor ohmic reflectometry</w:t>
       </w:r>
-      <w:ins w:id="503" w:author="Georgios KATSAROS" w:date="2016-08-31T21:10:00Z">
+      <w:ins w:id="479" w:author="Georgios KATSAROS" w:date="2016-08-31T21:10:00Z">
         <w:r>
           <w:t xml:space="preserve"> setup</w:t>
         </w:r>
@@ -9081,14 +8952,14 @@
       <w:r>
         <w:t xml:space="preserve">.  </w:t>
       </w:r>
-      <w:ins w:id="504" w:author="Georgios KATSAROS" w:date="2016-08-31T21:10:00Z">
+      <w:ins w:id="480" w:author="Georgios KATSAROS" w:date="2016-08-31T21:10:00Z">
         <w:r>
           <w:t xml:space="preserve">Since 2016 I am a PhD student of Georgios Katsaros, at the </w:t>
         </w:r>
       </w:ins>
     </w:p>
     <w:p>
-      <w:del w:id="505" w:author="Georgios KATSAROS" w:date="2016-08-31T21:10:00Z">
+      <w:del w:id="481" w:author="Georgios KATSAROS" w:date="2016-08-31T21:10:00Z">
         <w:r>
           <w:rPr>
             <w:i/>
@@ -9114,12 +8985,12 @@
       <w:r>
         <w:t>Institute of Science and Technology (IST), Austria</w:t>
       </w:r>
-      <w:ins w:id="506" w:author="Georgios KATSAROS" w:date="2016-08-31T21:11:00Z">
+      <w:ins w:id="482" w:author="Georgios KATSAROS" w:date="2016-08-31T21:11:00Z">
         <w:r>
           <w:t xml:space="preserve">, currently working on a second version of </w:t>
         </w:r>
       </w:ins>
-      <w:del w:id="507" w:author="Georgios KATSAROS" w:date="2016-08-31T21:11:00Z">
+      <w:del w:id="483" w:author="Georgios KATSAROS" w:date="2016-08-31T21:11:00Z">
         <w:r>
           <w:delText>.</w:delText>
         </w:r>
@@ -9127,7 +8998,7 @@
           <w:delText xml:space="preserve"> In the group of Georgios Katsaros. Developing the second version of the </w:delText>
         </w:r>
       </w:del>
-      <w:ins w:id="508" w:author="Georgios KATSAROS" w:date="2016-08-31T21:16:00Z">
+      <w:ins w:id="484" w:author="Georgios KATSAROS" w:date="2016-08-31T21:16:00Z">
         <w:r>
           <w:t xml:space="preserve">a </w:t>
         </w:r>
@@ -9135,22 +9006,22 @@
       <w:r>
         <w:t>reflectometry readout system</w:t>
       </w:r>
-      <w:ins w:id="509" w:author="Georgios KATSAROS" w:date="2016-08-31T21:11:00Z">
+      <w:ins w:id="485" w:author="Georgios KATSAROS" w:date="2016-08-31T21:11:00Z">
         <w:r>
           <w:t xml:space="preserve"> </w:t>
         </w:r>
       </w:ins>
-      <w:ins w:id="510" w:author="Georgios KATSAROS" w:date="2016-08-31T21:12:00Z">
+      <w:ins w:id="486" w:author="Georgios KATSAROS" w:date="2016-08-31T21:12:00Z">
         <w:r>
           <w:t xml:space="preserve">for spin relaxation experiments. </w:t>
         </w:r>
       </w:ins>
-      <w:del w:id="511" w:author="Georgios KATSAROS" w:date="2016-08-31T21:11:00Z">
+      <w:del w:id="487" w:author="Georgios KATSAROS" w:date="2016-08-31T21:11:00Z">
         <w:r>
           <w:delText>. Setting up instrumentation for spin relaxation time measurements. S</w:delText>
         </w:r>
       </w:del>
-      <w:del w:id="512" w:author="Georgios KATSAROS" w:date="2016-08-31T21:12:00Z">
+      <w:del w:id="488" w:author="Georgios KATSAROS" w:date="2016-08-31T21:12:00Z">
         <w:r>
           <w:delText xml:space="preserve">pin relaxation time measurement </w:delText>
         </w:r>
@@ -9182,7 +9053,7 @@
           <w:delText>.</w:delText>
         </w:r>
       </w:del>
-      <w:ins w:id="513" w:author="Georgios KATSAROS" w:date="2016-08-31T21:12:00Z">
+      <w:ins w:id="489" w:author="Georgios KATSAROS" w:date="2016-08-31T21:12:00Z">
         <w:r>
           <w:t xml:space="preserve"> (Here I would not give many details so that they do not say that you have already developed too much). </w:t>
         </w:r>
@@ -9191,10 +9062,10 @@
     <w:p>
       <w:pPr>
         <w:rPr>
-          <w:del w:id="514" w:author="Georgios KATSAROS" w:date="2016-08-31T21:16:00Z"/>
-        </w:rPr>
-      </w:pPr>
-      <w:del w:id="515" w:author="Georgios KATSAROS" w:date="2016-08-31T21:16:00Z">
+          <w:del w:id="490" w:author="Georgios KATSAROS" w:date="2016-08-31T21:16:00Z"/>
+        </w:rPr>
+      </w:pPr>
+      <w:del w:id="491" w:author="Georgios KATSAROS" w:date="2016-08-31T21:16:00Z">
         <w:r>
           <w:delText xml:space="preserve">Conference: New Developments in Solid State Physics, Maunterdorf, Austria, </w:delText>
         </w:r>
@@ -9214,7 +9085,7 @@
           <w:i/>
         </w:rPr>
       </w:pPr>
-      <w:ins w:id="516" w:author="Georgios KATSAROS" w:date="2016-08-31T21:16:00Z">
+      <w:ins w:id="492" w:author="Georgios KATSAROS" w:date="2016-08-31T21:16:00Z">
         <w:r>
           <w:rPr>
             <w:i/>
@@ -9235,17 +9106,17 @@
     <w:p>
       <w:pPr>
         <w:rPr>
-          <w:ins w:id="517" w:author="Georgios KATSAROS" w:date="2016-08-31T21:18:00Z"/>
-        </w:rPr>
-      </w:pPr>
-      <w:ins w:id="518" w:author="Georgios KATSAROS" w:date="2016-08-31T21:17:00Z">
+          <w:ins w:id="493" w:author="Georgios KATSAROS" w:date="2016-08-31T21:18:00Z"/>
+        </w:rPr>
+      </w:pPr>
+      <w:ins w:id="494" w:author="Georgios KATSAROS" w:date="2016-08-31T21:17:00Z">
         <w:r>
           <w:t xml:space="preserve">So now just the abstract is missing and the merging of the two parts. Once you do it check it once more to see that we are not repeating things and send it to me. I will try to read it as fast as I can so that next week you can send it to the GO. </w:t>
         </w:r>
       </w:ins>
     </w:p>
     <w:p>
-      <w:ins w:id="519" w:author="Georgios KATSAROS" w:date="2016-08-31T21:18:00Z">
+      <w:ins w:id="495" w:author="Georgios KATSAROS" w:date="2016-08-31T21:18:00Z">
         <w:r>
           <w:t>I think it would be nice if you can fit your picture Figure 2 (which appears in the next pages where you show the SEM image of the Double dot with the multiple gate reflectometry tank circuits)</w:t>
         </w:r>
@@ -9254,7 +9125,7 @@
     <w:p>
       <w:pPr>
         <w:rPr>
-          <w:ins w:id="520" w:author="Georgios KATSAROS" w:date="2016-08-25T20:06:00Z"/>
+          <w:ins w:id="496" w:author="Georgios KATSAROS" w:date="2016-08-25T20:06:00Z"/>
           <w:b/>
         </w:rPr>
       </w:pPr>
@@ -9263,7 +9134,7 @@
       <w:pPr>
         <w:spacing w:line="240" w:lineRule="auto"/>
         <w:rPr>
-          <w:ins w:id="521" w:author="Georgios KATSAROS" w:date="2016-08-25T20:06:00Z"/>
+          <w:ins w:id="497" w:author="Georgios KATSAROS" w:date="2016-08-25T20:06:00Z"/>
           <w:b/>
         </w:rPr>
       </w:pPr>
@@ -9275,7 +9146,7 @@
           <w:b/>
         </w:rPr>
       </w:pPr>
-      <w:ins w:id="522" w:author="Georgios KATSAROS" w:date="2016-08-25T20:07:00Z">
+      <w:ins w:id="498" w:author="Georgios KATSAROS" w:date="2016-08-25T20:07:00Z">
         <w:r>
           <w:rPr>
             <w:b/>
@@ -12243,7 +12114,7 @@
         <w:rPr>
           <w:i/>
           <w:lang w:val="de-AT"/>
-          <w:rPrChange w:id="523" w:author="Georgios KATSAROS" w:date="2016-08-20T13:33:00Z">
+          <w:rPrChange w:id="499" w:author="Georgios KATSAROS" w:date="2016-08-20T13:33:00Z">
             <w:rPr>
               <w:i/>
             </w:rPr>
@@ -12253,7 +12124,7 @@
       <w:r>
         <w:rPr>
           <w:lang w:val="de-AT"/>
-          <w:rPrChange w:id="524" w:author="Georgios KATSAROS" w:date="2016-08-20T13:33:00Z">
+          <w:rPrChange w:id="500" w:author="Georgios KATSAROS" w:date="2016-08-20T13:33:00Z">
             <w:rPr/>
           </w:rPrChange>
         </w:rPr>
@@ -12263,7 +12134,7 @@
         <w:rPr>
           <w:i/>
           <w:lang w:val="de-AT"/>
-          <w:rPrChange w:id="525" w:author="Georgios KATSAROS" w:date="2016-08-20T13:33:00Z">
+          <w:rPrChange w:id="501" w:author="Georgios KATSAROS" w:date="2016-08-20T13:33:00Z">
             <w:rPr>
               <w:i/>
             </w:rPr>
@@ -12274,7 +12145,7 @@
       <w:r>
         <w:rPr>
           <w:lang w:val="de-AT"/>
-          <w:rPrChange w:id="526" w:author="Georgios KATSAROS" w:date="2016-08-20T13:33:00Z">
+          <w:rPrChange w:id="502" w:author="Georgios KATSAROS" w:date="2016-08-20T13:33:00Z">
             <w:rPr/>
           </w:rPrChange>
         </w:rPr>
@@ -12284,7 +12155,7 @@
         <w:rPr>
           <w:b/>
           <w:lang w:val="de-AT"/>
-          <w:rPrChange w:id="527" w:author="Georgios KATSAROS" w:date="2016-08-20T13:33:00Z">
+          <w:rPrChange w:id="503" w:author="Georgios KATSAROS" w:date="2016-08-20T13:33:00Z">
             <w:rPr>
               <w:b/>
             </w:rPr>
@@ -12298,7 +12169,7 @@
           <w:color w:val="333333"/>
           <w:shd w:val="clear" w:color="auto" w:fill="FFFFFF"/>
           <w:lang w:val="de-AT"/>
-          <w:rPrChange w:id="528" w:author="Georgios KATSAROS" w:date="2016-08-20T13:33:00Z">
+          <w:rPrChange w:id="504" w:author="Georgios KATSAROS" w:date="2016-08-20T13:33:00Z">
             <w:rPr>
               <w:rFonts w:ascii="Arial" w:hAnsi="Arial" w:cs="Arial"/>
               <w:color w:val="333333"/>
@@ -12311,7 +12182,7 @@
       <w:r>
         <w:rPr>
           <w:lang w:val="de-AT"/>
-          <w:rPrChange w:id="529" w:author="Georgios KATSAROS" w:date="2016-08-20T13:33:00Z">
+          <w:rPrChange w:id="505" w:author="Georgios KATSAROS" w:date="2016-08-20T13:33:00Z">
             <w:rPr/>
           </w:rPrChange>
         </w:rPr>
@@ -12808,7 +12679,7 @@
         <w:rPr>
           <w:i/>
           <w:lang w:val="de-AT"/>
-          <w:rPrChange w:id="530" w:author="Georgios KATSAROS" w:date="2016-08-20T13:33:00Z">
+          <w:rPrChange w:id="506" w:author="Georgios KATSAROS" w:date="2016-08-20T13:33:00Z">
             <w:rPr>
               <w:i/>
             </w:rPr>
@@ -12825,7 +12696,7 @@
         <w:rPr>
           <w:shd w:val="clear" w:color="auto" w:fill="FFFFFF"/>
           <w:lang w:val="de-AT"/>
-          <w:rPrChange w:id="531" w:author="Georgios KATSAROS" w:date="2016-08-20T13:33:00Z">
+          <w:rPrChange w:id="507" w:author="Georgios KATSAROS" w:date="2016-08-20T13:33:00Z">
             <w:rPr>
               <w:shd w:val="clear" w:color="auto" w:fill="FFFFFF"/>
             </w:rPr>
@@ -12836,7 +12707,7 @@
       <w:r>
         <w:rPr>
           <w:lang w:val="de-AT"/>
-          <w:rPrChange w:id="532" w:author="Georgios KATSAROS" w:date="2016-08-20T13:33:00Z">
+          <w:rPrChange w:id="508" w:author="Georgios KATSAROS" w:date="2016-08-20T13:33:00Z">
             <w:rPr/>
           </w:rPrChange>
         </w:rPr>
@@ -12848,7 +12719,7 @@
       <w:r>
         <w:rPr>
           <w:lang w:val="de-AT"/>
-          <w:rPrChange w:id="533" w:author="Georgios KATSAROS" w:date="2016-08-20T13:33:00Z">
+          <w:rPrChange w:id="509" w:author="Georgios KATSAROS" w:date="2016-08-20T13:33:00Z">
             <w:rPr/>
           </w:rPrChange>
         </w:rPr>
@@ -12861,7 +12732,7 @@
         <w:rPr>
           <w:i/>
           <w:lang w:val="de-AT"/>
-          <w:rPrChange w:id="534" w:author="Georgios KATSAROS" w:date="2016-08-20T13:33:00Z">
+          <w:rPrChange w:id="510" w:author="Georgios KATSAROS" w:date="2016-08-20T13:33:00Z">
             <w:rPr>
               <w:i/>
             </w:rPr>
@@ -12879,7 +12750,7 @@
         <w:rPr>
           <w:i/>
           <w:lang w:val="de-AT"/>
-          <w:rPrChange w:id="535" w:author="Georgios KATSAROS" w:date="2016-08-20T13:33:00Z">
+          <w:rPrChange w:id="511" w:author="Georgios KATSAROS" w:date="2016-08-20T13:33:00Z">
             <w:rPr>
               <w:i/>
             </w:rPr>
@@ -12903,7 +12774,7 @@
         <w:rPr>
           <w:shd w:val="clear" w:color="auto" w:fill="FFFFFF"/>
           <w:lang w:val="de-AT"/>
-          <w:rPrChange w:id="536" w:author="Georgios KATSAROS" w:date="2016-08-20T13:33:00Z">
+          <w:rPrChange w:id="512" w:author="Georgios KATSAROS" w:date="2016-08-20T13:33:00Z">
             <w:rPr>
               <w:shd w:val="clear" w:color="auto" w:fill="FFFFFF"/>
             </w:rPr>
@@ -12941,7 +12812,7 @@
         <w:rPr>
           <w:shd w:val="clear" w:color="auto" w:fill="FFFFFF"/>
           <w:lang w:val="de-AT"/>
-          <w:rPrChange w:id="537" w:author="Georgios KATSAROS" w:date="2016-08-20T13:33:00Z">
+          <w:rPrChange w:id="513" w:author="Georgios KATSAROS" w:date="2016-08-20T13:33:00Z">
             <w:rPr>
               <w:shd w:val="clear" w:color="auto" w:fill="FFFFFF"/>
             </w:rPr>
@@ -12952,7 +12823,7 @@
       <w:r>
         <w:rPr>
           <w:lang w:val="de-AT"/>
-          <w:rPrChange w:id="538" w:author="Georgios KATSAROS" w:date="2016-08-20T13:33:00Z">
+          <w:rPrChange w:id="514" w:author="Georgios KATSAROS" w:date="2016-08-20T13:33:00Z">
             <w:rPr/>
           </w:rPrChange>
         </w:rPr>
@@ -12962,7 +12833,7 @@
         <w:rPr>
           <w:i/>
           <w:lang w:val="de-AT"/>
-          <w:rPrChange w:id="539" w:author="Georgios KATSAROS" w:date="2016-08-20T13:33:00Z">
+          <w:rPrChange w:id="515" w:author="Georgios KATSAROS" w:date="2016-08-20T13:33:00Z">
             <w:rPr>
               <w:i/>
             </w:rPr>
@@ -17194,7 +17065,7 @@
 </file>
 
 <file path=customXml/itemProps1.xml><?xml version="1.0" encoding="utf-8"?>
-<ds:datastoreItem xmlns:ds="http://schemas.openxmlformats.org/officeDocument/2006/customXml" ds:itemID="{A534B670-2D47-4B8E-9B9F-4968432B030C}">
+<ds:datastoreItem xmlns:ds="http://schemas.openxmlformats.org/officeDocument/2006/customXml" ds:itemID="{061DA938-1C4E-4FA8-9D84-E0BC4A0E463C}">
   <ds:schemaRefs>
     <ds:schemaRef ds:uri="http://schemas.openxmlformats.org/officeDocument/2006/bibliography"/>
   </ds:schemaRefs>

--- a/Project description_Part2_modG_applyJ_modG.docx
+++ b/Project description_Part2_modG_applyJ_modG.docx
@@ -4319,20 +4319,12 @@
         <w:t xml:space="preserve"> </w:t>
       </w:r>
       <w:r>
-        <w:t>will be used, controlled also from the python measure</w:t>
-      </w:r>
-      <w:bookmarkStart w:id="11" w:name="_GoBack"/>
-      <w:bookmarkEnd w:id="11"/>
-      <w:r>
-        <w:t>ment application.</w:t>
+        <w:t>will be used, controlled also from the python measurement application.</w:t>
       </w:r>
     </w:p>
     <w:p>
       <w:pPr>
         <w:pStyle w:val="Heading6"/>
-        <w:rPr>
-          <w:ins w:id="12" w:author="Georgios KATSAROS" w:date="2016-08-25T11:40:00Z"/>
-        </w:rPr>
       </w:pPr>
       <w:r>
         <w:lastRenderedPageBreak/>
@@ -4375,69 +4367,43 @@
     <w:p>
       <w:pPr>
         <w:rPr>
-          <w:rPrChange w:id="13" w:author="Georgios KATSAROS" w:date="2016-08-25T11:40:00Z">
+          <w:rPrChange w:id="11" w:author="Georgios KATSAROS" w:date="2016-08-25T11:40:00Z">
             <w:rPr>
               <w:vertAlign w:val="superscript"/>
             </w:rPr>
           </w:rPrChange>
         </w:rPr>
-        <w:pPrChange w:id="14" w:author="Georgios KATSAROS" w:date="2016-08-25T11:40:00Z">
-          <w:pPr>
-            <w:pStyle w:val="Heading4"/>
-          </w:pPr>
-        </w:pPrChange>
       </w:pPr>
       <w:r>
         <w:t xml:space="preserve">In order to </w:t>
       </w:r>
-      <w:ins w:id="15" w:author="Georgios KATSAROS" w:date="2016-08-31T17:42:00Z">
-        <w:r>
-          <w:t>determine coherence times</w:t>
-        </w:r>
-      </w:ins>
-      <w:del w:id="16" w:author="Georgios KATSAROS" w:date="2016-08-31T17:42:00Z">
-        <w:r>
-          <w:delText>perform next measurements</w:delText>
-        </w:r>
-      </w:del>
+      <w:r>
+        <w:t>determine coherence times</w:t>
+      </w:r>
       <w:r>
         <w:t>,</w:t>
       </w:r>
       <w:r>
         <w:t xml:space="preserve"> coherent manipulation of the spin is needed. In order to verify coherent manipulation of the spin, Rabi oscillation experiment</w:t>
       </w:r>
-      <w:ins w:id="17" w:author="Georgios KATSAROS" w:date="2016-08-31T17:42:00Z">
-        <w:r>
-          <w:t>s</w:t>
-        </w:r>
-      </w:ins>
+      <w:r>
+        <w:t>s</w:t>
+      </w:r>
       <w:r>
         <w:t xml:space="preserve"> will</w:t>
       </w:r>
       <w:r>
         <w:t xml:space="preserve"> be conducted. </w:t>
       </w:r>
-      <w:ins w:id="18" w:author="Georgios KATSAROS" w:date="2016-08-31T17:42:00Z">
-        <w:r>
-          <w:t xml:space="preserve">The </w:t>
-        </w:r>
-      </w:ins>
-      <w:r>
-        <w:t xml:space="preserve">DQD will be </w:t>
-      </w:r>
-      <w:del w:id="19" w:author="Georgios KATSAROS" w:date="2016-08-31T17:43:00Z">
-        <w:r>
-          <w:delText xml:space="preserve">first </w:delText>
-        </w:r>
-      </w:del>
-      <w:r>
-        <w:t xml:space="preserve">initialized in </w:t>
-      </w:r>
-      <w:ins w:id="20" w:author="Georgios KATSAROS" w:date="2016-08-31T17:44:00Z">
-        <w:r>
-          <w:t>T</w:t>
-        </w:r>
-      </w:ins>
+      <w:r>
+        <w:t xml:space="preserve">The </w:t>
+      </w:r>
+      <w:r>
+        <w:t xml:space="preserve">DQD will be initialized in </w:t>
+      </w:r>
+      <w:r>
+        <w:t>T</w:t>
+      </w:r>
       <w:r>
         <w:t xml:space="preserve">(1,1) charge configuration. Then the spin in the left dot will be rotated for an angle determined by the spin rotation time </w:t>
       </w:r>
@@ -4453,35 +4419,24 @@
       <w:r>
         <w:t>, followed by spin readout by trying to push the DQD to the (0,2) charge configuration</w:t>
       </w:r>
-      <w:ins w:id="21" w:author="Georgios KATSAROS" w:date="2016-08-31T17:44:00Z">
-        <w:r>
-          <w:t xml:space="preserve"> (which is a singlet (0,2) configuration as explained already above)</w:t>
-        </w:r>
-      </w:ins>
+      <w:r>
+        <w:t xml:space="preserve"> (which is a singlet (0,2) configuration as explained already above)</w:t>
+      </w:r>
       <w:r>
         <w:t xml:space="preserve">. If </w:t>
       </w:r>
-      <w:ins w:id="22" w:author="Georgios KATSAROS" w:date="2016-08-31T17:44:00Z">
-        <w:r>
-          <w:t xml:space="preserve">the </w:t>
-        </w:r>
-        <w:r>
-          <w:t>S</w:t>
-        </w:r>
-      </w:ins>
+      <w:r>
+        <w:t xml:space="preserve">the </w:t>
+      </w:r>
+      <w:r>
+        <w:t>S</w:t>
+      </w:r>
       <w:r>
         <w:t>(0,2) configuration is achieved</w:t>
       </w:r>
-      <w:ins w:id="23" w:author="Georgios KATSAROS" w:date="2016-08-31T17:44:00Z">
-        <w:r>
-          <w:t>, it means that the spin has been rotated</w:t>
-        </w:r>
-      </w:ins>
-      <w:del w:id="24" w:author="Georgios KATSAROS" w:date="2016-08-31T17:44:00Z">
-        <w:r>
-          <w:delText xml:space="preserve"> – spin is rotated</w:delText>
-        </w:r>
-      </w:del>
+      <w:r>
+        <w:t>, it means that the spin has been rotated</w:t>
+      </w:r>
       <w:r>
         <w:t xml:space="preserve">. By linearly changing </w:t>
       </w:r>
@@ -4504,18 +4459,26 @@
         </w:rPr>
         <w:t xml:space="preserve"> </w:t>
       </w:r>
-      <w:ins w:id="25" w:author="Georgios KATSAROS" w:date="2016-08-31T17:45:00Z">
-        <w:r>
-          <w:rPr>
-            <w:rFonts w:ascii="Calibri" w:hAnsi="Calibri" w:cs="Arial"/>
-            <w:color w:val="252525"/>
-            <w:sz w:val="21"/>
-            <w:szCs w:val="21"/>
-            <w:shd w:val="clear" w:color="auto" w:fill="FFFFFF"/>
-          </w:rPr>
-          <w:t xml:space="preserve">a </w:t>
-        </w:r>
-      </w:ins>
+      <w:r>
+        <w:rPr>
+          <w:rFonts w:ascii="Calibri" w:hAnsi="Calibri" w:cs="Arial"/>
+          <w:color w:val="252525"/>
+          <w:sz w:val="21"/>
+          <w:szCs w:val="21"/>
+          <w:shd w:val="clear" w:color="auto" w:fill="FFFFFF"/>
+        </w:rPr>
+        <w:t xml:space="preserve">, </w:t>
+      </w:r>
+      <w:r>
+        <w:rPr>
+          <w:rFonts w:ascii="Calibri" w:hAnsi="Calibri" w:cs="Arial"/>
+          <w:color w:val="252525"/>
+          <w:sz w:val="21"/>
+          <w:szCs w:val="21"/>
+          <w:shd w:val="clear" w:color="auto" w:fill="FFFFFF"/>
+        </w:rPr>
+        <w:t xml:space="preserve">a </w:t>
+      </w:r>
       <w:r>
         <w:t>Rabi oscillation pattern [11] should be observed proving the coherent spin manipulation.</w:t>
       </w:r>
@@ -4530,11 +4493,9 @@
       <w:r>
         <w:t xml:space="preserve">or evaluating </w:t>
       </w:r>
-      <w:ins w:id="26" w:author="Georgios KATSAROS" w:date="2016-08-31T17:45:00Z">
-        <w:r>
-          <w:t xml:space="preserve">the </w:t>
-        </w:r>
-      </w:ins>
+      <w:r>
+        <w:t xml:space="preserve">the </w:t>
+      </w:r>
       <w:r>
         <w:t>inhomogeneous dephasing time T</w:t>
       </w:r>
@@ -4553,11 +4514,9 @@
       <w:r>
         <w:t xml:space="preserve"> like experiment</w:t>
       </w:r>
-      <w:ins w:id="27" w:author="Georgios KATSAROS" w:date="2016-08-31T17:45:00Z">
-        <w:r>
-          <w:t>s</w:t>
-        </w:r>
-      </w:ins>
+      <w:r>
+        <w:t>s</w:t>
+      </w:r>
       <w:r>
         <w:t xml:space="preserve"> will be conducted</w:t>
       </w:r>
@@ -4588,33 +4547,21 @@
       <w:r>
         <w:t xml:space="preserve"> around </w:t>
       </w:r>
-      <w:ins w:id="28" w:author="Georgios KATSAROS" w:date="2016-08-31T17:45:00Z">
-        <w:r>
-          <w:t xml:space="preserve">the </w:t>
-        </w:r>
-      </w:ins>
+      <w:r>
+        <w:t xml:space="preserve">the </w:t>
+      </w:r>
       <w:r>
         <w:t xml:space="preserve">x </w:t>
       </w:r>
-      <w:del w:id="29" w:author="Georgios KATSAROS" w:date="2016-08-31T17:45:00Z">
-        <w:r>
-          <w:delText>axes</w:delText>
-        </w:r>
-        <w:r>
-          <w:delText xml:space="preserve"> </w:delText>
-        </w:r>
-      </w:del>
-      <w:ins w:id="30" w:author="Georgios KATSAROS" w:date="2016-08-31T17:45:00Z">
-        <w:r>
-          <w:t>ax</w:t>
-        </w:r>
-        <w:r>
-          <w:t>i</w:t>
-        </w:r>
-        <w:r>
-          <w:t xml:space="preserve">s </w:t>
-        </w:r>
-      </w:ins>
+      <w:r>
+        <w:t>ax</w:t>
+      </w:r>
+      <w:r>
+        <w:t>i</w:t>
+      </w:r>
+      <w:r>
+        <w:t xml:space="preserve">s </w:t>
+      </w:r>
       <w:r>
         <w:t xml:space="preserve">is applied to bring the spin vector </w:t>
       </w:r>
@@ -4627,11 +4574,9 @@
       <w:r>
         <w:t xml:space="preserve"> </w:t>
       </w:r>
-      <w:ins w:id="31" w:author="Georgios KATSAROS" w:date="2016-08-31T17:46:00Z">
-        <w:r>
-          <w:t xml:space="preserve">the </w:t>
-        </w:r>
-      </w:ins>
+      <w:r>
+        <w:t xml:space="preserve">the </w:t>
+      </w:r>
       <w:r>
         <w:t xml:space="preserve">north pole (positive </w:t>
       </w:r>
@@ -4719,11 +4664,9 @@
       <w:r>
         <w:t xml:space="preserve">. If no dephasing has taken place, </w:t>
       </w:r>
-      <w:ins w:id="32" w:author="Georgios KATSAROS" w:date="2016-08-31T17:46:00Z">
-        <w:r>
-          <w:t xml:space="preserve">the </w:t>
-        </w:r>
-      </w:ins>
+      <w:r>
+        <w:t xml:space="preserve">the </w:t>
+      </w:r>
       <w:r>
         <w:t>spin should finish at the south pole of the Bloch sphere</w:t>
       </w:r>
@@ -4790,11 +4733,6 @@
       <w:r>
         <w:t xml:space="preserve"> </w:t>
       </w:r>
-      <w:ins w:id="33" w:author="Georgios KATSAROS" w:date="2016-08-31T17:46:00Z">
-        <w:r>
-          <w:t>(Check throught the proposal, for Ge spin down is the ground state)</w:t>
-        </w:r>
-      </w:ins>
     </w:p>
     <w:p>
       <w:pPr>
@@ -5013,55 +4951,42 @@
         </w:rPr>
         <w:t xml:space="preserve">, </w:t>
       </w:r>
-      <w:ins w:id="34" w:author="Georgios KATSAROS" w:date="2016-08-31T17:48:00Z">
-        <w:r>
-          <w:rPr>
-            <w:rFonts w:ascii="Gulim" w:eastAsia="Gulim" w:hAnsi="Gulim"/>
-          </w:rPr>
-          <w:t xml:space="preserve">the </w:t>
-        </w:r>
-      </w:ins>
+      <w:r>
+        <w:t>the</w:t>
+      </w:r>
+      <w:r>
+        <w:rPr>
+          <w:rFonts w:ascii="Gulim" w:eastAsia="Gulim" w:hAnsi="Gulim"/>
+        </w:rPr>
+        <w:t xml:space="preserve"> </w:t>
+      </w:r>
       <w:r>
         <w:rPr>
           <w:rFonts w:hint="eastAsia"/>
         </w:rPr>
         <w:t xml:space="preserve">spin is projected </w:t>
       </w:r>
-      <w:ins w:id="35" w:author="Georgios KATSAROS" w:date="2016-08-31T17:48:00Z">
-        <w:r>
-          <w:t xml:space="preserve">back </w:t>
-        </w:r>
-      </w:ins>
+      <w:r>
+        <w:t xml:space="preserve">back </w:t>
+      </w:r>
       <w:r>
         <w:rPr>
           <w:rFonts w:hint="eastAsia"/>
         </w:rPr>
         <w:t xml:space="preserve">to </w:t>
       </w:r>
-      <w:ins w:id="36" w:author="Georgios KATSAROS" w:date="2016-08-31T17:48:00Z">
-        <w:r>
-          <w:t xml:space="preserve">the </w:t>
-        </w:r>
-      </w:ins>
+      <w:r>
+        <w:t xml:space="preserve">the </w:t>
+      </w:r>
       <w:r>
         <w:rPr>
           <w:rFonts w:hint="eastAsia"/>
         </w:rPr>
         <w:t>z ax</w:t>
       </w:r>
-      <w:del w:id="37" w:author="Georgios KATSAROS" w:date="2016-08-31T17:48:00Z">
-        <w:r>
-          <w:rPr>
-            <w:rFonts w:hint="eastAsia"/>
-          </w:rPr>
-          <w:delText>e</w:delText>
-        </w:r>
-      </w:del>
-      <w:ins w:id="38" w:author="Georgios KATSAROS" w:date="2016-08-31T17:48:00Z">
-        <w:r>
-          <w:t>i</w:t>
-        </w:r>
-      </w:ins>
+      <w:r>
+        <w:t>i</w:t>
+      </w:r>
       <w:r>
         <w:rPr>
           <w:rFonts w:hint="eastAsia"/>
@@ -5074,11 +4999,9 @@
       <w:r>
         <w:t xml:space="preserve">From its exponentially decaying envelope in this case </w:t>
       </w:r>
-      <w:ins w:id="39" w:author="Georgios KATSAROS" w:date="2016-08-31T17:48:00Z">
-        <w:r>
-          <w:t xml:space="preserve">the </w:t>
-        </w:r>
-      </w:ins>
+      <w:r>
+        <w:t xml:space="preserve">the </w:t>
+      </w:r>
       <w:r>
         <w:t>T</w:t>
       </w:r>
@@ -5127,53 +5050,21 @@
       </w:r>
     </w:p>
     <w:p>
-      <w:ins w:id="40" w:author="Georgios KATSAROS" w:date="2016-08-31T17:48:00Z">
-        <w:r>
-          <w:t xml:space="preserve">Finally, </w:t>
-        </w:r>
-      </w:ins>
-      <w:del w:id="41" w:author="Georgios KATSAROS" w:date="2016-08-31T17:48:00Z">
-        <w:r>
-          <w:delText>I</w:delText>
-        </w:r>
-      </w:del>
-      <w:ins w:id="42" w:author="Georgios KATSAROS" w:date="2016-08-31T17:48:00Z">
-        <w:r>
-          <w:t>i</w:t>
-        </w:r>
-      </w:ins>
+      <w:r>
+        <w:t>Finally, i</w:t>
+      </w:r>
       <w:r>
         <w:t xml:space="preserve">n order to extend further the coherence time we </w:t>
       </w:r>
-      <w:del w:id="43" w:author="Georgios KATSAROS" w:date="2016-08-31T20:37:00Z">
-        <w:r>
-          <w:delText>a</w:delText>
-        </w:r>
-        <w:r>
-          <w:delText>i</w:delText>
-        </w:r>
-        <w:r>
-          <w:delText>m to</w:delText>
-        </w:r>
-      </w:del>
-      <w:ins w:id="44" w:author="Georgios KATSAROS" w:date="2016-08-31T20:37:00Z">
-        <w:r>
-          <w:t>will</w:t>
-        </w:r>
-      </w:ins>
+      <w:r>
+        <w:t>will</w:t>
+      </w:r>
       <w:r>
         <w:t xml:space="preserve"> use </w:t>
       </w:r>
-      <w:del w:id="45" w:author="Georgios KATSAROS" w:date="2016-08-31T20:39:00Z">
-        <w:r>
-          <w:delText xml:space="preserve">the a </w:delText>
-        </w:r>
-      </w:del>
-      <w:ins w:id="46" w:author="Georgios KATSAROS" w:date="2016-08-31T20:39:00Z">
-        <w:r>
-          <w:t xml:space="preserve">the </w:t>
-        </w:r>
-      </w:ins>
+      <w:r>
+        <w:t xml:space="preserve">the </w:t>
+      </w:r>
       <w:r>
         <w:t xml:space="preserve">sequence of </w:t>
       </w:r>
@@ -5251,50 +5142,336 @@
           <w:szCs w:val="21"/>
           <w:shd w:val="clear" w:color="auto" w:fill="FFFFFF"/>
         </w:rPr>
+        <w:t>τ, 3τ, 5τ…</w:t>
+      </w:r>
+      <w:r>
+        <w:t xml:space="preserve">, </w:t>
+      </w:r>
+      <w:r>
+        <w:t xml:space="preserve">instead of </w:t>
+      </w:r>
+      <w:r>
+        <w:t xml:space="preserve">a </w:t>
+      </w:r>
+      <w:r>
+        <w:t xml:space="preserve">single </w:t>
+      </w:r>
+      <w:r>
+        <w:rPr>
+          <w:sz w:val="18"/>
+        </w:rPr>
+        <w:t>∏</w:t>
+      </w:r>
+      <w:r>
+        <w:rPr>
+          <w:sz w:val="18"/>
+        </w:rPr>
+        <w:t xml:space="preserve"> </w:t>
+      </w:r>
+      <w:r>
+        <w:t>pulse</w:t>
+      </w:r>
+      <w:r>
+        <w:t>, as</w:t>
+      </w:r>
+      <w:r>
+        <w:t xml:space="preserve"> in the Hahn echo experiment</w:t>
+      </w:r>
+      <w:r>
+        <w:t>,</w:t>
+      </w:r>
+      <w:r>
+        <w:t xml:space="preserve"> for the </w:t>
+      </w:r>
+      <w:r>
+        <w:t>spin refocusing</w:t>
+      </w:r>
+      <w:r>
+        <w:t>.</w:t>
+      </w:r>
+      <w:r>
+        <w:t xml:space="preserve"> </w:t>
+      </w:r>
+      <w:r>
+        <w:t xml:space="preserve">Coherence time </w:t>
+      </w:r>
+      <w:r>
+        <w:t>T</w:t>
+      </w:r>
+      <w:r>
+        <w:rPr>
+          <w:vertAlign w:val="subscript"/>
+        </w:rPr>
+        <w:t>2</w:t>
+      </w:r>
+      <w:r>
+        <w:rPr>
+          <w:vertAlign w:val="superscript"/>
+        </w:rPr>
+        <w:t>CPMG</w:t>
+      </w:r>
+      <w:r>
+        <w:t xml:space="preserve"> will be extracted from the exponentially decaying envelope of spin up probability vs ∏ pulses separation </w:t>
+      </w:r>
+      <w:r>
         <w:lastRenderedPageBreak/>
-        <w:t>τ, 3τ, 5τ…</w:t>
-      </w:r>
-      <w:r>
-        <w:t xml:space="preserve">, </w:t>
-      </w:r>
-      <w:r>
-        <w:t xml:space="preserve">instead of </w:t>
-      </w:r>
-      <w:r>
-        <w:t xml:space="preserve">a </w:t>
-      </w:r>
-      <w:r>
-        <w:t xml:space="preserve">single </w:t>
-      </w:r>
-      <w:r>
-        <w:rPr>
-          <w:sz w:val="18"/>
-        </w:rPr>
-        <w:t>∏</w:t>
-      </w:r>
-      <w:r>
-        <w:rPr>
-          <w:sz w:val="18"/>
-        </w:rPr>
+        <w:t xml:space="preserve">time τ. </w:t>
+      </w:r>
+      <w:r>
+        <w:t xml:space="preserve">This method is insensitive to the ∏ pulse </w:t>
+      </w:r>
+      <w:r>
+        <w:t xml:space="preserve">length </w:t>
+      </w:r>
+      <w:r>
+        <w:t>errors</w:t>
+      </w:r>
+      <w:r>
+        <w:t xml:space="preserve"> because the rotation axis alternates between y and –y </w:t>
+      </w:r>
+      <w:r>
+        <w:t>subtracting</w:t>
+      </w:r>
+      <w:r>
+        <w:t xml:space="preserve"> the pulse length errors</w:t>
+      </w:r>
+      <w:r>
+        <w:t xml:space="preserve"> [15]</w:t>
+      </w:r>
+      <w:r>
+        <w:t>.</w:t>
+      </w:r>
+      <w:r>
         <w:t xml:space="preserve"> </w:t>
       </w:r>
-      <w:r>
-        <w:t>pulse</w:t>
-      </w:r>
-      <w:r>
-        <w:t>, as</w:t>
-      </w:r>
-      <w:r>
-        <w:t xml:space="preserve"> in the Hahn echo experiment</w:t>
-      </w:r>
-      <w:r>
-        <w:t>,</w:t>
-      </w:r>
-      <w:r>
-        <w:t xml:space="preserve"> for the </w:t>
-      </w:r>
-      <w:r>
-        <w:t>spin refocusing</w:t>
+    </w:p>
+    <w:p>
+      <w:pPr>
+        <w:pStyle w:val="Heading3"/>
+      </w:pPr>
+      <w:r>
+        <w:t>Innovative aspects</w:t>
+      </w:r>
+      <w:r>
+        <w:t xml:space="preserve"> of the proposed project</w:t>
+      </w:r>
+      <w:r>
+        <w:t>:</w:t>
+      </w:r>
+    </w:p>
+    <w:p>
+      <w:r>
+        <w:t>There has been a huge interest in the past few years in the realiz</w:t>
+      </w:r>
+      <w:r>
+        <w:t>ation</w:t>
+      </w:r>
+      <w:r>
+        <w:t xml:space="preserve"> of electron </w:t>
+      </w:r>
+      <w:r>
+        <w:t xml:space="preserve">Si </w:t>
+      </w:r>
+      <w:r>
+        <w:t>spin qubits</w:t>
+      </w:r>
+      <w:r>
+        <w:t xml:space="preserve">. </w:t>
+      </w:r>
+      <w:r>
+        <w:t xml:space="preserve">In </w:t>
+      </w:r>
+      <w:r>
+        <w:t xml:space="preserve">this project a hole spin qubit in </w:t>
+      </w:r>
+      <w:r>
+        <w:t xml:space="preserve">a DQD formed in a </w:t>
+      </w:r>
+      <w:r>
+        <w:t xml:space="preserve">Ge </w:t>
+      </w:r>
+      <w:r>
+        <w:t>hut wire will be</w:t>
+      </w:r>
+      <w:r>
+        <w:t xml:space="preserve"> studied. Despite the interesting electronic properties of this type </w:t>
+      </w:r>
+      <w:r>
+        <w:t xml:space="preserve">of </w:t>
+      </w:r>
+      <w:r>
+        <w:t xml:space="preserve">nanostructure nothing is known about the spin </w:t>
+      </w:r>
+      <w:r>
+        <w:t xml:space="preserve">lifetimes </w:t>
+      </w:r>
+      <w:r>
+        <w:t xml:space="preserve">of the confined holes. </w:t>
+      </w:r>
+      <w:r>
+        <w:t xml:space="preserve">Due to the low hyperfine interaction and the heavy hole character of the wavefunction very long dephasing times are </w:t>
+      </w:r>
+      <w:r>
+        <w:t xml:space="preserve">actually </w:t>
+      </w:r>
+      <w:r>
+        <w:t>expe</w:t>
+      </w:r>
+      <w:r>
+        <w:t>c</w:t>
+      </w:r>
+      <w:r>
+        <w:t>ted [</w:t>
+      </w:r>
+      <w:r>
+        <w:t>10],[21</w:t>
+      </w:r>
+      <w:r>
+        <w:t>]</w:t>
+      </w:r>
+      <w:r>
+        <w:t xml:space="preserve">. </w:t>
+      </w:r>
+      <w:r>
+        <w:t>In addition, e</w:t>
+      </w:r>
+      <w:r>
+        <w:t>asy</w:t>
+      </w:r>
+      <w:r>
+        <w:t xml:space="preserve"> </w:t>
+      </w:r>
+      <w:r>
+        <w:t xml:space="preserve">and fast </w:t>
+      </w:r>
+      <w:r>
+        <w:t>spin</w:t>
+      </w:r>
+      <w:r>
+        <w:t xml:space="preserve"> state manipulation</w:t>
+      </w:r>
+      <w:r>
+        <w:t xml:space="preserve"> </w:t>
+      </w:r>
+      <w:r>
+        <w:t>should be possible</w:t>
+      </w:r>
+      <w:r>
+        <w:t xml:space="preserve"> because of </w:t>
+      </w:r>
+      <w:r>
+        <w:t xml:space="preserve">the </w:t>
+      </w:r>
+      <w:r>
+        <w:t xml:space="preserve">in </w:t>
+      </w:r>
+      <w:r>
+        <w:t xml:space="preserve">situ present </w:t>
+      </w:r>
+      <w:r>
+        <w:rPr>
+          <w:b/>
+        </w:rPr>
+        <w:t xml:space="preserve">large </w:t>
+      </w:r>
+      <w:r>
+        <w:rPr>
+          <w:b/>
+        </w:rPr>
+        <w:t>spin</w:t>
+      </w:r>
+      <w:r>
+        <w:rPr>
+          <w:b/>
+        </w:rPr>
+        <w:t xml:space="preserve"> </w:t>
+      </w:r>
+      <w:r>
+        <w:rPr>
+          <w:b/>
+        </w:rPr>
+        <w:t>orbit</w:t>
+      </w:r>
+      <w:r>
+        <w:rPr>
+          <w:b/>
+        </w:rPr>
+        <w:t xml:space="preserve"> coupling</w:t>
+      </w:r>
+      <w:r>
+        <w:t xml:space="preserve"> </w:t>
+      </w:r>
+      <w:r>
+        <w:t xml:space="preserve">for holes in </w:t>
+      </w:r>
+      <w:r>
+        <w:t>Ge</w:t>
+      </w:r>
+      <w:r>
+        <w:t xml:space="preserve">. This </w:t>
+      </w:r>
+      <w:r>
+        <w:t>will also eliminate</w:t>
+      </w:r>
+      <w:r>
+        <w:t xml:space="preserve"> </w:t>
+      </w:r>
+      <w:r>
+        <w:t xml:space="preserve">the </w:t>
+      </w:r>
+      <w:r>
+        <w:t>necessity fo</w:t>
+      </w:r>
+      <w:r>
+        <w:t xml:space="preserve">r </w:t>
+      </w:r>
+      <w:r>
+        <w:t xml:space="preserve">an </w:t>
+      </w:r>
+      <w:r>
+        <w:t xml:space="preserve">oscillatory magnetic field. </w:t>
+      </w:r>
+      <w:r>
+        <w:t xml:space="preserve">Such a manipulation by means of oscillatory electric fields in combination with the gate reflectometry will dramatically </w:t>
+      </w:r>
+      <w:r>
+        <w:t>reduc</w:t>
+      </w:r>
+      <w:r>
+        <w:t>e the</w:t>
+      </w:r>
+      <w:r>
+        <w:t xml:space="preserve"> fabrication complexity</w:t>
+      </w:r>
+      <w:r>
+        <w:t xml:space="preserve"> </w:t>
+      </w:r>
+      <w:r>
+        <w:t>since no extra structure</w:t>
+      </w:r>
+      <w:r>
+        <w:t>s</w:t>
+      </w:r>
+      <w:r>
+        <w:t xml:space="preserve"> (charge sensor, stripline) </w:t>
+      </w:r>
+      <w:r>
+        <w:t xml:space="preserve">are </w:t>
+      </w:r>
+      <w:r>
+        <w:t xml:space="preserve">required except of </w:t>
+      </w:r>
+      <w:r>
+        <w:t xml:space="preserve">the </w:t>
+      </w:r>
+      <w:r>
+        <w:t xml:space="preserve">already defined </w:t>
+      </w:r>
+      <w:r>
+        <w:t xml:space="preserve">and necessary </w:t>
+      </w:r>
+      <w:r>
+        <w:t>gates</w:t>
       </w:r>
       <w:r>
         <w:t>.</w:t>
@@ -5303,559 +5480,186 @@
         <w:t xml:space="preserve"> </w:t>
       </w:r>
       <w:r>
-        <w:t xml:space="preserve">Coherence time </w:t>
-      </w:r>
-      <w:r>
-        <w:t>T</w:t>
-      </w:r>
-      <w:r>
-        <w:rPr>
-          <w:vertAlign w:val="subscript"/>
-        </w:rPr>
-        <w:t>2</w:t>
-      </w:r>
-      <w:r>
-        <w:rPr>
-          <w:vertAlign w:val="superscript"/>
-        </w:rPr>
-        <w:t>CPMG</w:t>
-      </w:r>
-      <w:r>
-        <w:t xml:space="preserve"> will be extracted from the exponentially decaying envelope of spin up probability vs ∏ pulses separation time τ. </w:t>
-      </w:r>
-      <w:r>
-        <w:t xml:space="preserve">This method is insensitive to the ∏ pulse </w:t>
-      </w:r>
-      <w:r>
-        <w:t xml:space="preserve">length </w:t>
-      </w:r>
-      <w:r>
-        <w:t>errors</w:t>
-      </w:r>
-      <w:r>
-        <w:t xml:space="preserve"> because the rotation axis alternates between y and –y </w:t>
-      </w:r>
-      <w:del w:id="47" w:author="Georgios KATSAROS" w:date="2016-08-31T20:38:00Z">
-        <w:r>
-          <w:delText>substracting</w:delText>
-        </w:r>
-      </w:del>
-      <w:ins w:id="48" w:author="Georgios KATSAROS" w:date="2016-08-31T20:38:00Z">
-        <w:r>
-          <w:t>subtracting</w:t>
-        </w:r>
-      </w:ins>
-      <w:r>
-        <w:t xml:space="preserve"> the pulse length errors</w:t>
-      </w:r>
-      <w:r>
-        <w:t xml:space="preserve"> [15]</w:t>
+        <w:t xml:space="preserve">Thus this </w:t>
+      </w:r>
+      <w:r>
+        <w:t xml:space="preserve">approach has high chances of </w:t>
+      </w:r>
+      <w:r>
+        <w:rPr>
+          <w:b/>
+        </w:rPr>
+        <w:t xml:space="preserve">addressing </w:t>
+      </w:r>
+      <w:r>
+        <w:rPr>
+          <w:b/>
+        </w:rPr>
+        <w:t xml:space="preserve">the challenge of </w:t>
+      </w:r>
+      <w:r>
+        <w:rPr>
+          <w:b/>
+        </w:rPr>
+        <w:t>scalability</w:t>
       </w:r>
       <w:r>
         <w:t>.</w:t>
       </w:r>
+    </w:p>
+    <w:p>
+      <w:r>
+        <w:t xml:space="preserve">Finally we </w:t>
+      </w:r>
+      <w:r>
+        <w:t>aim</w:t>
+      </w:r>
+      <w:r>
+        <w:t xml:space="preserve"> to achieve </w:t>
+      </w:r>
+      <w:r>
+        <w:t>the</w:t>
+      </w:r>
+      <w:r>
+        <w:t xml:space="preserve"> high</w:t>
+      </w:r>
+      <w:r>
+        <w:t>est reported</w:t>
+      </w:r>
+      <w:r>
+        <w:t xml:space="preserve"> sensitivity in the gate reflectometry setup. The g</w:t>
+      </w:r>
+      <w:r>
+        <w:t>ates in</w:t>
+      </w:r>
+      <w:r>
+        <w:t xml:space="preserve"> our DQD system</w:t>
+      </w:r>
       <w:r>
         <w:t xml:space="preserve"> </w:t>
       </w:r>
+      <w:r>
+        <w:t xml:space="preserve">(Figure 2) </w:t>
+      </w:r>
+      <w:r>
+        <w:t>are position</w:t>
+      </w:r>
+      <w:r>
+        <w:t>ed</w:t>
+      </w:r>
+      <w:r>
+        <w:t xml:space="preserve"> </w:t>
+      </w:r>
+      <w:r>
+        <w:t>very closely to the hut wire</w:t>
+      </w:r>
+      <w:r>
+        <w:t xml:space="preserve"> (less than 4nm – defined simply by the thickness of the dielectric)</w:t>
+      </w:r>
+      <w:r>
+        <w:t xml:space="preserve"> in which the QDs are formed. </w:t>
+      </w:r>
+      <w:r>
+        <w:t>This implies</w:t>
+      </w:r>
+      <w:r>
+        <w:t xml:space="preserve"> </w:t>
+      </w:r>
+      <w:r>
+        <w:rPr>
+          <w:b/>
+        </w:rPr>
+        <w:t xml:space="preserve">high capacitive coupling between gate and </w:t>
+      </w:r>
+      <w:r>
+        <w:rPr>
+          <w:b/>
+        </w:rPr>
+        <w:t>QDs</w:t>
+      </w:r>
+      <w:r>
+        <w:rPr>
+          <w:b/>
+        </w:rPr>
+        <w:t xml:space="preserve"> and as a consequence high speed of the gate reflectometry setup </w:t>
+      </w:r>
+      <w:r>
+        <w:t xml:space="preserve">as explained </w:t>
+      </w:r>
+      <w:r>
+        <w:t xml:space="preserve">in the </w:t>
+      </w:r>
+      <w:r>
+        <w:t xml:space="preserve"> </w:t>
+      </w:r>
+      <w:r>
+        <w:rPr>
+          <w:i/>
+        </w:rPr>
+        <w:t xml:space="preserve">Moving </w:t>
+      </w:r>
+      <w:r>
+        <w:rPr>
+          <w:i/>
+        </w:rPr>
+        <w:t xml:space="preserve">towards </w:t>
+      </w:r>
+      <w:r>
+        <w:rPr>
+          <w:i/>
+        </w:rPr>
+        <w:t>gate reflectometry</w:t>
+      </w:r>
+      <w:r>
+        <w:t xml:space="preserve"> </w:t>
+      </w:r>
+      <w:r>
+        <w:t>chapter</w:t>
+      </w:r>
+      <w:r>
+        <w:t>.</w:t>
+      </w:r>
+    </w:p>
+    <w:p>
+      <w:bookmarkStart w:id="12" w:name="_GoBack"/>
+      <w:bookmarkEnd w:id="12"/>
     </w:p>
     <w:p>
       <w:pPr>
         <w:pStyle w:val="Heading3"/>
       </w:pPr>
       <w:r>
-        <w:t>Innovative aspects</w:t>
-      </w:r>
-      <w:ins w:id="49" w:author="Georgios KATSAROS" w:date="2016-08-31T20:44:00Z">
-        <w:r>
-          <w:t xml:space="preserve"> of the proposed project</w:t>
-        </w:r>
-      </w:ins>
-      <w:r>
-        <w:t>:</w:t>
-      </w:r>
-    </w:p>
-    <w:p>
-      <w:r>
-        <w:t>There has been a huge interest in the past few years in the realiz</w:t>
-      </w:r>
-      <w:r>
-        <w:t>ation</w:t>
-      </w:r>
-      <w:r>
-        <w:t xml:space="preserve"> of electron </w:t>
-      </w:r>
-      <w:ins w:id="50" w:author="Georgios KATSAROS" w:date="2016-08-31T20:44:00Z">
-        <w:r>
-          <w:t xml:space="preserve">Si </w:t>
-        </w:r>
-      </w:ins>
-      <w:r>
-        <w:t xml:space="preserve">spin qubits </w:t>
-      </w:r>
-      <w:del w:id="51" w:author="Georgios KATSAROS" w:date="2016-08-31T20:44:00Z">
-        <w:r>
-          <w:delText>in Silicon</w:delText>
-        </w:r>
-      </w:del>
-      <w:r>
-        <w:t xml:space="preserve">. </w:t>
-      </w:r>
-      <w:r>
-        <w:t xml:space="preserve">In </w:t>
-      </w:r>
-      <w:r>
-        <w:t xml:space="preserve">this project a hole spin qubit in </w:t>
-      </w:r>
-      <w:r>
-        <w:t xml:space="preserve">a DQD formed in a </w:t>
-      </w:r>
-      <w:r>
-        <w:t xml:space="preserve">Ge </w:t>
-      </w:r>
-      <w:r>
-        <w:t>hut wire will be</w:t>
-      </w:r>
-      <w:r>
-        <w:t xml:space="preserve"> studied. Despite the interesting electronic properties of this type </w:t>
-      </w:r>
-      <w:del w:id="52" w:author="Georgios KATSAROS" w:date="2016-08-31T20:45:00Z">
-        <w:r>
-          <w:delText xml:space="preserve">on </w:delText>
-        </w:r>
-      </w:del>
-      <w:ins w:id="53" w:author="Georgios KATSAROS" w:date="2016-08-31T20:45:00Z">
-        <w:r>
-          <w:t xml:space="preserve">of </w:t>
-        </w:r>
-      </w:ins>
-      <w:r>
-        <w:t xml:space="preserve">nanostructure nothing is known about the spin </w:t>
-      </w:r>
-      <w:del w:id="54" w:author="Georgios KATSAROS" w:date="2016-08-31T20:45:00Z">
-        <w:r>
-          <w:delText xml:space="preserve">properties </w:delText>
-        </w:r>
-      </w:del>
-      <w:ins w:id="55" w:author="Georgios KATSAROS" w:date="2016-08-31T20:45:00Z">
-        <w:r>
-          <w:t xml:space="preserve">lifetimes </w:t>
-        </w:r>
-      </w:ins>
-      <w:r>
-        <w:t xml:space="preserve">of the confined holes. </w:t>
-      </w:r>
-      <w:r>
-        <w:t xml:space="preserve">Due to the low hyperfine interaction and the heavy hole character of the wavefunction very long dephasing times are </w:t>
-      </w:r>
-      <w:ins w:id="56" w:author="Georgios KATSAROS" w:date="2016-08-31T20:45:00Z">
-        <w:r>
-          <w:t xml:space="preserve">actually </w:t>
-        </w:r>
-      </w:ins>
-      <w:r>
-        <w:t>expe</w:t>
-      </w:r>
-      <w:r>
-        <w:t>c</w:t>
-      </w:r>
-      <w:r>
-        <w:t>ted [</w:t>
-      </w:r>
-      <w:r>
-        <w:t>10],[21</w:t>
-      </w:r>
-      <w:r>
-        <w:t>]</w:t>
-      </w:r>
-      <w:r>
-        <w:t xml:space="preserve">. </w:t>
-      </w:r>
-      <w:r>
-        <w:t>In addition, e</w:t>
-      </w:r>
-      <w:r>
-        <w:t>asy</w:t>
-      </w:r>
-      <w:r>
-        <w:t xml:space="preserve"> </w:t>
-      </w:r>
-      <w:r>
-        <w:t xml:space="preserve">and fast </w:t>
-      </w:r>
-      <w:r>
-        <w:t>spin</w:t>
-      </w:r>
-      <w:r>
-        <w:t xml:space="preserve"> state manipulation</w:t>
-      </w:r>
-      <w:r>
-        <w:t xml:space="preserve"> </w:t>
-      </w:r>
-      <w:del w:id="57" w:author="Georgios KATSAROS" w:date="2016-08-31T20:45:00Z">
-        <w:r>
-          <w:delText>is expected</w:delText>
-        </w:r>
-      </w:del>
-      <w:ins w:id="58" w:author="Georgios KATSAROS" w:date="2016-08-31T20:45:00Z">
-        <w:r>
-          <w:t>should be possible</w:t>
-        </w:r>
-      </w:ins>
-      <w:r>
-        <w:t xml:space="preserve"> because of </w:t>
+        <w:t>International collaboration:</w:t>
+      </w:r>
+    </w:p>
+    <w:p>
+      <w:pPr>
+        <w:rPr>
+          <w:ins w:id="13" w:author="Georgios KATSAROS" w:date="2016-08-25T19:40:00Z"/>
+        </w:rPr>
+      </w:pPr>
+      <w:r>
+        <w:t xml:space="preserve">We are collaborating with </w:t>
       </w:r>
       <w:r>
         <w:t xml:space="preserve">the </w:t>
       </w:r>
       <w:r>
-        <w:t xml:space="preserve">in </w:t>
-      </w:r>
-      <w:r>
-        <w:t xml:space="preserve">situ present </w:t>
+        <w:t>spin qubit team in</w:t>
+      </w:r>
+      <w:r>
+        <w:t xml:space="preserve"> the group of C. Marcus </w:t>
+      </w:r>
+      <w:r>
+        <w:t xml:space="preserve">in Copenhagen, led by </w:t>
       </w:r>
       <w:r>
         <w:rPr>
           <w:b/>
         </w:rPr>
-        <w:t xml:space="preserve">large </w:t>
-      </w:r>
-      <w:r>
-        <w:rPr>
-          <w:b/>
-        </w:rPr>
-        <w:t>spin</w:t>
-      </w:r>
-      <w:r>
-        <w:rPr>
-          <w:b/>
-        </w:rPr>
-        <w:t xml:space="preserve"> </w:t>
-      </w:r>
-      <w:r>
-        <w:rPr>
-          <w:b/>
-        </w:rPr>
-        <w:t>orbit</w:t>
-      </w:r>
-      <w:r>
-        <w:rPr>
-          <w:b/>
-        </w:rPr>
-        <w:t xml:space="preserve"> coupling</w:t>
-      </w:r>
-      <w:r>
-        <w:t xml:space="preserve"> </w:t>
-      </w:r>
-      <w:r>
-        <w:t xml:space="preserve">for holes in </w:t>
-      </w:r>
-      <w:r>
-        <w:t>Ge</w:t>
-      </w:r>
-      <w:r>
-        <w:t xml:space="preserve">. This </w:t>
-      </w:r>
-      <w:del w:id="59" w:author="Georgios KATSAROS" w:date="2016-08-31T20:46:00Z">
-        <w:r>
-          <w:delText>should</w:delText>
-        </w:r>
-        <w:r>
-          <w:delText xml:space="preserve"> enable</w:delText>
-        </w:r>
-        <w:r>
-          <w:delText xml:space="preserve"> </w:delText>
-        </w:r>
-        <w:r>
-          <w:rPr>
-            <w:b/>
-          </w:rPr>
-          <w:delText>fast</w:delText>
-        </w:r>
-        <w:r>
-          <w:rPr>
-            <w:b/>
-          </w:rPr>
-          <w:delText xml:space="preserve"> spin manipulation</w:delText>
-        </w:r>
-        <w:r>
-          <w:delText xml:space="preserve"> eliminating</w:delText>
-        </w:r>
-      </w:del>
-      <w:ins w:id="60" w:author="Georgios KATSAROS" w:date="2016-08-31T20:46:00Z">
-        <w:r>
-          <w:t>will also eliminate</w:t>
-        </w:r>
-      </w:ins>
-      <w:r>
-        <w:t xml:space="preserve"> </w:t>
-      </w:r>
-      <w:r>
-        <w:t xml:space="preserve">the </w:t>
-      </w:r>
-      <w:r>
-        <w:t>necessity fo</w:t>
-      </w:r>
-      <w:r>
-        <w:t xml:space="preserve">r </w:t>
-      </w:r>
-      <w:r>
-        <w:t xml:space="preserve">an </w:t>
-      </w:r>
-      <w:r>
-        <w:t xml:space="preserve">oscillatory magnetic field. </w:t>
-      </w:r>
-      <w:r>
-        <w:t xml:space="preserve">Such a manipulation by means of oscillatory electric fields in combination with the gate reflectometry will dramatically </w:t>
-      </w:r>
-      <w:r>
-        <w:t>reduc</w:t>
-      </w:r>
-      <w:r>
-        <w:t>e the</w:t>
-      </w:r>
-      <w:r>
-        <w:t xml:space="preserve"> fabrication complexity</w:t>
-      </w:r>
-      <w:r>
-        <w:t xml:space="preserve"> </w:t>
-      </w:r>
-      <w:r>
-        <w:t>since no extra structure</w:t>
-      </w:r>
-      <w:ins w:id="61" w:author="Georgios KATSAROS" w:date="2016-08-31T20:46:00Z">
-        <w:r>
-          <w:t>s</w:t>
-        </w:r>
-      </w:ins>
-      <w:r>
-        <w:t xml:space="preserve"> (charge sensor, stripline) </w:t>
-      </w:r>
-      <w:del w:id="62" w:author="Georgios KATSAROS" w:date="2016-08-31T20:46:00Z">
-        <w:r>
-          <w:delText xml:space="preserve">is </w:delText>
-        </w:r>
-      </w:del>
-      <w:ins w:id="63" w:author="Georgios KATSAROS" w:date="2016-08-31T20:46:00Z">
-        <w:r>
-          <w:t xml:space="preserve">are </w:t>
-        </w:r>
-      </w:ins>
-      <w:r>
-        <w:t xml:space="preserve">required except of </w:t>
-      </w:r>
-      <w:ins w:id="64" w:author="Georgios KATSAROS" w:date="2016-08-31T20:46:00Z">
-        <w:r>
-          <w:t xml:space="preserve">the </w:t>
-        </w:r>
-      </w:ins>
-      <w:r>
-        <w:t xml:space="preserve">already defined </w:t>
-      </w:r>
-      <w:ins w:id="65" w:author="Georgios KATSAROS" w:date="2016-08-31T20:47:00Z">
-        <w:r>
-          <w:t xml:space="preserve">and necessary </w:t>
-        </w:r>
-      </w:ins>
-      <w:r>
-        <w:t>gates</w:t>
-      </w:r>
-      <w:r>
-        <w:t>.</w:t>
-      </w:r>
-      <w:r>
-        <w:t xml:space="preserve"> </w:t>
-      </w:r>
-      <w:r>
-        <w:t xml:space="preserve">Thus this </w:t>
-      </w:r>
-      <w:r>
-        <w:t xml:space="preserve"> approach has high chances of </w:t>
-      </w:r>
-      <w:r>
-        <w:rPr>
-          <w:b/>
-        </w:rPr>
-        <w:t xml:space="preserve">addressing </w:t>
-      </w:r>
-      <w:r>
-        <w:rPr>
-          <w:b/>
-        </w:rPr>
-        <w:t xml:space="preserve">the challenge of </w:t>
-      </w:r>
-      <w:r>
-        <w:rPr>
-          <w:b/>
-        </w:rPr>
-        <w:t>scalability</w:t>
-      </w:r>
-      <w:r>
-        <w:t>.</w:t>
-      </w:r>
-    </w:p>
-    <w:p>
-      <w:r>
-        <w:t xml:space="preserve">Finally we </w:t>
-      </w:r>
-      <w:r>
-        <w:t>aim</w:t>
-      </w:r>
-      <w:r>
-        <w:t xml:space="preserve"> to achieve </w:t>
-      </w:r>
-      <w:r>
-        <w:t>the</w:t>
-      </w:r>
-      <w:r>
-        <w:t xml:space="preserve"> high</w:t>
-      </w:r>
-      <w:r>
-        <w:t>est reported</w:t>
-      </w:r>
-      <w:r>
-        <w:t xml:space="preserve"> sensitivity in the gate reflectometry setup. The g</w:t>
-      </w:r>
-      <w:r>
-        <w:t>ates in</w:t>
-      </w:r>
-      <w:r>
-        <w:t xml:space="preserve"> our DQD system</w:t>
-      </w:r>
-      <w:r>
-        <w:t xml:space="preserve"> </w:t>
-      </w:r>
-      <w:r>
-        <w:t xml:space="preserve">(Figure 2) </w:t>
-      </w:r>
-      <w:r>
-        <w:t>are position</w:t>
-      </w:r>
-      <w:r>
-        <w:t>ed</w:t>
-      </w:r>
-      <w:r>
-        <w:t xml:space="preserve"> </w:t>
-      </w:r>
-      <w:r>
-        <w:t>very closely to the hut wire</w:t>
-      </w:r>
-      <w:r>
-        <w:t xml:space="preserve"> (less than 4nm – defined simply by the thickness of the dielectric)</w:t>
-      </w:r>
-      <w:r>
-        <w:t xml:space="preserve"> in which the QDs are formed. </w:t>
-      </w:r>
-      <w:r>
-        <w:t>This implies</w:t>
-      </w:r>
-      <w:r>
-        <w:t xml:space="preserve"> </w:t>
-      </w:r>
-      <w:r>
-        <w:rPr>
-          <w:b/>
-        </w:rPr>
-        <w:t xml:space="preserve">high capacitive coupling between gate and </w:t>
-      </w:r>
-      <w:del w:id="66" w:author="Georgios KATSAROS" w:date="2016-08-31T20:47:00Z">
-        <w:r>
-          <w:rPr>
-            <w:b/>
-          </w:rPr>
-          <w:delText>quantum dots</w:delText>
-        </w:r>
-      </w:del>
-      <w:ins w:id="67" w:author="Georgios KATSAROS" w:date="2016-08-31T20:47:00Z">
-        <w:r>
-          <w:rPr>
-            <w:b/>
-          </w:rPr>
-          <w:t>QDs</w:t>
-        </w:r>
-      </w:ins>
-      <w:r>
-        <w:rPr>
-          <w:b/>
-        </w:rPr>
-        <w:t xml:space="preserve"> and as a consequence high speed of the gate reflectometry setup </w:t>
-      </w:r>
-      <w:r>
-        <w:t xml:space="preserve">as explained </w:t>
-      </w:r>
-      <w:del w:id="68" w:author="Georgios KATSAROS" w:date="2016-08-31T20:47:00Z">
-        <w:r>
-          <w:delText>in</w:delText>
-        </w:r>
-      </w:del>
-      <w:ins w:id="69" w:author="Georgios KATSAROS" w:date="2016-08-31T20:47:00Z">
-        <w:r>
-          <w:t xml:space="preserve">in the </w:t>
-        </w:r>
-      </w:ins>
-      <w:r>
-        <w:t xml:space="preserve"> </w:t>
-      </w:r>
-      <w:r>
-        <w:rPr>
-          <w:i/>
-        </w:rPr>
-        <w:t>Moving to the gate reflectometry</w:t>
-      </w:r>
-      <w:r>
-        <w:t xml:space="preserve"> </w:t>
-      </w:r>
-      <w:r>
-        <w:t>chapter</w:t>
-      </w:r>
-      <w:r>
-        <w:t>.</w:t>
-      </w:r>
-    </w:p>
-    <w:p/>
-    <w:p>
-      <w:pPr>
-        <w:pStyle w:val="Heading3"/>
-      </w:pPr>
-      <w:r>
-        <w:t>International collaboration:</w:t>
-      </w:r>
-    </w:p>
-    <w:p>
-      <w:pPr>
-        <w:rPr>
-          <w:ins w:id="70" w:author="Georgios KATSAROS" w:date="2016-08-25T19:40:00Z"/>
-        </w:rPr>
-      </w:pPr>
-      <w:r>
-        <w:t xml:space="preserve">We are collaborating with </w:t>
-      </w:r>
-      <w:r>
-        <w:t xml:space="preserve">the </w:t>
-      </w:r>
-      <w:r>
-        <w:t>spin qubit team in</w:t>
-      </w:r>
-      <w:r>
-        <w:t xml:space="preserve"> the group of C. Marcus </w:t>
-      </w:r>
-      <w:r>
-        <w:t>in Copenhagen, le</w:t>
-      </w:r>
-      <w:del w:id="71" w:author="Georgios KATSAROS" w:date="2016-08-31T20:48:00Z">
-        <w:r>
-          <w:delText>a</w:delText>
-        </w:r>
-      </w:del>
-      <w:r>
-        <w:t xml:space="preserve">d by </w:t>
-      </w:r>
-      <w:r>
-        <w:rPr>
-          <w:b/>
-        </w:rPr>
         <w:t>Ferdinand Kuemmeth</w:t>
       </w:r>
-      <w:ins w:id="72" w:author="Georgios KATSAROS" w:date="2016-08-31T20:49:00Z">
+      <w:ins w:id="14" w:author="Georgios KATSAROS" w:date="2016-08-31T20:49:00Z">
         <w:r>
           <w:rPr>
             <w:b/>
@@ -5917,7 +5721,7 @@
       <w:r>
         <w:t xml:space="preserve"> Euro</w:t>
       </w:r>
-      <w:ins w:id="73" w:author="Georgios KATSAROS" w:date="2016-08-31T20:50:00Z">
+      <w:ins w:id="15" w:author="Georgios KATSAROS" w:date="2016-08-31T20:50:00Z">
         <w:r>
           <w:t xml:space="preserve"> (I think you can ask max 500 Euro, ask the GO about it)</w:t>
         </w:r>
@@ -5928,57 +5732,57 @@
     </w:p>
     <w:p>
       <w:r>
+        <w:t xml:space="preserve">The other significant collaboration is with </w:t>
+      </w:r>
+      <w:r>
+        <w:t xml:space="preserve">Prof. </w:t>
+      </w:r>
+      <w:r>
+        <w:rPr>
+          <w:b/>
+        </w:rPr>
+        <w:t>J.J. Zhang</w:t>
+      </w:r>
+      <w:r>
+        <w:t xml:space="preserve"> </w:t>
+      </w:r>
+      <w:r>
+        <w:t xml:space="preserve">who is working in the Chinese Academy of Science, in the Institute of Physics </w:t>
+      </w:r>
+      <w:r>
+        <w:t xml:space="preserve">in Beijing, China. </w:t>
+      </w:r>
+      <w:r>
+        <w:t xml:space="preserve">He is </w:t>
+      </w:r>
+      <w:r>
+        <w:t xml:space="preserve">a </w:t>
+      </w:r>
+      <w:r>
+        <w:t xml:space="preserve">material scientist providing us with </w:t>
+      </w:r>
+      <w:r>
+        <w:t xml:space="preserve">the very high quality Ge hut wires which very few groups around the world can grow. </w:t>
+      </w:r>
+    </w:p>
+    <w:p>
+      <w:pPr>
+        <w:pStyle w:val="Heading3"/>
+        <w:rPr>
+          <w:ins w:id="16" w:author="Georgios KATSAROS" w:date="2016-08-31T20:51:00Z"/>
+        </w:rPr>
+      </w:pPr>
+      <w:r>
         <w:lastRenderedPageBreak/>
-        <w:t xml:space="preserve">The other significant collaboration is with </w:t>
-      </w:r>
-      <w:r>
-        <w:t xml:space="preserve">Prof. </w:t>
-      </w:r>
-      <w:r>
-        <w:rPr>
-          <w:b/>
-        </w:rPr>
-        <w:t>J.J. Zhang</w:t>
-      </w:r>
-      <w:r>
-        <w:t xml:space="preserve"> </w:t>
-      </w:r>
-      <w:r>
-        <w:t xml:space="preserve">who is working in the Chinese Academy of Science, in the Institute of Physics </w:t>
-      </w:r>
-      <w:r>
-        <w:t xml:space="preserve">in Beijing, China. </w:t>
-      </w:r>
-      <w:r>
-        <w:t xml:space="preserve">He is </w:t>
-      </w:r>
-      <w:r>
-        <w:t xml:space="preserve">a </w:t>
-      </w:r>
-      <w:r>
-        <w:t xml:space="preserve">material scientist providing us with </w:t>
-      </w:r>
-      <w:r>
-        <w:t xml:space="preserve">the very high quality Ge hut wires which very few groups around the world can grow. </w:t>
-      </w:r>
-    </w:p>
-    <w:p>
-      <w:pPr>
-        <w:pStyle w:val="Heading3"/>
-        <w:rPr>
-          <w:ins w:id="74" w:author="Georgios KATSAROS" w:date="2016-08-31T20:51:00Z"/>
-        </w:rPr>
-      </w:pPr>
-      <w:r>
         <w:t>Work table</w:t>
       </w:r>
-      <w:del w:id="75" w:author="Josip KUKUCKA" w:date="2016-09-02T13:39:00Z">
+      <w:del w:id="17" w:author="Josip KUKUCKA" w:date="2016-09-02T13:39:00Z">
         <w:r>
           <w:delText>:</w:delText>
         </w:r>
       </w:del>
-      <w:ins w:id="76" w:author="Georgios KATSAROS" w:date="2016-08-31T20:51:00Z">
-        <w:del w:id="77" w:author="Josip KUKUCKA" w:date="2016-09-02T13:39:00Z">
+      <w:ins w:id="18" w:author="Georgios KATSAROS" w:date="2016-08-31T20:51:00Z">
+        <w:del w:id="19" w:author="Josip KUKUCKA" w:date="2016-09-02T13:39:00Z">
           <w:r>
             <w:delText xml:space="preserve"> (split it into half year periods and describe tasks for three years)</w:delText>
           </w:r>
@@ -5988,9 +5792,9 @@
     <w:p>
       <w:pPr>
         <w:rPr>
-          <w:ins w:id="78" w:author="Georgios KATSAROS" w:date="2016-08-31T20:52:00Z"/>
-        </w:rPr>
-        <w:pPrChange w:id="79" w:author="Georgios KATSAROS" w:date="2016-08-31T20:52:00Z">
+          <w:ins w:id="20" w:author="Georgios KATSAROS" w:date="2016-08-31T20:52:00Z"/>
+        </w:rPr>
+        <w:pPrChange w:id="21" w:author="Georgios KATSAROS" w:date="2016-08-31T20:52:00Z">
           <w:pPr>
             <w:pStyle w:val="Heading3"/>
           </w:pPr>
@@ -6002,7 +5806,7 @@
         <w:tblStyle w:val="TableGrid"/>
         <w:tblW w:w="0" w:type="auto"/>
         <w:tblLook w:val="04A0" w:firstRow="1" w:lastRow="0" w:firstColumn="1" w:lastColumn="0" w:noHBand="0" w:noVBand="1"/>
-        <w:tblPrChange w:id="80" w:author="Josip KUKUCKA" w:date="2016-09-02T13:39:00Z">
+        <w:tblPrChange w:id="22" w:author="Josip KUKUCKA" w:date="2016-09-02T13:39:00Z">
           <w:tblPr>
             <w:tblStyle w:val="TableGrid"/>
             <w:tblW w:w="0" w:type="auto"/>
@@ -6018,7 +5822,7 @@
         <w:gridCol w:w="993"/>
         <w:gridCol w:w="992"/>
         <w:gridCol w:w="1133"/>
-        <w:tblGridChange w:id="81">
+        <w:tblGridChange w:id="23">
           <w:tblGrid>
             <w:gridCol w:w="2122"/>
             <w:gridCol w:w="2126"/>
@@ -6033,14 +5837,443 @@
       <w:tr>
         <w:trPr>
           <w:trHeight w:val="986"/>
-          <w:ins w:id="82" w:author="Georgios KATSAROS" w:date="2016-08-31T20:52:00Z"/>
+          <w:ins w:id="24" w:author="Georgios KATSAROS" w:date="2016-08-31T20:52:00Z"/>
         </w:trPr>
         <w:tc>
           <w:tcPr>
             <w:tcW w:w="3397" w:type="dxa"/>
+            <w:tcPrChange w:id="25" w:author="Josip KUKUCKA" w:date="2016-09-02T13:39:00Z">
+              <w:tcPr>
+                <w:tcW w:w="2122" w:type="dxa"/>
+              </w:tcPr>
+            </w:tcPrChange>
+          </w:tcPr>
+          <w:p>
+            <w:pPr>
+              <w:rPr>
+                <w:ins w:id="26" w:author="Georgios KATSAROS" w:date="2016-08-31T20:52:00Z"/>
+                <w:sz w:val="20"/>
+                <w:szCs w:val="20"/>
+                <w:rPrChange w:id="27" w:author="Georgios KATSAROS" w:date="2016-08-31T20:58:00Z">
+                  <w:rPr>
+                    <w:ins w:id="28" w:author="Georgios KATSAROS" w:date="2016-08-31T20:52:00Z"/>
+                  </w:rPr>
+                </w:rPrChange>
+              </w:rPr>
+            </w:pPr>
+            <w:ins w:id="29" w:author="Georgios KATSAROS" w:date="2016-08-31T20:52:00Z">
+              <w:r>
+                <w:rPr>
+                  <w:sz w:val="20"/>
+                  <w:szCs w:val="20"/>
+                  <w:rPrChange w:id="30" w:author="Georgios KATSAROS" w:date="2016-08-31T20:58:00Z">
+                    <w:rPr/>
+                  </w:rPrChange>
+                </w:rPr>
+                <w:t>Task</w:t>
+              </w:r>
+            </w:ins>
+          </w:p>
+        </w:tc>
+        <w:tc>
+          <w:tcPr>
+            <w:tcW w:w="851" w:type="dxa"/>
+            <w:tcPrChange w:id="31" w:author="Josip KUKUCKA" w:date="2016-09-02T13:39:00Z">
+              <w:tcPr>
+                <w:tcW w:w="2126" w:type="dxa"/>
+              </w:tcPr>
+            </w:tcPrChange>
+          </w:tcPr>
+          <w:p>
+            <w:pPr>
+              <w:rPr>
+                <w:ins w:id="32" w:author="Georgios KATSAROS" w:date="2016-08-31T20:52:00Z"/>
+                <w:sz w:val="20"/>
+                <w:szCs w:val="20"/>
+                <w:rPrChange w:id="33" w:author="Georgios KATSAROS" w:date="2016-08-31T20:58:00Z">
+                  <w:rPr>
+                    <w:ins w:id="34" w:author="Georgios KATSAROS" w:date="2016-08-31T20:52:00Z"/>
+                  </w:rPr>
+                </w:rPrChange>
+              </w:rPr>
+            </w:pPr>
+            <w:ins w:id="35" w:author="Georgios KATSAROS" w:date="2016-08-31T20:53:00Z">
+              <w:r>
+                <w:rPr>
+                  <w:sz w:val="20"/>
+                  <w:szCs w:val="20"/>
+                  <w:rPrChange w:id="36" w:author="Georgios KATSAROS" w:date="2016-08-31T20:58:00Z">
+                    <w:rPr/>
+                  </w:rPrChange>
+                </w:rPr>
+                <w:t>1</w:t>
+              </w:r>
+            </w:ins>
+            <w:ins w:id="37" w:author="Georgios KATSAROS" w:date="2016-08-31T20:57:00Z">
+              <w:r>
+                <w:rPr>
+                  <w:sz w:val="20"/>
+                  <w:szCs w:val="20"/>
+                  <w:rPrChange w:id="38" w:author="Georgios KATSAROS" w:date="2016-08-31T20:58:00Z">
+                    <w:rPr/>
+                  </w:rPrChange>
+                </w:rPr>
+                <w:t>st</w:t>
+              </w:r>
+            </w:ins>
+            <w:ins w:id="39" w:author="Georgios KATSAROS" w:date="2016-08-31T20:53:00Z">
+              <w:r>
+                <w:rPr>
+                  <w:sz w:val="20"/>
+                  <w:szCs w:val="20"/>
+                  <w:rPrChange w:id="40" w:author="Georgios KATSAROS" w:date="2016-08-31T20:58:00Z">
+                    <w:rPr/>
+                  </w:rPrChange>
+                </w:rPr>
+                <w:t>-6</w:t>
+              </w:r>
+              <w:r>
+                <w:rPr>
+                  <w:sz w:val="20"/>
+                  <w:szCs w:val="20"/>
+                  <w:vertAlign w:val="superscript"/>
+                  <w:rPrChange w:id="41" w:author="Georgios KATSAROS" w:date="2016-08-31T20:58:00Z">
+                    <w:rPr/>
+                  </w:rPrChange>
+                </w:rPr>
+                <w:t>th</w:t>
+              </w:r>
+              <w:r>
+                <w:rPr>
+                  <w:sz w:val="20"/>
+                  <w:szCs w:val="20"/>
+                  <w:rPrChange w:id="42" w:author="Georgios KATSAROS" w:date="2016-08-31T20:58:00Z">
+                    <w:rPr/>
+                  </w:rPrChange>
+                </w:rPr>
+                <w:t xml:space="preserve"> month</w:t>
+              </w:r>
+            </w:ins>
+          </w:p>
+        </w:tc>
+        <w:tc>
+          <w:tcPr>
+            <w:tcW w:w="992" w:type="dxa"/>
+            <w:tcPrChange w:id="43" w:author="Josip KUKUCKA" w:date="2016-09-02T13:39:00Z">
+              <w:tcPr>
+                <w:tcW w:w="992" w:type="dxa"/>
+              </w:tcPr>
+            </w:tcPrChange>
+          </w:tcPr>
+          <w:p>
+            <w:pPr>
+              <w:rPr>
+                <w:ins w:id="44" w:author="Georgios KATSAROS" w:date="2016-08-31T20:52:00Z"/>
+                <w:sz w:val="20"/>
+                <w:szCs w:val="20"/>
+                <w:rPrChange w:id="45" w:author="Georgios KATSAROS" w:date="2016-08-31T20:58:00Z">
+                  <w:rPr>
+                    <w:ins w:id="46" w:author="Georgios KATSAROS" w:date="2016-08-31T20:52:00Z"/>
+                  </w:rPr>
+                </w:rPrChange>
+              </w:rPr>
+            </w:pPr>
+            <w:ins w:id="47" w:author="Georgios KATSAROS" w:date="2016-08-31T20:56:00Z">
+              <w:r>
+                <w:rPr>
+                  <w:sz w:val="20"/>
+                  <w:szCs w:val="20"/>
+                  <w:rPrChange w:id="48" w:author="Georgios KATSAROS" w:date="2016-08-31T20:58:00Z">
+                    <w:rPr/>
+                  </w:rPrChange>
+                </w:rPr>
+                <w:t>7</w:t>
+              </w:r>
+              <w:r>
+                <w:rPr>
+                  <w:sz w:val="20"/>
+                  <w:szCs w:val="20"/>
+                  <w:vertAlign w:val="superscript"/>
+                  <w:rPrChange w:id="49" w:author="Georgios KATSAROS" w:date="2016-08-31T20:58:00Z">
+                    <w:rPr/>
+                  </w:rPrChange>
+                </w:rPr>
+                <w:t>th</w:t>
+              </w:r>
+              <w:r>
+                <w:rPr>
+                  <w:sz w:val="20"/>
+                  <w:szCs w:val="20"/>
+                  <w:rPrChange w:id="50" w:author="Georgios KATSAROS" w:date="2016-08-31T20:58:00Z">
+                    <w:rPr/>
+                  </w:rPrChange>
+                </w:rPr>
+                <w:t>-12</w:t>
+              </w:r>
+              <w:r>
+                <w:rPr>
+                  <w:sz w:val="20"/>
+                  <w:szCs w:val="20"/>
+                  <w:vertAlign w:val="superscript"/>
+                  <w:rPrChange w:id="51" w:author="Georgios KATSAROS" w:date="2016-08-31T20:58:00Z">
+                    <w:rPr/>
+                  </w:rPrChange>
+                </w:rPr>
+                <w:t>th</w:t>
+              </w:r>
+              <w:r>
+                <w:rPr>
+                  <w:sz w:val="20"/>
+                  <w:szCs w:val="20"/>
+                  <w:rPrChange w:id="52" w:author="Georgios KATSAROS" w:date="2016-08-31T20:58:00Z">
+                    <w:rPr/>
+                  </w:rPrChange>
+                </w:rPr>
+                <w:t xml:space="preserve"> month</w:t>
+              </w:r>
+            </w:ins>
+          </w:p>
+        </w:tc>
+        <w:tc>
+          <w:tcPr>
+            <w:tcW w:w="992" w:type="dxa"/>
+            <w:tcPrChange w:id="53" w:author="Josip KUKUCKA" w:date="2016-09-02T13:39:00Z">
+              <w:tcPr>
+                <w:tcW w:w="992" w:type="dxa"/>
+              </w:tcPr>
+            </w:tcPrChange>
+          </w:tcPr>
+          <w:p>
+            <w:pPr>
+              <w:rPr>
+                <w:ins w:id="54" w:author="Georgios KATSAROS" w:date="2016-08-31T20:52:00Z"/>
+                <w:sz w:val="20"/>
+                <w:szCs w:val="20"/>
+                <w:rPrChange w:id="55" w:author="Georgios KATSAROS" w:date="2016-08-31T20:58:00Z">
+                  <w:rPr>
+                    <w:ins w:id="56" w:author="Georgios KATSAROS" w:date="2016-08-31T20:52:00Z"/>
+                  </w:rPr>
+                </w:rPrChange>
+              </w:rPr>
+            </w:pPr>
+            <w:ins w:id="57" w:author="Georgios KATSAROS" w:date="2016-08-31T20:56:00Z">
+              <w:r>
+                <w:rPr>
+                  <w:sz w:val="20"/>
+                  <w:szCs w:val="20"/>
+                  <w:rPrChange w:id="58" w:author="Georgios KATSAROS" w:date="2016-08-31T20:58:00Z">
+                    <w:rPr/>
+                  </w:rPrChange>
+                </w:rPr>
+                <w:t>13</w:t>
+              </w:r>
+              <w:r>
+                <w:rPr>
+                  <w:sz w:val="20"/>
+                  <w:szCs w:val="20"/>
+                  <w:vertAlign w:val="superscript"/>
+                  <w:rPrChange w:id="59" w:author="Georgios KATSAROS" w:date="2016-08-31T20:58:00Z">
+                    <w:rPr/>
+                  </w:rPrChange>
+                </w:rPr>
+                <w:t>th</w:t>
+              </w:r>
+              <w:r>
+                <w:rPr>
+                  <w:sz w:val="20"/>
+                  <w:szCs w:val="20"/>
+                  <w:rPrChange w:id="60" w:author="Georgios KATSAROS" w:date="2016-08-31T20:58:00Z">
+                    <w:rPr/>
+                  </w:rPrChange>
+                </w:rPr>
+                <w:t>-18</w:t>
+              </w:r>
+              <w:r>
+                <w:rPr>
+                  <w:sz w:val="20"/>
+                  <w:szCs w:val="20"/>
+                  <w:vertAlign w:val="superscript"/>
+                  <w:rPrChange w:id="61" w:author="Georgios KATSAROS" w:date="2016-08-31T20:58:00Z">
+                    <w:rPr/>
+                  </w:rPrChange>
+                </w:rPr>
+                <w:t>th</w:t>
+              </w:r>
+              <w:r>
+                <w:rPr>
+                  <w:sz w:val="20"/>
+                  <w:szCs w:val="20"/>
+                  <w:rPrChange w:id="62" w:author="Georgios KATSAROS" w:date="2016-08-31T20:58:00Z">
+                    <w:rPr/>
+                  </w:rPrChange>
+                </w:rPr>
+                <w:t xml:space="preserve"> month</w:t>
+              </w:r>
+            </w:ins>
+          </w:p>
+        </w:tc>
+        <w:tc>
+          <w:tcPr>
+            <w:tcW w:w="993" w:type="dxa"/>
+            <w:tcPrChange w:id="63" w:author="Josip KUKUCKA" w:date="2016-09-02T13:39:00Z">
+              <w:tcPr>
+                <w:tcW w:w="993" w:type="dxa"/>
+              </w:tcPr>
+            </w:tcPrChange>
+          </w:tcPr>
+          <w:p>
+            <w:pPr>
+              <w:rPr>
+                <w:ins w:id="64" w:author="Georgios KATSAROS" w:date="2016-08-31T20:52:00Z"/>
+                <w:sz w:val="20"/>
+                <w:szCs w:val="20"/>
+                <w:rPrChange w:id="65" w:author="Georgios KATSAROS" w:date="2016-08-31T20:58:00Z">
+                  <w:rPr>
+                    <w:ins w:id="66" w:author="Georgios KATSAROS" w:date="2016-08-31T20:52:00Z"/>
+                  </w:rPr>
+                </w:rPrChange>
+              </w:rPr>
+            </w:pPr>
+            <w:ins w:id="67" w:author="Georgios KATSAROS" w:date="2016-08-31T20:56:00Z">
+              <w:r>
+                <w:rPr>
+                  <w:sz w:val="20"/>
+                  <w:szCs w:val="20"/>
+                  <w:rPrChange w:id="68" w:author="Georgios KATSAROS" w:date="2016-08-31T20:58:00Z">
+                    <w:rPr/>
+                  </w:rPrChange>
+                </w:rPr>
+                <w:t>19</w:t>
+              </w:r>
+              <w:r>
+                <w:rPr>
+                  <w:sz w:val="20"/>
+                  <w:szCs w:val="20"/>
+                  <w:vertAlign w:val="superscript"/>
+                  <w:rPrChange w:id="69" w:author="Georgios KATSAROS" w:date="2016-08-31T20:58:00Z">
+                    <w:rPr/>
+                  </w:rPrChange>
+                </w:rPr>
+                <w:t>th</w:t>
+              </w:r>
+              <w:r>
+                <w:rPr>
+                  <w:sz w:val="20"/>
+                  <w:szCs w:val="20"/>
+                  <w:rPrChange w:id="70" w:author="Georgios KATSAROS" w:date="2016-08-31T20:58:00Z">
+                    <w:rPr/>
+                  </w:rPrChange>
+                </w:rPr>
+                <w:t>-24</w:t>
+              </w:r>
+              <w:r>
+                <w:rPr>
+                  <w:sz w:val="20"/>
+                  <w:szCs w:val="20"/>
+                  <w:vertAlign w:val="superscript"/>
+                  <w:rPrChange w:id="71" w:author="Georgios KATSAROS" w:date="2016-08-31T20:58:00Z">
+                    <w:rPr/>
+                  </w:rPrChange>
+                </w:rPr>
+                <w:t>th</w:t>
+              </w:r>
+              <w:r>
+                <w:rPr>
+                  <w:sz w:val="20"/>
+                  <w:szCs w:val="20"/>
+                  <w:rPrChange w:id="72" w:author="Georgios KATSAROS" w:date="2016-08-31T20:58:00Z">
+                    <w:rPr/>
+                  </w:rPrChange>
+                </w:rPr>
+                <w:t xml:space="preserve"> month</w:t>
+              </w:r>
+            </w:ins>
+          </w:p>
+        </w:tc>
+        <w:tc>
+          <w:tcPr>
+            <w:tcW w:w="992" w:type="dxa"/>
+            <w:tcPrChange w:id="73" w:author="Josip KUKUCKA" w:date="2016-09-02T13:39:00Z">
+              <w:tcPr>
+                <w:tcW w:w="992" w:type="dxa"/>
+              </w:tcPr>
+            </w:tcPrChange>
+          </w:tcPr>
+          <w:p>
+            <w:pPr>
+              <w:rPr>
+                <w:ins w:id="74" w:author="Georgios KATSAROS" w:date="2016-08-31T20:52:00Z"/>
+                <w:sz w:val="20"/>
+                <w:szCs w:val="20"/>
+                <w:rPrChange w:id="75" w:author="Georgios KATSAROS" w:date="2016-08-31T20:58:00Z">
+                  <w:rPr>
+                    <w:ins w:id="76" w:author="Georgios KATSAROS" w:date="2016-08-31T20:52:00Z"/>
+                  </w:rPr>
+                </w:rPrChange>
+              </w:rPr>
+            </w:pPr>
+            <w:ins w:id="77" w:author="Georgios KATSAROS" w:date="2016-08-31T20:56:00Z">
+              <w:r>
+                <w:rPr>
+                  <w:sz w:val="20"/>
+                  <w:szCs w:val="20"/>
+                  <w:rPrChange w:id="78" w:author="Georgios KATSAROS" w:date="2016-08-31T20:58:00Z">
+                    <w:rPr/>
+                  </w:rPrChange>
+                </w:rPr>
+                <w:t>25</w:t>
+              </w:r>
+              <w:r>
+                <w:rPr>
+                  <w:sz w:val="20"/>
+                  <w:szCs w:val="20"/>
+                  <w:vertAlign w:val="superscript"/>
+                  <w:rPrChange w:id="79" w:author="Georgios KATSAROS" w:date="2016-08-31T20:58:00Z">
+                    <w:rPr/>
+                  </w:rPrChange>
+                </w:rPr>
+                <w:t>th</w:t>
+              </w:r>
+              <w:r>
+                <w:rPr>
+                  <w:sz w:val="20"/>
+                  <w:szCs w:val="20"/>
+                  <w:rPrChange w:id="80" w:author="Georgios KATSAROS" w:date="2016-08-31T20:58:00Z">
+                    <w:rPr/>
+                  </w:rPrChange>
+                </w:rPr>
+                <w:t>- 31</w:t>
+              </w:r>
+              <w:r>
+                <w:rPr>
+                  <w:sz w:val="20"/>
+                  <w:szCs w:val="20"/>
+                  <w:vertAlign w:val="superscript"/>
+                  <w:rPrChange w:id="81" w:author="Georgios KATSAROS" w:date="2016-08-31T20:58:00Z">
+                    <w:rPr/>
+                  </w:rPrChange>
+                </w:rPr>
+                <w:t>st</w:t>
+              </w:r>
+              <w:r>
+                <w:rPr>
+                  <w:sz w:val="20"/>
+                  <w:szCs w:val="20"/>
+                  <w:rPrChange w:id="82" w:author="Georgios KATSAROS" w:date="2016-08-31T20:58:00Z">
+                    <w:rPr/>
+                  </w:rPrChange>
+                </w:rPr>
+                <w:t xml:space="preserve"> month </w:t>
+              </w:r>
+            </w:ins>
+          </w:p>
+        </w:tc>
+        <w:tc>
+          <w:tcPr>
+            <w:tcW w:w="1133" w:type="dxa"/>
             <w:tcPrChange w:id="83" w:author="Josip KUKUCKA" w:date="2016-09-02T13:39:00Z">
               <w:tcPr>
-                <w:tcW w:w="2122" w:type="dxa"/>
+                <w:tcW w:w="1133" w:type="dxa"/>
               </w:tcPr>
             </w:tcPrChange>
           </w:tcPr>
@@ -6057,7 +6290,7 @@
                 </w:rPrChange>
               </w:rPr>
             </w:pPr>
-            <w:ins w:id="87" w:author="Georgios KATSAROS" w:date="2016-08-31T20:52:00Z">
+            <w:ins w:id="87" w:author="Georgios KATSAROS" w:date="2016-08-31T20:56:00Z">
               <w:r>
                 <w:rPr>
                   <w:sz w:val="20"/>
@@ -6066,74 +6299,35 @@
                     <w:rPr/>
                   </w:rPrChange>
                 </w:rPr>
-                <w:t>Task</w:t>
-              </w:r>
-            </w:ins>
-          </w:p>
-        </w:tc>
-        <w:tc>
-          <w:tcPr>
-            <w:tcW w:w="851" w:type="dxa"/>
-            <w:tcPrChange w:id="89" w:author="Josip KUKUCKA" w:date="2016-09-02T13:39:00Z">
-              <w:tcPr>
-                <w:tcW w:w="2126" w:type="dxa"/>
-              </w:tcPr>
-            </w:tcPrChange>
-          </w:tcPr>
-          <w:p>
-            <w:pPr>
-              <w:rPr>
-                <w:ins w:id="90" w:author="Georgios KATSAROS" w:date="2016-08-31T20:52:00Z"/>
-                <w:sz w:val="20"/>
-                <w:szCs w:val="20"/>
-                <w:rPrChange w:id="91" w:author="Georgios KATSAROS" w:date="2016-08-31T20:58:00Z">
-                  <w:rPr>
-                    <w:ins w:id="92" w:author="Georgios KATSAROS" w:date="2016-08-31T20:52:00Z"/>
-                  </w:rPr>
-                </w:rPrChange>
-              </w:rPr>
-            </w:pPr>
-            <w:ins w:id="93" w:author="Georgios KATSAROS" w:date="2016-08-31T20:53:00Z">
-              <w:r>
-                <w:rPr>
-                  <w:sz w:val="20"/>
-                  <w:szCs w:val="20"/>
-                  <w:rPrChange w:id="94" w:author="Georgios KATSAROS" w:date="2016-08-31T20:58:00Z">
-                    <w:rPr/>
-                  </w:rPrChange>
-                </w:rPr>
-                <w:t>1</w:t>
-              </w:r>
-            </w:ins>
-            <w:ins w:id="95" w:author="Georgios KATSAROS" w:date="2016-08-31T20:57:00Z">
-              <w:r>
-                <w:rPr>
-                  <w:sz w:val="20"/>
-                  <w:szCs w:val="20"/>
-                  <w:rPrChange w:id="96" w:author="Georgios KATSAROS" w:date="2016-08-31T20:58:00Z">
-                    <w:rPr/>
-                  </w:rPrChange>
-                </w:rPr>
-                <w:t>st</w:t>
-              </w:r>
-            </w:ins>
-            <w:ins w:id="97" w:author="Georgios KATSAROS" w:date="2016-08-31T20:53:00Z">
-              <w:r>
-                <w:rPr>
-                  <w:sz w:val="20"/>
-                  <w:szCs w:val="20"/>
-                  <w:rPrChange w:id="98" w:author="Georgios KATSAROS" w:date="2016-08-31T20:58:00Z">
-                    <w:rPr/>
-                  </w:rPrChange>
-                </w:rPr>
-                <w:t>-6</w:t>
+                <w:t>32</w:t>
               </w:r>
               <w:r>
                 <w:rPr>
                   <w:sz w:val="20"/>
                   <w:szCs w:val="20"/>
                   <w:vertAlign w:val="superscript"/>
-                  <w:rPrChange w:id="99" w:author="Georgios KATSAROS" w:date="2016-08-31T20:58:00Z">
+                  <w:rPrChange w:id="89" w:author="Georgios KATSAROS" w:date="2016-08-31T20:58:00Z">
+                    <w:rPr/>
+                  </w:rPrChange>
+                </w:rPr>
+                <w:t>nd</w:t>
+              </w:r>
+              <w:r>
+                <w:rPr>
+                  <w:sz w:val="20"/>
+                  <w:szCs w:val="20"/>
+                  <w:rPrChange w:id="90" w:author="Georgios KATSAROS" w:date="2016-08-31T20:58:00Z">
+                    <w:rPr/>
+                  </w:rPrChange>
+                </w:rPr>
+                <w:t>- 36</w:t>
+              </w:r>
+              <w:r>
+                <w:rPr>
+                  <w:sz w:val="20"/>
+                  <w:szCs w:val="20"/>
+                  <w:vertAlign w:val="superscript"/>
+                  <w:rPrChange w:id="91" w:author="Georgios KATSAROS" w:date="2016-08-31T20:58:00Z">
                     <w:rPr/>
                   </w:rPrChange>
                 </w:rPr>
@@ -6143,7 +6337,7 @@
                 <w:rPr>
                   <w:sz w:val="20"/>
                   <w:szCs w:val="20"/>
-                  <w:rPrChange w:id="100" w:author="Georgios KATSAROS" w:date="2016-08-31T20:58:00Z">
+                  <w:rPrChange w:id="92" w:author="Georgios KATSAROS" w:date="2016-08-31T20:58:00Z">
                     <w:rPr/>
                   </w:rPrChange>
                 </w:rPr>
@@ -6152,10 +6346,102 @@
             </w:ins>
           </w:p>
         </w:tc>
+      </w:tr>
+      <w:tr>
+        <w:trPr>
+          <w:ins w:id="93" w:author="Georgios KATSAROS" w:date="2016-08-31T20:52:00Z"/>
+        </w:trPr>
+        <w:tc>
+          <w:tcPr>
+            <w:tcW w:w="3397" w:type="dxa"/>
+            <w:tcPrChange w:id="94" w:author="Georgios KATSAROS" w:date="2016-08-31T20:57:00Z">
+              <w:tcPr>
+                <w:tcW w:w="2122" w:type="dxa"/>
+              </w:tcPr>
+            </w:tcPrChange>
+          </w:tcPr>
+          <w:p>
+            <w:pPr>
+              <w:jc w:val="center"/>
+              <w:rPr>
+                <w:ins w:id="95" w:author="Georgios KATSAROS" w:date="2016-08-31T20:52:00Z"/>
+                <w:sz w:val="20"/>
+                <w:szCs w:val="20"/>
+                <w:rPrChange w:id="96" w:author="Georgios KATSAROS" w:date="2016-08-31T20:58:00Z">
+                  <w:rPr>
+                    <w:ins w:id="97" w:author="Georgios KATSAROS" w:date="2016-08-31T20:52:00Z"/>
+                  </w:rPr>
+                </w:rPrChange>
+              </w:rPr>
+            </w:pPr>
+            <w:ins w:id="98" w:author="Georgios KATSAROS" w:date="2016-08-31T20:52:00Z">
+              <w:r>
+                <w:rPr>
+                  <w:sz w:val="20"/>
+                  <w:szCs w:val="20"/>
+                  <w:rPrChange w:id="99" w:author="Georgios KATSAROS" w:date="2016-08-31T20:58:00Z">
+                    <w:rPr/>
+                  </w:rPrChange>
+                </w:rPr>
+                <w:t>Second generation of the reflectometry setup</w:t>
+              </w:r>
+            </w:ins>
+          </w:p>
+          <w:p>
+            <w:pPr>
+              <w:rPr>
+                <w:ins w:id="100" w:author="Georgios KATSAROS" w:date="2016-08-31T20:52:00Z"/>
+                <w:sz w:val="20"/>
+                <w:szCs w:val="20"/>
+                <w:rPrChange w:id="101" w:author="Georgios KATSAROS" w:date="2016-08-31T20:58:00Z">
+                  <w:rPr>
+                    <w:ins w:id="102" w:author="Georgios KATSAROS" w:date="2016-08-31T20:52:00Z"/>
+                  </w:rPr>
+                </w:rPrChange>
+              </w:rPr>
+            </w:pPr>
+          </w:p>
+        </w:tc>
+        <w:tc>
+          <w:tcPr>
+            <w:tcW w:w="851" w:type="dxa"/>
+            <w:tcPrChange w:id="103" w:author="Georgios KATSAROS" w:date="2016-08-31T20:57:00Z">
+              <w:tcPr>
+                <w:tcW w:w="2126" w:type="dxa"/>
+              </w:tcPr>
+            </w:tcPrChange>
+          </w:tcPr>
+          <w:p>
+            <w:pPr>
+              <w:rPr>
+                <w:ins w:id="104" w:author="Georgios KATSAROS" w:date="2016-08-31T20:52:00Z"/>
+                <w:sz w:val="20"/>
+                <w:szCs w:val="20"/>
+                <w:rPrChange w:id="105" w:author="Georgios KATSAROS" w:date="2016-08-31T20:58:00Z">
+                  <w:rPr>
+                    <w:ins w:id="106" w:author="Georgios KATSAROS" w:date="2016-08-31T20:52:00Z"/>
+                  </w:rPr>
+                </w:rPrChange>
+              </w:rPr>
+            </w:pPr>
+            <w:ins w:id="107" w:author="Georgios KATSAROS" w:date="2016-08-31T20:54:00Z">
+              <w:r>
+                <w:rPr>
+                  <w:sz w:val="20"/>
+                  <w:szCs w:val="20"/>
+                  <w:rPrChange w:id="108" w:author="Georgios KATSAROS" w:date="2016-08-31T20:58:00Z">
+                    <w:rPr/>
+                  </w:rPrChange>
+                </w:rPr>
+                <w:t>X</w:t>
+              </w:r>
+            </w:ins>
+          </w:p>
+        </w:tc>
         <w:tc>
           <w:tcPr>
             <w:tcW w:w="992" w:type="dxa"/>
-            <w:tcPrChange w:id="101" w:author="Josip KUKUCKA" w:date="2016-09-02T13:39:00Z">
+            <w:tcPrChange w:id="109" w:author="Georgios KATSAROS" w:date="2016-08-31T20:57:00Z">
               <w:tcPr>
                 <w:tcW w:w="992" w:type="dxa"/>
               </w:tcPr>
@@ -6164,76 +6450,22 @@
           <w:p>
             <w:pPr>
               <w:rPr>
-                <w:ins w:id="102" w:author="Georgios KATSAROS" w:date="2016-08-31T20:52:00Z"/>
+                <w:ins w:id="110" w:author="Georgios KATSAROS" w:date="2016-08-31T20:52:00Z"/>
                 <w:sz w:val="20"/>
                 <w:szCs w:val="20"/>
-                <w:rPrChange w:id="103" w:author="Georgios KATSAROS" w:date="2016-08-31T20:58:00Z">
+                <w:rPrChange w:id="111" w:author="Georgios KATSAROS" w:date="2016-08-31T20:58:00Z">
                   <w:rPr>
-                    <w:ins w:id="104" w:author="Georgios KATSAROS" w:date="2016-08-31T20:52:00Z"/>
+                    <w:ins w:id="112" w:author="Georgios KATSAROS" w:date="2016-08-31T20:52:00Z"/>
                   </w:rPr>
                 </w:rPrChange>
               </w:rPr>
             </w:pPr>
-            <w:ins w:id="105" w:author="Georgios KATSAROS" w:date="2016-08-31T20:56:00Z">
-              <w:r>
-                <w:rPr>
-                  <w:sz w:val="20"/>
-                  <w:szCs w:val="20"/>
-                  <w:rPrChange w:id="106" w:author="Georgios KATSAROS" w:date="2016-08-31T20:58:00Z">
-                    <w:rPr/>
-                  </w:rPrChange>
-                </w:rPr>
-                <w:t>7</w:t>
-              </w:r>
-              <w:r>
-                <w:rPr>
-                  <w:sz w:val="20"/>
-                  <w:szCs w:val="20"/>
-                  <w:vertAlign w:val="superscript"/>
-                  <w:rPrChange w:id="107" w:author="Georgios KATSAROS" w:date="2016-08-31T20:58:00Z">
-                    <w:rPr/>
-                  </w:rPrChange>
-                </w:rPr>
-                <w:t>th</w:t>
-              </w:r>
-              <w:r>
-                <w:rPr>
-                  <w:sz w:val="20"/>
-                  <w:szCs w:val="20"/>
-                  <w:rPrChange w:id="108" w:author="Georgios KATSAROS" w:date="2016-08-31T20:58:00Z">
-                    <w:rPr/>
-                  </w:rPrChange>
-                </w:rPr>
-                <w:t>-12</w:t>
-              </w:r>
-              <w:r>
-                <w:rPr>
-                  <w:sz w:val="20"/>
-                  <w:szCs w:val="20"/>
-                  <w:vertAlign w:val="superscript"/>
-                  <w:rPrChange w:id="109" w:author="Georgios KATSAROS" w:date="2016-08-31T20:58:00Z">
-                    <w:rPr/>
-                  </w:rPrChange>
-                </w:rPr>
-                <w:t>th</w:t>
-              </w:r>
-              <w:r>
-                <w:rPr>
-                  <w:sz w:val="20"/>
-                  <w:szCs w:val="20"/>
-                  <w:rPrChange w:id="110" w:author="Georgios KATSAROS" w:date="2016-08-31T20:58:00Z">
-                    <w:rPr/>
-                  </w:rPrChange>
-                </w:rPr>
-                <w:t xml:space="preserve"> month</w:t>
-              </w:r>
-            </w:ins>
           </w:p>
         </w:tc>
         <w:tc>
           <w:tcPr>
             <w:tcW w:w="992" w:type="dxa"/>
-            <w:tcPrChange w:id="111" w:author="Josip KUKUCKA" w:date="2016-09-02T13:39:00Z">
+            <w:tcPrChange w:id="113" w:author="Georgios KATSAROS" w:date="2016-08-31T20:57:00Z">
               <w:tcPr>
                 <w:tcW w:w="992" w:type="dxa"/>
               </w:tcPr>
@@ -6242,78 +6474,48 @@
           <w:p>
             <w:pPr>
               <w:rPr>
-                <w:ins w:id="112" w:author="Georgios KATSAROS" w:date="2016-08-31T20:52:00Z"/>
+                <w:ins w:id="114" w:author="Georgios KATSAROS" w:date="2016-08-31T20:52:00Z"/>
                 <w:sz w:val="20"/>
                 <w:szCs w:val="20"/>
-                <w:rPrChange w:id="113" w:author="Georgios KATSAROS" w:date="2016-08-31T20:58:00Z">
+                <w:rPrChange w:id="115" w:author="Georgios KATSAROS" w:date="2016-08-31T20:58:00Z">
                   <w:rPr>
-                    <w:ins w:id="114" w:author="Georgios KATSAROS" w:date="2016-08-31T20:52:00Z"/>
+                    <w:ins w:id="116" w:author="Georgios KATSAROS" w:date="2016-08-31T20:52:00Z"/>
                   </w:rPr>
                 </w:rPrChange>
               </w:rPr>
             </w:pPr>
-            <w:ins w:id="115" w:author="Georgios KATSAROS" w:date="2016-08-31T20:56:00Z">
-              <w:r>
-                <w:rPr>
-                  <w:sz w:val="20"/>
-                  <w:szCs w:val="20"/>
-                  <w:rPrChange w:id="116" w:author="Georgios KATSAROS" w:date="2016-08-31T20:58:00Z">
-                    <w:rPr/>
-                  </w:rPrChange>
-                </w:rPr>
-                <w:t>13</w:t>
-              </w:r>
-              <w:r>
-                <w:rPr>
-                  <w:sz w:val="20"/>
-                  <w:szCs w:val="20"/>
-                  <w:vertAlign w:val="superscript"/>
-                  <w:rPrChange w:id="117" w:author="Georgios KATSAROS" w:date="2016-08-31T20:58:00Z">
-                    <w:rPr/>
-                  </w:rPrChange>
-                </w:rPr>
-                <w:t>th</w:t>
-              </w:r>
-              <w:r>
-                <w:rPr>
-                  <w:sz w:val="20"/>
-                  <w:szCs w:val="20"/>
-                  <w:rPrChange w:id="118" w:author="Georgios KATSAROS" w:date="2016-08-31T20:58:00Z">
-                    <w:rPr/>
-                  </w:rPrChange>
-                </w:rPr>
-                <w:t>-18</w:t>
-              </w:r>
-              <w:r>
-                <w:rPr>
-                  <w:sz w:val="20"/>
-                  <w:szCs w:val="20"/>
-                  <w:vertAlign w:val="superscript"/>
-                  <w:rPrChange w:id="119" w:author="Georgios KATSAROS" w:date="2016-08-31T20:58:00Z">
-                    <w:rPr/>
-                  </w:rPrChange>
-                </w:rPr>
-                <w:t>th</w:t>
-              </w:r>
-              <w:r>
-                <w:rPr>
-                  <w:sz w:val="20"/>
-                  <w:szCs w:val="20"/>
-                  <w:rPrChange w:id="120" w:author="Georgios KATSAROS" w:date="2016-08-31T20:58:00Z">
-                    <w:rPr/>
-                  </w:rPrChange>
-                </w:rPr>
-                <w:t xml:space="preserve"> month</w:t>
-              </w:r>
-            </w:ins>
           </w:p>
         </w:tc>
         <w:tc>
           <w:tcPr>
             <w:tcW w:w="993" w:type="dxa"/>
-            <w:tcPrChange w:id="121" w:author="Josip KUKUCKA" w:date="2016-09-02T13:39:00Z">
+            <w:tcPrChange w:id="117" w:author="Georgios KATSAROS" w:date="2016-08-31T20:57:00Z">
               <w:tcPr>
                 <w:tcW w:w="993" w:type="dxa"/>
+              </w:tcPr>
+            </w:tcPrChange>
+          </w:tcPr>
+          <w:p>
+            <w:pPr>
+              <w:rPr>
+                <w:ins w:id="118" w:author="Georgios KATSAROS" w:date="2016-08-31T20:52:00Z"/>
+                <w:sz w:val="20"/>
+                <w:szCs w:val="20"/>
+                <w:rPrChange w:id="119" w:author="Georgios KATSAROS" w:date="2016-08-31T20:58:00Z">
+                  <w:rPr>
+                    <w:ins w:id="120" w:author="Georgios KATSAROS" w:date="2016-08-31T20:52:00Z"/>
+                  </w:rPr>
+                </w:rPrChange>
+              </w:rPr>
+            </w:pPr>
+          </w:p>
+        </w:tc>
+        <w:tc>
+          <w:tcPr>
+            <w:tcW w:w="992" w:type="dxa"/>
+            <w:tcPrChange w:id="121" w:author="Georgios KATSAROS" w:date="2016-08-31T20:57:00Z">
+              <w:tcPr>
+                <w:tcW w:w="992" w:type="dxa"/>
               </w:tcPr>
             </w:tcPrChange>
           </w:tcPr>
@@ -6330,127 +6532,87 @@
                 </w:rPrChange>
               </w:rPr>
             </w:pPr>
-            <w:ins w:id="125" w:author="Georgios KATSAROS" w:date="2016-08-31T20:56:00Z">
-              <w:r>
-                <w:rPr>
-                  <w:sz w:val="20"/>
-                  <w:szCs w:val="20"/>
-                  <w:rPrChange w:id="126" w:author="Georgios KATSAROS" w:date="2016-08-31T20:58:00Z">
-                    <w:rPr/>
-                  </w:rPrChange>
-                </w:rPr>
-                <w:t>19</w:t>
-              </w:r>
-              <w:r>
-                <w:rPr>
-                  <w:sz w:val="20"/>
-                  <w:szCs w:val="20"/>
-                  <w:vertAlign w:val="superscript"/>
-                  <w:rPrChange w:id="127" w:author="Georgios KATSAROS" w:date="2016-08-31T20:58:00Z">
-                    <w:rPr/>
-                  </w:rPrChange>
-                </w:rPr>
-                <w:t>th</w:t>
-              </w:r>
-              <w:r>
-                <w:rPr>
-                  <w:sz w:val="20"/>
-                  <w:szCs w:val="20"/>
-                  <w:rPrChange w:id="128" w:author="Georgios KATSAROS" w:date="2016-08-31T20:58:00Z">
-                    <w:rPr/>
-                  </w:rPrChange>
-                </w:rPr>
-                <w:t>-24</w:t>
-              </w:r>
-              <w:r>
-                <w:rPr>
-                  <w:sz w:val="20"/>
-                  <w:szCs w:val="20"/>
-                  <w:vertAlign w:val="superscript"/>
-                  <w:rPrChange w:id="129" w:author="Georgios KATSAROS" w:date="2016-08-31T20:58:00Z">
-                    <w:rPr/>
-                  </w:rPrChange>
-                </w:rPr>
-                <w:t>th</w:t>
-              </w:r>
-              <w:r>
-                <w:rPr>
-                  <w:sz w:val="20"/>
-                  <w:szCs w:val="20"/>
-                  <w:rPrChange w:id="130" w:author="Georgios KATSAROS" w:date="2016-08-31T20:58:00Z">
-                    <w:rPr/>
-                  </w:rPrChange>
-                </w:rPr>
-                <w:t xml:space="preserve"> month</w:t>
-              </w:r>
-            </w:ins>
           </w:p>
         </w:tc>
         <w:tc>
           <w:tcPr>
-            <w:tcW w:w="992" w:type="dxa"/>
-            <w:tcPrChange w:id="131" w:author="Josip KUKUCKA" w:date="2016-09-02T13:39:00Z">
+            <w:tcW w:w="1133" w:type="dxa"/>
+            <w:tcPrChange w:id="125" w:author="Georgios KATSAROS" w:date="2016-08-31T20:57:00Z">
               <w:tcPr>
-                <w:tcW w:w="992" w:type="dxa"/>
+                <w:tcW w:w="1133" w:type="dxa"/>
               </w:tcPr>
             </w:tcPrChange>
           </w:tcPr>
           <w:p>
             <w:pPr>
               <w:rPr>
-                <w:ins w:id="132" w:author="Georgios KATSAROS" w:date="2016-08-31T20:52:00Z"/>
+                <w:ins w:id="126" w:author="Georgios KATSAROS" w:date="2016-08-31T20:52:00Z"/>
                 <w:sz w:val="20"/>
                 <w:szCs w:val="20"/>
-                <w:rPrChange w:id="133" w:author="Georgios KATSAROS" w:date="2016-08-31T20:58:00Z">
+                <w:rPrChange w:id="127" w:author="Georgios KATSAROS" w:date="2016-08-31T20:58:00Z">
                   <w:rPr>
-                    <w:ins w:id="134" w:author="Georgios KATSAROS" w:date="2016-08-31T20:52:00Z"/>
+                    <w:ins w:id="128" w:author="Georgios KATSAROS" w:date="2016-08-31T20:52:00Z"/>
                   </w:rPr>
                 </w:rPrChange>
               </w:rPr>
             </w:pPr>
-            <w:ins w:id="135" w:author="Georgios KATSAROS" w:date="2016-08-31T20:56:00Z">
+          </w:p>
+        </w:tc>
+      </w:tr>
+      <w:tr>
+        <w:trPr>
+          <w:ins w:id="129" w:author="Georgios KATSAROS" w:date="2016-08-31T20:52:00Z"/>
+        </w:trPr>
+        <w:tc>
+          <w:tcPr>
+            <w:tcW w:w="3397" w:type="dxa"/>
+            <w:tcPrChange w:id="130" w:author="Georgios KATSAROS" w:date="2016-08-31T20:57:00Z">
+              <w:tcPr>
+                <w:tcW w:w="2122" w:type="dxa"/>
+              </w:tcPr>
+            </w:tcPrChange>
+          </w:tcPr>
+          <w:p>
+            <w:pPr>
+              <w:jc w:val="center"/>
+              <w:rPr>
+                <w:ins w:id="131" w:author="Georgios KATSAROS" w:date="2016-08-31T20:53:00Z"/>
+                <w:sz w:val="20"/>
+                <w:szCs w:val="20"/>
+                <w:rPrChange w:id="132" w:author="Georgios KATSAROS" w:date="2016-08-31T20:58:00Z">
+                  <w:rPr>
+                    <w:ins w:id="133" w:author="Georgios KATSAROS" w:date="2016-08-31T20:53:00Z"/>
+                  </w:rPr>
+                </w:rPrChange>
+              </w:rPr>
+            </w:pPr>
+            <w:ins w:id="134" w:author="Georgios KATSAROS" w:date="2016-08-31T20:53:00Z">
               <w:r>
                 <w:rPr>
                   <w:sz w:val="20"/>
                   <w:szCs w:val="20"/>
-                  <w:rPrChange w:id="136" w:author="Georgios KATSAROS" w:date="2016-08-31T20:58:00Z">
+                  <w:rPrChange w:id="135" w:author="Georgios KATSAROS" w:date="2016-08-31T20:58:00Z">
                     <w:rPr/>
                   </w:rPrChange>
                 </w:rPr>
-                <w:t>25</w:t>
+                <w:t>Moving to the gate reflectometry</w:t>
               </w:r>
-              <w:r>
-                <w:rPr>
-                  <w:sz w:val="20"/>
-                  <w:szCs w:val="20"/>
-                  <w:vertAlign w:val="superscript"/>
-                  <w:rPrChange w:id="137" w:author="Georgios KATSAROS" w:date="2016-08-31T20:58:00Z">
-                    <w:rPr/>
-                  </w:rPrChange>
-                </w:rPr>
-                <w:t>th</w:t>
-              </w:r>
-              <w:r>
-                <w:rPr>
-                  <w:sz w:val="20"/>
-                  <w:szCs w:val="20"/>
-                  <w:rPrChange w:id="138" w:author="Georgios KATSAROS" w:date="2016-08-31T20:58:00Z">
-                    <w:rPr/>
-                  </w:rPrChange>
-                </w:rPr>
-                <w:t>- 31</w:t>
-              </w:r>
-              <w:r>
-                <w:rPr>
-                  <w:sz w:val="20"/>
-                  <w:szCs w:val="20"/>
-                  <w:vertAlign w:val="superscript"/>
-                  <w:rPrChange w:id="139" w:author="Georgios KATSAROS" w:date="2016-08-31T20:58:00Z">
-                    <w:rPr/>
-                  </w:rPrChange>
-                </w:rPr>
-                <w:t>st</w:t>
-              </w:r>
+            </w:ins>
+          </w:p>
+          <w:p>
+            <w:pPr>
+              <w:rPr>
+                <w:ins w:id="136" w:author="Georgios KATSAROS" w:date="2016-08-31T20:52:00Z"/>
+                <w:sz w:val="20"/>
+                <w:szCs w:val="20"/>
+                <w:rPrChange w:id="137" w:author="Georgios KATSAROS" w:date="2016-08-31T20:58:00Z">
+                  <w:rPr>
+                    <w:ins w:id="138" w:author="Georgios KATSAROS" w:date="2016-08-31T20:52:00Z"/>
+                  </w:rPr>
+                </w:rPrChange>
+              </w:rPr>
+            </w:pPr>
+            <w:ins w:id="139" w:author="Georgios KATSAROS" w:date="2016-08-31T20:53:00Z">
               <w:r>
                 <w:rPr>
                   <w:sz w:val="20"/>
@@ -6459,17 +6621,17 @@
                     <w:rPr/>
                   </w:rPrChange>
                 </w:rPr>
-                <w:t xml:space="preserve"> month </w:t>
+                <w:t>Optimizing the gate reflectometry</w:t>
               </w:r>
             </w:ins>
           </w:p>
         </w:tc>
         <w:tc>
           <w:tcPr>
-            <w:tcW w:w="1133" w:type="dxa"/>
-            <w:tcPrChange w:id="141" w:author="Josip KUKUCKA" w:date="2016-09-02T13:39:00Z">
+            <w:tcW w:w="851" w:type="dxa"/>
+            <w:tcPrChange w:id="141" w:author="Georgios KATSAROS" w:date="2016-08-31T20:57:00Z">
               <w:tcPr>
-                <w:tcW w:w="1133" w:type="dxa"/>
+                <w:tcW w:w="2126" w:type="dxa"/>
               </w:tcPr>
             </w:tcPrChange>
           </w:tcPr>
@@ -6486,146 +6648,36 @@
                 </w:rPrChange>
               </w:rPr>
             </w:pPr>
-            <w:ins w:id="145" w:author="Georgios KATSAROS" w:date="2016-08-31T20:56:00Z">
-              <w:r>
-                <w:rPr>
-                  <w:sz w:val="20"/>
-                  <w:szCs w:val="20"/>
-                  <w:rPrChange w:id="146" w:author="Georgios KATSAROS" w:date="2016-08-31T20:58:00Z">
-                    <w:rPr/>
-                  </w:rPrChange>
-                </w:rPr>
-                <w:t>32</w:t>
-              </w:r>
-              <w:r>
-                <w:rPr>
-                  <w:sz w:val="20"/>
-                  <w:szCs w:val="20"/>
-                  <w:vertAlign w:val="superscript"/>
-                  <w:rPrChange w:id="147" w:author="Georgios KATSAROS" w:date="2016-08-31T20:58:00Z">
-                    <w:rPr/>
-                  </w:rPrChange>
-                </w:rPr>
-                <w:t>nd</w:t>
-              </w:r>
-              <w:r>
-                <w:rPr>
-                  <w:sz w:val="20"/>
-                  <w:szCs w:val="20"/>
-                  <w:rPrChange w:id="148" w:author="Georgios KATSAROS" w:date="2016-08-31T20:58:00Z">
-                    <w:rPr/>
-                  </w:rPrChange>
-                </w:rPr>
-                <w:t>- 36</w:t>
-              </w:r>
-              <w:r>
-                <w:rPr>
-                  <w:sz w:val="20"/>
-                  <w:szCs w:val="20"/>
-                  <w:vertAlign w:val="superscript"/>
-                  <w:rPrChange w:id="149" w:author="Georgios KATSAROS" w:date="2016-08-31T20:58:00Z">
-                    <w:rPr/>
-                  </w:rPrChange>
-                </w:rPr>
-                <w:t>th</w:t>
-              </w:r>
-              <w:r>
-                <w:rPr>
-                  <w:sz w:val="20"/>
-                  <w:szCs w:val="20"/>
-                  <w:rPrChange w:id="150" w:author="Georgios KATSAROS" w:date="2016-08-31T20:58:00Z">
-                    <w:rPr/>
-                  </w:rPrChange>
-                </w:rPr>
-                <w:t xml:space="preserve"> month</w:t>
-              </w:r>
-            </w:ins>
-          </w:p>
-        </w:tc>
-      </w:tr>
-      <w:tr>
-        <w:trPr>
-          <w:ins w:id="151" w:author="Georgios KATSAROS" w:date="2016-08-31T20:52:00Z"/>
-        </w:trPr>
-        <w:tc>
-          <w:tcPr>
-            <w:tcW w:w="3397" w:type="dxa"/>
-            <w:tcPrChange w:id="152" w:author="Georgios KATSAROS" w:date="2016-08-31T20:57:00Z">
-              <w:tcPr>
-                <w:tcW w:w="2122" w:type="dxa"/>
-              </w:tcPr>
-            </w:tcPrChange>
-          </w:tcPr>
-          <w:p>
-            <w:pPr>
-              <w:jc w:val="center"/>
-              <w:rPr>
-                <w:ins w:id="153" w:author="Georgios KATSAROS" w:date="2016-08-31T20:52:00Z"/>
-                <w:sz w:val="20"/>
-                <w:szCs w:val="20"/>
-                <w:rPrChange w:id="154" w:author="Georgios KATSAROS" w:date="2016-08-31T20:58:00Z">
-                  <w:rPr>
-                    <w:ins w:id="155" w:author="Georgios KATSAROS" w:date="2016-08-31T20:52:00Z"/>
-                  </w:rPr>
-                </w:rPrChange>
-              </w:rPr>
-            </w:pPr>
-            <w:ins w:id="156" w:author="Georgios KATSAROS" w:date="2016-08-31T20:52:00Z">
-              <w:r>
-                <w:rPr>
-                  <w:sz w:val="20"/>
-                  <w:szCs w:val="20"/>
-                  <w:rPrChange w:id="157" w:author="Georgios KATSAROS" w:date="2016-08-31T20:58:00Z">
-                    <w:rPr/>
-                  </w:rPrChange>
-                </w:rPr>
-                <w:t>Second generation of the reflectometry setup</w:t>
-              </w:r>
-            </w:ins>
-          </w:p>
-          <w:p>
-            <w:pPr>
-              <w:rPr>
-                <w:ins w:id="158" w:author="Georgios KATSAROS" w:date="2016-08-31T20:52:00Z"/>
-                <w:sz w:val="20"/>
-                <w:szCs w:val="20"/>
-                <w:rPrChange w:id="159" w:author="Georgios KATSAROS" w:date="2016-08-31T20:58:00Z">
-                  <w:rPr>
-                    <w:ins w:id="160" w:author="Georgios KATSAROS" w:date="2016-08-31T20:52:00Z"/>
-                  </w:rPr>
-                </w:rPrChange>
-              </w:rPr>
-            </w:pPr>
           </w:p>
         </w:tc>
         <w:tc>
           <w:tcPr>
-            <w:tcW w:w="851" w:type="dxa"/>
-            <w:tcPrChange w:id="161" w:author="Georgios KATSAROS" w:date="2016-08-31T20:57:00Z">
+            <w:tcW w:w="992" w:type="dxa"/>
+            <w:tcPrChange w:id="145" w:author="Georgios KATSAROS" w:date="2016-08-31T20:57:00Z">
               <w:tcPr>
-                <w:tcW w:w="2126" w:type="dxa"/>
+                <w:tcW w:w="992" w:type="dxa"/>
               </w:tcPr>
             </w:tcPrChange>
           </w:tcPr>
           <w:p>
             <w:pPr>
               <w:rPr>
-                <w:ins w:id="162" w:author="Georgios KATSAROS" w:date="2016-08-31T20:52:00Z"/>
+                <w:ins w:id="146" w:author="Georgios KATSAROS" w:date="2016-08-31T20:52:00Z"/>
                 <w:sz w:val="20"/>
                 <w:szCs w:val="20"/>
-                <w:rPrChange w:id="163" w:author="Georgios KATSAROS" w:date="2016-08-31T20:58:00Z">
+                <w:rPrChange w:id="147" w:author="Georgios KATSAROS" w:date="2016-08-31T20:58:00Z">
                   <w:rPr>
-                    <w:ins w:id="164" w:author="Georgios KATSAROS" w:date="2016-08-31T20:52:00Z"/>
+                    <w:ins w:id="148" w:author="Georgios KATSAROS" w:date="2016-08-31T20:52:00Z"/>
                   </w:rPr>
                 </w:rPrChange>
               </w:rPr>
             </w:pPr>
-            <w:ins w:id="165" w:author="Georgios KATSAROS" w:date="2016-08-31T20:54:00Z">
+            <w:ins w:id="149" w:author="Georgios KATSAROS" w:date="2016-08-31T20:54:00Z">
               <w:r>
                 <w:rPr>
                   <w:sz w:val="20"/>
                   <w:szCs w:val="20"/>
-                  <w:rPrChange w:id="166" w:author="Georgios KATSAROS" w:date="2016-08-31T20:58:00Z">
+                  <w:rPrChange w:id="150" w:author="Georgios KATSAROS" w:date="2016-08-31T20:58:00Z">
                     <w:rPr/>
                   </w:rPrChange>
                 </w:rPr>
@@ -6637,7 +6689,7 @@
         <w:tc>
           <w:tcPr>
             <w:tcW w:w="992" w:type="dxa"/>
-            <w:tcPrChange w:id="167" w:author="Georgios KATSAROS" w:date="2016-08-31T20:57:00Z">
+            <w:tcPrChange w:id="151" w:author="Georgios KATSAROS" w:date="2016-08-31T20:57:00Z">
               <w:tcPr>
                 <w:tcW w:w="992" w:type="dxa"/>
               </w:tcPr>
@@ -6646,12 +6698,36 @@
           <w:p>
             <w:pPr>
               <w:rPr>
-                <w:ins w:id="168" w:author="Georgios KATSAROS" w:date="2016-08-31T20:52:00Z"/>
+                <w:ins w:id="152" w:author="Georgios KATSAROS" w:date="2016-08-31T20:52:00Z"/>
                 <w:sz w:val="20"/>
                 <w:szCs w:val="20"/>
-                <w:rPrChange w:id="169" w:author="Georgios KATSAROS" w:date="2016-08-31T20:58:00Z">
+                <w:rPrChange w:id="153" w:author="Georgios KATSAROS" w:date="2016-08-31T20:58:00Z">
                   <w:rPr>
-                    <w:ins w:id="170" w:author="Georgios KATSAROS" w:date="2016-08-31T20:52:00Z"/>
+                    <w:ins w:id="154" w:author="Georgios KATSAROS" w:date="2016-08-31T20:52:00Z"/>
+                  </w:rPr>
+                </w:rPrChange>
+              </w:rPr>
+            </w:pPr>
+          </w:p>
+        </w:tc>
+        <w:tc>
+          <w:tcPr>
+            <w:tcW w:w="993" w:type="dxa"/>
+            <w:tcPrChange w:id="155" w:author="Georgios KATSAROS" w:date="2016-08-31T20:57:00Z">
+              <w:tcPr>
+                <w:tcW w:w="993" w:type="dxa"/>
+              </w:tcPr>
+            </w:tcPrChange>
+          </w:tcPr>
+          <w:p>
+            <w:pPr>
+              <w:rPr>
+                <w:ins w:id="156" w:author="Georgios KATSAROS" w:date="2016-08-31T20:52:00Z"/>
+                <w:sz w:val="20"/>
+                <w:szCs w:val="20"/>
+                <w:rPrChange w:id="157" w:author="Georgios KATSAROS" w:date="2016-08-31T20:58:00Z">
+                  <w:rPr>
+                    <w:ins w:id="158" w:author="Georgios KATSAROS" w:date="2016-08-31T20:52:00Z"/>
                   </w:rPr>
                 </w:rPrChange>
               </w:rPr>
@@ -6661,7 +6737,7 @@
         <w:tc>
           <w:tcPr>
             <w:tcW w:w="992" w:type="dxa"/>
-            <w:tcPrChange w:id="171" w:author="Georgios KATSAROS" w:date="2016-08-31T20:57:00Z">
+            <w:tcPrChange w:id="159" w:author="Georgios KATSAROS" w:date="2016-08-31T20:57:00Z">
               <w:tcPr>
                 <w:tcW w:w="992" w:type="dxa"/>
               </w:tcPr>
@@ -6670,12 +6746,389 @@
           <w:p>
             <w:pPr>
               <w:rPr>
-                <w:ins w:id="172" w:author="Georgios KATSAROS" w:date="2016-08-31T20:52:00Z"/>
+                <w:ins w:id="160" w:author="Georgios KATSAROS" w:date="2016-08-31T20:52:00Z"/>
                 <w:sz w:val="20"/>
                 <w:szCs w:val="20"/>
-                <w:rPrChange w:id="173" w:author="Georgios KATSAROS" w:date="2016-08-31T20:58:00Z">
+                <w:rPrChange w:id="161" w:author="Georgios KATSAROS" w:date="2016-08-31T20:58:00Z">
                   <w:rPr>
-                    <w:ins w:id="174" w:author="Georgios KATSAROS" w:date="2016-08-31T20:52:00Z"/>
+                    <w:ins w:id="162" w:author="Georgios KATSAROS" w:date="2016-08-31T20:52:00Z"/>
+                  </w:rPr>
+                </w:rPrChange>
+              </w:rPr>
+            </w:pPr>
+          </w:p>
+        </w:tc>
+        <w:tc>
+          <w:tcPr>
+            <w:tcW w:w="1133" w:type="dxa"/>
+            <w:tcPrChange w:id="163" w:author="Georgios KATSAROS" w:date="2016-08-31T20:57:00Z">
+              <w:tcPr>
+                <w:tcW w:w="1133" w:type="dxa"/>
+              </w:tcPr>
+            </w:tcPrChange>
+          </w:tcPr>
+          <w:p>
+            <w:pPr>
+              <w:rPr>
+                <w:ins w:id="164" w:author="Georgios KATSAROS" w:date="2016-08-31T20:52:00Z"/>
+                <w:sz w:val="20"/>
+                <w:szCs w:val="20"/>
+                <w:rPrChange w:id="165" w:author="Georgios KATSAROS" w:date="2016-08-31T20:58:00Z">
+                  <w:rPr>
+                    <w:ins w:id="166" w:author="Georgios KATSAROS" w:date="2016-08-31T20:52:00Z"/>
+                  </w:rPr>
+                </w:rPrChange>
+              </w:rPr>
+            </w:pPr>
+          </w:p>
+        </w:tc>
+      </w:tr>
+      <w:tr>
+        <w:trPr>
+          <w:ins w:id="167" w:author="Georgios KATSAROS" w:date="2016-08-31T20:52:00Z"/>
+        </w:trPr>
+        <w:tc>
+          <w:tcPr>
+            <w:tcW w:w="3397" w:type="dxa"/>
+            <w:tcPrChange w:id="168" w:author="Georgios KATSAROS" w:date="2016-08-31T20:57:00Z">
+              <w:tcPr>
+                <w:tcW w:w="2122" w:type="dxa"/>
+              </w:tcPr>
+            </w:tcPrChange>
+          </w:tcPr>
+          <w:p>
+            <w:pPr>
+              <w:jc w:val="center"/>
+              <w:rPr>
+                <w:ins w:id="169" w:author="Georgios KATSAROS" w:date="2016-08-31T20:53:00Z"/>
+                <w:sz w:val="20"/>
+                <w:szCs w:val="20"/>
+                <w:rPrChange w:id="170" w:author="Georgios KATSAROS" w:date="2016-08-31T20:58:00Z">
+                  <w:rPr>
+                    <w:ins w:id="171" w:author="Georgios KATSAROS" w:date="2016-08-31T20:53:00Z"/>
+                  </w:rPr>
+                </w:rPrChange>
+              </w:rPr>
+            </w:pPr>
+            <w:ins w:id="172" w:author="Georgios KATSAROS" w:date="2016-08-31T20:53:00Z">
+              <w:r>
+                <w:rPr>
+                  <w:sz w:val="20"/>
+                  <w:szCs w:val="20"/>
+                  <w:rPrChange w:id="173" w:author="Georgios KATSAROS" w:date="2016-08-31T20:58:00Z">
+                    <w:rPr/>
+                  </w:rPrChange>
+                </w:rPr>
+                <w:t>Measuring the spin relaxation time T</w:t>
+              </w:r>
+              <w:r>
+                <w:rPr>
+                  <w:sz w:val="20"/>
+                  <w:szCs w:val="20"/>
+                  <w:vertAlign w:val="subscript"/>
+                  <w:rPrChange w:id="174" w:author="Georgios KATSAROS" w:date="2016-08-31T20:58:00Z">
+                    <w:rPr>
+                      <w:vertAlign w:val="subscript"/>
+                    </w:rPr>
+                  </w:rPrChange>
+                </w:rPr>
+                <w:t>1</w:t>
+              </w:r>
+            </w:ins>
+          </w:p>
+          <w:p>
+            <w:pPr>
+              <w:rPr>
+                <w:ins w:id="175" w:author="Georgios KATSAROS" w:date="2016-08-31T20:52:00Z"/>
+                <w:sz w:val="20"/>
+                <w:szCs w:val="20"/>
+                <w:rPrChange w:id="176" w:author="Georgios KATSAROS" w:date="2016-08-31T20:58:00Z">
+                  <w:rPr>
+                    <w:ins w:id="177" w:author="Georgios KATSAROS" w:date="2016-08-31T20:52:00Z"/>
+                  </w:rPr>
+                </w:rPrChange>
+              </w:rPr>
+            </w:pPr>
+          </w:p>
+        </w:tc>
+        <w:tc>
+          <w:tcPr>
+            <w:tcW w:w="851" w:type="dxa"/>
+            <w:tcPrChange w:id="178" w:author="Georgios KATSAROS" w:date="2016-08-31T20:57:00Z">
+              <w:tcPr>
+                <w:tcW w:w="2126" w:type="dxa"/>
+              </w:tcPr>
+            </w:tcPrChange>
+          </w:tcPr>
+          <w:p>
+            <w:pPr>
+              <w:rPr>
+                <w:ins w:id="179" w:author="Georgios KATSAROS" w:date="2016-08-31T20:52:00Z"/>
+                <w:sz w:val="20"/>
+                <w:szCs w:val="20"/>
+                <w:rPrChange w:id="180" w:author="Georgios KATSAROS" w:date="2016-08-31T20:58:00Z">
+                  <w:rPr>
+                    <w:ins w:id="181" w:author="Georgios KATSAROS" w:date="2016-08-31T20:52:00Z"/>
+                  </w:rPr>
+                </w:rPrChange>
+              </w:rPr>
+            </w:pPr>
+          </w:p>
+        </w:tc>
+        <w:tc>
+          <w:tcPr>
+            <w:tcW w:w="992" w:type="dxa"/>
+            <w:tcPrChange w:id="182" w:author="Georgios KATSAROS" w:date="2016-08-31T20:57:00Z">
+              <w:tcPr>
+                <w:tcW w:w="992" w:type="dxa"/>
+              </w:tcPr>
+            </w:tcPrChange>
+          </w:tcPr>
+          <w:p>
+            <w:pPr>
+              <w:rPr>
+                <w:ins w:id="183" w:author="Georgios KATSAROS" w:date="2016-08-31T20:52:00Z"/>
+                <w:sz w:val="20"/>
+                <w:szCs w:val="20"/>
+                <w:rPrChange w:id="184" w:author="Georgios KATSAROS" w:date="2016-08-31T20:58:00Z">
+                  <w:rPr>
+                    <w:ins w:id="185" w:author="Georgios KATSAROS" w:date="2016-08-31T20:52:00Z"/>
+                  </w:rPr>
+                </w:rPrChange>
+              </w:rPr>
+            </w:pPr>
+          </w:p>
+        </w:tc>
+        <w:tc>
+          <w:tcPr>
+            <w:tcW w:w="992" w:type="dxa"/>
+            <w:tcPrChange w:id="186" w:author="Georgios KATSAROS" w:date="2016-08-31T20:57:00Z">
+              <w:tcPr>
+                <w:tcW w:w="992" w:type="dxa"/>
+              </w:tcPr>
+            </w:tcPrChange>
+          </w:tcPr>
+          <w:p>
+            <w:pPr>
+              <w:rPr>
+                <w:ins w:id="187" w:author="Georgios KATSAROS" w:date="2016-08-31T20:52:00Z"/>
+                <w:sz w:val="20"/>
+                <w:szCs w:val="20"/>
+                <w:rPrChange w:id="188" w:author="Georgios KATSAROS" w:date="2016-08-31T20:58:00Z">
+                  <w:rPr>
+                    <w:ins w:id="189" w:author="Georgios KATSAROS" w:date="2016-08-31T20:52:00Z"/>
+                  </w:rPr>
+                </w:rPrChange>
+              </w:rPr>
+            </w:pPr>
+            <w:ins w:id="190" w:author="Georgios KATSAROS" w:date="2016-08-31T20:55:00Z">
+              <w:r>
+                <w:rPr>
+                  <w:sz w:val="20"/>
+                  <w:szCs w:val="20"/>
+                  <w:rPrChange w:id="191" w:author="Georgios KATSAROS" w:date="2016-08-31T20:58:00Z">
+                    <w:rPr/>
+                  </w:rPrChange>
+                </w:rPr>
+                <w:t>X</w:t>
+              </w:r>
+            </w:ins>
+          </w:p>
+        </w:tc>
+        <w:tc>
+          <w:tcPr>
+            <w:tcW w:w="993" w:type="dxa"/>
+            <w:tcPrChange w:id="192" w:author="Georgios KATSAROS" w:date="2016-08-31T20:57:00Z">
+              <w:tcPr>
+                <w:tcW w:w="993" w:type="dxa"/>
+              </w:tcPr>
+            </w:tcPrChange>
+          </w:tcPr>
+          <w:p>
+            <w:pPr>
+              <w:rPr>
+                <w:ins w:id="193" w:author="Georgios KATSAROS" w:date="2016-08-31T20:52:00Z"/>
+                <w:sz w:val="20"/>
+                <w:szCs w:val="20"/>
+                <w:rPrChange w:id="194" w:author="Georgios KATSAROS" w:date="2016-08-31T20:58:00Z">
+                  <w:rPr>
+                    <w:ins w:id="195" w:author="Georgios KATSAROS" w:date="2016-08-31T20:52:00Z"/>
+                  </w:rPr>
+                </w:rPrChange>
+              </w:rPr>
+            </w:pPr>
+          </w:p>
+        </w:tc>
+        <w:tc>
+          <w:tcPr>
+            <w:tcW w:w="992" w:type="dxa"/>
+            <w:tcPrChange w:id="196" w:author="Georgios KATSAROS" w:date="2016-08-31T20:57:00Z">
+              <w:tcPr>
+                <w:tcW w:w="992" w:type="dxa"/>
+              </w:tcPr>
+            </w:tcPrChange>
+          </w:tcPr>
+          <w:p>
+            <w:pPr>
+              <w:rPr>
+                <w:ins w:id="197" w:author="Georgios KATSAROS" w:date="2016-08-31T20:52:00Z"/>
+                <w:sz w:val="20"/>
+                <w:szCs w:val="20"/>
+                <w:rPrChange w:id="198" w:author="Georgios KATSAROS" w:date="2016-08-31T20:58:00Z">
+                  <w:rPr>
+                    <w:ins w:id="199" w:author="Georgios KATSAROS" w:date="2016-08-31T20:52:00Z"/>
+                  </w:rPr>
+                </w:rPrChange>
+              </w:rPr>
+            </w:pPr>
+          </w:p>
+        </w:tc>
+        <w:tc>
+          <w:tcPr>
+            <w:tcW w:w="1133" w:type="dxa"/>
+            <w:tcPrChange w:id="200" w:author="Georgios KATSAROS" w:date="2016-08-31T20:57:00Z">
+              <w:tcPr>
+                <w:tcW w:w="1133" w:type="dxa"/>
+              </w:tcPr>
+            </w:tcPrChange>
+          </w:tcPr>
+          <w:p>
+            <w:pPr>
+              <w:rPr>
+                <w:ins w:id="201" w:author="Georgios KATSAROS" w:date="2016-08-31T20:52:00Z"/>
+                <w:sz w:val="20"/>
+                <w:szCs w:val="20"/>
+                <w:rPrChange w:id="202" w:author="Georgios KATSAROS" w:date="2016-08-31T20:58:00Z">
+                  <w:rPr>
+                    <w:ins w:id="203" w:author="Georgios KATSAROS" w:date="2016-08-31T20:52:00Z"/>
+                  </w:rPr>
+                </w:rPrChange>
+              </w:rPr>
+            </w:pPr>
+          </w:p>
+        </w:tc>
+      </w:tr>
+      <w:tr>
+        <w:trPr>
+          <w:ins w:id="204" w:author="Georgios KATSAROS" w:date="2016-08-31T20:52:00Z"/>
+        </w:trPr>
+        <w:tc>
+          <w:tcPr>
+            <w:tcW w:w="3397" w:type="dxa"/>
+            <w:tcPrChange w:id="205" w:author="Georgios KATSAROS" w:date="2016-08-31T20:57:00Z">
+              <w:tcPr>
+                <w:tcW w:w="2122" w:type="dxa"/>
+              </w:tcPr>
+            </w:tcPrChange>
+          </w:tcPr>
+          <w:p>
+            <w:pPr>
+              <w:jc w:val="center"/>
+              <w:rPr>
+                <w:ins w:id="206" w:author="Georgios KATSAROS" w:date="2016-08-31T20:53:00Z"/>
+                <w:sz w:val="20"/>
+                <w:szCs w:val="20"/>
+                <w:rPrChange w:id="207" w:author="Georgios KATSAROS" w:date="2016-08-31T20:58:00Z">
+                  <w:rPr>
+                    <w:ins w:id="208" w:author="Georgios KATSAROS" w:date="2016-08-31T20:53:00Z"/>
+                  </w:rPr>
+                </w:rPrChange>
+              </w:rPr>
+            </w:pPr>
+            <w:ins w:id="209" w:author="Georgios KATSAROS" w:date="2016-08-31T20:57:00Z">
+              <w:r>
+                <w:rPr>
+                  <w:sz w:val="20"/>
+                  <w:szCs w:val="20"/>
+                  <w:rPrChange w:id="210" w:author="Georgios KATSAROS" w:date="2016-08-31T20:58:00Z">
+                    <w:rPr/>
+                  </w:rPrChange>
+                </w:rPr>
+                <w:t>Determining the various spin coherence times</w:t>
+              </w:r>
+            </w:ins>
+          </w:p>
+          <w:p>
+            <w:pPr>
+              <w:rPr>
+                <w:ins w:id="211" w:author="Georgios KATSAROS" w:date="2016-08-31T20:52:00Z"/>
+                <w:sz w:val="20"/>
+                <w:szCs w:val="20"/>
+                <w:rPrChange w:id="212" w:author="Georgios KATSAROS" w:date="2016-08-31T20:58:00Z">
+                  <w:rPr>
+                    <w:ins w:id="213" w:author="Georgios KATSAROS" w:date="2016-08-31T20:52:00Z"/>
+                  </w:rPr>
+                </w:rPrChange>
+              </w:rPr>
+            </w:pPr>
+          </w:p>
+        </w:tc>
+        <w:tc>
+          <w:tcPr>
+            <w:tcW w:w="851" w:type="dxa"/>
+            <w:tcPrChange w:id="214" w:author="Georgios KATSAROS" w:date="2016-08-31T20:57:00Z">
+              <w:tcPr>
+                <w:tcW w:w="2126" w:type="dxa"/>
+              </w:tcPr>
+            </w:tcPrChange>
+          </w:tcPr>
+          <w:p>
+            <w:pPr>
+              <w:rPr>
+                <w:ins w:id="215" w:author="Georgios KATSAROS" w:date="2016-08-31T20:52:00Z"/>
+                <w:sz w:val="20"/>
+                <w:szCs w:val="20"/>
+                <w:rPrChange w:id="216" w:author="Georgios KATSAROS" w:date="2016-08-31T20:58:00Z">
+                  <w:rPr>
+                    <w:ins w:id="217" w:author="Georgios KATSAROS" w:date="2016-08-31T20:52:00Z"/>
+                  </w:rPr>
+                </w:rPrChange>
+              </w:rPr>
+            </w:pPr>
+          </w:p>
+        </w:tc>
+        <w:tc>
+          <w:tcPr>
+            <w:tcW w:w="992" w:type="dxa"/>
+            <w:tcPrChange w:id="218" w:author="Georgios KATSAROS" w:date="2016-08-31T20:57:00Z">
+              <w:tcPr>
+                <w:tcW w:w="992" w:type="dxa"/>
+              </w:tcPr>
+            </w:tcPrChange>
+          </w:tcPr>
+          <w:p>
+            <w:pPr>
+              <w:rPr>
+                <w:ins w:id="219" w:author="Georgios KATSAROS" w:date="2016-08-31T20:52:00Z"/>
+                <w:sz w:val="20"/>
+                <w:szCs w:val="20"/>
+                <w:rPrChange w:id="220" w:author="Georgios KATSAROS" w:date="2016-08-31T20:58:00Z">
+                  <w:rPr>
+                    <w:ins w:id="221" w:author="Georgios KATSAROS" w:date="2016-08-31T20:52:00Z"/>
+                  </w:rPr>
+                </w:rPrChange>
+              </w:rPr>
+            </w:pPr>
+          </w:p>
+        </w:tc>
+        <w:tc>
+          <w:tcPr>
+            <w:tcW w:w="992" w:type="dxa"/>
+            <w:tcPrChange w:id="222" w:author="Georgios KATSAROS" w:date="2016-08-31T20:57:00Z">
+              <w:tcPr>
+                <w:tcW w:w="992" w:type="dxa"/>
+              </w:tcPr>
+            </w:tcPrChange>
+          </w:tcPr>
+          <w:p>
+            <w:pPr>
+              <w:rPr>
+                <w:ins w:id="223" w:author="Georgios KATSAROS" w:date="2016-08-31T20:52:00Z"/>
+                <w:sz w:val="20"/>
+                <w:szCs w:val="20"/>
+                <w:rPrChange w:id="224" w:author="Georgios KATSAROS" w:date="2016-08-31T20:58:00Z">
+                  <w:rPr>
+                    <w:ins w:id="225" w:author="Georgios KATSAROS" w:date="2016-08-31T20:52:00Z"/>
                   </w:rPr>
                 </w:rPrChange>
               </w:rPr>
@@ -6685,7 +7138,7 @@
         <w:tc>
           <w:tcPr>
             <w:tcW w:w="993" w:type="dxa"/>
-            <w:tcPrChange w:id="175" w:author="Georgios KATSAROS" w:date="2016-08-31T20:57:00Z">
+            <w:tcPrChange w:id="226" w:author="Georgios KATSAROS" w:date="2016-08-31T20:57:00Z">
               <w:tcPr>
                 <w:tcW w:w="993" w:type="dxa"/>
               </w:tcPr>
@@ -6694,186 +7147,22 @@
           <w:p>
             <w:pPr>
               <w:rPr>
-                <w:ins w:id="176" w:author="Georgios KATSAROS" w:date="2016-08-31T20:52:00Z"/>
+                <w:ins w:id="227" w:author="Georgios KATSAROS" w:date="2016-08-31T20:52:00Z"/>
                 <w:sz w:val="20"/>
                 <w:szCs w:val="20"/>
-                <w:rPrChange w:id="177" w:author="Georgios KATSAROS" w:date="2016-08-31T20:58:00Z">
+                <w:rPrChange w:id="228" w:author="Georgios KATSAROS" w:date="2016-08-31T20:58:00Z">
                   <w:rPr>
-                    <w:ins w:id="178" w:author="Georgios KATSAROS" w:date="2016-08-31T20:52:00Z"/>
+                    <w:ins w:id="229" w:author="Georgios KATSAROS" w:date="2016-08-31T20:52:00Z"/>
                   </w:rPr>
                 </w:rPrChange>
               </w:rPr>
             </w:pPr>
-          </w:p>
-        </w:tc>
-        <w:tc>
-          <w:tcPr>
-            <w:tcW w:w="992" w:type="dxa"/>
-            <w:tcPrChange w:id="179" w:author="Georgios KATSAROS" w:date="2016-08-31T20:57:00Z">
-              <w:tcPr>
-                <w:tcW w:w="992" w:type="dxa"/>
-              </w:tcPr>
-            </w:tcPrChange>
-          </w:tcPr>
-          <w:p>
-            <w:pPr>
-              <w:rPr>
-                <w:ins w:id="180" w:author="Georgios KATSAROS" w:date="2016-08-31T20:52:00Z"/>
-                <w:sz w:val="20"/>
-                <w:szCs w:val="20"/>
-                <w:rPrChange w:id="181" w:author="Georgios KATSAROS" w:date="2016-08-31T20:58:00Z">
-                  <w:rPr>
-                    <w:ins w:id="182" w:author="Georgios KATSAROS" w:date="2016-08-31T20:52:00Z"/>
-                  </w:rPr>
-                </w:rPrChange>
-              </w:rPr>
-            </w:pPr>
-          </w:p>
-        </w:tc>
-        <w:tc>
-          <w:tcPr>
-            <w:tcW w:w="1133" w:type="dxa"/>
-            <w:tcPrChange w:id="183" w:author="Georgios KATSAROS" w:date="2016-08-31T20:57:00Z">
-              <w:tcPr>
-                <w:tcW w:w="1133" w:type="dxa"/>
-              </w:tcPr>
-            </w:tcPrChange>
-          </w:tcPr>
-          <w:p>
-            <w:pPr>
-              <w:rPr>
-                <w:ins w:id="184" w:author="Georgios KATSAROS" w:date="2016-08-31T20:52:00Z"/>
-                <w:sz w:val="20"/>
-                <w:szCs w:val="20"/>
-                <w:rPrChange w:id="185" w:author="Georgios KATSAROS" w:date="2016-08-31T20:58:00Z">
-                  <w:rPr>
-                    <w:ins w:id="186" w:author="Georgios KATSAROS" w:date="2016-08-31T20:52:00Z"/>
-                  </w:rPr>
-                </w:rPrChange>
-              </w:rPr>
-            </w:pPr>
-          </w:p>
-        </w:tc>
-      </w:tr>
-      <w:tr>
-        <w:trPr>
-          <w:ins w:id="187" w:author="Georgios KATSAROS" w:date="2016-08-31T20:52:00Z"/>
-        </w:trPr>
-        <w:tc>
-          <w:tcPr>
-            <w:tcW w:w="3397" w:type="dxa"/>
-            <w:tcPrChange w:id="188" w:author="Georgios KATSAROS" w:date="2016-08-31T20:57:00Z">
-              <w:tcPr>
-                <w:tcW w:w="2122" w:type="dxa"/>
-              </w:tcPr>
-            </w:tcPrChange>
-          </w:tcPr>
-          <w:p>
-            <w:pPr>
-              <w:jc w:val="center"/>
-              <w:rPr>
-                <w:ins w:id="189" w:author="Georgios KATSAROS" w:date="2016-08-31T20:53:00Z"/>
-                <w:sz w:val="20"/>
-                <w:szCs w:val="20"/>
-                <w:rPrChange w:id="190" w:author="Georgios KATSAROS" w:date="2016-08-31T20:58:00Z">
-                  <w:rPr>
-                    <w:ins w:id="191" w:author="Georgios KATSAROS" w:date="2016-08-31T20:53:00Z"/>
-                  </w:rPr>
-                </w:rPrChange>
-              </w:rPr>
-            </w:pPr>
-            <w:ins w:id="192" w:author="Georgios KATSAROS" w:date="2016-08-31T20:53:00Z">
+            <w:ins w:id="230" w:author="Georgios KATSAROS" w:date="2016-08-31T20:55:00Z">
               <w:r>
                 <w:rPr>
                   <w:sz w:val="20"/>
                   <w:szCs w:val="20"/>
-                  <w:rPrChange w:id="193" w:author="Georgios KATSAROS" w:date="2016-08-31T20:58:00Z">
-                    <w:rPr/>
-                  </w:rPrChange>
-                </w:rPr>
-                <w:t>Moving to the gate reflectometry</w:t>
-              </w:r>
-            </w:ins>
-          </w:p>
-          <w:p>
-            <w:pPr>
-              <w:rPr>
-                <w:ins w:id="194" w:author="Georgios KATSAROS" w:date="2016-08-31T20:52:00Z"/>
-                <w:sz w:val="20"/>
-                <w:szCs w:val="20"/>
-                <w:rPrChange w:id="195" w:author="Georgios KATSAROS" w:date="2016-08-31T20:58:00Z">
-                  <w:rPr>
-                    <w:ins w:id="196" w:author="Georgios KATSAROS" w:date="2016-08-31T20:52:00Z"/>
-                  </w:rPr>
-                </w:rPrChange>
-              </w:rPr>
-            </w:pPr>
-            <w:ins w:id="197" w:author="Georgios KATSAROS" w:date="2016-08-31T20:53:00Z">
-              <w:r>
-                <w:rPr>
-                  <w:sz w:val="20"/>
-                  <w:szCs w:val="20"/>
-                  <w:rPrChange w:id="198" w:author="Georgios KATSAROS" w:date="2016-08-31T20:58:00Z">
-                    <w:rPr/>
-                  </w:rPrChange>
-                </w:rPr>
-                <w:t>Optimizing the gate reflectometry</w:t>
-              </w:r>
-            </w:ins>
-          </w:p>
-        </w:tc>
-        <w:tc>
-          <w:tcPr>
-            <w:tcW w:w="851" w:type="dxa"/>
-            <w:tcPrChange w:id="199" w:author="Georgios KATSAROS" w:date="2016-08-31T20:57:00Z">
-              <w:tcPr>
-                <w:tcW w:w="2126" w:type="dxa"/>
-              </w:tcPr>
-            </w:tcPrChange>
-          </w:tcPr>
-          <w:p>
-            <w:pPr>
-              <w:rPr>
-                <w:ins w:id="200" w:author="Georgios KATSAROS" w:date="2016-08-31T20:52:00Z"/>
-                <w:sz w:val="20"/>
-                <w:szCs w:val="20"/>
-                <w:rPrChange w:id="201" w:author="Georgios KATSAROS" w:date="2016-08-31T20:58:00Z">
-                  <w:rPr>
-                    <w:ins w:id="202" w:author="Georgios KATSAROS" w:date="2016-08-31T20:52:00Z"/>
-                  </w:rPr>
-                </w:rPrChange>
-              </w:rPr>
-            </w:pPr>
-          </w:p>
-        </w:tc>
-        <w:tc>
-          <w:tcPr>
-            <w:tcW w:w="992" w:type="dxa"/>
-            <w:tcPrChange w:id="203" w:author="Georgios KATSAROS" w:date="2016-08-31T20:57:00Z">
-              <w:tcPr>
-                <w:tcW w:w="992" w:type="dxa"/>
-              </w:tcPr>
-            </w:tcPrChange>
-          </w:tcPr>
-          <w:p>
-            <w:pPr>
-              <w:rPr>
-                <w:ins w:id="204" w:author="Georgios KATSAROS" w:date="2016-08-31T20:52:00Z"/>
-                <w:sz w:val="20"/>
-                <w:szCs w:val="20"/>
-                <w:rPrChange w:id="205" w:author="Georgios KATSAROS" w:date="2016-08-31T20:58:00Z">
-                  <w:rPr>
-                    <w:ins w:id="206" w:author="Georgios KATSAROS" w:date="2016-08-31T20:52:00Z"/>
-                  </w:rPr>
-                </w:rPrChange>
-              </w:rPr>
-            </w:pPr>
-            <w:ins w:id="207" w:author="Georgios KATSAROS" w:date="2016-08-31T20:54:00Z">
-              <w:r>
-                <w:rPr>
-                  <w:sz w:val="20"/>
-                  <w:szCs w:val="20"/>
-                  <w:rPrChange w:id="208" w:author="Georgios KATSAROS" w:date="2016-08-31T20:58:00Z">
+                  <w:rPrChange w:id="231" w:author="Georgios KATSAROS" w:date="2016-08-31T20:58:00Z">
                     <w:rPr/>
                   </w:rPrChange>
                 </w:rPr>
@@ -6885,153 +7174,12 @@
         <w:tc>
           <w:tcPr>
             <w:tcW w:w="992" w:type="dxa"/>
-            <w:tcPrChange w:id="209" w:author="Georgios KATSAROS" w:date="2016-08-31T20:57:00Z">
+            <w:tcPrChange w:id="232" w:author="Georgios KATSAROS" w:date="2016-08-31T20:57:00Z">
               <w:tcPr>
                 <w:tcW w:w="992" w:type="dxa"/>
               </w:tcPr>
             </w:tcPrChange>
           </w:tcPr>
-          <w:p>
-            <w:pPr>
-              <w:rPr>
-                <w:ins w:id="210" w:author="Georgios KATSAROS" w:date="2016-08-31T20:52:00Z"/>
-                <w:sz w:val="20"/>
-                <w:szCs w:val="20"/>
-                <w:rPrChange w:id="211" w:author="Georgios KATSAROS" w:date="2016-08-31T20:58:00Z">
-                  <w:rPr>
-                    <w:ins w:id="212" w:author="Georgios KATSAROS" w:date="2016-08-31T20:52:00Z"/>
-                  </w:rPr>
-                </w:rPrChange>
-              </w:rPr>
-            </w:pPr>
-          </w:p>
-        </w:tc>
-        <w:tc>
-          <w:tcPr>
-            <w:tcW w:w="993" w:type="dxa"/>
-            <w:tcPrChange w:id="213" w:author="Georgios KATSAROS" w:date="2016-08-31T20:57:00Z">
-              <w:tcPr>
-                <w:tcW w:w="993" w:type="dxa"/>
-              </w:tcPr>
-            </w:tcPrChange>
-          </w:tcPr>
-          <w:p>
-            <w:pPr>
-              <w:rPr>
-                <w:ins w:id="214" w:author="Georgios KATSAROS" w:date="2016-08-31T20:52:00Z"/>
-                <w:sz w:val="20"/>
-                <w:szCs w:val="20"/>
-                <w:rPrChange w:id="215" w:author="Georgios KATSAROS" w:date="2016-08-31T20:58:00Z">
-                  <w:rPr>
-                    <w:ins w:id="216" w:author="Georgios KATSAROS" w:date="2016-08-31T20:52:00Z"/>
-                  </w:rPr>
-                </w:rPrChange>
-              </w:rPr>
-            </w:pPr>
-          </w:p>
-        </w:tc>
-        <w:tc>
-          <w:tcPr>
-            <w:tcW w:w="992" w:type="dxa"/>
-            <w:tcPrChange w:id="217" w:author="Georgios KATSAROS" w:date="2016-08-31T20:57:00Z">
-              <w:tcPr>
-                <w:tcW w:w="992" w:type="dxa"/>
-              </w:tcPr>
-            </w:tcPrChange>
-          </w:tcPr>
-          <w:p>
-            <w:pPr>
-              <w:rPr>
-                <w:ins w:id="218" w:author="Georgios KATSAROS" w:date="2016-08-31T20:52:00Z"/>
-                <w:sz w:val="20"/>
-                <w:szCs w:val="20"/>
-                <w:rPrChange w:id="219" w:author="Georgios KATSAROS" w:date="2016-08-31T20:58:00Z">
-                  <w:rPr>
-                    <w:ins w:id="220" w:author="Georgios KATSAROS" w:date="2016-08-31T20:52:00Z"/>
-                  </w:rPr>
-                </w:rPrChange>
-              </w:rPr>
-            </w:pPr>
-          </w:p>
-        </w:tc>
-        <w:tc>
-          <w:tcPr>
-            <w:tcW w:w="1133" w:type="dxa"/>
-            <w:tcPrChange w:id="221" w:author="Georgios KATSAROS" w:date="2016-08-31T20:57:00Z">
-              <w:tcPr>
-                <w:tcW w:w="1133" w:type="dxa"/>
-              </w:tcPr>
-            </w:tcPrChange>
-          </w:tcPr>
-          <w:p>
-            <w:pPr>
-              <w:rPr>
-                <w:ins w:id="222" w:author="Georgios KATSAROS" w:date="2016-08-31T20:52:00Z"/>
-                <w:sz w:val="20"/>
-                <w:szCs w:val="20"/>
-                <w:rPrChange w:id="223" w:author="Georgios KATSAROS" w:date="2016-08-31T20:58:00Z">
-                  <w:rPr>
-                    <w:ins w:id="224" w:author="Georgios KATSAROS" w:date="2016-08-31T20:52:00Z"/>
-                  </w:rPr>
-                </w:rPrChange>
-              </w:rPr>
-            </w:pPr>
-          </w:p>
-        </w:tc>
-      </w:tr>
-      <w:tr>
-        <w:trPr>
-          <w:ins w:id="225" w:author="Georgios KATSAROS" w:date="2016-08-31T20:52:00Z"/>
-        </w:trPr>
-        <w:tc>
-          <w:tcPr>
-            <w:tcW w:w="3397" w:type="dxa"/>
-            <w:tcPrChange w:id="226" w:author="Georgios KATSAROS" w:date="2016-08-31T20:57:00Z">
-              <w:tcPr>
-                <w:tcW w:w="2122" w:type="dxa"/>
-              </w:tcPr>
-            </w:tcPrChange>
-          </w:tcPr>
-          <w:p>
-            <w:pPr>
-              <w:jc w:val="center"/>
-              <w:rPr>
-                <w:ins w:id="227" w:author="Georgios KATSAROS" w:date="2016-08-31T20:53:00Z"/>
-                <w:sz w:val="20"/>
-                <w:szCs w:val="20"/>
-                <w:rPrChange w:id="228" w:author="Georgios KATSAROS" w:date="2016-08-31T20:58:00Z">
-                  <w:rPr>
-                    <w:ins w:id="229" w:author="Georgios KATSAROS" w:date="2016-08-31T20:53:00Z"/>
-                  </w:rPr>
-                </w:rPrChange>
-              </w:rPr>
-            </w:pPr>
-            <w:ins w:id="230" w:author="Georgios KATSAROS" w:date="2016-08-31T20:53:00Z">
-              <w:r>
-                <w:rPr>
-                  <w:sz w:val="20"/>
-                  <w:szCs w:val="20"/>
-                  <w:rPrChange w:id="231" w:author="Georgios KATSAROS" w:date="2016-08-31T20:58:00Z">
-                    <w:rPr/>
-                  </w:rPrChange>
-                </w:rPr>
-                <w:t>Measuring the spin relaxation time T</w:t>
-              </w:r>
-              <w:r>
-                <w:rPr>
-                  <w:sz w:val="20"/>
-                  <w:szCs w:val="20"/>
-                  <w:vertAlign w:val="subscript"/>
-                  <w:rPrChange w:id="232" w:author="Georgios KATSAROS" w:date="2016-08-31T20:58:00Z">
-                    <w:rPr>
-                      <w:vertAlign w:val="subscript"/>
-                    </w:rPr>
-                  </w:rPrChange>
-                </w:rPr>
-                <w:t>1</w:t>
-              </w:r>
-            </w:ins>
-          </w:p>
           <w:p>
             <w:pPr>
               <w:rPr>
@@ -7045,356 +7193,12 @@
                 </w:rPrChange>
               </w:rPr>
             </w:pPr>
-          </w:p>
-        </w:tc>
-        <w:tc>
-          <w:tcPr>
-            <w:tcW w:w="851" w:type="dxa"/>
-            <w:tcPrChange w:id="236" w:author="Georgios KATSAROS" w:date="2016-08-31T20:57:00Z">
-              <w:tcPr>
-                <w:tcW w:w="2126" w:type="dxa"/>
-              </w:tcPr>
-            </w:tcPrChange>
-          </w:tcPr>
-          <w:p>
-            <w:pPr>
-              <w:rPr>
-                <w:ins w:id="237" w:author="Georgios KATSAROS" w:date="2016-08-31T20:52:00Z"/>
-                <w:sz w:val="20"/>
-                <w:szCs w:val="20"/>
-                <w:rPrChange w:id="238" w:author="Georgios KATSAROS" w:date="2016-08-31T20:58:00Z">
-                  <w:rPr>
-                    <w:ins w:id="239" w:author="Georgios KATSAROS" w:date="2016-08-31T20:52:00Z"/>
-                  </w:rPr>
-                </w:rPrChange>
-              </w:rPr>
-            </w:pPr>
-          </w:p>
-        </w:tc>
-        <w:tc>
-          <w:tcPr>
-            <w:tcW w:w="992" w:type="dxa"/>
-            <w:tcPrChange w:id="240" w:author="Georgios KATSAROS" w:date="2016-08-31T20:57:00Z">
-              <w:tcPr>
-                <w:tcW w:w="992" w:type="dxa"/>
-              </w:tcPr>
-            </w:tcPrChange>
-          </w:tcPr>
-          <w:p>
-            <w:pPr>
-              <w:rPr>
-                <w:ins w:id="241" w:author="Georgios KATSAROS" w:date="2016-08-31T20:52:00Z"/>
-                <w:sz w:val="20"/>
-                <w:szCs w:val="20"/>
-                <w:rPrChange w:id="242" w:author="Georgios KATSAROS" w:date="2016-08-31T20:58:00Z">
-                  <w:rPr>
-                    <w:ins w:id="243" w:author="Georgios KATSAROS" w:date="2016-08-31T20:52:00Z"/>
-                  </w:rPr>
-                </w:rPrChange>
-              </w:rPr>
-            </w:pPr>
-          </w:p>
-        </w:tc>
-        <w:tc>
-          <w:tcPr>
-            <w:tcW w:w="992" w:type="dxa"/>
-            <w:tcPrChange w:id="244" w:author="Georgios KATSAROS" w:date="2016-08-31T20:57:00Z">
-              <w:tcPr>
-                <w:tcW w:w="992" w:type="dxa"/>
-              </w:tcPr>
-            </w:tcPrChange>
-          </w:tcPr>
-          <w:p>
-            <w:pPr>
-              <w:rPr>
-                <w:ins w:id="245" w:author="Georgios KATSAROS" w:date="2016-08-31T20:52:00Z"/>
-                <w:sz w:val="20"/>
-                <w:szCs w:val="20"/>
-                <w:rPrChange w:id="246" w:author="Georgios KATSAROS" w:date="2016-08-31T20:58:00Z">
-                  <w:rPr>
-                    <w:ins w:id="247" w:author="Georgios KATSAROS" w:date="2016-08-31T20:52:00Z"/>
-                  </w:rPr>
-                </w:rPrChange>
-              </w:rPr>
-            </w:pPr>
-            <w:ins w:id="248" w:author="Georgios KATSAROS" w:date="2016-08-31T20:55:00Z">
+            <w:ins w:id="236" w:author="Georgios KATSAROS" w:date="2016-08-31T20:55:00Z">
               <w:r>
                 <w:rPr>
                   <w:sz w:val="20"/>
                   <w:szCs w:val="20"/>
-                  <w:rPrChange w:id="249" w:author="Georgios KATSAROS" w:date="2016-08-31T20:58:00Z">
-                    <w:rPr/>
-                  </w:rPrChange>
-                </w:rPr>
-                <w:t>X</w:t>
-              </w:r>
-            </w:ins>
-          </w:p>
-        </w:tc>
-        <w:tc>
-          <w:tcPr>
-            <w:tcW w:w="993" w:type="dxa"/>
-            <w:tcPrChange w:id="250" w:author="Georgios KATSAROS" w:date="2016-08-31T20:57:00Z">
-              <w:tcPr>
-                <w:tcW w:w="993" w:type="dxa"/>
-              </w:tcPr>
-            </w:tcPrChange>
-          </w:tcPr>
-          <w:p>
-            <w:pPr>
-              <w:rPr>
-                <w:ins w:id="251" w:author="Georgios KATSAROS" w:date="2016-08-31T20:52:00Z"/>
-                <w:sz w:val="20"/>
-                <w:szCs w:val="20"/>
-                <w:rPrChange w:id="252" w:author="Georgios KATSAROS" w:date="2016-08-31T20:58:00Z">
-                  <w:rPr>
-                    <w:ins w:id="253" w:author="Georgios KATSAROS" w:date="2016-08-31T20:52:00Z"/>
-                  </w:rPr>
-                </w:rPrChange>
-              </w:rPr>
-            </w:pPr>
-          </w:p>
-        </w:tc>
-        <w:tc>
-          <w:tcPr>
-            <w:tcW w:w="992" w:type="dxa"/>
-            <w:tcPrChange w:id="254" w:author="Georgios KATSAROS" w:date="2016-08-31T20:57:00Z">
-              <w:tcPr>
-                <w:tcW w:w="992" w:type="dxa"/>
-              </w:tcPr>
-            </w:tcPrChange>
-          </w:tcPr>
-          <w:p>
-            <w:pPr>
-              <w:rPr>
-                <w:ins w:id="255" w:author="Georgios KATSAROS" w:date="2016-08-31T20:52:00Z"/>
-                <w:sz w:val="20"/>
-                <w:szCs w:val="20"/>
-                <w:rPrChange w:id="256" w:author="Georgios KATSAROS" w:date="2016-08-31T20:58:00Z">
-                  <w:rPr>
-                    <w:ins w:id="257" w:author="Georgios KATSAROS" w:date="2016-08-31T20:52:00Z"/>
-                  </w:rPr>
-                </w:rPrChange>
-              </w:rPr>
-            </w:pPr>
-          </w:p>
-        </w:tc>
-        <w:tc>
-          <w:tcPr>
-            <w:tcW w:w="1133" w:type="dxa"/>
-            <w:tcPrChange w:id="258" w:author="Georgios KATSAROS" w:date="2016-08-31T20:57:00Z">
-              <w:tcPr>
-                <w:tcW w:w="1133" w:type="dxa"/>
-              </w:tcPr>
-            </w:tcPrChange>
-          </w:tcPr>
-          <w:p>
-            <w:pPr>
-              <w:rPr>
-                <w:ins w:id="259" w:author="Georgios KATSAROS" w:date="2016-08-31T20:52:00Z"/>
-                <w:sz w:val="20"/>
-                <w:szCs w:val="20"/>
-                <w:rPrChange w:id="260" w:author="Georgios KATSAROS" w:date="2016-08-31T20:58:00Z">
-                  <w:rPr>
-                    <w:ins w:id="261" w:author="Georgios KATSAROS" w:date="2016-08-31T20:52:00Z"/>
-                  </w:rPr>
-                </w:rPrChange>
-              </w:rPr>
-            </w:pPr>
-          </w:p>
-        </w:tc>
-      </w:tr>
-      <w:tr>
-        <w:trPr>
-          <w:ins w:id="262" w:author="Georgios KATSAROS" w:date="2016-08-31T20:52:00Z"/>
-        </w:trPr>
-        <w:tc>
-          <w:tcPr>
-            <w:tcW w:w="3397" w:type="dxa"/>
-            <w:tcPrChange w:id="263" w:author="Georgios KATSAROS" w:date="2016-08-31T20:57:00Z">
-              <w:tcPr>
-                <w:tcW w:w="2122" w:type="dxa"/>
-              </w:tcPr>
-            </w:tcPrChange>
-          </w:tcPr>
-          <w:p>
-            <w:pPr>
-              <w:jc w:val="center"/>
-              <w:rPr>
-                <w:ins w:id="264" w:author="Georgios KATSAROS" w:date="2016-08-31T20:53:00Z"/>
-                <w:sz w:val="20"/>
-                <w:szCs w:val="20"/>
-                <w:rPrChange w:id="265" w:author="Georgios KATSAROS" w:date="2016-08-31T20:58:00Z">
-                  <w:rPr>
-                    <w:ins w:id="266" w:author="Georgios KATSAROS" w:date="2016-08-31T20:53:00Z"/>
-                  </w:rPr>
-                </w:rPrChange>
-              </w:rPr>
-            </w:pPr>
-            <w:ins w:id="267" w:author="Georgios KATSAROS" w:date="2016-08-31T20:57:00Z">
-              <w:r>
-                <w:rPr>
-                  <w:sz w:val="20"/>
-                  <w:szCs w:val="20"/>
-                  <w:rPrChange w:id="268" w:author="Georgios KATSAROS" w:date="2016-08-31T20:58:00Z">
-                    <w:rPr/>
-                  </w:rPrChange>
-                </w:rPr>
-                <w:t>Determining the various spin coherence times</w:t>
-              </w:r>
-            </w:ins>
-          </w:p>
-          <w:p>
-            <w:pPr>
-              <w:rPr>
-                <w:ins w:id="269" w:author="Georgios KATSAROS" w:date="2016-08-31T20:52:00Z"/>
-                <w:sz w:val="20"/>
-                <w:szCs w:val="20"/>
-                <w:rPrChange w:id="270" w:author="Georgios KATSAROS" w:date="2016-08-31T20:58:00Z">
-                  <w:rPr>
-                    <w:ins w:id="271" w:author="Georgios KATSAROS" w:date="2016-08-31T20:52:00Z"/>
-                  </w:rPr>
-                </w:rPrChange>
-              </w:rPr>
-            </w:pPr>
-          </w:p>
-        </w:tc>
-        <w:tc>
-          <w:tcPr>
-            <w:tcW w:w="851" w:type="dxa"/>
-            <w:tcPrChange w:id="272" w:author="Georgios KATSAROS" w:date="2016-08-31T20:57:00Z">
-              <w:tcPr>
-                <w:tcW w:w="2126" w:type="dxa"/>
-              </w:tcPr>
-            </w:tcPrChange>
-          </w:tcPr>
-          <w:p>
-            <w:pPr>
-              <w:rPr>
-                <w:ins w:id="273" w:author="Georgios KATSAROS" w:date="2016-08-31T20:52:00Z"/>
-                <w:sz w:val="20"/>
-                <w:szCs w:val="20"/>
-                <w:rPrChange w:id="274" w:author="Georgios KATSAROS" w:date="2016-08-31T20:58:00Z">
-                  <w:rPr>
-                    <w:ins w:id="275" w:author="Georgios KATSAROS" w:date="2016-08-31T20:52:00Z"/>
-                  </w:rPr>
-                </w:rPrChange>
-              </w:rPr>
-            </w:pPr>
-          </w:p>
-        </w:tc>
-        <w:tc>
-          <w:tcPr>
-            <w:tcW w:w="992" w:type="dxa"/>
-            <w:tcPrChange w:id="276" w:author="Georgios KATSAROS" w:date="2016-08-31T20:57:00Z">
-              <w:tcPr>
-                <w:tcW w:w="992" w:type="dxa"/>
-              </w:tcPr>
-            </w:tcPrChange>
-          </w:tcPr>
-          <w:p>
-            <w:pPr>
-              <w:rPr>
-                <w:ins w:id="277" w:author="Georgios KATSAROS" w:date="2016-08-31T20:52:00Z"/>
-                <w:sz w:val="20"/>
-                <w:szCs w:val="20"/>
-                <w:rPrChange w:id="278" w:author="Georgios KATSAROS" w:date="2016-08-31T20:58:00Z">
-                  <w:rPr>
-                    <w:ins w:id="279" w:author="Georgios KATSAROS" w:date="2016-08-31T20:52:00Z"/>
-                  </w:rPr>
-                </w:rPrChange>
-              </w:rPr>
-            </w:pPr>
-          </w:p>
-        </w:tc>
-        <w:tc>
-          <w:tcPr>
-            <w:tcW w:w="992" w:type="dxa"/>
-            <w:tcPrChange w:id="280" w:author="Georgios KATSAROS" w:date="2016-08-31T20:57:00Z">
-              <w:tcPr>
-                <w:tcW w:w="992" w:type="dxa"/>
-              </w:tcPr>
-            </w:tcPrChange>
-          </w:tcPr>
-          <w:p>
-            <w:pPr>
-              <w:rPr>
-                <w:ins w:id="281" w:author="Georgios KATSAROS" w:date="2016-08-31T20:52:00Z"/>
-                <w:sz w:val="20"/>
-                <w:szCs w:val="20"/>
-                <w:rPrChange w:id="282" w:author="Georgios KATSAROS" w:date="2016-08-31T20:58:00Z">
-                  <w:rPr>
-                    <w:ins w:id="283" w:author="Georgios KATSAROS" w:date="2016-08-31T20:52:00Z"/>
-                  </w:rPr>
-                </w:rPrChange>
-              </w:rPr>
-            </w:pPr>
-          </w:p>
-        </w:tc>
-        <w:tc>
-          <w:tcPr>
-            <w:tcW w:w="993" w:type="dxa"/>
-            <w:tcPrChange w:id="284" w:author="Georgios KATSAROS" w:date="2016-08-31T20:57:00Z">
-              <w:tcPr>
-                <w:tcW w:w="993" w:type="dxa"/>
-              </w:tcPr>
-            </w:tcPrChange>
-          </w:tcPr>
-          <w:p>
-            <w:pPr>
-              <w:rPr>
-                <w:ins w:id="285" w:author="Georgios KATSAROS" w:date="2016-08-31T20:52:00Z"/>
-                <w:sz w:val="20"/>
-                <w:szCs w:val="20"/>
-                <w:rPrChange w:id="286" w:author="Georgios KATSAROS" w:date="2016-08-31T20:58:00Z">
-                  <w:rPr>
-                    <w:ins w:id="287" w:author="Georgios KATSAROS" w:date="2016-08-31T20:52:00Z"/>
-                  </w:rPr>
-                </w:rPrChange>
-              </w:rPr>
-            </w:pPr>
-            <w:ins w:id="288" w:author="Georgios KATSAROS" w:date="2016-08-31T20:55:00Z">
-              <w:r>
-                <w:rPr>
-                  <w:sz w:val="20"/>
-                  <w:szCs w:val="20"/>
-                  <w:rPrChange w:id="289" w:author="Georgios KATSAROS" w:date="2016-08-31T20:58:00Z">
-                    <w:rPr/>
-                  </w:rPrChange>
-                </w:rPr>
-                <w:t>X</w:t>
-              </w:r>
-            </w:ins>
-          </w:p>
-        </w:tc>
-        <w:tc>
-          <w:tcPr>
-            <w:tcW w:w="992" w:type="dxa"/>
-            <w:tcPrChange w:id="290" w:author="Georgios KATSAROS" w:date="2016-08-31T20:57:00Z">
-              <w:tcPr>
-                <w:tcW w:w="992" w:type="dxa"/>
-              </w:tcPr>
-            </w:tcPrChange>
-          </w:tcPr>
-          <w:p>
-            <w:pPr>
-              <w:rPr>
-                <w:ins w:id="291" w:author="Georgios KATSAROS" w:date="2016-08-31T20:52:00Z"/>
-                <w:sz w:val="20"/>
-                <w:szCs w:val="20"/>
-                <w:rPrChange w:id="292" w:author="Georgios KATSAROS" w:date="2016-08-31T20:58:00Z">
-                  <w:rPr>
-                    <w:ins w:id="293" w:author="Georgios KATSAROS" w:date="2016-08-31T20:52:00Z"/>
-                  </w:rPr>
-                </w:rPrChange>
-              </w:rPr>
-            </w:pPr>
-            <w:ins w:id="294" w:author="Georgios KATSAROS" w:date="2016-08-31T20:55:00Z">
-              <w:r>
-                <w:rPr>
-                  <w:sz w:val="20"/>
-                  <w:szCs w:val="20"/>
-                  <w:rPrChange w:id="295" w:author="Georgios KATSAROS" w:date="2016-08-31T20:58:00Z">
+                  <w:rPrChange w:id="237" w:author="Georgios KATSAROS" w:date="2016-08-31T20:58:00Z">
                     <w:rPr/>
                   </w:rPrChange>
                 </w:rPr>
@@ -7406,7 +7210,7 @@
         <w:tc>
           <w:tcPr>
             <w:tcW w:w="1133" w:type="dxa"/>
-            <w:tcPrChange w:id="296" w:author="Georgios KATSAROS" w:date="2016-08-31T20:57:00Z">
+            <w:tcPrChange w:id="238" w:author="Georgios KATSAROS" w:date="2016-08-31T20:57:00Z">
               <w:tcPr>
                 <w:tcW w:w="1133" w:type="dxa"/>
               </w:tcPr>
@@ -7415,22 +7219,22 @@
           <w:p>
             <w:pPr>
               <w:rPr>
-                <w:ins w:id="297" w:author="Georgios KATSAROS" w:date="2016-08-31T20:52:00Z"/>
+                <w:ins w:id="239" w:author="Georgios KATSAROS" w:date="2016-08-31T20:52:00Z"/>
                 <w:sz w:val="20"/>
                 <w:szCs w:val="20"/>
-                <w:rPrChange w:id="298" w:author="Georgios KATSAROS" w:date="2016-08-31T20:58:00Z">
+                <w:rPrChange w:id="240" w:author="Georgios KATSAROS" w:date="2016-08-31T20:58:00Z">
                   <w:rPr>
-                    <w:ins w:id="299" w:author="Georgios KATSAROS" w:date="2016-08-31T20:52:00Z"/>
+                    <w:ins w:id="241" w:author="Georgios KATSAROS" w:date="2016-08-31T20:52:00Z"/>
                   </w:rPr>
                 </w:rPrChange>
               </w:rPr>
             </w:pPr>
-            <w:ins w:id="300" w:author="Georgios KATSAROS" w:date="2016-08-31T20:55:00Z">
+            <w:ins w:id="242" w:author="Georgios KATSAROS" w:date="2016-08-31T20:55:00Z">
               <w:r>
                 <w:rPr>
                   <w:sz w:val="20"/>
                   <w:szCs w:val="20"/>
-                  <w:rPrChange w:id="301" w:author="Georgios KATSAROS" w:date="2016-08-31T20:58:00Z">
+                  <w:rPrChange w:id="243" w:author="Georgios KATSAROS" w:date="2016-08-31T20:58:00Z">
                     <w:rPr/>
                   </w:rPrChange>
                 </w:rPr>
@@ -7444,9 +7248,9 @@
     <w:p>
       <w:pPr>
         <w:rPr>
-          <w:ins w:id="302" w:author="Georgios KATSAROS" w:date="2016-08-31T20:55:00Z"/>
-        </w:rPr>
-        <w:pPrChange w:id="303" w:author="Georgios KATSAROS" w:date="2016-08-31T20:52:00Z">
+          <w:ins w:id="244" w:author="Georgios KATSAROS" w:date="2016-08-31T20:55:00Z"/>
+        </w:rPr>
+        <w:pPrChange w:id="245" w:author="Georgios KATSAROS" w:date="2016-08-31T20:52:00Z">
           <w:pPr>
             <w:pStyle w:val="Heading3"/>
           </w:pPr>
@@ -7456,15 +7260,15 @@
     <w:p>
       <w:pPr>
         <w:rPr>
-          <w:del w:id="304" w:author="Georgios KATSAROS" w:date="2016-08-31T20:55:00Z"/>
-        </w:rPr>
-        <w:pPrChange w:id="305" w:author="Georgios KATSAROS" w:date="2016-08-31T20:55:00Z">
+          <w:del w:id="246" w:author="Georgios KATSAROS" w:date="2016-08-31T20:55:00Z"/>
+        </w:rPr>
+        <w:pPrChange w:id="247" w:author="Georgios KATSAROS" w:date="2016-08-31T20:55:00Z">
           <w:pPr>
             <w:pStyle w:val="Heading3"/>
           </w:pPr>
         </w:pPrChange>
       </w:pPr>
-      <w:ins w:id="306" w:author="Georgios KATSAROS" w:date="2016-08-31T20:55:00Z">
+      <w:ins w:id="248" w:author="Georgios KATSAROS" w:date="2016-08-31T20:55:00Z">
         <w:r>
           <w:t xml:space="preserve">After each successful experiment a publication will be submitted to an high impact factor journal. </w:t>
         </w:r>
@@ -7484,7 +7288,7 @@
       <w:tr>
         <w:trPr>
           <w:jc w:val="center"/>
-          <w:del w:id="307" w:author="Georgios KATSAROS" w:date="2016-08-31T20:55:00Z"/>
+          <w:del w:id="249" w:author="Georgios KATSAROS" w:date="2016-08-31T20:55:00Z"/>
         </w:trPr>
         <w:tc>
           <w:tcPr>
@@ -7494,15 +7298,15 @@
           <w:p>
             <w:pPr>
               <w:rPr>
-                <w:del w:id="308" w:author="Georgios KATSAROS" w:date="2016-08-31T20:55:00Z"/>
+                <w:del w:id="250" w:author="Georgios KATSAROS" w:date="2016-08-31T20:55:00Z"/>
               </w:rPr>
-              <w:pPrChange w:id="309" w:author="Georgios KATSAROS" w:date="2016-08-31T20:55:00Z">
+              <w:pPrChange w:id="251" w:author="Georgios KATSAROS" w:date="2016-08-31T20:55:00Z">
                 <w:pPr>
                   <w:jc w:val="center"/>
                 </w:pPr>
               </w:pPrChange>
             </w:pPr>
-            <w:del w:id="310" w:author="Georgios KATSAROS" w:date="2016-08-31T20:55:00Z">
+            <w:del w:id="252" w:author="Georgios KATSAROS" w:date="2016-08-31T20:55:00Z">
               <w:r>
                 <w:delText>Task:</w:delText>
               </w:r>
@@ -7517,15 +7321,15 @@
           <w:p>
             <w:pPr>
               <w:rPr>
-                <w:del w:id="311" w:author="Georgios KATSAROS" w:date="2016-08-31T20:55:00Z"/>
+                <w:del w:id="253" w:author="Georgios KATSAROS" w:date="2016-08-31T20:55:00Z"/>
               </w:rPr>
-              <w:pPrChange w:id="312" w:author="Georgios KATSAROS" w:date="2016-08-31T20:55:00Z">
+              <w:pPrChange w:id="254" w:author="Georgios KATSAROS" w:date="2016-08-31T20:55:00Z">
                 <w:pPr>
                   <w:jc w:val="center"/>
                 </w:pPr>
               </w:pPrChange>
             </w:pPr>
-            <w:del w:id="313" w:author="Georgios KATSAROS" w:date="2016-08-31T20:55:00Z">
+            <w:del w:id="255" w:author="Georgios KATSAROS" w:date="2016-08-31T20:55:00Z">
               <w:r>
                 <w:delText>Duration:</w:delText>
               </w:r>
@@ -7536,7 +7340,7 @@
       <w:tr>
         <w:trPr>
           <w:jc w:val="center"/>
-          <w:del w:id="314" w:author="Georgios KATSAROS" w:date="2016-08-31T20:55:00Z"/>
+          <w:del w:id="256" w:author="Georgios KATSAROS" w:date="2016-08-31T20:55:00Z"/>
         </w:trPr>
         <w:tc>
           <w:tcPr>
@@ -7546,15 +7350,15 @@
           <w:p>
             <w:pPr>
               <w:rPr>
-                <w:del w:id="315" w:author="Georgios KATSAROS" w:date="2016-08-31T20:55:00Z"/>
+                <w:del w:id="257" w:author="Georgios KATSAROS" w:date="2016-08-31T20:55:00Z"/>
               </w:rPr>
-              <w:pPrChange w:id="316" w:author="Georgios KATSAROS" w:date="2016-08-31T20:55:00Z">
+              <w:pPrChange w:id="258" w:author="Georgios KATSAROS" w:date="2016-08-31T20:55:00Z">
                 <w:pPr>
                   <w:jc w:val="center"/>
                 </w:pPr>
               </w:pPrChange>
             </w:pPr>
-            <w:del w:id="317" w:author="Georgios KATSAROS" w:date="2016-08-31T20:55:00Z">
+            <w:del w:id="259" w:author="Georgios KATSAROS" w:date="2016-08-31T20:55:00Z">
               <w:r>
                 <w:delText>Designing initial version of reflectometry setup</w:delText>
               </w:r>
@@ -7569,15 +7373,15 @@
           <w:p>
             <w:pPr>
               <w:rPr>
-                <w:del w:id="318" w:author="Georgios KATSAROS" w:date="2016-08-31T20:55:00Z"/>
+                <w:del w:id="260" w:author="Georgios KATSAROS" w:date="2016-08-31T20:55:00Z"/>
               </w:rPr>
-              <w:pPrChange w:id="319" w:author="Georgios KATSAROS" w:date="2016-08-31T20:55:00Z">
+              <w:pPrChange w:id="261" w:author="Georgios KATSAROS" w:date="2016-08-31T20:55:00Z">
                 <w:pPr>
                   <w:jc w:val="center"/>
                 </w:pPr>
               </w:pPrChange>
             </w:pPr>
-            <w:del w:id="320" w:author="Georgios KATSAROS" w:date="2016-08-31T20:55:00Z">
+            <w:del w:id="262" w:author="Georgios KATSAROS" w:date="2016-08-31T20:55:00Z">
               <w:r>
                 <w:delText>April – September 2015</w:delText>
               </w:r>
@@ -7588,7 +7392,7 @@
       <w:tr>
         <w:trPr>
           <w:jc w:val="center"/>
-          <w:del w:id="321" w:author="Georgios KATSAROS" w:date="2016-08-31T20:55:00Z"/>
+          <w:del w:id="263" w:author="Georgios KATSAROS" w:date="2016-08-31T20:55:00Z"/>
         </w:trPr>
         <w:tc>
           <w:tcPr>
@@ -7598,15 +7402,15 @@
           <w:p>
             <w:pPr>
               <w:rPr>
-                <w:del w:id="322" w:author="Georgios KATSAROS" w:date="2016-08-31T20:55:00Z"/>
+                <w:del w:id="264" w:author="Georgios KATSAROS" w:date="2016-08-31T20:55:00Z"/>
               </w:rPr>
-              <w:pPrChange w:id="323" w:author="Georgios KATSAROS" w:date="2016-08-31T20:55:00Z">
+              <w:pPrChange w:id="265" w:author="Georgios KATSAROS" w:date="2016-08-31T20:55:00Z">
                 <w:pPr>
                   <w:jc w:val="center"/>
                 </w:pPr>
               </w:pPrChange>
             </w:pPr>
-            <w:del w:id="324" w:author="Georgios KATSAROS" w:date="2016-08-31T20:55:00Z">
+            <w:del w:id="266" w:author="Georgios KATSAROS" w:date="2016-08-31T20:55:00Z">
               <w:r>
                 <w:delText>Germanium nanowire based, hole spin single quantum dot tuning and characterization with the initial version reflectometry setup</w:delText>
               </w:r>
@@ -7615,9 +7419,9 @@
           <w:p>
             <w:pPr>
               <w:rPr>
-                <w:del w:id="325" w:author="Georgios KATSAROS" w:date="2016-08-31T20:55:00Z"/>
+                <w:del w:id="267" w:author="Georgios KATSAROS" w:date="2016-08-31T20:55:00Z"/>
               </w:rPr>
-              <w:pPrChange w:id="326" w:author="Georgios KATSAROS" w:date="2016-08-31T20:55:00Z">
+              <w:pPrChange w:id="268" w:author="Georgios KATSAROS" w:date="2016-08-31T20:55:00Z">
                 <w:pPr>
                   <w:jc w:val="center"/>
                 </w:pPr>
@@ -7633,15 +7437,15 @@
           <w:p>
             <w:pPr>
               <w:rPr>
-                <w:del w:id="327" w:author="Georgios KATSAROS" w:date="2016-08-31T20:55:00Z"/>
+                <w:del w:id="269" w:author="Georgios KATSAROS" w:date="2016-08-31T20:55:00Z"/>
               </w:rPr>
-              <w:pPrChange w:id="328" w:author="Georgios KATSAROS" w:date="2016-08-31T20:55:00Z">
+              <w:pPrChange w:id="270" w:author="Georgios KATSAROS" w:date="2016-08-31T20:55:00Z">
                 <w:pPr>
                   <w:jc w:val="center"/>
                 </w:pPr>
               </w:pPrChange>
             </w:pPr>
-            <w:del w:id="329" w:author="Georgios KATSAROS" w:date="2016-08-31T20:55:00Z">
+            <w:del w:id="271" w:author="Georgios KATSAROS" w:date="2016-08-31T20:55:00Z">
               <w:r>
                 <w:delText>September – October 2015</w:delText>
               </w:r>
@@ -7652,7 +7456,7 @@
       <w:tr>
         <w:trPr>
           <w:jc w:val="center"/>
-          <w:del w:id="330" w:author="Georgios KATSAROS" w:date="2016-08-31T20:55:00Z"/>
+          <w:del w:id="272" w:author="Georgios KATSAROS" w:date="2016-08-31T20:55:00Z"/>
         </w:trPr>
         <w:tc>
           <w:tcPr>
@@ -7662,15 +7466,15 @@
           <w:p>
             <w:pPr>
               <w:rPr>
-                <w:del w:id="331" w:author="Georgios KATSAROS" w:date="2016-08-31T20:55:00Z"/>
+                <w:del w:id="273" w:author="Georgios KATSAROS" w:date="2016-08-31T20:55:00Z"/>
               </w:rPr>
-              <w:pPrChange w:id="332" w:author="Georgios KATSAROS" w:date="2016-08-31T20:55:00Z">
+              <w:pPrChange w:id="274" w:author="Georgios KATSAROS" w:date="2016-08-31T20:55:00Z">
                 <w:pPr>
                   <w:jc w:val="center"/>
                 </w:pPr>
               </w:pPrChange>
             </w:pPr>
-            <w:del w:id="333" w:author="Georgios KATSAROS" w:date="2016-08-31T20:55:00Z">
+            <w:del w:id="275" w:author="Georgios KATSAROS" w:date="2016-08-31T20:55:00Z">
               <w:r>
                 <w:delText>Second generation of the reflectometry setup</w:delText>
               </w:r>
@@ -7679,9 +7483,9 @@
           <w:p>
             <w:pPr>
               <w:rPr>
-                <w:del w:id="334" w:author="Georgios KATSAROS" w:date="2016-08-31T20:55:00Z"/>
+                <w:del w:id="276" w:author="Georgios KATSAROS" w:date="2016-08-31T20:55:00Z"/>
               </w:rPr>
-              <w:pPrChange w:id="335" w:author="Georgios KATSAROS" w:date="2016-08-31T20:55:00Z">
+              <w:pPrChange w:id="277" w:author="Georgios KATSAROS" w:date="2016-08-31T20:55:00Z">
                 <w:pPr>
                   <w:jc w:val="center"/>
                 </w:pPr>
@@ -7697,15 +7501,15 @@
           <w:p>
             <w:pPr>
               <w:rPr>
-                <w:del w:id="336" w:author="Georgios KATSAROS" w:date="2016-08-31T20:55:00Z"/>
+                <w:del w:id="278" w:author="Georgios KATSAROS" w:date="2016-08-31T20:55:00Z"/>
               </w:rPr>
-              <w:pPrChange w:id="337" w:author="Georgios KATSAROS" w:date="2016-08-31T20:55:00Z">
+              <w:pPrChange w:id="279" w:author="Georgios KATSAROS" w:date="2016-08-31T20:55:00Z">
                 <w:pPr>
                   <w:jc w:val="center"/>
                 </w:pPr>
               </w:pPrChange>
             </w:pPr>
-            <w:del w:id="338" w:author="Georgios KATSAROS" w:date="2016-08-31T20:55:00Z">
+            <w:del w:id="280" w:author="Georgios KATSAROS" w:date="2016-08-31T20:55:00Z">
               <w:r>
                 <w:delText>January – March 2016</w:delText>
               </w:r>
@@ -7716,7 +7520,7 @@
       <w:tr>
         <w:trPr>
           <w:jc w:val="center"/>
-          <w:del w:id="339" w:author="Georgios KATSAROS" w:date="2016-08-31T20:55:00Z"/>
+          <w:del w:id="281" w:author="Georgios KATSAROS" w:date="2016-08-31T20:55:00Z"/>
         </w:trPr>
         <w:tc>
           <w:tcPr>
@@ -7726,17 +7530,16 @@
           <w:p>
             <w:pPr>
               <w:rPr>
-                <w:del w:id="340" w:author="Georgios KATSAROS" w:date="2016-08-31T20:55:00Z"/>
+                <w:del w:id="282" w:author="Georgios KATSAROS" w:date="2016-08-31T20:55:00Z"/>
               </w:rPr>
-              <w:pPrChange w:id="341" w:author="Georgios KATSAROS" w:date="2016-08-31T20:55:00Z">
+              <w:pPrChange w:id="283" w:author="Georgios KATSAROS" w:date="2016-08-31T20:55:00Z">
                 <w:pPr>
                   <w:jc w:val="center"/>
                 </w:pPr>
               </w:pPrChange>
             </w:pPr>
-            <w:del w:id="342" w:author="Georgios KATSAROS" w:date="2016-08-31T20:55:00Z">
+            <w:del w:id="284" w:author="Georgios KATSAROS" w:date="2016-08-31T20:55:00Z">
               <w:r>
-                <w:lastRenderedPageBreak/>
                 <w:delText xml:space="preserve">Moving to </w:delText>
               </w:r>
               <w:r>
@@ -7750,9 +7553,9 @@
           <w:p>
             <w:pPr>
               <w:rPr>
-                <w:del w:id="343" w:author="Georgios KATSAROS" w:date="2016-08-31T20:55:00Z"/>
+                <w:del w:id="285" w:author="Georgios KATSAROS" w:date="2016-08-31T20:55:00Z"/>
               </w:rPr>
-              <w:pPrChange w:id="344" w:author="Georgios KATSAROS" w:date="2016-08-31T20:55:00Z">
+              <w:pPrChange w:id="286" w:author="Georgios KATSAROS" w:date="2016-08-31T20:55:00Z">
                 <w:pPr>
                   <w:jc w:val="center"/>
                 </w:pPr>
@@ -7768,15 +7571,15 @@
           <w:p>
             <w:pPr>
               <w:rPr>
-                <w:del w:id="345" w:author="Georgios KATSAROS" w:date="2016-08-31T20:55:00Z"/>
+                <w:del w:id="287" w:author="Georgios KATSAROS" w:date="2016-08-31T20:55:00Z"/>
               </w:rPr>
-              <w:pPrChange w:id="346" w:author="Georgios KATSAROS" w:date="2016-08-31T20:55:00Z">
+              <w:pPrChange w:id="288" w:author="Georgios KATSAROS" w:date="2016-08-31T20:55:00Z">
                 <w:pPr>
                   <w:jc w:val="center"/>
                 </w:pPr>
               </w:pPrChange>
             </w:pPr>
-            <w:del w:id="347" w:author="Georgios KATSAROS" w:date="2016-08-31T20:55:00Z">
+            <w:del w:id="289" w:author="Georgios KATSAROS" w:date="2016-08-31T20:55:00Z">
               <w:r>
                 <w:delText>October –</w:delText>
               </w:r>
@@ -7793,7 +7596,7 @@
       <w:tr>
         <w:trPr>
           <w:jc w:val="center"/>
-          <w:del w:id="348" w:author="Georgios KATSAROS" w:date="2016-08-31T20:55:00Z"/>
+          <w:del w:id="290" w:author="Georgios KATSAROS" w:date="2016-08-31T20:55:00Z"/>
         </w:trPr>
         <w:tc>
           <w:tcPr>
@@ -7803,16 +7606,17 @@
           <w:p>
             <w:pPr>
               <w:rPr>
-                <w:del w:id="349" w:author="Georgios KATSAROS" w:date="2016-08-31T20:55:00Z"/>
+                <w:del w:id="291" w:author="Georgios KATSAROS" w:date="2016-08-31T20:55:00Z"/>
               </w:rPr>
-              <w:pPrChange w:id="350" w:author="Georgios KATSAROS" w:date="2016-08-31T20:55:00Z">
+              <w:pPrChange w:id="292" w:author="Georgios KATSAROS" w:date="2016-08-31T20:55:00Z">
                 <w:pPr>
                   <w:jc w:val="center"/>
                 </w:pPr>
               </w:pPrChange>
             </w:pPr>
-            <w:del w:id="351" w:author="Georgios KATSAROS" w:date="2016-08-31T20:55:00Z">
+            <w:del w:id="293" w:author="Georgios KATSAROS" w:date="2016-08-31T20:55:00Z">
               <w:r>
+                <w:lastRenderedPageBreak/>
                 <w:delText>Optimizing the gate reflectometry</w:delText>
               </w:r>
             </w:del>
@@ -7826,15 +7630,15 @@
           <w:p>
             <w:pPr>
               <w:rPr>
-                <w:del w:id="352" w:author="Georgios KATSAROS" w:date="2016-08-31T20:55:00Z"/>
+                <w:del w:id="294" w:author="Georgios KATSAROS" w:date="2016-08-31T20:55:00Z"/>
               </w:rPr>
-              <w:pPrChange w:id="353" w:author="Georgios KATSAROS" w:date="2016-08-31T20:55:00Z">
+              <w:pPrChange w:id="295" w:author="Georgios KATSAROS" w:date="2016-08-31T20:55:00Z">
                 <w:pPr>
                   <w:jc w:val="center"/>
                 </w:pPr>
               </w:pPrChange>
             </w:pPr>
-            <w:del w:id="354" w:author="Georgios KATSAROS" w:date="2016-08-31T20:55:00Z">
+            <w:del w:id="296" w:author="Georgios KATSAROS" w:date="2016-08-31T20:55:00Z">
               <w:r>
                 <w:delText>November – December 2016</w:delText>
               </w:r>
@@ -7845,7 +7649,7 @@
       <w:tr>
         <w:trPr>
           <w:jc w:val="center"/>
-          <w:del w:id="355" w:author="Georgios KATSAROS" w:date="2016-08-31T20:55:00Z"/>
+          <w:del w:id="297" w:author="Georgios KATSAROS" w:date="2016-08-31T20:55:00Z"/>
         </w:trPr>
         <w:tc>
           <w:tcPr>
@@ -7855,15 +7659,15 @@
           <w:p>
             <w:pPr>
               <w:rPr>
-                <w:del w:id="356" w:author="Georgios KATSAROS" w:date="2016-08-31T20:55:00Z"/>
+                <w:del w:id="298" w:author="Georgios KATSAROS" w:date="2016-08-31T20:55:00Z"/>
               </w:rPr>
-              <w:pPrChange w:id="357" w:author="Georgios KATSAROS" w:date="2016-08-31T20:55:00Z">
+              <w:pPrChange w:id="299" w:author="Georgios KATSAROS" w:date="2016-08-31T20:55:00Z">
                 <w:pPr>
                   <w:jc w:val="center"/>
                 </w:pPr>
               </w:pPrChange>
             </w:pPr>
-            <w:del w:id="358" w:author="Georgios KATSAROS" w:date="2016-08-31T20:55:00Z">
+            <w:del w:id="300" w:author="Georgios KATSAROS" w:date="2016-08-31T20:55:00Z">
               <w:r>
                 <w:delText>Measuring the spin relaxation time T</w:delText>
               </w:r>
@@ -7884,15 +7688,15 @@
           <w:p>
             <w:pPr>
               <w:rPr>
-                <w:del w:id="359" w:author="Georgios KATSAROS" w:date="2016-08-31T20:55:00Z"/>
+                <w:del w:id="301" w:author="Georgios KATSAROS" w:date="2016-08-31T20:55:00Z"/>
               </w:rPr>
-              <w:pPrChange w:id="360" w:author="Georgios KATSAROS" w:date="2016-08-31T20:55:00Z">
+              <w:pPrChange w:id="302" w:author="Georgios KATSAROS" w:date="2016-08-31T20:55:00Z">
                 <w:pPr>
                   <w:jc w:val="center"/>
                 </w:pPr>
               </w:pPrChange>
             </w:pPr>
-            <w:del w:id="361" w:author="Georgios KATSAROS" w:date="2016-08-31T20:55:00Z">
+            <w:del w:id="303" w:author="Georgios KATSAROS" w:date="2016-08-31T20:55:00Z">
               <w:r>
                 <w:delText>December – January 2016</w:delText>
               </w:r>
@@ -7903,7 +7707,7 @@
       <w:tr>
         <w:trPr>
           <w:jc w:val="center"/>
-          <w:del w:id="362" w:author="Georgios KATSAROS" w:date="2016-08-31T20:55:00Z"/>
+          <w:del w:id="304" w:author="Georgios KATSAROS" w:date="2016-08-31T20:55:00Z"/>
         </w:trPr>
         <w:tc>
           <w:tcPr>
@@ -7913,15 +7717,15 @@
           <w:p>
             <w:pPr>
               <w:rPr>
-                <w:del w:id="363" w:author="Georgios KATSAROS" w:date="2016-08-31T20:55:00Z"/>
+                <w:del w:id="305" w:author="Georgios KATSAROS" w:date="2016-08-31T20:55:00Z"/>
               </w:rPr>
-              <w:pPrChange w:id="364" w:author="Georgios KATSAROS" w:date="2016-08-31T20:55:00Z">
+              <w:pPrChange w:id="306" w:author="Georgios KATSAROS" w:date="2016-08-31T20:55:00Z">
                 <w:pPr>
                   <w:jc w:val="center"/>
                 </w:pPr>
               </w:pPrChange>
             </w:pPr>
-            <w:del w:id="365" w:author="Georgios KATSAROS" w:date="2016-08-31T20:55:00Z">
+            <w:del w:id="307" w:author="Georgios KATSAROS" w:date="2016-08-31T20:55:00Z">
               <w:r>
                 <w:delText>Spin manipulation measurements</w:delText>
               </w:r>
@@ -7930,9 +7734,9 @@
           <w:p>
             <w:pPr>
               <w:rPr>
-                <w:del w:id="366" w:author="Georgios KATSAROS" w:date="2016-08-31T20:55:00Z"/>
+                <w:del w:id="308" w:author="Georgios KATSAROS" w:date="2016-08-31T20:55:00Z"/>
               </w:rPr>
-              <w:pPrChange w:id="367" w:author="Georgios KATSAROS" w:date="2016-08-31T20:55:00Z">
+              <w:pPrChange w:id="309" w:author="Georgios KATSAROS" w:date="2016-08-31T20:55:00Z">
                 <w:pPr>
                   <w:jc w:val="center"/>
                 </w:pPr>
@@ -7948,15 +7752,15 @@
           <w:p>
             <w:pPr>
               <w:rPr>
-                <w:del w:id="368" w:author="Georgios KATSAROS" w:date="2016-08-31T20:55:00Z"/>
+                <w:del w:id="310" w:author="Georgios KATSAROS" w:date="2016-08-31T20:55:00Z"/>
               </w:rPr>
-              <w:pPrChange w:id="369" w:author="Georgios KATSAROS" w:date="2016-08-31T20:55:00Z">
+              <w:pPrChange w:id="311" w:author="Georgios KATSAROS" w:date="2016-08-31T20:55:00Z">
                 <w:pPr>
                   <w:jc w:val="center"/>
                 </w:pPr>
               </w:pPrChange>
             </w:pPr>
-            <w:del w:id="370" w:author="Georgios KATSAROS" w:date="2016-08-31T20:55:00Z">
+            <w:del w:id="312" w:author="Georgios KATSAROS" w:date="2016-08-31T20:55:00Z">
               <w:r>
                 <w:delText>January – February 2016</w:delText>
               </w:r>
@@ -8064,7 +7868,7 @@
       <w:r>
         <w:t xml:space="preserve">charge configuration </w:t>
       </w:r>
-      <w:del w:id="371" w:author="Georgios KATSAROS" w:date="2016-08-31T20:58:00Z">
+      <w:del w:id="313" w:author="Georgios KATSAROS" w:date="2016-08-31T20:58:00Z">
         <w:r>
           <w:delText xml:space="preserve">will </w:delText>
         </w:r>
@@ -8075,7 +7879,7 @@
       <w:r>
         <w:t>in the DQD</w:t>
       </w:r>
-      <w:ins w:id="372" w:author="Georgios KATSAROS" w:date="2016-08-31T20:58:00Z">
+      <w:ins w:id="314" w:author="Georgios KATSAROS" w:date="2016-08-31T20:58:00Z">
         <w:r>
           <w:t xml:space="preserve"> </w:t>
         </w:r>
@@ -8107,16 +7911,16 @@
       <w:pPr>
         <w:pStyle w:val="Heading3"/>
         <w:rPr>
-          <w:del w:id="373" w:author="Georgios KATSAROS" w:date="2016-08-31T21:00:00Z"/>
-        </w:rPr>
-      </w:pPr>
-      <w:del w:id="374" w:author="Georgios KATSAROS" w:date="2016-08-31T21:00:00Z">
+          <w:del w:id="315" w:author="Georgios KATSAROS" w:date="2016-08-31T21:00:00Z"/>
+        </w:rPr>
+      </w:pPr>
+      <w:del w:id="316" w:author="Georgios KATSAROS" w:date="2016-08-31T21:00:00Z">
         <w:r>
           <w:lastRenderedPageBreak/>
           <w:delText>“Something about myself”</w:delText>
         </w:r>
       </w:del>
-      <w:ins w:id="375" w:author="Georgios KATSAROS" w:date="2016-08-31T21:00:00Z">
+      <w:ins w:id="317" w:author="Georgios KATSAROS" w:date="2016-08-31T21:00:00Z">
         <w:r>
           <w:t xml:space="preserve">Personal qualification: </w:t>
         </w:r>
@@ -8126,16 +7930,16 @@
       <w:pPr>
         <w:pStyle w:val="Heading3"/>
         <w:rPr>
-          <w:del w:id="376" w:author="Georgios KATSAROS" w:date="2016-08-31T21:00:00Z"/>
+          <w:del w:id="318" w:author="Georgios KATSAROS" w:date="2016-08-31T21:00:00Z"/>
           <w:b/>
         </w:rPr>
-        <w:pPrChange w:id="377" w:author="Georgios KATSAROS" w:date="2016-08-31T21:00:00Z">
+        <w:pPrChange w:id="319" w:author="Georgios KATSAROS" w:date="2016-08-31T21:00:00Z">
           <w:pPr>
             <w:spacing w:line="240" w:lineRule="auto"/>
           </w:pPr>
         </w:pPrChange>
       </w:pPr>
-      <w:del w:id="378" w:author="Georgios KATSAROS" w:date="2016-08-31T21:00:00Z">
+      <w:del w:id="320" w:author="Georgios KATSAROS" w:date="2016-08-31T21:00:00Z">
         <w:r>
           <w:rPr>
             <w:b/>
@@ -8148,15 +7952,15 @@
       <w:pPr>
         <w:pStyle w:val="Heading3"/>
         <w:rPr>
-          <w:del w:id="379" w:author="Georgios KATSAROS" w:date="2016-08-31T21:00:00Z"/>
-        </w:rPr>
-        <w:pPrChange w:id="380" w:author="Georgios KATSAROS" w:date="2016-08-31T21:00:00Z">
+          <w:del w:id="321" w:author="Georgios KATSAROS" w:date="2016-08-31T21:00:00Z"/>
+        </w:rPr>
+        <w:pPrChange w:id="322" w:author="Georgios KATSAROS" w:date="2016-08-31T21:00:00Z">
           <w:pPr>
             <w:spacing w:line="240" w:lineRule="auto"/>
           </w:pPr>
         </w:pPrChange>
       </w:pPr>
-      <w:del w:id="381" w:author="Georgios KATSAROS" w:date="2016-08-31T21:00:00Z">
+      <w:del w:id="323" w:author="Georgios KATSAROS" w:date="2016-08-31T21:00:00Z">
         <w:r>
           <w:delText xml:space="preserve">Name: Josip  </w:delText>
         </w:r>
@@ -8166,15 +7970,15 @@
       <w:pPr>
         <w:pStyle w:val="Heading3"/>
         <w:rPr>
-          <w:del w:id="382" w:author="Georgios KATSAROS" w:date="2016-08-31T21:00:00Z"/>
-        </w:rPr>
-        <w:pPrChange w:id="383" w:author="Georgios KATSAROS" w:date="2016-08-31T21:00:00Z">
+          <w:del w:id="324" w:author="Georgios KATSAROS" w:date="2016-08-31T21:00:00Z"/>
+        </w:rPr>
+        <w:pPrChange w:id="325" w:author="Georgios KATSAROS" w:date="2016-08-31T21:00:00Z">
           <w:pPr>
             <w:spacing w:line="240" w:lineRule="auto"/>
           </w:pPr>
         </w:pPrChange>
       </w:pPr>
-      <w:del w:id="384" w:author="Georgios KATSAROS" w:date="2016-08-31T21:00:00Z">
+      <w:del w:id="326" w:author="Georgios KATSAROS" w:date="2016-08-31T21:00:00Z">
         <w:r>
           <w:delText>Surname: Kuku</w:delText>
         </w:r>
@@ -8190,15 +7994,15 @@
       <w:pPr>
         <w:pStyle w:val="Heading3"/>
         <w:rPr>
-          <w:del w:id="385" w:author="Georgios KATSAROS" w:date="2016-08-31T21:00:00Z"/>
-        </w:rPr>
-        <w:pPrChange w:id="386" w:author="Georgios KATSAROS" w:date="2016-08-31T21:00:00Z">
+          <w:del w:id="327" w:author="Georgios KATSAROS" w:date="2016-08-31T21:00:00Z"/>
+        </w:rPr>
+        <w:pPrChange w:id="328" w:author="Georgios KATSAROS" w:date="2016-08-31T21:00:00Z">
           <w:pPr>
             <w:spacing w:line="240" w:lineRule="auto"/>
           </w:pPr>
         </w:pPrChange>
       </w:pPr>
-      <w:del w:id="387" w:author="Georgios KATSAROS" w:date="2016-08-31T21:00:00Z">
+      <w:del w:id="329" w:author="Georgios KATSAROS" w:date="2016-08-31T21:00:00Z">
         <w:r>
           <w:delText xml:space="preserve">Gender: male </w:delText>
         </w:r>
@@ -8208,15 +8012,15 @@
       <w:pPr>
         <w:pStyle w:val="Heading3"/>
         <w:rPr>
-          <w:del w:id="388" w:author="Georgios KATSAROS" w:date="2016-08-31T21:00:00Z"/>
-        </w:rPr>
-        <w:pPrChange w:id="389" w:author="Georgios KATSAROS" w:date="2016-08-31T21:00:00Z">
+          <w:del w:id="330" w:author="Georgios KATSAROS" w:date="2016-08-31T21:00:00Z"/>
+        </w:rPr>
+        <w:pPrChange w:id="331" w:author="Georgios KATSAROS" w:date="2016-08-31T21:00:00Z">
           <w:pPr>
             <w:spacing w:line="240" w:lineRule="auto"/>
           </w:pPr>
         </w:pPrChange>
       </w:pPr>
-      <w:del w:id="390" w:author="Georgios KATSAROS" w:date="2016-08-31T21:00:00Z">
+      <w:del w:id="332" w:author="Georgios KATSAROS" w:date="2016-08-31T21:00:00Z">
         <w:r>
           <w:delText xml:space="preserve">Date of birth: 25.10.1990 </w:delText>
         </w:r>
@@ -8226,15 +8030,15 @@
       <w:pPr>
         <w:pStyle w:val="Heading3"/>
         <w:rPr>
-          <w:del w:id="391" w:author="Georgios KATSAROS" w:date="2016-08-31T21:00:00Z"/>
-        </w:rPr>
-        <w:pPrChange w:id="392" w:author="Georgios KATSAROS" w:date="2016-08-31T21:00:00Z">
+          <w:del w:id="333" w:author="Georgios KATSAROS" w:date="2016-08-31T21:00:00Z"/>
+        </w:rPr>
+        <w:pPrChange w:id="334" w:author="Georgios KATSAROS" w:date="2016-08-31T21:00:00Z">
           <w:pPr>
             <w:spacing w:line="240" w:lineRule="auto"/>
           </w:pPr>
         </w:pPrChange>
       </w:pPr>
-      <w:del w:id="393" w:author="Georgios KATSAROS" w:date="2016-08-31T21:00:00Z">
+      <w:del w:id="335" w:author="Georgios KATSAROS" w:date="2016-08-31T21:00:00Z">
         <w:r>
           <w:delText xml:space="preserve">Nationality: Croatian </w:delText>
         </w:r>
@@ -8244,15 +8048,15 @@
       <w:pPr>
         <w:pStyle w:val="Heading3"/>
         <w:rPr>
-          <w:del w:id="394" w:author="Georgios KATSAROS" w:date="2016-08-31T21:00:00Z"/>
-        </w:rPr>
-        <w:pPrChange w:id="395" w:author="Georgios KATSAROS" w:date="2016-08-31T21:00:00Z">
+          <w:del w:id="336" w:author="Georgios KATSAROS" w:date="2016-08-31T21:00:00Z"/>
+        </w:rPr>
+        <w:pPrChange w:id="337" w:author="Georgios KATSAROS" w:date="2016-08-31T21:00:00Z">
           <w:pPr>
             <w:spacing w:line="240" w:lineRule="auto"/>
           </w:pPr>
         </w:pPrChange>
       </w:pPr>
-      <w:del w:id="396" w:author="Georgios KATSAROS" w:date="2016-08-31T21:00:00Z">
+      <w:del w:id="338" w:author="Georgios KATSAROS" w:date="2016-08-31T21:00:00Z">
         <w:r>
           <w:delText xml:space="preserve">E-mail: </w:delText>
         </w:r>
@@ -8283,9 +8087,9 @@
       <w:pPr>
         <w:pStyle w:val="Heading3"/>
         <w:rPr>
-          <w:del w:id="397" w:author="Georgios KATSAROS" w:date="2016-08-31T21:00:00Z"/>
-        </w:rPr>
-        <w:pPrChange w:id="398" w:author="Georgios KATSAROS" w:date="2016-08-31T21:00:00Z">
+          <w:del w:id="339" w:author="Georgios KATSAROS" w:date="2016-08-31T21:00:00Z"/>
+        </w:rPr>
+        <w:pPrChange w:id="340" w:author="Georgios KATSAROS" w:date="2016-08-31T21:00:00Z">
           <w:pPr>
             <w:spacing w:line="240" w:lineRule="auto"/>
           </w:pPr>
@@ -8296,10 +8100,10 @@
       <w:pPr>
         <w:pStyle w:val="Heading3"/>
         <w:rPr>
-          <w:del w:id="399" w:author="Georgios KATSAROS" w:date="2016-08-31T21:00:00Z"/>
+          <w:del w:id="341" w:author="Georgios KATSAROS" w:date="2016-08-31T21:00:00Z"/>
           <w:b/>
         </w:rPr>
-        <w:pPrChange w:id="400" w:author="Georgios KATSAROS" w:date="2016-08-31T21:00:00Z">
+        <w:pPrChange w:id="342" w:author="Georgios KATSAROS" w:date="2016-08-31T21:00:00Z">
           <w:pPr>
             <w:spacing w:line="240" w:lineRule="auto"/>
           </w:pPr>
@@ -8310,10 +8114,10 @@
       <w:pPr>
         <w:pStyle w:val="Heading3"/>
         <w:rPr>
-          <w:del w:id="401" w:author="Georgios KATSAROS" w:date="2016-08-31T21:00:00Z"/>
+          <w:del w:id="343" w:author="Georgios KATSAROS" w:date="2016-08-31T21:00:00Z"/>
           <w:b/>
         </w:rPr>
-        <w:pPrChange w:id="402" w:author="Georgios KATSAROS" w:date="2016-08-31T21:00:00Z">
+        <w:pPrChange w:id="344" w:author="Georgios KATSAROS" w:date="2016-08-31T21:00:00Z">
           <w:pPr>
             <w:spacing w:line="240" w:lineRule="auto"/>
           </w:pPr>
@@ -8324,16 +8128,16 @@
       <w:pPr>
         <w:pStyle w:val="Heading3"/>
         <w:rPr>
-          <w:del w:id="403" w:author="Georgios KATSAROS" w:date="2016-08-31T21:00:00Z"/>
+          <w:del w:id="345" w:author="Georgios KATSAROS" w:date="2016-08-31T21:00:00Z"/>
           <w:b/>
         </w:rPr>
-        <w:pPrChange w:id="404" w:author="Georgios KATSAROS" w:date="2016-08-31T21:00:00Z">
+        <w:pPrChange w:id="346" w:author="Georgios KATSAROS" w:date="2016-08-31T21:00:00Z">
           <w:pPr>
             <w:spacing w:line="240" w:lineRule="auto"/>
           </w:pPr>
         </w:pPrChange>
       </w:pPr>
-      <w:del w:id="405" w:author="Georgios KATSAROS" w:date="2016-08-31T21:00:00Z">
+      <w:del w:id="347" w:author="Georgios KATSAROS" w:date="2016-08-31T21:00:00Z">
         <w:r>
           <w:rPr>
             <w:b/>
@@ -8346,13 +8150,13 @@
       <w:pPr>
         <w:pStyle w:val="Heading3"/>
         <w:rPr>
-          <w:del w:id="406" w:author="Georgios KATSAROS" w:date="2016-08-31T21:00:00Z"/>
-        </w:rPr>
-        <w:pPrChange w:id="407" w:author="Georgios KATSAROS" w:date="2016-08-31T21:00:00Z">
+          <w:del w:id="348" w:author="Georgios KATSAROS" w:date="2016-08-31T21:00:00Z"/>
+        </w:rPr>
+        <w:pPrChange w:id="349" w:author="Georgios KATSAROS" w:date="2016-08-31T21:00:00Z">
           <w:pPr/>
         </w:pPrChange>
       </w:pPr>
-      <w:del w:id="408" w:author="Georgios KATSAROS" w:date="2016-08-31T21:00:00Z">
+      <w:del w:id="350" w:author="Georgios KATSAROS" w:date="2016-08-31T21:00:00Z">
         <w:r>
           <w:delText xml:space="preserve">Am Campus </w:delText>
         </w:r>
@@ -8365,13 +8169,13 @@
       <w:pPr>
         <w:pStyle w:val="Heading3"/>
         <w:rPr>
-          <w:del w:id="409" w:author="Georgios KATSAROS" w:date="2016-08-31T21:00:00Z"/>
-        </w:rPr>
-        <w:pPrChange w:id="410" w:author="Georgios KATSAROS" w:date="2016-08-31T21:00:00Z">
+          <w:del w:id="351" w:author="Georgios KATSAROS" w:date="2016-08-31T21:00:00Z"/>
+        </w:rPr>
+        <w:pPrChange w:id="352" w:author="Georgios KATSAROS" w:date="2016-08-31T21:00:00Z">
           <w:pPr/>
         </w:pPrChange>
       </w:pPr>
-      <w:del w:id="411" w:author="Georgios KATSAROS" w:date="2016-08-31T21:00:00Z">
+      <w:del w:id="353" w:author="Georgios KATSAROS" w:date="2016-08-31T21:00:00Z">
         <w:r>
           <w:delText>3400 Klosterneuburg</w:delText>
         </w:r>
@@ -8380,11 +8184,11 @@
     <w:p>
       <w:pPr>
         <w:pStyle w:val="Heading3"/>
-        <w:pPrChange w:id="412" w:author="Georgios KATSAROS" w:date="2016-08-31T21:00:00Z">
+        <w:pPrChange w:id="354" w:author="Georgios KATSAROS" w:date="2016-08-31T21:00:00Z">
           <w:pPr/>
         </w:pPrChange>
       </w:pPr>
-      <w:del w:id="413" w:author="Georgios KATSAROS" w:date="2016-08-31T21:00:00Z">
+      <w:del w:id="355" w:author="Georgios KATSAROS" w:date="2016-08-31T21:00:00Z">
         <w:r>
           <w:delText>Austria</w:delText>
         </w:r>
@@ -8393,10 +8197,10 @@
     <w:p>
       <w:pPr>
         <w:rPr>
-          <w:del w:id="414" w:author="Georgios KATSAROS" w:date="2016-08-31T21:00:00Z"/>
-        </w:rPr>
-      </w:pPr>
-      <w:ins w:id="415" w:author="Georgios KATSAROS" w:date="2016-08-31T21:00:00Z">
+          <w:del w:id="356" w:author="Georgios KATSAROS" w:date="2016-08-31T21:00:00Z"/>
+        </w:rPr>
+      </w:pPr>
+      <w:ins w:id="357" w:author="Georgios KATSAROS" w:date="2016-08-31T21:00:00Z">
         <w:r>
           <w:t xml:space="preserve">I permormed my undergratduate studies at the </w:t>
         </w:r>
@@ -8405,10 +8209,10 @@
     <w:p>
       <w:pPr>
         <w:rPr>
-          <w:del w:id="416" w:author="Georgios KATSAROS" w:date="2016-08-31T21:01:00Z"/>
-        </w:rPr>
-      </w:pPr>
-      <w:del w:id="417" w:author="Georgios KATSAROS" w:date="2016-08-31T21:00:00Z">
+          <w:del w:id="358" w:author="Georgios KATSAROS" w:date="2016-08-31T21:01:00Z"/>
+        </w:rPr>
+      </w:pPr>
+      <w:del w:id="359" w:author="Georgios KATSAROS" w:date="2016-08-31T21:00:00Z">
         <w:r>
           <w:rPr>
             <w:i/>
@@ -8419,7 +8223,7 @@
           <w:delText xml:space="preserve"> Undergraduate studies at the F</w:delText>
         </w:r>
       </w:del>
-      <w:ins w:id="418" w:author="Georgios KATSAROS" w:date="2016-08-31T21:00:00Z">
+      <w:ins w:id="360" w:author="Georgios KATSAROS" w:date="2016-08-31T21:00:00Z">
         <w:r>
           <w:rPr>
             <w:i/>
@@ -8430,7 +8234,7 @@
       <w:r>
         <w:t xml:space="preserve">aculty of electrical and computer engineering, </w:t>
       </w:r>
-      <w:ins w:id="419" w:author="Georgios KATSAROS" w:date="2016-08-31T21:00:00Z">
+      <w:ins w:id="361" w:author="Georgios KATSAROS" w:date="2016-08-31T21:00:00Z">
         <w:r>
           <w:t xml:space="preserve">at the </w:t>
         </w:r>
@@ -8438,7 +8242,7 @@
       <w:r>
         <w:t xml:space="preserve">University of Zagreb, Croatia. </w:t>
       </w:r>
-      <w:del w:id="420" w:author="Georgios KATSAROS" w:date="2016-08-31T21:01:00Z">
+      <w:del w:id="362" w:author="Georgios KATSAROS" w:date="2016-08-31T21:01:00Z">
         <w:r>
           <w:delText>Bachelor thesis with the professor Tomislav Suligoj, title: “</w:delText>
         </w:r>
@@ -8465,15 +8269,15 @@
     <w:p>
       <w:pPr>
         <w:rPr>
-          <w:del w:id="421" w:author="Georgios KATSAROS" w:date="2016-08-31T21:02:00Z"/>
-        </w:rPr>
-      </w:pPr>
-      <w:del w:id="422" w:author="Georgios KATSAROS" w:date="2016-08-31T21:01:00Z">
+          <w:del w:id="363" w:author="Georgios KATSAROS" w:date="2016-08-31T21:02:00Z"/>
+        </w:rPr>
+      </w:pPr>
+      <w:del w:id="364" w:author="Georgios KATSAROS" w:date="2016-08-31T21:01:00Z">
         <w:r>
           <w:delText>D</w:delText>
         </w:r>
       </w:del>
-      <w:ins w:id="423" w:author="Georgios KATSAROS" w:date="2016-08-31T21:01:00Z">
+      <w:ins w:id="365" w:author="Georgios KATSAROS" w:date="2016-08-31T21:01:00Z">
         <w:r>
           <w:t>D</w:t>
         </w:r>
@@ -8481,12 +8285,12 @@
       <w:r>
         <w:t>uring my undergraduate stud</w:t>
       </w:r>
-      <w:del w:id="424" w:author="Georgios KATSAROS" w:date="2016-08-31T21:01:00Z">
+      <w:del w:id="366" w:author="Georgios KATSAROS" w:date="2016-08-31T21:01:00Z">
         <w:r>
           <w:delText>y</w:delText>
         </w:r>
       </w:del>
-      <w:ins w:id="425" w:author="Georgios KATSAROS" w:date="2016-08-31T21:01:00Z">
+      <w:ins w:id="367" w:author="Georgios KATSAROS" w:date="2016-08-31T21:01:00Z">
         <w:r>
           <w:t>ies</w:t>
         </w:r>
@@ -8494,12 +8298,12 @@
       <w:r>
         <w:t xml:space="preserve"> I was </w:t>
       </w:r>
-      <w:ins w:id="426" w:author="Georgios KATSAROS" w:date="2016-08-31T21:01:00Z">
+      <w:ins w:id="368" w:author="Georgios KATSAROS" w:date="2016-08-31T21:01:00Z">
         <w:r>
           <w:t xml:space="preserve">a teaching </w:t>
         </w:r>
       </w:ins>
-      <w:del w:id="427" w:author="Georgios KATSAROS" w:date="2016-08-31T21:01:00Z">
+      <w:del w:id="369" w:author="Georgios KATSAROS" w:date="2016-08-31T21:01:00Z">
         <w:r>
           <w:delText xml:space="preserve">praktikum </w:delText>
         </w:r>
@@ -8507,12 +8311,12 @@
       <w:r>
         <w:t>assistant in the course “Electronics” which is mandatory course for all students on the faculty.</w:t>
       </w:r>
-      <w:ins w:id="428" w:author="Georgios KATSAROS" w:date="2016-08-31T21:01:00Z">
+      <w:ins w:id="370" w:author="Georgios KATSAROS" w:date="2016-08-31T21:01:00Z">
         <w:r>
           <w:t xml:space="preserve"> This allowed my to deepen my knowledge in electronic instrumentation? Sth like this. For my master thesis, performed with </w:t>
         </w:r>
       </w:ins>
-      <w:del w:id="429" w:author="Georgios KATSAROS" w:date="2016-08-31T21:02:00Z">
+      <w:del w:id="371" w:author="Georgios KATSAROS" w:date="2016-08-31T21:02:00Z">
         <w:r>
           <w:delText xml:space="preserve"> </w:delText>
         </w:r>
@@ -8521,10 +8325,10 @@
     <w:p>
       <w:pPr>
         <w:rPr>
-          <w:ins w:id="430" w:author="Georgios KATSAROS" w:date="2016-08-31T21:02:00Z"/>
-        </w:rPr>
-      </w:pPr>
-      <w:del w:id="431" w:author="Georgios KATSAROS" w:date="2016-08-31T21:02:00Z">
+          <w:ins w:id="372" w:author="Georgios KATSAROS" w:date="2016-08-31T21:02:00Z"/>
+        </w:rPr>
+      </w:pPr>
+      <w:del w:id="373" w:author="Georgios KATSAROS" w:date="2016-08-31T21:02:00Z">
         <w:r>
           <w:rPr>
             <w:i/>
@@ -8544,19 +8348,19 @@
       <w:r>
         <w:t>Tomislav Suligoj</w:t>
       </w:r>
-      <w:ins w:id="432" w:author="Georgios KATSAROS" w:date="2016-08-31T21:02:00Z">
+      <w:ins w:id="374" w:author="Georgios KATSAROS" w:date="2016-08-31T21:02:00Z">
         <w:r>
           <w:t xml:space="preserve"> I focused on …, which gave me a strong background in …. .</w:t>
         </w:r>
       </w:ins>
     </w:p>
     <w:p>
-      <w:ins w:id="433" w:author="Georgios KATSAROS" w:date="2016-08-31T21:02:00Z">
+      <w:ins w:id="375" w:author="Georgios KATSAROS" w:date="2016-08-31T21:02:00Z">
         <w:r>
           <w:t xml:space="preserve">Fascinated by the idea of quantum computation, I moved in April </w:t>
         </w:r>
       </w:ins>
-      <w:del w:id="434" w:author="Georgios KATSAROS" w:date="2016-08-31T21:03:00Z">
+      <w:del w:id="376" w:author="Georgios KATSAROS" w:date="2016-08-31T21:03:00Z">
         <w:r>
           <w:delText>, title: “</w:delText>
         </w:r>
@@ -8583,7 +8387,7 @@
     <w:p>
       <w:pPr>
         <w:rPr>
-          <w:del w:id="435" w:author="Georgios KATSAROS" w:date="2016-08-31T21:06:00Z"/>
+          <w:del w:id="377" w:author="Georgios KATSAROS" w:date="2016-08-31T21:06:00Z"/>
         </w:rPr>
       </w:pPr>
       <w:r>
@@ -8592,7 +8396,7 @@
         </w:rPr>
         <w:t>April 2015</w:t>
       </w:r>
-      <w:del w:id="436" w:author="Georgios KATSAROS" w:date="2016-08-31T21:03:00Z">
+      <w:del w:id="378" w:author="Georgios KATSAROS" w:date="2016-08-31T21:03:00Z">
         <w:r>
           <w:rPr>
             <w:i/>
@@ -8609,12 +8413,12 @@
       <w:r>
         <w:t>the Johannes Kepler University</w:t>
       </w:r>
-      <w:ins w:id="437" w:author="Georgios KATSAROS" w:date="2016-08-31T21:03:00Z">
+      <w:ins w:id="379" w:author="Georgios KATSAROS" w:date="2016-08-31T21:03:00Z">
         <w:r>
           <w:t xml:space="preserve"> to work as a research assistant in the group of Georgios Katsaros. </w:t>
         </w:r>
       </w:ins>
-      <w:del w:id="438" w:author="Georgios KATSAROS" w:date="2016-08-31T21:03:00Z">
+      <w:del w:id="380" w:author="Georgios KATSAROS" w:date="2016-08-31T21:03:00Z">
         <w:r>
           <w:delText xml:space="preserve">, Institute for Semiconductors and Solid state physics. In the group of </w:delText>
         </w:r>
@@ -8623,12 +8427,12 @@
           <w:delText xml:space="preserve">Giorgos Katsaros. </w:delText>
         </w:r>
       </w:del>
-      <w:ins w:id="439" w:author="Georgios KATSAROS" w:date="2016-08-31T21:03:00Z">
+      <w:ins w:id="381" w:author="Georgios KATSAROS" w:date="2016-08-31T21:03:00Z">
         <w:r>
           <w:t xml:space="preserve">There I started working on the development of an </w:t>
         </w:r>
       </w:ins>
-      <w:del w:id="440" w:author="Georgios KATSAROS" w:date="2016-08-31T21:04:00Z">
+      <w:del w:id="382" w:author="Georgios KATSAROS" w:date="2016-08-31T21:04:00Z">
         <w:r>
           <w:delText xml:space="preserve">Developing the </w:delText>
         </w:r>
@@ -8636,12 +8440,12 @@
       <w:r>
         <w:t xml:space="preserve">ohmic reflectometry system for charge readout of SiGe </w:t>
       </w:r>
-      <w:del w:id="441" w:author="Georgios KATSAROS" w:date="2016-08-31T21:04:00Z">
+      <w:del w:id="383" w:author="Georgios KATSAROS" w:date="2016-08-31T21:04:00Z">
         <w:r>
           <w:delText>quantum dots</w:delText>
         </w:r>
       </w:del>
-      <w:ins w:id="442" w:author="Georgios KATSAROS" w:date="2016-08-31T21:04:00Z">
+      <w:ins w:id="384" w:author="Georgios KATSAROS" w:date="2016-08-31T21:04:00Z">
         <w:r>
           <w:t>QDs</w:t>
         </w:r>
@@ -8649,17 +8453,17 @@
       <w:r>
         <w:t xml:space="preserve">. </w:t>
       </w:r>
-      <w:ins w:id="443" w:author="Georgios KATSAROS" w:date="2016-08-31T21:04:00Z">
+      <w:ins w:id="385" w:author="Georgios KATSAROS" w:date="2016-08-31T21:04:00Z">
         <w:r>
           <w:t xml:space="preserve">The realization of </w:t>
         </w:r>
       </w:ins>
-      <w:del w:id="444" w:author="Georgios KATSAROS" w:date="2016-08-31T21:04:00Z">
+      <w:del w:id="386" w:author="Georgios KATSAROS" w:date="2016-08-31T21:04:00Z">
         <w:r>
           <w:delText>P</w:delText>
         </w:r>
       </w:del>
-      <w:ins w:id="445" w:author="Georgios KATSAROS" w:date="2016-08-31T21:04:00Z">
+      <w:ins w:id="387" w:author="Georgios KATSAROS" w:date="2016-08-31T21:04:00Z">
         <w:r>
           <w:t>p</w:t>
         </w:r>
@@ -8667,7 +8471,7 @@
       <w:r>
         <w:t>rinted circuit board design</w:t>
       </w:r>
-      <w:ins w:id="446" w:author="Georgios KATSAROS" w:date="2016-08-31T21:04:00Z">
+      <w:ins w:id="388" w:author="Georgios KATSAROS" w:date="2016-08-31T21:04:00Z">
         <w:r>
           <w:t>s</w:t>
         </w:r>
@@ -8675,12 +8479,12 @@
       <w:r>
         <w:t xml:space="preserve">, </w:t>
       </w:r>
-      <w:del w:id="447" w:author="Georgios KATSAROS" w:date="2016-08-31T21:04:00Z">
+      <w:del w:id="389" w:author="Georgios KATSAROS" w:date="2016-08-31T21:04:00Z">
         <w:r>
           <w:delText>measurement application</w:delText>
         </w:r>
       </w:del>
-      <w:ins w:id="448" w:author="Georgios KATSAROS" w:date="2016-08-31T21:04:00Z">
+      <w:ins w:id="390" w:author="Georgios KATSAROS" w:date="2016-08-31T21:04:00Z">
         <w:r>
           <w:t>the</w:t>
         </w:r>
@@ -8688,17 +8492,17 @@
       <w:r>
         <w:t xml:space="preserve"> development </w:t>
       </w:r>
-      <w:del w:id="449" w:author="Georgios KATSAROS" w:date="2016-08-31T21:04:00Z">
+      <w:del w:id="391" w:author="Georgios KATSAROS" w:date="2016-08-31T21:04:00Z">
         <w:r>
           <w:delText>in</w:delText>
         </w:r>
       </w:del>
-      <w:ins w:id="450" w:author="Georgios KATSAROS" w:date="2016-08-31T21:04:00Z">
+      <w:ins w:id="392" w:author="Georgios KATSAROS" w:date="2016-08-31T21:04:00Z">
         <w:r>
           <w:t xml:space="preserve">of python codes for controlling various </w:t>
         </w:r>
       </w:ins>
-      <w:del w:id="451" w:author="Georgios KATSAROS" w:date="2016-08-31T21:05:00Z">
+      <w:del w:id="393" w:author="Georgios KATSAROS" w:date="2016-08-31T21:05:00Z">
         <w:r>
           <w:delText xml:space="preserve"> python, using various </w:delText>
         </w:r>
@@ -8706,12 +8510,12 @@
       <w:r>
         <w:t>DC and high frequency signal instruments</w:t>
       </w:r>
-      <w:ins w:id="452" w:author="Georgios KATSAROS" w:date="2016-08-31T21:05:00Z">
+      <w:ins w:id="394" w:author="Georgios KATSAROS" w:date="2016-08-31T21:05:00Z">
         <w:r>
           <w:t xml:space="preserve"> were among my tasks. I also performed 4K measurements on </w:t>
         </w:r>
       </w:ins>
-      <w:del w:id="453" w:author="Georgios KATSAROS" w:date="2016-08-31T21:05:00Z">
+      <w:del w:id="395" w:author="Georgios KATSAROS" w:date="2016-08-31T21:05:00Z">
         <w:r>
           <w:delText>, me</w:delText>
         </w:r>
@@ -8731,12 +8535,12 @@
       <w:r>
         <w:t xml:space="preserve">d on SiGe nanowire </w:t>
       </w:r>
-      <w:del w:id="454" w:author="Georgios KATSAROS" w:date="2016-08-31T21:05:00Z">
+      <w:del w:id="396" w:author="Georgios KATSAROS" w:date="2016-08-31T21:05:00Z">
         <w:r>
           <w:delText>quantum dots,</w:delText>
         </w:r>
       </w:del>
-      <w:ins w:id="455" w:author="Georgios KATSAROS" w:date="2016-08-31T21:05:00Z">
+      <w:ins w:id="397" w:author="Georgios KATSAROS" w:date="2016-08-31T21:05:00Z">
         <w:r>
           <w:t>QDs</w:t>
         </w:r>
@@ -8747,7 +8551,7 @@
       <w:r>
         <w:t xml:space="preserve"> </w:t>
       </w:r>
-      <w:ins w:id="456" w:author="Georgios KATSAROS" w:date="2016-08-31T21:05:00Z">
+      <w:ins w:id="398" w:author="Georgios KATSAROS" w:date="2016-08-31T21:05:00Z">
         <w:r>
           <w:t xml:space="preserve">During that time I had the chance to attend also an important conference in the field: </w:t>
         </w:r>
@@ -8756,10 +8560,10 @@
     <w:p>
       <w:pPr>
         <w:rPr>
-          <w:del w:id="457" w:author="Georgios KATSAROS" w:date="2016-08-31T21:07:00Z"/>
-        </w:rPr>
-      </w:pPr>
-      <w:del w:id="458" w:author="Georgios KATSAROS" w:date="2016-08-31T21:06:00Z">
+          <w:del w:id="399" w:author="Georgios KATSAROS" w:date="2016-08-31T21:07:00Z"/>
+        </w:rPr>
+      </w:pPr>
+      <w:del w:id="400" w:author="Georgios KATSAROS" w:date="2016-08-31T21:06:00Z">
         <w:r>
           <w:delText xml:space="preserve">Conferences: </w:delText>
         </w:r>
@@ -8773,12 +8577,12 @@
       <w:r>
         <w:t xml:space="preserve"> 2015</w:t>
       </w:r>
-      <w:ins w:id="459" w:author="Georgios KATSAROS" w:date="2016-08-31T21:06:00Z">
+      <w:ins w:id="401" w:author="Georgios KATSAROS" w:date="2016-08-31T21:06:00Z">
         <w:r>
           <w:t xml:space="preserve">. </w:t>
         </w:r>
       </w:ins>
-      <w:del w:id="460" w:author="Georgios KATSAROS" w:date="2016-08-31T21:06:00Z">
+      <w:del w:id="402" w:author="Georgios KATSAROS" w:date="2016-08-31T21:06:00Z">
         <w:r>
           <w:delText xml:space="preserve">,   </w:delText>
         </w:r>
@@ -8795,7 +8599,7 @@
           <w:delText>015</w:delText>
         </w:r>
       </w:del>
-      <w:ins w:id="461" w:author="Georgios KATSAROS" w:date="2016-08-31T21:06:00Z">
+      <w:ins w:id="403" w:author="Georgios KATSAROS" w:date="2016-08-31T21:06:00Z">
         <w:r>
           <w:t xml:space="preserve">(sispin is an internal meeting so typically one does not mention them). In October 2015, and for three months, I went on a </w:t>
         </w:r>
@@ -8804,10 +8608,10 @@
     <w:p>
       <w:pPr>
         <w:rPr>
-          <w:del w:id="462" w:author="Georgios KATSAROS" w:date="2016-08-31T21:10:00Z"/>
-        </w:rPr>
-      </w:pPr>
-      <w:del w:id="463" w:author="Georgios KATSAROS" w:date="2016-08-31T21:07:00Z">
+          <w:del w:id="404" w:author="Georgios KATSAROS" w:date="2016-08-31T21:10:00Z"/>
+        </w:rPr>
+      </w:pPr>
+      <w:del w:id="405" w:author="Georgios KATSAROS" w:date="2016-08-31T21:07:00Z">
         <w:r>
           <w:rPr>
             <w:i/>
@@ -8818,7 +8622,7 @@
           <w:delText xml:space="preserve"> R</w:delText>
         </w:r>
       </w:del>
-      <w:ins w:id="464" w:author="Georgios KATSAROS" w:date="2016-08-31T21:07:00Z">
+      <w:ins w:id="406" w:author="Georgios KATSAROS" w:date="2016-08-31T21:07:00Z">
         <w:r>
           <w:rPr>
             <w:i/>
@@ -8835,12 +8639,12 @@
       <w:r>
         <w:t xml:space="preserve"> Center for Quantum Devices, Niels Bohr Institute, Copenhagen. I </w:t>
       </w:r>
-      <w:ins w:id="465" w:author="Georgios KATSAROS" w:date="2016-08-31T21:07:00Z">
+      <w:ins w:id="407" w:author="Georgios KATSAROS" w:date="2016-08-31T21:07:00Z">
         <w:r>
           <w:t xml:space="preserve">worked in the group of Ferdinand Kuemmeth. This group is </w:t>
         </w:r>
       </w:ins>
-      <w:del w:id="466" w:author="Georgios KATSAROS" w:date="2016-08-31T21:07:00Z">
+      <w:del w:id="408" w:author="Georgios KATSAROS" w:date="2016-08-31T21:07:00Z">
         <w:r>
           <w:delText xml:space="preserve">was working in </w:delText>
         </w:r>
@@ -8848,7 +8652,7 @@
           <w:delText xml:space="preserve">a </w:delText>
         </w:r>
       </w:del>
-      <w:del w:id="467" w:author="Georgios KATSAROS" w:date="2016-08-31T21:08:00Z">
+      <w:del w:id="409" w:author="Georgios KATSAROS" w:date="2016-08-31T21:08:00Z">
         <w:r>
           <w:delText xml:space="preserve">group of people who are trying to </w:delText>
         </w:r>
@@ -8856,7 +8660,7 @@
       <w:r>
         <w:t>develop</w:t>
       </w:r>
-      <w:ins w:id="468" w:author="Georgios KATSAROS" w:date="2016-08-31T21:08:00Z">
+      <w:ins w:id="410" w:author="Georgios KATSAROS" w:date="2016-08-31T21:08:00Z">
         <w:r>
           <w:t>ing</w:t>
         </w:r>
@@ -8864,7 +8668,7 @@
       <w:r>
         <w:t xml:space="preserve"> spin based qubit</w:t>
       </w:r>
-      <w:ins w:id="469" w:author="Georgios KATSAROS" w:date="2016-08-31T21:08:00Z">
+      <w:ins w:id="411" w:author="Georgios KATSAROS" w:date="2016-08-31T21:08:00Z">
         <w:r>
           <w:t>s</w:t>
         </w:r>
@@ -8875,12 +8679,12 @@
       <w:r>
         <w:t xml:space="preserve"> triple quantum dots. They are one of the biggest and most successful groups in the field of quantum computation. </w:t>
       </w:r>
-      <w:del w:id="470" w:author="Georgios KATSAROS" w:date="2016-08-31T21:08:00Z">
+      <w:del w:id="412" w:author="Georgios KATSAROS" w:date="2016-08-31T21:08:00Z">
         <w:r>
           <w:delText>So</w:delText>
         </w:r>
       </w:del>
-      <w:ins w:id="471" w:author="Georgios KATSAROS" w:date="2016-08-31T21:08:00Z">
+      <w:ins w:id="413" w:author="Georgios KATSAROS" w:date="2016-08-31T21:08:00Z">
         <w:r>
           <w:t>During my research stay</w:t>
         </w:r>
@@ -8888,12 +8692,12 @@
       <w:r>
         <w:t xml:space="preserve">, I learned about high end laboratory equipment including cryogen free dilution refrigerators, waveform and signal generators, RF equipment (amplifiers, </w:t>
       </w:r>
-      <w:del w:id="472" w:author="Georgios KATSAROS" w:date="2016-08-31T21:08:00Z">
+      <w:del w:id="414" w:author="Georgios KATSAROS" w:date="2016-08-31T21:08:00Z">
         <w:r>
           <w:delText>fliters</w:delText>
         </w:r>
       </w:del>
-      <w:ins w:id="473" w:author="Georgios KATSAROS" w:date="2016-08-31T21:08:00Z">
+      <w:ins w:id="415" w:author="Georgios KATSAROS" w:date="2016-08-31T21:08:00Z">
         <w:r>
           <w:t>filters</w:t>
         </w:r>
@@ -8901,7 +8705,7 @@
       <w:r>
         <w:t xml:space="preserve">, </w:t>
       </w:r>
-      <w:ins w:id="474" w:author="Georgios KATSAROS" w:date="2016-08-31T21:08:00Z">
+      <w:ins w:id="416" w:author="Georgios KATSAROS" w:date="2016-08-31T21:08:00Z">
         <w:r>
           <w:t xml:space="preserve">special type of </w:t>
         </w:r>
@@ -8912,7 +8716,7 @@
       <w:r>
         <w:t xml:space="preserve">I was </w:t>
       </w:r>
-      <w:ins w:id="475" w:author="Georgios KATSAROS" w:date="2016-08-31T21:09:00Z">
+      <w:ins w:id="417" w:author="Georgios KATSAROS" w:date="2016-08-31T21:09:00Z">
         <w:r>
           <w:t xml:space="preserve">also </w:t>
         </w:r>
@@ -8923,12 +8727,12 @@
       <w:r>
         <w:t xml:space="preserve">ollowing the experiment of Filip Malinowski – tuning the GaAs double and triple </w:t>
       </w:r>
-      <w:del w:id="476" w:author="Georgios KATSAROS" w:date="2016-08-31T21:10:00Z">
+      <w:del w:id="418" w:author="Georgios KATSAROS" w:date="2016-08-31T21:10:00Z">
         <w:r>
           <w:delText>quantum dot</w:delText>
         </w:r>
       </w:del>
-      <w:ins w:id="477" w:author="Georgios KATSAROS" w:date="2016-08-31T21:10:00Z">
+      <w:ins w:id="419" w:author="Georgios KATSAROS" w:date="2016-08-31T21:10:00Z">
         <w:r>
           <w:t>QD</w:t>
         </w:r>
@@ -8936,7 +8740,7 @@
       <w:r>
         <w:t xml:space="preserve"> for coherent spin manipulation and readout using </w:t>
       </w:r>
-      <w:ins w:id="478" w:author="Georgios KATSAROS" w:date="2016-08-31T21:10:00Z">
+      <w:ins w:id="420" w:author="Georgios KATSAROS" w:date="2016-08-31T21:10:00Z">
         <w:r>
           <w:t xml:space="preserve">a </w:t>
         </w:r>
@@ -8944,7 +8748,7 @@
       <w:r>
         <w:t>charge sensor ohmic reflectometry</w:t>
       </w:r>
-      <w:ins w:id="479" w:author="Georgios KATSAROS" w:date="2016-08-31T21:10:00Z">
+      <w:ins w:id="421" w:author="Georgios KATSAROS" w:date="2016-08-31T21:10:00Z">
         <w:r>
           <w:t xml:space="preserve"> setup</w:t>
         </w:r>
@@ -8952,14 +8756,14 @@
       <w:r>
         <w:t xml:space="preserve">.  </w:t>
       </w:r>
-      <w:ins w:id="480" w:author="Georgios KATSAROS" w:date="2016-08-31T21:10:00Z">
+      <w:ins w:id="422" w:author="Georgios KATSAROS" w:date="2016-08-31T21:10:00Z">
         <w:r>
           <w:t xml:space="preserve">Since 2016 I am a PhD student of Georgios Katsaros, at the </w:t>
         </w:r>
       </w:ins>
     </w:p>
     <w:p>
-      <w:del w:id="481" w:author="Georgios KATSAROS" w:date="2016-08-31T21:10:00Z">
+      <w:del w:id="423" w:author="Georgios KATSAROS" w:date="2016-08-31T21:10:00Z">
         <w:r>
           <w:rPr>
             <w:i/>
@@ -8985,12 +8789,12 @@
       <w:r>
         <w:t>Institute of Science and Technology (IST), Austria</w:t>
       </w:r>
-      <w:ins w:id="482" w:author="Georgios KATSAROS" w:date="2016-08-31T21:11:00Z">
+      <w:ins w:id="424" w:author="Georgios KATSAROS" w:date="2016-08-31T21:11:00Z">
         <w:r>
           <w:t xml:space="preserve">, currently working on a second version of </w:t>
         </w:r>
       </w:ins>
-      <w:del w:id="483" w:author="Georgios KATSAROS" w:date="2016-08-31T21:11:00Z">
+      <w:del w:id="425" w:author="Georgios KATSAROS" w:date="2016-08-31T21:11:00Z">
         <w:r>
           <w:delText>.</w:delText>
         </w:r>
@@ -8998,7 +8802,7 @@
           <w:delText xml:space="preserve"> In the group of Georgios Katsaros. Developing the second version of the </w:delText>
         </w:r>
       </w:del>
-      <w:ins w:id="484" w:author="Georgios KATSAROS" w:date="2016-08-31T21:16:00Z">
+      <w:ins w:id="426" w:author="Georgios KATSAROS" w:date="2016-08-31T21:16:00Z">
         <w:r>
           <w:t xml:space="preserve">a </w:t>
         </w:r>
@@ -9006,22 +8810,22 @@
       <w:r>
         <w:t>reflectometry readout system</w:t>
       </w:r>
-      <w:ins w:id="485" w:author="Georgios KATSAROS" w:date="2016-08-31T21:11:00Z">
+      <w:ins w:id="427" w:author="Georgios KATSAROS" w:date="2016-08-31T21:11:00Z">
         <w:r>
           <w:t xml:space="preserve"> </w:t>
         </w:r>
       </w:ins>
-      <w:ins w:id="486" w:author="Georgios KATSAROS" w:date="2016-08-31T21:12:00Z">
+      <w:ins w:id="428" w:author="Georgios KATSAROS" w:date="2016-08-31T21:12:00Z">
         <w:r>
           <w:t xml:space="preserve">for spin relaxation experiments. </w:t>
         </w:r>
       </w:ins>
-      <w:del w:id="487" w:author="Georgios KATSAROS" w:date="2016-08-31T21:11:00Z">
+      <w:del w:id="429" w:author="Georgios KATSAROS" w:date="2016-08-31T21:11:00Z">
         <w:r>
           <w:delText>. Setting up instrumentation for spin relaxation time measurements. S</w:delText>
         </w:r>
       </w:del>
-      <w:del w:id="488" w:author="Georgios KATSAROS" w:date="2016-08-31T21:12:00Z">
+      <w:del w:id="430" w:author="Georgios KATSAROS" w:date="2016-08-31T21:12:00Z">
         <w:r>
           <w:delText xml:space="preserve">pin relaxation time measurement </w:delText>
         </w:r>
@@ -9053,7 +8857,7 @@
           <w:delText>.</w:delText>
         </w:r>
       </w:del>
-      <w:ins w:id="489" w:author="Georgios KATSAROS" w:date="2016-08-31T21:12:00Z">
+      <w:ins w:id="431" w:author="Georgios KATSAROS" w:date="2016-08-31T21:12:00Z">
         <w:r>
           <w:t xml:space="preserve"> (Here I would not give many details so that they do not say that you have already developed too much). </w:t>
         </w:r>
@@ -9062,10 +8866,10 @@
     <w:p>
       <w:pPr>
         <w:rPr>
-          <w:del w:id="490" w:author="Georgios KATSAROS" w:date="2016-08-31T21:16:00Z"/>
-        </w:rPr>
-      </w:pPr>
-      <w:del w:id="491" w:author="Georgios KATSAROS" w:date="2016-08-31T21:16:00Z">
+          <w:del w:id="432" w:author="Georgios KATSAROS" w:date="2016-08-31T21:16:00Z"/>
+        </w:rPr>
+      </w:pPr>
+      <w:del w:id="433" w:author="Georgios KATSAROS" w:date="2016-08-31T21:16:00Z">
         <w:r>
           <w:delText xml:space="preserve">Conference: New Developments in Solid State Physics, Maunterdorf, Austria, </w:delText>
         </w:r>
@@ -9085,7 +8889,7 @@
           <w:i/>
         </w:rPr>
       </w:pPr>
-      <w:ins w:id="492" w:author="Georgios KATSAROS" w:date="2016-08-31T21:16:00Z">
+      <w:ins w:id="434" w:author="Georgios KATSAROS" w:date="2016-08-31T21:16:00Z">
         <w:r>
           <w:rPr>
             <w:i/>
@@ -9106,17 +8910,17 @@
     <w:p>
       <w:pPr>
         <w:rPr>
-          <w:ins w:id="493" w:author="Georgios KATSAROS" w:date="2016-08-31T21:18:00Z"/>
-        </w:rPr>
-      </w:pPr>
-      <w:ins w:id="494" w:author="Georgios KATSAROS" w:date="2016-08-31T21:17:00Z">
+          <w:ins w:id="435" w:author="Georgios KATSAROS" w:date="2016-08-31T21:18:00Z"/>
+        </w:rPr>
+      </w:pPr>
+      <w:ins w:id="436" w:author="Georgios KATSAROS" w:date="2016-08-31T21:17:00Z">
         <w:r>
           <w:t xml:space="preserve">So now just the abstract is missing and the merging of the two parts. Once you do it check it once more to see that we are not repeating things and send it to me. I will try to read it as fast as I can so that next week you can send it to the GO. </w:t>
         </w:r>
       </w:ins>
     </w:p>
     <w:p>
-      <w:ins w:id="495" w:author="Georgios KATSAROS" w:date="2016-08-31T21:18:00Z">
+      <w:ins w:id="437" w:author="Georgios KATSAROS" w:date="2016-08-31T21:18:00Z">
         <w:r>
           <w:t>I think it would be nice if you can fit your picture Figure 2 (which appears in the next pages where you show the SEM image of the Double dot with the multiple gate reflectometry tank circuits)</w:t>
         </w:r>
@@ -9125,7 +8929,7 @@
     <w:p>
       <w:pPr>
         <w:rPr>
-          <w:ins w:id="496" w:author="Georgios KATSAROS" w:date="2016-08-25T20:06:00Z"/>
+          <w:ins w:id="438" w:author="Georgios KATSAROS" w:date="2016-08-25T20:06:00Z"/>
           <w:b/>
         </w:rPr>
       </w:pPr>
@@ -9134,7 +8938,7 @@
       <w:pPr>
         <w:spacing w:line="240" w:lineRule="auto"/>
         <w:rPr>
-          <w:ins w:id="497" w:author="Georgios KATSAROS" w:date="2016-08-25T20:06:00Z"/>
+          <w:ins w:id="439" w:author="Georgios KATSAROS" w:date="2016-08-25T20:06:00Z"/>
           <w:b/>
         </w:rPr>
       </w:pPr>
@@ -9146,7 +8950,7 @@
           <w:b/>
         </w:rPr>
       </w:pPr>
-      <w:ins w:id="498" w:author="Georgios KATSAROS" w:date="2016-08-25T20:07:00Z">
+      <w:ins w:id="440" w:author="Georgios KATSAROS" w:date="2016-08-25T20:07:00Z">
         <w:r>
           <w:rPr>
             <w:b/>
@@ -12114,7 +11918,7 @@
         <w:rPr>
           <w:i/>
           <w:lang w:val="de-AT"/>
-          <w:rPrChange w:id="499" w:author="Georgios KATSAROS" w:date="2016-08-20T13:33:00Z">
+          <w:rPrChange w:id="441" w:author="Georgios KATSAROS" w:date="2016-08-20T13:33:00Z">
             <w:rPr>
               <w:i/>
             </w:rPr>
@@ -12124,7 +11928,7 @@
       <w:r>
         <w:rPr>
           <w:lang w:val="de-AT"/>
-          <w:rPrChange w:id="500" w:author="Georgios KATSAROS" w:date="2016-08-20T13:33:00Z">
+          <w:rPrChange w:id="442" w:author="Georgios KATSAROS" w:date="2016-08-20T13:33:00Z">
             <w:rPr/>
           </w:rPrChange>
         </w:rPr>
@@ -12134,7 +11938,7 @@
         <w:rPr>
           <w:i/>
           <w:lang w:val="de-AT"/>
-          <w:rPrChange w:id="501" w:author="Georgios KATSAROS" w:date="2016-08-20T13:33:00Z">
+          <w:rPrChange w:id="443" w:author="Georgios KATSAROS" w:date="2016-08-20T13:33:00Z">
             <w:rPr>
               <w:i/>
             </w:rPr>
@@ -12145,7 +11949,7 @@
       <w:r>
         <w:rPr>
           <w:lang w:val="de-AT"/>
-          <w:rPrChange w:id="502" w:author="Georgios KATSAROS" w:date="2016-08-20T13:33:00Z">
+          <w:rPrChange w:id="444" w:author="Georgios KATSAROS" w:date="2016-08-20T13:33:00Z">
             <w:rPr/>
           </w:rPrChange>
         </w:rPr>
@@ -12155,7 +11959,7 @@
         <w:rPr>
           <w:b/>
           <w:lang w:val="de-AT"/>
-          <w:rPrChange w:id="503" w:author="Georgios KATSAROS" w:date="2016-08-20T13:33:00Z">
+          <w:rPrChange w:id="445" w:author="Georgios KATSAROS" w:date="2016-08-20T13:33:00Z">
             <w:rPr>
               <w:b/>
             </w:rPr>
@@ -12169,7 +11973,7 @@
           <w:color w:val="333333"/>
           <w:shd w:val="clear" w:color="auto" w:fill="FFFFFF"/>
           <w:lang w:val="de-AT"/>
-          <w:rPrChange w:id="504" w:author="Georgios KATSAROS" w:date="2016-08-20T13:33:00Z">
+          <w:rPrChange w:id="446" w:author="Georgios KATSAROS" w:date="2016-08-20T13:33:00Z">
             <w:rPr>
               <w:rFonts w:ascii="Arial" w:hAnsi="Arial" w:cs="Arial"/>
               <w:color w:val="333333"/>
@@ -12182,7 +11986,7 @@
       <w:r>
         <w:rPr>
           <w:lang w:val="de-AT"/>
-          <w:rPrChange w:id="505" w:author="Georgios KATSAROS" w:date="2016-08-20T13:33:00Z">
+          <w:rPrChange w:id="447" w:author="Georgios KATSAROS" w:date="2016-08-20T13:33:00Z">
             <w:rPr/>
           </w:rPrChange>
         </w:rPr>
@@ -12679,7 +12483,7 @@
         <w:rPr>
           <w:i/>
           <w:lang w:val="de-AT"/>
-          <w:rPrChange w:id="506" w:author="Georgios KATSAROS" w:date="2016-08-20T13:33:00Z">
+          <w:rPrChange w:id="448" w:author="Georgios KATSAROS" w:date="2016-08-20T13:33:00Z">
             <w:rPr>
               <w:i/>
             </w:rPr>
@@ -12696,7 +12500,7 @@
         <w:rPr>
           <w:shd w:val="clear" w:color="auto" w:fill="FFFFFF"/>
           <w:lang w:val="de-AT"/>
-          <w:rPrChange w:id="507" w:author="Georgios KATSAROS" w:date="2016-08-20T13:33:00Z">
+          <w:rPrChange w:id="449" w:author="Georgios KATSAROS" w:date="2016-08-20T13:33:00Z">
             <w:rPr>
               <w:shd w:val="clear" w:color="auto" w:fill="FFFFFF"/>
             </w:rPr>
@@ -12707,7 +12511,7 @@
       <w:r>
         <w:rPr>
           <w:lang w:val="de-AT"/>
-          <w:rPrChange w:id="508" w:author="Georgios KATSAROS" w:date="2016-08-20T13:33:00Z">
+          <w:rPrChange w:id="450" w:author="Georgios KATSAROS" w:date="2016-08-20T13:33:00Z">
             <w:rPr/>
           </w:rPrChange>
         </w:rPr>
@@ -12719,7 +12523,7 @@
       <w:r>
         <w:rPr>
           <w:lang w:val="de-AT"/>
-          <w:rPrChange w:id="509" w:author="Georgios KATSAROS" w:date="2016-08-20T13:33:00Z">
+          <w:rPrChange w:id="451" w:author="Georgios KATSAROS" w:date="2016-08-20T13:33:00Z">
             <w:rPr/>
           </w:rPrChange>
         </w:rPr>
@@ -12732,7 +12536,7 @@
         <w:rPr>
           <w:i/>
           <w:lang w:val="de-AT"/>
-          <w:rPrChange w:id="510" w:author="Georgios KATSAROS" w:date="2016-08-20T13:33:00Z">
+          <w:rPrChange w:id="452" w:author="Georgios KATSAROS" w:date="2016-08-20T13:33:00Z">
             <w:rPr>
               <w:i/>
             </w:rPr>
@@ -12750,7 +12554,7 @@
         <w:rPr>
           <w:i/>
           <w:lang w:val="de-AT"/>
-          <w:rPrChange w:id="511" w:author="Georgios KATSAROS" w:date="2016-08-20T13:33:00Z">
+          <w:rPrChange w:id="453" w:author="Georgios KATSAROS" w:date="2016-08-20T13:33:00Z">
             <w:rPr>
               <w:i/>
             </w:rPr>
@@ -12774,7 +12578,7 @@
         <w:rPr>
           <w:shd w:val="clear" w:color="auto" w:fill="FFFFFF"/>
           <w:lang w:val="de-AT"/>
-          <w:rPrChange w:id="512" w:author="Georgios KATSAROS" w:date="2016-08-20T13:33:00Z">
+          <w:rPrChange w:id="454" w:author="Georgios KATSAROS" w:date="2016-08-20T13:33:00Z">
             <w:rPr>
               <w:shd w:val="clear" w:color="auto" w:fill="FFFFFF"/>
             </w:rPr>
@@ -12812,7 +12616,7 @@
         <w:rPr>
           <w:shd w:val="clear" w:color="auto" w:fill="FFFFFF"/>
           <w:lang w:val="de-AT"/>
-          <w:rPrChange w:id="513" w:author="Georgios KATSAROS" w:date="2016-08-20T13:33:00Z">
+          <w:rPrChange w:id="455" w:author="Georgios KATSAROS" w:date="2016-08-20T13:33:00Z">
             <w:rPr>
               <w:shd w:val="clear" w:color="auto" w:fill="FFFFFF"/>
             </w:rPr>
@@ -12823,7 +12627,7 @@
       <w:r>
         <w:rPr>
           <w:lang w:val="de-AT"/>
-          <w:rPrChange w:id="514" w:author="Georgios KATSAROS" w:date="2016-08-20T13:33:00Z">
+          <w:rPrChange w:id="456" w:author="Georgios KATSAROS" w:date="2016-08-20T13:33:00Z">
             <w:rPr/>
           </w:rPrChange>
         </w:rPr>
@@ -12833,7 +12637,7 @@
         <w:rPr>
           <w:i/>
           <w:lang w:val="de-AT"/>
-          <w:rPrChange w:id="515" w:author="Georgios KATSAROS" w:date="2016-08-20T13:33:00Z">
+          <w:rPrChange w:id="457" w:author="Georgios KATSAROS" w:date="2016-08-20T13:33:00Z">
             <w:rPr>
               <w:i/>
             </w:rPr>
@@ -16438,7 +16242,6 @@
   <w:style w:type="character" w:default="1" w:styleId="DefaultParagraphFont">
     <w:name w:val="Default Paragraph Font"/>
     <w:uiPriority w:val="1"/>
-    <w:semiHidden/>
     <w:unhideWhenUsed/>
   </w:style>
   <w:style w:type="table" w:default="1" w:styleId="TableNormal">
@@ -17065,7 +16868,7 @@
 </file>
 
 <file path=customXml/itemProps1.xml><?xml version="1.0" encoding="utf-8"?>
-<ds:datastoreItem xmlns:ds="http://schemas.openxmlformats.org/officeDocument/2006/customXml" ds:itemID="{061DA938-1C4E-4FA8-9D84-E0BC4A0E463C}">
+<ds:datastoreItem xmlns:ds="http://schemas.openxmlformats.org/officeDocument/2006/customXml" ds:itemID="{85D7B19E-4C08-4177-8C6A-3390D4534B04}">
   <ds:schemaRefs>
     <ds:schemaRef ds:uri="http://schemas.openxmlformats.org/officeDocument/2006/bibliography"/>
   </ds:schemaRefs>

--- a/Project description_Part2_modG_applyJ_modG.docx
+++ b/Project description_Part2_modG_applyJ_modG.docx
@@ -5620,10 +5620,7 @@
         <w:t>.</w:t>
       </w:r>
     </w:p>
-    <w:p>
-      <w:bookmarkStart w:id="12" w:name="_GoBack"/>
-      <w:bookmarkEnd w:id="12"/>
-    </w:p>
+    <w:p/>
     <w:p>
       <w:pPr>
         <w:pStyle w:val="Heading3"/>
@@ -5635,7 +5632,7 @@
     <w:p>
       <w:pPr>
         <w:rPr>
-          <w:ins w:id="13" w:author="Georgios KATSAROS" w:date="2016-08-25T19:40:00Z"/>
+          <w:ins w:id="12" w:author="Georgios KATSAROS" w:date="2016-08-25T19:40:00Z"/>
         </w:rPr>
       </w:pPr>
       <w:r>
@@ -5659,7 +5656,7 @@
         </w:rPr>
         <w:t>Ferdinand Kuemmeth</w:t>
       </w:r>
-      <w:ins w:id="14" w:author="Georgios KATSAROS" w:date="2016-08-31T20:49:00Z">
+      <w:ins w:id="13" w:author="Georgios KATSAROS" w:date="2016-08-31T20:49:00Z">
         <w:r>
           <w:rPr>
             <w:b/>
@@ -5716,16 +5713,45 @@
         <w:t>once per year to discuss with the technical and physics related ques</w:t>
       </w:r>
       <w:r>
-        <w:t>tions thus I am requesting 1000</w:t>
+        <w:t>tions thus I am requesting 5</w:t>
+      </w:r>
+      <w:r>
+        <w:t>00</w:t>
       </w:r>
       <w:r>
         <w:t xml:space="preserve"> Euro</w:t>
       </w:r>
-      <w:ins w:id="15" w:author="Georgios KATSAROS" w:date="2016-08-31T20:50:00Z">
-        <w:r>
-          <w:t xml:space="preserve"> (I think you can ask max 500 Euro, ask the GO about it)</w:t>
-        </w:r>
-      </w:ins>
+      <w:r>
+        <w:t xml:space="preserve"> </w:t>
+      </w:r>
+      <w:r>
+        <w:rPr>
+          <w:b/>
+          <w:i/>
+        </w:rPr>
+        <w:t>(</w:t>
+      </w:r>
+      <w:r>
+        <w:rPr>
+          <w:b/>
+          <w:i/>
+        </w:rPr>
+        <w:t>What is the reasonable amount that I should put here</w:t>
+      </w:r>
+      <w:r>
+        <w:rPr>
+          <w:b/>
+          <w:i/>
+        </w:rPr>
+        <w:t>??</w:t>
+      </w:r>
+      <w:r>
+        <w:rPr>
+          <w:b/>
+          <w:i/>
+        </w:rPr>
+        <w:t>)</w:t>
+      </w:r>
       <w:r>
         <w:t xml:space="preserve"> per year as travel expenses. </w:t>
       </w:r>
@@ -5768,1512 +5794,13 @@
     <w:p>
       <w:pPr>
         <w:pStyle w:val="Heading3"/>
-        <w:rPr>
-          <w:ins w:id="16" w:author="Georgios KATSAROS" w:date="2016-08-31T20:51:00Z"/>
-        </w:rPr>
       </w:pPr>
       <w:r>
         <w:lastRenderedPageBreak/>
         <w:t>Work table</w:t>
       </w:r>
-      <w:del w:id="17" w:author="Josip KUKUCKA" w:date="2016-09-02T13:39:00Z">
-        <w:r>
-          <w:delText>:</w:delText>
-        </w:r>
-      </w:del>
-      <w:ins w:id="18" w:author="Georgios KATSAROS" w:date="2016-08-31T20:51:00Z">
-        <w:del w:id="19" w:author="Josip KUKUCKA" w:date="2016-09-02T13:39:00Z">
-          <w:r>
-            <w:delText xml:space="preserve"> (split it into half year periods and describe tasks for three years)</w:delText>
-          </w:r>
-        </w:del>
-      </w:ins>
-    </w:p>
-    <w:p>
-      <w:pPr>
-        <w:rPr>
-          <w:ins w:id="20" w:author="Georgios KATSAROS" w:date="2016-08-31T20:52:00Z"/>
-        </w:rPr>
-        <w:pPrChange w:id="21" w:author="Georgios KATSAROS" w:date="2016-08-31T20:52:00Z">
-          <w:pPr>
-            <w:pStyle w:val="Heading3"/>
-          </w:pPr>
-        </w:pPrChange>
-      </w:pPr>
-    </w:p>
-    <w:tbl>
-      <w:tblPr>
-        <w:tblStyle w:val="TableGrid"/>
-        <w:tblW w:w="0" w:type="auto"/>
-        <w:tblLook w:val="04A0" w:firstRow="1" w:lastRow="0" w:firstColumn="1" w:lastColumn="0" w:noHBand="0" w:noVBand="1"/>
-        <w:tblPrChange w:id="22" w:author="Josip KUKUCKA" w:date="2016-09-02T13:39:00Z">
-          <w:tblPr>
-            <w:tblStyle w:val="TableGrid"/>
-            <w:tblW w:w="0" w:type="auto"/>
-            <w:tblLook w:val="04A0" w:firstRow="1" w:lastRow="0" w:firstColumn="1" w:lastColumn="0" w:noHBand="0" w:noVBand="1"/>
-          </w:tblPr>
-        </w:tblPrChange>
-      </w:tblPr>
-      <w:tblGrid>
-        <w:gridCol w:w="3397"/>
-        <w:gridCol w:w="851"/>
-        <w:gridCol w:w="992"/>
-        <w:gridCol w:w="992"/>
-        <w:gridCol w:w="993"/>
-        <w:gridCol w:w="992"/>
-        <w:gridCol w:w="1133"/>
-        <w:tblGridChange w:id="23">
-          <w:tblGrid>
-            <w:gridCol w:w="2122"/>
-            <w:gridCol w:w="2126"/>
-            <w:gridCol w:w="992"/>
-            <w:gridCol w:w="992"/>
-            <w:gridCol w:w="993"/>
-            <w:gridCol w:w="992"/>
-            <w:gridCol w:w="1133"/>
-          </w:tblGrid>
-        </w:tblGridChange>
-      </w:tblGrid>
-      <w:tr>
-        <w:trPr>
-          <w:trHeight w:val="986"/>
-          <w:ins w:id="24" w:author="Georgios KATSAROS" w:date="2016-08-31T20:52:00Z"/>
-        </w:trPr>
-        <w:tc>
-          <w:tcPr>
-            <w:tcW w:w="3397" w:type="dxa"/>
-            <w:tcPrChange w:id="25" w:author="Josip KUKUCKA" w:date="2016-09-02T13:39:00Z">
-              <w:tcPr>
-                <w:tcW w:w="2122" w:type="dxa"/>
-              </w:tcPr>
-            </w:tcPrChange>
-          </w:tcPr>
-          <w:p>
-            <w:pPr>
-              <w:rPr>
-                <w:ins w:id="26" w:author="Georgios KATSAROS" w:date="2016-08-31T20:52:00Z"/>
-                <w:sz w:val="20"/>
-                <w:szCs w:val="20"/>
-                <w:rPrChange w:id="27" w:author="Georgios KATSAROS" w:date="2016-08-31T20:58:00Z">
-                  <w:rPr>
-                    <w:ins w:id="28" w:author="Georgios KATSAROS" w:date="2016-08-31T20:52:00Z"/>
-                  </w:rPr>
-                </w:rPrChange>
-              </w:rPr>
-            </w:pPr>
-            <w:ins w:id="29" w:author="Georgios KATSAROS" w:date="2016-08-31T20:52:00Z">
-              <w:r>
-                <w:rPr>
-                  <w:sz w:val="20"/>
-                  <w:szCs w:val="20"/>
-                  <w:rPrChange w:id="30" w:author="Georgios KATSAROS" w:date="2016-08-31T20:58:00Z">
-                    <w:rPr/>
-                  </w:rPrChange>
-                </w:rPr>
-                <w:t>Task</w:t>
-              </w:r>
-            </w:ins>
-          </w:p>
-        </w:tc>
-        <w:tc>
-          <w:tcPr>
-            <w:tcW w:w="851" w:type="dxa"/>
-            <w:tcPrChange w:id="31" w:author="Josip KUKUCKA" w:date="2016-09-02T13:39:00Z">
-              <w:tcPr>
-                <w:tcW w:w="2126" w:type="dxa"/>
-              </w:tcPr>
-            </w:tcPrChange>
-          </w:tcPr>
-          <w:p>
-            <w:pPr>
-              <w:rPr>
-                <w:ins w:id="32" w:author="Georgios KATSAROS" w:date="2016-08-31T20:52:00Z"/>
-                <w:sz w:val="20"/>
-                <w:szCs w:val="20"/>
-                <w:rPrChange w:id="33" w:author="Georgios KATSAROS" w:date="2016-08-31T20:58:00Z">
-                  <w:rPr>
-                    <w:ins w:id="34" w:author="Georgios KATSAROS" w:date="2016-08-31T20:52:00Z"/>
-                  </w:rPr>
-                </w:rPrChange>
-              </w:rPr>
-            </w:pPr>
-            <w:ins w:id="35" w:author="Georgios KATSAROS" w:date="2016-08-31T20:53:00Z">
-              <w:r>
-                <w:rPr>
-                  <w:sz w:val="20"/>
-                  <w:szCs w:val="20"/>
-                  <w:rPrChange w:id="36" w:author="Georgios KATSAROS" w:date="2016-08-31T20:58:00Z">
-                    <w:rPr/>
-                  </w:rPrChange>
-                </w:rPr>
-                <w:t>1</w:t>
-              </w:r>
-            </w:ins>
-            <w:ins w:id="37" w:author="Georgios KATSAROS" w:date="2016-08-31T20:57:00Z">
-              <w:r>
-                <w:rPr>
-                  <w:sz w:val="20"/>
-                  <w:szCs w:val="20"/>
-                  <w:rPrChange w:id="38" w:author="Georgios KATSAROS" w:date="2016-08-31T20:58:00Z">
-                    <w:rPr/>
-                  </w:rPrChange>
-                </w:rPr>
-                <w:t>st</w:t>
-              </w:r>
-            </w:ins>
-            <w:ins w:id="39" w:author="Georgios KATSAROS" w:date="2016-08-31T20:53:00Z">
-              <w:r>
-                <w:rPr>
-                  <w:sz w:val="20"/>
-                  <w:szCs w:val="20"/>
-                  <w:rPrChange w:id="40" w:author="Georgios KATSAROS" w:date="2016-08-31T20:58:00Z">
-                    <w:rPr/>
-                  </w:rPrChange>
-                </w:rPr>
-                <w:t>-6</w:t>
-              </w:r>
-              <w:r>
-                <w:rPr>
-                  <w:sz w:val="20"/>
-                  <w:szCs w:val="20"/>
-                  <w:vertAlign w:val="superscript"/>
-                  <w:rPrChange w:id="41" w:author="Georgios KATSAROS" w:date="2016-08-31T20:58:00Z">
-                    <w:rPr/>
-                  </w:rPrChange>
-                </w:rPr>
-                <w:t>th</w:t>
-              </w:r>
-              <w:r>
-                <w:rPr>
-                  <w:sz w:val="20"/>
-                  <w:szCs w:val="20"/>
-                  <w:rPrChange w:id="42" w:author="Georgios KATSAROS" w:date="2016-08-31T20:58:00Z">
-                    <w:rPr/>
-                  </w:rPrChange>
-                </w:rPr>
-                <w:t xml:space="preserve"> month</w:t>
-              </w:r>
-            </w:ins>
-          </w:p>
-        </w:tc>
-        <w:tc>
-          <w:tcPr>
-            <w:tcW w:w="992" w:type="dxa"/>
-            <w:tcPrChange w:id="43" w:author="Josip KUKUCKA" w:date="2016-09-02T13:39:00Z">
-              <w:tcPr>
-                <w:tcW w:w="992" w:type="dxa"/>
-              </w:tcPr>
-            </w:tcPrChange>
-          </w:tcPr>
-          <w:p>
-            <w:pPr>
-              <w:rPr>
-                <w:ins w:id="44" w:author="Georgios KATSAROS" w:date="2016-08-31T20:52:00Z"/>
-                <w:sz w:val="20"/>
-                <w:szCs w:val="20"/>
-                <w:rPrChange w:id="45" w:author="Georgios KATSAROS" w:date="2016-08-31T20:58:00Z">
-                  <w:rPr>
-                    <w:ins w:id="46" w:author="Georgios KATSAROS" w:date="2016-08-31T20:52:00Z"/>
-                  </w:rPr>
-                </w:rPrChange>
-              </w:rPr>
-            </w:pPr>
-            <w:ins w:id="47" w:author="Georgios KATSAROS" w:date="2016-08-31T20:56:00Z">
-              <w:r>
-                <w:rPr>
-                  <w:sz w:val="20"/>
-                  <w:szCs w:val="20"/>
-                  <w:rPrChange w:id="48" w:author="Georgios KATSAROS" w:date="2016-08-31T20:58:00Z">
-                    <w:rPr/>
-                  </w:rPrChange>
-                </w:rPr>
-                <w:t>7</w:t>
-              </w:r>
-              <w:r>
-                <w:rPr>
-                  <w:sz w:val="20"/>
-                  <w:szCs w:val="20"/>
-                  <w:vertAlign w:val="superscript"/>
-                  <w:rPrChange w:id="49" w:author="Georgios KATSAROS" w:date="2016-08-31T20:58:00Z">
-                    <w:rPr/>
-                  </w:rPrChange>
-                </w:rPr>
-                <w:t>th</w:t>
-              </w:r>
-              <w:r>
-                <w:rPr>
-                  <w:sz w:val="20"/>
-                  <w:szCs w:val="20"/>
-                  <w:rPrChange w:id="50" w:author="Georgios KATSAROS" w:date="2016-08-31T20:58:00Z">
-                    <w:rPr/>
-                  </w:rPrChange>
-                </w:rPr>
-                <w:t>-12</w:t>
-              </w:r>
-              <w:r>
-                <w:rPr>
-                  <w:sz w:val="20"/>
-                  <w:szCs w:val="20"/>
-                  <w:vertAlign w:val="superscript"/>
-                  <w:rPrChange w:id="51" w:author="Georgios KATSAROS" w:date="2016-08-31T20:58:00Z">
-                    <w:rPr/>
-                  </w:rPrChange>
-                </w:rPr>
-                <w:t>th</w:t>
-              </w:r>
-              <w:r>
-                <w:rPr>
-                  <w:sz w:val="20"/>
-                  <w:szCs w:val="20"/>
-                  <w:rPrChange w:id="52" w:author="Georgios KATSAROS" w:date="2016-08-31T20:58:00Z">
-                    <w:rPr/>
-                  </w:rPrChange>
-                </w:rPr>
-                <w:t xml:space="preserve"> month</w:t>
-              </w:r>
-            </w:ins>
-          </w:p>
-        </w:tc>
-        <w:tc>
-          <w:tcPr>
-            <w:tcW w:w="992" w:type="dxa"/>
-            <w:tcPrChange w:id="53" w:author="Josip KUKUCKA" w:date="2016-09-02T13:39:00Z">
-              <w:tcPr>
-                <w:tcW w:w="992" w:type="dxa"/>
-              </w:tcPr>
-            </w:tcPrChange>
-          </w:tcPr>
-          <w:p>
-            <w:pPr>
-              <w:rPr>
-                <w:ins w:id="54" w:author="Georgios KATSAROS" w:date="2016-08-31T20:52:00Z"/>
-                <w:sz w:val="20"/>
-                <w:szCs w:val="20"/>
-                <w:rPrChange w:id="55" w:author="Georgios KATSAROS" w:date="2016-08-31T20:58:00Z">
-                  <w:rPr>
-                    <w:ins w:id="56" w:author="Georgios KATSAROS" w:date="2016-08-31T20:52:00Z"/>
-                  </w:rPr>
-                </w:rPrChange>
-              </w:rPr>
-            </w:pPr>
-            <w:ins w:id="57" w:author="Georgios KATSAROS" w:date="2016-08-31T20:56:00Z">
-              <w:r>
-                <w:rPr>
-                  <w:sz w:val="20"/>
-                  <w:szCs w:val="20"/>
-                  <w:rPrChange w:id="58" w:author="Georgios KATSAROS" w:date="2016-08-31T20:58:00Z">
-                    <w:rPr/>
-                  </w:rPrChange>
-                </w:rPr>
-                <w:t>13</w:t>
-              </w:r>
-              <w:r>
-                <w:rPr>
-                  <w:sz w:val="20"/>
-                  <w:szCs w:val="20"/>
-                  <w:vertAlign w:val="superscript"/>
-                  <w:rPrChange w:id="59" w:author="Georgios KATSAROS" w:date="2016-08-31T20:58:00Z">
-                    <w:rPr/>
-                  </w:rPrChange>
-                </w:rPr>
-                <w:t>th</w:t>
-              </w:r>
-              <w:r>
-                <w:rPr>
-                  <w:sz w:val="20"/>
-                  <w:szCs w:val="20"/>
-                  <w:rPrChange w:id="60" w:author="Georgios KATSAROS" w:date="2016-08-31T20:58:00Z">
-                    <w:rPr/>
-                  </w:rPrChange>
-                </w:rPr>
-                <w:t>-18</w:t>
-              </w:r>
-              <w:r>
-                <w:rPr>
-                  <w:sz w:val="20"/>
-                  <w:szCs w:val="20"/>
-                  <w:vertAlign w:val="superscript"/>
-                  <w:rPrChange w:id="61" w:author="Georgios KATSAROS" w:date="2016-08-31T20:58:00Z">
-                    <w:rPr/>
-                  </w:rPrChange>
-                </w:rPr>
-                <w:t>th</w:t>
-              </w:r>
-              <w:r>
-                <w:rPr>
-                  <w:sz w:val="20"/>
-                  <w:szCs w:val="20"/>
-                  <w:rPrChange w:id="62" w:author="Georgios KATSAROS" w:date="2016-08-31T20:58:00Z">
-                    <w:rPr/>
-                  </w:rPrChange>
-                </w:rPr>
-                <w:t xml:space="preserve"> month</w:t>
-              </w:r>
-            </w:ins>
-          </w:p>
-        </w:tc>
-        <w:tc>
-          <w:tcPr>
-            <w:tcW w:w="993" w:type="dxa"/>
-            <w:tcPrChange w:id="63" w:author="Josip KUKUCKA" w:date="2016-09-02T13:39:00Z">
-              <w:tcPr>
-                <w:tcW w:w="993" w:type="dxa"/>
-              </w:tcPr>
-            </w:tcPrChange>
-          </w:tcPr>
-          <w:p>
-            <w:pPr>
-              <w:rPr>
-                <w:ins w:id="64" w:author="Georgios KATSAROS" w:date="2016-08-31T20:52:00Z"/>
-                <w:sz w:val="20"/>
-                <w:szCs w:val="20"/>
-                <w:rPrChange w:id="65" w:author="Georgios KATSAROS" w:date="2016-08-31T20:58:00Z">
-                  <w:rPr>
-                    <w:ins w:id="66" w:author="Georgios KATSAROS" w:date="2016-08-31T20:52:00Z"/>
-                  </w:rPr>
-                </w:rPrChange>
-              </w:rPr>
-            </w:pPr>
-            <w:ins w:id="67" w:author="Georgios KATSAROS" w:date="2016-08-31T20:56:00Z">
-              <w:r>
-                <w:rPr>
-                  <w:sz w:val="20"/>
-                  <w:szCs w:val="20"/>
-                  <w:rPrChange w:id="68" w:author="Georgios KATSAROS" w:date="2016-08-31T20:58:00Z">
-                    <w:rPr/>
-                  </w:rPrChange>
-                </w:rPr>
-                <w:t>19</w:t>
-              </w:r>
-              <w:r>
-                <w:rPr>
-                  <w:sz w:val="20"/>
-                  <w:szCs w:val="20"/>
-                  <w:vertAlign w:val="superscript"/>
-                  <w:rPrChange w:id="69" w:author="Georgios KATSAROS" w:date="2016-08-31T20:58:00Z">
-                    <w:rPr/>
-                  </w:rPrChange>
-                </w:rPr>
-                <w:t>th</w:t>
-              </w:r>
-              <w:r>
-                <w:rPr>
-                  <w:sz w:val="20"/>
-                  <w:szCs w:val="20"/>
-                  <w:rPrChange w:id="70" w:author="Georgios KATSAROS" w:date="2016-08-31T20:58:00Z">
-                    <w:rPr/>
-                  </w:rPrChange>
-                </w:rPr>
-                <w:t>-24</w:t>
-              </w:r>
-              <w:r>
-                <w:rPr>
-                  <w:sz w:val="20"/>
-                  <w:szCs w:val="20"/>
-                  <w:vertAlign w:val="superscript"/>
-                  <w:rPrChange w:id="71" w:author="Georgios KATSAROS" w:date="2016-08-31T20:58:00Z">
-                    <w:rPr/>
-                  </w:rPrChange>
-                </w:rPr>
-                <w:t>th</w:t>
-              </w:r>
-              <w:r>
-                <w:rPr>
-                  <w:sz w:val="20"/>
-                  <w:szCs w:val="20"/>
-                  <w:rPrChange w:id="72" w:author="Georgios KATSAROS" w:date="2016-08-31T20:58:00Z">
-                    <w:rPr/>
-                  </w:rPrChange>
-                </w:rPr>
-                <w:t xml:space="preserve"> month</w:t>
-              </w:r>
-            </w:ins>
-          </w:p>
-        </w:tc>
-        <w:tc>
-          <w:tcPr>
-            <w:tcW w:w="992" w:type="dxa"/>
-            <w:tcPrChange w:id="73" w:author="Josip KUKUCKA" w:date="2016-09-02T13:39:00Z">
-              <w:tcPr>
-                <w:tcW w:w="992" w:type="dxa"/>
-              </w:tcPr>
-            </w:tcPrChange>
-          </w:tcPr>
-          <w:p>
-            <w:pPr>
-              <w:rPr>
-                <w:ins w:id="74" w:author="Georgios KATSAROS" w:date="2016-08-31T20:52:00Z"/>
-                <w:sz w:val="20"/>
-                <w:szCs w:val="20"/>
-                <w:rPrChange w:id="75" w:author="Georgios KATSAROS" w:date="2016-08-31T20:58:00Z">
-                  <w:rPr>
-                    <w:ins w:id="76" w:author="Georgios KATSAROS" w:date="2016-08-31T20:52:00Z"/>
-                  </w:rPr>
-                </w:rPrChange>
-              </w:rPr>
-            </w:pPr>
-            <w:ins w:id="77" w:author="Georgios KATSAROS" w:date="2016-08-31T20:56:00Z">
-              <w:r>
-                <w:rPr>
-                  <w:sz w:val="20"/>
-                  <w:szCs w:val="20"/>
-                  <w:rPrChange w:id="78" w:author="Georgios KATSAROS" w:date="2016-08-31T20:58:00Z">
-                    <w:rPr/>
-                  </w:rPrChange>
-                </w:rPr>
-                <w:t>25</w:t>
-              </w:r>
-              <w:r>
-                <w:rPr>
-                  <w:sz w:val="20"/>
-                  <w:szCs w:val="20"/>
-                  <w:vertAlign w:val="superscript"/>
-                  <w:rPrChange w:id="79" w:author="Georgios KATSAROS" w:date="2016-08-31T20:58:00Z">
-                    <w:rPr/>
-                  </w:rPrChange>
-                </w:rPr>
-                <w:t>th</w:t>
-              </w:r>
-              <w:r>
-                <w:rPr>
-                  <w:sz w:val="20"/>
-                  <w:szCs w:val="20"/>
-                  <w:rPrChange w:id="80" w:author="Georgios KATSAROS" w:date="2016-08-31T20:58:00Z">
-                    <w:rPr/>
-                  </w:rPrChange>
-                </w:rPr>
-                <w:t>- 31</w:t>
-              </w:r>
-              <w:r>
-                <w:rPr>
-                  <w:sz w:val="20"/>
-                  <w:szCs w:val="20"/>
-                  <w:vertAlign w:val="superscript"/>
-                  <w:rPrChange w:id="81" w:author="Georgios KATSAROS" w:date="2016-08-31T20:58:00Z">
-                    <w:rPr/>
-                  </w:rPrChange>
-                </w:rPr>
-                <w:t>st</w:t>
-              </w:r>
-              <w:r>
-                <w:rPr>
-                  <w:sz w:val="20"/>
-                  <w:szCs w:val="20"/>
-                  <w:rPrChange w:id="82" w:author="Georgios KATSAROS" w:date="2016-08-31T20:58:00Z">
-                    <w:rPr/>
-                  </w:rPrChange>
-                </w:rPr>
-                <w:t xml:space="preserve"> month </w:t>
-              </w:r>
-            </w:ins>
-          </w:p>
-        </w:tc>
-        <w:tc>
-          <w:tcPr>
-            <w:tcW w:w="1133" w:type="dxa"/>
-            <w:tcPrChange w:id="83" w:author="Josip KUKUCKA" w:date="2016-09-02T13:39:00Z">
-              <w:tcPr>
-                <w:tcW w:w="1133" w:type="dxa"/>
-              </w:tcPr>
-            </w:tcPrChange>
-          </w:tcPr>
-          <w:p>
-            <w:pPr>
-              <w:rPr>
-                <w:ins w:id="84" w:author="Georgios KATSAROS" w:date="2016-08-31T20:52:00Z"/>
-                <w:sz w:val="20"/>
-                <w:szCs w:val="20"/>
-                <w:rPrChange w:id="85" w:author="Georgios KATSAROS" w:date="2016-08-31T20:58:00Z">
-                  <w:rPr>
-                    <w:ins w:id="86" w:author="Georgios KATSAROS" w:date="2016-08-31T20:52:00Z"/>
-                  </w:rPr>
-                </w:rPrChange>
-              </w:rPr>
-            </w:pPr>
-            <w:ins w:id="87" w:author="Georgios KATSAROS" w:date="2016-08-31T20:56:00Z">
-              <w:r>
-                <w:rPr>
-                  <w:sz w:val="20"/>
-                  <w:szCs w:val="20"/>
-                  <w:rPrChange w:id="88" w:author="Georgios KATSAROS" w:date="2016-08-31T20:58:00Z">
-                    <w:rPr/>
-                  </w:rPrChange>
-                </w:rPr>
-                <w:t>32</w:t>
-              </w:r>
-              <w:r>
-                <w:rPr>
-                  <w:sz w:val="20"/>
-                  <w:szCs w:val="20"/>
-                  <w:vertAlign w:val="superscript"/>
-                  <w:rPrChange w:id="89" w:author="Georgios KATSAROS" w:date="2016-08-31T20:58:00Z">
-                    <w:rPr/>
-                  </w:rPrChange>
-                </w:rPr>
-                <w:t>nd</w:t>
-              </w:r>
-              <w:r>
-                <w:rPr>
-                  <w:sz w:val="20"/>
-                  <w:szCs w:val="20"/>
-                  <w:rPrChange w:id="90" w:author="Georgios KATSAROS" w:date="2016-08-31T20:58:00Z">
-                    <w:rPr/>
-                  </w:rPrChange>
-                </w:rPr>
-                <w:t>- 36</w:t>
-              </w:r>
-              <w:r>
-                <w:rPr>
-                  <w:sz w:val="20"/>
-                  <w:szCs w:val="20"/>
-                  <w:vertAlign w:val="superscript"/>
-                  <w:rPrChange w:id="91" w:author="Georgios KATSAROS" w:date="2016-08-31T20:58:00Z">
-                    <w:rPr/>
-                  </w:rPrChange>
-                </w:rPr>
-                <w:t>th</w:t>
-              </w:r>
-              <w:r>
-                <w:rPr>
-                  <w:sz w:val="20"/>
-                  <w:szCs w:val="20"/>
-                  <w:rPrChange w:id="92" w:author="Georgios KATSAROS" w:date="2016-08-31T20:58:00Z">
-                    <w:rPr/>
-                  </w:rPrChange>
-                </w:rPr>
-                <w:t xml:space="preserve"> month</w:t>
-              </w:r>
-            </w:ins>
-          </w:p>
-        </w:tc>
-      </w:tr>
-      <w:tr>
-        <w:trPr>
-          <w:ins w:id="93" w:author="Georgios KATSAROS" w:date="2016-08-31T20:52:00Z"/>
-        </w:trPr>
-        <w:tc>
-          <w:tcPr>
-            <w:tcW w:w="3397" w:type="dxa"/>
-            <w:tcPrChange w:id="94" w:author="Georgios KATSAROS" w:date="2016-08-31T20:57:00Z">
-              <w:tcPr>
-                <w:tcW w:w="2122" w:type="dxa"/>
-              </w:tcPr>
-            </w:tcPrChange>
-          </w:tcPr>
-          <w:p>
-            <w:pPr>
-              <w:jc w:val="center"/>
-              <w:rPr>
-                <w:ins w:id="95" w:author="Georgios KATSAROS" w:date="2016-08-31T20:52:00Z"/>
-                <w:sz w:val="20"/>
-                <w:szCs w:val="20"/>
-                <w:rPrChange w:id="96" w:author="Georgios KATSAROS" w:date="2016-08-31T20:58:00Z">
-                  <w:rPr>
-                    <w:ins w:id="97" w:author="Georgios KATSAROS" w:date="2016-08-31T20:52:00Z"/>
-                  </w:rPr>
-                </w:rPrChange>
-              </w:rPr>
-            </w:pPr>
-            <w:ins w:id="98" w:author="Georgios KATSAROS" w:date="2016-08-31T20:52:00Z">
-              <w:r>
-                <w:rPr>
-                  <w:sz w:val="20"/>
-                  <w:szCs w:val="20"/>
-                  <w:rPrChange w:id="99" w:author="Georgios KATSAROS" w:date="2016-08-31T20:58:00Z">
-                    <w:rPr/>
-                  </w:rPrChange>
-                </w:rPr>
-                <w:t>Second generation of the reflectometry setup</w:t>
-              </w:r>
-            </w:ins>
-          </w:p>
-          <w:p>
-            <w:pPr>
-              <w:rPr>
-                <w:ins w:id="100" w:author="Georgios KATSAROS" w:date="2016-08-31T20:52:00Z"/>
-                <w:sz w:val="20"/>
-                <w:szCs w:val="20"/>
-                <w:rPrChange w:id="101" w:author="Georgios KATSAROS" w:date="2016-08-31T20:58:00Z">
-                  <w:rPr>
-                    <w:ins w:id="102" w:author="Georgios KATSAROS" w:date="2016-08-31T20:52:00Z"/>
-                  </w:rPr>
-                </w:rPrChange>
-              </w:rPr>
-            </w:pPr>
-          </w:p>
-        </w:tc>
-        <w:tc>
-          <w:tcPr>
-            <w:tcW w:w="851" w:type="dxa"/>
-            <w:tcPrChange w:id="103" w:author="Georgios KATSAROS" w:date="2016-08-31T20:57:00Z">
-              <w:tcPr>
-                <w:tcW w:w="2126" w:type="dxa"/>
-              </w:tcPr>
-            </w:tcPrChange>
-          </w:tcPr>
-          <w:p>
-            <w:pPr>
-              <w:rPr>
-                <w:ins w:id="104" w:author="Georgios KATSAROS" w:date="2016-08-31T20:52:00Z"/>
-                <w:sz w:val="20"/>
-                <w:szCs w:val="20"/>
-                <w:rPrChange w:id="105" w:author="Georgios KATSAROS" w:date="2016-08-31T20:58:00Z">
-                  <w:rPr>
-                    <w:ins w:id="106" w:author="Georgios KATSAROS" w:date="2016-08-31T20:52:00Z"/>
-                  </w:rPr>
-                </w:rPrChange>
-              </w:rPr>
-            </w:pPr>
-            <w:ins w:id="107" w:author="Georgios KATSAROS" w:date="2016-08-31T20:54:00Z">
-              <w:r>
-                <w:rPr>
-                  <w:sz w:val="20"/>
-                  <w:szCs w:val="20"/>
-                  <w:rPrChange w:id="108" w:author="Georgios KATSAROS" w:date="2016-08-31T20:58:00Z">
-                    <w:rPr/>
-                  </w:rPrChange>
-                </w:rPr>
-                <w:t>X</w:t>
-              </w:r>
-            </w:ins>
-          </w:p>
-        </w:tc>
-        <w:tc>
-          <w:tcPr>
-            <w:tcW w:w="992" w:type="dxa"/>
-            <w:tcPrChange w:id="109" w:author="Georgios KATSAROS" w:date="2016-08-31T20:57:00Z">
-              <w:tcPr>
-                <w:tcW w:w="992" w:type="dxa"/>
-              </w:tcPr>
-            </w:tcPrChange>
-          </w:tcPr>
-          <w:p>
-            <w:pPr>
-              <w:rPr>
-                <w:ins w:id="110" w:author="Georgios KATSAROS" w:date="2016-08-31T20:52:00Z"/>
-                <w:sz w:val="20"/>
-                <w:szCs w:val="20"/>
-                <w:rPrChange w:id="111" w:author="Georgios KATSAROS" w:date="2016-08-31T20:58:00Z">
-                  <w:rPr>
-                    <w:ins w:id="112" w:author="Georgios KATSAROS" w:date="2016-08-31T20:52:00Z"/>
-                  </w:rPr>
-                </w:rPrChange>
-              </w:rPr>
-            </w:pPr>
-          </w:p>
-        </w:tc>
-        <w:tc>
-          <w:tcPr>
-            <w:tcW w:w="992" w:type="dxa"/>
-            <w:tcPrChange w:id="113" w:author="Georgios KATSAROS" w:date="2016-08-31T20:57:00Z">
-              <w:tcPr>
-                <w:tcW w:w="992" w:type="dxa"/>
-              </w:tcPr>
-            </w:tcPrChange>
-          </w:tcPr>
-          <w:p>
-            <w:pPr>
-              <w:rPr>
-                <w:ins w:id="114" w:author="Georgios KATSAROS" w:date="2016-08-31T20:52:00Z"/>
-                <w:sz w:val="20"/>
-                <w:szCs w:val="20"/>
-                <w:rPrChange w:id="115" w:author="Georgios KATSAROS" w:date="2016-08-31T20:58:00Z">
-                  <w:rPr>
-                    <w:ins w:id="116" w:author="Georgios KATSAROS" w:date="2016-08-31T20:52:00Z"/>
-                  </w:rPr>
-                </w:rPrChange>
-              </w:rPr>
-            </w:pPr>
-          </w:p>
-        </w:tc>
-        <w:tc>
-          <w:tcPr>
-            <w:tcW w:w="993" w:type="dxa"/>
-            <w:tcPrChange w:id="117" w:author="Georgios KATSAROS" w:date="2016-08-31T20:57:00Z">
-              <w:tcPr>
-                <w:tcW w:w="993" w:type="dxa"/>
-              </w:tcPr>
-            </w:tcPrChange>
-          </w:tcPr>
-          <w:p>
-            <w:pPr>
-              <w:rPr>
-                <w:ins w:id="118" w:author="Georgios KATSAROS" w:date="2016-08-31T20:52:00Z"/>
-                <w:sz w:val="20"/>
-                <w:szCs w:val="20"/>
-                <w:rPrChange w:id="119" w:author="Georgios KATSAROS" w:date="2016-08-31T20:58:00Z">
-                  <w:rPr>
-                    <w:ins w:id="120" w:author="Georgios KATSAROS" w:date="2016-08-31T20:52:00Z"/>
-                  </w:rPr>
-                </w:rPrChange>
-              </w:rPr>
-            </w:pPr>
-          </w:p>
-        </w:tc>
-        <w:tc>
-          <w:tcPr>
-            <w:tcW w:w="992" w:type="dxa"/>
-            <w:tcPrChange w:id="121" w:author="Georgios KATSAROS" w:date="2016-08-31T20:57:00Z">
-              <w:tcPr>
-                <w:tcW w:w="992" w:type="dxa"/>
-              </w:tcPr>
-            </w:tcPrChange>
-          </w:tcPr>
-          <w:p>
-            <w:pPr>
-              <w:rPr>
-                <w:ins w:id="122" w:author="Georgios KATSAROS" w:date="2016-08-31T20:52:00Z"/>
-                <w:sz w:val="20"/>
-                <w:szCs w:val="20"/>
-                <w:rPrChange w:id="123" w:author="Georgios KATSAROS" w:date="2016-08-31T20:58:00Z">
-                  <w:rPr>
-                    <w:ins w:id="124" w:author="Georgios KATSAROS" w:date="2016-08-31T20:52:00Z"/>
-                  </w:rPr>
-                </w:rPrChange>
-              </w:rPr>
-            </w:pPr>
-          </w:p>
-        </w:tc>
-        <w:tc>
-          <w:tcPr>
-            <w:tcW w:w="1133" w:type="dxa"/>
-            <w:tcPrChange w:id="125" w:author="Georgios KATSAROS" w:date="2016-08-31T20:57:00Z">
-              <w:tcPr>
-                <w:tcW w:w="1133" w:type="dxa"/>
-              </w:tcPr>
-            </w:tcPrChange>
-          </w:tcPr>
-          <w:p>
-            <w:pPr>
-              <w:rPr>
-                <w:ins w:id="126" w:author="Georgios KATSAROS" w:date="2016-08-31T20:52:00Z"/>
-                <w:sz w:val="20"/>
-                <w:szCs w:val="20"/>
-                <w:rPrChange w:id="127" w:author="Georgios KATSAROS" w:date="2016-08-31T20:58:00Z">
-                  <w:rPr>
-                    <w:ins w:id="128" w:author="Georgios KATSAROS" w:date="2016-08-31T20:52:00Z"/>
-                  </w:rPr>
-                </w:rPrChange>
-              </w:rPr>
-            </w:pPr>
-          </w:p>
-        </w:tc>
-      </w:tr>
-      <w:tr>
-        <w:trPr>
-          <w:ins w:id="129" w:author="Georgios KATSAROS" w:date="2016-08-31T20:52:00Z"/>
-        </w:trPr>
-        <w:tc>
-          <w:tcPr>
-            <w:tcW w:w="3397" w:type="dxa"/>
-            <w:tcPrChange w:id="130" w:author="Georgios KATSAROS" w:date="2016-08-31T20:57:00Z">
-              <w:tcPr>
-                <w:tcW w:w="2122" w:type="dxa"/>
-              </w:tcPr>
-            </w:tcPrChange>
-          </w:tcPr>
-          <w:p>
-            <w:pPr>
-              <w:jc w:val="center"/>
-              <w:rPr>
-                <w:ins w:id="131" w:author="Georgios KATSAROS" w:date="2016-08-31T20:53:00Z"/>
-                <w:sz w:val="20"/>
-                <w:szCs w:val="20"/>
-                <w:rPrChange w:id="132" w:author="Georgios KATSAROS" w:date="2016-08-31T20:58:00Z">
-                  <w:rPr>
-                    <w:ins w:id="133" w:author="Georgios KATSAROS" w:date="2016-08-31T20:53:00Z"/>
-                  </w:rPr>
-                </w:rPrChange>
-              </w:rPr>
-            </w:pPr>
-            <w:ins w:id="134" w:author="Georgios KATSAROS" w:date="2016-08-31T20:53:00Z">
-              <w:r>
-                <w:rPr>
-                  <w:sz w:val="20"/>
-                  <w:szCs w:val="20"/>
-                  <w:rPrChange w:id="135" w:author="Georgios KATSAROS" w:date="2016-08-31T20:58:00Z">
-                    <w:rPr/>
-                  </w:rPrChange>
-                </w:rPr>
-                <w:t>Moving to the gate reflectometry</w:t>
-              </w:r>
-            </w:ins>
-          </w:p>
-          <w:p>
-            <w:pPr>
-              <w:rPr>
-                <w:ins w:id="136" w:author="Georgios KATSAROS" w:date="2016-08-31T20:52:00Z"/>
-                <w:sz w:val="20"/>
-                <w:szCs w:val="20"/>
-                <w:rPrChange w:id="137" w:author="Georgios KATSAROS" w:date="2016-08-31T20:58:00Z">
-                  <w:rPr>
-                    <w:ins w:id="138" w:author="Georgios KATSAROS" w:date="2016-08-31T20:52:00Z"/>
-                  </w:rPr>
-                </w:rPrChange>
-              </w:rPr>
-            </w:pPr>
-            <w:ins w:id="139" w:author="Georgios KATSAROS" w:date="2016-08-31T20:53:00Z">
-              <w:r>
-                <w:rPr>
-                  <w:sz w:val="20"/>
-                  <w:szCs w:val="20"/>
-                  <w:rPrChange w:id="140" w:author="Georgios KATSAROS" w:date="2016-08-31T20:58:00Z">
-                    <w:rPr/>
-                  </w:rPrChange>
-                </w:rPr>
-                <w:t>Optimizing the gate reflectometry</w:t>
-              </w:r>
-            </w:ins>
-          </w:p>
-        </w:tc>
-        <w:tc>
-          <w:tcPr>
-            <w:tcW w:w="851" w:type="dxa"/>
-            <w:tcPrChange w:id="141" w:author="Georgios KATSAROS" w:date="2016-08-31T20:57:00Z">
-              <w:tcPr>
-                <w:tcW w:w="2126" w:type="dxa"/>
-              </w:tcPr>
-            </w:tcPrChange>
-          </w:tcPr>
-          <w:p>
-            <w:pPr>
-              <w:rPr>
-                <w:ins w:id="142" w:author="Georgios KATSAROS" w:date="2016-08-31T20:52:00Z"/>
-                <w:sz w:val="20"/>
-                <w:szCs w:val="20"/>
-                <w:rPrChange w:id="143" w:author="Georgios KATSAROS" w:date="2016-08-31T20:58:00Z">
-                  <w:rPr>
-                    <w:ins w:id="144" w:author="Georgios KATSAROS" w:date="2016-08-31T20:52:00Z"/>
-                  </w:rPr>
-                </w:rPrChange>
-              </w:rPr>
-            </w:pPr>
-          </w:p>
-        </w:tc>
-        <w:tc>
-          <w:tcPr>
-            <w:tcW w:w="992" w:type="dxa"/>
-            <w:tcPrChange w:id="145" w:author="Georgios KATSAROS" w:date="2016-08-31T20:57:00Z">
-              <w:tcPr>
-                <w:tcW w:w="992" w:type="dxa"/>
-              </w:tcPr>
-            </w:tcPrChange>
-          </w:tcPr>
-          <w:p>
-            <w:pPr>
-              <w:rPr>
-                <w:ins w:id="146" w:author="Georgios KATSAROS" w:date="2016-08-31T20:52:00Z"/>
-                <w:sz w:val="20"/>
-                <w:szCs w:val="20"/>
-                <w:rPrChange w:id="147" w:author="Georgios KATSAROS" w:date="2016-08-31T20:58:00Z">
-                  <w:rPr>
-                    <w:ins w:id="148" w:author="Georgios KATSAROS" w:date="2016-08-31T20:52:00Z"/>
-                  </w:rPr>
-                </w:rPrChange>
-              </w:rPr>
-            </w:pPr>
-            <w:ins w:id="149" w:author="Georgios KATSAROS" w:date="2016-08-31T20:54:00Z">
-              <w:r>
-                <w:rPr>
-                  <w:sz w:val="20"/>
-                  <w:szCs w:val="20"/>
-                  <w:rPrChange w:id="150" w:author="Georgios KATSAROS" w:date="2016-08-31T20:58:00Z">
-                    <w:rPr/>
-                  </w:rPrChange>
-                </w:rPr>
-                <w:t>X</w:t>
-              </w:r>
-            </w:ins>
-          </w:p>
-        </w:tc>
-        <w:tc>
-          <w:tcPr>
-            <w:tcW w:w="992" w:type="dxa"/>
-            <w:tcPrChange w:id="151" w:author="Georgios KATSAROS" w:date="2016-08-31T20:57:00Z">
-              <w:tcPr>
-                <w:tcW w:w="992" w:type="dxa"/>
-              </w:tcPr>
-            </w:tcPrChange>
-          </w:tcPr>
-          <w:p>
-            <w:pPr>
-              <w:rPr>
-                <w:ins w:id="152" w:author="Georgios KATSAROS" w:date="2016-08-31T20:52:00Z"/>
-                <w:sz w:val="20"/>
-                <w:szCs w:val="20"/>
-                <w:rPrChange w:id="153" w:author="Georgios KATSAROS" w:date="2016-08-31T20:58:00Z">
-                  <w:rPr>
-                    <w:ins w:id="154" w:author="Georgios KATSAROS" w:date="2016-08-31T20:52:00Z"/>
-                  </w:rPr>
-                </w:rPrChange>
-              </w:rPr>
-            </w:pPr>
-          </w:p>
-        </w:tc>
-        <w:tc>
-          <w:tcPr>
-            <w:tcW w:w="993" w:type="dxa"/>
-            <w:tcPrChange w:id="155" w:author="Georgios KATSAROS" w:date="2016-08-31T20:57:00Z">
-              <w:tcPr>
-                <w:tcW w:w="993" w:type="dxa"/>
-              </w:tcPr>
-            </w:tcPrChange>
-          </w:tcPr>
-          <w:p>
-            <w:pPr>
-              <w:rPr>
-                <w:ins w:id="156" w:author="Georgios KATSAROS" w:date="2016-08-31T20:52:00Z"/>
-                <w:sz w:val="20"/>
-                <w:szCs w:val="20"/>
-                <w:rPrChange w:id="157" w:author="Georgios KATSAROS" w:date="2016-08-31T20:58:00Z">
-                  <w:rPr>
-                    <w:ins w:id="158" w:author="Georgios KATSAROS" w:date="2016-08-31T20:52:00Z"/>
-                  </w:rPr>
-                </w:rPrChange>
-              </w:rPr>
-            </w:pPr>
-          </w:p>
-        </w:tc>
-        <w:tc>
-          <w:tcPr>
-            <w:tcW w:w="992" w:type="dxa"/>
-            <w:tcPrChange w:id="159" w:author="Georgios KATSAROS" w:date="2016-08-31T20:57:00Z">
-              <w:tcPr>
-                <w:tcW w:w="992" w:type="dxa"/>
-              </w:tcPr>
-            </w:tcPrChange>
-          </w:tcPr>
-          <w:p>
-            <w:pPr>
-              <w:rPr>
-                <w:ins w:id="160" w:author="Georgios KATSAROS" w:date="2016-08-31T20:52:00Z"/>
-                <w:sz w:val="20"/>
-                <w:szCs w:val="20"/>
-                <w:rPrChange w:id="161" w:author="Georgios KATSAROS" w:date="2016-08-31T20:58:00Z">
-                  <w:rPr>
-                    <w:ins w:id="162" w:author="Georgios KATSAROS" w:date="2016-08-31T20:52:00Z"/>
-                  </w:rPr>
-                </w:rPrChange>
-              </w:rPr>
-            </w:pPr>
-          </w:p>
-        </w:tc>
-        <w:tc>
-          <w:tcPr>
-            <w:tcW w:w="1133" w:type="dxa"/>
-            <w:tcPrChange w:id="163" w:author="Georgios KATSAROS" w:date="2016-08-31T20:57:00Z">
-              <w:tcPr>
-                <w:tcW w:w="1133" w:type="dxa"/>
-              </w:tcPr>
-            </w:tcPrChange>
-          </w:tcPr>
-          <w:p>
-            <w:pPr>
-              <w:rPr>
-                <w:ins w:id="164" w:author="Georgios KATSAROS" w:date="2016-08-31T20:52:00Z"/>
-                <w:sz w:val="20"/>
-                <w:szCs w:val="20"/>
-                <w:rPrChange w:id="165" w:author="Georgios KATSAROS" w:date="2016-08-31T20:58:00Z">
-                  <w:rPr>
-                    <w:ins w:id="166" w:author="Georgios KATSAROS" w:date="2016-08-31T20:52:00Z"/>
-                  </w:rPr>
-                </w:rPrChange>
-              </w:rPr>
-            </w:pPr>
-          </w:p>
-        </w:tc>
-      </w:tr>
-      <w:tr>
-        <w:trPr>
-          <w:ins w:id="167" w:author="Georgios KATSAROS" w:date="2016-08-31T20:52:00Z"/>
-        </w:trPr>
-        <w:tc>
-          <w:tcPr>
-            <w:tcW w:w="3397" w:type="dxa"/>
-            <w:tcPrChange w:id="168" w:author="Georgios KATSAROS" w:date="2016-08-31T20:57:00Z">
-              <w:tcPr>
-                <w:tcW w:w="2122" w:type="dxa"/>
-              </w:tcPr>
-            </w:tcPrChange>
-          </w:tcPr>
-          <w:p>
-            <w:pPr>
-              <w:jc w:val="center"/>
-              <w:rPr>
-                <w:ins w:id="169" w:author="Georgios KATSAROS" w:date="2016-08-31T20:53:00Z"/>
-                <w:sz w:val="20"/>
-                <w:szCs w:val="20"/>
-                <w:rPrChange w:id="170" w:author="Georgios KATSAROS" w:date="2016-08-31T20:58:00Z">
-                  <w:rPr>
-                    <w:ins w:id="171" w:author="Georgios KATSAROS" w:date="2016-08-31T20:53:00Z"/>
-                  </w:rPr>
-                </w:rPrChange>
-              </w:rPr>
-            </w:pPr>
-            <w:ins w:id="172" w:author="Georgios KATSAROS" w:date="2016-08-31T20:53:00Z">
-              <w:r>
-                <w:rPr>
-                  <w:sz w:val="20"/>
-                  <w:szCs w:val="20"/>
-                  <w:rPrChange w:id="173" w:author="Georgios KATSAROS" w:date="2016-08-31T20:58:00Z">
-                    <w:rPr/>
-                  </w:rPrChange>
-                </w:rPr>
-                <w:t>Measuring the spin relaxation time T</w:t>
-              </w:r>
-              <w:r>
-                <w:rPr>
-                  <w:sz w:val="20"/>
-                  <w:szCs w:val="20"/>
-                  <w:vertAlign w:val="subscript"/>
-                  <w:rPrChange w:id="174" w:author="Georgios KATSAROS" w:date="2016-08-31T20:58:00Z">
-                    <w:rPr>
-                      <w:vertAlign w:val="subscript"/>
-                    </w:rPr>
-                  </w:rPrChange>
-                </w:rPr>
-                <w:t>1</w:t>
-              </w:r>
-            </w:ins>
-          </w:p>
-          <w:p>
-            <w:pPr>
-              <w:rPr>
-                <w:ins w:id="175" w:author="Georgios KATSAROS" w:date="2016-08-31T20:52:00Z"/>
-                <w:sz w:val="20"/>
-                <w:szCs w:val="20"/>
-                <w:rPrChange w:id="176" w:author="Georgios KATSAROS" w:date="2016-08-31T20:58:00Z">
-                  <w:rPr>
-                    <w:ins w:id="177" w:author="Georgios KATSAROS" w:date="2016-08-31T20:52:00Z"/>
-                  </w:rPr>
-                </w:rPrChange>
-              </w:rPr>
-            </w:pPr>
-          </w:p>
-        </w:tc>
-        <w:tc>
-          <w:tcPr>
-            <w:tcW w:w="851" w:type="dxa"/>
-            <w:tcPrChange w:id="178" w:author="Georgios KATSAROS" w:date="2016-08-31T20:57:00Z">
-              <w:tcPr>
-                <w:tcW w:w="2126" w:type="dxa"/>
-              </w:tcPr>
-            </w:tcPrChange>
-          </w:tcPr>
-          <w:p>
-            <w:pPr>
-              <w:rPr>
-                <w:ins w:id="179" w:author="Georgios KATSAROS" w:date="2016-08-31T20:52:00Z"/>
-                <w:sz w:val="20"/>
-                <w:szCs w:val="20"/>
-                <w:rPrChange w:id="180" w:author="Georgios KATSAROS" w:date="2016-08-31T20:58:00Z">
-                  <w:rPr>
-                    <w:ins w:id="181" w:author="Georgios KATSAROS" w:date="2016-08-31T20:52:00Z"/>
-                  </w:rPr>
-                </w:rPrChange>
-              </w:rPr>
-            </w:pPr>
-          </w:p>
-        </w:tc>
-        <w:tc>
-          <w:tcPr>
-            <w:tcW w:w="992" w:type="dxa"/>
-            <w:tcPrChange w:id="182" w:author="Georgios KATSAROS" w:date="2016-08-31T20:57:00Z">
-              <w:tcPr>
-                <w:tcW w:w="992" w:type="dxa"/>
-              </w:tcPr>
-            </w:tcPrChange>
-          </w:tcPr>
-          <w:p>
-            <w:pPr>
-              <w:rPr>
-                <w:ins w:id="183" w:author="Georgios KATSAROS" w:date="2016-08-31T20:52:00Z"/>
-                <w:sz w:val="20"/>
-                <w:szCs w:val="20"/>
-                <w:rPrChange w:id="184" w:author="Georgios KATSAROS" w:date="2016-08-31T20:58:00Z">
-                  <w:rPr>
-                    <w:ins w:id="185" w:author="Georgios KATSAROS" w:date="2016-08-31T20:52:00Z"/>
-                  </w:rPr>
-                </w:rPrChange>
-              </w:rPr>
-            </w:pPr>
-          </w:p>
-        </w:tc>
-        <w:tc>
-          <w:tcPr>
-            <w:tcW w:w="992" w:type="dxa"/>
-            <w:tcPrChange w:id="186" w:author="Georgios KATSAROS" w:date="2016-08-31T20:57:00Z">
-              <w:tcPr>
-                <w:tcW w:w="992" w:type="dxa"/>
-              </w:tcPr>
-            </w:tcPrChange>
-          </w:tcPr>
-          <w:p>
-            <w:pPr>
-              <w:rPr>
-                <w:ins w:id="187" w:author="Georgios KATSAROS" w:date="2016-08-31T20:52:00Z"/>
-                <w:sz w:val="20"/>
-                <w:szCs w:val="20"/>
-                <w:rPrChange w:id="188" w:author="Georgios KATSAROS" w:date="2016-08-31T20:58:00Z">
-                  <w:rPr>
-                    <w:ins w:id="189" w:author="Georgios KATSAROS" w:date="2016-08-31T20:52:00Z"/>
-                  </w:rPr>
-                </w:rPrChange>
-              </w:rPr>
-            </w:pPr>
-            <w:ins w:id="190" w:author="Georgios KATSAROS" w:date="2016-08-31T20:55:00Z">
-              <w:r>
-                <w:rPr>
-                  <w:sz w:val="20"/>
-                  <w:szCs w:val="20"/>
-                  <w:rPrChange w:id="191" w:author="Georgios KATSAROS" w:date="2016-08-31T20:58:00Z">
-                    <w:rPr/>
-                  </w:rPrChange>
-                </w:rPr>
-                <w:t>X</w:t>
-              </w:r>
-            </w:ins>
-          </w:p>
-        </w:tc>
-        <w:tc>
-          <w:tcPr>
-            <w:tcW w:w="993" w:type="dxa"/>
-            <w:tcPrChange w:id="192" w:author="Georgios KATSAROS" w:date="2016-08-31T20:57:00Z">
-              <w:tcPr>
-                <w:tcW w:w="993" w:type="dxa"/>
-              </w:tcPr>
-            </w:tcPrChange>
-          </w:tcPr>
-          <w:p>
-            <w:pPr>
-              <w:rPr>
-                <w:ins w:id="193" w:author="Georgios KATSAROS" w:date="2016-08-31T20:52:00Z"/>
-                <w:sz w:val="20"/>
-                <w:szCs w:val="20"/>
-                <w:rPrChange w:id="194" w:author="Georgios KATSAROS" w:date="2016-08-31T20:58:00Z">
-                  <w:rPr>
-                    <w:ins w:id="195" w:author="Georgios KATSAROS" w:date="2016-08-31T20:52:00Z"/>
-                  </w:rPr>
-                </w:rPrChange>
-              </w:rPr>
-            </w:pPr>
-          </w:p>
-        </w:tc>
-        <w:tc>
-          <w:tcPr>
-            <w:tcW w:w="992" w:type="dxa"/>
-            <w:tcPrChange w:id="196" w:author="Georgios KATSAROS" w:date="2016-08-31T20:57:00Z">
-              <w:tcPr>
-                <w:tcW w:w="992" w:type="dxa"/>
-              </w:tcPr>
-            </w:tcPrChange>
-          </w:tcPr>
-          <w:p>
-            <w:pPr>
-              <w:rPr>
-                <w:ins w:id="197" w:author="Georgios KATSAROS" w:date="2016-08-31T20:52:00Z"/>
-                <w:sz w:val="20"/>
-                <w:szCs w:val="20"/>
-                <w:rPrChange w:id="198" w:author="Georgios KATSAROS" w:date="2016-08-31T20:58:00Z">
-                  <w:rPr>
-                    <w:ins w:id="199" w:author="Georgios KATSAROS" w:date="2016-08-31T20:52:00Z"/>
-                  </w:rPr>
-                </w:rPrChange>
-              </w:rPr>
-            </w:pPr>
-          </w:p>
-        </w:tc>
-        <w:tc>
-          <w:tcPr>
-            <w:tcW w:w="1133" w:type="dxa"/>
-            <w:tcPrChange w:id="200" w:author="Georgios KATSAROS" w:date="2016-08-31T20:57:00Z">
-              <w:tcPr>
-                <w:tcW w:w="1133" w:type="dxa"/>
-              </w:tcPr>
-            </w:tcPrChange>
-          </w:tcPr>
-          <w:p>
-            <w:pPr>
-              <w:rPr>
-                <w:ins w:id="201" w:author="Georgios KATSAROS" w:date="2016-08-31T20:52:00Z"/>
-                <w:sz w:val="20"/>
-                <w:szCs w:val="20"/>
-                <w:rPrChange w:id="202" w:author="Georgios KATSAROS" w:date="2016-08-31T20:58:00Z">
-                  <w:rPr>
-                    <w:ins w:id="203" w:author="Georgios KATSAROS" w:date="2016-08-31T20:52:00Z"/>
-                  </w:rPr>
-                </w:rPrChange>
-              </w:rPr>
-            </w:pPr>
-          </w:p>
-        </w:tc>
-      </w:tr>
-      <w:tr>
-        <w:trPr>
-          <w:ins w:id="204" w:author="Georgios KATSAROS" w:date="2016-08-31T20:52:00Z"/>
-        </w:trPr>
-        <w:tc>
-          <w:tcPr>
-            <w:tcW w:w="3397" w:type="dxa"/>
-            <w:tcPrChange w:id="205" w:author="Georgios KATSAROS" w:date="2016-08-31T20:57:00Z">
-              <w:tcPr>
-                <w:tcW w:w="2122" w:type="dxa"/>
-              </w:tcPr>
-            </w:tcPrChange>
-          </w:tcPr>
-          <w:p>
-            <w:pPr>
-              <w:jc w:val="center"/>
-              <w:rPr>
-                <w:ins w:id="206" w:author="Georgios KATSAROS" w:date="2016-08-31T20:53:00Z"/>
-                <w:sz w:val="20"/>
-                <w:szCs w:val="20"/>
-                <w:rPrChange w:id="207" w:author="Georgios KATSAROS" w:date="2016-08-31T20:58:00Z">
-                  <w:rPr>
-                    <w:ins w:id="208" w:author="Georgios KATSAROS" w:date="2016-08-31T20:53:00Z"/>
-                  </w:rPr>
-                </w:rPrChange>
-              </w:rPr>
-            </w:pPr>
-            <w:ins w:id="209" w:author="Georgios KATSAROS" w:date="2016-08-31T20:57:00Z">
-              <w:r>
-                <w:rPr>
-                  <w:sz w:val="20"/>
-                  <w:szCs w:val="20"/>
-                  <w:rPrChange w:id="210" w:author="Georgios KATSAROS" w:date="2016-08-31T20:58:00Z">
-                    <w:rPr/>
-                  </w:rPrChange>
-                </w:rPr>
-                <w:t>Determining the various spin coherence times</w:t>
-              </w:r>
-            </w:ins>
-          </w:p>
-          <w:p>
-            <w:pPr>
-              <w:rPr>
-                <w:ins w:id="211" w:author="Georgios KATSAROS" w:date="2016-08-31T20:52:00Z"/>
-                <w:sz w:val="20"/>
-                <w:szCs w:val="20"/>
-                <w:rPrChange w:id="212" w:author="Georgios KATSAROS" w:date="2016-08-31T20:58:00Z">
-                  <w:rPr>
-                    <w:ins w:id="213" w:author="Georgios KATSAROS" w:date="2016-08-31T20:52:00Z"/>
-                  </w:rPr>
-                </w:rPrChange>
-              </w:rPr>
-            </w:pPr>
-          </w:p>
-        </w:tc>
-        <w:tc>
-          <w:tcPr>
-            <w:tcW w:w="851" w:type="dxa"/>
-            <w:tcPrChange w:id="214" w:author="Georgios KATSAROS" w:date="2016-08-31T20:57:00Z">
-              <w:tcPr>
-                <w:tcW w:w="2126" w:type="dxa"/>
-              </w:tcPr>
-            </w:tcPrChange>
-          </w:tcPr>
-          <w:p>
-            <w:pPr>
-              <w:rPr>
-                <w:ins w:id="215" w:author="Georgios KATSAROS" w:date="2016-08-31T20:52:00Z"/>
-                <w:sz w:val="20"/>
-                <w:szCs w:val="20"/>
-                <w:rPrChange w:id="216" w:author="Georgios KATSAROS" w:date="2016-08-31T20:58:00Z">
-                  <w:rPr>
-                    <w:ins w:id="217" w:author="Georgios KATSAROS" w:date="2016-08-31T20:52:00Z"/>
-                  </w:rPr>
-                </w:rPrChange>
-              </w:rPr>
-            </w:pPr>
-          </w:p>
-        </w:tc>
-        <w:tc>
-          <w:tcPr>
-            <w:tcW w:w="992" w:type="dxa"/>
-            <w:tcPrChange w:id="218" w:author="Georgios KATSAROS" w:date="2016-08-31T20:57:00Z">
-              <w:tcPr>
-                <w:tcW w:w="992" w:type="dxa"/>
-              </w:tcPr>
-            </w:tcPrChange>
-          </w:tcPr>
-          <w:p>
-            <w:pPr>
-              <w:rPr>
-                <w:ins w:id="219" w:author="Georgios KATSAROS" w:date="2016-08-31T20:52:00Z"/>
-                <w:sz w:val="20"/>
-                <w:szCs w:val="20"/>
-                <w:rPrChange w:id="220" w:author="Georgios KATSAROS" w:date="2016-08-31T20:58:00Z">
-                  <w:rPr>
-                    <w:ins w:id="221" w:author="Georgios KATSAROS" w:date="2016-08-31T20:52:00Z"/>
-                  </w:rPr>
-                </w:rPrChange>
-              </w:rPr>
-            </w:pPr>
-          </w:p>
-        </w:tc>
-        <w:tc>
-          <w:tcPr>
-            <w:tcW w:w="992" w:type="dxa"/>
-            <w:tcPrChange w:id="222" w:author="Georgios KATSAROS" w:date="2016-08-31T20:57:00Z">
-              <w:tcPr>
-                <w:tcW w:w="992" w:type="dxa"/>
-              </w:tcPr>
-            </w:tcPrChange>
-          </w:tcPr>
-          <w:p>
-            <w:pPr>
-              <w:rPr>
-                <w:ins w:id="223" w:author="Georgios KATSAROS" w:date="2016-08-31T20:52:00Z"/>
-                <w:sz w:val="20"/>
-                <w:szCs w:val="20"/>
-                <w:rPrChange w:id="224" w:author="Georgios KATSAROS" w:date="2016-08-31T20:58:00Z">
-                  <w:rPr>
-                    <w:ins w:id="225" w:author="Georgios KATSAROS" w:date="2016-08-31T20:52:00Z"/>
-                  </w:rPr>
-                </w:rPrChange>
-              </w:rPr>
-            </w:pPr>
-          </w:p>
-        </w:tc>
-        <w:tc>
-          <w:tcPr>
-            <w:tcW w:w="993" w:type="dxa"/>
-            <w:tcPrChange w:id="226" w:author="Georgios KATSAROS" w:date="2016-08-31T20:57:00Z">
-              <w:tcPr>
-                <w:tcW w:w="993" w:type="dxa"/>
-              </w:tcPr>
-            </w:tcPrChange>
-          </w:tcPr>
-          <w:p>
-            <w:pPr>
-              <w:rPr>
-                <w:ins w:id="227" w:author="Georgios KATSAROS" w:date="2016-08-31T20:52:00Z"/>
-                <w:sz w:val="20"/>
-                <w:szCs w:val="20"/>
-                <w:rPrChange w:id="228" w:author="Georgios KATSAROS" w:date="2016-08-31T20:58:00Z">
-                  <w:rPr>
-                    <w:ins w:id="229" w:author="Georgios KATSAROS" w:date="2016-08-31T20:52:00Z"/>
-                  </w:rPr>
-                </w:rPrChange>
-              </w:rPr>
-            </w:pPr>
-            <w:ins w:id="230" w:author="Georgios KATSAROS" w:date="2016-08-31T20:55:00Z">
-              <w:r>
-                <w:rPr>
-                  <w:sz w:val="20"/>
-                  <w:szCs w:val="20"/>
-                  <w:rPrChange w:id="231" w:author="Georgios KATSAROS" w:date="2016-08-31T20:58:00Z">
-                    <w:rPr/>
-                  </w:rPrChange>
-                </w:rPr>
-                <w:t>X</w:t>
-              </w:r>
-            </w:ins>
-          </w:p>
-        </w:tc>
-        <w:tc>
-          <w:tcPr>
-            <w:tcW w:w="992" w:type="dxa"/>
-            <w:tcPrChange w:id="232" w:author="Georgios KATSAROS" w:date="2016-08-31T20:57:00Z">
-              <w:tcPr>
-                <w:tcW w:w="992" w:type="dxa"/>
-              </w:tcPr>
-            </w:tcPrChange>
-          </w:tcPr>
-          <w:p>
-            <w:pPr>
-              <w:rPr>
-                <w:ins w:id="233" w:author="Georgios KATSAROS" w:date="2016-08-31T20:52:00Z"/>
-                <w:sz w:val="20"/>
-                <w:szCs w:val="20"/>
-                <w:rPrChange w:id="234" w:author="Georgios KATSAROS" w:date="2016-08-31T20:58:00Z">
-                  <w:rPr>
-                    <w:ins w:id="235" w:author="Georgios KATSAROS" w:date="2016-08-31T20:52:00Z"/>
-                  </w:rPr>
-                </w:rPrChange>
-              </w:rPr>
-            </w:pPr>
-            <w:ins w:id="236" w:author="Georgios KATSAROS" w:date="2016-08-31T20:55:00Z">
-              <w:r>
-                <w:rPr>
-                  <w:sz w:val="20"/>
-                  <w:szCs w:val="20"/>
-                  <w:rPrChange w:id="237" w:author="Georgios KATSAROS" w:date="2016-08-31T20:58:00Z">
-                    <w:rPr/>
-                  </w:rPrChange>
-                </w:rPr>
-                <w:t>X</w:t>
-              </w:r>
-            </w:ins>
-          </w:p>
-        </w:tc>
-        <w:tc>
-          <w:tcPr>
-            <w:tcW w:w="1133" w:type="dxa"/>
-            <w:tcPrChange w:id="238" w:author="Georgios KATSAROS" w:date="2016-08-31T20:57:00Z">
-              <w:tcPr>
-                <w:tcW w:w="1133" w:type="dxa"/>
-              </w:tcPr>
-            </w:tcPrChange>
-          </w:tcPr>
-          <w:p>
-            <w:pPr>
-              <w:rPr>
-                <w:ins w:id="239" w:author="Georgios KATSAROS" w:date="2016-08-31T20:52:00Z"/>
-                <w:sz w:val="20"/>
-                <w:szCs w:val="20"/>
-                <w:rPrChange w:id="240" w:author="Georgios KATSAROS" w:date="2016-08-31T20:58:00Z">
-                  <w:rPr>
-                    <w:ins w:id="241" w:author="Georgios KATSAROS" w:date="2016-08-31T20:52:00Z"/>
-                  </w:rPr>
-                </w:rPrChange>
-              </w:rPr>
-            </w:pPr>
-            <w:ins w:id="242" w:author="Georgios KATSAROS" w:date="2016-08-31T20:55:00Z">
-              <w:r>
-                <w:rPr>
-                  <w:sz w:val="20"/>
-                  <w:szCs w:val="20"/>
-                  <w:rPrChange w:id="243" w:author="Georgios KATSAROS" w:date="2016-08-31T20:58:00Z">
-                    <w:rPr/>
-                  </w:rPrChange>
-                </w:rPr>
-                <w:t>X</w:t>
-              </w:r>
-            </w:ins>
-          </w:p>
-        </w:tc>
-      </w:tr>
-    </w:tbl>
-    <w:p>
-      <w:pPr>
-        <w:rPr>
-          <w:ins w:id="244" w:author="Georgios KATSAROS" w:date="2016-08-31T20:55:00Z"/>
-        </w:rPr>
-        <w:pPrChange w:id="245" w:author="Georgios KATSAROS" w:date="2016-08-31T20:52:00Z">
-          <w:pPr>
-            <w:pStyle w:val="Heading3"/>
-          </w:pPr>
-        </w:pPrChange>
-      </w:pPr>
-    </w:p>
-    <w:p>
-      <w:pPr>
-        <w:rPr>
-          <w:del w:id="246" w:author="Georgios KATSAROS" w:date="2016-08-31T20:55:00Z"/>
-        </w:rPr>
-        <w:pPrChange w:id="247" w:author="Georgios KATSAROS" w:date="2016-08-31T20:55:00Z">
-          <w:pPr>
-            <w:pStyle w:val="Heading3"/>
-          </w:pPr>
-        </w:pPrChange>
-      </w:pPr>
-      <w:ins w:id="248" w:author="Georgios KATSAROS" w:date="2016-08-31T20:55:00Z">
-        <w:r>
-          <w:t xml:space="preserve">After each successful experiment a publication will be submitted to an high impact factor journal. </w:t>
-        </w:r>
-      </w:ins>
-    </w:p>
+    </w:p>
+    <w:p/>
     <w:tbl>
       <w:tblPr>
         <w:tblStyle w:val="TableGrid"/>
@@ -7282,495 +5809,985 @@
         <w:tblLook w:val="04A0" w:firstRow="1" w:lastRow="0" w:firstColumn="1" w:lastColumn="0" w:noHBand="0" w:noVBand="1"/>
       </w:tblPr>
       <w:tblGrid>
-        <w:gridCol w:w="3116"/>
-        <w:gridCol w:w="3117"/>
+        <w:gridCol w:w="3111"/>
+        <w:gridCol w:w="966"/>
+        <w:gridCol w:w="1014"/>
+        <w:gridCol w:w="1055"/>
+        <w:gridCol w:w="1055"/>
+        <w:gridCol w:w="1066"/>
+        <w:gridCol w:w="1083"/>
+        <w:tblGridChange w:id="14">
+          <w:tblGrid>
+            <w:gridCol w:w="3111"/>
+            <w:gridCol w:w="966"/>
+            <w:gridCol w:w="1014"/>
+            <w:gridCol w:w="1055"/>
+            <w:gridCol w:w="1055"/>
+            <w:gridCol w:w="1066"/>
+            <w:gridCol w:w="1083"/>
+          </w:tblGrid>
+        </w:tblGridChange>
       </w:tblGrid>
       <w:tr>
         <w:trPr>
+          <w:trHeight w:val="986"/>
           <w:jc w:val="center"/>
-          <w:del w:id="249" w:author="Georgios KATSAROS" w:date="2016-08-31T20:55:00Z"/>
         </w:trPr>
         <w:tc>
           <w:tcPr>
-            <w:tcW w:w="3116" w:type="dxa"/>
+            <w:tcW w:w="0" w:type="auto"/>
             <w:vAlign w:val="center"/>
           </w:tcPr>
           <w:p>
             <w:pPr>
-              <w:rPr>
-                <w:del w:id="250" w:author="Georgios KATSAROS" w:date="2016-08-31T20:55:00Z"/>
-              </w:rPr>
-              <w:pPrChange w:id="251" w:author="Georgios KATSAROS" w:date="2016-08-31T20:55:00Z">
-                <w:pPr>
-                  <w:jc w:val="center"/>
-                </w:pPr>
-              </w:pPrChange>
+              <w:jc w:val="center"/>
+              <w:rPr>
+                <w:b/>
+                <w:sz w:val="20"/>
+                <w:szCs w:val="20"/>
+              </w:rPr>
             </w:pPr>
-            <w:del w:id="252" w:author="Georgios KATSAROS" w:date="2016-08-31T20:55:00Z">
-              <w:r>
-                <w:delText>Task:</w:delText>
-              </w:r>
-            </w:del>
+            <w:r>
+              <w:rPr>
+                <w:b/>
+                <w:sz w:val="20"/>
+                <w:szCs w:val="20"/>
+              </w:rPr>
+              <w:t>Task</w:t>
+            </w:r>
           </w:p>
         </w:tc>
         <w:tc>
           <w:tcPr>
-            <w:tcW w:w="3117" w:type="dxa"/>
+            <w:tcW w:w="0" w:type="auto"/>
             <w:vAlign w:val="center"/>
           </w:tcPr>
           <w:p>
             <w:pPr>
-              <w:rPr>
-                <w:del w:id="253" w:author="Georgios KATSAROS" w:date="2016-08-31T20:55:00Z"/>
-              </w:rPr>
-              <w:pPrChange w:id="254" w:author="Georgios KATSAROS" w:date="2016-08-31T20:55:00Z">
-                <w:pPr>
-                  <w:jc w:val="center"/>
-                </w:pPr>
-              </w:pPrChange>
+              <w:jc w:val="center"/>
+              <w:rPr>
+                <w:sz w:val="20"/>
+                <w:szCs w:val="20"/>
+              </w:rPr>
             </w:pPr>
-            <w:del w:id="255" w:author="Georgios KATSAROS" w:date="2016-08-31T20:55:00Z">
-              <w:r>
-                <w:delText>Duration:</w:delText>
-              </w:r>
-            </w:del>
+            <w:r>
+              <w:rPr>
+                <w:sz w:val="20"/>
+                <w:szCs w:val="20"/>
+              </w:rPr>
+              <w:t>1</w:t>
+            </w:r>
+            <w:r>
+              <w:rPr>
+                <w:sz w:val="20"/>
+                <w:szCs w:val="20"/>
+                <w:vertAlign w:val="superscript"/>
+              </w:rPr>
+              <w:t>st</w:t>
+            </w:r>
+            <w:r>
+              <w:rPr>
+                <w:sz w:val="20"/>
+                <w:szCs w:val="20"/>
+              </w:rPr>
+              <w:t>-6</w:t>
+            </w:r>
+            <w:r>
+              <w:rPr>
+                <w:sz w:val="20"/>
+                <w:szCs w:val="20"/>
+                <w:vertAlign w:val="superscript"/>
+              </w:rPr>
+              <w:t>th</w:t>
+            </w:r>
+            <w:r>
+              <w:rPr>
+                <w:sz w:val="20"/>
+                <w:szCs w:val="20"/>
+              </w:rPr>
+              <w:t xml:space="preserve"> month</w:t>
+            </w:r>
+          </w:p>
+        </w:tc>
+        <w:tc>
+          <w:tcPr>
+            <w:tcW w:w="0" w:type="auto"/>
+            <w:vAlign w:val="center"/>
+          </w:tcPr>
+          <w:p>
+            <w:pPr>
+              <w:jc w:val="center"/>
+              <w:rPr>
+                <w:sz w:val="20"/>
+                <w:szCs w:val="20"/>
+              </w:rPr>
+            </w:pPr>
+            <w:r>
+              <w:rPr>
+                <w:sz w:val="20"/>
+                <w:szCs w:val="20"/>
+              </w:rPr>
+              <w:t>7</w:t>
+            </w:r>
+            <w:r>
+              <w:rPr>
+                <w:sz w:val="20"/>
+                <w:szCs w:val="20"/>
+                <w:vertAlign w:val="superscript"/>
+              </w:rPr>
+              <w:t>th</w:t>
+            </w:r>
+            <w:r>
+              <w:rPr>
+                <w:sz w:val="20"/>
+                <w:szCs w:val="20"/>
+              </w:rPr>
+              <w:t>-12</w:t>
+            </w:r>
+            <w:r>
+              <w:rPr>
+                <w:sz w:val="20"/>
+                <w:szCs w:val="20"/>
+                <w:vertAlign w:val="superscript"/>
+              </w:rPr>
+              <w:t>th</w:t>
+            </w:r>
+            <w:r>
+              <w:rPr>
+                <w:sz w:val="20"/>
+                <w:szCs w:val="20"/>
+              </w:rPr>
+              <w:t xml:space="preserve"> month</w:t>
+            </w:r>
+          </w:p>
+        </w:tc>
+        <w:tc>
+          <w:tcPr>
+            <w:tcW w:w="0" w:type="auto"/>
+            <w:vAlign w:val="center"/>
+          </w:tcPr>
+          <w:p>
+            <w:pPr>
+              <w:jc w:val="center"/>
+              <w:rPr>
+                <w:sz w:val="20"/>
+                <w:szCs w:val="20"/>
+              </w:rPr>
+            </w:pPr>
+            <w:r>
+              <w:rPr>
+                <w:sz w:val="20"/>
+                <w:szCs w:val="20"/>
+              </w:rPr>
+              <w:t>13</w:t>
+            </w:r>
+            <w:r>
+              <w:rPr>
+                <w:sz w:val="20"/>
+                <w:szCs w:val="20"/>
+                <w:vertAlign w:val="superscript"/>
+              </w:rPr>
+              <w:t>th</w:t>
+            </w:r>
+            <w:r>
+              <w:rPr>
+                <w:sz w:val="20"/>
+                <w:szCs w:val="20"/>
+              </w:rPr>
+              <w:t>-18</w:t>
+            </w:r>
+            <w:r>
+              <w:rPr>
+                <w:sz w:val="20"/>
+                <w:szCs w:val="20"/>
+                <w:vertAlign w:val="superscript"/>
+              </w:rPr>
+              <w:t>th</w:t>
+            </w:r>
+            <w:r>
+              <w:rPr>
+                <w:sz w:val="20"/>
+                <w:szCs w:val="20"/>
+              </w:rPr>
+              <w:t xml:space="preserve"> month</w:t>
+            </w:r>
+          </w:p>
+        </w:tc>
+        <w:tc>
+          <w:tcPr>
+            <w:tcW w:w="0" w:type="auto"/>
+            <w:vAlign w:val="center"/>
+          </w:tcPr>
+          <w:p>
+            <w:pPr>
+              <w:jc w:val="center"/>
+              <w:rPr>
+                <w:sz w:val="20"/>
+                <w:szCs w:val="20"/>
+              </w:rPr>
+            </w:pPr>
+            <w:r>
+              <w:rPr>
+                <w:sz w:val="20"/>
+                <w:szCs w:val="20"/>
+              </w:rPr>
+              <w:t>19</w:t>
+            </w:r>
+            <w:r>
+              <w:rPr>
+                <w:sz w:val="20"/>
+                <w:szCs w:val="20"/>
+                <w:vertAlign w:val="superscript"/>
+              </w:rPr>
+              <w:t>th</w:t>
+            </w:r>
+            <w:r>
+              <w:rPr>
+                <w:sz w:val="20"/>
+                <w:szCs w:val="20"/>
+              </w:rPr>
+              <w:t>-24</w:t>
+            </w:r>
+            <w:r>
+              <w:rPr>
+                <w:sz w:val="20"/>
+                <w:szCs w:val="20"/>
+                <w:vertAlign w:val="superscript"/>
+              </w:rPr>
+              <w:t>th</w:t>
+            </w:r>
+            <w:r>
+              <w:rPr>
+                <w:sz w:val="20"/>
+                <w:szCs w:val="20"/>
+              </w:rPr>
+              <w:t xml:space="preserve"> month</w:t>
+            </w:r>
+          </w:p>
+        </w:tc>
+        <w:tc>
+          <w:tcPr>
+            <w:tcW w:w="0" w:type="auto"/>
+            <w:vAlign w:val="center"/>
+          </w:tcPr>
+          <w:p>
+            <w:pPr>
+              <w:jc w:val="center"/>
+              <w:rPr>
+                <w:sz w:val="20"/>
+                <w:szCs w:val="20"/>
+              </w:rPr>
+            </w:pPr>
+            <w:r>
+              <w:rPr>
+                <w:sz w:val="20"/>
+                <w:szCs w:val="20"/>
+              </w:rPr>
+              <w:t>25</w:t>
+            </w:r>
+            <w:r>
+              <w:rPr>
+                <w:sz w:val="20"/>
+                <w:szCs w:val="20"/>
+                <w:vertAlign w:val="superscript"/>
+              </w:rPr>
+              <w:t>th</w:t>
+            </w:r>
+            <w:r>
+              <w:rPr>
+                <w:sz w:val="20"/>
+                <w:szCs w:val="20"/>
+              </w:rPr>
+              <w:t>- 31</w:t>
+            </w:r>
+            <w:r>
+              <w:rPr>
+                <w:sz w:val="20"/>
+                <w:szCs w:val="20"/>
+                <w:vertAlign w:val="superscript"/>
+              </w:rPr>
+              <w:t>st</w:t>
+            </w:r>
+            <w:r>
+              <w:rPr>
+                <w:sz w:val="20"/>
+                <w:szCs w:val="20"/>
+              </w:rPr>
+              <w:t xml:space="preserve"> month</w:t>
+            </w:r>
+          </w:p>
+        </w:tc>
+        <w:tc>
+          <w:tcPr>
+            <w:tcW w:w="0" w:type="auto"/>
+            <w:vAlign w:val="center"/>
+          </w:tcPr>
+          <w:p>
+            <w:pPr>
+              <w:jc w:val="center"/>
+              <w:rPr>
+                <w:sz w:val="20"/>
+                <w:szCs w:val="20"/>
+              </w:rPr>
+            </w:pPr>
+            <w:r>
+              <w:rPr>
+                <w:sz w:val="20"/>
+                <w:szCs w:val="20"/>
+              </w:rPr>
+              <w:t>32</w:t>
+            </w:r>
+            <w:r>
+              <w:rPr>
+                <w:sz w:val="20"/>
+                <w:szCs w:val="20"/>
+                <w:vertAlign w:val="superscript"/>
+              </w:rPr>
+              <w:t>nd</w:t>
+            </w:r>
+            <w:r>
+              <w:rPr>
+                <w:sz w:val="20"/>
+                <w:szCs w:val="20"/>
+              </w:rPr>
+              <w:t>- 36</w:t>
+            </w:r>
+            <w:r>
+              <w:rPr>
+                <w:sz w:val="20"/>
+                <w:szCs w:val="20"/>
+                <w:vertAlign w:val="superscript"/>
+              </w:rPr>
+              <w:t>th</w:t>
+            </w:r>
+            <w:r>
+              <w:rPr>
+                <w:sz w:val="20"/>
+                <w:szCs w:val="20"/>
+              </w:rPr>
+              <w:t xml:space="preserve"> month</w:t>
+            </w:r>
           </w:p>
         </w:tc>
       </w:tr>
       <w:tr>
         <w:trPr>
           <w:jc w:val="center"/>
-          <w:del w:id="256" w:author="Georgios KATSAROS" w:date="2016-08-31T20:55:00Z"/>
         </w:trPr>
         <w:tc>
           <w:tcPr>
-            <w:tcW w:w="3116" w:type="dxa"/>
+            <w:tcW w:w="0" w:type="auto"/>
             <w:vAlign w:val="center"/>
           </w:tcPr>
           <w:p>
             <w:pPr>
-              <w:rPr>
-                <w:del w:id="257" w:author="Georgios KATSAROS" w:date="2016-08-31T20:55:00Z"/>
-              </w:rPr>
-              <w:pPrChange w:id="258" w:author="Georgios KATSAROS" w:date="2016-08-31T20:55:00Z">
-                <w:pPr>
-                  <w:jc w:val="center"/>
-                </w:pPr>
-              </w:pPrChange>
+              <w:jc w:val="center"/>
+              <w:rPr>
+                <w:sz w:val="20"/>
+                <w:szCs w:val="20"/>
+              </w:rPr>
             </w:pPr>
-            <w:del w:id="259" w:author="Georgios KATSAROS" w:date="2016-08-31T20:55:00Z">
-              <w:r>
-                <w:delText>Designing initial version of reflectometry setup</w:delText>
-              </w:r>
-            </w:del>
+          </w:p>
+          <w:p>
+            <w:pPr>
+              <w:pStyle w:val="ListParagraph"/>
+              <w:numPr>
+                <w:ilvl w:val="0"/>
+                <w:numId w:val="23"/>
+              </w:numPr>
+              <w:jc w:val="center"/>
+              <w:rPr>
+                <w:sz w:val="20"/>
+                <w:szCs w:val="20"/>
+              </w:rPr>
+            </w:pPr>
+            <w:r>
+              <w:rPr>
+                <w:sz w:val="20"/>
+                <w:szCs w:val="20"/>
+              </w:rPr>
+              <w:t>Second generation of the reflectometry setup</w:t>
+            </w:r>
+          </w:p>
+          <w:p>
+            <w:pPr>
+              <w:jc w:val="center"/>
+              <w:rPr>
+                <w:sz w:val="20"/>
+                <w:szCs w:val="20"/>
+              </w:rPr>
+            </w:pPr>
           </w:p>
         </w:tc>
         <w:tc>
           <w:tcPr>
-            <w:tcW w:w="3117" w:type="dxa"/>
+            <w:tcW w:w="0" w:type="auto"/>
             <w:vAlign w:val="center"/>
           </w:tcPr>
           <w:p>
             <w:pPr>
-              <w:rPr>
-                <w:del w:id="260" w:author="Georgios KATSAROS" w:date="2016-08-31T20:55:00Z"/>
-              </w:rPr>
-              <w:pPrChange w:id="261" w:author="Georgios KATSAROS" w:date="2016-08-31T20:55:00Z">
-                <w:pPr>
-                  <w:jc w:val="center"/>
-                </w:pPr>
-              </w:pPrChange>
+              <w:jc w:val="center"/>
+              <w:rPr>
+                <w:sz w:val="20"/>
+                <w:szCs w:val="20"/>
+              </w:rPr>
             </w:pPr>
-            <w:del w:id="262" w:author="Georgios KATSAROS" w:date="2016-08-31T20:55:00Z">
-              <w:r>
-                <w:delText>April – September 2015</w:delText>
-              </w:r>
-            </w:del>
+            <w:r>
+              <w:rPr>
+                <w:sz w:val="20"/>
+                <w:szCs w:val="20"/>
+              </w:rPr>
+              <w:t>X</w:t>
+            </w:r>
+          </w:p>
+        </w:tc>
+        <w:tc>
+          <w:tcPr>
+            <w:tcW w:w="0" w:type="auto"/>
+            <w:vAlign w:val="center"/>
+          </w:tcPr>
+          <w:p>
+            <w:pPr>
+              <w:jc w:val="center"/>
+              <w:rPr>
+                <w:sz w:val="20"/>
+                <w:szCs w:val="20"/>
+              </w:rPr>
+            </w:pPr>
+          </w:p>
+        </w:tc>
+        <w:tc>
+          <w:tcPr>
+            <w:tcW w:w="0" w:type="auto"/>
+            <w:vAlign w:val="center"/>
+          </w:tcPr>
+          <w:p>
+            <w:pPr>
+              <w:jc w:val="center"/>
+              <w:rPr>
+                <w:sz w:val="20"/>
+                <w:szCs w:val="20"/>
+              </w:rPr>
+            </w:pPr>
+          </w:p>
+        </w:tc>
+        <w:tc>
+          <w:tcPr>
+            <w:tcW w:w="0" w:type="auto"/>
+            <w:vAlign w:val="center"/>
+          </w:tcPr>
+          <w:p>
+            <w:pPr>
+              <w:jc w:val="center"/>
+              <w:rPr>
+                <w:sz w:val="20"/>
+                <w:szCs w:val="20"/>
+              </w:rPr>
+            </w:pPr>
+          </w:p>
+        </w:tc>
+        <w:tc>
+          <w:tcPr>
+            <w:tcW w:w="0" w:type="auto"/>
+            <w:vAlign w:val="center"/>
+          </w:tcPr>
+          <w:p>
+            <w:pPr>
+              <w:jc w:val="center"/>
+              <w:rPr>
+                <w:sz w:val="20"/>
+                <w:szCs w:val="20"/>
+              </w:rPr>
+            </w:pPr>
+          </w:p>
+        </w:tc>
+        <w:tc>
+          <w:tcPr>
+            <w:tcW w:w="0" w:type="auto"/>
+            <w:vAlign w:val="center"/>
+          </w:tcPr>
+          <w:p>
+            <w:pPr>
+              <w:jc w:val="center"/>
+              <w:rPr>
+                <w:sz w:val="20"/>
+                <w:szCs w:val="20"/>
+              </w:rPr>
+            </w:pPr>
           </w:p>
         </w:tc>
       </w:tr>
       <w:tr>
         <w:trPr>
           <w:jc w:val="center"/>
-          <w:del w:id="263" w:author="Georgios KATSAROS" w:date="2016-08-31T20:55:00Z"/>
         </w:trPr>
         <w:tc>
           <w:tcPr>
-            <w:tcW w:w="3116" w:type="dxa"/>
+            <w:tcW w:w="0" w:type="auto"/>
             <w:vAlign w:val="center"/>
           </w:tcPr>
           <w:p>
             <w:pPr>
-              <w:rPr>
-                <w:del w:id="264" w:author="Georgios KATSAROS" w:date="2016-08-31T20:55:00Z"/>
-              </w:rPr>
-              <w:pPrChange w:id="265" w:author="Georgios KATSAROS" w:date="2016-08-31T20:55:00Z">
-                <w:pPr>
-                  <w:jc w:val="center"/>
-                </w:pPr>
-              </w:pPrChange>
+              <w:pStyle w:val="ListParagraph"/>
+              <w:numPr>
+                <w:ilvl w:val="0"/>
+                <w:numId w:val="23"/>
+              </w:numPr>
+              <w:jc w:val="center"/>
+              <w:rPr>
+                <w:sz w:val="20"/>
+                <w:szCs w:val="20"/>
+              </w:rPr>
             </w:pPr>
-            <w:del w:id="266" w:author="Georgios KATSAROS" w:date="2016-08-31T20:55:00Z">
-              <w:r>
-                <w:delText>Germanium nanowire based, hole spin single quantum dot tuning and characterization with the initial version reflectometry setup</w:delText>
-              </w:r>
-            </w:del>
+            <w:r>
+              <w:rPr>
+                <w:sz w:val="20"/>
+                <w:szCs w:val="20"/>
+              </w:rPr>
+              <w:t>Moving to the gate reflectometry</w:t>
+            </w:r>
           </w:p>
           <w:p>
             <w:pPr>
-              <w:rPr>
-                <w:del w:id="267" w:author="Georgios KATSAROS" w:date="2016-08-31T20:55:00Z"/>
-              </w:rPr>
-              <w:pPrChange w:id="268" w:author="Georgios KATSAROS" w:date="2016-08-31T20:55:00Z">
-                <w:pPr>
-                  <w:jc w:val="center"/>
-                </w:pPr>
-              </w:pPrChange>
+              <w:pStyle w:val="ListParagraph"/>
+              <w:numPr>
+                <w:ilvl w:val="0"/>
+                <w:numId w:val="23"/>
+              </w:numPr>
+              <w:jc w:val="center"/>
+              <w:rPr>
+                <w:sz w:val="20"/>
+                <w:szCs w:val="20"/>
+              </w:rPr>
+            </w:pPr>
+            <w:r>
+              <w:rPr>
+                <w:sz w:val="20"/>
+                <w:szCs w:val="20"/>
+              </w:rPr>
+              <w:t>Optimizing the gate reflectometry</w:t>
+            </w:r>
+          </w:p>
+        </w:tc>
+        <w:tc>
+          <w:tcPr>
+            <w:tcW w:w="0" w:type="auto"/>
+            <w:vAlign w:val="center"/>
+          </w:tcPr>
+          <w:p>
+            <w:pPr>
+              <w:jc w:val="center"/>
+              <w:rPr>
+                <w:sz w:val="20"/>
+                <w:szCs w:val="20"/>
+              </w:rPr>
             </w:pPr>
           </w:p>
         </w:tc>
         <w:tc>
           <w:tcPr>
-            <w:tcW w:w="3117" w:type="dxa"/>
+            <w:tcW w:w="0" w:type="auto"/>
             <w:vAlign w:val="center"/>
           </w:tcPr>
           <w:p>
             <w:pPr>
-              <w:rPr>
-                <w:del w:id="269" w:author="Georgios KATSAROS" w:date="2016-08-31T20:55:00Z"/>
-              </w:rPr>
-              <w:pPrChange w:id="270" w:author="Georgios KATSAROS" w:date="2016-08-31T20:55:00Z">
-                <w:pPr>
-                  <w:jc w:val="center"/>
-                </w:pPr>
-              </w:pPrChange>
+              <w:jc w:val="center"/>
+              <w:rPr>
+                <w:sz w:val="20"/>
+                <w:szCs w:val="20"/>
+              </w:rPr>
             </w:pPr>
-            <w:del w:id="271" w:author="Georgios KATSAROS" w:date="2016-08-31T20:55:00Z">
-              <w:r>
-                <w:delText>September – October 2015</w:delText>
-              </w:r>
-            </w:del>
+            <w:r>
+              <w:rPr>
+                <w:sz w:val="20"/>
+                <w:szCs w:val="20"/>
+              </w:rPr>
+              <w:t>X</w:t>
+            </w:r>
+          </w:p>
+        </w:tc>
+        <w:tc>
+          <w:tcPr>
+            <w:tcW w:w="0" w:type="auto"/>
+            <w:vAlign w:val="center"/>
+          </w:tcPr>
+          <w:p>
+            <w:pPr>
+              <w:jc w:val="center"/>
+              <w:rPr>
+                <w:sz w:val="20"/>
+                <w:szCs w:val="20"/>
+              </w:rPr>
+            </w:pPr>
+          </w:p>
+        </w:tc>
+        <w:tc>
+          <w:tcPr>
+            <w:tcW w:w="0" w:type="auto"/>
+            <w:vAlign w:val="center"/>
+          </w:tcPr>
+          <w:p>
+            <w:pPr>
+              <w:jc w:val="center"/>
+              <w:rPr>
+                <w:sz w:val="20"/>
+                <w:szCs w:val="20"/>
+              </w:rPr>
+            </w:pPr>
+          </w:p>
+        </w:tc>
+        <w:tc>
+          <w:tcPr>
+            <w:tcW w:w="0" w:type="auto"/>
+            <w:vAlign w:val="center"/>
+          </w:tcPr>
+          <w:p>
+            <w:pPr>
+              <w:jc w:val="center"/>
+              <w:rPr>
+                <w:sz w:val="20"/>
+                <w:szCs w:val="20"/>
+              </w:rPr>
+            </w:pPr>
+          </w:p>
+        </w:tc>
+        <w:tc>
+          <w:tcPr>
+            <w:tcW w:w="0" w:type="auto"/>
+            <w:vAlign w:val="center"/>
+          </w:tcPr>
+          <w:p>
+            <w:pPr>
+              <w:jc w:val="center"/>
+              <w:rPr>
+                <w:sz w:val="20"/>
+                <w:szCs w:val="20"/>
+              </w:rPr>
+            </w:pPr>
           </w:p>
         </w:tc>
       </w:tr>
       <w:tr>
         <w:trPr>
           <w:jc w:val="center"/>
-          <w:del w:id="272" w:author="Georgios KATSAROS" w:date="2016-08-31T20:55:00Z"/>
         </w:trPr>
         <w:tc>
           <w:tcPr>
-            <w:tcW w:w="3116" w:type="dxa"/>
+            <w:tcW w:w="0" w:type="auto"/>
             <w:vAlign w:val="center"/>
           </w:tcPr>
           <w:p>
             <w:pPr>
-              <w:rPr>
-                <w:del w:id="273" w:author="Georgios KATSAROS" w:date="2016-08-31T20:55:00Z"/>
-              </w:rPr>
-              <w:pPrChange w:id="274" w:author="Georgios KATSAROS" w:date="2016-08-31T20:55:00Z">
-                <w:pPr>
-                  <w:jc w:val="center"/>
-                </w:pPr>
-              </w:pPrChange>
+              <w:jc w:val="center"/>
+              <w:rPr>
+                <w:sz w:val="20"/>
+                <w:szCs w:val="20"/>
+              </w:rPr>
             </w:pPr>
-            <w:del w:id="275" w:author="Georgios KATSAROS" w:date="2016-08-31T20:55:00Z">
-              <w:r>
-                <w:delText>Second generation of the reflectometry setup</w:delText>
-              </w:r>
-            </w:del>
           </w:p>
           <w:p>
             <w:pPr>
-              <w:rPr>
-                <w:del w:id="276" w:author="Georgios KATSAROS" w:date="2016-08-31T20:55:00Z"/>
-              </w:rPr>
-              <w:pPrChange w:id="277" w:author="Georgios KATSAROS" w:date="2016-08-31T20:55:00Z">
-                <w:pPr>
-                  <w:jc w:val="center"/>
-                </w:pPr>
-              </w:pPrChange>
+              <w:pStyle w:val="ListParagraph"/>
+              <w:numPr>
+                <w:ilvl w:val="0"/>
+                <w:numId w:val="23"/>
+              </w:numPr>
+              <w:jc w:val="center"/>
+              <w:rPr>
+                <w:sz w:val="20"/>
+                <w:szCs w:val="20"/>
+              </w:rPr>
+            </w:pPr>
+            <w:r>
+              <w:rPr>
+                <w:sz w:val="20"/>
+                <w:szCs w:val="20"/>
+              </w:rPr>
+              <w:t>Measuring the spin relaxation time T</w:t>
+            </w:r>
+            <w:r>
+              <w:rPr>
+                <w:sz w:val="20"/>
+                <w:szCs w:val="20"/>
+                <w:vertAlign w:val="subscript"/>
+              </w:rPr>
+              <w:t>1</w:t>
+            </w:r>
+          </w:p>
+          <w:p>
+            <w:pPr>
+              <w:jc w:val="center"/>
+              <w:rPr>
+                <w:sz w:val="20"/>
+                <w:szCs w:val="20"/>
+              </w:rPr>
             </w:pPr>
           </w:p>
         </w:tc>
         <w:tc>
           <w:tcPr>
-            <w:tcW w:w="3117" w:type="dxa"/>
+            <w:tcW w:w="0" w:type="auto"/>
             <w:vAlign w:val="center"/>
           </w:tcPr>
           <w:p>
             <w:pPr>
-              <w:rPr>
-                <w:del w:id="278" w:author="Georgios KATSAROS" w:date="2016-08-31T20:55:00Z"/>
-              </w:rPr>
-              <w:pPrChange w:id="279" w:author="Georgios KATSAROS" w:date="2016-08-31T20:55:00Z">
-                <w:pPr>
-                  <w:jc w:val="center"/>
-                </w:pPr>
-              </w:pPrChange>
+              <w:jc w:val="center"/>
+              <w:rPr>
+                <w:sz w:val="20"/>
+                <w:szCs w:val="20"/>
+              </w:rPr>
             </w:pPr>
-            <w:del w:id="280" w:author="Georgios KATSAROS" w:date="2016-08-31T20:55:00Z">
-              <w:r>
-                <w:delText>January – March 2016</w:delText>
-              </w:r>
-            </w:del>
+          </w:p>
+        </w:tc>
+        <w:tc>
+          <w:tcPr>
+            <w:tcW w:w="0" w:type="auto"/>
+            <w:vAlign w:val="center"/>
+          </w:tcPr>
+          <w:p>
+            <w:pPr>
+              <w:jc w:val="center"/>
+              <w:rPr>
+                <w:sz w:val="20"/>
+                <w:szCs w:val="20"/>
+              </w:rPr>
+            </w:pPr>
+          </w:p>
+        </w:tc>
+        <w:tc>
+          <w:tcPr>
+            <w:tcW w:w="0" w:type="auto"/>
+            <w:vAlign w:val="center"/>
+          </w:tcPr>
+          <w:p>
+            <w:pPr>
+              <w:jc w:val="center"/>
+              <w:rPr>
+                <w:sz w:val="20"/>
+                <w:szCs w:val="20"/>
+              </w:rPr>
+            </w:pPr>
+            <w:r>
+              <w:rPr>
+                <w:sz w:val="20"/>
+                <w:szCs w:val="20"/>
+              </w:rPr>
+              <w:t>X</w:t>
+            </w:r>
+          </w:p>
+        </w:tc>
+        <w:tc>
+          <w:tcPr>
+            <w:tcW w:w="0" w:type="auto"/>
+            <w:vAlign w:val="center"/>
+          </w:tcPr>
+          <w:p>
+            <w:pPr>
+              <w:jc w:val="center"/>
+              <w:rPr>
+                <w:sz w:val="20"/>
+                <w:szCs w:val="20"/>
+              </w:rPr>
+            </w:pPr>
+          </w:p>
+        </w:tc>
+        <w:tc>
+          <w:tcPr>
+            <w:tcW w:w="0" w:type="auto"/>
+            <w:vAlign w:val="center"/>
+          </w:tcPr>
+          <w:p>
+            <w:pPr>
+              <w:jc w:val="center"/>
+              <w:rPr>
+                <w:sz w:val="20"/>
+                <w:szCs w:val="20"/>
+              </w:rPr>
+            </w:pPr>
+          </w:p>
+        </w:tc>
+        <w:tc>
+          <w:tcPr>
+            <w:tcW w:w="0" w:type="auto"/>
+            <w:vAlign w:val="center"/>
+          </w:tcPr>
+          <w:p>
+            <w:pPr>
+              <w:jc w:val="center"/>
+              <w:rPr>
+                <w:sz w:val="20"/>
+                <w:szCs w:val="20"/>
+              </w:rPr>
+            </w:pPr>
           </w:p>
         </w:tc>
       </w:tr>
       <w:tr>
         <w:trPr>
           <w:jc w:val="center"/>
-          <w:del w:id="281" w:author="Georgios KATSAROS" w:date="2016-08-31T20:55:00Z"/>
         </w:trPr>
         <w:tc>
           <w:tcPr>
-            <w:tcW w:w="3116" w:type="dxa"/>
+            <w:tcW w:w="0" w:type="auto"/>
             <w:vAlign w:val="center"/>
           </w:tcPr>
           <w:p>
             <w:pPr>
-              <w:rPr>
-                <w:del w:id="282" w:author="Georgios KATSAROS" w:date="2016-08-31T20:55:00Z"/>
-              </w:rPr>
-              <w:pPrChange w:id="283" w:author="Georgios KATSAROS" w:date="2016-08-31T20:55:00Z">
-                <w:pPr>
-                  <w:jc w:val="center"/>
-                </w:pPr>
-              </w:pPrChange>
+              <w:pStyle w:val="ListParagraph"/>
+              <w:numPr>
+                <w:ilvl w:val="0"/>
+                <w:numId w:val="23"/>
+              </w:numPr>
+              <w:jc w:val="center"/>
+              <w:rPr>
+                <w:sz w:val="20"/>
+                <w:szCs w:val="20"/>
+              </w:rPr>
             </w:pPr>
-            <w:del w:id="284" w:author="Georgios KATSAROS" w:date="2016-08-31T20:55:00Z">
-              <w:r>
-                <w:delText xml:space="preserve">Moving to </w:delText>
-              </w:r>
-              <w:r>
-                <w:delText xml:space="preserve">the </w:delText>
-              </w:r>
-              <w:r>
-                <w:delText>gate reflectometry</w:delText>
-              </w:r>
-            </w:del>
+            <w:r>
+              <w:rPr>
+                <w:sz w:val="20"/>
+                <w:szCs w:val="20"/>
+              </w:rPr>
+              <w:t>Determining the various spin coherence times</w:t>
+            </w:r>
           </w:p>
           <w:p>
             <w:pPr>
-              <w:rPr>
-                <w:del w:id="285" w:author="Georgios KATSAROS" w:date="2016-08-31T20:55:00Z"/>
-              </w:rPr>
-              <w:pPrChange w:id="286" w:author="Georgios KATSAROS" w:date="2016-08-31T20:55:00Z">
-                <w:pPr>
-                  <w:jc w:val="center"/>
-                </w:pPr>
-              </w:pPrChange>
+              <w:jc w:val="center"/>
+              <w:rPr>
+                <w:sz w:val="20"/>
+                <w:szCs w:val="20"/>
+              </w:rPr>
             </w:pPr>
           </w:p>
         </w:tc>
         <w:tc>
           <w:tcPr>
-            <w:tcW w:w="3117" w:type="dxa"/>
+            <w:tcW w:w="0" w:type="auto"/>
             <w:vAlign w:val="center"/>
           </w:tcPr>
           <w:p>
             <w:pPr>
-              <w:rPr>
-                <w:del w:id="287" w:author="Georgios KATSAROS" w:date="2016-08-31T20:55:00Z"/>
-              </w:rPr>
-              <w:pPrChange w:id="288" w:author="Georgios KATSAROS" w:date="2016-08-31T20:55:00Z">
-                <w:pPr>
-                  <w:jc w:val="center"/>
-                </w:pPr>
-              </w:pPrChange>
-            </w:pPr>
-            <w:del w:id="289" w:author="Georgios KATSAROS" w:date="2016-08-31T20:55:00Z">
-              <w:r>
-                <w:delText>October –</w:delText>
-              </w:r>
-              <w:r>
-                <w:delText xml:space="preserve"> November</w:delText>
-              </w:r>
-              <w:r>
-                <w:delText xml:space="preserve"> 2016</w:delText>
-              </w:r>
-            </w:del>
-          </w:p>
-        </w:tc>
-      </w:tr>
-      <w:tr>
-        <w:trPr>
-          <w:jc w:val="center"/>
-          <w:del w:id="290" w:author="Georgios KATSAROS" w:date="2016-08-31T20:55:00Z"/>
-        </w:trPr>
-        <w:tc>
-          <w:tcPr>
-            <w:tcW w:w="3116" w:type="dxa"/>
-            <w:vAlign w:val="center"/>
-          </w:tcPr>
-          <w:p>
-            <w:pPr>
-              <w:rPr>
-                <w:del w:id="291" w:author="Georgios KATSAROS" w:date="2016-08-31T20:55:00Z"/>
-              </w:rPr>
-              <w:pPrChange w:id="292" w:author="Georgios KATSAROS" w:date="2016-08-31T20:55:00Z">
-                <w:pPr>
-                  <w:jc w:val="center"/>
-                </w:pPr>
-              </w:pPrChange>
-            </w:pPr>
-            <w:del w:id="293" w:author="Georgios KATSAROS" w:date="2016-08-31T20:55:00Z">
-              <w:r>
-                <w:lastRenderedPageBreak/>
-                <w:delText>Optimizing the gate reflectometry</w:delText>
-              </w:r>
-            </w:del>
-          </w:p>
-        </w:tc>
-        <w:tc>
-          <w:tcPr>
-            <w:tcW w:w="3117" w:type="dxa"/>
-            <w:vAlign w:val="center"/>
-          </w:tcPr>
-          <w:p>
-            <w:pPr>
-              <w:rPr>
-                <w:del w:id="294" w:author="Georgios KATSAROS" w:date="2016-08-31T20:55:00Z"/>
-              </w:rPr>
-              <w:pPrChange w:id="295" w:author="Georgios KATSAROS" w:date="2016-08-31T20:55:00Z">
-                <w:pPr>
-                  <w:jc w:val="center"/>
-                </w:pPr>
-              </w:pPrChange>
-            </w:pPr>
-            <w:del w:id="296" w:author="Georgios KATSAROS" w:date="2016-08-31T20:55:00Z">
-              <w:r>
-                <w:delText>November – December 2016</w:delText>
-              </w:r>
-            </w:del>
-          </w:p>
-        </w:tc>
-      </w:tr>
-      <w:tr>
-        <w:trPr>
-          <w:jc w:val="center"/>
-          <w:del w:id="297" w:author="Georgios KATSAROS" w:date="2016-08-31T20:55:00Z"/>
-        </w:trPr>
-        <w:tc>
-          <w:tcPr>
-            <w:tcW w:w="3116" w:type="dxa"/>
-            <w:vAlign w:val="center"/>
-          </w:tcPr>
-          <w:p>
-            <w:pPr>
-              <w:rPr>
-                <w:del w:id="298" w:author="Georgios KATSAROS" w:date="2016-08-31T20:55:00Z"/>
-              </w:rPr>
-              <w:pPrChange w:id="299" w:author="Georgios KATSAROS" w:date="2016-08-31T20:55:00Z">
-                <w:pPr>
-                  <w:jc w:val="center"/>
-                </w:pPr>
-              </w:pPrChange>
-            </w:pPr>
-            <w:del w:id="300" w:author="Georgios KATSAROS" w:date="2016-08-31T20:55:00Z">
-              <w:r>
-                <w:delText>Measuring the spin relaxation time T</w:delText>
-              </w:r>
-              <w:r>
-                <w:rPr>
-                  <w:vertAlign w:val="subscript"/>
-                </w:rPr>
-                <w:delText>1</w:delText>
-              </w:r>
-            </w:del>
-          </w:p>
-        </w:tc>
-        <w:tc>
-          <w:tcPr>
-            <w:tcW w:w="3117" w:type="dxa"/>
-            <w:vAlign w:val="center"/>
-          </w:tcPr>
-          <w:p>
-            <w:pPr>
-              <w:rPr>
-                <w:del w:id="301" w:author="Georgios KATSAROS" w:date="2016-08-31T20:55:00Z"/>
-              </w:rPr>
-              <w:pPrChange w:id="302" w:author="Georgios KATSAROS" w:date="2016-08-31T20:55:00Z">
-                <w:pPr>
-                  <w:jc w:val="center"/>
-                </w:pPr>
-              </w:pPrChange>
-            </w:pPr>
-            <w:del w:id="303" w:author="Georgios KATSAROS" w:date="2016-08-31T20:55:00Z">
-              <w:r>
-                <w:delText>December – January 2016</w:delText>
-              </w:r>
-            </w:del>
-          </w:p>
-        </w:tc>
-      </w:tr>
-      <w:tr>
-        <w:trPr>
-          <w:jc w:val="center"/>
-          <w:del w:id="304" w:author="Georgios KATSAROS" w:date="2016-08-31T20:55:00Z"/>
-        </w:trPr>
-        <w:tc>
-          <w:tcPr>
-            <w:tcW w:w="3116" w:type="dxa"/>
-            <w:vAlign w:val="center"/>
-          </w:tcPr>
-          <w:p>
-            <w:pPr>
-              <w:rPr>
-                <w:del w:id="305" w:author="Georgios KATSAROS" w:date="2016-08-31T20:55:00Z"/>
-              </w:rPr>
-              <w:pPrChange w:id="306" w:author="Georgios KATSAROS" w:date="2016-08-31T20:55:00Z">
-                <w:pPr>
-                  <w:jc w:val="center"/>
-                </w:pPr>
-              </w:pPrChange>
-            </w:pPr>
-            <w:del w:id="307" w:author="Georgios KATSAROS" w:date="2016-08-31T20:55:00Z">
-              <w:r>
-                <w:delText>Spin manipulation measurements</w:delText>
-              </w:r>
-            </w:del>
-          </w:p>
-          <w:p>
-            <w:pPr>
-              <w:rPr>
-                <w:del w:id="308" w:author="Georgios KATSAROS" w:date="2016-08-31T20:55:00Z"/>
-              </w:rPr>
-              <w:pPrChange w:id="309" w:author="Georgios KATSAROS" w:date="2016-08-31T20:55:00Z">
-                <w:pPr>
-                  <w:jc w:val="center"/>
-                </w:pPr>
-              </w:pPrChange>
+              <w:jc w:val="center"/>
+              <w:rPr>
+                <w:sz w:val="20"/>
+                <w:szCs w:val="20"/>
+              </w:rPr>
             </w:pPr>
           </w:p>
         </w:tc>
         <w:tc>
           <w:tcPr>
-            <w:tcW w:w="3117" w:type="dxa"/>
+            <w:tcW w:w="0" w:type="auto"/>
             <w:vAlign w:val="center"/>
           </w:tcPr>
           <w:p>
             <w:pPr>
-              <w:rPr>
-                <w:del w:id="310" w:author="Georgios KATSAROS" w:date="2016-08-31T20:55:00Z"/>
-              </w:rPr>
-              <w:pPrChange w:id="311" w:author="Georgios KATSAROS" w:date="2016-08-31T20:55:00Z">
-                <w:pPr>
-                  <w:jc w:val="center"/>
-                </w:pPr>
-              </w:pPrChange>
+              <w:jc w:val="center"/>
+              <w:rPr>
+                <w:sz w:val="20"/>
+                <w:szCs w:val="20"/>
+              </w:rPr>
             </w:pPr>
-            <w:del w:id="312" w:author="Georgios KATSAROS" w:date="2016-08-31T20:55:00Z">
-              <w:r>
-                <w:delText>January – February 2016</w:delText>
-              </w:r>
-            </w:del>
+          </w:p>
+        </w:tc>
+        <w:tc>
+          <w:tcPr>
+            <w:tcW w:w="0" w:type="auto"/>
+            <w:vAlign w:val="center"/>
+          </w:tcPr>
+          <w:p>
+            <w:pPr>
+              <w:jc w:val="center"/>
+              <w:rPr>
+                <w:sz w:val="20"/>
+                <w:szCs w:val="20"/>
+              </w:rPr>
+            </w:pPr>
+          </w:p>
+        </w:tc>
+        <w:tc>
+          <w:tcPr>
+            <w:tcW w:w="0" w:type="auto"/>
+            <w:vAlign w:val="center"/>
+          </w:tcPr>
+          <w:p>
+            <w:pPr>
+              <w:jc w:val="center"/>
+              <w:rPr>
+                <w:sz w:val="20"/>
+                <w:szCs w:val="20"/>
+              </w:rPr>
+            </w:pPr>
+            <w:r>
+              <w:rPr>
+                <w:sz w:val="20"/>
+                <w:szCs w:val="20"/>
+              </w:rPr>
+              <w:t>X</w:t>
+            </w:r>
+          </w:p>
+        </w:tc>
+        <w:tc>
+          <w:tcPr>
+            <w:tcW w:w="0" w:type="auto"/>
+            <w:vAlign w:val="center"/>
+          </w:tcPr>
+          <w:p>
+            <w:pPr>
+              <w:jc w:val="center"/>
+              <w:rPr>
+                <w:sz w:val="20"/>
+                <w:szCs w:val="20"/>
+              </w:rPr>
+            </w:pPr>
+            <w:r>
+              <w:rPr>
+                <w:sz w:val="20"/>
+                <w:szCs w:val="20"/>
+              </w:rPr>
+              <w:t>X</w:t>
+            </w:r>
+          </w:p>
+        </w:tc>
+        <w:tc>
+          <w:tcPr>
+            <w:tcW w:w="0" w:type="auto"/>
+            <w:vAlign w:val="center"/>
+          </w:tcPr>
+          <w:p>
+            <w:pPr>
+              <w:jc w:val="center"/>
+              <w:rPr>
+                <w:sz w:val="20"/>
+                <w:szCs w:val="20"/>
+              </w:rPr>
+            </w:pPr>
+            <w:r>
+              <w:rPr>
+                <w:sz w:val="20"/>
+                <w:szCs w:val="20"/>
+              </w:rPr>
+              <w:t>X</w:t>
+            </w:r>
           </w:p>
         </w:tc>
       </w:tr>
     </w:tbl>
     <w:p/>
     <w:p>
+      <w:r>
+        <w:t>After each successful experiment a pub</w:t>
+      </w:r>
+      <w:r>
+        <w:t>lication will be submitted to a</w:t>
+      </w:r>
+      <w:r>
+        <w:t xml:space="preserve"> high impact factor journal. </w:t>
+      </w:r>
+    </w:p>
+    <w:p>
       <w:pPr>
         <w:pStyle w:val="Heading3"/>
       </w:pPr>
@@ -7866,27 +6883,14 @@
         <w:t xml:space="preserve">the </w:t>
       </w:r>
       <w:r>
-        <w:t xml:space="preserve">charge configuration </w:t>
-      </w:r>
-      <w:del w:id="313" w:author="Georgios KATSAROS" w:date="2016-08-31T20:58:00Z">
-        <w:r>
-          <w:delText xml:space="preserve">will </w:delText>
-        </w:r>
-        <w:r>
-          <w:delText xml:space="preserve">change </w:delText>
-        </w:r>
-      </w:del>
-      <w:r>
-        <w:t>in the DQD</w:t>
-      </w:r>
-      <w:ins w:id="314" w:author="Georgios KATSAROS" w:date="2016-08-31T20:58:00Z">
-        <w:r>
-          <w:t xml:space="preserve"> </w:t>
-        </w:r>
-        <w:r>
-          <w:t>will change</w:t>
-        </w:r>
-      </w:ins>
+        <w:t>charge configuration in the DQD</w:t>
+      </w:r>
+      <w:r>
+        <w:t xml:space="preserve"> </w:t>
+      </w:r>
+      <w:r>
+        <w:t>will change</w:t>
+      </w:r>
       <w:r>
         <w:t xml:space="preserve">, </w:t>
       </w:r>
@@ -7911,16 +6915,18 @@
       <w:pPr>
         <w:pStyle w:val="Heading3"/>
         <w:rPr>
-          <w:del w:id="315" w:author="Georgios KATSAROS" w:date="2016-08-31T21:00:00Z"/>
-        </w:rPr>
-      </w:pPr>
-      <w:del w:id="316" w:author="Georgios KATSAROS" w:date="2016-08-31T21:00:00Z">
+          <w:del w:id="15" w:author="Georgios KATSAROS" w:date="2016-08-31T21:00:00Z"/>
+        </w:rPr>
+      </w:pPr>
+      <w:bookmarkStart w:id="16" w:name="_GoBack"/>
+      <w:del w:id="17" w:author="Georgios KATSAROS" w:date="2016-08-31T21:00:00Z">
         <w:r>
           <w:lastRenderedPageBreak/>
           <w:delText>“Something about myself”</w:delText>
         </w:r>
       </w:del>
-      <w:ins w:id="317" w:author="Georgios KATSAROS" w:date="2016-08-31T21:00:00Z">
+      <w:bookmarkEnd w:id="16"/>
+      <w:ins w:id="18" w:author="Georgios KATSAROS" w:date="2016-08-31T21:00:00Z">
         <w:r>
           <w:t xml:space="preserve">Personal qualification: </w:t>
         </w:r>
@@ -7930,16 +6936,16 @@
       <w:pPr>
         <w:pStyle w:val="Heading3"/>
         <w:rPr>
-          <w:del w:id="318" w:author="Georgios KATSAROS" w:date="2016-08-31T21:00:00Z"/>
+          <w:del w:id="19" w:author="Georgios KATSAROS" w:date="2016-08-31T21:00:00Z"/>
           <w:b/>
         </w:rPr>
-        <w:pPrChange w:id="319" w:author="Georgios KATSAROS" w:date="2016-08-31T21:00:00Z">
+        <w:pPrChange w:id="20" w:author="Georgios KATSAROS" w:date="2016-08-31T21:00:00Z">
           <w:pPr>
             <w:spacing w:line="240" w:lineRule="auto"/>
           </w:pPr>
         </w:pPrChange>
       </w:pPr>
-      <w:del w:id="320" w:author="Georgios KATSAROS" w:date="2016-08-31T21:00:00Z">
+      <w:del w:id="21" w:author="Georgios KATSAROS" w:date="2016-08-31T21:00:00Z">
         <w:r>
           <w:rPr>
             <w:b/>
@@ -7952,15 +6958,15 @@
       <w:pPr>
         <w:pStyle w:val="Heading3"/>
         <w:rPr>
-          <w:del w:id="321" w:author="Georgios KATSAROS" w:date="2016-08-31T21:00:00Z"/>
-        </w:rPr>
-        <w:pPrChange w:id="322" w:author="Georgios KATSAROS" w:date="2016-08-31T21:00:00Z">
+          <w:del w:id="22" w:author="Georgios KATSAROS" w:date="2016-08-31T21:00:00Z"/>
+        </w:rPr>
+        <w:pPrChange w:id="23" w:author="Georgios KATSAROS" w:date="2016-08-31T21:00:00Z">
           <w:pPr>
             <w:spacing w:line="240" w:lineRule="auto"/>
           </w:pPr>
         </w:pPrChange>
       </w:pPr>
-      <w:del w:id="323" w:author="Georgios KATSAROS" w:date="2016-08-31T21:00:00Z">
+      <w:del w:id="24" w:author="Georgios KATSAROS" w:date="2016-08-31T21:00:00Z">
         <w:r>
           <w:delText xml:space="preserve">Name: Josip  </w:delText>
         </w:r>
@@ -7970,15 +6976,15 @@
       <w:pPr>
         <w:pStyle w:val="Heading3"/>
         <w:rPr>
-          <w:del w:id="324" w:author="Georgios KATSAROS" w:date="2016-08-31T21:00:00Z"/>
-        </w:rPr>
-        <w:pPrChange w:id="325" w:author="Georgios KATSAROS" w:date="2016-08-31T21:00:00Z">
+          <w:del w:id="25" w:author="Georgios KATSAROS" w:date="2016-08-31T21:00:00Z"/>
+        </w:rPr>
+        <w:pPrChange w:id="26" w:author="Georgios KATSAROS" w:date="2016-08-31T21:00:00Z">
           <w:pPr>
             <w:spacing w:line="240" w:lineRule="auto"/>
           </w:pPr>
         </w:pPrChange>
       </w:pPr>
-      <w:del w:id="326" w:author="Georgios KATSAROS" w:date="2016-08-31T21:00:00Z">
+      <w:del w:id="27" w:author="Georgios KATSAROS" w:date="2016-08-31T21:00:00Z">
         <w:r>
           <w:delText>Surname: Kuku</w:delText>
         </w:r>
@@ -7994,15 +7000,15 @@
       <w:pPr>
         <w:pStyle w:val="Heading3"/>
         <w:rPr>
-          <w:del w:id="327" w:author="Georgios KATSAROS" w:date="2016-08-31T21:00:00Z"/>
-        </w:rPr>
-        <w:pPrChange w:id="328" w:author="Georgios KATSAROS" w:date="2016-08-31T21:00:00Z">
+          <w:del w:id="28" w:author="Georgios KATSAROS" w:date="2016-08-31T21:00:00Z"/>
+        </w:rPr>
+        <w:pPrChange w:id="29" w:author="Georgios KATSAROS" w:date="2016-08-31T21:00:00Z">
           <w:pPr>
             <w:spacing w:line="240" w:lineRule="auto"/>
           </w:pPr>
         </w:pPrChange>
       </w:pPr>
-      <w:del w:id="329" w:author="Georgios KATSAROS" w:date="2016-08-31T21:00:00Z">
+      <w:del w:id="30" w:author="Georgios KATSAROS" w:date="2016-08-31T21:00:00Z">
         <w:r>
           <w:delText xml:space="preserve">Gender: male </w:delText>
         </w:r>
@@ -8012,15 +7018,15 @@
       <w:pPr>
         <w:pStyle w:val="Heading3"/>
         <w:rPr>
-          <w:del w:id="330" w:author="Georgios KATSAROS" w:date="2016-08-31T21:00:00Z"/>
-        </w:rPr>
-        <w:pPrChange w:id="331" w:author="Georgios KATSAROS" w:date="2016-08-31T21:00:00Z">
+          <w:del w:id="31" w:author="Georgios KATSAROS" w:date="2016-08-31T21:00:00Z"/>
+        </w:rPr>
+        <w:pPrChange w:id="32" w:author="Georgios KATSAROS" w:date="2016-08-31T21:00:00Z">
           <w:pPr>
             <w:spacing w:line="240" w:lineRule="auto"/>
           </w:pPr>
         </w:pPrChange>
       </w:pPr>
-      <w:del w:id="332" w:author="Georgios KATSAROS" w:date="2016-08-31T21:00:00Z">
+      <w:del w:id="33" w:author="Georgios KATSAROS" w:date="2016-08-31T21:00:00Z">
         <w:r>
           <w:delText xml:space="preserve">Date of birth: 25.10.1990 </w:delText>
         </w:r>
@@ -8030,15 +7036,15 @@
       <w:pPr>
         <w:pStyle w:val="Heading3"/>
         <w:rPr>
-          <w:del w:id="333" w:author="Georgios KATSAROS" w:date="2016-08-31T21:00:00Z"/>
-        </w:rPr>
-        <w:pPrChange w:id="334" w:author="Georgios KATSAROS" w:date="2016-08-31T21:00:00Z">
+          <w:del w:id="34" w:author="Georgios KATSAROS" w:date="2016-08-31T21:00:00Z"/>
+        </w:rPr>
+        <w:pPrChange w:id="35" w:author="Georgios KATSAROS" w:date="2016-08-31T21:00:00Z">
           <w:pPr>
             <w:spacing w:line="240" w:lineRule="auto"/>
           </w:pPr>
         </w:pPrChange>
       </w:pPr>
-      <w:del w:id="335" w:author="Georgios KATSAROS" w:date="2016-08-31T21:00:00Z">
+      <w:del w:id="36" w:author="Georgios KATSAROS" w:date="2016-08-31T21:00:00Z">
         <w:r>
           <w:delText xml:space="preserve">Nationality: Croatian </w:delText>
         </w:r>
@@ -8048,15 +7054,15 @@
       <w:pPr>
         <w:pStyle w:val="Heading3"/>
         <w:rPr>
-          <w:del w:id="336" w:author="Georgios KATSAROS" w:date="2016-08-31T21:00:00Z"/>
-        </w:rPr>
-        <w:pPrChange w:id="337" w:author="Georgios KATSAROS" w:date="2016-08-31T21:00:00Z">
+          <w:del w:id="37" w:author="Georgios KATSAROS" w:date="2016-08-31T21:00:00Z"/>
+        </w:rPr>
+        <w:pPrChange w:id="38" w:author="Georgios KATSAROS" w:date="2016-08-31T21:00:00Z">
           <w:pPr>
             <w:spacing w:line="240" w:lineRule="auto"/>
           </w:pPr>
         </w:pPrChange>
       </w:pPr>
-      <w:del w:id="338" w:author="Georgios KATSAROS" w:date="2016-08-31T21:00:00Z">
+      <w:del w:id="39" w:author="Georgios KATSAROS" w:date="2016-08-31T21:00:00Z">
         <w:r>
           <w:delText xml:space="preserve">E-mail: </w:delText>
         </w:r>
@@ -8087,9 +7093,9 @@
       <w:pPr>
         <w:pStyle w:val="Heading3"/>
         <w:rPr>
-          <w:del w:id="339" w:author="Georgios KATSAROS" w:date="2016-08-31T21:00:00Z"/>
-        </w:rPr>
-        <w:pPrChange w:id="340" w:author="Georgios KATSAROS" w:date="2016-08-31T21:00:00Z">
+          <w:del w:id="40" w:author="Georgios KATSAROS" w:date="2016-08-31T21:00:00Z"/>
+        </w:rPr>
+        <w:pPrChange w:id="41" w:author="Georgios KATSAROS" w:date="2016-08-31T21:00:00Z">
           <w:pPr>
             <w:spacing w:line="240" w:lineRule="auto"/>
           </w:pPr>
@@ -8100,10 +7106,10 @@
       <w:pPr>
         <w:pStyle w:val="Heading3"/>
         <w:rPr>
-          <w:del w:id="341" w:author="Georgios KATSAROS" w:date="2016-08-31T21:00:00Z"/>
+          <w:del w:id="42" w:author="Georgios KATSAROS" w:date="2016-08-31T21:00:00Z"/>
           <w:b/>
         </w:rPr>
-        <w:pPrChange w:id="342" w:author="Georgios KATSAROS" w:date="2016-08-31T21:00:00Z">
+        <w:pPrChange w:id="43" w:author="Georgios KATSAROS" w:date="2016-08-31T21:00:00Z">
           <w:pPr>
             <w:spacing w:line="240" w:lineRule="auto"/>
           </w:pPr>
@@ -8114,10 +7120,10 @@
       <w:pPr>
         <w:pStyle w:val="Heading3"/>
         <w:rPr>
-          <w:del w:id="343" w:author="Georgios KATSAROS" w:date="2016-08-31T21:00:00Z"/>
+          <w:del w:id="44" w:author="Georgios KATSAROS" w:date="2016-08-31T21:00:00Z"/>
           <w:b/>
         </w:rPr>
-        <w:pPrChange w:id="344" w:author="Georgios KATSAROS" w:date="2016-08-31T21:00:00Z">
+        <w:pPrChange w:id="45" w:author="Georgios KATSAROS" w:date="2016-08-31T21:00:00Z">
           <w:pPr>
             <w:spacing w:line="240" w:lineRule="auto"/>
           </w:pPr>
@@ -8128,16 +7134,16 @@
       <w:pPr>
         <w:pStyle w:val="Heading3"/>
         <w:rPr>
-          <w:del w:id="345" w:author="Georgios KATSAROS" w:date="2016-08-31T21:00:00Z"/>
+          <w:del w:id="46" w:author="Georgios KATSAROS" w:date="2016-08-31T21:00:00Z"/>
           <w:b/>
         </w:rPr>
-        <w:pPrChange w:id="346" w:author="Georgios KATSAROS" w:date="2016-08-31T21:00:00Z">
+        <w:pPrChange w:id="47" w:author="Georgios KATSAROS" w:date="2016-08-31T21:00:00Z">
           <w:pPr>
             <w:spacing w:line="240" w:lineRule="auto"/>
           </w:pPr>
         </w:pPrChange>
       </w:pPr>
-      <w:del w:id="347" w:author="Georgios KATSAROS" w:date="2016-08-31T21:00:00Z">
+      <w:del w:id="48" w:author="Georgios KATSAROS" w:date="2016-08-31T21:00:00Z">
         <w:r>
           <w:rPr>
             <w:b/>
@@ -8150,13 +7156,13 @@
       <w:pPr>
         <w:pStyle w:val="Heading3"/>
         <w:rPr>
-          <w:del w:id="348" w:author="Georgios KATSAROS" w:date="2016-08-31T21:00:00Z"/>
-        </w:rPr>
-        <w:pPrChange w:id="349" w:author="Georgios KATSAROS" w:date="2016-08-31T21:00:00Z">
+          <w:del w:id="49" w:author="Georgios KATSAROS" w:date="2016-08-31T21:00:00Z"/>
+        </w:rPr>
+        <w:pPrChange w:id="50" w:author="Georgios KATSAROS" w:date="2016-08-31T21:00:00Z">
           <w:pPr/>
         </w:pPrChange>
       </w:pPr>
-      <w:del w:id="350" w:author="Georgios KATSAROS" w:date="2016-08-31T21:00:00Z">
+      <w:del w:id="51" w:author="Georgios KATSAROS" w:date="2016-08-31T21:00:00Z">
         <w:r>
           <w:delText xml:space="preserve">Am Campus </w:delText>
         </w:r>
@@ -8169,13 +7175,13 @@
       <w:pPr>
         <w:pStyle w:val="Heading3"/>
         <w:rPr>
-          <w:del w:id="351" w:author="Georgios KATSAROS" w:date="2016-08-31T21:00:00Z"/>
-        </w:rPr>
-        <w:pPrChange w:id="352" w:author="Georgios KATSAROS" w:date="2016-08-31T21:00:00Z">
+          <w:del w:id="52" w:author="Georgios KATSAROS" w:date="2016-08-31T21:00:00Z"/>
+        </w:rPr>
+        <w:pPrChange w:id="53" w:author="Georgios KATSAROS" w:date="2016-08-31T21:00:00Z">
           <w:pPr/>
         </w:pPrChange>
       </w:pPr>
-      <w:del w:id="353" w:author="Georgios KATSAROS" w:date="2016-08-31T21:00:00Z">
+      <w:del w:id="54" w:author="Georgios KATSAROS" w:date="2016-08-31T21:00:00Z">
         <w:r>
           <w:delText>3400 Klosterneuburg</w:delText>
         </w:r>
@@ -8184,11 +7190,11 @@
     <w:p>
       <w:pPr>
         <w:pStyle w:val="Heading3"/>
-        <w:pPrChange w:id="354" w:author="Georgios KATSAROS" w:date="2016-08-31T21:00:00Z">
+        <w:pPrChange w:id="55" w:author="Georgios KATSAROS" w:date="2016-08-31T21:00:00Z">
           <w:pPr/>
         </w:pPrChange>
       </w:pPr>
-      <w:del w:id="355" w:author="Georgios KATSAROS" w:date="2016-08-31T21:00:00Z">
+      <w:del w:id="56" w:author="Georgios KATSAROS" w:date="2016-08-31T21:00:00Z">
         <w:r>
           <w:delText>Austria</w:delText>
         </w:r>
@@ -8197,10 +7203,10 @@
     <w:p>
       <w:pPr>
         <w:rPr>
-          <w:del w:id="356" w:author="Georgios KATSAROS" w:date="2016-08-31T21:00:00Z"/>
-        </w:rPr>
-      </w:pPr>
-      <w:ins w:id="357" w:author="Georgios KATSAROS" w:date="2016-08-31T21:00:00Z">
+          <w:del w:id="57" w:author="Georgios KATSAROS" w:date="2016-08-31T21:00:00Z"/>
+        </w:rPr>
+      </w:pPr>
+      <w:ins w:id="58" w:author="Georgios KATSAROS" w:date="2016-08-31T21:00:00Z">
         <w:r>
           <w:t xml:space="preserve">I permormed my undergratduate studies at the </w:t>
         </w:r>
@@ -8209,10 +7215,10 @@
     <w:p>
       <w:pPr>
         <w:rPr>
-          <w:del w:id="358" w:author="Georgios KATSAROS" w:date="2016-08-31T21:01:00Z"/>
-        </w:rPr>
-      </w:pPr>
-      <w:del w:id="359" w:author="Georgios KATSAROS" w:date="2016-08-31T21:00:00Z">
+          <w:del w:id="59" w:author="Georgios KATSAROS" w:date="2016-08-31T21:01:00Z"/>
+        </w:rPr>
+      </w:pPr>
+      <w:del w:id="60" w:author="Georgios KATSAROS" w:date="2016-08-31T21:00:00Z">
         <w:r>
           <w:rPr>
             <w:i/>
@@ -8223,7 +7229,7 @@
           <w:delText xml:space="preserve"> Undergraduate studies at the F</w:delText>
         </w:r>
       </w:del>
-      <w:ins w:id="360" w:author="Georgios KATSAROS" w:date="2016-08-31T21:00:00Z">
+      <w:ins w:id="61" w:author="Georgios KATSAROS" w:date="2016-08-31T21:00:00Z">
         <w:r>
           <w:rPr>
             <w:i/>
@@ -8234,7 +7240,7 @@
       <w:r>
         <w:t xml:space="preserve">aculty of electrical and computer engineering, </w:t>
       </w:r>
-      <w:ins w:id="361" w:author="Georgios KATSAROS" w:date="2016-08-31T21:00:00Z">
+      <w:ins w:id="62" w:author="Georgios KATSAROS" w:date="2016-08-31T21:00:00Z">
         <w:r>
           <w:t xml:space="preserve">at the </w:t>
         </w:r>
@@ -8242,7 +7248,7 @@
       <w:r>
         <w:t xml:space="preserve">University of Zagreb, Croatia. </w:t>
       </w:r>
-      <w:del w:id="362" w:author="Georgios KATSAROS" w:date="2016-08-31T21:01:00Z">
+      <w:del w:id="63" w:author="Georgios KATSAROS" w:date="2016-08-31T21:01:00Z">
         <w:r>
           <w:delText>Bachelor thesis with the professor Tomislav Suligoj, title: “</w:delText>
         </w:r>
@@ -8269,15 +7275,15 @@
     <w:p>
       <w:pPr>
         <w:rPr>
-          <w:del w:id="363" w:author="Georgios KATSAROS" w:date="2016-08-31T21:02:00Z"/>
-        </w:rPr>
-      </w:pPr>
-      <w:del w:id="364" w:author="Georgios KATSAROS" w:date="2016-08-31T21:01:00Z">
+          <w:del w:id="64" w:author="Georgios KATSAROS" w:date="2016-08-31T21:02:00Z"/>
+        </w:rPr>
+      </w:pPr>
+      <w:del w:id="65" w:author="Georgios KATSAROS" w:date="2016-08-31T21:01:00Z">
         <w:r>
           <w:delText>D</w:delText>
         </w:r>
       </w:del>
-      <w:ins w:id="365" w:author="Georgios KATSAROS" w:date="2016-08-31T21:01:00Z">
+      <w:ins w:id="66" w:author="Georgios KATSAROS" w:date="2016-08-31T21:01:00Z">
         <w:r>
           <w:t>D</w:t>
         </w:r>
@@ -8285,12 +7291,12 @@
       <w:r>
         <w:t>uring my undergraduate stud</w:t>
       </w:r>
-      <w:del w:id="366" w:author="Georgios KATSAROS" w:date="2016-08-31T21:01:00Z">
+      <w:del w:id="67" w:author="Georgios KATSAROS" w:date="2016-08-31T21:01:00Z">
         <w:r>
           <w:delText>y</w:delText>
         </w:r>
       </w:del>
-      <w:ins w:id="367" w:author="Georgios KATSAROS" w:date="2016-08-31T21:01:00Z">
+      <w:ins w:id="68" w:author="Georgios KATSAROS" w:date="2016-08-31T21:01:00Z">
         <w:r>
           <w:t>ies</w:t>
         </w:r>
@@ -8298,12 +7304,12 @@
       <w:r>
         <w:t xml:space="preserve"> I was </w:t>
       </w:r>
-      <w:ins w:id="368" w:author="Georgios KATSAROS" w:date="2016-08-31T21:01:00Z">
+      <w:ins w:id="69" w:author="Georgios KATSAROS" w:date="2016-08-31T21:01:00Z">
         <w:r>
           <w:t xml:space="preserve">a teaching </w:t>
         </w:r>
       </w:ins>
-      <w:del w:id="369" w:author="Georgios KATSAROS" w:date="2016-08-31T21:01:00Z">
+      <w:del w:id="70" w:author="Georgios KATSAROS" w:date="2016-08-31T21:01:00Z">
         <w:r>
           <w:delText xml:space="preserve">praktikum </w:delText>
         </w:r>
@@ -8311,12 +7317,12 @@
       <w:r>
         <w:t>assistant in the course “Electronics” which is mandatory course for all students on the faculty.</w:t>
       </w:r>
-      <w:ins w:id="370" w:author="Georgios KATSAROS" w:date="2016-08-31T21:01:00Z">
+      <w:ins w:id="71" w:author="Georgios KATSAROS" w:date="2016-08-31T21:01:00Z">
         <w:r>
           <w:t xml:space="preserve"> This allowed my to deepen my knowledge in electronic instrumentation? Sth like this. For my master thesis, performed with </w:t>
         </w:r>
       </w:ins>
-      <w:del w:id="371" w:author="Georgios KATSAROS" w:date="2016-08-31T21:02:00Z">
+      <w:del w:id="72" w:author="Georgios KATSAROS" w:date="2016-08-31T21:02:00Z">
         <w:r>
           <w:delText xml:space="preserve"> </w:delText>
         </w:r>
@@ -8325,10 +7331,10 @@
     <w:p>
       <w:pPr>
         <w:rPr>
-          <w:ins w:id="372" w:author="Georgios KATSAROS" w:date="2016-08-31T21:02:00Z"/>
-        </w:rPr>
-      </w:pPr>
-      <w:del w:id="373" w:author="Georgios KATSAROS" w:date="2016-08-31T21:02:00Z">
+          <w:ins w:id="73" w:author="Georgios KATSAROS" w:date="2016-08-31T21:02:00Z"/>
+        </w:rPr>
+      </w:pPr>
+      <w:del w:id="74" w:author="Georgios KATSAROS" w:date="2016-08-31T21:02:00Z">
         <w:r>
           <w:rPr>
             <w:i/>
@@ -8348,19 +7354,19 @@
       <w:r>
         <w:t>Tomislav Suligoj</w:t>
       </w:r>
-      <w:ins w:id="374" w:author="Georgios KATSAROS" w:date="2016-08-31T21:02:00Z">
+      <w:ins w:id="75" w:author="Georgios KATSAROS" w:date="2016-08-31T21:02:00Z">
         <w:r>
           <w:t xml:space="preserve"> I focused on …, which gave me a strong background in …. .</w:t>
         </w:r>
       </w:ins>
     </w:p>
     <w:p>
-      <w:ins w:id="375" w:author="Georgios KATSAROS" w:date="2016-08-31T21:02:00Z">
+      <w:ins w:id="76" w:author="Georgios KATSAROS" w:date="2016-08-31T21:02:00Z">
         <w:r>
           <w:t xml:space="preserve">Fascinated by the idea of quantum computation, I moved in April </w:t>
         </w:r>
       </w:ins>
-      <w:del w:id="376" w:author="Georgios KATSAROS" w:date="2016-08-31T21:03:00Z">
+      <w:del w:id="77" w:author="Georgios KATSAROS" w:date="2016-08-31T21:03:00Z">
         <w:r>
           <w:delText>, title: “</w:delText>
         </w:r>
@@ -8387,7 +7393,7 @@
     <w:p>
       <w:pPr>
         <w:rPr>
-          <w:del w:id="377" w:author="Georgios KATSAROS" w:date="2016-08-31T21:06:00Z"/>
+          <w:del w:id="78" w:author="Georgios KATSAROS" w:date="2016-08-31T21:06:00Z"/>
         </w:rPr>
       </w:pPr>
       <w:r>
@@ -8396,7 +7402,7 @@
         </w:rPr>
         <w:t>April 2015</w:t>
       </w:r>
-      <w:del w:id="378" w:author="Georgios KATSAROS" w:date="2016-08-31T21:03:00Z">
+      <w:del w:id="79" w:author="Georgios KATSAROS" w:date="2016-08-31T21:03:00Z">
         <w:r>
           <w:rPr>
             <w:i/>
@@ -8413,12 +7419,12 @@
       <w:r>
         <w:t>the Johannes Kepler University</w:t>
       </w:r>
-      <w:ins w:id="379" w:author="Georgios KATSAROS" w:date="2016-08-31T21:03:00Z">
+      <w:ins w:id="80" w:author="Georgios KATSAROS" w:date="2016-08-31T21:03:00Z">
         <w:r>
           <w:t xml:space="preserve"> to work as a research assistant in the group of Georgios Katsaros. </w:t>
         </w:r>
       </w:ins>
-      <w:del w:id="380" w:author="Georgios KATSAROS" w:date="2016-08-31T21:03:00Z">
+      <w:del w:id="81" w:author="Georgios KATSAROS" w:date="2016-08-31T21:03:00Z">
         <w:r>
           <w:delText xml:space="preserve">, Institute for Semiconductors and Solid state physics. In the group of </w:delText>
         </w:r>
@@ -8427,12 +7433,12 @@
           <w:delText xml:space="preserve">Giorgos Katsaros. </w:delText>
         </w:r>
       </w:del>
-      <w:ins w:id="381" w:author="Georgios KATSAROS" w:date="2016-08-31T21:03:00Z">
+      <w:ins w:id="82" w:author="Georgios KATSAROS" w:date="2016-08-31T21:03:00Z">
         <w:r>
           <w:t xml:space="preserve">There I started working on the development of an </w:t>
         </w:r>
       </w:ins>
-      <w:del w:id="382" w:author="Georgios KATSAROS" w:date="2016-08-31T21:04:00Z">
+      <w:del w:id="83" w:author="Georgios KATSAROS" w:date="2016-08-31T21:04:00Z">
         <w:r>
           <w:delText xml:space="preserve">Developing the </w:delText>
         </w:r>
@@ -8440,12 +7446,12 @@
       <w:r>
         <w:t xml:space="preserve">ohmic reflectometry system for charge readout of SiGe </w:t>
       </w:r>
-      <w:del w:id="383" w:author="Georgios KATSAROS" w:date="2016-08-31T21:04:00Z">
+      <w:del w:id="84" w:author="Georgios KATSAROS" w:date="2016-08-31T21:04:00Z">
         <w:r>
           <w:delText>quantum dots</w:delText>
         </w:r>
       </w:del>
-      <w:ins w:id="384" w:author="Georgios KATSAROS" w:date="2016-08-31T21:04:00Z">
+      <w:ins w:id="85" w:author="Georgios KATSAROS" w:date="2016-08-31T21:04:00Z">
         <w:r>
           <w:t>QDs</w:t>
         </w:r>
@@ -8453,17 +7459,17 @@
       <w:r>
         <w:t xml:space="preserve">. </w:t>
       </w:r>
-      <w:ins w:id="385" w:author="Georgios KATSAROS" w:date="2016-08-31T21:04:00Z">
+      <w:ins w:id="86" w:author="Georgios KATSAROS" w:date="2016-08-31T21:04:00Z">
         <w:r>
           <w:t xml:space="preserve">The realization of </w:t>
         </w:r>
       </w:ins>
-      <w:del w:id="386" w:author="Georgios KATSAROS" w:date="2016-08-31T21:04:00Z">
+      <w:del w:id="87" w:author="Georgios KATSAROS" w:date="2016-08-31T21:04:00Z">
         <w:r>
           <w:delText>P</w:delText>
         </w:r>
       </w:del>
-      <w:ins w:id="387" w:author="Georgios KATSAROS" w:date="2016-08-31T21:04:00Z">
+      <w:ins w:id="88" w:author="Georgios KATSAROS" w:date="2016-08-31T21:04:00Z">
         <w:r>
           <w:t>p</w:t>
         </w:r>
@@ -8471,7 +7477,7 @@
       <w:r>
         <w:t>rinted circuit board design</w:t>
       </w:r>
-      <w:ins w:id="388" w:author="Georgios KATSAROS" w:date="2016-08-31T21:04:00Z">
+      <w:ins w:id="89" w:author="Georgios KATSAROS" w:date="2016-08-31T21:04:00Z">
         <w:r>
           <w:t>s</w:t>
         </w:r>
@@ -8479,12 +7485,12 @@
       <w:r>
         <w:t xml:space="preserve">, </w:t>
       </w:r>
-      <w:del w:id="389" w:author="Georgios KATSAROS" w:date="2016-08-31T21:04:00Z">
+      <w:del w:id="90" w:author="Georgios KATSAROS" w:date="2016-08-31T21:04:00Z">
         <w:r>
           <w:delText>measurement application</w:delText>
         </w:r>
       </w:del>
-      <w:ins w:id="390" w:author="Georgios KATSAROS" w:date="2016-08-31T21:04:00Z">
+      <w:ins w:id="91" w:author="Georgios KATSAROS" w:date="2016-08-31T21:04:00Z">
         <w:r>
           <w:t>the</w:t>
         </w:r>
@@ -8492,17 +7498,17 @@
       <w:r>
         <w:t xml:space="preserve"> development </w:t>
       </w:r>
-      <w:del w:id="391" w:author="Georgios KATSAROS" w:date="2016-08-31T21:04:00Z">
+      <w:del w:id="92" w:author="Georgios KATSAROS" w:date="2016-08-31T21:04:00Z">
         <w:r>
           <w:delText>in</w:delText>
         </w:r>
       </w:del>
-      <w:ins w:id="392" w:author="Georgios KATSAROS" w:date="2016-08-31T21:04:00Z">
+      <w:ins w:id="93" w:author="Georgios KATSAROS" w:date="2016-08-31T21:04:00Z">
         <w:r>
           <w:t xml:space="preserve">of python codes for controlling various </w:t>
         </w:r>
       </w:ins>
-      <w:del w:id="393" w:author="Georgios KATSAROS" w:date="2016-08-31T21:05:00Z">
+      <w:del w:id="94" w:author="Georgios KATSAROS" w:date="2016-08-31T21:05:00Z">
         <w:r>
           <w:delText xml:space="preserve"> python, using various </w:delText>
         </w:r>
@@ -8510,12 +7516,12 @@
       <w:r>
         <w:t>DC and high frequency signal instruments</w:t>
       </w:r>
-      <w:ins w:id="394" w:author="Georgios KATSAROS" w:date="2016-08-31T21:05:00Z">
+      <w:ins w:id="95" w:author="Georgios KATSAROS" w:date="2016-08-31T21:05:00Z">
         <w:r>
           <w:t xml:space="preserve"> were among my tasks. I also performed 4K measurements on </w:t>
         </w:r>
       </w:ins>
-      <w:del w:id="395" w:author="Georgios KATSAROS" w:date="2016-08-31T21:05:00Z">
+      <w:del w:id="96" w:author="Georgios KATSAROS" w:date="2016-08-31T21:05:00Z">
         <w:r>
           <w:delText>, me</w:delText>
         </w:r>
@@ -8535,12 +7541,12 @@
       <w:r>
         <w:t xml:space="preserve">d on SiGe nanowire </w:t>
       </w:r>
-      <w:del w:id="396" w:author="Georgios KATSAROS" w:date="2016-08-31T21:05:00Z">
+      <w:del w:id="97" w:author="Georgios KATSAROS" w:date="2016-08-31T21:05:00Z">
         <w:r>
           <w:delText>quantum dots,</w:delText>
         </w:r>
       </w:del>
-      <w:ins w:id="397" w:author="Georgios KATSAROS" w:date="2016-08-31T21:05:00Z">
+      <w:ins w:id="98" w:author="Georgios KATSAROS" w:date="2016-08-31T21:05:00Z">
         <w:r>
           <w:t>QDs</w:t>
         </w:r>
@@ -8551,7 +7557,7 @@
       <w:r>
         <w:t xml:space="preserve"> </w:t>
       </w:r>
-      <w:ins w:id="398" w:author="Georgios KATSAROS" w:date="2016-08-31T21:05:00Z">
+      <w:ins w:id="99" w:author="Georgios KATSAROS" w:date="2016-08-31T21:05:00Z">
         <w:r>
           <w:t xml:space="preserve">During that time I had the chance to attend also an important conference in the field: </w:t>
         </w:r>
@@ -8560,10 +7566,10 @@
     <w:p>
       <w:pPr>
         <w:rPr>
-          <w:del w:id="399" w:author="Georgios KATSAROS" w:date="2016-08-31T21:07:00Z"/>
-        </w:rPr>
-      </w:pPr>
-      <w:del w:id="400" w:author="Georgios KATSAROS" w:date="2016-08-31T21:06:00Z">
+          <w:del w:id="100" w:author="Georgios KATSAROS" w:date="2016-08-31T21:07:00Z"/>
+        </w:rPr>
+      </w:pPr>
+      <w:del w:id="101" w:author="Georgios KATSAROS" w:date="2016-08-31T21:06:00Z">
         <w:r>
           <w:delText xml:space="preserve">Conferences: </w:delText>
         </w:r>
@@ -8577,12 +7583,12 @@
       <w:r>
         <w:t xml:space="preserve"> 2015</w:t>
       </w:r>
-      <w:ins w:id="401" w:author="Georgios KATSAROS" w:date="2016-08-31T21:06:00Z">
+      <w:ins w:id="102" w:author="Georgios KATSAROS" w:date="2016-08-31T21:06:00Z">
         <w:r>
           <w:t xml:space="preserve">. </w:t>
         </w:r>
       </w:ins>
-      <w:del w:id="402" w:author="Georgios KATSAROS" w:date="2016-08-31T21:06:00Z">
+      <w:del w:id="103" w:author="Georgios KATSAROS" w:date="2016-08-31T21:06:00Z">
         <w:r>
           <w:delText xml:space="preserve">,   </w:delText>
         </w:r>
@@ -8599,7 +7605,7 @@
           <w:delText>015</w:delText>
         </w:r>
       </w:del>
-      <w:ins w:id="403" w:author="Georgios KATSAROS" w:date="2016-08-31T21:06:00Z">
+      <w:ins w:id="104" w:author="Georgios KATSAROS" w:date="2016-08-31T21:06:00Z">
         <w:r>
           <w:t xml:space="preserve">(sispin is an internal meeting so typically one does not mention them). In October 2015, and for three months, I went on a </w:t>
         </w:r>
@@ -8608,10 +7614,10 @@
     <w:p>
       <w:pPr>
         <w:rPr>
-          <w:del w:id="404" w:author="Georgios KATSAROS" w:date="2016-08-31T21:10:00Z"/>
-        </w:rPr>
-      </w:pPr>
-      <w:del w:id="405" w:author="Georgios KATSAROS" w:date="2016-08-31T21:07:00Z">
+          <w:del w:id="105" w:author="Georgios KATSAROS" w:date="2016-08-31T21:10:00Z"/>
+        </w:rPr>
+      </w:pPr>
+      <w:del w:id="106" w:author="Georgios KATSAROS" w:date="2016-08-31T21:07:00Z">
         <w:r>
           <w:rPr>
             <w:i/>
@@ -8622,7 +7628,7 @@
           <w:delText xml:space="preserve"> R</w:delText>
         </w:r>
       </w:del>
-      <w:ins w:id="406" w:author="Georgios KATSAROS" w:date="2016-08-31T21:07:00Z">
+      <w:ins w:id="107" w:author="Georgios KATSAROS" w:date="2016-08-31T21:07:00Z">
         <w:r>
           <w:rPr>
             <w:i/>
@@ -8639,12 +7645,12 @@
       <w:r>
         <w:t xml:space="preserve"> Center for Quantum Devices, Niels Bohr Institute, Copenhagen. I </w:t>
       </w:r>
-      <w:ins w:id="407" w:author="Georgios KATSAROS" w:date="2016-08-31T21:07:00Z">
+      <w:ins w:id="108" w:author="Georgios KATSAROS" w:date="2016-08-31T21:07:00Z">
         <w:r>
           <w:t xml:space="preserve">worked in the group of Ferdinand Kuemmeth. This group is </w:t>
         </w:r>
       </w:ins>
-      <w:del w:id="408" w:author="Georgios KATSAROS" w:date="2016-08-31T21:07:00Z">
+      <w:del w:id="109" w:author="Georgios KATSAROS" w:date="2016-08-31T21:07:00Z">
         <w:r>
           <w:delText xml:space="preserve">was working in </w:delText>
         </w:r>
@@ -8652,7 +7658,7 @@
           <w:delText xml:space="preserve">a </w:delText>
         </w:r>
       </w:del>
-      <w:del w:id="409" w:author="Georgios KATSAROS" w:date="2016-08-31T21:08:00Z">
+      <w:del w:id="110" w:author="Georgios KATSAROS" w:date="2016-08-31T21:08:00Z">
         <w:r>
           <w:delText xml:space="preserve">group of people who are trying to </w:delText>
         </w:r>
@@ -8660,7 +7666,7 @@
       <w:r>
         <w:t>develop</w:t>
       </w:r>
-      <w:ins w:id="410" w:author="Georgios KATSAROS" w:date="2016-08-31T21:08:00Z">
+      <w:ins w:id="111" w:author="Georgios KATSAROS" w:date="2016-08-31T21:08:00Z">
         <w:r>
           <w:t>ing</w:t>
         </w:r>
@@ -8668,7 +7674,7 @@
       <w:r>
         <w:t xml:space="preserve"> spin based qubit</w:t>
       </w:r>
-      <w:ins w:id="411" w:author="Georgios KATSAROS" w:date="2016-08-31T21:08:00Z">
+      <w:ins w:id="112" w:author="Georgios KATSAROS" w:date="2016-08-31T21:08:00Z">
         <w:r>
           <w:t>s</w:t>
         </w:r>
@@ -8679,12 +7685,12 @@
       <w:r>
         <w:t xml:space="preserve"> triple quantum dots. They are one of the biggest and most successful groups in the field of quantum computation. </w:t>
       </w:r>
-      <w:del w:id="412" w:author="Georgios KATSAROS" w:date="2016-08-31T21:08:00Z">
+      <w:del w:id="113" w:author="Georgios KATSAROS" w:date="2016-08-31T21:08:00Z">
         <w:r>
           <w:delText>So</w:delText>
         </w:r>
       </w:del>
-      <w:ins w:id="413" w:author="Georgios KATSAROS" w:date="2016-08-31T21:08:00Z">
+      <w:ins w:id="114" w:author="Georgios KATSAROS" w:date="2016-08-31T21:08:00Z">
         <w:r>
           <w:t>During my research stay</w:t>
         </w:r>
@@ -8692,12 +7698,12 @@
       <w:r>
         <w:t xml:space="preserve">, I learned about high end laboratory equipment including cryogen free dilution refrigerators, waveform and signal generators, RF equipment (amplifiers, </w:t>
       </w:r>
-      <w:del w:id="414" w:author="Georgios KATSAROS" w:date="2016-08-31T21:08:00Z">
+      <w:del w:id="115" w:author="Georgios KATSAROS" w:date="2016-08-31T21:08:00Z">
         <w:r>
           <w:delText>fliters</w:delText>
         </w:r>
       </w:del>
-      <w:ins w:id="415" w:author="Georgios KATSAROS" w:date="2016-08-31T21:08:00Z">
+      <w:ins w:id="116" w:author="Georgios KATSAROS" w:date="2016-08-31T21:08:00Z">
         <w:r>
           <w:t>filters</w:t>
         </w:r>
@@ -8705,7 +7711,7 @@
       <w:r>
         <w:t xml:space="preserve">, </w:t>
       </w:r>
-      <w:ins w:id="416" w:author="Georgios KATSAROS" w:date="2016-08-31T21:08:00Z">
+      <w:ins w:id="117" w:author="Georgios KATSAROS" w:date="2016-08-31T21:08:00Z">
         <w:r>
           <w:t xml:space="preserve">special type of </w:t>
         </w:r>
@@ -8716,7 +7722,7 @@
       <w:r>
         <w:t xml:space="preserve">I was </w:t>
       </w:r>
-      <w:ins w:id="417" w:author="Georgios KATSAROS" w:date="2016-08-31T21:09:00Z">
+      <w:ins w:id="118" w:author="Georgios KATSAROS" w:date="2016-08-31T21:09:00Z">
         <w:r>
           <w:t xml:space="preserve">also </w:t>
         </w:r>
@@ -8727,12 +7733,12 @@
       <w:r>
         <w:t xml:space="preserve">ollowing the experiment of Filip Malinowski – tuning the GaAs double and triple </w:t>
       </w:r>
-      <w:del w:id="418" w:author="Georgios KATSAROS" w:date="2016-08-31T21:10:00Z">
+      <w:del w:id="119" w:author="Georgios KATSAROS" w:date="2016-08-31T21:10:00Z">
         <w:r>
           <w:delText>quantum dot</w:delText>
         </w:r>
       </w:del>
-      <w:ins w:id="419" w:author="Georgios KATSAROS" w:date="2016-08-31T21:10:00Z">
+      <w:ins w:id="120" w:author="Georgios KATSAROS" w:date="2016-08-31T21:10:00Z">
         <w:r>
           <w:t>QD</w:t>
         </w:r>
@@ -8740,7 +7746,7 @@
       <w:r>
         <w:t xml:space="preserve"> for coherent spin manipulation and readout using </w:t>
       </w:r>
-      <w:ins w:id="420" w:author="Georgios KATSAROS" w:date="2016-08-31T21:10:00Z">
+      <w:ins w:id="121" w:author="Georgios KATSAROS" w:date="2016-08-31T21:10:00Z">
         <w:r>
           <w:t xml:space="preserve">a </w:t>
         </w:r>
@@ -8748,7 +7754,7 @@
       <w:r>
         <w:t>charge sensor ohmic reflectometry</w:t>
       </w:r>
-      <w:ins w:id="421" w:author="Georgios KATSAROS" w:date="2016-08-31T21:10:00Z">
+      <w:ins w:id="122" w:author="Georgios KATSAROS" w:date="2016-08-31T21:10:00Z">
         <w:r>
           <w:t xml:space="preserve"> setup</w:t>
         </w:r>
@@ -8756,14 +7762,14 @@
       <w:r>
         <w:t xml:space="preserve">.  </w:t>
       </w:r>
-      <w:ins w:id="422" w:author="Georgios KATSAROS" w:date="2016-08-31T21:10:00Z">
+      <w:ins w:id="123" w:author="Georgios KATSAROS" w:date="2016-08-31T21:10:00Z">
         <w:r>
           <w:t xml:space="preserve">Since 2016 I am a PhD student of Georgios Katsaros, at the </w:t>
         </w:r>
       </w:ins>
     </w:p>
     <w:p>
-      <w:del w:id="423" w:author="Georgios KATSAROS" w:date="2016-08-31T21:10:00Z">
+      <w:del w:id="124" w:author="Georgios KATSAROS" w:date="2016-08-31T21:10:00Z">
         <w:r>
           <w:rPr>
             <w:i/>
@@ -8789,12 +7795,12 @@
       <w:r>
         <w:t>Institute of Science and Technology (IST), Austria</w:t>
       </w:r>
-      <w:ins w:id="424" w:author="Georgios KATSAROS" w:date="2016-08-31T21:11:00Z">
+      <w:ins w:id="125" w:author="Georgios KATSAROS" w:date="2016-08-31T21:11:00Z">
         <w:r>
           <w:t xml:space="preserve">, currently working on a second version of </w:t>
         </w:r>
       </w:ins>
-      <w:del w:id="425" w:author="Georgios KATSAROS" w:date="2016-08-31T21:11:00Z">
+      <w:del w:id="126" w:author="Georgios KATSAROS" w:date="2016-08-31T21:11:00Z">
         <w:r>
           <w:delText>.</w:delText>
         </w:r>
@@ -8802,7 +7808,7 @@
           <w:delText xml:space="preserve"> In the group of Georgios Katsaros. Developing the second version of the </w:delText>
         </w:r>
       </w:del>
-      <w:ins w:id="426" w:author="Georgios KATSAROS" w:date="2016-08-31T21:16:00Z">
+      <w:ins w:id="127" w:author="Georgios KATSAROS" w:date="2016-08-31T21:16:00Z">
         <w:r>
           <w:t xml:space="preserve">a </w:t>
         </w:r>
@@ -8810,22 +7816,22 @@
       <w:r>
         <w:t>reflectometry readout system</w:t>
       </w:r>
-      <w:ins w:id="427" w:author="Georgios KATSAROS" w:date="2016-08-31T21:11:00Z">
+      <w:ins w:id="128" w:author="Georgios KATSAROS" w:date="2016-08-31T21:11:00Z">
         <w:r>
           <w:t xml:space="preserve"> </w:t>
         </w:r>
       </w:ins>
-      <w:ins w:id="428" w:author="Georgios KATSAROS" w:date="2016-08-31T21:12:00Z">
+      <w:ins w:id="129" w:author="Georgios KATSAROS" w:date="2016-08-31T21:12:00Z">
         <w:r>
           <w:t xml:space="preserve">for spin relaxation experiments. </w:t>
         </w:r>
       </w:ins>
-      <w:del w:id="429" w:author="Georgios KATSAROS" w:date="2016-08-31T21:11:00Z">
+      <w:del w:id="130" w:author="Georgios KATSAROS" w:date="2016-08-31T21:11:00Z">
         <w:r>
           <w:delText>. Setting up instrumentation for spin relaxation time measurements. S</w:delText>
         </w:r>
       </w:del>
-      <w:del w:id="430" w:author="Georgios KATSAROS" w:date="2016-08-31T21:12:00Z">
+      <w:del w:id="131" w:author="Georgios KATSAROS" w:date="2016-08-31T21:12:00Z">
         <w:r>
           <w:delText xml:space="preserve">pin relaxation time measurement </w:delText>
         </w:r>
@@ -8857,7 +7863,7 @@
           <w:delText>.</w:delText>
         </w:r>
       </w:del>
-      <w:ins w:id="431" w:author="Georgios KATSAROS" w:date="2016-08-31T21:12:00Z">
+      <w:ins w:id="132" w:author="Georgios KATSAROS" w:date="2016-08-31T21:12:00Z">
         <w:r>
           <w:t xml:space="preserve"> (Here I would not give many details so that they do not say that you have already developed too much). </w:t>
         </w:r>
@@ -8866,10 +7872,10 @@
     <w:p>
       <w:pPr>
         <w:rPr>
-          <w:del w:id="432" w:author="Georgios KATSAROS" w:date="2016-08-31T21:16:00Z"/>
-        </w:rPr>
-      </w:pPr>
-      <w:del w:id="433" w:author="Georgios KATSAROS" w:date="2016-08-31T21:16:00Z">
+          <w:del w:id="133" w:author="Georgios KATSAROS" w:date="2016-08-31T21:16:00Z"/>
+        </w:rPr>
+      </w:pPr>
+      <w:del w:id="134" w:author="Georgios KATSAROS" w:date="2016-08-31T21:16:00Z">
         <w:r>
           <w:delText xml:space="preserve">Conference: New Developments in Solid State Physics, Maunterdorf, Austria, </w:delText>
         </w:r>
@@ -8889,7 +7895,7 @@
           <w:i/>
         </w:rPr>
       </w:pPr>
-      <w:ins w:id="434" w:author="Georgios KATSAROS" w:date="2016-08-31T21:16:00Z">
+      <w:ins w:id="135" w:author="Georgios KATSAROS" w:date="2016-08-31T21:16:00Z">
         <w:r>
           <w:rPr>
             <w:i/>
@@ -8910,17 +7916,17 @@
     <w:p>
       <w:pPr>
         <w:rPr>
-          <w:ins w:id="435" w:author="Georgios KATSAROS" w:date="2016-08-31T21:18:00Z"/>
-        </w:rPr>
-      </w:pPr>
-      <w:ins w:id="436" w:author="Georgios KATSAROS" w:date="2016-08-31T21:17:00Z">
+          <w:ins w:id="136" w:author="Georgios KATSAROS" w:date="2016-08-31T21:18:00Z"/>
+        </w:rPr>
+      </w:pPr>
+      <w:ins w:id="137" w:author="Georgios KATSAROS" w:date="2016-08-31T21:17:00Z">
         <w:r>
           <w:t xml:space="preserve">So now just the abstract is missing and the merging of the two parts. Once you do it check it once more to see that we are not repeating things and send it to me. I will try to read it as fast as I can so that next week you can send it to the GO. </w:t>
         </w:r>
       </w:ins>
     </w:p>
     <w:p>
-      <w:ins w:id="437" w:author="Georgios KATSAROS" w:date="2016-08-31T21:18:00Z">
+      <w:ins w:id="138" w:author="Georgios KATSAROS" w:date="2016-08-31T21:18:00Z">
         <w:r>
           <w:t>I think it would be nice if you can fit your picture Figure 2 (which appears in the next pages where you show the SEM image of the Double dot with the multiple gate reflectometry tank circuits)</w:t>
         </w:r>
@@ -8929,7 +7935,7 @@
     <w:p>
       <w:pPr>
         <w:rPr>
-          <w:ins w:id="438" w:author="Georgios KATSAROS" w:date="2016-08-25T20:06:00Z"/>
+          <w:ins w:id="139" w:author="Georgios KATSAROS" w:date="2016-08-25T20:06:00Z"/>
           <w:b/>
         </w:rPr>
       </w:pPr>
@@ -8938,7 +7944,7 @@
       <w:pPr>
         <w:spacing w:line="240" w:lineRule="auto"/>
         <w:rPr>
-          <w:ins w:id="439" w:author="Georgios KATSAROS" w:date="2016-08-25T20:06:00Z"/>
+          <w:ins w:id="140" w:author="Georgios KATSAROS" w:date="2016-08-25T20:06:00Z"/>
           <w:b/>
         </w:rPr>
       </w:pPr>
@@ -8950,7 +7956,7 @@
           <w:b/>
         </w:rPr>
       </w:pPr>
-      <w:ins w:id="440" w:author="Georgios KATSAROS" w:date="2016-08-25T20:07:00Z">
+      <w:ins w:id="141" w:author="Georgios KATSAROS" w:date="2016-08-25T20:07:00Z">
         <w:r>
           <w:rPr>
             <w:b/>
@@ -11918,7 +10924,7 @@
         <w:rPr>
           <w:i/>
           <w:lang w:val="de-AT"/>
-          <w:rPrChange w:id="441" w:author="Georgios KATSAROS" w:date="2016-08-20T13:33:00Z">
+          <w:rPrChange w:id="142" w:author="Georgios KATSAROS" w:date="2016-08-20T13:33:00Z">
             <w:rPr>
               <w:i/>
             </w:rPr>
@@ -11928,7 +10934,7 @@
       <w:r>
         <w:rPr>
           <w:lang w:val="de-AT"/>
-          <w:rPrChange w:id="442" w:author="Georgios KATSAROS" w:date="2016-08-20T13:33:00Z">
+          <w:rPrChange w:id="143" w:author="Georgios KATSAROS" w:date="2016-08-20T13:33:00Z">
             <w:rPr/>
           </w:rPrChange>
         </w:rPr>
@@ -11938,7 +10944,7 @@
         <w:rPr>
           <w:i/>
           <w:lang w:val="de-AT"/>
-          <w:rPrChange w:id="443" w:author="Georgios KATSAROS" w:date="2016-08-20T13:33:00Z">
+          <w:rPrChange w:id="144" w:author="Georgios KATSAROS" w:date="2016-08-20T13:33:00Z">
             <w:rPr>
               <w:i/>
             </w:rPr>
@@ -11949,7 +10955,7 @@
       <w:r>
         <w:rPr>
           <w:lang w:val="de-AT"/>
-          <w:rPrChange w:id="444" w:author="Georgios KATSAROS" w:date="2016-08-20T13:33:00Z">
+          <w:rPrChange w:id="145" w:author="Georgios KATSAROS" w:date="2016-08-20T13:33:00Z">
             <w:rPr/>
           </w:rPrChange>
         </w:rPr>
@@ -11959,7 +10965,7 @@
         <w:rPr>
           <w:b/>
           <w:lang w:val="de-AT"/>
-          <w:rPrChange w:id="445" w:author="Georgios KATSAROS" w:date="2016-08-20T13:33:00Z">
+          <w:rPrChange w:id="146" w:author="Georgios KATSAROS" w:date="2016-08-20T13:33:00Z">
             <w:rPr>
               <w:b/>
             </w:rPr>
@@ -11973,7 +10979,7 @@
           <w:color w:val="333333"/>
           <w:shd w:val="clear" w:color="auto" w:fill="FFFFFF"/>
           <w:lang w:val="de-AT"/>
-          <w:rPrChange w:id="446" w:author="Georgios KATSAROS" w:date="2016-08-20T13:33:00Z">
+          <w:rPrChange w:id="147" w:author="Georgios KATSAROS" w:date="2016-08-20T13:33:00Z">
             <w:rPr>
               <w:rFonts w:ascii="Arial" w:hAnsi="Arial" w:cs="Arial"/>
               <w:color w:val="333333"/>
@@ -11986,7 +10992,7 @@
       <w:r>
         <w:rPr>
           <w:lang w:val="de-AT"/>
-          <w:rPrChange w:id="447" w:author="Georgios KATSAROS" w:date="2016-08-20T13:33:00Z">
+          <w:rPrChange w:id="148" w:author="Georgios KATSAROS" w:date="2016-08-20T13:33:00Z">
             <w:rPr/>
           </w:rPrChange>
         </w:rPr>
@@ -12483,7 +11489,7 @@
         <w:rPr>
           <w:i/>
           <w:lang w:val="de-AT"/>
-          <w:rPrChange w:id="448" w:author="Georgios KATSAROS" w:date="2016-08-20T13:33:00Z">
+          <w:rPrChange w:id="149" w:author="Georgios KATSAROS" w:date="2016-08-20T13:33:00Z">
             <w:rPr>
               <w:i/>
             </w:rPr>
@@ -12500,7 +11506,7 @@
         <w:rPr>
           <w:shd w:val="clear" w:color="auto" w:fill="FFFFFF"/>
           <w:lang w:val="de-AT"/>
-          <w:rPrChange w:id="449" w:author="Georgios KATSAROS" w:date="2016-08-20T13:33:00Z">
+          <w:rPrChange w:id="150" w:author="Georgios KATSAROS" w:date="2016-08-20T13:33:00Z">
             <w:rPr>
               <w:shd w:val="clear" w:color="auto" w:fill="FFFFFF"/>
             </w:rPr>
@@ -12511,7 +11517,7 @@
       <w:r>
         <w:rPr>
           <w:lang w:val="de-AT"/>
-          <w:rPrChange w:id="450" w:author="Georgios KATSAROS" w:date="2016-08-20T13:33:00Z">
+          <w:rPrChange w:id="151" w:author="Georgios KATSAROS" w:date="2016-08-20T13:33:00Z">
             <w:rPr/>
           </w:rPrChange>
         </w:rPr>
@@ -12523,7 +11529,7 @@
       <w:r>
         <w:rPr>
           <w:lang w:val="de-AT"/>
-          <w:rPrChange w:id="451" w:author="Georgios KATSAROS" w:date="2016-08-20T13:33:00Z">
+          <w:rPrChange w:id="152" w:author="Georgios KATSAROS" w:date="2016-08-20T13:33:00Z">
             <w:rPr/>
           </w:rPrChange>
         </w:rPr>
@@ -12536,7 +11542,7 @@
         <w:rPr>
           <w:i/>
           <w:lang w:val="de-AT"/>
-          <w:rPrChange w:id="452" w:author="Georgios KATSAROS" w:date="2016-08-20T13:33:00Z">
+          <w:rPrChange w:id="153" w:author="Georgios KATSAROS" w:date="2016-08-20T13:33:00Z">
             <w:rPr>
               <w:i/>
             </w:rPr>
@@ -12554,7 +11560,7 @@
         <w:rPr>
           <w:i/>
           <w:lang w:val="de-AT"/>
-          <w:rPrChange w:id="453" w:author="Georgios KATSAROS" w:date="2016-08-20T13:33:00Z">
+          <w:rPrChange w:id="154" w:author="Georgios KATSAROS" w:date="2016-08-20T13:33:00Z">
             <w:rPr>
               <w:i/>
             </w:rPr>
@@ -12578,7 +11584,7 @@
         <w:rPr>
           <w:shd w:val="clear" w:color="auto" w:fill="FFFFFF"/>
           <w:lang w:val="de-AT"/>
-          <w:rPrChange w:id="454" w:author="Georgios KATSAROS" w:date="2016-08-20T13:33:00Z">
+          <w:rPrChange w:id="155" w:author="Georgios KATSAROS" w:date="2016-08-20T13:33:00Z">
             <w:rPr>
               <w:shd w:val="clear" w:color="auto" w:fill="FFFFFF"/>
             </w:rPr>
@@ -12616,7 +11622,7 @@
         <w:rPr>
           <w:shd w:val="clear" w:color="auto" w:fill="FFFFFF"/>
           <w:lang w:val="de-AT"/>
-          <w:rPrChange w:id="455" w:author="Georgios KATSAROS" w:date="2016-08-20T13:33:00Z">
+          <w:rPrChange w:id="156" w:author="Georgios KATSAROS" w:date="2016-08-20T13:33:00Z">
             <w:rPr>
               <w:shd w:val="clear" w:color="auto" w:fill="FFFFFF"/>
             </w:rPr>
@@ -12627,7 +11633,7 @@
       <w:r>
         <w:rPr>
           <w:lang w:val="de-AT"/>
-          <w:rPrChange w:id="456" w:author="Georgios KATSAROS" w:date="2016-08-20T13:33:00Z">
+          <w:rPrChange w:id="157" w:author="Georgios KATSAROS" w:date="2016-08-20T13:33:00Z">
             <w:rPr/>
           </w:rPrChange>
         </w:rPr>
@@ -12637,7 +11643,7 @@
         <w:rPr>
           <w:i/>
           <w:lang w:val="de-AT"/>
-          <w:rPrChange w:id="457" w:author="Georgios KATSAROS" w:date="2016-08-20T13:33:00Z">
+          <w:rPrChange w:id="158" w:author="Georgios KATSAROS" w:date="2016-08-20T13:33:00Z">
             <w:rPr>
               <w:i/>
             </w:rPr>
@@ -15536,6 +14542,95 @@
       <w:rPr>
         <w:rFonts w:hint="default"/>
         <w:i w:val="0"/>
+      </w:rPr>
+    </w:lvl>
+    <w:lvl w:ilvl="1" w:tplc="04090019" w:tentative="1">
+      <w:start w:val="1"/>
+      <w:numFmt w:val="lowerLetter"/>
+      <w:lvlText w:val="%2."/>
+      <w:lvlJc w:val="left"/>
+      <w:pPr>
+        <w:ind w:left="1440" w:hanging="360"/>
+      </w:pPr>
+    </w:lvl>
+    <w:lvl w:ilvl="2" w:tplc="0409001B" w:tentative="1">
+      <w:start w:val="1"/>
+      <w:numFmt w:val="lowerRoman"/>
+      <w:lvlText w:val="%3."/>
+      <w:lvlJc w:val="right"/>
+      <w:pPr>
+        <w:ind w:left="2160" w:hanging="180"/>
+      </w:pPr>
+    </w:lvl>
+    <w:lvl w:ilvl="3" w:tplc="0409000F" w:tentative="1">
+      <w:start w:val="1"/>
+      <w:numFmt w:val="decimal"/>
+      <w:lvlText w:val="%4."/>
+      <w:lvlJc w:val="left"/>
+      <w:pPr>
+        <w:ind w:left="2880" w:hanging="360"/>
+      </w:pPr>
+    </w:lvl>
+    <w:lvl w:ilvl="4" w:tplc="04090019" w:tentative="1">
+      <w:start w:val="1"/>
+      <w:numFmt w:val="lowerLetter"/>
+      <w:lvlText w:val="%5."/>
+      <w:lvlJc w:val="left"/>
+      <w:pPr>
+        <w:ind w:left="3600" w:hanging="360"/>
+      </w:pPr>
+    </w:lvl>
+    <w:lvl w:ilvl="5" w:tplc="0409001B" w:tentative="1">
+      <w:start w:val="1"/>
+      <w:numFmt w:val="lowerRoman"/>
+      <w:lvlText w:val="%6."/>
+      <w:lvlJc w:val="right"/>
+      <w:pPr>
+        <w:ind w:left="4320" w:hanging="180"/>
+      </w:pPr>
+    </w:lvl>
+    <w:lvl w:ilvl="6" w:tplc="0409000F" w:tentative="1">
+      <w:start w:val="1"/>
+      <w:numFmt w:val="decimal"/>
+      <w:lvlText w:val="%7."/>
+      <w:lvlJc w:val="left"/>
+      <w:pPr>
+        <w:ind w:left="5040" w:hanging="360"/>
+      </w:pPr>
+    </w:lvl>
+    <w:lvl w:ilvl="7" w:tplc="04090019" w:tentative="1">
+      <w:start w:val="1"/>
+      <w:numFmt w:val="lowerLetter"/>
+      <w:lvlText w:val="%8."/>
+      <w:lvlJc w:val="left"/>
+      <w:pPr>
+        <w:ind w:left="5760" w:hanging="360"/>
+      </w:pPr>
+    </w:lvl>
+    <w:lvl w:ilvl="8" w:tplc="0409001B" w:tentative="1">
+      <w:start w:val="1"/>
+      <w:numFmt w:val="lowerRoman"/>
+      <w:lvlText w:val="%9."/>
+      <w:lvlJc w:val="right"/>
+      <w:pPr>
+        <w:ind w:left="6480" w:hanging="180"/>
+      </w:pPr>
+    </w:lvl>
+  </w:abstractNum>
+  <w:abstractNum w:abstractNumId="22" w15:restartNumberingAfterBreak="0">
+    <w:nsid w:val="7DB56D3D"/>
+    <w:multiLevelType w:val="hybridMultilevel"/>
+    <w:tmpl w:val="C0CA8734"/>
+    <w:lvl w:ilvl="0" w:tplc="0409000F">
+      <w:start w:val="1"/>
+      <w:numFmt w:val="decimal"/>
+      <w:lvlText w:val="%1."/>
+      <w:lvlJc w:val="left"/>
+      <w:pPr>
+        <w:ind w:left="720" w:hanging="360"/>
+      </w:pPr>
+      <w:rPr>
+        <w:rFonts w:hint="default"/>
       </w:rPr>
     </w:lvl>
     <w:lvl w:ilvl="1" w:tplc="04090019" w:tentative="1">
@@ -15676,6 +14771,9 @@
   </w:num>
   <w:num w:numId="22">
     <w:abstractNumId w:val="7"/>
+  </w:num>
+  <w:num w:numId="23">
+    <w:abstractNumId w:val="22"/>
   </w:num>
 </w:numbering>
 </file>
@@ -16868,7 +15966,7 @@
 </file>
 
 <file path=customXml/itemProps1.xml><?xml version="1.0" encoding="utf-8"?>
-<ds:datastoreItem xmlns:ds="http://schemas.openxmlformats.org/officeDocument/2006/customXml" ds:itemID="{85D7B19E-4C08-4177-8C6A-3390D4534B04}">
+<ds:datastoreItem xmlns:ds="http://schemas.openxmlformats.org/officeDocument/2006/customXml" ds:itemID="{6F025364-85AC-46CC-92E3-5C0553472596}">
   <ds:schemaRefs>
     <ds:schemaRef ds:uri="http://schemas.openxmlformats.org/officeDocument/2006/bibliography"/>
   </ds:schemaRefs>

--- a/Project description_Part2_modG_applyJ_modG.docx
+++ b/Project description_Part2_modG_applyJ_modG.docx
@@ -5800,7 +5800,6 @@
         <w:t>Work table</w:t>
       </w:r>
     </w:p>
-    <w:p/>
     <w:tbl>
       <w:tblPr>
         <w:tblStyle w:val="TableGrid"/>
@@ -6787,6 +6786,7 @@
         <w:t xml:space="preserve"> high impact factor journal. </w:t>
       </w:r>
     </w:p>
+    <w:p/>
     <w:p>
       <w:pPr>
         <w:pStyle w:val="Heading3"/>
@@ -6914,668 +6914,287 @@
     <w:p>
       <w:pPr>
         <w:pStyle w:val="Heading3"/>
-        <w:rPr>
-          <w:del w:id="15" w:author="Georgios KATSAROS" w:date="2016-08-31T21:00:00Z"/>
-        </w:rPr>
-      </w:pPr>
-      <w:bookmarkStart w:id="16" w:name="_GoBack"/>
-      <w:del w:id="17" w:author="Georgios KATSAROS" w:date="2016-08-31T21:00:00Z">
-        <w:r>
-          <w:lastRenderedPageBreak/>
-          <w:delText>“Something about myself”</w:delText>
-        </w:r>
-      </w:del>
-      <w:bookmarkEnd w:id="16"/>
-      <w:ins w:id="18" w:author="Georgios KATSAROS" w:date="2016-08-31T21:00:00Z">
-        <w:r>
-          <w:t xml:space="preserve">Personal qualification: </w:t>
-        </w:r>
-      </w:ins>
+        <w:pPrChange w:id="15" w:author="Georgios KATSAROS" w:date="2016-08-31T21:00:00Z">
+          <w:pPr/>
+        </w:pPrChange>
+      </w:pPr>
+      <w:r>
+        <w:t xml:space="preserve">Personal qualification: </w:t>
+      </w:r>
     </w:p>
     <w:p>
-      <w:pPr>
-        <w:pStyle w:val="Heading3"/>
-        <w:rPr>
-          <w:del w:id="19" w:author="Georgios KATSAROS" w:date="2016-08-31T21:00:00Z"/>
-          <w:b/>
-        </w:rPr>
-        <w:pPrChange w:id="20" w:author="Georgios KATSAROS" w:date="2016-08-31T21:00:00Z">
-          <w:pPr>
-            <w:spacing w:line="240" w:lineRule="auto"/>
-          </w:pPr>
-        </w:pPrChange>
-      </w:pPr>
-      <w:del w:id="21" w:author="Georgios KATSAROS" w:date="2016-08-31T21:00:00Z">
-        <w:r>
-          <w:rPr>
-            <w:b/>
-          </w:rPr>
-          <w:delText>Personal data:</w:delText>
-        </w:r>
-      </w:del>
+      <w:r>
+        <w:t>I performed</w:t>
+      </w:r>
+      <w:r>
+        <w:t xml:space="preserve"> m</w:t>
+      </w:r>
+      <w:r>
+        <w:t>y undergraduate studies at the f</w:t>
+      </w:r>
+      <w:r>
+        <w:t xml:space="preserve">aculty of electrical and computer engineering, </w:t>
+      </w:r>
+      <w:r>
+        <w:t xml:space="preserve">at the </w:t>
+      </w:r>
+      <w:r>
+        <w:t xml:space="preserve">University of Zagreb, Croatia. </w:t>
+      </w:r>
+      <w:r>
+        <w:t>D</w:t>
+      </w:r>
+      <w:r>
+        <w:t>uring my undergraduate stud</w:t>
+      </w:r>
+      <w:r>
+        <w:t>ies</w:t>
+      </w:r>
+      <w:r>
+        <w:t xml:space="preserve"> </w:t>
+      </w:r>
+      <w:r>
+        <w:rPr>
+          <w:i/>
+        </w:rPr>
+        <w:t xml:space="preserve">I was </w:t>
+      </w:r>
+      <w:r>
+        <w:rPr>
+          <w:i/>
+        </w:rPr>
+        <w:t xml:space="preserve">a teaching </w:t>
+      </w:r>
+      <w:r>
+        <w:rPr>
+          <w:i/>
+        </w:rPr>
+        <w:t xml:space="preserve">assistant in the course </w:t>
+      </w:r>
+      <w:r>
+        <w:rPr>
+          <w:i/>
+        </w:rPr>
+        <w:lastRenderedPageBreak/>
+        <w:t xml:space="preserve">“Electronics” which is </w:t>
+      </w:r>
+      <w:r>
+        <w:rPr>
+          <w:i/>
+        </w:rPr>
+        <w:t xml:space="preserve">the </w:t>
+      </w:r>
+      <w:r>
+        <w:rPr>
+          <w:i/>
+        </w:rPr>
+        <w:t>mandatory course for all students on the faculty.</w:t>
+      </w:r>
+      <w:r>
+        <w:rPr>
+          <w:i/>
+        </w:rPr>
+        <w:t xml:space="preserve"> </w:t>
+      </w:r>
+      <w:r>
+        <w:rPr>
+          <w:i/>
+        </w:rPr>
+        <w:t>For my bachelor thesis I have been measuring ECL ring oscillators</w:t>
+      </w:r>
+      <w:r>
+        <w:rPr>
+          <w:i/>
+        </w:rPr>
+        <w:t xml:space="preserve"> based on</w:t>
+      </w:r>
+      <w:r>
+        <w:rPr>
+          <w:i/>
+        </w:rPr>
+        <w:t xml:space="preserve"> horizont</w:t>
+      </w:r>
+      <w:r>
+        <w:rPr>
+          <w:i/>
+        </w:rPr>
+        <w:t>al current transistor</w:t>
+      </w:r>
+      <w:r>
+        <w:rPr>
+          <w:i/>
+        </w:rPr>
+        <w:t xml:space="preserve"> (HCBT)</w:t>
+      </w:r>
+      <w:r>
+        <w:rPr>
+          <w:i/>
+        </w:rPr>
+        <w:t>.</w:t>
+      </w:r>
+      <w:r>
+        <w:rPr>
+          <w:i/>
+        </w:rPr>
+        <w:t xml:space="preserve"> </w:t>
+      </w:r>
+      <w:r>
+        <w:rPr>
+          <w:i/>
+        </w:rPr>
+        <w:t>This allowed me</w:t>
+      </w:r>
+      <w:r>
+        <w:rPr>
+          <w:i/>
+        </w:rPr>
+        <w:t xml:space="preserve"> to deepen my knowledge in</w:t>
+      </w:r>
+      <w:r>
+        <w:rPr>
+          <w:i/>
+        </w:rPr>
+        <w:t xml:space="preserve"> </w:t>
+      </w:r>
+      <w:r>
+        <w:rPr>
+          <w:i/>
+        </w:rPr>
+        <w:t xml:space="preserve">electronic instrumentation. </w:t>
+      </w:r>
+      <w:r>
+        <w:t xml:space="preserve"> For my master thesis, performed with </w:t>
+      </w:r>
+      <w:r>
+        <w:t>the prof</w:t>
+      </w:r>
+      <w:r>
+        <w:t xml:space="preserve">essor </w:t>
+      </w:r>
+      <w:r>
+        <w:t>Tomislav Suligoj</w:t>
+      </w:r>
+      <w:r>
+        <w:t>,</w:t>
+      </w:r>
+      <w:r>
+        <w:t xml:space="preserve"> I</w:t>
+      </w:r>
+      <w:r>
+        <w:t xml:space="preserve"> have</w:t>
+      </w:r>
+      <w:r>
+        <w:t xml:space="preserve"> focused on</w:t>
+      </w:r>
+      <w:r>
+        <w:t xml:space="preserve"> design and analysis of the</w:t>
+      </w:r>
+      <w:r>
+        <w:t xml:space="preserve"> RF circuits in </w:t>
+      </w:r>
+      <w:r>
+        <w:t xml:space="preserve">180 nm </w:t>
+      </w:r>
+      <w:r>
+        <w:t>BiCMOS technology with</w:t>
+      </w:r>
+      <w:r>
+        <w:t xml:space="preserve"> the HCBT</w:t>
+      </w:r>
+      <w:r>
+        <w:t>, which gave me a background in</w:t>
+      </w:r>
+      <w:r>
+        <w:t xml:space="preserve"> performing simulations, design and analysis of the electronics circuits</w:t>
+      </w:r>
+      <w:r>
+        <w:t>.</w:t>
+      </w:r>
     </w:p>
     <w:p>
-      <w:pPr>
-        <w:pStyle w:val="Heading3"/>
-        <w:rPr>
-          <w:del w:id="22" w:author="Georgios KATSAROS" w:date="2016-08-31T21:00:00Z"/>
-        </w:rPr>
-        <w:pPrChange w:id="23" w:author="Georgios KATSAROS" w:date="2016-08-31T21:00:00Z">
-          <w:pPr>
-            <w:spacing w:line="240" w:lineRule="auto"/>
-          </w:pPr>
-        </w:pPrChange>
-      </w:pPr>
-      <w:del w:id="24" w:author="Georgios KATSAROS" w:date="2016-08-31T21:00:00Z">
-        <w:r>
-          <w:delText xml:space="preserve">Name: Josip  </w:delText>
-        </w:r>
-      </w:del>
-    </w:p>
-    <w:p>
-      <w:pPr>
-        <w:pStyle w:val="Heading3"/>
-        <w:rPr>
-          <w:del w:id="25" w:author="Georgios KATSAROS" w:date="2016-08-31T21:00:00Z"/>
-        </w:rPr>
-        <w:pPrChange w:id="26" w:author="Georgios KATSAROS" w:date="2016-08-31T21:00:00Z">
-          <w:pPr>
-            <w:spacing w:line="240" w:lineRule="auto"/>
-          </w:pPr>
-        </w:pPrChange>
-      </w:pPr>
-      <w:del w:id="27" w:author="Georgios KATSAROS" w:date="2016-08-31T21:00:00Z">
-        <w:r>
-          <w:delText>Surname: Kuku</w:delText>
-        </w:r>
-        <w:r>
-          <w:delText>č</w:delText>
-        </w:r>
-        <w:r>
-          <w:delText xml:space="preserve">ka </w:delText>
-        </w:r>
-      </w:del>
-    </w:p>
-    <w:p>
-      <w:pPr>
-        <w:pStyle w:val="Heading3"/>
-        <w:rPr>
-          <w:del w:id="28" w:author="Georgios KATSAROS" w:date="2016-08-31T21:00:00Z"/>
-        </w:rPr>
-        <w:pPrChange w:id="29" w:author="Georgios KATSAROS" w:date="2016-08-31T21:00:00Z">
-          <w:pPr>
-            <w:spacing w:line="240" w:lineRule="auto"/>
-          </w:pPr>
-        </w:pPrChange>
-      </w:pPr>
-      <w:del w:id="30" w:author="Georgios KATSAROS" w:date="2016-08-31T21:00:00Z">
-        <w:r>
-          <w:delText xml:space="preserve">Gender: male </w:delText>
-        </w:r>
-      </w:del>
-    </w:p>
-    <w:p>
-      <w:pPr>
-        <w:pStyle w:val="Heading3"/>
-        <w:rPr>
-          <w:del w:id="31" w:author="Georgios KATSAROS" w:date="2016-08-31T21:00:00Z"/>
-        </w:rPr>
-        <w:pPrChange w:id="32" w:author="Georgios KATSAROS" w:date="2016-08-31T21:00:00Z">
-          <w:pPr>
-            <w:spacing w:line="240" w:lineRule="auto"/>
-          </w:pPr>
-        </w:pPrChange>
-      </w:pPr>
-      <w:del w:id="33" w:author="Georgios KATSAROS" w:date="2016-08-31T21:00:00Z">
-        <w:r>
-          <w:delText xml:space="preserve">Date of birth: 25.10.1990 </w:delText>
-        </w:r>
-      </w:del>
-    </w:p>
-    <w:p>
-      <w:pPr>
-        <w:pStyle w:val="Heading3"/>
-        <w:rPr>
-          <w:del w:id="34" w:author="Georgios KATSAROS" w:date="2016-08-31T21:00:00Z"/>
-        </w:rPr>
-        <w:pPrChange w:id="35" w:author="Georgios KATSAROS" w:date="2016-08-31T21:00:00Z">
-          <w:pPr>
-            <w:spacing w:line="240" w:lineRule="auto"/>
-          </w:pPr>
-        </w:pPrChange>
-      </w:pPr>
-      <w:del w:id="36" w:author="Georgios KATSAROS" w:date="2016-08-31T21:00:00Z">
-        <w:r>
-          <w:delText xml:space="preserve">Nationality: Croatian </w:delText>
-        </w:r>
-      </w:del>
-    </w:p>
-    <w:p>
-      <w:pPr>
-        <w:pStyle w:val="Heading3"/>
-        <w:rPr>
-          <w:del w:id="37" w:author="Georgios KATSAROS" w:date="2016-08-31T21:00:00Z"/>
-        </w:rPr>
-        <w:pPrChange w:id="38" w:author="Georgios KATSAROS" w:date="2016-08-31T21:00:00Z">
-          <w:pPr>
-            <w:spacing w:line="240" w:lineRule="auto"/>
-          </w:pPr>
-        </w:pPrChange>
-      </w:pPr>
-      <w:del w:id="39" w:author="Georgios KATSAROS" w:date="2016-08-31T21:00:00Z">
-        <w:r>
-          <w:delText xml:space="preserve">E-mail: </w:delText>
-        </w:r>
-        <w:r>
-          <w:fldChar w:fldCharType="begin"/>
-        </w:r>
-        <w:r>
-          <w:delInstrText xml:space="preserve"> HYPERLINK "mailto:Josip.kukucka@ist.ac.at" </w:delInstrText>
-        </w:r>
-        <w:r>
-          <w:fldChar w:fldCharType="separate"/>
-        </w:r>
-        <w:r>
-          <w:rPr>
-            <w:rStyle w:val="Hyperlink"/>
-          </w:rPr>
-          <w:delText>Josip.kukucka@ist.ac.at</w:delText>
-        </w:r>
-        <w:r>
-          <w:rPr>
-            <w:rStyle w:val="Hyperlink"/>
-          </w:rPr>
-          <w:fldChar w:fldCharType="end"/>
-        </w:r>
-      </w:del>
-    </w:p>
-    <w:p>
-      <w:pPr>
-        <w:pStyle w:val="Heading3"/>
-        <w:rPr>
-          <w:del w:id="40" w:author="Georgios KATSAROS" w:date="2016-08-31T21:00:00Z"/>
-        </w:rPr>
-        <w:pPrChange w:id="41" w:author="Georgios KATSAROS" w:date="2016-08-31T21:00:00Z">
-          <w:pPr>
-            <w:spacing w:line="240" w:lineRule="auto"/>
-          </w:pPr>
-        </w:pPrChange>
-      </w:pPr>
-    </w:p>
-    <w:p>
-      <w:pPr>
-        <w:pStyle w:val="Heading3"/>
-        <w:rPr>
-          <w:del w:id="42" w:author="Georgios KATSAROS" w:date="2016-08-31T21:00:00Z"/>
-          <w:b/>
-        </w:rPr>
-        <w:pPrChange w:id="43" w:author="Georgios KATSAROS" w:date="2016-08-31T21:00:00Z">
-          <w:pPr>
-            <w:spacing w:line="240" w:lineRule="auto"/>
-          </w:pPr>
-        </w:pPrChange>
-      </w:pPr>
-    </w:p>
-    <w:p>
-      <w:pPr>
-        <w:pStyle w:val="Heading3"/>
-        <w:rPr>
-          <w:del w:id="44" w:author="Georgios KATSAROS" w:date="2016-08-31T21:00:00Z"/>
-          <w:b/>
-        </w:rPr>
-        <w:pPrChange w:id="45" w:author="Georgios KATSAROS" w:date="2016-08-31T21:00:00Z">
-          <w:pPr>
-            <w:spacing w:line="240" w:lineRule="auto"/>
-          </w:pPr>
-        </w:pPrChange>
-      </w:pPr>
-    </w:p>
-    <w:p>
-      <w:pPr>
-        <w:pStyle w:val="Heading3"/>
-        <w:rPr>
-          <w:del w:id="46" w:author="Georgios KATSAROS" w:date="2016-08-31T21:00:00Z"/>
-          <w:b/>
-        </w:rPr>
-        <w:pPrChange w:id="47" w:author="Georgios KATSAROS" w:date="2016-08-31T21:00:00Z">
-          <w:pPr>
-            <w:spacing w:line="240" w:lineRule="auto"/>
-          </w:pPr>
-        </w:pPrChange>
-      </w:pPr>
-      <w:del w:id="48" w:author="Georgios KATSAROS" w:date="2016-08-31T21:00:00Z">
-        <w:r>
-          <w:rPr>
-            <w:b/>
-          </w:rPr>
-          <w:delText>Working address:</w:delText>
-        </w:r>
-      </w:del>
-    </w:p>
-    <w:p>
-      <w:pPr>
-        <w:pStyle w:val="Heading3"/>
-        <w:rPr>
-          <w:del w:id="49" w:author="Georgios KATSAROS" w:date="2016-08-31T21:00:00Z"/>
-        </w:rPr>
-        <w:pPrChange w:id="50" w:author="Georgios KATSAROS" w:date="2016-08-31T21:00:00Z">
-          <w:pPr/>
-        </w:pPrChange>
-      </w:pPr>
-      <w:del w:id="51" w:author="Georgios KATSAROS" w:date="2016-08-31T21:00:00Z">
-        <w:r>
-          <w:delText xml:space="preserve">Am Campus </w:delText>
-        </w:r>
-        <w:r>
-          <w:delText xml:space="preserve">1, </w:delText>
-        </w:r>
-      </w:del>
-    </w:p>
-    <w:p>
-      <w:pPr>
-        <w:pStyle w:val="Heading3"/>
-        <w:rPr>
-          <w:del w:id="52" w:author="Georgios KATSAROS" w:date="2016-08-31T21:00:00Z"/>
-        </w:rPr>
-        <w:pPrChange w:id="53" w:author="Georgios KATSAROS" w:date="2016-08-31T21:00:00Z">
-          <w:pPr/>
-        </w:pPrChange>
-      </w:pPr>
-      <w:del w:id="54" w:author="Georgios KATSAROS" w:date="2016-08-31T21:00:00Z">
-        <w:r>
-          <w:delText>3400 Klosterneuburg</w:delText>
-        </w:r>
-      </w:del>
-    </w:p>
-    <w:p>
-      <w:pPr>
-        <w:pStyle w:val="Heading3"/>
-        <w:pPrChange w:id="55" w:author="Georgios KATSAROS" w:date="2016-08-31T21:00:00Z">
-          <w:pPr/>
-        </w:pPrChange>
-      </w:pPr>
-      <w:del w:id="56" w:author="Georgios KATSAROS" w:date="2016-08-31T21:00:00Z">
-        <w:r>
-          <w:delText>Austria</w:delText>
-        </w:r>
-      </w:del>
-    </w:p>
-    <w:p>
-      <w:pPr>
-        <w:rPr>
-          <w:del w:id="57" w:author="Georgios KATSAROS" w:date="2016-08-31T21:00:00Z"/>
-        </w:rPr>
-      </w:pPr>
-      <w:ins w:id="58" w:author="Georgios KATSAROS" w:date="2016-08-31T21:00:00Z">
-        <w:r>
-          <w:t xml:space="preserve">I permormed my undergratduate studies at the </w:t>
-        </w:r>
-      </w:ins>
-    </w:p>
-    <w:p>
-      <w:pPr>
-        <w:rPr>
-          <w:del w:id="59" w:author="Georgios KATSAROS" w:date="2016-08-31T21:01:00Z"/>
-        </w:rPr>
-      </w:pPr>
-      <w:del w:id="60" w:author="Georgios KATSAROS" w:date="2016-08-31T21:00:00Z">
-        <w:r>
-          <w:rPr>
-            <w:i/>
-          </w:rPr>
-          <w:delText>2009 – 2012</w:delText>
-        </w:r>
-        <w:r>
-          <w:delText xml:space="preserve"> Undergraduate studies at the F</w:delText>
-        </w:r>
-      </w:del>
-      <w:ins w:id="61" w:author="Georgios KATSAROS" w:date="2016-08-31T21:00:00Z">
-        <w:r>
-          <w:rPr>
-            <w:i/>
-          </w:rPr>
-          <w:t>f</w:t>
-        </w:r>
-      </w:ins>
-      <w:r>
-        <w:t xml:space="preserve">aculty of electrical and computer engineering, </w:t>
-      </w:r>
-      <w:ins w:id="62" w:author="Georgios KATSAROS" w:date="2016-08-31T21:00:00Z">
-        <w:r>
-          <w:t xml:space="preserve">at the </w:t>
-        </w:r>
-      </w:ins>
-      <w:r>
-        <w:t xml:space="preserve">University of Zagreb, Croatia. </w:t>
-      </w:r>
-      <w:del w:id="63" w:author="Georgios KATSAROS" w:date="2016-08-31T21:01:00Z">
-        <w:r>
-          <w:delText>Bachelor thesis with the professor Tomislav Suligoj, title: “</w:delText>
-        </w:r>
-        <w:r>
-          <w:delText xml:space="preserve">Design and characterization of </w:delText>
-        </w:r>
-        <w:r>
-          <w:delText xml:space="preserve">the </w:delText>
-        </w:r>
-        <w:r>
-          <w:delText xml:space="preserve">F circuits in </w:delText>
-        </w:r>
-        <w:r>
-          <w:delText xml:space="preserve">the </w:delText>
-        </w:r>
-        <w:r>
-          <w:delText>HCBT technology</w:delText>
-        </w:r>
-        <w:r>
-          <w:delText>”</w:delText>
-        </w:r>
-      </w:del>
-    </w:p>
-    <w:p>
-      <w:pPr>
-        <w:rPr>
-          <w:del w:id="64" w:author="Georgios KATSAROS" w:date="2016-08-31T21:02:00Z"/>
-        </w:rPr>
-      </w:pPr>
-      <w:del w:id="65" w:author="Georgios KATSAROS" w:date="2016-08-31T21:01:00Z">
-        <w:r>
-          <w:delText>D</w:delText>
-        </w:r>
-      </w:del>
-      <w:ins w:id="66" w:author="Georgios KATSAROS" w:date="2016-08-31T21:01:00Z">
-        <w:r>
-          <w:t>D</w:t>
-        </w:r>
-      </w:ins>
-      <w:r>
-        <w:t>uring my undergraduate stud</w:t>
-      </w:r>
-      <w:del w:id="67" w:author="Georgios KATSAROS" w:date="2016-08-31T21:01:00Z">
-        <w:r>
-          <w:delText>y</w:delText>
-        </w:r>
-      </w:del>
-      <w:ins w:id="68" w:author="Georgios KATSAROS" w:date="2016-08-31T21:01:00Z">
-        <w:r>
-          <w:t>ies</w:t>
-        </w:r>
-      </w:ins>
-      <w:r>
-        <w:t xml:space="preserve"> I was </w:t>
-      </w:r>
-      <w:ins w:id="69" w:author="Georgios KATSAROS" w:date="2016-08-31T21:01:00Z">
-        <w:r>
-          <w:t xml:space="preserve">a teaching </w:t>
-        </w:r>
-      </w:ins>
-      <w:del w:id="70" w:author="Georgios KATSAROS" w:date="2016-08-31T21:01:00Z">
-        <w:r>
-          <w:delText xml:space="preserve">praktikum </w:delText>
-        </w:r>
-      </w:del>
-      <w:r>
-        <w:t>assistant in the course “Electronics” which is mandatory course for all students on the faculty.</w:t>
-      </w:r>
-      <w:ins w:id="71" w:author="Georgios KATSAROS" w:date="2016-08-31T21:01:00Z">
-        <w:r>
-          <w:t xml:space="preserve"> This allowed my to deepen my knowledge in electronic instrumentation? Sth like this. For my master thesis, performed with </w:t>
-        </w:r>
-      </w:ins>
-      <w:del w:id="72" w:author="Georgios KATSAROS" w:date="2016-08-31T21:02:00Z">
-        <w:r>
-          <w:delText xml:space="preserve"> </w:delText>
-        </w:r>
-      </w:del>
-    </w:p>
-    <w:p>
-      <w:pPr>
-        <w:rPr>
-          <w:ins w:id="73" w:author="Georgios KATSAROS" w:date="2016-08-31T21:02:00Z"/>
-        </w:rPr>
-      </w:pPr>
-      <w:del w:id="74" w:author="Georgios KATSAROS" w:date="2016-08-31T21:02:00Z">
-        <w:r>
-          <w:rPr>
-            <w:i/>
-          </w:rPr>
-          <w:delText>2012 – 2014</w:delText>
-        </w:r>
-        <w:r>
-          <w:delText xml:space="preserve"> Graduate studies at the Faculty of electrical and computer engineering, University of Zagreb, Croatia. Master thesis with </w:delText>
-        </w:r>
-        <w:r>
-          <w:delText xml:space="preserve">the </w:delText>
-        </w:r>
-      </w:del>
-      <w:r>
-        <w:t xml:space="preserve">professor </w:t>
-      </w:r>
-      <w:r>
-        <w:t>Tomislav Suligoj</w:t>
-      </w:r>
-      <w:ins w:id="75" w:author="Georgios KATSAROS" w:date="2016-08-31T21:02:00Z">
-        <w:r>
-          <w:t xml:space="preserve"> I focused on …, which gave me a strong background in …. .</w:t>
-        </w:r>
-      </w:ins>
-    </w:p>
-    <w:p>
-      <w:ins w:id="76" w:author="Georgios KATSAROS" w:date="2016-08-31T21:02:00Z">
-        <w:r>
-          <w:t xml:space="preserve">Fascinated by the idea of quantum computation, I moved in April </w:t>
-        </w:r>
-      </w:ins>
-      <w:del w:id="77" w:author="Georgios KATSAROS" w:date="2016-08-31T21:03:00Z">
-        <w:r>
-          <w:delText>, title: “</w:delText>
-        </w:r>
-        <w:r>
-          <w:delText>Design and optimization of</w:delText>
-        </w:r>
-        <w:r>
-          <w:delText xml:space="preserve"> the</w:delText>
-        </w:r>
-        <w:r>
-          <w:delText xml:space="preserve"> operational amplifier i</w:delText>
-        </w:r>
-        <w:r>
-          <w:delText>n a BiCMOS technology with the HCBT tr</w:delText>
-        </w:r>
-        <w:r>
-          <w:delText>ansistor</w:delText>
-        </w:r>
-        <w:r>
-          <w:delText>”</w:delText>
-        </w:r>
-      </w:del>
-    </w:p>
-    <w:p>
-      <w:pPr>
-        <w:rPr>
-          <w:del w:id="78" w:author="Georgios KATSAROS" w:date="2016-08-31T21:06:00Z"/>
-        </w:rPr>
-      </w:pPr>
-      <w:r>
-        <w:rPr>
-          <w:i/>
-        </w:rPr>
-        <w:t>April 2015</w:t>
-      </w:r>
-      <w:del w:id="79" w:author="Georgios KATSAROS" w:date="2016-08-31T21:03:00Z">
-        <w:r>
-          <w:rPr>
-            <w:i/>
-          </w:rPr>
-          <w:delText xml:space="preserve"> – October 2015 </w:delText>
-        </w:r>
-        <w:r>
-          <w:delText xml:space="preserve">PhD </w:delText>
-        </w:r>
-        <w:r>
-          <w:delText xml:space="preserve">student on </w:delText>
-        </w:r>
-      </w:del>
+      <w:r>
+        <w:t xml:space="preserve">Fascinated by the idea of quantum computation, I moved in April </w:t>
+      </w:r>
+      <w:r>
+        <w:t xml:space="preserve">to </w:t>
+      </w:r>
       <w:r>
         <w:t>the Johannes Kepler University</w:t>
       </w:r>
-      <w:ins w:id="80" w:author="Georgios KATSAROS" w:date="2016-08-31T21:03:00Z">
-        <w:r>
-          <w:t xml:space="preserve"> to work as a research assistant in the group of Georgios Katsaros. </w:t>
-        </w:r>
-      </w:ins>
-      <w:del w:id="81" w:author="Georgios KATSAROS" w:date="2016-08-31T21:03:00Z">
-        <w:r>
-          <w:delText xml:space="preserve">, Institute for Semiconductors and Solid state physics. In the group of </w:delText>
-        </w:r>
-        <w:r>
-          <w:lastRenderedPageBreak/>
-          <w:delText xml:space="preserve">Giorgos Katsaros. </w:delText>
-        </w:r>
-      </w:del>
-      <w:ins w:id="82" w:author="Georgios KATSAROS" w:date="2016-08-31T21:03:00Z">
-        <w:r>
-          <w:t xml:space="preserve">There I started working on the development of an </w:t>
-        </w:r>
-      </w:ins>
-      <w:del w:id="83" w:author="Georgios KATSAROS" w:date="2016-08-31T21:04:00Z">
-        <w:r>
-          <w:delText xml:space="preserve">Developing the </w:delText>
-        </w:r>
-      </w:del>
+      <w:r>
+        <w:t xml:space="preserve"> to work as a research assistant in the group of </w:t>
+      </w:r>
+      <w:r>
+        <w:t xml:space="preserve">dr.sc. </w:t>
+      </w:r>
+      <w:r>
+        <w:t xml:space="preserve">Georgios Katsaros. There I started working on the development of an </w:t>
+      </w:r>
       <w:r>
         <w:t xml:space="preserve">ohmic reflectometry system for charge readout of SiGe </w:t>
       </w:r>
-      <w:del w:id="84" w:author="Georgios KATSAROS" w:date="2016-08-31T21:04:00Z">
-        <w:r>
-          <w:delText>quantum dots</w:delText>
-        </w:r>
-      </w:del>
-      <w:ins w:id="85" w:author="Georgios KATSAROS" w:date="2016-08-31T21:04:00Z">
-        <w:r>
-          <w:t>QDs</w:t>
-        </w:r>
-      </w:ins>
+      <w:r>
+        <w:t>QDs</w:t>
+      </w:r>
       <w:r>
         <w:t xml:space="preserve">. </w:t>
       </w:r>
-      <w:ins w:id="86" w:author="Georgios KATSAROS" w:date="2016-08-31T21:04:00Z">
-        <w:r>
-          <w:t xml:space="preserve">The realization of </w:t>
-        </w:r>
-      </w:ins>
-      <w:del w:id="87" w:author="Georgios KATSAROS" w:date="2016-08-31T21:04:00Z">
-        <w:r>
-          <w:delText>P</w:delText>
-        </w:r>
-      </w:del>
-      <w:ins w:id="88" w:author="Georgios KATSAROS" w:date="2016-08-31T21:04:00Z">
-        <w:r>
-          <w:t>p</w:t>
-        </w:r>
-      </w:ins>
+      <w:r>
+        <w:t>The realization of p</w:t>
+      </w:r>
       <w:r>
         <w:t>rinted circuit board design</w:t>
       </w:r>
-      <w:ins w:id="89" w:author="Georgios KATSAROS" w:date="2016-08-31T21:04:00Z">
-        <w:r>
-          <w:t>s</w:t>
-        </w:r>
-      </w:ins>
+      <w:r>
+        <w:t>s</w:t>
+      </w:r>
       <w:r>
         <w:t xml:space="preserve">, </w:t>
       </w:r>
-      <w:del w:id="90" w:author="Georgios KATSAROS" w:date="2016-08-31T21:04:00Z">
-        <w:r>
-          <w:delText>measurement application</w:delText>
-        </w:r>
-      </w:del>
-      <w:ins w:id="91" w:author="Georgios KATSAROS" w:date="2016-08-31T21:04:00Z">
-        <w:r>
-          <w:t>the</w:t>
-        </w:r>
-      </w:ins>
+      <w:r>
+        <w:t>the</w:t>
+      </w:r>
       <w:r>
         <w:t xml:space="preserve"> development </w:t>
       </w:r>
-      <w:del w:id="92" w:author="Georgios KATSAROS" w:date="2016-08-31T21:04:00Z">
-        <w:r>
-          <w:delText>in</w:delText>
-        </w:r>
-      </w:del>
-      <w:ins w:id="93" w:author="Georgios KATSAROS" w:date="2016-08-31T21:04:00Z">
-        <w:r>
-          <w:t xml:space="preserve">of python codes for controlling various </w:t>
-        </w:r>
-      </w:ins>
-      <w:del w:id="94" w:author="Georgios KATSAROS" w:date="2016-08-31T21:05:00Z">
-        <w:r>
-          <w:delText xml:space="preserve"> python, using various </w:delText>
-        </w:r>
-      </w:del>
+      <w:r>
+        <w:t xml:space="preserve">of python codes for controlling various </w:t>
+      </w:r>
       <w:r>
         <w:t>DC and high frequency signal instruments</w:t>
       </w:r>
-      <w:ins w:id="95" w:author="Georgios KATSAROS" w:date="2016-08-31T21:05:00Z">
-        <w:r>
-          <w:t xml:space="preserve"> were among my tasks. I also performed 4K measurements on </w:t>
-        </w:r>
-      </w:ins>
-      <w:del w:id="96" w:author="Georgios KATSAROS" w:date="2016-08-31T21:05:00Z">
-        <w:r>
-          <w:delText>, me</w:delText>
-        </w:r>
-        <w:r>
-          <w:delText>a</w:delText>
-        </w:r>
-        <w:r>
-          <w:delText xml:space="preserve">surement of </w:delText>
-        </w:r>
-        <w:r>
-          <w:delText xml:space="preserve">the </w:delText>
-        </w:r>
-      </w:del>
+      <w:r>
+        <w:t xml:space="preserve"> were among my tasks. I also performed 4K measurements on </w:t>
+      </w:r>
       <w:r>
         <w:t>single hole transistors base</w:t>
       </w:r>
       <w:r>
         <w:t xml:space="preserve">d on SiGe nanowire </w:t>
       </w:r>
-      <w:del w:id="97" w:author="Georgios KATSAROS" w:date="2016-08-31T21:05:00Z">
-        <w:r>
-          <w:delText>quantum dots,</w:delText>
-        </w:r>
-      </w:del>
-      <w:ins w:id="98" w:author="Georgios KATSAROS" w:date="2016-08-31T21:05:00Z">
-        <w:r>
-          <w:t>QDs</w:t>
-        </w:r>
-      </w:ins>
+      <w:r>
+        <w:t>QDs</w:t>
+      </w:r>
       <w:r>
         <w:t xml:space="preserve"> fabricated in our group by Hannes Watzinger.</w:t>
       </w:r>
       <w:r>
         <w:t xml:space="preserve"> </w:t>
       </w:r>
-      <w:ins w:id="99" w:author="Georgios KATSAROS" w:date="2016-08-31T21:05:00Z">
-        <w:r>
-          <w:t xml:space="preserve">During that time I had the chance to attend also an important conference in the field: </w:t>
-        </w:r>
-      </w:ins>
-    </w:p>
-    <w:p>
-      <w:pPr>
-        <w:rPr>
-          <w:del w:id="100" w:author="Georgios KATSAROS" w:date="2016-08-31T21:07:00Z"/>
-        </w:rPr>
-      </w:pPr>
-      <w:del w:id="101" w:author="Georgios KATSAROS" w:date="2016-08-31T21:06:00Z">
-        <w:r>
-          <w:delText xml:space="preserve">Conferences: </w:delText>
-        </w:r>
-      </w:del>
-      <w:r>
-        <w:t>SpinTech VIII –</w:t>
+      <w:r>
+        <w:t>During that time I had the chance to attend also an im</w:t>
+      </w:r>
+      <w:r>
+        <w:t>portant conference in the field:</w:t>
+      </w:r>
+      <w:r>
+        <w:t xml:space="preserve"> </w:t>
+      </w:r>
+      <w:r>
+        <w:t>Spin</w:t>
+      </w:r>
+      <w:r>
+        <w:t>Tech VIII in</w:t>
       </w:r>
       <w:r>
         <w:t xml:space="preserve"> Basel, Switzerland, 10-13 August</w:t>
@@ -7583,61 +7202,17 @@
       <w:r>
         <w:t xml:space="preserve"> 2015</w:t>
       </w:r>
-      <w:ins w:id="102" w:author="Georgios KATSAROS" w:date="2016-08-31T21:06:00Z">
-        <w:r>
-          <w:t xml:space="preserve">. </w:t>
-        </w:r>
-      </w:ins>
-      <w:del w:id="103" w:author="Georgios KATSAROS" w:date="2016-08-31T21:06:00Z">
-        <w:r>
-          <w:delText xml:space="preserve">,   </w:delText>
-        </w:r>
-        <w:r>
-          <w:delText xml:space="preserve">SiSpin meeting - </w:delText>
-        </w:r>
-        <w:r>
-          <w:delText xml:space="preserve"> IST Austria – 10-</w:delText>
-        </w:r>
-        <w:r>
-          <w:delText>11 September 2</w:delText>
-        </w:r>
-        <w:r>
-          <w:delText>015</w:delText>
-        </w:r>
-      </w:del>
-      <w:ins w:id="104" w:author="Georgios KATSAROS" w:date="2016-08-31T21:06:00Z">
-        <w:r>
-          <w:t xml:space="preserve">(sispin is an internal meeting so typically one does not mention them). In October 2015, and for three months, I went on a </w:t>
-        </w:r>
-      </w:ins>
-    </w:p>
-    <w:p>
-      <w:pPr>
-        <w:rPr>
-          <w:del w:id="105" w:author="Georgios KATSAROS" w:date="2016-08-31T21:10:00Z"/>
-        </w:rPr>
-      </w:pPr>
-      <w:del w:id="106" w:author="Georgios KATSAROS" w:date="2016-08-31T21:07:00Z">
-        <w:r>
-          <w:rPr>
-            <w:i/>
-          </w:rPr>
-          <w:delText>October 2015 – January 2016</w:delText>
-        </w:r>
-        <w:r>
-          <w:delText xml:space="preserve"> R</w:delText>
-        </w:r>
-      </w:del>
-      <w:ins w:id="107" w:author="Georgios KATSAROS" w:date="2016-08-31T21:07:00Z">
-        <w:r>
-          <w:rPr>
-            <w:i/>
-          </w:rPr>
-          <w:t>r</w:t>
-        </w:r>
-      </w:ins>
-      <w:r>
-        <w:t>esearch visit to</w:t>
+      <w:r>
+        <w:t xml:space="preserve">. In October 2015, and for three months, I went on a </w:t>
+      </w:r>
+      <w:r>
+        <w:t>r</w:t>
+      </w:r>
+      <w:r>
+        <w:t>esearch</w:t>
+      </w:r>
+      <w:r>
+        <w:t xml:space="preserve"> visit to</w:t>
       </w:r>
       <w:r>
         <w:t xml:space="preserve"> the</w:t>
@@ -7645,4527 +7220,130 @@
       <w:r>
         <w:t xml:space="preserve"> Center for Quantum Devices, Niels Bohr Institute, Copenhagen. I </w:t>
       </w:r>
-      <w:ins w:id="108" w:author="Georgios KATSAROS" w:date="2016-08-31T21:07:00Z">
-        <w:r>
-          <w:t xml:space="preserve">worked in the group of Ferdinand Kuemmeth. This group is </w:t>
-        </w:r>
-      </w:ins>
-      <w:del w:id="109" w:author="Georgios KATSAROS" w:date="2016-08-31T21:07:00Z">
-        <w:r>
-          <w:delText xml:space="preserve">was working in </w:delText>
-        </w:r>
-        <w:r>
-          <w:delText xml:space="preserve">a </w:delText>
-        </w:r>
-      </w:del>
-      <w:del w:id="110" w:author="Georgios KATSAROS" w:date="2016-08-31T21:08:00Z">
-        <w:r>
-          <w:delText xml:space="preserve">group of people who are trying to </w:delText>
-        </w:r>
-      </w:del>
+      <w:r>
+        <w:t xml:space="preserve">worked in the group of Ferdinand Kuemmeth. This group is </w:t>
+      </w:r>
       <w:r>
         <w:t>develop</w:t>
       </w:r>
-      <w:ins w:id="111" w:author="Georgios KATSAROS" w:date="2016-08-31T21:08:00Z">
-        <w:r>
-          <w:t>ing</w:t>
-        </w:r>
-      </w:ins>
+      <w:r>
+        <w:t>ing</w:t>
+      </w:r>
       <w:r>
         <w:t xml:space="preserve"> spin based qubit</w:t>
       </w:r>
-      <w:ins w:id="112" w:author="Georgios KATSAROS" w:date="2016-08-31T21:08:00Z">
-        <w:r>
-          <w:t>s</w:t>
-        </w:r>
-      </w:ins>
+      <w:r>
+        <w:t>s</w:t>
+      </w:r>
       <w:r>
         <w:t xml:space="preserve"> in GaAs and Si/SiGe lithographically defined double and</w:t>
       </w:r>
       <w:r>
         <w:t xml:space="preserve"> triple quantum dots. They are one of the biggest and most successful groups in the field of quantum computation. </w:t>
       </w:r>
-      <w:del w:id="113" w:author="Georgios KATSAROS" w:date="2016-08-31T21:08:00Z">
-        <w:r>
-          <w:delText>So</w:delText>
-        </w:r>
-      </w:del>
-      <w:ins w:id="114" w:author="Georgios KATSAROS" w:date="2016-08-31T21:08:00Z">
-        <w:r>
-          <w:t>During my research stay</w:t>
-        </w:r>
-      </w:ins>
+      <w:r>
+        <w:t>During my research stay</w:t>
+      </w:r>
       <w:r>
         <w:t xml:space="preserve">, I learned about high end laboratory equipment including cryogen free dilution refrigerators, waveform and signal generators, RF equipment (amplifiers, </w:t>
       </w:r>
-      <w:del w:id="115" w:author="Georgios KATSAROS" w:date="2016-08-31T21:08:00Z">
-        <w:r>
-          <w:delText>fliters</w:delText>
-        </w:r>
-      </w:del>
-      <w:ins w:id="116" w:author="Georgios KATSAROS" w:date="2016-08-31T21:08:00Z">
-        <w:r>
-          <w:t>filters</w:t>
-        </w:r>
-      </w:ins>
+      <w:r>
+        <w:t>filters</w:t>
+      </w:r>
       <w:r>
         <w:t xml:space="preserve">, </w:t>
       </w:r>
-      <w:ins w:id="117" w:author="Georgios KATSAROS" w:date="2016-08-31T21:08:00Z">
-        <w:r>
-          <w:t xml:space="preserve">special type of </w:t>
-        </w:r>
-      </w:ins>
+      <w:r>
+        <w:t xml:space="preserve">special type of </w:t>
+      </w:r>
       <w:r>
         <w:t xml:space="preserve">coaxial cables… ). </w:t>
       </w:r>
       <w:r>
         <w:t xml:space="preserve">I was </w:t>
       </w:r>
-      <w:ins w:id="118" w:author="Georgios KATSAROS" w:date="2016-08-31T21:09:00Z">
-        <w:r>
-          <w:t xml:space="preserve">also </w:t>
-        </w:r>
-      </w:ins>
+      <w:r>
+        <w:t xml:space="preserve">also </w:t>
+      </w:r>
       <w:r>
         <w:t>f</w:t>
       </w:r>
       <w:r>
         <w:t xml:space="preserve">ollowing the experiment of Filip Malinowski – tuning the GaAs double and triple </w:t>
       </w:r>
-      <w:del w:id="119" w:author="Georgios KATSAROS" w:date="2016-08-31T21:10:00Z">
-        <w:r>
-          <w:delText>quantum dot</w:delText>
-        </w:r>
-      </w:del>
-      <w:ins w:id="120" w:author="Georgios KATSAROS" w:date="2016-08-31T21:10:00Z">
-        <w:r>
-          <w:t>QD</w:t>
-        </w:r>
-      </w:ins>
+      <w:r>
+        <w:t>QD</w:t>
+      </w:r>
       <w:r>
         <w:t xml:space="preserve"> for coherent spin manipulation and readout using </w:t>
       </w:r>
-      <w:ins w:id="121" w:author="Georgios KATSAROS" w:date="2016-08-31T21:10:00Z">
-        <w:r>
-          <w:t xml:space="preserve">a </w:t>
-        </w:r>
-      </w:ins>
+      <w:r>
+        <w:t xml:space="preserve">a </w:t>
+      </w:r>
       <w:r>
         <w:t>charge sensor ohmic reflectometry</w:t>
       </w:r>
-      <w:ins w:id="122" w:author="Georgios KATSAROS" w:date="2016-08-31T21:10:00Z">
-        <w:r>
-          <w:t xml:space="preserve"> setup</w:t>
-        </w:r>
-      </w:ins>
+      <w:r>
+        <w:t xml:space="preserve"> setup</w:t>
+      </w:r>
       <w:r>
         <w:t xml:space="preserve">.  </w:t>
       </w:r>
-      <w:ins w:id="123" w:author="Georgios KATSAROS" w:date="2016-08-31T21:10:00Z">
-        <w:r>
-          <w:t xml:space="preserve">Since 2016 I am a PhD student of Georgios Katsaros, at the </w:t>
-        </w:r>
-      </w:ins>
-    </w:p>
-    <w:p>
-      <w:del w:id="124" w:author="Georgios KATSAROS" w:date="2016-08-31T21:10:00Z">
-        <w:r>
-          <w:rPr>
-            <w:i/>
-          </w:rPr>
-          <w:delText xml:space="preserve">February 2016 </w:delText>
-        </w:r>
-        <w:r>
-          <w:rPr>
-            <w:i/>
-          </w:rPr>
-          <w:delText>–</w:delText>
-        </w:r>
-        <w:r>
-          <w:rPr>
-            <w:i/>
-          </w:rPr>
-          <w:delText xml:space="preserve"> </w:delText>
-        </w:r>
-        <w:r>
-          <w:delText xml:space="preserve">Present PhD student on the </w:delText>
-        </w:r>
-      </w:del>
+      <w:r>
+        <w:t xml:space="preserve">Since 2016 I am a PhD student of </w:t>
+      </w:r>
+      <w:r>
+        <w:t xml:space="preserve">the professor </w:t>
+      </w:r>
+      <w:r>
+        <w:t xml:space="preserve">Georgios Katsaros, at the </w:t>
+      </w:r>
       <w:r>
         <w:t>Institute of Science and Technology (IST), Austria</w:t>
       </w:r>
-      <w:ins w:id="125" w:author="Georgios KATSAROS" w:date="2016-08-31T21:11:00Z">
-        <w:r>
-          <w:t xml:space="preserve">, currently working on a second version of </w:t>
-        </w:r>
-      </w:ins>
-      <w:del w:id="126" w:author="Georgios KATSAROS" w:date="2016-08-31T21:11:00Z">
-        <w:r>
-          <w:delText>.</w:delText>
-        </w:r>
-        <w:r>
-          <w:delText xml:space="preserve"> In the group of Georgios Katsaros. Developing the second version of the </w:delText>
-        </w:r>
-      </w:del>
-      <w:ins w:id="127" w:author="Georgios KATSAROS" w:date="2016-08-31T21:16:00Z">
-        <w:r>
-          <w:t xml:space="preserve">a </w:t>
-        </w:r>
-      </w:ins>
+      <w:r>
+        <w:t xml:space="preserve">, currently working on a second version of </w:t>
+      </w:r>
+      <w:r>
+        <w:t xml:space="preserve">a </w:t>
+      </w:r>
       <w:r>
         <w:t>reflectometry readout system</w:t>
       </w:r>
-      <w:ins w:id="128" w:author="Georgios KATSAROS" w:date="2016-08-31T21:11:00Z">
-        <w:r>
-          <w:t xml:space="preserve"> </w:t>
-        </w:r>
-      </w:ins>
-      <w:ins w:id="129" w:author="Georgios KATSAROS" w:date="2016-08-31T21:12:00Z">
-        <w:r>
-          <w:t xml:space="preserve">for spin relaxation experiments. </w:t>
-        </w:r>
-      </w:ins>
-      <w:del w:id="130" w:author="Georgios KATSAROS" w:date="2016-08-31T21:11:00Z">
-        <w:r>
-          <w:delText>. Setting up instrumentation for spin relaxation time measurements. S</w:delText>
-        </w:r>
-      </w:del>
-      <w:del w:id="131" w:author="Georgios KATSAROS" w:date="2016-08-31T21:12:00Z">
-        <w:r>
-          <w:delText xml:space="preserve">pin relaxation time measurement </w:delText>
-        </w:r>
-        <w:r>
-          <w:delText>T</w:delText>
-        </w:r>
-        <w:r>
-          <w:rPr>
-            <w:vertAlign w:val="subscript"/>
-          </w:rPr>
-          <w:delText>1</w:delText>
-        </w:r>
-        <w:r>
-          <w:delText xml:space="preserve"> </w:delText>
-        </w:r>
-        <w:r>
-          <w:delText>of</w:delText>
-        </w:r>
-        <w:r>
-          <w:delText xml:space="preserve"> the SiGe nanowire based  </w:delText>
-        </w:r>
-        <w:r>
-          <w:delText xml:space="preserve">Loss-Divincenzo spin qubit, with Lada </w:delText>
-        </w:r>
-        <w:r>
-          <w:delText>Vukušić</w:delText>
-        </w:r>
-        <w:r>
-          <w:delText>.</w:delText>
-        </w:r>
-      </w:del>
-      <w:ins w:id="132" w:author="Georgios KATSAROS" w:date="2016-08-31T21:12:00Z">
-        <w:r>
-          <w:t xml:space="preserve"> (Here I would not give many details so that they do not say that you have already developed too much). </w:t>
-        </w:r>
-      </w:ins>
-    </w:p>
-    <w:p>
-      <w:pPr>
-        <w:rPr>
-          <w:del w:id="133" w:author="Georgios KATSAROS" w:date="2016-08-31T21:16:00Z"/>
-        </w:rPr>
-      </w:pPr>
-      <w:del w:id="134" w:author="Georgios KATSAROS" w:date="2016-08-31T21:16:00Z">
-        <w:r>
-          <w:delText xml:space="preserve">Conference: New Developments in Solid State Physics, Maunterdorf, Austria, </w:delText>
-        </w:r>
-        <w:r>
-          <w:rPr>
-            <w:sz w:val="20"/>
-            <w:szCs w:val="20"/>
-            <w:shd w:val="clear" w:color="auto" w:fill="FFFFFF"/>
-          </w:rPr>
-          <w:delText>21 - 26 February 2016</w:delText>
-        </w:r>
-      </w:del>
-    </w:p>
-    <w:p>
-      <w:pPr>
-        <w:rPr>
-          <w:i/>
-        </w:rPr>
-      </w:pPr>
-      <w:ins w:id="135" w:author="Georgios KATSAROS" w:date="2016-08-31T21:16:00Z">
-        <w:r>
-          <w:rPr>
-            <w:i/>
-          </w:rPr>
-          <w:t>Somehow I feel that the conference is not needed here.</w:t>
-        </w:r>
-      </w:ins>
+      <w:r>
+        <w:t xml:space="preserve"> for spin relaxation experiments. </w:t>
+      </w:r>
     </w:p>
     <w:p/>
     <w:p/>
-    <w:p/>
     <w:p>
-      <w:r>
-        <w:lastRenderedPageBreak/>
-        <w:t xml:space="preserve"> </w:t>
-      </w:r>
+      <w:bookmarkStart w:id="16" w:name="_GoBack"/>
+      <w:bookmarkEnd w:id="16"/>
     </w:p>
     <w:p>
       <w:pPr>
         <w:rPr>
-          <w:ins w:id="136" w:author="Georgios KATSAROS" w:date="2016-08-31T21:18:00Z"/>
-        </w:rPr>
-      </w:pPr>
-      <w:ins w:id="137" w:author="Georgios KATSAROS" w:date="2016-08-31T21:17:00Z">
+          <w:ins w:id="17" w:author="Georgios KATSAROS" w:date="2016-08-31T21:18:00Z"/>
+        </w:rPr>
+      </w:pPr>
+      <w:ins w:id="18" w:author="Georgios KATSAROS" w:date="2016-08-31T21:17:00Z">
         <w:r>
           <w:t xml:space="preserve">So now just the abstract is missing and the merging of the two parts. Once you do it check it once more to see that we are not repeating things and send it to me. I will try to read it as fast as I can so that next week you can send it to the GO. </w:t>
         </w:r>
       </w:ins>
     </w:p>
     <w:p>
-      <w:ins w:id="138" w:author="Georgios KATSAROS" w:date="2016-08-31T21:18:00Z">
-        <w:r>
-          <w:t>I think it would be nice if you can fit your picture Figure 2 (which appears in the next pages where you show the SEM image of the Double dot with the multiple gate reflectometry tank circuits)</w:t>
-        </w:r>
-      </w:ins>
+      <w:pPr>
+        <w:rPr>
+          <w:ins w:id="19" w:author="Georgios KATSAROS" w:date="2016-08-25T20:06:00Z"/>
+          <w:b/>
+        </w:rPr>
+      </w:pPr>
     </w:p>
     <w:p>
       <w:pPr>
-        <w:rPr>
-          <w:ins w:id="139" w:author="Georgios KATSAROS" w:date="2016-08-25T20:06:00Z"/>
-          <w:b/>
-        </w:rPr>
-      </w:pPr>
-    </w:p>
-    <w:p>
-      <w:pPr>
         <w:spacing w:line="240" w:lineRule="auto"/>
-        <w:rPr>
-          <w:ins w:id="140" w:author="Georgios KATSAROS" w:date="2016-08-25T20:06:00Z"/>
-          <w:b/>
-        </w:rPr>
-      </w:pPr>
-    </w:p>
-    <w:p>
-      <w:pPr>
-        <w:spacing w:line="240" w:lineRule="auto"/>
-        <w:rPr>
-          <w:b/>
-        </w:rPr>
-      </w:pPr>
-      <w:ins w:id="141" w:author="Georgios KATSAROS" w:date="2016-08-25T20:07:00Z">
-        <w:r>
-          <w:rPr>
-            <w:b/>
-          </w:rPr>
-          <w:t>What is still missing is a kind of one page description of the project in the beginning, an abstract</w:t>
-        </w:r>
-      </w:ins>
-    </w:p>
-    <w:p>
-      <w:pPr>
-        <w:spacing w:line="240" w:lineRule="auto"/>
-      </w:pPr>
-    </w:p>
-    <w:p/>
-    <w:p/>
-    <w:p/>
-    <w:p/>
-    <w:p/>
-    <w:p/>
-    <w:p/>
-    <w:p/>
-    <w:p/>
-    <w:p/>
-    <w:p/>
-    <w:p/>
-    <w:p/>
-    <w:p/>
-    <w:p/>
-    <w:p/>
-    <w:p/>
-    <w:p/>
-    <w:p/>
-    <w:p/>
-    <w:p/>
-    <w:p/>
-    <w:p/>
-    <w:p/>
-    <w:p/>
-    <w:p/>
-    <w:p/>
-    <w:p/>
-    <w:p/>
-    <w:p/>
-    <w:p>
-      <w:pPr>
-        <w:rPr>
-          <w:sz w:val="48"/>
-          <w:szCs w:val="48"/>
-        </w:rPr>
-      </w:pPr>
-    </w:p>
-    <w:p>
-      <w:pPr>
-        <w:rPr>
-          <w:sz w:val="48"/>
-          <w:szCs w:val="48"/>
-        </w:rPr>
-      </w:pPr>
-    </w:p>
-    <w:p>
-      <w:pPr>
-        <w:rPr>
-          <w:sz w:val="48"/>
-          <w:szCs w:val="48"/>
-        </w:rPr>
-      </w:pPr>
-      <w:r>
-        <w:rPr>
-          <w:sz w:val="48"/>
-          <w:szCs w:val="48"/>
-        </w:rPr>
-        <w:t>THINGS THAT ARE KICKED OUT, BUT MAYBE SOME OF THOSE CAN BE IMPLEMENTED ABOVE:</w:t>
-      </w:r>
-    </w:p>
-    <w:p/>
-    <w:p>
-      <w:pPr>
-        <w:pStyle w:val="Heading3"/>
-      </w:pPr>
-      <w:r>
-        <w:t>Overall goal of the project:</w:t>
-      </w:r>
-    </w:p>
-    <w:p>
-      <w:r>
-        <w:t>To implement one of the Loss and DiVincenzo</w:t>
-      </w:r>
-      <w:r>
-        <w:t>’s</w:t>
-      </w:r>
-      <w:r>
-        <w:t xml:space="preserve"> criteria:</w:t>
-      </w:r>
-    </w:p>
-    <w:p>
-      <w:pPr>
-        <w:pStyle w:val="ListParagraph"/>
-        <w:numPr>
-          <w:ilvl w:val="0"/>
-          <w:numId w:val="3"/>
-        </w:numPr>
-      </w:pPr>
-      <w:r>
-        <w:rPr>
-          <w:b/>
-        </w:rPr>
-        <w:lastRenderedPageBreak/>
-        <w:t>strong quantum measurements</w:t>
-      </w:r>
-      <w:r>
-        <w:t xml:space="preserve">, </w:t>
-      </w:r>
-    </w:p>
-    <w:p>
-      <w:r>
-        <w:t xml:space="preserve"> and conducting </w:t>
-      </w:r>
-      <w:r>
-        <w:rPr>
-          <w:b/>
-        </w:rPr>
-        <w:t>experiments of spin manipulation</w:t>
-      </w:r>
-      <w:r>
-        <w:t>.</w:t>
-      </w:r>
-    </w:p>
-    <w:p>
-      <w:r>
-        <w:t>Strong quantum measurements can be achieved by implementing gate reflectometry in our type of qubit structures. After having state readout solved</w:t>
-      </w:r>
-      <w:r>
-        <w:t>,</w:t>
-      </w:r>
-      <w:r>
-        <w:t xml:space="preserve"> spin manipulation experiments can be done by applying bursts of microwave signal on </w:t>
-      </w:r>
-      <w:r>
-        <w:t xml:space="preserve">electrostatic gates  </w:t>
-      </w:r>
-      <w:r>
-        <w:rPr>
-          <w:i/>
-        </w:rPr>
-        <w:t>(as explained in research methods)</w:t>
-      </w:r>
-      <w:r>
-        <w:rPr>
-          <w:i/>
-        </w:rPr>
-        <w:t>.</w:t>
-      </w:r>
-      <w:r>
-        <w:t xml:space="preserve"> </w:t>
-      </w:r>
-    </w:p>
-    <w:p>
-      <w:r>
-        <w:t>Spin manipulation experiments will be guideline for achieving second of the Loss and DiVincenzo’s criteria:</w:t>
-      </w:r>
-    </w:p>
-    <w:p>
-      <w:pPr>
-        <w:pStyle w:val="ListParagraph"/>
-        <w:numPr>
-          <w:ilvl w:val="0"/>
-          <w:numId w:val="3"/>
-        </w:numPr>
-      </w:pPr>
-      <w:r>
-        <w:t>accu</w:t>
-      </w:r>
-      <w:r>
-        <w:t xml:space="preserve">rate quantum gate operations </w:t>
-      </w:r>
-    </w:p>
-    <w:p/>
-    <w:p/>
-    <w:p>
-      <w:pPr>
-        <w:pStyle w:val="Heading2"/>
-        <w:numPr>
-          <w:ilvl w:val="0"/>
-          <w:numId w:val="1"/>
-        </w:numPr>
-        <w:ind w:left="0" w:firstLine="0"/>
-      </w:pPr>
-      <w:r>
-        <w:t>Specific aims</w:t>
-      </w:r>
-    </w:p>
-    <w:p>
-      <w:pPr>
-        <w:pStyle w:val="Heading3"/>
-      </w:pPr>
-      <w:r>
-        <w:t>Clear aims:</w:t>
-      </w:r>
-    </w:p>
-    <w:p>
-      <w:r>
-        <w:t xml:space="preserve">Samples are done in cleanroom… </w:t>
-      </w:r>
-      <w:r>
-        <w:rPr>
-          <w:i/>
-        </w:rPr>
-        <w:t>(take from someone in group)</w:t>
-      </w:r>
-    </w:p>
-    <w:p>
-      <w:r>
-        <w:t xml:space="preserve">All experiments are done </w:t>
-      </w:r>
-      <w:r>
-        <w:t xml:space="preserve">on DQD and TQD samples placed on the printed circuit board (PCB) sample holder </w:t>
-      </w:r>
-      <w:r>
-        <w:rPr>
-          <w:i/>
-        </w:rPr>
-        <w:t>(put the picture)</w:t>
-      </w:r>
-      <w:r>
-        <w:t xml:space="preserve"> </w:t>
-      </w:r>
-      <w:r>
-        <w:t>in the dilution refrigerator with a base temperature of 10 mK.</w:t>
-      </w:r>
-      <w:r>
-        <w:t xml:space="preserve"> </w:t>
-      </w:r>
-    </w:p>
-    <w:p>
-      <w:r>
-        <w:rPr>
-          <w:noProof/>
-        </w:rPr>
-        <w:drawing>
-          <wp:inline distT="0" distB="0" distL="0" distR="0">
-            <wp:extent cx="5943600" cy="3350923"/>
-            <wp:effectExtent l="0" t="0" r="0" b="1905"/>
-            <wp:docPr id="6" name="Picture 6" descr="K:\mess\Josip_PCB_photos\WP_20160601_15_55_41_Pro.jpg"/>
-            <wp:cNvGraphicFramePr>
-              <a:graphicFrameLocks xmlns:a="http://schemas.openxmlformats.org/drawingml/2006/main" noChangeAspect="1"/>
-            </wp:cNvGraphicFramePr>
-            <a:graphic xmlns:a="http://schemas.openxmlformats.org/drawingml/2006/main">
-              <a:graphicData uri="http://schemas.openxmlformats.org/drawingml/2006/picture">
-                <pic:pic xmlns:pic="http://schemas.openxmlformats.org/drawingml/2006/picture">
-                  <pic:nvPicPr>
-                    <pic:cNvPr id="0" name="Picture 2" descr="K:\mess\Josip_PCB_photos\WP_20160601_15_55_41_Pro.jpg"/>
-                    <pic:cNvPicPr>
-                      <a:picLocks noChangeAspect="1" noChangeArrowheads="1"/>
-                    </pic:cNvPicPr>
-                  </pic:nvPicPr>
-                  <pic:blipFill>
-                    <a:blip r:embed="rId15" cstate="print">
-                      <a:extLst>
-                        <a:ext uri="{28A0092B-C50C-407E-A947-70E740481C1C}">
-                          <a14:useLocalDpi xmlns:a14="http://schemas.microsoft.com/office/drawing/2010/main" val="0"/>
-                        </a:ext>
-                      </a:extLst>
-                    </a:blip>
-                    <a:srcRect/>
-                    <a:stretch>
-                      <a:fillRect/>
-                    </a:stretch>
-                  </pic:blipFill>
-                  <pic:spPr bwMode="auto">
-                    <a:xfrm>
-                      <a:off x="0" y="0"/>
-                      <a:ext cx="5943600" cy="3350923"/>
-                    </a:xfrm>
-                    <a:prstGeom prst="rect">
-                      <a:avLst/>
-                    </a:prstGeom>
-                    <a:noFill/>
-                    <a:ln>
-                      <a:noFill/>
-                    </a:ln>
-                  </pic:spPr>
-                </pic:pic>
-              </a:graphicData>
-            </a:graphic>
-          </wp:inline>
-        </w:drawing>
-      </w:r>
-    </w:p>
-    <w:p>
-      <w:pPr>
-        <w:pStyle w:val="Subtitle"/>
-      </w:pPr>
-      <w:r>
-        <w:t>Fig. x1. PCB holder (green) with mounted nanowire based sample (middle</w:t>
-      </w:r>
-      <w:r>
-        <w:t>, grey</w:t>
-      </w:r>
-      <w:r>
-        <w:t>) fabricated in our group by Lada Vuku</w:t>
-      </w:r>
-      <w:r>
-        <w:t>š</w:t>
-      </w:r>
-      <w:r>
-        <w:t>i</w:t>
-      </w:r>
-      <w:r>
-        <w:t>ć</w:t>
-      </w:r>
-      <w:r>
-        <w:t xml:space="preserve">. </w:t>
-      </w:r>
-      <w:r>
-        <w:t xml:space="preserve">Altogether mounted on golden plated copper </w:t>
-      </w:r>
-      <w:r>
-        <w:lastRenderedPageBreak/>
-        <w:t>fork on the dilution fridge insert. Copper wires are coaxial cables providing high frequency connection for spin manipulation and readout. Nanometer gates and ohmic contacts on the sample are connected by wedge wire bonding.</w:t>
-      </w:r>
-    </w:p>
-    <w:p/>
-    <w:p>
-      <w:r>
-        <w:t xml:space="preserve">Electrical connection with the sample is achieved through thermally low conductive looms for DC signals and coaxial cables for RF and microwave signals. </w:t>
-      </w:r>
-      <w:r>
-        <w:rPr>
-          <w:i/>
-        </w:rPr>
-        <w:t>(put the picture of the probe)</w:t>
-      </w:r>
-      <w:r>
-        <w:rPr>
-          <w:i/>
-        </w:rPr>
-        <w:t xml:space="preserve"> </w:t>
-      </w:r>
-      <w:r>
-        <w:t>All cables finish in PCB connector and further electrical contact with the sample is achieved by wedge wire bonding.</w:t>
-      </w:r>
-    </w:p>
-    <w:p>
-      <w:r>
-        <w:t xml:space="preserve">On room temperature side there are several instruments for sending and receiving the signals from the sample. Firstly, DQD and TQD needs to be tune in correct </w:t>
-      </w:r>
-      <w:r>
-        <w:t>electro</w:t>
-      </w:r>
-      <w:r>
-        <w:t>static configuration</w:t>
-      </w:r>
-      <w:r>
-        <w:t xml:space="preserve"> what is achieved through the </w:t>
-      </w:r>
-      <w:r>
-        <w:t>low-noise, optically isolated, voltage DC sources.</w:t>
-      </w:r>
-    </w:p>
-    <w:p>
-      <w:r>
-        <w:t xml:space="preserve">Sequences of high-speed pulses (ranging from hundreds of nanoseconds to several milliseconds)  coordinated together with bursts of microwave signals (several GHz up to several tens of GHz) are sent via coaxial cables to manipulate DQD and TQD charge and spin state thus </w:t>
-      </w:r>
-      <w:r>
-        <w:rPr>
-          <w:b/>
-        </w:rPr>
-        <w:t>providing</w:t>
-      </w:r>
-      <w:r>
-        <w:rPr>
-          <w:b/>
-        </w:rPr>
-        <w:t xml:space="preserve"> spin</w:t>
-      </w:r>
-      <w:r>
-        <w:rPr>
-          <w:b/>
-        </w:rPr>
-        <w:t xml:space="preserve"> qubit manipulations</w:t>
-      </w:r>
-      <w:r>
-        <w:t xml:space="preserve">. </w:t>
-      </w:r>
-    </w:p>
-    <w:p>
-      <w:r>
-        <w:t xml:space="preserve">Pulses are generated by arbitrary waveform generator (Tektronix AWG5014C) and microwave signals by microwave signal source (Rohde &amp; Schwarz SMF100A). </w:t>
-      </w:r>
-    </w:p>
-    <w:p>
-      <w:r>
-        <w:rPr>
-          <w:b/>
-        </w:rPr>
-        <w:t>Qubit state is read-out</w:t>
-      </w:r>
-      <w:r>
-        <w:t xml:space="preserve"> by probing </w:t>
-      </w:r>
-      <w:r>
-        <w:t>radio-frequency (RF) signal reflected from resonant</w:t>
-      </w:r>
-      <w:r>
-        <w:t xml:space="preserve"> circuit consisted of discrete inductor and capacitor and gate capacitance between DQD and TQD top gates and confined charge area in those</w:t>
-      </w:r>
-      <w:r>
-        <w:t>. Probing is done by high frequency lock-in measurement technique using Zurich Instruments UHFLI lock-in amplifier.</w:t>
-      </w:r>
-    </w:p>
-    <w:p/>
-    <w:p>
-      <w:pPr>
-        <w:pStyle w:val="Heading3"/>
-      </w:pPr>
-      <w:r>
-        <w:t>Hypoteses:</w:t>
-      </w:r>
-    </w:p>
-    <w:p>
-      <w:r>
-        <w:rPr>
-          <w:i/>
-        </w:rPr>
-        <w:t>(Don’t know what to put here and what in research metodology)</w:t>
-      </w:r>
-    </w:p>
-    <w:p>
-      <w:r>
-        <w:t>Main hypotheses is that our gate reflectometry is sensitive enough to achieve fast quantum state readout.</w:t>
-      </w:r>
-      <w:r>
-        <w:t xml:space="preserve">  R</w:t>
-      </w:r>
-      <w:r>
-        <w:t>ead out</w:t>
-      </w:r>
-      <w:r>
-        <w:t xml:space="preserve"> parameter</w:t>
-      </w:r>
-      <w:r>
-        <w:t xml:space="preserve"> </w:t>
-      </w:r>
-      <w:r>
-        <w:t xml:space="preserve">(one which needs to be boosted)  </w:t>
-      </w:r>
-      <w:r>
-        <w:t>by gate reflectometry is resonance frequency shift</w:t>
-      </w:r>
-      <w:r>
-        <w:t xml:space="preserve"> ∆f</w:t>
-      </w:r>
-      <w:r>
-        <w:t xml:space="preserve"> due to hole tunneling form one to a</w:t>
-      </w:r>
-      <w:r>
-        <w:t>nother dot in DQD or TQD system:</w:t>
-      </w:r>
-      <w:r>
-        <w:t xml:space="preserve"> </w:t>
-      </w:r>
-      <w:r>
-        <w:tab/>
-      </w:r>
-      <w:r>
-        <w:tab/>
-      </w:r>
-      <w:r>
-        <w:tab/>
-      </w:r>
-      <w:r>
-        <w:tab/>
-      </w:r>
-      <w:r>
-        <w:t xml:space="preserve">   </w:t>
-      </w:r>
-      <m:oMath>
-        <m:r>
-          <m:rPr>
-            <m:sty m:val="p"/>
-          </m:rPr>
-          <w:rPr>
-            <w:rFonts w:ascii="Cambria Math" w:hAnsi="Cambria Math"/>
-          </w:rPr>
-          <m:t>∆f  ≈</m:t>
-        </m:r>
-        <m:sSub>
-          <m:sSubPr>
-            <m:ctrlPr>
-              <w:rPr>
-                <w:rFonts w:ascii="Cambria Math" w:hAnsi="Cambria Math"/>
-                <w:sz w:val="20"/>
-                <w:szCs w:val="20"/>
-              </w:rPr>
-            </m:ctrlPr>
-          </m:sSubPr>
-          <m:e>
-            <m:r>
-              <m:rPr>
-                <m:sty m:val="p"/>
-              </m:rPr>
-              <w:rPr>
-                <w:rFonts w:ascii="Cambria Math" w:hAnsi="Cambria Math"/>
-                <w:sz w:val="20"/>
-                <w:szCs w:val="20"/>
-              </w:rPr>
-              <m:t xml:space="preserve"> C</m:t>
-            </m:r>
-          </m:e>
-          <m:sub>
-            <m:r>
-              <m:rPr>
-                <m:sty m:val="p"/>
-              </m:rPr>
-              <w:rPr>
-                <w:rFonts w:ascii="Cambria Math" w:hAnsi="Cambria Math"/>
-                <w:sz w:val="20"/>
-                <w:szCs w:val="20"/>
-              </w:rPr>
-              <m:t>Q</m:t>
-            </m:r>
-          </m:sub>
-        </m:sSub>
-        <m:sSub>
-          <m:sSubPr>
-            <m:ctrlPr>
-              <w:rPr>
-                <w:rFonts w:ascii="Cambria Math" w:hAnsi="Cambria Math"/>
-              </w:rPr>
-            </m:ctrlPr>
-          </m:sSubPr>
-          <m:e>
-            <m:r>
-              <m:rPr>
-                <m:sty m:val="p"/>
-              </m:rPr>
-              <w:rPr>
-                <w:rFonts w:ascii="Cambria Math" w:hAnsi="Cambria Math"/>
-              </w:rPr>
-              <m:t>f</m:t>
-            </m:r>
-          </m:e>
-          <m:sub>
-            <m:r>
-              <m:rPr>
-                <m:sty m:val="p"/>
-              </m:rPr>
-              <w:rPr>
-                <w:rFonts w:ascii="Cambria Math" w:hAnsi="Cambria Math"/>
-              </w:rPr>
-              <m:t>0</m:t>
-            </m:r>
-          </m:sub>
-        </m:sSub>
-        <m:r>
-          <m:rPr>
-            <m:sty m:val="p"/>
-          </m:rPr>
-          <w:rPr>
-            <w:rFonts w:ascii="Cambria Math" w:hAnsi="Cambria Math"/>
-          </w:rPr>
-          <m:t>/2</m:t>
-        </m:r>
-        <m:sSub>
-          <m:sSubPr>
-            <m:ctrlPr>
-              <w:rPr>
-                <w:rFonts w:ascii="Cambria Math" w:hAnsi="Cambria Math"/>
-              </w:rPr>
-            </m:ctrlPr>
-          </m:sSubPr>
-          <m:e>
-            <m:r>
-              <m:rPr>
-                <m:sty m:val="p"/>
-              </m:rPr>
-              <w:rPr>
-                <w:rFonts w:ascii="Cambria Math" w:hAnsi="Cambria Math"/>
-              </w:rPr>
-              <m:t>C</m:t>
-            </m:r>
-          </m:e>
-          <m:sub>
-            <m:r>
-              <w:rPr>
-                <w:rFonts w:ascii="Cambria Math" w:hAnsi="Cambria Math"/>
-              </w:rPr>
-              <m:t>p</m:t>
-            </m:r>
-          </m:sub>
-        </m:sSub>
-      </m:oMath>
-      <w:r>
-        <w:rPr>
-          <w:rFonts w:eastAsiaTheme="minorEastAsia"/>
-        </w:rPr>
-        <w:t xml:space="preserve">.   Resonant frequency, </w:t>
-      </w:r>
-      <m:oMath>
-        <m:sSub>
-          <m:sSubPr>
-            <m:ctrlPr>
-              <w:rPr>
-                <w:rFonts w:ascii="Cambria Math" w:hAnsi="Cambria Math"/>
-                <w:i/>
-              </w:rPr>
-            </m:ctrlPr>
-          </m:sSubPr>
-          <m:e>
-            <m:r>
-              <w:rPr>
-                <w:rFonts w:ascii="Cambria Math" w:hAnsi="Cambria Math"/>
-              </w:rPr>
-              <m:t>f</m:t>
-            </m:r>
-          </m:e>
-          <m:sub>
-            <m:r>
-              <w:rPr>
-                <w:rFonts w:ascii="Cambria Math" w:hAnsi="Cambria Math"/>
-              </w:rPr>
-              <m:t>0</m:t>
-            </m:r>
-          </m:sub>
-        </m:sSub>
-        <m:r>
-          <w:rPr>
-            <w:rFonts w:ascii="Cambria Math" w:hAnsi="Cambria Math"/>
-          </w:rPr>
-          <m:t>=</m:t>
-        </m:r>
-        <m:f>
-          <m:fPr>
-            <m:ctrlPr>
-              <w:rPr>
-                <w:rFonts w:ascii="Cambria Math" w:hAnsi="Cambria Math"/>
-                <w:i/>
-              </w:rPr>
-            </m:ctrlPr>
-          </m:fPr>
-          <m:num>
-            <m:r>
-              <w:rPr>
-                <w:rFonts w:ascii="Cambria Math" w:hAnsi="Cambria Math"/>
-              </w:rPr>
-              <m:t>1</m:t>
-            </m:r>
-          </m:num>
-          <m:den>
-            <m:rad>
-              <m:radPr>
-                <m:degHide m:val="1"/>
-                <m:ctrlPr>
-                  <w:rPr>
-                    <w:rFonts w:ascii="Cambria Math" w:hAnsi="Cambria Math"/>
-                    <w:i/>
-                  </w:rPr>
-                </m:ctrlPr>
-              </m:radPr>
-              <m:deg/>
-              <m:e>
-                <m:r>
-                  <w:rPr>
-                    <w:rFonts w:ascii="Cambria Math" w:hAnsi="Cambria Math"/>
-                  </w:rPr>
-                  <m:t>L*</m:t>
-                </m:r>
-                <m:sSub>
-                  <m:sSubPr>
-                    <m:ctrlPr>
-                      <w:rPr>
-                        <w:rFonts w:ascii="Cambria Math" w:hAnsi="Cambria Math"/>
-                        <w:i/>
-                      </w:rPr>
-                    </m:ctrlPr>
-                  </m:sSubPr>
-                  <m:e>
-                    <m:r>
-                      <w:rPr>
-                        <w:rFonts w:ascii="Cambria Math" w:hAnsi="Cambria Math"/>
-                      </w:rPr>
-                      <m:t>C</m:t>
-                    </m:r>
-                  </m:e>
-                  <m:sub>
-                    <m:r>
-                      <w:rPr>
-                        <w:rFonts w:ascii="Cambria Math" w:hAnsi="Cambria Math"/>
-                      </w:rPr>
-                      <m:t>p</m:t>
-                    </m:r>
-                  </m:sub>
-                </m:sSub>
-              </m:e>
-            </m:rad>
-          </m:den>
-        </m:f>
-      </m:oMath>
-      <w:r>
-        <w:rPr>
-          <w:rFonts w:eastAsiaTheme="minorEastAsia"/>
-        </w:rPr>
-        <w:t xml:space="preserve">, </w:t>
-      </w:r>
-      <w:r>
-        <w:rPr>
-          <w:rFonts w:eastAsiaTheme="minorEastAsia"/>
-        </w:rPr>
-        <w:t>of re</w:t>
-      </w:r>
-      <w:r>
-        <w:rPr>
-          <w:rFonts w:eastAsiaTheme="minorEastAsia"/>
-        </w:rPr>
-        <w:t>sonance circuit</w:t>
-      </w:r>
-      <w:r>
-        <w:rPr>
-          <w:rFonts w:eastAsiaTheme="minorEastAsia"/>
-        </w:rPr>
-        <w:t xml:space="preserve"> depend on </w:t>
-      </w:r>
-      <w:r>
-        <w:rPr>
-          <w:rFonts w:eastAsiaTheme="minorEastAsia"/>
-        </w:rPr>
-        <w:t>externally added lumped inductance L which is externally added, and parasitic capacitance C</w:t>
-      </w:r>
-      <w:r>
-        <w:rPr>
-          <w:rFonts w:eastAsiaTheme="minorEastAsia"/>
-          <w:vertAlign w:val="subscript"/>
-        </w:rPr>
-        <w:t>p</w:t>
-      </w:r>
-      <w:r>
-        <w:rPr>
-          <w:rFonts w:eastAsiaTheme="minorEastAsia"/>
-        </w:rPr>
-        <w:t>.</w:t>
-      </w:r>
-      <w:r>
-        <w:rPr>
-          <w:rFonts w:eastAsiaTheme="minorEastAsia"/>
-        </w:rPr>
-        <w:t xml:space="preserve"> </w:t>
-      </w:r>
-      <w:r>
-        <w:rPr>
-          <w:rFonts w:eastAsiaTheme="minorEastAsia"/>
-        </w:rPr>
-        <w:t>Because L is easily tunable and C</w:t>
-      </w:r>
-      <w:r>
-        <w:rPr>
-          <w:rFonts w:eastAsiaTheme="minorEastAsia"/>
-          <w:vertAlign w:val="subscript"/>
-        </w:rPr>
-        <w:t xml:space="preserve">p </w:t>
-      </w:r>
-      <w:r>
-        <w:rPr>
-          <w:rFonts w:eastAsiaTheme="minorEastAsia"/>
-        </w:rPr>
-        <w:t xml:space="preserve">can be reduced to some level by engineering, main hypotheses is that </w:t>
-      </w:r>
-      <w:r>
-        <w:t xml:space="preserve">quantum capacitance due to </w:t>
-      </w:r>
-      <w:r>
-        <w:lastRenderedPageBreak/>
-        <w:t>a hole tunneling, C</w:t>
-      </w:r>
-      <w:r>
-        <w:rPr>
-          <w:vertAlign w:val="subscript"/>
-        </w:rPr>
-        <w:t>Q</w:t>
-      </w:r>
-      <w:r>
-        <w:rPr>
-          <w:rFonts w:eastAsiaTheme="minorEastAsia"/>
-        </w:rPr>
-        <w:t xml:space="preserve"> is big.</w:t>
-      </w:r>
-      <w:r>
-        <w:t xml:space="preserve"> </w:t>
-      </w:r>
-      <w:r>
-        <w:rPr>
-          <w:rFonts w:eastAsiaTheme="minorEastAsia"/>
-        </w:rPr>
-        <w:t xml:space="preserve">It </w:t>
-      </w:r>
-      <w:r>
-        <w:t>is given by our sample and we expect it to be relatively high because of the following reasons.</w:t>
-      </w:r>
-    </w:p>
-    <w:p>
-      <w:pPr>
-        <w:rPr>
-          <w:i/>
-        </w:rPr>
-      </w:pPr>
-      <w:r>
-        <w:rPr>
-          <w:i/>
-        </w:rPr>
-        <w:t>(This need to be changed according to Csigma)</w:t>
-      </w:r>
-    </w:p>
-    <w:p>
-      <w:r>
-        <w:t>C</w:t>
-      </w:r>
-      <w:r>
-        <w:rPr>
-          <w:vertAlign w:val="subscript"/>
-        </w:rPr>
-        <w:t>Q</w:t>
-      </w:r>
-      <w:r>
-        <w:t xml:space="preserve"> depends on </w:t>
-      </w:r>
-      <w:r>
-        <w:t>capacitive</w:t>
-      </w:r>
-      <w:r>
-        <w:t xml:space="preserve"> </w:t>
-      </w:r>
-      <w:r>
-        <w:t xml:space="preserve">coupling of </w:t>
-      </w:r>
-      <w:r>
-        <w:t xml:space="preserve">reflectometry </w:t>
-      </w:r>
-      <w:r>
-        <w:t>readout gate to QDs in a qubit</w:t>
-      </w:r>
-      <w:r>
-        <w:t xml:space="preserve"> C</w:t>
-      </w:r>
-      <w:r>
-        <w:rPr>
-          <w:vertAlign w:val="subscript"/>
-        </w:rPr>
-        <w:t>g</w:t>
-      </w:r>
-      <w:r>
-        <w:t>, and parasitic capacitances</w:t>
-      </w:r>
-      <w:r>
-        <w:t xml:space="preserve"> C</w:t>
-      </w:r>
-      <w:r>
-        <w:rPr>
-          <w:vertAlign w:val="subscript"/>
-        </w:rPr>
-        <w:t>p</w:t>
-      </w:r>
-      <w:r>
-        <w:t xml:space="preserve">, according to: </w:t>
-      </w:r>
-      <m:oMath>
-        <m:sSub>
-          <m:sSubPr>
-            <m:ctrlPr>
-              <w:rPr>
-                <w:rFonts w:ascii="Cambria Math" w:hAnsi="Cambria Math"/>
-                <w:sz w:val="20"/>
-                <w:szCs w:val="20"/>
-              </w:rPr>
-            </m:ctrlPr>
-          </m:sSubPr>
-          <m:e>
-            <m:r>
-              <m:rPr>
-                <m:sty m:val="p"/>
-              </m:rPr>
-              <w:rPr>
-                <w:rFonts w:ascii="Cambria Math" w:hAnsi="Cambria Math"/>
-                <w:sz w:val="20"/>
-                <w:szCs w:val="20"/>
-              </w:rPr>
-              <m:t xml:space="preserve"> C</m:t>
-            </m:r>
-          </m:e>
-          <m:sub>
-            <m:r>
-              <m:rPr>
-                <m:sty m:val="p"/>
-              </m:rPr>
-              <w:rPr>
-                <w:rFonts w:ascii="Cambria Math" w:hAnsi="Cambria Math"/>
-                <w:sz w:val="20"/>
-                <w:szCs w:val="20"/>
-              </w:rPr>
-              <m:t>Q</m:t>
-            </m:r>
-          </m:sub>
-        </m:sSub>
-        <m:r>
-          <m:rPr>
-            <m:sty m:val="p"/>
-          </m:rPr>
-          <w:rPr>
-            <w:rFonts w:ascii="Cambria Math" w:hAnsi="Cambria Math"/>
-            <w:sz w:val="20"/>
-            <w:szCs w:val="20"/>
-          </w:rPr>
-          <m:t>∼</m:t>
-        </m:r>
-        <m:sSup>
-          <m:sSupPr>
-            <m:ctrlPr>
-              <w:rPr>
-                <w:rFonts w:ascii="Cambria Math" w:hAnsi="Cambria Math"/>
-                <w:sz w:val="20"/>
-                <w:szCs w:val="20"/>
-              </w:rPr>
-            </m:ctrlPr>
-          </m:sSupPr>
-          <m:e>
-            <m:d>
-              <m:dPr>
-                <m:ctrlPr>
-                  <w:rPr>
-                    <w:rFonts w:ascii="Cambria Math" w:hAnsi="Cambria Math"/>
-                    <w:sz w:val="20"/>
-                    <w:szCs w:val="20"/>
-                  </w:rPr>
-                </m:ctrlPr>
-              </m:dPr>
-              <m:e>
-                <m:f>
-                  <m:fPr>
-                    <m:ctrlPr>
-                      <w:rPr>
-                        <w:rFonts w:ascii="Cambria Math" w:hAnsi="Cambria Math"/>
-                        <w:sz w:val="20"/>
-                        <w:szCs w:val="20"/>
-                      </w:rPr>
-                    </m:ctrlPr>
-                  </m:fPr>
-                  <m:num>
-                    <m:sSub>
-                      <m:sSubPr>
-                        <m:ctrlPr>
-                          <w:rPr>
-                            <w:rFonts w:ascii="Cambria Math" w:hAnsi="Cambria Math"/>
-                            <w:sz w:val="20"/>
-                            <w:szCs w:val="20"/>
-                          </w:rPr>
-                        </m:ctrlPr>
-                      </m:sSubPr>
-                      <m:e>
-                        <m:r>
-                          <m:rPr>
-                            <m:sty m:val="p"/>
-                          </m:rPr>
-                          <w:rPr>
-                            <w:rFonts w:ascii="Cambria Math" w:hAnsi="Cambria Math"/>
-                            <w:sz w:val="20"/>
-                            <w:szCs w:val="20"/>
-                          </w:rPr>
-                          <m:t>C</m:t>
-                        </m:r>
-                      </m:e>
-                      <m:sub>
-                        <m:r>
-                          <m:rPr>
-                            <m:sty m:val="p"/>
-                          </m:rPr>
-                          <w:rPr>
-                            <w:rFonts w:ascii="Cambria Math" w:hAnsi="Cambria Math"/>
-                            <w:sz w:val="20"/>
-                            <w:szCs w:val="20"/>
-                          </w:rPr>
-                          <m:t>g</m:t>
-                        </m:r>
-                      </m:sub>
-                    </m:sSub>
-                  </m:num>
-                  <m:den>
-                    <m:sSub>
-                      <m:sSubPr>
-                        <m:ctrlPr>
-                          <w:rPr>
-                            <w:rFonts w:ascii="Cambria Math" w:hAnsi="Cambria Math"/>
-                            <w:sz w:val="20"/>
-                            <w:szCs w:val="20"/>
-                          </w:rPr>
-                        </m:ctrlPr>
-                      </m:sSubPr>
-                      <m:e>
-                        <m:r>
-                          <m:rPr>
-                            <m:sty m:val="p"/>
-                          </m:rPr>
-                          <w:rPr>
-                            <w:rFonts w:ascii="Cambria Math" w:hAnsi="Cambria Math"/>
-                            <w:sz w:val="20"/>
-                            <w:szCs w:val="20"/>
-                          </w:rPr>
-                          <m:t>C</m:t>
-                        </m:r>
-                      </m:e>
-                      <m:sub>
-                        <m:r>
-                          <m:rPr>
-                            <m:sty m:val="p"/>
-                          </m:rPr>
-                          <w:rPr>
-                            <w:rFonts w:ascii="Cambria Math" w:hAnsi="Cambria Math"/>
-                            <w:sz w:val="20"/>
-                            <w:szCs w:val="20"/>
-                          </w:rPr>
-                          <m:t>Σ</m:t>
-                        </m:r>
-                      </m:sub>
-                    </m:sSub>
-                  </m:den>
-                </m:f>
-              </m:e>
-            </m:d>
-          </m:e>
-          <m:sup>
-            <m:r>
-              <m:rPr>
-                <m:sty m:val="p"/>
-              </m:rPr>
-              <w:rPr>
-                <w:rFonts w:ascii="Cambria Math" w:hAnsi="Cambria Math"/>
-                <w:sz w:val="20"/>
-                <w:szCs w:val="20"/>
-              </w:rPr>
-              <m:t>2</m:t>
-            </m:r>
-          </m:sup>
-        </m:sSup>
-        <m:r>
-          <w:rPr>
-            <w:rFonts w:ascii="Cambria Math" w:hAnsi="Cambria Math"/>
-            <w:sz w:val="20"/>
-            <w:szCs w:val="20"/>
-          </w:rPr>
-          <m:t xml:space="preserve">   ,     </m:t>
-        </m:r>
-        <m:sSub>
-          <m:sSubPr>
-            <m:ctrlPr>
-              <w:rPr>
-                <w:rFonts w:ascii="Cambria Math" w:hAnsi="Cambria Math"/>
-                <w:sz w:val="20"/>
-                <w:szCs w:val="20"/>
-              </w:rPr>
-            </m:ctrlPr>
-          </m:sSubPr>
-          <m:e>
-            <m:r>
-              <m:rPr>
-                <m:sty m:val="p"/>
-              </m:rPr>
-              <w:rPr>
-                <w:rFonts w:ascii="Cambria Math" w:hAnsi="Cambria Math"/>
-                <w:sz w:val="20"/>
-                <w:szCs w:val="20"/>
-              </w:rPr>
-              <m:t>C</m:t>
-            </m:r>
-          </m:e>
-          <m:sub>
-            <m:r>
-              <m:rPr>
-                <m:sty m:val="p"/>
-              </m:rPr>
-              <w:rPr>
-                <w:rFonts w:ascii="Cambria Math" w:hAnsi="Cambria Math"/>
-                <w:sz w:val="20"/>
-                <w:szCs w:val="20"/>
-              </w:rPr>
-              <m:t>Σ</m:t>
-            </m:r>
-          </m:sub>
-        </m:sSub>
-        <m:r>
-          <w:rPr>
-            <w:rFonts w:ascii="Cambria Math" w:hAnsi="Cambria Math"/>
-            <w:sz w:val="20"/>
-            <w:szCs w:val="20"/>
-          </w:rPr>
-          <m:t xml:space="preserve"> ≈  </m:t>
-        </m:r>
-        <m:sSub>
-          <m:sSubPr>
-            <m:ctrlPr>
-              <w:rPr>
-                <w:rFonts w:ascii="Cambria Math" w:hAnsi="Cambria Math"/>
-                <w:sz w:val="20"/>
-                <w:szCs w:val="20"/>
-              </w:rPr>
-            </m:ctrlPr>
-          </m:sSubPr>
-          <m:e>
-            <m:r>
-              <m:rPr>
-                <m:sty m:val="p"/>
-              </m:rPr>
-              <w:rPr>
-                <w:rFonts w:ascii="Cambria Math" w:hAnsi="Cambria Math"/>
-                <w:sz w:val="20"/>
-                <w:szCs w:val="20"/>
-              </w:rPr>
-              <m:t>C</m:t>
-            </m:r>
-          </m:e>
-          <m:sub>
-            <m:r>
-              <m:rPr>
-                <m:sty m:val="p"/>
-              </m:rPr>
-              <w:rPr>
-                <w:rFonts w:ascii="Cambria Math" w:hAnsi="Cambria Math"/>
-                <w:sz w:val="20"/>
-                <w:szCs w:val="20"/>
-              </w:rPr>
-              <m:t>g</m:t>
-            </m:r>
-          </m:sub>
-        </m:sSub>
-        <m:r>
-          <w:rPr>
-            <w:rFonts w:ascii="Cambria Math" w:hAnsi="Cambria Math"/>
-            <w:sz w:val="20"/>
-            <w:szCs w:val="20"/>
-          </w:rPr>
-          <m:t xml:space="preserve">+ </m:t>
-        </m:r>
-        <m:sSub>
-          <m:sSubPr>
-            <m:ctrlPr>
-              <w:rPr>
-                <w:rFonts w:ascii="Cambria Math" w:hAnsi="Cambria Math"/>
-              </w:rPr>
-            </m:ctrlPr>
-          </m:sSubPr>
-          <m:e>
-            <m:r>
-              <m:rPr>
-                <m:sty m:val="p"/>
-              </m:rPr>
-              <w:rPr>
-                <w:rFonts w:ascii="Cambria Math" w:hAnsi="Cambria Math"/>
-              </w:rPr>
-              <m:t>C</m:t>
-            </m:r>
-          </m:e>
-          <m:sub>
-            <m:r>
-              <m:rPr>
-                <m:sty m:val="p"/>
-              </m:rPr>
-              <w:rPr>
-                <w:rFonts w:ascii="Cambria Math" w:hAnsi="Cambria Math"/>
-                <w:vertAlign w:val="subscript"/>
-              </w:rPr>
-              <m:t>p</m:t>
-            </m:r>
-          </m:sub>
-        </m:sSub>
-        <m:r>
-          <w:rPr>
-            <w:rFonts w:ascii="Cambria Math" w:hAnsi="Cambria Math"/>
-            <w:sz w:val="20"/>
-            <w:szCs w:val="20"/>
-          </w:rPr>
-          <m:t xml:space="preserve"> </m:t>
-        </m:r>
-      </m:oMath>
-      <w:r>
-        <w:rPr>
-          <w:rFonts w:eastAsiaTheme="minorEastAsia"/>
-          <w:sz w:val="20"/>
-          <w:szCs w:val="20"/>
-        </w:rPr>
-        <w:t xml:space="preserve">         </w:t>
-      </w:r>
-    </w:p>
-    <w:p>
-      <w:r>
-        <w:t>Previous expression suggest that pathway for boosting sensitivity of gate reflectometry is to have C</w:t>
-      </w:r>
-      <w:r>
-        <w:rPr>
-          <w:vertAlign w:val="subscript"/>
-        </w:rPr>
-        <w:t xml:space="preserve">g </w:t>
-      </w:r>
-      <w:r>
-        <w:t>high and C</w:t>
-      </w:r>
-      <w:r>
-        <w:rPr>
-          <w:vertAlign w:val="subscript"/>
-        </w:rPr>
-        <w:t xml:space="preserve">p </w:t>
-      </w:r>
-      <w:r>
-        <w:t>low.</w:t>
-      </w:r>
-    </w:p>
-    <w:p>
-      <w:pPr>
-        <w:rPr>
-          <w:rFonts w:eastAsiaTheme="minorEastAsia"/>
-        </w:rPr>
-      </w:pPr>
-      <w:r>
-        <w:t>S</w:t>
-      </w:r>
-      <w:r>
-        <w:t>ince in our types of structures</w:t>
-      </w:r>
-      <w:r>
-        <w:t xml:space="preserve"> gates are positioned on the top of the nanowire</w:t>
-      </w:r>
-      <w:r>
-        <w:t xml:space="preserve"> (d is small</w:t>
-      </w:r>
-      <w:r>
-        <w:t>, l and w are relatively large</w:t>
-      </w:r>
-      <w:r>
-        <w:t>)</w:t>
-      </w:r>
-      <w:r>
-        <w:t xml:space="preserve"> consisting QDs</w:t>
-      </w:r>
-      <w:r>
-        <w:t xml:space="preserve"> (Fig 1.) we expect high C</w:t>
-      </w:r>
-      <w:r>
-        <w:rPr>
-          <w:vertAlign w:val="subscript"/>
-        </w:rPr>
-        <w:t xml:space="preserve">g </w:t>
-      </w:r>
-      <w:r>
-        <w:t>,</w:t>
-      </w:r>
-      <w:r>
-        <w:t xml:space="preserve">according to: </w:t>
-      </w:r>
-      <w:r>
-        <w:t xml:space="preserve"> </w:t>
-      </w:r>
-      <m:oMath>
-        <m:sSub>
-          <m:sSubPr>
-            <m:ctrlPr>
-              <w:rPr>
-                <w:rFonts w:ascii="Cambria Math" w:hAnsi="Cambria Math"/>
-              </w:rPr>
-            </m:ctrlPr>
-          </m:sSubPr>
-          <m:e>
-            <m:r>
-              <m:rPr>
-                <m:sty m:val="p"/>
-              </m:rPr>
-              <w:rPr>
-                <w:rFonts w:ascii="Cambria Math" w:hAnsi="Cambria Math"/>
-              </w:rPr>
-              <m:t>C</m:t>
-            </m:r>
-          </m:e>
-          <m:sub>
-            <m:r>
-              <m:rPr>
-                <m:sty m:val="p"/>
-              </m:rPr>
-              <w:rPr>
-                <w:rFonts w:ascii="Cambria Math" w:hAnsi="Cambria Math"/>
-              </w:rPr>
-              <m:t>g</m:t>
-            </m:r>
-          </m:sub>
-        </m:sSub>
-        <m:r>
-          <w:rPr>
-            <w:rFonts w:ascii="Cambria Math" w:hAnsi="Cambria Math"/>
-          </w:rPr>
-          <m:t xml:space="preserve">≈ </m:t>
-        </m:r>
-        <m:sSub>
-          <m:sSubPr>
-            <m:ctrlPr>
-              <w:rPr>
-                <w:rFonts w:ascii="Cambria Math" w:hAnsi="Cambria Math" w:cs="Arial"/>
-                <w:color w:val="252525"/>
-                <w:shd w:val="clear" w:color="auto" w:fill="F9F9F9"/>
-              </w:rPr>
-            </m:ctrlPr>
-          </m:sSubPr>
-          <m:e>
-            <m:r>
-              <m:rPr>
-                <m:sty m:val="p"/>
-              </m:rPr>
-              <w:rPr>
-                <w:rFonts w:ascii="Cambria Math" w:hAnsi="Cambria Math" w:cs="Arial"/>
-                <w:color w:val="252525"/>
-                <w:shd w:val="clear" w:color="auto" w:fill="F9F9F9"/>
-              </w:rPr>
-              <m:t>ε</m:t>
-            </m:r>
-          </m:e>
-          <m:sub>
-            <m:r>
-              <m:rPr>
-                <m:sty m:val="p"/>
-              </m:rPr>
-              <w:rPr>
-                <w:rFonts w:ascii="Cambria Math" w:hAnsi="Cambria Math" w:cs="Arial"/>
-                <w:color w:val="252525"/>
-                <w:shd w:val="clear" w:color="auto" w:fill="F9F9F9"/>
-              </w:rPr>
-              <m:t>0</m:t>
-            </m:r>
-          </m:sub>
-        </m:sSub>
-        <m:r>
-          <m:rPr>
-            <m:sty m:val="p"/>
-          </m:rPr>
-          <w:rPr>
-            <w:rFonts w:ascii="Cambria Math" w:hAnsi="Cambria Math" w:cs="Arial"/>
-            <w:color w:val="252525"/>
-            <w:shd w:val="clear" w:color="auto" w:fill="F9F9F9"/>
-          </w:rPr>
-          <m:t xml:space="preserve">* </m:t>
-        </m:r>
-        <m:sSub>
-          <m:sSubPr>
-            <m:ctrlPr>
-              <w:rPr>
-                <w:rFonts w:ascii="Cambria Math" w:hAnsi="Cambria Math" w:cs="Arial"/>
-                <w:color w:val="252525"/>
-                <w:shd w:val="clear" w:color="auto" w:fill="F9F9F9"/>
-              </w:rPr>
-            </m:ctrlPr>
-          </m:sSubPr>
-          <m:e>
-            <m:r>
-              <m:rPr>
-                <m:sty m:val="p"/>
-              </m:rPr>
-              <w:rPr>
-                <w:rFonts w:ascii="Cambria Math" w:hAnsi="Cambria Math" w:cs="Arial"/>
-                <w:color w:val="252525"/>
-                <w:shd w:val="clear" w:color="auto" w:fill="F9F9F9"/>
-              </w:rPr>
-              <m:t>ε</m:t>
-            </m:r>
-          </m:e>
-          <m:sub>
-            <m:sSub>
-              <m:sSubPr>
-                <m:ctrlPr>
-                  <w:rPr>
-                    <w:rFonts w:ascii="Cambria Math" w:hAnsi="Cambria Math" w:cs="Arial"/>
-                    <w:color w:val="252525"/>
-                    <w:shd w:val="clear" w:color="auto" w:fill="F9F9F9"/>
-                  </w:rPr>
-                </m:ctrlPr>
-              </m:sSubPr>
-              <m:e>
-                <m:r>
-                  <m:rPr>
-                    <m:sty m:val="p"/>
-                  </m:rPr>
-                  <w:rPr>
-                    <w:rFonts w:ascii="Cambria Math" w:hAnsi="Cambria Math" w:cs="Arial"/>
-                    <w:color w:val="252525"/>
-                    <w:shd w:val="clear" w:color="auto" w:fill="F9F9F9"/>
-                  </w:rPr>
-                  <m:t>r</m:t>
-                </m:r>
-              </m:e>
-              <m:sub>
-                <m:r>
-                  <m:rPr>
-                    <m:sty m:val="p"/>
-                  </m:rPr>
-                  <w:rPr>
-                    <w:rFonts w:ascii="Cambria Math" w:hAnsi="Cambria Math" w:cs="Arial"/>
-                    <w:color w:val="252525"/>
-                    <w:shd w:val="clear" w:color="auto" w:fill="F9F9F9"/>
-                  </w:rPr>
-                  <m:t>oxide</m:t>
-                </m:r>
-              </m:sub>
-            </m:sSub>
-          </m:sub>
-        </m:sSub>
-        <m:r>
-          <m:rPr>
-            <m:sty m:val="p"/>
-          </m:rPr>
-          <w:rPr>
-            <w:rFonts w:ascii="Cambria Math" w:hAnsi="Cambria Math" w:cs="Arial"/>
-            <w:color w:val="252525"/>
-            <w:shd w:val="clear" w:color="auto" w:fill="F9F9F9"/>
-          </w:rPr>
-          <m:t>*l*</m:t>
-        </m:r>
-        <m:f>
-          <m:fPr>
-            <m:ctrlPr>
-              <w:rPr>
-                <w:rFonts w:ascii="Cambria Math" w:hAnsi="Cambria Math" w:cs="Arial"/>
-                <w:color w:val="252525"/>
-                <w:shd w:val="clear" w:color="auto" w:fill="F9F9F9"/>
-              </w:rPr>
-            </m:ctrlPr>
-          </m:fPr>
-          <m:num>
-            <m:r>
-              <m:rPr>
-                <m:sty m:val="p"/>
-              </m:rPr>
-              <w:rPr>
-                <w:rFonts w:ascii="Cambria Math" w:hAnsi="Cambria Math" w:cs="Arial"/>
-                <w:color w:val="252525"/>
-                <w:shd w:val="clear" w:color="auto" w:fill="F9F9F9"/>
-              </w:rPr>
-              <m:t>w</m:t>
-            </m:r>
-          </m:num>
-          <m:den>
-            <m:r>
-              <m:rPr>
-                <m:sty m:val="p"/>
-              </m:rPr>
-              <w:rPr>
-                <w:rFonts w:ascii="Cambria Math" w:hAnsi="Cambria Math" w:cs="Arial"/>
-                <w:color w:val="252525"/>
-                <w:shd w:val="clear" w:color="auto" w:fill="F9F9F9"/>
-              </w:rPr>
-              <m:t>d</m:t>
-            </m:r>
-          </m:den>
-        </m:f>
-        <m:r>
-          <w:rPr>
-            <w:rFonts w:ascii="Cambria Math" w:hAnsi="Cambria Math" w:cs="Arial"/>
-            <w:color w:val="252525"/>
-            <w:shd w:val="clear" w:color="auto" w:fill="F9F9F9"/>
-          </w:rPr>
-          <m:t xml:space="preserve">     </m:t>
-        </m:r>
-        <m:r>
-          <m:rPr>
-            <m:sty m:val="p"/>
-          </m:rPr>
-          <w:rPr>
-            <w:rFonts w:ascii="Cambria Math" w:hAnsi="Cambria Math"/>
-          </w:rPr>
-          <m:t xml:space="preserve">  </m:t>
-        </m:r>
-      </m:oMath>
-      <w:r>
-        <w:rPr>
-          <w:rFonts w:eastAsiaTheme="minorEastAsia"/>
-          <w:color w:val="252525"/>
-          <w:shd w:val="clear" w:color="auto" w:fill="F9F9F9"/>
-        </w:rPr>
-        <w:t xml:space="preserve"> </w:t>
-      </w:r>
-      <w:r>
-        <w:rPr>
-          <w:rFonts w:eastAsiaTheme="minorEastAsia"/>
-        </w:rPr>
-        <w:t xml:space="preserve"> </w:t>
-      </w:r>
-    </w:p>
-    <w:p>
-      <w:pPr>
-        <w:rPr>
-          <w:rFonts w:eastAsiaTheme="minorEastAsia"/>
-        </w:rPr>
-      </w:pPr>
-      <w:r>
-        <w:rPr>
-          <w:rFonts w:eastAsiaTheme="minorEastAsia"/>
-        </w:rPr>
-        <w:t>Small parasitic capacitance we are going to achieve by engineering our sample holder (PCB). Isolating PCB sample area from the ground by removing ground planes and decoupling RF and DC ground by putting relatively large resistors</w:t>
-      </w:r>
-      <w:r>
-        <w:rPr>
-          <w:rFonts w:eastAsiaTheme="minorEastAsia"/>
-        </w:rPr>
-        <w:t xml:space="preserve"> in DC line around that area. </w:t>
-      </w:r>
-      <w:r>
-        <w:rPr>
-          <w:rFonts w:eastAsiaTheme="minorEastAsia"/>
-        </w:rPr>
-        <w:t xml:space="preserve">On Fig.x.1. around the sample PCB is translucent indicating that there is no copper ground plane. </w:t>
-      </w:r>
-    </w:p>
-    <w:p>
-      <w:r>
-        <w:rPr>
-          <w:noProof/>
-        </w:rPr>
-        <w:drawing>
-          <wp:inline distT="0" distB="0" distL="0" distR="0" wp14:anchorId="6FC376E2" wp14:editId="040B632A">
-            <wp:extent cx="4648200" cy="2305050"/>
-            <wp:effectExtent l="0" t="0" r="0" b="0"/>
-            <wp:docPr id="2" name="Picture 2"/>
-            <wp:cNvGraphicFramePr>
-              <a:graphicFrameLocks xmlns:a="http://schemas.openxmlformats.org/drawingml/2006/main" noChangeAspect="1"/>
-            </wp:cNvGraphicFramePr>
-            <a:graphic xmlns:a="http://schemas.openxmlformats.org/drawingml/2006/main">
-              <a:graphicData uri="http://schemas.openxmlformats.org/drawingml/2006/picture">
-                <pic:pic xmlns:pic="http://schemas.openxmlformats.org/drawingml/2006/picture">
-                  <pic:nvPicPr>
-                    <pic:cNvPr id="1" name=""/>
-                    <pic:cNvPicPr/>
-                  </pic:nvPicPr>
-                  <pic:blipFill>
-                    <a:blip r:embed="rId9"/>
-                    <a:stretch>
-                      <a:fillRect/>
-                    </a:stretch>
-                  </pic:blipFill>
-                  <pic:spPr>
-                    <a:xfrm>
-                      <a:off x="0" y="0"/>
-                      <a:ext cx="4648200" cy="2305050"/>
-                    </a:xfrm>
-                    <a:prstGeom prst="rect">
-                      <a:avLst/>
-                    </a:prstGeom>
-                  </pic:spPr>
-                </pic:pic>
-              </a:graphicData>
-            </a:graphic>
-          </wp:inline>
-        </w:drawing>
-      </w:r>
-    </w:p>
-    <w:p>
-      <w:pPr>
-        <w:pStyle w:val="Subtitle"/>
-      </w:pPr>
-      <w:r>
-        <w:t xml:space="preserve">Figure 1. </w:t>
-      </w:r>
-      <w:r>
-        <w:t>Nanowire based single quantum dot</w:t>
-      </w:r>
-      <w:r>
-        <w:t>, predecessor of double quantum dot on Fig.x.</w:t>
-      </w:r>
-    </w:p>
-    <w:p/>
-    <w:p/>
-    <w:p/>
-    <w:p/>
-    <w:p>
-      <w:pPr>
-        <w:pStyle w:val="Heading2"/>
-        <w:numPr>
-          <w:ilvl w:val="0"/>
-          <w:numId w:val="1"/>
-        </w:numPr>
-        <w:ind w:left="0" w:firstLine="0"/>
-      </w:pPr>
-      <w:r>
-        <w:lastRenderedPageBreak/>
-        <w:t>Research methods</w:t>
-      </w:r>
-    </w:p>
-    <w:p>
-      <w:r>
-        <w:t>Here we are proposing i</w:t>
-      </w:r>
-      <w:r>
-        <w:t>ntegration of two qubit Loss and DiVince</w:t>
-      </w:r>
-      <w:r>
-        <w:t>n</w:t>
-      </w:r>
-      <w:r>
-        <w:t xml:space="preserve">zo’s criteria </w:t>
-      </w:r>
-      <w:r>
-        <w:t xml:space="preserve">in our type of qubit. First is </w:t>
-      </w:r>
-      <w:r>
-        <w:rPr>
-          <w:b/>
-        </w:rPr>
-        <w:t>qubit state (spin) readout</w:t>
-      </w:r>
-      <w:r>
-        <w:t xml:space="preserve">. Other one is </w:t>
-      </w:r>
-      <w:r>
-        <w:rPr>
-          <w:b/>
-        </w:rPr>
-        <w:t>spin state manipulation</w:t>
-      </w:r>
-      <w:r>
-        <w:t xml:space="preserve">. </w:t>
-      </w:r>
-    </w:p>
-    <w:p>
-      <w:pPr>
-        <w:pStyle w:val="Heading3"/>
-      </w:pPr>
-      <w:r>
-        <w:t>Qubit state readout:</w:t>
-      </w:r>
-    </w:p>
-    <w:p>
-      <w:r>
-        <w:rPr>
-          <w:noProof/>
-        </w:rPr>
-        <w:drawing>
-          <wp:anchor distT="0" distB="0" distL="114300" distR="114300" simplePos="0" relativeHeight="251658240" behindDoc="1" locked="0" layoutInCell="1" allowOverlap="1">
-            <wp:simplePos x="0" y="0"/>
-            <wp:positionH relativeFrom="column">
-              <wp:posOffset>0</wp:posOffset>
-            </wp:positionH>
-            <wp:positionV relativeFrom="paragraph">
-              <wp:posOffset>1905</wp:posOffset>
-            </wp:positionV>
-            <wp:extent cx="5050790" cy="2667000"/>
-            <wp:effectExtent l="0" t="0" r="0" b="0"/>
-            <wp:wrapTopAndBottom/>
-            <wp:docPr id="7" name="Picture 7" descr="C:\Users\jkukucka\Desktop\IST\DOC Fellowship\DQD_reflectometry.tif"/>
-            <wp:cNvGraphicFramePr>
-              <a:graphicFrameLocks xmlns:a="http://schemas.openxmlformats.org/drawingml/2006/main" noChangeAspect="1"/>
-            </wp:cNvGraphicFramePr>
-            <a:graphic xmlns:a="http://schemas.openxmlformats.org/drawingml/2006/main">
-              <a:graphicData uri="http://schemas.openxmlformats.org/drawingml/2006/picture">
-                <pic:pic xmlns:pic="http://schemas.openxmlformats.org/drawingml/2006/picture">
-                  <pic:nvPicPr>
-                    <pic:cNvPr id="0" name="Picture 3" descr="C:\Users\jkukucka\Desktop\IST\DOC Fellowship\DQD_reflectometry.tif"/>
-                    <pic:cNvPicPr>
-                      <a:picLocks noChangeAspect="1" noChangeArrowheads="1"/>
-                    </pic:cNvPicPr>
-                  </pic:nvPicPr>
-                  <pic:blipFill>
-                    <a:blip r:embed="rId12">
-                      <a:extLst>
-                        <a:ext uri="{28A0092B-C50C-407E-A947-70E740481C1C}">
-                          <a14:useLocalDpi xmlns:a14="http://schemas.microsoft.com/office/drawing/2010/main" val="0"/>
-                        </a:ext>
-                      </a:extLst>
-                    </a:blip>
-                    <a:srcRect/>
-                    <a:stretch>
-                      <a:fillRect/>
-                    </a:stretch>
-                  </pic:blipFill>
-                  <pic:spPr bwMode="auto">
-                    <a:xfrm>
-                      <a:off x="0" y="0"/>
-                      <a:ext cx="5050790" cy="2667000"/>
-                    </a:xfrm>
-                    <a:prstGeom prst="rect">
-                      <a:avLst/>
-                    </a:prstGeom>
-                    <a:noFill/>
-                    <a:ln>
-                      <a:noFill/>
-                    </a:ln>
-                  </pic:spPr>
-                </pic:pic>
-              </a:graphicData>
-            </a:graphic>
-          </wp:anchor>
-        </w:drawing>
-      </w:r>
-    </w:p>
-    <w:p/>
-    <w:p>
-      <w:pPr>
-        <w:pStyle w:val="Subtitle"/>
-      </w:pPr>
-      <w:r>
-        <w:t>Figure 2. Gate reflectometry schemat</w:t>
-      </w:r>
-      <w:r>
-        <w:t>ic on the DQD sample from Fig.x</w:t>
-      </w:r>
-      <w:r>
-        <w:t>1</w:t>
-      </w:r>
-      <w:r>
-        <w:t>. LC resonators are connected to three of the gates. Signal from different gates are distinguished by frequency multiplexing since resonant frequencies are different because of different inductor values.</w:t>
-      </w:r>
-    </w:p>
-    <w:p>
-      <w:pPr>
-        <w:rPr>
-          <w:b/>
-        </w:rPr>
-      </w:pPr>
-    </w:p>
-    <w:p>
-      <w:pPr>
-        <w:rPr>
-          <w:b/>
-        </w:rPr>
-      </w:pPr>
-    </w:p>
-    <w:p>
-      <w:pPr>
-        <w:rPr>
-          <w:b/>
-        </w:rPr>
-      </w:pPr>
-    </w:p>
-    <w:p>
-      <w:pPr>
-        <w:rPr>
-          <w:b/>
-        </w:rPr>
-      </w:pPr>
-    </w:p>
-    <w:p>
-      <w:pPr>
-        <w:rPr>
-          <w:b/>
-        </w:rPr>
-      </w:pPr>
-      <w:r>
-        <w:rPr>
-          <w:b/>
-        </w:rPr>
-        <w:t>What is reflectometry?</w:t>
-      </w:r>
-    </w:p>
-    <w:p>
-      <w:r>
-        <w:t>Reflectometry is readout technique based on change of wave reflection coefficient Γ. It comes from electromagnetic wave principle – if</w:t>
-      </w:r>
-      <w:r>
-        <w:t xml:space="preserve"> the</w:t>
-      </w:r>
-      <w:r>
-        <w:t xml:space="preserve"> wave is travelling in media with impedance Z</w:t>
-      </w:r>
-      <w:r>
-        <w:rPr>
-          <w:vertAlign w:val="subscript"/>
-        </w:rPr>
-        <w:t xml:space="preserve">0 </w:t>
-      </w:r>
-      <w:r>
-        <w:t xml:space="preserve"> (e.g. coax cable) and it encounter</w:t>
-      </w:r>
-      <w:r>
-        <w:t>s</w:t>
-      </w:r>
-      <w:r>
-        <w:t xml:space="preserve"> change of impedance (e.g. coax end) to Z</w:t>
-      </w:r>
-      <w:r>
-        <w:t>,</w:t>
-      </w:r>
-      <w:r>
-        <w:t xml:space="preserve"> portion of the wave will be reflect</w:t>
-      </w:r>
-      <w:r>
-        <w:t xml:space="preserve">ed back according to the expression: </w:t>
-      </w:r>
-      <m:oMath>
-        <m:sSub>
-          <m:sSubPr>
-            <m:ctrlPr>
-              <w:rPr>
-                <w:rFonts w:ascii="Cambria Math" w:hAnsi="Cambria Math"/>
-                <w:i/>
-              </w:rPr>
-            </m:ctrlPr>
-          </m:sSubPr>
-          <m:e>
-            <m:r>
-              <w:rPr>
-                <w:rFonts w:ascii="Cambria Math" w:hAnsi="Cambria Math"/>
-              </w:rPr>
-              <m:t>A</m:t>
-            </m:r>
-          </m:e>
-          <m:sub>
-            <m:r>
-              <w:rPr>
-                <w:rFonts w:ascii="Cambria Math" w:hAnsi="Cambria Math"/>
-              </w:rPr>
-              <m:t>r</m:t>
-            </m:r>
-          </m:sub>
-        </m:sSub>
-        <m:r>
-          <w:rPr>
-            <w:rFonts w:ascii="Cambria Math" w:hAnsi="Cambria Math" w:cs="Cambria Math"/>
-          </w:rPr>
-          <m:t>=</m:t>
-        </m:r>
-        <m:sSub>
-          <m:sSubPr>
-            <m:ctrlPr>
-              <w:rPr>
-                <w:rFonts w:ascii="Cambria Math" w:hAnsi="Cambria Math" w:cs="Cambria Math"/>
-                <w:i/>
-              </w:rPr>
-            </m:ctrlPr>
-          </m:sSubPr>
-          <m:e>
-            <m:r>
-              <w:rPr>
-                <w:rFonts w:ascii="Cambria Math" w:hAnsi="Cambria Math" w:cs="Cambria Math"/>
-              </w:rPr>
-              <m:t>A</m:t>
-            </m:r>
-          </m:e>
-          <m:sub>
-            <m:r>
-              <w:rPr>
-                <w:rFonts w:ascii="Cambria Math" w:hAnsi="Cambria Math" w:cs="Cambria Math"/>
-              </w:rPr>
-              <m:t>in</m:t>
-            </m:r>
-          </m:sub>
-        </m:sSub>
-        <m:r>
-          <w:rPr>
-            <w:rFonts w:ascii="Cambria Math" w:hAnsi="Cambria Math" w:cs="Cambria Math"/>
-          </w:rPr>
-          <m:t>*Γ,    Γ</m:t>
-        </m:r>
-        <m:r>
-          <m:rPr>
-            <m:sty m:val="p"/>
-          </m:rPr>
-          <w:rPr>
-            <w:rFonts w:ascii="Cambria Math" w:hAnsi="Cambria Math" w:cs="Cambria Math"/>
-          </w:rPr>
-          <m:t>=</m:t>
-        </m:r>
-        <m:f>
-          <m:fPr>
-            <m:ctrlPr>
-              <w:rPr>
-                <w:rFonts w:ascii="Cambria Math" w:hAnsi="Cambria Math"/>
-              </w:rPr>
-            </m:ctrlPr>
-          </m:fPr>
-          <m:num>
-            <m:r>
-              <m:rPr>
-                <m:sty m:val="p"/>
-              </m:rPr>
-              <w:rPr>
-                <w:rFonts w:ascii="Cambria Math" w:hAnsi="Cambria Math" w:cs="Cambria Math"/>
-              </w:rPr>
-              <m:t>Z-</m:t>
-            </m:r>
-            <m:sSub>
-              <m:sSubPr>
-                <m:ctrlPr>
-                  <w:rPr>
-                    <w:rFonts w:ascii="Cambria Math" w:hAnsi="Cambria Math" w:cs="Cambria Math"/>
-                  </w:rPr>
-                </m:ctrlPr>
-              </m:sSubPr>
-              <m:e>
-                <m:r>
-                  <m:rPr>
-                    <m:sty m:val="p"/>
-                  </m:rPr>
-                  <w:rPr>
-                    <w:rFonts w:ascii="Cambria Math" w:hAnsi="Cambria Math" w:cs="Cambria Math"/>
-                  </w:rPr>
-                  <m:t>Z</m:t>
-                </m:r>
-              </m:e>
-              <m:sub>
-                <m:r>
-                  <w:rPr>
-                    <w:rFonts w:ascii="Cambria Math" w:hAnsi="Cambria Math" w:cs="Cambria Math"/>
-                  </w:rPr>
-                  <m:t>0</m:t>
-                </m:r>
-              </m:sub>
-            </m:sSub>
-          </m:num>
-          <m:den>
-            <m:r>
-              <m:rPr>
-                <m:sty m:val="p"/>
-              </m:rPr>
-              <w:rPr>
-                <w:rFonts w:ascii="Cambria Math" w:hAnsi="Cambria Math" w:cs="Cambria Math"/>
-              </w:rPr>
-              <m:t>Z+</m:t>
-            </m:r>
-            <m:sSub>
-              <m:sSubPr>
-                <m:ctrlPr>
-                  <w:rPr>
-                    <w:rFonts w:ascii="Cambria Math" w:hAnsi="Cambria Math" w:cs="Cambria Math"/>
-                  </w:rPr>
-                </m:ctrlPr>
-              </m:sSubPr>
-              <m:e>
-                <m:r>
-                  <m:rPr>
-                    <m:sty m:val="p"/>
-                  </m:rPr>
-                  <w:rPr>
-                    <w:rFonts w:ascii="Cambria Math" w:hAnsi="Cambria Math" w:cs="Cambria Math"/>
-                  </w:rPr>
-                  <m:t>Z</m:t>
-                </m:r>
-              </m:e>
-              <m:sub>
-                <m:r>
-                  <w:rPr>
-                    <w:rFonts w:ascii="Cambria Math" w:hAnsi="Cambria Math" w:cs="Cambria Math"/>
-                  </w:rPr>
-                  <m:t>0</m:t>
-                </m:r>
-              </m:sub>
-            </m:sSub>
-            <m:r>
-              <w:rPr>
-                <w:rFonts w:ascii="Cambria Math" w:hAnsi="Cambria Math" w:cs="Cambria Math"/>
-              </w:rPr>
-              <m:t xml:space="preserve"> </m:t>
-            </m:r>
-          </m:den>
-        </m:f>
-        <m:r>
-          <w:rPr>
-            <w:rFonts w:ascii="Cambria Math" w:hAnsi="Cambria Math"/>
-          </w:rPr>
-          <m:t xml:space="preserve"> ,  ᵠ</m:t>
-        </m:r>
-        <m:d>
-          <m:dPr>
-            <m:ctrlPr>
-              <w:rPr>
-                <w:rFonts w:ascii="Cambria Math" w:hAnsi="Cambria Math"/>
-                <w:i/>
-              </w:rPr>
-            </m:ctrlPr>
-          </m:dPr>
-          <m:e>
-            <m:sSub>
-              <m:sSubPr>
-                <m:ctrlPr>
-                  <w:rPr>
-                    <w:rFonts w:ascii="Cambria Math" w:hAnsi="Cambria Math"/>
-                    <w:i/>
-                  </w:rPr>
-                </m:ctrlPr>
-              </m:sSubPr>
-              <m:e>
-                <m:r>
-                  <w:rPr>
-                    <w:rFonts w:ascii="Cambria Math" w:hAnsi="Cambria Math"/>
-                  </w:rPr>
-                  <m:t>A</m:t>
-                </m:r>
-              </m:e>
-              <m:sub>
-                <m:r>
-                  <w:rPr>
-                    <w:rFonts w:ascii="Cambria Math" w:hAnsi="Cambria Math"/>
-                  </w:rPr>
-                  <m:t>r</m:t>
-                </m:r>
-              </m:sub>
-            </m:sSub>
-          </m:e>
-        </m:d>
-        <m:r>
-          <w:rPr>
-            <w:rFonts w:ascii="Cambria Math" w:hAnsi="Cambria Math"/>
-          </w:rPr>
-          <m:t>-ᵠ</m:t>
-        </m:r>
-        <m:d>
-          <m:dPr>
-            <m:ctrlPr>
-              <w:rPr>
-                <w:rFonts w:ascii="Cambria Math" w:hAnsi="Cambria Math"/>
-                <w:i/>
-              </w:rPr>
-            </m:ctrlPr>
-          </m:dPr>
-          <m:e>
-            <m:sSub>
-              <m:sSubPr>
-                <m:ctrlPr>
-                  <w:rPr>
-                    <w:rFonts w:ascii="Cambria Math" w:hAnsi="Cambria Math" w:cs="Cambria Math"/>
-                    <w:i/>
-                  </w:rPr>
-                </m:ctrlPr>
-              </m:sSubPr>
-              <m:e>
-                <m:r>
-                  <w:rPr>
-                    <w:rFonts w:ascii="Cambria Math" w:hAnsi="Cambria Math" w:cs="Cambria Math"/>
-                  </w:rPr>
-                  <m:t>A</m:t>
-                </m:r>
-              </m:e>
-              <m:sub>
-                <m:r>
-                  <w:rPr>
-                    <w:rFonts w:ascii="Cambria Math" w:hAnsi="Cambria Math" w:cs="Cambria Math"/>
-                  </w:rPr>
-                  <m:t>in</m:t>
-                </m:r>
-              </m:sub>
-            </m:sSub>
-          </m:e>
-        </m:d>
-        <m:r>
-          <w:rPr>
-            <w:rFonts w:ascii="Cambria Math" w:hAnsi="Cambria Math"/>
-          </w:rPr>
-          <m:t>=ᵠ</m:t>
-        </m:r>
-        <m:d>
-          <m:dPr>
-            <m:ctrlPr>
-              <w:rPr>
-                <w:rFonts w:ascii="Cambria Math" w:hAnsi="Cambria Math"/>
-                <w:i/>
-              </w:rPr>
-            </m:ctrlPr>
-          </m:dPr>
-          <m:e>
-            <m:r>
-              <w:rPr>
-                <w:rFonts w:ascii="Cambria Math" w:hAnsi="Cambria Math" w:cs="Cambria Math"/>
-              </w:rPr>
-              <m:t>Γ</m:t>
-            </m:r>
-          </m:e>
-        </m:d>
-      </m:oMath>
-      <w:r>
-        <w:rPr>
-          <w:rFonts w:eastAsiaTheme="minorEastAsia"/>
-        </w:rPr>
-        <w:t>, where A</w:t>
-      </w:r>
-      <w:r>
-        <w:rPr>
-          <w:rFonts w:eastAsiaTheme="minorEastAsia"/>
-          <w:vertAlign w:val="subscript"/>
-        </w:rPr>
-        <w:t>r</w:t>
-      </w:r>
-      <w:r>
-        <w:rPr>
-          <w:rFonts w:eastAsiaTheme="minorEastAsia"/>
-        </w:rPr>
-        <w:t xml:space="preserve"> is amplitude </w:t>
-      </w:r>
-      <w:r>
-        <w:rPr>
-          <w:rFonts w:eastAsiaTheme="minorEastAsia"/>
-        </w:rPr>
-        <w:lastRenderedPageBreak/>
-        <w:t>and ᵠ(</w:t>
-      </w:r>
-      <w:r>
-        <w:rPr>
-          <w:rFonts w:eastAsiaTheme="minorEastAsia"/>
-        </w:rPr>
-        <w:t xml:space="preserve"> </w:t>
-      </w:r>
-      <w:r>
-        <w:rPr>
-          <w:rFonts w:eastAsiaTheme="minorEastAsia"/>
-        </w:rPr>
-        <w:t>A</w:t>
-      </w:r>
-      <w:r>
-        <w:rPr>
-          <w:rFonts w:eastAsiaTheme="minorEastAsia"/>
-          <w:vertAlign w:val="subscript"/>
-        </w:rPr>
-        <w:t>r</w:t>
-      </w:r>
-      <w:r>
-        <w:rPr>
-          <w:rFonts w:eastAsiaTheme="minorEastAsia"/>
-        </w:rPr>
-        <w:t xml:space="preserve">) phase </w:t>
-      </w:r>
-      <w:r>
-        <w:rPr>
-          <w:rFonts w:eastAsiaTheme="minorEastAsia"/>
-        </w:rPr>
-        <w:t>of the reflected</w:t>
-      </w:r>
-      <w:r>
-        <w:rPr>
-          <w:rFonts w:eastAsiaTheme="minorEastAsia"/>
-        </w:rPr>
-        <w:t>,</w:t>
-      </w:r>
-      <w:r>
-        <w:rPr>
-          <w:rFonts w:eastAsiaTheme="minorEastAsia"/>
-        </w:rPr>
-        <w:t xml:space="preserve"> and A</w:t>
-      </w:r>
-      <w:r>
-        <w:rPr>
-          <w:rFonts w:eastAsiaTheme="minorEastAsia"/>
-          <w:vertAlign w:val="subscript"/>
-        </w:rPr>
-        <w:t xml:space="preserve">in </w:t>
-      </w:r>
-      <w:r>
-        <w:t>amplitude</w:t>
-      </w:r>
-      <w:r>
-        <w:t xml:space="preserve"> and </w:t>
-      </w:r>
-      <w:r>
-        <w:rPr>
-          <w:rFonts w:eastAsiaTheme="minorEastAsia"/>
-        </w:rPr>
-        <w:t>ᵠ(A</w:t>
-      </w:r>
-      <w:r>
-        <w:rPr>
-          <w:rFonts w:eastAsiaTheme="minorEastAsia"/>
-          <w:vertAlign w:val="subscript"/>
-        </w:rPr>
-        <w:t>in</w:t>
-      </w:r>
-      <w:r>
-        <w:rPr>
-          <w:rFonts w:eastAsiaTheme="minorEastAsia"/>
-        </w:rPr>
-        <w:t xml:space="preserve">) phase </w:t>
-      </w:r>
-      <w:r>
-        <w:t>of incoming wave.</w:t>
-      </w:r>
-      <w:r>
-        <w:t xml:space="preserve"> Reflection coefficient phase is </w:t>
-      </w:r>
-      <w:r>
-        <w:rPr>
-          <w:rFonts w:eastAsiaTheme="minorEastAsia"/>
-        </w:rPr>
-        <w:t>ᵠ(</w:t>
-      </w:r>
-      <w:r>
-        <w:t>Γ</w:t>
-      </w:r>
-      <w:r>
-        <w:rPr>
-          <w:rFonts w:eastAsiaTheme="minorEastAsia"/>
-        </w:rPr>
-        <w:t>).</w:t>
-      </w:r>
-    </w:p>
-    <w:p>
-      <w:r>
-        <w:t xml:space="preserve">Putting resonant circuit with incorporated device instead of </w:t>
-      </w:r>
-      <w:r>
-        <w:t>coax cable</w:t>
-      </w:r>
-      <w:r>
-        <w:t xml:space="preserve"> end one can measure change in impedance (capacitance) of that device</w:t>
-      </w:r>
-      <w:r>
-        <w:t xml:space="preserve">. </w:t>
-      </w:r>
-      <w:r>
-        <w:t xml:space="preserve">If </w:t>
-      </w:r>
-      <w:r>
-        <w:t>elements of</w:t>
-      </w:r>
-      <w:r>
-        <w:t xml:space="preserve"> a</w:t>
-      </w:r>
-      <w:r>
-        <w:t xml:space="preserve"> resonant circuit – inductance L and</w:t>
-      </w:r>
-      <w:r>
-        <w:t xml:space="preserve"> capacitance C</w:t>
-      </w:r>
-      <w:r>
-        <w:t xml:space="preserve"> are properly chosen, on the resonant frequency of that circuit, </w:t>
-      </w:r>
-      <m:oMath>
-        <m:sSub>
-          <m:sSubPr>
-            <m:ctrlPr>
-              <w:rPr>
-                <w:rFonts w:ascii="Cambria Math" w:hAnsi="Cambria Math"/>
-                <w:i/>
-              </w:rPr>
-            </m:ctrlPr>
-          </m:sSubPr>
-          <m:e>
-            <m:r>
-              <w:rPr>
-                <w:rFonts w:ascii="Cambria Math" w:hAnsi="Cambria Math"/>
-              </w:rPr>
-              <m:t>f</m:t>
-            </m:r>
-          </m:e>
-          <m:sub>
-            <m:r>
-              <w:rPr>
-                <w:rFonts w:ascii="Cambria Math" w:hAnsi="Cambria Math"/>
-              </w:rPr>
-              <m:t>0</m:t>
-            </m:r>
-          </m:sub>
-        </m:sSub>
-        <m:r>
-          <w:rPr>
-            <w:rFonts w:ascii="Cambria Math" w:hAnsi="Cambria Math"/>
-          </w:rPr>
-          <m:t>=</m:t>
-        </m:r>
-        <m:f>
-          <m:fPr>
-            <m:ctrlPr>
-              <w:rPr>
-                <w:rFonts w:ascii="Cambria Math" w:hAnsi="Cambria Math"/>
-                <w:i/>
-              </w:rPr>
-            </m:ctrlPr>
-          </m:fPr>
-          <m:num>
-            <m:r>
-              <w:rPr>
-                <w:rFonts w:ascii="Cambria Math" w:hAnsi="Cambria Math"/>
-              </w:rPr>
-              <m:t>1</m:t>
-            </m:r>
-          </m:num>
-          <m:den>
-            <m:rad>
-              <m:radPr>
-                <m:degHide m:val="1"/>
-                <m:ctrlPr>
-                  <w:rPr>
-                    <w:rFonts w:ascii="Cambria Math" w:hAnsi="Cambria Math"/>
-                    <w:i/>
-                  </w:rPr>
-                </m:ctrlPr>
-              </m:radPr>
-              <m:deg/>
-              <m:e>
-                <m:r>
-                  <w:rPr>
-                    <w:rFonts w:ascii="Cambria Math" w:hAnsi="Cambria Math"/>
-                  </w:rPr>
-                  <m:t>L*C</m:t>
-                </m:r>
-              </m:e>
-            </m:rad>
-          </m:den>
-        </m:f>
-      </m:oMath>
-      <w:r>
-        <w:rPr>
-          <w:rFonts w:eastAsiaTheme="minorEastAsia"/>
-        </w:rPr>
-        <w:t xml:space="preserve"> </w:t>
-      </w:r>
-      <w:r>
-        <w:t>, wave reflection coefficient</w:t>
-      </w:r>
-      <w:r>
-        <w:t xml:space="preserve"> </w:t>
-      </w:r>
-      <w:r>
-        <w:t>Γ</w:t>
-      </w:r>
-      <w:r>
-        <w:rPr>
-          <w:rFonts w:eastAsiaTheme="minorEastAsia"/>
-          <w:vertAlign w:val="subscript"/>
-        </w:rPr>
-        <w:t xml:space="preserve"> </w:t>
-      </w:r>
-      <w:r>
-        <w:rPr>
-          <w:rFonts w:eastAsiaTheme="minorEastAsia"/>
-        </w:rPr>
-        <w:t xml:space="preserve"> is minimized</w:t>
-      </w:r>
-      <w:r>
-        <w:rPr>
-          <w:rFonts w:eastAsiaTheme="minorEastAsia"/>
-        </w:rPr>
-        <w:t xml:space="preserve"> and</w:t>
-      </w:r>
-      <w:r>
-        <w:rPr>
-          <w:rFonts w:eastAsiaTheme="minorEastAsia"/>
-        </w:rPr>
-        <w:t xml:space="preserve"> it’s</w:t>
-      </w:r>
-      <w:r>
-        <w:rPr>
-          <w:rFonts w:eastAsiaTheme="minorEastAsia"/>
-        </w:rPr>
-        <w:t xml:space="preserve"> phase has inflection point</w:t>
-      </w:r>
-      <w:r>
-        <w:rPr>
-          <w:rFonts w:eastAsiaTheme="minorEastAsia"/>
-        </w:rPr>
-        <w:t xml:space="preserve"> and highest slope</w:t>
-      </w:r>
-      <w:r>
-        <w:rPr>
-          <w:rFonts w:eastAsiaTheme="minorEastAsia"/>
-        </w:rPr>
-        <w:t xml:space="preserve">, Fig 2. </w:t>
-      </w:r>
-      <w:r>
-        <w:rPr>
-          <w:rFonts w:eastAsiaTheme="minorEastAsia"/>
-        </w:rPr>
-        <w:t>t</w:t>
-      </w:r>
-      <w:r>
-        <w:rPr>
-          <w:rFonts w:eastAsiaTheme="minorEastAsia"/>
-        </w:rPr>
-        <w:t>op</w:t>
-      </w:r>
-      <w:r>
-        <w:rPr>
-          <w:rFonts w:eastAsiaTheme="minorEastAsia"/>
-        </w:rPr>
-        <w:t xml:space="preserve"> </w:t>
-      </w:r>
-      <w:r>
-        <w:rPr>
-          <w:rFonts w:eastAsiaTheme="minorEastAsia"/>
-        </w:rPr>
-        <w:t>right blue</w:t>
-      </w:r>
-      <w:r>
-        <w:rPr>
-          <w:rFonts w:eastAsiaTheme="minorEastAsia"/>
-        </w:rPr>
-        <w:t xml:space="preserve"> and red</w:t>
-      </w:r>
-      <w:r>
-        <w:rPr>
-          <w:rFonts w:eastAsiaTheme="minorEastAsia"/>
-        </w:rPr>
-        <w:t>.</w:t>
-      </w:r>
-      <w:r>
-        <w:t xml:space="preserve"> </w:t>
-      </w:r>
-    </w:p>
-    <w:p>
-      <w:r>
-        <w:t>In case of resonant LC circuit consisted of just L and C with very small R, Z is almost purely imaginary</w:t>
-      </w:r>
-      <w:r>
-        <w:t xml:space="preserve"> consisting of inductive and capacitive reactance. </w:t>
-      </w:r>
-      <w:r>
-        <w:t xml:space="preserve">Thus if capacitance of sensed device changes </w:t>
-      </w:r>
-      <w:r>
-        <w:t>-</w:t>
-      </w:r>
-      <w:r>
-        <w:t xml:space="preserve">&gt; </w:t>
-      </w:r>
-      <w:r>
-        <w:rPr>
-          <w:rFonts w:eastAsiaTheme="minorEastAsia"/>
-        </w:rPr>
-        <w:t>ᵠ(</w:t>
-      </w:r>
-      <w:r>
-        <w:t>Γ</w:t>
-      </w:r>
-      <w:r>
-        <w:rPr>
-          <w:rFonts w:eastAsiaTheme="minorEastAsia"/>
-        </w:rPr>
-        <w:t>)</w:t>
-      </w:r>
-      <w:r>
-        <w:t xml:space="preserve"> changes </w:t>
-      </w:r>
-      <w:r>
-        <w:t>and so</w:t>
-      </w:r>
-      <w:r>
-        <w:t xml:space="preserve"> phase of reflected wave </w:t>
-      </w:r>
-      <w:r>
-        <w:t xml:space="preserve"> </w:t>
-      </w:r>
-      <w:r>
-        <w:rPr>
-          <w:rFonts w:eastAsiaTheme="minorEastAsia"/>
-        </w:rPr>
-        <w:t>ᵠ(</w:t>
-      </w:r>
-      <w:r>
-        <w:rPr>
-          <w:rFonts w:eastAsiaTheme="minorEastAsia"/>
-        </w:rPr>
-        <w:t xml:space="preserve"> </w:t>
-      </w:r>
-      <w:r>
-        <w:rPr>
-          <w:rFonts w:eastAsiaTheme="minorEastAsia"/>
-        </w:rPr>
-        <w:t>A</w:t>
-      </w:r>
-      <w:r>
-        <w:rPr>
-          <w:rFonts w:eastAsiaTheme="minorEastAsia"/>
-          <w:vertAlign w:val="subscript"/>
-        </w:rPr>
-        <w:t>r</w:t>
-      </w:r>
-      <w:r>
-        <w:rPr>
-          <w:rFonts w:eastAsiaTheme="minorEastAsia"/>
-        </w:rPr>
-        <w:t>)</w:t>
-      </w:r>
-      <w:r>
-        <w:t>. Thus</w:t>
-      </w:r>
-      <w:r>
-        <w:t>, by measuring</w:t>
-      </w:r>
-      <w:r>
-        <w:t xml:space="preserve"> phase of reflected wave</w:t>
-      </w:r>
-      <w:r>
-        <w:t xml:space="preserve"> </w:t>
-      </w:r>
-      <w:r>
-        <w:rPr>
-          <w:rFonts w:eastAsiaTheme="minorEastAsia"/>
-        </w:rPr>
-        <w:t>ᵠ(</w:t>
-      </w:r>
-      <w:r>
-        <w:rPr>
-          <w:rFonts w:eastAsiaTheme="minorEastAsia"/>
-        </w:rPr>
-        <w:t xml:space="preserve"> </w:t>
-      </w:r>
-      <w:r>
-        <w:rPr>
-          <w:rFonts w:eastAsiaTheme="minorEastAsia"/>
-        </w:rPr>
-        <w:t>A</w:t>
-      </w:r>
-      <w:r>
-        <w:rPr>
-          <w:rFonts w:eastAsiaTheme="minorEastAsia"/>
-          <w:vertAlign w:val="subscript"/>
-        </w:rPr>
-        <w:t>r</w:t>
-      </w:r>
-      <w:r>
-        <w:rPr>
-          <w:rFonts w:eastAsiaTheme="minorEastAsia"/>
-        </w:rPr>
-        <w:t>)</w:t>
-      </w:r>
-      <w:r>
-        <w:t xml:space="preserve"> and comparing it with </w:t>
-      </w:r>
-      <w:r>
-        <w:rPr>
-          <w:rFonts w:eastAsiaTheme="minorEastAsia"/>
-        </w:rPr>
-        <w:t>ᵠ(A</w:t>
-      </w:r>
-      <w:r>
-        <w:rPr>
-          <w:rFonts w:eastAsiaTheme="minorEastAsia"/>
-          <w:vertAlign w:val="subscript"/>
-        </w:rPr>
-        <w:t>in</w:t>
-      </w:r>
-      <w:r>
-        <w:rPr>
-          <w:rFonts w:eastAsiaTheme="minorEastAsia"/>
-        </w:rPr>
-        <w:t xml:space="preserve">)  one </w:t>
-      </w:r>
-      <w:r>
-        <w:t>can get information of the impedance</w:t>
-      </w:r>
-      <w:r>
-        <w:t xml:space="preserve"> (capacitance)</w:t>
-      </w:r>
-      <w:r>
-        <w:t xml:space="preserve"> of sensed device. </w:t>
-      </w:r>
-    </w:p>
-    <w:p/>
-    <w:p/>
-    <w:p>
-      <w:r>
-        <w:rPr>
-          <w:noProof/>
-        </w:rPr>
-        <w:drawing>
-          <wp:inline distT="0" distB="0" distL="0" distR="0">
-            <wp:extent cx="4503420" cy="2727960"/>
-            <wp:effectExtent l="0" t="0" r="0" b="0"/>
-            <wp:docPr id="4" name="Picture 4"/>
-            <wp:cNvGraphicFramePr>
-              <a:graphicFrameLocks xmlns:a="http://schemas.openxmlformats.org/drawingml/2006/main" noChangeAspect="1"/>
-            </wp:cNvGraphicFramePr>
-            <a:graphic xmlns:a="http://schemas.openxmlformats.org/drawingml/2006/main">
-              <a:graphicData uri="http://schemas.openxmlformats.org/drawingml/2006/picture">
-                <pic:pic xmlns:pic="http://schemas.openxmlformats.org/drawingml/2006/picture">
-                  <pic:nvPicPr>
-                    <pic:cNvPr id="0" name="Picture 3"/>
-                    <pic:cNvPicPr>
-                      <a:picLocks noChangeAspect="1" noChangeArrowheads="1"/>
-                    </pic:cNvPicPr>
-                  </pic:nvPicPr>
-                  <pic:blipFill>
-                    <a:blip r:embed="rId16">
-                      <a:extLst>
-                        <a:ext uri="{28A0092B-C50C-407E-A947-70E740481C1C}">
-                          <a14:useLocalDpi xmlns:a14="http://schemas.microsoft.com/office/drawing/2010/main" val="0"/>
-                        </a:ext>
-                      </a:extLst>
-                    </a:blip>
-                    <a:srcRect/>
-                    <a:stretch>
-                      <a:fillRect/>
-                    </a:stretch>
-                  </pic:blipFill>
-                  <pic:spPr bwMode="auto">
-                    <a:xfrm>
-                      <a:off x="0" y="0"/>
-                      <a:ext cx="4503420" cy="2727960"/>
-                    </a:xfrm>
-                    <a:prstGeom prst="rect">
-                      <a:avLst/>
-                    </a:prstGeom>
-                    <a:noFill/>
-                    <a:ln>
-                      <a:noFill/>
-                    </a:ln>
-                  </pic:spPr>
-                </pic:pic>
-              </a:graphicData>
-            </a:graphic>
-          </wp:inline>
-        </w:drawing>
-      </w:r>
-    </w:p>
-    <w:p>
-      <w:pPr>
-        <w:pStyle w:val="Subtitle"/>
-        <w:ind w:firstLine="720"/>
-        <w:rPr>
-          <w:i/>
-        </w:rPr>
-      </w:pPr>
-      <w:r>
-        <w:t>Fig 3. S11 parameter vs frequency for different capacitors</w:t>
-      </w:r>
-      <w:r>
-        <w:t xml:space="preserve"> </w:t>
-      </w:r>
-      <w:r>
-        <w:rPr>
-          <w:i/>
-        </w:rPr>
-        <w:t>(put something from qucs instead of this one)</w:t>
-      </w:r>
-    </w:p>
-    <w:p>
-      <w:pPr>
-        <w:rPr>
-          <w:b/>
-        </w:rPr>
-      </w:pPr>
-    </w:p>
-    <w:p>
-      <w:pPr>
-        <w:rPr>
-          <w:b/>
-        </w:rPr>
-      </w:pPr>
-      <w:r>
-        <w:rPr>
-          <w:b/>
-        </w:rPr>
-        <w:t>Our plan</w:t>
-      </w:r>
-      <w:r>
-        <w:rPr>
-          <w:b/>
-        </w:rPr>
-        <w:t>:</w:t>
-      </w:r>
-    </w:p>
-    <w:p>
-      <w:r>
-        <w:t>RF wave (tens to hundreds of MHz) is generate</w:t>
-      </w:r>
-      <w:r>
-        <w:t>d</w:t>
-      </w:r>
-      <w:r>
-        <w:t xml:space="preserve"> and sent from UHFLI out port</w:t>
-      </w:r>
-      <w:r>
-        <w:t xml:space="preserve"> down the coax cable</w:t>
-      </w:r>
-      <w:r>
-        <w:t xml:space="preserve">.  </w:t>
-      </w:r>
-      <w:r>
-        <w:t>Going through directional coupler and encountering three resonant ci</w:t>
-      </w:r>
-      <w:r>
-        <w:t>rcuit frequency multiplexed on</w:t>
-      </w:r>
-      <w:r>
-        <w:t xml:space="preserve"> different</w:t>
-      </w:r>
-      <w:r>
-        <w:t xml:space="preserve"> resonance frequencies</w:t>
-      </w:r>
-      <w:r>
-        <w:t xml:space="preserve"> by choosing different values for surface mount </w:t>
-      </w:r>
-      <w:r>
-        <w:t>inductors L</w:t>
-      </w:r>
-      <w:r>
-        <w:rPr>
-          <w:vertAlign w:val="subscript"/>
-        </w:rPr>
-        <w:t>1</w:t>
-      </w:r>
-      <w:r>
-        <w:t>, L</w:t>
-      </w:r>
-      <w:r>
-        <w:rPr>
-          <w:vertAlign w:val="subscript"/>
-        </w:rPr>
-        <w:t>2</w:t>
-      </w:r>
-      <w:r>
-        <w:t>, L</w:t>
-      </w:r>
-      <w:r>
-        <w:rPr>
-          <w:vertAlign w:val="subscript"/>
-        </w:rPr>
-        <w:t>3</w:t>
-      </w:r>
-      <w:r>
-        <w:t xml:space="preserve">. Each of this </w:t>
-      </w:r>
-      <w:r>
-        <w:lastRenderedPageBreak/>
-        <w:t>inductors will be wire bonded to fi</w:t>
-      </w:r>
-      <w:r>
-        <w:t>nger like gates, as shown in Fig 2</w:t>
-      </w:r>
-      <w:r>
-        <w:t>. Here is an example for nanowire, double quantum dot based qubit.  Gates LP (left plunger) and RP (right plunger) are capacitively coupled to the left and right quantum dot respectively. When electron undergo tunneling between the dots there is an onset of quantum capacitance, changing overall capacitance seen by the resonant circuit, which changes resonance frequency (according to expression for f</w:t>
-      </w:r>
-      <w:r>
-        <w:rPr>
-          <w:vertAlign w:val="subscript"/>
-        </w:rPr>
-        <w:t>0</w:t>
-      </w:r>
-      <w:r>
-        <w:t>) and consequently amplitude and phase of reflected wave</w:t>
-      </w:r>
-      <w:r>
-        <w:t xml:space="preserve"> which is then measured</w:t>
-      </w:r>
-      <w:r>
-        <w:t xml:space="preserve">. </w:t>
-      </w:r>
-    </w:p>
-    <w:p>
-      <w:pPr>
-        <w:pStyle w:val="Heading3"/>
-      </w:pPr>
-      <w:r>
-        <w:t>Spin state manipulation:</w:t>
-      </w:r>
-    </w:p>
-    <w:p>
-      <w:pPr>
-        <w:rPr>
-          <w:i/>
-        </w:rPr>
-      </w:pPr>
-      <w:r>
-        <w:rPr>
-          <w:i/>
-        </w:rPr>
-        <w:t>Write something about it</w:t>
-      </w:r>
-    </w:p>
-    <w:p/>
-    <w:p>
-      <w:pPr>
-        <w:pStyle w:val="Heading1"/>
-      </w:pPr>
-      <w:r>
-        <w:t>Re</w:t>
-      </w:r>
-      <w:r>
-        <w:t>ferences:</w:t>
-      </w:r>
-    </w:p>
-    <w:p>
-      <w:r>
-        <w:t>J.I.Colless, Dispersive Readout of a Few-Electron Double Quantum Dot with Fast rf Gate-Sensors</w:t>
-      </w:r>
-      <w:r>
-        <w:t>”</w:t>
-      </w:r>
-    </w:p>
-    <w:p>
-      <w:pPr>
-        <w:rPr>
-          <w:rStyle w:val="Hyperlink"/>
-        </w:rPr>
-      </w:pPr>
-      <w:r>
-        <w:t xml:space="preserve">Some lecture: </w:t>
-      </w:r>
-      <w:hyperlink r:id="rId17" w:history="1">
-        <w:r>
-          <w:rPr>
-            <w:rStyle w:val="Hyperlink"/>
-          </w:rPr>
-          <w:t>http://www.physics.udel.edu/~msafrono/650/Lecture19.pdf</w:t>
-        </w:r>
-      </w:hyperlink>
-    </w:p>
-    <w:p>
-      <w:r>
-        <w:t xml:space="preserve">About inductors: </w:t>
-      </w:r>
-      <w:hyperlink r:id="rId18" w:history="1">
-        <w:r>
-          <w:t>http://info.ee.surrey.ac.uk/Workshop/advice/coils/air_coils.html</w:t>
-        </w:r>
-      </w:hyperlink>
-      <w:r>
-        <w:t xml:space="preserve">, </w:t>
-      </w:r>
-    </w:p>
-    <w:p>
-      <w:pPr>
-        <w:ind w:left="720" w:firstLine="720"/>
-      </w:pPr>
-      <w:r>
-        <w:t>http://e-collection.library.ethz.ch/eserv/eth:5129/eth-5129-02.pdf</w:t>
-      </w:r>
-    </w:p>
-    <w:p>
-      <w:pPr>
-        <w:pStyle w:val="ListParagraph"/>
-        <w:numPr>
-          <w:ilvl w:val="0"/>
-          <w:numId w:val="8"/>
-        </w:numPr>
-      </w:pPr>
-      <w:r>
-        <w:t xml:space="preserve">Platzman, P. M.; Dykman, M. I.; </w:t>
-      </w:r>
-      <w:r>
-        <w:rPr>
-          <w:i/>
-        </w:rPr>
-        <w:t>Science</w:t>
-      </w:r>
-      <w:r>
-        <w:t xml:space="preserve"> </w:t>
-      </w:r>
-      <w:r>
-        <w:rPr>
-          <w:b/>
-        </w:rPr>
-        <w:t xml:space="preserve">1999, </w:t>
-      </w:r>
-      <w:r>
-        <w:rPr>
-          <w:i/>
-        </w:rPr>
-        <w:t>284,</w:t>
-      </w:r>
-      <w:r>
-        <w:t xml:space="preserve"> </w:t>
-      </w:r>
-      <w:r>
-        <w:t>1967-1969</w:t>
-      </w:r>
-    </w:p>
-    <w:p>
-      <w:pPr>
-        <w:pStyle w:val="ListParagraph"/>
-        <w:numPr>
-          <w:ilvl w:val="0"/>
-          <w:numId w:val="8"/>
-        </w:numPr>
-        <w:rPr>
-          <w:i/>
-        </w:rPr>
-      </w:pPr>
-      <w:r>
-        <w:t>Jarryd J. Pla</w:t>
-      </w:r>
-      <w:r>
-        <w:t xml:space="preserve"> et al., </w:t>
-      </w:r>
-      <w:r>
-        <w:rPr>
-          <w:i/>
-        </w:rPr>
-        <w:t>Nature</w:t>
-      </w:r>
-      <w:r>
-        <w:t xml:space="preserve"> </w:t>
-      </w:r>
-      <w:r>
-        <w:rPr>
-          <w:b/>
-        </w:rPr>
-        <w:t>2013</w:t>
-      </w:r>
-      <w:r>
-        <w:t xml:space="preserve"> 496, </w:t>
-      </w:r>
-      <w:r>
-        <w:t>334–338</w:t>
-      </w:r>
-    </w:p>
-    <w:p>
-      <w:pPr>
-        <w:pStyle w:val="ListParagraph"/>
-        <w:numPr>
-          <w:ilvl w:val="0"/>
-          <w:numId w:val="8"/>
-        </w:numPr>
-      </w:pPr>
-      <w:r>
-        <w:t>Jarryd J. Pla</w:t>
-      </w:r>
-      <w:r>
-        <w:t xml:space="preserve"> et al., </w:t>
-      </w:r>
-      <w:r>
-        <w:rPr>
-          <w:i/>
-        </w:rPr>
-        <w:t>Nature</w:t>
-      </w:r>
-      <w:r>
-        <w:t xml:space="preserve"> </w:t>
-      </w:r>
-      <w:r>
-        <w:rPr>
-          <w:b/>
-        </w:rPr>
-        <w:t>2012</w:t>
-      </w:r>
-      <w:r>
-        <w:t xml:space="preserve"> 489, </w:t>
-      </w:r>
-      <w:r>
-        <w:t>541–545</w:t>
-      </w:r>
-    </w:p>
-    <w:p>
-      <w:pPr>
-        <w:pStyle w:val="ListParagraph"/>
-        <w:numPr>
-          <w:ilvl w:val="0"/>
-          <w:numId w:val="8"/>
-        </w:numPr>
-        <w:rPr>
-          <w:i/>
-        </w:rPr>
-      </w:pPr>
-      <w:r>
-        <w:t xml:space="preserve">A. Morello et al., </w:t>
-      </w:r>
-      <w:r>
-        <w:rPr>
-          <w:i/>
-        </w:rPr>
-        <w:t>Nature</w:t>
-      </w:r>
-      <w:r>
-        <w:t xml:space="preserve"> </w:t>
-      </w:r>
-      <w:r>
-        <w:rPr>
-          <w:b/>
-        </w:rPr>
-        <w:t>2010</w:t>
-      </w:r>
-      <w:r>
-        <w:t xml:space="preserve"> 467, 687</w:t>
-      </w:r>
-    </w:p>
-    <w:p>
-      <w:pPr>
-        <w:pStyle w:val="ListParagraph"/>
-        <w:numPr>
-          <w:ilvl w:val="0"/>
-          <w:numId w:val="8"/>
-        </w:numPr>
-        <w:rPr>
-          <w:i/>
-          <w:lang w:val="de-AT"/>
-          <w:rPrChange w:id="142" w:author="Georgios KATSAROS" w:date="2016-08-20T13:33:00Z">
-            <w:rPr>
-              <w:i/>
-            </w:rPr>
-          </w:rPrChange>
-        </w:rPr>
-      </w:pPr>
-      <w:r>
-        <w:rPr>
-          <w:lang w:val="de-AT"/>
-          <w:rPrChange w:id="143" w:author="Georgios KATSAROS" w:date="2016-08-20T13:33:00Z">
-            <w:rPr/>
-          </w:rPrChange>
-        </w:rPr>
-        <w:t xml:space="preserve">Xiaobo Zhu1 el al., </w:t>
-      </w:r>
-      <w:r>
-        <w:rPr>
-          <w:i/>
-          <w:lang w:val="de-AT"/>
-          <w:rPrChange w:id="144" w:author="Georgios KATSAROS" w:date="2016-08-20T13:33:00Z">
-            <w:rPr>
-              <w:i/>
-            </w:rPr>
-          </w:rPrChange>
-        </w:rPr>
-        <w:t>Nature</w:t>
-      </w:r>
-      <w:r>
-        <w:rPr>
-          <w:lang w:val="de-AT"/>
-          <w:rPrChange w:id="145" w:author="Georgios KATSAROS" w:date="2016-08-20T13:33:00Z">
-            <w:rPr/>
-          </w:rPrChange>
-        </w:rPr>
-        <w:t xml:space="preserve"> </w:t>
-      </w:r>
-      <w:r>
-        <w:rPr>
-          <w:b/>
-          <w:lang w:val="de-AT"/>
-          <w:rPrChange w:id="146" w:author="Georgios KATSAROS" w:date="2016-08-20T13:33:00Z">
-            <w:rPr>
-              <w:b/>
-            </w:rPr>
-          </w:rPrChange>
-        </w:rPr>
-        <w:t>2011</w:t>
-      </w:r>
-      <w:r>
-        <w:rPr>
-          <w:rFonts w:ascii="Arial" w:hAnsi="Arial" w:cs="Arial"/>
-          <w:color w:val="333333"/>
-          <w:shd w:val="clear" w:color="auto" w:fill="FFFFFF"/>
-          <w:lang w:val="de-AT"/>
-          <w:rPrChange w:id="147" w:author="Georgios KATSAROS" w:date="2016-08-20T13:33:00Z">
-            <w:rPr>
-              <w:rFonts w:ascii="Arial" w:hAnsi="Arial" w:cs="Arial"/>
-              <w:color w:val="333333"/>
-              <w:shd w:val="clear" w:color="auto" w:fill="FFFFFF"/>
-            </w:rPr>
-          </w:rPrChange>
-        </w:rPr>
-        <w:t xml:space="preserve"> </w:t>
-      </w:r>
-      <w:r>
-        <w:rPr>
-          <w:lang w:val="de-AT"/>
-          <w:rPrChange w:id="148" w:author="Georgios KATSAROS" w:date="2016-08-20T13:33:00Z">
-            <w:rPr/>
-          </w:rPrChange>
-        </w:rPr>
-        <w:t>478, 221–224</w:t>
-      </w:r>
-    </w:p>
-    <w:p>
-      <w:pPr>
-        <w:pStyle w:val="ListParagraph"/>
-        <w:numPr>
-          <w:ilvl w:val="0"/>
-          <w:numId w:val="8"/>
-        </w:numPr>
-        <w:rPr>
-          <w:i/>
-        </w:rPr>
-      </w:pPr>
-      <w:r>
-        <w:t>H. Paik et al.,</w:t>
-      </w:r>
-      <w:r>
-        <w:rPr>
-          <w:i/>
-          <w:iCs/>
-          <w:shd w:val="clear" w:color="auto" w:fill="FFFFFF"/>
-        </w:rPr>
-        <w:t xml:space="preserve"> Phys. Rev. Lett.</w:t>
-      </w:r>
-      <w:r>
-        <w:rPr>
-          <w:rStyle w:val="apple-converted-space"/>
-          <w:rFonts w:ascii="Arial" w:hAnsi="Arial" w:cs="Arial"/>
-          <w:color w:val="252525"/>
-          <w:sz w:val="19"/>
-          <w:szCs w:val="19"/>
-          <w:shd w:val="clear" w:color="auto" w:fill="FFFFFF"/>
-        </w:rPr>
-        <w:t> </w:t>
-      </w:r>
-      <w:r>
-        <w:rPr>
-          <w:b/>
-          <w:shd w:val="clear" w:color="auto" w:fill="FFFFFF"/>
-        </w:rPr>
-        <w:t>2011</w:t>
-      </w:r>
-      <w:r>
-        <w:rPr>
-          <w:shd w:val="clear" w:color="auto" w:fill="FFFFFF"/>
-        </w:rPr>
-        <w:t xml:space="preserve"> </w:t>
-      </w:r>
-      <w:r>
-        <w:rPr>
-          <w:bCs/>
-          <w:shd w:val="clear" w:color="auto" w:fill="FFFFFF"/>
-        </w:rPr>
-        <w:t>107</w:t>
-      </w:r>
-      <w:r>
-        <w:rPr>
-          <w:shd w:val="clear" w:color="auto" w:fill="FFFFFF"/>
-        </w:rPr>
-        <w:t>, 240501</w:t>
-      </w:r>
-    </w:p>
-    <w:p>
-      <w:pPr>
-        <w:pStyle w:val="ListParagraph"/>
-        <w:numPr>
-          <w:ilvl w:val="0"/>
-          <w:numId w:val="8"/>
-        </w:numPr>
-        <w:rPr>
-          <w:i/>
-        </w:rPr>
-      </w:pPr>
-      <w:r>
-        <w:t xml:space="preserve">David P. DiVincenzo,  </w:t>
-      </w:r>
-      <w:hyperlink r:id="rId19" w:history="1">
-        <w:r>
-          <w:rPr>
-            <w:i/>
-          </w:rPr>
-          <w:t>arXiv:quant-ph/0002077v3</w:t>
-        </w:r>
-      </w:hyperlink>
-    </w:p>
-    <w:p>
-      <w:pPr>
-        <w:pStyle w:val="ListParagraph"/>
-        <w:numPr>
-          <w:ilvl w:val="0"/>
-          <w:numId w:val="8"/>
-        </w:numPr>
-        <w:rPr>
-          <w:rStyle w:val="apple-converted-space"/>
-          <w:i/>
-        </w:rPr>
-      </w:pPr>
-      <w:hyperlink r:id="rId20" w:history="1">
-        <w:r>
-          <w:rPr>
-            <w:rStyle w:val="Hyperlink"/>
-            <w:rFonts w:cs="Helvetica"/>
-            <w:color w:val="000000" w:themeColor="text1"/>
-            <w:u w:val="none"/>
-            <w:shd w:val="clear" w:color="auto" w:fill="FFFFFF"/>
-          </w:rPr>
-          <w:t>F. K. Malinowski</w:t>
-        </w:r>
-      </w:hyperlink>
-      <w:r>
-        <w:rPr>
-          <w:rFonts w:cs="Helvetica"/>
-          <w:color w:val="000000" w:themeColor="text1"/>
-          <w:shd w:val="clear" w:color="auto" w:fill="FFFFFF"/>
-        </w:rPr>
-        <w:t>;</w:t>
-      </w:r>
-      <w:r>
-        <w:rPr>
-          <w:rStyle w:val="apple-converted-space"/>
-          <w:rFonts w:cs="Helvetica"/>
-          <w:color w:val="000000" w:themeColor="text1"/>
-          <w:shd w:val="clear" w:color="auto" w:fill="FFFFFF"/>
-        </w:rPr>
-        <w:t> </w:t>
-      </w:r>
-      <w:hyperlink r:id="rId21" w:history="1">
-        <w:r>
-          <w:rPr>
-            <w:rStyle w:val="Hyperlink"/>
-            <w:rFonts w:cs="Helvetica"/>
-            <w:color w:val="000000" w:themeColor="text1"/>
-            <w:u w:val="none"/>
-            <w:shd w:val="clear" w:color="auto" w:fill="FFFFFF"/>
-          </w:rPr>
-          <w:t>F. Martins</w:t>
-        </w:r>
-      </w:hyperlink>
-      <w:r>
-        <w:rPr>
-          <w:rFonts w:cs="Helvetica"/>
-          <w:color w:val="000000" w:themeColor="text1"/>
-          <w:shd w:val="clear" w:color="auto" w:fill="FFFFFF"/>
-        </w:rPr>
-        <w:t>;</w:t>
-      </w:r>
-      <w:r>
-        <w:rPr>
-          <w:rStyle w:val="apple-converted-space"/>
-          <w:rFonts w:cs="Helvetica"/>
-          <w:color w:val="000000" w:themeColor="text1"/>
-          <w:shd w:val="clear" w:color="auto" w:fill="FFFFFF"/>
-        </w:rPr>
-        <w:t> </w:t>
-      </w:r>
-      <w:hyperlink r:id="rId22" w:history="1">
-        <w:r>
-          <w:rPr>
-            <w:rStyle w:val="Hyperlink"/>
-            <w:rFonts w:cs="Helvetica"/>
-            <w:color w:val="000000" w:themeColor="text1"/>
-            <w:u w:val="none"/>
-            <w:shd w:val="clear" w:color="auto" w:fill="FFFFFF"/>
-          </w:rPr>
-          <w:t>P. D. Nissen</w:t>
-        </w:r>
-      </w:hyperlink>
-      <w:r>
-        <w:rPr>
-          <w:rFonts w:cs="Helvetica"/>
-          <w:color w:val="000000" w:themeColor="text1"/>
-          <w:shd w:val="clear" w:color="auto" w:fill="FFFFFF"/>
-        </w:rPr>
-        <w:t>;</w:t>
-      </w:r>
-      <w:r>
-        <w:rPr>
-          <w:rStyle w:val="apple-converted-space"/>
-          <w:rFonts w:cs="Helvetica"/>
-          <w:color w:val="000000" w:themeColor="text1"/>
-          <w:shd w:val="clear" w:color="auto" w:fill="FFFFFF"/>
-        </w:rPr>
-        <w:t> </w:t>
-      </w:r>
-      <w:hyperlink r:id="rId23" w:history="1">
-        <w:r>
-          <w:rPr>
-            <w:rStyle w:val="Hyperlink"/>
-            <w:rFonts w:cs="Helvetica"/>
-            <w:color w:val="000000" w:themeColor="text1"/>
-            <w:u w:val="none"/>
-            <w:shd w:val="clear" w:color="auto" w:fill="FFFFFF"/>
-          </w:rPr>
-          <w:t>E. Barnes</w:t>
-        </w:r>
-      </w:hyperlink>
-      <w:r>
-        <w:rPr>
-          <w:rFonts w:cs="Helvetica"/>
-          <w:color w:val="000000" w:themeColor="text1"/>
-          <w:shd w:val="clear" w:color="auto" w:fill="FFFFFF"/>
-        </w:rPr>
-        <w:t>;</w:t>
-      </w:r>
-      <w:r>
-        <w:rPr>
-          <w:rStyle w:val="apple-converted-space"/>
-          <w:rFonts w:cs="Helvetica"/>
-          <w:color w:val="000000" w:themeColor="text1"/>
-          <w:shd w:val="clear" w:color="auto" w:fill="FFFFFF"/>
-        </w:rPr>
-        <w:t> </w:t>
-      </w:r>
-      <w:hyperlink r:id="rId24" w:history="1">
-        <w:r>
-          <w:rPr>
-            <w:rStyle w:val="Hyperlink"/>
-            <w:rFonts w:cs="Helvetica"/>
-            <w:color w:val="000000" w:themeColor="text1"/>
-            <w:u w:val="none"/>
-            <w:shd w:val="clear" w:color="auto" w:fill="FFFFFF"/>
-          </w:rPr>
-          <w:t>Ł. Cywiński</w:t>
-        </w:r>
-      </w:hyperlink>
-      <w:r>
-        <w:rPr>
-          <w:rFonts w:cs="Helvetica"/>
-          <w:color w:val="000000" w:themeColor="text1"/>
-          <w:shd w:val="clear" w:color="auto" w:fill="FFFFFF"/>
-        </w:rPr>
-        <w:t>;</w:t>
-      </w:r>
-      <w:r>
-        <w:rPr>
-          <w:rStyle w:val="apple-converted-space"/>
-          <w:rFonts w:cs="Helvetica"/>
-          <w:color w:val="000000" w:themeColor="text1"/>
-          <w:shd w:val="clear" w:color="auto" w:fill="FFFFFF"/>
-        </w:rPr>
-        <w:t> </w:t>
-      </w:r>
-      <w:hyperlink r:id="rId25" w:history="1">
-        <w:r>
-          <w:rPr>
-            <w:rStyle w:val="Hyperlink"/>
-            <w:rFonts w:cs="Helvetica"/>
-            <w:color w:val="000000" w:themeColor="text1"/>
-            <w:u w:val="none"/>
-            <w:shd w:val="clear" w:color="auto" w:fill="FFFFFF"/>
-          </w:rPr>
-          <w:t>M. S. Rudner</w:t>
-        </w:r>
-      </w:hyperlink>
-      <w:r>
-        <w:rPr>
-          <w:rFonts w:cs="Helvetica"/>
-          <w:color w:val="000000" w:themeColor="text1"/>
-          <w:shd w:val="clear" w:color="auto" w:fill="FFFFFF"/>
-        </w:rPr>
-        <w:t>;</w:t>
-      </w:r>
-      <w:r>
-        <w:rPr>
-          <w:rStyle w:val="apple-converted-space"/>
-          <w:rFonts w:cs="Helvetica"/>
-          <w:color w:val="000000" w:themeColor="text1"/>
-          <w:shd w:val="clear" w:color="auto" w:fill="FFFFFF"/>
-        </w:rPr>
-        <w:t> </w:t>
-      </w:r>
-      <w:hyperlink r:id="rId26" w:history="1">
-        <w:r>
-          <w:rPr>
-            <w:rStyle w:val="Hyperlink"/>
-            <w:rFonts w:cs="Helvetica"/>
-            <w:color w:val="000000" w:themeColor="text1"/>
-            <w:u w:val="none"/>
-            <w:shd w:val="clear" w:color="auto" w:fill="FFFFFF"/>
-          </w:rPr>
-          <w:t>S. Fallahi</w:t>
-        </w:r>
-      </w:hyperlink>
-      <w:r>
-        <w:rPr>
-          <w:rFonts w:cs="Helvetica"/>
-          <w:color w:val="000000" w:themeColor="text1"/>
-          <w:shd w:val="clear" w:color="auto" w:fill="FFFFFF"/>
-        </w:rPr>
-        <w:t>;</w:t>
-      </w:r>
-      <w:r>
-        <w:rPr>
-          <w:rStyle w:val="apple-converted-space"/>
-          <w:rFonts w:cs="Helvetica"/>
-          <w:color w:val="000000" w:themeColor="text1"/>
-          <w:shd w:val="clear" w:color="auto" w:fill="FFFFFF"/>
-        </w:rPr>
-        <w:t> </w:t>
-      </w:r>
-      <w:hyperlink r:id="rId27" w:history="1">
-        <w:r>
-          <w:rPr>
-            <w:rStyle w:val="Hyperlink"/>
-            <w:rFonts w:cs="Helvetica"/>
-            <w:color w:val="000000" w:themeColor="text1"/>
-            <w:u w:val="none"/>
-            <w:shd w:val="clear" w:color="auto" w:fill="FFFFFF"/>
-          </w:rPr>
-          <w:t>G. C. Gardner</w:t>
-        </w:r>
-      </w:hyperlink>
-      <w:r>
-        <w:rPr>
-          <w:rFonts w:cs="Helvetica"/>
-          <w:color w:val="000000" w:themeColor="text1"/>
-          <w:shd w:val="clear" w:color="auto" w:fill="FFFFFF"/>
-        </w:rPr>
-        <w:t>;</w:t>
-      </w:r>
-      <w:r>
-        <w:rPr>
-          <w:rStyle w:val="apple-converted-space"/>
-          <w:rFonts w:cs="Helvetica"/>
-          <w:color w:val="000000" w:themeColor="text1"/>
-          <w:shd w:val="clear" w:color="auto" w:fill="FFFFFF"/>
-        </w:rPr>
-        <w:t> </w:t>
-      </w:r>
-      <w:hyperlink r:id="rId28" w:history="1">
-        <w:r>
-          <w:rPr>
-            <w:rStyle w:val="Hyperlink"/>
-            <w:rFonts w:cs="Helvetica"/>
-            <w:color w:val="000000" w:themeColor="text1"/>
-            <w:u w:val="none"/>
-            <w:shd w:val="clear" w:color="auto" w:fill="FFFFFF"/>
-          </w:rPr>
-          <w:t>M. J. Manfra</w:t>
-        </w:r>
-      </w:hyperlink>
-      <w:r>
-        <w:rPr>
-          <w:rFonts w:cs="Helvetica"/>
-          <w:color w:val="000000" w:themeColor="text1"/>
-          <w:shd w:val="clear" w:color="auto" w:fill="FFFFFF"/>
-        </w:rPr>
-        <w:t>;</w:t>
-      </w:r>
-      <w:r>
-        <w:rPr>
-          <w:rStyle w:val="apple-converted-space"/>
-          <w:rFonts w:cs="Helvetica"/>
-          <w:color w:val="000000" w:themeColor="text1"/>
-          <w:shd w:val="clear" w:color="auto" w:fill="FFFFFF"/>
-        </w:rPr>
-        <w:t> </w:t>
-      </w:r>
-      <w:hyperlink r:id="rId29" w:history="1">
-        <w:r>
-          <w:rPr>
-            <w:rStyle w:val="Hyperlink"/>
-            <w:rFonts w:cs="Helvetica"/>
-            <w:color w:val="000000" w:themeColor="text1"/>
-            <w:u w:val="none"/>
-            <w:shd w:val="clear" w:color="auto" w:fill="FFFFFF"/>
-          </w:rPr>
-          <w:t>C. M. Marcus</w:t>
-        </w:r>
-      </w:hyperlink>
-      <w:r>
-        <w:rPr>
-          <w:rFonts w:cs="Helvetica"/>
-          <w:color w:val="000000" w:themeColor="text1"/>
-          <w:shd w:val="clear" w:color="auto" w:fill="FFFFFF"/>
-        </w:rPr>
-        <w:t>;</w:t>
-      </w:r>
-      <w:r>
-        <w:rPr>
-          <w:rStyle w:val="apple-converted-space"/>
-          <w:rFonts w:cs="Helvetica"/>
-          <w:color w:val="000000" w:themeColor="text1"/>
-          <w:shd w:val="clear" w:color="auto" w:fill="FFFFFF"/>
-        </w:rPr>
-        <w:t> </w:t>
-      </w:r>
-      <w:hyperlink r:id="rId30" w:history="1">
-        <w:r>
-          <w:rPr>
-            <w:rStyle w:val="Hyperlink"/>
-            <w:rFonts w:cs="Helvetica"/>
-            <w:color w:val="000000" w:themeColor="text1"/>
-            <w:u w:val="none"/>
-            <w:shd w:val="clear" w:color="auto" w:fill="FFFFFF"/>
-          </w:rPr>
-          <w:t>F. Kuemmeth</w:t>
-        </w:r>
-      </w:hyperlink>
-      <w:r>
-        <w:rPr>
-          <w:color w:val="000000" w:themeColor="text1"/>
-        </w:rPr>
-        <w:t xml:space="preserve">, </w:t>
-      </w:r>
-      <w:r>
-        <w:rPr>
-          <w:color w:val="000000" w:themeColor="text1"/>
-        </w:rPr>
-        <w:t xml:space="preserve"> </w:t>
-      </w:r>
-      <w:hyperlink r:id="rId31" w:history="1">
-        <w:r>
-          <w:rPr>
-            <w:i/>
-          </w:rPr>
-          <w:t>arXiv:1601.06677</w:t>
-        </w:r>
-      </w:hyperlink>
-      <w:r>
-        <w:rPr>
-          <w:rStyle w:val="apple-converted-space"/>
-          <w:rFonts w:ascii="Helvetica" w:hAnsi="Helvetica" w:cs="Helvetica"/>
-          <w:b/>
-          <w:bCs/>
-          <w:color w:val="000000"/>
-          <w:sz w:val="19"/>
-          <w:szCs w:val="19"/>
-        </w:rPr>
-        <w:t> </w:t>
-      </w:r>
-    </w:p>
-    <w:p>
-      <w:pPr>
-        <w:pStyle w:val="ListParagraph"/>
-        <w:numPr>
-          <w:ilvl w:val="0"/>
-          <w:numId w:val="8"/>
-        </w:numPr>
-        <w:rPr>
-          <w:i/>
-        </w:rPr>
-      </w:pPr>
-      <w:r>
-        <w:rPr>
-          <w:shd w:val="clear" w:color="auto" w:fill="FFFFFF"/>
-        </w:rPr>
-        <w:t>J. R. Petta et al</w:t>
-      </w:r>
-      <w:r>
-        <w:rPr>
-          <w:shd w:val="clear" w:color="auto" w:fill="FFFFFF"/>
-        </w:rPr>
-        <w:t>.,</w:t>
-      </w:r>
-      <w:r>
-        <w:t xml:space="preserve"> </w:t>
-      </w:r>
-      <w:hyperlink r:id="rId32" w:history="1">
-        <w:r>
-          <w:rPr>
-            <w:i/>
-          </w:rPr>
-          <w:t>Science</w:t>
-        </w:r>
-        <w:r>
-          <w:rPr>
-            <w:i/>
-          </w:rPr>
-          <w:t xml:space="preserve"> </w:t>
-        </w:r>
-        <w:r>
-          <w:rPr>
-            <w:b/>
-          </w:rPr>
-          <w:t>2005 </w:t>
-        </w:r>
-        <w:r>
-          <w:t>309, 2180</w:t>
-        </w:r>
-      </w:hyperlink>
-    </w:p>
-    <w:p>
-      <w:pPr>
-        <w:pStyle w:val="ListParagraph"/>
-        <w:numPr>
-          <w:ilvl w:val="0"/>
-          <w:numId w:val="8"/>
-        </w:numPr>
-        <w:rPr>
-          <w:i/>
-          <w:lang w:val="de-AT"/>
-          <w:rPrChange w:id="149" w:author="Georgios KATSAROS" w:date="2016-08-20T13:33:00Z">
-            <w:rPr>
-              <w:i/>
-            </w:rPr>
-          </w:rPrChange>
-        </w:rPr>
-      </w:pPr>
-      <w:r>
-        <w:rPr>
-          <w:shd w:val="clear" w:color="auto" w:fill="FFFFFF"/>
-        </w:rPr>
-        <w:t xml:space="preserve"> </w:t>
-      </w:r>
-      <w:r>
-        <w:rPr>
-          <w:shd w:val="clear" w:color="auto" w:fill="FFFFFF"/>
-          <w:lang w:val="de-AT"/>
-          <w:rPrChange w:id="150" w:author="Georgios KATSAROS" w:date="2016-08-20T13:33:00Z">
-            <w:rPr>
-              <w:shd w:val="clear" w:color="auto" w:fill="FFFFFF"/>
-            </w:rPr>
-          </w:rPrChange>
-        </w:rPr>
-        <w:t>H. Watzinger et al.,</w:t>
-      </w:r>
-      <w:r>
-        <w:rPr>
-          <w:lang w:val="de-AT"/>
-          <w:rPrChange w:id="151" w:author="Georgios KATSAROS" w:date="2016-08-20T13:33:00Z">
-            <w:rPr/>
-          </w:rPrChange>
-        </w:rPr>
-        <w:t xml:space="preserve"> </w:t>
-      </w:r>
-      <w:r>
-        <w:fldChar w:fldCharType="begin"/>
-      </w:r>
-      <w:r>
-        <w:rPr>
-          <w:lang w:val="de-AT"/>
-          <w:rPrChange w:id="152" w:author="Georgios KATSAROS" w:date="2016-08-20T13:33:00Z">
-            <w:rPr/>
-          </w:rPrChange>
-        </w:rPr>
-        <w:instrText xml:space="preserve"> HYPERLINK "https://arxiv.org/abs/1607.02977" </w:instrText>
-      </w:r>
-      <w:r>
-        <w:fldChar w:fldCharType="separate"/>
-      </w:r>
-      <w:r>
-        <w:rPr>
-          <w:i/>
-          <w:lang w:val="de-AT"/>
-          <w:rPrChange w:id="153" w:author="Georgios KATSAROS" w:date="2016-08-20T13:33:00Z">
-            <w:rPr>
-              <w:i/>
-            </w:rPr>
-          </w:rPrChange>
-        </w:rPr>
-        <w:t>arXiv:1607.02977</w:t>
-      </w:r>
-      <w:r>
-        <w:rPr>
-          <w:i/>
-        </w:rPr>
-        <w:fldChar w:fldCharType="end"/>
-      </w:r>
-      <w:r>
-        <w:rPr>
-          <w:i/>
-          <w:lang w:val="de-AT"/>
-          <w:rPrChange w:id="154" w:author="Georgios KATSAROS" w:date="2016-08-20T13:33:00Z">
-            <w:rPr>
-              <w:i/>
-            </w:rPr>
-          </w:rPrChange>
-        </w:rPr>
-        <w:t xml:space="preserve"> </w:t>
-      </w:r>
-    </w:p>
-    <w:p>
-      <w:pPr>
-        <w:pStyle w:val="ListParagraph"/>
-        <w:numPr>
-          <w:ilvl w:val="0"/>
-          <w:numId w:val="8"/>
-        </w:numPr>
-        <w:rPr>
-          <w:i/>
-        </w:rPr>
-      </w:pPr>
-      <w:r>
-        <w:rPr>
-          <w:shd w:val="clear" w:color="auto" w:fill="FFFFFF"/>
-          <w:lang w:val="de-AT"/>
-          <w:rPrChange w:id="155" w:author="Georgios KATSAROS" w:date="2016-08-20T13:33:00Z">
-            <w:rPr>
-              <w:shd w:val="clear" w:color="auto" w:fill="FFFFFF"/>
-            </w:rPr>
-          </w:rPrChange>
-        </w:rPr>
-        <w:t xml:space="preserve"> </w:t>
-      </w:r>
-      <w:r>
-        <w:rPr>
-          <w:shd w:val="clear" w:color="auto" w:fill="FFFFFF"/>
-        </w:rPr>
-        <w:t xml:space="preserve">R. Maurand et al.,  </w:t>
-      </w:r>
-      <w:hyperlink r:id="rId33" w:history="1">
-        <w:r>
-          <w:rPr>
-            <w:i/>
-          </w:rPr>
-          <w:t>arXiv:1605.07599</w:t>
-        </w:r>
-      </w:hyperlink>
-    </w:p>
-    <w:p>
-      <w:pPr>
-        <w:pStyle w:val="ListParagraph"/>
-        <w:numPr>
-          <w:ilvl w:val="0"/>
-          <w:numId w:val="8"/>
-        </w:numPr>
-        <w:rPr>
-          <w:i/>
-        </w:rPr>
-      </w:pPr>
-      <w:r>
-        <w:rPr>
-          <w:shd w:val="clear" w:color="auto" w:fill="FFFFFF"/>
-          <w:lang w:val="de-AT"/>
-          <w:rPrChange w:id="156" w:author="Georgios KATSAROS" w:date="2016-08-20T13:33:00Z">
-            <w:rPr>
-              <w:shd w:val="clear" w:color="auto" w:fill="FFFFFF"/>
-            </w:rPr>
-          </w:rPrChange>
-        </w:rPr>
-        <w:t xml:space="preserve"> </w:t>
-      </w:r>
-      <w:r>
-        <w:rPr>
-          <w:lang w:val="de-AT"/>
-          <w:rPrChange w:id="157" w:author="Georgios KATSAROS" w:date="2016-08-20T13:33:00Z">
-            <w:rPr/>
-          </w:rPrChange>
-        </w:rPr>
-        <w:t xml:space="preserve">Gonzalez-Zalba, M. F. et al., </w:t>
-      </w:r>
-      <w:r>
-        <w:rPr>
-          <w:i/>
-          <w:lang w:val="de-AT"/>
-          <w:rPrChange w:id="158" w:author="Georgios KATSAROS" w:date="2016-08-20T13:33:00Z">
-            <w:rPr>
-              <w:i/>
-            </w:rPr>
-          </w:rPrChange>
-        </w:rPr>
-        <w:t xml:space="preserve">Nat. </w:t>
-      </w:r>
-      <w:r>
-        <w:rPr>
-          <w:i/>
-        </w:rPr>
-        <w:t>Comm.</w:t>
-      </w:r>
-      <w:r>
-        <w:t xml:space="preserve"> </w:t>
-      </w:r>
-      <w:r>
-        <w:rPr>
-          <w:rStyle w:val="apple-converted-space"/>
-          <w:rFonts w:ascii="Arial" w:hAnsi="Arial" w:cs="Arial"/>
-          <w:color w:val="333333"/>
-          <w:shd w:val="clear" w:color="auto" w:fill="FFFFFF"/>
-        </w:rPr>
-        <w:t> </w:t>
-      </w:r>
-      <w:r>
-        <w:t>2015</w:t>
-      </w:r>
-      <w:r>
-        <w:t xml:space="preserve"> </w:t>
-      </w:r>
-      <w:r>
-        <w:t>6</w:t>
-      </w:r>
-      <w:r>
-        <w:t>,</w:t>
-      </w:r>
-      <w:r>
-        <w:t xml:space="preserve"> 6084</w:t>
-      </w:r>
-    </w:p>
-    <w:p>
-      <w:pPr>
-        <w:pStyle w:val="ListParagraph"/>
-        <w:numPr>
-          <w:ilvl w:val="0"/>
-          <w:numId w:val="8"/>
-        </w:numPr>
-        <w:rPr>
-          <w:i/>
-        </w:rPr>
-      </w:pPr>
-      <w:r>
-        <w:t xml:space="preserve"> N. Ares et al.,  </w:t>
-      </w:r>
-      <w:r>
-        <w:rPr>
-          <w:i/>
-        </w:rPr>
-        <w:t xml:space="preserve">Phys. Rev. Applied </w:t>
-      </w:r>
-      <w:r>
-        <w:t>2016 5,</w:t>
-      </w:r>
-      <w:r>
-        <w:rPr>
-          <w:rFonts w:ascii="Helvetica" w:hAnsi="Helvetica" w:cs="Helvetica"/>
-          <w:b/>
-          <w:bCs/>
-          <w:color w:val="555555"/>
-        </w:rPr>
-        <w:t xml:space="preserve"> </w:t>
-      </w:r>
-      <w:r>
-        <w:t>034011</w:t>
-      </w:r>
-      <w:r>
-        <w:t xml:space="preserve"> </w:t>
-      </w:r>
-    </w:p>
-    <w:p>
-      <w:pPr>
-        <w:pStyle w:val="ListParagraph"/>
-        <w:numPr>
-          <w:ilvl w:val="0"/>
-          <w:numId w:val="8"/>
-        </w:numPr>
-        <w:rPr>
-          <w:i/>
-        </w:rPr>
-      </w:pPr>
-      <w:r>
-        <w:t xml:space="preserve"> J. I. Colless et al., </w:t>
-      </w:r>
-      <w:r>
-        <w:rPr>
-          <w:i/>
-        </w:rPr>
-        <w:t xml:space="preserve">Phys. Rev. Lett. </w:t>
-      </w:r>
-      <w:r>
-        <w:rPr>
-          <w:rStyle w:val="apple-converted-space"/>
-          <w:rFonts w:ascii="Helvetica" w:hAnsi="Helvetica" w:cs="Helvetica"/>
-          <w:b/>
-          <w:bCs/>
-          <w:color w:val="555555"/>
-        </w:rPr>
-        <w:t> </w:t>
-      </w:r>
-      <w:r>
-        <w:t>2013 110, 046805</w:t>
-      </w:r>
-    </w:p>
-    <w:p>
-      <w:pPr>
-        <w:pStyle w:val="ListParagraph"/>
-        <w:numPr>
-          <w:ilvl w:val="0"/>
-          <w:numId w:val="8"/>
-        </w:numPr>
-        <w:rPr>
-          <w:i/>
-        </w:rPr>
-      </w:pPr>
-      <w:r>
-        <w:t xml:space="preserve"> Juha T. Muhonen et al., </w:t>
-      </w:r>
-      <w:r>
-        <w:rPr>
-          <w:i/>
-        </w:rPr>
-        <w:t>Nature Nanotechnology</w:t>
-      </w:r>
-      <w:r>
-        <w:t xml:space="preserve"> </w:t>
-      </w:r>
-      <w:r>
-        <w:t>2014</w:t>
-      </w:r>
-      <w:r>
-        <w:t xml:space="preserve"> </w:t>
-      </w:r>
-      <w:r>
-        <w:rPr>
-          <w:bCs/>
-        </w:rPr>
-        <w:t>9</w:t>
-      </w:r>
-      <w:r>
-        <w:t>,</w:t>
-      </w:r>
-      <w:r>
-        <w:t xml:space="preserve"> </w:t>
-      </w:r>
-      <w:r>
-        <w:t>986–991</w:t>
-      </w:r>
-      <w:r>
-        <w:t xml:space="preserve"> </w:t>
-      </w:r>
-    </w:p>
-    <w:p>
-      <w:pPr>
-        <w:pStyle w:val="ListParagraph"/>
-        <w:numPr>
-          <w:ilvl w:val="0"/>
-          <w:numId w:val="8"/>
-        </w:numPr>
-        <w:rPr>
-          <w:i/>
-        </w:rPr>
-      </w:pPr>
-      <w:r>
-        <w:lastRenderedPageBreak/>
-        <w:t xml:space="preserve"> C. Fasth et al., </w:t>
-      </w:r>
-      <w:r>
-        <w:rPr>
-          <w:i/>
-        </w:rPr>
-        <w:t>Nanoletters</w:t>
-      </w:r>
-      <w:r>
-        <w:t xml:space="preserve"> 2005 </w:t>
-      </w:r>
-      <w:r>
-        <w:rPr>
-          <w:bCs/>
-        </w:rPr>
-        <w:t>5</w:t>
-      </w:r>
-      <w:r>
-        <w:t>, 1487-1490</w:t>
-      </w:r>
-    </w:p>
-    <w:p>
-      <w:pPr>
-        <w:pStyle w:val="ListParagraph"/>
-        <w:numPr>
-          <w:ilvl w:val="0"/>
-          <w:numId w:val="8"/>
-        </w:numPr>
-        <w:rPr>
-          <w:i/>
-        </w:rPr>
-      </w:pPr>
-      <w:r>
-        <w:t xml:space="preserve"> </w:t>
-      </w:r>
-      <w:hyperlink r:id="rId34" w:anchor="auth-1" w:history="1">
-        <w:r>
-          <w:t>M. Veldhorst</w:t>
-        </w:r>
-      </w:hyperlink>
-      <w:r>
-        <w:t>.</w:t>
-      </w:r>
-      <w:r>
-        <w:t xml:space="preserve">, </w:t>
-      </w:r>
-      <w:r>
-        <w:rPr>
-          <w:i/>
-          <w:iCs/>
-        </w:rPr>
-        <w:t xml:space="preserve">Nature 2015 </w:t>
-      </w:r>
-      <w:r>
-        <w:t>52,</w:t>
-      </w:r>
-      <w:r>
-        <w:rPr>
-          <w:i/>
-          <w:iCs/>
-        </w:rPr>
-        <w:t xml:space="preserve"> </w:t>
-      </w:r>
-      <w:r>
-        <w:t>410–414</w:t>
-      </w:r>
-    </w:p>
-    <w:p>
-      <w:pPr>
-        <w:pStyle w:val="ListParagraph"/>
-        <w:numPr>
-          <w:ilvl w:val="0"/>
-          <w:numId w:val="8"/>
-        </w:numPr>
-        <w:rPr>
-          <w:i/>
-        </w:rPr>
-      </w:pPr>
-      <w:r>
-        <w:rPr>
-          <w:lang w:val="de-AT"/>
-        </w:rPr>
-        <w:t xml:space="preserve"> </w:t>
-      </w:r>
-      <w:hyperlink r:id="rId35" w:anchor="auth-1" w:history="1">
-        <w:r>
-          <w:rPr>
-            <w:lang w:val="de-AT"/>
-          </w:rPr>
-          <w:t>E. Kawakami</w:t>
-        </w:r>
-      </w:hyperlink>
-      <w:r>
-        <w:rPr>
-          <w:lang w:val="de-AT"/>
-        </w:rPr>
-        <w:t xml:space="preserve"> et al., </w:t>
-      </w:r>
-      <w:r>
-        <w:rPr>
-          <w:i/>
-          <w:iCs/>
-          <w:lang w:val="de-AT"/>
-        </w:rPr>
-        <w:t xml:space="preserve">Nat. </w:t>
-      </w:r>
-      <w:r>
-        <w:rPr>
-          <w:i/>
-          <w:iCs/>
-        </w:rPr>
-        <w:t xml:space="preserve">Nanotechnology </w:t>
-      </w:r>
-      <w:r>
-        <w:t>2014</w:t>
-      </w:r>
-      <w:r>
-        <w:t xml:space="preserve"> </w:t>
-      </w:r>
-      <w:r>
-        <w:t>9</w:t>
-      </w:r>
-      <w:r>
-        <w:t xml:space="preserve">, </w:t>
-      </w:r>
-      <w:r>
-        <w:t>666–670</w:t>
-      </w:r>
-    </w:p>
-    <w:p>
-      <w:pPr>
-        <w:pStyle w:val="ListParagraph"/>
-        <w:numPr>
-          <w:ilvl w:val="0"/>
-          <w:numId w:val="8"/>
-        </w:numPr>
-        <w:rPr>
-          <w:rStyle w:val="apple-converted-space"/>
-          <w:i/>
-        </w:rPr>
-      </w:pPr>
-      <w:r>
-        <w:t xml:space="preserve"> </w:t>
-      </w:r>
-      <w:hyperlink r:id="rId36" w:history="1">
-        <w:r>
-          <w:t>D. J. Reilly</w:t>
-        </w:r>
-      </w:hyperlink>
-      <w:r>
-        <w:t xml:space="preserve"> et al., </w:t>
-      </w:r>
-      <w:r>
-        <w:rPr>
-          <w:i/>
-        </w:rPr>
-        <w:t>Appl. Phys. Lett.</w:t>
-      </w:r>
-      <w:r>
-        <w:t xml:space="preserve"> 2007 91, 162101</w:t>
-      </w:r>
-      <w:r>
-        <w:rPr>
-          <w:rStyle w:val="apple-converted-space"/>
-          <w:rFonts w:ascii="Verdana" w:hAnsi="Verdana"/>
-          <w:color w:val="333333"/>
-          <w:sz w:val="17"/>
-          <w:szCs w:val="17"/>
-          <w:shd w:val="clear" w:color="auto" w:fill="FFFFFF"/>
-        </w:rPr>
-        <w:t> </w:t>
-      </w:r>
-    </w:p>
-    <w:p>
-      <w:pPr>
-        <w:pStyle w:val="ListParagraph"/>
-        <w:numPr>
-          <w:ilvl w:val="0"/>
-          <w:numId w:val="8"/>
-        </w:numPr>
-        <w:rPr>
-          <w:i/>
-          <w:lang w:val="de-AT"/>
-        </w:rPr>
-      </w:pPr>
-      <w:r>
-        <w:rPr>
-          <w:rStyle w:val="apple-converted-space"/>
-          <w:rFonts w:ascii="Verdana" w:hAnsi="Verdana"/>
-          <w:color w:val="333333"/>
-          <w:sz w:val="17"/>
-          <w:szCs w:val="17"/>
-          <w:shd w:val="clear" w:color="auto" w:fill="FFFFFF"/>
-          <w:lang w:val="de-AT"/>
-        </w:rPr>
-        <w:t xml:space="preserve"> </w:t>
-      </w:r>
-      <w:r>
-        <w:rPr>
-          <w:shd w:val="clear" w:color="auto" w:fill="FFFFFF"/>
-          <w:lang w:val="de-AT"/>
-        </w:rPr>
-        <w:t xml:space="preserve">F. H. L. Koppens et al., </w:t>
-      </w:r>
-      <w:r>
-        <w:rPr>
-          <w:i/>
-          <w:lang w:val="de-AT"/>
-        </w:rPr>
-        <w:t>Nature</w:t>
-      </w:r>
-      <w:r>
-        <w:rPr>
-          <w:lang w:val="de-AT"/>
-        </w:rPr>
-        <w:t> 2006 442, 766-771</w:t>
-      </w:r>
-    </w:p>
-    <w:p>
-      <w:pPr>
-        <w:pStyle w:val="ListParagraph"/>
-        <w:numPr>
-          <w:ilvl w:val="0"/>
-          <w:numId w:val="8"/>
-        </w:numPr>
-        <w:rPr>
-          <w:i/>
-        </w:rPr>
-      </w:pPr>
-      <w:r>
-        <w:rPr>
-          <w:rStyle w:val="apple-converted-space"/>
-          <w:rFonts w:ascii="Verdana" w:hAnsi="Verdana"/>
-          <w:color w:val="333333"/>
-          <w:sz w:val="17"/>
-          <w:szCs w:val="17"/>
-          <w:shd w:val="clear" w:color="auto" w:fill="FFFFFF"/>
-          <w:lang w:val="de-AT"/>
-        </w:rPr>
-        <w:t xml:space="preserve"> </w:t>
-      </w:r>
-      <w:r>
-        <w:t>Jan Fischer and Daniel Loss</w:t>
-      </w:r>
-      <w:r>
-        <w:t xml:space="preserve">, </w:t>
-      </w:r>
-      <w:r>
-        <w:rPr>
-          <w:i/>
-        </w:rPr>
-        <w:t>Phys. Rev. Lett.</w:t>
-      </w:r>
-      <w:r>
-        <w:t> </w:t>
-      </w:r>
-      <w:r>
-        <w:t xml:space="preserve">2010 105, 266603 </w:t>
-      </w:r>
-    </w:p>
-    <w:p>
-      <w:pPr>
-        <w:pStyle w:val="ListParagraph"/>
-        <w:numPr>
-          <w:ilvl w:val="0"/>
-          <w:numId w:val="8"/>
-        </w:numPr>
-        <w:rPr>
-          <w:i/>
-        </w:rPr>
-      </w:pPr>
-      <w:r>
-        <w:t xml:space="preserve"> L. Vukusic et al., unpublished data</w:t>
-      </w:r>
-    </w:p>
-    <w:p>
-      <w:pPr>
-        <w:pStyle w:val="ListParagraph"/>
-        <w:rPr>
-          <w:i/>
-        </w:rPr>
-      </w:pPr>
-    </w:p>
-    <w:p>
-      <w:pPr>
-        <w:pStyle w:val="Heading5"/>
-        <w:shd w:val="clear" w:color="auto" w:fill="FFFFFF"/>
-        <w:rPr>
-          <w:rFonts w:ascii="Helvetica" w:hAnsi="Helvetica" w:cs="Helvetica"/>
-          <w:color w:val="555555"/>
-        </w:rPr>
-      </w:pPr>
-    </w:p>
-    <w:p>
-      <w:pPr>
-        <w:rPr>
-          <w:i/>
-        </w:rPr>
-      </w:pPr>
-    </w:p>
-    <w:p>
-      <w:pPr>
-        <w:pStyle w:val="ListParagraph"/>
-        <w:rPr>
-          <w:i/>
-        </w:rPr>
-      </w:pPr>
-    </w:p>
-    <w:p>
-      <w:pPr>
-        <w:pStyle w:val="ListParagraph"/>
-        <w:rPr>
-          <w:i/>
-        </w:rPr>
-      </w:pPr>
-    </w:p>
-    <w:p>
-      <w:pPr>
-        <w:pStyle w:val="Heading5"/>
-        <w:shd w:val="clear" w:color="auto" w:fill="FFFFFF"/>
-        <w:rPr>
-          <w:rFonts w:ascii="Helvetica" w:hAnsi="Helvetica" w:cs="Helvetica"/>
-          <w:color w:val="555555"/>
-        </w:rPr>
-      </w:pPr>
-    </w:p>
-    <w:p/>
-    <w:p>
-      <w:pPr>
-        <w:pStyle w:val="ListParagraph"/>
-        <w:rPr>
-          <w:i/>
-        </w:rPr>
-      </w:pPr>
-    </w:p>
-    <w:p>
-      <w:pPr>
-        <w:pStyle w:val="ListParagraph"/>
-        <w:rPr>
-          <w:i/>
-        </w:rPr>
-      </w:pPr>
-    </w:p>
-    <w:p>
-      <w:r>
-        <w:t>G. Katsaros,  Marie Curie proposal</w:t>
-      </w:r>
+      </w:pPr>
     </w:p>
     <w:sectPr>
       <w:pgSz w:w="12240" w:h="15840"/>
@@ -15966,7 +11144,7 @@
 </file>
 
 <file path=customXml/itemProps1.xml><?xml version="1.0" encoding="utf-8"?>
-<ds:datastoreItem xmlns:ds="http://schemas.openxmlformats.org/officeDocument/2006/customXml" ds:itemID="{6F025364-85AC-46CC-92E3-5C0553472596}">
+<ds:datastoreItem xmlns:ds="http://schemas.openxmlformats.org/officeDocument/2006/customXml" ds:itemID="{417CC267-2657-4985-84FD-8E736841FC02}">
   <ds:schemaRefs>
     <ds:schemaRef ds:uri="http://schemas.openxmlformats.org/officeDocument/2006/bibliography"/>
   </ds:schemaRefs>

--- a/Project description_Part2_modG_applyJ_modG.docx
+++ b/Project description_Part2_modG_applyJ_modG.docx
@@ -2255,6 +2255,11 @@
       </w:r>
     </w:p>
     <w:p>
+      <w:pPr>
+        <w:rPr>
+          <w:del w:id="4" w:author="Georgios KATSAROS" w:date="2016-08-25T10:29:00Z"/>
+        </w:rPr>
+      </w:pPr>
       <w:r>
         <w:t xml:space="preserve">Using gate reflectometry in </w:t>
       </w:r>
@@ -2554,74 +2559,9 @@
     </w:p>
     <w:p>
       <w:pPr>
-        <w:rPr>
-          <w:del w:id="4" w:author="Josip KUKUCKA" w:date="2016-09-02T16:36:00Z"/>
-          <w:rFonts w:eastAsiaTheme="minorEastAsia"/>
-        </w:rPr>
-      </w:pPr>
-      <w:del w:id="5" w:author="Josip KUKUCKA" w:date="2016-09-02T16:36:00Z">
-        <w:r>
-          <w:rPr>
-            <w:b/>
-          </w:rPr>
-          <w:delText xml:space="preserve">The </w:delText>
-        </w:r>
-        <w:r>
-          <w:rPr>
-            <w:b/>
-          </w:rPr>
-          <w:delText xml:space="preserve">first generation of the gate reflectometry setup </w:delText>
-        </w:r>
-        <w:r>
-          <w:rPr>
-            <w:b/>
-          </w:rPr>
-          <w:delText>will emerge from the s</w:delText>
-        </w:r>
-        <w:r>
-          <w:rPr>
-            <w:b/>
-          </w:rPr>
-          <w:delText>econd generation of the ohmic reflectometry</w:delText>
-        </w:r>
-        <w:r>
-          <w:delText xml:space="preserve"> by </w:delText>
-        </w:r>
-        <w:r>
-          <w:rPr>
-            <w:b/>
-          </w:rPr>
-          <w:delText>changing inductor value</w:delText>
-        </w:r>
-        <w:r>
-          <w:rPr>
-            <w:b/>
-          </w:rPr>
-          <w:delText>s</w:delText>
-        </w:r>
-        <w:r>
-          <w:delText xml:space="preserve"> and by trying inductors of </w:delText>
-        </w:r>
-        <w:r>
-          <w:delText xml:space="preserve">different </w:delText>
-        </w:r>
-        <w:r>
-          <w:delText xml:space="preserve">core material and size in order to reduce inductor losses.  </w:delText>
-        </w:r>
-      </w:del>
-    </w:p>
-    <w:p>
-      <w:pPr>
-        <w:rPr>
-          <w:del w:id="6" w:author="Georgios KATSAROS" w:date="2016-08-25T10:29:00Z"/>
-        </w:rPr>
-      </w:pPr>
-    </w:p>
-    <w:p>
-      <w:pPr>
         <w:pStyle w:val="Heading4"/>
         <w:rPr>
-          <w:ins w:id="7" w:author="Josip KUKUCKA" w:date="2016-09-02T16:38:00Z"/>
+          <w:ins w:id="5" w:author="Josip KUKUCKA" w:date="2016-09-02T16:38:00Z"/>
         </w:rPr>
       </w:pPr>
       <w:r>
@@ -2633,7 +2573,7 @@
       <w:r>
         <w:t>gate reflectometry</w:t>
       </w:r>
-      <w:ins w:id="8" w:author="Georgios KATSAROS" w:date="2016-08-31T11:52:00Z">
+      <w:ins w:id="6" w:author="Georgios KATSAROS" w:date="2016-08-31T11:52:00Z">
         <w:r>
           <w:t xml:space="preserve"> </w:t>
         </w:r>
@@ -2882,6 +2822,11 @@
         <w:t>RF line scattering parameters.</w:t>
       </w:r>
     </w:p>
+    <w:p/>
+    <w:p>
+      <w:bookmarkStart w:id="7" w:name="_GoBack"/>
+      <w:bookmarkEnd w:id="7"/>
+    </w:p>
     <w:p>
       <w:pPr>
         <w:pStyle w:val="Heading3"/>
@@ -2924,7 +2869,7 @@
     <w:p>
       <w:pPr>
         <w:rPr>
-          <w:del w:id="9" w:author="Georgios KATSAROS" w:date="2016-08-31T12:40:00Z"/>
+          <w:del w:id="8" w:author="Georgios KATSAROS" w:date="2016-08-31T12:40:00Z"/>
           <w:b/>
         </w:rPr>
       </w:pPr>
@@ -3538,7 +3483,7 @@
     <w:p>
       <w:pPr>
         <w:rPr>
-          <w:ins w:id="10" w:author="Josip KUKUCKA" w:date="2016-09-02T17:41:00Z"/>
+          <w:ins w:id="9" w:author="Josip KUKUCKA" w:date="2016-09-02T17:41:00Z"/>
         </w:rPr>
       </w:pPr>
     </w:p>
@@ -4367,7 +4312,7 @@
     <w:p>
       <w:pPr>
         <w:rPr>
-          <w:rPrChange w:id="11" w:author="Georgios KATSAROS" w:date="2016-08-25T11:40:00Z">
+          <w:rPrChange w:id="10" w:author="Georgios KATSAROS" w:date="2016-08-25T11:40:00Z">
             <w:rPr>
               <w:vertAlign w:val="superscript"/>
             </w:rPr>
@@ -5632,7 +5577,7 @@
     <w:p>
       <w:pPr>
         <w:rPr>
-          <w:ins w:id="12" w:author="Georgios KATSAROS" w:date="2016-08-25T19:40:00Z"/>
+          <w:ins w:id="11" w:author="Georgios KATSAROS" w:date="2016-08-25T19:40:00Z"/>
         </w:rPr>
       </w:pPr>
       <w:r>
@@ -5656,16 +5601,18 @@
         </w:rPr>
         <w:t>Ferdinand Kuemmeth</w:t>
       </w:r>
-      <w:ins w:id="13" w:author="Georgios KATSAROS" w:date="2016-08-31T20:49:00Z">
-        <w:r>
-          <w:rPr>
-            <w:b/>
-          </w:rPr>
-          <w:t xml:space="preserve"> (to ask the GO; should you here also state that Ferdinand will be in your thesis committee?)</w:t>
-        </w:r>
-      </w:ins>
-      <w:r>
-        <w:t xml:space="preserve">. </w:t>
+      <w:r>
+        <w:rPr>
+          <w:b/>
+        </w:rPr>
+        <w:t xml:space="preserve"> (</w:t>
+      </w:r>
+      <w:r>
+        <w:rPr>
+          <w:b/>
+          <w:i/>
+        </w:rPr>
+        <w:t xml:space="preserve">Since Ferdinand is also my external thesis committee, should I note this here?). </w:t>
       </w:r>
       <w:r>
         <w:t xml:space="preserve">Actually I have been visiting them for three months end of 2015. </w:t>
@@ -5815,7 +5762,7 @@
         <w:gridCol w:w="1055"/>
         <w:gridCol w:w="1066"/>
         <w:gridCol w:w="1083"/>
-        <w:tblGridChange w:id="14">
+        <w:tblGridChange w:id="12">
           <w:tblGrid>
             <w:gridCol w:w="3111"/>
             <w:gridCol w:w="966"/>
@@ -6914,7 +6861,7 @@
     <w:p>
       <w:pPr>
         <w:pStyle w:val="Heading3"/>
-        <w:pPrChange w:id="15" w:author="Georgios KATSAROS" w:date="2016-08-31T21:00:00Z">
+        <w:pPrChange w:id="13" w:author="Georgios KATSAROS" w:date="2016-08-31T21:00:00Z">
           <w:pPr/>
         </w:pPrChange>
       </w:pPr>
@@ -7316,17 +7263,14 @@
     </w:p>
     <w:p/>
     <w:p/>
+    <w:p/>
     <w:p>
-      <w:bookmarkStart w:id="16" w:name="_GoBack"/>
-      <w:bookmarkEnd w:id="16"/>
-    </w:p>
-    <w:p>
-      <w:pPr>
-        <w:rPr>
-          <w:ins w:id="17" w:author="Georgios KATSAROS" w:date="2016-08-31T21:18:00Z"/>
-        </w:rPr>
-      </w:pPr>
-      <w:ins w:id="18" w:author="Georgios KATSAROS" w:date="2016-08-31T21:17:00Z">
+      <w:pPr>
+        <w:rPr>
+          <w:ins w:id="14" w:author="Georgios KATSAROS" w:date="2016-08-31T21:18:00Z"/>
+        </w:rPr>
+      </w:pPr>
+      <w:ins w:id="15" w:author="Georgios KATSAROS" w:date="2016-08-31T21:17:00Z">
         <w:r>
           <w:t xml:space="preserve">So now just the abstract is missing and the merging of the two parts. Once you do it check it once more to see that we are not repeating things and send it to me. I will try to read it as fast as I can so that next week you can send it to the GO. </w:t>
         </w:r>
@@ -7335,7 +7279,7 @@
     <w:p>
       <w:pPr>
         <w:rPr>
-          <w:ins w:id="19" w:author="Georgios KATSAROS" w:date="2016-08-25T20:06:00Z"/>
+          <w:ins w:id="16" w:author="Georgios KATSAROS" w:date="2016-08-25T20:06:00Z"/>
           <w:b/>
         </w:rPr>
       </w:pPr>
@@ -11144,7 +11088,7 @@
 </file>
 
 <file path=customXml/itemProps1.xml><?xml version="1.0" encoding="utf-8"?>
-<ds:datastoreItem xmlns:ds="http://schemas.openxmlformats.org/officeDocument/2006/customXml" ds:itemID="{417CC267-2657-4985-84FD-8E736841FC02}">
+<ds:datastoreItem xmlns:ds="http://schemas.openxmlformats.org/officeDocument/2006/customXml" ds:itemID="{5668402A-5B0E-4D29-BF2D-19CC9601D1B0}">
   <ds:schemaRefs>
     <ds:schemaRef ds:uri="http://schemas.openxmlformats.org/officeDocument/2006/bibliography"/>
   </ds:schemaRefs>
